--- a/E2.1.docx
+++ b/E2.1.docx
@@ -510,7 +510,7 @@
         </w:tc>
       </w:tr>
     </w:tbl>
-    <w:bookmarkStart w:id="1" w:name="_Toc112839085" w:displacedByCustomXml="next"/>
+    <w:bookmarkStart w:id="1" w:name="_Toc112926204" w:displacedByCustomXml="next"/>
     <w:sdt>
       <w:sdtPr>
         <w:rPr>
@@ -560,7 +560,7 @@
           <w:r>
             <w:fldChar w:fldCharType="separate"/>
           </w:r>
-          <w:hyperlink w:anchor="_Toc112839085" w:history="1">
+          <w:hyperlink w:anchor="_Toc112926204" w:history="1">
             <w:r>
               <w:rPr>
                 <w:rStyle w:val="Hipervnculo"/>
@@ -587,7 +587,7 @@
                 <w:noProof/>
                 <w:webHidden/>
               </w:rPr>
-              <w:instrText xml:space="preserve"> PAGEREF _Toc112839085 \h </w:instrText>
+              <w:instrText xml:space="preserve"> PAGEREF _Toc112926204 \h </w:instrText>
             </w:r>
             <w:r>
               <w:rPr>
@@ -626,7 +626,7 @@
               <w:lang w:val="en-US" w:eastAsia="en-US"/>
             </w:rPr>
           </w:pPr>
-          <w:hyperlink w:anchor="_Toc112839086" w:history="1">
+          <w:hyperlink w:anchor="_Toc112926205" w:history="1">
             <w:r>
               <w:rPr>
                 <w:rStyle w:val="Hipervnculo"/>
@@ -653,7 +653,7 @@
                 <w:noProof/>
                 <w:webHidden/>
               </w:rPr>
-              <w:instrText xml:space="preserve"> PAGEREF _Toc112839086 \h </w:instrText>
+              <w:instrText xml:space="preserve"> PAGEREF _Toc112926205 \h </w:instrText>
             </w:r>
             <w:r>
               <w:rPr>
@@ -692,7 +692,7 @@
               <w:lang w:val="en-US" w:eastAsia="en-US"/>
             </w:rPr>
           </w:pPr>
-          <w:hyperlink w:anchor="_Toc112839087" w:history="1">
+          <w:hyperlink w:anchor="_Toc112926206" w:history="1">
             <w:r>
               <w:rPr>
                 <w:rStyle w:val="Hipervnculo"/>
@@ -719,7 +719,7 @@
                 <w:noProof/>
                 <w:webHidden/>
               </w:rPr>
-              <w:instrText xml:space="preserve"> PAGEREF _Toc112839087 \h </w:instrText>
+              <w:instrText xml:space="preserve"> PAGEREF _Toc112926206 \h </w:instrText>
             </w:r>
             <w:r>
               <w:rPr>
@@ -758,7 +758,7 @@
               <w:lang w:val="en-US" w:eastAsia="en-US"/>
             </w:rPr>
           </w:pPr>
-          <w:hyperlink w:anchor="_Toc112839088" w:history="1">
+          <w:hyperlink w:anchor="_Toc112926207" w:history="1">
             <w:r>
               <w:rPr>
                 <w:rStyle w:val="Hipervnculo"/>
@@ -799,7 +799,7 @@
                 <w:noProof/>
                 <w:webHidden/>
               </w:rPr>
-              <w:instrText xml:space="preserve"> PAGEREF _Toc112839088 \h </w:instrText>
+              <w:instrText xml:space="preserve"> PAGEREF _Toc112926207 \h </w:instrText>
             </w:r>
             <w:r>
               <w:rPr>
@@ -842,7 +842,7 @@
               <w:lang w:val="en-US" w:eastAsia="en-US"/>
             </w:rPr>
           </w:pPr>
-          <w:hyperlink w:anchor="_Toc112839089" w:history="1">
+          <w:hyperlink w:anchor="_Toc112926208" w:history="1">
             <w:r>
               <w:rPr>
                 <w:rStyle w:val="Hipervnculo"/>
@@ -883,7 +883,7 @@
                 <w:noProof/>
                 <w:webHidden/>
               </w:rPr>
-              <w:instrText xml:space="preserve"> PAGEREF _Toc112839089 \h </w:instrText>
+              <w:instrText xml:space="preserve"> PAGEREF _Toc112926208 \h </w:instrText>
             </w:r>
             <w:r>
               <w:rPr>
@@ -926,7 +926,7 @@
               <w:lang w:val="en-US" w:eastAsia="en-US"/>
             </w:rPr>
           </w:pPr>
-          <w:hyperlink w:anchor="_Toc112839090" w:history="1">
+          <w:hyperlink w:anchor="_Toc112926209" w:history="1">
             <w:r>
               <w:rPr>
                 <w:rStyle w:val="Hipervnculo"/>
@@ -967,7 +967,7 @@
                 <w:noProof/>
                 <w:webHidden/>
               </w:rPr>
-              <w:instrText xml:space="preserve"> PAGEREF _Toc112839090 \h </w:instrText>
+              <w:instrText xml:space="preserve"> PAGEREF _Toc112926209 \h </w:instrText>
             </w:r>
             <w:r>
               <w:rPr>
@@ -1010,7 +1010,7 @@
               <w:lang w:val="en-US" w:eastAsia="en-US"/>
             </w:rPr>
           </w:pPr>
-          <w:hyperlink w:anchor="_Toc112839091" w:history="1">
+          <w:hyperlink w:anchor="_Toc112926210" w:history="1">
             <w:r>
               <w:rPr>
                 <w:rStyle w:val="Hipervnculo"/>
@@ -1051,7 +1051,7 @@
                 <w:noProof/>
                 <w:webHidden/>
               </w:rPr>
-              <w:instrText xml:space="preserve"> PAGEREF _Toc112839091 \h </w:instrText>
+              <w:instrText xml:space="preserve"> PAGEREF _Toc112926210 \h </w:instrText>
             </w:r>
             <w:r>
               <w:rPr>
@@ -1094,7 +1094,7 @@
               <w:lang w:val="en-US" w:eastAsia="en-US"/>
             </w:rPr>
           </w:pPr>
-          <w:hyperlink w:anchor="_Toc112839092" w:history="1">
+          <w:hyperlink w:anchor="_Toc112926211" w:history="1">
             <w:r>
               <w:rPr>
                 <w:rStyle w:val="Hipervnculo"/>
@@ -1135,7 +1135,7 @@
                 <w:noProof/>
                 <w:webHidden/>
               </w:rPr>
-              <w:instrText xml:space="preserve"> PAGEREF _Toc112839092 \h </w:instrText>
+              <w:instrText xml:space="preserve"> PAGEREF _Toc112926211 \h </w:instrText>
             </w:r>
             <w:r>
               <w:rPr>
@@ -1174,7 +1174,7 @@
               <w:lang w:val="en-US" w:eastAsia="en-US"/>
             </w:rPr>
           </w:pPr>
-          <w:hyperlink w:anchor="_Toc112839093" w:history="1">
+          <w:hyperlink w:anchor="_Toc112926212" w:history="1">
             <w:r>
               <w:rPr>
                 <w:rStyle w:val="Hipervnculo"/>
@@ -1194,21 +1194,35 @@
                 <w:rStyle w:val="Hipervnculo"/>
                 <w:noProof/>
               </w:rPr>
-              <w:t>Dispositivos comerciales existentes para la detección de m</w:t>
+              <w:t>Banco</w:t>
             </w:r>
             <w:r>
               <w:rPr>
                 <w:rStyle w:val="Hipervnculo"/>
                 <w:noProof/>
               </w:rPr>
-              <w:t>o</w:t>
+              <w:t xml:space="preserve"> </w:t>
             </w:r>
             <w:r>
               <w:rPr>
                 <w:rStyle w:val="Hipervnculo"/>
                 <w:noProof/>
               </w:rPr>
-              <w:t>vimiento</w:t>
+              <w:t>de Prue</w:t>
+            </w:r>
+            <w:r>
+              <w:rPr>
+                <w:rStyle w:val="Hipervnculo"/>
+                <w:noProof/>
+              </w:rPr>
+              <w:t>b</w:t>
+            </w:r>
+            <w:r>
+              <w:rPr>
+                <w:rStyle w:val="Hipervnculo"/>
+                <w:noProof/>
+              </w:rPr>
+              <w:t>as</w:t>
             </w:r>
             <w:r>
               <w:rPr>
@@ -1229,7 +1243,7 @@
                 <w:noProof/>
                 <w:webHidden/>
               </w:rPr>
-              <w:instrText xml:space="preserve"> PAGEREF _Toc112839093 \h </w:instrText>
+              <w:instrText xml:space="preserve"> PAGEREF _Toc112926212 \h </w:instrText>
             </w:r>
             <w:r>
               <w:rPr>
@@ -1272,7 +1286,7 @@
               <w:lang w:val="en-US" w:eastAsia="en-US"/>
             </w:rPr>
           </w:pPr>
-          <w:hyperlink w:anchor="_Toc112839094" w:history="1">
+          <w:hyperlink w:anchor="_Toc112926213" w:history="1">
             <w:r>
               <w:rPr>
                 <w:rStyle w:val="Hipervnculo"/>
@@ -1292,7 +1306,7 @@
                 <w:rStyle w:val="Hipervnculo"/>
                 <w:noProof/>
               </w:rPr>
-              <w:t>Dispositivos no vestibles</w:t>
+              <w:t>Selección de pruebas</w:t>
             </w:r>
             <w:r>
               <w:rPr>
@@ -1313,7 +1327,7 @@
                 <w:noProof/>
                 <w:webHidden/>
               </w:rPr>
-              <w:instrText xml:space="preserve"> PAGEREF _Toc112839094 \h </w:instrText>
+              <w:instrText xml:space="preserve"> PAGEREF _Toc112926213 \h </w:instrText>
             </w:r>
             <w:r>
               <w:rPr>
@@ -1356,7 +1370,7 @@
               <w:lang w:val="en-US" w:eastAsia="en-US"/>
             </w:rPr>
           </w:pPr>
-          <w:hyperlink w:anchor="_Toc112839095" w:history="1">
+          <w:hyperlink w:anchor="_Toc112926214" w:history="1">
             <w:r>
               <w:rPr>
                 <w:rStyle w:val="Hipervnculo"/>
@@ -1376,7 +1390,7 @@
                 <w:rStyle w:val="Hipervnculo"/>
                 <w:noProof/>
               </w:rPr>
-              <w:t>Sistemas de captura de movimiento</w:t>
+              <w:t>Validación científica</w:t>
             </w:r>
             <w:r>
               <w:rPr>
@@ -1397,7 +1411,7 @@
                 <w:noProof/>
                 <w:webHidden/>
               </w:rPr>
-              <w:instrText xml:space="preserve"> PAGEREF _Toc112839095 \h </w:instrText>
+              <w:instrText xml:space="preserve"> PAGEREF _Toc112926214 \h </w:instrText>
             </w:r>
             <w:r>
               <w:rPr>
@@ -1418,846 +1432,6 @@
                 <w:webHidden/>
               </w:rPr>
               <w:t>9</w:t>
-            </w:r>
-            <w:r>
-              <w:rPr>
-                <w:noProof/>
-                <w:webHidden/>
-              </w:rPr>
-              <w:fldChar w:fldCharType="end"/>
-            </w:r>
-          </w:hyperlink>
-        </w:p>
-        <w:p>
-          <w:pPr>
-            <w:pStyle w:val="TDC3"/>
-            <w:tabs>
-              <w:tab w:val="left" w:pos="1320"/>
-              <w:tab w:val="right" w:leader="dot" w:pos="8494"/>
-            </w:tabs>
-            <w:rPr>
-              <w:noProof/>
-              <w:lang w:val="en-US" w:eastAsia="en-US"/>
-            </w:rPr>
-          </w:pPr>
-          <w:hyperlink w:anchor="_Toc112839096" w:history="1">
-            <w:r>
-              <w:rPr>
-                <w:rStyle w:val="Hipervnculo"/>
-                <w:noProof/>
-              </w:rPr>
-              <w:t>2.1.2</w:t>
-            </w:r>
-            <w:r>
-              <w:rPr>
-                <w:noProof/>
-                <w:lang w:val="en-US" w:eastAsia="en-US"/>
-              </w:rPr>
-              <w:tab/>
-            </w:r>
-            <w:r>
-              <w:rPr>
-                <w:rStyle w:val="Hipervnculo"/>
-                <w:noProof/>
-              </w:rPr>
-              <w:t>Plataformas de fuerza</w:t>
-            </w:r>
-            <w:r>
-              <w:rPr>
-                <w:noProof/>
-                <w:webHidden/>
-              </w:rPr>
-              <w:tab/>
-            </w:r>
-            <w:r>
-              <w:rPr>
-                <w:noProof/>
-                <w:webHidden/>
-              </w:rPr>
-              <w:fldChar w:fldCharType="begin"/>
-            </w:r>
-            <w:r>
-              <w:rPr>
-                <w:noProof/>
-                <w:webHidden/>
-              </w:rPr>
-              <w:instrText xml:space="preserve"> PAGEREF _Toc112839096 \h </w:instrText>
-            </w:r>
-            <w:r>
-              <w:rPr>
-                <w:noProof/>
-                <w:webHidden/>
-              </w:rPr>
-            </w:r>
-            <w:r>
-              <w:rPr>
-                <w:noProof/>
-                <w:webHidden/>
-              </w:rPr>
-              <w:fldChar w:fldCharType="separate"/>
-            </w:r>
-            <w:r>
-              <w:rPr>
-                <w:noProof/>
-                <w:webHidden/>
-              </w:rPr>
-              <w:t>11</w:t>
-            </w:r>
-            <w:r>
-              <w:rPr>
-                <w:noProof/>
-                <w:webHidden/>
-              </w:rPr>
-              <w:fldChar w:fldCharType="end"/>
-            </w:r>
-          </w:hyperlink>
-        </w:p>
-        <w:p>
-          <w:pPr>
-            <w:pStyle w:val="TDC3"/>
-            <w:tabs>
-              <w:tab w:val="left" w:pos="1320"/>
-              <w:tab w:val="right" w:leader="dot" w:pos="8494"/>
-            </w:tabs>
-            <w:rPr>
-              <w:noProof/>
-              <w:lang w:val="en-US" w:eastAsia="en-US"/>
-            </w:rPr>
-          </w:pPr>
-          <w:hyperlink w:anchor="_Toc112839097" w:history="1">
-            <w:r>
-              <w:rPr>
-                <w:rStyle w:val="Hipervnculo"/>
-                <w:noProof/>
-              </w:rPr>
-              <w:t>2.1.3</w:t>
-            </w:r>
-            <w:r>
-              <w:rPr>
-                <w:noProof/>
-                <w:lang w:val="en-US" w:eastAsia="en-US"/>
-              </w:rPr>
-              <w:tab/>
-            </w:r>
-            <w:r>
-              <w:rPr>
-                <w:rStyle w:val="Hipervnculo"/>
-                <w:noProof/>
-              </w:rPr>
-              <w:t>Superficies instrumentadas</w:t>
-            </w:r>
-            <w:r>
-              <w:rPr>
-                <w:noProof/>
-                <w:webHidden/>
-              </w:rPr>
-              <w:tab/>
-            </w:r>
-            <w:r>
-              <w:rPr>
-                <w:noProof/>
-                <w:webHidden/>
-              </w:rPr>
-              <w:fldChar w:fldCharType="begin"/>
-            </w:r>
-            <w:r>
-              <w:rPr>
-                <w:noProof/>
-                <w:webHidden/>
-              </w:rPr>
-              <w:instrText xml:space="preserve"> PAGEREF _Toc112839097 \h </w:instrText>
-            </w:r>
-            <w:r>
-              <w:rPr>
-                <w:noProof/>
-                <w:webHidden/>
-              </w:rPr>
-            </w:r>
-            <w:r>
-              <w:rPr>
-                <w:noProof/>
-                <w:webHidden/>
-              </w:rPr>
-              <w:fldChar w:fldCharType="separate"/>
-            </w:r>
-            <w:r>
-              <w:rPr>
-                <w:noProof/>
-                <w:webHidden/>
-              </w:rPr>
-              <w:t>11</w:t>
-            </w:r>
-            <w:r>
-              <w:rPr>
-                <w:noProof/>
-                <w:webHidden/>
-              </w:rPr>
-              <w:fldChar w:fldCharType="end"/>
-            </w:r>
-          </w:hyperlink>
-        </w:p>
-        <w:p>
-          <w:pPr>
-            <w:pStyle w:val="TDC2"/>
-            <w:tabs>
-              <w:tab w:val="left" w:pos="880"/>
-              <w:tab w:val="right" w:leader="dot" w:pos="8494"/>
-            </w:tabs>
-            <w:rPr>
-              <w:noProof/>
-              <w:lang w:val="en-US" w:eastAsia="en-US"/>
-            </w:rPr>
-          </w:pPr>
-          <w:hyperlink w:anchor="_Toc112839098" w:history="1">
-            <w:r>
-              <w:rPr>
-                <w:rStyle w:val="Hipervnculo"/>
-                <w:noProof/>
-              </w:rPr>
-              <w:t>2.2</w:t>
-            </w:r>
-            <w:r>
-              <w:rPr>
-                <w:noProof/>
-                <w:lang w:val="en-US" w:eastAsia="en-US"/>
-              </w:rPr>
-              <w:tab/>
-            </w:r>
-            <w:r>
-              <w:rPr>
-                <w:rStyle w:val="Hipervnculo"/>
-                <w:noProof/>
-              </w:rPr>
-              <w:t>Sistemas vestibles enfocados al entorno deportivo</w:t>
-            </w:r>
-            <w:r>
-              <w:rPr>
-                <w:noProof/>
-                <w:webHidden/>
-              </w:rPr>
-              <w:tab/>
-            </w:r>
-            <w:r>
-              <w:rPr>
-                <w:noProof/>
-                <w:webHidden/>
-              </w:rPr>
-              <w:fldChar w:fldCharType="begin"/>
-            </w:r>
-            <w:r>
-              <w:rPr>
-                <w:noProof/>
-                <w:webHidden/>
-              </w:rPr>
-              <w:instrText xml:space="preserve"> PAGEREF _Toc112839098 \h </w:instrText>
-            </w:r>
-            <w:r>
-              <w:rPr>
-                <w:noProof/>
-                <w:webHidden/>
-              </w:rPr>
-            </w:r>
-            <w:r>
-              <w:rPr>
-                <w:noProof/>
-                <w:webHidden/>
-              </w:rPr>
-              <w:fldChar w:fldCharType="separate"/>
-            </w:r>
-            <w:r>
-              <w:rPr>
-                <w:noProof/>
-                <w:webHidden/>
-              </w:rPr>
-              <w:t>12</w:t>
-            </w:r>
-            <w:r>
-              <w:rPr>
-                <w:noProof/>
-                <w:webHidden/>
-              </w:rPr>
-              <w:fldChar w:fldCharType="end"/>
-            </w:r>
-          </w:hyperlink>
-        </w:p>
-        <w:p>
-          <w:pPr>
-            <w:pStyle w:val="TDC2"/>
-            <w:tabs>
-              <w:tab w:val="left" w:pos="880"/>
-              <w:tab w:val="right" w:leader="dot" w:pos="8494"/>
-            </w:tabs>
-            <w:rPr>
-              <w:noProof/>
-              <w:lang w:val="en-US" w:eastAsia="en-US"/>
-            </w:rPr>
-          </w:pPr>
-          <w:hyperlink w:anchor="_Toc112839099" w:history="1">
-            <w:r>
-              <w:rPr>
-                <w:rStyle w:val="Hipervnculo"/>
-                <w:noProof/>
-              </w:rPr>
-              <w:t>2.3</w:t>
-            </w:r>
-            <w:r>
-              <w:rPr>
-                <w:noProof/>
-                <w:lang w:val="en-US" w:eastAsia="en-US"/>
-              </w:rPr>
-              <w:tab/>
-            </w:r>
-            <w:r>
-              <w:rPr>
-                <w:rStyle w:val="Hipervnculo"/>
-                <w:noProof/>
-              </w:rPr>
-              <w:t>Otros sistemas basados en sensores inerciales</w:t>
-            </w:r>
-            <w:r>
-              <w:rPr>
-                <w:noProof/>
-                <w:webHidden/>
-              </w:rPr>
-              <w:tab/>
-            </w:r>
-            <w:r>
-              <w:rPr>
-                <w:noProof/>
-                <w:webHidden/>
-              </w:rPr>
-              <w:fldChar w:fldCharType="begin"/>
-            </w:r>
-            <w:r>
-              <w:rPr>
-                <w:noProof/>
-                <w:webHidden/>
-              </w:rPr>
-              <w:instrText xml:space="preserve"> PAGEREF _Toc112839099 \h </w:instrText>
-            </w:r>
-            <w:r>
-              <w:rPr>
-                <w:noProof/>
-                <w:webHidden/>
-              </w:rPr>
-            </w:r>
-            <w:r>
-              <w:rPr>
-                <w:noProof/>
-                <w:webHidden/>
-              </w:rPr>
-              <w:fldChar w:fldCharType="separate"/>
-            </w:r>
-            <w:r>
-              <w:rPr>
-                <w:noProof/>
-                <w:webHidden/>
-              </w:rPr>
-              <w:t>13</w:t>
-            </w:r>
-            <w:r>
-              <w:rPr>
-                <w:noProof/>
-                <w:webHidden/>
-              </w:rPr>
-              <w:fldChar w:fldCharType="end"/>
-            </w:r>
-          </w:hyperlink>
-        </w:p>
-        <w:p>
-          <w:pPr>
-            <w:pStyle w:val="TDC3"/>
-            <w:tabs>
-              <w:tab w:val="left" w:pos="1320"/>
-              <w:tab w:val="right" w:leader="dot" w:pos="8494"/>
-            </w:tabs>
-            <w:rPr>
-              <w:noProof/>
-              <w:lang w:val="en-US" w:eastAsia="en-US"/>
-            </w:rPr>
-          </w:pPr>
-          <w:hyperlink w:anchor="_Toc112839100" w:history="1">
-            <w:r>
-              <w:rPr>
-                <w:rStyle w:val="Hipervnculo"/>
-                <w:noProof/>
-              </w:rPr>
-              <w:t>2.3.1</w:t>
-            </w:r>
-            <w:r>
-              <w:rPr>
-                <w:noProof/>
-                <w:lang w:val="en-US" w:eastAsia="en-US"/>
-              </w:rPr>
-              <w:tab/>
-            </w:r>
-            <w:r>
-              <w:rPr>
-                <w:rStyle w:val="Hipervnculo"/>
-                <w:noProof/>
-              </w:rPr>
-              <w:t>LEGSys</w:t>
-            </w:r>
-            <w:r>
-              <w:rPr>
-                <w:noProof/>
-                <w:webHidden/>
-              </w:rPr>
-              <w:tab/>
-            </w:r>
-            <w:r>
-              <w:rPr>
-                <w:noProof/>
-                <w:webHidden/>
-              </w:rPr>
-              <w:fldChar w:fldCharType="begin"/>
-            </w:r>
-            <w:r>
-              <w:rPr>
-                <w:noProof/>
-                <w:webHidden/>
-              </w:rPr>
-              <w:instrText xml:space="preserve"> PAGEREF _Toc112839100 \h </w:instrText>
-            </w:r>
-            <w:r>
-              <w:rPr>
-                <w:noProof/>
-                <w:webHidden/>
-              </w:rPr>
-            </w:r>
-            <w:r>
-              <w:rPr>
-                <w:noProof/>
-                <w:webHidden/>
-              </w:rPr>
-              <w:fldChar w:fldCharType="separate"/>
-            </w:r>
-            <w:r>
-              <w:rPr>
-                <w:noProof/>
-                <w:webHidden/>
-              </w:rPr>
-              <w:t>14</w:t>
-            </w:r>
-            <w:r>
-              <w:rPr>
-                <w:noProof/>
-                <w:webHidden/>
-              </w:rPr>
-              <w:fldChar w:fldCharType="end"/>
-            </w:r>
-          </w:hyperlink>
-        </w:p>
-        <w:p>
-          <w:pPr>
-            <w:pStyle w:val="TDC3"/>
-            <w:tabs>
-              <w:tab w:val="left" w:pos="1320"/>
-              <w:tab w:val="right" w:leader="dot" w:pos="8494"/>
-            </w:tabs>
-            <w:rPr>
-              <w:noProof/>
-              <w:lang w:val="en-US" w:eastAsia="en-US"/>
-            </w:rPr>
-          </w:pPr>
-          <w:hyperlink w:anchor="_Toc112839101" w:history="1">
-            <w:r>
-              <w:rPr>
-                <w:rStyle w:val="Hipervnculo"/>
-                <w:noProof/>
-              </w:rPr>
-              <w:t>2.3.2</w:t>
-            </w:r>
-            <w:r>
-              <w:rPr>
-                <w:noProof/>
-                <w:lang w:val="en-US" w:eastAsia="en-US"/>
-              </w:rPr>
-              <w:tab/>
-            </w:r>
-            <w:r>
-              <w:rPr>
-                <w:rStyle w:val="Hipervnculo"/>
-                <w:noProof/>
-              </w:rPr>
-              <w:t>Kinesis Gait</w:t>
-            </w:r>
-            <w:r>
-              <w:rPr>
-                <w:noProof/>
-                <w:webHidden/>
-              </w:rPr>
-              <w:tab/>
-            </w:r>
-            <w:r>
-              <w:rPr>
-                <w:noProof/>
-                <w:webHidden/>
-              </w:rPr>
-              <w:fldChar w:fldCharType="begin"/>
-            </w:r>
-            <w:r>
-              <w:rPr>
-                <w:noProof/>
-                <w:webHidden/>
-              </w:rPr>
-              <w:instrText xml:space="preserve"> PAGEREF _Toc112839101 \h </w:instrText>
-            </w:r>
-            <w:r>
-              <w:rPr>
-                <w:noProof/>
-                <w:webHidden/>
-              </w:rPr>
-            </w:r>
-            <w:r>
-              <w:rPr>
-                <w:noProof/>
-                <w:webHidden/>
-              </w:rPr>
-              <w:fldChar w:fldCharType="separate"/>
-            </w:r>
-            <w:r>
-              <w:rPr>
-                <w:noProof/>
-                <w:webHidden/>
-              </w:rPr>
-              <w:t>14</w:t>
-            </w:r>
-            <w:r>
-              <w:rPr>
-                <w:noProof/>
-                <w:webHidden/>
-              </w:rPr>
-              <w:fldChar w:fldCharType="end"/>
-            </w:r>
-          </w:hyperlink>
-        </w:p>
-        <w:p>
-          <w:pPr>
-            <w:pStyle w:val="TDC3"/>
-            <w:tabs>
-              <w:tab w:val="left" w:pos="1320"/>
-              <w:tab w:val="right" w:leader="dot" w:pos="8494"/>
-            </w:tabs>
-            <w:rPr>
-              <w:noProof/>
-              <w:lang w:val="en-US" w:eastAsia="en-US"/>
-            </w:rPr>
-          </w:pPr>
-          <w:hyperlink w:anchor="_Toc112839102" w:history="1">
-            <w:r>
-              <w:rPr>
-                <w:rStyle w:val="Hipervnculo"/>
-                <w:noProof/>
-              </w:rPr>
-              <w:t>2.3.3</w:t>
-            </w:r>
-            <w:r>
-              <w:rPr>
-                <w:noProof/>
-                <w:lang w:val="en-US" w:eastAsia="en-US"/>
-              </w:rPr>
-              <w:tab/>
-            </w:r>
-            <w:r>
-              <w:rPr>
-                <w:rStyle w:val="Hipervnculo"/>
-                <w:noProof/>
-              </w:rPr>
-              <w:t>PhysiGait Live</w:t>
-            </w:r>
-            <w:r>
-              <w:rPr>
-                <w:noProof/>
-                <w:webHidden/>
-              </w:rPr>
-              <w:tab/>
-            </w:r>
-            <w:r>
-              <w:rPr>
-                <w:noProof/>
-                <w:webHidden/>
-              </w:rPr>
-              <w:fldChar w:fldCharType="begin"/>
-            </w:r>
-            <w:r>
-              <w:rPr>
-                <w:noProof/>
-                <w:webHidden/>
-              </w:rPr>
-              <w:instrText xml:space="preserve"> PAGEREF _Toc112839102 \h </w:instrText>
-            </w:r>
-            <w:r>
-              <w:rPr>
-                <w:noProof/>
-                <w:webHidden/>
-              </w:rPr>
-            </w:r>
-            <w:r>
-              <w:rPr>
-                <w:noProof/>
-                <w:webHidden/>
-              </w:rPr>
-              <w:fldChar w:fldCharType="separate"/>
-            </w:r>
-            <w:r>
-              <w:rPr>
-                <w:noProof/>
-                <w:webHidden/>
-              </w:rPr>
-              <w:t>15</w:t>
-            </w:r>
-            <w:r>
-              <w:rPr>
-                <w:noProof/>
-                <w:webHidden/>
-              </w:rPr>
-              <w:fldChar w:fldCharType="end"/>
-            </w:r>
-          </w:hyperlink>
-        </w:p>
-        <w:p>
-          <w:pPr>
-            <w:pStyle w:val="TDC3"/>
-            <w:tabs>
-              <w:tab w:val="left" w:pos="1320"/>
-              <w:tab w:val="right" w:leader="dot" w:pos="8494"/>
-            </w:tabs>
-            <w:rPr>
-              <w:noProof/>
-              <w:lang w:val="en-US" w:eastAsia="en-US"/>
-            </w:rPr>
-          </w:pPr>
-          <w:hyperlink w:anchor="_Toc112839103" w:history="1">
-            <w:r>
-              <w:rPr>
-                <w:rStyle w:val="Hipervnculo"/>
-                <w:noProof/>
-              </w:rPr>
-              <w:t>2.3.4</w:t>
-            </w:r>
-            <w:r>
-              <w:rPr>
-                <w:noProof/>
-                <w:lang w:val="en-US" w:eastAsia="en-US"/>
-              </w:rPr>
-              <w:tab/>
-            </w:r>
-            <w:r>
-              <w:rPr>
-                <w:rStyle w:val="Hipervnculo"/>
-                <w:noProof/>
-              </w:rPr>
-              <w:t>iSen System</w:t>
-            </w:r>
-            <w:r>
-              <w:rPr>
-                <w:noProof/>
-                <w:webHidden/>
-              </w:rPr>
-              <w:tab/>
-            </w:r>
-            <w:r>
-              <w:rPr>
-                <w:noProof/>
-                <w:webHidden/>
-              </w:rPr>
-              <w:fldChar w:fldCharType="begin"/>
-            </w:r>
-            <w:r>
-              <w:rPr>
-                <w:noProof/>
-                <w:webHidden/>
-              </w:rPr>
-              <w:instrText xml:space="preserve"> PAGEREF _Toc112839103 \h </w:instrText>
-            </w:r>
-            <w:r>
-              <w:rPr>
-                <w:noProof/>
-                <w:webHidden/>
-              </w:rPr>
-            </w:r>
-            <w:r>
-              <w:rPr>
-                <w:noProof/>
-                <w:webHidden/>
-              </w:rPr>
-              <w:fldChar w:fldCharType="separate"/>
-            </w:r>
-            <w:r>
-              <w:rPr>
-                <w:noProof/>
-                <w:webHidden/>
-              </w:rPr>
-              <w:t>16</w:t>
-            </w:r>
-            <w:r>
-              <w:rPr>
-                <w:noProof/>
-                <w:webHidden/>
-              </w:rPr>
-              <w:fldChar w:fldCharType="end"/>
-            </w:r>
-          </w:hyperlink>
-        </w:p>
-        <w:p>
-          <w:pPr>
-            <w:pStyle w:val="TDC3"/>
-            <w:tabs>
-              <w:tab w:val="left" w:pos="1320"/>
-              <w:tab w:val="right" w:leader="dot" w:pos="8494"/>
-            </w:tabs>
-            <w:rPr>
-              <w:noProof/>
-              <w:lang w:val="en-US" w:eastAsia="en-US"/>
-            </w:rPr>
-          </w:pPr>
-          <w:hyperlink w:anchor="_Toc112839104" w:history="1">
-            <w:r>
-              <w:rPr>
-                <w:rStyle w:val="Hipervnculo"/>
-                <w:noProof/>
-              </w:rPr>
-              <w:t>2.3.5</w:t>
-            </w:r>
-            <w:r>
-              <w:rPr>
-                <w:noProof/>
-                <w:lang w:val="en-US" w:eastAsia="en-US"/>
-              </w:rPr>
-              <w:tab/>
-            </w:r>
-            <w:r>
-              <w:rPr>
-                <w:rStyle w:val="Hipervnculo"/>
-                <w:noProof/>
-              </w:rPr>
-              <w:t>RehaGait</w:t>
-            </w:r>
-            <w:r>
-              <w:rPr>
-                <w:noProof/>
-                <w:webHidden/>
-              </w:rPr>
-              <w:tab/>
-            </w:r>
-            <w:r>
-              <w:rPr>
-                <w:noProof/>
-                <w:webHidden/>
-              </w:rPr>
-              <w:fldChar w:fldCharType="begin"/>
-            </w:r>
-            <w:r>
-              <w:rPr>
-                <w:noProof/>
-                <w:webHidden/>
-              </w:rPr>
-              <w:instrText xml:space="preserve"> PAGEREF _Toc112839104 \h </w:instrText>
-            </w:r>
-            <w:r>
-              <w:rPr>
-                <w:noProof/>
-                <w:webHidden/>
-              </w:rPr>
-            </w:r>
-            <w:r>
-              <w:rPr>
-                <w:noProof/>
-                <w:webHidden/>
-              </w:rPr>
-              <w:fldChar w:fldCharType="separate"/>
-            </w:r>
-            <w:r>
-              <w:rPr>
-                <w:noProof/>
-                <w:webHidden/>
-              </w:rPr>
-              <w:t>17</w:t>
-            </w:r>
-            <w:r>
-              <w:rPr>
-                <w:noProof/>
-                <w:webHidden/>
-              </w:rPr>
-              <w:fldChar w:fldCharType="end"/>
-            </w:r>
-          </w:hyperlink>
-        </w:p>
-        <w:p>
-          <w:pPr>
-            <w:pStyle w:val="TDC3"/>
-            <w:tabs>
-              <w:tab w:val="left" w:pos="1320"/>
-              <w:tab w:val="right" w:leader="dot" w:pos="8494"/>
-            </w:tabs>
-            <w:rPr>
-              <w:noProof/>
-              <w:lang w:val="en-US" w:eastAsia="en-US"/>
-            </w:rPr>
-          </w:pPr>
-          <w:hyperlink w:anchor="_Toc112839105" w:history="1">
-            <w:r>
-              <w:rPr>
-                <w:rStyle w:val="Hipervnculo"/>
-                <w:noProof/>
-              </w:rPr>
-              <w:t>2.3.6</w:t>
-            </w:r>
-            <w:r>
-              <w:rPr>
-                <w:noProof/>
-                <w:lang w:val="en-US" w:eastAsia="en-US"/>
-              </w:rPr>
-              <w:tab/>
-            </w:r>
-            <w:r>
-              <w:rPr>
-                <w:rStyle w:val="Hipervnculo"/>
-                <w:noProof/>
-              </w:rPr>
-              <w:t>G-Walk</w:t>
-            </w:r>
-            <w:r>
-              <w:rPr>
-                <w:noProof/>
-                <w:webHidden/>
-              </w:rPr>
-              <w:tab/>
-            </w:r>
-            <w:r>
-              <w:rPr>
-                <w:noProof/>
-                <w:webHidden/>
-              </w:rPr>
-              <w:fldChar w:fldCharType="begin"/>
-            </w:r>
-            <w:r>
-              <w:rPr>
-                <w:noProof/>
-                <w:webHidden/>
-              </w:rPr>
-              <w:instrText xml:space="preserve"> PAGEREF _Toc112839105 \h </w:instrText>
-            </w:r>
-            <w:r>
-              <w:rPr>
-                <w:noProof/>
-                <w:webHidden/>
-              </w:rPr>
-            </w:r>
-            <w:r>
-              <w:rPr>
-                <w:noProof/>
-                <w:webHidden/>
-              </w:rPr>
-              <w:fldChar w:fldCharType="separate"/>
-            </w:r>
-            <w:r>
-              <w:rPr>
-                <w:noProof/>
-                <w:webHidden/>
-              </w:rPr>
-              <w:t>18</w:t>
             </w:r>
             <w:r>
               <w:rPr>
@@ -2276,7 +1450,7 @@
               <w:lang w:val="en-US" w:eastAsia="en-US"/>
             </w:rPr>
           </w:pPr>
-          <w:hyperlink w:anchor="_Toc112839106" w:history="1">
+          <w:hyperlink w:anchor="_Toc112926215" w:history="1">
             <w:r>
               <w:rPr>
                 <w:rStyle w:val="Hipervnculo"/>
@@ -2317,7 +1491,7 @@
                 <w:noProof/>
                 <w:webHidden/>
               </w:rPr>
-              <w:instrText xml:space="preserve"> PAGEREF _Toc112839106 \h </w:instrText>
+              <w:instrText xml:space="preserve"> PAGEREF _Toc112926215 \h </w:instrText>
             </w:r>
             <w:r>
               <w:rPr>
@@ -2337,7 +1511,7 @@
                 <w:noProof/>
                 <w:webHidden/>
               </w:rPr>
-              <w:t>20</w:t>
+              <w:t>10</w:t>
             </w:r>
             <w:r>
               <w:rPr>
@@ -2356,7 +1530,7 @@
               <w:lang w:val="en-US" w:eastAsia="en-US"/>
             </w:rPr>
           </w:pPr>
-          <w:hyperlink w:anchor="_Toc112839107" w:history="1">
+          <w:hyperlink w:anchor="_Toc112926216" w:history="1">
             <w:r>
               <w:rPr>
                 <w:rStyle w:val="Hipervnculo"/>
@@ -2376,7 +1550,21 @@
                 <w:rStyle w:val="Hipervnculo"/>
                 <w:noProof/>
               </w:rPr>
-              <w:t>Referencias</w:t>
+              <w:t>Refer</w:t>
+            </w:r>
+            <w:r>
+              <w:rPr>
+                <w:rStyle w:val="Hipervnculo"/>
+                <w:noProof/>
+              </w:rPr>
+              <w:t>e</w:t>
+            </w:r>
+            <w:r>
+              <w:rPr>
+                <w:rStyle w:val="Hipervnculo"/>
+                <w:noProof/>
+              </w:rPr>
+              <w:t>ncias</w:t>
             </w:r>
             <w:r>
               <w:rPr>
@@ -2397,7 +1585,7 @@
                 <w:noProof/>
                 <w:webHidden/>
               </w:rPr>
-              <w:instrText xml:space="preserve"> PAGEREF _Toc112839107 \h </w:instrText>
+              <w:instrText xml:space="preserve"> PAGEREF _Toc112926216 \h </w:instrText>
             </w:r>
             <w:r>
               <w:rPr>
@@ -2417,7 +1605,7 @@
                 <w:noProof/>
                 <w:webHidden/>
               </w:rPr>
-              <w:t>21</w:t>
+              <w:t>11</w:t>
             </w:r>
             <w:r>
               <w:rPr>
@@ -2445,7 +1633,7 @@
       </w:pPr>
       <w:bookmarkStart w:id="2" w:name="_Toc509834508"/>
       <w:bookmarkStart w:id="3" w:name="_Toc509921660"/>
-      <w:bookmarkStart w:id="4" w:name="_Toc112839086"/>
+      <w:bookmarkStart w:id="4" w:name="_Toc112926205"/>
       <w:r>
         <w:lastRenderedPageBreak/>
         <w:t>Índice de figuras</w:t>
@@ -2462,6 +1650,7 @@
         </w:tabs>
         <w:rPr>
           <w:noProof/>
+          <w:lang w:val="en-US" w:eastAsia="en-US"/>
         </w:rPr>
       </w:pPr>
       <w:r>
@@ -2482,7 +1671,7 @@
         </w:rPr>
         <w:fldChar w:fldCharType="separate"/>
       </w:r>
-      <w:hyperlink w:anchor="_Toc77663837" w:history="1">
+      <w:hyperlink w:anchor="_Toc112926195" w:history="1">
         <w:r>
           <w:rPr>
             <w:rStyle w:val="Hipervnculo"/>
@@ -2509,7 +1698,7 @@
             <w:noProof/>
             <w:webHidden/>
           </w:rPr>
-          <w:instrText xml:space="preserve"> PAGEREF _Toc77663837 \h </w:instrText>
+          <w:instrText xml:space="preserve"> PAGEREF _Toc112926195 \h </w:instrText>
         </w:r>
         <w:r>
           <w:rPr>
@@ -2548,9 +1737,10 @@
         </w:tabs>
         <w:rPr>
           <w:noProof/>
+          <w:lang w:val="en-US" w:eastAsia="en-US"/>
         </w:rPr>
       </w:pPr>
-      <w:hyperlink w:anchor="_Toc77663838" w:history="1">
+      <w:hyperlink w:anchor="_Toc112926196" w:history="1">
         <w:r>
           <w:rPr>
             <w:rStyle w:val="Hipervnculo"/>
@@ -2577,7 +1767,7 @@
             <w:noProof/>
             <w:webHidden/>
           </w:rPr>
-          <w:instrText xml:space="preserve"> PAGEREF _Toc77663838 \h </w:instrText>
+          <w:instrText xml:space="preserve"> PAGEREF _Toc112926196 \h </w:instrText>
         </w:r>
         <w:r>
           <w:rPr>
@@ -2597,7 +1787,7 @@
             <w:noProof/>
             <w:webHidden/>
           </w:rPr>
-          <w:t>15</w:t>
+          <w:t>9</w:t>
         </w:r>
         <w:r>
           <w:rPr>
@@ -2609,770 +1799,6 @@
       </w:hyperlink>
     </w:p>
     <w:p>
-      <w:pPr>
-        <w:pStyle w:val="Tabladeilustraciones"/>
-        <w:tabs>
-          <w:tab w:val="right" w:leader="dot" w:pos="8494"/>
-        </w:tabs>
-        <w:rPr>
-          <w:noProof/>
-        </w:rPr>
-      </w:pPr>
-      <w:hyperlink w:anchor="_Toc77663839" w:history="1">
-        <w:r>
-          <w:rPr>
-            <w:rStyle w:val="Hipervnculo"/>
-            <w:noProof/>
-          </w:rPr>
-          <w:t>Figura 3. Kinect en su versión original (izquierda) y en la versión 2 (comercializada a partir de 2014)</w:t>
-        </w:r>
-        <w:r>
-          <w:rPr>
-            <w:noProof/>
-            <w:webHidden/>
-          </w:rPr>
-          <w:tab/>
-        </w:r>
-        <w:r>
-          <w:rPr>
-            <w:noProof/>
-            <w:webHidden/>
-          </w:rPr>
-          <w:fldChar w:fldCharType="begin"/>
-        </w:r>
-        <w:r>
-          <w:rPr>
-            <w:noProof/>
-            <w:webHidden/>
-          </w:rPr>
-          <w:instrText xml:space="preserve"> PAGEREF _Toc77663839 \h </w:instrText>
-        </w:r>
-        <w:r>
-          <w:rPr>
-            <w:noProof/>
-            <w:webHidden/>
-          </w:rPr>
-        </w:r>
-        <w:r>
-          <w:rPr>
-            <w:noProof/>
-            <w:webHidden/>
-          </w:rPr>
-          <w:fldChar w:fldCharType="separate"/>
-        </w:r>
-        <w:r>
-          <w:rPr>
-            <w:noProof/>
-            <w:webHidden/>
-          </w:rPr>
-          <w:t>16</w:t>
-        </w:r>
-        <w:r>
-          <w:rPr>
-            <w:noProof/>
-            <w:webHidden/>
-          </w:rPr>
-          <w:fldChar w:fldCharType="end"/>
-        </w:r>
-      </w:hyperlink>
-    </w:p>
-    <w:p>
-      <w:pPr>
-        <w:pStyle w:val="Tabladeilustraciones"/>
-        <w:tabs>
-          <w:tab w:val="right" w:leader="dot" w:pos="8494"/>
-        </w:tabs>
-        <w:rPr>
-          <w:noProof/>
-        </w:rPr>
-      </w:pPr>
-      <w:hyperlink w:anchor="_Toc77663840" w:history="1">
-        <w:r>
-          <w:rPr>
-            <w:rStyle w:val="Hipervnculo"/>
-            <w:noProof/>
-          </w:rPr>
-          <w:t>Figura 4. Azure Kinect DK</w:t>
-        </w:r>
-        <w:r>
-          <w:rPr>
-            <w:noProof/>
-            <w:webHidden/>
-          </w:rPr>
-          <w:tab/>
-        </w:r>
-        <w:r>
-          <w:rPr>
-            <w:noProof/>
-            <w:webHidden/>
-          </w:rPr>
-          <w:fldChar w:fldCharType="begin"/>
-        </w:r>
-        <w:r>
-          <w:rPr>
-            <w:noProof/>
-            <w:webHidden/>
-          </w:rPr>
-          <w:instrText xml:space="preserve"> PAGEREF _Toc77663840 \h </w:instrText>
-        </w:r>
-        <w:r>
-          <w:rPr>
-            <w:noProof/>
-            <w:webHidden/>
-          </w:rPr>
-        </w:r>
-        <w:r>
-          <w:rPr>
-            <w:noProof/>
-            <w:webHidden/>
-          </w:rPr>
-          <w:fldChar w:fldCharType="separate"/>
-        </w:r>
-        <w:r>
-          <w:rPr>
-            <w:noProof/>
-            <w:webHidden/>
-          </w:rPr>
-          <w:t>16</w:t>
-        </w:r>
-        <w:r>
-          <w:rPr>
-            <w:noProof/>
-            <w:webHidden/>
-          </w:rPr>
-          <w:fldChar w:fldCharType="end"/>
-        </w:r>
-      </w:hyperlink>
-    </w:p>
-    <w:p>
-      <w:pPr>
-        <w:pStyle w:val="Tabladeilustraciones"/>
-        <w:tabs>
-          <w:tab w:val="right" w:leader="dot" w:pos="8494"/>
-        </w:tabs>
-        <w:rPr>
-          <w:noProof/>
-        </w:rPr>
-      </w:pPr>
-      <w:hyperlink w:anchor="_Toc77663841" w:history="1">
-        <w:r>
-          <w:rPr>
-            <w:rStyle w:val="Hipervnculo"/>
-            <w:noProof/>
-          </w:rPr>
-          <w:t>Figura 5. Sistema GAITRite</w:t>
-        </w:r>
-        <w:r>
-          <w:rPr>
-            <w:noProof/>
-            <w:webHidden/>
-          </w:rPr>
-          <w:tab/>
-        </w:r>
-        <w:r>
-          <w:rPr>
-            <w:noProof/>
-            <w:webHidden/>
-          </w:rPr>
-          <w:fldChar w:fldCharType="begin"/>
-        </w:r>
-        <w:r>
-          <w:rPr>
-            <w:noProof/>
-            <w:webHidden/>
-          </w:rPr>
-          <w:instrText xml:space="preserve"> PAGEREF _Toc77663841 \h </w:instrText>
-        </w:r>
-        <w:r>
-          <w:rPr>
-            <w:noProof/>
-            <w:webHidden/>
-          </w:rPr>
-        </w:r>
-        <w:r>
-          <w:rPr>
-            <w:noProof/>
-            <w:webHidden/>
-          </w:rPr>
-          <w:fldChar w:fldCharType="separate"/>
-        </w:r>
-        <w:r>
-          <w:rPr>
-            <w:noProof/>
-            <w:webHidden/>
-          </w:rPr>
-          <w:t>18</w:t>
-        </w:r>
-        <w:r>
-          <w:rPr>
-            <w:noProof/>
-            <w:webHidden/>
-          </w:rPr>
-          <w:fldChar w:fldCharType="end"/>
-        </w:r>
-      </w:hyperlink>
-    </w:p>
-    <w:p>
-      <w:pPr>
-        <w:pStyle w:val="Tabladeilustraciones"/>
-        <w:tabs>
-          <w:tab w:val="right" w:leader="dot" w:pos="8494"/>
-        </w:tabs>
-        <w:rPr>
-          <w:noProof/>
-        </w:rPr>
-      </w:pPr>
-      <w:hyperlink w:anchor="_Toc77663842" w:history="1">
-        <w:r>
-          <w:rPr>
-            <w:rStyle w:val="Hipervnculo"/>
-            <w:noProof/>
-          </w:rPr>
-          <w:t xml:space="preserve">Figura 6. </w:t>
-        </w:r>
-        <w:r>
-          <w:rPr>
-            <w:rStyle w:val="Hipervnculo"/>
-            <w:i/>
-            <w:noProof/>
-          </w:rPr>
-          <w:t>Sensor running Bluetooth Smart de Polar</w:t>
-        </w:r>
-        <w:r>
-          <w:rPr>
-            <w:rStyle w:val="Hipervnculo"/>
-            <w:noProof/>
-          </w:rPr>
-          <w:t xml:space="preserve"> (izquierda) y SmartTracks de Humotion (derecha)</w:t>
-        </w:r>
-        <w:r>
-          <w:rPr>
-            <w:noProof/>
-            <w:webHidden/>
-          </w:rPr>
-          <w:tab/>
-        </w:r>
-        <w:r>
-          <w:rPr>
-            <w:noProof/>
-            <w:webHidden/>
-          </w:rPr>
-          <w:fldChar w:fldCharType="begin"/>
-        </w:r>
-        <w:r>
-          <w:rPr>
-            <w:noProof/>
-            <w:webHidden/>
-          </w:rPr>
-          <w:instrText xml:space="preserve"> PAGEREF _Toc77663842 \h </w:instrText>
-        </w:r>
-        <w:r>
-          <w:rPr>
-            <w:noProof/>
-            <w:webHidden/>
-          </w:rPr>
-        </w:r>
-        <w:r>
-          <w:rPr>
-            <w:noProof/>
-            <w:webHidden/>
-          </w:rPr>
-          <w:fldChar w:fldCharType="separate"/>
-        </w:r>
-        <w:r>
-          <w:rPr>
-            <w:noProof/>
-            <w:webHidden/>
-          </w:rPr>
-          <w:t>18</w:t>
-        </w:r>
-        <w:r>
-          <w:rPr>
-            <w:noProof/>
-            <w:webHidden/>
-          </w:rPr>
-          <w:fldChar w:fldCharType="end"/>
-        </w:r>
-      </w:hyperlink>
-    </w:p>
-    <w:p>
-      <w:pPr>
-        <w:pStyle w:val="Tabladeilustraciones"/>
-        <w:tabs>
-          <w:tab w:val="right" w:leader="dot" w:pos="8494"/>
-        </w:tabs>
-        <w:rPr>
-          <w:noProof/>
-        </w:rPr>
-      </w:pPr>
-      <w:hyperlink w:anchor="_Toc77663843" w:history="1">
-        <w:r>
-          <w:rPr>
-            <w:rStyle w:val="Hipervnculo"/>
-            <w:noProof/>
-          </w:rPr>
-          <w:t>Figura 7. SmartSocks (izquierda) y Digisole (derecha)</w:t>
-        </w:r>
-        <w:r>
-          <w:rPr>
-            <w:noProof/>
-            <w:webHidden/>
-          </w:rPr>
-          <w:tab/>
-        </w:r>
-        <w:r>
-          <w:rPr>
-            <w:noProof/>
-            <w:webHidden/>
-          </w:rPr>
-          <w:fldChar w:fldCharType="begin"/>
-        </w:r>
-        <w:r>
-          <w:rPr>
-            <w:noProof/>
-            <w:webHidden/>
-          </w:rPr>
-          <w:instrText xml:space="preserve"> PAGEREF _Toc77663843 \h </w:instrText>
-        </w:r>
-        <w:r>
-          <w:rPr>
-            <w:noProof/>
-            <w:webHidden/>
-          </w:rPr>
-        </w:r>
-        <w:r>
-          <w:rPr>
-            <w:noProof/>
-            <w:webHidden/>
-          </w:rPr>
-          <w:fldChar w:fldCharType="separate"/>
-        </w:r>
-        <w:r>
-          <w:rPr>
-            <w:noProof/>
-            <w:webHidden/>
-          </w:rPr>
-          <w:t>19</w:t>
-        </w:r>
-        <w:r>
-          <w:rPr>
-            <w:noProof/>
-            <w:webHidden/>
-          </w:rPr>
-          <w:fldChar w:fldCharType="end"/>
-        </w:r>
-      </w:hyperlink>
-    </w:p>
-    <w:p>
-      <w:pPr>
-        <w:pStyle w:val="Tabladeilustraciones"/>
-        <w:tabs>
-          <w:tab w:val="right" w:leader="dot" w:pos="8494"/>
-        </w:tabs>
-        <w:rPr>
-          <w:noProof/>
-        </w:rPr>
-      </w:pPr>
-      <w:hyperlink w:anchor="_Toc77663844" w:history="1">
-        <w:r>
-          <w:rPr>
-            <w:rStyle w:val="Hipervnculo"/>
-            <w:noProof/>
-          </w:rPr>
-          <w:t>Figura 8. LEGSys</w:t>
-        </w:r>
-        <w:r>
-          <w:rPr>
-            <w:noProof/>
-            <w:webHidden/>
-          </w:rPr>
-          <w:tab/>
-        </w:r>
-        <w:r>
-          <w:rPr>
-            <w:noProof/>
-            <w:webHidden/>
-          </w:rPr>
-          <w:fldChar w:fldCharType="begin"/>
-        </w:r>
-        <w:r>
-          <w:rPr>
-            <w:noProof/>
-            <w:webHidden/>
-          </w:rPr>
-          <w:instrText xml:space="preserve"> PAGEREF _Toc77663844 \h </w:instrText>
-        </w:r>
-        <w:r>
-          <w:rPr>
-            <w:noProof/>
-            <w:webHidden/>
-          </w:rPr>
-        </w:r>
-        <w:r>
-          <w:rPr>
-            <w:noProof/>
-            <w:webHidden/>
-          </w:rPr>
-          <w:fldChar w:fldCharType="separate"/>
-        </w:r>
-        <w:r>
-          <w:rPr>
-            <w:noProof/>
-            <w:webHidden/>
-          </w:rPr>
-          <w:t>20</w:t>
-        </w:r>
-        <w:r>
-          <w:rPr>
-            <w:noProof/>
-            <w:webHidden/>
-          </w:rPr>
-          <w:fldChar w:fldCharType="end"/>
-        </w:r>
-      </w:hyperlink>
-    </w:p>
-    <w:p>
-      <w:pPr>
-        <w:pStyle w:val="Tabladeilustraciones"/>
-        <w:tabs>
-          <w:tab w:val="right" w:leader="dot" w:pos="8494"/>
-        </w:tabs>
-        <w:rPr>
-          <w:noProof/>
-        </w:rPr>
-      </w:pPr>
-      <w:hyperlink w:anchor="_Toc77663845" w:history="1">
-        <w:r>
-          <w:rPr>
-            <w:rStyle w:val="Hipervnculo"/>
-            <w:noProof/>
-          </w:rPr>
-          <w:t>Figura 9. Kinesis GAIT</w:t>
-        </w:r>
-        <w:r>
-          <w:rPr>
-            <w:noProof/>
-            <w:webHidden/>
-          </w:rPr>
-          <w:tab/>
-        </w:r>
-        <w:r>
-          <w:rPr>
-            <w:noProof/>
-            <w:webHidden/>
-          </w:rPr>
-          <w:fldChar w:fldCharType="begin"/>
-        </w:r>
-        <w:r>
-          <w:rPr>
-            <w:noProof/>
-            <w:webHidden/>
-          </w:rPr>
-          <w:instrText xml:space="preserve"> PAGEREF _Toc77663845 \h </w:instrText>
-        </w:r>
-        <w:r>
-          <w:rPr>
-            <w:noProof/>
-            <w:webHidden/>
-          </w:rPr>
-        </w:r>
-        <w:r>
-          <w:rPr>
-            <w:noProof/>
-            <w:webHidden/>
-          </w:rPr>
-          <w:fldChar w:fldCharType="separate"/>
-        </w:r>
-        <w:r>
-          <w:rPr>
-            <w:noProof/>
-            <w:webHidden/>
-          </w:rPr>
-          <w:t>21</w:t>
-        </w:r>
-        <w:r>
-          <w:rPr>
-            <w:noProof/>
-            <w:webHidden/>
-          </w:rPr>
-          <w:fldChar w:fldCharType="end"/>
-        </w:r>
-      </w:hyperlink>
-    </w:p>
-    <w:p>
-      <w:pPr>
-        <w:pStyle w:val="Tabladeilustraciones"/>
-        <w:tabs>
-          <w:tab w:val="right" w:leader="dot" w:pos="8494"/>
-        </w:tabs>
-        <w:rPr>
-          <w:noProof/>
-        </w:rPr>
-      </w:pPr>
-      <w:hyperlink w:anchor="_Toc77663846" w:history="1">
-        <w:r>
-          <w:rPr>
-            <w:rStyle w:val="Hipervnculo"/>
-            <w:noProof/>
-          </w:rPr>
-          <w:t>Figura 10. PhysicaGait Live</w:t>
-        </w:r>
-        <w:r>
-          <w:rPr>
-            <w:noProof/>
-            <w:webHidden/>
-          </w:rPr>
-          <w:tab/>
-        </w:r>
-        <w:r>
-          <w:rPr>
-            <w:noProof/>
-            <w:webHidden/>
-          </w:rPr>
-          <w:fldChar w:fldCharType="begin"/>
-        </w:r>
-        <w:r>
-          <w:rPr>
-            <w:noProof/>
-            <w:webHidden/>
-          </w:rPr>
-          <w:instrText xml:space="preserve"> PAGEREF _Toc77663846 \h </w:instrText>
-        </w:r>
-        <w:r>
-          <w:rPr>
-            <w:noProof/>
-            <w:webHidden/>
-          </w:rPr>
-        </w:r>
-        <w:r>
-          <w:rPr>
-            <w:noProof/>
-            <w:webHidden/>
-          </w:rPr>
-          <w:fldChar w:fldCharType="separate"/>
-        </w:r>
-        <w:r>
-          <w:rPr>
-            <w:noProof/>
-            <w:webHidden/>
-          </w:rPr>
-          <w:t>22</w:t>
-        </w:r>
-        <w:r>
-          <w:rPr>
-            <w:noProof/>
-            <w:webHidden/>
-          </w:rPr>
-          <w:fldChar w:fldCharType="end"/>
-        </w:r>
-      </w:hyperlink>
-    </w:p>
-    <w:p>
-      <w:pPr>
-        <w:pStyle w:val="Tabladeilustraciones"/>
-        <w:tabs>
-          <w:tab w:val="right" w:leader="dot" w:pos="8494"/>
-        </w:tabs>
-        <w:rPr>
-          <w:noProof/>
-        </w:rPr>
-      </w:pPr>
-      <w:hyperlink w:anchor="_Toc77663847" w:history="1">
-        <w:r>
-          <w:rPr>
-            <w:rStyle w:val="Hipervnculo"/>
-            <w:noProof/>
-          </w:rPr>
-          <w:t>Figura 11. iSEN Systems</w:t>
-        </w:r>
-        <w:r>
-          <w:rPr>
-            <w:noProof/>
-            <w:webHidden/>
-          </w:rPr>
-          <w:tab/>
-        </w:r>
-        <w:r>
-          <w:rPr>
-            <w:noProof/>
-            <w:webHidden/>
-          </w:rPr>
-          <w:fldChar w:fldCharType="begin"/>
-        </w:r>
-        <w:r>
-          <w:rPr>
-            <w:noProof/>
-            <w:webHidden/>
-          </w:rPr>
-          <w:instrText xml:space="preserve"> PAGEREF _Toc77663847 \h </w:instrText>
-        </w:r>
-        <w:r>
-          <w:rPr>
-            <w:noProof/>
-            <w:webHidden/>
-          </w:rPr>
-        </w:r>
-        <w:r>
-          <w:rPr>
-            <w:noProof/>
-            <w:webHidden/>
-          </w:rPr>
-          <w:fldChar w:fldCharType="separate"/>
-        </w:r>
-        <w:r>
-          <w:rPr>
-            <w:noProof/>
-            <w:webHidden/>
-          </w:rPr>
-          <w:t>23</w:t>
-        </w:r>
-        <w:r>
-          <w:rPr>
-            <w:noProof/>
-            <w:webHidden/>
-          </w:rPr>
-          <w:fldChar w:fldCharType="end"/>
-        </w:r>
-      </w:hyperlink>
-    </w:p>
-    <w:p>
-      <w:pPr>
-        <w:pStyle w:val="Tabladeilustraciones"/>
-        <w:tabs>
-          <w:tab w:val="right" w:leader="dot" w:pos="8494"/>
-        </w:tabs>
-        <w:rPr>
-          <w:noProof/>
-        </w:rPr>
-      </w:pPr>
-      <w:hyperlink w:anchor="_Toc77663848" w:history="1">
-        <w:r>
-          <w:rPr>
-            <w:rStyle w:val="Hipervnculo"/>
-            <w:noProof/>
-          </w:rPr>
-          <w:t>Figura 12. RehaGait</w:t>
-        </w:r>
-        <w:r>
-          <w:rPr>
-            <w:noProof/>
-            <w:webHidden/>
-          </w:rPr>
-          <w:tab/>
-        </w:r>
-        <w:r>
-          <w:rPr>
-            <w:noProof/>
-            <w:webHidden/>
-          </w:rPr>
-          <w:fldChar w:fldCharType="begin"/>
-        </w:r>
-        <w:r>
-          <w:rPr>
-            <w:noProof/>
-            <w:webHidden/>
-          </w:rPr>
-          <w:instrText xml:space="preserve"> PAGEREF _Toc77663848 \h </w:instrText>
-        </w:r>
-        <w:r>
-          <w:rPr>
-            <w:noProof/>
-            <w:webHidden/>
-          </w:rPr>
-        </w:r>
-        <w:r>
-          <w:rPr>
-            <w:noProof/>
-            <w:webHidden/>
-          </w:rPr>
-          <w:fldChar w:fldCharType="separate"/>
-        </w:r>
-        <w:r>
-          <w:rPr>
-            <w:noProof/>
-            <w:webHidden/>
-          </w:rPr>
-          <w:t>24</w:t>
-        </w:r>
-        <w:r>
-          <w:rPr>
-            <w:noProof/>
-            <w:webHidden/>
-          </w:rPr>
-          <w:fldChar w:fldCharType="end"/>
-        </w:r>
-      </w:hyperlink>
-    </w:p>
-    <w:p>
-      <w:pPr>
-        <w:pStyle w:val="Tabladeilustraciones"/>
-        <w:tabs>
-          <w:tab w:val="right" w:leader="dot" w:pos="8494"/>
-        </w:tabs>
-        <w:rPr>
-          <w:noProof/>
-        </w:rPr>
-      </w:pPr>
-      <w:hyperlink w:anchor="_Toc77663849" w:history="1">
-        <w:r>
-          <w:rPr>
-            <w:rStyle w:val="Hipervnculo"/>
-            <w:noProof/>
-            <w:lang w:val="en-GB"/>
-          </w:rPr>
-          <w:t>Figura 13. G-Walk</w:t>
-        </w:r>
-        <w:r>
-          <w:rPr>
-            <w:noProof/>
-            <w:webHidden/>
-          </w:rPr>
-          <w:tab/>
-        </w:r>
-        <w:r>
-          <w:rPr>
-            <w:noProof/>
-            <w:webHidden/>
-          </w:rPr>
-          <w:fldChar w:fldCharType="begin"/>
-        </w:r>
-        <w:r>
-          <w:rPr>
-            <w:noProof/>
-            <w:webHidden/>
-          </w:rPr>
-          <w:instrText xml:space="preserve"> PAGEREF _Toc77663849 \h </w:instrText>
-        </w:r>
-        <w:r>
-          <w:rPr>
-            <w:noProof/>
-            <w:webHidden/>
-          </w:rPr>
-        </w:r>
-        <w:r>
-          <w:rPr>
-            <w:noProof/>
-            <w:webHidden/>
-          </w:rPr>
-          <w:fldChar w:fldCharType="separate"/>
-        </w:r>
-        <w:r>
-          <w:rPr>
-            <w:noProof/>
-            <w:webHidden/>
-          </w:rPr>
-          <w:t>25</w:t>
-        </w:r>
-        <w:r>
-          <w:rPr>
-            <w:noProof/>
-            <w:webHidden/>
-          </w:rPr>
-          <w:fldChar w:fldCharType="end"/>
-        </w:r>
-      </w:hyperlink>
-    </w:p>
-    <w:p>
       <w:r>
         <w:rPr>
           <w:rFonts w:eastAsiaTheme="majorEastAsia"/>
@@ -3384,7 +1810,7 @@
       <w:pPr>
         <w:pStyle w:val="Titulo1"/>
       </w:pPr>
-      <w:bookmarkStart w:id="5" w:name="_Toc112839087"/>
+      <w:bookmarkStart w:id="5" w:name="_Toc112926206"/>
       <w:r>
         <w:lastRenderedPageBreak/>
         <w:t>Resumen Ejecutivo</w:t>
@@ -3464,7 +1890,7 @@
       <w:pPr>
         <w:pStyle w:val="Ttulo1"/>
       </w:pPr>
-      <w:bookmarkStart w:id="6" w:name="_Toc112839088"/>
+      <w:bookmarkStart w:id="6" w:name="_Toc112926207"/>
       <w:r>
         <w:lastRenderedPageBreak/>
         <w:t>Marcha Humana Cinemática</w:t>
@@ -3475,7 +1901,7 @@
       <w:pPr>
         <w:pStyle w:val="Ttulo2"/>
       </w:pPr>
-      <w:bookmarkStart w:id="7" w:name="_Toc112839089"/>
+      <w:bookmarkStart w:id="7" w:name="_Toc112926208"/>
       <w:r>
         <w:t>Antecedentes</w:t>
       </w:r>
@@ -3542,7 +1968,7 @@
       <w:pPr>
         <w:pStyle w:val="Descripcin"/>
       </w:pPr>
-      <w:bookmarkStart w:id="8" w:name="_Toc77663837"/>
+      <w:bookmarkStart w:id="8" w:name="_Toc112926195"/>
       <w:r>
         <w:t xml:space="preserve">Figura </w:t>
       </w:r>
@@ -3625,7 +2051,7 @@
       <w:pPr>
         <w:pStyle w:val="Ttulo2"/>
       </w:pPr>
-      <w:bookmarkStart w:id="9" w:name="_Toc112839090"/>
+      <w:bookmarkStart w:id="9" w:name="_Toc112926209"/>
       <w:r>
         <w:t>Método de adquisición de datos</w:t>
       </w:r>
@@ -3656,7 +2082,7 @@
         <w:spacing w:before="240" w:after="220" w:line="240" w:lineRule="auto"/>
       </w:pPr>
       <w:bookmarkStart w:id="10" w:name="_Toc11312669"/>
-      <w:bookmarkStart w:id="11" w:name="_Toc112839091"/>
+      <w:bookmarkStart w:id="11" w:name="_Toc112926210"/>
       <w:r>
         <w:t>Adquisición de datos basada en dispositivos no vestibles</w:t>
       </w:r>
@@ -4189,7 +2615,7 @@
         <w:spacing w:before="240" w:after="220" w:line="240" w:lineRule="auto"/>
       </w:pPr>
       <w:bookmarkStart w:id="21" w:name="_Toc11312675"/>
-      <w:bookmarkStart w:id="22" w:name="_Toc112839092"/>
+      <w:bookmarkStart w:id="22" w:name="_Toc112926211"/>
       <w:r>
         <w:t>Adquisición de datos basada en sensores vestibles</w:t>
       </w:r>
@@ -4469,10 +2895,12 @@
       <w:pPr>
         <w:pStyle w:val="Ttulo1"/>
       </w:pPr>
+      <w:bookmarkStart w:id="26" w:name="_Toc112926212"/>
       <w:r>
         <w:lastRenderedPageBreak/>
         <w:t>Banco de Pruebas</w:t>
       </w:r>
+      <w:bookmarkEnd w:id="26"/>
     </w:p>
     <w:p>
       <w:r>
@@ -4520,8 +2948,29 @@
         <w:pStyle w:val="Ttulo2"/>
       </w:pPr>
       <w:r>
-        <w:t>Selección de pruebas</w:t>
-      </w:r>
+        <w:t xml:space="preserve">6 </w:t>
+      </w:r>
+      <w:proofErr w:type="gramStart"/>
+      <w:r>
+        <w:t>Minute</w:t>
+      </w:r>
+      <w:proofErr w:type="gramEnd"/>
+      <w:r>
+        <w:t xml:space="preserve"> </w:t>
+      </w:r>
+      <w:proofErr w:type="spellStart"/>
+      <w:r>
+        <w:t>Walk</w:t>
+      </w:r>
+      <w:proofErr w:type="spellEnd"/>
+      <w:r>
+        <w:t xml:space="preserve"> </w:t>
+      </w:r>
+      <w:proofErr w:type="spellStart"/>
+      <w:r>
+        <w:t>Protocol</w:t>
+      </w:r>
+      <w:proofErr w:type="spellEnd"/>
     </w:p>
     <w:p>
       <w:pPr>
@@ -4530,116 +2979,52 @@
         <w:spacing w:before="240" w:after="220" w:line="240" w:lineRule="auto"/>
       </w:pPr>
       <w:r>
-        <w:t>Validación científica</w:t>
+        <w:t>Descripción</w:t>
       </w:r>
     </w:p>
     <w:p>
-      <w:pPr>
-        <w:pStyle w:val="Ttulo4"/>
-        <w:keepLines w:val="0"/>
-        <w:spacing w:before="100" w:after="100" w:line="360" w:lineRule="auto"/>
-      </w:pPr>
-      <w:r>
-        <w:t xml:space="preserve">Time and </w:t>
-      </w:r>
-      <w:proofErr w:type="spellStart"/>
-      <w:r>
-        <w:t>Go</w:t>
-      </w:r>
-      <w:proofErr w:type="spellEnd"/>
+      <w:r>
+        <w:t xml:space="preserve">El objetivo de </w:t>
+      </w:r>
+      <w:proofErr w:type="gramStart"/>
+      <w:r>
+        <w:t>este test</w:t>
+      </w:r>
+      <w:proofErr w:type="gramEnd"/>
+      <w:r>
+        <w:t xml:space="preserve"> es medir la resistencia. Es la distancia que una persona puede confortablemente caminar durante 6 minutos a su velocidad de caminar usual. Una distancia de 30 metros es una distancia óptima (Ng et al. 2013)</w:t>
+      </w:r>
     </w:p>
     <w:p>
-      <w:r>
-        <w:t xml:space="preserve">Existen varios sistemas profesionales que permiten detectar y analizar el movimiento humano mediante vídeo. Su funcionamiento se basa en un conjunto de cámaras de alta precisión que se colocan en posiciones determinadas para abarcar la mayor parte del espacio posible y que detectan la posición de las diferentes partes del cuerpo mediante marcadores colocados sobre el cuerpo (ya sea de manera directa o utilizando un traje especial). </w:t>
+      <w:pPr>
+        <w:pStyle w:val="Ttulo3"/>
+      </w:pPr>
+      <w:r>
+        <w:t>Configuración</w:t>
       </w:r>
     </w:p>
     <w:p>
       <w:r>
-        <w:t>Entre los sistemas de este tipo</w:t>
-      </w:r>
-      <w:r>
-        <w:t>,</w:t>
-      </w:r>
-      <w:r>
-        <w:t xml:space="preserve"> pueden citarse los de </w:t>
-      </w:r>
-      <w:proofErr w:type="spellStart"/>
-      <w:r>
-        <w:t>Vicon</w:t>
-      </w:r>
-      <w:proofErr w:type="spellEnd"/>
-      <w:r>
-        <w:rPr>
-          <w:rStyle w:val="Refdenotaalpie"/>
-        </w:rPr>
-        <w:footnoteReference w:id="1"/>
-      </w:r>
-      <w:r>
-        <w:t>, Contemplas</w:t>
-      </w:r>
-      <w:r>
-        <w:rPr>
-          <w:rStyle w:val="Refdenotaalpie"/>
-        </w:rPr>
-        <w:footnoteReference w:id="2"/>
-      </w:r>
-      <w:r>
-        <w:t xml:space="preserve"> y BTS </w:t>
-      </w:r>
-      <w:proofErr w:type="spellStart"/>
-      <w:r>
-        <w:t>Gaitlab</w:t>
-      </w:r>
-      <w:proofErr w:type="spellEnd"/>
-      <w:r>
-        <w:rPr>
-          <w:rStyle w:val="Refdenotaalpie"/>
-        </w:rPr>
-        <w:footnoteReference w:id="3"/>
-      </w:r>
-      <w:r>
-        <w:t xml:space="preserve">, </w:t>
-      </w:r>
-      <w:proofErr w:type="spellStart"/>
-      <w:r>
-        <w:t>Clinical</w:t>
-      </w:r>
-      <w:proofErr w:type="spellEnd"/>
-      <w:r>
-        <w:t xml:space="preserve"> 3DMA</w:t>
-      </w:r>
-      <w:r>
-        <w:rPr>
-          <w:rStyle w:val="Refdenotaalpie"/>
-        </w:rPr>
-        <w:footnoteReference w:id="4"/>
-      </w:r>
-      <w:r>
-        <w:t xml:space="preserve">. Los fabricantes de este tipo de sistemas suelen permitir personalizar la cantidad y el tipo de dispositivos a utilizar, </w:t>
-      </w:r>
-      <w:proofErr w:type="gramStart"/>
-      <w:r>
-        <w:t>de acuerdo a</w:t>
-      </w:r>
-      <w:proofErr w:type="gramEnd"/>
-      <w:r>
-        <w:t xml:space="preserve"> las necesidades de </w:t>
-      </w:r>
-      <w:r>
-        <w:t xml:space="preserve">los análisis que se requieran. </w:t>
-      </w:r>
-      <w:r>
-        <w:t xml:space="preserve">La principal ventaja de esta arquitectura es la gran cantidad de información analizada, de manera muy precisa. En el ámbito de la marcha permite no sólo obtener parámetros relacionados con la pisada, sino que se podría obtener información sobre el posicionamiento de la cadera y tronco superior. Como contraprestación, su elevado coste implica que una infraestructura de este tipo sólo pueda estar disponible en determinados laboratorios o clínicas. Su localización, por tanto, sería para un entorno interior y el rango de movimiento del paciente, si bien es superior a otros sistemas como el de </w:t>
-      </w:r>
-      <w:proofErr w:type="spellStart"/>
-      <w:r>
-        <w:t>GAITRite</w:t>
-      </w:r>
-      <w:proofErr w:type="spellEnd"/>
-      <w:r>
-        <w:t xml:space="preserve">, no deja de estar limitado a un recinto cerrado de reducidas dimensiones. </w:t>
+        <w:t xml:space="preserve">El técnico del departamento de biomecánica establecerá el equipamiento necesario en el laboratorio </w:t>
+      </w:r>
+      <w:r>
+        <w:t>para caminar durante la prueba. También se le instalará al paciente el IMU en la zona del sacro y se podrán realizar pequeñas pruebas de funcionamiento del IMU y preparación y confortabilidad del paciente.</w:t>
       </w:r>
     </w:p>
+    <w:p>
+      <w:pPr>
+        <w:pStyle w:val="Ttulo3"/>
+      </w:pPr>
+      <w:r>
+        <w:t>Equipamiento requerido</w:t>
+      </w:r>
+    </w:p>
+    <w:p>
+      <w:r>
+        <w:t xml:space="preserve">Existen varios sistemas profesionales que permiten detectar y analizar el movimiento humano mediante vídeo. Su funcionamiento se basa en un conjunto de cámaras de alta precisión que se colocan en posiciones determinadas para abarcar la mayor parte del espacio posible y que detectan la posición de las diferentes partes del cuerpo mediante marcadores colocados sobre el cuerpo (ya sea de manera directa o utilizando un traje especial). </w:t>
+      </w:r>
+    </w:p>
+    <w:p/>
     <w:tbl>
       <w:tblPr>
         <w:tblStyle w:val="Tablaconcuadrcula"/>
@@ -4821,7 +3206,7 @@
       <w:pPr>
         <w:pStyle w:val="Descripcin"/>
       </w:pPr>
-      <w:bookmarkStart w:id="26" w:name="_Toc77663838"/>
+      <w:bookmarkStart w:id="27" w:name="_Toc112926196"/>
       <w:r>
         <w:t xml:space="preserve">Figura </w:t>
       </w:r>
@@ -4839,19 +3224,27 @@
       <w:r>
         <w:t>Diferentes configuraciones del entorno de pruebas con sistemas de detección y análisis de movimiento a través de vídeo</w:t>
       </w:r>
-      <w:bookmarkEnd w:id="26"/>
+      <w:bookmarkEnd w:id="27"/>
+    </w:p>
+    <w:p>
+      <w:pPr>
+        <w:pStyle w:val="Ttulo3"/>
+      </w:pPr>
+      <w:r>
+        <w:t>Método</w:t>
+      </w:r>
     </w:p>
     <w:p/>
     <w:p>
       <w:pPr>
         <w:pStyle w:val="Ttulo1"/>
       </w:pPr>
-      <w:bookmarkStart w:id="27" w:name="_Toc112839106"/>
+      <w:bookmarkStart w:id="28" w:name="_Toc112926215"/>
       <w:r>
         <w:lastRenderedPageBreak/>
         <w:t>Conclusiones</w:t>
       </w:r>
-      <w:bookmarkEnd w:id="27"/>
+      <w:bookmarkEnd w:id="28"/>
     </w:p>
     <w:p>
       <w:r>
@@ -4881,12 +3274,12 @@
       <w:pPr>
         <w:pStyle w:val="Ttulo1"/>
       </w:pPr>
-      <w:bookmarkStart w:id="28" w:name="_Toc112839107"/>
+      <w:bookmarkStart w:id="29" w:name="_Toc112926216"/>
       <w:r>
         <w:lastRenderedPageBreak/>
         <w:t>Referencias</w:t>
       </w:r>
-      <w:bookmarkEnd w:id="28"/>
+      <w:bookmarkEnd w:id="29"/>
     </w:p>
     <w:p>
       <w:pPr>
@@ -4944,2298 +3337,60 @@
           <w:lang w:val="en-US"/>
         </w:rPr>
       </w:pPr>
-      <w:proofErr w:type="spellStart"/>
-      <w:r>
-        <w:rPr>
-          <w:rFonts w:cs="Arial"/>
-          <w:color w:val="222222"/>
-          <w:shd w:val="clear" w:color="auto" w:fill="FFFFFF"/>
-          <w:lang w:val="en-US"/>
-        </w:rPr>
-        <w:t>Balazia</w:t>
-      </w:r>
-      <w:proofErr w:type="spellEnd"/>
-      <w:r>
-        <w:rPr>
-          <w:rFonts w:cs="Arial"/>
-          <w:color w:val="222222"/>
-          <w:shd w:val="clear" w:color="auto" w:fill="FFFFFF"/>
-          <w:lang w:val="en-US"/>
-        </w:rPr>
-        <w:t>, M., &amp; Sojka, P. (2018). Gait recognition from motion capture data. </w:t>
-      </w:r>
-      <w:r>
-        <w:rPr>
-          <w:rFonts w:cs="Arial"/>
-          <w:i/>
-          <w:iCs/>
-          <w:color w:val="222222"/>
-          <w:shd w:val="clear" w:color="auto" w:fill="FFFFFF"/>
-          <w:lang w:val="en-US"/>
-        </w:rPr>
-        <w:t>ACM Transactions on Multimedia Computing, Communications, and Applications (TOMM)</w:t>
-      </w:r>
-      <w:r>
-        <w:rPr>
-          <w:rFonts w:cs="Arial"/>
-          <w:color w:val="222222"/>
-          <w:shd w:val="clear" w:color="auto" w:fill="FFFFFF"/>
-          <w:lang w:val="en-US"/>
-        </w:rPr>
-        <w:t>, </w:t>
-      </w:r>
-      <w:r>
-        <w:rPr>
-          <w:rFonts w:cs="Arial"/>
-          <w:i/>
-          <w:iCs/>
-          <w:color w:val="222222"/>
-          <w:shd w:val="clear" w:color="auto" w:fill="FFFFFF"/>
-          <w:lang w:val="en-US"/>
-        </w:rPr>
-        <w:t>14</w:t>
-      </w:r>
-      <w:r>
-        <w:rPr>
-          <w:rFonts w:cs="Arial"/>
-          <w:color w:val="222222"/>
-          <w:shd w:val="clear" w:color="auto" w:fill="FFFFFF"/>
-          <w:lang w:val="en-US"/>
-        </w:rPr>
-        <w:t>(1s), 22.</w:t>
-      </w:r>
-    </w:p>
-    <w:p>
-      <w:pPr>
-        <w:rPr>
-          <w:color w:val="3E3D40"/>
-          <w:shd w:val="clear" w:color="auto" w:fill="FFFFFF"/>
-          <w:lang w:val="en-US"/>
-        </w:rPr>
-      </w:pPr>
-      <w:r>
-        <w:rPr>
-          <w:color w:val="3E3D40"/>
-          <w:shd w:val="clear" w:color="auto" w:fill="FFFFFF"/>
-          <w:lang w:val="en-US"/>
-        </w:rPr>
-        <w:t>Bartlett HL, Ting LH, Bingham JT. Accuracy of force and center of pressure measures of the Wii Balance Board. </w:t>
-      </w:r>
-      <w:r>
-        <w:rPr>
-          <w:i/>
-          <w:iCs/>
-          <w:color w:val="3E3D40"/>
-          <w:shd w:val="clear" w:color="auto" w:fill="FFFFFF"/>
-          <w:lang w:val="en-US"/>
-        </w:rPr>
-        <w:t>Gait Posture</w:t>
-      </w:r>
-      <w:r>
-        <w:rPr>
-          <w:color w:val="3E3D40"/>
-          <w:shd w:val="clear" w:color="auto" w:fill="FFFFFF"/>
-          <w:lang w:val="en-US"/>
-        </w:rPr>
-        <w:t xml:space="preserve"> (2014) 39:224–8. </w:t>
-      </w:r>
-      <w:proofErr w:type="gramStart"/>
-      <w:r>
-        <w:rPr>
-          <w:color w:val="3E3D40"/>
-          <w:shd w:val="clear" w:color="auto" w:fill="FFFFFF"/>
-          <w:lang w:val="en-US"/>
-        </w:rPr>
-        <w:t>doi:10.1016/j.gaitpost</w:t>
-      </w:r>
-      <w:proofErr w:type="gramEnd"/>
-      <w:r>
-        <w:rPr>
-          <w:color w:val="3E3D40"/>
-          <w:shd w:val="clear" w:color="auto" w:fill="FFFFFF"/>
-          <w:lang w:val="en-US"/>
-        </w:rPr>
-        <w:t>.2013.07.010</w:t>
-      </w:r>
-    </w:p>
-    <w:p>
-      <w:pPr>
+      <w:r>
         <w:rPr>
           <w:lang w:val="en-US"/>
         </w:rPr>
-      </w:pPr>
-      <w:proofErr w:type="spellStart"/>
-      <w:r>
-        <w:rPr>
-          <w:rFonts w:cs="Arial"/>
-          <w:color w:val="222222"/>
-          <w:shd w:val="clear" w:color="auto" w:fill="FFFFFF"/>
-          <w:lang w:val="en-US"/>
-        </w:rPr>
-        <w:t>Battistone</w:t>
-      </w:r>
-      <w:proofErr w:type="spellEnd"/>
-      <w:r>
-        <w:rPr>
-          <w:rFonts w:cs="Arial"/>
-          <w:color w:val="222222"/>
-          <w:shd w:val="clear" w:color="auto" w:fill="FFFFFF"/>
-          <w:lang w:val="en-US"/>
-        </w:rPr>
-        <w:t xml:space="preserve">, F., &amp; </w:t>
-      </w:r>
-      <w:proofErr w:type="spellStart"/>
-      <w:r>
-        <w:rPr>
-          <w:rFonts w:cs="Arial"/>
-          <w:color w:val="222222"/>
-          <w:shd w:val="clear" w:color="auto" w:fill="FFFFFF"/>
-          <w:lang w:val="en-US"/>
-        </w:rPr>
-        <w:t>Petrosino</w:t>
-      </w:r>
-      <w:proofErr w:type="spellEnd"/>
-      <w:r>
-        <w:rPr>
-          <w:rFonts w:cs="Arial"/>
-          <w:color w:val="222222"/>
-          <w:shd w:val="clear" w:color="auto" w:fill="FFFFFF"/>
-          <w:lang w:val="en-US"/>
-        </w:rPr>
-        <w:t xml:space="preserve">, A. (2018). TGLSTM: A </w:t>
-      </w:r>
-      <w:proofErr w:type="gramStart"/>
-      <w:r>
-        <w:rPr>
-          <w:rFonts w:cs="Arial"/>
-          <w:color w:val="222222"/>
-          <w:shd w:val="clear" w:color="auto" w:fill="FFFFFF"/>
-          <w:lang w:val="en-US"/>
-        </w:rPr>
-        <w:t>time based</w:t>
-      </w:r>
-      <w:proofErr w:type="gramEnd"/>
-      <w:r>
-        <w:rPr>
-          <w:rFonts w:cs="Arial"/>
-          <w:color w:val="222222"/>
-          <w:shd w:val="clear" w:color="auto" w:fill="FFFFFF"/>
-          <w:lang w:val="en-US"/>
-        </w:rPr>
-        <w:t xml:space="preserve"> graph deep learning approach to gait recognition. </w:t>
-      </w:r>
-      <w:r>
-        <w:rPr>
-          <w:rFonts w:cs="Arial"/>
-          <w:i/>
-          <w:iCs/>
-          <w:color w:val="222222"/>
-          <w:shd w:val="clear" w:color="auto" w:fill="FFFFFF"/>
-          <w:lang w:val="en-US"/>
-        </w:rPr>
-        <w:t>Pattern Recognition Letters</w:t>
-      </w:r>
-      <w:r>
-        <w:rPr>
-          <w:rFonts w:cs="Arial"/>
-          <w:color w:val="222222"/>
-          <w:shd w:val="clear" w:color="auto" w:fill="FFFFFF"/>
-          <w:lang w:val="en-US"/>
-        </w:rPr>
-        <w:t>.</w:t>
-      </w:r>
-    </w:p>
-    <w:p>
-      <w:pPr>
-        <w:rPr>
-          <w:rFonts w:cs="Arial"/>
-          <w:color w:val="222222"/>
-          <w:shd w:val="clear" w:color="auto" w:fill="FFFFFF"/>
-          <w:lang w:val="en-US"/>
-        </w:rPr>
-      </w:pPr>
-      <w:proofErr w:type="spellStart"/>
-      <w:r>
-        <w:rPr>
-          <w:rFonts w:cs="Arial"/>
-          <w:color w:val="222222"/>
-          <w:shd w:val="clear" w:color="auto" w:fill="FFFFFF"/>
-          <w:lang w:val="en-US"/>
-        </w:rPr>
-        <w:t>Bilney</w:t>
-      </w:r>
-      <w:proofErr w:type="spellEnd"/>
-      <w:r>
-        <w:rPr>
-          <w:rFonts w:cs="Arial"/>
-          <w:color w:val="222222"/>
-          <w:shd w:val="clear" w:color="auto" w:fill="FFFFFF"/>
-          <w:lang w:val="en-US"/>
-        </w:rPr>
-        <w:t xml:space="preserve">, B., Morris, M., &amp; Webster, K. (2003). Concurrent related validity of the </w:t>
-      </w:r>
-      <w:proofErr w:type="spellStart"/>
-      <w:r>
-        <w:rPr>
-          <w:rFonts w:cs="Arial"/>
-          <w:color w:val="222222"/>
-          <w:shd w:val="clear" w:color="auto" w:fill="FFFFFF"/>
-          <w:lang w:val="en-US"/>
-        </w:rPr>
-        <w:t>GAITRite</w:t>
-      </w:r>
-      <w:proofErr w:type="spellEnd"/>
-      <w:r>
-        <w:rPr>
-          <w:rFonts w:cs="Arial"/>
-          <w:color w:val="222222"/>
-          <w:shd w:val="clear" w:color="auto" w:fill="FFFFFF"/>
-          <w:lang w:val="en-US"/>
-        </w:rPr>
-        <w:t>® walkway system for quantification of the spatial and temporal parameters of gait. Gait &amp; posture, 17(1), 68-74.</w:t>
-      </w:r>
-    </w:p>
-    <w:p>
-      <w:pPr>
+        <w:t xml:space="preserve">Marie Ng (2014). </w:t>
+      </w:r>
+      <w:r>
         <w:rPr>
           <w:lang w:val="en-US"/>
         </w:rPr>
-      </w:pPr>
-      <w:r>
-        <w:rPr>
-          <w:rFonts w:cs="Arial"/>
-          <w:color w:val="222222"/>
-          <w:shd w:val="clear" w:color="auto" w:fill="FFFFFF"/>
-          <w:lang w:val="en-GB"/>
-        </w:rPr>
-        <w:t xml:space="preserve">Caldas, R., Mundt, M., </w:t>
-      </w:r>
-      <w:proofErr w:type="spellStart"/>
-      <w:r>
-        <w:rPr>
-          <w:rFonts w:cs="Arial"/>
-          <w:color w:val="222222"/>
-          <w:shd w:val="clear" w:color="auto" w:fill="FFFFFF"/>
-          <w:lang w:val="en-GB"/>
-        </w:rPr>
-        <w:t>Potthast</w:t>
-      </w:r>
-      <w:proofErr w:type="spellEnd"/>
-      <w:r>
-        <w:rPr>
-          <w:rFonts w:cs="Arial"/>
-          <w:color w:val="222222"/>
-          <w:shd w:val="clear" w:color="auto" w:fill="FFFFFF"/>
-          <w:lang w:val="en-GB"/>
-        </w:rPr>
-        <w:t xml:space="preserve">, W., de Lima Neto, F. B., &amp; </w:t>
-      </w:r>
-      <w:proofErr w:type="spellStart"/>
-      <w:r>
-        <w:rPr>
-          <w:rFonts w:cs="Arial"/>
-          <w:color w:val="222222"/>
-          <w:shd w:val="clear" w:color="auto" w:fill="FFFFFF"/>
-          <w:lang w:val="en-GB"/>
-        </w:rPr>
-        <w:t>Markert</w:t>
-      </w:r>
-      <w:proofErr w:type="spellEnd"/>
-      <w:r>
-        <w:rPr>
-          <w:rFonts w:cs="Arial"/>
-          <w:color w:val="222222"/>
-          <w:shd w:val="clear" w:color="auto" w:fill="FFFFFF"/>
-          <w:lang w:val="en-GB"/>
-        </w:rPr>
-        <w:t xml:space="preserve">, B. (2017). </w:t>
-      </w:r>
-      <w:r>
-        <w:rPr>
-          <w:rFonts w:cs="Arial"/>
-          <w:color w:val="222222"/>
-          <w:shd w:val="clear" w:color="auto" w:fill="FFFFFF"/>
-          <w:lang w:val="en-US"/>
-        </w:rPr>
-        <w:t>A systematic review of gait analysis methods based on inertial sensors and adaptive algorithms. </w:t>
-      </w:r>
-      <w:r>
-        <w:rPr>
-          <w:rFonts w:cs="Arial"/>
-          <w:i/>
-          <w:iCs/>
-          <w:color w:val="222222"/>
-          <w:shd w:val="clear" w:color="auto" w:fill="FFFFFF"/>
-          <w:lang w:val="en-US"/>
-        </w:rPr>
-        <w:t>Gait &amp; posture</w:t>
-      </w:r>
-      <w:r>
-        <w:rPr>
-          <w:rFonts w:cs="Arial"/>
-          <w:color w:val="222222"/>
-          <w:shd w:val="clear" w:color="auto" w:fill="FFFFFF"/>
-          <w:lang w:val="en-US"/>
-        </w:rPr>
-        <w:t>, </w:t>
-      </w:r>
-      <w:r>
-        <w:rPr>
-          <w:rFonts w:cs="Arial"/>
-          <w:i/>
-          <w:iCs/>
-          <w:color w:val="222222"/>
-          <w:shd w:val="clear" w:color="auto" w:fill="FFFFFF"/>
-          <w:lang w:val="en-US"/>
-        </w:rPr>
-        <w:t>57</w:t>
-      </w:r>
-      <w:r>
-        <w:rPr>
-          <w:rFonts w:cs="Arial"/>
-          <w:color w:val="222222"/>
-          <w:shd w:val="clear" w:color="auto" w:fill="FFFFFF"/>
-          <w:lang w:val="en-US"/>
-        </w:rPr>
-        <w:t>, 204-210.</w:t>
-      </w:r>
+        <w:t xml:space="preserve">Global, </w:t>
+      </w:r>
+      <w:proofErr w:type="gramStart"/>
       <w:r>
         <w:rPr>
           <w:lang w:val="en-US"/>
         </w:rPr>
-        <w:t xml:space="preserve"> </w:t>
-      </w:r>
-    </w:p>
-    <w:p>
-      <w:pPr>
+        <w:t>regional</w:t>
+      </w:r>
+      <w:proofErr w:type="gramEnd"/>
+      <w:r>
         <w:rPr>
           <w:lang w:val="en-US"/>
         </w:rPr>
-      </w:pPr>
-      <w:r>
-        <w:rPr>
-          <w:rFonts w:cs="Arial"/>
-          <w:color w:val="222222"/>
-          <w:shd w:val="clear" w:color="auto" w:fill="FFFFFF"/>
-          <w:lang w:val="en-US"/>
-        </w:rPr>
-        <w:t xml:space="preserve">Camps, J., Sama, A., Martin, M., Rodriguez-Martin, D., Perez-Lopez, C., </w:t>
-      </w:r>
-      <w:proofErr w:type="spellStart"/>
-      <w:r>
-        <w:rPr>
-          <w:rFonts w:cs="Arial"/>
-          <w:color w:val="222222"/>
-          <w:shd w:val="clear" w:color="auto" w:fill="FFFFFF"/>
-          <w:lang w:val="en-US"/>
-        </w:rPr>
-        <w:t>Arostegui</w:t>
-      </w:r>
-      <w:proofErr w:type="spellEnd"/>
-      <w:r>
-        <w:rPr>
-          <w:rFonts w:cs="Arial"/>
-          <w:color w:val="222222"/>
-          <w:shd w:val="clear" w:color="auto" w:fill="FFFFFF"/>
-          <w:lang w:val="en-US"/>
-        </w:rPr>
-        <w:t xml:space="preserve">, J. M. M., ... </w:t>
-      </w:r>
-      <w:r>
-        <w:rPr>
-          <w:rFonts w:cs="Arial"/>
-          <w:color w:val="222222"/>
-          <w:shd w:val="clear" w:color="auto" w:fill="FFFFFF"/>
-          <w:lang w:val="en-US"/>
-        </w:rPr>
-        <w:t>&amp; Prats, A. (2018). Deep learning for freezing of gait detection in Parkinson’s disease patients in their homes using a waist-worn inertial measurement unit. </w:t>
-      </w:r>
-      <w:r>
-        <w:rPr>
-          <w:rFonts w:cs="Arial"/>
-          <w:i/>
-          <w:iCs/>
-          <w:color w:val="222222"/>
-          <w:shd w:val="clear" w:color="auto" w:fill="FFFFFF"/>
-          <w:lang w:val="en-US"/>
-        </w:rPr>
-        <w:t>Knowledge-Based Systems</w:t>
-      </w:r>
-      <w:r>
-        <w:rPr>
-          <w:rFonts w:cs="Arial"/>
-          <w:color w:val="222222"/>
-          <w:shd w:val="clear" w:color="auto" w:fill="FFFFFF"/>
-          <w:lang w:val="en-US"/>
-        </w:rPr>
-        <w:t>, </w:t>
-      </w:r>
-      <w:r>
-        <w:rPr>
-          <w:rFonts w:cs="Arial"/>
-          <w:i/>
-          <w:iCs/>
-          <w:color w:val="222222"/>
-          <w:shd w:val="clear" w:color="auto" w:fill="FFFFFF"/>
-          <w:lang w:val="en-US"/>
-        </w:rPr>
-        <w:t>139</w:t>
-      </w:r>
-      <w:r>
-        <w:rPr>
-          <w:rFonts w:cs="Arial"/>
-          <w:color w:val="222222"/>
-          <w:shd w:val="clear" w:color="auto" w:fill="FFFFFF"/>
-          <w:lang w:val="en-US"/>
-        </w:rPr>
-        <w:t>, 119-131.</w:t>
+        <w:t xml:space="preserve"> and national prevalence of overweight and obesity in children and adults 1980-2013: A systematic analysis</w:t>
       </w:r>
       <w:r>
         <w:rPr>
           <w:lang w:val="en-US"/>
         </w:rPr>
-        <w:t xml:space="preserve"> </w:t>
-      </w:r>
-    </w:p>
-    <w:p>
-      <w:pPr>
+        <w:t xml:space="preserve">. </w:t>
+      </w:r>
+      <w:r>
         <w:rPr>
           <w:lang w:val="en-US"/>
         </w:rPr>
-      </w:pPr>
+        <w:t xml:space="preserve">Published in final edited form </w:t>
+      </w:r>
       <w:proofErr w:type="spellStart"/>
-      <w:r>
-        <w:rPr>
-          <w:rFonts w:cs="Arial"/>
-          <w:color w:val="222222"/>
-          <w:shd w:val="clear" w:color="auto" w:fill="FFFFFF"/>
-          <w:lang w:val="en-US"/>
-        </w:rPr>
-        <w:t>Cantoral</w:t>
-      </w:r>
-      <w:proofErr w:type="spellEnd"/>
-      <w:r>
-        <w:rPr>
-          <w:rFonts w:cs="Arial"/>
-          <w:color w:val="222222"/>
-          <w:shd w:val="clear" w:color="auto" w:fill="FFFFFF"/>
-          <w:lang w:val="en-US"/>
-        </w:rPr>
-        <w:t xml:space="preserve">-Ceballos, J. A., </w:t>
-      </w:r>
-      <w:proofErr w:type="spellStart"/>
-      <w:r>
-        <w:rPr>
-          <w:rFonts w:cs="Arial"/>
-          <w:color w:val="222222"/>
-          <w:shd w:val="clear" w:color="auto" w:fill="FFFFFF"/>
-          <w:lang w:val="en-US"/>
-        </w:rPr>
-        <w:t>Nurgiyatna</w:t>
-      </w:r>
-      <w:proofErr w:type="spellEnd"/>
-      <w:r>
-        <w:rPr>
-          <w:rFonts w:cs="Arial"/>
-          <w:color w:val="222222"/>
-          <w:shd w:val="clear" w:color="auto" w:fill="FFFFFF"/>
-          <w:lang w:val="en-US"/>
-        </w:rPr>
-        <w:t xml:space="preserve">, N., Wright, P., Vaughan, J., Brown-Wilson, C., Scully, P. J., &amp; </w:t>
-      </w:r>
-      <w:proofErr w:type="spellStart"/>
-      <w:r>
-        <w:rPr>
-          <w:rFonts w:cs="Arial"/>
-          <w:color w:val="222222"/>
-          <w:shd w:val="clear" w:color="auto" w:fill="FFFFFF"/>
-          <w:lang w:val="en-US"/>
-        </w:rPr>
-        <w:t>Ozanyan</w:t>
-      </w:r>
-      <w:proofErr w:type="spellEnd"/>
-      <w:r>
-        <w:rPr>
-          <w:rFonts w:cs="Arial"/>
-          <w:color w:val="222222"/>
-          <w:shd w:val="clear" w:color="auto" w:fill="FFFFFF"/>
-          <w:lang w:val="en-US"/>
-        </w:rPr>
-        <w:t>, K. B. (2014). Intelligent carpet system, based on photonic guided-path tomography, for gait and balance monitoring in home environments. </w:t>
-      </w:r>
-      <w:r>
-        <w:rPr>
-          <w:rFonts w:cs="Arial"/>
-          <w:i/>
-          <w:iCs/>
-          <w:color w:val="222222"/>
-          <w:shd w:val="clear" w:color="auto" w:fill="FFFFFF"/>
-          <w:lang w:val="en-US"/>
-        </w:rPr>
-        <w:t>IEEE sensors Journal</w:t>
-      </w:r>
-      <w:r>
-        <w:rPr>
-          <w:rFonts w:cs="Arial"/>
-          <w:color w:val="222222"/>
-          <w:shd w:val="clear" w:color="auto" w:fill="FFFFFF"/>
-          <w:lang w:val="en-US"/>
-        </w:rPr>
-        <w:t>, </w:t>
-      </w:r>
-      <w:r>
-        <w:rPr>
-          <w:rFonts w:cs="Arial"/>
-          <w:i/>
-          <w:iCs/>
-          <w:color w:val="222222"/>
-          <w:shd w:val="clear" w:color="auto" w:fill="FFFFFF"/>
-          <w:lang w:val="en-US"/>
-        </w:rPr>
-        <w:t>15</w:t>
-      </w:r>
-      <w:r>
-        <w:rPr>
-          <w:rFonts w:cs="Arial"/>
-          <w:color w:val="222222"/>
-          <w:shd w:val="clear" w:color="auto" w:fill="FFFFFF"/>
-          <w:lang w:val="en-US"/>
-        </w:rPr>
-        <w:t>(1), 279-289.</w:t>
-      </w:r>
-    </w:p>
-    <w:p>
-      <w:pPr>
+      <w:proofErr w:type="gramStart"/>
+      <w:r>
         <w:rPr>
           <w:lang w:val="en-US"/>
         </w:rPr>
-      </w:pPr>
-      <w:r>
-        <w:rPr>
-          <w:rFonts w:cs="Arial"/>
-          <w:color w:val="222222"/>
-          <w:shd w:val="clear" w:color="auto" w:fill="FFFFFF"/>
-          <w:lang w:val="en-US"/>
-        </w:rPr>
-        <w:t xml:space="preserve">Costilla-Reyes, O., Vera-Rodriguez, R., Scully, P., &amp; </w:t>
-      </w:r>
-      <w:proofErr w:type="spellStart"/>
-      <w:r>
-        <w:rPr>
-          <w:rFonts w:cs="Arial"/>
-          <w:color w:val="222222"/>
-          <w:shd w:val="clear" w:color="auto" w:fill="FFFFFF"/>
-          <w:lang w:val="en-US"/>
-        </w:rPr>
-        <w:t>Ozanyan</w:t>
+        <w:t>as:Lancet</w:t>
       </w:r>
       <w:proofErr w:type="spellEnd"/>
-      <w:r>
-        <w:rPr>
-          <w:rFonts w:cs="Arial"/>
-          <w:color w:val="222222"/>
-          <w:shd w:val="clear" w:color="auto" w:fill="FFFFFF"/>
-          <w:lang w:val="en-US"/>
-        </w:rPr>
-        <w:t xml:space="preserve">, K. B. (2018). Analysis of </w:t>
-      </w:r>
-      <w:proofErr w:type="spellStart"/>
-      <w:r>
-        <w:rPr>
-          <w:rFonts w:cs="Arial"/>
-          <w:color w:val="222222"/>
-          <w:shd w:val="clear" w:color="auto" w:fill="FFFFFF"/>
-          <w:lang w:val="en-US"/>
-        </w:rPr>
-        <w:t>spatio</w:t>
-      </w:r>
-      <w:proofErr w:type="spellEnd"/>
-      <w:r>
-        <w:rPr>
-          <w:rFonts w:cs="Arial"/>
-          <w:color w:val="222222"/>
-          <w:shd w:val="clear" w:color="auto" w:fill="FFFFFF"/>
-          <w:lang w:val="en-US"/>
-        </w:rPr>
-        <w:t>-temporal representations for robust footstep recognition with deep residual neural networks. </w:t>
-      </w:r>
-      <w:r>
-        <w:rPr>
-          <w:rFonts w:cs="Arial"/>
-          <w:i/>
-          <w:iCs/>
-          <w:color w:val="222222"/>
-          <w:shd w:val="clear" w:color="auto" w:fill="FFFFFF"/>
-          <w:lang w:val="en-US"/>
-        </w:rPr>
-        <w:t>IEEE transactions on pattern analysis and machine intelligence</w:t>
-      </w:r>
-      <w:r>
-        <w:rPr>
-          <w:rFonts w:cs="Arial"/>
-          <w:color w:val="222222"/>
-          <w:shd w:val="clear" w:color="auto" w:fill="FFFFFF"/>
-          <w:lang w:val="en-US"/>
-        </w:rPr>
-        <w:t>, </w:t>
-      </w:r>
-      <w:r>
-        <w:rPr>
-          <w:rFonts w:cs="Arial"/>
-          <w:i/>
-          <w:iCs/>
-          <w:color w:val="222222"/>
-          <w:shd w:val="clear" w:color="auto" w:fill="FFFFFF"/>
-          <w:lang w:val="en-US"/>
-        </w:rPr>
-        <w:t>41</w:t>
-      </w:r>
-      <w:r>
-        <w:rPr>
-          <w:rFonts w:cs="Arial"/>
-          <w:color w:val="222222"/>
-          <w:shd w:val="clear" w:color="auto" w:fill="FFFFFF"/>
-          <w:lang w:val="en-US"/>
-        </w:rPr>
-        <w:t>(2), 285-296.</w:t>
-      </w:r>
-    </w:p>
-    <w:p>
-      <w:pPr>
+      <w:proofErr w:type="gramEnd"/>
+      <w:r>
         <w:rPr>
           <w:lang w:val="en-US"/>
         </w:rPr>
-      </w:pPr>
-      <w:r>
-        <w:rPr>
-          <w:rFonts w:cs="Arial"/>
-          <w:color w:val="222222"/>
-          <w:shd w:val="clear" w:color="auto" w:fill="FFFFFF"/>
-          <w:lang w:val="en-US"/>
-        </w:rPr>
-        <w:t xml:space="preserve">El-Attar, A., Ashour, A. S., Dey, N., Abdelkader, H., Abd El-Naby, M. M., &amp; </w:t>
-      </w:r>
-      <w:proofErr w:type="spellStart"/>
-      <w:r>
-        <w:rPr>
-          <w:rFonts w:cs="Arial"/>
-          <w:color w:val="222222"/>
-          <w:shd w:val="clear" w:color="auto" w:fill="FFFFFF"/>
-          <w:lang w:val="en-US"/>
-        </w:rPr>
-        <w:t>Sherratt</w:t>
-      </w:r>
-      <w:proofErr w:type="spellEnd"/>
-      <w:r>
-        <w:rPr>
-          <w:rFonts w:cs="Arial"/>
-          <w:color w:val="222222"/>
-          <w:shd w:val="clear" w:color="auto" w:fill="FFFFFF"/>
-          <w:lang w:val="en-US"/>
-        </w:rPr>
-        <w:t xml:space="preserve">, R. S. (2018). Discrete </w:t>
-      </w:r>
-      <w:proofErr w:type="gramStart"/>
-      <w:r>
-        <w:rPr>
-          <w:rFonts w:cs="Arial"/>
-          <w:color w:val="222222"/>
-          <w:shd w:val="clear" w:color="auto" w:fill="FFFFFF"/>
-          <w:lang w:val="en-US"/>
-        </w:rPr>
-        <w:t>wavelet</w:t>
-      </w:r>
-      <w:proofErr w:type="gramEnd"/>
-      <w:r>
-        <w:rPr>
-          <w:rFonts w:cs="Arial"/>
-          <w:color w:val="222222"/>
-          <w:shd w:val="clear" w:color="auto" w:fill="FFFFFF"/>
-          <w:lang w:val="en-US"/>
-        </w:rPr>
-        <w:t xml:space="preserve"> transform-based freezing of gait detection in Parkinson’s disease. </w:t>
-      </w:r>
-      <w:r>
-        <w:rPr>
-          <w:rFonts w:cs="Arial"/>
-          <w:i/>
-          <w:iCs/>
-          <w:color w:val="222222"/>
-          <w:shd w:val="clear" w:color="auto" w:fill="FFFFFF"/>
-          <w:lang w:val="en-US"/>
-        </w:rPr>
-        <w:t>Journal of Experimental &amp; Theoretical Artificial Intelligence</w:t>
-      </w:r>
-      <w:r>
-        <w:rPr>
-          <w:rFonts w:cs="Arial"/>
-          <w:color w:val="222222"/>
-          <w:shd w:val="clear" w:color="auto" w:fill="FFFFFF"/>
-          <w:lang w:val="en-US"/>
-        </w:rPr>
-        <w:t>, 1-17.</w:t>
-      </w:r>
-    </w:p>
-    <w:p>
-      <w:pPr>
-        <w:rPr>
-          <w:lang w:val="en-US"/>
-        </w:rPr>
-      </w:pPr>
-      <w:bookmarkStart w:id="29" w:name="_Ref6217113"/>
-      <w:r>
-        <w:rPr>
-          <w:lang w:val="en-US"/>
-        </w:rPr>
-        <w:t xml:space="preserve">Hofmann, M., Geiger, </w:t>
-      </w:r>
-      <w:proofErr w:type="spellStart"/>
-      <w:r>
-        <w:rPr>
-          <w:lang w:val="en-US"/>
-        </w:rPr>
-        <w:t>Jurger</w:t>
-      </w:r>
-      <w:proofErr w:type="spellEnd"/>
-      <w:r>
-        <w:rPr>
-          <w:lang w:val="en-US"/>
-        </w:rPr>
-        <w:t xml:space="preserve">, Bachmann, S, Schuller, B; Rigoll, G. (2014). The TUM Gait from Audio, Image, and </w:t>
-      </w:r>
-      <w:proofErr w:type="spellStart"/>
-      <w:proofErr w:type="gramStart"/>
-      <w:r>
-        <w:rPr>
-          <w:lang w:val="en-US"/>
-        </w:rPr>
-        <w:t>Deph</w:t>
-      </w:r>
-      <w:proofErr w:type="spellEnd"/>
-      <w:r>
-        <w:rPr>
-          <w:lang w:val="en-US"/>
-        </w:rPr>
-        <w:t>(</w:t>
-      </w:r>
-      <w:proofErr w:type="gramEnd"/>
-      <w:r>
-        <w:rPr>
-          <w:lang w:val="en-US"/>
-        </w:rPr>
-        <w:t xml:space="preserve">GAID) database: Multimodal Recognition of subjects and traits. Journal of Visual </w:t>
-      </w:r>
-      <w:proofErr w:type="spellStart"/>
-      <w:r>
-        <w:rPr>
-          <w:lang w:val="en-US"/>
-        </w:rPr>
-        <w:t>Comunication</w:t>
-      </w:r>
-      <w:proofErr w:type="spellEnd"/>
-      <w:r>
-        <w:rPr>
-          <w:lang w:val="en-US"/>
-        </w:rPr>
-        <w:t xml:space="preserve"> and Image Representation. Volume 25, issue 1.</w:t>
-      </w:r>
-    </w:p>
-    <w:bookmarkEnd w:id="29"/>
-    <w:p>
-      <w:pPr>
-        <w:rPr>
-          <w:lang w:val="en-US"/>
-        </w:rPr>
-      </w:pPr>
-      <w:r>
-        <w:rPr>
-          <w:rFonts w:cs="Arial"/>
-          <w:color w:val="222222"/>
-          <w:shd w:val="clear" w:color="auto" w:fill="FFFFFF"/>
-          <w:lang w:val="en-US"/>
-        </w:rPr>
-        <w:t xml:space="preserve">Horst, F., </w:t>
-      </w:r>
-      <w:proofErr w:type="spellStart"/>
-      <w:r>
-        <w:rPr>
-          <w:rFonts w:cs="Arial"/>
-          <w:color w:val="222222"/>
-          <w:shd w:val="clear" w:color="auto" w:fill="FFFFFF"/>
-          <w:lang w:val="en-US"/>
-        </w:rPr>
-        <w:t>Lapuschkin</w:t>
-      </w:r>
-      <w:proofErr w:type="spellEnd"/>
-      <w:r>
-        <w:rPr>
-          <w:rFonts w:cs="Arial"/>
-          <w:color w:val="222222"/>
-          <w:shd w:val="clear" w:color="auto" w:fill="FFFFFF"/>
-          <w:lang w:val="en-US"/>
-        </w:rPr>
-        <w:t xml:space="preserve">, S., </w:t>
-      </w:r>
-      <w:proofErr w:type="spellStart"/>
-      <w:r>
-        <w:rPr>
-          <w:rFonts w:cs="Arial"/>
-          <w:color w:val="222222"/>
-          <w:shd w:val="clear" w:color="auto" w:fill="FFFFFF"/>
-          <w:lang w:val="en-US"/>
-        </w:rPr>
-        <w:t>Samek</w:t>
-      </w:r>
-      <w:proofErr w:type="spellEnd"/>
-      <w:r>
-        <w:rPr>
-          <w:rFonts w:cs="Arial"/>
-          <w:color w:val="222222"/>
-          <w:shd w:val="clear" w:color="auto" w:fill="FFFFFF"/>
-          <w:lang w:val="en-US"/>
-        </w:rPr>
-        <w:t xml:space="preserve">, W., Müller, K. R., &amp; </w:t>
-      </w:r>
-      <w:proofErr w:type="spellStart"/>
-      <w:r>
-        <w:rPr>
-          <w:rFonts w:cs="Arial"/>
-          <w:color w:val="222222"/>
-          <w:shd w:val="clear" w:color="auto" w:fill="FFFFFF"/>
-          <w:lang w:val="en-US"/>
-        </w:rPr>
-        <w:t>Schöllhorn</w:t>
-      </w:r>
-      <w:proofErr w:type="spellEnd"/>
-      <w:r>
-        <w:rPr>
-          <w:rFonts w:cs="Arial"/>
-          <w:color w:val="222222"/>
-          <w:shd w:val="clear" w:color="auto" w:fill="FFFFFF"/>
-          <w:lang w:val="en-US"/>
-        </w:rPr>
-        <w:t>, W. I. (2019). Explaining the unique nature of individual gait patterns with deep learning. </w:t>
-      </w:r>
-      <w:r>
-        <w:rPr>
-          <w:rFonts w:cs="Arial"/>
-          <w:i/>
-          <w:iCs/>
-          <w:color w:val="222222"/>
-          <w:shd w:val="clear" w:color="auto" w:fill="FFFFFF"/>
-          <w:lang w:val="en-US"/>
-        </w:rPr>
-        <w:t>Scientific reports</w:t>
-      </w:r>
-      <w:r>
-        <w:rPr>
-          <w:rFonts w:cs="Arial"/>
-          <w:color w:val="222222"/>
-          <w:shd w:val="clear" w:color="auto" w:fill="FFFFFF"/>
-          <w:lang w:val="en-US"/>
-        </w:rPr>
-        <w:t>, </w:t>
-      </w:r>
-      <w:r>
-        <w:rPr>
-          <w:rFonts w:cs="Arial"/>
-          <w:i/>
-          <w:iCs/>
-          <w:color w:val="222222"/>
-          <w:shd w:val="clear" w:color="auto" w:fill="FFFFFF"/>
-          <w:lang w:val="en-US"/>
-        </w:rPr>
-        <w:t>9</w:t>
-      </w:r>
-      <w:r>
-        <w:rPr>
-          <w:rFonts w:cs="Arial"/>
-          <w:color w:val="222222"/>
-          <w:shd w:val="clear" w:color="auto" w:fill="FFFFFF"/>
-          <w:lang w:val="en-US"/>
-        </w:rPr>
-        <w:t>(1), 2391.</w:t>
-      </w:r>
-    </w:p>
-    <w:p>
-      <w:pPr>
-        <w:rPr>
-          <w:rFonts w:cs="Arial"/>
-          <w:color w:val="222222"/>
-          <w:shd w:val="clear" w:color="auto" w:fill="FFFFFF"/>
-          <w:lang w:val="en-US"/>
-        </w:rPr>
-      </w:pPr>
-      <w:r>
-        <w:rPr>
-          <w:rFonts w:cs="Arial"/>
-          <w:color w:val="222222"/>
-          <w:shd w:val="clear" w:color="auto" w:fill="FFFFFF"/>
-          <w:lang w:val="en-US"/>
-        </w:rPr>
-        <w:t>Lee, S. S., Choi, S. T., &amp; Choi, S. I. (2019). Classification of Gait Type Based on Deep Learning Using Various Sensors with Smart Insole. </w:t>
-      </w:r>
-      <w:r>
-        <w:rPr>
-          <w:rFonts w:cs="Arial"/>
-          <w:i/>
-          <w:iCs/>
-          <w:color w:val="222222"/>
-          <w:shd w:val="clear" w:color="auto" w:fill="FFFFFF"/>
-          <w:lang w:val="en-US"/>
-        </w:rPr>
-        <w:t>Sensors</w:t>
-      </w:r>
-      <w:r>
-        <w:rPr>
-          <w:rFonts w:cs="Arial"/>
-          <w:color w:val="222222"/>
-          <w:shd w:val="clear" w:color="auto" w:fill="FFFFFF"/>
-          <w:lang w:val="en-US"/>
-        </w:rPr>
-        <w:t>, </w:t>
-      </w:r>
-      <w:r>
-        <w:rPr>
-          <w:rFonts w:cs="Arial"/>
-          <w:i/>
-          <w:iCs/>
-          <w:color w:val="222222"/>
-          <w:shd w:val="clear" w:color="auto" w:fill="FFFFFF"/>
-          <w:lang w:val="en-US"/>
-        </w:rPr>
-        <w:t>19</w:t>
-      </w:r>
-      <w:r>
-        <w:rPr>
-          <w:rFonts w:cs="Arial"/>
-          <w:color w:val="222222"/>
-          <w:shd w:val="clear" w:color="auto" w:fill="FFFFFF"/>
-          <w:lang w:val="en-US"/>
-        </w:rPr>
-        <w:t>(8), 1757.</w:t>
-      </w:r>
-    </w:p>
-    <w:p>
-      <w:pPr>
-        <w:rPr>
-          <w:rFonts w:cs="Arial"/>
-          <w:color w:val="222222"/>
-          <w:shd w:val="clear" w:color="auto" w:fill="FFFFFF"/>
-          <w:lang w:val="en-US"/>
-        </w:rPr>
-      </w:pPr>
-      <w:r>
-        <w:rPr>
-          <w:rFonts w:cs="Arial"/>
-          <w:color w:val="222222"/>
-          <w:shd w:val="clear" w:color="auto" w:fill="FFFFFF"/>
-          <w:lang w:val="en-US"/>
-        </w:rPr>
-        <w:lastRenderedPageBreak/>
-        <w:t xml:space="preserve">López-Nava, I. H., Muñoz-Meléndez, A., Pérez </w:t>
-      </w:r>
-      <w:proofErr w:type="spellStart"/>
-      <w:r>
-        <w:rPr>
-          <w:rFonts w:cs="Arial"/>
-          <w:color w:val="222222"/>
-          <w:shd w:val="clear" w:color="auto" w:fill="FFFFFF"/>
-          <w:lang w:val="en-US"/>
-        </w:rPr>
-        <w:t>Sanpablo</w:t>
-      </w:r>
-      <w:proofErr w:type="spellEnd"/>
-      <w:r>
-        <w:rPr>
-          <w:rFonts w:cs="Arial"/>
-          <w:color w:val="222222"/>
-          <w:shd w:val="clear" w:color="auto" w:fill="FFFFFF"/>
-          <w:lang w:val="en-US"/>
-        </w:rPr>
-        <w:t xml:space="preserve">, A. I., Alessi Montero, A., </w:t>
-      </w:r>
-      <w:proofErr w:type="spellStart"/>
-      <w:r>
-        <w:rPr>
-          <w:rFonts w:cs="Arial"/>
-          <w:color w:val="222222"/>
-          <w:shd w:val="clear" w:color="auto" w:fill="FFFFFF"/>
-          <w:lang w:val="en-US"/>
-        </w:rPr>
-        <w:t>Quiñones</w:t>
-      </w:r>
-      <w:proofErr w:type="spellEnd"/>
-      <w:r>
-        <w:rPr>
-          <w:rFonts w:cs="Arial"/>
-          <w:color w:val="222222"/>
-          <w:shd w:val="clear" w:color="auto" w:fill="FFFFFF"/>
-          <w:lang w:val="en-US"/>
-        </w:rPr>
-        <w:t xml:space="preserve"> </w:t>
-      </w:r>
-      <w:proofErr w:type="spellStart"/>
-      <w:r>
-        <w:rPr>
-          <w:rFonts w:cs="Arial"/>
-          <w:color w:val="222222"/>
-          <w:shd w:val="clear" w:color="auto" w:fill="FFFFFF"/>
-          <w:lang w:val="en-US"/>
-        </w:rPr>
-        <w:t>Urióstegui</w:t>
-      </w:r>
-      <w:proofErr w:type="spellEnd"/>
-      <w:r>
-        <w:rPr>
-          <w:rFonts w:cs="Arial"/>
-          <w:color w:val="222222"/>
-          <w:shd w:val="clear" w:color="auto" w:fill="FFFFFF"/>
-          <w:lang w:val="en-US"/>
-        </w:rPr>
-        <w:t xml:space="preserve">, I., &amp; </w:t>
-      </w:r>
-      <w:proofErr w:type="spellStart"/>
-      <w:r>
-        <w:rPr>
-          <w:rFonts w:cs="Arial"/>
-          <w:color w:val="222222"/>
-          <w:shd w:val="clear" w:color="auto" w:fill="FFFFFF"/>
-          <w:lang w:val="en-US"/>
-        </w:rPr>
-        <w:t>Núñez</w:t>
-      </w:r>
-      <w:proofErr w:type="spellEnd"/>
-      <w:r>
-        <w:rPr>
-          <w:rFonts w:cs="Arial"/>
-          <w:color w:val="222222"/>
-          <w:shd w:val="clear" w:color="auto" w:fill="FFFFFF"/>
-          <w:lang w:val="en-US"/>
-        </w:rPr>
-        <w:t xml:space="preserve"> Carrera, L. (2016). </w:t>
-      </w:r>
-      <w:r>
-        <w:rPr>
-          <w:rFonts w:cs="Arial"/>
-          <w:color w:val="222222"/>
-          <w:shd w:val="clear" w:color="auto" w:fill="FFFFFF"/>
-          <w:lang w:val="en-US"/>
-        </w:rPr>
-        <w:t>Estimation of temporal gait parameters using Bayesian models on acceleration signals. Computer methods in biomechanics and biomedical engineering, 19(4), 396-403.</w:t>
-      </w:r>
-    </w:p>
-    <w:p>
-      <w:pPr>
-        <w:rPr>
-          <w:color w:val="3E3D40"/>
-          <w:shd w:val="clear" w:color="auto" w:fill="FFFFFF"/>
-          <w:lang w:val="en-US"/>
-        </w:rPr>
-      </w:pPr>
-      <w:proofErr w:type="spellStart"/>
-      <w:r>
-        <w:rPr>
-          <w:color w:val="3E3D40"/>
-          <w:shd w:val="clear" w:color="auto" w:fill="FFFFFF"/>
-          <w:lang w:val="en-US"/>
-        </w:rPr>
-        <w:t>Menz</w:t>
-      </w:r>
-      <w:proofErr w:type="spellEnd"/>
-      <w:r>
-        <w:rPr>
-          <w:color w:val="3E3D40"/>
-          <w:shd w:val="clear" w:color="auto" w:fill="FFFFFF"/>
-          <w:lang w:val="en-US"/>
-        </w:rPr>
-        <w:t xml:space="preserve">, H. B., </w:t>
-      </w:r>
-      <w:proofErr w:type="spellStart"/>
-      <w:r>
-        <w:rPr>
-          <w:color w:val="3E3D40"/>
-          <w:shd w:val="clear" w:color="auto" w:fill="FFFFFF"/>
-          <w:lang w:val="en-US"/>
-        </w:rPr>
-        <w:t>Latt</w:t>
-      </w:r>
-      <w:proofErr w:type="spellEnd"/>
-      <w:r>
-        <w:rPr>
-          <w:color w:val="3E3D40"/>
-          <w:shd w:val="clear" w:color="auto" w:fill="FFFFFF"/>
-          <w:lang w:val="en-US"/>
-        </w:rPr>
-        <w:t xml:space="preserve">, M. D., Tiedemann, A., San Kwan, M. M., &amp; Lord, S. R. (2004). Reliability of the </w:t>
-      </w:r>
-      <w:proofErr w:type="spellStart"/>
-      <w:r>
-        <w:rPr>
-          <w:color w:val="3E3D40"/>
-          <w:shd w:val="clear" w:color="auto" w:fill="FFFFFF"/>
-          <w:lang w:val="en-US"/>
-        </w:rPr>
-        <w:t>GAITRite</w:t>
-      </w:r>
-      <w:proofErr w:type="spellEnd"/>
-      <w:r>
-        <w:rPr>
-          <w:color w:val="3E3D40"/>
-          <w:shd w:val="clear" w:color="auto" w:fill="FFFFFF"/>
-          <w:lang w:val="en-US"/>
-        </w:rPr>
-        <w:t>® walkway system for the quantification of temporo-spatial parameters of gait in young and older people. Gait &amp; posture, 20(1), 20-25.</w:t>
-      </w:r>
-    </w:p>
-    <w:p>
-      <w:pPr>
-        <w:rPr>
-          <w:color w:val="3E3D40"/>
-          <w:shd w:val="clear" w:color="auto" w:fill="FFFFFF"/>
-          <w:lang w:val="en-US"/>
-        </w:rPr>
-      </w:pPr>
-      <w:proofErr w:type="spellStart"/>
-      <w:r>
-        <w:rPr>
-          <w:color w:val="3E3D40"/>
-          <w:shd w:val="clear" w:color="auto" w:fill="FFFFFF"/>
-          <w:lang w:val="en-US"/>
-        </w:rPr>
-        <w:t>Meshkati</w:t>
-      </w:r>
-      <w:proofErr w:type="spellEnd"/>
-      <w:r>
-        <w:rPr>
-          <w:color w:val="3E3D40"/>
-          <w:shd w:val="clear" w:color="auto" w:fill="FFFFFF"/>
-          <w:lang w:val="en-US"/>
-        </w:rPr>
-        <w:t xml:space="preserve"> Z, </w:t>
-      </w:r>
-      <w:proofErr w:type="spellStart"/>
-      <w:r>
-        <w:rPr>
-          <w:color w:val="3E3D40"/>
-          <w:shd w:val="clear" w:color="auto" w:fill="FFFFFF"/>
-          <w:lang w:val="en-US"/>
-        </w:rPr>
-        <w:t>Namazizadeh</w:t>
-      </w:r>
-      <w:proofErr w:type="spellEnd"/>
-      <w:r>
-        <w:rPr>
-          <w:color w:val="3E3D40"/>
-          <w:shd w:val="clear" w:color="auto" w:fill="FFFFFF"/>
-          <w:lang w:val="en-US"/>
-        </w:rPr>
-        <w:t xml:space="preserve"> M, Salavati M, </w:t>
-      </w:r>
-      <w:proofErr w:type="spellStart"/>
-      <w:r>
-        <w:rPr>
-          <w:color w:val="3E3D40"/>
-          <w:shd w:val="clear" w:color="auto" w:fill="FFFFFF"/>
-          <w:lang w:val="en-US"/>
-        </w:rPr>
-        <w:t>Mazaheri</w:t>
-      </w:r>
-      <w:proofErr w:type="spellEnd"/>
-      <w:r>
-        <w:rPr>
-          <w:color w:val="3E3D40"/>
-          <w:shd w:val="clear" w:color="auto" w:fill="FFFFFF"/>
-          <w:lang w:val="en-US"/>
-        </w:rPr>
-        <w:t xml:space="preserve"> M. Reliability of force-platform measures of postural sway and expertise-related differences. </w:t>
-      </w:r>
-      <w:r>
-        <w:rPr>
-          <w:i/>
-          <w:iCs/>
-          <w:color w:val="3E3D40"/>
-          <w:shd w:val="clear" w:color="auto" w:fill="FFFFFF"/>
-          <w:lang w:val="en-US"/>
-        </w:rPr>
-        <w:t xml:space="preserve">J Sport </w:t>
-      </w:r>
-      <w:proofErr w:type="spellStart"/>
-      <w:r>
-        <w:rPr>
-          <w:i/>
-          <w:iCs/>
-          <w:color w:val="3E3D40"/>
-          <w:shd w:val="clear" w:color="auto" w:fill="FFFFFF"/>
-          <w:lang w:val="en-US"/>
-        </w:rPr>
-        <w:t>Rehabil</w:t>
-      </w:r>
-      <w:proofErr w:type="spellEnd"/>
-      <w:r>
-        <w:rPr>
-          <w:color w:val="3E3D40"/>
-          <w:shd w:val="clear" w:color="auto" w:fill="FFFFFF"/>
-          <w:lang w:val="en-US"/>
-        </w:rPr>
-        <w:t> (2011) 20:442–56. doi:10.1123/jsr.20.4.442</w:t>
-      </w:r>
-    </w:p>
-    <w:p>
-      <w:pPr>
-        <w:rPr>
-          <w:lang w:val="en-US"/>
-        </w:rPr>
-      </w:pPr>
-      <w:r>
-        <w:rPr>
-          <w:rFonts w:cs="Arial"/>
-          <w:color w:val="222222"/>
-          <w:shd w:val="clear" w:color="auto" w:fill="FFFFFF"/>
-          <w:lang w:val="en-US"/>
-        </w:rPr>
-        <w:t xml:space="preserve">Mohammed, S., Same, A., </w:t>
-      </w:r>
-      <w:proofErr w:type="spellStart"/>
-      <w:r>
-        <w:rPr>
-          <w:rFonts w:cs="Arial"/>
-          <w:color w:val="222222"/>
-          <w:shd w:val="clear" w:color="auto" w:fill="FFFFFF"/>
-          <w:lang w:val="en-US"/>
-        </w:rPr>
-        <w:t>Oukhellou</w:t>
-      </w:r>
-      <w:proofErr w:type="spellEnd"/>
-      <w:r>
-        <w:rPr>
-          <w:rFonts w:cs="Arial"/>
-          <w:color w:val="222222"/>
-          <w:shd w:val="clear" w:color="auto" w:fill="FFFFFF"/>
-          <w:lang w:val="en-US"/>
-        </w:rPr>
-        <w:t xml:space="preserve">, L., Kong, K., </w:t>
-      </w:r>
-      <w:proofErr w:type="spellStart"/>
-      <w:r>
-        <w:rPr>
-          <w:rFonts w:cs="Arial"/>
-          <w:color w:val="222222"/>
-          <w:shd w:val="clear" w:color="auto" w:fill="FFFFFF"/>
-          <w:lang w:val="en-US"/>
-        </w:rPr>
-        <w:t>Huo</w:t>
-      </w:r>
-      <w:proofErr w:type="spellEnd"/>
-      <w:r>
-        <w:rPr>
-          <w:rFonts w:cs="Arial"/>
-          <w:color w:val="222222"/>
-          <w:shd w:val="clear" w:color="auto" w:fill="FFFFFF"/>
-          <w:lang w:val="en-US"/>
-        </w:rPr>
-        <w:t xml:space="preserve">, W., &amp; </w:t>
-      </w:r>
-      <w:proofErr w:type="spellStart"/>
-      <w:r>
-        <w:rPr>
-          <w:rFonts w:cs="Arial"/>
-          <w:color w:val="222222"/>
-          <w:shd w:val="clear" w:color="auto" w:fill="FFFFFF"/>
-          <w:lang w:val="en-US"/>
-        </w:rPr>
-        <w:t>Amirat</w:t>
-      </w:r>
-      <w:proofErr w:type="spellEnd"/>
-      <w:r>
-        <w:rPr>
-          <w:rFonts w:cs="Arial"/>
-          <w:color w:val="222222"/>
-          <w:shd w:val="clear" w:color="auto" w:fill="FFFFFF"/>
-          <w:lang w:val="en-US"/>
-        </w:rPr>
-        <w:t>, Y. (2016). Recognition of gait cycle phases using wearable sensors. </w:t>
-      </w:r>
-      <w:r>
-        <w:rPr>
-          <w:rFonts w:cs="Arial"/>
-          <w:i/>
-          <w:iCs/>
-          <w:color w:val="222222"/>
-          <w:shd w:val="clear" w:color="auto" w:fill="FFFFFF"/>
-          <w:lang w:val="en-US"/>
-        </w:rPr>
-        <w:t>Robotics and Autonomous Systems</w:t>
-      </w:r>
-      <w:r>
-        <w:rPr>
-          <w:rFonts w:cs="Arial"/>
-          <w:color w:val="222222"/>
-          <w:shd w:val="clear" w:color="auto" w:fill="FFFFFF"/>
-          <w:lang w:val="en-US"/>
-        </w:rPr>
-        <w:t>, </w:t>
-      </w:r>
-      <w:r>
-        <w:rPr>
-          <w:rFonts w:cs="Arial"/>
-          <w:i/>
-          <w:iCs/>
-          <w:color w:val="222222"/>
-          <w:shd w:val="clear" w:color="auto" w:fill="FFFFFF"/>
-          <w:lang w:val="en-US"/>
-        </w:rPr>
-        <w:t>75</w:t>
-      </w:r>
-      <w:r>
-        <w:rPr>
-          <w:rFonts w:cs="Arial"/>
-          <w:color w:val="222222"/>
-          <w:shd w:val="clear" w:color="auto" w:fill="FFFFFF"/>
-          <w:lang w:val="en-US"/>
-        </w:rPr>
-        <w:t>, 50-59.</w:t>
-      </w:r>
-    </w:p>
-    <w:p>
-      <w:pPr>
-        <w:rPr>
-          <w:lang w:val="en-US"/>
-        </w:rPr>
-      </w:pPr>
-      <w:r>
-        <w:rPr>
-          <w:lang w:val="en-US"/>
-        </w:rPr>
-        <w:t xml:space="preserve">Moore, S. T., </w:t>
-      </w:r>
-      <w:proofErr w:type="spellStart"/>
-      <w:r>
-        <w:rPr>
-          <w:lang w:val="en-US"/>
-        </w:rPr>
-        <w:t>Yungher</w:t>
-      </w:r>
-      <w:proofErr w:type="spellEnd"/>
-      <w:r>
-        <w:rPr>
-          <w:lang w:val="en-US"/>
-        </w:rPr>
-        <w:t xml:space="preserve">, D. A., Morris, T. R., </w:t>
-      </w:r>
-      <w:proofErr w:type="spellStart"/>
-      <w:r>
-        <w:rPr>
-          <w:lang w:val="en-US"/>
-        </w:rPr>
-        <w:t>Dilda</w:t>
-      </w:r>
-      <w:proofErr w:type="spellEnd"/>
-      <w:r>
-        <w:rPr>
-          <w:lang w:val="en-US"/>
-        </w:rPr>
-        <w:t xml:space="preserve">, V., MacDougall, H. G., Shine, J. M., ... &amp; Lewis, S. J. (2013). Autonomous identification of freezing of gait in Parkinson's disease from lower-body segmental accelerometry. Journal of </w:t>
-      </w:r>
-      <w:proofErr w:type="spellStart"/>
-      <w:r>
-        <w:rPr>
-          <w:lang w:val="en-US"/>
-        </w:rPr>
-        <w:t>neuroengineering</w:t>
-      </w:r>
-      <w:proofErr w:type="spellEnd"/>
-      <w:r>
-        <w:rPr>
-          <w:lang w:val="en-US"/>
-        </w:rPr>
-        <w:t xml:space="preserve"> and rehabilitation, 10(1), 19.</w:t>
-      </w:r>
-    </w:p>
-    <w:p>
-      <w:pPr>
-        <w:rPr>
-          <w:lang w:val="en-US"/>
-        </w:rPr>
-      </w:pPr>
-      <w:proofErr w:type="spellStart"/>
-      <w:r>
-        <w:rPr>
-          <w:rFonts w:cs="Arial"/>
-          <w:color w:val="222222"/>
-          <w:shd w:val="clear" w:color="auto" w:fill="FFFFFF"/>
-          <w:lang w:val="en-US"/>
-        </w:rPr>
-        <w:t>Paragliola</w:t>
-      </w:r>
-      <w:proofErr w:type="spellEnd"/>
-      <w:r>
-        <w:rPr>
-          <w:rFonts w:cs="Arial"/>
-          <w:color w:val="222222"/>
-          <w:shd w:val="clear" w:color="auto" w:fill="FFFFFF"/>
-          <w:lang w:val="en-US"/>
-        </w:rPr>
-        <w:t xml:space="preserve">, G., &amp; </w:t>
-      </w:r>
-      <w:proofErr w:type="spellStart"/>
-      <w:r>
-        <w:rPr>
-          <w:rFonts w:cs="Arial"/>
-          <w:color w:val="222222"/>
-          <w:shd w:val="clear" w:color="auto" w:fill="FFFFFF"/>
-          <w:lang w:val="en-US"/>
-        </w:rPr>
-        <w:t>Coronato</w:t>
-      </w:r>
-      <w:proofErr w:type="spellEnd"/>
-      <w:r>
-        <w:rPr>
-          <w:rFonts w:cs="Arial"/>
-          <w:color w:val="222222"/>
-          <w:shd w:val="clear" w:color="auto" w:fill="FFFFFF"/>
-          <w:lang w:val="en-US"/>
-        </w:rPr>
-        <w:t xml:space="preserve">, A. (2018). Gait Anomaly Detection of Subjects </w:t>
-      </w:r>
-      <w:proofErr w:type="gramStart"/>
-      <w:r>
-        <w:rPr>
-          <w:rFonts w:cs="Arial"/>
-          <w:color w:val="222222"/>
-          <w:shd w:val="clear" w:color="auto" w:fill="FFFFFF"/>
-          <w:lang w:val="en-US"/>
-        </w:rPr>
-        <w:t>With</w:t>
-      </w:r>
-      <w:proofErr w:type="gramEnd"/>
-      <w:r>
-        <w:rPr>
-          <w:rFonts w:cs="Arial"/>
-          <w:color w:val="222222"/>
-          <w:shd w:val="clear" w:color="auto" w:fill="FFFFFF"/>
-          <w:lang w:val="en-US"/>
-        </w:rPr>
-        <w:t xml:space="preserve"> Parkinson’s Disease Using a Deep Time Series-Based Approach. </w:t>
-      </w:r>
-      <w:r>
-        <w:rPr>
-          <w:rFonts w:cs="Arial"/>
-          <w:i/>
-          <w:iCs/>
-          <w:color w:val="222222"/>
-          <w:shd w:val="clear" w:color="auto" w:fill="FFFFFF"/>
-          <w:lang w:val="en-US"/>
-        </w:rPr>
-        <w:t>IEEE Access</w:t>
-      </w:r>
-      <w:r>
-        <w:rPr>
-          <w:rFonts w:cs="Arial"/>
-          <w:color w:val="222222"/>
-          <w:shd w:val="clear" w:color="auto" w:fill="FFFFFF"/>
-          <w:lang w:val="en-US"/>
-        </w:rPr>
-        <w:t>, </w:t>
-      </w:r>
-      <w:r>
-        <w:rPr>
-          <w:rFonts w:cs="Arial"/>
-          <w:i/>
-          <w:iCs/>
-          <w:color w:val="222222"/>
-          <w:shd w:val="clear" w:color="auto" w:fill="FFFFFF"/>
-          <w:lang w:val="en-US"/>
-        </w:rPr>
-        <w:t>6</w:t>
-      </w:r>
-      <w:r>
-        <w:rPr>
-          <w:rFonts w:cs="Arial"/>
-          <w:color w:val="222222"/>
-          <w:shd w:val="clear" w:color="auto" w:fill="FFFFFF"/>
-          <w:lang w:val="en-US"/>
-        </w:rPr>
-        <w:t>, 73280-73292.</w:t>
-      </w:r>
-    </w:p>
-    <w:p>
-      <w:pPr>
-        <w:rPr>
-          <w:rFonts w:cs="Arial"/>
-          <w:color w:val="222222"/>
-          <w:shd w:val="clear" w:color="auto" w:fill="FFFFFF"/>
-          <w:lang w:val="en-US"/>
-        </w:rPr>
-      </w:pPr>
-      <w:proofErr w:type="spellStart"/>
-      <w:r>
-        <w:rPr>
-          <w:rFonts w:cs="Arial"/>
-          <w:color w:val="222222"/>
-          <w:shd w:val="clear" w:color="auto" w:fill="FFFFFF"/>
-          <w:lang w:val="en-US"/>
-        </w:rPr>
-        <w:t>Pogorelc</w:t>
-      </w:r>
-      <w:proofErr w:type="spellEnd"/>
-      <w:r>
-        <w:rPr>
-          <w:rFonts w:cs="Arial"/>
-          <w:color w:val="222222"/>
-          <w:shd w:val="clear" w:color="auto" w:fill="FFFFFF"/>
-          <w:lang w:val="en-US"/>
-        </w:rPr>
-        <w:t xml:space="preserve">, B., </w:t>
-      </w:r>
-      <w:proofErr w:type="spellStart"/>
-      <w:r>
-        <w:rPr>
-          <w:rFonts w:cs="Arial"/>
-          <w:color w:val="222222"/>
-          <w:shd w:val="clear" w:color="auto" w:fill="FFFFFF"/>
-          <w:lang w:val="en-US"/>
-        </w:rPr>
-        <w:t>Bosnić</w:t>
-      </w:r>
-      <w:proofErr w:type="spellEnd"/>
-      <w:r>
-        <w:rPr>
-          <w:rFonts w:cs="Arial"/>
-          <w:color w:val="222222"/>
-          <w:shd w:val="clear" w:color="auto" w:fill="FFFFFF"/>
-          <w:lang w:val="en-US"/>
-        </w:rPr>
-        <w:t>, Z., &amp; Gams, M. (2012). Automatic recognition of gait-related health problems in the elderly using machine learning. </w:t>
-      </w:r>
-      <w:r>
-        <w:rPr>
-          <w:rFonts w:cs="Arial"/>
-          <w:i/>
-          <w:iCs/>
-          <w:color w:val="222222"/>
-          <w:shd w:val="clear" w:color="auto" w:fill="FFFFFF"/>
-          <w:lang w:val="en-US"/>
-        </w:rPr>
-        <w:t>Multimedia Tools and Applications</w:t>
-      </w:r>
-      <w:r>
-        <w:rPr>
-          <w:rFonts w:cs="Arial"/>
-          <w:color w:val="222222"/>
-          <w:shd w:val="clear" w:color="auto" w:fill="FFFFFF"/>
-          <w:lang w:val="en-US"/>
-        </w:rPr>
-        <w:t>, </w:t>
-      </w:r>
-      <w:r>
-        <w:rPr>
-          <w:rFonts w:cs="Arial"/>
-          <w:i/>
-          <w:iCs/>
-          <w:color w:val="222222"/>
-          <w:shd w:val="clear" w:color="auto" w:fill="FFFFFF"/>
-          <w:lang w:val="en-US"/>
-        </w:rPr>
-        <w:t>58</w:t>
-      </w:r>
-      <w:r>
-        <w:rPr>
-          <w:rFonts w:cs="Arial"/>
-          <w:color w:val="222222"/>
-          <w:shd w:val="clear" w:color="auto" w:fill="FFFFFF"/>
-          <w:lang w:val="en-US"/>
-        </w:rPr>
-        <w:t>(2), 333-354.</w:t>
-      </w:r>
-    </w:p>
-    <w:p>
-      <w:pPr>
-        <w:rPr>
-          <w:lang w:val="en-US"/>
-        </w:rPr>
-      </w:pPr>
-      <w:proofErr w:type="spellStart"/>
-      <w:r>
-        <w:rPr>
-          <w:rFonts w:cs="Arial"/>
-          <w:color w:val="222222"/>
-          <w:shd w:val="clear" w:color="auto" w:fill="FFFFFF"/>
-          <w:lang w:val="en-US"/>
-        </w:rPr>
-        <w:t>Sahak</w:t>
-      </w:r>
-      <w:proofErr w:type="spellEnd"/>
-      <w:r>
-        <w:rPr>
-          <w:rFonts w:cs="Arial"/>
-          <w:color w:val="222222"/>
-          <w:shd w:val="clear" w:color="auto" w:fill="FFFFFF"/>
-          <w:lang w:val="en-US"/>
-        </w:rPr>
-        <w:t>, R., Tahir, N. M., Yassin, I., &amp; Zaman, F. H. H. K. (2018, September). Kinect-Based Frontal View Gait Recognition Using Support Vector Machine. In </w:t>
-      </w:r>
-      <w:r>
-        <w:rPr>
-          <w:rFonts w:cs="Arial"/>
-          <w:i/>
-          <w:iCs/>
-          <w:color w:val="222222"/>
-          <w:shd w:val="clear" w:color="auto" w:fill="FFFFFF"/>
-          <w:lang w:val="en-US"/>
-        </w:rPr>
-        <w:t>Proceedings of SAI Intelligent Systems Conference</w:t>
-      </w:r>
-      <w:r>
-        <w:rPr>
-          <w:rFonts w:cs="Arial"/>
-          <w:color w:val="222222"/>
-          <w:shd w:val="clear" w:color="auto" w:fill="FFFFFF"/>
-          <w:lang w:val="en-US"/>
-        </w:rPr>
-        <w:t> (pp. 521-528). Springer, Cham.</w:t>
-      </w:r>
-    </w:p>
-    <w:p>
-      <w:pPr>
-        <w:rPr>
-          <w:lang w:val="en-US"/>
-        </w:rPr>
-      </w:pPr>
-      <w:proofErr w:type="spellStart"/>
-      <w:r>
-        <w:rPr>
-          <w:rFonts w:cs="Arial"/>
-          <w:color w:val="222222"/>
-          <w:shd w:val="clear" w:color="auto" w:fill="FFFFFF"/>
-          <w:lang w:val="en-US"/>
-        </w:rPr>
-        <w:t>Seyfioğlu</w:t>
-      </w:r>
-      <w:proofErr w:type="spellEnd"/>
-      <w:r>
-        <w:rPr>
-          <w:rFonts w:cs="Arial"/>
-          <w:color w:val="222222"/>
-          <w:shd w:val="clear" w:color="auto" w:fill="FFFFFF"/>
-          <w:lang w:val="en-US"/>
-        </w:rPr>
-        <w:t xml:space="preserve">, M. S., </w:t>
-      </w:r>
-      <w:proofErr w:type="spellStart"/>
-      <w:r>
-        <w:rPr>
-          <w:rFonts w:cs="Arial"/>
-          <w:color w:val="222222"/>
-          <w:shd w:val="clear" w:color="auto" w:fill="FFFFFF"/>
-          <w:lang w:val="en-US"/>
-        </w:rPr>
-        <w:t>Gürbüz</w:t>
-      </w:r>
-      <w:proofErr w:type="spellEnd"/>
-      <w:r>
-        <w:rPr>
-          <w:rFonts w:cs="Arial"/>
-          <w:color w:val="222222"/>
-          <w:shd w:val="clear" w:color="auto" w:fill="FFFFFF"/>
-          <w:lang w:val="en-US"/>
-        </w:rPr>
-        <w:t xml:space="preserve">, S. Z., </w:t>
-      </w:r>
-      <w:proofErr w:type="spellStart"/>
-      <w:r>
-        <w:rPr>
-          <w:rFonts w:cs="Arial"/>
-          <w:color w:val="222222"/>
-          <w:shd w:val="clear" w:color="auto" w:fill="FFFFFF"/>
-          <w:lang w:val="en-US"/>
-        </w:rPr>
-        <w:t>Özbayoğlu</w:t>
-      </w:r>
-      <w:proofErr w:type="spellEnd"/>
-      <w:r>
-        <w:rPr>
-          <w:rFonts w:cs="Arial"/>
-          <w:color w:val="222222"/>
-          <w:shd w:val="clear" w:color="auto" w:fill="FFFFFF"/>
-          <w:lang w:val="en-US"/>
-        </w:rPr>
-        <w:t xml:space="preserve">, A. M., &amp; </w:t>
-      </w:r>
-      <w:proofErr w:type="spellStart"/>
-      <w:r>
-        <w:rPr>
-          <w:rFonts w:cs="Arial"/>
-          <w:color w:val="222222"/>
-          <w:shd w:val="clear" w:color="auto" w:fill="FFFFFF"/>
-          <w:lang w:val="en-US"/>
-        </w:rPr>
-        <w:t>Yüksel</w:t>
-      </w:r>
-      <w:proofErr w:type="spellEnd"/>
-      <w:r>
-        <w:rPr>
-          <w:rFonts w:cs="Arial"/>
-          <w:color w:val="222222"/>
-          <w:shd w:val="clear" w:color="auto" w:fill="FFFFFF"/>
-          <w:lang w:val="en-US"/>
-        </w:rPr>
-        <w:t>, M. (2017, May). Deep learning of micro-Doppler features for aided and unaided gait recognition. In </w:t>
-      </w:r>
-      <w:r>
-        <w:rPr>
-          <w:rFonts w:cs="Arial"/>
-          <w:i/>
-          <w:iCs/>
-          <w:color w:val="222222"/>
-          <w:shd w:val="clear" w:color="auto" w:fill="FFFFFF"/>
-          <w:lang w:val="en-US"/>
-        </w:rPr>
-        <w:t>2017 IEEE Radar Conference (</w:t>
-      </w:r>
-      <w:proofErr w:type="spellStart"/>
-      <w:r>
-        <w:rPr>
-          <w:rFonts w:cs="Arial"/>
-          <w:i/>
-          <w:iCs/>
-          <w:color w:val="222222"/>
-          <w:shd w:val="clear" w:color="auto" w:fill="FFFFFF"/>
-          <w:lang w:val="en-US"/>
-        </w:rPr>
-        <w:t>RadarConf</w:t>
-      </w:r>
-      <w:proofErr w:type="spellEnd"/>
-      <w:r>
-        <w:rPr>
-          <w:rFonts w:cs="Arial"/>
-          <w:i/>
-          <w:iCs/>
-          <w:color w:val="222222"/>
-          <w:shd w:val="clear" w:color="auto" w:fill="FFFFFF"/>
-          <w:lang w:val="en-US"/>
-        </w:rPr>
-        <w:t>)</w:t>
-      </w:r>
-      <w:r>
-        <w:rPr>
-          <w:rFonts w:cs="Arial"/>
-          <w:color w:val="222222"/>
-          <w:shd w:val="clear" w:color="auto" w:fill="FFFFFF"/>
-          <w:lang w:val="en-US"/>
-        </w:rPr>
-        <w:t> (pp. 1125-1130). IEEE.</w:t>
-      </w:r>
-    </w:p>
-    <w:p>
-      <w:pPr>
-        <w:rPr>
-          <w:lang w:val="en-US"/>
-        </w:rPr>
-      </w:pPr>
-      <w:r>
-        <w:rPr>
-          <w:rFonts w:cs="Arial"/>
-          <w:color w:val="222222"/>
-          <w:shd w:val="clear" w:color="auto" w:fill="FFFFFF"/>
-          <w:lang w:val="en-US"/>
-        </w:rPr>
-        <w:t xml:space="preserve">Shanahan, C. J., </w:t>
-      </w:r>
-      <w:proofErr w:type="spellStart"/>
-      <w:r>
-        <w:rPr>
-          <w:rFonts w:cs="Arial"/>
-          <w:color w:val="222222"/>
-          <w:shd w:val="clear" w:color="auto" w:fill="FFFFFF"/>
-          <w:lang w:val="en-US"/>
-        </w:rPr>
-        <w:t>Boonstra</w:t>
-      </w:r>
-      <w:proofErr w:type="spellEnd"/>
-      <w:r>
-        <w:rPr>
-          <w:rFonts w:cs="Arial"/>
-          <w:color w:val="222222"/>
-          <w:shd w:val="clear" w:color="auto" w:fill="FFFFFF"/>
-          <w:lang w:val="en-US"/>
-        </w:rPr>
-        <w:t xml:space="preserve">, F., </w:t>
-      </w:r>
-      <w:proofErr w:type="spellStart"/>
-      <w:r>
-        <w:rPr>
-          <w:rFonts w:cs="Arial"/>
-          <w:color w:val="222222"/>
-          <w:shd w:val="clear" w:color="auto" w:fill="FFFFFF"/>
-          <w:lang w:val="en-US"/>
-        </w:rPr>
-        <w:t>Cofré</w:t>
-      </w:r>
-      <w:proofErr w:type="spellEnd"/>
-      <w:r>
-        <w:rPr>
-          <w:rFonts w:cs="Arial"/>
-          <w:color w:val="222222"/>
-          <w:shd w:val="clear" w:color="auto" w:fill="FFFFFF"/>
-          <w:lang w:val="en-US"/>
-        </w:rPr>
-        <w:t xml:space="preserve"> </w:t>
-      </w:r>
-      <w:proofErr w:type="spellStart"/>
-      <w:r>
-        <w:rPr>
-          <w:rFonts w:cs="Arial"/>
-          <w:color w:val="222222"/>
-          <w:shd w:val="clear" w:color="auto" w:fill="FFFFFF"/>
-          <w:lang w:val="en-US"/>
-        </w:rPr>
-        <w:t>Lizama</w:t>
-      </w:r>
-      <w:proofErr w:type="spellEnd"/>
-      <w:r>
-        <w:rPr>
-          <w:rFonts w:cs="Arial"/>
-          <w:color w:val="222222"/>
-          <w:shd w:val="clear" w:color="auto" w:fill="FFFFFF"/>
-          <w:lang w:val="en-US"/>
-        </w:rPr>
-        <w:t xml:space="preserve">, L. E., </w:t>
-      </w:r>
-      <w:proofErr w:type="spellStart"/>
-      <w:r>
-        <w:rPr>
-          <w:rFonts w:cs="Arial"/>
-          <w:color w:val="222222"/>
-          <w:shd w:val="clear" w:color="auto" w:fill="FFFFFF"/>
-          <w:lang w:val="en-US"/>
-        </w:rPr>
-        <w:t>Strik</w:t>
-      </w:r>
-      <w:proofErr w:type="spellEnd"/>
-      <w:r>
-        <w:rPr>
-          <w:rFonts w:cs="Arial"/>
-          <w:color w:val="222222"/>
-          <w:shd w:val="clear" w:color="auto" w:fill="FFFFFF"/>
-          <w:lang w:val="en-US"/>
-        </w:rPr>
-        <w:t>, M., Moffat, B. A., Khan, F., ... &amp; Kolbe, S. C. (2018). Technologies for advanced gait and balance assessments in people with multiple sclerosis. </w:t>
-      </w:r>
-      <w:r>
-        <w:rPr>
-          <w:rFonts w:cs="Arial"/>
-          <w:i/>
-          <w:iCs/>
-          <w:color w:val="222222"/>
-          <w:shd w:val="clear" w:color="auto" w:fill="FFFFFF"/>
-          <w:lang w:val="en-US"/>
-        </w:rPr>
-        <w:t>Frontiers in neurology</w:t>
-      </w:r>
-      <w:r>
-        <w:rPr>
-          <w:rFonts w:cs="Arial"/>
-          <w:color w:val="222222"/>
-          <w:shd w:val="clear" w:color="auto" w:fill="FFFFFF"/>
-          <w:lang w:val="en-US"/>
-        </w:rPr>
-        <w:t>, </w:t>
-      </w:r>
-      <w:r>
-        <w:rPr>
-          <w:rFonts w:cs="Arial"/>
-          <w:i/>
-          <w:iCs/>
-          <w:color w:val="222222"/>
-          <w:shd w:val="clear" w:color="auto" w:fill="FFFFFF"/>
-          <w:lang w:val="en-US"/>
-        </w:rPr>
-        <w:t>8</w:t>
-      </w:r>
-      <w:r>
-        <w:rPr>
-          <w:rFonts w:cs="Arial"/>
-          <w:color w:val="222222"/>
-          <w:shd w:val="clear" w:color="auto" w:fill="FFFFFF"/>
-          <w:lang w:val="en-US"/>
-        </w:rPr>
-        <w:t>, 708.</w:t>
-      </w:r>
-    </w:p>
-    <w:p>
-      <w:pPr>
-        <w:rPr>
-          <w:lang w:val="en-US"/>
-        </w:rPr>
-      </w:pPr>
-      <w:r>
-        <w:rPr>
-          <w:rFonts w:cs="Arial"/>
-          <w:color w:val="222222"/>
-          <w:shd w:val="clear" w:color="auto" w:fill="FFFFFF"/>
-          <w:lang w:val="en-US"/>
-        </w:rPr>
-        <w:t>Shetty, S., &amp; Rao, Y. S. (2016, August). SVM based machine learning approach to identify Parkinson's disease using gait analysis. In </w:t>
-      </w:r>
-      <w:r>
-        <w:rPr>
-          <w:rFonts w:cs="Arial"/>
-          <w:i/>
-          <w:iCs/>
-          <w:color w:val="222222"/>
-          <w:shd w:val="clear" w:color="auto" w:fill="FFFFFF"/>
-          <w:lang w:val="en-US"/>
-        </w:rPr>
-        <w:t>2016 International Conference on Inventive Computation Technologies (ICICT)</w:t>
-      </w:r>
-      <w:r>
-        <w:rPr>
-          <w:rFonts w:cs="Arial"/>
-          <w:color w:val="222222"/>
-          <w:shd w:val="clear" w:color="auto" w:fill="FFFFFF"/>
-          <w:lang w:val="en-US"/>
-        </w:rPr>
-        <w:t xml:space="preserve"> (Vol. 2, pp. 1-5). </w:t>
-      </w:r>
-      <w:r>
-        <w:rPr>
-          <w:rFonts w:cs="Arial"/>
-          <w:color w:val="222222"/>
-          <w:shd w:val="clear" w:color="auto" w:fill="FFFFFF"/>
-          <w:lang w:val="en-US"/>
-        </w:rPr>
-        <w:t>IEEE.</w:t>
-      </w:r>
-    </w:p>
-    <w:p>
-      <w:pPr>
-        <w:rPr>
-          <w:lang w:val="en-US"/>
-        </w:rPr>
-      </w:pPr>
-      <w:r>
-        <w:rPr>
-          <w:rFonts w:cs="Arial"/>
-          <w:color w:val="222222"/>
-          <w:shd w:val="clear" w:color="auto" w:fill="FFFFFF"/>
-          <w:lang w:val="en-US"/>
-        </w:rPr>
-        <w:t xml:space="preserve">Tan, D., </w:t>
-      </w:r>
-      <w:proofErr w:type="spellStart"/>
-      <w:r>
-        <w:rPr>
-          <w:rFonts w:cs="Arial"/>
-          <w:color w:val="222222"/>
-          <w:shd w:val="clear" w:color="auto" w:fill="FFFFFF"/>
-          <w:lang w:val="en-US"/>
-        </w:rPr>
-        <w:t>Pua</w:t>
-      </w:r>
-      <w:proofErr w:type="spellEnd"/>
-      <w:r>
-        <w:rPr>
-          <w:rFonts w:cs="Arial"/>
-          <w:color w:val="222222"/>
-          <w:shd w:val="clear" w:color="auto" w:fill="FFFFFF"/>
-          <w:lang w:val="en-US"/>
-        </w:rPr>
-        <w:t>, Y. H., Balakrishnan, S., Scully, A., Bower, K. J., Prakash, K. M., ... &amp; Clark, R. A. (2019). Automated analysis of gait and modified timed up and go using the Microsoft Kinect in people with Parkinson’s disease: associations with physical outcome measures. </w:t>
-      </w:r>
-      <w:r>
-        <w:rPr>
-          <w:rFonts w:cs="Arial"/>
-          <w:i/>
-          <w:iCs/>
-          <w:color w:val="222222"/>
-          <w:shd w:val="clear" w:color="auto" w:fill="FFFFFF"/>
-          <w:lang w:val="en-US"/>
-        </w:rPr>
-        <w:t>Medical &amp; biological engineering &amp; computing</w:t>
-      </w:r>
-      <w:r>
-        <w:rPr>
-          <w:rFonts w:cs="Arial"/>
-          <w:color w:val="222222"/>
-          <w:shd w:val="clear" w:color="auto" w:fill="FFFFFF"/>
-          <w:lang w:val="en-US"/>
-        </w:rPr>
-        <w:t>, </w:t>
-      </w:r>
-      <w:r>
-        <w:rPr>
-          <w:rFonts w:cs="Arial"/>
-          <w:i/>
-          <w:iCs/>
-          <w:color w:val="222222"/>
-          <w:shd w:val="clear" w:color="auto" w:fill="FFFFFF"/>
-          <w:lang w:val="en-US"/>
-        </w:rPr>
-        <w:t>57</w:t>
-      </w:r>
-      <w:r>
-        <w:rPr>
-          <w:rFonts w:cs="Arial"/>
-          <w:color w:val="222222"/>
-          <w:shd w:val="clear" w:color="auto" w:fill="FFFFFF"/>
-          <w:lang w:val="en-US"/>
-        </w:rPr>
-        <w:t>(2), 369-377.</w:t>
-      </w:r>
-    </w:p>
-    <w:p>
-      <w:pPr>
-        <w:rPr>
-          <w:lang w:val="en-US"/>
-        </w:rPr>
-      </w:pPr>
-      <w:r>
-        <w:rPr>
-          <w:rFonts w:cs="Arial"/>
-          <w:color w:val="222222"/>
-          <w:shd w:val="clear" w:color="auto" w:fill="FFFFFF"/>
-          <w:lang w:val="en-US"/>
-        </w:rPr>
-        <w:lastRenderedPageBreak/>
-        <w:t xml:space="preserve">Uddin, M. Z., Khaksar, W., &amp; </w:t>
-      </w:r>
-      <w:proofErr w:type="spellStart"/>
-      <w:r>
-        <w:rPr>
-          <w:rFonts w:cs="Arial"/>
-          <w:color w:val="222222"/>
-          <w:shd w:val="clear" w:color="auto" w:fill="FFFFFF"/>
-          <w:lang w:val="en-US"/>
-        </w:rPr>
-        <w:t>Torresen</w:t>
-      </w:r>
-      <w:proofErr w:type="spellEnd"/>
-      <w:r>
-        <w:rPr>
-          <w:rFonts w:cs="Arial"/>
-          <w:color w:val="222222"/>
-          <w:shd w:val="clear" w:color="auto" w:fill="FFFFFF"/>
-          <w:lang w:val="en-US"/>
-        </w:rPr>
-        <w:t>, J. (2017, November). A robust gait recognition system using spatiotemporal features and deep learning. In </w:t>
-      </w:r>
-      <w:r>
-        <w:rPr>
-          <w:rFonts w:cs="Arial"/>
-          <w:i/>
-          <w:iCs/>
-          <w:color w:val="222222"/>
-          <w:shd w:val="clear" w:color="auto" w:fill="FFFFFF"/>
-          <w:lang w:val="en-US"/>
-        </w:rPr>
-        <w:t xml:space="preserve">2017 IEEE International Conference on </w:t>
-      </w:r>
-      <w:proofErr w:type="spellStart"/>
-      <w:r>
-        <w:rPr>
-          <w:rFonts w:cs="Arial"/>
-          <w:i/>
-          <w:iCs/>
-          <w:color w:val="222222"/>
-          <w:shd w:val="clear" w:color="auto" w:fill="FFFFFF"/>
-          <w:lang w:val="en-US"/>
-        </w:rPr>
-        <w:t>Multisensor</w:t>
-      </w:r>
-      <w:proofErr w:type="spellEnd"/>
-      <w:r>
-        <w:rPr>
-          <w:rFonts w:cs="Arial"/>
-          <w:i/>
-          <w:iCs/>
-          <w:color w:val="222222"/>
-          <w:shd w:val="clear" w:color="auto" w:fill="FFFFFF"/>
-          <w:lang w:val="en-US"/>
-        </w:rPr>
-        <w:t xml:space="preserve"> Fusion and Integration for Intelligent Systems (MFI</w:t>
-      </w:r>
-      <w:proofErr w:type="gramStart"/>
-      <w:r>
-        <w:rPr>
-          <w:rFonts w:cs="Arial"/>
-          <w:i/>
-          <w:iCs/>
-          <w:color w:val="222222"/>
-          <w:shd w:val="clear" w:color="auto" w:fill="FFFFFF"/>
-          <w:lang w:val="en-US"/>
-        </w:rPr>
-        <w:t>)</w:t>
-      </w:r>
-      <w:r>
-        <w:rPr>
-          <w:rFonts w:cs="Arial"/>
-          <w:color w:val="222222"/>
-          <w:shd w:val="clear" w:color="auto" w:fill="FFFFFF"/>
-          <w:lang w:val="en-US"/>
-        </w:rPr>
-        <w:t>(</w:t>
-      </w:r>
-      <w:proofErr w:type="gramEnd"/>
-      <w:r>
-        <w:rPr>
-          <w:rFonts w:cs="Arial"/>
-          <w:color w:val="222222"/>
-          <w:shd w:val="clear" w:color="auto" w:fill="FFFFFF"/>
-          <w:lang w:val="en-US"/>
-        </w:rPr>
-        <w:t xml:space="preserve">pp. 156-161). </w:t>
-      </w:r>
-      <w:r>
-        <w:rPr>
-          <w:rFonts w:cs="Arial"/>
-          <w:color w:val="222222"/>
-          <w:shd w:val="clear" w:color="auto" w:fill="FFFFFF"/>
-          <w:lang w:val="en-US"/>
-        </w:rPr>
-        <w:t>IEEE.</w:t>
-      </w:r>
-    </w:p>
-    <w:p>
-      <w:pPr>
-        <w:rPr>
-          <w:lang w:val="en-US"/>
-        </w:rPr>
-      </w:pPr>
-      <w:r>
-        <w:rPr>
-          <w:rFonts w:cs="Arial"/>
-          <w:color w:val="222222"/>
-          <w:shd w:val="clear" w:color="auto" w:fill="FFFFFF"/>
-          <w:lang w:val="en-US"/>
-        </w:rPr>
-        <w:t>Wang, J., Chen, Y., Hao, S., Peng, X., &amp; Hu, L. (2019). Deep learning for sensor-based activity recognition: A survey. </w:t>
-      </w:r>
-      <w:r>
-        <w:rPr>
-          <w:rFonts w:cs="Arial"/>
-          <w:i/>
-          <w:iCs/>
-          <w:color w:val="222222"/>
-          <w:shd w:val="clear" w:color="auto" w:fill="FFFFFF"/>
-          <w:lang w:val="en-US"/>
-        </w:rPr>
-        <w:t>Pattern Recognition Letters</w:t>
-      </w:r>
-      <w:r>
-        <w:rPr>
-          <w:rFonts w:cs="Arial"/>
-          <w:color w:val="222222"/>
-          <w:shd w:val="clear" w:color="auto" w:fill="FFFFFF"/>
-          <w:lang w:val="en-US"/>
-        </w:rPr>
-        <w:t>, </w:t>
-      </w:r>
-      <w:r>
-        <w:rPr>
-          <w:rFonts w:cs="Arial"/>
-          <w:i/>
-          <w:iCs/>
-          <w:color w:val="222222"/>
-          <w:shd w:val="clear" w:color="auto" w:fill="FFFFFF"/>
-          <w:lang w:val="en-US"/>
-        </w:rPr>
-        <w:t>119</w:t>
-      </w:r>
-      <w:r>
-        <w:rPr>
-          <w:rFonts w:cs="Arial"/>
-          <w:color w:val="222222"/>
-          <w:shd w:val="clear" w:color="auto" w:fill="FFFFFF"/>
-          <w:lang w:val="en-US"/>
-        </w:rPr>
-        <w:t>, 3-11.</w:t>
-      </w:r>
-    </w:p>
-    <w:p>
-      <w:pPr>
-        <w:rPr>
-          <w:rFonts w:eastAsia="Roboto Condensed" w:cs="Roboto Condensed"/>
-          <w:color w:val="212121"/>
-          <w:lang w:val="en-US"/>
-        </w:rPr>
-      </w:pPr>
-      <w:r>
-        <w:rPr>
-          <w:rFonts w:cs="Arial"/>
-          <w:color w:val="222222"/>
-          <w:shd w:val="clear" w:color="auto" w:fill="FFFFFF"/>
-          <w:lang w:val="en-US"/>
-        </w:rPr>
-        <w:t xml:space="preserve">Zhao, M., Li, T., Abu </w:t>
-      </w:r>
-      <w:proofErr w:type="spellStart"/>
-      <w:r>
-        <w:rPr>
-          <w:rFonts w:cs="Arial"/>
-          <w:color w:val="222222"/>
-          <w:shd w:val="clear" w:color="auto" w:fill="FFFFFF"/>
-          <w:lang w:val="en-US"/>
-        </w:rPr>
-        <w:t>Alsheikh</w:t>
-      </w:r>
-      <w:proofErr w:type="spellEnd"/>
-      <w:r>
-        <w:rPr>
-          <w:rFonts w:cs="Arial"/>
-          <w:color w:val="222222"/>
-          <w:shd w:val="clear" w:color="auto" w:fill="FFFFFF"/>
-          <w:lang w:val="en-US"/>
-        </w:rPr>
-        <w:t xml:space="preserve">, M., Tian, Y., Zhao, H., Torralba, A., &amp; </w:t>
-      </w:r>
-      <w:proofErr w:type="spellStart"/>
-      <w:r>
-        <w:rPr>
-          <w:rFonts w:cs="Arial"/>
-          <w:color w:val="222222"/>
-          <w:shd w:val="clear" w:color="auto" w:fill="FFFFFF"/>
-          <w:lang w:val="en-US"/>
-        </w:rPr>
-        <w:t>Katabi</w:t>
-      </w:r>
-      <w:proofErr w:type="spellEnd"/>
-      <w:r>
-        <w:rPr>
-          <w:rFonts w:cs="Arial"/>
-          <w:color w:val="222222"/>
-          <w:shd w:val="clear" w:color="auto" w:fill="FFFFFF"/>
-          <w:lang w:val="en-US"/>
-        </w:rPr>
-        <w:t>, D. (2018). Through-wall human pose estimation using radio signals. In </w:t>
-      </w:r>
-      <w:r>
-        <w:rPr>
-          <w:rFonts w:cs="Arial"/>
-          <w:i/>
-          <w:iCs/>
-          <w:color w:val="222222"/>
-          <w:shd w:val="clear" w:color="auto" w:fill="FFFFFF"/>
-          <w:lang w:val="en-US"/>
-        </w:rPr>
-        <w:t>Proceedings of the IEEE Conference on Computer Vision and Pattern Recognition</w:t>
-      </w:r>
-      <w:r>
-        <w:rPr>
-          <w:rFonts w:cs="Arial"/>
-          <w:color w:val="222222"/>
-          <w:shd w:val="clear" w:color="auto" w:fill="FFFFFF"/>
-          <w:lang w:val="en-US"/>
-        </w:rPr>
-        <w:t> (pp. 7356-7365).</w:t>
-      </w:r>
-    </w:p>
-    <w:p>
-      <w:pPr>
-        <w:rPr>
-          <w:lang w:val="en-US"/>
-        </w:rPr>
-      </w:pPr>
+        <w:t>. 2014 Aug 30; 384(9945): 766–781.</w:t>
+      </w:r>
     </w:p>
     <w:sectPr>
       <w:headerReference w:type="default" r:id="rId14"/>
@@ -7382,114 +3537,6 @@
       </w:pPr>
       <w:r>
         <w:continuationSeparator/>
-      </w:r>
-    </w:p>
-  </w:footnote>
-  <w:footnote w:id="1">
-    <w:p>
-      <w:pPr>
-        <w:pStyle w:val="Textonotapie"/>
-      </w:pPr>
-      <w:r>
-        <w:rPr>
-          <w:rStyle w:val="Refdenotaalpie"/>
-        </w:rPr>
-        <w:footnoteRef/>
-      </w:r>
-      <w:r>
-        <w:t xml:space="preserve"> </w:t>
-      </w:r>
-      <w:hyperlink r:id="rId1" w:history="1">
-        <w:r>
-          <w:rPr>
-            <w:rStyle w:val="Hipervnculo"/>
-          </w:rPr>
-          <w:t>https://www.vicon.com/motion-capture/life-sciences</w:t>
-        </w:r>
-      </w:hyperlink>
-      <w:r>
-        <w:t xml:space="preserve"> </w:t>
-      </w:r>
-    </w:p>
-  </w:footnote>
-  <w:footnote w:id="2">
-    <w:p>
-      <w:pPr>
-        <w:pStyle w:val="Textonotapie"/>
-      </w:pPr>
-      <w:r>
-        <w:rPr>
-          <w:rStyle w:val="Refdenotaalpie"/>
-        </w:rPr>
-        <w:footnoteRef/>
-      </w:r>
-      <w:r>
-        <w:t xml:space="preserve"> </w:t>
-      </w:r>
-      <w:hyperlink r:id="rId2" w:history="1">
-        <w:r>
-          <w:rPr>
-            <w:rStyle w:val="Hipervnculo"/>
-          </w:rPr>
-          <w:t>https://www.contemplas.com/index.aspx</w:t>
-        </w:r>
-      </w:hyperlink>
-      <w:r>
-        <w:t xml:space="preserve"> </w:t>
-      </w:r>
-    </w:p>
-  </w:footnote>
-  <w:footnote w:id="3">
-    <w:p>
-      <w:pPr>
-        <w:pStyle w:val="Textonotapie"/>
-      </w:pPr>
-      <w:r>
-        <w:rPr>
-          <w:rStyle w:val="Refdenotaalpie"/>
-        </w:rPr>
-        <w:footnoteRef/>
-      </w:r>
-      <w:r>
-        <w:t xml:space="preserve"> </w:t>
-      </w:r>
-      <w:hyperlink r:id="rId3" w:history="1">
-        <w:r>
-          <w:rPr>
-            <w:rStyle w:val="Hipervnculo"/>
-          </w:rPr>
-          <w:t>https://www.btsbioengineering.com/products/bts-gaitlab-gait-analysis/</w:t>
-        </w:r>
-      </w:hyperlink>
-      <w:r>
-        <w:t xml:space="preserve"> </w:t>
-      </w:r>
-    </w:p>
-  </w:footnote>
-  <w:footnote w:id="4">
-    <w:p>
-      <w:pPr>
-        <w:pStyle w:val="Textonotapie"/>
-      </w:pPr>
-      <w:r>
-        <w:rPr>
-          <w:rStyle w:val="Refdenotaalpie"/>
-        </w:rPr>
-        <w:footnoteRef/>
-      </w:r>
-      <w:r>
-        <w:t xml:space="preserve"> </w:t>
-      </w:r>
-      <w:hyperlink r:id="rId4" w:history="1">
-        <w:r>
-          <w:rPr>
-            <w:rStyle w:val="Hipervnculo"/>
-          </w:rPr>
-          <w:t>https://www.stt-systems.com/motion-analysis/3d-optical-motion-capture/clinical-3dma/</w:t>
-        </w:r>
-      </w:hyperlink>
-      <w:r>
-        <w:t xml:space="preserve"> </w:t>
       </w:r>
     </w:p>
   </w:footnote>
@@ -11597,6 +7644,7 @@
     <w:lsdException w:name="HTML Sample" w:semiHidden="1" w:unhideWhenUsed="1"/>
     <w:lsdException w:name="HTML Typewriter" w:semiHidden="1" w:unhideWhenUsed="1"/>
     <w:lsdException w:name="HTML Variable" w:semiHidden="1" w:unhideWhenUsed="1"/>
+    <w:lsdException w:name="Normal Table" w:semiHidden="1" w:unhideWhenUsed="1"/>
     <w:lsdException w:name="annotation subject" w:semiHidden="1" w:uiPriority="0" w:unhideWhenUsed="1" w:qFormat="1"/>
     <w:lsdException w:name="No List" w:semiHidden="1" w:unhideWhenUsed="1"/>
     <w:lsdException w:name="Outline List 1" w:semiHidden="1" w:unhideWhenUsed="1"/>
@@ -11639,8 +7687,11 @@
     <w:lsdException w:name="Table Contemporary" w:semiHidden="1" w:unhideWhenUsed="1"/>
     <w:lsdException w:name="Table Elegant" w:semiHidden="1" w:unhideWhenUsed="1"/>
     <w:lsdException w:name="Table Professional" w:semiHidden="1" w:unhideWhenUsed="1"/>
+    <w:lsdException w:name="Table Subtle 1" w:semiHidden="1" w:unhideWhenUsed="1"/>
     <w:lsdException w:name="Table Subtle 2" w:semiHidden="1" w:unhideWhenUsed="1"/>
     <w:lsdException w:name="Table Web 1" w:semiHidden="1" w:unhideWhenUsed="1"/>
+    <w:lsdException w:name="Table Web 2" w:semiHidden="1" w:unhideWhenUsed="1"/>
+    <w:lsdException w:name="Table Web 3" w:semiHidden="1" w:unhideWhenUsed="1"/>
     <w:lsdException w:name="Balloon Text" w:semiHidden="1" w:unhideWhenUsed="1"/>
     <w:lsdException w:name="Table Grid" w:uiPriority="59"/>
     <w:lsdException w:name="Table Theme" w:semiHidden="1" w:unhideWhenUsed="1"/>

--- a/E2.1.docx
+++ b/E2.1.docx
@@ -1194,35 +1194,7 @@
                 <w:rStyle w:val="Hipervnculo"/>
                 <w:noProof/>
               </w:rPr>
-              <w:t>Banco</w:t>
-            </w:r>
-            <w:r>
-              <w:rPr>
-                <w:rStyle w:val="Hipervnculo"/>
-                <w:noProof/>
-              </w:rPr>
-              <w:t xml:space="preserve"> </w:t>
-            </w:r>
-            <w:r>
-              <w:rPr>
-                <w:rStyle w:val="Hipervnculo"/>
-                <w:noProof/>
-              </w:rPr>
-              <w:t>de Prue</w:t>
-            </w:r>
-            <w:r>
-              <w:rPr>
-                <w:rStyle w:val="Hipervnculo"/>
-                <w:noProof/>
-              </w:rPr>
-              <w:t>b</w:t>
-            </w:r>
-            <w:r>
-              <w:rPr>
-                <w:rStyle w:val="Hipervnculo"/>
-                <w:noProof/>
-              </w:rPr>
-              <w:t>as</w:t>
+              <w:t>Banco de Pruebas</w:t>
             </w:r>
             <w:r>
               <w:rPr>
@@ -1550,21 +1522,7 @@
                 <w:rStyle w:val="Hipervnculo"/>
                 <w:noProof/>
               </w:rPr>
-              <w:t>Refer</w:t>
-            </w:r>
-            <w:r>
-              <w:rPr>
-                <w:rStyle w:val="Hipervnculo"/>
-                <w:noProof/>
-              </w:rPr>
-              <w:t>e</w:t>
-            </w:r>
-            <w:r>
-              <w:rPr>
-                <w:rStyle w:val="Hipervnculo"/>
-                <w:noProof/>
-              </w:rPr>
-              <w:t>ncias</w:t>
+              <w:t>Referencias</w:t>
             </w:r>
             <w:r>
               <w:rPr>
@@ -1890,22 +1848,20 @@
       <w:pPr>
         <w:pStyle w:val="Ttulo1"/>
       </w:pPr>
-      <w:bookmarkStart w:id="6" w:name="_Toc112926207"/>
       <w:r>
         <w:lastRenderedPageBreak/>
-        <w:t>Marcha Humana Cinemática</w:t>
-      </w:r>
-      <w:bookmarkEnd w:id="6"/>
+        <w:t>Catálogo de pruebas para registro de la marcha humana mediante inerciales</w:t>
+      </w:r>
     </w:p>
     <w:p>
       <w:pPr>
         <w:pStyle w:val="Ttulo2"/>
       </w:pPr>
-      <w:bookmarkStart w:id="7" w:name="_Toc112926208"/>
+      <w:bookmarkStart w:id="6" w:name="_Toc112926208"/>
       <w:r>
         <w:t>Antecedentes</w:t>
       </w:r>
-      <w:bookmarkEnd w:id="7"/>
+      <w:bookmarkEnd w:id="6"/>
     </w:p>
     <w:p>
       <w:r>
@@ -1968,25 +1924,38 @@
       <w:pPr>
         <w:pStyle w:val="Descripcin"/>
       </w:pPr>
-      <w:bookmarkStart w:id="8" w:name="_Toc112926195"/>
+      <w:bookmarkStart w:id="7" w:name="_Toc112926195"/>
       <w:r>
         <w:t xml:space="preserve">Figura </w:t>
       </w:r>
-      <w:fldSimple w:instr=" SEQ Figura \* ARABIC ">
-        <w:r>
-          <w:rPr>
-            <w:noProof/>
-          </w:rPr>
-          <w:t>1</w:t>
-        </w:r>
-      </w:fldSimple>
+      <w:r>
+        <w:fldChar w:fldCharType="begin"/>
+      </w:r>
+      <w:r>
+        <w:instrText xml:space="preserve"> SEQ Figura \* ARABIC </w:instrText>
+      </w:r>
+      <w:r>
+        <w:fldChar w:fldCharType="separate"/>
+      </w:r>
+      <w:r>
+        <w:rPr>
+          <w:noProof/>
+        </w:rPr>
+        <w:t>1</w:t>
+      </w:r>
+      <w:r>
+        <w:rPr>
+          <w:noProof/>
+        </w:rPr>
+        <w:fldChar w:fldCharType="end"/>
+      </w:r>
       <w:r>
         <w:t xml:space="preserve">. </w:t>
       </w:r>
       <w:r>
         <w:t>Ciclos de la marcha</w:t>
       </w:r>
-      <w:bookmarkEnd w:id="8"/>
+      <w:bookmarkEnd w:id="7"/>
     </w:p>
     <w:p>
       <w:r>
@@ -2051,11 +2020,11 @@
       <w:pPr>
         <w:pStyle w:val="Ttulo2"/>
       </w:pPr>
-      <w:bookmarkStart w:id="9" w:name="_Toc112926209"/>
+      <w:bookmarkStart w:id="8" w:name="_Toc112926209"/>
       <w:r>
         <w:t>Método de adquisición de datos</w:t>
       </w:r>
-      <w:bookmarkEnd w:id="9"/>
+      <w:bookmarkEnd w:id="8"/>
     </w:p>
     <w:p>
       <w:r>
@@ -2081,13 +2050,9 @@
         <w:keepLines w:val="0"/>
         <w:spacing w:before="240" w:after="220" w:line="240" w:lineRule="auto"/>
       </w:pPr>
-      <w:bookmarkStart w:id="10" w:name="_Toc11312669"/>
-      <w:bookmarkStart w:id="11" w:name="_Toc112926210"/>
-      <w:r>
-        <w:t>Adquisición de datos basada en dispositivos no vestibles</w:t>
-      </w:r>
-      <w:bookmarkEnd w:id="10"/>
-      <w:bookmarkEnd w:id="11"/>
+      <w:r>
+        <w:t>Prueba 1</w:t>
+      </w:r>
     </w:p>
     <w:p>
       <w:r>
@@ -2187,11 +2152,9 @@
         <w:keepLines w:val="0"/>
         <w:spacing w:before="100" w:after="100" w:line="360" w:lineRule="auto"/>
       </w:pPr>
-      <w:bookmarkStart w:id="12" w:name="_Toc11312670"/>
-      <w:r>
-        <w:t>Sistemas de captura de movimiento</w:t>
-      </w:r>
-      <w:bookmarkEnd w:id="12"/>
+      <w:r>
+        <w:t>Características</w:t>
+      </w:r>
     </w:p>
     <w:p>
       <w:r>
@@ -2243,370 +2206,87 @@
     </w:p>
     <w:p>
       <w:pPr>
-        <w:pStyle w:val="Ttulo5"/>
-        <w:keepLines w:val="0"/>
-        <w:spacing w:before="100" w:after="100" w:line="240" w:lineRule="auto"/>
-      </w:pPr>
-      <w:bookmarkStart w:id="13" w:name="_Toc11312671"/>
+        <w:pStyle w:val="Ttulo1"/>
+      </w:pPr>
+      <w:bookmarkStart w:id="9" w:name="_Toc112926212"/>
       <w:r>
         <w:lastRenderedPageBreak/>
-        <w:t>Sistemas basados en marcadores</w:t>
-      </w:r>
-      <w:bookmarkEnd w:id="13"/>
+        <w:t>Banco de Pruebas</w:t>
+      </w:r>
+      <w:bookmarkEnd w:id="9"/>
+      <w:r>
+        <w:t xml:space="preserve"> Elegidas</w:t>
+      </w:r>
     </w:p>
     <w:p>
       <w:r>
-        <w:t>La tecnología estándar utilizada para el análisis de la marcha son los sistemas opto electrónicos (llamados así ya que unen los sistemas ópticos, y electrónicos). Se basan en una serie de dispositivos de captación de imagen que deben ser complementados con marcadores reflectantes en el cuerpo de la persona. Estos sistemas proporcionan una gran exactitud en medir los rasgos cinemáticos. Sin embargo, tienen como gran inconveniente un coste más elevado y muchas limitaciones en el entorno de pruebas a realizar ya que deben llevarse a cabo en entornos muy controlados. Además, son más intrusivos para los usuarios finales, que necesitarán utilizar unos marcadores especiales en determinadas partes del cuerpo que deben ser colocados por profesionales, ya que su localización debe ser muy precisa.</w:t>
+        <w:t>A continuación</w:t>
+      </w:r>
+      <w:r>
+        <w:t>,</w:t>
+      </w:r>
+      <w:r>
+        <w:t xml:space="preserve"> se indican varios de los dispositivos comerciales que se utilizan en un entorno clínico para la medición del movimiento.</w:t>
+      </w:r>
+      <w:r>
+        <w:t xml:space="preserve"> </w:t>
+      </w:r>
+      <w:r>
+        <w:t xml:space="preserve">Por similitud con la </w:t>
+      </w:r>
+      <w:r>
+        <w:t xml:space="preserve">Sección </w:t>
+      </w:r>
+      <w:r>
+        <w:fldChar w:fldCharType="begin"/>
+      </w:r>
+      <w:r>
+        <w:instrText xml:space="preserve"> REF _Ref77595463 \r \h </w:instrText>
+      </w:r>
+      <w:r>
+        <w:fldChar w:fldCharType="separate"/>
+      </w:r>
+      <w:r>
+        <w:t>1</w:t>
+      </w:r>
+      <w:r>
+        <w:fldChar w:fldCharType="end"/>
+      </w:r>
+      <w:r>
+        <w:t>,</w:t>
+      </w:r>
+      <w:r>
+        <w:t xml:space="preserve"> se realiza la misma clasificación en las diversas modalidades de dispositivos, haciendo especial énfasis en los dispositivos vestibles de tipo inercial.</w:t>
       </w:r>
     </w:p>
     <w:p>
-      <w:r>
-        <w:t>Estas técnicas pueden combinarse con platos de fuerza (bloques de acero equipados con traductores piezoeléctricos, y extensómetros</w:t>
-      </w:r>
-      <w:r>
-        <w:t>, más información en S</w:t>
-      </w:r>
-      <w:r>
-        <w:t xml:space="preserve">ección </w:t>
-      </w:r>
-      <w:r>
-        <w:fldChar w:fldCharType="begin"/>
-      </w:r>
-      <w:r>
-        <w:instrText xml:space="preserve"> REF _Ref11151636 \r \h </w:instrText>
-      </w:r>
-      <w:r>
-        <w:fldChar w:fldCharType="separate"/>
-      </w:r>
-      <w:r>
-        <w:t>1.2.2.1</w:t>
-      </w:r>
-      <w:r>
-        <w:fldChar w:fldCharType="end"/>
-      </w:r>
-      <w:r>
-        <w:t>), para recoger las fuerzas de reacción del suelo, o electromiografía, para recoger las fuerzas de reacción y la activación del músculo, permitiendo la evaluación simultánea de la cinemática y las fuerzas.</w:t>
-      </w:r>
-    </w:p>
-    <w:p>
-      <w:r>
-        <w:t xml:space="preserve">Algunos de los estudios más recientes que han utilizado esta técnica para el análisis de las características de la marcha son los siguientes: Horst </w:t>
-      </w:r>
-      <w:r>
-        <w:t>et al.</w:t>
-      </w:r>
-      <w:r>
-        <w:t xml:space="preserve"> (2019), </w:t>
+      <w:pPr>
+        <w:pStyle w:val="Ttulo2"/>
+      </w:pPr>
+      <w:r>
+        <w:t xml:space="preserve">6 </w:t>
+      </w:r>
+      <w:proofErr w:type="gramStart"/>
+      <w:r>
+        <w:t>Minute</w:t>
+      </w:r>
+      <w:proofErr w:type="gramEnd"/>
+      <w:r>
+        <w:t xml:space="preserve"> </w:t>
       </w:r>
       <w:proofErr w:type="spellStart"/>
       <w:r>
-        <w:t>Pogorelc</w:t>
+        <w:t>Walk</w:t>
       </w:r>
       <w:proofErr w:type="spellEnd"/>
       <w:r>
         <w:t xml:space="preserve"> </w:t>
       </w:r>
-      <w:r>
-        <w:t>et al.</w:t>
-      </w:r>
-      <w:r>
-        <w:t xml:space="preserve"> (2012).</w:t>
-      </w:r>
-    </w:p>
-    <w:p>
-      <w:pPr>
-        <w:pStyle w:val="Ttulo5"/>
-        <w:keepLines w:val="0"/>
-        <w:spacing w:before="100" w:after="100" w:line="240" w:lineRule="auto"/>
-      </w:pPr>
-      <w:bookmarkStart w:id="14" w:name="_Toc11150261"/>
-      <w:bookmarkStart w:id="15" w:name="_Toc11150262"/>
-      <w:bookmarkStart w:id="16" w:name="_Toc11150263"/>
-      <w:bookmarkStart w:id="17" w:name="_Toc11312672"/>
-      <w:bookmarkEnd w:id="14"/>
-      <w:bookmarkEnd w:id="15"/>
-      <w:bookmarkEnd w:id="16"/>
-      <w:r>
-        <w:t>Sistemas no basados en marcadores</w:t>
-      </w:r>
-      <w:bookmarkEnd w:id="17"/>
-    </w:p>
-    <w:p>
-      <w:r>
-        <w:t>Los sistemas de captación de imagen que no necesitan marcadores en el cuerpo se basan en una serie de sensores RGB y sensores de profundidad que obtienen datos en tiempo real de las posiciones del usuario. Mediante técnicas de análisis de dichas imágenes se pueden extraer las características deseadas, por ejemplo</w:t>
-      </w:r>
-      <w:r>
-        <w:t>,</w:t>
-      </w:r>
-      <w:r>
-        <w:t xml:space="preserve"> la posición en el espacio en 3D de alguna parte del cuerpo. No son métodos tan fiables y exactos como los sistemas basados en marcadores, pero resultan más baratos de implantar y consiguen resultados científicamente aceptables.</w:t>
-      </w:r>
-    </w:p>
-    <w:p>
-      <w:r>
-        <w:t>Uno de los dispositivos más extendidos para llevar a cabo este tipo de estudios</w:t>
-      </w:r>
-      <w:r>
-        <w:t xml:space="preserve"> en la bibliografía</w:t>
-      </w:r>
-      <w:r>
-        <w:t xml:space="preserve"> es el Kinect</w:t>
-      </w:r>
-      <w:r>
-        <w:t xml:space="preserve"> (ver más detalles en S</w:t>
-      </w:r>
-      <w:r>
-        <w:t xml:space="preserve">ección </w:t>
-      </w:r>
-      <w:r>
-        <w:fldChar w:fldCharType="begin"/>
-      </w:r>
-      <w:r>
-        <w:instrText xml:space="preserve"> REF _Ref11307341 \r \h </w:instrText>
-      </w:r>
-      <w:r>
-        <w:fldChar w:fldCharType="separate"/>
-      </w:r>
-      <w:r>
-        <w:t>2.1.1.2</w:t>
-      </w:r>
-      <w:r>
-        <w:fldChar w:fldCharType="end"/>
-      </w:r>
-      <w:r>
-        <w:t>)</w:t>
-      </w:r>
-      <w:r>
-        <w:t>. El gran potencial de este dispositivo son sus librerías de detección de movimiento que permiten obtener en tiempo real y con gra</w:t>
-      </w:r>
-      <w:r>
-        <w:t>n precisión las posiciones de 25</w:t>
-      </w:r>
-      <w:r>
-        <w:t xml:space="preserve"> puntos del cuerpo a una velocidad de 30 </w:t>
-      </w:r>
       <w:proofErr w:type="spellStart"/>
       <w:r>
-        <w:t>frames</w:t>
+        <w:t>Protocol</w:t>
       </w:r>
       <w:proofErr w:type="spellEnd"/>
-      <w:r>
-        <w:t xml:space="preserve"> por segundo.</w:t>
-      </w:r>
-    </w:p>
-    <w:p>
-      <w:r>
-        <w:t>La recogida y el tratamiento de estos datos permiten realizar los análisis necesarios con un coste bajo. Aun así, existen varias limitaciones, como pueden ser el rango de movimiento (tienen un área funcional limitada), la luz (la precisión de los resultados se verá influida por la calidad de la iluminación) y la oclusión (el sistema tiene deficiencias cuando partes del cuerpo del usuario se encuentran tras objetos, impidiendo una visión lo suficientemente completa del cuerpo del usuario para que los algoritmos detecten su posición).</w:t>
-      </w:r>
-    </w:p>
-    <w:p>
-      <w:r>
-        <w:t>Algunos de los estudios más recientes que han utilizado esta técnica para el análisis de las características de la marcha son los siguientes:</w:t>
-      </w:r>
-      <w:r>
-        <w:t xml:space="preserve"> </w:t>
-      </w:r>
-      <w:r>
-        <w:t xml:space="preserve">Andersson </w:t>
-      </w:r>
-      <w:r>
-        <w:t>et al.</w:t>
-      </w:r>
-      <w:r>
-        <w:t xml:space="preserve"> (2015)</w:t>
-      </w:r>
-      <w:r>
-        <w:t xml:space="preserve">, Tan </w:t>
-      </w:r>
-      <w:r>
-        <w:t>et al.</w:t>
-      </w:r>
-      <w:r>
-        <w:t xml:space="preserve"> (2018), </w:t>
-      </w:r>
-      <w:proofErr w:type="spellStart"/>
-      <w:r>
-        <w:t>Sahak</w:t>
-      </w:r>
-      <w:proofErr w:type="spellEnd"/>
-      <w:r>
-        <w:t xml:space="preserve"> </w:t>
-      </w:r>
-      <w:r>
-        <w:t>et al.</w:t>
-      </w:r>
-      <w:r>
-        <w:t xml:space="preserve"> (2018), </w:t>
-      </w:r>
-      <w:proofErr w:type="spellStart"/>
-      <w:r>
-        <w:t>Uddin</w:t>
-      </w:r>
-      <w:proofErr w:type="spellEnd"/>
-      <w:r>
-        <w:t xml:space="preserve"> </w:t>
-      </w:r>
-      <w:r>
-        <w:t>et al.</w:t>
-      </w:r>
-      <w:r>
-        <w:t xml:space="preserve"> (2017).</w:t>
-      </w:r>
-    </w:p>
-    <w:p>
-      <w:pPr>
-        <w:pStyle w:val="Ttulo4"/>
-        <w:keepLines w:val="0"/>
-        <w:spacing w:before="100" w:after="100" w:line="360" w:lineRule="auto"/>
-      </w:pPr>
-      <w:bookmarkStart w:id="18" w:name="_Ref11152848"/>
-      <w:bookmarkStart w:id="19" w:name="_Toc11312673"/>
-      <w:r>
-        <w:lastRenderedPageBreak/>
-        <w:t>Plataformas de fuerza</w:t>
-      </w:r>
-      <w:bookmarkEnd w:id="18"/>
-      <w:bookmarkEnd w:id="19"/>
-    </w:p>
-    <w:p>
-      <w:r>
-        <w:t>Las plataformas de fuerza están formadas por unos bloques de acero equipados con transductores piezoeléctricos que miden las fuerzas de reacción sobre el suelo. Se han usado en diversos estudios para obtener valores relativos a la marcha, equilibrio y postura corporal (</w:t>
-      </w:r>
-      <w:proofErr w:type="spellStart"/>
-      <w:r>
-        <w:t>Meshkati</w:t>
-      </w:r>
-      <w:proofErr w:type="spellEnd"/>
-      <w:r>
-        <w:t xml:space="preserve"> </w:t>
-      </w:r>
-      <w:r>
-        <w:t>et al.</w:t>
-      </w:r>
-      <w:r>
-        <w:t xml:space="preserve"> 2011).</w:t>
-      </w:r>
-    </w:p>
-    <w:p>
-      <w:r>
-        <w:t xml:space="preserve">Este tipo de sistemas </w:t>
-      </w:r>
-      <w:r>
-        <w:t xml:space="preserve">necesita un </w:t>
-      </w:r>
-      <w:r>
-        <w:t>ambiente</w:t>
-      </w:r>
-      <w:r>
-        <w:t xml:space="preserve"> de laboratorio para llevar a cabo las pruebas, por lo que tienen un coste alto. Sin embargo</w:t>
-      </w:r>
-      <w:r>
-        <w:t>,</w:t>
-      </w:r>
-      <w:r>
-        <w:t xml:space="preserve"> se han desarrollado alternativas más baratas, como la Nintendo Wii Balance </w:t>
-      </w:r>
-      <w:proofErr w:type="spellStart"/>
-      <w:r>
-        <w:t>Board</w:t>
-      </w:r>
-      <w:proofErr w:type="spellEnd"/>
-      <w:r>
-        <w:t xml:space="preserve"> que</w:t>
-      </w:r>
-      <w:r>
-        <w:t>,</w:t>
-      </w:r>
-      <w:r>
-        <w:t xml:space="preserve"> además de su bajo coste</w:t>
-      </w:r>
-      <w:r>
-        <w:t>,</w:t>
-      </w:r>
-      <w:r>
-        <w:t xml:space="preserve"> permite una fácil portabilidad. Varios estudios han demostrado la validez científica de esta plataforma para medir variables relacionadas con el equilibrio (Bartlett et al. 2014).</w:t>
-      </w:r>
-    </w:p>
-    <w:p>
-      <w:pPr>
-        <w:pStyle w:val="Ttulo4"/>
-        <w:keepLines w:val="0"/>
-        <w:spacing w:before="100" w:after="100" w:line="360" w:lineRule="auto"/>
-      </w:pPr>
-      <w:bookmarkStart w:id="20" w:name="_Toc11312674"/>
-      <w:r>
-        <w:t>Superficies instrumentadas para detección de pisadas</w:t>
-      </w:r>
-      <w:bookmarkEnd w:id="20"/>
-    </w:p>
-    <w:p>
-      <w:r>
-        <w:t>Este tipo de dispositivos consisten en una superficie en la que se integran una serie de sensores capaces de identificar el contacto de la persona sobre la superficie. Existen varios dispositivos</w:t>
-      </w:r>
-      <w:r>
-        <w:t xml:space="preserve"> comerciales de este tipo (ver S</w:t>
-      </w:r>
-      <w:r>
-        <w:t xml:space="preserve">ección </w:t>
-      </w:r>
-      <w:r>
-        <w:fldChar w:fldCharType="begin"/>
-      </w:r>
-      <w:r>
-        <w:instrText xml:space="preserve"> REF _Ref11307244 \r \h </w:instrText>
-      </w:r>
-      <w:r>
-        <w:fldChar w:fldCharType="separate"/>
-      </w:r>
-      <w:r>
-        <w:t>2.1.3</w:t>
-      </w:r>
-      <w:r>
-        <w:fldChar w:fldCharType="end"/>
-      </w:r>
-      <w:r>
-        <w:t>). Además, diversos trabajos exploran la creación de nuevos dispositivos, como la superficie inteligente “</w:t>
-      </w:r>
-      <w:proofErr w:type="spellStart"/>
-      <w:r>
-        <w:t>iMAGiMAT</w:t>
-      </w:r>
-      <w:proofErr w:type="spellEnd"/>
-      <w:r>
-        <w:t xml:space="preserve">” en </w:t>
-      </w:r>
-      <w:r>
-        <w:t xml:space="preserve">Costilla-Reyes </w:t>
-      </w:r>
-      <w:r>
-        <w:t>et al.</w:t>
-      </w:r>
-      <w:r>
-        <w:t xml:space="preserve"> (2018), basado en trabaj</w:t>
-      </w:r>
-      <w:r>
-        <w:t xml:space="preserve">os previos de Cantoral-Ceballos </w:t>
-      </w:r>
-      <w:r>
-        <w:t>et al.</w:t>
-      </w:r>
-      <w:r>
-        <w:t xml:space="preserve"> (2015). Esta denominada “alfombra inteligente” está compuesta por fibras ópticas plásticas, sensibles a la deformación cuando se ejerce cierta presión a la hora de caminar. Se trata de una técnica novedosa basada en una combinación innovadora de hardware y software de tomografía no planar, que permite la reconstrucción de las pisadas en la superficie de la alfombra</w:t>
-      </w:r>
-      <w:r>
-        <w:t>.</w:t>
-      </w:r>
-    </w:p>
-    <w:p>
-      <w:r>
-        <w:t xml:space="preserve">Este tipo de dispositivos son muy precisos para obtener parámetros relevantes de la </w:t>
-      </w:r>
-      <w:r>
-        <w:t>marcha,</w:t>
-      </w:r>
-      <w:r>
-        <w:t xml:space="preserve"> pero tienen el inconveniente de que proporcionan poco rango de movimiento, ya que los usuarios sólo pueden realizar un número limitado de pasos, debido a las restricciones de tamaño de la superficie.</w:t>
-      </w:r>
     </w:p>
     <w:p>
       <w:pPr>
@@ -2614,25 +2294,342 @@
         <w:keepLines w:val="0"/>
         <w:spacing w:before="240" w:after="220" w:line="240" w:lineRule="auto"/>
       </w:pPr>
-      <w:bookmarkStart w:id="21" w:name="_Toc11312675"/>
-      <w:bookmarkStart w:id="22" w:name="_Toc112926211"/>
-      <w:r>
-        <w:t>Adquisición de datos basada en sensores vestibles</w:t>
-      </w:r>
-      <w:bookmarkEnd w:id="21"/>
-      <w:bookmarkEnd w:id="22"/>
+      <w:r>
+        <w:t>Descripción</w:t>
+      </w:r>
     </w:p>
     <w:p>
       <w:r>
-        <w:t xml:space="preserve">Los sensores vestibles </w:t>
-      </w:r>
-      <w:r>
-        <w:t>han sido desarrollados para medir de forma detallada la cinemática de la marcha en la vida diaria. Pueden situarse en varias partes del cuerpo (debajo del pie, tobillo, muñeca, cadera), dependiendo de los requisitos.</w:t>
+        <w:t xml:space="preserve">El objetivo de </w:t>
+      </w:r>
+      <w:r>
+        <w:t>esta prueba</w:t>
+      </w:r>
+      <w:r>
+        <w:t xml:space="preserve"> es medir la resistencia. Es la distancia que una persona puede confortablemente caminar durante 6 minutos a su velocidad de caminar usual. Una distancia de 30 metros es una distancia óptima (Ng et al. 2013)</w:t>
       </w:r>
     </w:p>
     <w:p>
-      <w:r>
-        <w:t>Dentro de este grupo de sensores puede definirse, a su vez, dos subgrupos:</w:t>
+      <w:pPr>
+        <w:pStyle w:val="Ttulo3"/>
+      </w:pPr>
+      <w:r>
+        <w:t>Configuración</w:t>
+      </w:r>
+    </w:p>
+    <w:p>
+      <w:r>
+        <w:t xml:space="preserve">El técnico del departamento de biomecánica establecerá el equipamiento necesario en el laboratorio </w:t>
+      </w:r>
+      <w:r>
+        <w:t>para caminar durante la prueba. También se le instalará al paciente el IMU en la zona del sacro y se podrán realizar pequeñas pruebas de funcionamiento del IMU y preparación y confortabilidad del paciente.</w:t>
+      </w:r>
+    </w:p>
+    <w:p>
+      <w:pPr>
+        <w:pStyle w:val="Ttulo3"/>
+      </w:pPr>
+      <w:r>
+        <w:t>Equipamiento requerido</w:t>
+      </w:r>
+    </w:p>
+    <w:tbl>
+      <w:tblPr>
+        <w:tblStyle w:val="Tablaconcuadrcula5oscura-nfasis1"/>
+        <w:tblW w:w="0" w:type="auto"/>
+        <w:tblInd w:w="-5" w:type="dxa"/>
+        <w:tblLook w:val="04A0" w:firstRow="1" w:lastRow="0" w:firstColumn="1" w:lastColumn="0" w:noHBand="0" w:noVBand="1"/>
+      </w:tblPr>
+      <w:tblGrid>
+        <w:gridCol w:w="2127"/>
+        <w:gridCol w:w="1984"/>
+        <w:gridCol w:w="4373"/>
+      </w:tblGrid>
+      <w:tr>
+        <w:trPr>
+          <w:cnfStyle w:val="100000000000" w:firstRow="1" w:lastRow="0" w:firstColumn="0" w:lastColumn="0" w:oddVBand="0" w:evenVBand="0" w:oddHBand="0" w:evenHBand="0" w:firstRowFirstColumn="0" w:firstRowLastColumn="0" w:lastRowFirstColumn="0" w:lastRowLastColumn="0"/>
+        </w:trPr>
+        <w:tc>
+          <w:tcPr>
+            <w:cnfStyle w:val="001000000000" w:firstRow="0" w:lastRow="0" w:firstColumn="1" w:lastColumn="0" w:oddVBand="0" w:evenVBand="0" w:oddHBand="0" w:evenHBand="0" w:firstRowFirstColumn="0" w:firstRowLastColumn="0" w:lastRowFirstColumn="0" w:lastRowLastColumn="0"/>
+            <w:tcW w:w="2127" w:type="dxa"/>
+          </w:tcPr>
+          <w:p>
+            <w:r>
+              <w:t>Instrumento</w:t>
+            </w:r>
+          </w:p>
+        </w:tc>
+        <w:tc>
+          <w:tcPr>
+            <w:tcW w:w="1984" w:type="dxa"/>
+          </w:tcPr>
+          <w:p>
+            <w:pPr>
+              <w:cnfStyle w:val="100000000000" w:firstRow="1" w:lastRow="0" w:firstColumn="0" w:lastColumn="0" w:oddVBand="0" w:evenVBand="0" w:oddHBand="0" w:evenHBand="0" w:firstRowFirstColumn="0" w:firstRowLastColumn="0" w:lastRowFirstColumn="0" w:lastRowLastColumn="0"/>
+            </w:pPr>
+            <w:r>
+              <w:t>Ubicación</w:t>
+            </w:r>
+          </w:p>
+        </w:tc>
+        <w:tc>
+          <w:tcPr>
+            <w:tcW w:w="4373" w:type="dxa"/>
+          </w:tcPr>
+          <w:p>
+            <w:pPr>
+              <w:cnfStyle w:val="100000000000" w:firstRow="1" w:lastRow="0" w:firstColumn="0" w:lastColumn="0" w:oddVBand="0" w:evenVBand="0" w:oddHBand="0" w:evenHBand="0" w:firstRowFirstColumn="0" w:firstRowLastColumn="0" w:lastRowFirstColumn="0" w:lastRowLastColumn="0"/>
+            </w:pPr>
+            <w:r>
+              <w:t>Descripción</w:t>
+            </w:r>
+          </w:p>
+        </w:tc>
+      </w:tr>
+      <w:tr>
+        <w:trPr>
+          <w:cnfStyle w:val="000000100000" w:firstRow="0" w:lastRow="0" w:firstColumn="0" w:lastColumn="0" w:oddVBand="0" w:evenVBand="0" w:oddHBand="1" w:evenHBand="0" w:firstRowFirstColumn="0" w:firstRowLastColumn="0" w:lastRowFirstColumn="0" w:lastRowLastColumn="0"/>
+        </w:trPr>
+        <w:tc>
+          <w:tcPr>
+            <w:cnfStyle w:val="001000000000" w:firstRow="0" w:lastRow="0" w:firstColumn="1" w:lastColumn="0" w:oddVBand="0" w:evenVBand="0" w:oddHBand="0" w:evenHBand="0" w:firstRowFirstColumn="0" w:firstRowLastColumn="0" w:lastRowFirstColumn="0" w:lastRowLastColumn="0"/>
+            <w:tcW w:w="2127" w:type="dxa"/>
+          </w:tcPr>
+          <w:p>
+            <w:r>
+              <w:t>Cronómetro</w:t>
+            </w:r>
+          </w:p>
+        </w:tc>
+        <w:tc>
+          <w:tcPr>
+            <w:tcW w:w="1984" w:type="dxa"/>
+          </w:tcPr>
+          <w:p>
+            <w:pPr>
+              <w:cnfStyle w:val="000000100000" w:firstRow="0" w:lastRow="0" w:firstColumn="0" w:lastColumn="0" w:oddVBand="0" w:evenVBand="0" w:oddHBand="1" w:evenHBand="0" w:firstRowFirstColumn="0" w:firstRowLastColumn="0" w:lastRowFirstColumn="0" w:lastRowLastColumn="0"/>
+            </w:pPr>
+          </w:p>
+        </w:tc>
+        <w:tc>
+          <w:tcPr>
+            <w:tcW w:w="4373" w:type="dxa"/>
+          </w:tcPr>
+          <w:p>
+            <w:pPr>
+              <w:cnfStyle w:val="000000100000" w:firstRow="0" w:lastRow="0" w:firstColumn="0" w:lastColumn="0" w:oddVBand="0" w:evenVBand="0" w:oddHBand="1" w:evenHBand="0" w:firstRowFirstColumn="0" w:firstRowLastColumn="0" w:lastRowFirstColumn="0" w:lastRowLastColumn="0"/>
+            </w:pPr>
+          </w:p>
+        </w:tc>
+      </w:tr>
+      <w:tr>
+        <w:tc>
+          <w:tcPr>
+            <w:cnfStyle w:val="001000000000" w:firstRow="0" w:lastRow="0" w:firstColumn="1" w:lastColumn="0" w:oddVBand="0" w:evenVBand="0" w:oddHBand="0" w:evenHBand="0" w:firstRowFirstColumn="0" w:firstRowLastColumn="0" w:lastRowFirstColumn="0" w:lastRowLastColumn="0"/>
+            <w:tcW w:w="2127" w:type="dxa"/>
+          </w:tcPr>
+          <w:p>
+            <w:r>
+              <w:t>Software Captación</w:t>
+            </w:r>
+          </w:p>
+        </w:tc>
+        <w:tc>
+          <w:tcPr>
+            <w:tcW w:w="1984" w:type="dxa"/>
+          </w:tcPr>
+          <w:p>
+            <w:pPr>
+              <w:cnfStyle w:val="000000000000" w:firstRow="0" w:lastRow="0" w:firstColumn="0" w:lastColumn="0" w:oddVBand="0" w:evenVBand="0" w:oddHBand="0" w:evenHBand="0" w:firstRowFirstColumn="0" w:firstRowLastColumn="0" w:lastRowFirstColumn="0" w:lastRowLastColumn="0"/>
+            </w:pPr>
+          </w:p>
+        </w:tc>
+        <w:tc>
+          <w:tcPr>
+            <w:tcW w:w="4373" w:type="dxa"/>
+          </w:tcPr>
+          <w:p>
+            <w:pPr>
+              <w:cnfStyle w:val="000000000000" w:firstRow="0" w:lastRow="0" w:firstColumn="0" w:lastColumn="0" w:oddVBand="0" w:evenVBand="0" w:oddHBand="0" w:evenHBand="0" w:firstRowFirstColumn="0" w:firstRowLastColumn="0" w:lastRowFirstColumn="0" w:lastRowLastColumn="0"/>
+            </w:pPr>
+            <w:r>
+              <w:t>Registro de datos cinemáticos</w:t>
+            </w:r>
+          </w:p>
+        </w:tc>
+      </w:tr>
+      <w:tr>
+        <w:trPr>
+          <w:cnfStyle w:val="000000100000" w:firstRow="0" w:lastRow="0" w:firstColumn="0" w:lastColumn="0" w:oddVBand="0" w:evenVBand="0" w:oddHBand="1" w:evenHBand="0" w:firstRowFirstColumn="0" w:firstRowLastColumn="0" w:lastRowFirstColumn="0" w:lastRowLastColumn="0"/>
+        </w:trPr>
+        <w:tc>
+          <w:tcPr>
+            <w:cnfStyle w:val="001000000000" w:firstRow="0" w:lastRow="0" w:firstColumn="1" w:lastColumn="0" w:oddVBand="0" w:evenVBand="0" w:oddHBand="0" w:evenHBand="0" w:firstRowFirstColumn="0" w:firstRowLastColumn="0" w:lastRowFirstColumn="0" w:lastRowLastColumn="0"/>
+            <w:tcW w:w="2127" w:type="dxa"/>
+          </w:tcPr>
+          <w:p>
+            <w:r>
+              <w:t>Conos</w:t>
+            </w:r>
+          </w:p>
+        </w:tc>
+        <w:tc>
+          <w:tcPr>
+            <w:tcW w:w="1984" w:type="dxa"/>
+          </w:tcPr>
+          <w:p>
+            <w:pPr>
+              <w:cnfStyle w:val="000000100000" w:firstRow="0" w:lastRow="0" w:firstColumn="0" w:lastColumn="0" w:oddVBand="0" w:evenVBand="0" w:oddHBand="1" w:evenHBand="0" w:firstRowFirstColumn="0" w:firstRowLastColumn="0" w:lastRowFirstColumn="0" w:lastRowLastColumn="0"/>
+            </w:pPr>
+          </w:p>
+        </w:tc>
+        <w:tc>
+          <w:tcPr>
+            <w:tcW w:w="4373" w:type="dxa"/>
+          </w:tcPr>
+          <w:p>
+            <w:pPr>
+              <w:cnfStyle w:val="000000100000" w:firstRow="0" w:lastRow="0" w:firstColumn="0" w:lastColumn="0" w:oddVBand="0" w:evenVBand="0" w:oddHBand="1" w:evenHBand="0" w:firstRowFirstColumn="0" w:firstRowLastColumn="0" w:lastRowFirstColumn="0" w:lastRowLastColumn="0"/>
+            </w:pPr>
+            <w:r>
+              <w:t>2 conos</w:t>
+            </w:r>
+          </w:p>
+        </w:tc>
+      </w:tr>
+      <w:tr>
+        <w:tc>
+          <w:tcPr>
+            <w:cnfStyle w:val="001000000000" w:firstRow="0" w:lastRow="0" w:firstColumn="1" w:lastColumn="0" w:oddVBand="0" w:evenVBand="0" w:oddHBand="0" w:evenHBand="0" w:firstRowFirstColumn="0" w:firstRowLastColumn="0" w:lastRowFirstColumn="0" w:lastRowLastColumn="0"/>
+            <w:tcW w:w="2127" w:type="dxa"/>
+          </w:tcPr>
+          <w:p>
+            <w:r>
+              <w:t>Sillas</w:t>
+            </w:r>
+          </w:p>
+        </w:tc>
+        <w:tc>
+          <w:tcPr>
+            <w:tcW w:w="1984" w:type="dxa"/>
+          </w:tcPr>
+          <w:p>
+            <w:pPr>
+              <w:cnfStyle w:val="000000000000" w:firstRow="0" w:lastRow="0" w:firstColumn="0" w:lastColumn="0" w:oddVBand="0" w:evenVBand="0" w:oddHBand="0" w:evenHBand="0" w:firstRowFirstColumn="0" w:firstRowLastColumn="0" w:lastRowFirstColumn="0" w:lastRowLastColumn="0"/>
+            </w:pPr>
+          </w:p>
+        </w:tc>
+        <w:tc>
+          <w:tcPr>
+            <w:tcW w:w="4373" w:type="dxa"/>
+          </w:tcPr>
+          <w:p>
+            <w:pPr>
+              <w:cnfStyle w:val="000000000000" w:firstRow="0" w:lastRow="0" w:firstColumn="0" w:lastColumn="0" w:oddVBand="0" w:evenVBand="0" w:oddHBand="0" w:evenHBand="0" w:firstRowFirstColumn="0" w:firstRowLastColumn="0" w:lastRowFirstColumn="0" w:lastRowLastColumn="0"/>
+            </w:pPr>
+          </w:p>
+        </w:tc>
+      </w:tr>
+      <w:tr>
+        <w:trPr>
+          <w:cnfStyle w:val="000000100000" w:firstRow="0" w:lastRow="0" w:firstColumn="0" w:lastColumn="0" w:oddVBand="0" w:evenVBand="0" w:oddHBand="1" w:evenHBand="0" w:firstRowFirstColumn="0" w:firstRowLastColumn="0" w:lastRowFirstColumn="0" w:lastRowLastColumn="0"/>
+        </w:trPr>
+        <w:tc>
+          <w:tcPr>
+            <w:cnfStyle w:val="001000000000" w:firstRow="0" w:lastRow="0" w:firstColumn="1" w:lastColumn="0" w:oddVBand="0" w:evenVBand="0" w:oddHBand="0" w:evenHBand="0" w:firstRowFirstColumn="0" w:firstRowLastColumn="0" w:lastRowFirstColumn="0" w:lastRowLastColumn="0"/>
+            <w:tcW w:w="2127" w:type="dxa"/>
+          </w:tcPr>
+          <w:p>
+            <w:r>
+              <w:t>Cinta marcadora</w:t>
+            </w:r>
+          </w:p>
+        </w:tc>
+        <w:tc>
+          <w:tcPr>
+            <w:tcW w:w="1984" w:type="dxa"/>
+          </w:tcPr>
+          <w:p>
+            <w:pPr>
+              <w:cnfStyle w:val="000000100000" w:firstRow="0" w:lastRow="0" w:firstColumn="0" w:lastColumn="0" w:oddVBand="0" w:evenVBand="0" w:oddHBand="1" w:evenHBand="0" w:firstRowFirstColumn="0" w:firstRowLastColumn="0" w:lastRowFirstColumn="0" w:lastRowLastColumn="0"/>
+            </w:pPr>
+          </w:p>
+        </w:tc>
+        <w:tc>
+          <w:tcPr>
+            <w:tcW w:w="4373" w:type="dxa"/>
+          </w:tcPr>
+          <w:p>
+            <w:pPr>
+              <w:cnfStyle w:val="000000100000" w:firstRow="0" w:lastRow="0" w:firstColumn="0" w:lastColumn="0" w:oddVBand="0" w:evenVBand="0" w:oddHBand="1" w:evenHBand="0" w:firstRowFirstColumn="0" w:firstRowLastColumn="0" w:lastRowFirstColumn="0" w:lastRowLastColumn="0"/>
+            </w:pPr>
+            <w:r>
+              <w:t>30 metros</w:t>
+            </w:r>
+          </w:p>
+        </w:tc>
+      </w:tr>
+      <w:tr>
+        <w:tc>
+          <w:tcPr>
+            <w:cnfStyle w:val="001000000000" w:firstRow="0" w:lastRow="0" w:firstColumn="1" w:lastColumn="0" w:oddVBand="0" w:evenVBand="0" w:oddHBand="0" w:evenHBand="0" w:firstRowFirstColumn="0" w:firstRowLastColumn="0" w:lastRowFirstColumn="0" w:lastRowLastColumn="0"/>
+            <w:tcW w:w="2127" w:type="dxa"/>
+          </w:tcPr>
+          <w:p>
+            <w:r>
+              <w:t>IMU</w:t>
+            </w:r>
+          </w:p>
+        </w:tc>
+        <w:tc>
+          <w:tcPr>
+            <w:tcW w:w="1984" w:type="dxa"/>
+          </w:tcPr>
+          <w:p>
+            <w:pPr>
+              <w:cnfStyle w:val="000000000000" w:firstRow="0" w:lastRow="0" w:firstColumn="0" w:lastColumn="0" w:oddVBand="0" w:evenVBand="0" w:oddHBand="0" w:evenHBand="0" w:firstRowFirstColumn="0" w:firstRowLastColumn="0" w:lastRowFirstColumn="0" w:lastRowLastColumn="0"/>
+            </w:pPr>
+            <w:proofErr w:type="gramStart"/>
+            <w:r>
+              <w:t>Región sacro</w:t>
+            </w:r>
+            <w:proofErr w:type="gramEnd"/>
+          </w:p>
+        </w:tc>
+        <w:tc>
+          <w:tcPr>
+            <w:tcW w:w="4373" w:type="dxa"/>
+          </w:tcPr>
+          <w:p>
+            <w:pPr>
+              <w:cnfStyle w:val="000000000000" w:firstRow="0" w:lastRow="0" w:firstColumn="0" w:lastColumn="0" w:oddVBand="0" w:evenVBand="0" w:oddHBand="0" w:evenHBand="0" w:firstRowFirstColumn="0" w:firstRowLastColumn="0" w:lastRowFirstColumn="0" w:lastRowLastColumn="0"/>
+            </w:pPr>
+            <w:r>
+              <w:t xml:space="preserve">Se recogerán las medidas mediante los sensores de 9 grados de libertada 9DOF. Es decir del Acelerómetro (m/s^2), Giroscopio </w:t>
+            </w:r>
+            <w:proofErr w:type="gramStart"/>
+            <w:r>
+              <w:t xml:space="preserve">( </w:t>
+            </w:r>
+            <w:r>
+              <w:t>rad</w:t>
+            </w:r>
+            <w:proofErr w:type="gramEnd"/>
+            <w:r>
+              <w:t xml:space="preserve"> / s^2) y magnetómetro (micro Teslas)</w:t>
+            </w:r>
+          </w:p>
+        </w:tc>
+      </w:tr>
+    </w:tbl>
+    <w:p/>
+    <w:p>
+      <w:pPr>
+        <w:pStyle w:val="Ttulo3"/>
+      </w:pPr>
+      <w:r>
+        <w:t>Método</w:t>
       </w:r>
     </w:p>
     <w:p>
@@ -2640,16 +2637,11 @@
         <w:pStyle w:val="Prrafodelista"/>
         <w:numPr>
           <w:ilvl w:val="0"/>
-          <w:numId w:val="30"/>
+          <w:numId w:val="35"/>
         </w:numPr>
-        <w:spacing w:before="100" w:beforeAutospacing="1" w:after="100" w:afterAutospacing="1" w:line="240" w:lineRule="auto"/>
-        <w:contextualSpacing w:val="0"/>
-      </w:pPr>
-      <w:r>
-        <w:t>Sensores que miden la presión</w:t>
-      </w:r>
-      <w:r>
-        <w:t>.</w:t>
+      </w:pPr>
+      <w:r>
+        <w:t>Marcar distancia de 30 metros y poner un cono en cada extremo.</w:t>
       </w:r>
     </w:p>
     <w:p>
@@ -2657,379 +2649,99 @@
         <w:pStyle w:val="Prrafodelista"/>
         <w:numPr>
           <w:ilvl w:val="0"/>
-          <w:numId w:val="30"/>
+          <w:numId w:val="35"/>
         </w:numPr>
-        <w:spacing w:before="100" w:beforeAutospacing="1" w:after="100" w:afterAutospacing="1" w:line="240" w:lineRule="auto"/>
-        <w:contextualSpacing w:val="0"/>
-      </w:pPr>
-      <w:r>
-        <w:t>Sensores que miden la inercia</w:t>
-      </w:r>
-      <w:r>
-        <w:t>.</w:t>
+      </w:pPr>
+      <w:r>
+        <w:t>Emplazar una silla a la mitad de distancia por si el paciente debe pararse.</w:t>
       </w:r>
     </w:p>
     <w:p>
       <w:pPr>
-        <w:pStyle w:val="Ttulo4"/>
-        <w:keepLines w:val="0"/>
-        <w:spacing w:before="100" w:after="100" w:line="360" w:lineRule="auto"/>
-      </w:pPr>
-      <w:bookmarkStart w:id="23" w:name="_Ref11151636"/>
-      <w:bookmarkStart w:id="24" w:name="_Toc11312676"/>
-      <w:r>
-        <w:t>Sensores vestibles que</w:t>
-      </w:r>
-      <w:r>
-        <w:t xml:space="preserve"> miden la presión</w:t>
-      </w:r>
-      <w:bookmarkEnd w:id="23"/>
-      <w:bookmarkEnd w:id="24"/>
+        <w:pStyle w:val="Prrafodelista"/>
+        <w:numPr>
+          <w:ilvl w:val="0"/>
+          <w:numId w:val="35"/>
+        </w:numPr>
+      </w:pPr>
+      <w:r>
+        <w:t>Con el participante sentado se explica la prueba: realizar de forma confortable 6 minutos de caminata entre ambos conos. Se puede parar el paciente si es necesario y utilizar la</w:t>
+      </w:r>
+      <w:r>
+        <w:t xml:space="preserve"> silla para sentarse.</w:t>
+      </w:r>
     </w:p>
     <w:p>
-      <w:r>
-        <w:t xml:space="preserve">Este tipo de sensores son instrumentos aislados, situados o integrados en el zapato (generalmente en forma de plantillas), para medir cambios en la presión entre el pie y el suelo. Son comparables a las plataformas de fuerza </w:t>
-      </w:r>
-      <w:r>
-        <w:t xml:space="preserve">(ver </w:t>
-      </w:r>
-      <w:r>
-        <w:t>S</w:t>
-      </w:r>
-      <w:r>
-        <w:t xml:space="preserve">ección </w:t>
-      </w:r>
-      <w:r>
-        <w:fldChar w:fldCharType="begin"/>
-      </w:r>
-      <w:r>
-        <w:instrText xml:space="preserve"> REF _Ref11152848 \r \h </w:instrText>
-      </w:r>
-      <w:r>
-        <w:fldChar w:fldCharType="separate"/>
-      </w:r>
-      <w:r>
-        <w:t>1.2.1.2</w:t>
-      </w:r>
-      <w:r>
-        <w:fldChar w:fldCharType="end"/>
-      </w:r>
-      <w:r>
-        <w:t xml:space="preserve">) </w:t>
-      </w:r>
-      <w:r>
-        <w:t xml:space="preserve">y también miden la fuerza del suelo sobre el pie, pero, a diferencia de </w:t>
-      </w:r>
-      <w:r>
-        <w:t>éstas</w:t>
-      </w:r>
-      <w:r>
-        <w:t xml:space="preserve">, mide la fuerza independientemente de sus </w:t>
-      </w:r>
-      <w:r>
-        <w:lastRenderedPageBreak/>
-        <w:t>componentes y sus direcciones (ejes x, y</w:t>
-      </w:r>
-      <w:r>
-        <w:t>,</w:t>
-      </w:r>
-      <w:r>
-        <w:t xml:space="preserve"> z). Estas medidas de presión plantar permiten calcular las variables </w:t>
-      </w:r>
-      <w:proofErr w:type="gramStart"/>
-      <w:r>
-        <w:t>espacio-temporales</w:t>
-      </w:r>
-      <w:proofErr w:type="gramEnd"/>
-      <w:r>
-        <w:t xml:space="preserve"> de la marcha.</w:t>
+      <w:pPr>
+        <w:pStyle w:val="Prrafodelista"/>
+        <w:numPr>
+          <w:ilvl w:val="0"/>
+          <w:numId w:val="35"/>
+        </w:numPr>
+      </w:pPr>
+      <w:r>
+        <w:t>Ubicar el sensor en la región del sacro y comprobar que registra.</w:t>
       </w:r>
     </w:p>
     <w:p>
-      <w:r>
-        <w:t xml:space="preserve">Algunos de los estudios más recientes que utilizan este tipo de medidas para llevar a cabo un análisis de la marcha son los siguientes: </w:t>
-      </w:r>
-      <w:proofErr w:type="spellStart"/>
-      <w:r>
-        <w:t>Shetty</w:t>
-      </w:r>
-      <w:proofErr w:type="spellEnd"/>
-      <w:r>
-        <w:t xml:space="preserve"> </w:t>
-      </w:r>
-      <w:r>
-        <w:t>et al.</w:t>
-      </w:r>
-      <w:r>
-        <w:t xml:space="preserve"> (2016), Mohammed</w:t>
-      </w:r>
-      <w:r>
-        <w:t xml:space="preserve"> </w:t>
-      </w:r>
-      <w:r>
-        <w:t>et al.</w:t>
-      </w:r>
-      <w:r>
-        <w:t xml:space="preserve"> (2014) y </w:t>
-      </w:r>
-      <w:r>
-        <w:t xml:space="preserve">Lee </w:t>
-      </w:r>
-      <w:r>
-        <w:t>et al.</w:t>
-      </w:r>
-      <w:r>
-        <w:t xml:space="preserve"> </w:t>
-      </w:r>
-      <w:r>
-        <w:t xml:space="preserve">(2019). </w:t>
+      <w:pPr>
+        <w:pStyle w:val="Prrafodelista"/>
+        <w:numPr>
+          <w:ilvl w:val="0"/>
+          <w:numId w:val="35"/>
+        </w:numPr>
+      </w:pPr>
+      <w:r>
+        <w:t>Comenzar la prueba y grabar los datos a la vez.</w:t>
       </w:r>
     </w:p>
     <w:p>
       <w:pPr>
-        <w:pStyle w:val="Ttulo4"/>
-        <w:keepLines w:val="0"/>
-        <w:spacing w:before="100" w:after="100" w:line="360" w:lineRule="auto"/>
-      </w:pPr>
-      <w:bookmarkStart w:id="25" w:name="_Toc11312677"/>
-      <w:r>
-        <w:t xml:space="preserve">Sensores </w:t>
-      </w:r>
-      <w:r>
-        <w:t xml:space="preserve">vestibles </w:t>
-      </w:r>
-      <w:r>
-        <w:t>que miden la inercia</w:t>
-      </w:r>
-      <w:bookmarkEnd w:id="25"/>
-      <w:r>
-        <w:t xml:space="preserve"> </w:t>
+        <w:pStyle w:val="Prrafodelista"/>
+        <w:numPr>
+          <w:ilvl w:val="0"/>
+          <w:numId w:val="35"/>
+        </w:numPr>
+      </w:pPr>
+      <w:r>
+        <w:t xml:space="preserve">Si el paciente se para el registro se puede </w:t>
+      </w:r>
+      <w:proofErr w:type="spellStart"/>
+      <w:r>
+        <w:t>pausar</w:t>
+      </w:r>
+      <w:proofErr w:type="spellEnd"/>
+      <w:r>
+        <w:t>.</w:t>
       </w:r>
     </w:p>
     <w:p>
-      <w:r>
-        <w:t>Miden la aceleración del objeto, y pueden usarse para informar de la velocidad, orientación y fuerzas gravitacionales. Al tratarse de dispositivos pequeños</w:t>
-      </w:r>
-      <w:r>
-        <w:t>,</w:t>
-      </w:r>
-      <w:r>
-        <w:t xml:space="preserve"> pueden ser integrados fácilmente en las prendas de vestir, por lo que se consideran dispositivos </w:t>
-      </w:r>
-      <w:r>
-        <w:t>vestibles</w:t>
-      </w:r>
-      <w:r>
-        <w:t xml:space="preserve">. </w:t>
+      <w:pPr>
+        <w:pStyle w:val="Prrafodelista"/>
+        <w:numPr>
+          <w:ilvl w:val="0"/>
+          <w:numId w:val="35"/>
+        </w:numPr>
+      </w:pPr>
+      <w:r>
+        <w:t xml:space="preserve">Una vez terminados los 6 minutos parar </w:t>
+      </w:r>
+      <w:proofErr w:type="gramStart"/>
+      <w:r>
+        <w:t>la  prueba</w:t>
+      </w:r>
+      <w:proofErr w:type="gramEnd"/>
+      <w:r>
+        <w:t xml:space="preserve"> y se obtendrá un fichero de registro.</w:t>
       </w:r>
     </w:p>
-    <w:p>
-      <w:r>
-        <w:t xml:space="preserve">Los sensores inerciales consisten, generalmente, en la combinación de un acelerómetro en tres ejes, un giroscopio en tres ejes y un magnetómetro en tres ejes, </w:t>
-      </w:r>
-      <w:r>
-        <w:t>generando</w:t>
-      </w:r>
-      <w:r>
-        <w:t xml:space="preserve"> datos cinemáticos tanto espaciotemporales como en 3D, incluyendo articulaciones y ángulos de segmentos. Igual que en el caso de los sensores de presión, pueden integrarse en plantillas muy útiles para medir la marcha, pero también se pueden situar en diversos puntos del cuerpo, como la cintura o muñeca. </w:t>
-      </w:r>
-    </w:p>
-    <w:p>
-      <w:r>
-        <w:t>Los sensores de inercia son los sistemas que más se usan para la marcha y el análisis de equilibrio</w:t>
-      </w:r>
-      <w:r>
-        <w:t>,</w:t>
-      </w:r>
-      <w:r>
-        <w:t xml:space="preserve"> y en la literatura científica han sido probados tanto en voluntarios sanos como en grupos con discapacidad motora. Diversos estudios han resaltado su validez científica para determinar los valores del movimiento humano, como los de</w:t>
-      </w:r>
-      <w:r>
-        <w:t xml:space="preserve"> El-</w:t>
-      </w:r>
-      <w:proofErr w:type="spellStart"/>
-      <w:r>
-        <w:t>Attar</w:t>
-      </w:r>
-      <w:proofErr w:type="spellEnd"/>
-      <w:r>
-        <w:t xml:space="preserve"> </w:t>
-      </w:r>
-      <w:r>
-        <w:t>et al.</w:t>
-      </w:r>
-      <w:r>
-        <w:t xml:space="preserve"> (2019), Wang </w:t>
-      </w:r>
-      <w:r>
-        <w:t>et al.</w:t>
-      </w:r>
-      <w:r>
-        <w:t xml:space="preserve"> (2017) o </w:t>
-      </w:r>
-      <w:proofErr w:type="spellStart"/>
-      <w:r>
-        <w:t>Paragliola</w:t>
-      </w:r>
-      <w:proofErr w:type="spellEnd"/>
-      <w:r>
-        <w:t xml:space="preserve"> </w:t>
-      </w:r>
-      <w:r>
-        <w:t>et al.</w:t>
-      </w:r>
-      <w:r>
-        <w:t xml:space="preserve"> (2018), </w:t>
-      </w:r>
-      <w:r>
-        <w:t xml:space="preserve">siendo uno de los más representativos la revisión sistemática de Caldas </w:t>
-      </w:r>
-      <w:r>
-        <w:t>et al.</w:t>
-      </w:r>
-      <w:r>
-        <w:t xml:space="preserve"> (2017) que concluye que los sensores inerciales son un método válido para obtener parámetros relevantes de la marcha humana.</w:t>
-      </w:r>
-    </w:p>
-    <w:p>
-      <w:pPr>
-        <w:pStyle w:val="Ttulo1"/>
-      </w:pPr>
-      <w:bookmarkStart w:id="26" w:name="_Toc112926212"/>
-      <w:r>
-        <w:lastRenderedPageBreak/>
-        <w:t>Banco de Pruebas</w:t>
-      </w:r>
-      <w:bookmarkEnd w:id="26"/>
-    </w:p>
-    <w:p>
-      <w:r>
-        <w:t>A continuación</w:t>
-      </w:r>
-      <w:r>
-        <w:t>,</w:t>
-      </w:r>
-      <w:r>
-        <w:t xml:space="preserve"> se indican varios de los dispositivos comerciales que se utilizan en un entorno clínico para la medición del movimiento.</w:t>
-      </w:r>
-      <w:r>
-        <w:t xml:space="preserve"> </w:t>
-      </w:r>
-      <w:r>
-        <w:t xml:space="preserve">Por similitud con la </w:t>
-      </w:r>
-      <w:r>
-        <w:t xml:space="preserve">Sección </w:t>
-      </w:r>
-      <w:r>
-        <w:fldChar w:fldCharType="begin"/>
-      </w:r>
-      <w:r>
-        <w:instrText xml:space="preserve"> REF _Ref77595463 \r \h </w:instrText>
-      </w:r>
-      <w:r>
-        <w:fldChar w:fldCharType="separate"/>
-      </w:r>
-      <w:r>
-        <w:t>1</w:t>
-      </w:r>
-      <w:r>
-        <w:fldChar w:fldCharType="end"/>
-      </w:r>
-      <w:r>
-        <w:t>,</w:t>
-      </w:r>
-      <w:r>
-        <w:t xml:space="preserve"> se realiza la misma clasificación en las diversas modalidades de dispositivos, haciendo especial énfasis en los dispositivos vestibles de tipo inercial.</w:t>
-      </w:r>
-    </w:p>
-    <w:p>
-      <w:pPr>
-        <w:pStyle w:val="Ttulo2"/>
-      </w:pPr>
-      <w:r>
-        <w:t xml:space="preserve">6 </w:t>
-      </w:r>
-      <w:proofErr w:type="gramStart"/>
-      <w:r>
-        <w:t>Minute</w:t>
-      </w:r>
-      <w:proofErr w:type="gramEnd"/>
-      <w:r>
-        <w:t xml:space="preserve"> </w:t>
-      </w:r>
-      <w:proofErr w:type="spellStart"/>
-      <w:r>
-        <w:t>Walk</w:t>
-      </w:r>
-      <w:proofErr w:type="spellEnd"/>
-      <w:r>
-        <w:t xml:space="preserve"> </w:t>
-      </w:r>
-      <w:proofErr w:type="spellStart"/>
-      <w:r>
-        <w:t>Protocol</w:t>
-      </w:r>
-      <w:proofErr w:type="spellEnd"/>
-    </w:p>
-    <w:p>
-      <w:pPr>
-        <w:pStyle w:val="Ttulo3"/>
-        <w:keepLines w:val="0"/>
-        <w:spacing w:before="240" w:after="220" w:line="240" w:lineRule="auto"/>
-      </w:pPr>
-      <w:r>
-        <w:t>Descripción</w:t>
-      </w:r>
-    </w:p>
-    <w:p>
-      <w:r>
-        <w:t xml:space="preserve">El objetivo de </w:t>
-      </w:r>
-      <w:proofErr w:type="gramStart"/>
-      <w:r>
-        <w:t>este test</w:t>
-      </w:r>
-      <w:proofErr w:type="gramEnd"/>
-      <w:r>
-        <w:t xml:space="preserve"> es medir la resistencia. Es la distancia que una persona puede confortablemente caminar durante 6 minutos a su velocidad de caminar usual. Una distancia de 30 metros es una distancia óptima (Ng et al. 2013)</w:t>
-      </w:r>
-    </w:p>
-    <w:p>
-      <w:pPr>
-        <w:pStyle w:val="Ttulo3"/>
-      </w:pPr>
-      <w:r>
-        <w:t>Configuración</w:t>
-      </w:r>
-    </w:p>
-    <w:p>
-      <w:r>
-        <w:t xml:space="preserve">El técnico del departamento de biomecánica establecerá el equipamiento necesario en el laboratorio </w:t>
-      </w:r>
-      <w:r>
-        <w:t>para caminar durante la prueba. También se le instalará al paciente el IMU en la zona del sacro y se podrán realizar pequeñas pruebas de funcionamiento del IMU y preparación y confortabilidad del paciente.</w:t>
-      </w:r>
-    </w:p>
-    <w:p>
-      <w:pPr>
-        <w:pStyle w:val="Ttulo3"/>
-      </w:pPr>
-      <w:r>
-        <w:t>Equipamiento requerido</w:t>
-      </w:r>
-    </w:p>
-    <w:p>
-      <w:r>
-        <w:t xml:space="preserve">Existen varios sistemas profesionales que permiten detectar y analizar el movimiento humano mediante vídeo. Su funcionamiento se basa en un conjunto de cámaras de alta precisión que se colocan en posiciones determinadas para abarcar la mayor parte del espacio posible y que detectan la posición de las diferentes partes del cuerpo mediante marcadores colocados sobre el cuerpo (ya sea de manera directa o utilizando un traje especial). </w:t>
-      </w:r>
-    </w:p>
+    <w:p/>
     <w:p/>
     <w:tbl>
       <w:tblPr>
         <w:tblStyle w:val="Tablaconcuadrcula"/>
+        <w:tblpPr w:leftFromText="180" w:rightFromText="180" w:horzAnchor="margin" w:tblpY="-300"/>
         <w:tblW w:w="0" w:type="auto"/>
-        <w:jc w:val="center"/>
         <w:tblBorders>
           <w:top w:val="none" w:sz="0" w:space="0" w:color="auto"/>
           <w:left w:val="none" w:sz="0" w:space="0" w:color="auto"/>
@@ -3048,56 +2760,15 @@
       <w:tr>
         <w:trPr>
           <w:trHeight w:val="1571"/>
-          <w:jc w:val="center"/>
         </w:trPr>
         <w:tc>
           <w:tcPr>
-            <w:tcW w:w="2589" w:type="dxa"/>
+            <w:tcW w:w="2595" w:type="dxa"/>
           </w:tcPr>
           <w:p>
             <w:pPr>
               <w:keepNext/>
             </w:pPr>
-            <w:r>
-              <w:rPr>
-                <w:noProof/>
-              </w:rPr>
-              <w:drawing>
-                <wp:inline distT="0" distB="0" distL="0" distR="0" wp14:anchorId="3BDCC466" wp14:editId="20A8DA8D">
-                  <wp:extent cx="1510961" cy="1147326"/>
-                  <wp:effectExtent l="0" t="0" r="0" b="0"/>
-                  <wp:docPr id="2" name="Imagen 2"/>
-                  <wp:cNvGraphicFramePr>
-                    <a:graphicFrameLocks xmlns:a="http://schemas.openxmlformats.org/drawingml/2006/main" noChangeAspect="1"/>
-                  </wp:cNvGraphicFramePr>
-                  <a:graphic xmlns:a="http://schemas.openxmlformats.org/drawingml/2006/main">
-                    <a:graphicData uri="http://schemas.openxmlformats.org/drawingml/2006/picture">
-                      <pic:pic xmlns:pic="http://schemas.openxmlformats.org/drawingml/2006/picture">
-                        <pic:nvPicPr>
-                          <pic:cNvPr id="0" name=""/>
-                          <pic:cNvPicPr/>
-                        </pic:nvPicPr>
-                        <pic:blipFill>
-                          <a:blip r:embed="rId11"/>
-                          <a:stretch>
-                            <a:fillRect/>
-                          </a:stretch>
-                        </pic:blipFill>
-                        <pic:spPr>
-                          <a:xfrm>
-                            <a:off x="0" y="0"/>
-                            <a:ext cx="1558358" cy="1183316"/>
-                          </a:xfrm>
-                          <a:prstGeom prst="rect">
-                            <a:avLst/>
-                          </a:prstGeom>
-                        </pic:spPr>
-                      </pic:pic>
-                    </a:graphicData>
-                  </a:graphic>
-                </wp:inline>
-              </w:drawing>
-            </w:r>
           </w:p>
         </w:tc>
         <w:tc>
@@ -3108,178 +2779,65 @@
             <w:pPr>
               <w:keepNext/>
             </w:pPr>
-            <w:r>
-              <w:rPr>
-                <w:noProof/>
-              </w:rPr>
-              <w:drawing>
-                <wp:inline distT="0" distB="0" distL="0" distR="0" wp14:anchorId="590C0185" wp14:editId="121AE870">
-                  <wp:extent cx="1731003" cy="1125014"/>
-                  <wp:effectExtent l="0" t="0" r="3175" b="0"/>
-                  <wp:docPr id="5" name="Imagen 5"/>
-                  <wp:cNvGraphicFramePr>
-                    <a:graphicFrameLocks xmlns:a="http://schemas.openxmlformats.org/drawingml/2006/main" noChangeAspect="1"/>
-                  </wp:cNvGraphicFramePr>
-                  <a:graphic xmlns:a="http://schemas.openxmlformats.org/drawingml/2006/main">
-                    <a:graphicData uri="http://schemas.openxmlformats.org/drawingml/2006/picture">
-                      <pic:pic xmlns:pic="http://schemas.openxmlformats.org/drawingml/2006/picture">
-                        <pic:nvPicPr>
-                          <pic:cNvPr id="0" name=""/>
-                          <pic:cNvPicPr/>
-                        </pic:nvPicPr>
-                        <pic:blipFill>
-                          <a:blip r:embed="rId12"/>
-                          <a:stretch>
-                            <a:fillRect/>
-                          </a:stretch>
-                        </pic:blipFill>
-                        <pic:spPr>
-                          <a:xfrm>
-                            <a:off x="0" y="0"/>
-                            <a:ext cx="1772048" cy="1151690"/>
-                          </a:xfrm>
-                          <a:prstGeom prst="rect">
-                            <a:avLst/>
-                          </a:prstGeom>
-                        </pic:spPr>
-                      </pic:pic>
-                    </a:graphicData>
-                  </a:graphic>
-                </wp:inline>
-              </w:drawing>
-            </w:r>
           </w:p>
         </w:tc>
         <w:tc>
           <w:tcPr>
-            <w:tcW w:w="2675" w:type="dxa"/>
+            <w:tcW w:w="2676" w:type="dxa"/>
           </w:tcPr>
           <w:p>
             <w:pPr>
               <w:keepNext/>
             </w:pPr>
-            <w:r>
-              <w:rPr>
-                <w:noProof/>
-              </w:rPr>
-              <w:drawing>
-                <wp:inline distT="0" distB="0" distL="0" distR="0" wp14:anchorId="5928C8F6" wp14:editId="6932F643">
-                  <wp:extent cx="1554969" cy="1120217"/>
-                  <wp:effectExtent l="0" t="0" r="7620" b="3810"/>
-                  <wp:docPr id="12" name="Imagen 12"/>
-                  <wp:cNvGraphicFramePr>
-                    <a:graphicFrameLocks xmlns:a="http://schemas.openxmlformats.org/drawingml/2006/main" noChangeAspect="1"/>
-                  </wp:cNvGraphicFramePr>
-                  <a:graphic xmlns:a="http://schemas.openxmlformats.org/drawingml/2006/main">
-                    <a:graphicData uri="http://schemas.openxmlformats.org/drawingml/2006/picture">
-                      <pic:pic xmlns:pic="http://schemas.openxmlformats.org/drawingml/2006/picture">
-                        <pic:nvPicPr>
-                          <pic:cNvPr id="0" name=""/>
-                          <pic:cNvPicPr/>
-                        </pic:nvPicPr>
-                        <pic:blipFill>
-                          <a:blip r:embed="rId13"/>
-                          <a:stretch>
-                            <a:fillRect/>
-                          </a:stretch>
-                        </pic:blipFill>
-                        <pic:spPr>
-                          <a:xfrm>
-                            <a:off x="0" y="0"/>
-                            <a:ext cx="1605536" cy="1156646"/>
-                          </a:xfrm>
-                          <a:prstGeom prst="rect">
-                            <a:avLst/>
-                          </a:prstGeom>
-                        </pic:spPr>
-                      </pic:pic>
-                    </a:graphicData>
-                  </a:graphic>
-                </wp:inline>
-              </w:drawing>
-            </w:r>
           </w:p>
         </w:tc>
       </w:tr>
     </w:tbl>
     <w:p>
       <w:pPr>
-        <w:pStyle w:val="Descripcin"/>
-      </w:pPr>
-      <w:bookmarkStart w:id="27" w:name="_Toc112926196"/>
-      <w:r>
-        <w:t xml:space="preserve">Figura </w:t>
-      </w:r>
-      <w:fldSimple w:instr=" SEQ Figura \* ARABIC ">
-        <w:r>
-          <w:rPr>
-            <w:noProof/>
-          </w:rPr>
-          <w:t>2</w:t>
-        </w:r>
-      </w:fldSimple>
-      <w:r>
-        <w:t xml:space="preserve">. </w:t>
-      </w:r>
-      <w:r>
-        <w:t>Diferentes configuraciones del entorno de pruebas con sistemas de detección y análisis de movimiento a través de vídeo</w:t>
-      </w:r>
-      <w:bookmarkEnd w:id="27"/>
+        <w:pStyle w:val="Ttulo1"/>
+      </w:pPr>
+      <w:bookmarkStart w:id="10" w:name="_Toc112926215"/>
+      <w:r>
+        <w:lastRenderedPageBreak/>
+        <w:t>Conclusiones</w:t>
+      </w:r>
+      <w:bookmarkEnd w:id="10"/>
     </w:p>
     <w:p>
-      <w:pPr>
-        <w:pStyle w:val="Ttulo3"/>
-      </w:pPr>
-      <w:r>
-        <w:t>Método</w:t>
-      </w:r>
-    </w:p>
-    <w:p/>
-    <w:p>
-      <w:pPr>
-        <w:pStyle w:val="Ttulo1"/>
-      </w:pPr>
-      <w:bookmarkStart w:id="28" w:name="_Toc112926215"/>
-      <w:r>
-        <w:lastRenderedPageBreak/>
-        <w:t>Conclusiones</w:t>
-      </w:r>
-      <w:bookmarkEnd w:id="28"/>
+      <w:r>
+        <w:t xml:space="preserve">El estudio de la bibliografía existente ha determinado que existen multitud de métodos para la adquisición de los datos o imágenes que permitirán posteriormente un análisis de las características de </w:t>
+      </w:r>
+      <w:proofErr w:type="gramStart"/>
+      <w:r>
+        <w:t>la misma</w:t>
+      </w:r>
+      <w:proofErr w:type="gramEnd"/>
+      <w:r>
+        <w:t xml:space="preserve">. Estos métodos se pueden basar tanto en dispositivos vestibles como en dispositivos no vestibles, a través de diferentes tecnologías. El análisis de los diferentes trabajos ha confirmado que todos los métodos aquí descritos tienen validez para el análisis de la marcha por lo que </w:t>
+      </w:r>
+      <w:r>
+        <w:t>Pre-</w:t>
+      </w:r>
+      <w:proofErr w:type="spellStart"/>
+      <w:r>
+        <w:t>Fall</w:t>
+      </w:r>
+      <w:proofErr w:type="spellEnd"/>
+      <w:r>
+        <w:t xml:space="preserve"> puede constituirse utilizando sensores inerciales, como se planteaba en la propuesta de proyecto. Los sensores de este tipo tendrían la misma validez científica que un sistema de adquisición de imagen basado en marcadores, pero con un coste muchísimo menor y ofreciendo una mayor versatilidad.</w:t>
+      </w:r>
     </w:p>
     <w:p>
-      <w:r>
-        <w:t xml:space="preserve">El estudio de la bibliografía existente ha determinado que existen multitud de métodos para la adquisición de los datos o imágenes que permitirán posteriormente un análisis de las características de </w:t>
-      </w:r>
-      <w:proofErr w:type="gramStart"/>
-      <w:r>
-        <w:t>la misma</w:t>
-      </w:r>
-      <w:proofErr w:type="gramEnd"/>
-      <w:r>
-        <w:t xml:space="preserve">. Estos métodos se pueden basar tanto en dispositivos vestibles como en dispositivos no vestibles, a través de diferentes tecnologías. El análisis de los diferentes trabajos ha confirmado que todos los métodos aquí descritos tienen validez para el análisis de la marcha por lo que </w:t>
-      </w:r>
-      <w:r>
-        <w:t>Pre-</w:t>
-      </w:r>
-      <w:proofErr w:type="spellStart"/>
-      <w:r>
-        <w:t>Fall</w:t>
-      </w:r>
-      <w:proofErr w:type="spellEnd"/>
-      <w:r>
-        <w:t xml:space="preserve"> puede constituirse utilizando sensores inerciales, como se planteaba en la propuesta de proyecto. Los sensores de este tipo tendrían la misma validez científica que un sistema de adquisición de imagen basado en marcadores, pero con un coste muchísimo menor y ofreciendo una mayor versatilidad.</w:t>
-      </w:r>
-    </w:p>
-    <w:p>
       <w:pPr>
         <w:pStyle w:val="Ttulo1"/>
       </w:pPr>
-      <w:bookmarkStart w:id="29" w:name="_Toc112926216"/>
+      <w:bookmarkStart w:id="11" w:name="_Toc112926216"/>
       <w:r>
         <w:lastRenderedPageBreak/>
         <w:t>Referencias</w:t>
       </w:r>
-      <w:bookmarkEnd w:id="29"/>
+      <w:bookmarkEnd w:id="11"/>
     </w:p>
     <w:p>
       <w:pPr>
@@ -3393,8 +2951,8 @@
       </w:r>
     </w:p>
     <w:sectPr>
-      <w:headerReference w:type="default" r:id="rId14"/>
-      <w:footerReference w:type="default" r:id="rId15"/>
+      <w:headerReference w:type="default" r:id="rId11"/>
+      <w:footerReference w:type="default" r:id="rId12"/>
       <w:pgSz w:w="11906" w:h="16838"/>
       <w:pgMar w:top="1417" w:right="1701" w:bottom="1417" w:left="1701" w:header="708" w:footer="708" w:gutter="0"/>
       <w:pgNumType w:start="0"/>
@@ -6964,6 +6522,92 @@
     </w:lvl>
   </w:abstractNum>
   <w:abstractNum w:abstractNumId="30" w15:restartNumberingAfterBreak="0">
+    <w:nsid w:val="6F6F3BB2"/>
+    <w:multiLevelType w:val="hybridMultilevel"/>
+    <w:tmpl w:val="ADD2FA98"/>
+    <w:lvl w:ilvl="0" w:tplc="0C0A000F">
+      <w:start w:val="1"/>
+      <w:numFmt w:val="decimal"/>
+      <w:lvlText w:val="%1."/>
+      <w:lvlJc w:val="left"/>
+      <w:pPr>
+        <w:ind w:left="720" w:hanging="360"/>
+      </w:pPr>
+    </w:lvl>
+    <w:lvl w:ilvl="1" w:tplc="04090019" w:tentative="1">
+      <w:start w:val="1"/>
+      <w:numFmt w:val="lowerLetter"/>
+      <w:lvlText w:val="%2."/>
+      <w:lvlJc w:val="left"/>
+      <w:pPr>
+        <w:ind w:left="1440" w:hanging="360"/>
+      </w:pPr>
+    </w:lvl>
+    <w:lvl w:ilvl="2" w:tplc="0409001B" w:tentative="1">
+      <w:start w:val="1"/>
+      <w:numFmt w:val="lowerRoman"/>
+      <w:lvlText w:val="%3."/>
+      <w:lvlJc w:val="right"/>
+      <w:pPr>
+        <w:ind w:left="2160" w:hanging="180"/>
+      </w:pPr>
+    </w:lvl>
+    <w:lvl w:ilvl="3" w:tplc="0409000F" w:tentative="1">
+      <w:start w:val="1"/>
+      <w:numFmt w:val="decimal"/>
+      <w:lvlText w:val="%4."/>
+      <w:lvlJc w:val="left"/>
+      <w:pPr>
+        <w:ind w:left="2880" w:hanging="360"/>
+      </w:pPr>
+    </w:lvl>
+    <w:lvl w:ilvl="4" w:tplc="04090019" w:tentative="1">
+      <w:start w:val="1"/>
+      <w:numFmt w:val="lowerLetter"/>
+      <w:lvlText w:val="%5."/>
+      <w:lvlJc w:val="left"/>
+      <w:pPr>
+        <w:ind w:left="3600" w:hanging="360"/>
+      </w:pPr>
+    </w:lvl>
+    <w:lvl w:ilvl="5" w:tplc="0409001B" w:tentative="1">
+      <w:start w:val="1"/>
+      <w:numFmt w:val="lowerRoman"/>
+      <w:lvlText w:val="%6."/>
+      <w:lvlJc w:val="right"/>
+      <w:pPr>
+        <w:ind w:left="4320" w:hanging="180"/>
+      </w:pPr>
+    </w:lvl>
+    <w:lvl w:ilvl="6" w:tplc="0409000F" w:tentative="1">
+      <w:start w:val="1"/>
+      <w:numFmt w:val="decimal"/>
+      <w:lvlText w:val="%7."/>
+      <w:lvlJc w:val="left"/>
+      <w:pPr>
+        <w:ind w:left="5040" w:hanging="360"/>
+      </w:pPr>
+    </w:lvl>
+    <w:lvl w:ilvl="7" w:tplc="04090019" w:tentative="1">
+      <w:start w:val="1"/>
+      <w:numFmt w:val="lowerLetter"/>
+      <w:lvlText w:val="%8."/>
+      <w:lvlJc w:val="left"/>
+      <w:pPr>
+        <w:ind w:left="5760" w:hanging="360"/>
+      </w:pPr>
+    </w:lvl>
+    <w:lvl w:ilvl="8" w:tplc="0409001B" w:tentative="1">
+      <w:start w:val="1"/>
+      <w:numFmt w:val="lowerRoman"/>
+      <w:lvlText w:val="%9."/>
+      <w:lvlJc w:val="right"/>
+      <w:pPr>
+        <w:ind w:left="6480" w:hanging="180"/>
+      </w:pPr>
+    </w:lvl>
+  </w:abstractNum>
+  <w:abstractNum w:abstractNumId="31" w15:restartNumberingAfterBreak="0">
     <w:nsid w:val="721B3DE9"/>
     <w:multiLevelType w:val="hybridMultilevel"/>
     <w:tmpl w:val="B58C333A"/>
@@ -7076,7 +6720,7 @@
       </w:rPr>
     </w:lvl>
   </w:abstractNum>
-  <w:abstractNum w:abstractNumId="31" w15:restartNumberingAfterBreak="0">
+  <w:abstractNum w:abstractNumId="32" w15:restartNumberingAfterBreak="0">
     <w:nsid w:val="72834C9A"/>
     <w:multiLevelType w:val="hybridMultilevel"/>
     <w:tmpl w:val="09B26434"/>
@@ -7189,7 +6833,7 @@
       </w:rPr>
     </w:lvl>
   </w:abstractNum>
-  <w:abstractNum w:abstractNumId="32" w15:restartNumberingAfterBreak="0">
+  <w:abstractNum w:abstractNumId="33" w15:restartNumberingAfterBreak="0">
     <w:nsid w:val="73EF6812"/>
     <w:multiLevelType w:val="hybridMultilevel"/>
     <w:tmpl w:val="7388ABBA"/>
@@ -7302,7 +6946,7 @@
       </w:rPr>
     </w:lvl>
   </w:abstractNum>
-  <w:abstractNum w:abstractNumId="33" w15:restartNumberingAfterBreak="0">
+  <w:abstractNum w:abstractNumId="34" w15:restartNumberingAfterBreak="0">
     <w:nsid w:val="76450BDC"/>
     <w:multiLevelType w:val="hybridMultilevel"/>
     <w:tmpl w:val="40C2E418"/>
@@ -7428,10 +7072,10 @@
     <w:abstractNumId w:val="18"/>
   </w:num>
   <w:num w:numId="5" w16cid:durableId="491917162">
-    <w:abstractNumId w:val="31"/>
+    <w:abstractNumId w:val="32"/>
   </w:num>
   <w:num w:numId="6" w16cid:durableId="491872248">
-    <w:abstractNumId w:val="33"/>
+    <w:abstractNumId w:val="34"/>
   </w:num>
   <w:num w:numId="7" w16cid:durableId="58941330">
     <w:abstractNumId w:val="19"/>
@@ -7473,7 +7117,7 @@
     <w:abstractNumId w:val="4"/>
   </w:num>
   <w:num w:numId="20" w16cid:durableId="283972430">
-    <w:abstractNumId w:val="32"/>
+    <w:abstractNumId w:val="33"/>
   </w:num>
   <w:num w:numId="21" w16cid:durableId="1835761528">
     <w:abstractNumId w:val="15"/>
@@ -7509,13 +7153,16 @@
     <w:abstractNumId w:val="23"/>
   </w:num>
   <w:num w:numId="32" w16cid:durableId="818887945">
-    <w:abstractNumId w:val="30"/>
+    <w:abstractNumId w:val="31"/>
   </w:num>
   <w:num w:numId="33" w16cid:durableId="1325430972">
     <w:abstractNumId w:val="8"/>
   </w:num>
   <w:num w:numId="34" w16cid:durableId="2142576742">
     <w:abstractNumId w:val="0"/>
+  </w:num>
+  <w:num w:numId="35" w16cid:durableId="1097141871">
+    <w:abstractNumId w:val="30"/>
   </w:num>
   <w:numIdMacAtCleanup w:val="13"/>
 </w:numbering>
@@ -8064,7 +7711,6 @@
     <w:next w:val="Normal"/>
     <w:link w:val="Ttulo6Car"/>
     <w:uiPriority w:val="9"/>
-    <w:semiHidden/>
     <w:unhideWhenUsed/>
     <w:qFormat/>
     <w:rsid w:val="00E95D39"/>
@@ -8091,7 +7737,6 @@
     <w:next w:val="Normal"/>
     <w:link w:val="Ttulo7Car"/>
     <w:uiPriority w:val="9"/>
-    <w:semiHidden/>
     <w:unhideWhenUsed/>
     <w:qFormat/>
     <w:rsid w:val="00E95D39"/>
@@ -8118,7 +7763,6 @@
     <w:next w:val="Normal"/>
     <w:link w:val="Ttulo8Car"/>
     <w:uiPriority w:val="9"/>
-    <w:semiHidden/>
     <w:unhideWhenUsed/>
     <w:qFormat/>
     <w:rsid w:val="00E95D39"/>
@@ -8145,7 +7789,6 @@
     <w:next w:val="Normal"/>
     <w:link w:val="Ttulo9Car"/>
     <w:uiPriority w:val="9"/>
-    <w:semiHidden/>
     <w:unhideWhenUsed/>
     <w:qFormat/>
     <w:rsid w:val="00E95D39"/>
@@ -8353,7 +7996,6 @@
     <w:basedOn w:val="Fuentedeprrafopredeter"/>
     <w:link w:val="Ttulo6"/>
     <w:uiPriority w:val="9"/>
-    <w:semiHidden/>
     <w:rsid w:val="00E95D39"/>
     <w:rPr>
       <w:rFonts w:asciiTheme="majorHAnsi" w:eastAsiaTheme="majorEastAsia" w:hAnsiTheme="majorHAnsi" w:cstheme="majorBidi"/>
@@ -8367,7 +8009,6 @@
     <w:basedOn w:val="Fuentedeprrafopredeter"/>
     <w:link w:val="Ttulo7"/>
     <w:uiPriority w:val="9"/>
-    <w:semiHidden/>
     <w:rsid w:val="00E95D39"/>
     <w:rPr>
       <w:rFonts w:asciiTheme="majorHAnsi" w:eastAsiaTheme="majorEastAsia" w:hAnsiTheme="majorHAnsi" w:cstheme="majorBidi"/>
@@ -8381,7 +8022,6 @@
     <w:basedOn w:val="Fuentedeprrafopredeter"/>
     <w:link w:val="Ttulo8"/>
     <w:uiPriority w:val="9"/>
-    <w:semiHidden/>
     <w:rsid w:val="00E95D39"/>
     <w:rPr>
       <w:rFonts w:asciiTheme="majorHAnsi" w:eastAsiaTheme="majorEastAsia" w:hAnsiTheme="majorHAnsi" w:cstheme="majorBidi"/>
@@ -8395,7 +8035,6 @@
     <w:basedOn w:val="Fuentedeprrafopredeter"/>
     <w:link w:val="Ttulo9"/>
     <w:uiPriority w:val="9"/>
-    <w:semiHidden/>
     <w:rsid w:val="00E95D39"/>
     <w:rPr>
       <w:rFonts w:asciiTheme="majorHAnsi" w:eastAsiaTheme="majorEastAsia" w:hAnsiTheme="majorHAnsi" w:cstheme="majorBidi"/>
@@ -9973,6 +9612,112 @@
       <w:i/>
       <w:color w:val="auto"/>
     </w:rPr>
+  </w:style>
+  <w:style w:type="table" w:styleId="Tablaconcuadrcula5oscura-nfasis1">
+    <w:name w:val="Grid Table 5 Dark Accent 1"/>
+    <w:basedOn w:val="Tablanormal"/>
+    <w:uiPriority w:val="50"/>
+    <w:rsid w:val="00E33694"/>
+    <w:pPr>
+      <w:spacing w:after="0" w:line="240" w:lineRule="auto"/>
+    </w:pPr>
+    <w:tblPr>
+      <w:tblStyleRowBandSize w:val="1"/>
+      <w:tblStyleColBandSize w:val="1"/>
+      <w:tblBorders>
+        <w:top w:val="single" w:sz="4" w:space="0" w:color="FFFFFF" w:themeColor="background1"/>
+        <w:left w:val="single" w:sz="4" w:space="0" w:color="FFFFFF" w:themeColor="background1"/>
+        <w:bottom w:val="single" w:sz="4" w:space="0" w:color="FFFFFF" w:themeColor="background1"/>
+        <w:right w:val="single" w:sz="4" w:space="0" w:color="FFFFFF" w:themeColor="background1"/>
+        <w:insideH w:val="single" w:sz="4" w:space="0" w:color="FFFFFF" w:themeColor="background1"/>
+        <w:insideV w:val="single" w:sz="4" w:space="0" w:color="FFFFFF" w:themeColor="background1"/>
+      </w:tblBorders>
+    </w:tblPr>
+    <w:tcPr>
+      <w:shd w:val="clear" w:color="auto" w:fill="DBE5F1" w:themeFill="accent1" w:themeFillTint="33"/>
+    </w:tcPr>
+    <w:tblStylePr w:type="firstRow">
+      <w:rPr>
+        <w:b/>
+        <w:bCs/>
+        <w:color w:val="FFFFFF" w:themeColor="background1"/>
+      </w:rPr>
+      <w:tblPr/>
+      <w:tcPr>
+        <w:tcBorders>
+          <w:top w:val="single" w:sz="4" w:space="0" w:color="FFFFFF" w:themeColor="background1"/>
+          <w:left w:val="single" w:sz="4" w:space="0" w:color="FFFFFF" w:themeColor="background1"/>
+          <w:right w:val="single" w:sz="4" w:space="0" w:color="FFFFFF" w:themeColor="background1"/>
+          <w:insideH w:val="nil"/>
+          <w:insideV w:val="nil"/>
+        </w:tcBorders>
+        <w:shd w:val="clear" w:color="auto" w:fill="4F81BD" w:themeFill="accent1"/>
+      </w:tcPr>
+    </w:tblStylePr>
+    <w:tblStylePr w:type="lastRow">
+      <w:rPr>
+        <w:b/>
+        <w:bCs/>
+        <w:color w:val="FFFFFF" w:themeColor="background1"/>
+      </w:rPr>
+      <w:tblPr/>
+      <w:tcPr>
+        <w:tcBorders>
+          <w:left w:val="single" w:sz="4" w:space="0" w:color="FFFFFF" w:themeColor="background1"/>
+          <w:bottom w:val="single" w:sz="4" w:space="0" w:color="FFFFFF" w:themeColor="background1"/>
+          <w:right w:val="single" w:sz="4" w:space="0" w:color="FFFFFF" w:themeColor="background1"/>
+          <w:insideH w:val="nil"/>
+          <w:insideV w:val="nil"/>
+        </w:tcBorders>
+        <w:shd w:val="clear" w:color="auto" w:fill="4F81BD" w:themeFill="accent1"/>
+      </w:tcPr>
+    </w:tblStylePr>
+    <w:tblStylePr w:type="firstCol">
+      <w:rPr>
+        <w:b/>
+        <w:bCs/>
+        <w:color w:val="FFFFFF" w:themeColor="background1"/>
+      </w:rPr>
+      <w:tblPr/>
+      <w:tcPr>
+        <w:tcBorders>
+          <w:top w:val="single" w:sz="4" w:space="0" w:color="FFFFFF" w:themeColor="background1"/>
+          <w:left w:val="single" w:sz="4" w:space="0" w:color="FFFFFF" w:themeColor="background1"/>
+          <w:bottom w:val="single" w:sz="4" w:space="0" w:color="FFFFFF" w:themeColor="background1"/>
+          <w:insideV w:val="nil"/>
+        </w:tcBorders>
+        <w:shd w:val="clear" w:color="auto" w:fill="4F81BD" w:themeFill="accent1"/>
+      </w:tcPr>
+    </w:tblStylePr>
+    <w:tblStylePr w:type="lastCol">
+      <w:rPr>
+        <w:b/>
+        <w:bCs/>
+        <w:color w:val="FFFFFF" w:themeColor="background1"/>
+      </w:rPr>
+      <w:tblPr/>
+      <w:tcPr>
+        <w:tcBorders>
+          <w:top w:val="single" w:sz="4" w:space="0" w:color="FFFFFF" w:themeColor="background1"/>
+          <w:bottom w:val="single" w:sz="4" w:space="0" w:color="FFFFFF" w:themeColor="background1"/>
+          <w:right w:val="single" w:sz="4" w:space="0" w:color="FFFFFF" w:themeColor="background1"/>
+          <w:insideV w:val="nil"/>
+        </w:tcBorders>
+        <w:shd w:val="clear" w:color="auto" w:fill="4F81BD" w:themeFill="accent1"/>
+      </w:tcPr>
+    </w:tblStylePr>
+    <w:tblStylePr w:type="band1Vert">
+      <w:tblPr/>
+      <w:tcPr>
+        <w:shd w:val="clear" w:color="auto" w:fill="B8CCE4" w:themeFill="accent1" w:themeFillTint="66"/>
+      </w:tcPr>
+    </w:tblStylePr>
+    <w:tblStylePr w:type="band1Horz">
+      <w:tblPr/>
+      <w:tcPr>
+        <w:shd w:val="clear" w:color="auto" w:fill="B8CCE4" w:themeFill="accent1" w:themeFillTint="66"/>
+      </w:tcPr>
+    </w:tblStylePr>
   </w:style>
 </w:styles>
 </file>

--- a/E2.1.docx
+++ b/E2.1.docx
@@ -510,7 +510,7 @@
         </w:tc>
       </w:tr>
     </w:tbl>
-    <w:bookmarkStart w:id="1" w:name="_Toc112926204" w:displacedByCustomXml="next"/>
+    <w:bookmarkStart w:id="1" w:name="_Toc112947769" w:displacedByCustomXml="next"/>
     <w:sdt>
       <w:sdtPr>
         <w:rPr>
@@ -560,7 +560,7 @@
           <w:r>
             <w:fldChar w:fldCharType="separate"/>
           </w:r>
-          <w:hyperlink w:anchor="_Toc112926204" w:history="1">
+          <w:hyperlink w:anchor="_Toc112947769" w:history="1">
             <w:r>
               <w:rPr>
                 <w:rStyle w:val="Hipervnculo"/>
@@ -587,7 +587,7 @@
                 <w:noProof/>
                 <w:webHidden/>
               </w:rPr>
-              <w:instrText xml:space="preserve"> PAGEREF _Toc112926204 \h </w:instrText>
+              <w:instrText xml:space="preserve"> PAGEREF _Toc112947769 \h </w:instrText>
             </w:r>
             <w:r>
               <w:rPr>
@@ -626,7 +626,7 @@
               <w:lang w:val="en-US" w:eastAsia="en-US"/>
             </w:rPr>
           </w:pPr>
-          <w:hyperlink w:anchor="_Toc112926205" w:history="1">
+          <w:hyperlink w:anchor="_Toc112947770" w:history="1">
             <w:r>
               <w:rPr>
                 <w:rStyle w:val="Hipervnculo"/>
@@ -653,7 +653,7 @@
                 <w:noProof/>
                 <w:webHidden/>
               </w:rPr>
-              <w:instrText xml:space="preserve"> PAGEREF _Toc112926205 \h </w:instrText>
+              <w:instrText xml:space="preserve"> PAGEREF _Toc112947770 \h </w:instrText>
             </w:r>
             <w:r>
               <w:rPr>
@@ -692,7 +692,7 @@
               <w:lang w:val="en-US" w:eastAsia="en-US"/>
             </w:rPr>
           </w:pPr>
-          <w:hyperlink w:anchor="_Toc112926206" w:history="1">
+          <w:hyperlink w:anchor="_Toc112947771" w:history="1">
             <w:r>
               <w:rPr>
                 <w:rStyle w:val="Hipervnculo"/>
@@ -719,7 +719,7 @@
                 <w:noProof/>
                 <w:webHidden/>
               </w:rPr>
-              <w:instrText xml:space="preserve"> PAGEREF _Toc112926206 \h </w:instrText>
+              <w:instrText xml:space="preserve"> PAGEREF _Toc112947771 \h </w:instrText>
             </w:r>
             <w:r>
               <w:rPr>
@@ -758,7 +758,7 @@
               <w:lang w:val="en-US" w:eastAsia="en-US"/>
             </w:rPr>
           </w:pPr>
-          <w:hyperlink w:anchor="_Toc112926207" w:history="1">
+          <w:hyperlink w:anchor="_Toc112947772" w:history="1">
             <w:r>
               <w:rPr>
                 <w:rStyle w:val="Hipervnculo"/>
@@ -778,7 +778,7 @@
                 <w:rStyle w:val="Hipervnculo"/>
                 <w:noProof/>
               </w:rPr>
-              <w:t>Marcha Humana Cinemática</w:t>
+              <w:t>Catálogo de pruebas para registro de la marcha humana mediante inerciales</w:t>
             </w:r>
             <w:r>
               <w:rPr>
@@ -799,7 +799,7 @@
                 <w:noProof/>
                 <w:webHidden/>
               </w:rPr>
-              <w:instrText xml:space="preserve"> PAGEREF _Toc112926207 \h </w:instrText>
+              <w:instrText xml:space="preserve"> PAGEREF _Toc112947772 \h </w:instrText>
             </w:r>
             <w:r>
               <w:rPr>
@@ -842,7 +842,7 @@
               <w:lang w:val="en-US" w:eastAsia="en-US"/>
             </w:rPr>
           </w:pPr>
-          <w:hyperlink w:anchor="_Toc112926208" w:history="1">
+          <w:hyperlink w:anchor="_Toc112947773" w:history="1">
             <w:r>
               <w:rPr>
                 <w:rStyle w:val="Hipervnculo"/>
@@ -883,7 +883,7 @@
                 <w:noProof/>
                 <w:webHidden/>
               </w:rPr>
-              <w:instrText xml:space="preserve"> PAGEREF _Toc112926208 \h </w:instrText>
+              <w:instrText xml:space="preserve"> PAGEREF _Toc112947773 \h </w:instrText>
             </w:r>
             <w:r>
               <w:rPr>
@@ -926,7 +926,7 @@
               <w:lang w:val="en-US" w:eastAsia="en-US"/>
             </w:rPr>
           </w:pPr>
-          <w:hyperlink w:anchor="_Toc112926209" w:history="1">
+          <w:hyperlink w:anchor="_Toc112947774" w:history="1">
             <w:r>
               <w:rPr>
                 <w:rStyle w:val="Hipervnculo"/>
@@ -967,7 +967,7 @@
                 <w:noProof/>
                 <w:webHidden/>
               </w:rPr>
-              <w:instrText xml:space="preserve"> PAGEREF _Toc112926209 \h </w:instrText>
+              <w:instrText xml:space="preserve"> PAGEREF _Toc112947774 \h </w:instrText>
             </w:r>
             <w:r>
               <w:rPr>
@@ -1010,7 +1010,7 @@
               <w:lang w:val="en-US" w:eastAsia="en-US"/>
             </w:rPr>
           </w:pPr>
-          <w:hyperlink w:anchor="_Toc112926210" w:history="1">
+          <w:hyperlink w:anchor="_Toc112947775" w:history="1">
             <w:r>
               <w:rPr>
                 <w:rStyle w:val="Hipervnculo"/>
@@ -1030,7 +1030,7 @@
                 <w:rStyle w:val="Hipervnculo"/>
                 <w:noProof/>
               </w:rPr>
-              <w:t>Adquisición de datos basada en dispositivos no vestibles</w:t>
+              <w:t>Prueba 1</w:t>
             </w:r>
             <w:r>
               <w:rPr>
@@ -1051,7 +1051,7 @@
                 <w:noProof/>
                 <w:webHidden/>
               </w:rPr>
-              <w:instrText xml:space="preserve"> PAGEREF _Toc112926210 \h </w:instrText>
+              <w:instrText xml:space="preserve"> PAGEREF _Toc112947775 \h </w:instrText>
             </w:r>
             <w:r>
               <w:rPr>
@@ -1072,6 +1072,170 @@
                 <w:webHidden/>
               </w:rPr>
               <w:t>5</w:t>
+            </w:r>
+            <w:r>
+              <w:rPr>
+                <w:noProof/>
+                <w:webHidden/>
+              </w:rPr>
+              <w:fldChar w:fldCharType="end"/>
+            </w:r>
+          </w:hyperlink>
+        </w:p>
+        <w:p>
+          <w:pPr>
+            <w:pStyle w:val="TDC1"/>
+            <w:rPr>
+              <w:noProof/>
+              <w:lang w:val="en-US" w:eastAsia="en-US"/>
+            </w:rPr>
+          </w:pPr>
+          <w:hyperlink w:anchor="_Toc112947776" w:history="1">
+            <w:r>
+              <w:rPr>
+                <w:rStyle w:val="Hipervnculo"/>
+                <w:noProof/>
+              </w:rPr>
+              <w:t>2</w:t>
+            </w:r>
+            <w:r>
+              <w:rPr>
+                <w:noProof/>
+                <w:lang w:val="en-US" w:eastAsia="en-US"/>
+              </w:rPr>
+              <w:tab/>
+            </w:r>
+            <w:r>
+              <w:rPr>
+                <w:rStyle w:val="Hipervnculo"/>
+                <w:noProof/>
+              </w:rPr>
+              <w:t>Banco de Pruebas Elegidas</w:t>
+            </w:r>
+            <w:r>
+              <w:rPr>
+                <w:noProof/>
+                <w:webHidden/>
+              </w:rPr>
+              <w:tab/>
+            </w:r>
+            <w:r>
+              <w:rPr>
+                <w:noProof/>
+                <w:webHidden/>
+              </w:rPr>
+              <w:fldChar w:fldCharType="begin"/>
+            </w:r>
+            <w:r>
+              <w:rPr>
+                <w:noProof/>
+                <w:webHidden/>
+              </w:rPr>
+              <w:instrText xml:space="preserve"> PAGEREF _Toc112947776 \h </w:instrText>
+            </w:r>
+            <w:r>
+              <w:rPr>
+                <w:noProof/>
+                <w:webHidden/>
+              </w:rPr>
+            </w:r>
+            <w:r>
+              <w:rPr>
+                <w:noProof/>
+                <w:webHidden/>
+              </w:rPr>
+              <w:fldChar w:fldCharType="separate"/>
+            </w:r>
+            <w:r>
+              <w:rPr>
+                <w:noProof/>
+                <w:webHidden/>
+              </w:rPr>
+              <w:t>6</w:t>
+            </w:r>
+            <w:r>
+              <w:rPr>
+                <w:noProof/>
+                <w:webHidden/>
+              </w:rPr>
+              <w:fldChar w:fldCharType="end"/>
+            </w:r>
+          </w:hyperlink>
+        </w:p>
+        <w:p>
+          <w:pPr>
+            <w:pStyle w:val="TDC2"/>
+            <w:tabs>
+              <w:tab w:val="left" w:pos="880"/>
+              <w:tab w:val="right" w:leader="dot" w:pos="8494"/>
+            </w:tabs>
+            <w:rPr>
+              <w:noProof/>
+              <w:lang w:val="en-US" w:eastAsia="en-US"/>
+            </w:rPr>
+          </w:pPr>
+          <w:hyperlink w:anchor="_Toc112947777" w:history="1">
+            <w:r>
+              <w:rPr>
+                <w:rStyle w:val="Hipervnculo"/>
+                <w:noProof/>
+              </w:rPr>
+              <w:t>2.1</w:t>
+            </w:r>
+            <w:r>
+              <w:rPr>
+                <w:noProof/>
+                <w:lang w:val="en-US" w:eastAsia="en-US"/>
+              </w:rPr>
+              <w:tab/>
+            </w:r>
+            <w:r>
+              <w:rPr>
+                <w:rStyle w:val="Hipervnculo"/>
+                <w:noProof/>
+              </w:rPr>
+              <w:t>6 Minute Walk Protocol</w:t>
+            </w:r>
+            <w:r>
+              <w:rPr>
+                <w:noProof/>
+                <w:webHidden/>
+              </w:rPr>
+              <w:tab/>
+            </w:r>
+            <w:r>
+              <w:rPr>
+                <w:noProof/>
+                <w:webHidden/>
+              </w:rPr>
+              <w:fldChar w:fldCharType="begin"/>
+            </w:r>
+            <w:r>
+              <w:rPr>
+                <w:noProof/>
+                <w:webHidden/>
+              </w:rPr>
+              <w:instrText xml:space="preserve"> PAGEREF _Toc112947777 \h </w:instrText>
+            </w:r>
+            <w:r>
+              <w:rPr>
+                <w:noProof/>
+                <w:webHidden/>
+              </w:rPr>
+            </w:r>
+            <w:r>
+              <w:rPr>
+                <w:noProof/>
+                <w:webHidden/>
+              </w:rPr>
+              <w:fldChar w:fldCharType="separate"/>
+            </w:r>
+            <w:r>
+              <w:rPr>
+                <w:noProof/>
+                <w:webHidden/>
+              </w:rPr>
+              <w:t>6</w:t>
             </w:r>
             <w:r>
               <w:rPr>
@@ -1094,13 +1258,13 @@
               <w:lang w:val="en-US" w:eastAsia="en-US"/>
             </w:rPr>
           </w:pPr>
-          <w:hyperlink w:anchor="_Toc112926211" w:history="1">
+          <w:hyperlink w:anchor="_Toc112947778" w:history="1">
             <w:r>
               <w:rPr>
                 <w:rStyle w:val="Hipervnculo"/>
                 <w:noProof/>
               </w:rPr>
-              <w:t>1.2.2</w:t>
+              <w:t>2.1.1</w:t>
             </w:r>
             <w:r>
               <w:rPr>
@@ -1114,7 +1278,7 @@
                 <w:rStyle w:val="Hipervnculo"/>
                 <w:noProof/>
               </w:rPr>
-              <w:t>Adquisición de datos basada en sensores vestibles</w:t>
+              <w:t>Descripción</w:t>
             </w:r>
             <w:r>
               <w:rPr>
@@ -1135,7 +1299,7 @@
                 <w:noProof/>
                 <w:webHidden/>
               </w:rPr>
-              <w:instrText xml:space="preserve"> PAGEREF _Toc112926211 \h </w:instrText>
+              <w:instrText xml:space="preserve"> PAGEREF _Toc112947778 \h </w:instrText>
             </w:r>
             <w:r>
               <w:rPr>
@@ -1155,171 +1319,7 @@
                 <w:noProof/>
                 <w:webHidden/>
               </w:rPr>
-              <w:t>7</w:t>
-            </w:r>
-            <w:r>
-              <w:rPr>
-                <w:noProof/>
-                <w:webHidden/>
-              </w:rPr>
-              <w:fldChar w:fldCharType="end"/>
-            </w:r>
-          </w:hyperlink>
-        </w:p>
-        <w:p>
-          <w:pPr>
-            <w:pStyle w:val="TDC1"/>
-            <w:rPr>
-              <w:noProof/>
-              <w:lang w:val="en-US" w:eastAsia="en-US"/>
-            </w:rPr>
-          </w:pPr>
-          <w:hyperlink w:anchor="_Toc112926212" w:history="1">
-            <w:r>
-              <w:rPr>
-                <w:rStyle w:val="Hipervnculo"/>
-                <w:noProof/>
-              </w:rPr>
-              <w:t>2</w:t>
-            </w:r>
-            <w:r>
-              <w:rPr>
-                <w:noProof/>
-                <w:lang w:val="en-US" w:eastAsia="en-US"/>
-              </w:rPr>
-              <w:tab/>
-            </w:r>
-            <w:r>
-              <w:rPr>
-                <w:rStyle w:val="Hipervnculo"/>
-                <w:noProof/>
-              </w:rPr>
-              <w:t>Banco de Pruebas</w:t>
-            </w:r>
-            <w:r>
-              <w:rPr>
-                <w:noProof/>
-                <w:webHidden/>
-              </w:rPr>
-              <w:tab/>
-            </w:r>
-            <w:r>
-              <w:rPr>
-                <w:noProof/>
-                <w:webHidden/>
-              </w:rPr>
-              <w:fldChar w:fldCharType="begin"/>
-            </w:r>
-            <w:r>
-              <w:rPr>
-                <w:noProof/>
-                <w:webHidden/>
-              </w:rPr>
-              <w:instrText xml:space="preserve"> PAGEREF _Toc112926212 \h </w:instrText>
-            </w:r>
-            <w:r>
-              <w:rPr>
-                <w:noProof/>
-                <w:webHidden/>
-              </w:rPr>
-            </w:r>
-            <w:r>
-              <w:rPr>
-                <w:noProof/>
-                <w:webHidden/>
-              </w:rPr>
-              <w:fldChar w:fldCharType="separate"/>
-            </w:r>
-            <w:r>
-              <w:rPr>
-                <w:noProof/>
-                <w:webHidden/>
-              </w:rPr>
-              <w:t>9</w:t>
-            </w:r>
-            <w:r>
-              <w:rPr>
-                <w:noProof/>
-                <w:webHidden/>
-              </w:rPr>
-              <w:fldChar w:fldCharType="end"/>
-            </w:r>
-          </w:hyperlink>
-        </w:p>
-        <w:p>
-          <w:pPr>
-            <w:pStyle w:val="TDC2"/>
-            <w:tabs>
-              <w:tab w:val="left" w:pos="880"/>
-              <w:tab w:val="right" w:leader="dot" w:pos="8494"/>
-            </w:tabs>
-            <w:rPr>
-              <w:noProof/>
-              <w:lang w:val="en-US" w:eastAsia="en-US"/>
-            </w:rPr>
-          </w:pPr>
-          <w:hyperlink w:anchor="_Toc112926213" w:history="1">
-            <w:r>
-              <w:rPr>
-                <w:rStyle w:val="Hipervnculo"/>
-                <w:noProof/>
-              </w:rPr>
-              <w:t>2.1</w:t>
-            </w:r>
-            <w:r>
-              <w:rPr>
-                <w:noProof/>
-                <w:lang w:val="en-US" w:eastAsia="en-US"/>
-              </w:rPr>
-              <w:tab/>
-            </w:r>
-            <w:r>
-              <w:rPr>
-                <w:rStyle w:val="Hipervnculo"/>
-                <w:noProof/>
-              </w:rPr>
-              <w:t>Selección de pruebas</w:t>
-            </w:r>
-            <w:r>
-              <w:rPr>
-                <w:noProof/>
-                <w:webHidden/>
-              </w:rPr>
-              <w:tab/>
-            </w:r>
-            <w:r>
-              <w:rPr>
-                <w:noProof/>
-                <w:webHidden/>
-              </w:rPr>
-              <w:fldChar w:fldCharType="begin"/>
-            </w:r>
-            <w:r>
-              <w:rPr>
-                <w:noProof/>
-                <w:webHidden/>
-              </w:rPr>
-              <w:instrText xml:space="preserve"> PAGEREF _Toc112926213 \h </w:instrText>
-            </w:r>
-            <w:r>
-              <w:rPr>
-                <w:noProof/>
-                <w:webHidden/>
-              </w:rPr>
-            </w:r>
-            <w:r>
-              <w:rPr>
-                <w:noProof/>
-                <w:webHidden/>
-              </w:rPr>
-              <w:fldChar w:fldCharType="separate"/>
-            </w:r>
-            <w:r>
-              <w:rPr>
-                <w:noProof/>
-                <w:webHidden/>
-              </w:rPr>
-              <w:t>9</w:t>
+              <w:t>6</w:t>
             </w:r>
             <w:r>
               <w:rPr>
@@ -1342,13 +1342,13 @@
               <w:lang w:val="en-US" w:eastAsia="en-US"/>
             </w:rPr>
           </w:pPr>
-          <w:hyperlink w:anchor="_Toc112926214" w:history="1">
+          <w:hyperlink w:anchor="_Toc112947779" w:history="1">
             <w:r>
               <w:rPr>
                 <w:rStyle w:val="Hipervnculo"/>
                 <w:noProof/>
               </w:rPr>
-              <w:t>2.1.1</w:t>
+              <w:t>2.1.2</w:t>
             </w:r>
             <w:r>
               <w:rPr>
@@ -1362,7 +1362,7 @@
                 <w:rStyle w:val="Hipervnculo"/>
                 <w:noProof/>
               </w:rPr>
-              <w:t>Validación científica</w:t>
+              <w:t>Configuración</w:t>
             </w:r>
             <w:r>
               <w:rPr>
@@ -1383,7 +1383,7 @@
                 <w:noProof/>
                 <w:webHidden/>
               </w:rPr>
-              <w:instrText xml:space="preserve"> PAGEREF _Toc112926214 \h </w:instrText>
+              <w:instrText xml:space="preserve"> PAGEREF _Toc112947779 \h </w:instrText>
             </w:r>
             <w:r>
               <w:rPr>
@@ -1403,7 +1403,175 @@
                 <w:noProof/>
                 <w:webHidden/>
               </w:rPr>
-              <w:t>9</w:t>
+              <w:t>6</w:t>
+            </w:r>
+            <w:r>
+              <w:rPr>
+                <w:noProof/>
+                <w:webHidden/>
+              </w:rPr>
+              <w:fldChar w:fldCharType="end"/>
+            </w:r>
+          </w:hyperlink>
+        </w:p>
+        <w:p>
+          <w:pPr>
+            <w:pStyle w:val="TDC3"/>
+            <w:tabs>
+              <w:tab w:val="left" w:pos="1320"/>
+              <w:tab w:val="right" w:leader="dot" w:pos="8494"/>
+            </w:tabs>
+            <w:rPr>
+              <w:noProof/>
+              <w:lang w:val="en-US" w:eastAsia="en-US"/>
+            </w:rPr>
+          </w:pPr>
+          <w:hyperlink w:anchor="_Toc112947780" w:history="1">
+            <w:r>
+              <w:rPr>
+                <w:rStyle w:val="Hipervnculo"/>
+                <w:noProof/>
+              </w:rPr>
+              <w:t>2.1.3</w:t>
+            </w:r>
+            <w:r>
+              <w:rPr>
+                <w:noProof/>
+                <w:lang w:val="en-US" w:eastAsia="en-US"/>
+              </w:rPr>
+              <w:tab/>
+            </w:r>
+            <w:r>
+              <w:rPr>
+                <w:rStyle w:val="Hipervnculo"/>
+                <w:noProof/>
+              </w:rPr>
+              <w:t>Equipamiento requerido</w:t>
+            </w:r>
+            <w:r>
+              <w:rPr>
+                <w:noProof/>
+                <w:webHidden/>
+              </w:rPr>
+              <w:tab/>
+            </w:r>
+            <w:r>
+              <w:rPr>
+                <w:noProof/>
+                <w:webHidden/>
+              </w:rPr>
+              <w:fldChar w:fldCharType="begin"/>
+            </w:r>
+            <w:r>
+              <w:rPr>
+                <w:noProof/>
+                <w:webHidden/>
+              </w:rPr>
+              <w:instrText xml:space="preserve"> PAGEREF _Toc112947780 \h </w:instrText>
+            </w:r>
+            <w:r>
+              <w:rPr>
+                <w:noProof/>
+                <w:webHidden/>
+              </w:rPr>
+            </w:r>
+            <w:r>
+              <w:rPr>
+                <w:noProof/>
+                <w:webHidden/>
+              </w:rPr>
+              <w:fldChar w:fldCharType="separate"/>
+            </w:r>
+            <w:r>
+              <w:rPr>
+                <w:noProof/>
+                <w:webHidden/>
+              </w:rPr>
+              <w:t>6</w:t>
+            </w:r>
+            <w:r>
+              <w:rPr>
+                <w:noProof/>
+                <w:webHidden/>
+              </w:rPr>
+              <w:fldChar w:fldCharType="end"/>
+            </w:r>
+          </w:hyperlink>
+        </w:p>
+        <w:p>
+          <w:pPr>
+            <w:pStyle w:val="TDC3"/>
+            <w:tabs>
+              <w:tab w:val="left" w:pos="1320"/>
+              <w:tab w:val="right" w:leader="dot" w:pos="8494"/>
+            </w:tabs>
+            <w:rPr>
+              <w:noProof/>
+              <w:lang w:val="en-US" w:eastAsia="en-US"/>
+            </w:rPr>
+          </w:pPr>
+          <w:hyperlink w:anchor="_Toc112947781" w:history="1">
+            <w:r>
+              <w:rPr>
+                <w:rStyle w:val="Hipervnculo"/>
+                <w:noProof/>
+              </w:rPr>
+              <w:t>2.1.4</w:t>
+            </w:r>
+            <w:r>
+              <w:rPr>
+                <w:noProof/>
+                <w:lang w:val="en-US" w:eastAsia="en-US"/>
+              </w:rPr>
+              <w:tab/>
+            </w:r>
+            <w:r>
+              <w:rPr>
+                <w:rStyle w:val="Hipervnculo"/>
+                <w:noProof/>
+              </w:rPr>
+              <w:t>Método</w:t>
+            </w:r>
+            <w:r>
+              <w:rPr>
+                <w:noProof/>
+                <w:webHidden/>
+              </w:rPr>
+              <w:tab/>
+            </w:r>
+            <w:r>
+              <w:rPr>
+                <w:noProof/>
+                <w:webHidden/>
+              </w:rPr>
+              <w:fldChar w:fldCharType="begin"/>
+            </w:r>
+            <w:r>
+              <w:rPr>
+                <w:noProof/>
+                <w:webHidden/>
+              </w:rPr>
+              <w:instrText xml:space="preserve"> PAGEREF _Toc112947781 \h </w:instrText>
+            </w:r>
+            <w:r>
+              <w:rPr>
+                <w:noProof/>
+                <w:webHidden/>
+              </w:rPr>
+            </w:r>
+            <w:r>
+              <w:rPr>
+                <w:noProof/>
+                <w:webHidden/>
+              </w:rPr>
+              <w:fldChar w:fldCharType="separate"/>
+            </w:r>
+            <w:r>
+              <w:rPr>
+                <w:noProof/>
+                <w:webHidden/>
+              </w:rPr>
+              <w:t>6</w:t>
             </w:r>
             <w:r>
               <w:rPr>
@@ -1422,7 +1590,7 @@
               <w:lang w:val="en-US" w:eastAsia="en-US"/>
             </w:rPr>
           </w:pPr>
-          <w:hyperlink w:anchor="_Toc112926215" w:history="1">
+          <w:hyperlink w:anchor="_Toc112947782" w:history="1">
             <w:r>
               <w:rPr>
                 <w:rStyle w:val="Hipervnculo"/>
@@ -1463,7 +1631,7 @@
                 <w:noProof/>
                 <w:webHidden/>
               </w:rPr>
-              <w:instrText xml:space="preserve"> PAGEREF _Toc112926215 \h </w:instrText>
+              <w:instrText xml:space="preserve"> PAGEREF _Toc112947782 \h </w:instrText>
             </w:r>
             <w:r>
               <w:rPr>
@@ -1483,7 +1651,7 @@
                 <w:noProof/>
                 <w:webHidden/>
               </w:rPr>
-              <w:t>10</w:t>
+              <w:t>8</w:t>
             </w:r>
             <w:r>
               <w:rPr>
@@ -1502,7 +1670,7 @@
               <w:lang w:val="en-US" w:eastAsia="en-US"/>
             </w:rPr>
           </w:pPr>
-          <w:hyperlink w:anchor="_Toc112926216" w:history="1">
+          <w:hyperlink w:anchor="_Toc112947783" w:history="1">
             <w:r>
               <w:rPr>
                 <w:rStyle w:val="Hipervnculo"/>
@@ -1543,7 +1711,7 @@
                 <w:noProof/>
                 <w:webHidden/>
               </w:rPr>
-              <w:instrText xml:space="preserve"> PAGEREF _Toc112926216 \h </w:instrText>
+              <w:instrText xml:space="preserve"> PAGEREF _Toc112947783 \h </w:instrText>
             </w:r>
             <w:r>
               <w:rPr>
@@ -1563,7 +1731,7 @@
                 <w:noProof/>
                 <w:webHidden/>
               </w:rPr>
-              <w:t>11</w:t>
+              <w:t>9</w:t>
             </w:r>
             <w:r>
               <w:rPr>
@@ -1591,7 +1759,7 @@
       </w:pPr>
       <w:bookmarkStart w:id="2" w:name="_Toc509834508"/>
       <w:bookmarkStart w:id="3" w:name="_Toc509921660"/>
-      <w:bookmarkStart w:id="4" w:name="_Toc112926205"/>
+      <w:bookmarkStart w:id="4" w:name="_Toc112947770"/>
       <w:r>
         <w:lastRenderedPageBreak/>
         <w:t>Índice de figuras</w:t>
@@ -1768,7 +1936,7 @@
       <w:pPr>
         <w:pStyle w:val="Titulo1"/>
       </w:pPr>
-      <w:bookmarkStart w:id="5" w:name="_Toc112926206"/>
+      <w:bookmarkStart w:id="5" w:name="_Toc112947771"/>
       <w:r>
         <w:lastRenderedPageBreak/>
         <w:t>Resumen Ejecutivo</w:t>
@@ -1848,20 +2016,22 @@
       <w:pPr>
         <w:pStyle w:val="Ttulo1"/>
       </w:pPr>
+      <w:bookmarkStart w:id="6" w:name="_Toc112947772"/>
       <w:r>
         <w:lastRenderedPageBreak/>
         <w:t>Catálogo de pruebas para registro de la marcha humana mediante inerciales</w:t>
       </w:r>
+      <w:bookmarkEnd w:id="6"/>
     </w:p>
     <w:p>
       <w:pPr>
         <w:pStyle w:val="Ttulo2"/>
       </w:pPr>
-      <w:bookmarkStart w:id="6" w:name="_Toc112926208"/>
+      <w:bookmarkStart w:id="7" w:name="_Toc112947773"/>
       <w:r>
         <w:t>Antecedentes</w:t>
       </w:r>
-      <w:bookmarkEnd w:id="6"/>
+      <w:bookmarkEnd w:id="7"/>
     </w:p>
     <w:p>
       <w:r>
@@ -1924,7 +2094,7 @@
       <w:pPr>
         <w:pStyle w:val="Descripcin"/>
       </w:pPr>
-      <w:bookmarkStart w:id="7" w:name="_Toc112926195"/>
+      <w:bookmarkStart w:id="8" w:name="_Toc112926195"/>
       <w:r>
         <w:t xml:space="preserve">Figura </w:t>
       </w:r>
@@ -1955,7 +2125,7 @@
       <w:r>
         <w:t>Ciclos de la marcha</w:t>
       </w:r>
-      <w:bookmarkEnd w:id="7"/>
+      <w:bookmarkEnd w:id="8"/>
     </w:p>
     <w:p>
       <w:r>
@@ -2020,11 +2190,11 @@
       <w:pPr>
         <w:pStyle w:val="Ttulo2"/>
       </w:pPr>
-      <w:bookmarkStart w:id="8" w:name="_Toc112926209"/>
+      <w:bookmarkStart w:id="9" w:name="_Toc112947774"/>
       <w:r>
         <w:t>Método de adquisición de datos</w:t>
       </w:r>
-      <w:bookmarkEnd w:id="8"/>
+      <w:bookmarkEnd w:id="9"/>
     </w:p>
     <w:p>
       <w:r>
@@ -2050,9 +2220,11 @@
         <w:keepLines w:val="0"/>
         <w:spacing w:before="240" w:after="220" w:line="240" w:lineRule="auto"/>
       </w:pPr>
+      <w:bookmarkStart w:id="10" w:name="_Toc112947775"/>
       <w:r>
         <w:t>Prueba 1</w:t>
       </w:r>
+      <w:bookmarkEnd w:id="10"/>
     </w:p>
     <w:p>
       <w:r>
@@ -2208,15 +2380,15 @@
       <w:pPr>
         <w:pStyle w:val="Ttulo1"/>
       </w:pPr>
-      <w:bookmarkStart w:id="9" w:name="_Toc112926212"/>
+      <w:bookmarkStart w:id="11" w:name="_Toc112947776"/>
       <w:r>
         <w:lastRenderedPageBreak/>
         <w:t>Banco de Pruebas</w:t>
       </w:r>
-      <w:bookmarkEnd w:id="9"/>
       <w:r>
         <w:t xml:space="preserve"> Elegidas</w:t>
       </w:r>
+      <w:bookmarkEnd w:id="11"/>
     </w:p>
     <w:p>
       <w:r>
@@ -2263,6 +2435,7 @@
       <w:pPr>
         <w:pStyle w:val="Ttulo2"/>
       </w:pPr>
+      <w:bookmarkStart w:id="12" w:name="_Toc112947777"/>
       <w:r>
         <w:t xml:space="preserve">6 </w:t>
       </w:r>
@@ -2286,6 +2459,7 @@
       <w:r>
         <w:t>Protocol</w:t>
       </w:r>
+      <w:bookmarkEnd w:id="12"/>
       <w:proofErr w:type="spellEnd"/>
     </w:p>
     <w:p>
@@ -2294,9 +2468,11 @@
         <w:keepLines w:val="0"/>
         <w:spacing w:before="240" w:after="220" w:line="240" w:lineRule="auto"/>
       </w:pPr>
+      <w:bookmarkStart w:id="13" w:name="_Toc112947778"/>
       <w:r>
         <w:t>Descripción</w:t>
       </w:r>
+      <w:bookmarkEnd w:id="13"/>
     </w:p>
     <w:p>
       <w:r>
@@ -2313,9 +2489,11 @@
       <w:pPr>
         <w:pStyle w:val="Ttulo3"/>
       </w:pPr>
+      <w:bookmarkStart w:id="14" w:name="_Toc112947779"/>
       <w:r>
         <w:t>Configuración</w:t>
       </w:r>
+      <w:bookmarkEnd w:id="14"/>
     </w:p>
     <w:p>
       <w:r>
@@ -2329,9 +2507,11 @@
       <w:pPr>
         <w:pStyle w:val="Ttulo3"/>
       </w:pPr>
+      <w:bookmarkStart w:id="15" w:name="_Toc112947780"/>
       <w:r>
         <w:t>Equipamiento requerido</w:t>
       </w:r>
+      <w:bookmarkEnd w:id="15"/>
     </w:p>
     <w:tbl>
       <w:tblPr>
@@ -2628,9 +2808,11 @@
       <w:pPr>
         <w:pStyle w:val="Ttulo3"/>
       </w:pPr>
+      <w:bookmarkStart w:id="16" w:name="_Toc112947781"/>
       <w:r>
         <w:t>Método</w:t>
       </w:r>
+      <w:bookmarkEnd w:id="16"/>
     </w:p>
     <w:p>
       <w:pPr>
@@ -2797,12 +2979,12 @@
       <w:pPr>
         <w:pStyle w:val="Ttulo1"/>
       </w:pPr>
-      <w:bookmarkStart w:id="10" w:name="_Toc112926215"/>
+      <w:bookmarkStart w:id="17" w:name="_Toc112947782"/>
       <w:r>
         <w:lastRenderedPageBreak/>
         <w:t>Conclusiones</w:t>
       </w:r>
-      <w:bookmarkEnd w:id="10"/>
+      <w:bookmarkEnd w:id="17"/>
     </w:p>
     <w:p>
       <w:r>
@@ -2832,12 +3014,12 @@
       <w:pPr>
         <w:pStyle w:val="Ttulo1"/>
       </w:pPr>
-      <w:bookmarkStart w:id="11" w:name="_Toc112926216"/>
+      <w:bookmarkStart w:id="18" w:name="_Toc112947783"/>
       <w:r>
         <w:lastRenderedPageBreak/>
         <w:t>Referencias</w:t>
       </w:r>
-      <w:bookmarkEnd w:id="11"/>
+      <w:bookmarkEnd w:id="18"/>
     </w:p>
     <w:p>
       <w:pPr>

--- a/E2.1.docx
+++ b/E2.1.docx
@@ -427,10 +427,16 @@
               <w:spacing w:after="0" w:line="240" w:lineRule="auto"/>
             </w:pPr>
             <w:r>
-              <w:t>E1.</w:t>
+              <w:t>E</w:t>
             </w:r>
             <w:r>
               <w:t>2</w:t>
+            </w:r>
+            <w:r>
+              <w:t>.</w:t>
+            </w:r>
+            <w:r>
+              <w:t>1</w:t>
             </w:r>
             <w:r>
               <w:t xml:space="preserve"> – </w:t>
@@ -489,13 +495,13 @@
               <w:spacing w:after="0" w:line="240" w:lineRule="auto"/>
             </w:pPr>
             <w:r>
-              <w:t>--</w:t>
+              <w:t>30</w:t>
             </w:r>
             <w:r>
               <w:t>/</w:t>
             </w:r>
             <w:r>
-              <w:t>--</w:t>
+              <w:t>10</w:t>
             </w:r>
             <w:r>
               <w:t>/20</w:t>
@@ -510,7 +516,7 @@
         </w:tc>
       </w:tr>
     </w:tbl>
-    <w:bookmarkStart w:id="1" w:name="_Toc112947769" w:displacedByCustomXml="next"/>
+    <w:bookmarkStart w:id="1" w:name="_Toc115774674" w:displacedByCustomXml="next"/>
     <w:sdt>
       <w:sdtPr>
         <w:rPr>
@@ -560,7 +566,7 @@
           <w:r>
             <w:fldChar w:fldCharType="separate"/>
           </w:r>
-          <w:hyperlink w:anchor="_Toc112947769" w:history="1">
+          <w:hyperlink w:anchor="_Toc115774674" w:history="1">
             <w:r>
               <w:rPr>
                 <w:rStyle w:val="Hipervnculo"/>
@@ -587,7 +593,7 @@
                 <w:noProof/>
                 <w:webHidden/>
               </w:rPr>
-              <w:instrText xml:space="preserve"> PAGEREF _Toc112947769 \h </w:instrText>
+              <w:instrText xml:space="preserve"> PAGEREF _Toc115774674 \h </w:instrText>
             </w:r>
             <w:r>
               <w:rPr>
@@ -626,7 +632,7 @@
               <w:lang w:val="en-US" w:eastAsia="en-US"/>
             </w:rPr>
           </w:pPr>
-          <w:hyperlink w:anchor="_Toc112947770" w:history="1">
+          <w:hyperlink w:anchor="_Toc115774675" w:history="1">
             <w:r>
               <w:rPr>
                 <w:rStyle w:val="Hipervnculo"/>
@@ -653,7 +659,7 @@
                 <w:noProof/>
                 <w:webHidden/>
               </w:rPr>
-              <w:instrText xml:space="preserve"> PAGEREF _Toc112947770 \h </w:instrText>
+              <w:instrText xml:space="preserve"> PAGEREF _Toc115774675 \h </w:instrText>
             </w:r>
             <w:r>
               <w:rPr>
@@ -692,7 +698,7 @@
               <w:lang w:val="en-US" w:eastAsia="en-US"/>
             </w:rPr>
           </w:pPr>
-          <w:hyperlink w:anchor="_Toc112947771" w:history="1">
+          <w:hyperlink w:anchor="_Toc115774676" w:history="1">
             <w:r>
               <w:rPr>
                 <w:rStyle w:val="Hipervnculo"/>
@@ -719,7 +725,7 @@
                 <w:noProof/>
                 <w:webHidden/>
               </w:rPr>
-              <w:instrText xml:space="preserve"> PAGEREF _Toc112947771 \h </w:instrText>
+              <w:instrText xml:space="preserve"> PAGEREF _Toc115774676 \h </w:instrText>
             </w:r>
             <w:r>
               <w:rPr>
@@ -758,7 +764,7 @@
               <w:lang w:val="en-US" w:eastAsia="en-US"/>
             </w:rPr>
           </w:pPr>
-          <w:hyperlink w:anchor="_Toc112947772" w:history="1">
+          <w:hyperlink w:anchor="_Toc115774677" w:history="1">
             <w:r>
               <w:rPr>
                 <w:rStyle w:val="Hipervnculo"/>
@@ -778,7 +784,7 @@
                 <w:rStyle w:val="Hipervnculo"/>
                 <w:noProof/>
               </w:rPr>
-              <w:t>Catálogo de pruebas para registro de la marcha humana mediante inerciales</w:t>
+              <w:t>Clasificación de pruebas de la marcha humana</w:t>
             </w:r>
             <w:r>
               <w:rPr>
@@ -799,7 +805,7 @@
                 <w:noProof/>
                 <w:webHidden/>
               </w:rPr>
-              <w:instrText xml:space="preserve"> PAGEREF _Toc112947772 \h </w:instrText>
+              <w:instrText xml:space="preserve"> PAGEREF _Toc115774677 \h </w:instrText>
             </w:r>
             <w:r>
               <w:rPr>
@@ -842,11 +848,12 @@
               <w:lang w:val="en-US" w:eastAsia="en-US"/>
             </w:rPr>
           </w:pPr>
-          <w:hyperlink w:anchor="_Toc112947773" w:history="1">
+          <w:hyperlink w:anchor="_Toc115774678" w:history="1">
             <w:r>
               <w:rPr>
                 <w:rStyle w:val="Hipervnculo"/>
                 <w:noProof/>
+                <w:lang w:val="en-US"/>
               </w:rPr>
               <w:t>1.1</w:t>
             </w:r>
@@ -861,8 +868,9 @@
               <w:rPr>
                 <w:rStyle w:val="Hipervnculo"/>
                 <w:noProof/>
-              </w:rPr>
-              <w:t>Antecedentes</w:t>
+                <w:lang w:val="en-US"/>
+              </w:rPr>
+              <w:t>Prueba 1: Time Up and Go</w:t>
             </w:r>
             <w:r>
               <w:rPr>
@@ -883,7 +891,7 @@
                 <w:noProof/>
                 <w:webHidden/>
               </w:rPr>
-              <w:instrText xml:space="preserve"> PAGEREF _Toc112947773 \h </w:instrText>
+              <w:instrText xml:space="preserve"> PAGEREF _Toc115774678 \h </w:instrText>
             </w:r>
             <w:r>
               <w:rPr>
@@ -903,7 +911,7 @@
                 <w:noProof/>
                 <w:webHidden/>
               </w:rPr>
-              <w:t>4</w:t>
+              <w:t>5</w:t>
             </w:r>
             <w:r>
               <w:rPr>
@@ -926,7 +934,7 @@
               <w:lang w:val="en-US" w:eastAsia="en-US"/>
             </w:rPr>
           </w:pPr>
-          <w:hyperlink w:anchor="_Toc112947774" w:history="1">
+          <w:hyperlink w:anchor="_Toc115774679" w:history="1">
             <w:r>
               <w:rPr>
                 <w:rStyle w:val="Hipervnculo"/>
@@ -946,7 +954,7 @@
                 <w:rStyle w:val="Hipervnculo"/>
                 <w:noProof/>
               </w:rPr>
-              <w:t>Método de adquisición de datos</w:t>
+              <w:t>Prueba 2: Walk 1 minute</w:t>
             </w:r>
             <w:r>
               <w:rPr>
@@ -967,7 +975,7 @@
                 <w:noProof/>
                 <w:webHidden/>
               </w:rPr>
-              <w:instrText xml:space="preserve"> PAGEREF _Toc112947774 \h </w:instrText>
+              <w:instrText xml:space="preserve"> PAGEREF _Toc115774679 \h </w:instrText>
             </w:r>
             <w:r>
               <w:rPr>
@@ -988,6 +996,250 @@
                 <w:webHidden/>
               </w:rPr>
               <w:t>5</w:t>
+            </w:r>
+            <w:r>
+              <w:rPr>
+                <w:noProof/>
+                <w:webHidden/>
+              </w:rPr>
+              <w:fldChar w:fldCharType="end"/>
+            </w:r>
+          </w:hyperlink>
+        </w:p>
+        <w:p>
+          <w:pPr>
+            <w:pStyle w:val="TDC1"/>
+            <w:rPr>
+              <w:noProof/>
+              <w:lang w:val="en-US" w:eastAsia="en-US"/>
+            </w:rPr>
+          </w:pPr>
+          <w:hyperlink w:anchor="_Toc115774680" w:history="1">
+            <w:r>
+              <w:rPr>
+                <w:rStyle w:val="Hipervnculo"/>
+                <w:noProof/>
+              </w:rPr>
+              <w:t>2</w:t>
+            </w:r>
+            <w:r>
+              <w:rPr>
+                <w:noProof/>
+                <w:lang w:val="en-US" w:eastAsia="en-US"/>
+              </w:rPr>
+              <w:tab/>
+            </w:r>
+            <w:r>
+              <w:rPr>
+                <w:rStyle w:val="Hipervnculo"/>
+                <w:noProof/>
+              </w:rPr>
+              <w:t>Selección de la prueba realizada para evaluación de riesgo de caídas</w:t>
+            </w:r>
+            <w:r>
+              <w:rPr>
+                <w:noProof/>
+                <w:webHidden/>
+              </w:rPr>
+              <w:tab/>
+            </w:r>
+            <w:r>
+              <w:rPr>
+                <w:noProof/>
+                <w:webHidden/>
+              </w:rPr>
+              <w:fldChar w:fldCharType="begin"/>
+            </w:r>
+            <w:r>
+              <w:rPr>
+                <w:noProof/>
+                <w:webHidden/>
+              </w:rPr>
+              <w:instrText xml:space="preserve"> PAGEREF _Toc115774680 \h </w:instrText>
+            </w:r>
+            <w:r>
+              <w:rPr>
+                <w:noProof/>
+                <w:webHidden/>
+              </w:rPr>
+            </w:r>
+            <w:r>
+              <w:rPr>
+                <w:noProof/>
+                <w:webHidden/>
+              </w:rPr>
+              <w:fldChar w:fldCharType="separate"/>
+            </w:r>
+            <w:r>
+              <w:rPr>
+                <w:noProof/>
+                <w:webHidden/>
+              </w:rPr>
+              <w:t>6</w:t>
+            </w:r>
+            <w:r>
+              <w:rPr>
+                <w:noProof/>
+                <w:webHidden/>
+              </w:rPr>
+              <w:fldChar w:fldCharType="end"/>
+            </w:r>
+          </w:hyperlink>
+        </w:p>
+        <w:p>
+          <w:pPr>
+            <w:pStyle w:val="TDC1"/>
+            <w:rPr>
+              <w:noProof/>
+              <w:lang w:val="en-US" w:eastAsia="en-US"/>
+            </w:rPr>
+          </w:pPr>
+          <w:hyperlink w:anchor="_Toc115774681" w:history="1">
+            <w:r>
+              <w:rPr>
+                <w:rStyle w:val="Hipervnculo"/>
+                <w:noProof/>
+              </w:rPr>
+              <w:t>3</w:t>
+            </w:r>
+            <w:r>
+              <w:rPr>
+                <w:noProof/>
+                <w:lang w:val="en-US" w:eastAsia="en-US"/>
+              </w:rPr>
+              <w:tab/>
+            </w:r>
+            <w:r>
+              <w:rPr>
+                <w:rStyle w:val="Hipervnculo"/>
+                <w:noProof/>
+              </w:rPr>
+              <w:t>Laboratorio para la realización de las pruebas</w:t>
+            </w:r>
+            <w:r>
+              <w:rPr>
+                <w:noProof/>
+                <w:webHidden/>
+              </w:rPr>
+              <w:tab/>
+            </w:r>
+            <w:r>
+              <w:rPr>
+                <w:noProof/>
+                <w:webHidden/>
+              </w:rPr>
+              <w:fldChar w:fldCharType="begin"/>
+            </w:r>
+            <w:r>
+              <w:rPr>
+                <w:noProof/>
+                <w:webHidden/>
+              </w:rPr>
+              <w:instrText xml:space="preserve"> PAGEREF _Toc115774681 \h </w:instrText>
+            </w:r>
+            <w:r>
+              <w:rPr>
+                <w:noProof/>
+                <w:webHidden/>
+              </w:rPr>
+            </w:r>
+            <w:r>
+              <w:rPr>
+                <w:noProof/>
+                <w:webHidden/>
+              </w:rPr>
+              <w:fldChar w:fldCharType="separate"/>
+            </w:r>
+            <w:r>
+              <w:rPr>
+                <w:noProof/>
+                <w:webHidden/>
+              </w:rPr>
+              <w:t>7</w:t>
+            </w:r>
+            <w:r>
+              <w:rPr>
+                <w:noProof/>
+                <w:webHidden/>
+              </w:rPr>
+              <w:fldChar w:fldCharType="end"/>
+            </w:r>
+          </w:hyperlink>
+        </w:p>
+        <w:p>
+          <w:pPr>
+            <w:pStyle w:val="TDC2"/>
+            <w:tabs>
+              <w:tab w:val="left" w:pos="880"/>
+              <w:tab w:val="right" w:leader="dot" w:pos="8494"/>
+            </w:tabs>
+            <w:rPr>
+              <w:noProof/>
+              <w:lang w:val="en-US" w:eastAsia="en-US"/>
+            </w:rPr>
+          </w:pPr>
+          <w:hyperlink w:anchor="_Toc115774682" w:history="1">
+            <w:r>
+              <w:rPr>
+                <w:rStyle w:val="Hipervnculo"/>
+                <w:noProof/>
+              </w:rPr>
+              <w:t>3.1</w:t>
+            </w:r>
+            <w:r>
+              <w:rPr>
+                <w:noProof/>
+                <w:lang w:val="en-US" w:eastAsia="en-US"/>
+              </w:rPr>
+              <w:tab/>
+            </w:r>
+            <w:r>
+              <w:rPr>
+                <w:rStyle w:val="Hipervnculo"/>
+                <w:noProof/>
+              </w:rPr>
+              <w:t>2 Minute Walk Protocol</w:t>
+            </w:r>
+            <w:r>
+              <w:rPr>
+                <w:noProof/>
+                <w:webHidden/>
+              </w:rPr>
+              <w:tab/>
+            </w:r>
+            <w:r>
+              <w:rPr>
+                <w:noProof/>
+                <w:webHidden/>
+              </w:rPr>
+              <w:fldChar w:fldCharType="begin"/>
+            </w:r>
+            <w:r>
+              <w:rPr>
+                <w:noProof/>
+                <w:webHidden/>
+              </w:rPr>
+              <w:instrText xml:space="preserve"> PAGEREF _Toc115774682 \h </w:instrText>
+            </w:r>
+            <w:r>
+              <w:rPr>
+                <w:noProof/>
+                <w:webHidden/>
+              </w:rPr>
+            </w:r>
+            <w:r>
+              <w:rPr>
+                <w:noProof/>
+                <w:webHidden/>
+              </w:rPr>
+              <w:fldChar w:fldCharType="separate"/>
+            </w:r>
+            <w:r>
+              <w:rPr>
+                <w:noProof/>
+                <w:webHidden/>
+              </w:rPr>
+              <w:t>7</w:t>
             </w:r>
             <w:r>
               <w:rPr>
@@ -1010,13 +1262,13 @@
               <w:lang w:val="en-US" w:eastAsia="en-US"/>
             </w:rPr>
           </w:pPr>
-          <w:hyperlink w:anchor="_Toc112947775" w:history="1">
+          <w:hyperlink w:anchor="_Toc115774683" w:history="1">
             <w:r>
               <w:rPr>
                 <w:rStyle w:val="Hipervnculo"/>
                 <w:noProof/>
               </w:rPr>
-              <w:t>1.2.1</w:t>
+              <w:t>3.1.1</w:t>
             </w:r>
             <w:r>
               <w:rPr>
@@ -1030,7 +1282,7 @@
                 <w:rStyle w:val="Hipervnculo"/>
                 <w:noProof/>
               </w:rPr>
-              <w:t>Prueba 1</w:t>
+              <w:t>Descripción</w:t>
             </w:r>
             <w:r>
               <w:rPr>
@@ -1051,7 +1303,7 @@
                 <w:noProof/>
                 <w:webHidden/>
               </w:rPr>
-              <w:instrText xml:space="preserve"> PAGEREF _Toc112947775 \h </w:instrText>
+              <w:instrText xml:space="preserve"> PAGEREF _Toc115774683 \h </w:instrText>
             </w:r>
             <w:r>
               <w:rPr>
@@ -1071,7 +1323,259 @@
                 <w:noProof/>
                 <w:webHidden/>
               </w:rPr>
-              <w:t>5</w:t>
+              <w:t>7</w:t>
+            </w:r>
+            <w:r>
+              <w:rPr>
+                <w:noProof/>
+                <w:webHidden/>
+              </w:rPr>
+              <w:fldChar w:fldCharType="end"/>
+            </w:r>
+          </w:hyperlink>
+        </w:p>
+        <w:p>
+          <w:pPr>
+            <w:pStyle w:val="TDC3"/>
+            <w:tabs>
+              <w:tab w:val="left" w:pos="1320"/>
+              <w:tab w:val="right" w:leader="dot" w:pos="8494"/>
+            </w:tabs>
+            <w:rPr>
+              <w:noProof/>
+              <w:lang w:val="en-US" w:eastAsia="en-US"/>
+            </w:rPr>
+          </w:pPr>
+          <w:hyperlink w:anchor="_Toc115774684" w:history="1">
+            <w:r>
+              <w:rPr>
+                <w:rStyle w:val="Hipervnculo"/>
+                <w:noProof/>
+              </w:rPr>
+              <w:t>3.1.2</w:t>
+            </w:r>
+            <w:r>
+              <w:rPr>
+                <w:noProof/>
+                <w:lang w:val="en-US" w:eastAsia="en-US"/>
+              </w:rPr>
+              <w:tab/>
+            </w:r>
+            <w:r>
+              <w:rPr>
+                <w:rStyle w:val="Hipervnculo"/>
+                <w:noProof/>
+              </w:rPr>
+              <w:t>Configuración</w:t>
+            </w:r>
+            <w:r>
+              <w:rPr>
+                <w:noProof/>
+                <w:webHidden/>
+              </w:rPr>
+              <w:tab/>
+            </w:r>
+            <w:r>
+              <w:rPr>
+                <w:noProof/>
+                <w:webHidden/>
+              </w:rPr>
+              <w:fldChar w:fldCharType="begin"/>
+            </w:r>
+            <w:r>
+              <w:rPr>
+                <w:noProof/>
+                <w:webHidden/>
+              </w:rPr>
+              <w:instrText xml:space="preserve"> PAGEREF _Toc115774684 \h </w:instrText>
+            </w:r>
+            <w:r>
+              <w:rPr>
+                <w:noProof/>
+                <w:webHidden/>
+              </w:rPr>
+            </w:r>
+            <w:r>
+              <w:rPr>
+                <w:noProof/>
+                <w:webHidden/>
+              </w:rPr>
+              <w:fldChar w:fldCharType="separate"/>
+            </w:r>
+            <w:r>
+              <w:rPr>
+                <w:noProof/>
+                <w:webHidden/>
+              </w:rPr>
+              <w:t>7</w:t>
+            </w:r>
+            <w:r>
+              <w:rPr>
+                <w:noProof/>
+                <w:webHidden/>
+              </w:rPr>
+              <w:fldChar w:fldCharType="end"/>
+            </w:r>
+          </w:hyperlink>
+        </w:p>
+        <w:p>
+          <w:pPr>
+            <w:pStyle w:val="TDC3"/>
+            <w:tabs>
+              <w:tab w:val="left" w:pos="1320"/>
+              <w:tab w:val="right" w:leader="dot" w:pos="8494"/>
+            </w:tabs>
+            <w:rPr>
+              <w:noProof/>
+              <w:lang w:val="en-US" w:eastAsia="en-US"/>
+            </w:rPr>
+          </w:pPr>
+          <w:hyperlink w:anchor="_Toc115774685" w:history="1">
+            <w:r>
+              <w:rPr>
+                <w:rStyle w:val="Hipervnculo"/>
+                <w:noProof/>
+              </w:rPr>
+              <w:t>3.1.3</w:t>
+            </w:r>
+            <w:r>
+              <w:rPr>
+                <w:noProof/>
+                <w:lang w:val="en-US" w:eastAsia="en-US"/>
+              </w:rPr>
+              <w:tab/>
+            </w:r>
+            <w:r>
+              <w:rPr>
+                <w:rStyle w:val="Hipervnculo"/>
+                <w:noProof/>
+              </w:rPr>
+              <w:t>Equipamiento requerido</w:t>
+            </w:r>
+            <w:r>
+              <w:rPr>
+                <w:noProof/>
+                <w:webHidden/>
+              </w:rPr>
+              <w:tab/>
+            </w:r>
+            <w:r>
+              <w:rPr>
+                <w:noProof/>
+                <w:webHidden/>
+              </w:rPr>
+              <w:fldChar w:fldCharType="begin"/>
+            </w:r>
+            <w:r>
+              <w:rPr>
+                <w:noProof/>
+                <w:webHidden/>
+              </w:rPr>
+              <w:instrText xml:space="preserve"> PAGEREF _Toc115774685 \h </w:instrText>
+            </w:r>
+            <w:r>
+              <w:rPr>
+                <w:noProof/>
+                <w:webHidden/>
+              </w:rPr>
+            </w:r>
+            <w:r>
+              <w:rPr>
+                <w:noProof/>
+                <w:webHidden/>
+              </w:rPr>
+              <w:fldChar w:fldCharType="separate"/>
+            </w:r>
+            <w:r>
+              <w:rPr>
+                <w:noProof/>
+                <w:webHidden/>
+              </w:rPr>
+              <w:t>7</w:t>
+            </w:r>
+            <w:r>
+              <w:rPr>
+                <w:noProof/>
+                <w:webHidden/>
+              </w:rPr>
+              <w:fldChar w:fldCharType="end"/>
+            </w:r>
+          </w:hyperlink>
+        </w:p>
+        <w:p>
+          <w:pPr>
+            <w:pStyle w:val="TDC3"/>
+            <w:tabs>
+              <w:tab w:val="left" w:pos="1320"/>
+              <w:tab w:val="right" w:leader="dot" w:pos="8494"/>
+            </w:tabs>
+            <w:rPr>
+              <w:noProof/>
+              <w:lang w:val="en-US" w:eastAsia="en-US"/>
+            </w:rPr>
+          </w:pPr>
+          <w:hyperlink w:anchor="_Toc115774686" w:history="1">
+            <w:r>
+              <w:rPr>
+                <w:rStyle w:val="Hipervnculo"/>
+                <w:noProof/>
+              </w:rPr>
+              <w:t>3.1.4</w:t>
+            </w:r>
+            <w:r>
+              <w:rPr>
+                <w:noProof/>
+                <w:lang w:val="en-US" w:eastAsia="en-US"/>
+              </w:rPr>
+              <w:tab/>
+            </w:r>
+            <w:r>
+              <w:rPr>
+                <w:rStyle w:val="Hipervnculo"/>
+                <w:noProof/>
+              </w:rPr>
+              <w:t>Método</w:t>
+            </w:r>
+            <w:r>
+              <w:rPr>
+                <w:noProof/>
+                <w:webHidden/>
+              </w:rPr>
+              <w:tab/>
+            </w:r>
+            <w:r>
+              <w:rPr>
+                <w:noProof/>
+                <w:webHidden/>
+              </w:rPr>
+              <w:fldChar w:fldCharType="begin"/>
+            </w:r>
+            <w:r>
+              <w:rPr>
+                <w:noProof/>
+                <w:webHidden/>
+              </w:rPr>
+              <w:instrText xml:space="preserve"> PAGEREF _Toc115774686 \h </w:instrText>
+            </w:r>
+            <w:r>
+              <w:rPr>
+                <w:noProof/>
+                <w:webHidden/>
+              </w:rPr>
+            </w:r>
+            <w:r>
+              <w:rPr>
+                <w:noProof/>
+                <w:webHidden/>
+              </w:rPr>
+              <w:fldChar w:fldCharType="separate"/>
+            </w:r>
+            <w:r>
+              <w:rPr>
+                <w:noProof/>
+                <w:webHidden/>
+              </w:rPr>
+              <w:t>8</w:t>
             </w:r>
             <w:r>
               <w:rPr>
@@ -1090,13 +1594,13 @@
               <w:lang w:val="en-US" w:eastAsia="en-US"/>
             </w:rPr>
           </w:pPr>
-          <w:hyperlink w:anchor="_Toc112947776" w:history="1">
+          <w:hyperlink w:anchor="_Toc115774687" w:history="1">
             <w:r>
               <w:rPr>
                 <w:rStyle w:val="Hipervnculo"/>
                 <w:noProof/>
               </w:rPr>
-              <w:t>2</w:t>
+              <w:t>4</w:t>
             </w:r>
             <w:r>
               <w:rPr>
@@ -1110,7 +1614,7 @@
                 <w:rStyle w:val="Hipervnculo"/>
                 <w:noProof/>
               </w:rPr>
-              <w:t>Banco de Pruebas Elegidas</w:t>
+              <w:t>Protocolo del banco de pruebas</w:t>
             </w:r>
             <w:r>
               <w:rPr>
@@ -1131,7 +1635,7 @@
                 <w:noProof/>
                 <w:webHidden/>
               </w:rPr>
-              <w:instrText xml:space="preserve"> PAGEREF _Toc112947776 \h </w:instrText>
+              <w:instrText xml:space="preserve"> PAGEREF _Toc115774687 \h </w:instrText>
             </w:r>
             <w:r>
               <w:rPr>
@@ -1151,7 +1655,7 @@
                 <w:noProof/>
                 <w:webHidden/>
               </w:rPr>
-              <w:t>6</w:t>
+              <w:t>9</w:t>
             </w:r>
             <w:r>
               <w:rPr>
@@ -1174,13 +1678,13 @@
               <w:lang w:val="en-US" w:eastAsia="en-US"/>
             </w:rPr>
           </w:pPr>
-          <w:hyperlink w:anchor="_Toc112947777" w:history="1">
+          <w:hyperlink w:anchor="_Toc115774688" w:history="1">
             <w:r>
               <w:rPr>
                 <w:rStyle w:val="Hipervnculo"/>
                 <w:noProof/>
               </w:rPr>
-              <w:t>2.1</w:t>
+              <w:t>4.1</w:t>
             </w:r>
             <w:r>
               <w:rPr>
@@ -1194,7 +1698,7 @@
                 <w:rStyle w:val="Hipervnculo"/>
                 <w:noProof/>
               </w:rPr>
-              <w:t>6 Minute Walk Protocol</w:t>
+              <w:t>Laboratorio</w:t>
             </w:r>
             <w:r>
               <w:rPr>
@@ -1215,7 +1719,7 @@
                 <w:noProof/>
                 <w:webHidden/>
               </w:rPr>
-              <w:instrText xml:space="preserve"> PAGEREF _Toc112947777 \h </w:instrText>
+              <w:instrText xml:space="preserve"> PAGEREF _Toc115774688 \h </w:instrText>
             </w:r>
             <w:r>
               <w:rPr>
@@ -1235,7 +1739,7 @@
                 <w:noProof/>
                 <w:webHidden/>
               </w:rPr>
-              <w:t>6</w:t>
+              <w:t>9</w:t>
             </w:r>
             <w:r>
               <w:rPr>
@@ -1248,9 +1752,9 @@
         </w:p>
         <w:p>
           <w:pPr>
-            <w:pStyle w:val="TDC3"/>
+            <w:pStyle w:val="TDC2"/>
             <w:tabs>
-              <w:tab w:val="left" w:pos="1320"/>
+              <w:tab w:val="left" w:pos="880"/>
               <w:tab w:val="right" w:leader="dot" w:pos="8494"/>
             </w:tabs>
             <w:rPr>
@@ -1258,13 +1762,13 @@
               <w:lang w:val="en-US" w:eastAsia="en-US"/>
             </w:rPr>
           </w:pPr>
-          <w:hyperlink w:anchor="_Toc112947778" w:history="1">
+          <w:hyperlink w:anchor="_Toc115774689" w:history="1">
             <w:r>
               <w:rPr>
                 <w:rStyle w:val="Hipervnculo"/>
                 <w:noProof/>
               </w:rPr>
-              <w:t>2.1.1</w:t>
+              <w:t>4.2</w:t>
             </w:r>
             <w:r>
               <w:rPr>
@@ -1278,7 +1782,7 @@
                 <w:rStyle w:val="Hipervnculo"/>
                 <w:noProof/>
               </w:rPr>
-              <w:t>Descripción</w:t>
+              <w:t>Tipología de pacientes</w:t>
             </w:r>
             <w:r>
               <w:rPr>
@@ -1299,7 +1803,7 @@
                 <w:noProof/>
                 <w:webHidden/>
               </w:rPr>
-              <w:instrText xml:space="preserve"> PAGEREF _Toc112947778 \h </w:instrText>
+              <w:instrText xml:space="preserve"> PAGEREF _Toc115774689 \h </w:instrText>
             </w:r>
             <w:r>
               <w:rPr>
@@ -1319,7 +1823,7 @@
                 <w:noProof/>
                 <w:webHidden/>
               </w:rPr>
-              <w:t>6</w:t>
+              <w:t>9</w:t>
             </w:r>
             <w:r>
               <w:rPr>
@@ -1332,9 +1836,9 @@
         </w:p>
         <w:p>
           <w:pPr>
-            <w:pStyle w:val="TDC3"/>
+            <w:pStyle w:val="TDC2"/>
             <w:tabs>
-              <w:tab w:val="left" w:pos="1320"/>
+              <w:tab w:val="left" w:pos="880"/>
               <w:tab w:val="right" w:leader="dot" w:pos="8494"/>
             </w:tabs>
             <w:rPr>
@@ -1342,13 +1846,13 @@
               <w:lang w:val="en-US" w:eastAsia="en-US"/>
             </w:rPr>
           </w:pPr>
-          <w:hyperlink w:anchor="_Toc112947779" w:history="1">
+          <w:hyperlink w:anchor="_Toc115774690" w:history="1">
             <w:r>
               <w:rPr>
                 <w:rStyle w:val="Hipervnculo"/>
                 <w:noProof/>
               </w:rPr>
-              <w:t>2.1.2</w:t>
+              <w:t>4.3</w:t>
             </w:r>
             <w:r>
               <w:rPr>
@@ -1362,7 +1866,7 @@
                 <w:rStyle w:val="Hipervnculo"/>
                 <w:noProof/>
               </w:rPr>
-              <w:t>Configuración</w:t>
+              <w:t>Procedimiento y ejecución de las pruebas</w:t>
             </w:r>
             <w:r>
               <w:rPr>
@@ -1383,7 +1887,7 @@
                 <w:noProof/>
                 <w:webHidden/>
               </w:rPr>
-              <w:instrText xml:space="preserve"> PAGEREF _Toc112947779 \h </w:instrText>
+              <w:instrText xml:space="preserve"> PAGEREF _Toc115774690 \h </w:instrText>
             </w:r>
             <w:r>
               <w:rPr>
@@ -1403,7 +1907,7 @@
                 <w:noProof/>
                 <w:webHidden/>
               </w:rPr>
-              <w:t>6</w:t>
+              <w:t>9</w:t>
             </w:r>
             <w:r>
               <w:rPr>
@@ -1416,9 +1920,9 @@
         </w:p>
         <w:p>
           <w:pPr>
-            <w:pStyle w:val="TDC3"/>
+            <w:pStyle w:val="TDC2"/>
             <w:tabs>
-              <w:tab w:val="left" w:pos="1320"/>
+              <w:tab w:val="left" w:pos="880"/>
               <w:tab w:val="right" w:leader="dot" w:pos="8494"/>
             </w:tabs>
             <w:rPr>
@@ -1426,13 +1930,13 @@
               <w:lang w:val="en-US" w:eastAsia="en-US"/>
             </w:rPr>
           </w:pPr>
-          <w:hyperlink w:anchor="_Toc112947780" w:history="1">
+          <w:hyperlink w:anchor="_Toc115774691" w:history="1">
             <w:r>
               <w:rPr>
                 <w:rStyle w:val="Hipervnculo"/>
                 <w:noProof/>
               </w:rPr>
-              <w:t>2.1.3</w:t>
+              <w:t>4.4</w:t>
             </w:r>
             <w:r>
               <w:rPr>
@@ -1446,7 +1950,7 @@
                 <w:rStyle w:val="Hipervnculo"/>
                 <w:noProof/>
               </w:rPr>
-              <w:t>Equipamiento requerido</w:t>
+              <w:t>Validación</w:t>
             </w:r>
             <w:r>
               <w:rPr>
@@ -1467,7 +1971,7 @@
                 <w:noProof/>
                 <w:webHidden/>
               </w:rPr>
-              <w:instrText xml:space="preserve"> PAGEREF _Toc112947780 \h </w:instrText>
+              <w:instrText xml:space="preserve"> PAGEREF _Toc115774691 \h </w:instrText>
             </w:r>
             <w:r>
               <w:rPr>
@@ -1487,91 +1991,7 @@
                 <w:noProof/>
                 <w:webHidden/>
               </w:rPr>
-              <w:t>6</w:t>
-            </w:r>
-            <w:r>
-              <w:rPr>
-                <w:noProof/>
-                <w:webHidden/>
-              </w:rPr>
-              <w:fldChar w:fldCharType="end"/>
-            </w:r>
-          </w:hyperlink>
-        </w:p>
-        <w:p>
-          <w:pPr>
-            <w:pStyle w:val="TDC3"/>
-            <w:tabs>
-              <w:tab w:val="left" w:pos="1320"/>
-              <w:tab w:val="right" w:leader="dot" w:pos="8494"/>
-            </w:tabs>
-            <w:rPr>
-              <w:noProof/>
-              <w:lang w:val="en-US" w:eastAsia="en-US"/>
-            </w:rPr>
-          </w:pPr>
-          <w:hyperlink w:anchor="_Toc112947781" w:history="1">
-            <w:r>
-              <w:rPr>
-                <w:rStyle w:val="Hipervnculo"/>
-                <w:noProof/>
-              </w:rPr>
-              <w:t>2.1.4</w:t>
-            </w:r>
-            <w:r>
-              <w:rPr>
-                <w:noProof/>
-                <w:lang w:val="en-US" w:eastAsia="en-US"/>
-              </w:rPr>
-              <w:tab/>
-            </w:r>
-            <w:r>
-              <w:rPr>
-                <w:rStyle w:val="Hipervnculo"/>
-                <w:noProof/>
-              </w:rPr>
-              <w:t>Método</w:t>
-            </w:r>
-            <w:r>
-              <w:rPr>
-                <w:noProof/>
-                <w:webHidden/>
-              </w:rPr>
-              <w:tab/>
-            </w:r>
-            <w:r>
-              <w:rPr>
-                <w:noProof/>
-                <w:webHidden/>
-              </w:rPr>
-              <w:fldChar w:fldCharType="begin"/>
-            </w:r>
-            <w:r>
-              <w:rPr>
-                <w:noProof/>
-                <w:webHidden/>
-              </w:rPr>
-              <w:instrText xml:space="preserve"> PAGEREF _Toc112947781 \h </w:instrText>
-            </w:r>
-            <w:r>
-              <w:rPr>
-                <w:noProof/>
-                <w:webHidden/>
-              </w:rPr>
-            </w:r>
-            <w:r>
-              <w:rPr>
-                <w:noProof/>
-                <w:webHidden/>
-              </w:rPr>
-              <w:fldChar w:fldCharType="separate"/>
-            </w:r>
-            <w:r>
-              <w:rPr>
-                <w:noProof/>
-                <w:webHidden/>
-              </w:rPr>
-              <w:t>6</w:t>
+              <w:t>9</w:t>
             </w:r>
             <w:r>
               <w:rPr>
@@ -1590,13 +2010,13 @@
               <w:lang w:val="en-US" w:eastAsia="en-US"/>
             </w:rPr>
           </w:pPr>
-          <w:hyperlink w:anchor="_Toc112947782" w:history="1">
+          <w:hyperlink w:anchor="_Toc115774692" w:history="1">
             <w:r>
               <w:rPr>
                 <w:rStyle w:val="Hipervnculo"/>
                 <w:noProof/>
               </w:rPr>
-              <w:t>3</w:t>
+              <w:t>5</w:t>
             </w:r>
             <w:r>
               <w:rPr>
@@ -1631,7 +2051,7 @@
                 <w:noProof/>
                 <w:webHidden/>
               </w:rPr>
-              <w:instrText xml:space="preserve"> PAGEREF _Toc112947782 \h </w:instrText>
+              <w:instrText xml:space="preserve"> PAGEREF _Toc115774692 \h </w:instrText>
             </w:r>
             <w:r>
               <w:rPr>
@@ -1651,7 +2071,7 @@
                 <w:noProof/>
                 <w:webHidden/>
               </w:rPr>
-              <w:t>8</w:t>
+              <w:t>10</w:t>
             </w:r>
             <w:r>
               <w:rPr>
@@ -1670,13 +2090,13 @@
               <w:lang w:val="en-US" w:eastAsia="en-US"/>
             </w:rPr>
           </w:pPr>
-          <w:hyperlink w:anchor="_Toc112947783" w:history="1">
+          <w:hyperlink w:anchor="_Toc115774693" w:history="1">
             <w:r>
               <w:rPr>
                 <w:rStyle w:val="Hipervnculo"/>
                 <w:noProof/>
               </w:rPr>
-              <w:t>4</w:t>
+              <w:t>6</w:t>
             </w:r>
             <w:r>
               <w:rPr>
@@ -1690,6 +2110,86 @@
                 <w:rStyle w:val="Hipervnculo"/>
                 <w:noProof/>
               </w:rPr>
+              <w:t>Referencias bibliográficas</w:t>
+            </w:r>
+            <w:r>
+              <w:rPr>
+                <w:noProof/>
+                <w:webHidden/>
+              </w:rPr>
+              <w:tab/>
+            </w:r>
+            <w:r>
+              <w:rPr>
+                <w:noProof/>
+                <w:webHidden/>
+              </w:rPr>
+              <w:fldChar w:fldCharType="begin"/>
+            </w:r>
+            <w:r>
+              <w:rPr>
+                <w:noProof/>
+                <w:webHidden/>
+              </w:rPr>
+              <w:instrText xml:space="preserve"> PAGEREF _Toc115774693 \h </w:instrText>
+            </w:r>
+            <w:r>
+              <w:rPr>
+                <w:noProof/>
+                <w:webHidden/>
+              </w:rPr>
+            </w:r>
+            <w:r>
+              <w:rPr>
+                <w:noProof/>
+                <w:webHidden/>
+              </w:rPr>
+              <w:fldChar w:fldCharType="separate"/>
+            </w:r>
+            <w:r>
+              <w:rPr>
+                <w:noProof/>
+                <w:webHidden/>
+              </w:rPr>
+              <w:t>11</w:t>
+            </w:r>
+            <w:r>
+              <w:rPr>
+                <w:noProof/>
+                <w:webHidden/>
+              </w:rPr>
+              <w:fldChar w:fldCharType="end"/>
+            </w:r>
+          </w:hyperlink>
+        </w:p>
+        <w:p>
+          <w:pPr>
+            <w:pStyle w:val="TDC1"/>
+            <w:rPr>
+              <w:noProof/>
+              <w:lang w:val="en-US" w:eastAsia="en-US"/>
+            </w:rPr>
+          </w:pPr>
+          <w:hyperlink w:anchor="_Toc115774694" w:history="1">
+            <w:r>
+              <w:rPr>
+                <w:rStyle w:val="Hipervnculo"/>
+                <w:noProof/>
+              </w:rPr>
+              <w:t>7</w:t>
+            </w:r>
+            <w:r>
+              <w:rPr>
+                <w:noProof/>
+                <w:lang w:val="en-US" w:eastAsia="en-US"/>
+              </w:rPr>
+              <w:tab/>
+            </w:r>
+            <w:r>
+              <w:rPr>
+                <w:rStyle w:val="Hipervnculo"/>
+                <w:noProof/>
+              </w:rPr>
               <w:t>Referencias</w:t>
             </w:r>
             <w:r>
@@ -1711,7 +2211,7 @@
                 <w:noProof/>
                 <w:webHidden/>
               </w:rPr>
-              <w:instrText xml:space="preserve"> PAGEREF _Toc112947783 \h </w:instrText>
+              <w:instrText xml:space="preserve"> PAGEREF _Toc115774694 \h </w:instrText>
             </w:r>
             <w:r>
               <w:rPr>
@@ -1731,7 +2231,7 @@
                 <w:noProof/>
                 <w:webHidden/>
               </w:rPr>
-              <w:t>9</w:t>
+              <w:t>12</w:t>
             </w:r>
             <w:r>
               <w:rPr>
@@ -1759,7 +2259,7 @@
       </w:pPr>
       <w:bookmarkStart w:id="2" w:name="_Toc509834508"/>
       <w:bookmarkStart w:id="3" w:name="_Toc509921660"/>
-      <w:bookmarkStart w:id="4" w:name="_Toc112947770"/>
+      <w:bookmarkStart w:id="4" w:name="_Toc115774675"/>
       <w:r>
         <w:lastRenderedPageBreak/>
         <w:t>Índice de figuras</w:t>
@@ -1797,7 +2297,7 @@
         </w:rPr>
         <w:fldChar w:fldCharType="separate"/>
       </w:r>
-      <w:hyperlink w:anchor="_Toc112926195" w:history="1">
+      <w:hyperlink w:anchor="_Toc113350644" w:history="1">
         <w:r>
           <w:rPr>
             <w:rStyle w:val="Hipervnculo"/>
@@ -1824,7 +2324,7 @@
             <w:noProof/>
             <w:webHidden/>
           </w:rPr>
-          <w:instrText xml:space="preserve"> PAGEREF _Toc112926195 \h </w:instrText>
+          <w:instrText xml:space="preserve"> PAGEREF _Toc113350644 \h </w:instrText>
         </w:r>
         <w:r>
           <w:rPr>
@@ -1857,74 +2357,10 @@
     </w:p>
     <w:p>
       <w:pPr>
-        <w:pStyle w:val="Tabladeilustraciones"/>
-        <w:tabs>
-          <w:tab w:val="right" w:leader="dot" w:pos="8494"/>
-        </w:tabs>
         <w:rPr>
-          <w:noProof/>
-          <w:lang w:val="en-US" w:eastAsia="en-US"/>
+          <w:rFonts w:eastAsiaTheme="majorEastAsia"/>
         </w:rPr>
       </w:pPr>
-      <w:hyperlink w:anchor="_Toc112926196" w:history="1">
-        <w:r>
-          <w:rPr>
-            <w:rStyle w:val="Hipervnculo"/>
-            <w:noProof/>
-          </w:rPr>
-          <w:t>Figura 2. Diferentes configuraciones del entorno de pruebas con sistemas de detección y análisis de movimiento a través de vídeo</w:t>
-        </w:r>
-        <w:r>
-          <w:rPr>
-            <w:noProof/>
-            <w:webHidden/>
-          </w:rPr>
-          <w:tab/>
-        </w:r>
-        <w:r>
-          <w:rPr>
-            <w:noProof/>
-            <w:webHidden/>
-          </w:rPr>
-          <w:fldChar w:fldCharType="begin"/>
-        </w:r>
-        <w:r>
-          <w:rPr>
-            <w:noProof/>
-            <w:webHidden/>
-          </w:rPr>
-          <w:instrText xml:space="preserve"> PAGEREF _Toc112926196 \h </w:instrText>
-        </w:r>
-        <w:r>
-          <w:rPr>
-            <w:noProof/>
-            <w:webHidden/>
-          </w:rPr>
-        </w:r>
-        <w:r>
-          <w:rPr>
-            <w:noProof/>
-            <w:webHidden/>
-          </w:rPr>
-          <w:fldChar w:fldCharType="separate"/>
-        </w:r>
-        <w:r>
-          <w:rPr>
-            <w:noProof/>
-            <w:webHidden/>
-          </w:rPr>
-          <w:t>9</w:t>
-        </w:r>
-        <w:r>
-          <w:rPr>
-            <w:noProof/>
-            <w:webHidden/>
-          </w:rPr>
-          <w:fldChar w:fldCharType="end"/>
-        </w:r>
-      </w:hyperlink>
-    </w:p>
-    <w:p>
       <w:r>
         <w:rPr>
           <w:rFonts w:eastAsiaTheme="majorEastAsia"/>
@@ -1934,9 +2370,16 @@
     </w:p>
     <w:p>
       <w:pPr>
+        <w:rPr>
+          <w:rFonts w:eastAsiaTheme="majorEastAsia"/>
+        </w:rPr>
+      </w:pPr>
+    </w:p>
+    <w:p>
+      <w:pPr>
         <w:pStyle w:val="Titulo1"/>
       </w:pPr>
-      <w:bookmarkStart w:id="5" w:name="_Toc112947771"/>
+      <w:bookmarkStart w:id="5" w:name="_Toc115774676"/>
       <w:r>
         <w:lastRenderedPageBreak/>
         <w:t>Resumen Ejecutivo</w:t>
@@ -1945,93 +2388,19 @@
     </w:p>
     <w:p>
       <w:r>
-        <w:t xml:space="preserve">El estudio del estado de la técnica </w:t>
-      </w:r>
-      <w:r>
-        <w:t xml:space="preserve">de la tecnología de análisis de la marcha se ha dividido en dos grandes grupos. </w:t>
+        <w:t>Rellenar</w:t>
       </w:r>
     </w:p>
     <w:p>
-      <w:r>
-        <w:t xml:space="preserve">En primer lugar (Sección </w:t>
-      </w:r>
-      <w:r>
-        <w:fldChar w:fldCharType="begin"/>
-      </w:r>
-      <w:r>
-        <w:instrText xml:space="preserve"> REF _Ref77595404 \r \h </w:instrText>
-      </w:r>
-      <w:r>
-        <w:fldChar w:fldCharType="separate"/>
-      </w:r>
-      <w:r>
-        <w:t>1</w:t>
-      </w:r>
-      <w:r>
-        <w:fldChar w:fldCharType="end"/>
-      </w:r>
-      <w:r>
-        <w:t xml:space="preserve">), se realiza una revisión literaria de diferentes artículos científicos, seleccionando 25 como los más relevantes en el contexto del análisis de la marcha. </w:t>
-      </w:r>
-      <w:r>
-        <w:t>De dichos artículos, se pretende</w:t>
-      </w:r>
-      <w:r>
-        <w:t xml:space="preserve"> extraer sus características acerca del método de captación de datos, ubicación de los sensores y finalidad de las evaluaciones. Los artículos seleccionados abarcan no sólo los que utilizan los sensores inerciales vestibles</w:t>
-      </w:r>
-      <w:r>
-        <w:t>,</w:t>
-      </w:r>
-      <w:r>
-        <w:t xml:space="preserve"> sino también los que utilizan otros métodos de captación, tratando así de obtener una visión global. Se analizan, además, las técnicas de análisis de datos utilizadas para el modelado de la marcha en los artículos seleccionados.</w:t>
-      </w:r>
-    </w:p>
-    <w:p>
-      <w:r>
-        <w:t>Por otro lado (Sección</w:t>
-      </w:r>
-      <w:r>
-        <w:t xml:space="preserve"> </w:t>
-      </w:r>
-      <w:r>
-        <w:fldChar w:fldCharType="begin"/>
-      </w:r>
-      <w:r>
-        <w:instrText xml:space="preserve"> REF _Ref77595405 \r \h </w:instrText>
-      </w:r>
-      <w:r>
-        <w:fldChar w:fldCharType="separate"/>
-      </w:r>
-      <w:r>
-        <w:t>2</w:t>
-      </w:r>
-      <w:r>
-        <w:fldChar w:fldCharType="end"/>
-      </w:r>
-      <w:r>
-        <w:t>), se realiza una búsqueda de los sistemas comerciales existentes para la detección del movimiento en la actualidad.</w:t>
-      </w:r>
-    </w:p>
-    <w:p>
       <w:pPr>
         <w:pStyle w:val="Ttulo1"/>
       </w:pPr>
-      <w:bookmarkStart w:id="6" w:name="_Toc112947772"/>
+      <w:bookmarkStart w:id="6" w:name="_Toc115774677"/>
       <w:r>
         <w:lastRenderedPageBreak/>
-        <w:t>Catálogo de pruebas para registro de la marcha humana mediante inerciales</w:t>
+        <w:t>Clasificación de pruebas de la marcha humana</w:t>
       </w:r>
       <w:bookmarkEnd w:id="6"/>
-    </w:p>
-    <w:p>
-      <w:pPr>
-        <w:pStyle w:val="Ttulo2"/>
-      </w:pPr>
-      <w:bookmarkStart w:id="7" w:name="_Toc112947773"/>
-      <w:r>
-        <w:t>Antecedentes</w:t>
-      </w:r>
-      <w:bookmarkEnd w:id="7"/>
     </w:p>
     <w:p>
       <w:r>
@@ -2094,7 +2463,7 @@
       <w:pPr>
         <w:pStyle w:val="Descripcin"/>
       </w:pPr>
-      <w:bookmarkStart w:id="8" w:name="_Toc112926195"/>
+      <w:bookmarkStart w:id="7" w:name="_Toc113350644"/>
       <w:r>
         <w:t xml:space="preserve">Figura </w:t>
       </w:r>
@@ -2125,7 +2494,7 @@
       <w:r>
         <w:t>Ciclos de la marcha</w:t>
       </w:r>
-      <w:bookmarkEnd w:id="8"/>
+      <w:bookmarkEnd w:id="7"/>
     </w:p>
     <w:p>
       <w:r>
@@ -2182,19 +2551,42 @@
     </w:p>
     <w:p>
       <w:r>
+        <w:t xml:space="preserve">El análisis de la marcha clínica es un proceso por el cual se recoge la información cuantitativa para ayudar en la toma de decisiones acerca de la etiología de las no normalidades de la marcha y el tratamiento. El análisis de la marcha se desarrolla utilizando tecnología diversa como puede </w:t>
+      </w:r>
+      <w:r>
         <w:lastRenderedPageBreak/>
-        <w:t>El análisis de la marcha clínica es un proceso por el cual se recoge la información cuantitativa para ayudar en la toma de decisiones acerca de la etiología de las no normalidades de la marcha y el tratamiento. El análisis de la marcha se desarrolla utilizando tecnología diversa como puede ser videocámaras, o sensores electromagnéticos o por inercia, que miden el movimiento de los pacientes, o incluso con electrodos situados en la parte superficial de la piel para medir la actividad del músculo. Existen laboratorios clínicos, en los que es posible conseguir parámetros biomédicos bastante exactos, pero el problema se presenta en el coste de material y las restricciones físicas a la hora de medir la marcha fuera del entorno ambulatorio. Por ello, ha existido un creciente interés a la hora de desarrollar dispositivos vestibles por su bajo coste de producción y portabilidad, así como para permitir medir los parámetros de la marcha de manera diaria, reduciendo el estrés y la ansiedad.</w:t>
+        <w:t>ser videocámaras, o sensores electromagnéticos o por inercia, que miden el movimiento de los pacientes, o incluso con electrodos situados en la parte superficial de la piel para medir la actividad del músculo. Existen laboratorios clínicos, en los que es posible conseguir parámetros biomédicos bastante exactos, pero el problema se presenta en el coste de material y las restricciones físicas a la hora de medir la marcha fuera del entorno ambulatorio. Por ello, ha existido un creciente interés a la hora de desarrollar dispositivos vestibles por su bajo coste de producción y portabilidad, así como para permitir medir los parámetros de la marcha de manera diaria, reduciendo el estrés y la ansiedad.</w:t>
       </w:r>
     </w:p>
     <w:p>
       <w:pPr>
         <w:pStyle w:val="Ttulo2"/>
-      </w:pPr>
-      <w:bookmarkStart w:id="9" w:name="_Toc112947774"/>
-      <w:r>
-        <w:t>Método de adquisición de datos</w:t>
-      </w:r>
-      <w:bookmarkEnd w:id="9"/>
+        <w:rPr>
+          <w:lang w:val="en-US"/>
+        </w:rPr>
+      </w:pPr>
+      <w:bookmarkStart w:id="8" w:name="_Toc115774678"/>
+      <w:proofErr w:type="spellStart"/>
+      <w:r>
+        <w:rPr>
+          <w:lang w:val="en-US"/>
+        </w:rPr>
+        <w:t>Prueba</w:t>
+      </w:r>
+      <w:proofErr w:type="spellEnd"/>
+      <w:r>
+        <w:rPr>
+          <w:lang w:val="en-US"/>
+        </w:rPr>
+        <w:t xml:space="preserve"> 1: Time Up and G</w:t>
+      </w:r>
+      <w:r>
+        <w:rPr>
+          <w:lang w:val="en-US"/>
+        </w:rPr>
+        <w:t>o</w:t>
+      </w:r>
+      <w:bookmarkEnd w:id="8"/>
     </w:p>
     <w:p>
       <w:r>
@@ -2216,15 +2608,21 @@
     </w:p>
     <w:p>
       <w:pPr>
-        <w:pStyle w:val="Ttulo3"/>
-        <w:keepLines w:val="0"/>
-        <w:spacing w:before="240" w:after="220" w:line="240" w:lineRule="auto"/>
-      </w:pPr>
-      <w:bookmarkStart w:id="10" w:name="_Toc112947775"/>
-      <w:r>
-        <w:t>Prueba 1</w:t>
-      </w:r>
-      <w:bookmarkEnd w:id="10"/>
+        <w:pStyle w:val="Ttulo2"/>
+      </w:pPr>
+      <w:bookmarkStart w:id="9" w:name="_Toc115774679"/>
+      <w:r>
+        <w:t xml:space="preserve">Prueba 2: </w:t>
+      </w:r>
+      <w:proofErr w:type="spellStart"/>
+      <w:r>
+        <w:t>Walk</w:t>
+      </w:r>
+      <w:proofErr w:type="spellEnd"/>
+      <w:r>
+        <w:t xml:space="preserve"> 1 minute</w:t>
+      </w:r>
+      <w:bookmarkEnd w:id="9"/>
     </w:p>
     <w:p>
       <w:r>
@@ -2380,13 +2778,24 @@
       <w:pPr>
         <w:pStyle w:val="Ttulo1"/>
       </w:pPr>
-      <w:bookmarkStart w:id="11" w:name="_Toc112947776"/>
+      <w:bookmarkStart w:id="10" w:name="_Toc115774680"/>
       <w:r>
         <w:lastRenderedPageBreak/>
-        <w:t>Banco de Pruebas</w:t>
-      </w:r>
-      <w:r>
-        <w:t xml:space="preserve"> Elegidas</w:t>
+        <w:t>Selección de la prueba realizada para evaluación de riesgo de caídas</w:t>
+      </w:r>
+      <w:bookmarkEnd w:id="10"/>
+      <w:r>
+        <w:t xml:space="preserve"> </w:t>
+      </w:r>
+    </w:p>
+    <w:p>
+      <w:pPr>
+        <w:pStyle w:val="Ttulo1"/>
+      </w:pPr>
+      <w:bookmarkStart w:id="11" w:name="_Toc115774681"/>
+      <w:r>
+        <w:lastRenderedPageBreak/>
+        <w:t>Laboratorio para la realización de las pruebas</w:t>
       </w:r>
       <w:bookmarkEnd w:id="11"/>
     </w:p>
@@ -2435,9 +2844,12 @@
       <w:pPr>
         <w:pStyle w:val="Ttulo2"/>
       </w:pPr>
-      <w:bookmarkStart w:id="12" w:name="_Toc112947777"/>
-      <w:r>
-        <w:t xml:space="preserve">6 </w:t>
+      <w:bookmarkStart w:id="12" w:name="_Toc115774682"/>
+      <w:r>
+        <w:t>2</w:t>
+      </w:r>
+      <w:r>
+        <w:t xml:space="preserve"> </w:t>
       </w:r>
       <w:proofErr w:type="gramStart"/>
       <w:r>
@@ -2468,7 +2880,7 @@
         <w:keepLines w:val="0"/>
         <w:spacing w:before="240" w:after="220" w:line="240" w:lineRule="auto"/>
       </w:pPr>
-      <w:bookmarkStart w:id="13" w:name="_Toc112947778"/>
+      <w:bookmarkStart w:id="13" w:name="_Toc115774683"/>
       <w:r>
         <w:t>Descripción</w:t>
       </w:r>
@@ -2489,7 +2901,7 @@
       <w:pPr>
         <w:pStyle w:val="Ttulo3"/>
       </w:pPr>
-      <w:bookmarkStart w:id="14" w:name="_Toc112947779"/>
+      <w:bookmarkStart w:id="14" w:name="_Toc115774684"/>
       <w:r>
         <w:t>Configuración</w:t>
       </w:r>
@@ -2505,9 +2917,83 @@
     </w:p>
     <w:p>
       <w:pPr>
+        <w:jc w:val="center"/>
+      </w:pPr>
+      <w:r>
+        <w:rPr>
+          <w:noProof/>
+        </w:rPr>
+        <w:drawing>
+          <wp:inline distT="0" distB="0" distL="0" distR="0" wp14:anchorId="005615FD" wp14:editId="3C9F2C99">
+            <wp:extent cx="2245453" cy="2994025"/>
+            <wp:effectExtent l="0" t="0" r="2540" b="0"/>
+            <wp:docPr id="6" name="Imagen 6" descr="Una taza de cafe&#10;&#10;Descripción generada automáticamente con confianza media"/>
+            <wp:cNvGraphicFramePr>
+              <a:graphicFrameLocks xmlns:a="http://schemas.openxmlformats.org/drawingml/2006/main" noChangeAspect="1"/>
+            </wp:cNvGraphicFramePr>
+            <a:graphic xmlns:a="http://schemas.openxmlformats.org/drawingml/2006/main">
+              <a:graphicData uri="http://schemas.openxmlformats.org/drawingml/2006/picture">
+                <pic:pic xmlns:pic="http://schemas.openxmlformats.org/drawingml/2006/picture">
+                  <pic:nvPicPr>
+                    <pic:cNvPr id="6" name="Imagen 6" descr="Una taza de cafe&#10;&#10;Descripción generada automáticamente con confianza media"/>
+                    <pic:cNvPicPr/>
+                  </pic:nvPicPr>
+                  <pic:blipFill>
+                    <a:blip r:embed="rId11"/>
+                    <a:stretch>
+                      <a:fillRect/>
+                    </a:stretch>
+                  </pic:blipFill>
+                  <pic:spPr>
+                    <a:xfrm>
+                      <a:off x="0" y="0"/>
+                      <a:ext cx="2246439" cy="2995340"/>
+                    </a:xfrm>
+                    <a:prstGeom prst="rect">
+                      <a:avLst/>
+                    </a:prstGeom>
+                  </pic:spPr>
+                </pic:pic>
+              </a:graphicData>
+            </a:graphic>
+          </wp:inline>
+        </w:drawing>
+      </w:r>
+    </w:p>
+    <w:p>
+      <w:pPr>
+        <w:pStyle w:val="Descripcin"/>
+      </w:pPr>
+      <w:r>
+        <w:t xml:space="preserve">Ilustración </w:t>
+      </w:r>
+      <w:r>
+        <w:fldChar w:fldCharType="begin"/>
+      </w:r>
+      <w:r>
+        <w:instrText xml:space="preserve"> SEQ Ilustración \* ARABIC </w:instrText>
+      </w:r>
+      <w:r>
+        <w:fldChar w:fldCharType="separate"/>
+      </w:r>
+      <w:r>
+        <w:rPr>
+          <w:noProof/>
+        </w:rPr>
+        <w:t>1</w:t>
+      </w:r>
+      <w:r>
+        <w:rPr>
+          <w:noProof/>
+        </w:rPr>
+        <w:fldChar w:fldCharType="end"/>
+      </w:r>
+    </w:p>
+    <w:p>
+      <w:pPr>
         <w:pStyle w:val="Ttulo3"/>
       </w:pPr>
-      <w:bookmarkStart w:id="15" w:name="_Toc112947780"/>
+      <w:bookmarkStart w:id="15" w:name="_Toc115774685"/>
       <w:r>
         <w:t>Equipamiento requerido</w:t>
       </w:r>
@@ -2722,6 +3208,7 @@
           </w:tcPr>
           <w:p>
             <w:r>
+              <w:lastRenderedPageBreak/>
               <w:t>Cinta marcadora</w:t>
             </w:r>
           </w:p>
@@ -2808,7 +3295,7 @@
       <w:pPr>
         <w:pStyle w:val="Ttulo3"/>
       </w:pPr>
-      <w:bookmarkStart w:id="16" w:name="_Toc112947781"/>
+      <w:bookmarkStart w:id="16" w:name="_Toc115774686"/>
       <w:r>
         <w:t>Método</w:t>
       </w:r>
@@ -2979,47 +3466,86 @@
       <w:pPr>
         <w:pStyle w:val="Ttulo1"/>
       </w:pPr>
-      <w:bookmarkStart w:id="17" w:name="_Toc112947782"/>
+      <w:bookmarkStart w:id="17" w:name="_Toc115774687"/>
       <w:r>
         <w:lastRenderedPageBreak/>
-        <w:t>Conclusiones</w:t>
+        <w:t>Protocolo del banco de prue</w:t>
+      </w:r>
+      <w:r>
+        <w:t>bas</w:t>
       </w:r>
       <w:bookmarkEnd w:id="17"/>
     </w:p>
     <w:p>
-      <w:r>
-        <w:t xml:space="preserve">El estudio de la bibliografía existente ha determinado que existen multitud de métodos para la adquisición de los datos o imágenes que permitirán posteriormente un análisis de las características de </w:t>
-      </w:r>
-      <w:proofErr w:type="gramStart"/>
-      <w:r>
-        <w:t>la misma</w:t>
-      </w:r>
-      <w:proofErr w:type="gramEnd"/>
-      <w:r>
-        <w:t xml:space="preserve">. Estos métodos se pueden basar tanto en dispositivos vestibles como en dispositivos no vestibles, a través de diferentes tecnologías. El análisis de los diferentes trabajos ha confirmado que todos los métodos aquí descritos tienen validez para el análisis de la marcha por lo que </w:t>
-      </w:r>
-      <w:r>
-        <w:t>Pre-</w:t>
-      </w:r>
-      <w:proofErr w:type="spellStart"/>
-      <w:r>
-        <w:t>Fall</w:t>
-      </w:r>
-      <w:proofErr w:type="spellEnd"/>
-      <w:r>
-        <w:t xml:space="preserve"> puede constituirse utilizando sensores inerciales, como se planteaba en la propuesta de proyecto. Los sensores de este tipo tendrían la misma validez científica que un sistema de adquisición de imagen basado en marcadores, pero con un coste muchísimo menor y ofreciendo una mayor versatilidad.</w:t>
-      </w:r>
+      <w:pPr>
+        <w:pStyle w:val="Ttulo2"/>
+      </w:pPr>
+      <w:bookmarkStart w:id="18" w:name="_Toc115774688"/>
+      <w:r>
+        <w:t>Laboratorio</w:t>
+      </w:r>
+      <w:bookmarkEnd w:id="18"/>
     </w:p>
     <w:p>
       <w:pPr>
+        <w:pStyle w:val="Ttulo2"/>
+      </w:pPr>
+      <w:bookmarkStart w:id="19" w:name="_Toc115774689"/>
+      <w:r>
+        <w:t>Tipología de pacientes</w:t>
+      </w:r>
+      <w:bookmarkEnd w:id="19"/>
+    </w:p>
+    <w:p>
+      <w:pPr>
+        <w:pStyle w:val="Ttulo2"/>
+      </w:pPr>
+      <w:bookmarkStart w:id="20" w:name="_Toc115774690"/>
+      <w:r>
+        <w:t>Procedimiento y ejecución de las pruebas</w:t>
+      </w:r>
+      <w:bookmarkEnd w:id="20"/>
+    </w:p>
+    <w:p>
+      <w:pPr>
+        <w:pStyle w:val="Ttulo2"/>
+      </w:pPr>
+      <w:bookmarkStart w:id="21" w:name="_Toc115774691"/>
+      <w:r>
+        <w:t>Validación</w:t>
+      </w:r>
+      <w:bookmarkEnd w:id="21"/>
+    </w:p>
+    <w:p/>
+    <w:p/>
+    <w:p/>
+    <w:p/>
+    <w:p>
+      <w:pPr>
+        <w:ind w:left="432"/>
+      </w:pPr>
+    </w:p>
+    <w:p>
+      <w:pPr>
         <w:pStyle w:val="Ttulo1"/>
       </w:pPr>
-      <w:bookmarkStart w:id="18" w:name="_Toc112947783"/>
+      <w:bookmarkStart w:id="22" w:name="_Toc115774692"/>
       <w:r>
         <w:lastRenderedPageBreak/>
-        <w:t>Referencias</w:t>
-      </w:r>
-      <w:bookmarkEnd w:id="18"/>
+        <w:t>Conclusiones</w:t>
+      </w:r>
+      <w:bookmarkEnd w:id="22"/>
+    </w:p>
+    <w:p>
+      <w:pPr>
+        <w:pStyle w:val="Ttulo1"/>
+      </w:pPr>
+      <w:bookmarkStart w:id="23" w:name="_Toc115774693"/>
+      <w:r>
+        <w:lastRenderedPageBreak/>
+        <w:t>Referencias bibliográficas</w:t>
+      </w:r>
+      <w:bookmarkEnd w:id="23"/>
     </w:p>
     <w:p>
       <w:pPr>
@@ -3132,9 +3658,19 @@
         <w:t>. 2014 Aug 30; 384(9945): 766–781.</w:t>
       </w:r>
     </w:p>
+    <w:p>
+      <w:pPr>
+        <w:pStyle w:val="Ttulo1"/>
+        <w:numPr>
+          <w:ilvl w:val="0"/>
+          <w:numId w:val="0"/>
+        </w:numPr>
+        <w:ind w:left="432"/>
+      </w:pPr>
+    </w:p>
     <w:sectPr>
-      <w:headerReference w:type="default" r:id="rId11"/>
-      <w:footerReference w:type="default" r:id="rId12"/>
+      <w:headerReference w:type="default" r:id="rId12"/>
+      <w:footerReference w:type="default" r:id="rId13"/>
       <w:pgSz w:w="11906" w:h="16838"/>
       <w:pgMar w:top="1417" w:right="1701" w:bottom="1417" w:left="1701" w:header="708" w:footer="708" w:gutter="0"/>
       <w:pgNumType w:start="0"/>

--- a/E2.1.docx
+++ b/E2.1.docx
@@ -516,7 +516,7 @@
         </w:tc>
       </w:tr>
     </w:tbl>
-    <w:bookmarkStart w:id="1" w:name="_Toc115774674" w:displacedByCustomXml="next"/>
+    <w:bookmarkStart w:id="1" w:name="_Toc115781042" w:displacedByCustomXml="next"/>
     <w:sdt>
       <w:sdtPr>
         <w:rPr>
@@ -566,7 +566,7 @@
           <w:r>
             <w:fldChar w:fldCharType="separate"/>
           </w:r>
-          <w:hyperlink w:anchor="_Toc115774674" w:history="1">
+          <w:hyperlink w:anchor="_Toc115781042" w:history="1">
             <w:r>
               <w:rPr>
                 <w:rStyle w:val="Hipervnculo"/>
@@ -593,7 +593,7 @@
                 <w:noProof/>
                 <w:webHidden/>
               </w:rPr>
-              <w:instrText xml:space="preserve"> PAGEREF _Toc115774674 \h </w:instrText>
+              <w:instrText xml:space="preserve"> PAGEREF _Toc115781042 \h </w:instrText>
             </w:r>
             <w:r>
               <w:rPr>
@@ -632,7 +632,7 @@
               <w:lang w:val="en-US" w:eastAsia="en-US"/>
             </w:rPr>
           </w:pPr>
-          <w:hyperlink w:anchor="_Toc115774675" w:history="1">
+          <w:hyperlink w:anchor="_Toc115781043" w:history="1">
             <w:r>
               <w:rPr>
                 <w:rStyle w:val="Hipervnculo"/>
@@ -659,7 +659,7 @@
                 <w:noProof/>
                 <w:webHidden/>
               </w:rPr>
-              <w:instrText xml:space="preserve"> PAGEREF _Toc115774675 \h </w:instrText>
+              <w:instrText xml:space="preserve"> PAGEREF _Toc115781043 \h </w:instrText>
             </w:r>
             <w:r>
               <w:rPr>
@@ -698,7 +698,7 @@
               <w:lang w:val="en-US" w:eastAsia="en-US"/>
             </w:rPr>
           </w:pPr>
-          <w:hyperlink w:anchor="_Toc115774676" w:history="1">
+          <w:hyperlink w:anchor="_Toc115781044" w:history="1">
             <w:r>
               <w:rPr>
                 <w:rStyle w:val="Hipervnculo"/>
@@ -725,7 +725,7 @@
                 <w:noProof/>
                 <w:webHidden/>
               </w:rPr>
-              <w:instrText xml:space="preserve"> PAGEREF _Toc115774676 \h </w:instrText>
+              <w:instrText xml:space="preserve"> PAGEREF _Toc115781044 \h </w:instrText>
             </w:r>
             <w:r>
               <w:rPr>
@@ -764,7 +764,7 @@
               <w:lang w:val="en-US" w:eastAsia="en-US"/>
             </w:rPr>
           </w:pPr>
-          <w:hyperlink w:anchor="_Toc115774677" w:history="1">
+          <w:hyperlink w:anchor="_Toc115781045" w:history="1">
             <w:r>
               <w:rPr>
                 <w:rStyle w:val="Hipervnculo"/>
@@ -784,7 +784,7 @@
                 <w:rStyle w:val="Hipervnculo"/>
                 <w:noProof/>
               </w:rPr>
-              <w:t>Clasificación de pruebas de la marcha humana</w:t>
+              <w:t>Clasificación de pruebas de la marcha humana utilizando sensores inerciales</w:t>
             </w:r>
             <w:r>
               <w:rPr>
@@ -805,7 +805,7 @@
                 <w:noProof/>
                 <w:webHidden/>
               </w:rPr>
-              <w:instrText xml:space="preserve"> PAGEREF _Toc115774677 \h </w:instrText>
+              <w:instrText xml:space="preserve"> PAGEREF _Toc115781045 \h </w:instrText>
             </w:r>
             <w:r>
               <w:rPr>
@@ -848,12 +848,11 @@
               <w:lang w:val="en-US" w:eastAsia="en-US"/>
             </w:rPr>
           </w:pPr>
-          <w:hyperlink w:anchor="_Toc115774678" w:history="1">
+          <w:hyperlink w:anchor="_Toc115781046" w:history="1">
             <w:r>
               <w:rPr>
                 <w:rStyle w:val="Hipervnculo"/>
                 <w:noProof/>
-                <w:lang w:val="en-US"/>
               </w:rPr>
               <w:t>1.1</w:t>
             </w:r>
@@ -868,9 +867,24 @@
               <w:rPr>
                 <w:rStyle w:val="Hipervnculo"/>
                 <w:noProof/>
-                <w:lang w:val="en-US"/>
-              </w:rPr>
-              <w:t>Prueba 1: Time Up and Go</w:t>
+              </w:rPr>
+              <w:t>Prueba 1: Velocidad de la marcha (</w:t>
+            </w:r>
+            <w:r>
+              <w:rPr>
+                <w:rStyle w:val="Hipervnculo"/>
+                <w:i/>
+                <w:iCs/>
+                <w:noProof/>
+              </w:rPr>
+              <w:t>Walking Speed</w:t>
+            </w:r>
+            <w:r>
+              <w:rPr>
+                <w:rStyle w:val="Hipervnculo"/>
+                <w:noProof/>
+              </w:rPr>
+              <w:t>)</w:t>
             </w:r>
             <w:r>
               <w:rPr>
@@ -891,7 +905,7 @@
                 <w:noProof/>
                 <w:webHidden/>
               </w:rPr>
-              <w:instrText xml:space="preserve"> PAGEREF _Toc115774678 \h </w:instrText>
+              <w:instrText xml:space="preserve"> PAGEREF _Toc115781046 \h </w:instrText>
             </w:r>
             <w:r>
               <w:rPr>
@@ -911,7 +925,7 @@
                 <w:noProof/>
                 <w:webHidden/>
               </w:rPr>
-              <w:t>5</w:t>
+              <w:t>4</w:t>
             </w:r>
             <w:r>
               <w:rPr>
@@ -934,11 +948,12 @@
               <w:lang w:val="en-US" w:eastAsia="en-US"/>
             </w:rPr>
           </w:pPr>
-          <w:hyperlink w:anchor="_Toc115774679" w:history="1">
+          <w:hyperlink w:anchor="_Toc115781047" w:history="1">
             <w:r>
               <w:rPr>
                 <w:rStyle w:val="Hipervnculo"/>
                 <w:noProof/>
+                <w:lang w:val="en-US"/>
               </w:rPr>
               <w:t>1.2</w:t>
             </w:r>
@@ -953,8 +968,19 @@
               <w:rPr>
                 <w:rStyle w:val="Hipervnculo"/>
                 <w:noProof/>
-              </w:rPr>
-              <w:t>Prueba 2: Walk 1 minute</w:t>
+                <w:lang w:val="en-US"/>
+              </w:rPr>
+              <w:t xml:space="preserve">Prueba 2: </w:t>
+            </w:r>
+            <w:r>
+              <w:rPr>
+                <w:rStyle w:val="Hipervnculo"/>
+                <w:i/>
+                <w:iCs/>
+                <w:noProof/>
+                <w:lang w:val="en-US"/>
+              </w:rPr>
+              <w:t>Time Up and Go (TUG)</w:t>
             </w:r>
             <w:r>
               <w:rPr>
@@ -975,7 +1001,7 @@
                 <w:noProof/>
                 <w:webHidden/>
               </w:rPr>
-              <w:instrText xml:space="preserve"> PAGEREF _Toc115774679 \h </w:instrText>
+              <w:instrText xml:space="preserve"> PAGEREF _Toc115781047 \h </w:instrText>
             </w:r>
             <w:r>
               <w:rPr>
@@ -996,166 +1022,6 @@
                 <w:webHidden/>
               </w:rPr>
               <w:t>5</w:t>
-            </w:r>
-            <w:r>
-              <w:rPr>
-                <w:noProof/>
-                <w:webHidden/>
-              </w:rPr>
-              <w:fldChar w:fldCharType="end"/>
-            </w:r>
-          </w:hyperlink>
-        </w:p>
-        <w:p>
-          <w:pPr>
-            <w:pStyle w:val="TDC1"/>
-            <w:rPr>
-              <w:noProof/>
-              <w:lang w:val="en-US" w:eastAsia="en-US"/>
-            </w:rPr>
-          </w:pPr>
-          <w:hyperlink w:anchor="_Toc115774680" w:history="1">
-            <w:r>
-              <w:rPr>
-                <w:rStyle w:val="Hipervnculo"/>
-                <w:noProof/>
-              </w:rPr>
-              <w:t>2</w:t>
-            </w:r>
-            <w:r>
-              <w:rPr>
-                <w:noProof/>
-                <w:lang w:val="en-US" w:eastAsia="en-US"/>
-              </w:rPr>
-              <w:tab/>
-            </w:r>
-            <w:r>
-              <w:rPr>
-                <w:rStyle w:val="Hipervnculo"/>
-                <w:noProof/>
-              </w:rPr>
-              <w:t>Selección de la prueba realizada para evaluación de riesgo de caídas</w:t>
-            </w:r>
-            <w:r>
-              <w:rPr>
-                <w:noProof/>
-                <w:webHidden/>
-              </w:rPr>
-              <w:tab/>
-            </w:r>
-            <w:r>
-              <w:rPr>
-                <w:noProof/>
-                <w:webHidden/>
-              </w:rPr>
-              <w:fldChar w:fldCharType="begin"/>
-            </w:r>
-            <w:r>
-              <w:rPr>
-                <w:noProof/>
-                <w:webHidden/>
-              </w:rPr>
-              <w:instrText xml:space="preserve"> PAGEREF _Toc115774680 \h </w:instrText>
-            </w:r>
-            <w:r>
-              <w:rPr>
-                <w:noProof/>
-                <w:webHidden/>
-              </w:rPr>
-            </w:r>
-            <w:r>
-              <w:rPr>
-                <w:noProof/>
-                <w:webHidden/>
-              </w:rPr>
-              <w:fldChar w:fldCharType="separate"/>
-            </w:r>
-            <w:r>
-              <w:rPr>
-                <w:noProof/>
-                <w:webHidden/>
-              </w:rPr>
-              <w:t>6</w:t>
-            </w:r>
-            <w:r>
-              <w:rPr>
-                <w:noProof/>
-                <w:webHidden/>
-              </w:rPr>
-              <w:fldChar w:fldCharType="end"/>
-            </w:r>
-          </w:hyperlink>
-        </w:p>
-        <w:p>
-          <w:pPr>
-            <w:pStyle w:val="TDC1"/>
-            <w:rPr>
-              <w:noProof/>
-              <w:lang w:val="en-US" w:eastAsia="en-US"/>
-            </w:rPr>
-          </w:pPr>
-          <w:hyperlink w:anchor="_Toc115774681" w:history="1">
-            <w:r>
-              <w:rPr>
-                <w:rStyle w:val="Hipervnculo"/>
-                <w:noProof/>
-              </w:rPr>
-              <w:t>3</w:t>
-            </w:r>
-            <w:r>
-              <w:rPr>
-                <w:noProof/>
-                <w:lang w:val="en-US" w:eastAsia="en-US"/>
-              </w:rPr>
-              <w:tab/>
-            </w:r>
-            <w:r>
-              <w:rPr>
-                <w:rStyle w:val="Hipervnculo"/>
-                <w:noProof/>
-              </w:rPr>
-              <w:t>Laboratorio para la realización de las pruebas</w:t>
-            </w:r>
-            <w:r>
-              <w:rPr>
-                <w:noProof/>
-                <w:webHidden/>
-              </w:rPr>
-              <w:tab/>
-            </w:r>
-            <w:r>
-              <w:rPr>
-                <w:noProof/>
-                <w:webHidden/>
-              </w:rPr>
-              <w:fldChar w:fldCharType="begin"/>
-            </w:r>
-            <w:r>
-              <w:rPr>
-                <w:noProof/>
-                <w:webHidden/>
-              </w:rPr>
-              <w:instrText xml:space="preserve"> PAGEREF _Toc115774681 \h </w:instrText>
-            </w:r>
-            <w:r>
-              <w:rPr>
-                <w:noProof/>
-                <w:webHidden/>
-              </w:rPr>
-            </w:r>
-            <w:r>
-              <w:rPr>
-                <w:noProof/>
-                <w:webHidden/>
-              </w:rPr>
-              <w:fldChar w:fldCharType="separate"/>
-            </w:r>
-            <w:r>
-              <w:rPr>
-                <w:noProof/>
-                <w:webHidden/>
-              </w:rPr>
-              <w:t>7</w:t>
             </w:r>
             <w:r>
               <w:rPr>
@@ -1178,11 +1044,461 @@
               <w:lang w:val="en-US" w:eastAsia="en-US"/>
             </w:rPr>
           </w:pPr>
-          <w:hyperlink w:anchor="_Toc115774682" w:history="1">
+          <w:hyperlink w:anchor="_Toc115781048" w:history="1">
             <w:r>
               <w:rPr>
                 <w:rStyle w:val="Hipervnculo"/>
                 <w:noProof/>
+                <w:lang w:val="en-US"/>
+              </w:rPr>
+              <w:t>1.3</w:t>
+            </w:r>
+            <w:r>
+              <w:rPr>
+                <w:noProof/>
+                <w:lang w:val="en-US" w:eastAsia="en-US"/>
+              </w:rPr>
+              <w:tab/>
+            </w:r>
+            <w:r>
+              <w:rPr>
+                <w:rStyle w:val="Hipervnculo"/>
+                <w:noProof/>
+                <w:lang w:val="en-US"/>
+              </w:rPr>
+              <w:t xml:space="preserve">Prueba 3: </w:t>
+            </w:r>
+            <w:r>
+              <w:rPr>
+                <w:rStyle w:val="Hipervnculo"/>
+                <w:i/>
+                <w:iCs/>
+                <w:noProof/>
+                <w:lang w:val="en-US"/>
+              </w:rPr>
+              <w:t>30-s Chair Stand Test (30-s CST)</w:t>
+            </w:r>
+            <w:r>
+              <w:rPr>
+                <w:noProof/>
+                <w:webHidden/>
+              </w:rPr>
+              <w:tab/>
+            </w:r>
+            <w:r>
+              <w:rPr>
+                <w:noProof/>
+                <w:webHidden/>
+              </w:rPr>
+              <w:fldChar w:fldCharType="begin"/>
+            </w:r>
+            <w:r>
+              <w:rPr>
+                <w:noProof/>
+                <w:webHidden/>
+              </w:rPr>
+              <w:instrText xml:space="preserve"> PAGEREF _Toc115781048 \h </w:instrText>
+            </w:r>
+            <w:r>
+              <w:rPr>
+                <w:noProof/>
+                <w:webHidden/>
+              </w:rPr>
+            </w:r>
+            <w:r>
+              <w:rPr>
+                <w:noProof/>
+                <w:webHidden/>
+              </w:rPr>
+              <w:fldChar w:fldCharType="separate"/>
+            </w:r>
+            <w:r>
+              <w:rPr>
+                <w:noProof/>
+                <w:webHidden/>
+              </w:rPr>
+              <w:t>5</w:t>
+            </w:r>
+            <w:r>
+              <w:rPr>
+                <w:noProof/>
+                <w:webHidden/>
+              </w:rPr>
+              <w:fldChar w:fldCharType="end"/>
+            </w:r>
+          </w:hyperlink>
+        </w:p>
+        <w:p>
+          <w:pPr>
+            <w:pStyle w:val="TDC2"/>
+            <w:tabs>
+              <w:tab w:val="left" w:pos="880"/>
+              <w:tab w:val="right" w:leader="dot" w:pos="8494"/>
+            </w:tabs>
+            <w:rPr>
+              <w:noProof/>
+              <w:lang w:val="en-US" w:eastAsia="en-US"/>
+            </w:rPr>
+          </w:pPr>
+          <w:hyperlink w:anchor="_Toc115781049" w:history="1">
+            <w:r>
+              <w:rPr>
+                <w:rStyle w:val="Hipervnculo"/>
+                <w:i/>
+                <w:iCs/>
+                <w:noProof/>
+                <w:lang w:val="en-US"/>
+              </w:rPr>
+              <w:t>1.4</w:t>
+            </w:r>
+            <w:r>
+              <w:rPr>
+                <w:noProof/>
+                <w:lang w:val="en-US" w:eastAsia="en-US"/>
+              </w:rPr>
+              <w:tab/>
+            </w:r>
+            <w:r>
+              <w:rPr>
+                <w:rStyle w:val="Hipervnculo"/>
+                <w:noProof/>
+                <w:lang w:val="en-US"/>
+              </w:rPr>
+              <w:t xml:space="preserve">Prueba 4: </w:t>
+            </w:r>
+            <w:r>
+              <w:rPr>
+                <w:rStyle w:val="Hipervnculo"/>
+                <w:i/>
+                <w:iCs/>
+                <w:noProof/>
+                <w:lang w:val="en-US"/>
+              </w:rPr>
+              <w:t>Five-Times Sit to Stand (FTSS)</w:t>
+            </w:r>
+            <w:r>
+              <w:rPr>
+                <w:noProof/>
+                <w:webHidden/>
+              </w:rPr>
+              <w:tab/>
+            </w:r>
+            <w:r>
+              <w:rPr>
+                <w:noProof/>
+                <w:webHidden/>
+              </w:rPr>
+              <w:fldChar w:fldCharType="begin"/>
+            </w:r>
+            <w:r>
+              <w:rPr>
+                <w:noProof/>
+                <w:webHidden/>
+              </w:rPr>
+              <w:instrText xml:space="preserve"> PAGEREF _Toc115781049 \h </w:instrText>
+            </w:r>
+            <w:r>
+              <w:rPr>
+                <w:noProof/>
+                <w:webHidden/>
+              </w:rPr>
+            </w:r>
+            <w:r>
+              <w:rPr>
+                <w:noProof/>
+                <w:webHidden/>
+              </w:rPr>
+              <w:fldChar w:fldCharType="separate"/>
+            </w:r>
+            <w:r>
+              <w:rPr>
+                <w:noProof/>
+                <w:webHidden/>
+              </w:rPr>
+              <w:t>5</w:t>
+            </w:r>
+            <w:r>
+              <w:rPr>
+                <w:noProof/>
+                <w:webHidden/>
+              </w:rPr>
+              <w:fldChar w:fldCharType="end"/>
+            </w:r>
+          </w:hyperlink>
+        </w:p>
+        <w:p>
+          <w:pPr>
+            <w:pStyle w:val="TDC2"/>
+            <w:tabs>
+              <w:tab w:val="left" w:pos="880"/>
+              <w:tab w:val="right" w:leader="dot" w:pos="8494"/>
+            </w:tabs>
+            <w:rPr>
+              <w:noProof/>
+              <w:lang w:val="en-US" w:eastAsia="en-US"/>
+            </w:rPr>
+          </w:pPr>
+          <w:hyperlink w:anchor="_Toc115781050" w:history="1">
+            <w:r>
+              <w:rPr>
+                <w:rStyle w:val="Hipervnculo"/>
+                <w:noProof/>
+                <w:lang w:val="en-US"/>
+              </w:rPr>
+              <w:t>1.5</w:t>
+            </w:r>
+            <w:r>
+              <w:rPr>
+                <w:noProof/>
+                <w:lang w:val="en-US" w:eastAsia="en-US"/>
+              </w:rPr>
+              <w:tab/>
+            </w:r>
+            <w:r>
+              <w:rPr>
+                <w:rStyle w:val="Hipervnculo"/>
+                <w:noProof/>
+                <w:lang w:val="en-US"/>
+              </w:rPr>
+              <w:t xml:space="preserve">Prueba 5: </w:t>
+            </w:r>
+            <w:r>
+              <w:rPr>
+                <w:rStyle w:val="Hipervnculo"/>
+                <w:i/>
+                <w:iCs/>
+                <w:noProof/>
+                <w:lang w:val="en-US"/>
+              </w:rPr>
+              <w:t>Short Physicial Performance Battery (SPBB)</w:t>
+            </w:r>
+            <w:r>
+              <w:rPr>
+                <w:noProof/>
+                <w:webHidden/>
+              </w:rPr>
+              <w:tab/>
+            </w:r>
+            <w:r>
+              <w:rPr>
+                <w:noProof/>
+                <w:webHidden/>
+              </w:rPr>
+              <w:fldChar w:fldCharType="begin"/>
+            </w:r>
+            <w:r>
+              <w:rPr>
+                <w:noProof/>
+                <w:webHidden/>
+              </w:rPr>
+              <w:instrText xml:space="preserve"> PAGEREF _Toc115781050 \h </w:instrText>
+            </w:r>
+            <w:r>
+              <w:rPr>
+                <w:noProof/>
+                <w:webHidden/>
+              </w:rPr>
+            </w:r>
+            <w:r>
+              <w:rPr>
+                <w:noProof/>
+                <w:webHidden/>
+              </w:rPr>
+              <w:fldChar w:fldCharType="separate"/>
+            </w:r>
+            <w:r>
+              <w:rPr>
+                <w:noProof/>
+                <w:webHidden/>
+              </w:rPr>
+              <w:t>5</w:t>
+            </w:r>
+            <w:r>
+              <w:rPr>
+                <w:noProof/>
+                <w:webHidden/>
+              </w:rPr>
+              <w:fldChar w:fldCharType="end"/>
+            </w:r>
+          </w:hyperlink>
+        </w:p>
+        <w:p>
+          <w:pPr>
+            <w:pStyle w:val="TDC1"/>
+            <w:rPr>
+              <w:noProof/>
+              <w:lang w:val="en-US" w:eastAsia="en-US"/>
+            </w:rPr>
+          </w:pPr>
+          <w:hyperlink w:anchor="_Toc115781051" w:history="1">
+            <w:r>
+              <w:rPr>
+                <w:rStyle w:val="Hipervnculo"/>
+                <w:noProof/>
+              </w:rPr>
+              <w:t>2</w:t>
+            </w:r>
+            <w:r>
+              <w:rPr>
+                <w:noProof/>
+                <w:lang w:val="en-US" w:eastAsia="en-US"/>
+              </w:rPr>
+              <w:tab/>
+            </w:r>
+            <w:r>
+              <w:rPr>
+                <w:rStyle w:val="Hipervnculo"/>
+                <w:noProof/>
+              </w:rPr>
+              <w:t>Selección de la prueba realizada para evaluación de riesgo de caídas</w:t>
+            </w:r>
+            <w:r>
+              <w:rPr>
+                <w:noProof/>
+                <w:webHidden/>
+              </w:rPr>
+              <w:tab/>
+            </w:r>
+            <w:r>
+              <w:rPr>
+                <w:noProof/>
+                <w:webHidden/>
+              </w:rPr>
+              <w:fldChar w:fldCharType="begin"/>
+            </w:r>
+            <w:r>
+              <w:rPr>
+                <w:noProof/>
+                <w:webHidden/>
+              </w:rPr>
+              <w:instrText xml:space="preserve"> PAGEREF _Toc115781051 \h </w:instrText>
+            </w:r>
+            <w:r>
+              <w:rPr>
+                <w:noProof/>
+                <w:webHidden/>
+              </w:rPr>
+            </w:r>
+            <w:r>
+              <w:rPr>
+                <w:noProof/>
+                <w:webHidden/>
+              </w:rPr>
+              <w:fldChar w:fldCharType="separate"/>
+            </w:r>
+            <w:r>
+              <w:rPr>
+                <w:noProof/>
+                <w:webHidden/>
+              </w:rPr>
+              <w:t>6</w:t>
+            </w:r>
+            <w:r>
+              <w:rPr>
+                <w:noProof/>
+                <w:webHidden/>
+              </w:rPr>
+              <w:fldChar w:fldCharType="end"/>
+            </w:r>
+          </w:hyperlink>
+        </w:p>
+        <w:p>
+          <w:pPr>
+            <w:pStyle w:val="TDC1"/>
+            <w:rPr>
+              <w:noProof/>
+              <w:lang w:val="en-US" w:eastAsia="en-US"/>
+            </w:rPr>
+          </w:pPr>
+          <w:hyperlink w:anchor="_Toc115781052" w:history="1">
+            <w:r>
+              <w:rPr>
+                <w:rStyle w:val="Hipervnculo"/>
+                <w:noProof/>
+              </w:rPr>
+              <w:t>3</w:t>
+            </w:r>
+            <w:r>
+              <w:rPr>
+                <w:noProof/>
+                <w:lang w:val="en-US" w:eastAsia="en-US"/>
+              </w:rPr>
+              <w:tab/>
+            </w:r>
+            <w:r>
+              <w:rPr>
+                <w:rStyle w:val="Hipervnculo"/>
+                <w:noProof/>
+              </w:rPr>
+              <w:t>Laboratorio para la realización de las pruebas</w:t>
+            </w:r>
+            <w:r>
+              <w:rPr>
+                <w:noProof/>
+                <w:webHidden/>
+              </w:rPr>
+              <w:tab/>
+            </w:r>
+            <w:r>
+              <w:rPr>
+                <w:noProof/>
+                <w:webHidden/>
+              </w:rPr>
+              <w:fldChar w:fldCharType="begin"/>
+            </w:r>
+            <w:r>
+              <w:rPr>
+                <w:noProof/>
+                <w:webHidden/>
+              </w:rPr>
+              <w:instrText xml:space="preserve"> PAGEREF _Toc115781052 \h </w:instrText>
+            </w:r>
+            <w:r>
+              <w:rPr>
+                <w:noProof/>
+                <w:webHidden/>
+              </w:rPr>
+            </w:r>
+            <w:r>
+              <w:rPr>
+                <w:noProof/>
+                <w:webHidden/>
+              </w:rPr>
+              <w:fldChar w:fldCharType="separate"/>
+            </w:r>
+            <w:r>
+              <w:rPr>
+                <w:noProof/>
+                <w:webHidden/>
+              </w:rPr>
+              <w:t>7</w:t>
+            </w:r>
+            <w:r>
+              <w:rPr>
+                <w:noProof/>
+                <w:webHidden/>
+              </w:rPr>
+              <w:fldChar w:fldCharType="end"/>
+            </w:r>
+          </w:hyperlink>
+        </w:p>
+        <w:p>
+          <w:pPr>
+            <w:pStyle w:val="TDC2"/>
+            <w:tabs>
+              <w:tab w:val="left" w:pos="880"/>
+              <w:tab w:val="right" w:leader="dot" w:pos="8494"/>
+            </w:tabs>
+            <w:rPr>
+              <w:noProof/>
+              <w:lang w:val="en-US" w:eastAsia="en-US"/>
+            </w:rPr>
+          </w:pPr>
+          <w:hyperlink w:anchor="_Toc115781053" w:history="1">
+            <w:r>
+              <w:rPr>
+                <w:rStyle w:val="Hipervnculo"/>
+                <w:noProof/>
               </w:rPr>
               <w:t>3.1</w:t>
             </w:r>
@@ -1219,7 +1535,7 @@
                 <w:noProof/>
                 <w:webHidden/>
               </w:rPr>
-              <w:instrText xml:space="preserve"> PAGEREF _Toc115774682 \h </w:instrText>
+              <w:instrText xml:space="preserve"> PAGEREF _Toc115781053 \h </w:instrText>
             </w:r>
             <w:r>
               <w:rPr>
@@ -1262,7 +1578,7 @@
               <w:lang w:val="en-US" w:eastAsia="en-US"/>
             </w:rPr>
           </w:pPr>
-          <w:hyperlink w:anchor="_Toc115774683" w:history="1">
+          <w:hyperlink w:anchor="_Toc115781054" w:history="1">
             <w:r>
               <w:rPr>
                 <w:rStyle w:val="Hipervnculo"/>
@@ -1303,7 +1619,7 @@
                 <w:noProof/>
                 <w:webHidden/>
               </w:rPr>
-              <w:instrText xml:space="preserve"> PAGEREF _Toc115774683 \h </w:instrText>
+              <w:instrText xml:space="preserve"> PAGEREF _Toc115781054 \h </w:instrText>
             </w:r>
             <w:r>
               <w:rPr>
@@ -1346,7 +1662,7 @@
               <w:lang w:val="en-US" w:eastAsia="en-US"/>
             </w:rPr>
           </w:pPr>
-          <w:hyperlink w:anchor="_Toc115774684" w:history="1">
+          <w:hyperlink w:anchor="_Toc115781055" w:history="1">
             <w:r>
               <w:rPr>
                 <w:rStyle w:val="Hipervnculo"/>
@@ -1387,7 +1703,7 @@
                 <w:noProof/>
                 <w:webHidden/>
               </w:rPr>
-              <w:instrText xml:space="preserve"> PAGEREF _Toc115774684 \h </w:instrText>
+              <w:instrText xml:space="preserve"> PAGEREF _Toc115781055 \h </w:instrText>
             </w:r>
             <w:r>
               <w:rPr>
@@ -1430,7 +1746,7 @@
               <w:lang w:val="en-US" w:eastAsia="en-US"/>
             </w:rPr>
           </w:pPr>
-          <w:hyperlink w:anchor="_Toc115774685" w:history="1">
+          <w:hyperlink w:anchor="_Toc115781056" w:history="1">
             <w:r>
               <w:rPr>
                 <w:rStyle w:val="Hipervnculo"/>
@@ -1471,7 +1787,7 @@
                 <w:noProof/>
                 <w:webHidden/>
               </w:rPr>
-              <w:instrText xml:space="preserve"> PAGEREF _Toc115774685 \h </w:instrText>
+              <w:instrText xml:space="preserve"> PAGEREF _Toc115781056 \h </w:instrText>
             </w:r>
             <w:r>
               <w:rPr>
@@ -1514,7 +1830,7 @@
               <w:lang w:val="en-US" w:eastAsia="en-US"/>
             </w:rPr>
           </w:pPr>
-          <w:hyperlink w:anchor="_Toc115774686" w:history="1">
+          <w:hyperlink w:anchor="_Toc115781057" w:history="1">
             <w:r>
               <w:rPr>
                 <w:rStyle w:val="Hipervnculo"/>
@@ -1555,7 +1871,7 @@
                 <w:noProof/>
                 <w:webHidden/>
               </w:rPr>
-              <w:instrText xml:space="preserve"> PAGEREF _Toc115774686 \h </w:instrText>
+              <w:instrText xml:space="preserve"> PAGEREF _Toc115781057 \h </w:instrText>
             </w:r>
             <w:r>
               <w:rPr>
@@ -1594,7 +1910,7 @@
               <w:lang w:val="en-US" w:eastAsia="en-US"/>
             </w:rPr>
           </w:pPr>
-          <w:hyperlink w:anchor="_Toc115774687" w:history="1">
+          <w:hyperlink w:anchor="_Toc115781058" w:history="1">
             <w:r>
               <w:rPr>
                 <w:rStyle w:val="Hipervnculo"/>
@@ -1635,7 +1951,7 @@
                 <w:noProof/>
                 <w:webHidden/>
               </w:rPr>
-              <w:instrText xml:space="preserve"> PAGEREF _Toc115774687 \h </w:instrText>
+              <w:instrText xml:space="preserve"> PAGEREF _Toc115781058 \h </w:instrText>
             </w:r>
             <w:r>
               <w:rPr>
@@ -1678,7 +1994,7 @@
               <w:lang w:val="en-US" w:eastAsia="en-US"/>
             </w:rPr>
           </w:pPr>
-          <w:hyperlink w:anchor="_Toc115774688" w:history="1">
+          <w:hyperlink w:anchor="_Toc115781059" w:history="1">
             <w:r>
               <w:rPr>
                 <w:rStyle w:val="Hipervnculo"/>
@@ -1719,7 +2035,7 @@
                 <w:noProof/>
                 <w:webHidden/>
               </w:rPr>
-              <w:instrText xml:space="preserve"> PAGEREF _Toc115774688 \h </w:instrText>
+              <w:instrText xml:space="preserve"> PAGEREF _Toc115781059 \h </w:instrText>
             </w:r>
             <w:r>
               <w:rPr>
@@ -1762,7 +2078,7 @@
               <w:lang w:val="en-US" w:eastAsia="en-US"/>
             </w:rPr>
           </w:pPr>
-          <w:hyperlink w:anchor="_Toc115774689" w:history="1">
+          <w:hyperlink w:anchor="_Toc115781060" w:history="1">
             <w:r>
               <w:rPr>
                 <w:rStyle w:val="Hipervnculo"/>
@@ -1803,7 +2119,7 @@
                 <w:noProof/>
                 <w:webHidden/>
               </w:rPr>
-              <w:instrText xml:space="preserve"> PAGEREF _Toc115774689 \h </w:instrText>
+              <w:instrText xml:space="preserve"> PAGEREF _Toc115781060 \h </w:instrText>
             </w:r>
             <w:r>
               <w:rPr>
@@ -1846,7 +2162,7 @@
               <w:lang w:val="en-US" w:eastAsia="en-US"/>
             </w:rPr>
           </w:pPr>
-          <w:hyperlink w:anchor="_Toc115774690" w:history="1">
+          <w:hyperlink w:anchor="_Toc115781061" w:history="1">
             <w:r>
               <w:rPr>
                 <w:rStyle w:val="Hipervnculo"/>
@@ -1887,7 +2203,7 @@
                 <w:noProof/>
                 <w:webHidden/>
               </w:rPr>
-              <w:instrText xml:space="preserve"> PAGEREF _Toc115774690 \h </w:instrText>
+              <w:instrText xml:space="preserve"> PAGEREF _Toc115781061 \h </w:instrText>
             </w:r>
             <w:r>
               <w:rPr>
@@ -1930,7 +2246,7 @@
               <w:lang w:val="en-US" w:eastAsia="en-US"/>
             </w:rPr>
           </w:pPr>
-          <w:hyperlink w:anchor="_Toc115774691" w:history="1">
+          <w:hyperlink w:anchor="_Toc115781062" w:history="1">
             <w:r>
               <w:rPr>
                 <w:rStyle w:val="Hipervnculo"/>
@@ -1971,7 +2287,7 @@
                 <w:noProof/>
                 <w:webHidden/>
               </w:rPr>
-              <w:instrText xml:space="preserve"> PAGEREF _Toc115774691 \h </w:instrText>
+              <w:instrText xml:space="preserve"> PAGEREF _Toc115781062 \h </w:instrText>
             </w:r>
             <w:r>
               <w:rPr>
@@ -2010,7 +2326,7 @@
               <w:lang w:val="en-US" w:eastAsia="en-US"/>
             </w:rPr>
           </w:pPr>
-          <w:hyperlink w:anchor="_Toc115774692" w:history="1">
+          <w:hyperlink w:anchor="_Toc115781063" w:history="1">
             <w:r>
               <w:rPr>
                 <w:rStyle w:val="Hipervnculo"/>
@@ -2051,7 +2367,7 @@
                 <w:noProof/>
                 <w:webHidden/>
               </w:rPr>
-              <w:instrText xml:space="preserve"> PAGEREF _Toc115774692 \h </w:instrText>
+              <w:instrText xml:space="preserve"> PAGEREF _Toc115781063 \h </w:instrText>
             </w:r>
             <w:r>
               <w:rPr>
@@ -2090,7 +2406,7 @@
               <w:lang w:val="en-US" w:eastAsia="en-US"/>
             </w:rPr>
           </w:pPr>
-          <w:hyperlink w:anchor="_Toc115774693" w:history="1">
+          <w:hyperlink w:anchor="_Toc115781064" w:history="1">
             <w:r>
               <w:rPr>
                 <w:rStyle w:val="Hipervnculo"/>
@@ -2131,7 +2447,7 @@
                 <w:noProof/>
                 <w:webHidden/>
               </w:rPr>
-              <w:instrText xml:space="preserve"> PAGEREF _Toc115774693 \h </w:instrText>
+              <w:instrText xml:space="preserve"> PAGEREF _Toc115781064 \h </w:instrText>
             </w:r>
             <w:r>
               <w:rPr>
@@ -2170,7 +2486,7 @@
               <w:lang w:val="en-US" w:eastAsia="en-US"/>
             </w:rPr>
           </w:pPr>
-          <w:hyperlink w:anchor="_Toc115774694" w:history="1">
+          <w:hyperlink w:anchor="_Toc115781065" w:history="1">
             <w:r>
               <w:rPr>
                 <w:rStyle w:val="Hipervnculo"/>
@@ -2211,7 +2527,7 @@
                 <w:noProof/>
                 <w:webHidden/>
               </w:rPr>
-              <w:instrText xml:space="preserve"> PAGEREF _Toc115774694 \h </w:instrText>
+              <w:instrText xml:space="preserve"> PAGEREF _Toc115781065 \h </w:instrText>
             </w:r>
             <w:r>
               <w:rPr>
@@ -2259,7 +2575,7 @@
       </w:pPr>
       <w:bookmarkStart w:id="2" w:name="_Toc509834508"/>
       <w:bookmarkStart w:id="3" w:name="_Toc509921660"/>
-      <w:bookmarkStart w:id="4" w:name="_Toc115774675"/>
+      <w:bookmarkStart w:id="4" w:name="_Toc115781043"/>
       <w:r>
         <w:lastRenderedPageBreak/>
         <w:t>Índice de figuras</w:t>
@@ -2297,13 +2613,13 @@
         </w:rPr>
         <w:fldChar w:fldCharType="separate"/>
       </w:r>
-      <w:hyperlink w:anchor="_Toc113350644" w:history="1">
+      <w:hyperlink w:anchor="_Toc115777504" w:history="1">
         <w:r>
           <w:rPr>
             <w:rStyle w:val="Hipervnculo"/>
             <w:noProof/>
           </w:rPr>
-          <w:t>Figura 1. Ciclos de la marcha</w:t>
+          <w:t>Figura 1: Marcha Humana</w:t>
         </w:r>
         <w:r>
           <w:rPr>
@@ -2324,7 +2640,7 @@
             <w:noProof/>
             <w:webHidden/>
           </w:rPr>
-          <w:instrText xml:space="preserve"> PAGEREF _Toc113350644 \h </w:instrText>
+          <w:instrText xml:space="preserve"> PAGEREF _Toc115777504 \h </w:instrText>
         </w:r>
         <w:r>
           <w:rPr>
@@ -2344,7 +2660,7 @@
             <w:noProof/>
             <w:webHidden/>
           </w:rPr>
-          <w:t>4</w:t>
+          <w:t>5</w:t>
         </w:r>
         <w:r>
           <w:rPr>
@@ -2370,16 +2686,9 @@
     </w:p>
     <w:p>
       <w:pPr>
-        <w:rPr>
-          <w:rFonts w:eastAsiaTheme="majorEastAsia"/>
-        </w:rPr>
-      </w:pPr>
-    </w:p>
-    <w:p>
-      <w:pPr>
         <w:pStyle w:val="Titulo1"/>
       </w:pPr>
-      <w:bookmarkStart w:id="5" w:name="_Toc115774676"/>
+      <w:bookmarkStart w:id="5" w:name="_Toc115781044"/>
       <w:r>
         <w:lastRenderedPageBreak/>
         <w:t>Resumen Ejecutivo</w:t>
@@ -2388,23 +2697,85 @@
     </w:p>
     <w:p>
       <w:r>
-        <w:t>Rellenar</w:t>
+        <w:t>Ela puede rellenar…</w:t>
       </w:r>
     </w:p>
     <w:p>
       <w:pPr>
         <w:pStyle w:val="Ttulo1"/>
       </w:pPr>
-      <w:bookmarkStart w:id="6" w:name="_Toc115774677"/>
+      <w:bookmarkStart w:id="6" w:name="_Toc115781045"/>
       <w:r>
         <w:lastRenderedPageBreak/>
         <w:t>Clasificación de pruebas de la marcha humana</w:t>
+      </w:r>
+      <w:r>
+        <w:t xml:space="preserve"> utilizando sensores inerciales</w:t>
       </w:r>
       <w:bookmarkEnd w:id="6"/>
     </w:p>
     <w:p>
       <w:r>
-        <w:t>La marcha humana es una tarea compleja e integrada que requiere una coordinación precisa del sistema neuronal y musculoesquelético para garantizar la correcta dinámica esquelética. El ciclo de la marcha es un fenómeno periódico que se define como el intervalo entre dos eventos consecutivos (generalmente contacto ente el talón y el suelo) del mismo pie. Se caracteriza por una fase de postura (60% del ciclo de marcha total), donde al menos un pie está en contacto con el suelo y una fase de oscilación (40% del ciclo de marcha total), durante el cual una extremidad se balancea hasta el próximo contacto del talón con el suelo. Las fases de la marcha pueden ser bastante diferentes entre individuos, pero cuando se normalizan en un porcentaje del ciclo de la marcha mantienen una estrecha similitud. La siguiente figura muestra dos imágenes sincronizadas diferentes. La imagen superior traza un boceto de una persona que representa las diferentes fases de la marcha con la extremidad derecha en negrita. La imagen en la parte inferior representa el período de tiempo desde un evento (generalmente contacto inicial) de un pie hasta la aparición posterior del contacto inicial del mismo pie.</w:t>
+        <w:t>La marcha humana</w:t>
+      </w:r>
+      <w:r>
+        <w:t xml:space="preserve"> </w:t>
+      </w:r>
+      <w:sdt>
+        <w:sdtPr>
+          <w:id w:val="-1370838433"/>
+          <w:citation/>
+        </w:sdtPr>
+        <w:sdtContent>
+          <w:r>
+            <w:fldChar w:fldCharType="begin"/>
+          </w:r>
+          <w:r>
+            <w:instrText xml:space="preserve"> CITATION Tan19 \l 3082 </w:instrText>
+          </w:r>
+          <w:r>
+            <w:fldChar w:fldCharType="separate"/>
+          </w:r>
+          <w:r>
+            <w:rPr>
+              <w:noProof/>
+            </w:rPr>
+            <w:t>[1]</w:t>
+          </w:r>
+          <w:r>
+            <w:fldChar w:fldCharType="end"/>
+          </w:r>
+        </w:sdtContent>
+      </w:sdt>
+      <w:r>
+        <w:t xml:space="preserve"> </w:t>
+      </w:r>
+      <w:r>
+        <w:t>es una característica que está determinada por la combinación del peso, longitud de extremidades, calzado y postura, entre otras cosas. Lo que resulta un movimiento característico del cual se pueden obtener patrones</w:t>
+      </w:r>
+      <w:r>
+        <w:t xml:space="preserve"> que van cambiando a lo largo de la vida del paciente. Pero también puede verse modificado por accidentes, enfermedades como el Parkinson u otras enfermedades además del envejecimiento.</w:t>
+      </w:r>
+    </w:p>
+    <w:p>
+      <w:r>
+        <w:t xml:space="preserve">Las alteraciones de la marcha humana influyen determinantemente en la calidad de vida, restringiendo movimientos y originando discapacidades físicas de largo tiempo y permanentes. Estos trastornos de la marcha humana generan caídas y otros deteriores de los pacientes. Lo que supone una incidencia máxima en la salud general y calidad de vida. </w:t>
+      </w:r>
+    </w:p>
+    <w:p>
+      <w:r>
+        <w:t>Por e</w:t>
+      </w:r>
+      <w:r>
+        <w:t xml:space="preserve">stas causas, </w:t>
+      </w:r>
+      <w:proofErr w:type="gramStart"/>
+      <w:r>
+        <w:t>la evaluación de la marcha humana mediante pruebas permiten</w:t>
+      </w:r>
+      <w:proofErr w:type="gramEnd"/>
+      <w:r>
+        <w:t xml:space="preserve"> diagnosticar con precisión y eficacia un gran número de problemas médicos.</w:t>
       </w:r>
     </w:p>
     <w:p>
@@ -2417,20 +2788,24 @@
           <w:noProof/>
         </w:rPr>
         <w:drawing>
-          <wp:inline distT="0" distB="0" distL="0" distR="0" wp14:anchorId="2126B881" wp14:editId="6580EAD4">
-            <wp:extent cx="4623759" cy="2691442"/>
-            <wp:effectExtent l="0" t="0" r="5715" b="0"/>
-            <wp:docPr id="1" name="image6.png"/>
-            <wp:cNvGraphicFramePr/>
+          <wp:inline distT="0" distB="0" distL="0" distR="0" wp14:anchorId="23E3C7EE" wp14:editId="7543E4FC">
+            <wp:extent cx="4762500" cy="1689100"/>
+            <wp:effectExtent l="0" t="0" r="0" b="6350"/>
+            <wp:docPr id="4" name="Imagen 4" descr="GaitTracker: 3D Skeletal Tracking for Gait Analysis Based on Inertial  Measurement Units | ACM Transactions on Sensor Networks"/>
+            <wp:cNvGraphicFramePr>
+              <a:graphicFrameLocks xmlns:a="http://schemas.openxmlformats.org/drawingml/2006/main" noChangeAspect="1"/>
+            </wp:cNvGraphicFramePr>
             <a:graphic xmlns:a="http://schemas.openxmlformats.org/drawingml/2006/main">
               <a:graphicData uri="http://schemas.openxmlformats.org/drawingml/2006/picture">
                 <pic:pic xmlns:pic="http://schemas.openxmlformats.org/drawingml/2006/picture">
                   <pic:nvPicPr>
-                    <pic:cNvPr id="0" name="image6.png"/>
-                    <pic:cNvPicPr preferRelativeResize="0"/>
+                    <pic:cNvPr id="0" name="Picture 1" descr="GaitTracker: 3D Skeletal Tracking for Gait Analysis Based on Inertial  Measurement Units | ACM Transactions on Sensor Networks"/>
+                    <pic:cNvPicPr>
+                      <a:picLocks noChangeAspect="1" noChangeArrowheads="1"/>
+                    </pic:cNvPicPr>
                   </pic:nvPicPr>
                   <pic:blipFill>
-                    <a:blip r:embed="rId10" cstate="print">
+                    <a:blip r:embed="rId10">
                       <a:extLst>
                         <a:ext uri="{28A0092B-C50C-407E-A947-70E740481C1C}">
                           <a14:useLocalDpi xmlns:a14="http://schemas.microsoft.com/office/drawing/2010/main" val="0"/>
@@ -2442,15 +2817,18 @@
                       <a:fillRect/>
                     </a:stretch>
                   </pic:blipFill>
-                  <pic:spPr>
+                  <pic:spPr bwMode="auto">
                     <a:xfrm>
                       <a:off x="0" y="0"/>
-                      <a:ext cx="4627101" cy="2693387"/>
+                      <a:ext cx="4762500" cy="1689100"/>
                     </a:xfrm>
                     <a:prstGeom prst="rect">
                       <a:avLst/>
                     </a:prstGeom>
-                    <a:ln/>
+                    <a:noFill/>
+                    <a:ln>
+                      <a:noFill/>
+                    </a:ln>
                   </pic:spPr>
                 </pic:pic>
               </a:graphicData>
@@ -2463,99 +2841,161 @@
       <w:pPr>
         <w:pStyle w:val="Descripcin"/>
       </w:pPr>
-      <w:bookmarkStart w:id="7" w:name="_Toc113350644"/>
+      <w:bookmarkStart w:id="7" w:name="_Toc115777504"/>
       <w:r>
         <w:t xml:space="preserve">Figura </w:t>
       </w:r>
-      <w:r>
-        <w:fldChar w:fldCharType="begin"/>
-      </w:r>
-      <w:r>
-        <w:instrText xml:space="preserve"> SEQ Figura \* ARABIC </w:instrText>
-      </w:r>
-      <w:r>
-        <w:fldChar w:fldCharType="separate"/>
-      </w:r>
-      <w:r>
-        <w:rPr>
-          <w:noProof/>
-        </w:rPr>
-        <w:t>1</w:t>
-      </w:r>
-      <w:r>
-        <w:rPr>
-          <w:noProof/>
-        </w:rPr>
-        <w:fldChar w:fldCharType="end"/>
-      </w:r>
-      <w:r>
-        <w:t xml:space="preserve">. </w:t>
-      </w:r>
-      <w:r>
-        <w:t>Ciclos de la marcha</w:t>
+      <w:fldSimple w:instr=" SEQ Figura \* ARABIC ">
+        <w:r>
+          <w:rPr>
+            <w:noProof/>
+          </w:rPr>
+          <w:t>1</w:t>
+        </w:r>
+      </w:fldSimple>
+      <w:r>
+        <w:t xml:space="preserve">: </w:t>
+      </w:r>
+      <w:r>
+        <w:t>Medición de la marc</w:t>
+      </w:r>
+      <w:r>
+        <w:t>ha Humana</w:t>
       </w:r>
       <w:bookmarkEnd w:id="7"/>
+      <w:r>
+        <w:t xml:space="preserve"> mediante sensores inerciales</w:t>
+      </w:r>
     </w:p>
     <w:p>
-      <w:r>
-        <w:t xml:space="preserve">se extraen de variables continuas, muchos datos no son tenidos en cuenta, quedando sin esclarecer la forma en que las variables </w:t>
-      </w:r>
-      <w:proofErr w:type="spellStart"/>
-      <w:r>
-        <w:t>pre-seleccionadas</w:t>
-      </w:r>
-      <w:proofErr w:type="spellEnd"/>
-      <w:r>
-        <w:t xml:space="preserve"> son capaces de dar una representación de todo el movimiento de cuerpo como la marcha humana. La selección de las variables más representativas de la marcha es subjetiva y puede perder información potencialmente relevante, de ahí que las técnicas de </w:t>
+      <w:pPr>
+        <w:keepNext/>
+      </w:pPr>
+      <w:r>
+        <w:t xml:space="preserve">A </w:t>
+      </w:r>
+      <w:r>
+        <w:t>continuación,</w:t>
+      </w:r>
+      <w:r>
+        <w:t xml:space="preserve"> se van a mostrar un grupo de pruebas para la evaluación de la marcha para medir el riesgo de caída. De estas se elegirá una que es la que se tomará para la realización de una batería de pruebas en el laboratorio a pacientes de diversos grupos que se utilizará en la Tarea 2.3 del proyecto </w:t>
       </w:r>
       <w:r>
         <w:rPr>
           <w:i/>
+          <w:iCs/>
         </w:rPr>
-        <w:t xml:space="preserve">machine </w:t>
+        <w:t>PreFall</w:t>
+      </w:r>
+      <w:r>
+        <w:t>.</w:t>
+      </w:r>
+      <w:r>
+        <w:t xml:space="preserve"> </w:t>
+      </w:r>
+    </w:p>
+    <w:p>
+      <w:pPr>
+        <w:keepNext/>
+      </w:pPr>
+      <w:r>
+        <w:t>Dichas pruebas se han elegido de la literatura de pruebas diagnósticas por su idoneidad en la aplicación de pacientes para la evaluación del riesgo de caídas.</w:t>
+      </w:r>
+    </w:p>
+    <w:p>
+      <w:pPr>
+        <w:keepNext/>
+      </w:pPr>
+    </w:p>
+    <w:p>
+      <w:pPr>
+        <w:pStyle w:val="Ttulo2"/>
+      </w:pPr>
+      <w:bookmarkStart w:id="8" w:name="_Toc115781046"/>
+      <w:r>
+        <w:t xml:space="preserve">Prueba 1: </w:t>
+      </w:r>
+      <w:r>
+        <w:t xml:space="preserve">Batería de pruebas </w:t>
+      </w:r>
+      <w:bookmarkEnd w:id="8"/>
+      <w:r>
+        <w:t>al caminar</w:t>
+      </w:r>
+    </w:p>
+    <w:p>
+      <w:r>
+        <w:t xml:space="preserve">Es </w:t>
+      </w:r>
+      <w:proofErr w:type="gramStart"/>
+      <w:r>
+        <w:t>un test</w:t>
+      </w:r>
+      <w:proofErr w:type="gramEnd"/>
+      <w:r>
+        <w:t xml:space="preserve"> muy común a la hora de </w:t>
       </w:r>
       <w:proofErr w:type="spellStart"/>
+      <w:r>
+        <w:t>evaluara</w:t>
+      </w:r>
+      <w:proofErr w:type="spellEnd"/>
+      <w:r>
+        <w:t xml:space="preserve"> la limitación funcional. Los </w:t>
+      </w:r>
+      <w:proofErr w:type="spellStart"/>
+      <w:r>
+        <w:t>tests</w:t>
+      </w:r>
+      <w:proofErr w:type="spellEnd"/>
+      <w:r>
+        <w:t xml:space="preserve"> más comunes son el del cálculo de la marcha normal (caminando) en distancias de 4 a 6 metros. Estos </w:t>
+      </w:r>
+      <w:proofErr w:type="spellStart"/>
+      <w:r>
+        <w:t>tests</w:t>
+      </w:r>
+      <w:proofErr w:type="spellEnd"/>
+      <w:r>
+        <w:t xml:space="preserve"> se pueden acompañar de tareas en lo que se denominan </w:t>
+      </w:r>
       <w:r>
         <w:rPr>
           <w:i/>
+          <w:iCs/>
         </w:rPr>
-        <w:t>learning</w:t>
-      </w:r>
-      <w:proofErr w:type="spellEnd"/>
-      <w:r>
-        <w:t xml:space="preserve">, como pueden ser redes neuronales y </w:t>
+        <w:t>dual-</w:t>
       </w:r>
       <w:proofErr w:type="spellStart"/>
       <w:r>
         <w:rPr>
           <w:i/>
+          <w:iCs/>
         </w:rPr>
-        <w:t>support</w:t>
+        <w:t>task</w:t>
       </w:r>
       <w:proofErr w:type="spellEnd"/>
       <w:r>
         <w:rPr>
           <w:i/>
+          <w:iCs/>
         </w:rPr>
-        <w:t xml:space="preserve"> vector machines</w:t>
-      </w:r>
-      <w:r>
-        <w:t xml:space="preserve"> (SVM), se hayan comenzado a usar recientemente para examinar el desplazamiento humano, utilizando un comportamiento de la marcha en tiempo continuo (Horst </w:t>
-      </w:r>
-      <w:r>
-        <w:t>et al.</w:t>
-      </w:r>
-      <w:r>
-        <w:t xml:space="preserve"> 2018).</w:t>
-      </w:r>
-    </w:p>
-    <w:p>
-      <w:r>
-        <w:t xml:space="preserve">El análisis de la marcha clínica es un proceso por el cual se recoge la información cuantitativa para ayudar en la toma de decisiones acerca de la etiología de las no normalidades de la marcha y el tratamiento. El análisis de la marcha se desarrolla utilizando tecnología diversa como puede </w:t>
-      </w:r>
-      <w:r>
-        <w:lastRenderedPageBreak/>
-        <w:t>ser videocámaras, o sensores electromagnéticos o por inercia, que miden el movimiento de los pacientes, o incluso con electrodos situados en la parte superficial de la piel para medir la actividad del músculo. Existen laboratorios clínicos, en los que es posible conseguir parámetros biomédicos bastante exactos, pero el problema se presenta en el coste de material y las restricciones físicas a la hora de medir la marcha fuera del entorno ambulatorio. Por ello, ha existido un creciente interés a la hora de desarrollar dispositivos vestibles por su bajo coste de producción y portabilidad, así como para permitir medir los parámetros de la marcha de manera diaria, reduciendo el estrés y la ansiedad.</w:t>
+        <w:t xml:space="preserve"> </w:t>
+      </w:r>
+      <w:proofErr w:type="spellStart"/>
+      <w:r>
+        <w:rPr>
+          <w:i/>
+          <w:iCs/>
+        </w:rPr>
+        <w:t>tests</w:t>
+      </w:r>
+      <w:proofErr w:type="spellEnd"/>
+      <w:r>
+        <w:t xml:space="preserve"> que puede ser por ejemplo que cuente de uno hasta cien mientras el paciente está caminando. Esta prueba es utilizada tanto en el deterioro cognitivo como en el riesgo de caída.</w:t>
+      </w:r>
+      <w:r>
+        <w:t xml:space="preserve"> Una velocidad menor o igual a 0.8 m/s sería suficiente para detectar un riesgo de caída.</w:t>
       </w:r>
     </w:p>
     <w:p>
@@ -2565,7 +3005,88 @@
           <w:lang w:val="en-US"/>
         </w:rPr>
       </w:pPr>
-      <w:bookmarkStart w:id="8" w:name="_Toc115774678"/>
+      <w:bookmarkStart w:id="9" w:name="_Toc115781047"/>
+      <w:proofErr w:type="spellStart"/>
+      <w:r>
+        <w:rPr>
+          <w:lang w:val="en-US"/>
+        </w:rPr>
+        <w:lastRenderedPageBreak/>
+        <w:t>Prueba</w:t>
+      </w:r>
+      <w:proofErr w:type="spellEnd"/>
+      <w:r>
+        <w:rPr>
+          <w:lang w:val="en-US"/>
+        </w:rPr>
+        <w:t xml:space="preserve"> 2: </w:t>
+      </w:r>
+      <w:r>
+        <w:rPr>
+          <w:i/>
+          <w:iCs/>
+          <w:lang w:val="en-US"/>
+        </w:rPr>
+        <w:t>Time Up and G</w:t>
+      </w:r>
+      <w:r>
+        <w:rPr>
+          <w:i/>
+          <w:iCs/>
+          <w:lang w:val="en-US"/>
+        </w:rPr>
+        <w:t>o (TUG)</w:t>
+      </w:r>
+      <w:bookmarkEnd w:id="9"/>
+    </w:p>
+    <w:p>
+      <w:pPr>
+        <w:spacing w:before="100" w:beforeAutospacing="1" w:after="100" w:afterAutospacing="1" w:line="240" w:lineRule="auto"/>
+      </w:pPr>
+      <w:proofErr w:type="gramStart"/>
+      <w:r>
+        <w:t>Este test</w:t>
+      </w:r>
+      <w:proofErr w:type="gramEnd"/>
+      <w:r>
+        <w:t xml:space="preserve"> está diseñado para cuantificar la movilidad y ha sido probado [poner </w:t>
+      </w:r>
+      <w:proofErr w:type="spellStart"/>
+      <w:r>
+        <w:t>bib</w:t>
+      </w:r>
+      <w:proofErr w:type="spellEnd"/>
+      <w:r>
+        <w:t>] como buen predictor del estado de salud.</w:t>
+      </w:r>
+      <w:r>
+        <w:t xml:space="preserve"> </w:t>
+      </w:r>
+      <w:proofErr w:type="gramStart"/>
+      <w:r>
+        <w:t>Este test</w:t>
+      </w:r>
+      <w:proofErr w:type="gramEnd"/>
+      <w:r>
+        <w:t xml:space="preserve"> consiste en que el paciente está sentado en la silla, se levanta, camina igualmente de 4 a 6 metros y vuelve a sentarse en la silla. El tiempo obtenido en </w:t>
+      </w:r>
+      <w:proofErr w:type="gramStart"/>
+      <w:r>
+        <w:t>este test</w:t>
+      </w:r>
+      <w:proofErr w:type="gramEnd"/>
+      <w:r>
+        <w:t xml:space="preserve"> es determinante para saber qué riesgo de caído existe.</w:t>
+      </w:r>
+    </w:p>
+    <w:p>
+      <w:pPr>
+        <w:pStyle w:val="Ttulo2"/>
+        <w:rPr>
+          <w:lang w:val="en-US"/>
+        </w:rPr>
+      </w:pPr>
+      <w:bookmarkStart w:id="10" w:name="_Toc115781048"/>
       <w:proofErr w:type="spellStart"/>
       <w:r>
         <w:rPr>
@@ -2578,77 +3099,154 @@
         <w:rPr>
           <w:lang w:val="en-US"/>
         </w:rPr>
-        <w:t xml:space="preserve"> 1: Time Up and G</w:t>
-      </w:r>
+        <w:t xml:space="preserve"> 3: </w:t>
+      </w:r>
+      <w:r>
+        <w:rPr>
+          <w:i/>
+          <w:iCs/>
+          <w:lang w:val="en-US"/>
+        </w:rPr>
+        <w:t>30-s Chair Stand Test (30-s CST)</w:t>
+      </w:r>
+      <w:bookmarkEnd w:id="10"/>
+    </w:p>
+    <w:p>
+      <w:r>
+        <w:t xml:space="preserve">Consiste en el conteo de las veces que el paciente puede sentarse y levantarse durante 30 segundos. </w:t>
+      </w:r>
+    </w:p>
+    <w:p>
+      <w:pPr>
+        <w:pStyle w:val="Ttulo2"/>
+        <w:rPr>
+          <w:i/>
+          <w:iCs/>
+          <w:lang w:val="en-US"/>
+        </w:rPr>
+      </w:pPr>
+      <w:bookmarkStart w:id="11" w:name="_Toc115781049"/>
+      <w:proofErr w:type="spellStart"/>
       <w:r>
         <w:rPr>
           <w:lang w:val="en-US"/>
         </w:rPr>
-        <w:t>o</w:t>
-      </w:r>
-      <w:bookmarkEnd w:id="8"/>
+        <w:t>Prueba</w:t>
+      </w:r>
+      <w:proofErr w:type="spellEnd"/>
+      <w:r>
+        <w:rPr>
+          <w:lang w:val="en-US"/>
+        </w:rPr>
+        <w:t xml:space="preserve"> 4: </w:t>
+      </w:r>
+      <w:r>
+        <w:rPr>
+          <w:i/>
+          <w:iCs/>
+          <w:lang w:val="en-US"/>
+        </w:rPr>
+        <w:t>Five-Times Sit t</w:t>
+      </w:r>
+      <w:r>
+        <w:rPr>
+          <w:i/>
+          <w:iCs/>
+          <w:lang w:val="en-US"/>
+        </w:rPr>
+        <w:t>o Stand (FTSS)</w:t>
+      </w:r>
+      <w:bookmarkEnd w:id="11"/>
     </w:p>
     <w:p>
       <w:r>
-        <w:t xml:space="preserve">El primer paso </w:t>
-      </w:r>
-      <w:proofErr w:type="gramStart"/>
-      <w:r>
-        <w:t>a</w:t>
-      </w:r>
-      <w:proofErr w:type="gramEnd"/>
-      <w:r>
-        <w:t xml:space="preserve"> tener en cuenta para poder realizar un análisis de la marcha es determinar cómo llevar a cabo la adquisición de los datos de partida. Dicha adquisición de datos puede realizarse de maneras muy diversas según el tipo y disposición de los sensores utilizados. Teniendo en cuenta la bibliografía analizada pueden dividirse los métodos de adquisición de datos dos grandes grupos según caractericemos a los sensores en vestibles y no vestibles.</w:t>
+        <w:t>Al contrario de CST, esta prueba mide el tiempo total de hacer el procedimiento de sentarse y levantarse al hacerlo 5 veces.</w:t>
       </w:r>
     </w:p>
     <w:p>
-      <w:r>
-        <w:t>A continuación, se detallan las principales características de cada método de adquisición y varios estudios representativos que los utilizan.</w:t>
-      </w:r>
+      <w:pPr>
+        <w:pStyle w:val="Ttulo2"/>
+        <w:rPr>
+          <w:lang w:val="en-US"/>
+        </w:rPr>
+      </w:pPr>
+      <w:bookmarkStart w:id="12" w:name="_Toc115781050"/>
+      <w:proofErr w:type="spellStart"/>
+      <w:r>
+        <w:rPr>
+          <w:lang w:val="en-US"/>
+        </w:rPr>
+        <w:t>Prueba</w:t>
+      </w:r>
+      <w:proofErr w:type="spellEnd"/>
+      <w:r>
+        <w:rPr>
+          <w:lang w:val="en-US"/>
+        </w:rPr>
+        <w:t xml:space="preserve"> </w:t>
+      </w:r>
+      <w:r>
+        <w:rPr>
+          <w:lang w:val="en-US"/>
+        </w:rPr>
+        <w:t>5</w:t>
+      </w:r>
+      <w:r>
+        <w:rPr>
+          <w:lang w:val="en-US"/>
+        </w:rPr>
+        <w:t xml:space="preserve">: </w:t>
+      </w:r>
+      <w:r>
+        <w:rPr>
+          <w:i/>
+          <w:iCs/>
+          <w:lang w:val="en-US"/>
+        </w:rPr>
+        <w:t xml:space="preserve">Short </w:t>
+      </w:r>
+      <w:proofErr w:type="spellStart"/>
+      <w:r>
+        <w:rPr>
+          <w:i/>
+          <w:iCs/>
+          <w:lang w:val="en-US"/>
+        </w:rPr>
+        <w:t>Physicial</w:t>
+      </w:r>
+      <w:proofErr w:type="spellEnd"/>
+      <w:r>
+        <w:rPr>
+          <w:i/>
+          <w:iCs/>
+          <w:lang w:val="en-US"/>
+        </w:rPr>
+        <w:t xml:space="preserve"> Performance Battery (SP</w:t>
+      </w:r>
+      <w:r>
+        <w:rPr>
+          <w:i/>
+          <w:iCs/>
+          <w:lang w:val="en-US"/>
+        </w:rPr>
+        <w:t>P</w:t>
+      </w:r>
+      <w:r>
+        <w:rPr>
+          <w:i/>
+          <w:iCs/>
+          <w:lang w:val="en-US"/>
+        </w:rPr>
+        <w:t>B)</w:t>
+      </w:r>
+      <w:bookmarkEnd w:id="12"/>
     </w:p>
     <w:p>
-      <w:pPr>
-        <w:pStyle w:val="Ttulo2"/>
-      </w:pPr>
-      <w:bookmarkStart w:id="9" w:name="_Toc115774679"/>
-      <w:r>
-        <w:t xml:space="preserve">Prueba 2: </w:t>
-      </w:r>
-      <w:proofErr w:type="spellStart"/>
-      <w:r>
-        <w:t>Walk</w:t>
-      </w:r>
-      <w:proofErr w:type="spellEnd"/>
-      <w:r>
-        <w:t xml:space="preserve"> 1 minute</w:t>
-      </w:r>
-      <w:bookmarkEnd w:id="9"/>
-    </w:p>
-    <w:p>
-      <w:r>
-        <w:t>La tecnología no vestible proporciona una adquisición de datos muy precisa, pero necesita laboratorios específicamente dedicados para este fin, por lo que su aplicación resulta mucho más cara que el caso de los dispositivos vestibles.</w:t>
-      </w:r>
-    </w:p>
-    <w:p>
-      <w:r>
-        <w:t>Las tecnologías de este tipo pueden dividirse en tres grandes grupos (</w:t>
-      </w:r>
-      <w:proofErr w:type="spellStart"/>
-      <w:r>
-        <w:t>Shanahan</w:t>
-      </w:r>
-      <w:proofErr w:type="spellEnd"/>
-      <w:r>
-        <w:t xml:space="preserve"> </w:t>
-      </w:r>
-      <w:r>
-        <w:t>et al.</w:t>
-      </w:r>
-      <w:r>
-        <w:t xml:space="preserve"> 2018</w:t>
-      </w:r>
-      <w:r>
-        <w:t>):</w:t>
+      <w:r>
+        <w:t xml:space="preserve">Es una de las pruebas más validadas para </w:t>
+      </w:r>
+      <w:r>
+        <w:t>detectar fragilidad y predecir discapacidades. Utiliza una escala de cero a doce puntos. Se mide:</w:t>
       </w:r>
     </w:p>
     <w:p>
@@ -2656,17 +3254,11 @@
         <w:pStyle w:val="Prrafodelista"/>
         <w:numPr>
           <w:ilvl w:val="0"/>
-          <w:numId w:val="28"/>
+          <w:numId w:val="37"/>
         </w:numPr>
-        <w:spacing w:before="100" w:beforeAutospacing="1" w:after="100" w:afterAutospacing="1" w:line="240" w:lineRule="auto"/>
-        <w:ind w:left="714" w:hanging="357"/>
-        <w:contextualSpacing w:val="0"/>
-      </w:pPr>
-      <w:r>
-        <w:t>Si</w:t>
-      </w:r>
-      <w:r>
-        <w:t>stemas de captura de movimiento.</w:t>
+      </w:pPr>
+      <w:r>
+        <w:t>Equilibrio: con diferentes posiciones del pie</w:t>
       </w:r>
     </w:p>
     <w:p>
@@ -2674,17 +3266,11 @@
         <w:pStyle w:val="Prrafodelista"/>
         <w:numPr>
           <w:ilvl w:val="0"/>
-          <w:numId w:val="28"/>
+          <w:numId w:val="37"/>
         </w:numPr>
-        <w:spacing w:before="100" w:beforeAutospacing="1" w:after="100" w:afterAutospacing="1" w:line="240" w:lineRule="auto"/>
-        <w:ind w:left="714" w:hanging="357"/>
-        <w:contextualSpacing w:val="0"/>
-      </w:pPr>
-      <w:r>
-        <w:t>Plataformas de fuerza</w:t>
-      </w:r>
-      <w:r>
-        <w:t>.</w:t>
+      </w:pPr>
+      <w:r>
+        <w:t>Velocidad: caminando en tiempo 4 m</w:t>
       </w:r>
     </w:p>
     <w:p>
@@ -2692,43 +3278,16 @@
         <w:pStyle w:val="Prrafodelista"/>
         <w:numPr>
           <w:ilvl w:val="0"/>
-          <w:numId w:val="28"/>
+          <w:numId w:val="37"/>
         </w:numPr>
-        <w:spacing w:before="100" w:beforeAutospacing="1" w:after="100" w:afterAutospacing="1" w:line="240" w:lineRule="auto"/>
-        <w:ind w:left="714" w:hanging="357"/>
-        <w:contextualSpacing w:val="0"/>
-      </w:pPr>
-      <w:r>
-        <w:t>Superficies instrumentadas</w:t>
-      </w:r>
-      <w:r>
-        <w:t>.</w:t>
+      </w:pPr>
+      <w:r>
+        <w:t>Tiempo necesario al Sentarse y levantarse 5 veces</w:t>
       </w:r>
     </w:p>
     <w:p>
       <w:r>
-        <w:t>A continuación</w:t>
-      </w:r>
-      <w:r>
-        <w:t>,</w:t>
-      </w:r>
-      <w:r>
-        <w:t xml:space="preserve"> se especifican las principales características de cada grupo.</w:t>
-      </w:r>
-    </w:p>
-    <w:p>
-      <w:pPr>
-        <w:pStyle w:val="Ttulo4"/>
-        <w:keepLines w:val="0"/>
-        <w:spacing w:before="100" w:after="100" w:line="360" w:lineRule="auto"/>
-      </w:pPr>
-      <w:r>
-        <w:t>Características</w:t>
-      </w:r>
-    </w:p>
-    <w:p>
-      <w:r>
-        <w:t xml:space="preserve">Este tipo de métodos se basan en el uso de uno o varios dispositivos que captan la imagen de la persona y un software que permite identificar la posición de las diferentes partes del cuerpo. Se dividen, a su vez, en dos grupos: </w:t>
+        <w:t>Cada punto anterior es medido en una puntuación del 0 al 4. La suma de todos nos da un total de puntación que se clasifica según:</w:t>
       </w:r>
     </w:p>
     <w:p>
@@ -2736,22 +3295,11 @@
         <w:pStyle w:val="Prrafodelista"/>
         <w:numPr>
           <w:ilvl w:val="0"/>
-          <w:numId w:val="29"/>
+          <w:numId w:val="37"/>
         </w:numPr>
-        <w:spacing w:before="100" w:beforeAutospacing="1" w:after="100" w:afterAutospacing="1" w:line="240" w:lineRule="auto"/>
-        <w:contextualSpacing w:val="0"/>
-      </w:pPr>
-      <w:r>
-        <w:rPr>
-          <w:b/>
-        </w:rPr>
-        <w:t>Sistemas basados en marcadores:</w:t>
-      </w:r>
-      <w:r>
-        <w:t xml:space="preserve"> necesitan el uso de algún tipo de marcador en el cuerpo del usua</w:t>
-      </w:r>
-      <w:r>
-        <w:t xml:space="preserve">rio para establecer su posición. </w:t>
+      </w:pPr>
+      <w:r>
+        <w:t>4-6: limitación funcional moderada (sujeto con fragilidad)</w:t>
       </w:r>
     </w:p>
     <w:p>
@@ -2759,45 +3307,193 @@
         <w:pStyle w:val="Prrafodelista"/>
         <w:numPr>
           <w:ilvl w:val="0"/>
-          <w:numId w:val="29"/>
+          <w:numId w:val="37"/>
         </w:numPr>
-        <w:spacing w:before="100" w:beforeAutospacing="1" w:after="100" w:afterAutospacing="1" w:line="240" w:lineRule="auto"/>
-        <w:contextualSpacing w:val="0"/>
-      </w:pPr>
-      <w:r>
-        <w:rPr>
-          <w:b/>
-        </w:rPr>
-        <w:t>Sistemas no basados en marcadores:</w:t>
-      </w:r>
-      <w:r>
-        <w:t xml:space="preserve"> no necesitan que el usuario disponga de ningún marcador en su cuerpo. </w:t>
+      </w:pPr>
+      <w:r>
+        <w:t xml:space="preserve">7-9: limitación funcional baja (sujeto </w:t>
+      </w:r>
+      <w:proofErr w:type="spellStart"/>
+      <w:r>
+        <w:t>pre-frágil</w:t>
+      </w:r>
+      <w:proofErr w:type="spellEnd"/>
+      <w:r>
+        <w:t>)</w:t>
       </w:r>
     </w:p>
     <w:p>
       <w:pPr>
+        <w:pStyle w:val="Prrafodelista"/>
+        <w:numPr>
+          <w:ilvl w:val="0"/>
+          <w:numId w:val="37"/>
+        </w:numPr>
+      </w:pPr>
+      <w:r>
+        <w:t>10-12: limitación funcional ausente (sujeto no frágil)</w:t>
+      </w:r>
+    </w:p>
+    <w:p/>
+    <w:p>
+      <w:pPr>
         <w:pStyle w:val="Ttulo1"/>
       </w:pPr>
-      <w:bookmarkStart w:id="10" w:name="_Toc115774680"/>
+      <w:bookmarkStart w:id="13" w:name="_Toc115781051"/>
       <w:r>
         <w:lastRenderedPageBreak/>
         <w:t>Selección de la prueba realizada para evaluación de riesgo de caídas</w:t>
       </w:r>
-      <w:bookmarkEnd w:id="10"/>
+      <w:bookmarkEnd w:id="13"/>
       <w:r>
         <w:t xml:space="preserve"> </w:t>
       </w:r>
     </w:p>
     <w:p>
+      <w:r>
+        <w:t xml:space="preserve">Según las pruebas anteriores se elegirá por la cual sea adecuada al momento sanitario actual. Se debe de tener en cuenta que por la Covid-19 los laboratorios clínicos han sido un problema a la hora de realizar determinados </w:t>
+      </w:r>
+      <w:proofErr w:type="spellStart"/>
+      <w:r>
+        <w:t>tests</w:t>
+      </w:r>
+      <w:proofErr w:type="spellEnd"/>
+      <w:r>
+        <w:t xml:space="preserve"> y la disposición de pacientes para la realización de las pruebas fue limitada debido a razones médicas evidentes derivadas de la actual situación.</w:t>
+      </w:r>
+    </w:p>
+    <w:p>
+      <w:r>
+        <w:t xml:space="preserve">Se tiene como parámetro que se elija una prueba que esté relacionada con la marcha humana, por lo que las pruebas 3, 4 y 5 al tener partes en estático, sin movimiento, no se podría medir el riesgo de caídas con la marcha humana de manera eficiente. Por lo que las pruebas 1 y 2 </w:t>
+      </w:r>
+    </w:p>
+    <w:p>
+      <w:r>
+        <w:t xml:space="preserve">Con lo que la primera prueba para la validación de la evaluación de la marcha mediante dispositivos inerciales con pacientes con riesgos en Covid-19 alto que se ha tomado ha sido la Prueba </w:t>
+      </w:r>
+      <w:r>
+        <w:t>2</w:t>
+      </w:r>
+      <w:r>
+        <w:t>. Dicha prueba se ha elegido por lo siguiente:</w:t>
+      </w:r>
+    </w:p>
+    <w:p>
+      <w:pPr>
+        <w:pStyle w:val="Prrafodelista"/>
+        <w:numPr>
+          <w:ilvl w:val="0"/>
+          <w:numId w:val="41"/>
+        </w:numPr>
+      </w:pPr>
+      <w:r>
+        <w:t xml:space="preserve">Instalación del sensor inercial sin contacto. </w:t>
+      </w:r>
+      <w:r>
+        <w:t>El auxiliar médico instala de forma sencilla la unidad inercial en la región sacral sin contacto físico</w:t>
+      </w:r>
+      <w:r>
+        <w:t xml:space="preserve"> (medidas Covid-19).</w:t>
+      </w:r>
+    </w:p>
+    <w:p>
+      <w:pPr>
+        <w:pStyle w:val="Prrafodelista"/>
+        <w:numPr>
+          <w:ilvl w:val="0"/>
+          <w:numId w:val="41"/>
+        </w:numPr>
+      </w:pPr>
+      <w:r>
+        <w:t>La asistencia del auxiliar es mínima e incluso inexistente. Ya que el auxiliar realiza indicaciones de sólo caminar o volver a todo lo más.</w:t>
+      </w:r>
+    </w:p>
+    <w:p>
+      <w:pPr>
+        <w:pStyle w:val="Prrafodelista"/>
+        <w:numPr>
+          <w:ilvl w:val="0"/>
+          <w:numId w:val="41"/>
+        </w:numPr>
+      </w:pPr>
+      <w:r>
+        <w:t>Prueba válida y usable en la literatura para medir el riesgo de caída (</w:t>
+      </w:r>
+      <w:proofErr w:type="spellStart"/>
+      <w:r>
+        <w:rPr>
+          <w:i/>
+          <w:iCs/>
+        </w:rPr>
+        <w:t>fall</w:t>
+      </w:r>
+      <w:proofErr w:type="spellEnd"/>
+      <w:r>
+        <w:rPr>
+          <w:i/>
+          <w:iCs/>
+        </w:rPr>
+        <w:t xml:space="preserve"> </w:t>
+      </w:r>
+      <w:proofErr w:type="spellStart"/>
+      <w:r>
+        <w:rPr>
+          <w:i/>
+          <w:iCs/>
+        </w:rPr>
+        <w:t>risk</w:t>
+      </w:r>
+      <w:proofErr w:type="spellEnd"/>
+      <w:r>
+        <w:t>).</w:t>
+      </w:r>
+    </w:p>
+    <w:p>
+      <w:pPr>
+        <w:pStyle w:val="Prrafodelista"/>
+        <w:numPr>
+          <w:ilvl w:val="0"/>
+          <w:numId w:val="41"/>
+        </w:numPr>
+      </w:pPr>
+      <w:r>
+        <w:t xml:space="preserve">Prueba válida para usar con sensores inerciales y evaluar el riesgo de </w:t>
+      </w:r>
+      <w:proofErr w:type="spellStart"/>
+      <w:r>
+        <w:t>cáida</w:t>
+      </w:r>
+      <w:proofErr w:type="spellEnd"/>
+      <w:r>
+        <w:t xml:space="preserve"> (</w:t>
+      </w:r>
+      <w:proofErr w:type="spellStart"/>
+      <w:r>
+        <w:t>fall</w:t>
+      </w:r>
+      <w:proofErr w:type="spellEnd"/>
+      <w:r>
+        <w:t xml:space="preserve"> </w:t>
+      </w:r>
+      <w:proofErr w:type="spellStart"/>
+      <w:r>
+        <w:t>risk</w:t>
+      </w:r>
+      <w:proofErr w:type="spellEnd"/>
+      <w:r>
+        <w:t>).</w:t>
+      </w:r>
+    </w:p>
+    <w:p>
       <w:pPr>
         <w:pStyle w:val="Ttulo1"/>
       </w:pPr>
-      <w:bookmarkStart w:id="11" w:name="_Toc115774681"/>
+      <w:bookmarkStart w:id="14" w:name="_Toc115781052"/>
       <w:r>
         <w:lastRenderedPageBreak/>
         <w:t>Laboratorio para la realización de las pruebas</w:t>
       </w:r>
-      <w:bookmarkEnd w:id="11"/>
+      <w:bookmarkEnd w:id="14"/>
     </w:p>
     <w:p>
       <w:r>
@@ -2844,35 +3540,9 @@
       <w:pPr>
         <w:pStyle w:val="Ttulo2"/>
       </w:pPr>
-      <w:bookmarkStart w:id="12" w:name="_Toc115774682"/>
-      <w:r>
-        <w:t>2</w:t>
-      </w:r>
-      <w:r>
-        <w:t xml:space="preserve"> </w:t>
-      </w:r>
-      <w:proofErr w:type="gramStart"/>
-      <w:r>
-        <w:t>Minute</w:t>
-      </w:r>
-      <w:proofErr w:type="gramEnd"/>
-      <w:r>
-        <w:t xml:space="preserve"> </w:t>
-      </w:r>
-      <w:proofErr w:type="spellStart"/>
-      <w:r>
-        <w:t>Walk</w:t>
-      </w:r>
-      <w:proofErr w:type="spellEnd"/>
-      <w:r>
-        <w:t xml:space="preserve"> </w:t>
-      </w:r>
-      <w:proofErr w:type="spellStart"/>
-      <w:r>
-        <w:t>Protocol</w:t>
-      </w:r>
-      <w:bookmarkEnd w:id="12"/>
-      <w:proofErr w:type="spellEnd"/>
+      <w:r>
+        <w:t>Plano</w:t>
+      </w:r>
     </w:p>
     <w:p>
       <w:pPr>
@@ -2880,11 +3550,11 @@
         <w:keepLines w:val="0"/>
         <w:spacing w:before="240" w:after="220" w:line="240" w:lineRule="auto"/>
       </w:pPr>
-      <w:bookmarkStart w:id="13" w:name="_Toc115774683"/>
+      <w:bookmarkStart w:id="15" w:name="_Toc115781054"/>
       <w:r>
         <w:t>Descripción</w:t>
       </w:r>
-      <w:bookmarkEnd w:id="13"/>
+      <w:bookmarkEnd w:id="15"/>
     </w:p>
     <w:p>
       <w:r>
@@ -2901,11 +3571,11 @@
       <w:pPr>
         <w:pStyle w:val="Ttulo3"/>
       </w:pPr>
-      <w:bookmarkStart w:id="14" w:name="_Toc115774684"/>
+      <w:bookmarkStart w:id="16" w:name="_Toc115781055"/>
       <w:r>
         <w:t>Configuración</w:t>
       </w:r>
-      <w:bookmarkEnd w:id="14"/>
+      <w:bookmarkEnd w:id="16"/>
     </w:p>
     <w:p>
       <w:r>
@@ -2963,41 +3633,31 @@
     <w:p>
       <w:pPr>
         <w:pStyle w:val="Descripcin"/>
-      </w:pPr>
+        <w:ind w:left="708" w:hanging="708"/>
+      </w:pPr>
+      <w:bookmarkStart w:id="17" w:name="_Toc115777447"/>
       <w:r>
         <w:t xml:space="preserve">Ilustración </w:t>
       </w:r>
-      <w:r>
-        <w:fldChar w:fldCharType="begin"/>
-      </w:r>
-      <w:r>
-        <w:instrText xml:space="preserve"> SEQ Ilustración \* ARABIC </w:instrText>
-      </w:r>
-      <w:r>
-        <w:fldChar w:fldCharType="separate"/>
-      </w:r>
-      <w:r>
-        <w:rPr>
-          <w:noProof/>
-        </w:rPr>
-        <w:t>1</w:t>
-      </w:r>
-      <w:r>
-        <w:rPr>
-          <w:noProof/>
-        </w:rPr>
-        <w:fldChar w:fldCharType="end"/>
-      </w:r>
+      <w:fldSimple w:instr=" SEQ Ilustración \* ARABIC ">
+        <w:r>
+          <w:rPr>
+            <w:noProof/>
+          </w:rPr>
+          <w:t>1</w:t>
+        </w:r>
+        <w:bookmarkEnd w:id="17"/>
+      </w:fldSimple>
     </w:p>
     <w:p>
       <w:pPr>
         <w:pStyle w:val="Ttulo3"/>
       </w:pPr>
-      <w:bookmarkStart w:id="15" w:name="_Toc115774685"/>
+      <w:bookmarkStart w:id="18" w:name="_Toc115781056"/>
       <w:r>
         <w:t>Equipamiento requerido</w:t>
       </w:r>
-      <w:bookmarkEnd w:id="15"/>
+      <w:bookmarkEnd w:id="18"/>
     </w:p>
     <w:tbl>
       <w:tblPr>
@@ -3273,7 +3933,15 @@
               <w:cnfStyle w:val="000000000000" w:firstRow="0" w:lastRow="0" w:firstColumn="0" w:lastColumn="0" w:oddVBand="0" w:evenVBand="0" w:oddHBand="0" w:evenHBand="0" w:firstRowFirstColumn="0" w:firstRowLastColumn="0" w:lastRowFirstColumn="0" w:lastRowLastColumn="0"/>
             </w:pPr>
             <w:r>
-              <w:t xml:space="preserve">Se recogerán las medidas mediante los sensores de 9 grados de libertada 9DOF. Es decir del Acelerómetro (m/s^2), Giroscopio </w:t>
+              <w:t xml:space="preserve">Se recogerán las medidas mediante los sensores de 9 grados de </w:t>
+            </w:r>
+            <w:proofErr w:type="spellStart"/>
+            <w:r>
+              <w:t>libertada</w:t>
+            </w:r>
+            <w:proofErr w:type="spellEnd"/>
+            <w:r>
+              <w:t xml:space="preserve"> 9DOF. Es decir del Acelerómetro (m/s^2), Giroscopio </w:t>
             </w:r>
             <w:proofErr w:type="gramStart"/>
             <w:r>
@@ -3295,11 +3963,11 @@
       <w:pPr>
         <w:pStyle w:val="Ttulo3"/>
       </w:pPr>
-      <w:bookmarkStart w:id="16" w:name="_Toc115774686"/>
+      <w:bookmarkStart w:id="19" w:name="_Toc115781057"/>
       <w:r>
         <w:t>Método</w:t>
       </w:r>
-      <w:bookmarkEnd w:id="16"/>
+      <w:bookmarkEnd w:id="19"/>
     </w:p>
     <w:p>
       <w:pPr>
@@ -3466,43 +4134,13 @@
       <w:pPr>
         <w:pStyle w:val="Ttulo1"/>
       </w:pPr>
-      <w:bookmarkStart w:id="17" w:name="_Toc115774687"/>
+      <w:bookmarkStart w:id="20" w:name="_Toc115781058"/>
       <w:r>
         <w:lastRenderedPageBreak/>
         <w:t>Protocolo del banco de prue</w:t>
       </w:r>
       <w:r>
         <w:t>bas</w:t>
-      </w:r>
-      <w:bookmarkEnd w:id="17"/>
-    </w:p>
-    <w:p>
-      <w:pPr>
-        <w:pStyle w:val="Ttulo2"/>
-      </w:pPr>
-      <w:bookmarkStart w:id="18" w:name="_Toc115774688"/>
-      <w:r>
-        <w:t>Laboratorio</w:t>
-      </w:r>
-      <w:bookmarkEnd w:id="18"/>
-    </w:p>
-    <w:p>
-      <w:pPr>
-        <w:pStyle w:val="Ttulo2"/>
-      </w:pPr>
-      <w:bookmarkStart w:id="19" w:name="_Toc115774689"/>
-      <w:r>
-        <w:t>Tipología de pacientes</w:t>
-      </w:r>
-      <w:bookmarkEnd w:id="19"/>
-    </w:p>
-    <w:p>
-      <w:pPr>
-        <w:pStyle w:val="Ttulo2"/>
-      </w:pPr>
-      <w:bookmarkStart w:id="20" w:name="_Toc115774690"/>
-      <w:r>
-        <w:t>Procedimiento y ejecución de las pruebas</w:t>
       </w:r>
       <w:bookmarkEnd w:id="20"/>
     </w:p>
@@ -3510,11 +4148,41 @@
       <w:pPr>
         <w:pStyle w:val="Ttulo2"/>
       </w:pPr>
-      <w:bookmarkStart w:id="21" w:name="_Toc115774691"/>
+      <w:bookmarkStart w:id="21" w:name="_Toc115781059"/>
+      <w:r>
+        <w:t>Laboratorio</w:t>
+      </w:r>
+      <w:bookmarkEnd w:id="21"/>
+    </w:p>
+    <w:p>
+      <w:pPr>
+        <w:pStyle w:val="Ttulo2"/>
+      </w:pPr>
+      <w:bookmarkStart w:id="22" w:name="_Toc115781060"/>
+      <w:r>
+        <w:t>Tipología de pacientes</w:t>
+      </w:r>
+      <w:bookmarkEnd w:id="22"/>
+    </w:p>
+    <w:p>
+      <w:pPr>
+        <w:pStyle w:val="Ttulo2"/>
+      </w:pPr>
+      <w:bookmarkStart w:id="23" w:name="_Toc115781061"/>
+      <w:r>
+        <w:t>Procedimiento y ejecución de las pruebas</w:t>
+      </w:r>
+      <w:bookmarkEnd w:id="23"/>
+    </w:p>
+    <w:p>
+      <w:pPr>
+        <w:pStyle w:val="Ttulo2"/>
+      </w:pPr>
+      <w:bookmarkStart w:id="24" w:name="_Toc115781062"/>
       <w:r>
         <w:t>Validación</w:t>
       </w:r>
-      <w:bookmarkEnd w:id="21"/>
+      <w:bookmarkEnd w:id="24"/>
     </w:p>
     <w:p/>
     <w:p/>
@@ -3529,23 +4197,23 @@
       <w:pPr>
         <w:pStyle w:val="Ttulo1"/>
       </w:pPr>
-      <w:bookmarkStart w:id="22" w:name="_Toc115774692"/>
+      <w:bookmarkStart w:id="25" w:name="_Toc115781063"/>
       <w:r>
         <w:lastRenderedPageBreak/>
         <w:t>Conclusiones</w:t>
       </w:r>
-      <w:bookmarkEnd w:id="22"/>
+      <w:bookmarkEnd w:id="25"/>
     </w:p>
     <w:p>
       <w:pPr>
         <w:pStyle w:val="Ttulo1"/>
       </w:pPr>
-      <w:bookmarkStart w:id="23" w:name="_Toc115774693"/>
+      <w:bookmarkStart w:id="26" w:name="_Toc115781064"/>
       <w:r>
         <w:lastRenderedPageBreak/>
         <w:t>Referencias bibliográficas</w:t>
       </w:r>
-      <w:bookmarkEnd w:id="23"/>
+      <w:bookmarkEnd w:id="26"/>
     </w:p>
     <w:p>
       <w:pPr>
@@ -3657,6 +4325,585 @@
         </w:rPr>
         <w:t>. 2014 Aug 30; 384(9945): 766–781.</w:t>
       </w:r>
+    </w:p>
+    <w:sdt>
+      <w:sdtPr>
+        <w:id w:val="-1569644947"/>
+        <w:docPartObj>
+          <w:docPartGallery w:val="Bibliographies"/>
+          <w:docPartUnique/>
+        </w:docPartObj>
+      </w:sdtPr>
+      <w:sdtEndPr>
+        <w:rPr>
+          <w:rFonts w:asciiTheme="minorHAnsi" w:eastAsiaTheme="minorEastAsia" w:hAnsiTheme="minorHAnsi" w:cstheme="minorBidi"/>
+          <w:b w:val="0"/>
+          <w:bCs w:val="0"/>
+          <w:color w:val="auto"/>
+          <w:sz w:val="22"/>
+          <w:szCs w:val="22"/>
+        </w:rPr>
+      </w:sdtEndPr>
+      <w:sdtContent>
+        <w:p>
+          <w:pPr>
+            <w:pStyle w:val="Ttulo1"/>
+          </w:pPr>
+          <w:r>
+            <w:t>Referencias</w:t>
+          </w:r>
+        </w:p>
+        <w:sdt>
+          <w:sdtPr>
+            <w:id w:val="833113335"/>
+            <w:bibliography/>
+          </w:sdtPr>
+          <w:sdtContent>
+            <w:p>
+              <w:pPr>
+                <w:rPr>
+                  <w:noProof/>
+                </w:rPr>
+              </w:pPr>
+              <w:r>
+                <w:fldChar w:fldCharType="begin"/>
+              </w:r>
+              <w:r>
+                <w:instrText>BIBLIOGRAPHY</w:instrText>
+              </w:r>
+              <w:r>
+                <w:fldChar w:fldCharType="separate"/>
+              </w:r>
+            </w:p>
+            <w:tbl>
+              <w:tblPr>
+                <w:tblW w:w="5000" w:type="pct"/>
+                <w:tblCellSpacing w:w="15" w:type="dxa"/>
+                <w:tblCellMar>
+                  <w:top w:w="15" w:type="dxa"/>
+                  <w:left w:w="15" w:type="dxa"/>
+                  <w:bottom w:w="15" w:type="dxa"/>
+                  <w:right w:w="15" w:type="dxa"/>
+                </w:tblCellMar>
+                <w:tblLook w:val="04A0" w:firstRow="1" w:lastRow="0" w:firstColumn="1" w:lastColumn="0" w:noHBand="0" w:noVBand="1"/>
+              </w:tblPr>
+              <w:tblGrid>
+                <w:gridCol w:w="322"/>
+                <w:gridCol w:w="8182"/>
+              </w:tblGrid>
+              <w:tr>
+                <w:trPr>
+                  <w:divId w:val="822046056"/>
+                  <w:tblCellSpacing w:w="15" w:type="dxa"/>
+                </w:trPr>
+                <w:tc>
+                  <w:tcPr>
+                    <w:tcW w:w="50" w:type="pct"/>
+                    <w:hideMark/>
+                  </w:tcPr>
+                  <w:p>
+                    <w:pPr>
+                      <w:pStyle w:val="Bibliografa"/>
+                      <w:rPr>
+                        <w:noProof/>
+                        <w:sz w:val="24"/>
+                        <w:szCs w:val="24"/>
+                      </w:rPr>
+                    </w:pPr>
+                    <w:r>
+                      <w:rPr>
+                        <w:noProof/>
+                      </w:rPr>
+                      <w:t xml:space="preserve">[1] </w:t>
+                    </w:r>
+                  </w:p>
+                </w:tc>
+                <w:tc>
+                  <w:tcPr>
+                    <w:tcW w:w="0" w:type="auto"/>
+                    <w:hideMark/>
+                  </w:tcPr>
+                  <w:p>
+                    <w:pPr>
+                      <w:pStyle w:val="Bibliografa"/>
+                      <w:rPr>
+                        <w:noProof/>
+                      </w:rPr>
+                    </w:pPr>
+                    <w:r>
+                      <w:rPr>
+                        <w:noProof/>
+                      </w:rPr>
+                      <w:t xml:space="preserve">D. G. A. Tania Znielle Rodríguez, «Evaluación de la marcha humana utilizando unidades de medición inercial,» </w:t>
+                    </w:r>
+                    <w:r>
+                      <w:rPr>
+                        <w:i/>
+                        <w:iCs/>
+                        <w:noProof/>
+                      </w:rPr>
+                      <w:t xml:space="preserve">Researchgate, </w:t>
+                    </w:r>
+                    <w:r>
+                      <w:rPr>
+                        <w:noProof/>
+                      </w:rPr>
+                      <w:t xml:space="preserve">2019. </w:t>
+                    </w:r>
+                  </w:p>
+                </w:tc>
+              </w:tr>
+              <w:tr>
+                <w:trPr>
+                  <w:divId w:val="822046056"/>
+                  <w:tblCellSpacing w:w="15" w:type="dxa"/>
+                </w:trPr>
+                <w:tc>
+                  <w:tcPr>
+                    <w:tcW w:w="50" w:type="pct"/>
+                    <w:hideMark/>
+                  </w:tcPr>
+                  <w:p>
+                    <w:pPr>
+                      <w:pStyle w:val="Bibliografa"/>
+                      <w:rPr>
+                        <w:noProof/>
+                      </w:rPr>
+                    </w:pPr>
+                    <w:r>
+                      <w:rPr>
+                        <w:noProof/>
+                      </w:rPr>
+                      <w:t xml:space="preserve">[2] </w:t>
+                    </w:r>
+                  </w:p>
+                </w:tc>
+                <w:tc>
+                  <w:tcPr>
+                    <w:tcW w:w="0" w:type="auto"/>
+                    <w:hideMark/>
+                  </w:tcPr>
+                  <w:p>
+                    <w:pPr>
+                      <w:pStyle w:val="Bibliografa"/>
+                      <w:rPr>
+                        <w:noProof/>
+                        <w:lang w:val="en-US"/>
+                      </w:rPr>
+                    </w:pPr>
+                    <w:r>
+                      <w:rPr>
+                        <w:noProof/>
+                        <w:lang w:val="en-US"/>
+                      </w:rPr>
+                      <w:t xml:space="preserve">M. D. M.-C. E. M.-V. M. T. &amp;. P.-O. J. M. Molina-González, «Semantic orientation for polarity classification in Spanish reviews,» </w:t>
+                    </w:r>
+                    <w:r>
+                      <w:rPr>
+                        <w:i/>
+                        <w:iCs/>
+                        <w:noProof/>
+                        <w:lang w:val="en-US"/>
+                      </w:rPr>
+                      <w:t xml:space="preserve">Expert Systems with Applications 40 (18), </w:t>
+                    </w:r>
+                    <w:r>
+                      <w:rPr>
+                        <w:noProof/>
+                        <w:lang w:val="en-US"/>
+                      </w:rPr>
+                      <w:t xml:space="preserve">pp. 7250-7257, 2013. </w:t>
+                    </w:r>
+                  </w:p>
+                </w:tc>
+              </w:tr>
+              <w:tr>
+                <w:trPr>
+                  <w:divId w:val="822046056"/>
+                  <w:tblCellSpacing w:w="15" w:type="dxa"/>
+                </w:trPr>
+                <w:tc>
+                  <w:tcPr>
+                    <w:tcW w:w="50" w:type="pct"/>
+                    <w:hideMark/>
+                  </w:tcPr>
+                  <w:p>
+                    <w:pPr>
+                      <w:pStyle w:val="Bibliografa"/>
+                      <w:rPr>
+                        <w:noProof/>
+                      </w:rPr>
+                    </w:pPr>
+                    <w:r>
+                      <w:rPr>
+                        <w:noProof/>
+                      </w:rPr>
+                      <w:t xml:space="preserve">[3] </w:t>
+                    </w:r>
+                  </w:p>
+                </w:tc>
+                <w:tc>
+                  <w:tcPr>
+                    <w:tcW w:w="0" w:type="auto"/>
+                    <w:hideMark/>
+                  </w:tcPr>
+                  <w:p>
+                    <w:pPr>
+                      <w:pStyle w:val="Bibliografa"/>
+                      <w:rPr>
+                        <w:noProof/>
+                        <w:lang w:val="en-US"/>
+                      </w:rPr>
+                    </w:pPr>
+                    <w:r>
+                      <w:rPr>
+                        <w:noProof/>
+                        <w:lang w:val="en-US"/>
+                      </w:rPr>
+                      <w:t xml:space="preserve">L. a. W. E. L. G. Lee, «Gait analysis for recognition and classification",» de </w:t>
+                    </w:r>
+                    <w:r>
+                      <w:rPr>
+                        <w:i/>
+                        <w:iCs/>
+                        <w:noProof/>
+                        <w:lang w:val="en-US"/>
+                      </w:rPr>
+                      <w:t>IEEE</w:t>
+                    </w:r>
+                    <w:r>
+                      <w:rPr>
+                        <w:noProof/>
+                        <w:lang w:val="en-US"/>
+                      </w:rPr>
+                      <w:t xml:space="preserve">, 2002. </w:t>
+                    </w:r>
+                  </w:p>
+                </w:tc>
+              </w:tr>
+            </w:tbl>
+            <w:p>
+              <w:pPr>
+                <w:divId w:val="822046056"/>
+                <w:rPr>
+                  <w:rFonts w:eastAsia="Times New Roman"/>
+                  <w:noProof/>
+                  <w:lang w:val="en-US"/>
+                </w:rPr>
+              </w:pPr>
+            </w:p>
+            <w:p>
+              <w:r>
+                <w:rPr>
+                  <w:b/>
+                  <w:bCs/>
+                </w:rPr>
+                <w:fldChar w:fldCharType="end"/>
+              </w:r>
+            </w:p>
+          </w:sdtContent>
+        </w:sdt>
+      </w:sdtContent>
+    </w:sdt>
+    <w:p>
+      <w:pPr>
+        <w:rPr>
+          <w:lang w:val="en-US"/>
+        </w:rPr>
+      </w:pPr>
+    </w:p>
+    <w:p>
+      <w:pPr>
+        <w:rPr>
+          <w:lang w:val="en-US"/>
+        </w:rPr>
+      </w:pPr>
+    </w:p>
+    <w:bookmarkStart w:id="27" w:name="_Toc115781065" w:displacedByCustomXml="next"/>
+    <w:sdt>
+      <w:sdtPr>
+        <w:rPr>
+          <w:rFonts w:asciiTheme="minorHAnsi" w:eastAsiaTheme="minorEastAsia" w:hAnsiTheme="minorHAnsi" w:cstheme="minorBidi"/>
+          <w:b w:val="0"/>
+          <w:bCs w:val="0"/>
+          <w:color w:val="auto"/>
+          <w:sz w:val="22"/>
+          <w:szCs w:val="22"/>
+        </w:rPr>
+        <w:id w:val="1537769562"/>
+        <w:docPartObj>
+          <w:docPartGallery w:val="Bibliographies"/>
+          <w:docPartUnique/>
+        </w:docPartObj>
+      </w:sdtPr>
+      <w:sdtContent>
+        <w:p>
+          <w:pPr>
+            <w:pStyle w:val="Ttulo1"/>
+          </w:pPr>
+          <w:r>
+            <w:t>Referencias</w:t>
+          </w:r>
+          <w:bookmarkEnd w:id="27"/>
+        </w:p>
+        <w:sdt>
+          <w:sdtPr>
+            <w:id w:val="-573587230"/>
+            <w:bibliography/>
+          </w:sdtPr>
+          <w:sdtContent>
+            <w:p>
+              <w:pPr>
+                <w:rPr>
+                  <w:noProof/>
+                </w:rPr>
+              </w:pPr>
+              <w:r>
+                <w:fldChar w:fldCharType="begin"/>
+              </w:r>
+              <w:r>
+                <w:instrText>BIBLIOGRAPHY</w:instrText>
+              </w:r>
+              <w:r>
+                <w:fldChar w:fldCharType="separate"/>
+              </w:r>
+            </w:p>
+            <w:tbl>
+              <w:tblPr>
+                <w:tblW w:w="5000" w:type="pct"/>
+                <w:tblCellSpacing w:w="15" w:type="dxa"/>
+                <w:tblCellMar>
+                  <w:top w:w="15" w:type="dxa"/>
+                  <w:left w:w="15" w:type="dxa"/>
+                  <w:bottom w:w="15" w:type="dxa"/>
+                  <w:right w:w="15" w:type="dxa"/>
+                </w:tblCellMar>
+                <w:tblLook w:val="04A0" w:firstRow="1" w:lastRow="0" w:firstColumn="1" w:lastColumn="0" w:noHBand="0" w:noVBand="1"/>
+              </w:tblPr>
+              <w:tblGrid>
+                <w:gridCol w:w="322"/>
+                <w:gridCol w:w="8182"/>
+              </w:tblGrid>
+              <w:tr>
+                <w:trPr>
+                  <w:divId w:val="1705058688"/>
+                  <w:tblCellSpacing w:w="15" w:type="dxa"/>
+                </w:trPr>
+                <w:tc>
+                  <w:tcPr>
+                    <w:tcW w:w="50" w:type="pct"/>
+                    <w:hideMark/>
+                  </w:tcPr>
+                  <w:p>
+                    <w:pPr>
+                      <w:pStyle w:val="Bibliografa"/>
+                      <w:rPr>
+                        <w:noProof/>
+                        <w:sz w:val="24"/>
+                        <w:szCs w:val="24"/>
+                      </w:rPr>
+                    </w:pPr>
+                    <w:r>
+                      <w:rPr>
+                        <w:noProof/>
+                      </w:rPr>
+                      <w:t xml:space="preserve">[1] </w:t>
+                    </w:r>
+                  </w:p>
+                </w:tc>
+                <w:tc>
+                  <w:tcPr>
+                    <w:tcW w:w="0" w:type="auto"/>
+                    <w:hideMark/>
+                  </w:tcPr>
+                  <w:p>
+                    <w:pPr>
+                      <w:pStyle w:val="Bibliografa"/>
+                      <w:rPr>
+                        <w:noProof/>
+                      </w:rPr>
+                    </w:pPr>
+                    <w:r>
+                      <w:rPr>
+                        <w:noProof/>
+                      </w:rPr>
+                      <w:t xml:space="preserve">D. G. A. Tania Znielle Rodríguez, «Evaluación de la marcha humana utilizando unidades de medición inercial,» </w:t>
+                    </w:r>
+                    <w:r>
+                      <w:rPr>
+                        <w:i/>
+                        <w:iCs/>
+                        <w:noProof/>
+                      </w:rPr>
+                      <w:t xml:space="preserve">Researchgate, </w:t>
+                    </w:r>
+                    <w:r>
+                      <w:rPr>
+                        <w:noProof/>
+                      </w:rPr>
+                      <w:t xml:space="preserve">2019. </w:t>
+                    </w:r>
+                  </w:p>
+                </w:tc>
+              </w:tr>
+              <w:tr>
+                <w:trPr>
+                  <w:divId w:val="1705058688"/>
+                  <w:tblCellSpacing w:w="15" w:type="dxa"/>
+                </w:trPr>
+                <w:tc>
+                  <w:tcPr>
+                    <w:tcW w:w="50" w:type="pct"/>
+                    <w:hideMark/>
+                  </w:tcPr>
+                  <w:p>
+                    <w:pPr>
+                      <w:pStyle w:val="Bibliografa"/>
+                      <w:rPr>
+                        <w:noProof/>
+                      </w:rPr>
+                    </w:pPr>
+                    <w:r>
+                      <w:rPr>
+                        <w:noProof/>
+                      </w:rPr>
+                      <w:t xml:space="preserve">[2] </w:t>
+                    </w:r>
+                  </w:p>
+                </w:tc>
+                <w:tc>
+                  <w:tcPr>
+                    <w:tcW w:w="0" w:type="auto"/>
+                    <w:hideMark/>
+                  </w:tcPr>
+                  <w:p>
+                    <w:pPr>
+                      <w:pStyle w:val="Bibliografa"/>
+                      <w:rPr>
+                        <w:noProof/>
+                        <w:lang w:val="en-US"/>
+                      </w:rPr>
+                    </w:pPr>
+                    <w:r>
+                      <w:rPr>
+                        <w:noProof/>
+                        <w:lang w:val="en-US"/>
+                      </w:rPr>
+                      <w:t xml:space="preserve">M. D. M.-C. E. M.-V. M. T. &amp;. P.-O. J. M. Molina-González, «Semantic orientation for polarity classification in Spanish reviews,» </w:t>
+                    </w:r>
+                    <w:r>
+                      <w:rPr>
+                        <w:i/>
+                        <w:iCs/>
+                        <w:noProof/>
+                        <w:lang w:val="en-US"/>
+                      </w:rPr>
+                      <w:t xml:space="preserve">Expert Systems with Applications 40 (18), </w:t>
+                    </w:r>
+                    <w:r>
+                      <w:rPr>
+                        <w:noProof/>
+                        <w:lang w:val="en-US"/>
+                      </w:rPr>
+                      <w:t xml:space="preserve">pp. 7250-7257, 2013. </w:t>
+                    </w:r>
+                  </w:p>
+                </w:tc>
+              </w:tr>
+              <w:tr>
+                <w:trPr>
+                  <w:divId w:val="1705058688"/>
+                  <w:tblCellSpacing w:w="15" w:type="dxa"/>
+                </w:trPr>
+                <w:tc>
+                  <w:tcPr>
+                    <w:tcW w:w="50" w:type="pct"/>
+                    <w:hideMark/>
+                  </w:tcPr>
+                  <w:p>
+                    <w:pPr>
+                      <w:pStyle w:val="Bibliografa"/>
+                      <w:rPr>
+                        <w:noProof/>
+                      </w:rPr>
+                    </w:pPr>
+                    <w:r>
+                      <w:rPr>
+                        <w:noProof/>
+                      </w:rPr>
+                      <w:t xml:space="preserve">[3] </w:t>
+                    </w:r>
+                  </w:p>
+                </w:tc>
+                <w:tc>
+                  <w:tcPr>
+                    <w:tcW w:w="0" w:type="auto"/>
+                    <w:hideMark/>
+                  </w:tcPr>
+                  <w:p>
+                    <w:pPr>
+                      <w:pStyle w:val="Bibliografa"/>
+                      <w:rPr>
+                        <w:noProof/>
+                        <w:lang w:val="en-US"/>
+                      </w:rPr>
+                    </w:pPr>
+                    <w:r>
+                      <w:rPr>
+                        <w:noProof/>
+                        <w:lang w:val="en-US"/>
+                      </w:rPr>
+                      <w:t xml:space="preserve">L. a. W. E. L. G. Lee, «Gait analysis for recognition and classification",» de </w:t>
+                    </w:r>
+                    <w:r>
+                      <w:rPr>
+                        <w:i/>
+                        <w:iCs/>
+                        <w:noProof/>
+                        <w:lang w:val="en-US"/>
+                      </w:rPr>
+                      <w:t>IEEE</w:t>
+                    </w:r>
+                    <w:r>
+                      <w:rPr>
+                        <w:noProof/>
+                        <w:lang w:val="en-US"/>
+                      </w:rPr>
+                      <w:t xml:space="preserve">, 2002. </w:t>
+                    </w:r>
+                  </w:p>
+                </w:tc>
+              </w:tr>
+            </w:tbl>
+            <w:p>
+              <w:pPr>
+                <w:divId w:val="1705058688"/>
+                <w:rPr>
+                  <w:rFonts w:eastAsia="Times New Roman"/>
+                  <w:noProof/>
+                  <w:lang w:val="en-US"/>
+                </w:rPr>
+              </w:pPr>
+            </w:p>
+            <w:p>
+              <w:r>
+                <w:rPr>
+                  <w:b/>
+                  <w:bCs/>
+                </w:rPr>
+                <w:fldChar w:fldCharType="end"/>
+              </w:r>
+            </w:p>
+          </w:sdtContent>
+        </w:sdt>
+      </w:sdtContent>
+    </w:sdt>
+    <w:p>
+      <w:pPr>
+        <w:rPr>
+          <w:lang w:val="en-US"/>
+        </w:rPr>
+      </w:pPr>
     </w:p>
     <w:p>
       <w:pPr>
@@ -4107,6 +5354,118 @@
     </w:lvl>
   </w:abstractNum>
   <w:abstractNum w:abstractNumId="1" w15:restartNumberingAfterBreak="0">
+    <w:nsid w:val="05083FDD"/>
+    <w:multiLevelType w:val="hybridMultilevel"/>
+    <w:tmpl w:val="5D2A9D16"/>
+    <w:lvl w:ilvl="0" w:tplc="64A8DDCC">
+      <w:numFmt w:val="bullet"/>
+      <w:lvlText w:val="-"/>
+      <w:lvlJc w:val="left"/>
+      <w:pPr>
+        <w:ind w:left="720" w:hanging="360"/>
+      </w:pPr>
+      <w:rPr>
+        <w:rFonts w:ascii="Calibri" w:eastAsiaTheme="minorEastAsia" w:hAnsi="Calibri" w:cs="Calibri" w:hint="default"/>
+      </w:rPr>
+    </w:lvl>
+    <w:lvl w:ilvl="1" w:tplc="04090003" w:tentative="1">
+      <w:start w:val="1"/>
+      <w:numFmt w:val="bullet"/>
+      <w:lvlText w:val="o"/>
+      <w:lvlJc w:val="left"/>
+      <w:pPr>
+        <w:ind w:left="1440" w:hanging="360"/>
+      </w:pPr>
+      <w:rPr>
+        <w:rFonts w:ascii="Courier New" w:hAnsi="Courier New" w:cs="Courier New" w:hint="default"/>
+      </w:rPr>
+    </w:lvl>
+    <w:lvl w:ilvl="2" w:tplc="04090005" w:tentative="1">
+      <w:start w:val="1"/>
+      <w:numFmt w:val="bullet"/>
+      <w:lvlText w:val=""/>
+      <w:lvlJc w:val="left"/>
+      <w:pPr>
+        <w:ind w:left="2160" w:hanging="360"/>
+      </w:pPr>
+      <w:rPr>
+        <w:rFonts w:ascii="Wingdings" w:hAnsi="Wingdings" w:hint="default"/>
+      </w:rPr>
+    </w:lvl>
+    <w:lvl w:ilvl="3" w:tplc="04090001" w:tentative="1">
+      <w:start w:val="1"/>
+      <w:numFmt w:val="bullet"/>
+      <w:lvlText w:val=""/>
+      <w:lvlJc w:val="left"/>
+      <w:pPr>
+        <w:ind w:left="2880" w:hanging="360"/>
+      </w:pPr>
+      <w:rPr>
+        <w:rFonts w:ascii="Symbol" w:hAnsi="Symbol" w:hint="default"/>
+      </w:rPr>
+    </w:lvl>
+    <w:lvl w:ilvl="4" w:tplc="04090003" w:tentative="1">
+      <w:start w:val="1"/>
+      <w:numFmt w:val="bullet"/>
+      <w:lvlText w:val="o"/>
+      <w:lvlJc w:val="left"/>
+      <w:pPr>
+        <w:ind w:left="3600" w:hanging="360"/>
+      </w:pPr>
+      <w:rPr>
+        <w:rFonts w:ascii="Courier New" w:hAnsi="Courier New" w:cs="Courier New" w:hint="default"/>
+      </w:rPr>
+    </w:lvl>
+    <w:lvl w:ilvl="5" w:tplc="04090005" w:tentative="1">
+      <w:start w:val="1"/>
+      <w:numFmt w:val="bullet"/>
+      <w:lvlText w:val=""/>
+      <w:lvlJc w:val="left"/>
+      <w:pPr>
+        <w:ind w:left="4320" w:hanging="360"/>
+      </w:pPr>
+      <w:rPr>
+        <w:rFonts w:ascii="Wingdings" w:hAnsi="Wingdings" w:hint="default"/>
+      </w:rPr>
+    </w:lvl>
+    <w:lvl w:ilvl="6" w:tplc="04090001" w:tentative="1">
+      <w:start w:val="1"/>
+      <w:numFmt w:val="bullet"/>
+      <w:lvlText w:val=""/>
+      <w:lvlJc w:val="left"/>
+      <w:pPr>
+        <w:ind w:left="5040" w:hanging="360"/>
+      </w:pPr>
+      <w:rPr>
+        <w:rFonts w:ascii="Symbol" w:hAnsi="Symbol" w:hint="default"/>
+      </w:rPr>
+    </w:lvl>
+    <w:lvl w:ilvl="7" w:tplc="04090003" w:tentative="1">
+      <w:start w:val="1"/>
+      <w:numFmt w:val="bullet"/>
+      <w:lvlText w:val="o"/>
+      <w:lvlJc w:val="left"/>
+      <w:pPr>
+        <w:ind w:left="5760" w:hanging="360"/>
+      </w:pPr>
+      <w:rPr>
+        <w:rFonts w:ascii="Courier New" w:hAnsi="Courier New" w:cs="Courier New" w:hint="default"/>
+      </w:rPr>
+    </w:lvl>
+    <w:lvl w:ilvl="8" w:tplc="04090005" w:tentative="1">
+      <w:start w:val="1"/>
+      <w:numFmt w:val="bullet"/>
+      <w:lvlText w:val=""/>
+      <w:lvlJc w:val="left"/>
+      <w:pPr>
+        <w:ind w:left="6480" w:hanging="360"/>
+      </w:pPr>
+      <w:rPr>
+        <w:rFonts w:ascii="Wingdings" w:hAnsi="Wingdings" w:hint="default"/>
+      </w:rPr>
+    </w:lvl>
+  </w:abstractNum>
+  <w:abstractNum w:abstractNumId="2" w15:restartNumberingAfterBreak="0">
     <w:nsid w:val="05E4246A"/>
     <w:multiLevelType w:val="multilevel"/>
     <w:tmpl w:val="4E20A056"/>
@@ -4192,7 +5551,7 @@
       </w:pPr>
     </w:lvl>
   </w:abstractNum>
-  <w:abstractNum w:abstractNumId="2" w15:restartNumberingAfterBreak="0">
+  <w:abstractNum w:abstractNumId="3" w15:restartNumberingAfterBreak="0">
     <w:nsid w:val="06FD373C"/>
     <w:multiLevelType w:val="hybridMultilevel"/>
     <w:tmpl w:val="7E922D48"/>
@@ -4305,7 +5664,7 @@
       </w:rPr>
     </w:lvl>
   </w:abstractNum>
-  <w:abstractNum w:abstractNumId="3" w15:restartNumberingAfterBreak="0">
+  <w:abstractNum w:abstractNumId="4" w15:restartNumberingAfterBreak="0">
     <w:nsid w:val="09287899"/>
     <w:multiLevelType w:val="hybridMultilevel"/>
     <w:tmpl w:val="8F0EA0DC"/>
@@ -4418,7 +5777,7 @@
       </w:rPr>
     </w:lvl>
   </w:abstractNum>
-  <w:abstractNum w:abstractNumId="4" w15:restartNumberingAfterBreak="0">
+  <w:abstractNum w:abstractNumId="5" w15:restartNumberingAfterBreak="0">
     <w:nsid w:val="0C0D78BC"/>
     <w:multiLevelType w:val="hybridMultilevel"/>
     <w:tmpl w:val="256ACBF8"/>
@@ -4531,7 +5890,7 @@
       </w:rPr>
     </w:lvl>
   </w:abstractNum>
-  <w:abstractNum w:abstractNumId="5" w15:restartNumberingAfterBreak="0">
+  <w:abstractNum w:abstractNumId="6" w15:restartNumberingAfterBreak="0">
     <w:nsid w:val="0EFE4AF0"/>
     <w:multiLevelType w:val="hybridMultilevel"/>
     <w:tmpl w:val="2A9E7304"/>
@@ -4644,7 +6003,7 @@
       </w:rPr>
     </w:lvl>
   </w:abstractNum>
-  <w:abstractNum w:abstractNumId="6" w15:restartNumberingAfterBreak="0">
+  <w:abstractNum w:abstractNumId="7" w15:restartNumberingAfterBreak="0">
     <w:nsid w:val="104D03B4"/>
     <w:multiLevelType w:val="hybridMultilevel"/>
     <w:tmpl w:val="BC266FA0"/>
@@ -4733,7 +6092,7 @@
       </w:pPr>
     </w:lvl>
   </w:abstractNum>
-  <w:abstractNum w:abstractNumId="7" w15:restartNumberingAfterBreak="0">
+  <w:abstractNum w:abstractNumId="8" w15:restartNumberingAfterBreak="0">
     <w:nsid w:val="16AF5EC7"/>
     <w:multiLevelType w:val="hybridMultilevel"/>
     <w:tmpl w:val="AC721EE8"/>
@@ -4819,7 +6178,7 @@
       </w:pPr>
     </w:lvl>
   </w:abstractNum>
-  <w:abstractNum w:abstractNumId="8" w15:restartNumberingAfterBreak="0">
+  <w:abstractNum w:abstractNumId="9" w15:restartNumberingAfterBreak="0">
     <w:nsid w:val="18D14468"/>
     <w:multiLevelType w:val="hybridMultilevel"/>
     <w:tmpl w:val="AA6A0E28"/>
@@ -4932,7 +6291,7 @@
       </w:rPr>
     </w:lvl>
   </w:abstractNum>
-  <w:abstractNum w:abstractNumId="9" w15:restartNumberingAfterBreak="0">
+  <w:abstractNum w:abstractNumId="10" w15:restartNumberingAfterBreak="0">
     <w:nsid w:val="1B012AD9"/>
     <w:multiLevelType w:val="hybridMultilevel"/>
     <w:tmpl w:val="0CB4BE40"/>
@@ -5045,7 +6404,7 @@
       </w:rPr>
     </w:lvl>
   </w:abstractNum>
-  <w:abstractNum w:abstractNumId="10" w15:restartNumberingAfterBreak="0">
+  <w:abstractNum w:abstractNumId="11" w15:restartNumberingAfterBreak="0">
     <w:nsid w:val="1D17391D"/>
     <w:multiLevelType w:val="hybridMultilevel"/>
     <w:tmpl w:val="D8E2DDE0"/>
@@ -5134,7 +6493,7 @@
       </w:pPr>
     </w:lvl>
   </w:abstractNum>
-  <w:abstractNum w:abstractNumId="11" w15:restartNumberingAfterBreak="0">
+  <w:abstractNum w:abstractNumId="12" w15:restartNumberingAfterBreak="0">
     <w:nsid w:val="21A01EB8"/>
     <w:multiLevelType w:val="hybridMultilevel"/>
     <w:tmpl w:val="84E2792C"/>
@@ -5247,7 +6606,7 @@
       </w:rPr>
     </w:lvl>
   </w:abstractNum>
-  <w:abstractNum w:abstractNumId="12" w15:restartNumberingAfterBreak="0">
+  <w:abstractNum w:abstractNumId="13" w15:restartNumberingAfterBreak="0">
     <w:nsid w:val="24116060"/>
     <w:multiLevelType w:val="hybridMultilevel"/>
     <w:tmpl w:val="0F5A4406"/>
@@ -5360,7 +6719,7 @@
       </w:rPr>
     </w:lvl>
   </w:abstractNum>
-  <w:abstractNum w:abstractNumId="13" w15:restartNumberingAfterBreak="0">
+  <w:abstractNum w:abstractNumId="14" w15:restartNumberingAfterBreak="0">
     <w:nsid w:val="24CD17C9"/>
     <w:multiLevelType w:val="hybridMultilevel"/>
     <w:tmpl w:val="10E214A0"/>
@@ -5473,7 +6832,7 @@
       </w:rPr>
     </w:lvl>
   </w:abstractNum>
-  <w:abstractNum w:abstractNumId="14" w15:restartNumberingAfterBreak="0">
+  <w:abstractNum w:abstractNumId="15" w15:restartNumberingAfterBreak="0">
     <w:nsid w:val="27B50C81"/>
     <w:multiLevelType w:val="hybridMultilevel"/>
     <w:tmpl w:val="A352F3C6"/>
@@ -5586,7 +6945,7 @@
       </w:rPr>
     </w:lvl>
   </w:abstractNum>
-  <w:abstractNum w:abstractNumId="15" w15:restartNumberingAfterBreak="0">
+  <w:abstractNum w:abstractNumId="16" w15:restartNumberingAfterBreak="0">
     <w:nsid w:val="2F272377"/>
     <w:multiLevelType w:val="hybridMultilevel"/>
     <w:tmpl w:val="69741BAC"/>
@@ -5699,7 +7058,7 @@
       </w:rPr>
     </w:lvl>
   </w:abstractNum>
-  <w:abstractNum w:abstractNumId="16" w15:restartNumberingAfterBreak="0">
+  <w:abstractNum w:abstractNumId="17" w15:restartNumberingAfterBreak="0">
     <w:nsid w:val="2FE23414"/>
     <w:multiLevelType w:val="hybridMultilevel"/>
     <w:tmpl w:val="51767310"/>
@@ -5812,7 +7171,7 @@
       </w:rPr>
     </w:lvl>
   </w:abstractNum>
-  <w:abstractNum w:abstractNumId="17" w15:restartNumberingAfterBreak="0">
+  <w:abstractNum w:abstractNumId="18" w15:restartNumberingAfterBreak="0">
     <w:nsid w:val="30C95175"/>
     <w:multiLevelType w:val="hybridMultilevel"/>
     <w:tmpl w:val="5DCA8A72"/>
@@ -5925,7 +7284,7 @@
       </w:rPr>
     </w:lvl>
   </w:abstractNum>
-  <w:abstractNum w:abstractNumId="18" w15:restartNumberingAfterBreak="0">
+  <w:abstractNum w:abstractNumId="19" w15:restartNumberingAfterBreak="0">
     <w:nsid w:val="37777D7B"/>
     <w:multiLevelType w:val="hybridMultilevel"/>
     <w:tmpl w:val="6736F4B4"/>
@@ -6038,7 +7397,7 @@
       </w:rPr>
     </w:lvl>
   </w:abstractNum>
-  <w:abstractNum w:abstractNumId="19" w15:restartNumberingAfterBreak="0">
+  <w:abstractNum w:abstractNumId="20" w15:restartNumberingAfterBreak="0">
     <w:nsid w:val="3BBE29CA"/>
     <w:multiLevelType w:val="hybridMultilevel"/>
     <w:tmpl w:val="A8E60046"/>
@@ -6151,7 +7510,7 @@
       </w:rPr>
     </w:lvl>
   </w:abstractNum>
-  <w:abstractNum w:abstractNumId="20" w15:restartNumberingAfterBreak="0">
+  <w:abstractNum w:abstractNumId="21" w15:restartNumberingAfterBreak="0">
     <w:nsid w:val="3DC851E4"/>
     <w:multiLevelType w:val="hybridMultilevel"/>
     <w:tmpl w:val="63566F4C"/>
@@ -6240,7 +7599,7 @@
       </w:pPr>
     </w:lvl>
   </w:abstractNum>
-  <w:abstractNum w:abstractNumId="21" w15:restartNumberingAfterBreak="0">
+  <w:abstractNum w:abstractNumId="22" w15:restartNumberingAfterBreak="0">
     <w:nsid w:val="42575506"/>
     <w:multiLevelType w:val="hybridMultilevel"/>
     <w:tmpl w:val="2DA68030"/>
@@ -6353,7 +7712,7 @@
       </w:rPr>
     </w:lvl>
   </w:abstractNum>
-  <w:abstractNum w:abstractNumId="22" w15:restartNumberingAfterBreak="0">
+  <w:abstractNum w:abstractNumId="23" w15:restartNumberingAfterBreak="0">
     <w:nsid w:val="433D45FF"/>
     <w:multiLevelType w:val="hybridMultilevel"/>
     <w:tmpl w:val="13B6AFEC"/>
@@ -6466,7 +7825,7 @@
       </w:rPr>
     </w:lvl>
   </w:abstractNum>
-  <w:abstractNum w:abstractNumId="23" w15:restartNumberingAfterBreak="0">
+  <w:abstractNum w:abstractNumId="24" w15:restartNumberingAfterBreak="0">
     <w:nsid w:val="474D2687"/>
     <w:multiLevelType w:val="hybridMultilevel"/>
     <w:tmpl w:val="8EEC6038"/>
@@ -6579,7 +7938,231 @@
       </w:rPr>
     </w:lvl>
   </w:abstractNum>
-  <w:abstractNum w:abstractNumId="24" w15:restartNumberingAfterBreak="0">
+  <w:abstractNum w:abstractNumId="25" w15:restartNumberingAfterBreak="0">
+    <w:nsid w:val="4D3364B3"/>
+    <w:multiLevelType w:val="hybridMultilevel"/>
+    <w:tmpl w:val="1632E338"/>
+    <w:lvl w:ilvl="0" w:tplc="3A5C27CC">
+      <w:numFmt w:val="bullet"/>
+      <w:lvlText w:val="-"/>
+      <w:lvlJc w:val="left"/>
+      <w:pPr>
+        <w:ind w:left="720" w:hanging="360"/>
+      </w:pPr>
+      <w:rPr>
+        <w:rFonts w:ascii="Calibri" w:eastAsiaTheme="minorEastAsia" w:hAnsi="Calibri" w:cs="Calibri" w:hint="default"/>
+      </w:rPr>
+    </w:lvl>
+    <w:lvl w:ilvl="1" w:tplc="04090003" w:tentative="1">
+      <w:start w:val="1"/>
+      <w:numFmt w:val="bullet"/>
+      <w:lvlText w:val="o"/>
+      <w:lvlJc w:val="left"/>
+      <w:pPr>
+        <w:ind w:left="1440" w:hanging="360"/>
+      </w:pPr>
+      <w:rPr>
+        <w:rFonts w:ascii="Courier New" w:hAnsi="Courier New" w:cs="Courier New" w:hint="default"/>
+      </w:rPr>
+    </w:lvl>
+    <w:lvl w:ilvl="2" w:tplc="04090005" w:tentative="1">
+      <w:start w:val="1"/>
+      <w:numFmt w:val="bullet"/>
+      <w:lvlText w:val=""/>
+      <w:lvlJc w:val="left"/>
+      <w:pPr>
+        <w:ind w:left="2160" w:hanging="360"/>
+      </w:pPr>
+      <w:rPr>
+        <w:rFonts w:ascii="Wingdings" w:hAnsi="Wingdings" w:hint="default"/>
+      </w:rPr>
+    </w:lvl>
+    <w:lvl w:ilvl="3" w:tplc="04090001" w:tentative="1">
+      <w:start w:val="1"/>
+      <w:numFmt w:val="bullet"/>
+      <w:lvlText w:val=""/>
+      <w:lvlJc w:val="left"/>
+      <w:pPr>
+        <w:ind w:left="2880" w:hanging="360"/>
+      </w:pPr>
+      <w:rPr>
+        <w:rFonts w:ascii="Symbol" w:hAnsi="Symbol" w:hint="default"/>
+      </w:rPr>
+    </w:lvl>
+    <w:lvl w:ilvl="4" w:tplc="04090003" w:tentative="1">
+      <w:start w:val="1"/>
+      <w:numFmt w:val="bullet"/>
+      <w:lvlText w:val="o"/>
+      <w:lvlJc w:val="left"/>
+      <w:pPr>
+        <w:ind w:left="3600" w:hanging="360"/>
+      </w:pPr>
+      <w:rPr>
+        <w:rFonts w:ascii="Courier New" w:hAnsi="Courier New" w:cs="Courier New" w:hint="default"/>
+      </w:rPr>
+    </w:lvl>
+    <w:lvl w:ilvl="5" w:tplc="04090005" w:tentative="1">
+      <w:start w:val="1"/>
+      <w:numFmt w:val="bullet"/>
+      <w:lvlText w:val=""/>
+      <w:lvlJc w:val="left"/>
+      <w:pPr>
+        <w:ind w:left="4320" w:hanging="360"/>
+      </w:pPr>
+      <w:rPr>
+        <w:rFonts w:ascii="Wingdings" w:hAnsi="Wingdings" w:hint="default"/>
+      </w:rPr>
+    </w:lvl>
+    <w:lvl w:ilvl="6" w:tplc="04090001" w:tentative="1">
+      <w:start w:val="1"/>
+      <w:numFmt w:val="bullet"/>
+      <w:lvlText w:val=""/>
+      <w:lvlJc w:val="left"/>
+      <w:pPr>
+        <w:ind w:left="5040" w:hanging="360"/>
+      </w:pPr>
+      <w:rPr>
+        <w:rFonts w:ascii="Symbol" w:hAnsi="Symbol" w:hint="default"/>
+      </w:rPr>
+    </w:lvl>
+    <w:lvl w:ilvl="7" w:tplc="04090003" w:tentative="1">
+      <w:start w:val="1"/>
+      <w:numFmt w:val="bullet"/>
+      <w:lvlText w:val="o"/>
+      <w:lvlJc w:val="left"/>
+      <w:pPr>
+        <w:ind w:left="5760" w:hanging="360"/>
+      </w:pPr>
+      <w:rPr>
+        <w:rFonts w:ascii="Courier New" w:hAnsi="Courier New" w:cs="Courier New" w:hint="default"/>
+      </w:rPr>
+    </w:lvl>
+    <w:lvl w:ilvl="8" w:tplc="04090005" w:tentative="1">
+      <w:start w:val="1"/>
+      <w:numFmt w:val="bullet"/>
+      <w:lvlText w:val=""/>
+      <w:lvlJc w:val="left"/>
+      <w:pPr>
+        <w:ind w:left="6480" w:hanging="360"/>
+      </w:pPr>
+      <w:rPr>
+        <w:rFonts w:ascii="Wingdings" w:hAnsi="Wingdings" w:hint="default"/>
+      </w:rPr>
+    </w:lvl>
+  </w:abstractNum>
+  <w:abstractNum w:abstractNumId="26" w15:restartNumberingAfterBreak="0">
+    <w:nsid w:val="52484C3F"/>
+    <w:multiLevelType w:val="hybridMultilevel"/>
+    <w:tmpl w:val="51B04FF4"/>
+    <w:lvl w:ilvl="0" w:tplc="CAFCCBDC">
+      <w:numFmt w:val="bullet"/>
+      <w:lvlText w:val="-"/>
+      <w:lvlJc w:val="left"/>
+      <w:pPr>
+        <w:ind w:left="720" w:hanging="360"/>
+      </w:pPr>
+      <w:rPr>
+        <w:rFonts w:ascii="Calibri" w:eastAsiaTheme="minorEastAsia" w:hAnsi="Calibri" w:cs="Calibri" w:hint="default"/>
+      </w:rPr>
+    </w:lvl>
+    <w:lvl w:ilvl="1" w:tplc="04090003" w:tentative="1">
+      <w:start w:val="1"/>
+      <w:numFmt w:val="bullet"/>
+      <w:lvlText w:val="o"/>
+      <w:lvlJc w:val="left"/>
+      <w:pPr>
+        <w:ind w:left="1440" w:hanging="360"/>
+      </w:pPr>
+      <w:rPr>
+        <w:rFonts w:ascii="Courier New" w:hAnsi="Courier New" w:cs="Courier New" w:hint="default"/>
+      </w:rPr>
+    </w:lvl>
+    <w:lvl w:ilvl="2" w:tplc="04090005" w:tentative="1">
+      <w:start w:val="1"/>
+      <w:numFmt w:val="bullet"/>
+      <w:lvlText w:val=""/>
+      <w:lvlJc w:val="left"/>
+      <w:pPr>
+        <w:ind w:left="2160" w:hanging="360"/>
+      </w:pPr>
+      <w:rPr>
+        <w:rFonts w:ascii="Wingdings" w:hAnsi="Wingdings" w:hint="default"/>
+      </w:rPr>
+    </w:lvl>
+    <w:lvl w:ilvl="3" w:tplc="04090001" w:tentative="1">
+      <w:start w:val="1"/>
+      <w:numFmt w:val="bullet"/>
+      <w:lvlText w:val=""/>
+      <w:lvlJc w:val="left"/>
+      <w:pPr>
+        <w:ind w:left="2880" w:hanging="360"/>
+      </w:pPr>
+      <w:rPr>
+        <w:rFonts w:ascii="Symbol" w:hAnsi="Symbol" w:hint="default"/>
+      </w:rPr>
+    </w:lvl>
+    <w:lvl w:ilvl="4" w:tplc="04090003" w:tentative="1">
+      <w:start w:val="1"/>
+      <w:numFmt w:val="bullet"/>
+      <w:lvlText w:val="o"/>
+      <w:lvlJc w:val="left"/>
+      <w:pPr>
+        <w:ind w:left="3600" w:hanging="360"/>
+      </w:pPr>
+      <w:rPr>
+        <w:rFonts w:ascii="Courier New" w:hAnsi="Courier New" w:cs="Courier New" w:hint="default"/>
+      </w:rPr>
+    </w:lvl>
+    <w:lvl w:ilvl="5" w:tplc="04090005" w:tentative="1">
+      <w:start w:val="1"/>
+      <w:numFmt w:val="bullet"/>
+      <w:lvlText w:val=""/>
+      <w:lvlJc w:val="left"/>
+      <w:pPr>
+        <w:ind w:left="4320" w:hanging="360"/>
+      </w:pPr>
+      <w:rPr>
+        <w:rFonts w:ascii="Wingdings" w:hAnsi="Wingdings" w:hint="default"/>
+      </w:rPr>
+    </w:lvl>
+    <w:lvl w:ilvl="6" w:tplc="04090001" w:tentative="1">
+      <w:start w:val="1"/>
+      <w:numFmt w:val="bullet"/>
+      <w:lvlText w:val=""/>
+      <w:lvlJc w:val="left"/>
+      <w:pPr>
+        <w:ind w:left="5040" w:hanging="360"/>
+      </w:pPr>
+      <w:rPr>
+        <w:rFonts w:ascii="Symbol" w:hAnsi="Symbol" w:hint="default"/>
+      </w:rPr>
+    </w:lvl>
+    <w:lvl w:ilvl="7" w:tplc="04090003" w:tentative="1">
+      <w:start w:val="1"/>
+      <w:numFmt w:val="bullet"/>
+      <w:lvlText w:val="o"/>
+      <w:lvlJc w:val="left"/>
+      <w:pPr>
+        <w:ind w:left="5760" w:hanging="360"/>
+      </w:pPr>
+      <w:rPr>
+        <w:rFonts w:ascii="Courier New" w:hAnsi="Courier New" w:cs="Courier New" w:hint="default"/>
+      </w:rPr>
+    </w:lvl>
+    <w:lvl w:ilvl="8" w:tplc="04090005" w:tentative="1">
+      <w:start w:val="1"/>
+      <w:numFmt w:val="bullet"/>
+      <w:lvlText w:val=""/>
+      <w:lvlJc w:val="left"/>
+      <w:pPr>
+        <w:ind w:left="6480" w:hanging="360"/>
+      </w:pPr>
+      <w:rPr>
+        <w:rFonts w:ascii="Wingdings" w:hAnsi="Wingdings" w:hint="default"/>
+      </w:rPr>
+    </w:lvl>
+  </w:abstractNum>
+  <w:abstractNum w:abstractNumId="27" w15:restartNumberingAfterBreak="0">
     <w:nsid w:val="527E7DD1"/>
     <w:multiLevelType w:val="hybridMultilevel"/>
     <w:tmpl w:val="1C64866E"/>
@@ -6692,7 +8275,7 @@
       </w:rPr>
     </w:lvl>
   </w:abstractNum>
-  <w:abstractNum w:abstractNumId="25" w15:restartNumberingAfterBreak="0">
+  <w:abstractNum w:abstractNumId="28" w15:restartNumberingAfterBreak="0">
     <w:nsid w:val="528D3DC7"/>
     <w:multiLevelType w:val="multilevel"/>
     <w:tmpl w:val="4D94BC06"/>
@@ -6787,7 +8370,119 @@
       </w:pPr>
     </w:lvl>
   </w:abstractNum>
-  <w:abstractNum w:abstractNumId="26" w15:restartNumberingAfterBreak="0">
+  <w:abstractNum w:abstractNumId="29" w15:restartNumberingAfterBreak="0">
+    <w:nsid w:val="583A63F9"/>
+    <w:multiLevelType w:val="hybridMultilevel"/>
+    <w:tmpl w:val="B9486E74"/>
+    <w:lvl w:ilvl="0" w:tplc="5F7C8E4E">
+      <w:numFmt w:val="bullet"/>
+      <w:lvlText w:val="-"/>
+      <w:lvlJc w:val="left"/>
+      <w:pPr>
+        <w:ind w:left="1080" w:hanging="360"/>
+      </w:pPr>
+      <w:rPr>
+        <w:rFonts w:ascii="Calibri" w:eastAsiaTheme="minorEastAsia" w:hAnsi="Calibri" w:cs="Calibri" w:hint="default"/>
+      </w:rPr>
+    </w:lvl>
+    <w:lvl w:ilvl="1" w:tplc="04090003" w:tentative="1">
+      <w:start w:val="1"/>
+      <w:numFmt w:val="bullet"/>
+      <w:lvlText w:val="o"/>
+      <w:lvlJc w:val="left"/>
+      <w:pPr>
+        <w:ind w:left="1800" w:hanging="360"/>
+      </w:pPr>
+      <w:rPr>
+        <w:rFonts w:ascii="Courier New" w:hAnsi="Courier New" w:cs="Courier New" w:hint="default"/>
+      </w:rPr>
+    </w:lvl>
+    <w:lvl w:ilvl="2" w:tplc="04090005" w:tentative="1">
+      <w:start w:val="1"/>
+      <w:numFmt w:val="bullet"/>
+      <w:lvlText w:val=""/>
+      <w:lvlJc w:val="left"/>
+      <w:pPr>
+        <w:ind w:left="2520" w:hanging="360"/>
+      </w:pPr>
+      <w:rPr>
+        <w:rFonts w:ascii="Wingdings" w:hAnsi="Wingdings" w:hint="default"/>
+      </w:rPr>
+    </w:lvl>
+    <w:lvl w:ilvl="3" w:tplc="04090001" w:tentative="1">
+      <w:start w:val="1"/>
+      <w:numFmt w:val="bullet"/>
+      <w:lvlText w:val=""/>
+      <w:lvlJc w:val="left"/>
+      <w:pPr>
+        <w:ind w:left="3240" w:hanging="360"/>
+      </w:pPr>
+      <w:rPr>
+        <w:rFonts w:ascii="Symbol" w:hAnsi="Symbol" w:hint="default"/>
+      </w:rPr>
+    </w:lvl>
+    <w:lvl w:ilvl="4" w:tplc="04090003" w:tentative="1">
+      <w:start w:val="1"/>
+      <w:numFmt w:val="bullet"/>
+      <w:lvlText w:val="o"/>
+      <w:lvlJc w:val="left"/>
+      <w:pPr>
+        <w:ind w:left="3960" w:hanging="360"/>
+      </w:pPr>
+      <w:rPr>
+        <w:rFonts w:ascii="Courier New" w:hAnsi="Courier New" w:cs="Courier New" w:hint="default"/>
+      </w:rPr>
+    </w:lvl>
+    <w:lvl w:ilvl="5" w:tplc="04090005" w:tentative="1">
+      <w:start w:val="1"/>
+      <w:numFmt w:val="bullet"/>
+      <w:lvlText w:val=""/>
+      <w:lvlJc w:val="left"/>
+      <w:pPr>
+        <w:ind w:left="4680" w:hanging="360"/>
+      </w:pPr>
+      <w:rPr>
+        <w:rFonts w:ascii="Wingdings" w:hAnsi="Wingdings" w:hint="default"/>
+      </w:rPr>
+    </w:lvl>
+    <w:lvl w:ilvl="6" w:tplc="04090001" w:tentative="1">
+      <w:start w:val="1"/>
+      <w:numFmt w:val="bullet"/>
+      <w:lvlText w:val=""/>
+      <w:lvlJc w:val="left"/>
+      <w:pPr>
+        <w:ind w:left="5400" w:hanging="360"/>
+      </w:pPr>
+      <w:rPr>
+        <w:rFonts w:ascii="Symbol" w:hAnsi="Symbol" w:hint="default"/>
+      </w:rPr>
+    </w:lvl>
+    <w:lvl w:ilvl="7" w:tplc="04090003" w:tentative="1">
+      <w:start w:val="1"/>
+      <w:numFmt w:val="bullet"/>
+      <w:lvlText w:val="o"/>
+      <w:lvlJc w:val="left"/>
+      <w:pPr>
+        <w:ind w:left="6120" w:hanging="360"/>
+      </w:pPr>
+      <w:rPr>
+        <w:rFonts w:ascii="Courier New" w:hAnsi="Courier New" w:cs="Courier New" w:hint="default"/>
+      </w:rPr>
+    </w:lvl>
+    <w:lvl w:ilvl="8" w:tplc="04090005" w:tentative="1">
+      <w:start w:val="1"/>
+      <w:numFmt w:val="bullet"/>
+      <w:lvlText w:val=""/>
+      <w:lvlJc w:val="left"/>
+      <w:pPr>
+        <w:ind w:left="6840" w:hanging="360"/>
+      </w:pPr>
+      <w:rPr>
+        <w:rFonts w:ascii="Wingdings" w:hAnsi="Wingdings" w:hint="default"/>
+      </w:rPr>
+    </w:lvl>
+  </w:abstractNum>
+  <w:abstractNum w:abstractNumId="30" w15:restartNumberingAfterBreak="0">
     <w:nsid w:val="59123FA9"/>
     <w:multiLevelType w:val="hybridMultilevel"/>
     <w:tmpl w:val="01B855B2"/>
@@ -6900,7 +8595,7 @@
       </w:rPr>
     </w:lvl>
   </w:abstractNum>
-  <w:abstractNum w:abstractNumId="27" w15:restartNumberingAfterBreak="0">
+  <w:abstractNum w:abstractNumId="31" w15:restartNumberingAfterBreak="0">
     <w:nsid w:val="59D176D2"/>
     <w:multiLevelType w:val="hybridMultilevel"/>
     <w:tmpl w:val="75AE109C"/>
@@ -7013,7 +8708,7 @@
       </w:rPr>
     </w:lvl>
   </w:abstractNum>
-  <w:abstractNum w:abstractNumId="28" w15:restartNumberingAfterBreak="0">
+  <w:abstractNum w:abstractNumId="32" w15:restartNumberingAfterBreak="0">
     <w:nsid w:val="5C365C01"/>
     <w:multiLevelType w:val="hybridMultilevel"/>
     <w:tmpl w:val="48428B74"/>
@@ -7126,7 +8821,7 @@
       </w:rPr>
     </w:lvl>
   </w:abstractNum>
-  <w:abstractNum w:abstractNumId="29" w15:restartNumberingAfterBreak="0">
+  <w:abstractNum w:abstractNumId="33" w15:restartNumberingAfterBreak="0">
     <w:nsid w:val="5C4870E2"/>
     <w:multiLevelType w:val="hybridMultilevel"/>
     <w:tmpl w:val="C29C8CB2"/>
@@ -7239,7 +8934,7 @@
       </w:rPr>
     </w:lvl>
   </w:abstractNum>
-  <w:abstractNum w:abstractNumId="30" w15:restartNumberingAfterBreak="0">
+  <w:abstractNum w:abstractNumId="34" w15:restartNumberingAfterBreak="0">
     <w:nsid w:val="6F6F3BB2"/>
     <w:multiLevelType w:val="hybridMultilevel"/>
     <w:tmpl w:val="ADD2FA98"/>
@@ -7325,7 +9020,7 @@
       </w:pPr>
     </w:lvl>
   </w:abstractNum>
-  <w:abstractNum w:abstractNumId="31" w15:restartNumberingAfterBreak="0">
+  <w:abstractNum w:abstractNumId="35" w15:restartNumberingAfterBreak="0">
     <w:nsid w:val="721B3DE9"/>
     <w:multiLevelType w:val="hybridMultilevel"/>
     <w:tmpl w:val="B58C333A"/>
@@ -7438,7 +9133,7 @@
       </w:rPr>
     </w:lvl>
   </w:abstractNum>
-  <w:abstractNum w:abstractNumId="32" w15:restartNumberingAfterBreak="0">
+  <w:abstractNum w:abstractNumId="36" w15:restartNumberingAfterBreak="0">
     <w:nsid w:val="72834C9A"/>
     <w:multiLevelType w:val="hybridMultilevel"/>
     <w:tmpl w:val="09B26434"/>
@@ -7551,7 +9246,7 @@
       </w:rPr>
     </w:lvl>
   </w:abstractNum>
-  <w:abstractNum w:abstractNumId="33" w15:restartNumberingAfterBreak="0">
+  <w:abstractNum w:abstractNumId="37" w15:restartNumberingAfterBreak="0">
     <w:nsid w:val="73EF6812"/>
     <w:multiLevelType w:val="hybridMultilevel"/>
     <w:tmpl w:val="7388ABBA"/>
@@ -7664,7 +9359,7 @@
       </w:rPr>
     </w:lvl>
   </w:abstractNum>
-  <w:abstractNum w:abstractNumId="34" w15:restartNumberingAfterBreak="0">
+  <w:abstractNum w:abstractNumId="38" w15:restartNumberingAfterBreak="0">
     <w:nsid w:val="76450BDC"/>
     <w:multiLevelType w:val="hybridMultilevel"/>
     <w:tmpl w:val="40C2E418"/>
@@ -7777,110 +9472,352 @@
       </w:rPr>
     </w:lvl>
   </w:abstractNum>
+  <w:abstractNum w:abstractNumId="39" w15:restartNumberingAfterBreak="0">
+    <w:nsid w:val="781463C8"/>
+    <w:multiLevelType w:val="hybridMultilevel"/>
+    <w:tmpl w:val="B9962CF4"/>
+    <w:lvl w:ilvl="0" w:tplc="784C6B0A">
+      <w:numFmt w:val="bullet"/>
+      <w:lvlText w:val=""/>
+      <w:lvlJc w:val="left"/>
+      <w:pPr>
+        <w:ind w:left="720" w:hanging="360"/>
+      </w:pPr>
+      <w:rPr>
+        <w:rFonts w:ascii="Symbol" w:eastAsiaTheme="minorEastAsia" w:hAnsi="Symbol" w:cstheme="minorBidi" w:hint="default"/>
+      </w:rPr>
+    </w:lvl>
+    <w:lvl w:ilvl="1" w:tplc="04090003" w:tentative="1">
+      <w:start w:val="1"/>
+      <w:numFmt w:val="bullet"/>
+      <w:lvlText w:val="o"/>
+      <w:lvlJc w:val="left"/>
+      <w:pPr>
+        <w:ind w:left="1440" w:hanging="360"/>
+      </w:pPr>
+      <w:rPr>
+        <w:rFonts w:ascii="Courier New" w:hAnsi="Courier New" w:cs="Courier New" w:hint="default"/>
+      </w:rPr>
+    </w:lvl>
+    <w:lvl w:ilvl="2" w:tplc="04090005" w:tentative="1">
+      <w:start w:val="1"/>
+      <w:numFmt w:val="bullet"/>
+      <w:lvlText w:val=""/>
+      <w:lvlJc w:val="left"/>
+      <w:pPr>
+        <w:ind w:left="2160" w:hanging="360"/>
+      </w:pPr>
+      <w:rPr>
+        <w:rFonts w:ascii="Wingdings" w:hAnsi="Wingdings" w:hint="default"/>
+      </w:rPr>
+    </w:lvl>
+    <w:lvl w:ilvl="3" w:tplc="04090001" w:tentative="1">
+      <w:start w:val="1"/>
+      <w:numFmt w:val="bullet"/>
+      <w:lvlText w:val=""/>
+      <w:lvlJc w:val="left"/>
+      <w:pPr>
+        <w:ind w:left="2880" w:hanging="360"/>
+      </w:pPr>
+      <w:rPr>
+        <w:rFonts w:ascii="Symbol" w:hAnsi="Symbol" w:hint="default"/>
+      </w:rPr>
+    </w:lvl>
+    <w:lvl w:ilvl="4" w:tplc="04090003" w:tentative="1">
+      <w:start w:val="1"/>
+      <w:numFmt w:val="bullet"/>
+      <w:lvlText w:val="o"/>
+      <w:lvlJc w:val="left"/>
+      <w:pPr>
+        <w:ind w:left="3600" w:hanging="360"/>
+      </w:pPr>
+      <w:rPr>
+        <w:rFonts w:ascii="Courier New" w:hAnsi="Courier New" w:cs="Courier New" w:hint="default"/>
+      </w:rPr>
+    </w:lvl>
+    <w:lvl w:ilvl="5" w:tplc="04090005" w:tentative="1">
+      <w:start w:val="1"/>
+      <w:numFmt w:val="bullet"/>
+      <w:lvlText w:val=""/>
+      <w:lvlJc w:val="left"/>
+      <w:pPr>
+        <w:ind w:left="4320" w:hanging="360"/>
+      </w:pPr>
+      <w:rPr>
+        <w:rFonts w:ascii="Wingdings" w:hAnsi="Wingdings" w:hint="default"/>
+      </w:rPr>
+    </w:lvl>
+    <w:lvl w:ilvl="6" w:tplc="04090001" w:tentative="1">
+      <w:start w:val="1"/>
+      <w:numFmt w:val="bullet"/>
+      <w:lvlText w:val=""/>
+      <w:lvlJc w:val="left"/>
+      <w:pPr>
+        <w:ind w:left="5040" w:hanging="360"/>
+      </w:pPr>
+      <w:rPr>
+        <w:rFonts w:ascii="Symbol" w:hAnsi="Symbol" w:hint="default"/>
+      </w:rPr>
+    </w:lvl>
+    <w:lvl w:ilvl="7" w:tplc="04090003" w:tentative="1">
+      <w:start w:val="1"/>
+      <w:numFmt w:val="bullet"/>
+      <w:lvlText w:val="o"/>
+      <w:lvlJc w:val="left"/>
+      <w:pPr>
+        <w:ind w:left="5760" w:hanging="360"/>
+      </w:pPr>
+      <w:rPr>
+        <w:rFonts w:ascii="Courier New" w:hAnsi="Courier New" w:cs="Courier New" w:hint="default"/>
+      </w:rPr>
+    </w:lvl>
+    <w:lvl w:ilvl="8" w:tplc="04090005" w:tentative="1">
+      <w:start w:val="1"/>
+      <w:numFmt w:val="bullet"/>
+      <w:lvlText w:val=""/>
+      <w:lvlJc w:val="left"/>
+      <w:pPr>
+        <w:ind w:left="6480" w:hanging="360"/>
+      </w:pPr>
+      <w:rPr>
+        <w:rFonts w:ascii="Wingdings" w:hAnsi="Wingdings" w:hint="default"/>
+      </w:rPr>
+    </w:lvl>
+  </w:abstractNum>
+  <w:abstractNum w:abstractNumId="40" w15:restartNumberingAfterBreak="0">
+    <w:nsid w:val="7DAA2D51"/>
+    <w:multiLevelType w:val="hybridMultilevel"/>
+    <w:tmpl w:val="1A56C170"/>
+    <w:lvl w:ilvl="0" w:tplc="1406834A">
+      <w:numFmt w:val="bullet"/>
+      <w:lvlText w:val="-"/>
+      <w:lvlJc w:val="left"/>
+      <w:pPr>
+        <w:ind w:left="720" w:hanging="360"/>
+      </w:pPr>
+      <w:rPr>
+        <w:rFonts w:ascii="Calibri" w:eastAsiaTheme="minorEastAsia" w:hAnsi="Calibri" w:cs="Calibri" w:hint="default"/>
+      </w:rPr>
+    </w:lvl>
+    <w:lvl w:ilvl="1" w:tplc="04090003" w:tentative="1">
+      <w:start w:val="1"/>
+      <w:numFmt w:val="bullet"/>
+      <w:lvlText w:val="o"/>
+      <w:lvlJc w:val="left"/>
+      <w:pPr>
+        <w:ind w:left="1440" w:hanging="360"/>
+      </w:pPr>
+      <w:rPr>
+        <w:rFonts w:ascii="Courier New" w:hAnsi="Courier New" w:cs="Courier New" w:hint="default"/>
+      </w:rPr>
+    </w:lvl>
+    <w:lvl w:ilvl="2" w:tplc="04090005" w:tentative="1">
+      <w:start w:val="1"/>
+      <w:numFmt w:val="bullet"/>
+      <w:lvlText w:val=""/>
+      <w:lvlJc w:val="left"/>
+      <w:pPr>
+        <w:ind w:left="2160" w:hanging="360"/>
+      </w:pPr>
+      <w:rPr>
+        <w:rFonts w:ascii="Wingdings" w:hAnsi="Wingdings" w:hint="default"/>
+      </w:rPr>
+    </w:lvl>
+    <w:lvl w:ilvl="3" w:tplc="04090001" w:tentative="1">
+      <w:start w:val="1"/>
+      <w:numFmt w:val="bullet"/>
+      <w:lvlText w:val=""/>
+      <w:lvlJc w:val="left"/>
+      <w:pPr>
+        <w:ind w:left="2880" w:hanging="360"/>
+      </w:pPr>
+      <w:rPr>
+        <w:rFonts w:ascii="Symbol" w:hAnsi="Symbol" w:hint="default"/>
+      </w:rPr>
+    </w:lvl>
+    <w:lvl w:ilvl="4" w:tplc="04090003" w:tentative="1">
+      <w:start w:val="1"/>
+      <w:numFmt w:val="bullet"/>
+      <w:lvlText w:val="o"/>
+      <w:lvlJc w:val="left"/>
+      <w:pPr>
+        <w:ind w:left="3600" w:hanging="360"/>
+      </w:pPr>
+      <w:rPr>
+        <w:rFonts w:ascii="Courier New" w:hAnsi="Courier New" w:cs="Courier New" w:hint="default"/>
+      </w:rPr>
+    </w:lvl>
+    <w:lvl w:ilvl="5" w:tplc="04090005" w:tentative="1">
+      <w:start w:val="1"/>
+      <w:numFmt w:val="bullet"/>
+      <w:lvlText w:val=""/>
+      <w:lvlJc w:val="left"/>
+      <w:pPr>
+        <w:ind w:left="4320" w:hanging="360"/>
+      </w:pPr>
+      <w:rPr>
+        <w:rFonts w:ascii="Wingdings" w:hAnsi="Wingdings" w:hint="default"/>
+      </w:rPr>
+    </w:lvl>
+    <w:lvl w:ilvl="6" w:tplc="04090001" w:tentative="1">
+      <w:start w:val="1"/>
+      <w:numFmt w:val="bullet"/>
+      <w:lvlText w:val=""/>
+      <w:lvlJc w:val="left"/>
+      <w:pPr>
+        <w:ind w:left="5040" w:hanging="360"/>
+      </w:pPr>
+      <w:rPr>
+        <w:rFonts w:ascii="Symbol" w:hAnsi="Symbol" w:hint="default"/>
+      </w:rPr>
+    </w:lvl>
+    <w:lvl w:ilvl="7" w:tplc="04090003" w:tentative="1">
+      <w:start w:val="1"/>
+      <w:numFmt w:val="bullet"/>
+      <w:lvlText w:val="o"/>
+      <w:lvlJc w:val="left"/>
+      <w:pPr>
+        <w:ind w:left="5760" w:hanging="360"/>
+      </w:pPr>
+      <w:rPr>
+        <w:rFonts w:ascii="Courier New" w:hAnsi="Courier New" w:cs="Courier New" w:hint="default"/>
+      </w:rPr>
+    </w:lvl>
+    <w:lvl w:ilvl="8" w:tplc="04090005" w:tentative="1">
+      <w:start w:val="1"/>
+      <w:numFmt w:val="bullet"/>
+      <w:lvlText w:val=""/>
+      <w:lvlJc w:val="left"/>
+      <w:pPr>
+        <w:ind w:left="6480" w:hanging="360"/>
+      </w:pPr>
+      <w:rPr>
+        <w:rFonts w:ascii="Wingdings" w:hAnsi="Wingdings" w:hint="default"/>
+      </w:rPr>
+    </w:lvl>
+  </w:abstractNum>
   <w:num w:numId="1" w16cid:durableId="607473432">
-    <w:abstractNumId w:val="25"/>
+    <w:abstractNumId w:val="28"/>
   </w:num>
   <w:num w:numId="2" w16cid:durableId="205333870">
+    <w:abstractNumId w:val="21"/>
+  </w:num>
+  <w:num w:numId="3" w16cid:durableId="429812920">
+    <w:abstractNumId w:val="31"/>
+  </w:num>
+  <w:num w:numId="4" w16cid:durableId="1994793873">
+    <w:abstractNumId w:val="19"/>
+  </w:num>
+  <w:num w:numId="5" w16cid:durableId="491917162">
+    <w:abstractNumId w:val="36"/>
+  </w:num>
+  <w:num w:numId="6" w16cid:durableId="491872248">
+    <w:abstractNumId w:val="38"/>
+  </w:num>
+  <w:num w:numId="7" w16cid:durableId="58941330">
     <w:abstractNumId w:val="20"/>
   </w:num>
-  <w:num w:numId="3" w16cid:durableId="429812920">
+  <w:num w:numId="8" w16cid:durableId="1390879944">
+    <w:abstractNumId w:val="12"/>
+  </w:num>
+  <w:num w:numId="9" w16cid:durableId="1044717443">
+    <w:abstractNumId w:val="10"/>
+  </w:num>
+  <w:num w:numId="10" w16cid:durableId="2077622552">
+    <w:abstractNumId w:val="22"/>
+  </w:num>
+  <w:num w:numId="11" w16cid:durableId="423964896">
+    <w:abstractNumId w:val="7"/>
+  </w:num>
+  <w:num w:numId="12" w16cid:durableId="1325166032">
+    <w:abstractNumId w:val="30"/>
+  </w:num>
+  <w:num w:numId="13" w16cid:durableId="1202520268">
+    <w:abstractNumId w:val="11"/>
+  </w:num>
+  <w:num w:numId="14" w16cid:durableId="1751270154">
+    <w:abstractNumId w:val="15"/>
+  </w:num>
+  <w:num w:numId="15" w16cid:durableId="578905515">
+    <w:abstractNumId w:val="13"/>
+  </w:num>
+  <w:num w:numId="16" w16cid:durableId="1722634511">
+    <w:abstractNumId w:val="23"/>
+  </w:num>
+  <w:num w:numId="17" w16cid:durableId="534543802">
     <w:abstractNumId w:val="27"/>
   </w:num>
-  <w:num w:numId="4" w16cid:durableId="1994793873">
+  <w:num w:numId="18" w16cid:durableId="203451395">
+    <w:abstractNumId w:val="17"/>
+  </w:num>
+  <w:num w:numId="19" w16cid:durableId="1816726073">
+    <w:abstractNumId w:val="5"/>
+  </w:num>
+  <w:num w:numId="20" w16cid:durableId="283972430">
+    <w:abstractNumId w:val="37"/>
+  </w:num>
+  <w:num w:numId="21" w16cid:durableId="1835761528">
+    <w:abstractNumId w:val="16"/>
+  </w:num>
+  <w:num w:numId="22" w16cid:durableId="174003282">
     <w:abstractNumId w:val="18"/>
   </w:num>
-  <w:num w:numId="5" w16cid:durableId="491917162">
+  <w:num w:numId="23" w16cid:durableId="1950620959">
+    <w:abstractNumId w:val="8"/>
+  </w:num>
+  <w:num w:numId="24" w16cid:durableId="1351492313">
+    <w:abstractNumId w:val="6"/>
+  </w:num>
+  <w:num w:numId="25" w16cid:durableId="1014570161">
+    <w:abstractNumId w:val="33"/>
+  </w:num>
+  <w:num w:numId="26" w16cid:durableId="1612516533">
+    <w:abstractNumId w:val="14"/>
+  </w:num>
+  <w:num w:numId="27" w16cid:durableId="297686580">
+    <w:abstractNumId w:val="2"/>
+  </w:num>
+  <w:num w:numId="28" w16cid:durableId="410080143">
     <w:abstractNumId w:val="32"/>
   </w:num>
-  <w:num w:numId="6" w16cid:durableId="491872248">
-    <w:abstractNumId w:val="34"/>
+  <w:num w:numId="29" w16cid:durableId="1394428611">
+    <w:abstractNumId w:val="4"/>
   </w:num>
-  <w:num w:numId="7" w16cid:durableId="58941330">
-    <w:abstractNumId w:val="19"/>
+  <w:num w:numId="30" w16cid:durableId="1262029329">
+    <w:abstractNumId w:val="3"/>
   </w:num>
-  <w:num w:numId="8" w16cid:durableId="1390879944">
-    <w:abstractNumId w:val="11"/>
-  </w:num>
-  <w:num w:numId="9" w16cid:durableId="1044717443">
-    <w:abstractNumId w:val="9"/>
-  </w:num>
-  <w:num w:numId="10" w16cid:durableId="2077622552">
-    <w:abstractNumId w:val="21"/>
-  </w:num>
-  <w:num w:numId="11" w16cid:durableId="423964896">
-    <w:abstractNumId w:val="6"/>
-  </w:num>
-  <w:num w:numId="12" w16cid:durableId="1325166032">
-    <w:abstractNumId w:val="26"/>
-  </w:num>
-  <w:num w:numId="13" w16cid:durableId="1202520268">
-    <w:abstractNumId w:val="10"/>
-  </w:num>
-  <w:num w:numId="14" w16cid:durableId="1751270154">
-    <w:abstractNumId w:val="14"/>
-  </w:num>
-  <w:num w:numId="15" w16cid:durableId="578905515">
-    <w:abstractNumId w:val="12"/>
-  </w:num>
-  <w:num w:numId="16" w16cid:durableId="1722634511">
-    <w:abstractNumId w:val="22"/>
-  </w:num>
-  <w:num w:numId="17" w16cid:durableId="534543802">
+  <w:num w:numId="31" w16cid:durableId="1519197792">
     <w:abstractNumId w:val="24"/>
   </w:num>
-  <w:num w:numId="18" w16cid:durableId="203451395">
-    <w:abstractNumId w:val="16"/>
-  </w:num>
-  <w:num w:numId="19" w16cid:durableId="1816726073">
-    <w:abstractNumId w:val="4"/>
-  </w:num>
-  <w:num w:numId="20" w16cid:durableId="283972430">
-    <w:abstractNumId w:val="33"/>
-  </w:num>
-  <w:num w:numId="21" w16cid:durableId="1835761528">
-    <w:abstractNumId w:val="15"/>
-  </w:num>
-  <w:num w:numId="22" w16cid:durableId="174003282">
-    <w:abstractNumId w:val="17"/>
-  </w:num>
-  <w:num w:numId="23" w16cid:durableId="1950620959">
-    <w:abstractNumId w:val="7"/>
-  </w:num>
-  <w:num w:numId="24" w16cid:durableId="1351492313">
-    <w:abstractNumId w:val="5"/>
-  </w:num>
-  <w:num w:numId="25" w16cid:durableId="1014570161">
-    <w:abstractNumId w:val="29"/>
-  </w:num>
-  <w:num w:numId="26" w16cid:durableId="1612516533">
-    <w:abstractNumId w:val="13"/>
-  </w:num>
-  <w:num w:numId="27" w16cid:durableId="297686580">
-    <w:abstractNumId w:val="1"/>
-  </w:num>
-  <w:num w:numId="28" w16cid:durableId="410080143">
-    <w:abstractNumId w:val="28"/>
-  </w:num>
-  <w:num w:numId="29" w16cid:durableId="1394428611">
-    <w:abstractNumId w:val="3"/>
-  </w:num>
-  <w:num w:numId="30" w16cid:durableId="1262029329">
-    <w:abstractNumId w:val="2"/>
-  </w:num>
-  <w:num w:numId="31" w16cid:durableId="1519197792">
-    <w:abstractNumId w:val="23"/>
-  </w:num>
   <w:num w:numId="32" w16cid:durableId="818887945">
-    <w:abstractNumId w:val="31"/>
+    <w:abstractNumId w:val="35"/>
   </w:num>
   <w:num w:numId="33" w16cid:durableId="1325430972">
-    <w:abstractNumId w:val="8"/>
+    <w:abstractNumId w:val="9"/>
   </w:num>
   <w:num w:numId="34" w16cid:durableId="2142576742">
     <w:abstractNumId w:val="0"/>
   </w:num>
   <w:num w:numId="35" w16cid:durableId="1097141871">
-    <w:abstractNumId w:val="30"/>
+    <w:abstractNumId w:val="34"/>
+  </w:num>
+  <w:num w:numId="36" w16cid:durableId="1819492832">
+    <w:abstractNumId w:val="26"/>
+  </w:num>
+  <w:num w:numId="37" w16cid:durableId="1478717091">
+    <w:abstractNumId w:val="39"/>
+  </w:num>
+  <w:num w:numId="38" w16cid:durableId="28141885">
+    <w:abstractNumId w:val="40"/>
+  </w:num>
+  <w:num w:numId="39" w16cid:durableId="2098861848">
+    <w:abstractNumId w:val="29"/>
+  </w:num>
+  <w:num w:numId="40" w16cid:durableId="1553879559">
+    <w:abstractNumId w:val="25"/>
+  </w:num>
+  <w:num w:numId="41" w16cid:durableId="1680543979">
+    <w:abstractNumId w:val="1"/>
   </w:num>
   <w:numIdMacAtCleanup w:val="13"/>
 </w:numbering>
@@ -10735,7 +12672,7 @@
 </file>
 
 <file path=customXml/item2.xml><?xml version="1.0" encoding="utf-8"?>
-<b:Sources xmlns:b="http://schemas.openxmlformats.org/officeDocument/2006/bibliography" xmlns="http://schemas.openxmlformats.org/officeDocument/2006/bibliography" SelectedStyle="\APASixthEditionOfficeOnline.xsl" StyleName="APA" Version="6">
+<b:Sources xmlns:b="http://schemas.openxmlformats.org/officeDocument/2006/bibliography" xmlns="http://schemas.openxmlformats.org/officeDocument/2006/bibliography" SelectedStyle="\IEEE2006OfficeOnline.xsl" StyleName="IEEE" Version="2006">
   <b:Source>
     <b:Tag>Mol13</b:Tag>
     <b:SourceType>JournalArticle</b:SourceType>
@@ -10755,7 +12692,48 @@
     </b:Author>
     <b:JournalName>Expert Systems with Applications 40 (18)</b:JournalName>
     <b:Pages>7250-7257</b:Pages>
+    <b:RefOrder>2</b:RefOrder>
+  </b:Source>
+  <b:Source>
+    <b:Tag>Tan19</b:Tag>
+    <b:SourceType>ArticleInAPeriodical</b:SourceType>
+    <b:Guid>{D4EBF5C2-6BA8-4844-A8F4-4BE89A0529BB}</b:Guid>
+    <b:Title>Evaluación de la marcha humana utilizando unidades de medición inercial</b:Title>
+    <b:Year>2019</b:Year>
+    <b:Author>
+      <b:Author>
+        <b:NameList>
+          <b:Person>
+            <b:Last>Tania Znielle Rodríguez</b:Last>
+            <b:First>Daysi</b:First>
+            <b:Middle>García Agustín</b:Middle>
+          </b:Person>
+        </b:NameList>
+      </b:Author>
+    </b:Author>
+    <b:PeriodicalTitle>Researchgate</b:PeriodicalTitle>
     <b:RefOrder>1</b:RefOrder>
+  </b:Source>
+  <b:Source>
+    <b:Tag>Lee02</b:Tag>
+    <b:SourceType>ConferenceProceedings</b:SourceType>
+    <b:Guid>{2C343095-E23E-43E1-9DBD-75B1CEFB86CE}</b:Guid>
+    <b:Author>
+      <b:Author>
+        <b:NameList>
+          <b:Person>
+            <b:Last>Lee</b:Last>
+            <b:First>L.</b:First>
+            <b:Middle>and W. E. L. Grimson</b:Middle>
+          </b:Person>
+        </b:NameList>
+      </b:Author>
+    </b:Author>
+    <b:Title>Gait analysis for recognition and classification"</b:Title>
+    <b:PeriodicalTitle>Fifth IEEE International Conference on Automatic Face Gesture Recognition</b:PeriodicalTitle>
+    <b:Year>2002</b:Year>
+    <b:ConferenceName>IEEE</b:ConferenceName>
+    <b:RefOrder>3</b:RefOrder>
   </b:Source>
 </b:Sources>
 </file>
@@ -10769,7 +12747,7 @@
 </file>
 
 <file path=customXml/itemProps2.xml><?xml version="1.0" encoding="utf-8"?>
-<ds:datastoreItem xmlns:ds="http://schemas.openxmlformats.org/officeDocument/2006/customXml" ds:itemID="{0A1AB1D9-BA68-43EE-9BCC-D86C47BCE7D1}">
+<ds:datastoreItem xmlns:ds="http://schemas.openxmlformats.org/officeDocument/2006/customXml" ds:itemID="{F6FAE3FD-8284-473C-9C2C-31D4ABEC91D3}">
   <ds:schemaRefs>
     <ds:schemaRef ds:uri="http://schemas.openxmlformats.org/officeDocument/2006/bibliography"/>
   </ds:schemaRefs>

--- a/E2.1.docx
+++ b/E2.1.docx
@@ -516,7 +516,7 @@
         </w:tc>
       </w:tr>
     </w:tbl>
-    <w:bookmarkStart w:id="1" w:name="_Toc115781042" w:displacedByCustomXml="next"/>
+    <w:bookmarkStart w:id="1" w:name="_Toc116037993" w:displacedByCustomXml="next"/>
     <w:sdt>
       <w:sdtPr>
         <w:rPr>
@@ -566,7 +566,7 @@
           <w:r>
             <w:fldChar w:fldCharType="separate"/>
           </w:r>
-          <w:hyperlink w:anchor="_Toc115781042" w:history="1">
+          <w:hyperlink w:anchor="_Toc116037993" w:history="1">
             <w:r>
               <w:rPr>
                 <w:rStyle w:val="Hipervnculo"/>
@@ -593,7 +593,7 @@
                 <w:noProof/>
                 <w:webHidden/>
               </w:rPr>
-              <w:instrText xml:space="preserve"> PAGEREF _Toc115781042 \h </w:instrText>
+              <w:instrText xml:space="preserve"> PAGEREF _Toc116037993 \h </w:instrText>
             </w:r>
             <w:r>
               <w:rPr>
@@ -632,7 +632,7 @@
               <w:lang w:val="en-US" w:eastAsia="en-US"/>
             </w:rPr>
           </w:pPr>
-          <w:hyperlink w:anchor="_Toc115781043" w:history="1">
+          <w:hyperlink w:anchor="_Toc116037994" w:history="1">
             <w:r>
               <w:rPr>
                 <w:rStyle w:val="Hipervnculo"/>
@@ -659,7 +659,7 @@
                 <w:noProof/>
                 <w:webHidden/>
               </w:rPr>
-              <w:instrText xml:space="preserve"> PAGEREF _Toc115781043 \h </w:instrText>
+              <w:instrText xml:space="preserve"> PAGEREF _Toc116037994 \h </w:instrText>
             </w:r>
             <w:r>
               <w:rPr>
@@ -698,13 +698,13 @@
               <w:lang w:val="en-US" w:eastAsia="en-US"/>
             </w:rPr>
           </w:pPr>
-          <w:hyperlink w:anchor="_Toc115781044" w:history="1">
+          <w:hyperlink w:anchor="_Toc116037995" w:history="1">
             <w:r>
               <w:rPr>
                 <w:rStyle w:val="Hipervnculo"/>
                 <w:noProof/>
               </w:rPr>
-              <w:t>Resumen Ejecutivo</w:t>
+              <w:t>Índice de Tablas</w:t>
             </w:r>
             <w:r>
               <w:rPr>
@@ -725,7 +725,7 @@
                 <w:noProof/>
                 <w:webHidden/>
               </w:rPr>
-              <w:instrText xml:space="preserve"> PAGEREF _Toc115781044 \h </w:instrText>
+              <w:instrText xml:space="preserve"> PAGEREF _Toc116037995 \h </w:instrText>
             </w:r>
             <w:r>
               <w:rPr>
@@ -764,12 +764,78 @@
               <w:lang w:val="en-US" w:eastAsia="en-US"/>
             </w:rPr>
           </w:pPr>
-          <w:hyperlink w:anchor="_Toc115781045" w:history="1">
+          <w:hyperlink w:anchor="_Toc116037996" w:history="1">
             <w:r>
               <w:rPr>
                 <w:rStyle w:val="Hipervnculo"/>
                 <w:noProof/>
               </w:rPr>
+              <w:t>Resumen Ejecutivo</w:t>
+            </w:r>
+            <w:r>
+              <w:rPr>
+                <w:noProof/>
+                <w:webHidden/>
+              </w:rPr>
+              <w:tab/>
+            </w:r>
+            <w:r>
+              <w:rPr>
+                <w:noProof/>
+                <w:webHidden/>
+              </w:rPr>
+              <w:fldChar w:fldCharType="begin"/>
+            </w:r>
+            <w:r>
+              <w:rPr>
+                <w:noProof/>
+                <w:webHidden/>
+              </w:rPr>
+              <w:instrText xml:space="preserve"> PAGEREF _Toc116037996 \h </w:instrText>
+            </w:r>
+            <w:r>
+              <w:rPr>
+                <w:noProof/>
+                <w:webHidden/>
+              </w:rPr>
+            </w:r>
+            <w:r>
+              <w:rPr>
+                <w:noProof/>
+                <w:webHidden/>
+              </w:rPr>
+              <w:fldChar w:fldCharType="separate"/>
+            </w:r>
+            <w:r>
+              <w:rPr>
+                <w:noProof/>
+                <w:webHidden/>
+              </w:rPr>
+              <w:t>5</w:t>
+            </w:r>
+            <w:r>
+              <w:rPr>
+                <w:noProof/>
+                <w:webHidden/>
+              </w:rPr>
+              <w:fldChar w:fldCharType="end"/>
+            </w:r>
+          </w:hyperlink>
+        </w:p>
+        <w:p>
+          <w:pPr>
+            <w:pStyle w:val="TDC1"/>
+            <w:rPr>
+              <w:noProof/>
+              <w:lang w:val="en-US" w:eastAsia="en-US"/>
+            </w:rPr>
+          </w:pPr>
+          <w:hyperlink w:anchor="_Toc116037997" w:history="1">
+            <w:r>
+              <w:rPr>
+                <w:rStyle w:val="Hipervnculo"/>
+                <w:noProof/>
+              </w:rPr>
               <w:t>1</w:t>
             </w:r>
             <w:r>
@@ -805,7 +871,7 @@
                 <w:noProof/>
                 <w:webHidden/>
               </w:rPr>
-              <w:instrText xml:space="preserve"> PAGEREF _Toc115781045 \h </w:instrText>
+              <w:instrText xml:space="preserve"> PAGEREF _Toc116037997 \h </w:instrText>
             </w:r>
             <w:r>
               <w:rPr>
@@ -825,7 +891,7 @@
                 <w:noProof/>
                 <w:webHidden/>
               </w:rPr>
-              <w:t>4</w:t>
+              <w:t>6</w:t>
             </w:r>
             <w:r>
               <w:rPr>
@@ -848,7 +914,7 @@
               <w:lang w:val="en-US" w:eastAsia="en-US"/>
             </w:rPr>
           </w:pPr>
-          <w:hyperlink w:anchor="_Toc115781046" w:history="1">
+          <w:hyperlink w:anchor="_Toc116037998" w:history="1">
             <w:r>
               <w:rPr>
                 <w:rStyle w:val="Hipervnculo"/>
@@ -868,23 +934,7 @@
                 <w:rStyle w:val="Hipervnculo"/>
                 <w:noProof/>
               </w:rPr>
-              <w:t>Prueba 1: Velocidad de la marcha (</w:t>
-            </w:r>
-            <w:r>
-              <w:rPr>
-                <w:rStyle w:val="Hipervnculo"/>
-                <w:i/>
-                <w:iCs/>
-                <w:noProof/>
-              </w:rPr>
-              <w:t>Walking Speed</w:t>
-            </w:r>
-            <w:r>
-              <w:rPr>
-                <w:rStyle w:val="Hipervnculo"/>
-                <w:noProof/>
-              </w:rPr>
-              <w:t>)</w:t>
+              <w:t>Prueba 1: Test de marcha humana</w:t>
             </w:r>
             <w:r>
               <w:rPr>
@@ -905,7 +955,7 @@
                 <w:noProof/>
                 <w:webHidden/>
               </w:rPr>
-              <w:instrText xml:space="preserve"> PAGEREF _Toc115781046 \h </w:instrText>
+              <w:instrText xml:space="preserve"> PAGEREF _Toc116037998 \h </w:instrText>
             </w:r>
             <w:r>
               <w:rPr>
@@ -925,7 +975,7 @@
                 <w:noProof/>
                 <w:webHidden/>
               </w:rPr>
-              <w:t>4</w:t>
+              <w:t>6</w:t>
             </w:r>
             <w:r>
               <w:rPr>
@@ -948,7 +998,7 @@
               <w:lang w:val="en-US" w:eastAsia="en-US"/>
             </w:rPr>
           </w:pPr>
-          <w:hyperlink w:anchor="_Toc115781047" w:history="1">
+          <w:hyperlink w:anchor="_Toc116037999" w:history="1">
             <w:r>
               <w:rPr>
                 <w:rStyle w:val="Hipervnculo"/>
@@ -1001,7 +1051,7 @@
                 <w:noProof/>
                 <w:webHidden/>
               </w:rPr>
-              <w:instrText xml:space="preserve"> PAGEREF _Toc115781047 \h </w:instrText>
+              <w:instrText xml:space="preserve"> PAGEREF _Toc116037999 \h </w:instrText>
             </w:r>
             <w:r>
               <w:rPr>
@@ -1021,7 +1071,7 @@
                 <w:noProof/>
                 <w:webHidden/>
               </w:rPr>
-              <w:t>5</w:t>
+              <w:t>7</w:t>
             </w:r>
             <w:r>
               <w:rPr>
@@ -1044,7 +1094,7 @@
               <w:lang w:val="en-US" w:eastAsia="en-US"/>
             </w:rPr>
           </w:pPr>
-          <w:hyperlink w:anchor="_Toc115781048" w:history="1">
+          <w:hyperlink w:anchor="_Toc116038000" w:history="1">
             <w:r>
               <w:rPr>
                 <w:rStyle w:val="Hipervnculo"/>
@@ -1097,7 +1147,7 @@
                 <w:noProof/>
                 <w:webHidden/>
               </w:rPr>
-              <w:instrText xml:space="preserve"> PAGEREF _Toc115781048 \h </w:instrText>
+              <w:instrText xml:space="preserve"> PAGEREF _Toc116038000 \h </w:instrText>
             </w:r>
             <w:r>
               <w:rPr>
@@ -1117,7 +1167,7 @@
                 <w:noProof/>
                 <w:webHidden/>
               </w:rPr>
-              <w:t>5</w:t>
+              <w:t>7</w:t>
             </w:r>
             <w:r>
               <w:rPr>
@@ -1140,7 +1190,7 @@
               <w:lang w:val="en-US" w:eastAsia="en-US"/>
             </w:rPr>
           </w:pPr>
-          <w:hyperlink w:anchor="_Toc115781049" w:history="1">
+          <w:hyperlink w:anchor="_Toc116038001" w:history="1">
             <w:r>
               <w:rPr>
                 <w:rStyle w:val="Hipervnculo"/>
@@ -1195,7 +1245,7 @@
                 <w:noProof/>
                 <w:webHidden/>
               </w:rPr>
-              <w:instrText xml:space="preserve"> PAGEREF _Toc115781049 \h </w:instrText>
+              <w:instrText xml:space="preserve"> PAGEREF _Toc116038001 \h </w:instrText>
             </w:r>
             <w:r>
               <w:rPr>
@@ -1215,7 +1265,7 @@
                 <w:noProof/>
                 <w:webHidden/>
               </w:rPr>
-              <w:t>5</w:t>
+              <w:t>7</w:t>
             </w:r>
             <w:r>
               <w:rPr>
@@ -1238,7 +1288,7 @@
               <w:lang w:val="en-US" w:eastAsia="en-US"/>
             </w:rPr>
           </w:pPr>
-          <w:hyperlink w:anchor="_Toc115781050" w:history="1">
+          <w:hyperlink w:anchor="_Toc116038002" w:history="1">
             <w:r>
               <w:rPr>
                 <w:rStyle w:val="Hipervnculo"/>
@@ -1270,7 +1320,7 @@
                 <w:noProof/>
                 <w:lang w:val="en-US"/>
               </w:rPr>
-              <w:t>Short Physicial Performance Battery (SPBB)</w:t>
+              <w:t>Short Physicial Performance Battery (SPPB)</w:t>
             </w:r>
             <w:r>
               <w:rPr>
@@ -1291,7 +1341,7 @@
                 <w:noProof/>
                 <w:webHidden/>
               </w:rPr>
-              <w:instrText xml:space="preserve"> PAGEREF _Toc115781050 \h </w:instrText>
+              <w:instrText xml:space="preserve"> PAGEREF _Toc116038002 \h </w:instrText>
             </w:r>
             <w:r>
               <w:rPr>
@@ -1311,7 +1361,7 @@
                 <w:noProof/>
                 <w:webHidden/>
               </w:rPr>
-              <w:t>5</w:t>
+              <w:t>7</w:t>
             </w:r>
             <w:r>
               <w:rPr>
@@ -1330,7 +1380,7 @@
               <w:lang w:val="en-US" w:eastAsia="en-US"/>
             </w:rPr>
           </w:pPr>
-          <w:hyperlink w:anchor="_Toc115781051" w:history="1">
+          <w:hyperlink w:anchor="_Toc116038003" w:history="1">
             <w:r>
               <w:rPr>
                 <w:rStyle w:val="Hipervnculo"/>
@@ -1350,7 +1400,7 @@
                 <w:rStyle w:val="Hipervnculo"/>
                 <w:noProof/>
               </w:rPr>
-              <w:t>Selección de la prueba realizada para evaluación de riesgo de caídas</w:t>
+              <w:t>Justificación de la prueba seleccionada</w:t>
             </w:r>
             <w:r>
               <w:rPr>
@@ -1371,7 +1421,7 @@
                 <w:noProof/>
                 <w:webHidden/>
               </w:rPr>
-              <w:instrText xml:space="preserve"> PAGEREF _Toc115781051 \h </w:instrText>
+              <w:instrText xml:space="preserve"> PAGEREF _Toc116038003 \h </w:instrText>
             </w:r>
             <w:r>
               <w:rPr>
@@ -1391,7 +1441,7 @@
                 <w:noProof/>
                 <w:webHidden/>
               </w:rPr>
-              <w:t>6</w:t>
+              <w:t>8</w:t>
             </w:r>
             <w:r>
               <w:rPr>
@@ -1410,7 +1460,7 @@
               <w:lang w:val="en-US" w:eastAsia="en-US"/>
             </w:rPr>
           </w:pPr>
-          <w:hyperlink w:anchor="_Toc115781052" w:history="1">
+          <w:hyperlink w:anchor="_Toc116038004" w:history="1">
             <w:r>
               <w:rPr>
                 <w:rStyle w:val="Hipervnculo"/>
@@ -1430,6 +1480,86 @@
                 <w:rStyle w:val="Hipervnculo"/>
                 <w:noProof/>
               </w:rPr>
+              <w:t>Problemática</w:t>
+            </w:r>
+            <w:r>
+              <w:rPr>
+                <w:noProof/>
+                <w:webHidden/>
+              </w:rPr>
+              <w:tab/>
+            </w:r>
+            <w:r>
+              <w:rPr>
+                <w:noProof/>
+                <w:webHidden/>
+              </w:rPr>
+              <w:fldChar w:fldCharType="begin"/>
+            </w:r>
+            <w:r>
+              <w:rPr>
+                <w:noProof/>
+                <w:webHidden/>
+              </w:rPr>
+              <w:instrText xml:space="preserve"> PAGEREF _Toc116038004 \h </w:instrText>
+            </w:r>
+            <w:r>
+              <w:rPr>
+                <w:noProof/>
+                <w:webHidden/>
+              </w:rPr>
+            </w:r>
+            <w:r>
+              <w:rPr>
+                <w:noProof/>
+                <w:webHidden/>
+              </w:rPr>
+              <w:fldChar w:fldCharType="separate"/>
+            </w:r>
+            <w:r>
+              <w:rPr>
+                <w:noProof/>
+                <w:webHidden/>
+              </w:rPr>
+              <w:t>9</w:t>
+            </w:r>
+            <w:r>
+              <w:rPr>
+                <w:noProof/>
+                <w:webHidden/>
+              </w:rPr>
+              <w:fldChar w:fldCharType="end"/>
+            </w:r>
+          </w:hyperlink>
+        </w:p>
+        <w:p>
+          <w:pPr>
+            <w:pStyle w:val="TDC1"/>
+            <w:rPr>
+              <w:noProof/>
+              <w:lang w:val="en-US" w:eastAsia="en-US"/>
+            </w:rPr>
+          </w:pPr>
+          <w:hyperlink w:anchor="_Toc116038005" w:history="1">
+            <w:r>
+              <w:rPr>
+                <w:rStyle w:val="Hipervnculo"/>
+                <w:noProof/>
+              </w:rPr>
+              <w:t>4</w:t>
+            </w:r>
+            <w:r>
+              <w:rPr>
+                <w:noProof/>
+                <w:lang w:val="en-US" w:eastAsia="en-US"/>
+              </w:rPr>
+              <w:tab/>
+            </w:r>
+            <w:r>
+              <w:rPr>
+                <w:rStyle w:val="Hipervnculo"/>
+                <w:noProof/>
+              </w:rPr>
               <w:t>Laboratorio para la realización de las pruebas</w:t>
             </w:r>
             <w:r>
@@ -1451,7 +1581,7 @@
                 <w:noProof/>
                 <w:webHidden/>
               </w:rPr>
-              <w:instrText xml:space="preserve"> PAGEREF _Toc115781052 \h </w:instrText>
+              <w:instrText xml:space="preserve"> PAGEREF _Toc116038005 \h </w:instrText>
             </w:r>
             <w:r>
               <w:rPr>
@@ -1471,7 +1601,7 @@
                 <w:noProof/>
                 <w:webHidden/>
               </w:rPr>
-              <w:t>7</w:t>
+              <w:t>10</w:t>
             </w:r>
             <w:r>
               <w:rPr>
@@ -1494,13 +1624,13 @@
               <w:lang w:val="en-US" w:eastAsia="en-US"/>
             </w:rPr>
           </w:pPr>
-          <w:hyperlink w:anchor="_Toc115781053" w:history="1">
+          <w:hyperlink w:anchor="_Toc116038006" w:history="1">
             <w:r>
               <w:rPr>
                 <w:rStyle w:val="Hipervnculo"/>
                 <w:noProof/>
               </w:rPr>
-              <w:t>3.1</w:t>
+              <w:t>4.1</w:t>
             </w:r>
             <w:r>
               <w:rPr>
@@ -1514,7 +1644,7 @@
                 <w:rStyle w:val="Hipervnculo"/>
                 <w:noProof/>
               </w:rPr>
-              <w:t>2 Minute Walk Protocol</w:t>
+              <w:t>Plano</w:t>
             </w:r>
             <w:r>
               <w:rPr>
@@ -1535,7 +1665,7 @@
                 <w:noProof/>
                 <w:webHidden/>
               </w:rPr>
-              <w:instrText xml:space="preserve"> PAGEREF _Toc115781053 \h </w:instrText>
+              <w:instrText xml:space="preserve"> PAGEREF _Toc116038006 \h </w:instrText>
             </w:r>
             <w:r>
               <w:rPr>
@@ -1555,7 +1685,7 @@
                 <w:noProof/>
                 <w:webHidden/>
               </w:rPr>
-              <w:t>7</w:t>
+              <w:t>10</w:t>
             </w:r>
             <w:r>
               <w:rPr>
@@ -1578,13 +1708,13 @@
               <w:lang w:val="en-US" w:eastAsia="en-US"/>
             </w:rPr>
           </w:pPr>
-          <w:hyperlink w:anchor="_Toc115781054" w:history="1">
+          <w:hyperlink w:anchor="_Toc116038007" w:history="1">
             <w:r>
               <w:rPr>
                 <w:rStyle w:val="Hipervnculo"/>
                 <w:noProof/>
               </w:rPr>
-              <w:t>3.1.1</w:t>
+              <w:t>4.1.1</w:t>
             </w:r>
             <w:r>
               <w:rPr>
@@ -1619,7 +1749,7 @@
                 <w:noProof/>
                 <w:webHidden/>
               </w:rPr>
-              <w:instrText xml:space="preserve"> PAGEREF _Toc115781054 \h </w:instrText>
+              <w:instrText xml:space="preserve"> PAGEREF _Toc116038007 \h </w:instrText>
             </w:r>
             <w:r>
               <w:rPr>
@@ -1639,7 +1769,7 @@
                 <w:noProof/>
                 <w:webHidden/>
               </w:rPr>
-              <w:t>7</w:t>
+              <w:t>10</w:t>
             </w:r>
             <w:r>
               <w:rPr>
@@ -1662,13 +1792,13 @@
               <w:lang w:val="en-US" w:eastAsia="en-US"/>
             </w:rPr>
           </w:pPr>
-          <w:hyperlink w:anchor="_Toc115781055" w:history="1">
+          <w:hyperlink w:anchor="_Toc116038008" w:history="1">
             <w:r>
               <w:rPr>
                 <w:rStyle w:val="Hipervnculo"/>
                 <w:noProof/>
               </w:rPr>
-              <w:t>3.1.2</w:t>
+              <w:t>4.1.2</w:t>
             </w:r>
             <w:r>
               <w:rPr>
@@ -1703,7 +1833,7 @@
                 <w:noProof/>
                 <w:webHidden/>
               </w:rPr>
-              <w:instrText xml:space="preserve"> PAGEREF _Toc115781055 \h </w:instrText>
+              <w:instrText xml:space="preserve"> PAGEREF _Toc116038008 \h </w:instrText>
             </w:r>
             <w:r>
               <w:rPr>
@@ -1723,7 +1853,7 @@
                 <w:noProof/>
                 <w:webHidden/>
               </w:rPr>
-              <w:t>7</w:t>
+              <w:t>10</w:t>
             </w:r>
             <w:r>
               <w:rPr>
@@ -1746,13 +1876,13 @@
               <w:lang w:val="en-US" w:eastAsia="en-US"/>
             </w:rPr>
           </w:pPr>
-          <w:hyperlink w:anchor="_Toc115781056" w:history="1">
+          <w:hyperlink w:anchor="_Toc116038009" w:history="1">
             <w:r>
               <w:rPr>
                 <w:rStyle w:val="Hipervnculo"/>
                 <w:noProof/>
               </w:rPr>
-              <w:t>3.1.3</w:t>
+              <w:t>4.1.3</w:t>
             </w:r>
             <w:r>
               <w:rPr>
@@ -1787,7 +1917,7 @@
                 <w:noProof/>
                 <w:webHidden/>
               </w:rPr>
-              <w:instrText xml:space="preserve"> PAGEREF _Toc115781056 \h </w:instrText>
+              <w:instrText xml:space="preserve"> PAGEREF _Toc116038009 \h </w:instrText>
             </w:r>
             <w:r>
               <w:rPr>
@@ -1807,7 +1937,7 @@
                 <w:noProof/>
                 <w:webHidden/>
               </w:rPr>
-              <w:t>7</w:t>
+              <w:t>10</w:t>
             </w:r>
             <w:r>
               <w:rPr>
@@ -1830,13 +1960,13 @@
               <w:lang w:val="en-US" w:eastAsia="en-US"/>
             </w:rPr>
           </w:pPr>
-          <w:hyperlink w:anchor="_Toc115781057" w:history="1">
+          <w:hyperlink w:anchor="_Toc116038010" w:history="1">
             <w:r>
               <w:rPr>
                 <w:rStyle w:val="Hipervnculo"/>
                 <w:noProof/>
               </w:rPr>
-              <w:t>3.1.4</w:t>
+              <w:t>4.1.4</w:t>
             </w:r>
             <w:r>
               <w:rPr>
@@ -1871,7 +2001,7 @@
                 <w:noProof/>
                 <w:webHidden/>
               </w:rPr>
-              <w:instrText xml:space="preserve"> PAGEREF _Toc115781057 \h </w:instrText>
+              <w:instrText xml:space="preserve"> PAGEREF _Toc116038010 \h </w:instrText>
             </w:r>
             <w:r>
               <w:rPr>
@@ -1891,7 +2021,7 @@
                 <w:noProof/>
                 <w:webHidden/>
               </w:rPr>
-              <w:t>8</w:t>
+              <w:t>10</w:t>
             </w:r>
             <w:r>
               <w:rPr>
@@ -1910,13 +2040,13 @@
               <w:lang w:val="en-US" w:eastAsia="en-US"/>
             </w:rPr>
           </w:pPr>
-          <w:hyperlink w:anchor="_Toc115781058" w:history="1">
+          <w:hyperlink w:anchor="_Toc116038011" w:history="1">
             <w:r>
               <w:rPr>
                 <w:rStyle w:val="Hipervnculo"/>
                 <w:noProof/>
               </w:rPr>
-              <w:t>4</w:t>
+              <w:t>5</w:t>
             </w:r>
             <w:r>
               <w:rPr>
@@ -1951,7 +2081,7 @@
                 <w:noProof/>
                 <w:webHidden/>
               </w:rPr>
-              <w:instrText xml:space="preserve"> PAGEREF _Toc115781058 \h </w:instrText>
+              <w:instrText xml:space="preserve"> PAGEREF _Toc116038011 \h </w:instrText>
             </w:r>
             <w:r>
               <w:rPr>
@@ -1971,7 +2101,7 @@
                 <w:noProof/>
                 <w:webHidden/>
               </w:rPr>
-              <w:t>9</w:t>
+              <w:t>12</w:t>
             </w:r>
             <w:r>
               <w:rPr>
@@ -1994,13 +2124,13 @@
               <w:lang w:val="en-US" w:eastAsia="en-US"/>
             </w:rPr>
           </w:pPr>
-          <w:hyperlink w:anchor="_Toc115781059" w:history="1">
+          <w:hyperlink w:anchor="_Toc116038012" w:history="1">
             <w:r>
               <w:rPr>
                 <w:rStyle w:val="Hipervnculo"/>
                 <w:noProof/>
               </w:rPr>
-              <w:t>4.1</w:t>
+              <w:t>5.1</w:t>
             </w:r>
             <w:r>
               <w:rPr>
@@ -2035,7 +2165,7 @@
                 <w:noProof/>
                 <w:webHidden/>
               </w:rPr>
-              <w:instrText xml:space="preserve"> PAGEREF _Toc115781059 \h </w:instrText>
+              <w:instrText xml:space="preserve"> PAGEREF _Toc116038012 \h </w:instrText>
             </w:r>
             <w:r>
               <w:rPr>
@@ -2055,7 +2185,7 @@
                 <w:noProof/>
                 <w:webHidden/>
               </w:rPr>
-              <w:t>9</w:t>
+              <w:t>12</w:t>
             </w:r>
             <w:r>
               <w:rPr>
@@ -2078,13 +2208,13 @@
               <w:lang w:val="en-US" w:eastAsia="en-US"/>
             </w:rPr>
           </w:pPr>
-          <w:hyperlink w:anchor="_Toc115781060" w:history="1">
+          <w:hyperlink w:anchor="_Toc116038013" w:history="1">
             <w:r>
               <w:rPr>
                 <w:rStyle w:val="Hipervnculo"/>
                 <w:noProof/>
               </w:rPr>
-              <w:t>4.2</w:t>
+              <w:t>5.2</w:t>
             </w:r>
             <w:r>
               <w:rPr>
@@ -2119,7 +2249,7 @@
                 <w:noProof/>
                 <w:webHidden/>
               </w:rPr>
-              <w:instrText xml:space="preserve"> PAGEREF _Toc115781060 \h </w:instrText>
+              <w:instrText xml:space="preserve"> PAGEREF _Toc116038013 \h </w:instrText>
             </w:r>
             <w:r>
               <w:rPr>
@@ -2139,7 +2269,7 @@
                 <w:noProof/>
                 <w:webHidden/>
               </w:rPr>
-              <w:t>9</w:t>
+              <w:t>12</w:t>
             </w:r>
             <w:r>
               <w:rPr>
@@ -2162,13 +2292,13 @@
               <w:lang w:val="en-US" w:eastAsia="en-US"/>
             </w:rPr>
           </w:pPr>
-          <w:hyperlink w:anchor="_Toc115781061" w:history="1">
+          <w:hyperlink w:anchor="_Toc116038014" w:history="1">
             <w:r>
               <w:rPr>
                 <w:rStyle w:val="Hipervnculo"/>
                 <w:noProof/>
               </w:rPr>
-              <w:t>4.3</w:t>
+              <w:t>5.3</w:t>
             </w:r>
             <w:r>
               <w:rPr>
@@ -2203,7 +2333,7 @@
                 <w:noProof/>
                 <w:webHidden/>
               </w:rPr>
-              <w:instrText xml:space="preserve"> PAGEREF _Toc115781061 \h </w:instrText>
+              <w:instrText xml:space="preserve"> PAGEREF _Toc116038014 \h </w:instrText>
             </w:r>
             <w:r>
               <w:rPr>
@@ -2223,7 +2353,7 @@
                 <w:noProof/>
                 <w:webHidden/>
               </w:rPr>
-              <w:t>9</w:t>
+              <w:t>12</w:t>
             </w:r>
             <w:r>
               <w:rPr>
@@ -2246,13 +2376,13 @@
               <w:lang w:val="en-US" w:eastAsia="en-US"/>
             </w:rPr>
           </w:pPr>
-          <w:hyperlink w:anchor="_Toc115781062" w:history="1">
+          <w:hyperlink w:anchor="_Toc116038015" w:history="1">
             <w:r>
               <w:rPr>
                 <w:rStyle w:val="Hipervnculo"/>
                 <w:noProof/>
               </w:rPr>
-              <w:t>4.4</w:t>
+              <w:t>5.4</w:t>
             </w:r>
             <w:r>
               <w:rPr>
@@ -2287,7 +2417,7 @@
                 <w:noProof/>
                 <w:webHidden/>
               </w:rPr>
-              <w:instrText xml:space="preserve"> PAGEREF _Toc115781062 \h </w:instrText>
+              <w:instrText xml:space="preserve"> PAGEREF _Toc116038015 \h </w:instrText>
             </w:r>
             <w:r>
               <w:rPr>
@@ -2307,7 +2437,7 @@
                 <w:noProof/>
                 <w:webHidden/>
               </w:rPr>
-              <w:t>9</w:t>
+              <w:t>12</w:t>
             </w:r>
             <w:r>
               <w:rPr>
@@ -2326,13 +2456,13 @@
               <w:lang w:val="en-US" w:eastAsia="en-US"/>
             </w:rPr>
           </w:pPr>
-          <w:hyperlink w:anchor="_Toc115781063" w:history="1">
+          <w:hyperlink w:anchor="_Toc116038016" w:history="1">
             <w:r>
               <w:rPr>
                 <w:rStyle w:val="Hipervnculo"/>
                 <w:noProof/>
               </w:rPr>
-              <w:t>5</w:t>
+              <w:t>6</w:t>
             </w:r>
             <w:r>
               <w:rPr>
@@ -2367,7 +2497,7 @@
                 <w:noProof/>
                 <w:webHidden/>
               </w:rPr>
-              <w:instrText xml:space="preserve"> PAGEREF _Toc115781063 \h </w:instrText>
+              <w:instrText xml:space="preserve"> PAGEREF _Toc116038016 \h </w:instrText>
             </w:r>
             <w:r>
               <w:rPr>
@@ -2387,7 +2517,7 @@
                 <w:noProof/>
                 <w:webHidden/>
               </w:rPr>
-              <w:t>10</w:t>
+              <w:t>13</w:t>
             </w:r>
             <w:r>
               <w:rPr>
@@ -2406,13 +2536,13 @@
               <w:lang w:val="en-US" w:eastAsia="en-US"/>
             </w:rPr>
           </w:pPr>
-          <w:hyperlink w:anchor="_Toc115781064" w:history="1">
+          <w:hyperlink w:anchor="_Toc116038017" w:history="1">
             <w:r>
               <w:rPr>
                 <w:rStyle w:val="Hipervnculo"/>
                 <w:noProof/>
               </w:rPr>
-              <w:t>6</w:t>
+              <w:t>7</w:t>
             </w:r>
             <w:r>
               <w:rPr>
@@ -2426,7 +2556,7 @@
                 <w:rStyle w:val="Hipervnculo"/>
                 <w:noProof/>
               </w:rPr>
-              <w:t>Referencias bibliográficas</w:t>
+              <w:t>Referencias</w:t>
             </w:r>
             <w:r>
               <w:rPr>
@@ -2447,7 +2577,7 @@
                 <w:noProof/>
                 <w:webHidden/>
               </w:rPr>
-              <w:instrText xml:space="preserve"> PAGEREF _Toc115781064 \h </w:instrText>
+              <w:instrText xml:space="preserve"> PAGEREF _Toc116038017 \h </w:instrText>
             </w:r>
             <w:r>
               <w:rPr>
@@ -2467,87 +2597,7 @@
                 <w:noProof/>
                 <w:webHidden/>
               </w:rPr>
-              <w:t>11</w:t>
-            </w:r>
-            <w:r>
-              <w:rPr>
-                <w:noProof/>
-                <w:webHidden/>
-              </w:rPr>
-              <w:fldChar w:fldCharType="end"/>
-            </w:r>
-          </w:hyperlink>
-        </w:p>
-        <w:p>
-          <w:pPr>
-            <w:pStyle w:val="TDC1"/>
-            <w:rPr>
-              <w:noProof/>
-              <w:lang w:val="en-US" w:eastAsia="en-US"/>
-            </w:rPr>
-          </w:pPr>
-          <w:hyperlink w:anchor="_Toc115781065" w:history="1">
-            <w:r>
-              <w:rPr>
-                <w:rStyle w:val="Hipervnculo"/>
-                <w:noProof/>
-              </w:rPr>
-              <w:t>7</w:t>
-            </w:r>
-            <w:r>
-              <w:rPr>
-                <w:noProof/>
-                <w:lang w:val="en-US" w:eastAsia="en-US"/>
-              </w:rPr>
-              <w:tab/>
-            </w:r>
-            <w:r>
-              <w:rPr>
-                <w:rStyle w:val="Hipervnculo"/>
-                <w:noProof/>
-              </w:rPr>
-              <w:t>Referencias</w:t>
-            </w:r>
-            <w:r>
-              <w:rPr>
-                <w:noProof/>
-                <w:webHidden/>
-              </w:rPr>
-              <w:tab/>
-            </w:r>
-            <w:r>
-              <w:rPr>
-                <w:noProof/>
-                <w:webHidden/>
-              </w:rPr>
-              <w:fldChar w:fldCharType="begin"/>
-            </w:r>
-            <w:r>
-              <w:rPr>
-                <w:noProof/>
-                <w:webHidden/>
-              </w:rPr>
-              <w:instrText xml:space="preserve"> PAGEREF _Toc115781065 \h </w:instrText>
-            </w:r>
-            <w:r>
-              <w:rPr>
-                <w:noProof/>
-                <w:webHidden/>
-              </w:rPr>
-            </w:r>
-            <w:r>
-              <w:rPr>
-                <w:noProof/>
-                <w:webHidden/>
-              </w:rPr>
-              <w:fldChar w:fldCharType="separate"/>
-            </w:r>
-            <w:r>
-              <w:rPr>
-                <w:noProof/>
-                <w:webHidden/>
-              </w:rPr>
-              <w:t>12</w:t>
+              <w:t>14</w:t>
             </w:r>
             <w:r>
               <w:rPr>
@@ -2575,7 +2625,7 @@
       </w:pPr>
       <w:bookmarkStart w:id="2" w:name="_Toc509834508"/>
       <w:bookmarkStart w:id="3" w:name="_Toc509921660"/>
-      <w:bookmarkStart w:id="4" w:name="_Toc115781043"/>
+      <w:bookmarkStart w:id="4" w:name="_Toc116037994"/>
       <w:r>
         <w:lastRenderedPageBreak/>
         <w:t>Índice de figuras</w:t>
@@ -2613,13 +2663,13 @@
         </w:rPr>
         <w:fldChar w:fldCharType="separate"/>
       </w:r>
-      <w:hyperlink w:anchor="_Toc115777504" w:history="1">
+      <w:hyperlink w:anchor="_Toc116038018" w:history="1">
         <w:r>
           <w:rPr>
             <w:rStyle w:val="Hipervnculo"/>
             <w:noProof/>
           </w:rPr>
-          <w:t>Figura 1: Marcha Humana</w:t>
+          <w:t>Figura 1: Medición de la marcha Humana mediante sensores inerciales</w:t>
         </w:r>
         <w:r>
           <w:rPr>
@@ -2640,7 +2690,7 @@
             <w:noProof/>
             <w:webHidden/>
           </w:rPr>
-          <w:instrText xml:space="preserve"> PAGEREF _Toc115777504 \h </w:instrText>
+          <w:instrText xml:space="preserve"> PAGEREF _Toc116038018 \h </w:instrText>
         </w:r>
         <w:r>
           <w:rPr>
@@ -2687,24 +2737,119 @@
     <w:p>
       <w:pPr>
         <w:pStyle w:val="Titulo1"/>
-      </w:pPr>
-      <w:bookmarkStart w:id="5" w:name="_Toc115781044"/>
+        <w:rPr>
+          <w:noProof/>
+        </w:rPr>
+      </w:pPr>
+      <w:bookmarkStart w:id="5" w:name="_Toc116037995"/>
       <w:r>
         <w:lastRenderedPageBreak/>
-        <w:t>Resumen Ejecutivo</w:t>
+        <w:t>Índice de Tablas</w:t>
       </w:r>
       <w:bookmarkEnd w:id="5"/>
+      <w:r>
+        <w:fldChar w:fldCharType="begin"/>
+      </w:r>
+      <w:r>
+        <w:instrText xml:space="preserve"> TOC \h \z \c "Tabla" </w:instrText>
+      </w:r>
+      <w:r>
+        <w:fldChar w:fldCharType="separate"/>
+      </w:r>
     </w:p>
     <w:p>
-      <w:r>
-        <w:t>Ela puede rellenar…</w:t>
-      </w:r>
+      <w:pPr>
+        <w:pStyle w:val="Tabladeilustraciones"/>
+        <w:tabs>
+          <w:tab w:val="right" w:leader="dot" w:pos="8494"/>
+        </w:tabs>
+        <w:rPr>
+          <w:noProof/>
+          <w:lang w:val="en-US" w:eastAsia="en-US"/>
+        </w:rPr>
+      </w:pPr>
+      <w:hyperlink w:anchor="_Toc116037992" w:history="1">
+        <w:r>
+          <w:rPr>
+            <w:rStyle w:val="Hipervnculo"/>
+            <w:noProof/>
+          </w:rPr>
+          <w:t>Tabla 1: Descripción de estudios de sujetos en riesgo o no de caída con inerciales</w:t>
+        </w:r>
+        <w:r>
+          <w:rPr>
+            <w:noProof/>
+            <w:webHidden/>
+          </w:rPr>
+          <w:tab/>
+        </w:r>
+        <w:r>
+          <w:rPr>
+            <w:noProof/>
+            <w:webHidden/>
+          </w:rPr>
+          <w:fldChar w:fldCharType="begin"/>
+        </w:r>
+        <w:r>
+          <w:rPr>
+            <w:noProof/>
+            <w:webHidden/>
+          </w:rPr>
+          <w:instrText xml:space="preserve"> PAGEREF _Toc116037992 \h </w:instrText>
+        </w:r>
+        <w:r>
+          <w:rPr>
+            <w:noProof/>
+            <w:webHidden/>
+          </w:rPr>
+        </w:r>
+        <w:r>
+          <w:rPr>
+            <w:noProof/>
+            <w:webHidden/>
+          </w:rPr>
+          <w:fldChar w:fldCharType="separate"/>
+        </w:r>
+        <w:r>
+          <w:rPr>
+            <w:noProof/>
+            <w:webHidden/>
+          </w:rPr>
+          <w:t>8</w:t>
+        </w:r>
+        <w:r>
+          <w:rPr>
+            <w:noProof/>
+            <w:webHidden/>
+          </w:rPr>
+          <w:fldChar w:fldCharType="end"/>
+        </w:r>
+      </w:hyperlink>
     </w:p>
     <w:p>
       <w:pPr>
+        <w:pStyle w:val="Titulo1"/>
+      </w:pPr>
+      <w:r>
+        <w:lastRenderedPageBreak/>
+        <w:fldChar w:fldCharType="end"/>
+      </w:r>
+      <w:bookmarkStart w:id="6" w:name="_Toc116037996"/>
+      <w:r>
+        <w:t>Resumen Ejecutivo</w:t>
+      </w:r>
+      <w:bookmarkEnd w:id="6"/>
+    </w:p>
+    <w:p>
+      <w:r>
+        <w:t>Ela puede rellenar…</w:t>
+      </w:r>
+    </w:p>
+    <w:p>
+      <w:pPr>
         <w:pStyle w:val="Ttulo1"/>
       </w:pPr>
-      <w:bookmarkStart w:id="6" w:name="_Toc115781045"/>
+      <w:bookmarkStart w:id="7" w:name="_Toc116037997"/>
       <w:r>
         <w:lastRenderedPageBreak/>
         <w:t>Clasificación de pruebas de la marcha humana</w:t>
@@ -2712,7 +2857,7 @@
       <w:r>
         <w:t xml:space="preserve"> utilizando sensores inerciales</w:t>
       </w:r>
-      <w:bookmarkEnd w:id="6"/>
+      <w:bookmarkEnd w:id="7"/>
     </w:p>
     <w:p>
       <w:r>
@@ -2767,15 +2912,7 @@
         <w:t>Por e</w:t>
       </w:r>
       <w:r>
-        <w:t xml:space="preserve">stas causas, </w:t>
-      </w:r>
-      <w:proofErr w:type="gramStart"/>
-      <w:r>
-        <w:t>la evaluación de la marcha humana mediante pruebas permiten</w:t>
-      </w:r>
-      <w:proofErr w:type="gramEnd"/>
-      <w:r>
-        <w:t xml:space="preserve"> diagnosticar con precisión y eficacia un gran número de problemas médicos.</w:t>
+        <w:t>stas causas, la evaluación de la marcha humana mediante pruebas permiten diagnosticar con precisión y eficacia un gran número de problemas médicos.</w:t>
       </w:r>
     </w:p>
     <w:p>
@@ -2841,7 +2978,7 @@
       <w:pPr>
         <w:pStyle w:val="Descripcin"/>
       </w:pPr>
-      <w:bookmarkStart w:id="7" w:name="_Toc115777504"/>
+      <w:bookmarkStart w:id="8" w:name="_Toc116038018"/>
       <w:r>
         <w:t xml:space="preserve">Figura </w:t>
       </w:r>
@@ -2862,10 +2999,10 @@
       <w:r>
         <w:t>ha Humana</w:t>
       </w:r>
-      <w:bookmarkEnd w:id="7"/>
       <w:r>
         <w:t xml:space="preserve"> mediante sensores inerciales</w:t>
       </w:r>
+      <w:bookmarkEnd w:id="8"/>
     </w:p>
     <w:p>
       <w:pPr>
@@ -2911,35 +3048,28 @@
       <w:pPr>
         <w:pStyle w:val="Ttulo2"/>
       </w:pPr>
-      <w:bookmarkStart w:id="8" w:name="_Toc115781046"/>
+      <w:bookmarkStart w:id="9" w:name="_Toc116037998"/>
       <w:r>
         <w:t xml:space="preserve">Prueba 1: </w:t>
       </w:r>
       <w:r>
-        <w:t xml:space="preserve">Batería de pruebas </w:t>
-      </w:r>
-      <w:bookmarkEnd w:id="8"/>
-      <w:r>
-        <w:t>al caminar</w:t>
-      </w:r>
+        <w:t>Test de marcha humana</w:t>
+      </w:r>
+      <w:bookmarkEnd w:id="9"/>
     </w:p>
     <w:p>
       <w:r>
         <w:t xml:space="preserve">Es </w:t>
       </w:r>
-      <w:proofErr w:type="gramStart"/>
-      <w:r>
-        <w:t>un test</w:t>
-      </w:r>
-      <w:proofErr w:type="gramEnd"/>
+      <w:r>
+        <w:t>una prueba</w:t>
+      </w:r>
       <w:r>
         <w:t xml:space="preserve"> muy común a la hora de </w:t>
       </w:r>
-      <w:proofErr w:type="spellStart"/>
-      <w:r>
-        <w:t>evaluara</w:t>
-      </w:r>
-      <w:proofErr w:type="spellEnd"/>
+      <w:r>
+        <w:t>evaluar</w:t>
+      </w:r>
       <w:r>
         <w:t xml:space="preserve"> la limitación funcional. Los </w:t>
       </w:r>
@@ -2999,19 +3129,146 @@
       </w:r>
     </w:p>
     <w:p>
+      <w:r>
+        <w:lastRenderedPageBreak/>
+        <w:t>Este tipo de pruebas se puede clasificar de la siguiente manera:</w:t>
+      </w:r>
+    </w:p>
+    <w:p>
+      <w:pPr>
+        <w:pStyle w:val="Prrafodelista"/>
+        <w:numPr>
+          <w:ilvl w:val="0"/>
+          <w:numId w:val="42"/>
+        </w:numPr>
+      </w:pPr>
+      <w:r>
+        <w:t>8 a 10 pasos en una trayectoria recta a velocidad máxima con comodida</w:t>
+      </w:r>
+      <w:r>
+        <w:t>d</w:t>
+      </w:r>
+    </w:p>
+    <w:p>
+      <w:pPr>
+        <w:pStyle w:val="Prrafodelista"/>
+        <w:numPr>
+          <w:ilvl w:val="0"/>
+          <w:numId w:val="42"/>
+        </w:numPr>
+      </w:pPr>
+      <w:r>
+        <w:t>7 minutos a una velocidad elegida por el paciente alrededor de un circuito con dos partes rectas y dos curvas. El circuito tiene 12 metros de largo.</w:t>
+      </w:r>
+    </w:p>
+    <w:p>
+      <w:pPr>
+        <w:pStyle w:val="Prrafodelista"/>
+        <w:numPr>
+          <w:ilvl w:val="0"/>
+          <w:numId w:val="42"/>
+        </w:numPr>
+      </w:pPr>
+      <w:r>
+        <w:t>3 met</w:t>
+      </w:r>
+      <w:r>
+        <w:t>ros a una velocidad cómoda en una trayecto</w:t>
+      </w:r>
+      <w:r>
+        <w:t>ria recta</w:t>
+      </w:r>
+      <w:r>
+        <w:t xml:space="preserve"> </w:t>
+      </w:r>
+    </w:p>
+    <w:p>
+      <w:pPr>
+        <w:pStyle w:val="Prrafodelista"/>
+        <w:numPr>
+          <w:ilvl w:val="0"/>
+          <w:numId w:val="42"/>
+        </w:numPr>
+        <w:rPr>
+          <w:lang w:val="en-US"/>
+        </w:rPr>
+      </w:pPr>
+      <w:r>
+        <w:rPr>
+          <w:lang w:val="en-US"/>
+        </w:rPr>
+        <w:t>10 meters at a self-selected pace on a straight course which included stepping over six obstacles separated by 1.5 m</w:t>
+      </w:r>
+    </w:p>
+    <w:p>
+      <w:pPr>
+        <w:pStyle w:val="Prrafodelista"/>
+        <w:numPr>
+          <w:ilvl w:val="0"/>
+          <w:numId w:val="42"/>
+        </w:numPr>
+      </w:pPr>
+      <w:r>
+        <w:t>10 metros a un ritmo s</w:t>
+      </w:r>
+      <w:r>
+        <w:t>eleccionado por el paciente en una trayectoria recta y en el que tenga que pasar por encima 6 obstáculos separados por 1.5m</w:t>
+      </w:r>
+    </w:p>
+    <w:p>
+      <w:pPr>
+        <w:pStyle w:val="Prrafodelista"/>
+        <w:numPr>
+          <w:ilvl w:val="0"/>
+          <w:numId w:val="42"/>
+        </w:numPr>
+      </w:pPr>
+      <w:r>
+        <w:t xml:space="preserve">1 minuto o más realizando </w:t>
+      </w:r>
+      <w:r>
+        <w:t>caminatas durante las actividades de la vida diaria</w:t>
+      </w:r>
+    </w:p>
+    <w:p>
+      <w:pPr>
+        <w:pStyle w:val="Prrafodelista"/>
+        <w:numPr>
+          <w:ilvl w:val="0"/>
+          <w:numId w:val="42"/>
+        </w:numPr>
+      </w:pPr>
+      <w:r>
+        <w:t>1 minuto bajo 3 condiciones diferentes: 1) caminata habitual; 2) caminata habitual con arnés; 3) una carrera de obstáculos</w:t>
+      </w:r>
+      <w:r>
+        <w:t xml:space="preserve"> </w:t>
+      </w:r>
+      <w:proofErr w:type="spellStart"/>
+      <w:r>
+        <w:t>camina</w:t>
+      </w:r>
+      <w:r>
+        <w:t>nado</w:t>
+      </w:r>
+      <w:proofErr w:type="spellEnd"/>
+      <w:r>
+        <w:t xml:space="preserve"> con arnés</w:t>
+      </w:r>
+    </w:p>
+    <w:p>
       <w:pPr>
         <w:pStyle w:val="Ttulo2"/>
         <w:rPr>
           <w:lang w:val="en-US"/>
         </w:rPr>
       </w:pPr>
-      <w:bookmarkStart w:id="9" w:name="_Toc115781047"/>
+      <w:bookmarkStart w:id="10" w:name="_Toc116037999"/>
       <w:proofErr w:type="spellStart"/>
       <w:r>
         <w:rPr>
           <w:lang w:val="en-US"/>
         </w:rPr>
-        <w:lastRenderedPageBreak/>
         <w:t>Prueba</w:t>
       </w:r>
       <w:proofErr w:type="spellEnd"/>
@@ -3037,19 +3294,14 @@
         </w:rPr>
         <w:t>o (TUG)</w:t>
       </w:r>
-      <w:bookmarkEnd w:id="9"/>
+      <w:bookmarkEnd w:id="10"/>
     </w:p>
     <w:p>
       <w:pPr>
         <w:spacing w:before="100" w:beforeAutospacing="1" w:after="100" w:afterAutospacing="1" w:line="240" w:lineRule="auto"/>
       </w:pPr>
-      <w:proofErr w:type="gramStart"/>
-      <w:r>
-        <w:t>Este test</w:t>
-      </w:r>
-      <w:proofErr w:type="gramEnd"/>
-      <w:r>
-        <w:t xml:space="preserve"> está diseñado para cuantificar la movilidad y ha sido probado [poner </w:t>
+      <w:r>
+        <w:t xml:space="preserve">Este test está diseñado para cuantificar la movilidad y ha sido probado [poner </w:t>
       </w:r>
       <w:proofErr w:type="spellStart"/>
       <w:r>
@@ -3060,23 +3312,7 @@
         <w:t>] como buen predictor del estado de salud.</w:t>
       </w:r>
       <w:r>
-        <w:t xml:space="preserve"> </w:t>
-      </w:r>
-      <w:proofErr w:type="gramStart"/>
-      <w:r>
-        <w:t>Este test</w:t>
-      </w:r>
-      <w:proofErr w:type="gramEnd"/>
-      <w:r>
-        <w:t xml:space="preserve"> consiste en que el paciente está sentado en la silla, se levanta, camina igualmente de 4 a 6 metros y vuelve a sentarse en la silla. El tiempo obtenido en </w:t>
-      </w:r>
-      <w:proofErr w:type="gramStart"/>
-      <w:r>
-        <w:t>este test</w:t>
-      </w:r>
-      <w:proofErr w:type="gramEnd"/>
-      <w:r>
-        <w:t xml:space="preserve"> es determinante para saber qué riesgo de caído existe.</w:t>
+        <w:t xml:space="preserve"> Este test consiste en que el paciente está sentado en la silla, se levanta, camina igualmente de 4 a 6 metros y vuelve a sentarse en la silla. El tiempo obtenido en este test es determinante para saber qué riesgo de caído existe.</w:t>
       </w:r>
     </w:p>
     <w:p>
@@ -3086,7 +3322,7 @@
           <w:lang w:val="en-US"/>
         </w:rPr>
       </w:pPr>
-      <w:bookmarkStart w:id="10" w:name="_Toc115781048"/>
+      <w:bookmarkStart w:id="11" w:name="_Toc116038000"/>
       <w:proofErr w:type="spellStart"/>
       <w:r>
         <w:rPr>
@@ -3109,7 +3345,7 @@
         </w:rPr>
         <w:t>30-s Chair Stand Test (30-s CST)</w:t>
       </w:r>
-      <w:bookmarkEnd w:id="10"/>
+      <w:bookmarkEnd w:id="11"/>
     </w:p>
     <w:p>
       <w:r>
@@ -3125,7 +3361,7 @@
           <w:lang w:val="en-US"/>
         </w:rPr>
       </w:pPr>
-      <w:bookmarkStart w:id="11" w:name="_Toc115781049"/>
+      <w:bookmarkStart w:id="12" w:name="_Toc116038001"/>
       <w:proofErr w:type="spellStart"/>
       <w:r>
         <w:rPr>
@@ -3156,7 +3392,7 @@
         </w:rPr>
         <w:t>o Stand (FTSS)</w:t>
       </w:r>
-      <w:bookmarkEnd w:id="11"/>
+      <w:bookmarkEnd w:id="12"/>
     </w:p>
     <w:p>
       <w:r>
@@ -3170,7 +3406,7 @@
           <w:lang w:val="en-US"/>
         </w:rPr>
       </w:pPr>
-      <w:bookmarkStart w:id="12" w:name="_Toc115781050"/>
+      <w:bookmarkStart w:id="13" w:name="_Toc116038002"/>
       <w:proofErr w:type="spellStart"/>
       <w:r>
         <w:rPr>
@@ -3239,7 +3475,7 @@
         </w:rPr>
         <w:t>B)</w:t>
       </w:r>
-      <w:bookmarkEnd w:id="12"/>
+      <w:bookmarkEnd w:id="13"/>
     </w:p>
     <w:p>
       <w:r>
@@ -3334,20 +3570,1444 @@
         <w:t>10-12: limitación funcional ausente (sujeto no frágil)</w:t>
       </w:r>
     </w:p>
-    <w:p/>
     <w:p>
       <w:pPr>
         <w:pStyle w:val="Ttulo1"/>
       </w:pPr>
-      <w:bookmarkStart w:id="13" w:name="_Toc115781051"/>
+      <w:bookmarkStart w:id="14" w:name="_Toc116038003"/>
       <w:r>
         <w:lastRenderedPageBreak/>
-        <w:t>Selección de la prueba realizada para evaluación de riesgo de caídas</w:t>
-      </w:r>
-      <w:bookmarkEnd w:id="13"/>
-      <w:r>
-        <w:t xml:space="preserve"> </w:t>
-      </w:r>
+        <w:t>Justificación de la prueba seleccionada</w:t>
+      </w:r>
+      <w:bookmarkEnd w:id="14"/>
+    </w:p>
+    <w:p>
+      <w:r>
+        <w:t>Inscripción en universidades locales, 2005</w:t>
+      </w:r>
+    </w:p>
+    <w:tbl>
+      <w:tblPr>
+        <w:tblStyle w:val="Sombreadoclaro-nfasis1"/>
+        <w:tblW w:w="5000" w:type="pct"/>
+        <w:tblLook w:val="0660" w:firstRow="1" w:lastRow="1" w:firstColumn="0" w:lastColumn="0" w:noHBand="1" w:noVBand="1"/>
+      </w:tblPr>
+      <w:tblGrid>
+        <w:gridCol w:w="797"/>
+        <w:gridCol w:w="933"/>
+        <w:gridCol w:w="800"/>
+        <w:gridCol w:w="888"/>
+        <w:gridCol w:w="1053"/>
+        <w:gridCol w:w="1032"/>
+        <w:gridCol w:w="427"/>
+        <w:gridCol w:w="1501"/>
+        <w:gridCol w:w="1073"/>
+      </w:tblGrid>
+      <w:tr>
+        <w:trPr>
+          <w:cnfStyle w:val="100000000000" w:firstRow="1" w:lastRow="0" w:firstColumn="0" w:lastColumn="0" w:oddVBand="0" w:evenVBand="0" w:oddHBand="0" w:evenHBand="0" w:firstRowFirstColumn="0" w:firstRowLastColumn="0" w:lastRowFirstColumn="0" w:lastRowLastColumn="0"/>
+        </w:trPr>
+        <w:tc>
+          <w:tcPr>
+            <w:tcW w:w="503" w:type="pct"/>
+            <w:noWrap/>
+          </w:tcPr>
+          <w:p>
+            <w:pPr>
+              <w:rPr>
+                <w:b w:val="0"/>
+                <w:bCs w:val="0"/>
+              </w:rPr>
+            </w:pPr>
+            <w:r>
+              <w:t xml:space="preserve">Autor, </w:t>
+            </w:r>
+          </w:p>
+          <w:p>
+            <w:r>
+              <w:t>Año</w:t>
+            </w:r>
+          </w:p>
+        </w:tc>
+        <w:tc>
+          <w:tcPr>
+            <w:tcW w:w="549" w:type="pct"/>
+          </w:tcPr>
+          <w:p>
+            <w:r>
+              <w:t>Sujetos (Riesgo de Caída)</w:t>
+            </w:r>
+          </w:p>
+        </w:tc>
+        <w:tc>
+          <w:tcPr>
+            <w:tcW w:w="470" w:type="pct"/>
+          </w:tcPr>
+          <w:p>
+            <w:r>
+              <w:t>Media edad (años)</w:t>
+            </w:r>
+          </w:p>
+        </w:tc>
+        <w:tc>
+          <w:tcPr>
+            <w:tcW w:w="552" w:type="pct"/>
+          </w:tcPr>
+          <w:p>
+            <w:r>
+              <w:t>Sujetos (No riesgo de caída)</w:t>
+            </w:r>
+          </w:p>
+        </w:tc>
+        <w:tc>
+          <w:tcPr>
+            <w:tcW w:w="619" w:type="pct"/>
+          </w:tcPr>
+          <w:p>
+            <w:r>
+              <w:t>Tipo de Sensor</w:t>
+            </w:r>
+          </w:p>
+        </w:tc>
+        <w:tc>
+          <w:tcPr>
+            <w:tcW w:w="607" w:type="pct"/>
+          </w:tcPr>
+          <w:p>
+            <w:pPr>
+              <w:rPr>
+                <w:b w:val="0"/>
+                <w:bCs w:val="0"/>
+              </w:rPr>
+            </w:pPr>
+            <w:r>
+              <w:t>Número de</w:t>
+            </w:r>
+          </w:p>
+          <w:p>
+            <w:r>
+              <w:t>Sensores</w:t>
+            </w:r>
+          </w:p>
+        </w:tc>
+        <w:tc>
+          <w:tcPr>
+            <w:tcW w:w="141" w:type="pct"/>
+          </w:tcPr>
+          <w:p/>
+        </w:tc>
+        <w:tc>
+          <w:tcPr>
+            <w:tcW w:w="740" w:type="pct"/>
+          </w:tcPr>
+          <w:p>
+            <w:r>
+              <w:t>Ubicación del Sensor</w:t>
+            </w:r>
+          </w:p>
+        </w:tc>
+        <w:tc>
+          <w:tcPr>
+            <w:tcW w:w="820" w:type="pct"/>
+          </w:tcPr>
+          <w:p>
+            <w:r>
+              <w:t>Prueba</w:t>
+            </w:r>
+          </w:p>
+        </w:tc>
+      </w:tr>
+      <w:tr>
+        <w:tc>
+          <w:tcPr>
+            <w:tcW w:w="503" w:type="pct"/>
+            <w:noWrap/>
+          </w:tcPr>
+          <w:p/>
+        </w:tc>
+        <w:tc>
+          <w:tcPr>
+            <w:tcW w:w="549" w:type="pct"/>
+          </w:tcPr>
+          <w:p>
+            <w:pPr>
+              <w:pStyle w:val="DecimalAligned"/>
+            </w:pPr>
+            <w:r>
+              <w:rPr>
+                <w:lang w:val="es-ES"/>
+              </w:rPr>
+              <w:t>153(12)</w:t>
+            </w:r>
+          </w:p>
+        </w:tc>
+        <w:tc>
+          <w:tcPr>
+            <w:tcW w:w="470" w:type="pct"/>
+          </w:tcPr>
+          <w:p>
+            <w:pPr>
+              <w:pStyle w:val="DecimalAligned"/>
+            </w:pPr>
+            <w:r>
+              <w:rPr>
+                <w:lang w:val="es-ES"/>
+              </w:rPr>
+              <w:t>71</w:t>
+            </w:r>
+          </w:p>
+        </w:tc>
+        <w:tc>
+          <w:tcPr>
+            <w:tcW w:w="552" w:type="pct"/>
+          </w:tcPr>
+          <w:p>
+            <w:pPr>
+              <w:pStyle w:val="DecimalAligned"/>
+            </w:pPr>
+            <w:r>
+              <w:rPr>
+                <w:lang w:val="es-ES"/>
+              </w:rPr>
+              <w:t>+7</w:t>
+            </w:r>
+          </w:p>
+        </w:tc>
+        <w:tc>
+          <w:tcPr>
+            <w:tcW w:w="619" w:type="pct"/>
+          </w:tcPr>
+          <w:p>
+            <w:pPr>
+              <w:pStyle w:val="DecimalAligned"/>
+              <w:rPr>
+                <w:lang w:val="es-ES"/>
+              </w:rPr>
+            </w:pPr>
+            <w:r>
+              <w:rPr>
+                <w:lang w:val="es-ES"/>
+              </w:rPr>
+              <w:t>ACC</w:t>
+            </w:r>
+          </w:p>
+        </w:tc>
+        <w:tc>
+          <w:tcPr>
+            <w:tcW w:w="607" w:type="pct"/>
+          </w:tcPr>
+          <w:p>
+            <w:pPr>
+              <w:pStyle w:val="DecimalAligned"/>
+              <w:rPr>
+                <w:lang w:val="es-ES"/>
+              </w:rPr>
+            </w:pPr>
+            <w:r>
+              <w:rPr>
+                <w:lang w:val="es-ES"/>
+              </w:rPr>
+              <w:t>1</w:t>
+            </w:r>
+          </w:p>
+        </w:tc>
+        <w:tc>
+          <w:tcPr>
+            <w:tcW w:w="141" w:type="pct"/>
+          </w:tcPr>
+          <w:p>
+            <w:pPr>
+              <w:pStyle w:val="DecimalAligned"/>
+              <w:rPr>
+                <w:lang w:val="es-ES"/>
+              </w:rPr>
+            </w:pPr>
+          </w:p>
+        </w:tc>
+        <w:tc>
+          <w:tcPr>
+            <w:tcW w:w="740" w:type="pct"/>
+          </w:tcPr>
+          <w:p>
+            <w:pPr>
+              <w:pStyle w:val="DecimalAligned"/>
+              <w:rPr>
+                <w:lang w:val="es-ES"/>
+              </w:rPr>
+            </w:pPr>
+            <w:r>
+              <w:rPr>
+                <w:lang w:val="es-ES"/>
+              </w:rPr>
+              <w:t>Espalda baja</w:t>
+            </w:r>
+          </w:p>
+        </w:tc>
+        <w:tc>
+          <w:tcPr>
+            <w:tcW w:w="820" w:type="pct"/>
+          </w:tcPr>
+          <w:p>
+            <w:pPr>
+              <w:pStyle w:val="DecimalAligned"/>
+              <w:rPr>
+                <w:lang w:val="es-ES"/>
+              </w:rPr>
+            </w:pPr>
+            <w:r>
+              <w:rPr>
+                <w:lang w:val="es-ES"/>
+              </w:rPr>
+              <w:t>Marcha</w:t>
+            </w:r>
+          </w:p>
+        </w:tc>
+      </w:tr>
+      <w:tr>
+        <w:tc>
+          <w:tcPr>
+            <w:tcW w:w="503" w:type="pct"/>
+            <w:noWrap/>
+          </w:tcPr>
+          <w:p/>
+        </w:tc>
+        <w:tc>
+          <w:tcPr>
+            <w:tcW w:w="549" w:type="pct"/>
+          </w:tcPr>
+          <w:p>
+            <w:pPr>
+              <w:pStyle w:val="DecimalAligned"/>
+            </w:pPr>
+          </w:p>
+        </w:tc>
+        <w:tc>
+          <w:tcPr>
+            <w:tcW w:w="470" w:type="pct"/>
+          </w:tcPr>
+          <w:p>
+            <w:pPr>
+              <w:pStyle w:val="DecimalAligned"/>
+            </w:pPr>
+          </w:p>
+        </w:tc>
+        <w:tc>
+          <w:tcPr>
+            <w:tcW w:w="552" w:type="pct"/>
+          </w:tcPr>
+          <w:p>
+            <w:pPr>
+              <w:pStyle w:val="DecimalAligned"/>
+            </w:pPr>
+          </w:p>
+        </w:tc>
+        <w:tc>
+          <w:tcPr>
+            <w:tcW w:w="619" w:type="pct"/>
+          </w:tcPr>
+          <w:p>
+            <w:pPr>
+              <w:pStyle w:val="DecimalAligned"/>
+              <w:rPr>
+                <w:lang w:val="es-ES"/>
+              </w:rPr>
+            </w:pPr>
+            <w:r>
+              <w:rPr>
+                <w:lang w:val="es-ES"/>
+              </w:rPr>
+              <w:t>ACC</w:t>
+            </w:r>
+          </w:p>
+        </w:tc>
+        <w:tc>
+          <w:tcPr>
+            <w:tcW w:w="607" w:type="pct"/>
+          </w:tcPr>
+          <w:p>
+            <w:pPr>
+              <w:pStyle w:val="DecimalAligned"/>
+              <w:rPr>
+                <w:lang w:val="es-ES"/>
+              </w:rPr>
+            </w:pPr>
+            <w:r>
+              <w:rPr>
+                <w:lang w:val="es-ES"/>
+              </w:rPr>
+              <w:t>1</w:t>
+            </w:r>
+          </w:p>
+        </w:tc>
+        <w:tc>
+          <w:tcPr>
+            <w:tcW w:w="141" w:type="pct"/>
+          </w:tcPr>
+          <w:p>
+            <w:pPr>
+              <w:pStyle w:val="DecimalAligned"/>
+              <w:rPr>
+                <w:lang w:val="es-ES"/>
+              </w:rPr>
+            </w:pPr>
+          </w:p>
+        </w:tc>
+        <w:tc>
+          <w:tcPr>
+            <w:tcW w:w="740" w:type="pct"/>
+          </w:tcPr>
+          <w:p>
+            <w:pPr>
+              <w:pStyle w:val="DecimalAligned"/>
+              <w:rPr>
+                <w:lang w:val="es-ES"/>
+              </w:rPr>
+            </w:pPr>
+            <w:r>
+              <w:rPr>
+                <w:lang w:val="es-ES"/>
+              </w:rPr>
+              <w:t>Espalda baja</w:t>
+            </w:r>
+          </w:p>
+        </w:tc>
+        <w:tc>
+          <w:tcPr>
+            <w:tcW w:w="820" w:type="pct"/>
+          </w:tcPr>
+          <w:p>
+            <w:pPr>
+              <w:pStyle w:val="DecimalAligned"/>
+              <w:rPr>
+                <w:lang w:val="es-ES"/>
+              </w:rPr>
+            </w:pPr>
+            <w:r>
+              <w:rPr>
+                <w:lang w:val="es-ES"/>
+              </w:rPr>
+              <w:t>Sentado</w:t>
+            </w:r>
+          </w:p>
+        </w:tc>
+      </w:tr>
+      <w:tr>
+        <w:tc>
+          <w:tcPr>
+            <w:tcW w:w="503" w:type="pct"/>
+            <w:noWrap/>
+          </w:tcPr>
+          <w:p/>
+        </w:tc>
+        <w:tc>
+          <w:tcPr>
+            <w:tcW w:w="549" w:type="pct"/>
+          </w:tcPr>
+          <w:p>
+            <w:pPr>
+              <w:pStyle w:val="DecimalAligned"/>
+            </w:pPr>
+          </w:p>
+        </w:tc>
+        <w:tc>
+          <w:tcPr>
+            <w:tcW w:w="470" w:type="pct"/>
+          </w:tcPr>
+          <w:p>
+            <w:pPr>
+              <w:pStyle w:val="DecimalAligned"/>
+            </w:pPr>
+          </w:p>
+        </w:tc>
+        <w:tc>
+          <w:tcPr>
+            <w:tcW w:w="552" w:type="pct"/>
+          </w:tcPr>
+          <w:p>
+            <w:pPr>
+              <w:pStyle w:val="DecimalAligned"/>
+            </w:pPr>
+          </w:p>
+        </w:tc>
+        <w:tc>
+          <w:tcPr>
+            <w:tcW w:w="619" w:type="pct"/>
+          </w:tcPr>
+          <w:p>
+            <w:pPr>
+              <w:pStyle w:val="DecimalAligned"/>
+              <w:rPr>
+                <w:lang w:val="es-ES"/>
+              </w:rPr>
+            </w:pPr>
+            <w:r>
+              <w:rPr>
+                <w:lang w:val="es-ES"/>
+              </w:rPr>
+              <w:t>GYR</w:t>
+            </w:r>
+          </w:p>
+        </w:tc>
+        <w:tc>
+          <w:tcPr>
+            <w:tcW w:w="607" w:type="pct"/>
+          </w:tcPr>
+          <w:p>
+            <w:pPr>
+              <w:pStyle w:val="DecimalAligned"/>
+              <w:rPr>
+                <w:lang w:val="es-ES"/>
+              </w:rPr>
+            </w:pPr>
+            <w:r>
+              <w:rPr>
+                <w:lang w:val="es-ES"/>
+              </w:rPr>
+              <w:t>2</w:t>
+            </w:r>
+          </w:p>
+        </w:tc>
+        <w:tc>
+          <w:tcPr>
+            <w:tcW w:w="141" w:type="pct"/>
+          </w:tcPr>
+          <w:p>
+            <w:pPr>
+              <w:pStyle w:val="DecimalAligned"/>
+              <w:rPr>
+                <w:lang w:val="es-ES"/>
+              </w:rPr>
+            </w:pPr>
+          </w:p>
+        </w:tc>
+        <w:tc>
+          <w:tcPr>
+            <w:tcW w:w="740" w:type="pct"/>
+          </w:tcPr>
+          <w:p>
+            <w:pPr>
+              <w:pStyle w:val="DecimalAligned"/>
+              <w:rPr>
+                <w:lang w:val="es-ES"/>
+              </w:rPr>
+            </w:pPr>
+            <w:r>
+              <w:rPr>
+                <w:lang w:val="es-ES"/>
+              </w:rPr>
+              <w:t>Espinillas</w:t>
+            </w:r>
+          </w:p>
+        </w:tc>
+        <w:tc>
+          <w:tcPr>
+            <w:tcW w:w="820" w:type="pct"/>
+          </w:tcPr>
+          <w:p>
+            <w:pPr>
+              <w:pStyle w:val="DecimalAligned"/>
+              <w:rPr>
+                <w:lang w:val="es-ES"/>
+              </w:rPr>
+            </w:pPr>
+            <w:r>
+              <w:rPr>
+                <w:lang w:val="es-ES"/>
+              </w:rPr>
+              <w:t>TUG</w:t>
+            </w:r>
+          </w:p>
+        </w:tc>
+      </w:tr>
+      <w:tr>
+        <w:tc>
+          <w:tcPr>
+            <w:tcW w:w="503" w:type="pct"/>
+            <w:noWrap/>
+          </w:tcPr>
+          <w:p/>
+        </w:tc>
+        <w:tc>
+          <w:tcPr>
+            <w:tcW w:w="549" w:type="pct"/>
+          </w:tcPr>
+          <w:p>
+            <w:pPr>
+              <w:pStyle w:val="DecimalAligned"/>
+            </w:pPr>
+          </w:p>
+        </w:tc>
+        <w:tc>
+          <w:tcPr>
+            <w:tcW w:w="470" w:type="pct"/>
+          </w:tcPr>
+          <w:p>
+            <w:pPr>
+              <w:pStyle w:val="DecimalAligned"/>
+            </w:pPr>
+          </w:p>
+        </w:tc>
+        <w:tc>
+          <w:tcPr>
+            <w:tcW w:w="552" w:type="pct"/>
+          </w:tcPr>
+          <w:p>
+            <w:pPr>
+              <w:pStyle w:val="DecimalAligned"/>
+            </w:pPr>
+          </w:p>
+        </w:tc>
+        <w:tc>
+          <w:tcPr>
+            <w:tcW w:w="619" w:type="pct"/>
+          </w:tcPr>
+          <w:p>
+            <w:pPr>
+              <w:pStyle w:val="DecimalAligned"/>
+              <w:rPr>
+                <w:lang w:val="es-ES"/>
+              </w:rPr>
+            </w:pPr>
+            <w:r>
+              <w:rPr>
+                <w:lang w:val="es-ES"/>
+              </w:rPr>
+              <w:t>ACC</w:t>
+            </w:r>
+          </w:p>
+        </w:tc>
+        <w:tc>
+          <w:tcPr>
+            <w:tcW w:w="607" w:type="pct"/>
+          </w:tcPr>
+          <w:p>
+            <w:pPr>
+              <w:pStyle w:val="DecimalAligned"/>
+              <w:rPr>
+                <w:lang w:val="es-ES"/>
+              </w:rPr>
+            </w:pPr>
+            <w:r>
+              <w:rPr>
+                <w:lang w:val="es-ES"/>
+              </w:rPr>
+              <w:t>2</w:t>
+            </w:r>
+          </w:p>
+        </w:tc>
+        <w:tc>
+          <w:tcPr>
+            <w:tcW w:w="141" w:type="pct"/>
+          </w:tcPr>
+          <w:p>
+            <w:pPr>
+              <w:pStyle w:val="DecimalAligned"/>
+              <w:rPr>
+                <w:lang w:val="es-ES"/>
+              </w:rPr>
+            </w:pPr>
+          </w:p>
+        </w:tc>
+        <w:tc>
+          <w:tcPr>
+            <w:tcW w:w="740" w:type="pct"/>
+          </w:tcPr>
+          <w:p>
+            <w:pPr>
+              <w:pStyle w:val="DecimalAligned"/>
+              <w:rPr>
+                <w:lang w:val="es-ES"/>
+              </w:rPr>
+            </w:pPr>
+            <w:r>
+              <w:rPr>
+                <w:lang w:val="es-ES"/>
+              </w:rPr>
+              <w:t>Pies</w:t>
+            </w:r>
+          </w:p>
+        </w:tc>
+        <w:tc>
+          <w:tcPr>
+            <w:tcW w:w="820" w:type="pct"/>
+          </w:tcPr>
+          <w:p>
+            <w:pPr>
+              <w:pStyle w:val="DecimalAligned"/>
+              <w:rPr>
+                <w:lang w:val="es-ES"/>
+              </w:rPr>
+            </w:pPr>
+            <w:r>
+              <w:rPr>
+                <w:lang w:val="es-ES"/>
+              </w:rPr>
+              <w:t>Marcha</w:t>
+            </w:r>
+          </w:p>
+        </w:tc>
+      </w:tr>
+      <w:tr>
+        <w:tc>
+          <w:tcPr>
+            <w:tcW w:w="503" w:type="pct"/>
+            <w:noWrap/>
+          </w:tcPr>
+          <w:p/>
+        </w:tc>
+        <w:tc>
+          <w:tcPr>
+            <w:tcW w:w="549" w:type="pct"/>
+          </w:tcPr>
+          <w:p>
+            <w:pPr>
+              <w:pStyle w:val="DecimalAligned"/>
+            </w:pPr>
+          </w:p>
+        </w:tc>
+        <w:tc>
+          <w:tcPr>
+            <w:tcW w:w="470" w:type="pct"/>
+          </w:tcPr>
+          <w:p>
+            <w:pPr>
+              <w:pStyle w:val="DecimalAligned"/>
+            </w:pPr>
+          </w:p>
+        </w:tc>
+        <w:tc>
+          <w:tcPr>
+            <w:tcW w:w="552" w:type="pct"/>
+          </w:tcPr>
+          <w:p>
+            <w:pPr>
+              <w:pStyle w:val="DecimalAligned"/>
+            </w:pPr>
+          </w:p>
+        </w:tc>
+        <w:tc>
+          <w:tcPr>
+            <w:tcW w:w="619" w:type="pct"/>
+          </w:tcPr>
+          <w:p>
+            <w:pPr>
+              <w:pStyle w:val="DecimalAligned"/>
+            </w:pPr>
+            <w:r>
+              <w:t>ACC</w:t>
+            </w:r>
+          </w:p>
+          <w:p>
+            <w:pPr>
+              <w:pStyle w:val="DecimalAligned"/>
+            </w:pPr>
+          </w:p>
+          <w:p>
+            <w:pPr>
+              <w:pStyle w:val="DecimalAligned"/>
+            </w:pPr>
+            <w:r>
+              <w:t>ACC+GYR</w:t>
+            </w:r>
+          </w:p>
+          <w:p>
+            <w:pPr>
+              <w:pStyle w:val="DecimalAligned"/>
+            </w:pPr>
+            <w:r>
+              <w:t>ACC+GYR</w:t>
+            </w:r>
+          </w:p>
+          <w:p>
+            <w:pPr>
+              <w:pStyle w:val="DecimalAligned"/>
+            </w:pPr>
+            <w:r>
+              <w:t>ACC</w:t>
+            </w:r>
+          </w:p>
+          <w:p>
+            <w:pPr>
+              <w:pStyle w:val="DecimalAligned"/>
+              <w:rPr>
+                <w:lang w:val="es-ES"/>
+              </w:rPr>
+            </w:pPr>
+            <w:r>
+              <w:rPr>
+                <w:lang w:val="es-ES"/>
+              </w:rPr>
+              <w:t>ACC</w:t>
+            </w:r>
+          </w:p>
+          <w:p>
+            <w:pPr>
+              <w:pStyle w:val="DecimalAligned"/>
+              <w:rPr>
+                <w:lang w:val="es-ES"/>
+              </w:rPr>
+            </w:pPr>
+            <w:r>
+              <w:rPr>
+                <w:lang w:val="es-ES"/>
+              </w:rPr>
+              <w:t>ACC</w:t>
+            </w:r>
+          </w:p>
+        </w:tc>
+        <w:tc>
+          <w:tcPr>
+            <w:tcW w:w="607" w:type="pct"/>
+          </w:tcPr>
+          <w:p>
+            <w:pPr>
+              <w:pStyle w:val="DecimalAligned"/>
+              <w:rPr>
+                <w:lang w:val="es-ES"/>
+              </w:rPr>
+            </w:pPr>
+            <w:r>
+              <w:rPr>
+                <w:lang w:val="es-ES"/>
+              </w:rPr>
+              <w:t>1</w:t>
+            </w:r>
+          </w:p>
+          <w:p>
+            <w:pPr>
+              <w:pStyle w:val="DecimalAligned"/>
+              <w:rPr>
+                <w:lang w:val="es-ES"/>
+              </w:rPr>
+            </w:pPr>
+          </w:p>
+          <w:p>
+            <w:pPr>
+              <w:pStyle w:val="DecimalAligned"/>
+              <w:rPr>
+                <w:lang w:val="es-ES"/>
+              </w:rPr>
+            </w:pPr>
+            <w:r>
+              <w:rPr>
+                <w:lang w:val="es-ES"/>
+              </w:rPr>
+              <w:t>1</w:t>
+            </w:r>
+          </w:p>
+          <w:p>
+            <w:pPr>
+              <w:pStyle w:val="DecimalAligned"/>
+              <w:rPr>
+                <w:lang w:val="es-ES"/>
+              </w:rPr>
+            </w:pPr>
+            <w:r>
+              <w:rPr>
+                <w:lang w:val="es-ES"/>
+              </w:rPr>
+              <w:t>4</w:t>
+            </w:r>
+          </w:p>
+          <w:p>
+            <w:pPr>
+              <w:pStyle w:val="DecimalAligned"/>
+              <w:rPr>
+                <w:lang w:val="es-ES"/>
+              </w:rPr>
+            </w:pPr>
+            <w:r>
+              <w:rPr>
+                <w:lang w:val="es-ES"/>
+              </w:rPr>
+              <w:t>1</w:t>
+            </w:r>
+          </w:p>
+          <w:p>
+            <w:pPr>
+              <w:pStyle w:val="DecimalAligned"/>
+              <w:rPr>
+                <w:lang w:val="es-ES"/>
+              </w:rPr>
+            </w:pPr>
+            <w:r>
+              <w:rPr>
+                <w:lang w:val="es-ES"/>
+              </w:rPr>
+              <w:t>2</w:t>
+            </w:r>
+          </w:p>
+          <w:p>
+            <w:pPr>
+              <w:pStyle w:val="DecimalAligned"/>
+              <w:rPr>
+                <w:lang w:val="es-ES"/>
+              </w:rPr>
+            </w:pPr>
+            <w:r>
+              <w:rPr>
+                <w:lang w:val="es-ES"/>
+              </w:rPr>
+              <w:t>2</w:t>
+            </w:r>
+          </w:p>
+        </w:tc>
+        <w:tc>
+          <w:tcPr>
+            <w:tcW w:w="141" w:type="pct"/>
+          </w:tcPr>
+          <w:p>
+            <w:pPr>
+              <w:pStyle w:val="DecimalAligned"/>
+              <w:rPr>
+                <w:lang w:val="es-ES"/>
+              </w:rPr>
+            </w:pPr>
+            <w:r>
+              <w:rPr>
+                <w:lang w:val="es-ES"/>
+              </w:rPr>
+              <w:t xml:space="preserve">   </w:t>
+            </w:r>
+          </w:p>
+        </w:tc>
+        <w:tc>
+          <w:tcPr>
+            <w:tcW w:w="740" w:type="pct"/>
+          </w:tcPr>
+          <w:p>
+            <w:pPr>
+              <w:pStyle w:val="DecimalAligned"/>
+              <w:rPr>
+                <w:lang w:val="es-ES"/>
+              </w:rPr>
+            </w:pPr>
+            <w:r>
+              <w:rPr>
+                <w:lang w:val="es-ES"/>
+              </w:rPr>
+              <w:t>Espalda baja/espinillas</w:t>
+            </w:r>
+          </w:p>
+        </w:tc>
+        <w:tc>
+          <w:tcPr>
+            <w:tcW w:w="820" w:type="pct"/>
+          </w:tcPr>
+          <w:p>
+            <w:pPr>
+              <w:pStyle w:val="DecimalAligned"/>
+              <w:rPr>
+                <w:lang w:val="es-ES"/>
+              </w:rPr>
+            </w:pPr>
+            <w:r>
+              <w:rPr>
+                <w:lang w:val="es-ES"/>
+              </w:rPr>
+              <w:t>TUG/ Marcha</w:t>
+            </w:r>
+          </w:p>
+          <w:p>
+            <w:pPr>
+              <w:pStyle w:val="DecimalAligned"/>
+              <w:rPr>
+                <w:lang w:val="es-ES"/>
+              </w:rPr>
+            </w:pPr>
+            <w:r>
+              <w:rPr>
+                <w:lang w:val="es-ES"/>
+              </w:rPr>
+              <w:t>Sentado</w:t>
+            </w:r>
+          </w:p>
+          <w:p>
+            <w:pPr>
+              <w:pStyle w:val="DecimalAligned"/>
+              <w:rPr>
+                <w:lang w:val="es-ES"/>
+              </w:rPr>
+            </w:pPr>
+            <w:r>
+              <w:rPr>
+                <w:lang w:val="es-ES"/>
+              </w:rPr>
+              <w:t>Sentado</w:t>
+            </w:r>
+          </w:p>
+          <w:p>
+            <w:pPr>
+              <w:pStyle w:val="DecimalAligned"/>
+              <w:rPr>
+                <w:lang w:val="es-ES"/>
+              </w:rPr>
+            </w:pPr>
+            <w:r>
+              <w:rPr>
+                <w:lang w:val="es-ES"/>
+              </w:rPr>
+              <w:t>Marcha</w:t>
+            </w:r>
+          </w:p>
+          <w:p>
+            <w:pPr>
+              <w:pStyle w:val="DecimalAligned"/>
+              <w:rPr>
+                <w:lang w:val="es-ES"/>
+              </w:rPr>
+            </w:pPr>
+            <w:r>
+              <w:rPr>
+                <w:lang w:val="es-ES"/>
+              </w:rPr>
+              <w:t>Marcha</w:t>
+            </w:r>
+          </w:p>
+          <w:p>
+            <w:pPr>
+              <w:pStyle w:val="DecimalAligned"/>
+              <w:rPr>
+                <w:lang w:val="es-ES"/>
+              </w:rPr>
+            </w:pPr>
+            <w:r>
+              <w:rPr>
+                <w:lang w:val="es-ES"/>
+              </w:rPr>
+              <w:t xml:space="preserve">5 – Times </w:t>
+            </w:r>
+            <w:proofErr w:type="spellStart"/>
+            <w:r>
+              <w:rPr>
+                <w:lang w:val="es-ES"/>
+              </w:rPr>
+              <w:t>Sit</w:t>
+            </w:r>
+            <w:proofErr w:type="spellEnd"/>
+            <w:r>
+              <w:rPr>
+                <w:lang w:val="es-ES"/>
+              </w:rPr>
+              <w:t xml:space="preserve"> </w:t>
+            </w:r>
+            <w:proofErr w:type="spellStart"/>
+            <w:r>
+              <w:rPr>
+                <w:lang w:val="es-ES"/>
+              </w:rPr>
+              <w:t>to</w:t>
+            </w:r>
+            <w:proofErr w:type="spellEnd"/>
+            <w:r>
+              <w:rPr>
+                <w:lang w:val="es-ES"/>
+              </w:rPr>
+              <w:t xml:space="preserve"> Stand</w:t>
+            </w:r>
+          </w:p>
+        </w:tc>
+      </w:tr>
+      <w:tr>
+        <w:tc>
+          <w:tcPr>
+            <w:tcW w:w="503" w:type="pct"/>
+            <w:noWrap/>
+          </w:tcPr>
+          <w:p/>
+        </w:tc>
+        <w:tc>
+          <w:tcPr>
+            <w:tcW w:w="549" w:type="pct"/>
+          </w:tcPr>
+          <w:p>
+            <w:pPr>
+              <w:rPr>
+                <w:rStyle w:val="nfasissutil"/>
+              </w:rPr>
+            </w:pPr>
+          </w:p>
+        </w:tc>
+        <w:tc>
+          <w:tcPr>
+            <w:tcW w:w="470" w:type="pct"/>
+          </w:tcPr>
+          <w:p/>
+        </w:tc>
+        <w:tc>
+          <w:tcPr>
+            <w:tcW w:w="552" w:type="pct"/>
+          </w:tcPr>
+          <w:p/>
+        </w:tc>
+        <w:tc>
+          <w:tcPr>
+            <w:tcW w:w="619" w:type="pct"/>
+          </w:tcPr>
+          <w:p>
+            <w:r>
+              <w:t>ACC</w:t>
+            </w:r>
+          </w:p>
+        </w:tc>
+        <w:tc>
+          <w:tcPr>
+            <w:tcW w:w="607" w:type="pct"/>
+          </w:tcPr>
+          <w:p>
+            <w:r>
+              <w:t xml:space="preserve">     1</w:t>
+            </w:r>
+          </w:p>
+        </w:tc>
+        <w:tc>
+          <w:tcPr>
+            <w:tcW w:w="141" w:type="pct"/>
+          </w:tcPr>
+          <w:p/>
+        </w:tc>
+        <w:tc>
+          <w:tcPr>
+            <w:tcW w:w="740" w:type="pct"/>
+          </w:tcPr>
+          <w:p/>
+        </w:tc>
+        <w:tc>
+          <w:tcPr>
+            <w:tcW w:w="820" w:type="pct"/>
+          </w:tcPr>
+          <w:p>
+            <w:r>
+              <w:t>10m marcha</w:t>
+            </w:r>
+          </w:p>
+        </w:tc>
+      </w:tr>
+      <w:tr>
+        <w:tc>
+          <w:tcPr>
+            <w:tcW w:w="503" w:type="pct"/>
+            <w:noWrap/>
+          </w:tcPr>
+          <w:p/>
+        </w:tc>
+        <w:tc>
+          <w:tcPr>
+            <w:tcW w:w="549" w:type="pct"/>
+          </w:tcPr>
+          <w:p>
+            <w:pPr>
+              <w:pStyle w:val="DecimalAligned"/>
+            </w:pPr>
+          </w:p>
+        </w:tc>
+        <w:tc>
+          <w:tcPr>
+            <w:tcW w:w="470" w:type="pct"/>
+          </w:tcPr>
+          <w:p>
+            <w:pPr>
+              <w:pStyle w:val="DecimalAligned"/>
+            </w:pPr>
+          </w:p>
+        </w:tc>
+        <w:tc>
+          <w:tcPr>
+            <w:tcW w:w="552" w:type="pct"/>
+          </w:tcPr>
+          <w:p>
+            <w:pPr>
+              <w:pStyle w:val="DecimalAligned"/>
+            </w:pPr>
+          </w:p>
+        </w:tc>
+        <w:tc>
+          <w:tcPr>
+            <w:tcW w:w="619" w:type="pct"/>
+          </w:tcPr>
+          <w:p>
+            <w:pPr>
+              <w:pStyle w:val="DecimalAligned"/>
+              <w:rPr>
+                <w:lang w:val="es-ES"/>
+              </w:rPr>
+            </w:pPr>
+            <w:r>
+              <w:rPr>
+                <w:lang w:val="es-ES"/>
+              </w:rPr>
+              <w:t>ACC</w:t>
+            </w:r>
+          </w:p>
+          <w:p>
+            <w:pPr>
+              <w:pStyle w:val="DecimalAligned"/>
+              <w:rPr>
+                <w:lang w:val="es-ES"/>
+              </w:rPr>
+            </w:pPr>
+            <w:r>
+              <w:rPr>
+                <w:lang w:val="es-ES"/>
+              </w:rPr>
+              <w:t>ACC</w:t>
+            </w:r>
+          </w:p>
+        </w:tc>
+        <w:tc>
+          <w:tcPr>
+            <w:tcW w:w="607" w:type="pct"/>
+          </w:tcPr>
+          <w:p>
+            <w:pPr>
+              <w:pStyle w:val="DecimalAligned"/>
+              <w:rPr>
+                <w:lang w:val="es-ES"/>
+              </w:rPr>
+            </w:pPr>
+            <w:r>
+              <w:rPr>
+                <w:lang w:val="es-ES"/>
+              </w:rPr>
+              <w:t>1</w:t>
+            </w:r>
+          </w:p>
+          <w:p>
+            <w:pPr>
+              <w:pStyle w:val="DecimalAligned"/>
+              <w:rPr>
+                <w:lang w:val="es-ES"/>
+              </w:rPr>
+            </w:pPr>
+            <w:r>
+              <w:rPr>
+                <w:lang w:val="es-ES"/>
+              </w:rPr>
+              <w:t>1</w:t>
+            </w:r>
+          </w:p>
+        </w:tc>
+        <w:tc>
+          <w:tcPr>
+            <w:tcW w:w="141" w:type="pct"/>
+          </w:tcPr>
+          <w:p>
+            <w:pPr>
+              <w:pStyle w:val="DecimalAligned"/>
+              <w:rPr>
+                <w:lang w:val="es-ES"/>
+              </w:rPr>
+            </w:pPr>
+          </w:p>
+        </w:tc>
+        <w:tc>
+          <w:tcPr>
+            <w:tcW w:w="740" w:type="pct"/>
+          </w:tcPr>
+          <w:p>
+            <w:pPr>
+              <w:pStyle w:val="DecimalAligned"/>
+              <w:rPr>
+                <w:lang w:val="es-ES"/>
+              </w:rPr>
+            </w:pPr>
+          </w:p>
+        </w:tc>
+        <w:tc>
+          <w:tcPr>
+            <w:tcW w:w="820" w:type="pct"/>
+          </w:tcPr>
+          <w:p>
+            <w:pPr>
+              <w:pStyle w:val="DecimalAligned"/>
+              <w:rPr>
+                <w:lang w:val="es-ES"/>
+              </w:rPr>
+            </w:pPr>
+            <w:r>
+              <w:rPr>
+                <w:lang w:val="es-ES"/>
+              </w:rPr>
+              <w:t>Marcha</w:t>
+            </w:r>
+          </w:p>
+          <w:p>
+            <w:pPr>
+              <w:pStyle w:val="DecimalAligned"/>
+              <w:rPr>
+                <w:lang w:val="es-ES"/>
+              </w:rPr>
+            </w:pPr>
+            <w:r>
+              <w:rPr>
+                <w:lang w:val="es-ES"/>
+              </w:rPr>
+              <w:t>Marcha</w:t>
+            </w:r>
+          </w:p>
+        </w:tc>
+      </w:tr>
+      <w:tr>
+        <w:trPr>
+          <w:cnfStyle w:val="010000000000" w:firstRow="0" w:lastRow="1" w:firstColumn="0" w:lastColumn="0" w:oddVBand="0" w:evenVBand="0" w:oddHBand="0" w:evenHBand="0" w:firstRowFirstColumn="0" w:firstRowLastColumn="0" w:lastRowFirstColumn="0" w:lastRowLastColumn="0"/>
+        </w:trPr>
+        <w:tc>
+          <w:tcPr>
+            <w:tcW w:w="503" w:type="pct"/>
+            <w:noWrap/>
+          </w:tcPr>
+          <w:p>
+            <w:r>
+              <w:t>Total</w:t>
+            </w:r>
+          </w:p>
+        </w:tc>
+        <w:tc>
+          <w:tcPr>
+            <w:tcW w:w="549" w:type="pct"/>
+          </w:tcPr>
+          <w:p>
+            <w:pPr>
+              <w:pStyle w:val="DecimalAligned"/>
+            </w:pPr>
+            <w:r>
+              <w:rPr>
+                <w:lang w:val="es-ES"/>
+              </w:rPr>
+              <w:t>998</w:t>
+            </w:r>
+          </w:p>
+        </w:tc>
+        <w:tc>
+          <w:tcPr>
+            <w:tcW w:w="470" w:type="pct"/>
+          </w:tcPr>
+          <w:p>
+            <w:pPr>
+              <w:pStyle w:val="DecimalAligned"/>
+            </w:pPr>
+            <w:r>
+              <w:rPr>
+                <w:lang w:val="es-ES"/>
+              </w:rPr>
+              <w:t>908</w:t>
+            </w:r>
+          </w:p>
+        </w:tc>
+        <w:tc>
+          <w:tcPr>
+            <w:tcW w:w="552" w:type="pct"/>
+          </w:tcPr>
+          <w:p>
+            <w:pPr>
+              <w:pStyle w:val="DecimalAligned"/>
+            </w:pPr>
+            <w:r>
+              <w:rPr>
+                <w:lang w:val="es-ES"/>
+              </w:rPr>
+              <w:t>90</w:t>
+            </w:r>
+          </w:p>
+        </w:tc>
+        <w:tc>
+          <w:tcPr>
+            <w:tcW w:w="619" w:type="pct"/>
+          </w:tcPr>
+          <w:p>
+            <w:pPr>
+              <w:pStyle w:val="DecimalAligned"/>
+              <w:rPr>
+                <w:lang w:val="es-ES"/>
+              </w:rPr>
+            </w:pPr>
+          </w:p>
+        </w:tc>
+        <w:tc>
+          <w:tcPr>
+            <w:tcW w:w="607" w:type="pct"/>
+          </w:tcPr>
+          <w:p>
+            <w:pPr>
+              <w:pStyle w:val="DecimalAligned"/>
+              <w:rPr>
+                <w:lang w:val="es-ES"/>
+              </w:rPr>
+            </w:pPr>
+          </w:p>
+        </w:tc>
+        <w:tc>
+          <w:tcPr>
+            <w:tcW w:w="141" w:type="pct"/>
+          </w:tcPr>
+          <w:p>
+            <w:pPr>
+              <w:pStyle w:val="DecimalAligned"/>
+              <w:rPr>
+                <w:lang w:val="es-ES"/>
+              </w:rPr>
+            </w:pPr>
+          </w:p>
+        </w:tc>
+        <w:tc>
+          <w:tcPr>
+            <w:tcW w:w="740" w:type="pct"/>
+          </w:tcPr>
+          <w:p>
+            <w:pPr>
+              <w:pStyle w:val="DecimalAligned"/>
+              <w:rPr>
+                <w:lang w:val="es-ES"/>
+              </w:rPr>
+            </w:pPr>
+          </w:p>
+        </w:tc>
+        <w:tc>
+          <w:tcPr>
+            <w:tcW w:w="820" w:type="pct"/>
+          </w:tcPr>
+          <w:p>
+            <w:pPr>
+              <w:pStyle w:val="DecimalAligned"/>
+              <w:rPr>
+                <w:lang w:val="es-ES"/>
+              </w:rPr>
+            </w:pPr>
+          </w:p>
+        </w:tc>
+      </w:tr>
+    </w:tbl>
+    <w:p>
+      <w:pPr>
+        <w:pStyle w:val="Descripcin"/>
+      </w:pPr>
+      <w:bookmarkStart w:id="15" w:name="_Toc116037992"/>
+      <w:r>
+        <w:t xml:space="preserve">Tabla </w:t>
+      </w:r>
+      <w:fldSimple w:instr=" SEQ Tabla \* ARABIC ">
+        <w:r>
+          <w:rPr>
+            <w:noProof/>
+          </w:rPr>
+          <w:t>1</w:t>
+        </w:r>
+      </w:fldSimple>
+      <w:r>
+        <w:t>: Descripción de estudios de sujetos en riesgo o no de caída con inerciales</w:t>
+      </w:r>
+      <w:bookmarkEnd w:id="15"/>
+    </w:p>
+    <w:p>
+      <w:pPr>
+        <w:pStyle w:val="Ttulo1"/>
+      </w:pPr>
+      <w:bookmarkStart w:id="16" w:name="_Toc116038004"/>
+      <w:r>
+        <w:lastRenderedPageBreak/>
+        <w:t>Problemática</w:t>
+      </w:r>
+      <w:bookmarkEnd w:id="16"/>
     </w:p>
     <w:p>
       <w:r>
@@ -3488,12 +5148,12 @@
       <w:pPr>
         <w:pStyle w:val="Ttulo1"/>
       </w:pPr>
-      <w:bookmarkStart w:id="14" w:name="_Toc115781052"/>
+      <w:bookmarkStart w:id="17" w:name="_Toc116038005"/>
       <w:r>
         <w:lastRenderedPageBreak/>
         <w:t>Laboratorio para la realización de las pruebas</w:t>
       </w:r>
-      <w:bookmarkEnd w:id="14"/>
+      <w:bookmarkEnd w:id="17"/>
     </w:p>
     <w:p>
       <w:r>
@@ -3540,9 +5200,11 @@
       <w:pPr>
         <w:pStyle w:val="Ttulo2"/>
       </w:pPr>
+      <w:bookmarkStart w:id="18" w:name="_Toc116038006"/>
       <w:r>
         <w:t>Plano</w:t>
       </w:r>
+      <w:bookmarkEnd w:id="18"/>
     </w:p>
     <w:p>
       <w:pPr>
@@ -3550,11 +5212,11 @@
         <w:keepLines w:val="0"/>
         <w:spacing w:before="240" w:after="220" w:line="240" w:lineRule="auto"/>
       </w:pPr>
-      <w:bookmarkStart w:id="15" w:name="_Toc115781054"/>
+      <w:bookmarkStart w:id="19" w:name="_Toc116038007"/>
       <w:r>
         <w:t>Descripción</w:t>
       </w:r>
-      <w:bookmarkEnd w:id="15"/>
+      <w:bookmarkEnd w:id="19"/>
     </w:p>
     <w:p>
       <w:r>
@@ -3571,11 +5233,11 @@
       <w:pPr>
         <w:pStyle w:val="Ttulo3"/>
       </w:pPr>
-      <w:bookmarkStart w:id="16" w:name="_Toc115781055"/>
+      <w:bookmarkStart w:id="20" w:name="_Toc116038008"/>
       <w:r>
         <w:t>Configuración</w:t>
       </w:r>
-      <w:bookmarkEnd w:id="16"/>
+      <w:bookmarkEnd w:id="20"/>
     </w:p>
     <w:p>
       <w:r>
@@ -3589,53 +5251,13 @@
       <w:pPr>
         <w:jc w:val="center"/>
       </w:pPr>
-      <w:r>
-        <w:rPr>
-          <w:noProof/>
-        </w:rPr>
-        <w:drawing>
-          <wp:inline distT="0" distB="0" distL="0" distR="0" wp14:anchorId="005615FD" wp14:editId="3C9F2C99">
-            <wp:extent cx="2245453" cy="2994025"/>
-            <wp:effectExtent l="0" t="0" r="2540" b="0"/>
-            <wp:docPr id="6" name="Imagen 6" descr="Una taza de cafe&#10;&#10;Descripción generada automáticamente con confianza media"/>
-            <wp:cNvGraphicFramePr>
-              <a:graphicFrameLocks xmlns:a="http://schemas.openxmlformats.org/drawingml/2006/main" noChangeAspect="1"/>
-            </wp:cNvGraphicFramePr>
-            <a:graphic xmlns:a="http://schemas.openxmlformats.org/drawingml/2006/main">
-              <a:graphicData uri="http://schemas.openxmlformats.org/drawingml/2006/picture">
-                <pic:pic xmlns:pic="http://schemas.openxmlformats.org/drawingml/2006/picture">
-                  <pic:nvPicPr>
-                    <pic:cNvPr id="6" name="Imagen 6" descr="Una taza de cafe&#10;&#10;Descripción generada automáticamente con confianza media"/>
-                    <pic:cNvPicPr/>
-                  </pic:nvPicPr>
-                  <pic:blipFill>
-                    <a:blip r:embed="rId11"/>
-                    <a:stretch>
-                      <a:fillRect/>
-                    </a:stretch>
-                  </pic:blipFill>
-                  <pic:spPr>
-                    <a:xfrm>
-                      <a:off x="0" y="0"/>
-                      <a:ext cx="2246439" cy="2995340"/>
-                    </a:xfrm>
-                    <a:prstGeom prst="rect">
-                      <a:avLst/>
-                    </a:prstGeom>
-                  </pic:spPr>
-                </pic:pic>
-              </a:graphicData>
-            </a:graphic>
-          </wp:inline>
-        </w:drawing>
-      </w:r>
     </w:p>
     <w:p>
       <w:pPr>
         <w:pStyle w:val="Descripcin"/>
         <w:ind w:left="708" w:hanging="708"/>
       </w:pPr>
-      <w:bookmarkStart w:id="17" w:name="_Toc115777447"/>
+      <w:bookmarkStart w:id="21" w:name="_Toc115777447"/>
       <w:r>
         <w:t xml:space="preserve">Ilustración </w:t>
       </w:r>
@@ -3646,18 +5268,18 @@
           </w:rPr>
           <w:t>1</w:t>
         </w:r>
-        <w:bookmarkEnd w:id="17"/>
+        <w:bookmarkEnd w:id="21"/>
       </w:fldSimple>
     </w:p>
     <w:p>
       <w:pPr>
         <w:pStyle w:val="Ttulo3"/>
       </w:pPr>
-      <w:bookmarkStart w:id="18" w:name="_Toc115781056"/>
+      <w:bookmarkStart w:id="22" w:name="_Toc116038009"/>
       <w:r>
         <w:t>Equipamiento requerido</w:t>
       </w:r>
-      <w:bookmarkEnd w:id="18"/>
+      <w:bookmarkEnd w:id="22"/>
     </w:p>
     <w:tbl>
       <w:tblPr>
@@ -3868,7 +5490,6 @@
           </w:tcPr>
           <w:p>
             <w:r>
-              <w:lastRenderedPageBreak/>
               <w:t>Cinta marcadora</w:t>
             </w:r>
           </w:p>
@@ -3917,11 +5538,9 @@
             <w:pPr>
               <w:cnfStyle w:val="000000000000" w:firstRow="0" w:lastRow="0" w:firstColumn="0" w:lastColumn="0" w:oddVBand="0" w:evenVBand="0" w:oddHBand="0" w:evenHBand="0" w:firstRowFirstColumn="0" w:firstRowLastColumn="0" w:lastRowFirstColumn="0" w:lastRowLastColumn="0"/>
             </w:pPr>
-            <w:proofErr w:type="gramStart"/>
             <w:r>
               <w:t>Región sacro</w:t>
             </w:r>
-            <w:proofErr w:type="gramEnd"/>
           </w:p>
         </w:tc>
         <w:tc>
@@ -3941,18 +5560,10 @@
             </w:r>
             <w:proofErr w:type="spellEnd"/>
             <w:r>
-              <w:t xml:space="preserve"> 9DOF. Es decir del Acelerómetro (m/s^2), Giroscopio </w:t>
-            </w:r>
-            <w:proofErr w:type="gramStart"/>
-            <w:r>
-              <w:t xml:space="preserve">( </w:t>
-            </w:r>
-            <w:r>
-              <w:t>rad</w:t>
-            </w:r>
-            <w:proofErr w:type="gramEnd"/>
-            <w:r>
-              <w:t xml:space="preserve"> / s^2) y magnetómetro (micro Teslas)</w:t>
+              <w:t xml:space="preserve"> 9DOF. Es decir del Acelerómetro (m/s^2), Giroscopio ( </w:t>
+            </w:r>
+            <w:r>
+              <w:t>rad / s^2) y magnetómetro (micro Teslas)</w:t>
             </w:r>
           </w:p>
         </w:tc>
@@ -3963,11 +5574,11 @@
       <w:pPr>
         <w:pStyle w:val="Ttulo3"/>
       </w:pPr>
-      <w:bookmarkStart w:id="19" w:name="_Toc115781057"/>
+      <w:bookmarkStart w:id="23" w:name="_Toc116038010"/>
       <w:r>
         <w:t>Método</w:t>
       </w:r>
-      <w:bookmarkEnd w:id="19"/>
+      <w:bookmarkEnd w:id="23"/>
     </w:p>
     <w:p>
       <w:pPr>
@@ -4029,6 +5640,7 @@
         </w:numPr>
       </w:pPr>
       <w:r>
+        <w:lastRenderedPageBreak/>
         <w:t>Comenzar la prueba y grabar los datos a la vez.</w:t>
       </w:r>
     </w:p>
@@ -4061,15 +5673,7 @@
         </w:numPr>
       </w:pPr>
       <w:r>
-        <w:t xml:space="preserve">Una vez terminados los 6 minutos parar </w:t>
-      </w:r>
-      <w:proofErr w:type="gramStart"/>
-      <w:r>
-        <w:t>la  prueba</w:t>
-      </w:r>
-      <w:proofErr w:type="gramEnd"/>
-      <w:r>
-        <w:t xml:space="preserve"> y se obtendrá un fichero de registro.</w:t>
+        <w:t>Una vez terminados los 6 minutos parar la  prueba y se obtendrá un fichero de registro.</w:t>
       </w:r>
     </w:p>
     <w:p/>
@@ -4134,7 +5738,7 @@
       <w:pPr>
         <w:pStyle w:val="Ttulo1"/>
       </w:pPr>
-      <w:bookmarkStart w:id="20" w:name="_Toc115781058"/>
+      <w:bookmarkStart w:id="24" w:name="_Toc116038011"/>
       <w:r>
         <w:lastRenderedPageBreak/>
         <w:t>Protocolo del banco de prue</w:t>
@@ -4142,47 +5746,47 @@
       <w:r>
         <w:t>bas</w:t>
       </w:r>
-      <w:bookmarkEnd w:id="20"/>
+      <w:bookmarkEnd w:id="24"/>
     </w:p>
     <w:p>
       <w:pPr>
         <w:pStyle w:val="Ttulo2"/>
       </w:pPr>
-      <w:bookmarkStart w:id="21" w:name="_Toc115781059"/>
+      <w:bookmarkStart w:id="25" w:name="_Toc116038012"/>
       <w:r>
         <w:t>Laboratorio</w:t>
       </w:r>
-      <w:bookmarkEnd w:id="21"/>
+      <w:bookmarkEnd w:id="25"/>
     </w:p>
     <w:p>
       <w:pPr>
         <w:pStyle w:val="Ttulo2"/>
       </w:pPr>
-      <w:bookmarkStart w:id="22" w:name="_Toc115781060"/>
+      <w:bookmarkStart w:id="26" w:name="_Toc116038013"/>
       <w:r>
         <w:t>Tipología de pacientes</w:t>
       </w:r>
-      <w:bookmarkEnd w:id="22"/>
+      <w:bookmarkEnd w:id="26"/>
     </w:p>
     <w:p>
       <w:pPr>
         <w:pStyle w:val="Ttulo2"/>
       </w:pPr>
-      <w:bookmarkStart w:id="23" w:name="_Toc115781061"/>
+      <w:bookmarkStart w:id="27" w:name="_Toc116038014"/>
       <w:r>
         <w:t>Procedimiento y ejecución de las pruebas</w:t>
       </w:r>
-      <w:bookmarkEnd w:id="23"/>
+      <w:bookmarkEnd w:id="27"/>
     </w:p>
     <w:p>
       <w:pPr>
         <w:pStyle w:val="Ttulo2"/>
       </w:pPr>
-      <w:bookmarkStart w:id="24" w:name="_Toc115781062"/>
+      <w:bookmarkStart w:id="28" w:name="_Toc116038015"/>
       <w:r>
         <w:t>Validación</w:t>
       </w:r>
-      <w:bookmarkEnd w:id="24"/>
+      <w:bookmarkEnd w:id="28"/>
     </w:p>
     <w:p/>
     <w:p/>
@@ -4197,73 +5801,12 @@
       <w:pPr>
         <w:pStyle w:val="Ttulo1"/>
       </w:pPr>
-      <w:bookmarkStart w:id="25" w:name="_Toc115781063"/>
+      <w:bookmarkStart w:id="29" w:name="_Toc116038016"/>
       <w:r>
         <w:lastRenderedPageBreak/>
         <w:t>Conclusiones</w:t>
       </w:r>
-      <w:bookmarkEnd w:id="25"/>
-    </w:p>
-    <w:p>
-      <w:pPr>
-        <w:pStyle w:val="Ttulo1"/>
-      </w:pPr>
-      <w:bookmarkStart w:id="26" w:name="_Toc115781064"/>
-      <w:r>
-        <w:lastRenderedPageBreak/>
-        <w:t>Referencias bibliográficas</w:t>
-      </w:r>
-      <w:bookmarkEnd w:id="26"/>
-    </w:p>
-    <w:p>
-      <w:pPr>
-        <w:rPr>
-          <w:rFonts w:cs="Arial"/>
-          <w:color w:val="222222"/>
-          <w:shd w:val="clear" w:color="auto" w:fill="FFFFFF"/>
-          <w:lang w:val="en-US"/>
-        </w:rPr>
-      </w:pPr>
-      <w:r>
-        <w:rPr>
-          <w:rFonts w:cs="Arial"/>
-          <w:color w:val="222222"/>
-          <w:shd w:val="clear" w:color="auto" w:fill="FFFFFF"/>
-          <w:lang w:val="en-US"/>
-        </w:rPr>
-        <w:t xml:space="preserve">Andersson, V. O., &amp; Araujo, R. M. (2015, February). Person identification using anthropometric and gait data from </w:t>
-      </w:r>
-      <w:proofErr w:type="spellStart"/>
-      <w:r>
-        <w:rPr>
-          <w:rFonts w:cs="Arial"/>
-          <w:color w:val="222222"/>
-          <w:shd w:val="clear" w:color="auto" w:fill="FFFFFF"/>
-          <w:lang w:val="en-US"/>
-        </w:rPr>
-        <w:t>kinect</w:t>
-      </w:r>
-      <w:proofErr w:type="spellEnd"/>
-      <w:r>
-        <w:rPr>
-          <w:rFonts w:cs="Arial"/>
-          <w:color w:val="222222"/>
-          <w:shd w:val="clear" w:color="auto" w:fill="FFFFFF"/>
-          <w:lang w:val="en-US"/>
-        </w:rPr>
-        <w:t xml:space="preserve"> sensor. In </w:t>
-      </w:r>
-      <w:r>
-        <w:rPr>
-          <w:rFonts w:cs="Arial"/>
-          <w:i/>
-          <w:iCs/>
-          <w:color w:val="222222"/>
-          <w:shd w:val="clear" w:color="auto" w:fill="FFFFFF"/>
-          <w:lang w:val="en-US"/>
-        </w:rPr>
-        <w:t>Twenty-Ninth AAAI Conference on Artificial Intelligence</w:t>
-      </w:r>
+      <w:bookmarkEnd w:id="29"/>
     </w:p>
     <w:p>
       <w:pPr>
@@ -4271,355 +5814,8 @@
           <w:lang w:val="en-US"/>
         </w:rPr>
       </w:pPr>
-      <w:r>
-        <w:rPr>
-          <w:lang w:val="en-US"/>
-        </w:rPr>
-        <w:t xml:space="preserve">Marie Ng (2014). </w:t>
-      </w:r>
-      <w:r>
-        <w:rPr>
-          <w:lang w:val="en-US"/>
-        </w:rPr>
-        <w:t xml:space="preserve">Global, </w:t>
-      </w:r>
-      <w:proofErr w:type="gramStart"/>
-      <w:r>
-        <w:rPr>
-          <w:lang w:val="en-US"/>
-        </w:rPr>
-        <w:t>regional</w:t>
-      </w:r>
-      <w:proofErr w:type="gramEnd"/>
-      <w:r>
-        <w:rPr>
-          <w:lang w:val="en-US"/>
-        </w:rPr>
-        <w:t xml:space="preserve"> and national prevalence of overweight and obesity in children and adults 1980-2013: A systematic analysis</w:t>
-      </w:r>
-      <w:r>
-        <w:rPr>
-          <w:lang w:val="en-US"/>
-        </w:rPr>
-        <w:t xml:space="preserve">. </w:t>
-      </w:r>
-      <w:r>
-        <w:rPr>
-          <w:lang w:val="en-US"/>
-        </w:rPr>
-        <w:t xml:space="preserve">Published in final edited form </w:t>
-      </w:r>
-      <w:proofErr w:type="spellStart"/>
-      <w:proofErr w:type="gramStart"/>
-      <w:r>
-        <w:rPr>
-          <w:lang w:val="en-US"/>
-        </w:rPr>
-        <w:t>as:Lancet</w:t>
-      </w:r>
-      <w:proofErr w:type="spellEnd"/>
-      <w:proofErr w:type="gramEnd"/>
-      <w:r>
-        <w:rPr>
-          <w:lang w:val="en-US"/>
-        </w:rPr>
-        <w:t>. 2014 Aug 30; 384(9945): 766–781.</w:t>
-      </w:r>
     </w:p>
-    <w:sdt>
-      <w:sdtPr>
-        <w:id w:val="-1569644947"/>
-        <w:docPartObj>
-          <w:docPartGallery w:val="Bibliographies"/>
-          <w:docPartUnique/>
-        </w:docPartObj>
-      </w:sdtPr>
-      <w:sdtEndPr>
-        <w:rPr>
-          <w:rFonts w:asciiTheme="minorHAnsi" w:eastAsiaTheme="minorEastAsia" w:hAnsiTheme="minorHAnsi" w:cstheme="minorBidi"/>
-          <w:b w:val="0"/>
-          <w:bCs w:val="0"/>
-          <w:color w:val="auto"/>
-          <w:sz w:val="22"/>
-          <w:szCs w:val="22"/>
-        </w:rPr>
-      </w:sdtEndPr>
-      <w:sdtContent>
-        <w:p>
-          <w:pPr>
-            <w:pStyle w:val="Ttulo1"/>
-          </w:pPr>
-          <w:r>
-            <w:t>Referencias</w:t>
-          </w:r>
-        </w:p>
-        <w:sdt>
-          <w:sdtPr>
-            <w:id w:val="833113335"/>
-            <w:bibliography/>
-          </w:sdtPr>
-          <w:sdtContent>
-            <w:p>
-              <w:pPr>
-                <w:rPr>
-                  <w:noProof/>
-                </w:rPr>
-              </w:pPr>
-              <w:r>
-                <w:fldChar w:fldCharType="begin"/>
-              </w:r>
-              <w:r>
-                <w:instrText>BIBLIOGRAPHY</w:instrText>
-              </w:r>
-              <w:r>
-                <w:fldChar w:fldCharType="separate"/>
-              </w:r>
-            </w:p>
-            <w:tbl>
-              <w:tblPr>
-                <w:tblW w:w="5000" w:type="pct"/>
-                <w:tblCellSpacing w:w="15" w:type="dxa"/>
-                <w:tblCellMar>
-                  <w:top w:w="15" w:type="dxa"/>
-                  <w:left w:w="15" w:type="dxa"/>
-                  <w:bottom w:w="15" w:type="dxa"/>
-                  <w:right w:w="15" w:type="dxa"/>
-                </w:tblCellMar>
-                <w:tblLook w:val="04A0" w:firstRow="1" w:lastRow="0" w:firstColumn="1" w:lastColumn="0" w:noHBand="0" w:noVBand="1"/>
-              </w:tblPr>
-              <w:tblGrid>
-                <w:gridCol w:w="322"/>
-                <w:gridCol w:w="8182"/>
-              </w:tblGrid>
-              <w:tr>
-                <w:trPr>
-                  <w:divId w:val="822046056"/>
-                  <w:tblCellSpacing w:w="15" w:type="dxa"/>
-                </w:trPr>
-                <w:tc>
-                  <w:tcPr>
-                    <w:tcW w:w="50" w:type="pct"/>
-                    <w:hideMark/>
-                  </w:tcPr>
-                  <w:p>
-                    <w:pPr>
-                      <w:pStyle w:val="Bibliografa"/>
-                      <w:rPr>
-                        <w:noProof/>
-                        <w:sz w:val="24"/>
-                        <w:szCs w:val="24"/>
-                      </w:rPr>
-                    </w:pPr>
-                    <w:r>
-                      <w:rPr>
-                        <w:noProof/>
-                      </w:rPr>
-                      <w:t xml:space="preserve">[1] </w:t>
-                    </w:r>
-                  </w:p>
-                </w:tc>
-                <w:tc>
-                  <w:tcPr>
-                    <w:tcW w:w="0" w:type="auto"/>
-                    <w:hideMark/>
-                  </w:tcPr>
-                  <w:p>
-                    <w:pPr>
-                      <w:pStyle w:val="Bibliografa"/>
-                      <w:rPr>
-                        <w:noProof/>
-                      </w:rPr>
-                    </w:pPr>
-                    <w:r>
-                      <w:rPr>
-                        <w:noProof/>
-                      </w:rPr>
-                      <w:t xml:space="preserve">D. G. A. Tania Znielle Rodríguez, «Evaluación de la marcha humana utilizando unidades de medición inercial,» </w:t>
-                    </w:r>
-                    <w:r>
-                      <w:rPr>
-                        <w:i/>
-                        <w:iCs/>
-                        <w:noProof/>
-                      </w:rPr>
-                      <w:t xml:space="preserve">Researchgate, </w:t>
-                    </w:r>
-                    <w:r>
-                      <w:rPr>
-                        <w:noProof/>
-                      </w:rPr>
-                      <w:t xml:space="preserve">2019. </w:t>
-                    </w:r>
-                  </w:p>
-                </w:tc>
-              </w:tr>
-              <w:tr>
-                <w:trPr>
-                  <w:divId w:val="822046056"/>
-                  <w:tblCellSpacing w:w="15" w:type="dxa"/>
-                </w:trPr>
-                <w:tc>
-                  <w:tcPr>
-                    <w:tcW w:w="50" w:type="pct"/>
-                    <w:hideMark/>
-                  </w:tcPr>
-                  <w:p>
-                    <w:pPr>
-                      <w:pStyle w:val="Bibliografa"/>
-                      <w:rPr>
-                        <w:noProof/>
-                      </w:rPr>
-                    </w:pPr>
-                    <w:r>
-                      <w:rPr>
-                        <w:noProof/>
-                      </w:rPr>
-                      <w:t xml:space="preserve">[2] </w:t>
-                    </w:r>
-                  </w:p>
-                </w:tc>
-                <w:tc>
-                  <w:tcPr>
-                    <w:tcW w:w="0" w:type="auto"/>
-                    <w:hideMark/>
-                  </w:tcPr>
-                  <w:p>
-                    <w:pPr>
-                      <w:pStyle w:val="Bibliografa"/>
-                      <w:rPr>
-                        <w:noProof/>
-                        <w:lang w:val="en-US"/>
-                      </w:rPr>
-                    </w:pPr>
-                    <w:r>
-                      <w:rPr>
-                        <w:noProof/>
-                        <w:lang w:val="en-US"/>
-                      </w:rPr>
-                      <w:t xml:space="preserve">M. D. M.-C. E. M.-V. M. T. &amp;. P.-O. J. M. Molina-González, «Semantic orientation for polarity classification in Spanish reviews,» </w:t>
-                    </w:r>
-                    <w:r>
-                      <w:rPr>
-                        <w:i/>
-                        <w:iCs/>
-                        <w:noProof/>
-                        <w:lang w:val="en-US"/>
-                      </w:rPr>
-                      <w:t xml:space="preserve">Expert Systems with Applications 40 (18), </w:t>
-                    </w:r>
-                    <w:r>
-                      <w:rPr>
-                        <w:noProof/>
-                        <w:lang w:val="en-US"/>
-                      </w:rPr>
-                      <w:t xml:space="preserve">pp. 7250-7257, 2013. </w:t>
-                    </w:r>
-                  </w:p>
-                </w:tc>
-              </w:tr>
-              <w:tr>
-                <w:trPr>
-                  <w:divId w:val="822046056"/>
-                  <w:tblCellSpacing w:w="15" w:type="dxa"/>
-                </w:trPr>
-                <w:tc>
-                  <w:tcPr>
-                    <w:tcW w:w="50" w:type="pct"/>
-                    <w:hideMark/>
-                  </w:tcPr>
-                  <w:p>
-                    <w:pPr>
-                      <w:pStyle w:val="Bibliografa"/>
-                      <w:rPr>
-                        <w:noProof/>
-                      </w:rPr>
-                    </w:pPr>
-                    <w:r>
-                      <w:rPr>
-                        <w:noProof/>
-                      </w:rPr>
-                      <w:t xml:space="preserve">[3] </w:t>
-                    </w:r>
-                  </w:p>
-                </w:tc>
-                <w:tc>
-                  <w:tcPr>
-                    <w:tcW w:w="0" w:type="auto"/>
-                    <w:hideMark/>
-                  </w:tcPr>
-                  <w:p>
-                    <w:pPr>
-                      <w:pStyle w:val="Bibliografa"/>
-                      <w:rPr>
-                        <w:noProof/>
-                        <w:lang w:val="en-US"/>
-                      </w:rPr>
-                    </w:pPr>
-                    <w:r>
-                      <w:rPr>
-                        <w:noProof/>
-                        <w:lang w:val="en-US"/>
-                      </w:rPr>
-                      <w:t xml:space="preserve">L. a. W. E. L. G. Lee, «Gait analysis for recognition and classification",» de </w:t>
-                    </w:r>
-                    <w:r>
-                      <w:rPr>
-                        <w:i/>
-                        <w:iCs/>
-                        <w:noProof/>
-                        <w:lang w:val="en-US"/>
-                      </w:rPr>
-                      <w:t>IEEE</w:t>
-                    </w:r>
-                    <w:r>
-                      <w:rPr>
-                        <w:noProof/>
-                        <w:lang w:val="en-US"/>
-                      </w:rPr>
-                      <w:t xml:space="preserve">, 2002. </w:t>
-                    </w:r>
-                  </w:p>
-                </w:tc>
-              </w:tr>
-            </w:tbl>
-            <w:p>
-              <w:pPr>
-                <w:divId w:val="822046056"/>
-                <w:rPr>
-                  <w:rFonts w:eastAsia="Times New Roman"/>
-                  <w:noProof/>
-                  <w:lang w:val="en-US"/>
-                </w:rPr>
-              </w:pPr>
-            </w:p>
-            <w:p>
-              <w:r>
-                <w:rPr>
-                  <w:b/>
-                  <w:bCs/>
-                </w:rPr>
-                <w:fldChar w:fldCharType="end"/>
-              </w:r>
-            </w:p>
-          </w:sdtContent>
-        </w:sdt>
-      </w:sdtContent>
-    </w:sdt>
-    <w:p>
-      <w:pPr>
-        <w:rPr>
-          <w:lang w:val="en-US"/>
-        </w:rPr>
-      </w:pPr>
-    </w:p>
-    <w:p>
-      <w:pPr>
-        <w:rPr>
-          <w:lang w:val="en-US"/>
-        </w:rPr>
-      </w:pPr>
-    </w:p>
-    <w:bookmarkStart w:id="27" w:name="_Toc115781065" w:displacedByCustomXml="next"/>
+    <w:bookmarkStart w:id="30" w:name="_Toc116038017" w:displacedByCustomXml="next"/>
     <w:sdt>
       <w:sdtPr>
         <w:rPr>
@@ -4644,7 +5840,7 @@
           <w:r>
             <w:t>Referencias</w:t>
           </w:r>
-          <w:bookmarkEnd w:id="27"/>
+          <w:bookmarkEnd w:id="30"/>
         </w:p>
         <w:sdt>
           <w:sdtPr>
@@ -4905,19 +6101,9 @@
         </w:rPr>
       </w:pPr>
     </w:p>
-    <w:p>
-      <w:pPr>
-        <w:pStyle w:val="Ttulo1"/>
-        <w:numPr>
-          <w:ilvl w:val="0"/>
-          <w:numId w:val="0"/>
-        </w:numPr>
-        <w:ind w:left="432"/>
-      </w:pPr>
-    </w:p>
     <w:sectPr>
-      <w:headerReference w:type="default" r:id="rId12"/>
-      <w:footerReference w:type="default" r:id="rId13"/>
+      <w:headerReference w:type="default" r:id="rId11"/>
+      <w:footerReference w:type="default" r:id="rId12"/>
       <w:pgSz w:w="11906" w:h="16838"/>
       <w:pgMar w:top="1417" w:right="1701" w:bottom="1417" w:left="1701" w:header="708" w:footer="708" w:gutter="0"/>
       <w:pgNumType w:start="0"/>
@@ -6833,6 +8019,118 @@
     </w:lvl>
   </w:abstractNum>
   <w:abstractNum w:abstractNumId="15" w15:restartNumberingAfterBreak="0">
+    <w:nsid w:val="267627DD"/>
+    <w:multiLevelType w:val="hybridMultilevel"/>
+    <w:tmpl w:val="65DC392C"/>
+    <w:lvl w:ilvl="0" w:tplc="0C2C2FC8">
+      <w:numFmt w:val="bullet"/>
+      <w:lvlText w:val="-"/>
+      <w:lvlJc w:val="left"/>
+      <w:pPr>
+        <w:ind w:left="720" w:hanging="360"/>
+      </w:pPr>
+      <w:rPr>
+        <w:rFonts w:ascii="Calibri" w:eastAsiaTheme="minorEastAsia" w:hAnsi="Calibri" w:cs="Calibri" w:hint="default"/>
+      </w:rPr>
+    </w:lvl>
+    <w:lvl w:ilvl="1" w:tplc="04090003" w:tentative="1">
+      <w:start w:val="1"/>
+      <w:numFmt w:val="bullet"/>
+      <w:lvlText w:val="o"/>
+      <w:lvlJc w:val="left"/>
+      <w:pPr>
+        <w:ind w:left="1440" w:hanging="360"/>
+      </w:pPr>
+      <w:rPr>
+        <w:rFonts w:ascii="Courier New" w:hAnsi="Courier New" w:cs="Courier New" w:hint="default"/>
+      </w:rPr>
+    </w:lvl>
+    <w:lvl w:ilvl="2" w:tplc="04090005" w:tentative="1">
+      <w:start w:val="1"/>
+      <w:numFmt w:val="bullet"/>
+      <w:lvlText w:val=""/>
+      <w:lvlJc w:val="left"/>
+      <w:pPr>
+        <w:ind w:left="2160" w:hanging="360"/>
+      </w:pPr>
+      <w:rPr>
+        <w:rFonts w:ascii="Wingdings" w:hAnsi="Wingdings" w:hint="default"/>
+      </w:rPr>
+    </w:lvl>
+    <w:lvl w:ilvl="3" w:tplc="04090001" w:tentative="1">
+      <w:start w:val="1"/>
+      <w:numFmt w:val="bullet"/>
+      <w:lvlText w:val=""/>
+      <w:lvlJc w:val="left"/>
+      <w:pPr>
+        <w:ind w:left="2880" w:hanging="360"/>
+      </w:pPr>
+      <w:rPr>
+        <w:rFonts w:ascii="Symbol" w:hAnsi="Symbol" w:hint="default"/>
+      </w:rPr>
+    </w:lvl>
+    <w:lvl w:ilvl="4" w:tplc="04090003" w:tentative="1">
+      <w:start w:val="1"/>
+      <w:numFmt w:val="bullet"/>
+      <w:lvlText w:val="o"/>
+      <w:lvlJc w:val="left"/>
+      <w:pPr>
+        <w:ind w:left="3600" w:hanging="360"/>
+      </w:pPr>
+      <w:rPr>
+        <w:rFonts w:ascii="Courier New" w:hAnsi="Courier New" w:cs="Courier New" w:hint="default"/>
+      </w:rPr>
+    </w:lvl>
+    <w:lvl w:ilvl="5" w:tplc="04090005" w:tentative="1">
+      <w:start w:val="1"/>
+      <w:numFmt w:val="bullet"/>
+      <w:lvlText w:val=""/>
+      <w:lvlJc w:val="left"/>
+      <w:pPr>
+        <w:ind w:left="4320" w:hanging="360"/>
+      </w:pPr>
+      <w:rPr>
+        <w:rFonts w:ascii="Wingdings" w:hAnsi="Wingdings" w:hint="default"/>
+      </w:rPr>
+    </w:lvl>
+    <w:lvl w:ilvl="6" w:tplc="04090001" w:tentative="1">
+      <w:start w:val="1"/>
+      <w:numFmt w:val="bullet"/>
+      <w:lvlText w:val=""/>
+      <w:lvlJc w:val="left"/>
+      <w:pPr>
+        <w:ind w:left="5040" w:hanging="360"/>
+      </w:pPr>
+      <w:rPr>
+        <w:rFonts w:ascii="Symbol" w:hAnsi="Symbol" w:hint="default"/>
+      </w:rPr>
+    </w:lvl>
+    <w:lvl w:ilvl="7" w:tplc="04090003" w:tentative="1">
+      <w:start w:val="1"/>
+      <w:numFmt w:val="bullet"/>
+      <w:lvlText w:val="o"/>
+      <w:lvlJc w:val="left"/>
+      <w:pPr>
+        <w:ind w:left="5760" w:hanging="360"/>
+      </w:pPr>
+      <w:rPr>
+        <w:rFonts w:ascii="Courier New" w:hAnsi="Courier New" w:cs="Courier New" w:hint="default"/>
+      </w:rPr>
+    </w:lvl>
+    <w:lvl w:ilvl="8" w:tplc="04090005" w:tentative="1">
+      <w:start w:val="1"/>
+      <w:numFmt w:val="bullet"/>
+      <w:lvlText w:val=""/>
+      <w:lvlJc w:val="left"/>
+      <w:pPr>
+        <w:ind w:left="6480" w:hanging="360"/>
+      </w:pPr>
+      <w:rPr>
+        <w:rFonts w:ascii="Wingdings" w:hAnsi="Wingdings" w:hint="default"/>
+      </w:rPr>
+    </w:lvl>
+  </w:abstractNum>
+  <w:abstractNum w:abstractNumId="16" w15:restartNumberingAfterBreak="0">
     <w:nsid w:val="27B50C81"/>
     <w:multiLevelType w:val="hybridMultilevel"/>
     <w:tmpl w:val="A352F3C6"/>
@@ -6945,7 +8243,7 @@
       </w:rPr>
     </w:lvl>
   </w:abstractNum>
-  <w:abstractNum w:abstractNumId="16" w15:restartNumberingAfterBreak="0">
+  <w:abstractNum w:abstractNumId="17" w15:restartNumberingAfterBreak="0">
     <w:nsid w:val="2F272377"/>
     <w:multiLevelType w:val="hybridMultilevel"/>
     <w:tmpl w:val="69741BAC"/>
@@ -7058,7 +8356,7 @@
       </w:rPr>
     </w:lvl>
   </w:abstractNum>
-  <w:abstractNum w:abstractNumId="17" w15:restartNumberingAfterBreak="0">
+  <w:abstractNum w:abstractNumId="18" w15:restartNumberingAfterBreak="0">
     <w:nsid w:val="2FE23414"/>
     <w:multiLevelType w:val="hybridMultilevel"/>
     <w:tmpl w:val="51767310"/>
@@ -7171,7 +8469,7 @@
       </w:rPr>
     </w:lvl>
   </w:abstractNum>
-  <w:abstractNum w:abstractNumId="18" w15:restartNumberingAfterBreak="0">
+  <w:abstractNum w:abstractNumId="19" w15:restartNumberingAfterBreak="0">
     <w:nsid w:val="30C95175"/>
     <w:multiLevelType w:val="hybridMultilevel"/>
     <w:tmpl w:val="5DCA8A72"/>
@@ -7284,7 +8582,7 @@
       </w:rPr>
     </w:lvl>
   </w:abstractNum>
-  <w:abstractNum w:abstractNumId="19" w15:restartNumberingAfterBreak="0">
+  <w:abstractNum w:abstractNumId="20" w15:restartNumberingAfterBreak="0">
     <w:nsid w:val="37777D7B"/>
     <w:multiLevelType w:val="hybridMultilevel"/>
     <w:tmpl w:val="6736F4B4"/>
@@ -7397,7 +8695,7 @@
       </w:rPr>
     </w:lvl>
   </w:abstractNum>
-  <w:abstractNum w:abstractNumId="20" w15:restartNumberingAfterBreak="0">
+  <w:abstractNum w:abstractNumId="21" w15:restartNumberingAfterBreak="0">
     <w:nsid w:val="3BBE29CA"/>
     <w:multiLevelType w:val="hybridMultilevel"/>
     <w:tmpl w:val="A8E60046"/>
@@ -7510,7 +8808,7 @@
       </w:rPr>
     </w:lvl>
   </w:abstractNum>
-  <w:abstractNum w:abstractNumId="21" w15:restartNumberingAfterBreak="0">
+  <w:abstractNum w:abstractNumId="22" w15:restartNumberingAfterBreak="0">
     <w:nsid w:val="3DC851E4"/>
     <w:multiLevelType w:val="hybridMultilevel"/>
     <w:tmpl w:val="63566F4C"/>
@@ -7599,7 +8897,7 @@
       </w:pPr>
     </w:lvl>
   </w:abstractNum>
-  <w:abstractNum w:abstractNumId="22" w15:restartNumberingAfterBreak="0">
+  <w:abstractNum w:abstractNumId="23" w15:restartNumberingAfterBreak="0">
     <w:nsid w:val="42575506"/>
     <w:multiLevelType w:val="hybridMultilevel"/>
     <w:tmpl w:val="2DA68030"/>
@@ -7712,7 +9010,7 @@
       </w:rPr>
     </w:lvl>
   </w:abstractNum>
-  <w:abstractNum w:abstractNumId="23" w15:restartNumberingAfterBreak="0">
+  <w:abstractNum w:abstractNumId="24" w15:restartNumberingAfterBreak="0">
     <w:nsid w:val="433D45FF"/>
     <w:multiLevelType w:val="hybridMultilevel"/>
     <w:tmpl w:val="13B6AFEC"/>
@@ -7825,7 +9123,7 @@
       </w:rPr>
     </w:lvl>
   </w:abstractNum>
-  <w:abstractNum w:abstractNumId="24" w15:restartNumberingAfterBreak="0">
+  <w:abstractNum w:abstractNumId="25" w15:restartNumberingAfterBreak="0">
     <w:nsid w:val="474D2687"/>
     <w:multiLevelType w:val="hybridMultilevel"/>
     <w:tmpl w:val="8EEC6038"/>
@@ -7938,7 +9236,7 @@
       </w:rPr>
     </w:lvl>
   </w:abstractNum>
-  <w:abstractNum w:abstractNumId="25" w15:restartNumberingAfterBreak="0">
+  <w:abstractNum w:abstractNumId="26" w15:restartNumberingAfterBreak="0">
     <w:nsid w:val="4D3364B3"/>
     <w:multiLevelType w:val="hybridMultilevel"/>
     <w:tmpl w:val="1632E338"/>
@@ -8050,7 +9348,7 @@
       </w:rPr>
     </w:lvl>
   </w:abstractNum>
-  <w:abstractNum w:abstractNumId="26" w15:restartNumberingAfterBreak="0">
+  <w:abstractNum w:abstractNumId="27" w15:restartNumberingAfterBreak="0">
     <w:nsid w:val="52484C3F"/>
     <w:multiLevelType w:val="hybridMultilevel"/>
     <w:tmpl w:val="51B04FF4"/>
@@ -8162,7 +9460,7 @@
       </w:rPr>
     </w:lvl>
   </w:abstractNum>
-  <w:abstractNum w:abstractNumId="27" w15:restartNumberingAfterBreak="0">
+  <w:abstractNum w:abstractNumId="28" w15:restartNumberingAfterBreak="0">
     <w:nsid w:val="527E7DD1"/>
     <w:multiLevelType w:val="hybridMultilevel"/>
     <w:tmpl w:val="1C64866E"/>
@@ -8275,7 +9573,7 @@
       </w:rPr>
     </w:lvl>
   </w:abstractNum>
-  <w:abstractNum w:abstractNumId="28" w15:restartNumberingAfterBreak="0">
+  <w:abstractNum w:abstractNumId="29" w15:restartNumberingAfterBreak="0">
     <w:nsid w:val="528D3DC7"/>
     <w:multiLevelType w:val="multilevel"/>
     <w:tmpl w:val="4D94BC06"/>
@@ -8370,7 +9668,7 @@
       </w:pPr>
     </w:lvl>
   </w:abstractNum>
-  <w:abstractNum w:abstractNumId="29" w15:restartNumberingAfterBreak="0">
+  <w:abstractNum w:abstractNumId="30" w15:restartNumberingAfterBreak="0">
     <w:nsid w:val="583A63F9"/>
     <w:multiLevelType w:val="hybridMultilevel"/>
     <w:tmpl w:val="B9486E74"/>
@@ -8482,7 +9780,7 @@
       </w:rPr>
     </w:lvl>
   </w:abstractNum>
-  <w:abstractNum w:abstractNumId="30" w15:restartNumberingAfterBreak="0">
+  <w:abstractNum w:abstractNumId="31" w15:restartNumberingAfterBreak="0">
     <w:nsid w:val="59123FA9"/>
     <w:multiLevelType w:val="hybridMultilevel"/>
     <w:tmpl w:val="01B855B2"/>
@@ -8595,7 +9893,7 @@
       </w:rPr>
     </w:lvl>
   </w:abstractNum>
-  <w:abstractNum w:abstractNumId="31" w15:restartNumberingAfterBreak="0">
+  <w:abstractNum w:abstractNumId="32" w15:restartNumberingAfterBreak="0">
     <w:nsid w:val="59D176D2"/>
     <w:multiLevelType w:val="hybridMultilevel"/>
     <w:tmpl w:val="75AE109C"/>
@@ -8708,7 +10006,7 @@
       </w:rPr>
     </w:lvl>
   </w:abstractNum>
-  <w:abstractNum w:abstractNumId="32" w15:restartNumberingAfterBreak="0">
+  <w:abstractNum w:abstractNumId="33" w15:restartNumberingAfterBreak="0">
     <w:nsid w:val="5C365C01"/>
     <w:multiLevelType w:val="hybridMultilevel"/>
     <w:tmpl w:val="48428B74"/>
@@ -8821,7 +10119,7 @@
       </w:rPr>
     </w:lvl>
   </w:abstractNum>
-  <w:abstractNum w:abstractNumId="33" w15:restartNumberingAfterBreak="0">
+  <w:abstractNum w:abstractNumId="34" w15:restartNumberingAfterBreak="0">
     <w:nsid w:val="5C4870E2"/>
     <w:multiLevelType w:val="hybridMultilevel"/>
     <w:tmpl w:val="C29C8CB2"/>
@@ -8934,7 +10232,7 @@
       </w:rPr>
     </w:lvl>
   </w:abstractNum>
-  <w:abstractNum w:abstractNumId="34" w15:restartNumberingAfterBreak="0">
+  <w:abstractNum w:abstractNumId="35" w15:restartNumberingAfterBreak="0">
     <w:nsid w:val="6F6F3BB2"/>
     <w:multiLevelType w:val="hybridMultilevel"/>
     <w:tmpl w:val="ADD2FA98"/>
@@ -9020,7 +10318,7 @@
       </w:pPr>
     </w:lvl>
   </w:abstractNum>
-  <w:abstractNum w:abstractNumId="35" w15:restartNumberingAfterBreak="0">
+  <w:abstractNum w:abstractNumId="36" w15:restartNumberingAfterBreak="0">
     <w:nsid w:val="721B3DE9"/>
     <w:multiLevelType w:val="hybridMultilevel"/>
     <w:tmpl w:val="B58C333A"/>
@@ -9133,7 +10431,7 @@
       </w:rPr>
     </w:lvl>
   </w:abstractNum>
-  <w:abstractNum w:abstractNumId="36" w15:restartNumberingAfterBreak="0">
+  <w:abstractNum w:abstractNumId="37" w15:restartNumberingAfterBreak="0">
     <w:nsid w:val="72834C9A"/>
     <w:multiLevelType w:val="hybridMultilevel"/>
     <w:tmpl w:val="09B26434"/>
@@ -9246,7 +10544,7 @@
       </w:rPr>
     </w:lvl>
   </w:abstractNum>
-  <w:abstractNum w:abstractNumId="37" w15:restartNumberingAfterBreak="0">
+  <w:abstractNum w:abstractNumId="38" w15:restartNumberingAfterBreak="0">
     <w:nsid w:val="73EF6812"/>
     <w:multiLevelType w:val="hybridMultilevel"/>
     <w:tmpl w:val="7388ABBA"/>
@@ -9359,7 +10657,7 @@
       </w:rPr>
     </w:lvl>
   </w:abstractNum>
-  <w:abstractNum w:abstractNumId="38" w15:restartNumberingAfterBreak="0">
+  <w:abstractNum w:abstractNumId="39" w15:restartNumberingAfterBreak="0">
     <w:nsid w:val="76450BDC"/>
     <w:multiLevelType w:val="hybridMultilevel"/>
     <w:tmpl w:val="40C2E418"/>
@@ -9472,7 +10770,7 @@
       </w:rPr>
     </w:lvl>
   </w:abstractNum>
-  <w:abstractNum w:abstractNumId="39" w15:restartNumberingAfterBreak="0">
+  <w:abstractNum w:abstractNumId="40" w15:restartNumberingAfterBreak="0">
     <w:nsid w:val="781463C8"/>
     <w:multiLevelType w:val="hybridMultilevel"/>
     <w:tmpl w:val="B9962CF4"/>
@@ -9584,7 +10882,7 @@
       </w:rPr>
     </w:lvl>
   </w:abstractNum>
-  <w:abstractNum w:abstractNumId="40" w15:restartNumberingAfterBreak="0">
+  <w:abstractNum w:abstractNumId="41" w15:restartNumberingAfterBreak="0">
     <w:nsid w:val="7DAA2D51"/>
     <w:multiLevelType w:val="hybridMultilevel"/>
     <w:tmpl w:val="1A56C170"/>
@@ -9697,25 +10995,25 @@
     </w:lvl>
   </w:abstractNum>
   <w:num w:numId="1" w16cid:durableId="607473432">
-    <w:abstractNumId w:val="28"/>
+    <w:abstractNumId w:val="29"/>
   </w:num>
   <w:num w:numId="2" w16cid:durableId="205333870">
-    <w:abstractNumId w:val="21"/>
+    <w:abstractNumId w:val="22"/>
   </w:num>
   <w:num w:numId="3" w16cid:durableId="429812920">
-    <w:abstractNumId w:val="31"/>
+    <w:abstractNumId w:val="32"/>
   </w:num>
   <w:num w:numId="4" w16cid:durableId="1994793873">
-    <w:abstractNumId w:val="19"/>
+    <w:abstractNumId w:val="20"/>
   </w:num>
   <w:num w:numId="5" w16cid:durableId="491917162">
-    <w:abstractNumId w:val="36"/>
+    <w:abstractNumId w:val="37"/>
   </w:num>
   <w:num w:numId="6" w16cid:durableId="491872248">
-    <w:abstractNumId w:val="38"/>
+    <w:abstractNumId w:val="39"/>
   </w:num>
   <w:num w:numId="7" w16cid:durableId="58941330">
-    <w:abstractNumId w:val="20"/>
+    <w:abstractNumId w:val="21"/>
   </w:num>
   <w:num w:numId="8" w16cid:durableId="1390879944">
     <w:abstractNumId w:val="12"/>
@@ -9724,43 +11022,43 @@
     <w:abstractNumId w:val="10"/>
   </w:num>
   <w:num w:numId="10" w16cid:durableId="2077622552">
-    <w:abstractNumId w:val="22"/>
+    <w:abstractNumId w:val="23"/>
   </w:num>
   <w:num w:numId="11" w16cid:durableId="423964896">
     <w:abstractNumId w:val="7"/>
   </w:num>
   <w:num w:numId="12" w16cid:durableId="1325166032">
-    <w:abstractNumId w:val="30"/>
+    <w:abstractNumId w:val="31"/>
   </w:num>
   <w:num w:numId="13" w16cid:durableId="1202520268">
     <w:abstractNumId w:val="11"/>
   </w:num>
   <w:num w:numId="14" w16cid:durableId="1751270154">
-    <w:abstractNumId w:val="15"/>
+    <w:abstractNumId w:val="16"/>
   </w:num>
   <w:num w:numId="15" w16cid:durableId="578905515">
     <w:abstractNumId w:val="13"/>
   </w:num>
   <w:num w:numId="16" w16cid:durableId="1722634511">
-    <w:abstractNumId w:val="23"/>
+    <w:abstractNumId w:val="24"/>
   </w:num>
   <w:num w:numId="17" w16cid:durableId="534543802">
-    <w:abstractNumId w:val="27"/>
+    <w:abstractNumId w:val="28"/>
   </w:num>
   <w:num w:numId="18" w16cid:durableId="203451395">
-    <w:abstractNumId w:val="17"/>
+    <w:abstractNumId w:val="18"/>
   </w:num>
   <w:num w:numId="19" w16cid:durableId="1816726073">
     <w:abstractNumId w:val="5"/>
   </w:num>
   <w:num w:numId="20" w16cid:durableId="283972430">
-    <w:abstractNumId w:val="37"/>
+    <w:abstractNumId w:val="38"/>
   </w:num>
   <w:num w:numId="21" w16cid:durableId="1835761528">
-    <w:abstractNumId w:val="16"/>
+    <w:abstractNumId w:val="17"/>
   </w:num>
   <w:num w:numId="22" w16cid:durableId="174003282">
-    <w:abstractNumId w:val="18"/>
+    <w:abstractNumId w:val="19"/>
   </w:num>
   <w:num w:numId="23" w16cid:durableId="1950620959">
     <w:abstractNumId w:val="8"/>
@@ -9769,7 +11067,7 @@
     <w:abstractNumId w:val="6"/>
   </w:num>
   <w:num w:numId="25" w16cid:durableId="1014570161">
-    <w:abstractNumId w:val="33"/>
+    <w:abstractNumId w:val="34"/>
   </w:num>
   <w:num w:numId="26" w16cid:durableId="1612516533">
     <w:abstractNumId w:val="14"/>
@@ -9778,7 +11076,7 @@
     <w:abstractNumId w:val="2"/>
   </w:num>
   <w:num w:numId="28" w16cid:durableId="410080143">
-    <w:abstractNumId w:val="32"/>
+    <w:abstractNumId w:val="33"/>
   </w:num>
   <w:num w:numId="29" w16cid:durableId="1394428611">
     <w:abstractNumId w:val="4"/>
@@ -9787,10 +11085,10 @@
     <w:abstractNumId w:val="3"/>
   </w:num>
   <w:num w:numId="31" w16cid:durableId="1519197792">
-    <w:abstractNumId w:val="24"/>
+    <w:abstractNumId w:val="25"/>
   </w:num>
   <w:num w:numId="32" w16cid:durableId="818887945">
-    <w:abstractNumId w:val="35"/>
+    <w:abstractNumId w:val="36"/>
   </w:num>
   <w:num w:numId="33" w16cid:durableId="1325430972">
     <w:abstractNumId w:val="9"/>
@@ -9799,25 +11097,28 @@
     <w:abstractNumId w:val="0"/>
   </w:num>
   <w:num w:numId="35" w16cid:durableId="1097141871">
-    <w:abstractNumId w:val="34"/>
+    <w:abstractNumId w:val="35"/>
   </w:num>
   <w:num w:numId="36" w16cid:durableId="1819492832">
-    <w:abstractNumId w:val="26"/>
+    <w:abstractNumId w:val="27"/>
   </w:num>
   <w:num w:numId="37" w16cid:durableId="1478717091">
-    <w:abstractNumId w:val="39"/>
+    <w:abstractNumId w:val="40"/>
   </w:num>
   <w:num w:numId="38" w16cid:durableId="28141885">
-    <w:abstractNumId w:val="40"/>
+    <w:abstractNumId w:val="41"/>
   </w:num>
   <w:num w:numId="39" w16cid:durableId="2098861848">
-    <w:abstractNumId w:val="29"/>
+    <w:abstractNumId w:val="30"/>
   </w:num>
   <w:num w:numId="40" w16cid:durableId="1553879559">
-    <w:abstractNumId w:val="25"/>
+    <w:abstractNumId w:val="26"/>
   </w:num>
   <w:num w:numId="41" w16cid:durableId="1680543979">
     <w:abstractNumId w:val="1"/>
+  </w:num>
+  <w:num w:numId="42" w16cid:durableId="2068189598">
+    <w:abstractNumId w:val="15"/>
   </w:num>
   <w:numIdMacAtCleanup w:val="13"/>
 </w:numbering>
@@ -12374,6 +13675,23 @@
       </w:tcPr>
     </w:tblStylePr>
   </w:style>
+  <w:style w:type="paragraph" w:customStyle="1" w:styleId="DecimalAligned">
+    <w:name w:val="Decimal Aligned"/>
+    <w:basedOn w:val="Normal"/>
+    <w:uiPriority w:val="40"/>
+    <w:qFormat/>
+    <w:rsid w:val="00CC0AE4"/>
+    <w:pPr>
+      <w:tabs>
+        <w:tab w:val="decimal" w:pos="360"/>
+      </w:tabs>
+      <w:jc w:val="left"/>
+    </w:pPr>
+    <w:rPr>
+      <w:rFonts w:cs="Times New Roman"/>
+      <w:lang w:val="en-US" w:eastAsia="en-US"/>
+    </w:rPr>
+  </w:style>
 </w:styles>
 </file>
 

--- a/E2.1.docx
+++ b/E2.1.docx
@@ -2912,7 +2912,15 @@
         <w:t>Por e</w:t>
       </w:r>
       <w:r>
-        <w:t>stas causas, la evaluación de la marcha humana mediante pruebas permiten diagnosticar con precisión y eficacia un gran número de problemas médicos.</w:t>
+        <w:t xml:space="preserve">stas causas, </w:t>
+      </w:r>
+      <w:proofErr w:type="gramStart"/>
+      <w:r>
+        <w:t>la evaluación de la marcha humana mediante pruebas permiten</w:t>
+      </w:r>
+      <w:proofErr w:type="gramEnd"/>
+      <w:r>
+        <w:t xml:space="preserve"> diagnosticar con precisión y eficacia un gran número de problemas médicos.</w:t>
       </w:r>
     </w:p>
     <w:p>
@@ -3170,10 +3178,7 @@
         </w:numPr>
       </w:pPr>
       <w:r>
-        <w:t>3 met</w:t>
-      </w:r>
-      <w:r>
-        <w:t>ros a una velocidad cómoda en una trayecto</w:t>
+        <w:t>3 metros a una velocidad cómoda en una trayecto</w:t>
       </w:r>
       <w:r>
         <w:t>ria recta</w:t>
@@ -3300,8 +3305,13 @@
       <w:pPr>
         <w:spacing w:before="100" w:beforeAutospacing="1" w:after="100" w:afterAutospacing="1" w:line="240" w:lineRule="auto"/>
       </w:pPr>
-      <w:r>
-        <w:t xml:space="preserve">Este test está diseñado para cuantificar la movilidad y ha sido probado [poner </w:t>
+      <w:proofErr w:type="gramStart"/>
+      <w:r>
+        <w:t>Este test</w:t>
+      </w:r>
+      <w:proofErr w:type="gramEnd"/>
+      <w:r>
+        <w:t xml:space="preserve"> está diseñado para cuantificar la movilidad y ha sido probado [poner </w:t>
       </w:r>
       <w:proofErr w:type="spellStart"/>
       <w:r>
@@ -3312,7 +3322,23 @@
         <w:t>] como buen predictor del estado de salud.</w:t>
       </w:r>
       <w:r>
-        <w:t xml:space="preserve"> Este test consiste en que el paciente está sentado en la silla, se levanta, camina igualmente de 4 a 6 metros y vuelve a sentarse en la silla. El tiempo obtenido en este test es determinante para saber qué riesgo de caído existe.</w:t>
+        <w:t xml:space="preserve"> </w:t>
+      </w:r>
+      <w:proofErr w:type="gramStart"/>
+      <w:r>
+        <w:t>Este test</w:t>
+      </w:r>
+      <w:proofErr w:type="gramEnd"/>
+      <w:r>
+        <w:t xml:space="preserve"> consiste en que el paciente está sentado en la silla, se levanta, camina igualmente de 4 a 6 metros y vuelve a sentarse en la silla. El tiempo obtenido en </w:t>
+      </w:r>
+      <w:proofErr w:type="gramStart"/>
+      <w:r>
+        <w:t>este test</w:t>
+      </w:r>
+      <w:proofErr w:type="gramEnd"/>
+      <w:r>
+        <w:t xml:space="preserve"> es determinante para saber qué riesgo de caído existe.</w:t>
       </w:r>
     </w:p>
     <w:p>
@@ -4856,11 +4882,7 @@
             <w:tcW w:w="503" w:type="pct"/>
             <w:noWrap/>
           </w:tcPr>
-          <w:p>
-            <w:r>
-              <w:t>Total</w:t>
-            </w:r>
-          </w:p>
+          <w:p/>
         </w:tc>
         <w:tc>
           <w:tcPr>
@@ -4870,12 +4892,6 @@
             <w:pPr>
               <w:pStyle w:val="DecimalAligned"/>
             </w:pPr>
-            <w:r>
-              <w:rPr>
-                <w:lang w:val="es-ES"/>
-              </w:rPr>
-              <w:t>998</w:t>
-            </w:r>
           </w:p>
         </w:tc>
         <w:tc>
@@ -4886,12 +4902,6 @@
             <w:pPr>
               <w:pStyle w:val="DecimalAligned"/>
             </w:pPr>
-            <w:r>
-              <w:rPr>
-                <w:lang w:val="es-ES"/>
-              </w:rPr>
-              <w:t>908</w:t>
-            </w:r>
           </w:p>
         </w:tc>
         <w:tc>
@@ -4902,12 +4912,6 @@
             <w:pPr>
               <w:pStyle w:val="DecimalAligned"/>
             </w:pPr>
-            <w:r>
-              <w:rPr>
-                <w:lang w:val="es-ES"/>
-              </w:rPr>
-              <w:t>90</w:t>
-            </w:r>
           </w:p>
         </w:tc>
         <w:tc>
@@ -5538,9 +5542,11 @@
             <w:pPr>
               <w:cnfStyle w:val="000000000000" w:firstRow="0" w:lastRow="0" w:firstColumn="0" w:lastColumn="0" w:oddVBand="0" w:evenVBand="0" w:oddHBand="0" w:evenHBand="0" w:firstRowFirstColumn="0" w:firstRowLastColumn="0" w:lastRowFirstColumn="0" w:lastRowLastColumn="0"/>
             </w:pPr>
+            <w:proofErr w:type="gramStart"/>
             <w:r>
               <w:t>Región sacro</w:t>
             </w:r>
+            <w:proofErr w:type="gramEnd"/>
           </w:p>
         </w:tc>
         <w:tc>
@@ -5560,10 +5566,18 @@
             </w:r>
             <w:proofErr w:type="spellEnd"/>
             <w:r>
-              <w:t xml:space="preserve"> 9DOF. Es decir del Acelerómetro (m/s^2), Giroscopio ( </w:t>
-            </w:r>
-            <w:r>
-              <w:t>rad / s^2) y magnetómetro (micro Teslas)</w:t>
+              <w:t xml:space="preserve"> 9DOF. Es decir del Acelerómetro (m/s^2), Giroscopio </w:t>
+            </w:r>
+            <w:proofErr w:type="gramStart"/>
+            <w:r>
+              <w:t xml:space="preserve">( </w:t>
+            </w:r>
+            <w:r>
+              <w:t>rad</w:t>
+            </w:r>
+            <w:proofErr w:type="gramEnd"/>
+            <w:r>
+              <w:t xml:space="preserve"> / s^2) y magnetómetro (micro Teslas)</w:t>
             </w:r>
           </w:p>
         </w:tc>
@@ -5673,7 +5687,15 @@
         </w:numPr>
       </w:pPr>
       <w:r>
-        <w:t>Una vez terminados los 6 minutos parar la  prueba y se obtendrá un fichero de registro.</w:t>
+        <w:t xml:space="preserve">Una vez terminados los 6 minutos parar </w:t>
+      </w:r>
+      <w:proofErr w:type="gramStart"/>
+      <w:r>
+        <w:t>la  prueba</w:t>
+      </w:r>
+      <w:proofErr w:type="gramEnd"/>
+      <w:r>
+        <w:t xml:space="preserve"> y se obtendrá un fichero de registro.</w:t>
       </w:r>
     </w:p>
     <w:p/>

--- a/E2.1.docx
+++ b/E2.1.docx
@@ -130,27 +130,7 @@
                 <w:sz w:val="40"/>
                 <w:szCs w:val="40"/>
               </w:rPr>
-              <w:t>Pre-</w:t>
-            </w:r>
-            <w:proofErr w:type="spellStart"/>
-            <w:r>
-              <w:rPr>
-                <w:rFonts w:eastAsia="PT Sans Narrow" w:cs="PT Sans Narrow"/>
-                <w:color w:val="FFFFFF"/>
-                <w:sz w:val="40"/>
-                <w:szCs w:val="40"/>
-              </w:rPr>
-              <w:t>Fall</w:t>
-            </w:r>
-            <w:proofErr w:type="spellEnd"/>
-            <w:r>
-              <w:rPr>
-                <w:rFonts w:eastAsia="PT Sans Narrow" w:cs="PT Sans Narrow"/>
-                <w:color w:val="FFFFFF"/>
-                <w:sz w:val="40"/>
-                <w:szCs w:val="40"/>
-              </w:rPr>
-              <w:t xml:space="preserve"> – Sistema inteligente para la prevención y predicción de caídas</w:t>
+              <w:t>Pre-Fall – Sistema inteligente para la prevención y predicción de caídas</w:t>
             </w:r>
           </w:p>
         </w:tc>
@@ -366,15 +346,7 @@
               <w:spacing w:after="0" w:line="240" w:lineRule="auto"/>
             </w:pPr>
             <w:r>
-              <w:t>Pre-</w:t>
-            </w:r>
-            <w:proofErr w:type="spellStart"/>
-            <w:r>
-              <w:t>Fall</w:t>
-            </w:r>
-            <w:proofErr w:type="spellEnd"/>
-            <w:r>
-              <w:t xml:space="preserve"> – Sistema inteligente para la prevención y predicción de caídas</w:t>
+              <w:t>Pre-Fall – Sistema inteligente para la prevención y predicción de caídas</w:t>
             </w:r>
           </w:p>
         </w:tc>
@@ -2912,15 +2884,7 @@
         <w:t>Por e</w:t>
       </w:r>
       <w:r>
-        <w:t xml:space="preserve">stas causas, </w:t>
-      </w:r>
-      <w:proofErr w:type="gramStart"/>
-      <w:r>
-        <w:t>la evaluación de la marcha humana mediante pruebas permiten</w:t>
-      </w:r>
-      <w:proofErr w:type="gramEnd"/>
-      <w:r>
-        <w:t xml:space="preserve"> diagnosticar con precisión y eficacia un gran número de problemas médicos.</w:t>
+        <w:t>stas causas, la evaluación de la marcha humana mediante pruebas permiten diagnosticar con precisión y eficacia un gran número de problemas médicos.</w:t>
       </w:r>
     </w:p>
     <w:p>
@@ -3079,56 +3043,15 @@
         <w:t>evaluar</w:t>
       </w:r>
       <w:r>
-        <w:t xml:space="preserve"> la limitación funcional. Los </w:t>
-      </w:r>
-      <w:proofErr w:type="spellStart"/>
-      <w:r>
-        <w:t>tests</w:t>
-      </w:r>
-      <w:proofErr w:type="spellEnd"/>
-      <w:r>
-        <w:t xml:space="preserve"> más comunes son el del cálculo de la marcha normal (caminando) en distancias de 4 a 6 metros. Estos </w:t>
-      </w:r>
-      <w:proofErr w:type="spellStart"/>
-      <w:r>
-        <w:t>tests</w:t>
-      </w:r>
-      <w:proofErr w:type="spellEnd"/>
-      <w:r>
-        <w:t xml:space="preserve"> se pueden acompañar de tareas en lo que se denominan </w:t>
+        <w:t xml:space="preserve"> la limitación funcional. Los tests más comunes son el del cálculo de la marcha normal (caminando) en distancias de 4 a 6 metros. Estos tests se pueden acompañar de tareas en lo que se denominan </w:t>
       </w:r>
       <w:r>
         <w:rPr>
           <w:i/>
           <w:iCs/>
         </w:rPr>
-        <w:t>dual-</w:t>
-      </w:r>
-      <w:proofErr w:type="spellStart"/>
-      <w:r>
-        <w:rPr>
-          <w:i/>
-          <w:iCs/>
-        </w:rPr>
-        <w:t>task</w:t>
-      </w:r>
-      <w:proofErr w:type="spellEnd"/>
-      <w:r>
-        <w:rPr>
-          <w:i/>
-          <w:iCs/>
-        </w:rPr>
-        <w:t xml:space="preserve"> </w:t>
-      </w:r>
-      <w:proofErr w:type="spellStart"/>
-      <w:r>
-        <w:rPr>
-          <w:i/>
-          <w:iCs/>
-        </w:rPr>
-        <w:t>tests</w:t>
-      </w:r>
-      <w:proofErr w:type="spellEnd"/>
+        <w:t>dual-task tests</w:t>
+      </w:r>
       <w:r>
         <w:t xml:space="preserve"> que puede ser por ejemplo que cuente de uno hasta cien mientras el paciente está caminando. Esta prueba es utilizada tanto en el deterioro cognitivo como en el riesgo de caída.</w:t>
       </w:r>
@@ -3249,14 +3172,12 @@
       <w:r>
         <w:t xml:space="preserve"> </w:t>
       </w:r>
-      <w:proofErr w:type="spellStart"/>
       <w:r>
         <w:t>camina</w:t>
       </w:r>
       <w:r>
         <w:t>nado</w:t>
       </w:r>
-      <w:proofErr w:type="spellEnd"/>
       <w:r>
         <w:t xml:space="preserve"> con arnés</w:t>
       </w:r>
@@ -3269,19 +3190,11 @@
         </w:rPr>
       </w:pPr>
       <w:bookmarkStart w:id="10" w:name="_Toc116037999"/>
-      <w:proofErr w:type="spellStart"/>
       <w:r>
         <w:rPr>
           <w:lang w:val="en-US"/>
         </w:rPr>
-        <w:t>Prueba</w:t>
-      </w:r>
-      <w:proofErr w:type="spellEnd"/>
-      <w:r>
-        <w:rPr>
-          <w:lang w:val="en-US"/>
-        </w:rPr>
-        <w:t xml:space="preserve"> 2: </w:t>
+        <w:t xml:space="preserve">Prueba 2: </w:t>
       </w:r>
       <w:r>
         <w:rPr>
@@ -3305,40 +3218,11 @@
       <w:pPr>
         <w:spacing w:before="100" w:beforeAutospacing="1" w:after="100" w:afterAutospacing="1" w:line="240" w:lineRule="auto"/>
       </w:pPr>
-      <w:proofErr w:type="gramStart"/>
-      <w:r>
-        <w:t>Este test</w:t>
-      </w:r>
-      <w:proofErr w:type="gramEnd"/>
-      <w:r>
-        <w:t xml:space="preserve"> está diseñado para cuantificar la movilidad y ha sido probado [poner </w:t>
-      </w:r>
-      <w:proofErr w:type="spellStart"/>
-      <w:r>
-        <w:t>bib</w:t>
-      </w:r>
-      <w:proofErr w:type="spellEnd"/>
-      <w:r>
-        <w:t>] como buen predictor del estado de salud.</w:t>
-      </w:r>
-      <w:r>
-        <w:t xml:space="preserve"> </w:t>
-      </w:r>
-      <w:proofErr w:type="gramStart"/>
-      <w:r>
-        <w:t>Este test</w:t>
-      </w:r>
-      <w:proofErr w:type="gramEnd"/>
-      <w:r>
-        <w:t xml:space="preserve"> consiste en que el paciente está sentado en la silla, se levanta, camina igualmente de 4 a 6 metros y vuelve a sentarse en la silla. El tiempo obtenido en </w:t>
-      </w:r>
-      <w:proofErr w:type="gramStart"/>
-      <w:r>
-        <w:t>este test</w:t>
-      </w:r>
-      <w:proofErr w:type="gramEnd"/>
-      <w:r>
-        <w:t xml:space="preserve"> es determinante para saber qué riesgo de caído existe.</w:t>
+      <w:r>
+        <w:t>Este test está diseñado para cuantificar la movilidad y ha sido probado [poner bib] como buen predictor del estado de salud.</w:t>
+      </w:r>
+      <w:r>
+        <w:t xml:space="preserve"> Este test consiste en que el paciente está sentado en la silla, se levanta, camina igualmente de 4 a 6 metros y vuelve a sentarse en la silla. El tiempo obtenido en este test es determinante para saber qué riesgo de caído existe.</w:t>
       </w:r>
     </w:p>
     <w:p>
@@ -3349,19 +3233,11 @@
         </w:rPr>
       </w:pPr>
       <w:bookmarkStart w:id="11" w:name="_Toc116038000"/>
-      <w:proofErr w:type="spellStart"/>
       <w:r>
         <w:rPr>
           <w:lang w:val="en-US"/>
         </w:rPr>
-        <w:t>Prueba</w:t>
-      </w:r>
-      <w:proofErr w:type="spellEnd"/>
-      <w:r>
-        <w:rPr>
-          <w:lang w:val="en-US"/>
-        </w:rPr>
-        <w:t xml:space="preserve"> 3: </w:t>
+        <w:t xml:space="preserve">Prueba 3: </w:t>
       </w:r>
       <w:r>
         <w:rPr>
@@ -3388,19 +3264,11 @@
         </w:rPr>
       </w:pPr>
       <w:bookmarkStart w:id="12" w:name="_Toc116038001"/>
-      <w:proofErr w:type="spellStart"/>
       <w:r>
         <w:rPr>
           <w:lang w:val="en-US"/>
         </w:rPr>
-        <w:t>Prueba</w:t>
-      </w:r>
-      <w:proofErr w:type="spellEnd"/>
-      <w:r>
-        <w:rPr>
-          <w:lang w:val="en-US"/>
-        </w:rPr>
-        <w:t xml:space="preserve"> 4: </w:t>
+        <w:t xml:space="preserve">Prueba 4: </w:t>
       </w:r>
       <w:r>
         <w:rPr>
@@ -3433,19 +3301,11 @@
         </w:rPr>
       </w:pPr>
       <w:bookmarkStart w:id="13" w:name="_Toc116038002"/>
-      <w:proofErr w:type="spellStart"/>
       <w:r>
         <w:rPr>
           <w:lang w:val="en-US"/>
         </w:rPr>
-        <w:t>Prueba</w:t>
-      </w:r>
-      <w:proofErr w:type="spellEnd"/>
-      <w:r>
-        <w:rPr>
-          <w:lang w:val="en-US"/>
-        </w:rPr>
-        <w:t xml:space="preserve"> </w:t>
+        <w:t xml:space="preserve">Prueba </w:t>
       </w:r>
       <w:r>
         <w:rPr>
@@ -3465,25 +3325,7 @@
           <w:iCs/>
           <w:lang w:val="en-US"/>
         </w:rPr>
-        <w:t xml:space="preserve">Short </w:t>
-      </w:r>
-      <w:proofErr w:type="spellStart"/>
-      <w:r>
-        <w:rPr>
-          <w:i/>
-          <w:iCs/>
-          <w:lang w:val="en-US"/>
-        </w:rPr>
-        <w:t>Physicial</w:t>
-      </w:r>
-      <w:proofErr w:type="spellEnd"/>
-      <w:r>
-        <w:rPr>
-          <w:i/>
-          <w:iCs/>
-          <w:lang w:val="en-US"/>
-        </w:rPr>
-        <w:t xml:space="preserve"> Performance Battery (SP</w:t>
+        <w:t>Short Physicial Performance Battery (SP</w:t>
       </w:r>
       <w:r>
         <w:rPr>
@@ -3573,15 +3415,7 @@
         </w:numPr>
       </w:pPr>
       <w:r>
-        <w:t xml:space="preserve">7-9: limitación funcional baja (sujeto </w:t>
-      </w:r>
-      <w:proofErr w:type="spellStart"/>
-      <w:r>
-        <w:t>pre-frágil</w:t>
-      </w:r>
-      <w:proofErr w:type="spellEnd"/>
-      <w:r>
-        <w:t>)</w:t>
+        <w:t>7-9: limitación funcional baja (sujeto pre-frágil)</w:t>
       </w:r>
     </w:p>
     <w:p>
@@ -3609,136 +3443,313 @@
     </w:p>
     <w:p>
       <w:r>
-        <w:t>Inscripción en universidades locales, 2005</w:t>
+        <w:t xml:space="preserve">Según Montesinos </w:t>
+      </w:r>
+      <w:sdt>
+        <w:sdtPr>
+          <w:id w:val="-1579363729"/>
+          <w:citation/>
+        </w:sdtPr>
+        <w:sdtContent>
+          <w:r>
+            <w:fldChar w:fldCharType="begin"/>
+          </w:r>
+          <w:r>
+            <w:instrText xml:space="preserve"> CITATION Lui18 \l 3082 </w:instrText>
+          </w:r>
+          <w:r>
+            <w:fldChar w:fldCharType="separate"/>
+          </w:r>
+          <w:r>
+            <w:rPr>
+              <w:noProof/>
+            </w:rPr>
+            <w:t>[2]</w:t>
+          </w:r>
+          <w:r>
+            <w:fldChar w:fldCharType="end"/>
+          </w:r>
+        </w:sdtContent>
+      </w:sdt>
+      <w:r>
+        <w:t xml:space="preserve"> en la Tabla 1 se muestra una comparativa de varios estudios de la caída en personas con y sin riesgo de caída mayores de 60 años y en el que se evaluó el riesgo de caída mediante sensores inerciales y la aplicación de unas pruebas anteriormente mencionadas en el punto 1. </w:t>
       </w:r>
     </w:p>
     <w:tbl>
       <w:tblPr>
-        <w:tblStyle w:val="Sombreadoclaro-nfasis1"/>
-        <w:tblW w:w="5000" w:type="pct"/>
-        <w:tblLook w:val="0660" w:firstRow="1" w:lastRow="1" w:firstColumn="0" w:lastColumn="0" w:noHBand="1" w:noVBand="1"/>
+        <w:tblStyle w:val="Tablaconcuadrcula"/>
+        <w:tblW w:w="0" w:type="auto"/>
+        <w:tblBorders>
+          <w:top w:val="single" w:sz="12" w:space="0" w:color="auto"/>
+          <w:left w:val="none" w:sz="0" w:space="0" w:color="auto"/>
+          <w:bottom w:val="single" w:sz="12" w:space="0" w:color="auto"/>
+          <w:right w:val="none" w:sz="0" w:space="0" w:color="auto"/>
+          <w:insideV w:val="none" w:sz="0" w:space="0" w:color="auto"/>
+        </w:tblBorders>
+        <w:tblLook w:val="04A0" w:firstRow="1" w:lastRow="0" w:firstColumn="1" w:lastColumn="0" w:noHBand="0" w:noVBand="1"/>
       </w:tblPr>
       <w:tblGrid>
-        <w:gridCol w:w="797"/>
-        <w:gridCol w:w="933"/>
-        <w:gridCol w:w="800"/>
-        <w:gridCol w:w="888"/>
-        <w:gridCol w:w="1053"/>
-        <w:gridCol w:w="1032"/>
-        <w:gridCol w:w="427"/>
-        <w:gridCol w:w="1501"/>
-        <w:gridCol w:w="1073"/>
+        <w:gridCol w:w="1354"/>
+        <w:gridCol w:w="1332"/>
+        <w:gridCol w:w="957"/>
+        <w:gridCol w:w="1291"/>
+        <w:gridCol w:w="1192"/>
+        <w:gridCol w:w="1403"/>
+        <w:gridCol w:w="975"/>
       </w:tblGrid>
       <w:tr>
-        <w:trPr>
-          <w:cnfStyle w:val="100000000000" w:firstRow="1" w:lastRow="0" w:firstColumn="0" w:lastColumn="0" w:oddVBand="0" w:evenVBand="0" w:oddHBand="0" w:evenHBand="0" w:firstRowFirstColumn="0" w:firstRowLastColumn="0" w:lastRowFirstColumn="0" w:lastRowLastColumn="0"/>
-        </w:trPr>
         <w:tc>
           <w:tcPr>
-            <w:tcW w:w="503" w:type="pct"/>
-            <w:noWrap/>
+            <w:tcW w:w="1354" w:type="dxa"/>
+            <w:vAlign w:val="center"/>
           </w:tcPr>
           <w:p>
             <w:pPr>
-              <w:rPr>
-                <w:b w:val="0"/>
-                <w:bCs w:val="0"/>
+              <w:spacing w:before="40" w:after="40"/>
+              <w:rPr>
+                <w:rFonts w:ascii="Arial" w:hAnsi="Arial" w:cs="Arial"/>
+                <w:b/>
+                <w:sz w:val="20"/>
+                <w:szCs w:val="20"/>
               </w:rPr>
             </w:pPr>
             <w:r>
-              <w:t xml:space="preserve">Autor, </w:t>
-            </w:r>
-          </w:p>
-          <w:p>
-            <w:r>
-              <w:t>Año</w:t>
+              <w:rPr>
+                <w:rFonts w:ascii="Arial" w:hAnsi="Arial" w:cs="Arial"/>
+                <w:b/>
+                <w:sz w:val="20"/>
+                <w:szCs w:val="20"/>
+              </w:rPr>
+              <w:t>Autor, Año</w:t>
             </w:r>
           </w:p>
         </w:tc>
         <w:tc>
           <w:tcPr>
-            <w:tcW w:w="549" w:type="pct"/>
+            <w:tcW w:w="1332" w:type="dxa"/>
+            <w:vAlign w:val="center"/>
           </w:tcPr>
           <w:p>
-            <w:r>
-              <w:t>Sujetos (Riesgo de Caída)</w:t>
+            <w:pPr>
+              <w:spacing w:before="40" w:after="40"/>
+              <w:rPr>
+                <w:rFonts w:ascii="Arial" w:hAnsi="Arial" w:cs="Arial"/>
+                <w:b/>
+                <w:bCs/>
+                <w:sz w:val="20"/>
+                <w:szCs w:val="20"/>
+              </w:rPr>
+            </w:pPr>
+            <w:r>
+              <w:rPr>
+                <w:rFonts w:ascii="Arial" w:hAnsi="Arial" w:cs="Arial"/>
+                <w:b/>
+                <w:bCs/>
+                <w:sz w:val="20"/>
+                <w:szCs w:val="20"/>
+              </w:rPr>
+              <w:t xml:space="preserve">Sujetos </w:t>
+            </w:r>
+          </w:p>
+          <w:p>
+            <w:pPr>
+              <w:spacing w:before="40" w:after="40"/>
+              <w:rPr>
+                <w:rFonts w:ascii="Arial" w:hAnsi="Arial" w:cs="Arial"/>
+                <w:b/>
+                <w:bCs/>
+                <w:sz w:val="20"/>
+                <w:szCs w:val="20"/>
+              </w:rPr>
+            </w:pPr>
+            <w:r>
+              <w:rPr>
+                <w:rFonts w:ascii="Arial" w:hAnsi="Arial" w:cs="Arial"/>
+                <w:b/>
+                <w:bCs/>
+                <w:sz w:val="20"/>
+                <w:szCs w:val="20"/>
+              </w:rPr>
+              <w:t>(con riesgo</w:t>
+            </w:r>
+          </w:p>
+          <w:p>
+            <w:pPr>
+              <w:spacing w:before="40" w:after="40"/>
+              <w:rPr>
+                <w:rFonts w:ascii="Arial" w:hAnsi="Arial" w:cs="Arial"/>
+                <w:b/>
+                <w:bCs/>
+                <w:sz w:val="20"/>
+                <w:szCs w:val="20"/>
+              </w:rPr>
+            </w:pPr>
+            <w:r>
+              <w:rPr>
+                <w:rFonts w:ascii="Arial" w:hAnsi="Arial" w:cs="Arial"/>
+                <w:b/>
+                <w:bCs/>
+                <w:sz w:val="20"/>
+                <w:szCs w:val="20"/>
+              </w:rPr>
+              <w:t>De caída)</w:t>
             </w:r>
           </w:p>
         </w:tc>
         <w:tc>
           <w:tcPr>
-            <w:tcW w:w="470" w:type="pct"/>
+            <w:tcW w:w="957" w:type="dxa"/>
           </w:tcPr>
           <w:p>
-            <w:r>
-              <w:t>Media edad (años)</w:t>
+            <w:pPr>
+              <w:spacing w:before="40" w:after="40"/>
+              <w:rPr>
+                <w:rFonts w:ascii="Arial" w:hAnsi="Arial" w:cs="Arial"/>
+                <w:b/>
+                <w:bCs/>
+                <w:sz w:val="20"/>
+                <w:szCs w:val="20"/>
+              </w:rPr>
+            </w:pPr>
+            <w:r>
+              <w:rPr>
+                <w:rFonts w:ascii="Arial" w:hAnsi="Arial" w:cs="Arial"/>
+                <w:b/>
+                <w:bCs/>
+                <w:sz w:val="20"/>
+                <w:szCs w:val="20"/>
+              </w:rPr>
+              <w:t>Media</w:t>
+            </w:r>
+          </w:p>
+          <w:p>
+            <w:pPr>
+              <w:spacing w:before="40" w:after="40"/>
+              <w:rPr>
+                <w:rFonts w:ascii="Arial" w:hAnsi="Arial" w:cs="Arial"/>
+                <w:b/>
+                <w:bCs/>
+                <w:sz w:val="20"/>
+                <w:szCs w:val="20"/>
+              </w:rPr>
+            </w:pPr>
+            <w:r>
+              <w:rPr>
+                <w:rFonts w:ascii="Arial" w:hAnsi="Arial" w:cs="Arial"/>
+                <w:b/>
+                <w:bCs/>
+                <w:sz w:val="20"/>
+                <w:szCs w:val="20"/>
+              </w:rPr>
+              <w:t>edad</w:t>
             </w:r>
           </w:p>
         </w:tc>
         <w:tc>
           <w:tcPr>
-            <w:tcW w:w="552" w:type="pct"/>
+            <w:tcW w:w="1291" w:type="dxa"/>
           </w:tcPr>
           <w:p>
-            <w:r>
-              <w:t>Sujetos (No riesgo de caída)</w:t>
+            <w:pPr>
+              <w:spacing w:before="40" w:after="40"/>
+              <w:rPr>
+                <w:rFonts w:ascii="Arial" w:hAnsi="Arial" w:cs="Arial"/>
+                <w:b/>
+                <w:bCs/>
+                <w:sz w:val="20"/>
+                <w:szCs w:val="20"/>
+              </w:rPr>
+            </w:pPr>
+            <w:r>
+              <w:rPr>
+                <w:rFonts w:ascii="Arial" w:hAnsi="Arial" w:cs="Arial"/>
+                <w:b/>
+                <w:bCs/>
+                <w:sz w:val="20"/>
+                <w:szCs w:val="20"/>
+              </w:rPr>
+              <w:t>Tipo de Sensor</w:t>
             </w:r>
           </w:p>
         </w:tc>
         <w:tc>
           <w:tcPr>
-            <w:tcW w:w="619" w:type="pct"/>
+            <w:tcW w:w="1192" w:type="dxa"/>
           </w:tcPr>
           <w:p>
-            <w:r>
-              <w:t>Tipo de Sensor</w:t>
+            <w:pPr>
+              <w:spacing w:before="40" w:after="40"/>
+              <w:rPr>
+                <w:rFonts w:ascii="Arial" w:hAnsi="Arial" w:cs="Arial"/>
+                <w:b/>
+                <w:bCs/>
+                <w:sz w:val="20"/>
+                <w:szCs w:val="20"/>
+              </w:rPr>
+            </w:pPr>
+            <w:r>
+              <w:rPr>
+                <w:rFonts w:ascii="Arial" w:hAnsi="Arial" w:cs="Arial"/>
+                <w:b/>
+                <w:bCs/>
+                <w:sz w:val="20"/>
+                <w:szCs w:val="20"/>
+              </w:rPr>
+              <w:t>Número de sensores</w:t>
             </w:r>
           </w:p>
         </w:tc>
         <w:tc>
           <w:tcPr>
-            <w:tcW w:w="607" w:type="pct"/>
+            <w:tcW w:w="1403" w:type="dxa"/>
           </w:tcPr>
           <w:p>
             <w:pPr>
-              <w:rPr>
-                <w:b w:val="0"/>
-                <w:bCs w:val="0"/>
+              <w:spacing w:before="40" w:after="40"/>
+              <w:rPr>
+                <w:rFonts w:ascii="Arial" w:hAnsi="Arial" w:cs="Arial"/>
+                <w:b/>
+                <w:bCs/>
+                <w:sz w:val="20"/>
+                <w:szCs w:val="20"/>
               </w:rPr>
             </w:pPr>
             <w:r>
-              <w:t>Número de</w:t>
-            </w:r>
-          </w:p>
-          <w:p>
-            <w:r>
-              <w:t>Sensores</w:t>
+              <w:rPr>
+                <w:rFonts w:ascii="Arial" w:hAnsi="Arial" w:cs="Arial"/>
+                <w:b/>
+                <w:bCs/>
+                <w:sz w:val="20"/>
+                <w:szCs w:val="20"/>
+              </w:rPr>
+              <w:t>Ubicación</w:t>
             </w:r>
           </w:p>
         </w:tc>
         <w:tc>
           <w:tcPr>
-            <w:tcW w:w="141" w:type="pct"/>
-          </w:tcPr>
-          <w:p/>
-        </w:tc>
-        <w:tc>
-          <w:tcPr>
-            <w:tcW w:w="740" w:type="pct"/>
+            <w:tcW w:w="975" w:type="dxa"/>
           </w:tcPr>
           <w:p>
-            <w:r>
-              <w:t>Ubicación del Sensor</w:t>
-            </w:r>
-          </w:p>
-        </w:tc>
-        <w:tc>
-          <w:tcPr>
-            <w:tcW w:w="820" w:type="pct"/>
-          </w:tcPr>
-          <w:p>
-            <w:r>
-              <w:t>Prueba</w:t>
+            <w:pPr>
+              <w:spacing w:before="40" w:after="40"/>
+              <w:rPr>
+                <w:rFonts w:ascii="Arial" w:hAnsi="Arial" w:cs="Arial"/>
+                <w:b/>
+                <w:bCs/>
+                <w:sz w:val="20"/>
+                <w:szCs w:val="20"/>
+              </w:rPr>
+            </w:pPr>
+            <w:r>
+              <w:rPr>
+                <w:rFonts w:ascii="Arial" w:hAnsi="Arial" w:cs="Arial"/>
+                <w:b/>
+                <w:bCs/>
+                <w:sz w:val="20"/>
+                <w:szCs w:val="20"/>
+              </w:rPr>
+              <w:t>Test</w:t>
             </w:r>
           </w:p>
         </w:tc>
@@ -3746,92 +3757,165 @@
       <w:tr>
         <w:tc>
           <w:tcPr>
-            <w:tcW w:w="503" w:type="pct"/>
-            <w:noWrap/>
-          </w:tcPr>
-          <w:p/>
-        </w:tc>
-        <w:tc>
-          <w:tcPr>
-            <w:tcW w:w="549" w:type="pct"/>
+            <w:tcW w:w="1354" w:type="dxa"/>
+            <w:vAlign w:val="center"/>
           </w:tcPr>
           <w:p>
             <w:pPr>
-              <w:pStyle w:val="DecimalAligned"/>
+              <w:spacing w:before="40" w:after="40"/>
+              <w:rPr>
+                <w:rFonts w:ascii="Arial" w:hAnsi="Arial" w:cs="Arial"/>
+                <w:bCs/>
+                <w:sz w:val="20"/>
+                <w:szCs w:val="20"/>
+              </w:rPr>
             </w:pPr>
             <w:r>
               <w:rPr>
-                <w:lang w:val="es-ES"/>
-              </w:rPr>
-              <w:t>153(12)</w:t>
+                <w:rFonts w:ascii="Arial" w:hAnsi="Arial" w:cs="Arial"/>
+                <w:bCs/>
+                <w:sz w:val="20"/>
+                <w:szCs w:val="20"/>
+              </w:rPr>
+              <w:t>Kokima,</w:t>
+            </w:r>
+          </w:p>
+          <w:p>
+            <w:pPr>
+              <w:spacing w:before="40" w:after="40"/>
+              <w:rPr>
+                <w:rFonts w:ascii="Arial" w:hAnsi="Arial" w:cs="Arial"/>
+                <w:bCs/>
+                <w:sz w:val="20"/>
+                <w:szCs w:val="20"/>
+              </w:rPr>
+            </w:pPr>
+            <w:r>
+              <w:rPr>
+                <w:rFonts w:ascii="Arial" w:hAnsi="Arial" w:cs="Arial"/>
+                <w:bCs/>
+                <w:sz w:val="20"/>
+                <w:szCs w:val="20"/>
+              </w:rPr>
+              <w:t>2008</w:t>
             </w:r>
           </w:p>
         </w:tc>
         <w:tc>
           <w:tcPr>
-            <w:tcW w:w="470" w:type="pct"/>
+            <w:tcW w:w="1332" w:type="dxa"/>
+            <w:vAlign w:val="center"/>
           </w:tcPr>
           <w:p>
             <w:pPr>
-              <w:pStyle w:val="DecimalAligned"/>
+              <w:spacing w:before="40" w:after="40"/>
+              <w:rPr>
+                <w:rFonts w:ascii="Arial" w:hAnsi="Arial" w:cs="Arial"/>
+                <w:sz w:val="20"/>
+                <w:szCs w:val="20"/>
+              </w:rPr>
             </w:pPr>
             <w:r>
               <w:rPr>
-                <w:lang w:val="es-ES"/>
-              </w:rPr>
-              <w:t>71</w:t>
+                <w:rFonts w:ascii="Arial" w:hAnsi="Arial" w:cs="Arial"/>
+                <w:sz w:val="20"/>
+                <w:szCs w:val="20"/>
+              </w:rPr>
+              <w:t>153</w:t>
+            </w:r>
+          </w:p>
+          <w:p>
+            <w:pPr>
+              <w:spacing w:before="40" w:after="40"/>
+              <w:rPr>
+                <w:rFonts w:ascii="Arial" w:hAnsi="Arial" w:cs="Arial"/>
+                <w:sz w:val="20"/>
+                <w:szCs w:val="20"/>
+              </w:rPr>
+            </w:pPr>
+            <w:r>
+              <w:rPr>
+                <w:rFonts w:ascii="Arial" w:hAnsi="Arial" w:cs="Arial"/>
+                <w:sz w:val="20"/>
+                <w:szCs w:val="20"/>
+              </w:rPr>
+              <w:t>(22)</w:t>
             </w:r>
           </w:p>
         </w:tc>
         <w:tc>
           <w:tcPr>
-            <w:tcW w:w="552" w:type="pct"/>
+            <w:tcW w:w="957" w:type="dxa"/>
           </w:tcPr>
           <w:p>
             <w:pPr>
-              <w:pStyle w:val="DecimalAligned"/>
+              <w:spacing w:before="40" w:after="40"/>
+              <w:rPr>
+                <w:rFonts w:ascii="Arial" w:hAnsi="Arial" w:cs="Arial"/>
+                <w:sz w:val="20"/>
+                <w:szCs w:val="20"/>
+              </w:rPr>
             </w:pPr>
             <w:r>
               <w:rPr>
-                <w:lang w:val="es-ES"/>
-              </w:rPr>
-              <w:t>+7</w:t>
+                <w:rFonts w:ascii="Arial" w:hAnsi="Arial" w:cs="Arial"/>
+                <w:sz w:val="20"/>
+                <w:szCs w:val="20"/>
+              </w:rPr>
+              <w:t>71</w:t>
             </w:r>
           </w:p>
         </w:tc>
         <w:tc>
           <w:tcPr>
-            <w:tcW w:w="619" w:type="pct"/>
+            <w:tcW w:w="1291" w:type="dxa"/>
           </w:tcPr>
           <w:p>
             <w:pPr>
-              <w:pStyle w:val="DecimalAligned"/>
-              <w:rPr>
-                <w:lang w:val="es-ES"/>
+              <w:spacing w:before="40" w:after="40"/>
+              <w:rPr>
+                <w:rFonts w:ascii="Arial" w:hAnsi="Arial" w:cs="Arial"/>
+                <w:sz w:val="20"/>
+                <w:szCs w:val="20"/>
               </w:rPr>
             </w:pPr>
             <w:r>
               <w:rPr>
-                <w:lang w:val="es-ES"/>
+                <w:rFonts w:ascii="Arial" w:hAnsi="Arial" w:cs="Arial"/>
+                <w:sz w:val="20"/>
+                <w:szCs w:val="20"/>
               </w:rPr>
               <w:t>ACC</w:t>
+            </w:r>
+            <w:r>
+              <w:rPr>
+                <w:rStyle w:val="Refdenotaalpie"/>
+                <w:rFonts w:ascii="Arial" w:hAnsi="Arial" w:cs="Arial"/>
+                <w:sz w:val="20"/>
+                <w:szCs w:val="20"/>
+              </w:rPr>
+              <w:footnoteReference w:id="1"/>
             </w:r>
           </w:p>
         </w:tc>
         <w:tc>
           <w:tcPr>
-            <w:tcW w:w="607" w:type="pct"/>
+            <w:tcW w:w="1192" w:type="dxa"/>
           </w:tcPr>
           <w:p>
             <w:pPr>
-              <w:pStyle w:val="DecimalAligned"/>
-              <w:rPr>
-                <w:lang w:val="es-ES"/>
+              <w:spacing w:before="40" w:after="40"/>
+              <w:rPr>
+                <w:rFonts w:ascii="Arial" w:hAnsi="Arial" w:cs="Arial"/>
+                <w:sz w:val="20"/>
+                <w:szCs w:val="20"/>
               </w:rPr>
             </w:pPr>
             <w:r>
               <w:rPr>
-                <w:lang w:val="es-ES"/>
+                <w:rFonts w:ascii="Arial" w:hAnsi="Arial" w:cs="Arial"/>
+                <w:sz w:val="20"/>
+                <w:szCs w:val="20"/>
               </w:rPr>
               <w:t>1</w:t>
             </w:r>
@@ -3839,50 +3923,54 @@
         </w:tc>
         <w:tc>
           <w:tcPr>
-            <w:tcW w:w="141" w:type="pct"/>
+            <w:tcW w:w="1403" w:type="dxa"/>
           </w:tcPr>
           <w:p>
             <w:pPr>
-              <w:pStyle w:val="DecimalAligned"/>
-              <w:rPr>
-                <w:lang w:val="es-ES"/>
+              <w:spacing w:before="40" w:after="40"/>
+              <w:rPr>
+                <w:rFonts w:ascii="Arial" w:hAnsi="Arial" w:cs="Arial"/>
+                <w:sz w:val="20"/>
+                <w:szCs w:val="20"/>
               </w:rPr>
             </w:pPr>
+            <w:r>
+              <w:rPr>
+                <w:rFonts w:ascii="Arial" w:hAnsi="Arial" w:cs="Arial"/>
+                <w:sz w:val="20"/>
+                <w:szCs w:val="20"/>
+              </w:rPr>
+              <w:t>Espalda baja</w:t>
+            </w:r>
+            <w:r>
+              <w:rPr>
+                <w:rStyle w:val="Refdenotaalpie"/>
+                <w:rFonts w:ascii="Arial" w:hAnsi="Arial" w:cs="Arial"/>
+                <w:sz w:val="20"/>
+                <w:szCs w:val="20"/>
+              </w:rPr>
+              <w:footnoteReference w:id="2"/>
+            </w:r>
           </w:p>
         </w:tc>
         <w:tc>
           <w:tcPr>
-            <w:tcW w:w="740" w:type="pct"/>
+            <w:tcW w:w="975" w:type="dxa"/>
           </w:tcPr>
           <w:p>
             <w:pPr>
-              <w:pStyle w:val="DecimalAligned"/>
-              <w:rPr>
-                <w:lang w:val="es-ES"/>
+              <w:spacing w:before="40" w:after="40"/>
+              <w:rPr>
+                <w:rFonts w:ascii="Arial" w:hAnsi="Arial" w:cs="Arial"/>
+                <w:sz w:val="20"/>
+                <w:szCs w:val="20"/>
               </w:rPr>
             </w:pPr>
             <w:r>
               <w:rPr>
-                <w:lang w:val="es-ES"/>
-              </w:rPr>
-              <w:t>Espalda baja</w:t>
-            </w:r>
-          </w:p>
-        </w:tc>
-        <w:tc>
-          <w:tcPr>
-            <w:tcW w:w="820" w:type="pct"/>
-          </w:tcPr>
-          <w:p>
-            <w:pPr>
-              <w:pStyle w:val="DecimalAligned"/>
-              <w:rPr>
-                <w:lang w:val="es-ES"/>
-              </w:rPr>
-            </w:pPr>
-            <w:r>
-              <w:rPr>
-                <w:lang w:val="es-ES"/>
+                <w:rFonts w:ascii="Arial" w:hAnsi="Arial" w:cs="Arial"/>
+                <w:sz w:val="20"/>
+                <w:szCs w:val="20"/>
               </w:rPr>
               <w:t>Marcha</w:t>
             </w:r>
@@ -3892,55 +3980,113 @@
       <w:tr>
         <w:tc>
           <w:tcPr>
-            <w:tcW w:w="503" w:type="pct"/>
-            <w:noWrap/>
-          </w:tcPr>
-          <w:p/>
-        </w:tc>
-        <w:tc>
-          <w:tcPr>
-            <w:tcW w:w="549" w:type="pct"/>
+            <w:tcW w:w="1354" w:type="dxa"/>
+            <w:vAlign w:val="center"/>
           </w:tcPr>
           <w:p>
             <w:pPr>
-              <w:pStyle w:val="DecimalAligned"/>
+              <w:spacing w:before="40" w:after="40"/>
+              <w:rPr>
+                <w:rFonts w:ascii="Arial" w:hAnsi="Arial" w:cs="Arial"/>
+                <w:bCs/>
+                <w:sz w:val="20"/>
+                <w:szCs w:val="20"/>
+              </w:rPr>
             </w:pPr>
+            <w:r>
+              <w:rPr>
+                <w:rFonts w:ascii="Arial" w:hAnsi="Arial" w:cs="Arial"/>
+                <w:bCs/>
+                <w:sz w:val="20"/>
+                <w:szCs w:val="20"/>
+              </w:rPr>
+              <w:t>O’Sullivan, 2009</w:t>
+            </w:r>
           </w:p>
         </w:tc>
         <w:tc>
           <w:tcPr>
-            <w:tcW w:w="470" w:type="pct"/>
+            <w:tcW w:w="1332" w:type="dxa"/>
+            <w:vAlign w:val="center"/>
           </w:tcPr>
           <w:p>
             <w:pPr>
-              <w:pStyle w:val="DecimalAligned"/>
+              <w:spacing w:before="40" w:after="40"/>
+              <w:rPr>
+                <w:rFonts w:ascii="Arial" w:hAnsi="Arial" w:cs="Arial"/>
+                <w:sz w:val="20"/>
+                <w:szCs w:val="20"/>
+              </w:rPr>
             </w:pPr>
+            <w:r>
+              <w:rPr>
+                <w:rFonts w:ascii="Arial" w:hAnsi="Arial" w:cs="Arial"/>
+                <w:sz w:val="20"/>
+                <w:szCs w:val="20"/>
+              </w:rPr>
+              <w:t xml:space="preserve">17 </w:t>
+            </w:r>
+          </w:p>
+          <w:p>
+            <w:pPr>
+              <w:spacing w:before="40" w:after="40"/>
+              <w:rPr>
+                <w:rFonts w:ascii="Arial" w:hAnsi="Arial" w:cs="Arial"/>
+                <w:sz w:val="20"/>
+                <w:szCs w:val="20"/>
+              </w:rPr>
+            </w:pPr>
+            <w:r>
+              <w:rPr>
+                <w:rFonts w:ascii="Arial" w:hAnsi="Arial" w:cs="Arial"/>
+                <w:sz w:val="20"/>
+                <w:szCs w:val="20"/>
+              </w:rPr>
+              <w:t>(12)</w:t>
+            </w:r>
           </w:p>
         </w:tc>
         <w:tc>
           <w:tcPr>
-            <w:tcW w:w="552" w:type="pct"/>
+            <w:tcW w:w="957" w:type="dxa"/>
           </w:tcPr>
           <w:p>
             <w:pPr>
-              <w:pStyle w:val="DecimalAligned"/>
+              <w:spacing w:before="40" w:after="40"/>
+              <w:rPr>
+                <w:rFonts w:ascii="Arial" w:hAnsi="Arial" w:cs="Arial"/>
+                <w:sz w:val="20"/>
+                <w:szCs w:val="20"/>
+              </w:rPr>
             </w:pPr>
+            <w:r>
+              <w:rPr>
+                <w:rFonts w:ascii="Arial" w:hAnsi="Arial" w:cs="Arial"/>
+                <w:sz w:val="20"/>
+                <w:szCs w:val="20"/>
+              </w:rPr>
+              <w:t>77</w:t>
+            </w:r>
           </w:p>
         </w:tc>
         <w:tc>
           <w:tcPr>
-            <w:tcW w:w="619" w:type="pct"/>
+            <w:tcW w:w="1291" w:type="dxa"/>
           </w:tcPr>
           <w:p>
             <w:pPr>
-              <w:pStyle w:val="DecimalAligned"/>
-              <w:rPr>
-                <w:lang w:val="es-ES"/>
+              <w:spacing w:before="40" w:after="40"/>
+              <w:rPr>
+                <w:rFonts w:ascii="Arial" w:hAnsi="Arial" w:cs="Arial"/>
+                <w:sz w:val="20"/>
+                <w:szCs w:val="20"/>
               </w:rPr>
             </w:pPr>
             <w:r>
               <w:rPr>
-                <w:lang w:val="es-ES"/>
+                <w:rFonts w:ascii="Arial" w:hAnsi="Arial" w:cs="Arial"/>
+                <w:sz w:val="20"/>
+                <w:szCs w:val="20"/>
               </w:rPr>
               <w:t>ACC</w:t>
             </w:r>
@@ -3948,18 +4094,22 @@
         </w:tc>
         <w:tc>
           <w:tcPr>
-            <w:tcW w:w="607" w:type="pct"/>
+            <w:tcW w:w="1192" w:type="dxa"/>
           </w:tcPr>
           <w:p>
             <w:pPr>
-              <w:pStyle w:val="DecimalAligned"/>
-              <w:rPr>
-                <w:lang w:val="es-ES"/>
+              <w:spacing w:before="40" w:after="40"/>
+              <w:rPr>
+                <w:rFonts w:ascii="Arial" w:hAnsi="Arial" w:cs="Arial"/>
+                <w:sz w:val="20"/>
+                <w:szCs w:val="20"/>
               </w:rPr>
             </w:pPr>
             <w:r>
               <w:rPr>
-                <w:lang w:val="es-ES"/>
+                <w:rFonts w:ascii="Arial" w:hAnsi="Arial" w:cs="Arial"/>
+                <w:sz w:val="20"/>
+                <w:szCs w:val="20"/>
               </w:rPr>
               <w:t>1</w:t>
             </w:r>
@@ -3967,50 +4117,45 @@
         </w:tc>
         <w:tc>
           <w:tcPr>
-            <w:tcW w:w="141" w:type="pct"/>
+            <w:tcW w:w="1403" w:type="dxa"/>
           </w:tcPr>
           <w:p>
             <w:pPr>
-              <w:pStyle w:val="DecimalAligned"/>
-              <w:rPr>
-                <w:lang w:val="es-ES"/>
+              <w:spacing w:before="40" w:after="40"/>
+              <w:rPr>
+                <w:rFonts w:ascii="Arial" w:hAnsi="Arial" w:cs="Arial"/>
+                <w:sz w:val="20"/>
+                <w:szCs w:val="20"/>
               </w:rPr>
             </w:pPr>
+            <w:r>
+              <w:rPr>
+                <w:rFonts w:ascii="Arial" w:hAnsi="Arial" w:cs="Arial"/>
+                <w:sz w:val="20"/>
+                <w:szCs w:val="20"/>
+              </w:rPr>
+              <w:t>Espalda baja</w:t>
+            </w:r>
           </w:p>
         </w:tc>
         <w:tc>
           <w:tcPr>
-            <w:tcW w:w="740" w:type="pct"/>
+            <w:tcW w:w="975" w:type="dxa"/>
           </w:tcPr>
           <w:p>
             <w:pPr>
-              <w:pStyle w:val="DecimalAligned"/>
-              <w:rPr>
-                <w:lang w:val="es-ES"/>
+              <w:spacing w:before="40" w:after="40"/>
+              <w:rPr>
+                <w:rFonts w:ascii="Arial" w:hAnsi="Arial" w:cs="Arial"/>
+                <w:sz w:val="20"/>
+                <w:szCs w:val="20"/>
               </w:rPr>
             </w:pPr>
             <w:r>
               <w:rPr>
-                <w:lang w:val="es-ES"/>
-              </w:rPr>
-              <w:t>Espalda baja</w:t>
-            </w:r>
-          </w:p>
-        </w:tc>
-        <w:tc>
-          <w:tcPr>
-            <w:tcW w:w="820" w:type="pct"/>
-          </w:tcPr>
-          <w:p>
-            <w:pPr>
-              <w:pStyle w:val="DecimalAligned"/>
-              <w:rPr>
-                <w:lang w:val="es-ES"/>
-              </w:rPr>
-            </w:pPr>
-            <w:r>
-              <w:rPr>
-                <w:lang w:val="es-ES"/>
+                <w:rFonts w:ascii="Arial" w:hAnsi="Arial" w:cs="Arial"/>
+                <w:sz w:val="20"/>
+                <w:szCs w:val="20"/>
               </w:rPr>
               <w:t>Sentado</w:t>
             </w:r>
@@ -4020,74 +4165,165 @@
       <w:tr>
         <w:tc>
           <w:tcPr>
-            <w:tcW w:w="503" w:type="pct"/>
-            <w:noWrap/>
-          </w:tcPr>
-          <w:p/>
-        </w:tc>
-        <w:tc>
-          <w:tcPr>
-            <w:tcW w:w="549" w:type="pct"/>
+            <w:tcW w:w="1354" w:type="dxa"/>
+            <w:vAlign w:val="center"/>
           </w:tcPr>
           <w:p>
             <w:pPr>
-              <w:pStyle w:val="DecimalAligned"/>
+              <w:spacing w:before="40" w:after="40"/>
+              <w:rPr>
+                <w:rFonts w:ascii="Arial" w:hAnsi="Arial" w:cs="Arial"/>
+                <w:bCs/>
+                <w:sz w:val="20"/>
+                <w:szCs w:val="20"/>
+              </w:rPr>
             </w:pPr>
+            <w:r>
+              <w:rPr>
+                <w:rFonts w:ascii="Arial" w:hAnsi="Arial" w:cs="Arial"/>
+                <w:bCs/>
+                <w:sz w:val="20"/>
+                <w:szCs w:val="20"/>
+              </w:rPr>
+              <w:t xml:space="preserve">Green, </w:t>
+            </w:r>
+          </w:p>
+          <w:p>
+            <w:pPr>
+              <w:spacing w:before="40" w:after="40"/>
+              <w:rPr>
+                <w:rFonts w:ascii="Arial" w:hAnsi="Arial" w:cs="Arial"/>
+                <w:bCs/>
+                <w:sz w:val="20"/>
+                <w:szCs w:val="20"/>
+              </w:rPr>
+            </w:pPr>
+            <w:r>
+              <w:rPr>
+                <w:rFonts w:ascii="Arial" w:hAnsi="Arial" w:cs="Arial"/>
+                <w:bCs/>
+                <w:sz w:val="20"/>
+                <w:szCs w:val="20"/>
+              </w:rPr>
+              <w:t>2010</w:t>
+            </w:r>
           </w:p>
         </w:tc>
         <w:tc>
           <w:tcPr>
-            <w:tcW w:w="470" w:type="pct"/>
+            <w:tcW w:w="1332" w:type="dxa"/>
+            <w:vAlign w:val="center"/>
           </w:tcPr>
           <w:p>
             <w:pPr>
-              <w:pStyle w:val="DecimalAligned"/>
+              <w:spacing w:before="40" w:after="40"/>
+              <w:rPr>
+                <w:rFonts w:ascii="Arial" w:hAnsi="Arial" w:cs="Arial"/>
+                <w:sz w:val="20"/>
+                <w:szCs w:val="20"/>
+              </w:rPr>
             </w:pPr>
+            <w:r>
+              <w:rPr>
+                <w:rFonts w:ascii="Arial" w:hAnsi="Arial" w:cs="Arial"/>
+                <w:sz w:val="20"/>
+                <w:szCs w:val="20"/>
+              </w:rPr>
+              <w:t xml:space="preserve">349 </w:t>
+            </w:r>
+          </w:p>
+          <w:p>
+            <w:pPr>
+              <w:spacing w:before="40" w:after="40"/>
+              <w:rPr>
+                <w:rFonts w:ascii="Arial" w:hAnsi="Arial" w:cs="Arial"/>
+                <w:sz w:val="20"/>
+                <w:szCs w:val="20"/>
+              </w:rPr>
+            </w:pPr>
+            <w:r>
+              <w:rPr>
+                <w:rFonts w:ascii="Arial" w:hAnsi="Arial" w:cs="Arial"/>
+                <w:sz w:val="20"/>
+                <w:szCs w:val="20"/>
+              </w:rPr>
+              <w:t>(207)</w:t>
+            </w:r>
           </w:p>
         </w:tc>
         <w:tc>
           <w:tcPr>
-            <w:tcW w:w="552" w:type="pct"/>
+            <w:tcW w:w="957" w:type="dxa"/>
           </w:tcPr>
           <w:p>
             <w:pPr>
-              <w:pStyle w:val="DecimalAligned"/>
+              <w:spacing w:before="40" w:after="40"/>
+              <w:rPr>
+                <w:rFonts w:ascii="Arial" w:hAnsi="Arial" w:cs="Arial"/>
+                <w:sz w:val="20"/>
+                <w:szCs w:val="20"/>
+              </w:rPr>
             </w:pPr>
+            <w:r>
+              <w:rPr>
+                <w:rFonts w:ascii="Arial" w:hAnsi="Arial" w:cs="Arial"/>
+                <w:sz w:val="20"/>
+                <w:szCs w:val="20"/>
+              </w:rPr>
+              <w:t>72.4</w:t>
+            </w:r>
           </w:p>
         </w:tc>
         <w:tc>
           <w:tcPr>
-            <w:tcW w:w="619" w:type="pct"/>
+            <w:tcW w:w="1291" w:type="dxa"/>
           </w:tcPr>
           <w:p>
             <w:pPr>
-              <w:pStyle w:val="DecimalAligned"/>
-              <w:rPr>
-                <w:lang w:val="es-ES"/>
+              <w:spacing w:before="40" w:after="40"/>
+              <w:rPr>
+                <w:rFonts w:ascii="Arial" w:hAnsi="Arial" w:cs="Arial"/>
+                <w:sz w:val="20"/>
+                <w:szCs w:val="20"/>
               </w:rPr>
             </w:pPr>
             <w:r>
               <w:rPr>
-                <w:lang w:val="es-ES"/>
+                <w:rFonts w:ascii="Arial" w:hAnsi="Arial" w:cs="Arial"/>
+                <w:sz w:val="20"/>
+                <w:szCs w:val="20"/>
               </w:rPr>
               <w:t>GYR</w:t>
+            </w:r>
+            <w:r>
+              <w:rPr>
+                <w:rStyle w:val="Refdenotaalpie"/>
+                <w:rFonts w:ascii="Arial" w:hAnsi="Arial" w:cs="Arial"/>
+                <w:sz w:val="20"/>
+                <w:szCs w:val="20"/>
+              </w:rPr>
+              <w:footnoteReference w:id="3"/>
             </w:r>
           </w:p>
         </w:tc>
         <w:tc>
           <w:tcPr>
-            <w:tcW w:w="607" w:type="pct"/>
+            <w:tcW w:w="1192" w:type="dxa"/>
           </w:tcPr>
           <w:p>
             <w:pPr>
-              <w:pStyle w:val="DecimalAligned"/>
-              <w:rPr>
-                <w:lang w:val="es-ES"/>
+              <w:spacing w:before="40" w:after="40"/>
+              <w:rPr>
+                <w:rFonts w:ascii="Arial" w:hAnsi="Arial" w:cs="Arial"/>
+                <w:sz w:val="20"/>
+                <w:szCs w:val="20"/>
               </w:rPr>
             </w:pPr>
             <w:r>
               <w:rPr>
-                <w:lang w:val="es-ES"/>
+                <w:rFonts w:ascii="Arial" w:hAnsi="Arial" w:cs="Arial"/>
+                <w:sz w:val="20"/>
+                <w:szCs w:val="20"/>
               </w:rPr>
               <w:t>2</w:t>
             </w:r>
@@ -4095,50 +4331,45 @@
         </w:tc>
         <w:tc>
           <w:tcPr>
-            <w:tcW w:w="141" w:type="pct"/>
+            <w:tcW w:w="1403" w:type="dxa"/>
           </w:tcPr>
           <w:p>
             <w:pPr>
-              <w:pStyle w:val="DecimalAligned"/>
-              <w:rPr>
-                <w:lang w:val="es-ES"/>
+              <w:spacing w:before="40" w:after="40"/>
+              <w:rPr>
+                <w:rFonts w:ascii="Arial" w:hAnsi="Arial" w:cs="Arial"/>
+                <w:sz w:val="20"/>
+                <w:szCs w:val="20"/>
               </w:rPr>
             </w:pPr>
+            <w:r>
+              <w:rPr>
+                <w:rFonts w:ascii="Arial" w:hAnsi="Arial" w:cs="Arial"/>
+                <w:sz w:val="20"/>
+                <w:szCs w:val="20"/>
+              </w:rPr>
+              <w:t>Espinillas</w:t>
+            </w:r>
           </w:p>
         </w:tc>
         <w:tc>
           <w:tcPr>
-            <w:tcW w:w="740" w:type="pct"/>
+            <w:tcW w:w="975" w:type="dxa"/>
           </w:tcPr>
           <w:p>
             <w:pPr>
-              <w:pStyle w:val="DecimalAligned"/>
-              <w:rPr>
-                <w:lang w:val="es-ES"/>
+              <w:spacing w:before="40" w:after="40"/>
+              <w:rPr>
+                <w:rFonts w:ascii="Arial" w:hAnsi="Arial" w:cs="Arial"/>
+                <w:sz w:val="20"/>
+                <w:szCs w:val="20"/>
               </w:rPr>
             </w:pPr>
             <w:r>
               <w:rPr>
-                <w:lang w:val="es-ES"/>
-              </w:rPr>
-              <w:t>Espinillas</w:t>
-            </w:r>
-          </w:p>
-        </w:tc>
-        <w:tc>
-          <w:tcPr>
-            <w:tcW w:w="820" w:type="pct"/>
-          </w:tcPr>
-          <w:p>
-            <w:pPr>
-              <w:pStyle w:val="DecimalAligned"/>
-              <w:rPr>
-                <w:lang w:val="es-ES"/>
-              </w:rPr>
-            </w:pPr>
-            <w:r>
-              <w:rPr>
-                <w:lang w:val="es-ES"/>
+                <w:rFonts w:ascii="Arial" w:hAnsi="Arial" w:cs="Arial"/>
+                <w:sz w:val="20"/>
+                <w:szCs w:val="20"/>
               </w:rPr>
               <w:t>TUG</w:t>
             </w:r>
@@ -4148,127 +4379,202 @@
       <w:tr>
         <w:tc>
           <w:tcPr>
-            <w:tcW w:w="503" w:type="pct"/>
-            <w:noWrap/>
-          </w:tcPr>
-          <w:p/>
-        </w:tc>
-        <w:tc>
-          <w:tcPr>
-            <w:tcW w:w="549" w:type="pct"/>
+            <w:tcW w:w="1354" w:type="dxa"/>
+            <w:vAlign w:val="center"/>
           </w:tcPr>
           <w:p>
             <w:pPr>
-              <w:pStyle w:val="DecimalAligned"/>
+              <w:spacing w:before="40" w:after="40"/>
+              <w:rPr>
+                <w:rFonts w:ascii="Arial" w:hAnsi="Arial" w:cs="Arial"/>
+                <w:bCs/>
+                <w:sz w:val="20"/>
+                <w:szCs w:val="20"/>
+              </w:rPr>
             </w:pPr>
+            <w:r>
+              <w:rPr>
+                <w:rFonts w:ascii="Arial" w:hAnsi="Arial" w:cs="Arial"/>
+                <w:bCs/>
+                <w:sz w:val="20"/>
+                <w:szCs w:val="20"/>
+              </w:rPr>
+              <w:t>Itoh, 2012</w:t>
+            </w:r>
           </w:p>
         </w:tc>
         <w:tc>
           <w:tcPr>
-            <w:tcW w:w="470" w:type="pct"/>
+            <w:tcW w:w="1332" w:type="dxa"/>
+            <w:vAlign w:val="center"/>
           </w:tcPr>
           <w:p>
             <w:pPr>
-              <w:pStyle w:val="DecimalAligned"/>
+              <w:spacing w:before="40" w:after="40"/>
+              <w:rPr>
+                <w:rFonts w:ascii="Arial" w:hAnsi="Arial" w:cs="Arial"/>
+                <w:sz w:val="20"/>
+                <w:szCs w:val="20"/>
+              </w:rPr>
             </w:pPr>
+            <w:r>
+              <w:rPr>
+                <w:rFonts w:ascii="Arial" w:hAnsi="Arial" w:cs="Arial"/>
+                <w:sz w:val="20"/>
+                <w:szCs w:val="20"/>
+              </w:rPr>
+              <w:t>30</w:t>
+            </w:r>
+          </w:p>
+          <w:p>
+            <w:pPr>
+              <w:spacing w:before="40" w:after="40"/>
+              <w:rPr>
+                <w:rFonts w:ascii="Arial" w:hAnsi="Arial" w:cs="Arial"/>
+                <w:sz w:val="20"/>
+                <w:szCs w:val="20"/>
+              </w:rPr>
+            </w:pPr>
+            <w:r>
+              <w:rPr>
+                <w:rFonts w:ascii="Arial" w:hAnsi="Arial" w:cs="Arial"/>
+                <w:sz w:val="20"/>
+                <w:szCs w:val="20"/>
+              </w:rPr>
+              <w:t>(7)</w:t>
+            </w:r>
           </w:p>
         </w:tc>
         <w:tc>
           <w:tcPr>
-            <w:tcW w:w="552" w:type="pct"/>
+            <w:tcW w:w="957" w:type="dxa"/>
           </w:tcPr>
           <w:p>
             <w:pPr>
-              <w:pStyle w:val="DecimalAligned"/>
+              <w:spacing w:before="40" w:after="40"/>
+              <w:rPr>
+                <w:rFonts w:ascii="Arial" w:hAnsi="Arial" w:cs="Arial"/>
+                <w:sz w:val="20"/>
+                <w:szCs w:val="20"/>
+              </w:rPr>
             </w:pPr>
+            <w:r>
+              <w:rPr>
+                <w:rFonts w:ascii="Arial" w:hAnsi="Arial" w:cs="Arial"/>
+                <w:sz w:val="20"/>
+                <w:szCs w:val="20"/>
+              </w:rPr>
+              <w:t>75</w:t>
+            </w:r>
           </w:p>
         </w:tc>
         <w:tc>
           <w:tcPr>
-            <w:tcW w:w="619" w:type="pct"/>
+            <w:tcW w:w="1291" w:type="dxa"/>
           </w:tcPr>
           <w:p>
             <w:pPr>
-              <w:pStyle w:val="DecimalAligned"/>
-              <w:rPr>
-                <w:lang w:val="es-ES"/>
+              <w:spacing w:before="40" w:after="40"/>
+              <w:rPr>
+                <w:rFonts w:ascii="Arial" w:hAnsi="Arial" w:cs="Arial"/>
+                <w:sz w:val="20"/>
+                <w:szCs w:val="20"/>
               </w:rPr>
             </w:pPr>
             <w:r>
               <w:rPr>
-                <w:lang w:val="es-ES"/>
-              </w:rPr>
-              <w:t>ACC</w:t>
+                <w:rFonts w:ascii="Arial" w:hAnsi="Arial" w:cs="Arial"/>
+                <w:sz w:val="20"/>
+                <w:szCs w:val="20"/>
+              </w:rPr>
+              <w:t>ACC+</w:t>
+            </w:r>
+          </w:p>
+          <w:p>
+            <w:pPr>
+              <w:spacing w:before="40" w:after="40"/>
+              <w:rPr>
+                <w:rFonts w:ascii="Arial" w:hAnsi="Arial" w:cs="Arial"/>
+                <w:sz w:val="20"/>
+                <w:szCs w:val="20"/>
+              </w:rPr>
+            </w:pPr>
+            <w:r>
+              <w:rPr>
+                <w:rFonts w:ascii="Arial" w:hAnsi="Arial" w:cs="Arial"/>
+                <w:sz w:val="20"/>
+                <w:szCs w:val="20"/>
+              </w:rPr>
+              <w:t>GYR</w:t>
             </w:r>
           </w:p>
         </w:tc>
         <w:tc>
           <w:tcPr>
-            <w:tcW w:w="607" w:type="pct"/>
+            <w:tcW w:w="1192" w:type="dxa"/>
           </w:tcPr>
           <w:p>
             <w:pPr>
-              <w:pStyle w:val="DecimalAligned"/>
-              <w:rPr>
-                <w:lang w:val="es-ES"/>
+              <w:spacing w:before="40" w:after="40"/>
+              <w:rPr>
+                <w:rFonts w:ascii="Arial" w:hAnsi="Arial" w:cs="Arial"/>
+                <w:sz w:val="20"/>
+                <w:szCs w:val="20"/>
               </w:rPr>
             </w:pPr>
             <w:r>
               <w:rPr>
-                <w:lang w:val="es-ES"/>
-              </w:rPr>
-              <w:t>2</w:t>
+                <w:rFonts w:ascii="Arial" w:hAnsi="Arial" w:cs="Arial"/>
+                <w:sz w:val="20"/>
+                <w:szCs w:val="20"/>
+              </w:rPr>
+              <w:t>1</w:t>
             </w:r>
           </w:p>
         </w:tc>
         <w:tc>
           <w:tcPr>
-            <w:tcW w:w="141" w:type="pct"/>
+            <w:tcW w:w="1403" w:type="dxa"/>
           </w:tcPr>
           <w:p>
             <w:pPr>
-              <w:pStyle w:val="DecimalAligned"/>
-              <w:rPr>
-                <w:lang w:val="es-ES"/>
+              <w:spacing w:before="40" w:after="40"/>
+              <w:rPr>
+                <w:rFonts w:ascii="Arial" w:hAnsi="Arial" w:cs="Arial"/>
+                <w:sz w:val="20"/>
+                <w:szCs w:val="20"/>
               </w:rPr>
             </w:pPr>
+            <w:r>
+              <w:rPr>
+                <w:rFonts w:ascii="Arial" w:hAnsi="Arial" w:cs="Arial"/>
+                <w:sz w:val="20"/>
+                <w:szCs w:val="20"/>
+              </w:rPr>
+              <w:t>Espalda baja</w:t>
+            </w:r>
           </w:p>
         </w:tc>
         <w:tc>
           <w:tcPr>
-            <w:tcW w:w="740" w:type="pct"/>
+            <w:tcW w:w="975" w:type="dxa"/>
           </w:tcPr>
           <w:p>
             <w:pPr>
-              <w:pStyle w:val="DecimalAligned"/>
-              <w:rPr>
-                <w:lang w:val="es-ES"/>
+              <w:spacing w:before="40" w:after="40"/>
+              <w:rPr>
+                <w:rFonts w:ascii="Arial" w:hAnsi="Arial" w:cs="Arial"/>
+                <w:sz w:val="20"/>
+                <w:szCs w:val="20"/>
               </w:rPr>
             </w:pPr>
             <w:r>
               <w:rPr>
-                <w:lang w:val="es-ES"/>
-              </w:rPr>
-              <w:t>Pies</w:t>
-            </w:r>
-          </w:p>
-        </w:tc>
-        <w:tc>
-          <w:tcPr>
-            <w:tcW w:w="820" w:type="pct"/>
-          </w:tcPr>
-          <w:p>
-            <w:pPr>
-              <w:pStyle w:val="DecimalAligned"/>
-              <w:rPr>
-                <w:lang w:val="es-ES"/>
-              </w:rPr>
-            </w:pPr>
-            <w:r>
-              <w:rPr>
-                <w:lang w:val="es-ES"/>
-              </w:rPr>
-              <w:t>Marcha</w:t>
+                <w:rFonts w:ascii="Arial" w:hAnsi="Arial" w:cs="Arial"/>
+                <w:sz w:val="20"/>
+                <w:szCs w:val="20"/>
+              </w:rPr>
+              <w:t>Sentado</w:t>
             </w:r>
           </w:p>
         </w:tc>
@@ -4276,106 +4582,113 @@
       <w:tr>
         <w:tc>
           <w:tcPr>
-            <w:tcW w:w="503" w:type="pct"/>
-            <w:noWrap/>
-          </w:tcPr>
-          <w:p/>
-        </w:tc>
-        <w:tc>
-          <w:tcPr>
-            <w:tcW w:w="549" w:type="pct"/>
+            <w:tcW w:w="1354" w:type="dxa"/>
+            <w:vAlign w:val="center"/>
           </w:tcPr>
           <w:p>
             <w:pPr>
-              <w:pStyle w:val="DecimalAligned"/>
+              <w:spacing w:before="40" w:after="40"/>
+              <w:rPr>
+                <w:rFonts w:ascii="Arial" w:hAnsi="Arial" w:cs="Arial"/>
+                <w:bCs/>
+                <w:sz w:val="20"/>
+                <w:szCs w:val="20"/>
+              </w:rPr>
             </w:pPr>
+            <w:r>
+              <w:rPr>
+                <w:rFonts w:ascii="Arial" w:hAnsi="Arial" w:cs="Arial"/>
+                <w:bCs/>
+                <w:sz w:val="20"/>
+                <w:szCs w:val="20"/>
+              </w:rPr>
+              <w:t>Senden, 2012</w:t>
+            </w:r>
           </w:p>
         </w:tc>
         <w:tc>
           <w:tcPr>
-            <w:tcW w:w="470" w:type="pct"/>
+            <w:tcW w:w="1332" w:type="dxa"/>
+            <w:vAlign w:val="center"/>
           </w:tcPr>
           <w:p>
             <w:pPr>
-              <w:pStyle w:val="DecimalAligned"/>
+              <w:spacing w:before="40" w:after="40"/>
+              <w:rPr>
+                <w:rFonts w:ascii="Arial" w:hAnsi="Arial" w:cs="Arial"/>
+                <w:sz w:val="20"/>
+                <w:szCs w:val="20"/>
+              </w:rPr>
             </w:pPr>
+            <w:r>
+              <w:rPr>
+                <w:rFonts w:ascii="Arial" w:hAnsi="Arial" w:cs="Arial"/>
+                <w:sz w:val="20"/>
+                <w:szCs w:val="20"/>
+              </w:rPr>
+              <w:t>100</w:t>
+            </w:r>
+          </w:p>
+          <w:p>
+            <w:pPr>
+              <w:spacing w:before="40" w:after="40"/>
+              <w:rPr>
+                <w:rFonts w:ascii="Arial" w:hAnsi="Arial" w:cs="Arial"/>
+                <w:sz w:val="20"/>
+                <w:szCs w:val="20"/>
+              </w:rPr>
+            </w:pPr>
+            <w:r>
+              <w:rPr>
+                <w:rFonts w:ascii="Arial" w:hAnsi="Arial" w:cs="Arial"/>
+                <w:sz w:val="20"/>
+                <w:szCs w:val="20"/>
+              </w:rPr>
+              <w:t>(50)</w:t>
+            </w:r>
           </w:p>
         </w:tc>
         <w:tc>
           <w:tcPr>
-            <w:tcW w:w="552" w:type="pct"/>
+            <w:tcW w:w="957" w:type="dxa"/>
           </w:tcPr>
           <w:p>
             <w:pPr>
-              <w:pStyle w:val="DecimalAligned"/>
+              <w:spacing w:before="40" w:after="40"/>
+              <w:rPr>
+                <w:rFonts w:ascii="Arial" w:hAnsi="Arial" w:cs="Arial"/>
+                <w:sz w:val="20"/>
+                <w:szCs w:val="20"/>
+              </w:rPr>
             </w:pPr>
+            <w:r>
+              <w:rPr>
+                <w:rFonts w:ascii="Arial" w:hAnsi="Arial" w:cs="Arial"/>
+                <w:sz w:val="20"/>
+                <w:szCs w:val="20"/>
+              </w:rPr>
+              <w:t>76.5</w:t>
+            </w:r>
           </w:p>
         </w:tc>
         <w:tc>
           <w:tcPr>
-            <w:tcW w:w="619" w:type="pct"/>
+            <w:tcW w:w="1291" w:type="dxa"/>
           </w:tcPr>
           <w:p>
             <w:pPr>
-              <w:pStyle w:val="DecimalAligned"/>
+              <w:spacing w:before="40" w:after="40"/>
+              <w:rPr>
+                <w:rFonts w:ascii="Arial" w:hAnsi="Arial" w:cs="Arial"/>
+                <w:sz w:val="20"/>
+                <w:szCs w:val="20"/>
+              </w:rPr>
             </w:pPr>
             <w:r>
-              <w:t>ACC</w:t>
-            </w:r>
-          </w:p>
-          <w:p>
-            <w:pPr>
-              <w:pStyle w:val="DecimalAligned"/>
-            </w:pPr>
-          </w:p>
-          <w:p>
-            <w:pPr>
-              <w:pStyle w:val="DecimalAligned"/>
-            </w:pPr>
-            <w:r>
-              <w:t>ACC+GYR</w:t>
-            </w:r>
-          </w:p>
-          <w:p>
-            <w:pPr>
-              <w:pStyle w:val="DecimalAligned"/>
-            </w:pPr>
-            <w:r>
-              <w:t>ACC+GYR</w:t>
-            </w:r>
-          </w:p>
-          <w:p>
-            <w:pPr>
-              <w:pStyle w:val="DecimalAligned"/>
-            </w:pPr>
-            <w:r>
-              <w:t>ACC</w:t>
-            </w:r>
-          </w:p>
-          <w:p>
-            <w:pPr>
-              <w:pStyle w:val="DecimalAligned"/>
-              <w:rPr>
-                <w:lang w:val="es-ES"/>
-              </w:rPr>
-            </w:pPr>
-            <w:r>
-              <w:rPr>
-                <w:lang w:val="es-ES"/>
-              </w:rPr>
-              <w:t>ACC</w:t>
-            </w:r>
-          </w:p>
-          <w:p>
-            <w:pPr>
-              <w:pStyle w:val="DecimalAligned"/>
-              <w:rPr>
-                <w:lang w:val="es-ES"/>
-              </w:rPr>
-            </w:pPr>
-            <w:r>
-              <w:rPr>
-                <w:lang w:val="es-ES"/>
+              <w:rPr>
+                <w:rFonts w:ascii="Arial" w:hAnsi="Arial" w:cs="Arial"/>
+                <w:sz w:val="20"/>
+                <w:szCs w:val="20"/>
               </w:rPr>
               <w:t>ACC</w:t>
             </w:r>
@@ -4383,253 +4696,70 @@
         </w:tc>
         <w:tc>
           <w:tcPr>
-            <w:tcW w:w="607" w:type="pct"/>
+            <w:tcW w:w="1192" w:type="dxa"/>
           </w:tcPr>
           <w:p>
             <w:pPr>
-              <w:pStyle w:val="DecimalAligned"/>
-              <w:rPr>
-                <w:lang w:val="es-ES"/>
+              <w:spacing w:before="40" w:after="40"/>
+              <w:rPr>
+                <w:rFonts w:ascii="Arial" w:hAnsi="Arial" w:cs="Arial"/>
+                <w:sz w:val="20"/>
+                <w:szCs w:val="20"/>
               </w:rPr>
             </w:pPr>
             <w:r>
               <w:rPr>
-                <w:lang w:val="es-ES"/>
+                <w:rFonts w:ascii="Arial" w:hAnsi="Arial" w:cs="Arial"/>
+                <w:sz w:val="20"/>
+                <w:szCs w:val="20"/>
               </w:rPr>
               <w:t>1</w:t>
-            </w:r>
-          </w:p>
-          <w:p>
-            <w:pPr>
-              <w:pStyle w:val="DecimalAligned"/>
-              <w:rPr>
-                <w:lang w:val="es-ES"/>
-              </w:rPr>
-            </w:pPr>
-          </w:p>
-          <w:p>
-            <w:pPr>
-              <w:pStyle w:val="DecimalAligned"/>
-              <w:rPr>
-                <w:lang w:val="es-ES"/>
-              </w:rPr>
-            </w:pPr>
-            <w:r>
-              <w:rPr>
-                <w:lang w:val="es-ES"/>
-              </w:rPr>
-              <w:t>1</w:t>
-            </w:r>
-          </w:p>
-          <w:p>
-            <w:pPr>
-              <w:pStyle w:val="DecimalAligned"/>
-              <w:rPr>
-                <w:lang w:val="es-ES"/>
-              </w:rPr>
-            </w:pPr>
-            <w:r>
-              <w:rPr>
-                <w:lang w:val="es-ES"/>
-              </w:rPr>
-              <w:t>4</w:t>
-            </w:r>
-          </w:p>
-          <w:p>
-            <w:pPr>
-              <w:pStyle w:val="DecimalAligned"/>
-              <w:rPr>
-                <w:lang w:val="es-ES"/>
-              </w:rPr>
-            </w:pPr>
-            <w:r>
-              <w:rPr>
-                <w:lang w:val="es-ES"/>
-              </w:rPr>
-              <w:t>1</w:t>
-            </w:r>
-          </w:p>
-          <w:p>
-            <w:pPr>
-              <w:pStyle w:val="DecimalAligned"/>
-              <w:rPr>
-                <w:lang w:val="es-ES"/>
-              </w:rPr>
-            </w:pPr>
-            <w:r>
-              <w:rPr>
-                <w:lang w:val="es-ES"/>
-              </w:rPr>
-              <w:t>2</w:t>
-            </w:r>
-          </w:p>
-          <w:p>
-            <w:pPr>
-              <w:pStyle w:val="DecimalAligned"/>
-              <w:rPr>
-                <w:lang w:val="es-ES"/>
-              </w:rPr>
-            </w:pPr>
-            <w:r>
-              <w:rPr>
-                <w:lang w:val="es-ES"/>
-              </w:rPr>
-              <w:t>2</w:t>
             </w:r>
           </w:p>
         </w:tc>
         <w:tc>
           <w:tcPr>
-            <w:tcW w:w="141" w:type="pct"/>
+            <w:tcW w:w="1403" w:type="dxa"/>
           </w:tcPr>
           <w:p>
             <w:pPr>
-              <w:pStyle w:val="DecimalAligned"/>
-              <w:rPr>
-                <w:lang w:val="es-ES"/>
+              <w:spacing w:before="40" w:after="40"/>
+              <w:rPr>
+                <w:rFonts w:ascii="Arial" w:hAnsi="Arial" w:cs="Arial"/>
+                <w:sz w:val="20"/>
+                <w:szCs w:val="20"/>
               </w:rPr>
             </w:pPr>
             <w:r>
               <w:rPr>
-                <w:lang w:val="es-ES"/>
-              </w:rPr>
-              <w:t xml:space="preserve">   </w:t>
+                <w:rFonts w:ascii="Arial" w:hAnsi="Arial" w:cs="Arial"/>
+                <w:sz w:val="20"/>
+                <w:szCs w:val="20"/>
+              </w:rPr>
+              <w:t>Espalda baja</w:t>
             </w:r>
           </w:p>
         </w:tc>
         <w:tc>
           <w:tcPr>
-            <w:tcW w:w="740" w:type="pct"/>
+            <w:tcW w:w="975" w:type="dxa"/>
           </w:tcPr>
           <w:p>
             <w:pPr>
-              <w:pStyle w:val="DecimalAligned"/>
-              <w:rPr>
-                <w:lang w:val="es-ES"/>
+              <w:spacing w:before="40" w:after="40"/>
+              <w:rPr>
+                <w:rFonts w:ascii="Arial" w:hAnsi="Arial" w:cs="Arial"/>
+                <w:sz w:val="20"/>
+                <w:szCs w:val="20"/>
               </w:rPr>
             </w:pPr>
             <w:r>
               <w:rPr>
-                <w:lang w:val="es-ES"/>
-              </w:rPr>
-              <w:t>Espalda baja/espinillas</w:t>
-            </w:r>
-          </w:p>
-        </w:tc>
-        <w:tc>
-          <w:tcPr>
-            <w:tcW w:w="820" w:type="pct"/>
-          </w:tcPr>
-          <w:p>
-            <w:pPr>
-              <w:pStyle w:val="DecimalAligned"/>
-              <w:rPr>
-                <w:lang w:val="es-ES"/>
-              </w:rPr>
-            </w:pPr>
-            <w:r>
-              <w:rPr>
-                <w:lang w:val="es-ES"/>
-              </w:rPr>
-              <w:t>TUG/ Marcha</w:t>
-            </w:r>
-          </w:p>
-          <w:p>
-            <w:pPr>
-              <w:pStyle w:val="DecimalAligned"/>
-              <w:rPr>
-                <w:lang w:val="es-ES"/>
-              </w:rPr>
-            </w:pPr>
-            <w:r>
-              <w:rPr>
-                <w:lang w:val="es-ES"/>
-              </w:rPr>
-              <w:t>Sentado</w:t>
-            </w:r>
-          </w:p>
-          <w:p>
-            <w:pPr>
-              <w:pStyle w:val="DecimalAligned"/>
-              <w:rPr>
-                <w:lang w:val="es-ES"/>
-              </w:rPr>
-            </w:pPr>
-            <w:r>
-              <w:rPr>
-                <w:lang w:val="es-ES"/>
-              </w:rPr>
-              <w:t>Sentado</w:t>
-            </w:r>
-          </w:p>
-          <w:p>
-            <w:pPr>
-              <w:pStyle w:val="DecimalAligned"/>
-              <w:rPr>
-                <w:lang w:val="es-ES"/>
-              </w:rPr>
-            </w:pPr>
-            <w:r>
-              <w:rPr>
-                <w:lang w:val="es-ES"/>
+                <w:rFonts w:ascii="Arial" w:hAnsi="Arial" w:cs="Arial"/>
+                <w:sz w:val="20"/>
+                <w:szCs w:val="20"/>
               </w:rPr>
               <w:t>Marcha</w:t>
-            </w:r>
-          </w:p>
-          <w:p>
-            <w:pPr>
-              <w:pStyle w:val="DecimalAligned"/>
-              <w:rPr>
-                <w:lang w:val="es-ES"/>
-              </w:rPr>
-            </w:pPr>
-            <w:r>
-              <w:rPr>
-                <w:lang w:val="es-ES"/>
-              </w:rPr>
-              <w:t>Marcha</w:t>
-            </w:r>
-          </w:p>
-          <w:p>
-            <w:pPr>
-              <w:pStyle w:val="DecimalAligned"/>
-              <w:rPr>
-                <w:lang w:val="es-ES"/>
-              </w:rPr>
-            </w:pPr>
-            <w:r>
-              <w:rPr>
-                <w:lang w:val="es-ES"/>
-              </w:rPr>
-              <w:t xml:space="preserve">5 – Times </w:t>
-            </w:r>
-            <w:proofErr w:type="spellStart"/>
-            <w:r>
-              <w:rPr>
-                <w:lang w:val="es-ES"/>
-              </w:rPr>
-              <w:t>Sit</w:t>
-            </w:r>
-            <w:proofErr w:type="spellEnd"/>
-            <w:r>
-              <w:rPr>
-                <w:lang w:val="es-ES"/>
-              </w:rPr>
-              <w:t xml:space="preserve"> </w:t>
-            </w:r>
-            <w:proofErr w:type="spellStart"/>
-            <w:r>
-              <w:rPr>
-                <w:lang w:val="es-ES"/>
-              </w:rPr>
-              <w:t>to</w:t>
-            </w:r>
-            <w:proofErr w:type="spellEnd"/>
-            <w:r>
-              <w:rPr>
-                <w:lang w:val="es-ES"/>
-              </w:rPr>
-              <w:t xml:space="preserve"> Stand</w:t>
             </w:r>
           </w:p>
         </w:tc>
@@ -4637,74 +4767,177 @@
       <w:tr>
         <w:tc>
           <w:tcPr>
-            <w:tcW w:w="503" w:type="pct"/>
-            <w:noWrap/>
-          </w:tcPr>
-          <w:p/>
-        </w:tc>
-        <w:tc>
-          <w:tcPr>
-            <w:tcW w:w="549" w:type="pct"/>
+            <w:tcW w:w="1354" w:type="dxa"/>
+            <w:vAlign w:val="center"/>
           </w:tcPr>
           <w:p>
             <w:pPr>
-              <w:rPr>
-                <w:rStyle w:val="nfasissutil"/>
+              <w:spacing w:before="40" w:after="40"/>
+              <w:rPr>
+                <w:rFonts w:ascii="Arial" w:hAnsi="Arial" w:cs="Arial"/>
+                <w:bCs/>
+                <w:sz w:val="20"/>
+                <w:szCs w:val="20"/>
               </w:rPr>
             </w:pPr>
+            <w:r>
+              <w:rPr>
+                <w:rFonts w:ascii="Arial" w:hAnsi="Arial" w:cs="Arial"/>
+                <w:bCs/>
+                <w:sz w:val="20"/>
+                <w:szCs w:val="20"/>
+              </w:rPr>
+              <w:t>Doheny, 2013</w:t>
+            </w:r>
           </w:p>
         </w:tc>
         <w:tc>
           <w:tcPr>
-            <w:tcW w:w="470" w:type="pct"/>
-          </w:tcPr>
-          <w:p/>
-        </w:tc>
-        <w:tc>
-          <w:tcPr>
-            <w:tcW w:w="552" w:type="pct"/>
-          </w:tcPr>
-          <w:p/>
-        </w:tc>
-        <w:tc>
-          <w:tcPr>
-            <w:tcW w:w="619" w:type="pct"/>
+            <w:tcW w:w="1332" w:type="dxa"/>
+            <w:vAlign w:val="center"/>
           </w:tcPr>
           <w:p>
-            <w:r>
-              <w:t>ACC</w:t>
+            <w:pPr>
+              <w:spacing w:before="40" w:after="40"/>
+              <w:rPr>
+                <w:rFonts w:ascii="Arial" w:hAnsi="Arial" w:cs="Arial"/>
+                <w:sz w:val="20"/>
+                <w:szCs w:val="20"/>
+              </w:rPr>
+            </w:pPr>
+            <w:r>
+              <w:rPr>
+                <w:rFonts w:ascii="Arial" w:hAnsi="Arial" w:cs="Arial"/>
+                <w:sz w:val="20"/>
+                <w:szCs w:val="20"/>
+              </w:rPr>
+              <w:t>39 (19)</w:t>
             </w:r>
           </w:p>
         </w:tc>
         <w:tc>
           <w:tcPr>
-            <w:tcW w:w="607" w:type="pct"/>
+            <w:tcW w:w="957" w:type="dxa"/>
           </w:tcPr>
           <w:p>
-            <w:r>
-              <w:t xml:space="preserve">     1</w:t>
+            <w:pPr>
+              <w:spacing w:before="40" w:after="40"/>
+              <w:rPr>
+                <w:rFonts w:ascii="Arial" w:hAnsi="Arial" w:cs="Arial"/>
+                <w:sz w:val="20"/>
+                <w:szCs w:val="20"/>
+              </w:rPr>
+            </w:pPr>
+            <w:r>
+              <w:rPr>
+                <w:rFonts w:ascii="Arial" w:hAnsi="Arial" w:cs="Arial"/>
+                <w:sz w:val="20"/>
+                <w:szCs w:val="20"/>
+              </w:rPr>
+              <w:t>71.5</w:t>
             </w:r>
           </w:p>
         </w:tc>
         <w:tc>
           <w:tcPr>
-            <w:tcW w:w="141" w:type="pct"/>
+            <w:tcW w:w="1291" w:type="dxa"/>
           </w:tcPr>
-          <w:p/>
+          <w:p>
+            <w:pPr>
+              <w:spacing w:before="40" w:after="40"/>
+              <w:rPr>
+                <w:rFonts w:ascii="Arial" w:hAnsi="Arial" w:cs="Arial"/>
+                <w:sz w:val="20"/>
+                <w:szCs w:val="20"/>
+              </w:rPr>
+            </w:pPr>
+            <w:r>
+              <w:rPr>
+                <w:rFonts w:ascii="Arial" w:hAnsi="Arial" w:cs="Arial"/>
+                <w:sz w:val="20"/>
+                <w:szCs w:val="20"/>
+              </w:rPr>
+              <w:t>ACC</w:t>
+            </w:r>
+          </w:p>
         </w:tc>
         <w:tc>
           <w:tcPr>
-            <w:tcW w:w="740" w:type="pct"/>
+            <w:tcW w:w="1192" w:type="dxa"/>
           </w:tcPr>
-          <w:p/>
+          <w:p>
+            <w:pPr>
+              <w:spacing w:before="40" w:after="40"/>
+              <w:rPr>
+                <w:rFonts w:ascii="Arial" w:hAnsi="Arial" w:cs="Arial"/>
+                <w:sz w:val="20"/>
+                <w:szCs w:val="20"/>
+              </w:rPr>
+            </w:pPr>
+            <w:r>
+              <w:rPr>
+                <w:rFonts w:ascii="Arial" w:hAnsi="Arial" w:cs="Arial"/>
+                <w:sz w:val="20"/>
+                <w:szCs w:val="20"/>
+              </w:rPr>
+              <w:t>2</w:t>
+            </w:r>
+          </w:p>
         </w:tc>
         <w:tc>
           <w:tcPr>
-            <w:tcW w:w="820" w:type="pct"/>
+            <w:tcW w:w="1403" w:type="dxa"/>
           </w:tcPr>
           <w:p>
-            <w:r>
-              <w:t>10m marcha</w:t>
+            <w:pPr>
+              <w:spacing w:before="40" w:after="40"/>
+              <w:rPr>
+                <w:rFonts w:ascii="Arial" w:hAnsi="Arial" w:cs="Arial"/>
+                <w:sz w:val="20"/>
+                <w:szCs w:val="20"/>
+              </w:rPr>
+            </w:pPr>
+            <w:r>
+              <w:rPr>
+                <w:rFonts w:ascii="Arial" w:hAnsi="Arial" w:cs="Arial"/>
+                <w:sz w:val="20"/>
+                <w:szCs w:val="20"/>
+              </w:rPr>
+              <w:t>Muslo, Esternón</w:t>
+            </w:r>
+          </w:p>
+        </w:tc>
+        <w:tc>
+          <w:tcPr>
+            <w:tcW w:w="975" w:type="dxa"/>
+          </w:tcPr>
+          <w:p>
+            <w:pPr>
+              <w:spacing w:before="40" w:after="40"/>
+              <w:rPr>
+                <w:rFonts w:ascii="Arial" w:hAnsi="Arial" w:cs="Arial"/>
+                <w:sz w:val="20"/>
+                <w:szCs w:val="20"/>
+                <w:lang w:val="en-US"/>
+              </w:rPr>
+            </w:pPr>
+            <w:r>
+              <w:rPr>
+                <w:rFonts w:ascii="Arial" w:hAnsi="Arial" w:cs="Arial"/>
+                <w:sz w:val="20"/>
+                <w:szCs w:val="20"/>
+                <w:lang w:val="en-US"/>
+              </w:rPr>
+              <w:t>5 times sit to stand t</w:t>
+            </w:r>
+            <w:r>
+              <w:rPr>
+                <w:rFonts w:ascii="Arial" w:hAnsi="Arial" w:cs="Arial"/>
+                <w:sz w:val="20"/>
+                <w:szCs w:val="20"/>
+                <w:lang w:val="en-US"/>
+              </w:rPr>
+              <w:t>est</w:t>
             </w:r>
           </w:p>
         </w:tc>
@@ -4712,69 +4945,95 @@
       <w:tr>
         <w:tc>
           <w:tcPr>
-            <w:tcW w:w="503" w:type="pct"/>
-            <w:noWrap/>
-          </w:tcPr>
-          <w:p/>
-        </w:tc>
-        <w:tc>
-          <w:tcPr>
-            <w:tcW w:w="549" w:type="pct"/>
+            <w:tcW w:w="1354" w:type="dxa"/>
+            <w:vAlign w:val="center"/>
           </w:tcPr>
           <w:p>
             <w:pPr>
-              <w:pStyle w:val="DecimalAligned"/>
+              <w:spacing w:before="40" w:after="40"/>
+              <w:rPr>
+                <w:rFonts w:ascii="Arial" w:hAnsi="Arial" w:cs="Arial"/>
+                <w:bCs/>
+                <w:sz w:val="20"/>
+                <w:szCs w:val="20"/>
+              </w:rPr>
             </w:pPr>
+            <w:r>
+              <w:rPr>
+                <w:rFonts w:ascii="Arial" w:hAnsi="Arial" w:cs="Arial"/>
+                <w:bCs/>
+                <w:sz w:val="20"/>
+                <w:szCs w:val="20"/>
+              </w:rPr>
+              <w:t>Doi, 2013</w:t>
+            </w:r>
           </w:p>
         </w:tc>
         <w:tc>
           <w:tcPr>
-            <w:tcW w:w="470" w:type="pct"/>
+            <w:tcW w:w="1332" w:type="dxa"/>
+            <w:vAlign w:val="center"/>
           </w:tcPr>
           <w:p>
             <w:pPr>
-              <w:pStyle w:val="DecimalAligned"/>
+              <w:spacing w:before="40" w:after="40"/>
+              <w:rPr>
+                <w:rFonts w:ascii="Arial" w:hAnsi="Arial" w:cs="Arial"/>
+                <w:sz w:val="20"/>
+                <w:szCs w:val="20"/>
+              </w:rPr>
             </w:pPr>
+            <w:r>
+              <w:rPr>
+                <w:rFonts w:ascii="Arial" w:hAnsi="Arial" w:cs="Arial"/>
+                <w:sz w:val="20"/>
+                <w:szCs w:val="20"/>
+              </w:rPr>
+              <w:t>73 (16)</w:t>
+            </w:r>
           </w:p>
         </w:tc>
         <w:tc>
           <w:tcPr>
-            <w:tcW w:w="552" w:type="pct"/>
+            <w:tcW w:w="957" w:type="dxa"/>
           </w:tcPr>
           <w:p>
             <w:pPr>
-              <w:pStyle w:val="DecimalAligned"/>
+              <w:spacing w:before="40" w:after="40"/>
+              <w:rPr>
+                <w:rFonts w:ascii="Arial" w:hAnsi="Arial" w:cs="Arial"/>
+                <w:sz w:val="20"/>
+                <w:szCs w:val="20"/>
+              </w:rPr>
             </w:pPr>
+            <w:r>
+              <w:rPr>
+                <w:rFonts w:ascii="Arial" w:hAnsi="Arial" w:cs="Arial"/>
+                <w:sz w:val="20"/>
+                <w:szCs w:val="20"/>
+              </w:rPr>
+              <w:t>80.7</w:t>
+            </w:r>
           </w:p>
         </w:tc>
         <w:tc>
           <w:tcPr>
-            <w:tcW w:w="619" w:type="pct"/>
+            <w:tcW w:w="1291" w:type="dxa"/>
           </w:tcPr>
           <w:p>
             <w:pPr>
-              <w:pStyle w:val="DecimalAligned"/>
-              <w:rPr>
-                <w:lang w:val="es-ES"/>
+              <w:spacing w:before="40" w:after="40"/>
+              <w:rPr>
+                <w:rFonts w:ascii="Arial" w:hAnsi="Arial" w:cs="Arial"/>
+                <w:sz w:val="20"/>
+                <w:szCs w:val="20"/>
               </w:rPr>
             </w:pPr>
             <w:r>
               <w:rPr>
-                <w:lang w:val="es-ES"/>
-              </w:rPr>
-              <w:t>ACC</w:t>
-            </w:r>
-          </w:p>
-          <w:p>
-            <w:pPr>
-              <w:pStyle w:val="DecimalAligned"/>
-              <w:rPr>
-                <w:lang w:val="es-ES"/>
-              </w:rPr>
-            </w:pPr>
-            <w:r>
-              <w:rPr>
-                <w:lang w:val="es-ES"/>
+                <w:rFonts w:ascii="Arial" w:hAnsi="Arial" w:cs="Arial"/>
+                <w:sz w:val="20"/>
+                <w:szCs w:val="20"/>
               </w:rPr>
               <w:t>ACC</w:t>
             </w:r>
@@ -4782,91 +5041,235 @@
         </w:tc>
         <w:tc>
           <w:tcPr>
-            <w:tcW w:w="607" w:type="pct"/>
+            <w:tcW w:w="1192" w:type="dxa"/>
           </w:tcPr>
           <w:p>
             <w:pPr>
-              <w:pStyle w:val="DecimalAligned"/>
-              <w:rPr>
-                <w:lang w:val="es-ES"/>
+              <w:spacing w:before="40" w:after="40"/>
+              <w:rPr>
+                <w:rFonts w:ascii="Arial" w:hAnsi="Arial" w:cs="Arial"/>
+                <w:sz w:val="20"/>
+                <w:szCs w:val="20"/>
               </w:rPr>
             </w:pPr>
             <w:r>
               <w:rPr>
-                <w:lang w:val="es-ES"/>
-              </w:rPr>
-              <w:t>1</w:t>
-            </w:r>
-          </w:p>
-          <w:p>
-            <w:pPr>
-              <w:pStyle w:val="DecimalAligned"/>
-              <w:rPr>
-                <w:lang w:val="es-ES"/>
-              </w:rPr>
-            </w:pPr>
-            <w:r>
-              <w:rPr>
-                <w:lang w:val="es-ES"/>
-              </w:rPr>
-              <w:t>1</w:t>
+                <w:rFonts w:ascii="Arial" w:hAnsi="Arial" w:cs="Arial"/>
+                <w:sz w:val="20"/>
+                <w:szCs w:val="20"/>
+              </w:rPr>
+              <w:t>2</w:t>
             </w:r>
           </w:p>
         </w:tc>
         <w:tc>
           <w:tcPr>
-            <w:tcW w:w="141" w:type="pct"/>
+            <w:tcW w:w="1403" w:type="dxa"/>
           </w:tcPr>
           <w:p>
             <w:pPr>
-              <w:pStyle w:val="DecimalAligned"/>
-              <w:rPr>
-                <w:lang w:val="es-ES"/>
+              <w:spacing w:before="40" w:after="40"/>
+              <w:rPr>
+                <w:rFonts w:ascii="Arial" w:hAnsi="Arial" w:cs="Arial"/>
+                <w:sz w:val="20"/>
+                <w:szCs w:val="20"/>
               </w:rPr>
             </w:pPr>
+            <w:r>
+              <w:rPr>
+                <w:rFonts w:ascii="Arial" w:hAnsi="Arial" w:cs="Arial"/>
+                <w:sz w:val="20"/>
+                <w:szCs w:val="20"/>
+              </w:rPr>
+              <w:t>Espalda baja, espalda alta</w:t>
+            </w:r>
           </w:p>
         </w:tc>
         <w:tc>
           <w:tcPr>
-            <w:tcW w:w="740" w:type="pct"/>
+            <w:tcW w:w="975" w:type="dxa"/>
           </w:tcPr>
           <w:p>
             <w:pPr>
-              <w:pStyle w:val="DecimalAligned"/>
-              <w:rPr>
-                <w:lang w:val="es-ES"/>
+              <w:spacing w:before="40" w:after="40"/>
+              <w:rPr>
+                <w:rFonts w:ascii="Arial" w:hAnsi="Arial" w:cs="Arial"/>
+                <w:sz w:val="20"/>
+                <w:szCs w:val="20"/>
               </w:rPr>
             </w:pPr>
+            <w:r>
+              <w:rPr>
+                <w:rFonts w:ascii="Arial" w:hAnsi="Arial" w:cs="Arial"/>
+                <w:sz w:val="20"/>
+                <w:szCs w:val="20"/>
+              </w:rPr>
+              <w:t>10m walk test</w:t>
+            </w:r>
+          </w:p>
+        </w:tc>
+      </w:tr>
+      <w:tr>
+        <w:tc>
+          <w:tcPr>
+            <w:tcW w:w="1354" w:type="dxa"/>
+            <w:vAlign w:val="center"/>
+          </w:tcPr>
+          <w:p>
+            <w:pPr>
+              <w:spacing w:before="40" w:after="40"/>
+              <w:rPr>
+                <w:rFonts w:ascii="Arial" w:hAnsi="Arial" w:cs="Arial"/>
+                <w:bCs/>
+                <w:sz w:val="20"/>
+                <w:szCs w:val="20"/>
+              </w:rPr>
+            </w:pPr>
+            <w:r>
+              <w:rPr>
+                <w:rFonts w:ascii="Arial" w:hAnsi="Arial" w:cs="Arial"/>
+                <w:bCs/>
+                <w:sz w:val="20"/>
+                <w:szCs w:val="20"/>
+              </w:rPr>
+              <w:t>Weiss, 2013</w:t>
+            </w:r>
           </w:p>
         </w:tc>
         <w:tc>
           <w:tcPr>
-            <w:tcW w:w="820" w:type="pct"/>
+            <w:tcW w:w="1332" w:type="dxa"/>
+            <w:vAlign w:val="center"/>
           </w:tcPr>
           <w:p>
             <w:pPr>
-              <w:pStyle w:val="DecimalAligned"/>
-              <w:rPr>
-                <w:lang w:val="es-ES"/>
+              <w:spacing w:before="40" w:after="40"/>
+              <w:rPr>
+                <w:rFonts w:ascii="Arial" w:hAnsi="Arial" w:cs="Arial"/>
+                <w:sz w:val="20"/>
+                <w:szCs w:val="20"/>
               </w:rPr>
             </w:pPr>
             <w:r>
               <w:rPr>
-                <w:lang w:val="es-ES"/>
-              </w:rPr>
-              <w:t>Marcha</w:t>
+                <w:rFonts w:ascii="Arial" w:hAnsi="Arial" w:cs="Arial"/>
+                <w:sz w:val="20"/>
+                <w:szCs w:val="20"/>
+              </w:rPr>
+              <w:t>71 (32)</w:t>
             </w:r>
           </w:p>
+        </w:tc>
+        <w:tc>
+          <w:tcPr>
+            <w:tcW w:w="957" w:type="dxa"/>
+          </w:tcPr>
           <w:p>
             <w:pPr>
-              <w:pStyle w:val="DecimalAligned"/>
-              <w:rPr>
-                <w:lang w:val="es-ES"/>
+              <w:spacing w:before="40" w:after="40"/>
+              <w:rPr>
+                <w:rFonts w:ascii="Arial" w:hAnsi="Arial" w:cs="Arial"/>
+                <w:sz w:val="20"/>
+                <w:szCs w:val="20"/>
               </w:rPr>
             </w:pPr>
             <w:r>
               <w:rPr>
-                <w:lang w:val="es-ES"/>
+                <w:rFonts w:ascii="Arial" w:hAnsi="Arial" w:cs="Arial"/>
+                <w:sz w:val="20"/>
+                <w:szCs w:val="20"/>
+              </w:rPr>
+              <w:t>78.4</w:t>
+            </w:r>
+          </w:p>
+        </w:tc>
+        <w:tc>
+          <w:tcPr>
+            <w:tcW w:w="1291" w:type="dxa"/>
+          </w:tcPr>
+          <w:p>
+            <w:pPr>
+              <w:spacing w:before="40" w:after="40"/>
+              <w:rPr>
+                <w:rFonts w:ascii="Arial" w:hAnsi="Arial" w:cs="Arial"/>
+                <w:sz w:val="20"/>
+                <w:szCs w:val="20"/>
+              </w:rPr>
+            </w:pPr>
+            <w:r>
+              <w:rPr>
+                <w:rFonts w:ascii="Arial" w:hAnsi="Arial" w:cs="Arial"/>
+                <w:sz w:val="20"/>
+                <w:szCs w:val="20"/>
+              </w:rPr>
+              <w:t>ACC</w:t>
+            </w:r>
+          </w:p>
+        </w:tc>
+        <w:tc>
+          <w:tcPr>
+            <w:tcW w:w="1192" w:type="dxa"/>
+          </w:tcPr>
+          <w:p>
+            <w:pPr>
+              <w:spacing w:before="40" w:after="40"/>
+              <w:rPr>
+                <w:rFonts w:ascii="Arial" w:hAnsi="Arial" w:cs="Arial"/>
+                <w:sz w:val="20"/>
+                <w:szCs w:val="20"/>
+              </w:rPr>
+            </w:pPr>
+            <w:r>
+              <w:rPr>
+                <w:rFonts w:ascii="Arial" w:hAnsi="Arial" w:cs="Arial"/>
+                <w:sz w:val="20"/>
+                <w:szCs w:val="20"/>
+              </w:rPr>
+              <w:t>1</w:t>
+            </w:r>
+          </w:p>
+        </w:tc>
+        <w:tc>
+          <w:tcPr>
+            <w:tcW w:w="1403" w:type="dxa"/>
+          </w:tcPr>
+          <w:p>
+            <w:pPr>
+              <w:spacing w:before="40" w:after="40"/>
+              <w:rPr>
+                <w:rFonts w:ascii="Arial" w:hAnsi="Arial" w:cs="Arial"/>
+                <w:sz w:val="20"/>
+                <w:szCs w:val="20"/>
+              </w:rPr>
+            </w:pPr>
+            <w:r>
+              <w:rPr>
+                <w:rFonts w:ascii="Arial" w:hAnsi="Arial" w:cs="Arial"/>
+                <w:sz w:val="20"/>
+                <w:szCs w:val="20"/>
+              </w:rPr>
+              <w:t>Espalda baja</w:t>
+            </w:r>
+          </w:p>
+        </w:tc>
+        <w:tc>
+          <w:tcPr>
+            <w:tcW w:w="975" w:type="dxa"/>
+          </w:tcPr>
+          <w:p>
+            <w:pPr>
+              <w:spacing w:before="40" w:after="40"/>
+              <w:rPr>
+                <w:rFonts w:ascii="Arial" w:hAnsi="Arial" w:cs="Arial"/>
+                <w:sz w:val="20"/>
+                <w:szCs w:val="20"/>
+              </w:rPr>
+            </w:pPr>
+            <w:r>
+              <w:rPr>
+                <w:rFonts w:ascii="Arial" w:hAnsi="Arial" w:cs="Arial"/>
+                <w:sz w:val="20"/>
+                <w:szCs w:val="20"/>
               </w:rPr>
               <w:t>Marcha</w:t>
             </w:r>
@@ -4874,109 +5277,169 @@
         </w:tc>
       </w:tr>
       <w:tr>
-        <w:trPr>
-          <w:cnfStyle w:val="010000000000" w:firstRow="0" w:lastRow="1" w:firstColumn="0" w:lastColumn="0" w:oddVBand="0" w:evenVBand="0" w:oddHBand="0" w:evenHBand="0" w:firstRowFirstColumn="0" w:firstRowLastColumn="0" w:lastRowFirstColumn="0" w:lastRowLastColumn="0"/>
-        </w:trPr>
         <w:tc>
           <w:tcPr>
-            <w:tcW w:w="503" w:type="pct"/>
-            <w:noWrap/>
-          </w:tcPr>
-          <w:p/>
-        </w:tc>
-        <w:tc>
-          <w:tcPr>
-            <w:tcW w:w="549" w:type="pct"/>
+            <w:tcW w:w="1354" w:type="dxa"/>
+            <w:vAlign w:val="center"/>
           </w:tcPr>
           <w:p>
             <w:pPr>
-              <w:pStyle w:val="DecimalAligned"/>
+              <w:spacing w:before="40" w:after="40"/>
+              <w:rPr>
+                <w:rFonts w:ascii="Arial" w:hAnsi="Arial" w:cs="Arial"/>
+                <w:bCs/>
+                <w:sz w:val="20"/>
+                <w:szCs w:val="20"/>
+              </w:rPr>
             </w:pPr>
+            <w:r>
+              <w:rPr>
+                <w:rFonts w:ascii="Arial" w:hAnsi="Arial" w:cs="Arial"/>
+                <w:bCs/>
+                <w:sz w:val="20"/>
+                <w:szCs w:val="20"/>
+              </w:rPr>
+              <w:t>Cui, 2014</w:t>
+            </w:r>
           </w:p>
         </w:tc>
         <w:tc>
           <w:tcPr>
-            <w:tcW w:w="470" w:type="pct"/>
+            <w:tcW w:w="1332" w:type="dxa"/>
+            <w:vAlign w:val="center"/>
           </w:tcPr>
           <w:p>
             <w:pPr>
-              <w:pStyle w:val="DecimalAligned"/>
+              <w:spacing w:before="40" w:after="40"/>
+              <w:rPr>
+                <w:rFonts w:ascii="Arial" w:hAnsi="Arial" w:cs="Arial"/>
+                <w:sz w:val="20"/>
+                <w:szCs w:val="20"/>
+              </w:rPr>
             </w:pPr>
+            <w:r>
+              <w:rPr>
+                <w:rFonts w:ascii="Arial" w:hAnsi="Arial" w:cs="Arial"/>
+                <w:sz w:val="20"/>
+                <w:szCs w:val="20"/>
+              </w:rPr>
+              <w:t>81 (39)</w:t>
+            </w:r>
           </w:p>
         </w:tc>
         <w:tc>
           <w:tcPr>
-            <w:tcW w:w="552" w:type="pct"/>
+            <w:tcW w:w="957" w:type="dxa"/>
           </w:tcPr>
           <w:p>
             <w:pPr>
-              <w:pStyle w:val="DecimalAligned"/>
+              <w:spacing w:before="40" w:after="40"/>
+              <w:rPr>
+                <w:rFonts w:ascii="Arial" w:hAnsi="Arial" w:cs="Arial"/>
+                <w:sz w:val="20"/>
+                <w:szCs w:val="20"/>
+              </w:rPr>
             </w:pPr>
+            <w:r>
+              <w:rPr>
+                <w:rFonts w:ascii="Arial" w:hAnsi="Arial" w:cs="Arial"/>
+                <w:sz w:val="20"/>
+                <w:szCs w:val="20"/>
+              </w:rPr>
+              <w:t>78.4</w:t>
+            </w:r>
           </w:p>
         </w:tc>
         <w:tc>
           <w:tcPr>
-            <w:tcW w:w="619" w:type="pct"/>
+            <w:tcW w:w="1291" w:type="dxa"/>
           </w:tcPr>
           <w:p>
             <w:pPr>
-              <w:pStyle w:val="DecimalAligned"/>
-              <w:rPr>
-                <w:lang w:val="es-ES"/>
+              <w:spacing w:before="40" w:after="40"/>
+              <w:rPr>
+                <w:rFonts w:ascii="Arial" w:hAnsi="Arial" w:cs="Arial"/>
+                <w:sz w:val="20"/>
+                <w:szCs w:val="20"/>
               </w:rPr>
             </w:pPr>
+            <w:r>
+              <w:rPr>
+                <w:rFonts w:ascii="Arial" w:hAnsi="Arial" w:cs="Arial"/>
+                <w:sz w:val="20"/>
+                <w:szCs w:val="20"/>
+              </w:rPr>
+              <w:t>ACC</w:t>
+            </w:r>
           </w:p>
         </w:tc>
         <w:tc>
           <w:tcPr>
-            <w:tcW w:w="607" w:type="pct"/>
+            <w:tcW w:w="1192" w:type="dxa"/>
           </w:tcPr>
           <w:p>
             <w:pPr>
-              <w:pStyle w:val="DecimalAligned"/>
-              <w:rPr>
-                <w:lang w:val="es-ES"/>
+              <w:spacing w:before="40" w:after="40"/>
+              <w:rPr>
+                <w:rFonts w:ascii="Arial" w:hAnsi="Arial" w:cs="Arial"/>
+                <w:sz w:val="20"/>
+                <w:szCs w:val="20"/>
               </w:rPr>
             </w:pPr>
+            <w:r>
+              <w:rPr>
+                <w:rFonts w:ascii="Arial" w:hAnsi="Arial" w:cs="Arial"/>
+                <w:sz w:val="20"/>
+                <w:szCs w:val="20"/>
+              </w:rPr>
+              <w:t>1</w:t>
+            </w:r>
           </w:p>
         </w:tc>
         <w:tc>
           <w:tcPr>
-            <w:tcW w:w="141" w:type="pct"/>
+            <w:tcW w:w="1403" w:type="dxa"/>
           </w:tcPr>
           <w:p>
             <w:pPr>
-              <w:pStyle w:val="DecimalAligned"/>
-              <w:rPr>
-                <w:lang w:val="es-ES"/>
+              <w:spacing w:before="40" w:after="40"/>
+              <w:rPr>
+                <w:rFonts w:ascii="Arial" w:hAnsi="Arial" w:cs="Arial"/>
+                <w:sz w:val="20"/>
+                <w:szCs w:val="20"/>
               </w:rPr>
             </w:pPr>
+            <w:r>
+              <w:rPr>
+                <w:rFonts w:ascii="Arial" w:hAnsi="Arial" w:cs="Arial"/>
+                <w:sz w:val="20"/>
+                <w:szCs w:val="20"/>
+              </w:rPr>
+              <w:t>Espalda baja</w:t>
+            </w:r>
           </w:p>
         </w:tc>
         <w:tc>
           <w:tcPr>
-            <w:tcW w:w="740" w:type="pct"/>
+            <w:tcW w:w="975" w:type="dxa"/>
           </w:tcPr>
           <w:p>
             <w:pPr>
-              <w:pStyle w:val="DecimalAligned"/>
-              <w:rPr>
-                <w:lang w:val="es-ES"/>
+              <w:spacing w:before="40" w:after="40"/>
+              <w:rPr>
+                <w:rFonts w:ascii="Arial" w:hAnsi="Arial" w:cs="Arial"/>
+                <w:sz w:val="20"/>
+                <w:szCs w:val="20"/>
               </w:rPr>
             </w:pPr>
-          </w:p>
-        </w:tc>
-        <w:tc>
-          <w:tcPr>
-            <w:tcW w:w="820" w:type="pct"/>
-          </w:tcPr>
-          <w:p>
-            <w:pPr>
-              <w:pStyle w:val="DecimalAligned"/>
-              <w:rPr>
-                <w:lang w:val="es-ES"/>
-              </w:rPr>
-            </w:pPr>
+            <w:r>
+              <w:rPr>
+                <w:rFonts w:ascii="Arial" w:hAnsi="Arial" w:cs="Arial"/>
+                <w:sz w:val="20"/>
+                <w:szCs w:val="20"/>
+              </w:rPr>
+              <w:t>Marcha</w:t>
+            </w:r>
           </w:p>
         </w:tc>
       </w:tr>
@@ -4984,6 +5447,7 @@
     <w:p>
       <w:pPr>
         <w:pStyle w:val="Descripcin"/>
+        <w:ind w:left="708" w:hanging="708"/>
       </w:pPr>
       <w:bookmarkStart w:id="15" w:name="_Toc116037992"/>
       <w:r>
@@ -5004,6 +5468,699 @@
     </w:p>
     <w:p>
       <w:pPr>
+        <w:rPr>
+          <w:b/>
+          <w:bCs/>
+        </w:rPr>
+      </w:pPr>
+      <w:r>
+        <w:t xml:space="preserve">En esta revisión de la literatura se analizaron varias combinaciones de sensores, pruebas y parámetros para evaluar el riesgo de caída para sujetos con y sin riesgo de caída. Proponiendo que una buena combinación sería atendiendo a la triada: </w:t>
+      </w:r>
+      <w:r>
+        <w:rPr>
+          <w:b/>
+          <w:bCs/>
+        </w:rPr>
+        <w:t xml:space="preserve">variable a evaluar - prueba - ubicación de sensor </w:t>
+      </w:r>
+      <w:r>
+        <w:rPr>
+          <w:b/>
+          <w:bCs/>
+        </w:rPr>
+        <w:t>inercial</w:t>
+      </w:r>
+      <w:r>
+        <w:rPr>
+          <w:b/>
+          <w:bCs/>
+        </w:rPr>
+        <w:t>:</w:t>
+      </w:r>
+    </w:p>
+    <w:p>
+      <w:pPr>
+        <w:pStyle w:val="Prrafodelista"/>
+        <w:numPr>
+          <w:ilvl w:val="0"/>
+          <w:numId w:val="37"/>
+        </w:numPr>
+      </w:pPr>
+      <w:r>
+        <w:t>Velocidad angular – Marcha – Espinillas</w:t>
+      </w:r>
+    </w:p>
+    <w:p>
+      <w:pPr>
+        <w:pStyle w:val="Prrafodelista"/>
+        <w:numPr>
+          <w:ilvl w:val="0"/>
+          <w:numId w:val="37"/>
+        </w:numPr>
+      </w:pPr>
+      <w:r>
+        <w:t>Aceleración lineal – Sentado – Espalda baja</w:t>
+      </w:r>
+    </w:p>
+    <w:p>
+      <w:pPr>
+        <w:pStyle w:val="Prrafodelista"/>
+        <w:numPr>
+          <w:ilvl w:val="0"/>
+          <w:numId w:val="37"/>
+        </w:numPr>
+      </w:pPr>
+      <w:r>
+        <w:t>Aceleración lineal – Levantado a sentado / sentado a levantado – Espalda baja</w:t>
+      </w:r>
+    </w:p>
+    <w:p>
+      <w:pPr>
+        <w:pStyle w:val="Prrafodelista"/>
+        <w:numPr>
+          <w:ilvl w:val="0"/>
+          <w:numId w:val="37"/>
+        </w:numPr>
+      </w:pPr>
+      <w:r>
+        <w:t>Frecuencia – Marcha – Espalda baja</w:t>
+      </w:r>
+    </w:p>
+    <w:p>
+      <w:pPr>
+        <w:pStyle w:val="Prrafodelista"/>
+        <w:numPr>
+          <w:ilvl w:val="0"/>
+          <w:numId w:val="37"/>
+        </w:numPr>
+      </w:pPr>
+      <w:r>
+        <w:t>Frecuencia – Marcha – Espalda alta</w:t>
+      </w:r>
+    </w:p>
+    <w:p>
+      <w:pPr>
+        <w:pStyle w:val="Prrafodelista"/>
+        <w:numPr>
+          <w:ilvl w:val="0"/>
+          <w:numId w:val="37"/>
+        </w:numPr>
+      </w:pPr>
+      <w:r>
+        <w:t xml:space="preserve">Tiempo – TUG </w:t>
+      </w:r>
+      <w:r>
+        <w:t>–</w:t>
+      </w:r>
+      <w:r>
+        <w:t xml:space="preserve"> Espinillas</w:t>
+      </w:r>
+    </w:p>
+    <w:p>
+      <w:r>
+        <w:lastRenderedPageBreak/>
+        <w:t xml:space="preserve">Asimismo, en </w:t>
+      </w:r>
+      <w:sdt>
+        <w:sdtPr>
+          <w:id w:val="-154078131"/>
+          <w:citation/>
+        </w:sdtPr>
+        <w:sdtContent>
+          <w:r>
+            <w:fldChar w:fldCharType="begin"/>
+          </w:r>
+          <w:r>
+            <w:instrText xml:space="preserve"> CITATION And14 \l 3082 </w:instrText>
+          </w:r>
+          <w:r>
+            <w:fldChar w:fldCharType="separate"/>
+          </w:r>
+          <w:r>
+            <w:rPr>
+              <w:noProof/>
+            </w:rPr>
+            <w:t>[3]</w:t>
+          </w:r>
+          <w:r>
+            <w:fldChar w:fldCharType="end"/>
+          </w:r>
+        </w:sdtContent>
+      </w:sdt>
+      <w:r>
+        <w:t xml:space="preserve"> se establecen que las conclusiones del estudio se han provisto en los estudios realizados un</w:t>
+      </w:r>
+    </w:p>
+    <w:p>
+      <w:r>
+        <w:t>Por lo que las pruebas de marcha con inerciales en espalda baja sería una buena opción para utilizarlo en evaluar el riesgo de caída</w:t>
+      </w:r>
+    </w:p>
+    <w:tbl>
+      <w:tblPr>
+        <w:tblStyle w:val="Tablaconcuadrcula"/>
+        <w:tblW w:w="0" w:type="auto"/>
+        <w:tblBorders>
+          <w:top w:val="single" w:sz="12" w:space="0" w:color="auto"/>
+          <w:left w:val="none" w:sz="0" w:space="0" w:color="auto"/>
+          <w:bottom w:val="single" w:sz="12" w:space="0" w:color="auto"/>
+          <w:right w:val="none" w:sz="0" w:space="0" w:color="auto"/>
+          <w:insideV w:val="none" w:sz="0" w:space="0" w:color="auto"/>
+        </w:tblBorders>
+        <w:tblLook w:val="04A0" w:firstRow="1" w:lastRow="0" w:firstColumn="1" w:lastColumn="0" w:noHBand="0" w:noVBand="1"/>
+      </w:tblPr>
+      <w:tblGrid>
+        <w:gridCol w:w="1879"/>
+        <w:gridCol w:w="1848"/>
+        <w:gridCol w:w="1328"/>
+        <w:gridCol w:w="1792"/>
+        <w:gridCol w:w="1654"/>
+      </w:tblGrid>
+      <w:tr>
+        <w:trPr>
+          <w:trHeight w:val="796"/>
+        </w:trPr>
+        <w:tc>
+          <w:tcPr>
+            <w:tcW w:w="1879" w:type="dxa"/>
+            <w:vAlign w:val="center"/>
+          </w:tcPr>
+          <w:p>
+            <w:pPr>
+              <w:spacing w:before="40" w:after="40"/>
+              <w:rPr>
+                <w:rFonts w:ascii="Arial" w:hAnsi="Arial" w:cs="Arial"/>
+                <w:b/>
+                <w:sz w:val="20"/>
+                <w:szCs w:val="20"/>
+              </w:rPr>
+            </w:pPr>
+            <w:r>
+              <w:rPr>
+                <w:rFonts w:ascii="Arial" w:hAnsi="Arial" w:cs="Arial"/>
+                <w:b/>
+                <w:sz w:val="20"/>
+                <w:szCs w:val="20"/>
+              </w:rPr>
+              <w:t>Autor, Año</w:t>
+            </w:r>
+          </w:p>
+        </w:tc>
+        <w:tc>
+          <w:tcPr>
+            <w:tcW w:w="1848" w:type="dxa"/>
+            <w:vAlign w:val="center"/>
+          </w:tcPr>
+          <w:p>
+            <w:pPr>
+              <w:spacing w:before="40" w:after="40"/>
+              <w:rPr>
+                <w:rFonts w:ascii="Arial" w:hAnsi="Arial" w:cs="Arial"/>
+                <w:b/>
+                <w:bCs/>
+                <w:sz w:val="20"/>
+                <w:szCs w:val="20"/>
+              </w:rPr>
+            </w:pPr>
+            <w:r>
+              <w:rPr>
+                <w:rFonts w:ascii="Arial" w:hAnsi="Arial" w:cs="Arial"/>
+                <w:b/>
+                <w:bCs/>
+                <w:sz w:val="20"/>
+                <w:szCs w:val="20"/>
+              </w:rPr>
+              <w:t>Población/media edad/riesgo de caída</w:t>
+            </w:r>
+          </w:p>
+        </w:tc>
+        <w:tc>
+          <w:tcPr>
+            <w:tcW w:w="1328" w:type="dxa"/>
+          </w:tcPr>
+          <w:p>
+            <w:pPr>
+              <w:spacing w:before="40" w:after="40"/>
+              <w:rPr>
+                <w:rFonts w:ascii="Arial" w:hAnsi="Arial" w:cs="Arial"/>
+                <w:b/>
+                <w:bCs/>
+                <w:sz w:val="20"/>
+                <w:szCs w:val="20"/>
+              </w:rPr>
+            </w:pPr>
+            <w:r>
+              <w:rPr>
+                <w:rFonts w:ascii="Arial" w:hAnsi="Arial" w:cs="Arial"/>
+                <w:b/>
+                <w:bCs/>
+                <w:sz w:val="20"/>
+                <w:szCs w:val="20"/>
+              </w:rPr>
+              <w:t>Periodo de estudio / caídas</w:t>
+            </w:r>
+          </w:p>
+        </w:tc>
+        <w:tc>
+          <w:tcPr>
+            <w:tcW w:w="1792" w:type="dxa"/>
+          </w:tcPr>
+          <w:p>
+            <w:pPr>
+              <w:spacing w:before="40" w:after="40"/>
+              <w:rPr>
+                <w:rFonts w:ascii="Arial" w:hAnsi="Arial" w:cs="Arial"/>
+                <w:b/>
+                <w:bCs/>
+                <w:sz w:val="20"/>
+                <w:szCs w:val="20"/>
+              </w:rPr>
+            </w:pPr>
+            <w:r>
+              <w:rPr>
+                <w:rFonts w:ascii="Arial" w:hAnsi="Arial" w:cs="Arial"/>
+                <w:b/>
+                <w:bCs/>
+                <w:sz w:val="20"/>
+                <w:szCs w:val="20"/>
+              </w:rPr>
+              <w:t>Medida para la predicción de caída</w:t>
+            </w:r>
+          </w:p>
+        </w:tc>
+        <w:tc>
+          <w:tcPr>
+            <w:tcW w:w="1654" w:type="dxa"/>
+          </w:tcPr>
+          <w:p>
+            <w:pPr>
+              <w:spacing w:before="40" w:after="40"/>
+              <w:rPr>
+                <w:rFonts w:ascii="Arial" w:hAnsi="Arial" w:cs="Arial"/>
+                <w:b/>
+                <w:bCs/>
+                <w:sz w:val="20"/>
+                <w:szCs w:val="20"/>
+              </w:rPr>
+            </w:pPr>
+            <w:r>
+              <w:rPr>
+                <w:rFonts w:ascii="Arial" w:hAnsi="Arial" w:cs="Arial"/>
+                <w:b/>
+                <w:bCs/>
+                <w:sz w:val="20"/>
+                <w:szCs w:val="20"/>
+              </w:rPr>
+              <w:t>Número de sensores</w:t>
+            </w:r>
+          </w:p>
+        </w:tc>
+      </w:tr>
+      <w:tr>
+        <w:trPr>
+          <w:trHeight w:val="527"/>
+        </w:trPr>
+        <w:tc>
+          <w:tcPr>
+            <w:tcW w:w="1879" w:type="dxa"/>
+          </w:tcPr>
+          <w:p>
+            <w:pPr>
+              <w:spacing w:before="40" w:after="40"/>
+              <w:rPr>
+                <w:rFonts w:ascii="Arial" w:hAnsi="Arial" w:cs="Arial"/>
+                <w:bCs/>
+                <w:sz w:val="20"/>
+                <w:szCs w:val="20"/>
+              </w:rPr>
+            </w:pPr>
+            <w:r>
+              <w:rPr>
+                <w:rFonts w:ascii="Arial" w:hAnsi="Arial" w:cs="Arial"/>
+                <w:bCs/>
+                <w:sz w:val="20"/>
+                <w:szCs w:val="20"/>
+              </w:rPr>
+              <w:t>Doheny</w:t>
+            </w:r>
+          </w:p>
+        </w:tc>
+        <w:tc>
+          <w:tcPr>
+            <w:tcW w:w="1848" w:type="dxa"/>
+          </w:tcPr>
+          <w:p>
+            <w:pPr>
+              <w:spacing w:before="40" w:after="40"/>
+              <w:rPr>
+                <w:rFonts w:ascii="Arial" w:hAnsi="Arial" w:cs="Arial"/>
+                <w:sz w:val="20"/>
+                <w:szCs w:val="20"/>
+              </w:rPr>
+            </w:pPr>
+            <w:r>
+              <w:rPr>
+                <w:rFonts w:ascii="Arial" w:hAnsi="Arial" w:cs="Arial"/>
+                <w:sz w:val="20"/>
+                <w:szCs w:val="20"/>
+              </w:rPr>
+              <w:t>110 / 73 / 56</w:t>
+            </w:r>
+          </w:p>
+        </w:tc>
+        <w:tc>
+          <w:tcPr>
+            <w:tcW w:w="1328" w:type="dxa"/>
+          </w:tcPr>
+          <w:p>
+            <w:pPr>
+              <w:spacing w:before="40" w:after="40"/>
+              <w:rPr>
+                <w:rFonts w:ascii="Arial" w:hAnsi="Arial" w:cs="Arial"/>
+                <w:sz w:val="20"/>
+                <w:szCs w:val="20"/>
+              </w:rPr>
+            </w:pPr>
+            <w:r>
+              <w:rPr>
+                <w:rFonts w:ascii="Arial" w:hAnsi="Arial" w:cs="Arial"/>
+                <w:sz w:val="20"/>
+                <w:szCs w:val="20"/>
+              </w:rPr>
+              <w:t>5 años / al menos una caída</w:t>
+            </w:r>
+          </w:p>
+        </w:tc>
+        <w:tc>
+          <w:tcPr>
+            <w:tcW w:w="1792" w:type="dxa"/>
+          </w:tcPr>
+          <w:p>
+            <w:pPr>
+              <w:spacing w:before="40" w:after="40"/>
+              <w:rPr>
+                <w:rFonts w:ascii="Arial" w:hAnsi="Arial" w:cs="Arial"/>
+                <w:sz w:val="20"/>
+                <w:szCs w:val="20"/>
+              </w:rPr>
+            </w:pPr>
+            <w:r>
+              <w:rPr>
+                <w:rFonts w:ascii="Arial" w:hAnsi="Arial" w:cs="Arial"/>
+                <w:sz w:val="20"/>
+                <w:szCs w:val="20"/>
+              </w:rPr>
+              <w:t>Medida General: balanceo postural</w:t>
+            </w:r>
+          </w:p>
+          <w:p>
+            <w:pPr>
+              <w:spacing w:before="40" w:after="40"/>
+              <w:rPr>
+                <w:rFonts w:ascii="Arial" w:hAnsi="Arial" w:cs="Arial"/>
+                <w:sz w:val="20"/>
+                <w:szCs w:val="20"/>
+              </w:rPr>
+            </w:pPr>
+            <w:r>
+              <w:rPr>
+                <w:rFonts w:ascii="Arial" w:hAnsi="Arial" w:cs="Arial"/>
+                <w:sz w:val="20"/>
+                <w:szCs w:val="20"/>
+              </w:rPr>
+              <w:t>Dispositivo: sensor inercial en espalda baja</w:t>
+            </w:r>
+          </w:p>
+        </w:tc>
+        <w:tc>
+          <w:tcPr>
+            <w:tcW w:w="1654" w:type="dxa"/>
+          </w:tcPr>
+          <w:p>
+            <w:pPr>
+              <w:spacing w:before="40" w:after="40"/>
+              <w:rPr>
+                <w:rFonts w:ascii="Arial" w:hAnsi="Arial" w:cs="Arial"/>
+                <w:sz w:val="20"/>
+                <w:szCs w:val="20"/>
+              </w:rPr>
+            </w:pPr>
+          </w:p>
+        </w:tc>
+      </w:tr>
+      <w:tr>
+        <w:trPr>
+          <w:trHeight w:val="538"/>
+        </w:trPr>
+        <w:tc>
+          <w:tcPr>
+            <w:tcW w:w="1879" w:type="dxa"/>
+            <w:vAlign w:val="center"/>
+          </w:tcPr>
+          <w:p>
+            <w:pPr>
+              <w:spacing w:before="40" w:after="40"/>
+              <w:rPr>
+                <w:rFonts w:ascii="Arial" w:hAnsi="Arial" w:cs="Arial"/>
+                <w:bCs/>
+                <w:sz w:val="20"/>
+                <w:szCs w:val="20"/>
+              </w:rPr>
+            </w:pPr>
+          </w:p>
+        </w:tc>
+        <w:tc>
+          <w:tcPr>
+            <w:tcW w:w="1848" w:type="dxa"/>
+            <w:vAlign w:val="center"/>
+          </w:tcPr>
+          <w:p>
+            <w:pPr>
+              <w:spacing w:before="40" w:after="40"/>
+              <w:rPr>
+                <w:rFonts w:ascii="Arial" w:hAnsi="Arial" w:cs="Arial"/>
+                <w:sz w:val="20"/>
+                <w:szCs w:val="20"/>
+              </w:rPr>
+            </w:pPr>
+          </w:p>
+        </w:tc>
+        <w:tc>
+          <w:tcPr>
+            <w:tcW w:w="1328" w:type="dxa"/>
+          </w:tcPr>
+          <w:p>
+            <w:pPr>
+              <w:spacing w:before="40" w:after="40"/>
+              <w:rPr>
+                <w:rFonts w:ascii="Arial" w:hAnsi="Arial" w:cs="Arial"/>
+                <w:sz w:val="20"/>
+                <w:szCs w:val="20"/>
+              </w:rPr>
+            </w:pPr>
+          </w:p>
+        </w:tc>
+        <w:tc>
+          <w:tcPr>
+            <w:tcW w:w="1792" w:type="dxa"/>
+          </w:tcPr>
+          <w:p>
+            <w:pPr>
+              <w:spacing w:before="40" w:after="40"/>
+              <w:rPr>
+                <w:rFonts w:ascii="Arial" w:hAnsi="Arial" w:cs="Arial"/>
+                <w:sz w:val="20"/>
+                <w:szCs w:val="20"/>
+              </w:rPr>
+            </w:pPr>
+          </w:p>
+        </w:tc>
+        <w:tc>
+          <w:tcPr>
+            <w:tcW w:w="1654" w:type="dxa"/>
+          </w:tcPr>
+          <w:p>
+            <w:pPr>
+              <w:spacing w:before="40" w:after="40"/>
+              <w:rPr>
+                <w:rFonts w:ascii="Arial" w:hAnsi="Arial" w:cs="Arial"/>
+                <w:sz w:val="20"/>
+                <w:szCs w:val="20"/>
+              </w:rPr>
+            </w:pPr>
+          </w:p>
+        </w:tc>
+      </w:tr>
+      <w:tr>
+        <w:trPr>
+          <w:trHeight w:val="538"/>
+        </w:trPr>
+        <w:tc>
+          <w:tcPr>
+            <w:tcW w:w="1879" w:type="dxa"/>
+            <w:vAlign w:val="center"/>
+          </w:tcPr>
+          <w:p>
+            <w:pPr>
+              <w:spacing w:before="40" w:after="40"/>
+              <w:rPr>
+                <w:rFonts w:ascii="Arial" w:hAnsi="Arial" w:cs="Arial"/>
+                <w:bCs/>
+                <w:sz w:val="20"/>
+                <w:szCs w:val="20"/>
+              </w:rPr>
+            </w:pPr>
+          </w:p>
+        </w:tc>
+        <w:tc>
+          <w:tcPr>
+            <w:tcW w:w="1848" w:type="dxa"/>
+            <w:vAlign w:val="center"/>
+          </w:tcPr>
+          <w:p>
+            <w:pPr>
+              <w:spacing w:before="40" w:after="40"/>
+              <w:rPr>
+                <w:rFonts w:ascii="Arial" w:hAnsi="Arial" w:cs="Arial"/>
+                <w:sz w:val="20"/>
+                <w:szCs w:val="20"/>
+              </w:rPr>
+            </w:pPr>
+          </w:p>
+        </w:tc>
+        <w:tc>
+          <w:tcPr>
+            <w:tcW w:w="1328" w:type="dxa"/>
+          </w:tcPr>
+          <w:p>
+            <w:pPr>
+              <w:spacing w:before="40" w:after="40"/>
+              <w:rPr>
+                <w:rFonts w:ascii="Arial" w:hAnsi="Arial" w:cs="Arial"/>
+                <w:sz w:val="20"/>
+                <w:szCs w:val="20"/>
+              </w:rPr>
+            </w:pPr>
+          </w:p>
+        </w:tc>
+        <w:tc>
+          <w:tcPr>
+            <w:tcW w:w="1792" w:type="dxa"/>
+          </w:tcPr>
+          <w:p>
+            <w:pPr>
+              <w:spacing w:before="40" w:after="40"/>
+              <w:rPr>
+                <w:rFonts w:ascii="Arial" w:hAnsi="Arial" w:cs="Arial"/>
+                <w:sz w:val="20"/>
+                <w:szCs w:val="20"/>
+              </w:rPr>
+            </w:pPr>
+          </w:p>
+        </w:tc>
+        <w:tc>
+          <w:tcPr>
+            <w:tcW w:w="1654" w:type="dxa"/>
+          </w:tcPr>
+          <w:p>
+            <w:pPr>
+              <w:spacing w:before="40" w:after="40"/>
+              <w:rPr>
+                <w:rFonts w:ascii="Arial" w:hAnsi="Arial" w:cs="Arial"/>
+                <w:sz w:val="20"/>
+                <w:szCs w:val="20"/>
+              </w:rPr>
+            </w:pPr>
+          </w:p>
+        </w:tc>
+      </w:tr>
+      <w:tr>
+        <w:trPr>
+          <w:trHeight w:val="292"/>
+        </w:trPr>
+        <w:tc>
+          <w:tcPr>
+            <w:tcW w:w="1879" w:type="dxa"/>
+            <w:vAlign w:val="center"/>
+          </w:tcPr>
+          <w:p>
+            <w:pPr>
+              <w:spacing w:before="40" w:after="40"/>
+              <w:rPr>
+                <w:rFonts w:ascii="Arial" w:hAnsi="Arial" w:cs="Arial"/>
+                <w:bCs/>
+                <w:sz w:val="20"/>
+                <w:szCs w:val="20"/>
+              </w:rPr>
+            </w:pPr>
+          </w:p>
+        </w:tc>
+        <w:tc>
+          <w:tcPr>
+            <w:tcW w:w="1848" w:type="dxa"/>
+            <w:vAlign w:val="center"/>
+          </w:tcPr>
+          <w:p>
+            <w:pPr>
+              <w:spacing w:before="40" w:after="40"/>
+              <w:rPr>
+                <w:rFonts w:ascii="Arial" w:hAnsi="Arial" w:cs="Arial"/>
+                <w:sz w:val="20"/>
+                <w:szCs w:val="20"/>
+              </w:rPr>
+            </w:pPr>
+          </w:p>
+        </w:tc>
+        <w:tc>
+          <w:tcPr>
+            <w:tcW w:w="1328" w:type="dxa"/>
+          </w:tcPr>
+          <w:p>
+            <w:pPr>
+              <w:spacing w:before="40" w:after="40"/>
+              <w:rPr>
+                <w:rFonts w:ascii="Arial" w:hAnsi="Arial" w:cs="Arial"/>
+                <w:sz w:val="20"/>
+                <w:szCs w:val="20"/>
+              </w:rPr>
+            </w:pPr>
+          </w:p>
+        </w:tc>
+        <w:tc>
+          <w:tcPr>
+            <w:tcW w:w="1792" w:type="dxa"/>
+          </w:tcPr>
+          <w:p>
+            <w:pPr>
+              <w:spacing w:before="40" w:after="40"/>
+              <w:rPr>
+                <w:rFonts w:ascii="Arial" w:hAnsi="Arial" w:cs="Arial"/>
+                <w:sz w:val="20"/>
+                <w:szCs w:val="20"/>
+              </w:rPr>
+            </w:pPr>
+          </w:p>
+        </w:tc>
+        <w:tc>
+          <w:tcPr>
+            <w:tcW w:w="1654" w:type="dxa"/>
+          </w:tcPr>
+          <w:p>
+            <w:pPr>
+              <w:spacing w:before="40" w:after="40"/>
+              <w:rPr>
+                <w:rFonts w:ascii="Arial" w:hAnsi="Arial" w:cs="Arial"/>
+                <w:sz w:val="20"/>
+                <w:szCs w:val="20"/>
+              </w:rPr>
+            </w:pPr>
+          </w:p>
+        </w:tc>
+      </w:tr>
+    </w:tbl>
+    <w:p/>
+    <w:p>
+      <w:pPr>
         <w:pStyle w:val="Ttulo1"/>
       </w:pPr>
       <w:bookmarkStart w:id="16" w:name="_Toc116038004"/>
@@ -5015,15 +6172,7 @@
     </w:p>
     <w:p>
       <w:r>
-        <w:t xml:space="preserve">Según las pruebas anteriores se elegirá por la cual sea adecuada al momento sanitario actual. Se debe de tener en cuenta que por la Covid-19 los laboratorios clínicos han sido un problema a la hora de realizar determinados </w:t>
-      </w:r>
-      <w:proofErr w:type="spellStart"/>
-      <w:r>
-        <w:t>tests</w:t>
-      </w:r>
-      <w:proofErr w:type="spellEnd"/>
-      <w:r>
-        <w:t xml:space="preserve"> y la disposición de pacientes para la realización de las pruebas fue limitada debido a razones médicas evidentes derivadas de la actual situación.</w:t>
+        <w:t>Según las pruebas anteriores se elegirá por la cual sea adecuada al momento sanitario actual. Se debe de tener en cuenta que por la Covid-19 los laboratorios clínicos han sido un problema a la hora de realizar determinados tests y la disposición de pacientes para la realización de las pruebas fue limitada debido a razones médicas evidentes derivadas de la actual situación.</w:t>
       </w:r>
     </w:p>
     <w:p>
@@ -5083,31 +6232,13 @@
       <w:r>
         <w:t>Prueba válida y usable en la literatura para medir el riesgo de caída (</w:t>
       </w:r>
-      <w:proofErr w:type="spellStart"/>
       <w:r>
         <w:rPr>
           <w:i/>
           <w:iCs/>
         </w:rPr>
-        <w:t>fall</w:t>
-      </w:r>
-      <w:proofErr w:type="spellEnd"/>
-      <w:r>
-        <w:rPr>
-          <w:i/>
-          <w:iCs/>
-        </w:rPr>
-        <w:t xml:space="preserve"> </w:t>
-      </w:r>
-      <w:proofErr w:type="spellStart"/>
-      <w:r>
-        <w:rPr>
-          <w:i/>
-          <w:iCs/>
-        </w:rPr>
-        <w:t>risk</w:t>
-      </w:r>
-      <w:proofErr w:type="spellEnd"/>
+        <w:t>fall risk</w:t>
+      </w:r>
       <w:r>
         <w:t>).</w:t>
       </w:r>
@@ -5121,31 +6252,7 @@
         </w:numPr>
       </w:pPr>
       <w:r>
-        <w:t xml:space="preserve">Prueba válida para usar con sensores inerciales y evaluar el riesgo de </w:t>
-      </w:r>
-      <w:proofErr w:type="spellStart"/>
-      <w:r>
-        <w:t>cáida</w:t>
-      </w:r>
-      <w:proofErr w:type="spellEnd"/>
-      <w:r>
-        <w:t xml:space="preserve"> (</w:t>
-      </w:r>
-      <w:proofErr w:type="spellStart"/>
-      <w:r>
-        <w:t>fall</w:t>
-      </w:r>
-      <w:proofErr w:type="spellEnd"/>
-      <w:r>
-        <w:t xml:space="preserve"> </w:t>
-      </w:r>
-      <w:proofErr w:type="spellStart"/>
-      <w:r>
-        <w:t>risk</w:t>
-      </w:r>
-      <w:proofErr w:type="spellEnd"/>
-      <w:r>
-        <w:t>).</w:t>
+        <w:t>Prueba válida para usar con sensores inerciales y evaluar el riesgo de cáida (fall risk).</w:t>
       </w:r>
     </w:p>
     <w:p>
@@ -5542,11 +6649,9 @@
             <w:pPr>
               <w:cnfStyle w:val="000000000000" w:firstRow="0" w:lastRow="0" w:firstColumn="0" w:lastColumn="0" w:oddVBand="0" w:evenVBand="0" w:oddHBand="0" w:evenHBand="0" w:firstRowFirstColumn="0" w:firstRowLastColumn="0" w:lastRowFirstColumn="0" w:lastRowLastColumn="0"/>
             </w:pPr>
-            <w:proofErr w:type="gramStart"/>
             <w:r>
               <w:t>Región sacro</w:t>
             </w:r>
-            <w:proofErr w:type="gramEnd"/>
           </w:p>
         </w:tc>
         <w:tc>
@@ -5558,26 +6663,10 @@
               <w:cnfStyle w:val="000000000000" w:firstRow="0" w:lastRow="0" w:firstColumn="0" w:lastColumn="0" w:oddVBand="0" w:evenVBand="0" w:oddHBand="0" w:evenHBand="0" w:firstRowFirstColumn="0" w:firstRowLastColumn="0" w:lastRowFirstColumn="0" w:lastRowLastColumn="0"/>
             </w:pPr>
             <w:r>
-              <w:t xml:space="preserve">Se recogerán las medidas mediante los sensores de 9 grados de </w:t>
-            </w:r>
-            <w:proofErr w:type="spellStart"/>
-            <w:r>
-              <w:t>libertada</w:t>
-            </w:r>
-            <w:proofErr w:type="spellEnd"/>
-            <w:r>
-              <w:t xml:space="preserve"> 9DOF. Es decir del Acelerómetro (m/s^2), Giroscopio </w:t>
-            </w:r>
-            <w:proofErr w:type="gramStart"/>
-            <w:r>
-              <w:t xml:space="preserve">( </w:t>
-            </w:r>
-            <w:r>
-              <w:t>rad</w:t>
-            </w:r>
-            <w:proofErr w:type="gramEnd"/>
-            <w:r>
-              <w:t xml:space="preserve"> / s^2) y magnetómetro (micro Teslas)</w:t>
+              <w:t xml:space="preserve">Se recogerán las medidas mediante los sensores de 9 grados de libertada 9DOF. Es decir del Acelerómetro (m/s^2), Giroscopio ( </w:t>
+            </w:r>
+            <w:r>
+              <w:t>rad / s^2) y magnetómetro (micro Teslas)</w:t>
             </w:r>
           </w:p>
         </w:tc>
@@ -5667,15 +6756,7 @@
         </w:numPr>
       </w:pPr>
       <w:r>
-        <w:t xml:space="preserve">Si el paciente se para el registro se puede </w:t>
-      </w:r>
-      <w:proofErr w:type="spellStart"/>
-      <w:r>
-        <w:t>pausar</w:t>
-      </w:r>
-      <w:proofErr w:type="spellEnd"/>
-      <w:r>
-        <w:t>.</w:t>
+        <w:t>Si el paciente se para el registro se puede pausar.</w:t>
       </w:r>
     </w:p>
     <w:p>
@@ -5687,15 +6768,7 @@
         </w:numPr>
       </w:pPr>
       <w:r>
-        <w:t xml:space="preserve">Una vez terminados los 6 minutos parar </w:t>
-      </w:r>
-      <w:proofErr w:type="gramStart"/>
-      <w:r>
-        <w:t>la  prueba</w:t>
-      </w:r>
-      <w:proofErr w:type="gramEnd"/>
-      <w:r>
-        <w:t xml:space="preserve"> y se obtendrá un fichero de registro.</w:t>
+        <w:t>Una vez terminados los 6 minutos parar la  prueba y se obtendrá un fichero de registro.</w:t>
       </w:r>
     </w:p>
     <w:p/>
@@ -5904,7 +6977,7 @@
               </w:tblGrid>
               <w:tr>
                 <w:trPr>
-                  <w:divId w:val="1705058688"/>
+                  <w:divId w:val="1434740807"/>
                   <w:tblCellSpacing w:w="15" w:type="dxa"/>
                 </w:trPr>
                 <w:tc>
@@ -5966,7 +7039,7 @@
               </w:tr>
               <w:tr>
                 <w:trPr>
-                  <w:divId w:val="1705058688"/>
+                  <w:divId w:val="1434740807"/>
                   <w:tblCellSpacing w:w="15" w:type="dxa"/>
                 </w:trPr>
                 <w:tc>
@@ -5986,6 +7059,134 @@
                         <w:noProof/>
                       </w:rPr>
                       <w:t xml:space="preserve">[2] </w:t>
+                    </w:r>
+                  </w:p>
+                </w:tc>
+                <w:tc>
+                  <w:tcPr>
+                    <w:tcW w:w="0" w:type="auto"/>
+                    <w:hideMark/>
+                  </w:tcPr>
+                  <w:p>
+                    <w:pPr>
+                      <w:pStyle w:val="Bibliografa"/>
+                      <w:rPr>
+                        <w:noProof/>
+                        <w:lang w:val="en-US"/>
+                      </w:rPr>
+                    </w:pPr>
+                    <w:r>
+                      <w:rPr>
+                        <w:noProof/>
+                        <w:lang w:val="en-US"/>
+                      </w:rPr>
+                      <w:t xml:space="preserve">L. Montesinos y L. Peccjoa, «Wearable Inertial Sensors for Fall Risk Assessment and Prediction in Older,» </w:t>
+                    </w:r>
+                    <w:r>
+                      <w:rPr>
+                        <w:i/>
+                        <w:iCs/>
+                        <w:noProof/>
+                        <w:lang w:val="en-US"/>
+                      </w:rPr>
+                      <w:t xml:space="preserve">IEEE, </w:t>
+                    </w:r>
+                    <w:r>
+                      <w:rPr>
+                        <w:noProof/>
+                        <w:lang w:val="en-US"/>
+                      </w:rPr>
+                      <w:t xml:space="preserve">Enero 2018. </w:t>
+                    </w:r>
+                  </w:p>
+                </w:tc>
+              </w:tr>
+              <w:tr>
+                <w:trPr>
+                  <w:divId w:val="1434740807"/>
+                  <w:tblCellSpacing w:w="15" w:type="dxa"/>
+                </w:trPr>
+                <w:tc>
+                  <w:tcPr>
+                    <w:tcW w:w="50" w:type="pct"/>
+                    <w:hideMark/>
+                  </w:tcPr>
+                  <w:p>
+                    <w:pPr>
+                      <w:pStyle w:val="Bibliografa"/>
+                      <w:rPr>
+                        <w:noProof/>
+                      </w:rPr>
+                    </w:pPr>
+                    <w:r>
+                      <w:rPr>
+                        <w:noProof/>
+                      </w:rPr>
+                      <w:t xml:space="preserve">[3] </w:t>
+                    </w:r>
+                  </w:p>
+                </w:tc>
+                <w:tc>
+                  <w:tcPr>
+                    <w:tcW w:w="0" w:type="auto"/>
+                    <w:hideMark/>
+                  </w:tcPr>
+                  <w:p>
+                    <w:pPr>
+                      <w:pStyle w:val="Bibliografa"/>
+                      <w:rPr>
+                        <w:noProof/>
+                        <w:lang w:val="en-US"/>
+                      </w:rPr>
+                    </w:pPr>
+                    <w:r>
+                      <w:rPr>
+                        <w:noProof/>
+                        <w:lang w:val="en-US"/>
+                      </w:rPr>
+                      <w:t xml:space="preserve">A. Ejupi, S. R. Lord y K. Delbaere, «New methods for fall risk prediction,» </w:t>
+                    </w:r>
+                    <w:r>
+                      <w:rPr>
+                        <w:i/>
+                        <w:iCs/>
+                        <w:noProof/>
+                        <w:lang w:val="en-US"/>
+                      </w:rPr>
+                      <w:t xml:space="preserve">Wolters Kluwer Health, </w:t>
+                    </w:r>
+                    <w:r>
+                      <w:rPr>
+                        <w:noProof/>
+                        <w:lang w:val="en-US"/>
+                      </w:rPr>
+                      <w:t xml:space="preserve">pp. 1363-1950, 2014. </w:t>
+                    </w:r>
+                  </w:p>
+                </w:tc>
+              </w:tr>
+              <w:tr>
+                <w:trPr>
+                  <w:divId w:val="1434740807"/>
+                  <w:tblCellSpacing w:w="15" w:type="dxa"/>
+                </w:trPr>
+                <w:tc>
+                  <w:tcPr>
+                    <w:tcW w:w="50" w:type="pct"/>
+                    <w:hideMark/>
+                  </w:tcPr>
+                  <w:p>
+                    <w:pPr>
+                      <w:pStyle w:val="Bibliografa"/>
+                      <w:rPr>
+                        <w:noProof/>
+                      </w:rPr>
+                    </w:pPr>
+                    <w:r>
+                      <w:rPr>
+                        <w:noProof/>
+                      </w:rPr>
+                      <w:t xml:space="preserve">[4] </w:t>
                     </w:r>
                   </w:p>
                 </w:tc>
@@ -6030,7 +7231,7 @@
               </w:tr>
               <w:tr>
                 <w:trPr>
-                  <w:divId w:val="1705058688"/>
+                  <w:divId w:val="1434740807"/>
                   <w:tblCellSpacing w:w="15" w:type="dxa"/>
                 </w:trPr>
                 <w:tc>
@@ -6049,7 +7250,7 @@
                       <w:rPr>
                         <w:noProof/>
                       </w:rPr>
-                      <w:t xml:space="preserve">[3] </w:t>
+                      <w:t xml:space="preserve">[5] </w:t>
                     </w:r>
                   </w:p>
                 </w:tc>
@@ -6095,7 +7296,7 @@
             </w:tbl>
             <w:p>
               <w:pPr>
-                <w:divId w:val="1705058688"/>
+                <w:divId w:val="1434740807"/>
                 <w:rPr>
                   <w:rFonts w:eastAsia="Times New Roman"/>
                   <w:noProof/>
@@ -6268,6 +7469,57 @@
       </w:pPr>
       <w:r>
         <w:continuationSeparator/>
+      </w:r>
+    </w:p>
+  </w:footnote>
+  <w:footnote w:id="1">
+    <w:p>
+      <w:pPr>
+        <w:pStyle w:val="Textonotapie"/>
+      </w:pPr>
+      <w:r>
+        <w:rPr>
+          <w:rStyle w:val="Refdenotaalpie"/>
+        </w:rPr>
+        <w:footnoteRef/>
+      </w:r>
+      <w:r>
+        <w:t xml:space="preserve"> ACC: Acelerómetro</w:t>
+      </w:r>
+    </w:p>
+  </w:footnote>
+  <w:footnote w:id="2">
+    <w:p>
+      <w:pPr>
+        <w:pStyle w:val="Textonotapie"/>
+      </w:pPr>
+      <w:r>
+        <w:rPr>
+          <w:rStyle w:val="Refdenotaalpie"/>
+        </w:rPr>
+        <w:footnoteRef/>
+      </w:r>
+      <w:r>
+        <w:t xml:space="preserve"> </w:t>
+      </w:r>
+      <w:r>
+        <w:t>Región entre L3 y L%</w:t>
+      </w:r>
+    </w:p>
+  </w:footnote>
+  <w:footnote w:id="3">
+    <w:p>
+      <w:pPr>
+        <w:pStyle w:val="Textonotapie"/>
+      </w:pPr>
+      <w:r>
+        <w:rPr>
+          <w:rStyle w:val="Refdenotaalpie"/>
+        </w:rPr>
+        <w:footnoteRef/>
+      </w:r>
+      <w:r>
+        <w:t xml:space="preserve"> GYR: Giroscopio</w:t>
       </w:r>
     </w:p>
   </w:footnote>
@@ -6388,25 +7640,7 @@
               <w:sz w:val="16"/>
               <w:szCs w:val="16"/>
             </w:rPr>
-            <w:t>Pre-</w:t>
-          </w:r>
-          <w:proofErr w:type="spellStart"/>
-          <w:r>
-            <w:rPr>
-              <w:i/>
-              <w:sz w:val="16"/>
-              <w:szCs w:val="16"/>
-            </w:rPr>
-            <w:t>Fall</w:t>
-          </w:r>
-          <w:proofErr w:type="spellEnd"/>
-          <w:r>
-            <w:rPr>
-              <w:i/>
-              <w:sz w:val="16"/>
-              <w:szCs w:val="16"/>
-            </w:rPr>
-            <w:t xml:space="preserve"> – Sistema inteligente para la prevención y predicción de caídas </w:t>
+            <w:t xml:space="preserve">Pre-Fall – Sistema inteligente para la prevención y predicción de caídas </w:t>
           </w:r>
         </w:p>
         <w:p>
@@ -14032,7 +15266,7 @@
     </b:Author>
     <b:JournalName>Expert Systems with Applications 40 (18)</b:JournalName>
     <b:Pages>7250-7257</b:Pages>
-    <b:RefOrder>2</b:RefOrder>
+    <b:RefOrder>4</b:RefOrder>
   </b:Source>
   <b:Source>
     <b:Tag>Tan19</b:Tag>
@@ -14073,6 +15307,58 @@
     <b:PeriodicalTitle>Fifth IEEE International Conference on Automatic Face Gesture Recognition</b:PeriodicalTitle>
     <b:Year>2002</b:Year>
     <b:ConferenceName>IEEE</b:ConferenceName>
+    <b:RefOrder>5</b:RefOrder>
+  </b:Source>
+  <b:Source>
+    <b:Tag>Lui18</b:Tag>
+    <b:SourceType>JournalArticle</b:SourceType>
+    <b:Guid>{3D4F9122-4A94-468D-8B45-293D9F36D5F2}</b:Guid>
+    <b:Author>
+      <b:Author>
+        <b:NameList>
+          <b:Person>
+            <b:Last>Montesinos</b:Last>
+            <b:First>Luis</b:First>
+          </b:Person>
+          <b:Person>
+            <b:Last>Peccjoa</b:Last>
+            <b:First>Leandro</b:First>
+          </b:Person>
+        </b:NameList>
+      </b:Author>
+    </b:Author>
+    <b:Title>Wearable Inertial Sensors for Fall Risk Assessment and Prediction in Older</b:Title>
+    <b:JournalName>IEEE</b:JournalName>
+    <b:Year>Enero 2018</b:Year>
+    <b:RefOrder>2</b:RefOrder>
+  </b:Source>
+  <b:Source>
+    <b:Tag>And14</b:Tag>
+    <b:SourceType>JournalArticle</b:SourceType>
+    <b:Guid>{8FF3B61A-7E6C-422F-B2A1-487252CDD395}</b:Guid>
+    <b:Author>
+      <b:Author>
+        <b:NameList>
+          <b:Person>
+            <b:Last>Ejupi</b:Last>
+            <b:First>Andreas</b:First>
+          </b:Person>
+          <b:Person>
+            <b:Last>Lord</b:Last>
+            <b:First>Stephen</b:First>
+            <b:Middle>R.</b:Middle>
+          </b:Person>
+          <b:Person>
+            <b:Last>Delbaere</b:Last>
+            <b:First>Kim</b:First>
+          </b:Person>
+        </b:NameList>
+      </b:Author>
+    </b:Author>
+    <b:Title>New methods for fall risk prediction</b:Title>
+    <b:JournalName>Wolters Kluwer Health</b:JournalName>
+    <b:Year>2014</b:Year>
+    <b:Pages>1363-1950</b:Pages>
     <b:RefOrder>3</b:RefOrder>
   </b:Source>
 </b:Sources>
@@ -14087,7 +15373,7 @@
 </file>
 
 <file path=customXml/itemProps2.xml><?xml version="1.0" encoding="utf-8"?>
-<ds:datastoreItem xmlns:ds="http://schemas.openxmlformats.org/officeDocument/2006/customXml" ds:itemID="{F6FAE3FD-8284-473C-9C2C-31D4ABEC91D3}">
+<ds:datastoreItem xmlns:ds="http://schemas.openxmlformats.org/officeDocument/2006/customXml" ds:itemID="{B7A83895-FC9E-4370-AF40-3669A396580B}">
   <ds:schemaRefs>
     <ds:schemaRef ds:uri="http://schemas.openxmlformats.org/officeDocument/2006/bibliography"/>
   </ds:schemaRefs>

--- a/E2.1.docx
+++ b/E2.1.docx
@@ -130,7 +130,27 @@
                 <w:sz w:val="40"/>
                 <w:szCs w:val="40"/>
               </w:rPr>
-              <w:t>Pre-Fall – Sistema inteligente para la prevención y predicción de caídas</w:t>
+              <w:t>Pre-</w:t>
+            </w:r>
+            <w:proofErr w:type="spellStart"/>
+            <w:r>
+              <w:rPr>
+                <w:rFonts w:eastAsia="PT Sans Narrow" w:cs="PT Sans Narrow"/>
+                <w:color w:val="FFFFFF"/>
+                <w:sz w:val="40"/>
+                <w:szCs w:val="40"/>
+              </w:rPr>
+              <w:t>Fall</w:t>
+            </w:r>
+            <w:proofErr w:type="spellEnd"/>
+            <w:r>
+              <w:rPr>
+                <w:rFonts w:eastAsia="PT Sans Narrow" w:cs="PT Sans Narrow"/>
+                <w:color w:val="FFFFFF"/>
+                <w:sz w:val="40"/>
+                <w:szCs w:val="40"/>
+              </w:rPr>
+              <w:t xml:space="preserve"> – Sistema inteligente para la prevención y predicción de caídas</w:t>
             </w:r>
           </w:p>
         </w:tc>
@@ -346,7 +366,15 @@
               <w:spacing w:after="0" w:line="240" w:lineRule="auto"/>
             </w:pPr>
             <w:r>
-              <w:t>Pre-Fall – Sistema inteligente para la prevención y predicción de caídas</w:t>
+              <w:t>Pre-</w:t>
+            </w:r>
+            <w:proofErr w:type="spellStart"/>
+            <w:r>
+              <w:t>Fall</w:t>
+            </w:r>
+            <w:proofErr w:type="spellEnd"/>
+            <w:r>
+              <w:t xml:space="preserve"> – Sistema inteligente para la prevención y predicción de caídas</w:t>
             </w:r>
           </w:p>
         </w:tc>
@@ -488,7 +516,7 @@
         </w:tc>
       </w:tr>
     </w:tbl>
-    <w:bookmarkStart w:id="1" w:name="_Toc116037993" w:displacedByCustomXml="next"/>
+    <w:bookmarkStart w:id="1" w:name="_Toc116641987" w:displacedByCustomXml="next"/>
     <w:sdt>
       <w:sdtPr>
         <w:rPr>
@@ -538,7 +566,7 @@
           <w:r>
             <w:fldChar w:fldCharType="separate"/>
           </w:r>
-          <w:hyperlink w:anchor="_Toc116037993" w:history="1">
+          <w:hyperlink w:anchor="_Toc116641987" w:history="1">
             <w:r>
               <w:rPr>
                 <w:rStyle w:val="Hipervnculo"/>
@@ -565,7 +593,7 @@
                 <w:noProof/>
                 <w:webHidden/>
               </w:rPr>
-              <w:instrText xml:space="preserve"> PAGEREF _Toc116037993 \h </w:instrText>
+              <w:instrText xml:space="preserve"> PAGEREF _Toc116641987 \h </w:instrText>
             </w:r>
             <w:r>
               <w:rPr>
@@ -604,7 +632,7 @@
               <w:lang w:val="en-US" w:eastAsia="en-US"/>
             </w:rPr>
           </w:pPr>
-          <w:hyperlink w:anchor="_Toc116037994" w:history="1">
+          <w:hyperlink w:anchor="_Toc116641988" w:history="1">
             <w:r>
               <w:rPr>
                 <w:rStyle w:val="Hipervnculo"/>
@@ -631,7 +659,7 @@
                 <w:noProof/>
                 <w:webHidden/>
               </w:rPr>
-              <w:instrText xml:space="preserve"> PAGEREF _Toc116037994 \h </w:instrText>
+              <w:instrText xml:space="preserve"> PAGEREF _Toc116641988 \h </w:instrText>
             </w:r>
             <w:r>
               <w:rPr>
@@ -670,7 +698,7 @@
               <w:lang w:val="en-US" w:eastAsia="en-US"/>
             </w:rPr>
           </w:pPr>
-          <w:hyperlink w:anchor="_Toc116037995" w:history="1">
+          <w:hyperlink w:anchor="_Toc116641989" w:history="1">
             <w:r>
               <w:rPr>
                 <w:rStyle w:val="Hipervnculo"/>
@@ -697,7 +725,7 @@
                 <w:noProof/>
                 <w:webHidden/>
               </w:rPr>
-              <w:instrText xml:space="preserve"> PAGEREF _Toc116037995 \h </w:instrText>
+              <w:instrText xml:space="preserve"> PAGEREF _Toc116641989 \h </w:instrText>
             </w:r>
             <w:r>
               <w:rPr>
@@ -736,7 +764,7 @@
               <w:lang w:val="en-US" w:eastAsia="en-US"/>
             </w:rPr>
           </w:pPr>
-          <w:hyperlink w:anchor="_Toc116037996" w:history="1">
+          <w:hyperlink w:anchor="_Toc116641990" w:history="1">
             <w:r>
               <w:rPr>
                 <w:rStyle w:val="Hipervnculo"/>
@@ -763,7 +791,7 @@
                 <w:noProof/>
                 <w:webHidden/>
               </w:rPr>
-              <w:instrText xml:space="preserve"> PAGEREF _Toc116037996 \h </w:instrText>
+              <w:instrText xml:space="preserve"> PAGEREF _Toc116641990 \h </w:instrText>
             </w:r>
             <w:r>
               <w:rPr>
@@ -783,7 +811,7 @@
                 <w:noProof/>
                 <w:webHidden/>
               </w:rPr>
-              <w:t>5</w:t>
+              <w:t>4</w:t>
             </w:r>
             <w:r>
               <w:rPr>
@@ -802,7 +830,7 @@
               <w:lang w:val="en-US" w:eastAsia="en-US"/>
             </w:rPr>
           </w:pPr>
-          <w:hyperlink w:anchor="_Toc116037997" w:history="1">
+          <w:hyperlink w:anchor="_Toc116641991" w:history="1">
             <w:r>
               <w:rPr>
                 <w:rStyle w:val="Hipervnculo"/>
@@ -822,7 +850,21 @@
                 <w:rStyle w:val="Hipervnculo"/>
                 <w:noProof/>
               </w:rPr>
-              <w:t>Clasificación de pruebas de la marcha humana utilizando sensores inerciales</w:t>
+              <w:t>Clasificación de pruebas de la march</w:t>
+            </w:r>
+            <w:r>
+              <w:rPr>
+                <w:rStyle w:val="Hipervnculo"/>
+                <w:noProof/>
+              </w:rPr>
+              <w:t>a</w:t>
+            </w:r>
+            <w:r>
+              <w:rPr>
+                <w:rStyle w:val="Hipervnculo"/>
+                <w:noProof/>
+              </w:rPr>
+              <w:t xml:space="preserve"> humana utilizando sensores inerciales</w:t>
             </w:r>
             <w:r>
               <w:rPr>
@@ -843,7 +885,7 @@
                 <w:noProof/>
                 <w:webHidden/>
               </w:rPr>
-              <w:instrText xml:space="preserve"> PAGEREF _Toc116037997 \h </w:instrText>
+              <w:instrText xml:space="preserve"> PAGEREF _Toc116641991 \h </w:instrText>
             </w:r>
             <w:r>
               <w:rPr>
@@ -863,7 +905,7 @@
                 <w:noProof/>
                 <w:webHidden/>
               </w:rPr>
-              <w:t>6</w:t>
+              <w:t>5</w:t>
             </w:r>
             <w:r>
               <w:rPr>
@@ -886,7 +928,7 @@
               <w:lang w:val="en-US" w:eastAsia="en-US"/>
             </w:rPr>
           </w:pPr>
-          <w:hyperlink w:anchor="_Toc116037998" w:history="1">
+          <w:hyperlink w:anchor="_Toc116641992" w:history="1">
             <w:r>
               <w:rPr>
                 <w:rStyle w:val="Hipervnculo"/>
@@ -906,7 +948,23 @@
                 <w:rStyle w:val="Hipervnculo"/>
                 <w:noProof/>
               </w:rPr>
-              <w:t>Prueba 1: Test de marcha humana</w:t>
+              <w:t>Prueba 1: Test de marcha humana (</w:t>
+            </w:r>
+            <w:r>
+              <w:rPr>
+                <w:rStyle w:val="Hipervnculo"/>
+                <w:i/>
+                <w:iCs/>
+                <w:noProof/>
+              </w:rPr>
+              <w:t>walking</w:t>
+            </w:r>
+            <w:r>
+              <w:rPr>
+                <w:rStyle w:val="Hipervnculo"/>
+                <w:noProof/>
+              </w:rPr>
+              <w:t>)</w:t>
             </w:r>
             <w:r>
               <w:rPr>
@@ -927,7 +985,7 @@
                 <w:noProof/>
                 <w:webHidden/>
               </w:rPr>
-              <w:instrText xml:space="preserve"> PAGEREF _Toc116037998 \h </w:instrText>
+              <w:instrText xml:space="preserve"> PAGEREF _Toc116641992 \h </w:instrText>
             </w:r>
             <w:r>
               <w:rPr>
@@ -947,7 +1005,7 @@
                 <w:noProof/>
                 <w:webHidden/>
               </w:rPr>
-              <w:t>6</w:t>
+              <w:t>5</w:t>
             </w:r>
             <w:r>
               <w:rPr>
@@ -970,7 +1028,7 @@
               <w:lang w:val="en-US" w:eastAsia="en-US"/>
             </w:rPr>
           </w:pPr>
-          <w:hyperlink w:anchor="_Toc116037999" w:history="1">
+          <w:hyperlink w:anchor="_Toc116641993" w:history="1">
             <w:r>
               <w:rPr>
                 <w:rStyle w:val="Hipervnculo"/>
@@ -1023,7 +1081,7 @@
                 <w:noProof/>
                 <w:webHidden/>
               </w:rPr>
-              <w:instrText xml:space="preserve"> PAGEREF _Toc116037999 \h </w:instrText>
+              <w:instrText xml:space="preserve"> PAGEREF _Toc116641993 \h </w:instrText>
             </w:r>
             <w:r>
               <w:rPr>
@@ -1043,7 +1101,7 @@
                 <w:noProof/>
                 <w:webHidden/>
               </w:rPr>
-              <w:t>7</w:t>
+              <w:t>6</w:t>
             </w:r>
             <w:r>
               <w:rPr>
@@ -1066,7 +1124,7 @@
               <w:lang w:val="en-US" w:eastAsia="en-US"/>
             </w:rPr>
           </w:pPr>
-          <w:hyperlink w:anchor="_Toc116038000" w:history="1">
+          <w:hyperlink w:anchor="_Toc116641994" w:history="1">
             <w:r>
               <w:rPr>
                 <w:rStyle w:val="Hipervnculo"/>
@@ -1119,7 +1177,7 @@
                 <w:noProof/>
                 <w:webHidden/>
               </w:rPr>
-              <w:instrText xml:space="preserve"> PAGEREF _Toc116038000 \h </w:instrText>
+              <w:instrText xml:space="preserve"> PAGEREF _Toc116641994 \h </w:instrText>
             </w:r>
             <w:r>
               <w:rPr>
@@ -1139,7 +1197,7 @@
                 <w:noProof/>
                 <w:webHidden/>
               </w:rPr>
-              <w:t>7</w:t>
+              <w:t>6</w:t>
             </w:r>
             <w:r>
               <w:rPr>
@@ -1162,7 +1220,7 @@
               <w:lang w:val="en-US" w:eastAsia="en-US"/>
             </w:rPr>
           </w:pPr>
-          <w:hyperlink w:anchor="_Toc116038001" w:history="1">
+          <w:hyperlink w:anchor="_Toc116641995" w:history="1">
             <w:r>
               <w:rPr>
                 <w:rStyle w:val="Hipervnculo"/>
@@ -1217,7 +1275,7 @@
                 <w:noProof/>
                 <w:webHidden/>
               </w:rPr>
-              <w:instrText xml:space="preserve"> PAGEREF _Toc116038001 \h </w:instrText>
+              <w:instrText xml:space="preserve"> PAGEREF _Toc116641995 \h </w:instrText>
             </w:r>
             <w:r>
               <w:rPr>
@@ -1237,7 +1295,7 @@
                 <w:noProof/>
                 <w:webHidden/>
               </w:rPr>
-              <w:t>7</w:t>
+              <w:t>6</w:t>
             </w:r>
             <w:r>
               <w:rPr>
@@ -1260,7 +1318,7 @@
               <w:lang w:val="en-US" w:eastAsia="en-US"/>
             </w:rPr>
           </w:pPr>
-          <w:hyperlink w:anchor="_Toc116038002" w:history="1">
+          <w:hyperlink w:anchor="_Toc116641996" w:history="1">
             <w:r>
               <w:rPr>
                 <w:rStyle w:val="Hipervnculo"/>
@@ -1313,7 +1371,7 @@
                 <w:noProof/>
                 <w:webHidden/>
               </w:rPr>
-              <w:instrText xml:space="preserve"> PAGEREF _Toc116038002 \h </w:instrText>
+              <w:instrText xml:space="preserve"> PAGEREF _Toc116641996 \h </w:instrText>
             </w:r>
             <w:r>
               <w:rPr>
@@ -1333,7 +1391,7 @@
                 <w:noProof/>
                 <w:webHidden/>
               </w:rPr>
-              <w:t>7</w:t>
+              <w:t>6</w:t>
             </w:r>
             <w:r>
               <w:rPr>
@@ -1352,7 +1410,7 @@
               <w:lang w:val="en-US" w:eastAsia="en-US"/>
             </w:rPr>
           </w:pPr>
-          <w:hyperlink w:anchor="_Toc116038003" w:history="1">
+          <w:hyperlink w:anchor="_Toc116641997" w:history="1">
             <w:r>
               <w:rPr>
                 <w:rStyle w:val="Hipervnculo"/>
@@ -1393,7 +1451,7 @@
                 <w:noProof/>
                 <w:webHidden/>
               </w:rPr>
-              <w:instrText xml:space="preserve"> PAGEREF _Toc116038003 \h </w:instrText>
+              <w:instrText xml:space="preserve"> PAGEREF _Toc116641997 \h </w:instrText>
             </w:r>
             <w:r>
               <w:rPr>
@@ -1413,7 +1471,7 @@
                 <w:noProof/>
                 <w:webHidden/>
               </w:rPr>
-              <w:t>8</w:t>
+              <w:t>7</w:t>
             </w:r>
             <w:r>
               <w:rPr>
@@ -1432,7 +1490,7 @@
               <w:lang w:val="en-US" w:eastAsia="en-US"/>
             </w:rPr>
           </w:pPr>
-          <w:hyperlink w:anchor="_Toc116038004" w:history="1">
+          <w:hyperlink w:anchor="_Toc116641998" w:history="1">
             <w:r>
               <w:rPr>
                 <w:rStyle w:val="Hipervnculo"/>
@@ -1452,7 +1510,7 @@
                 <w:rStyle w:val="Hipervnculo"/>
                 <w:noProof/>
               </w:rPr>
-              <w:t>Problemática</w:t>
+              <w:t>Protocolo del banco de pruebas</w:t>
             </w:r>
             <w:r>
               <w:rPr>
@@ -1473,171 +1531,7 @@
                 <w:noProof/>
                 <w:webHidden/>
               </w:rPr>
-              <w:instrText xml:space="preserve"> PAGEREF _Toc116038004 \h </w:instrText>
-            </w:r>
-            <w:r>
-              <w:rPr>
-                <w:noProof/>
-                <w:webHidden/>
-              </w:rPr>
-            </w:r>
-            <w:r>
-              <w:rPr>
-                <w:noProof/>
-                <w:webHidden/>
-              </w:rPr>
-              <w:fldChar w:fldCharType="separate"/>
-            </w:r>
-            <w:r>
-              <w:rPr>
-                <w:noProof/>
-                <w:webHidden/>
-              </w:rPr>
-              <w:t>9</w:t>
-            </w:r>
-            <w:r>
-              <w:rPr>
-                <w:noProof/>
-                <w:webHidden/>
-              </w:rPr>
-              <w:fldChar w:fldCharType="end"/>
-            </w:r>
-          </w:hyperlink>
-        </w:p>
-        <w:p>
-          <w:pPr>
-            <w:pStyle w:val="TDC1"/>
-            <w:rPr>
-              <w:noProof/>
-              <w:lang w:val="en-US" w:eastAsia="en-US"/>
-            </w:rPr>
-          </w:pPr>
-          <w:hyperlink w:anchor="_Toc116038005" w:history="1">
-            <w:r>
-              <w:rPr>
-                <w:rStyle w:val="Hipervnculo"/>
-                <w:noProof/>
-              </w:rPr>
-              <w:t>4</w:t>
-            </w:r>
-            <w:r>
-              <w:rPr>
-                <w:noProof/>
-                <w:lang w:val="en-US" w:eastAsia="en-US"/>
-              </w:rPr>
-              <w:tab/>
-            </w:r>
-            <w:r>
-              <w:rPr>
-                <w:rStyle w:val="Hipervnculo"/>
-                <w:noProof/>
-              </w:rPr>
-              <w:t>Laboratorio para la realización de las pruebas</w:t>
-            </w:r>
-            <w:r>
-              <w:rPr>
-                <w:noProof/>
-                <w:webHidden/>
-              </w:rPr>
-              <w:tab/>
-            </w:r>
-            <w:r>
-              <w:rPr>
-                <w:noProof/>
-                <w:webHidden/>
-              </w:rPr>
-              <w:fldChar w:fldCharType="begin"/>
-            </w:r>
-            <w:r>
-              <w:rPr>
-                <w:noProof/>
-                <w:webHidden/>
-              </w:rPr>
-              <w:instrText xml:space="preserve"> PAGEREF _Toc116038005 \h </w:instrText>
-            </w:r>
-            <w:r>
-              <w:rPr>
-                <w:noProof/>
-                <w:webHidden/>
-              </w:rPr>
-            </w:r>
-            <w:r>
-              <w:rPr>
-                <w:noProof/>
-                <w:webHidden/>
-              </w:rPr>
-              <w:fldChar w:fldCharType="separate"/>
-            </w:r>
-            <w:r>
-              <w:rPr>
-                <w:noProof/>
-                <w:webHidden/>
-              </w:rPr>
-              <w:t>10</w:t>
-            </w:r>
-            <w:r>
-              <w:rPr>
-                <w:noProof/>
-                <w:webHidden/>
-              </w:rPr>
-              <w:fldChar w:fldCharType="end"/>
-            </w:r>
-          </w:hyperlink>
-        </w:p>
-        <w:p>
-          <w:pPr>
-            <w:pStyle w:val="TDC2"/>
-            <w:tabs>
-              <w:tab w:val="left" w:pos="880"/>
-              <w:tab w:val="right" w:leader="dot" w:pos="8494"/>
-            </w:tabs>
-            <w:rPr>
-              <w:noProof/>
-              <w:lang w:val="en-US" w:eastAsia="en-US"/>
-            </w:rPr>
-          </w:pPr>
-          <w:hyperlink w:anchor="_Toc116038006" w:history="1">
-            <w:r>
-              <w:rPr>
-                <w:rStyle w:val="Hipervnculo"/>
-                <w:noProof/>
-              </w:rPr>
-              <w:t>4.1</w:t>
-            </w:r>
-            <w:r>
-              <w:rPr>
-                <w:noProof/>
-                <w:lang w:val="en-US" w:eastAsia="en-US"/>
-              </w:rPr>
-              <w:tab/>
-            </w:r>
-            <w:r>
-              <w:rPr>
-                <w:rStyle w:val="Hipervnculo"/>
-                <w:noProof/>
-              </w:rPr>
-              <w:t>Plano</w:t>
-            </w:r>
-            <w:r>
-              <w:rPr>
-                <w:noProof/>
-                <w:webHidden/>
-              </w:rPr>
-              <w:tab/>
-            </w:r>
-            <w:r>
-              <w:rPr>
-                <w:noProof/>
-                <w:webHidden/>
-              </w:rPr>
-              <w:fldChar w:fldCharType="begin"/>
-            </w:r>
-            <w:r>
-              <w:rPr>
-                <w:noProof/>
-                <w:webHidden/>
-              </w:rPr>
-              <w:instrText xml:space="preserve"> PAGEREF _Toc116038006 \h </w:instrText>
+              <w:instrText xml:space="preserve"> PAGEREF _Toc116641998 \h </w:instrText>
             </w:r>
             <w:r>
               <w:rPr>
@@ -1680,13 +1574,13 @@
               <w:lang w:val="en-US" w:eastAsia="en-US"/>
             </w:rPr>
           </w:pPr>
-          <w:hyperlink w:anchor="_Toc116038007" w:history="1">
+          <w:hyperlink w:anchor="_Toc116641999" w:history="1">
             <w:r>
               <w:rPr>
                 <w:rStyle w:val="Hipervnculo"/>
                 <w:noProof/>
               </w:rPr>
-              <w:t>4.1.1</w:t>
+              <w:t>3.1.1</w:t>
             </w:r>
             <w:r>
               <w:rPr>
@@ -1700,7 +1594,7 @@
                 <w:rStyle w:val="Hipervnculo"/>
                 <w:noProof/>
               </w:rPr>
-              <w:t>Descripción</w:t>
+              <w:t>Laboratorio</w:t>
             </w:r>
             <w:r>
               <w:rPr>
@@ -1721,7 +1615,7 @@
                 <w:noProof/>
                 <w:webHidden/>
               </w:rPr>
-              <w:instrText xml:space="preserve"> PAGEREF _Toc116038007 \h </w:instrText>
+              <w:instrText xml:space="preserve"> PAGEREF _Toc116641999 \h </w:instrText>
             </w:r>
             <w:r>
               <w:rPr>
@@ -1764,13 +1658,13 @@
               <w:lang w:val="en-US" w:eastAsia="en-US"/>
             </w:rPr>
           </w:pPr>
-          <w:hyperlink w:anchor="_Toc116038008" w:history="1">
+          <w:hyperlink w:anchor="_Toc116642000" w:history="1">
             <w:r>
               <w:rPr>
                 <w:rStyle w:val="Hipervnculo"/>
                 <w:noProof/>
               </w:rPr>
-              <w:t>4.1.2</w:t>
+              <w:t>3.1.2</w:t>
             </w:r>
             <w:r>
               <w:rPr>
@@ -1784,7 +1678,7 @@
                 <w:rStyle w:val="Hipervnculo"/>
                 <w:noProof/>
               </w:rPr>
-              <w:t>Configuración</w:t>
+              <w:t>Tipología de Sujetos</w:t>
             </w:r>
             <w:r>
               <w:rPr>
@@ -1805,7 +1699,7 @@
                 <w:noProof/>
                 <w:webHidden/>
               </w:rPr>
-              <w:instrText xml:space="preserve"> PAGEREF _Toc116038008 \h </w:instrText>
+              <w:instrText xml:space="preserve"> PAGEREF _Toc116642000 \h </w:instrText>
             </w:r>
             <w:r>
               <w:rPr>
@@ -1848,13 +1742,13 @@
               <w:lang w:val="en-US" w:eastAsia="en-US"/>
             </w:rPr>
           </w:pPr>
-          <w:hyperlink w:anchor="_Toc116038009" w:history="1">
+          <w:hyperlink w:anchor="_Toc116642001" w:history="1">
             <w:r>
               <w:rPr>
                 <w:rStyle w:val="Hipervnculo"/>
                 <w:noProof/>
               </w:rPr>
-              <w:t>4.1.3</w:t>
+              <w:t>3.1.3</w:t>
             </w:r>
             <w:r>
               <w:rPr>
@@ -1868,7 +1762,7 @@
                 <w:rStyle w:val="Hipervnculo"/>
                 <w:noProof/>
               </w:rPr>
-              <w:t>Equipamiento requerido</w:t>
+              <w:t>Descripción de la prueba</w:t>
             </w:r>
             <w:r>
               <w:rPr>
@@ -1889,7 +1783,7 @@
                 <w:noProof/>
                 <w:webHidden/>
               </w:rPr>
-              <w:instrText xml:space="preserve"> PAGEREF _Toc116038009 \h </w:instrText>
+              <w:instrText xml:space="preserve"> PAGEREF _Toc116642001 \h </w:instrText>
             </w:r>
             <w:r>
               <w:rPr>
@@ -1932,13 +1826,13 @@
               <w:lang w:val="en-US" w:eastAsia="en-US"/>
             </w:rPr>
           </w:pPr>
-          <w:hyperlink w:anchor="_Toc116038010" w:history="1">
+          <w:hyperlink w:anchor="_Toc116642002" w:history="1">
             <w:r>
               <w:rPr>
                 <w:rStyle w:val="Hipervnculo"/>
                 <w:noProof/>
               </w:rPr>
-              <w:t>4.1.4</w:t>
+              <w:t>3.1.4</w:t>
             </w:r>
             <w:r>
               <w:rPr>
@@ -1952,6 +1846,258 @@
                 <w:rStyle w:val="Hipervnculo"/>
                 <w:noProof/>
               </w:rPr>
+              <w:t>Configuración</w:t>
+            </w:r>
+            <w:r>
+              <w:rPr>
+                <w:noProof/>
+                <w:webHidden/>
+              </w:rPr>
+              <w:tab/>
+            </w:r>
+            <w:r>
+              <w:rPr>
+                <w:noProof/>
+                <w:webHidden/>
+              </w:rPr>
+              <w:fldChar w:fldCharType="begin"/>
+            </w:r>
+            <w:r>
+              <w:rPr>
+                <w:noProof/>
+                <w:webHidden/>
+              </w:rPr>
+              <w:instrText xml:space="preserve"> PAGEREF _Toc116642002 \h </w:instrText>
+            </w:r>
+            <w:r>
+              <w:rPr>
+                <w:noProof/>
+                <w:webHidden/>
+              </w:rPr>
+            </w:r>
+            <w:r>
+              <w:rPr>
+                <w:noProof/>
+                <w:webHidden/>
+              </w:rPr>
+              <w:fldChar w:fldCharType="separate"/>
+            </w:r>
+            <w:r>
+              <w:rPr>
+                <w:noProof/>
+                <w:webHidden/>
+              </w:rPr>
+              <w:t>10</w:t>
+            </w:r>
+            <w:r>
+              <w:rPr>
+                <w:noProof/>
+                <w:webHidden/>
+              </w:rPr>
+              <w:fldChar w:fldCharType="end"/>
+            </w:r>
+          </w:hyperlink>
+        </w:p>
+        <w:p>
+          <w:pPr>
+            <w:pStyle w:val="TDC3"/>
+            <w:tabs>
+              <w:tab w:val="left" w:pos="1320"/>
+              <w:tab w:val="right" w:leader="dot" w:pos="8494"/>
+            </w:tabs>
+            <w:rPr>
+              <w:noProof/>
+              <w:lang w:val="en-US" w:eastAsia="en-US"/>
+            </w:rPr>
+          </w:pPr>
+          <w:hyperlink w:anchor="_Toc116642003" w:history="1">
+            <w:r>
+              <w:rPr>
+                <w:rStyle w:val="Hipervnculo"/>
+                <w:noProof/>
+              </w:rPr>
+              <w:t>3.1.5</w:t>
+            </w:r>
+            <w:r>
+              <w:rPr>
+                <w:noProof/>
+                <w:lang w:val="en-US" w:eastAsia="en-US"/>
+              </w:rPr>
+              <w:tab/>
+            </w:r>
+            <w:r>
+              <w:rPr>
+                <w:rStyle w:val="Hipervnculo"/>
+                <w:noProof/>
+              </w:rPr>
+              <w:t>Equipamiento requerido</w:t>
+            </w:r>
+            <w:r>
+              <w:rPr>
+                <w:noProof/>
+                <w:webHidden/>
+              </w:rPr>
+              <w:tab/>
+            </w:r>
+            <w:r>
+              <w:rPr>
+                <w:noProof/>
+                <w:webHidden/>
+              </w:rPr>
+              <w:fldChar w:fldCharType="begin"/>
+            </w:r>
+            <w:r>
+              <w:rPr>
+                <w:noProof/>
+                <w:webHidden/>
+              </w:rPr>
+              <w:instrText xml:space="preserve"> PAGEREF _Toc116642003 \h </w:instrText>
+            </w:r>
+            <w:r>
+              <w:rPr>
+                <w:noProof/>
+                <w:webHidden/>
+              </w:rPr>
+            </w:r>
+            <w:r>
+              <w:rPr>
+                <w:noProof/>
+                <w:webHidden/>
+              </w:rPr>
+              <w:fldChar w:fldCharType="separate"/>
+            </w:r>
+            <w:r>
+              <w:rPr>
+                <w:noProof/>
+                <w:webHidden/>
+              </w:rPr>
+              <w:t>10</w:t>
+            </w:r>
+            <w:r>
+              <w:rPr>
+                <w:noProof/>
+                <w:webHidden/>
+              </w:rPr>
+              <w:fldChar w:fldCharType="end"/>
+            </w:r>
+          </w:hyperlink>
+        </w:p>
+        <w:p>
+          <w:pPr>
+            <w:pStyle w:val="TDC3"/>
+            <w:tabs>
+              <w:tab w:val="left" w:pos="1320"/>
+              <w:tab w:val="right" w:leader="dot" w:pos="8494"/>
+            </w:tabs>
+            <w:rPr>
+              <w:noProof/>
+              <w:lang w:val="en-US" w:eastAsia="en-US"/>
+            </w:rPr>
+          </w:pPr>
+          <w:hyperlink w:anchor="_Toc116642004" w:history="1">
+            <w:r>
+              <w:rPr>
+                <w:rStyle w:val="Hipervnculo"/>
+                <w:noProof/>
+              </w:rPr>
+              <w:t>3.1.6</w:t>
+            </w:r>
+            <w:r>
+              <w:rPr>
+                <w:noProof/>
+                <w:lang w:val="en-US" w:eastAsia="en-US"/>
+              </w:rPr>
+              <w:tab/>
+            </w:r>
+            <w:r>
+              <w:rPr>
+                <w:rStyle w:val="Hipervnculo"/>
+                <w:noProof/>
+              </w:rPr>
+              <w:t>Configuración del IMU</w:t>
+            </w:r>
+            <w:r>
+              <w:rPr>
+                <w:noProof/>
+                <w:webHidden/>
+              </w:rPr>
+              <w:tab/>
+            </w:r>
+            <w:r>
+              <w:rPr>
+                <w:noProof/>
+                <w:webHidden/>
+              </w:rPr>
+              <w:fldChar w:fldCharType="begin"/>
+            </w:r>
+            <w:r>
+              <w:rPr>
+                <w:noProof/>
+                <w:webHidden/>
+              </w:rPr>
+              <w:instrText xml:space="preserve"> PAGEREF _Toc116642004 \h </w:instrText>
+            </w:r>
+            <w:r>
+              <w:rPr>
+                <w:noProof/>
+                <w:webHidden/>
+              </w:rPr>
+            </w:r>
+            <w:r>
+              <w:rPr>
+                <w:noProof/>
+                <w:webHidden/>
+              </w:rPr>
+              <w:fldChar w:fldCharType="separate"/>
+            </w:r>
+            <w:r>
+              <w:rPr>
+                <w:noProof/>
+                <w:webHidden/>
+              </w:rPr>
+              <w:t>11</w:t>
+            </w:r>
+            <w:r>
+              <w:rPr>
+                <w:noProof/>
+                <w:webHidden/>
+              </w:rPr>
+              <w:fldChar w:fldCharType="end"/>
+            </w:r>
+          </w:hyperlink>
+        </w:p>
+        <w:p>
+          <w:pPr>
+            <w:pStyle w:val="TDC3"/>
+            <w:tabs>
+              <w:tab w:val="left" w:pos="1320"/>
+              <w:tab w:val="right" w:leader="dot" w:pos="8494"/>
+            </w:tabs>
+            <w:rPr>
+              <w:noProof/>
+              <w:lang w:val="en-US" w:eastAsia="en-US"/>
+            </w:rPr>
+          </w:pPr>
+          <w:hyperlink w:anchor="_Toc116642005" w:history="1">
+            <w:r>
+              <w:rPr>
+                <w:rStyle w:val="Hipervnculo"/>
+                <w:noProof/>
+              </w:rPr>
+              <w:t>3.1.7</w:t>
+            </w:r>
+            <w:r>
+              <w:rPr>
+                <w:noProof/>
+                <w:lang w:val="en-US" w:eastAsia="en-US"/>
+              </w:rPr>
+              <w:tab/>
+            </w:r>
+            <w:r>
+              <w:rPr>
+                <w:rStyle w:val="Hipervnculo"/>
+                <w:noProof/>
+              </w:rPr>
               <w:t>Método</w:t>
             </w:r>
             <w:r>
@@ -1973,7 +2119,7 @@
                 <w:noProof/>
                 <w:webHidden/>
               </w:rPr>
-              <w:instrText xml:space="preserve"> PAGEREF _Toc116038010 \h </w:instrText>
+              <w:instrText xml:space="preserve"> PAGEREF _Toc116642005 \h </w:instrText>
             </w:r>
             <w:r>
               <w:rPr>
@@ -1993,7 +2139,91 @@
                 <w:noProof/>
                 <w:webHidden/>
               </w:rPr>
-              <w:t>10</w:t>
+              <w:t>11</w:t>
+            </w:r>
+            <w:r>
+              <w:rPr>
+                <w:noProof/>
+                <w:webHidden/>
+              </w:rPr>
+              <w:fldChar w:fldCharType="end"/>
+            </w:r>
+          </w:hyperlink>
+        </w:p>
+        <w:p>
+          <w:pPr>
+            <w:pStyle w:val="TDC3"/>
+            <w:tabs>
+              <w:tab w:val="left" w:pos="1320"/>
+              <w:tab w:val="right" w:leader="dot" w:pos="8494"/>
+            </w:tabs>
+            <w:rPr>
+              <w:noProof/>
+              <w:lang w:val="en-US" w:eastAsia="en-US"/>
+            </w:rPr>
+          </w:pPr>
+          <w:hyperlink w:anchor="_Toc116642006" w:history="1">
+            <w:r>
+              <w:rPr>
+                <w:rStyle w:val="Hipervnculo"/>
+                <w:noProof/>
+              </w:rPr>
+              <w:t>3.1.8</w:t>
+            </w:r>
+            <w:r>
+              <w:rPr>
+                <w:noProof/>
+                <w:lang w:val="en-US" w:eastAsia="en-US"/>
+              </w:rPr>
+              <w:tab/>
+            </w:r>
+            <w:r>
+              <w:rPr>
+                <w:rStyle w:val="Hipervnculo"/>
+                <w:noProof/>
+              </w:rPr>
+              <w:t>Validación</w:t>
+            </w:r>
+            <w:r>
+              <w:rPr>
+                <w:noProof/>
+                <w:webHidden/>
+              </w:rPr>
+              <w:tab/>
+            </w:r>
+            <w:r>
+              <w:rPr>
+                <w:noProof/>
+                <w:webHidden/>
+              </w:rPr>
+              <w:fldChar w:fldCharType="begin"/>
+            </w:r>
+            <w:r>
+              <w:rPr>
+                <w:noProof/>
+                <w:webHidden/>
+              </w:rPr>
+              <w:instrText xml:space="preserve"> PAGEREF _Toc116642006 \h </w:instrText>
+            </w:r>
+            <w:r>
+              <w:rPr>
+                <w:noProof/>
+                <w:webHidden/>
+              </w:rPr>
+            </w:r>
+            <w:r>
+              <w:rPr>
+                <w:noProof/>
+                <w:webHidden/>
+              </w:rPr>
+              <w:fldChar w:fldCharType="separate"/>
+            </w:r>
+            <w:r>
+              <w:rPr>
+                <w:noProof/>
+                <w:webHidden/>
+              </w:rPr>
+              <w:t>11</w:t>
             </w:r>
             <w:r>
               <w:rPr>
@@ -2012,13 +2242,13 @@
               <w:lang w:val="en-US" w:eastAsia="en-US"/>
             </w:rPr>
           </w:pPr>
-          <w:hyperlink w:anchor="_Toc116038011" w:history="1">
+          <w:hyperlink w:anchor="_Toc116642007" w:history="1">
             <w:r>
               <w:rPr>
                 <w:rStyle w:val="Hipervnculo"/>
                 <w:noProof/>
               </w:rPr>
-              <w:t>5</w:t>
+              <w:t>4</w:t>
             </w:r>
             <w:r>
               <w:rPr>
@@ -2032,7 +2262,7 @@
                 <w:rStyle w:val="Hipervnculo"/>
                 <w:noProof/>
               </w:rPr>
-              <w:t>Protocolo del banco de pruebas</w:t>
+              <w:t>Conclusiones</w:t>
             </w:r>
             <w:r>
               <w:rPr>
@@ -2053,343 +2283,7 @@
                 <w:noProof/>
                 <w:webHidden/>
               </w:rPr>
-              <w:instrText xml:space="preserve"> PAGEREF _Toc116038011 \h </w:instrText>
-            </w:r>
-            <w:r>
-              <w:rPr>
-                <w:noProof/>
-                <w:webHidden/>
-              </w:rPr>
-            </w:r>
-            <w:r>
-              <w:rPr>
-                <w:noProof/>
-                <w:webHidden/>
-              </w:rPr>
-              <w:fldChar w:fldCharType="separate"/>
-            </w:r>
-            <w:r>
-              <w:rPr>
-                <w:noProof/>
-                <w:webHidden/>
-              </w:rPr>
-              <w:t>12</w:t>
-            </w:r>
-            <w:r>
-              <w:rPr>
-                <w:noProof/>
-                <w:webHidden/>
-              </w:rPr>
-              <w:fldChar w:fldCharType="end"/>
-            </w:r>
-          </w:hyperlink>
-        </w:p>
-        <w:p>
-          <w:pPr>
-            <w:pStyle w:val="TDC2"/>
-            <w:tabs>
-              <w:tab w:val="left" w:pos="880"/>
-              <w:tab w:val="right" w:leader="dot" w:pos="8494"/>
-            </w:tabs>
-            <w:rPr>
-              <w:noProof/>
-              <w:lang w:val="en-US" w:eastAsia="en-US"/>
-            </w:rPr>
-          </w:pPr>
-          <w:hyperlink w:anchor="_Toc116038012" w:history="1">
-            <w:r>
-              <w:rPr>
-                <w:rStyle w:val="Hipervnculo"/>
-                <w:noProof/>
-              </w:rPr>
-              <w:t>5.1</w:t>
-            </w:r>
-            <w:r>
-              <w:rPr>
-                <w:noProof/>
-                <w:lang w:val="en-US" w:eastAsia="en-US"/>
-              </w:rPr>
-              <w:tab/>
-            </w:r>
-            <w:r>
-              <w:rPr>
-                <w:rStyle w:val="Hipervnculo"/>
-                <w:noProof/>
-              </w:rPr>
-              <w:t>Laboratorio</w:t>
-            </w:r>
-            <w:r>
-              <w:rPr>
-                <w:noProof/>
-                <w:webHidden/>
-              </w:rPr>
-              <w:tab/>
-            </w:r>
-            <w:r>
-              <w:rPr>
-                <w:noProof/>
-                <w:webHidden/>
-              </w:rPr>
-              <w:fldChar w:fldCharType="begin"/>
-            </w:r>
-            <w:r>
-              <w:rPr>
-                <w:noProof/>
-                <w:webHidden/>
-              </w:rPr>
-              <w:instrText xml:space="preserve"> PAGEREF _Toc116038012 \h </w:instrText>
-            </w:r>
-            <w:r>
-              <w:rPr>
-                <w:noProof/>
-                <w:webHidden/>
-              </w:rPr>
-            </w:r>
-            <w:r>
-              <w:rPr>
-                <w:noProof/>
-                <w:webHidden/>
-              </w:rPr>
-              <w:fldChar w:fldCharType="separate"/>
-            </w:r>
-            <w:r>
-              <w:rPr>
-                <w:noProof/>
-                <w:webHidden/>
-              </w:rPr>
-              <w:t>12</w:t>
-            </w:r>
-            <w:r>
-              <w:rPr>
-                <w:noProof/>
-                <w:webHidden/>
-              </w:rPr>
-              <w:fldChar w:fldCharType="end"/>
-            </w:r>
-          </w:hyperlink>
-        </w:p>
-        <w:p>
-          <w:pPr>
-            <w:pStyle w:val="TDC2"/>
-            <w:tabs>
-              <w:tab w:val="left" w:pos="880"/>
-              <w:tab w:val="right" w:leader="dot" w:pos="8494"/>
-            </w:tabs>
-            <w:rPr>
-              <w:noProof/>
-              <w:lang w:val="en-US" w:eastAsia="en-US"/>
-            </w:rPr>
-          </w:pPr>
-          <w:hyperlink w:anchor="_Toc116038013" w:history="1">
-            <w:r>
-              <w:rPr>
-                <w:rStyle w:val="Hipervnculo"/>
-                <w:noProof/>
-              </w:rPr>
-              <w:t>5.2</w:t>
-            </w:r>
-            <w:r>
-              <w:rPr>
-                <w:noProof/>
-                <w:lang w:val="en-US" w:eastAsia="en-US"/>
-              </w:rPr>
-              <w:tab/>
-            </w:r>
-            <w:r>
-              <w:rPr>
-                <w:rStyle w:val="Hipervnculo"/>
-                <w:noProof/>
-              </w:rPr>
-              <w:t>Tipología de pacientes</w:t>
-            </w:r>
-            <w:r>
-              <w:rPr>
-                <w:noProof/>
-                <w:webHidden/>
-              </w:rPr>
-              <w:tab/>
-            </w:r>
-            <w:r>
-              <w:rPr>
-                <w:noProof/>
-                <w:webHidden/>
-              </w:rPr>
-              <w:fldChar w:fldCharType="begin"/>
-            </w:r>
-            <w:r>
-              <w:rPr>
-                <w:noProof/>
-                <w:webHidden/>
-              </w:rPr>
-              <w:instrText xml:space="preserve"> PAGEREF _Toc116038013 \h </w:instrText>
-            </w:r>
-            <w:r>
-              <w:rPr>
-                <w:noProof/>
-                <w:webHidden/>
-              </w:rPr>
-            </w:r>
-            <w:r>
-              <w:rPr>
-                <w:noProof/>
-                <w:webHidden/>
-              </w:rPr>
-              <w:fldChar w:fldCharType="separate"/>
-            </w:r>
-            <w:r>
-              <w:rPr>
-                <w:noProof/>
-                <w:webHidden/>
-              </w:rPr>
-              <w:t>12</w:t>
-            </w:r>
-            <w:r>
-              <w:rPr>
-                <w:noProof/>
-                <w:webHidden/>
-              </w:rPr>
-              <w:fldChar w:fldCharType="end"/>
-            </w:r>
-          </w:hyperlink>
-        </w:p>
-        <w:p>
-          <w:pPr>
-            <w:pStyle w:val="TDC2"/>
-            <w:tabs>
-              <w:tab w:val="left" w:pos="880"/>
-              <w:tab w:val="right" w:leader="dot" w:pos="8494"/>
-            </w:tabs>
-            <w:rPr>
-              <w:noProof/>
-              <w:lang w:val="en-US" w:eastAsia="en-US"/>
-            </w:rPr>
-          </w:pPr>
-          <w:hyperlink w:anchor="_Toc116038014" w:history="1">
-            <w:r>
-              <w:rPr>
-                <w:rStyle w:val="Hipervnculo"/>
-                <w:noProof/>
-              </w:rPr>
-              <w:t>5.3</w:t>
-            </w:r>
-            <w:r>
-              <w:rPr>
-                <w:noProof/>
-                <w:lang w:val="en-US" w:eastAsia="en-US"/>
-              </w:rPr>
-              <w:tab/>
-            </w:r>
-            <w:r>
-              <w:rPr>
-                <w:rStyle w:val="Hipervnculo"/>
-                <w:noProof/>
-              </w:rPr>
-              <w:t>Procedimiento y ejecución de las pruebas</w:t>
-            </w:r>
-            <w:r>
-              <w:rPr>
-                <w:noProof/>
-                <w:webHidden/>
-              </w:rPr>
-              <w:tab/>
-            </w:r>
-            <w:r>
-              <w:rPr>
-                <w:noProof/>
-                <w:webHidden/>
-              </w:rPr>
-              <w:fldChar w:fldCharType="begin"/>
-            </w:r>
-            <w:r>
-              <w:rPr>
-                <w:noProof/>
-                <w:webHidden/>
-              </w:rPr>
-              <w:instrText xml:space="preserve"> PAGEREF _Toc116038014 \h </w:instrText>
-            </w:r>
-            <w:r>
-              <w:rPr>
-                <w:noProof/>
-                <w:webHidden/>
-              </w:rPr>
-            </w:r>
-            <w:r>
-              <w:rPr>
-                <w:noProof/>
-                <w:webHidden/>
-              </w:rPr>
-              <w:fldChar w:fldCharType="separate"/>
-            </w:r>
-            <w:r>
-              <w:rPr>
-                <w:noProof/>
-                <w:webHidden/>
-              </w:rPr>
-              <w:t>12</w:t>
-            </w:r>
-            <w:r>
-              <w:rPr>
-                <w:noProof/>
-                <w:webHidden/>
-              </w:rPr>
-              <w:fldChar w:fldCharType="end"/>
-            </w:r>
-          </w:hyperlink>
-        </w:p>
-        <w:p>
-          <w:pPr>
-            <w:pStyle w:val="TDC2"/>
-            <w:tabs>
-              <w:tab w:val="left" w:pos="880"/>
-              <w:tab w:val="right" w:leader="dot" w:pos="8494"/>
-            </w:tabs>
-            <w:rPr>
-              <w:noProof/>
-              <w:lang w:val="en-US" w:eastAsia="en-US"/>
-            </w:rPr>
-          </w:pPr>
-          <w:hyperlink w:anchor="_Toc116038015" w:history="1">
-            <w:r>
-              <w:rPr>
-                <w:rStyle w:val="Hipervnculo"/>
-                <w:noProof/>
-              </w:rPr>
-              <w:t>5.4</w:t>
-            </w:r>
-            <w:r>
-              <w:rPr>
-                <w:noProof/>
-                <w:lang w:val="en-US" w:eastAsia="en-US"/>
-              </w:rPr>
-              <w:tab/>
-            </w:r>
-            <w:r>
-              <w:rPr>
-                <w:rStyle w:val="Hipervnculo"/>
-                <w:noProof/>
-              </w:rPr>
-              <w:t>Validación</w:t>
-            </w:r>
-            <w:r>
-              <w:rPr>
-                <w:noProof/>
-                <w:webHidden/>
-              </w:rPr>
-              <w:tab/>
-            </w:r>
-            <w:r>
-              <w:rPr>
-                <w:noProof/>
-                <w:webHidden/>
-              </w:rPr>
-              <w:fldChar w:fldCharType="begin"/>
-            </w:r>
-            <w:r>
-              <w:rPr>
-                <w:noProof/>
-                <w:webHidden/>
-              </w:rPr>
-              <w:instrText xml:space="preserve"> PAGEREF _Toc116038015 \h </w:instrText>
+              <w:instrText xml:space="preserve"> PAGEREF _Toc116642007 \h </w:instrText>
             </w:r>
             <w:r>
               <w:rPr>
@@ -2428,13 +2322,13 @@
               <w:lang w:val="en-US" w:eastAsia="en-US"/>
             </w:rPr>
           </w:pPr>
-          <w:hyperlink w:anchor="_Toc116038016" w:history="1">
+          <w:hyperlink w:anchor="_Toc116642008" w:history="1">
             <w:r>
               <w:rPr>
                 <w:rStyle w:val="Hipervnculo"/>
                 <w:noProof/>
               </w:rPr>
-              <w:t>6</w:t>
+              <w:t>5</w:t>
             </w:r>
             <w:r>
               <w:rPr>
@@ -2448,7 +2342,7 @@
                 <w:rStyle w:val="Hipervnculo"/>
                 <w:noProof/>
               </w:rPr>
-              <w:t>Conclusiones</w:t>
+              <w:t>Referencias</w:t>
             </w:r>
             <w:r>
               <w:rPr>
@@ -2469,7 +2363,7 @@
                 <w:noProof/>
                 <w:webHidden/>
               </w:rPr>
-              <w:instrText xml:space="preserve"> PAGEREF _Toc116038016 \h </w:instrText>
+              <w:instrText xml:space="preserve"> PAGEREF _Toc116642008 \h </w:instrText>
             </w:r>
             <w:r>
               <w:rPr>
@@ -2490,86 +2384,6 @@
                 <w:webHidden/>
               </w:rPr>
               <w:t>13</w:t>
-            </w:r>
-            <w:r>
-              <w:rPr>
-                <w:noProof/>
-                <w:webHidden/>
-              </w:rPr>
-              <w:fldChar w:fldCharType="end"/>
-            </w:r>
-          </w:hyperlink>
-        </w:p>
-        <w:p>
-          <w:pPr>
-            <w:pStyle w:val="TDC1"/>
-            <w:rPr>
-              <w:noProof/>
-              <w:lang w:val="en-US" w:eastAsia="en-US"/>
-            </w:rPr>
-          </w:pPr>
-          <w:hyperlink w:anchor="_Toc116038017" w:history="1">
-            <w:r>
-              <w:rPr>
-                <w:rStyle w:val="Hipervnculo"/>
-                <w:noProof/>
-              </w:rPr>
-              <w:t>7</w:t>
-            </w:r>
-            <w:r>
-              <w:rPr>
-                <w:noProof/>
-                <w:lang w:val="en-US" w:eastAsia="en-US"/>
-              </w:rPr>
-              <w:tab/>
-            </w:r>
-            <w:r>
-              <w:rPr>
-                <w:rStyle w:val="Hipervnculo"/>
-                <w:noProof/>
-              </w:rPr>
-              <w:t>Referencias</w:t>
-            </w:r>
-            <w:r>
-              <w:rPr>
-                <w:noProof/>
-                <w:webHidden/>
-              </w:rPr>
-              <w:tab/>
-            </w:r>
-            <w:r>
-              <w:rPr>
-                <w:noProof/>
-                <w:webHidden/>
-              </w:rPr>
-              <w:fldChar w:fldCharType="begin"/>
-            </w:r>
-            <w:r>
-              <w:rPr>
-                <w:noProof/>
-                <w:webHidden/>
-              </w:rPr>
-              <w:instrText xml:space="preserve"> PAGEREF _Toc116038017 \h </w:instrText>
-            </w:r>
-            <w:r>
-              <w:rPr>
-                <w:noProof/>
-                <w:webHidden/>
-              </w:rPr>
-            </w:r>
-            <w:r>
-              <w:rPr>
-                <w:noProof/>
-                <w:webHidden/>
-              </w:rPr>
-              <w:fldChar w:fldCharType="separate"/>
-            </w:r>
-            <w:r>
-              <w:rPr>
-                <w:noProof/>
-                <w:webHidden/>
-              </w:rPr>
-              <w:t>14</w:t>
             </w:r>
             <w:r>
               <w:rPr>
@@ -2597,7 +2411,7 @@
       </w:pPr>
       <w:bookmarkStart w:id="2" w:name="_Toc509834508"/>
       <w:bookmarkStart w:id="3" w:name="_Toc509921660"/>
-      <w:bookmarkStart w:id="4" w:name="_Toc116037994"/>
+      <w:bookmarkStart w:id="4" w:name="_Toc116641988"/>
       <w:r>
         <w:lastRenderedPageBreak/>
         <w:t>Índice de figuras</w:t>
@@ -2713,7 +2527,7 @@
           <w:noProof/>
         </w:rPr>
       </w:pPr>
-      <w:bookmarkStart w:id="5" w:name="_Toc116037995"/>
+      <w:bookmarkStart w:id="5" w:name="_Toc116641989"/>
       <w:r>
         <w:lastRenderedPageBreak/>
         <w:t>Índice de Tablas</w:t>
@@ -2806,7 +2620,7 @@
         <w:lastRenderedPageBreak/>
         <w:fldChar w:fldCharType="end"/>
       </w:r>
-      <w:bookmarkStart w:id="6" w:name="_Toc116037996"/>
+      <w:bookmarkStart w:id="6" w:name="_Toc116641990"/>
       <w:r>
         <w:t>Resumen Ejecutivo</w:t>
       </w:r>
@@ -2821,7 +2635,7 @@
       <w:pPr>
         <w:pStyle w:val="Ttulo1"/>
       </w:pPr>
-      <w:bookmarkStart w:id="7" w:name="_Toc116037997"/>
+      <w:bookmarkStart w:id="7" w:name="_Toc116641991"/>
       <w:r>
         <w:lastRenderedPageBreak/>
         <w:t>Clasificación de pruebas de la marcha humana</w:t>
@@ -2884,7 +2698,15 @@
         <w:t>Por e</w:t>
       </w:r>
       <w:r>
-        <w:t>stas causas, la evaluación de la marcha humana mediante pruebas permiten diagnosticar con precisión y eficacia un gran número de problemas médicos.</w:t>
+        <w:t xml:space="preserve">stas causas, </w:t>
+      </w:r>
+      <w:proofErr w:type="gramStart"/>
+      <w:r>
+        <w:t>la evaluación de la marcha humana mediante pruebas permiten</w:t>
+      </w:r>
+      <w:proofErr w:type="gramEnd"/>
+      <w:r>
+        <w:t xml:space="preserve"> diagnosticar con precisión y eficacia un gran número de problemas médicos.</w:t>
       </w:r>
     </w:p>
     <w:p>
@@ -3020,38 +2842,94 @@
       <w:pPr>
         <w:pStyle w:val="Ttulo2"/>
       </w:pPr>
-      <w:bookmarkStart w:id="9" w:name="_Toc116037998"/>
+      <w:bookmarkStart w:id="9" w:name="_Toc116641992"/>
       <w:r>
         <w:t xml:space="preserve">Prueba 1: </w:t>
       </w:r>
       <w:r>
         <w:t>Test de marcha humana</w:t>
       </w:r>
-      <w:bookmarkEnd w:id="9"/>
-    </w:p>
-    <w:p>
-      <w:r>
-        <w:t xml:space="preserve">Es </w:t>
-      </w:r>
-      <w:r>
-        <w:t>una prueba</w:t>
-      </w:r>
-      <w:r>
-        <w:t xml:space="preserve"> muy común a la hora de </w:t>
-      </w:r>
-      <w:r>
-        <w:t>evaluar</w:t>
-      </w:r>
-      <w:r>
-        <w:t xml:space="preserve"> la limitación funcional. Los tests más comunes son el del cálculo de la marcha normal (caminando) en distancias de 4 a 6 metros. Estos tests se pueden acompañar de tareas en lo que se denominan </w:t>
-      </w:r>
+      <w:r>
+        <w:t xml:space="preserve"> (</w:t>
+      </w:r>
+      <w:proofErr w:type="spellStart"/>
       <w:r>
         <w:rPr>
           <w:i/>
           <w:iCs/>
         </w:rPr>
-        <w:t>dual-task tests</w:t>
-      </w:r>
+        <w:t>walking</w:t>
+      </w:r>
+      <w:proofErr w:type="spellEnd"/>
+      <w:r>
+        <w:t>)</w:t>
+      </w:r>
+      <w:bookmarkEnd w:id="9"/>
+    </w:p>
+    <w:p>
+      <w:r>
+        <w:t xml:space="preserve">Es </w:t>
+      </w:r>
+      <w:r>
+        <w:t>una prueba</w:t>
+      </w:r>
+      <w:r>
+        <w:t xml:space="preserve"> muy común a la hora de </w:t>
+      </w:r>
+      <w:r>
+        <w:t>evaluar</w:t>
+      </w:r>
+      <w:r>
+        <w:t xml:space="preserve"> la limitación funcional. Los </w:t>
+      </w:r>
+      <w:proofErr w:type="spellStart"/>
+      <w:r>
+        <w:t>tests</w:t>
+      </w:r>
+      <w:proofErr w:type="spellEnd"/>
+      <w:r>
+        <w:t xml:space="preserve"> más comunes son el del cálculo de la marcha normal (caminando) en distancias de 4 a 6 metros. Estos </w:t>
+      </w:r>
+      <w:proofErr w:type="spellStart"/>
+      <w:r>
+        <w:t>tests</w:t>
+      </w:r>
+      <w:proofErr w:type="spellEnd"/>
+      <w:r>
+        <w:t xml:space="preserve"> se pueden acompañar de tareas en lo que se denominan </w:t>
+      </w:r>
+      <w:r>
+        <w:rPr>
+          <w:i/>
+          <w:iCs/>
+        </w:rPr>
+        <w:t>dual-</w:t>
+      </w:r>
+      <w:proofErr w:type="spellStart"/>
+      <w:r>
+        <w:rPr>
+          <w:i/>
+          <w:iCs/>
+        </w:rPr>
+        <w:t>task</w:t>
+      </w:r>
+      <w:proofErr w:type="spellEnd"/>
+      <w:r>
+        <w:rPr>
+          <w:i/>
+          <w:iCs/>
+        </w:rPr>
+        <w:t xml:space="preserve"> </w:t>
+      </w:r>
+      <w:proofErr w:type="spellStart"/>
+      <w:r>
+        <w:rPr>
+          <w:i/>
+          <w:iCs/>
+        </w:rPr>
+        <w:t>tests</w:t>
+      </w:r>
+      <w:proofErr w:type="spellEnd"/>
       <w:r>
         <w:t xml:space="preserve"> que puede ser por ejemplo que cuente de uno hasta cien mientras el paciente está caminando. Esta prueba es utilizada tanto en el deterioro cognitivo como en el riesgo de caída.</w:t>
       </w:r>
@@ -3172,12 +3050,14 @@
       <w:r>
         <w:t xml:space="preserve"> </w:t>
       </w:r>
+      <w:proofErr w:type="spellStart"/>
       <w:r>
         <w:t>camina</w:t>
       </w:r>
       <w:r>
         <w:t>nado</w:t>
       </w:r>
+      <w:proofErr w:type="spellEnd"/>
       <w:r>
         <w:t xml:space="preserve"> con arnés</w:t>
       </w:r>
@@ -3189,12 +3069,20 @@
           <w:lang w:val="en-US"/>
         </w:rPr>
       </w:pPr>
-      <w:bookmarkStart w:id="10" w:name="_Toc116037999"/>
+      <w:bookmarkStart w:id="10" w:name="_Toc116641993"/>
+      <w:proofErr w:type="spellStart"/>
       <w:r>
         <w:rPr>
           <w:lang w:val="en-US"/>
         </w:rPr>
-        <w:t xml:space="preserve">Prueba 2: </w:t>
+        <w:t>Prueba</w:t>
+      </w:r>
+      <w:proofErr w:type="spellEnd"/>
+      <w:r>
+        <w:rPr>
+          <w:lang w:val="en-US"/>
+        </w:rPr>
+        <w:t xml:space="preserve"> 2: </w:t>
       </w:r>
       <w:r>
         <w:rPr>
@@ -3218,11 +3106,40 @@
       <w:pPr>
         <w:spacing w:before="100" w:beforeAutospacing="1" w:after="100" w:afterAutospacing="1" w:line="240" w:lineRule="auto"/>
       </w:pPr>
-      <w:r>
-        <w:t>Este test está diseñado para cuantificar la movilidad y ha sido probado [poner bib] como buen predictor del estado de salud.</w:t>
-      </w:r>
-      <w:r>
-        <w:t xml:space="preserve"> Este test consiste en que el paciente está sentado en la silla, se levanta, camina igualmente de 4 a 6 metros y vuelve a sentarse en la silla. El tiempo obtenido en este test es determinante para saber qué riesgo de caído existe.</w:t>
+      <w:proofErr w:type="gramStart"/>
+      <w:r>
+        <w:t>Este test</w:t>
+      </w:r>
+      <w:proofErr w:type="gramEnd"/>
+      <w:r>
+        <w:t xml:space="preserve"> está diseñado para cuantificar la movilidad y ha sido probado [poner </w:t>
+      </w:r>
+      <w:proofErr w:type="spellStart"/>
+      <w:r>
+        <w:t>bib</w:t>
+      </w:r>
+      <w:proofErr w:type="spellEnd"/>
+      <w:r>
+        <w:t>] como buen predictor del estado de salud.</w:t>
+      </w:r>
+      <w:r>
+        <w:t xml:space="preserve"> </w:t>
+      </w:r>
+      <w:proofErr w:type="gramStart"/>
+      <w:r>
+        <w:t>Este test</w:t>
+      </w:r>
+      <w:proofErr w:type="gramEnd"/>
+      <w:r>
+        <w:t xml:space="preserve"> consiste en que el paciente está sentado en la silla, se levanta, camina igualmente de 4 a 6 metros y vuelve a sentarse en la silla. El tiempo obtenido en </w:t>
+      </w:r>
+      <w:proofErr w:type="gramStart"/>
+      <w:r>
+        <w:t>este test</w:t>
+      </w:r>
+      <w:proofErr w:type="gramEnd"/>
+      <w:r>
+        <w:t xml:space="preserve"> es determinante para saber qué riesgo de caído existe.</w:t>
       </w:r>
     </w:p>
     <w:p>
@@ -3232,12 +3149,20 @@
           <w:lang w:val="en-US"/>
         </w:rPr>
       </w:pPr>
-      <w:bookmarkStart w:id="11" w:name="_Toc116038000"/>
+      <w:bookmarkStart w:id="11" w:name="_Toc116641994"/>
+      <w:proofErr w:type="spellStart"/>
       <w:r>
         <w:rPr>
           <w:lang w:val="en-US"/>
         </w:rPr>
-        <w:t xml:space="preserve">Prueba 3: </w:t>
+        <w:t>Prueba</w:t>
+      </w:r>
+      <w:proofErr w:type="spellEnd"/>
+      <w:r>
+        <w:rPr>
+          <w:lang w:val="en-US"/>
+        </w:rPr>
+        <w:t xml:space="preserve"> 3: </w:t>
       </w:r>
       <w:r>
         <w:rPr>
@@ -3263,12 +3188,20 @@
           <w:lang w:val="en-US"/>
         </w:rPr>
       </w:pPr>
-      <w:bookmarkStart w:id="12" w:name="_Toc116038001"/>
+      <w:bookmarkStart w:id="12" w:name="_Toc116641995"/>
+      <w:proofErr w:type="spellStart"/>
       <w:r>
         <w:rPr>
           <w:lang w:val="en-US"/>
         </w:rPr>
-        <w:t xml:space="preserve">Prueba 4: </w:t>
+        <w:t>Prueba</w:t>
+      </w:r>
+      <w:proofErr w:type="spellEnd"/>
+      <w:r>
+        <w:rPr>
+          <w:lang w:val="en-US"/>
+        </w:rPr>
+        <w:t xml:space="preserve"> 4: </w:t>
       </w:r>
       <w:r>
         <w:rPr>
@@ -3300,12 +3233,20 @@
           <w:lang w:val="en-US"/>
         </w:rPr>
       </w:pPr>
-      <w:bookmarkStart w:id="13" w:name="_Toc116038002"/>
+      <w:bookmarkStart w:id="13" w:name="_Toc116641996"/>
+      <w:proofErr w:type="spellStart"/>
       <w:r>
         <w:rPr>
           <w:lang w:val="en-US"/>
         </w:rPr>
-        <w:t xml:space="preserve">Prueba </w:t>
+        <w:t>Prueba</w:t>
+      </w:r>
+      <w:proofErr w:type="spellEnd"/>
+      <w:r>
+        <w:rPr>
+          <w:lang w:val="en-US"/>
+        </w:rPr>
+        <w:t xml:space="preserve"> </w:t>
       </w:r>
       <w:r>
         <w:rPr>
@@ -3325,7 +3266,25 @@
           <w:iCs/>
           <w:lang w:val="en-US"/>
         </w:rPr>
-        <w:t>Short Physicial Performance Battery (SP</w:t>
+        <w:t xml:space="preserve">Short </w:t>
+      </w:r>
+      <w:proofErr w:type="spellStart"/>
+      <w:r>
+        <w:rPr>
+          <w:i/>
+          <w:iCs/>
+          <w:lang w:val="en-US"/>
+        </w:rPr>
+        <w:t>Physicial</w:t>
+      </w:r>
+      <w:proofErr w:type="spellEnd"/>
+      <w:r>
+        <w:rPr>
+          <w:i/>
+          <w:iCs/>
+          <w:lang w:val="en-US"/>
+        </w:rPr>
+        <w:t xml:space="preserve"> Performance Battery (SP</w:t>
       </w:r>
       <w:r>
         <w:rPr>
@@ -3415,7 +3374,15 @@
         </w:numPr>
       </w:pPr>
       <w:r>
-        <w:t>7-9: limitación funcional baja (sujeto pre-frágil)</w:t>
+        <w:t xml:space="preserve">7-9: limitación funcional baja (sujeto </w:t>
+      </w:r>
+      <w:proofErr w:type="spellStart"/>
+      <w:r>
+        <w:t>pre-frágil</w:t>
+      </w:r>
+      <w:proofErr w:type="spellEnd"/>
+      <w:r>
+        <w:t>)</w:t>
       </w:r>
     </w:p>
     <w:p>
@@ -3434,7 +3401,7 @@
       <w:pPr>
         <w:pStyle w:val="Ttulo1"/>
       </w:pPr>
-      <w:bookmarkStart w:id="14" w:name="_Toc116038003"/>
+      <w:bookmarkStart w:id="14" w:name="_Toc116641997"/>
       <w:r>
         <w:lastRenderedPageBreak/>
         <w:t>Justificación de la prueba seleccionada</w:t>
@@ -3770,6 +3737,7 @@
                 <w:szCs w:val="20"/>
               </w:rPr>
             </w:pPr>
+            <w:proofErr w:type="spellStart"/>
             <w:r>
               <w:rPr>
                 <w:rFonts w:ascii="Arial" w:hAnsi="Arial" w:cs="Arial"/>
@@ -3777,7 +3745,17 @@
                 <w:sz w:val="20"/>
                 <w:szCs w:val="20"/>
               </w:rPr>
-              <w:t>Kokima,</w:t>
+              <w:t>Kokima</w:t>
+            </w:r>
+            <w:proofErr w:type="spellEnd"/>
+            <w:r>
+              <w:rPr>
+                <w:rFonts w:ascii="Arial" w:hAnsi="Arial" w:cs="Arial"/>
+                <w:bCs/>
+                <w:sz w:val="20"/>
+                <w:szCs w:val="20"/>
+              </w:rPr>
+              <w:t>,</w:t>
             </w:r>
           </w:p>
           <w:p>
@@ -3993,6 +3971,7 @@
                 <w:szCs w:val="20"/>
               </w:rPr>
             </w:pPr>
+            <w:proofErr w:type="spellStart"/>
             <w:r>
               <w:rPr>
                 <w:rFonts w:ascii="Arial" w:hAnsi="Arial" w:cs="Arial"/>
@@ -4000,7 +3979,17 @@
                 <w:sz w:val="20"/>
                 <w:szCs w:val="20"/>
               </w:rPr>
-              <w:t>O’Sullivan, 2009</w:t>
+              <w:t>O’Sullivan</w:t>
+            </w:r>
+            <w:proofErr w:type="spellEnd"/>
+            <w:r>
+              <w:rPr>
+                <w:rFonts w:ascii="Arial" w:hAnsi="Arial" w:cs="Arial"/>
+                <w:bCs/>
+                <w:sz w:val="20"/>
+                <w:szCs w:val="20"/>
+              </w:rPr>
+              <w:t>, 2009</w:t>
             </w:r>
           </w:p>
         </w:tc>
@@ -4392,6 +4381,7 @@
                 <w:szCs w:val="20"/>
               </w:rPr>
             </w:pPr>
+            <w:proofErr w:type="spellStart"/>
             <w:r>
               <w:rPr>
                 <w:rFonts w:ascii="Arial" w:hAnsi="Arial" w:cs="Arial"/>
@@ -4399,7 +4389,17 @@
                 <w:sz w:val="20"/>
                 <w:szCs w:val="20"/>
               </w:rPr>
-              <w:t>Itoh, 2012</w:t>
+              <w:t>Itoh</w:t>
+            </w:r>
+            <w:proofErr w:type="spellEnd"/>
+            <w:r>
+              <w:rPr>
+                <w:rFonts w:ascii="Arial" w:hAnsi="Arial" w:cs="Arial"/>
+                <w:bCs/>
+                <w:sz w:val="20"/>
+                <w:szCs w:val="20"/>
+              </w:rPr>
+              <w:t>, 2012</w:t>
             </w:r>
           </w:p>
         </w:tc>
@@ -4595,6 +4595,7 @@
                 <w:szCs w:val="20"/>
               </w:rPr>
             </w:pPr>
+            <w:proofErr w:type="spellStart"/>
             <w:r>
               <w:rPr>
                 <w:rFonts w:ascii="Arial" w:hAnsi="Arial" w:cs="Arial"/>
@@ -4602,7 +4603,17 @@
                 <w:sz w:val="20"/>
                 <w:szCs w:val="20"/>
               </w:rPr>
-              <w:t>Senden, 2012</w:t>
+              <w:t>Senden</w:t>
+            </w:r>
+            <w:proofErr w:type="spellEnd"/>
+            <w:r>
+              <w:rPr>
+                <w:rFonts w:ascii="Arial" w:hAnsi="Arial" w:cs="Arial"/>
+                <w:bCs/>
+                <w:sz w:val="20"/>
+                <w:szCs w:val="20"/>
+              </w:rPr>
+              <w:t>, 2012</w:t>
             </w:r>
           </w:p>
         </w:tc>
@@ -4780,6 +4791,7 @@
                 <w:szCs w:val="20"/>
               </w:rPr>
             </w:pPr>
+            <w:proofErr w:type="spellStart"/>
             <w:r>
               <w:rPr>
                 <w:rFonts w:ascii="Arial" w:hAnsi="Arial" w:cs="Arial"/>
@@ -4787,7 +4799,17 @@
                 <w:sz w:val="20"/>
                 <w:szCs w:val="20"/>
               </w:rPr>
-              <w:t>Doheny, 2013</w:t>
+              <w:t>Doheny</w:t>
+            </w:r>
+            <w:proofErr w:type="spellEnd"/>
+            <w:r>
+              <w:rPr>
+                <w:rFonts w:ascii="Arial" w:hAnsi="Arial" w:cs="Arial"/>
+                <w:bCs/>
+                <w:sz w:val="20"/>
+                <w:szCs w:val="20"/>
+              </w:rPr>
+              <w:t>, 2013</w:t>
             </w:r>
           </w:p>
         </w:tc>
@@ -4958,6 +4980,7 @@
                 <w:szCs w:val="20"/>
               </w:rPr>
             </w:pPr>
+            <w:proofErr w:type="spellStart"/>
             <w:r>
               <w:rPr>
                 <w:rFonts w:ascii="Arial" w:hAnsi="Arial" w:cs="Arial"/>
@@ -4965,7 +4988,17 @@
                 <w:sz w:val="20"/>
                 <w:szCs w:val="20"/>
               </w:rPr>
-              <w:t>Doi, 2013</w:t>
+              <w:t>Doi</w:t>
+            </w:r>
+            <w:proofErr w:type="spellEnd"/>
+            <w:r>
+              <w:rPr>
+                <w:rFonts w:ascii="Arial" w:hAnsi="Arial" w:cs="Arial"/>
+                <w:bCs/>
+                <w:sz w:val="20"/>
+                <w:szCs w:val="20"/>
+              </w:rPr>
+              <w:t>, 2013</w:t>
             </w:r>
           </w:p>
         </w:tc>
@@ -5104,7 +5137,25 @@
                 <w:sz w:val="20"/>
                 <w:szCs w:val="20"/>
               </w:rPr>
-              <w:t>10m walk test</w:t>
+              <w:t xml:space="preserve">10m </w:t>
+            </w:r>
+            <w:proofErr w:type="spellStart"/>
+            <w:r>
+              <w:rPr>
+                <w:rFonts w:ascii="Arial" w:hAnsi="Arial" w:cs="Arial"/>
+                <w:sz w:val="20"/>
+                <w:szCs w:val="20"/>
+              </w:rPr>
+              <w:t>walk</w:t>
+            </w:r>
+            <w:proofErr w:type="spellEnd"/>
+            <w:r>
+              <w:rPr>
+                <w:rFonts w:ascii="Arial" w:hAnsi="Arial" w:cs="Arial"/>
+                <w:sz w:val="20"/>
+                <w:szCs w:val="20"/>
+              </w:rPr>
+              <w:t xml:space="preserve"> test</w:t>
             </w:r>
           </w:p>
         </w:tc>
@@ -5615,11 +5666,181 @@
       <w:r>
         <w:t>Por lo que las pruebas de marcha con inerciales en espalda baja sería una buena opción para utilizarlo en evaluar el riesgo de caída</w:t>
       </w:r>
+      <w:r>
+        <w:t>.</w:t>
+      </w:r>
+    </w:p>
+    <w:p>
+      <w:r>
+        <w:t xml:space="preserve">No obstante, en la siguiente Tabla 2 extraída del estudio </w:t>
+      </w:r>
+      <w:sdt>
+        <w:sdtPr>
+          <w:id w:val="-141352504"/>
+          <w:citation/>
+        </w:sdtPr>
+        <w:sdtContent>
+          <w:r>
+            <w:fldChar w:fldCharType="begin"/>
+          </w:r>
+          <w:r>
+            <w:instrText xml:space="preserve"> CITATION Lui18 \l 3082 </w:instrText>
+          </w:r>
+          <w:r>
+            <w:fldChar w:fldCharType="separate"/>
+          </w:r>
+          <w:r>
+            <w:rPr>
+              <w:noProof/>
+            </w:rPr>
+            <w:t>[2]</w:t>
+          </w:r>
+          <w:r>
+            <w:fldChar w:fldCharType="end"/>
+          </w:r>
+        </w:sdtContent>
+      </w:sdt>
+      <w:r>
+        <w:t xml:space="preserve"> se realiza una </w:t>
+      </w:r>
+      <w:proofErr w:type="spellStart"/>
+      <w:r>
+        <w:t>revisiñon</w:t>
+      </w:r>
+      <w:proofErr w:type="spellEnd"/>
+      <w:r>
+        <w:t xml:space="preserve"> de aquellas pruebas que pueden ser muy interesantes para evaluar variables (</w:t>
+      </w:r>
+      <w:proofErr w:type="spellStart"/>
+      <w:r>
+        <w:rPr>
+          <w:i/>
+          <w:iCs/>
+        </w:rPr>
+        <w:t>features</w:t>
+      </w:r>
+      <w:proofErr w:type="spellEnd"/>
+      <w:r>
+        <w:t xml:space="preserve">) para medir el riesgo de caída en personas que tienen tanto el riesgo como las que no. En este estudio se señalan los estudios de </w:t>
+      </w:r>
+      <w:proofErr w:type="spellStart"/>
+      <w:r>
+        <w:t>Doheny</w:t>
+      </w:r>
+      <w:proofErr w:type="spellEnd"/>
+      <w:r>
+        <w:t xml:space="preserve">, Green, Weiss y </w:t>
+      </w:r>
+      <w:proofErr w:type="spellStart"/>
+      <w:r>
+        <w:t>Doi</w:t>
+      </w:r>
+      <w:proofErr w:type="spellEnd"/>
+      <w:r>
+        <w:t>.</w:t>
+      </w:r>
+    </w:p>
+    <w:p>
+      <w:r>
+        <w:rPr>
+          <w:noProof/>
+        </w:rPr>
+        <w:drawing>
+          <wp:inline distT="0" distB="0" distL="0" distR="0" wp14:anchorId="16858C09" wp14:editId="747F2EA0">
+            <wp:extent cx="5400040" cy="5202555"/>
+            <wp:effectExtent l="0" t="0" r="0" b="0"/>
+            <wp:docPr id="1" name="Imagen 1" descr="Interfaz de usuario gráfica, Tabla&#10;&#10;Descripción generada automáticamente"/>
+            <wp:cNvGraphicFramePr>
+              <a:graphicFrameLocks xmlns:a="http://schemas.openxmlformats.org/drawingml/2006/main" noChangeAspect="1"/>
+            </wp:cNvGraphicFramePr>
+            <a:graphic xmlns:a="http://schemas.openxmlformats.org/drawingml/2006/main">
+              <a:graphicData uri="http://schemas.openxmlformats.org/drawingml/2006/picture">
+                <pic:pic xmlns:pic="http://schemas.openxmlformats.org/drawingml/2006/picture">
+                  <pic:nvPicPr>
+                    <pic:cNvPr id="1" name="Imagen 1" descr="Interfaz de usuario gráfica, Tabla&#10;&#10;Descripción generada automáticamente"/>
+                    <pic:cNvPicPr/>
+                  </pic:nvPicPr>
+                  <pic:blipFill>
+                    <a:blip r:embed="rId11"/>
+                    <a:stretch>
+                      <a:fillRect/>
+                    </a:stretch>
+                  </pic:blipFill>
+                  <pic:spPr>
+                    <a:xfrm>
+                      <a:off x="0" y="0"/>
+                      <a:ext cx="5400040" cy="5202555"/>
+                    </a:xfrm>
+                    <a:prstGeom prst="rect">
+                      <a:avLst/>
+                    </a:prstGeom>
+                  </pic:spPr>
+                </pic:pic>
+              </a:graphicData>
+            </a:graphic>
+          </wp:inline>
+        </w:drawing>
+      </w:r>
+    </w:p>
+    <w:p>
+      <w:pPr>
+        <w:pStyle w:val="Descripcin"/>
+      </w:pPr>
+      <w:r>
+        <w:t xml:space="preserve">Tabla </w:t>
+      </w:r>
+      <w:fldSimple w:instr=" SEQ Tabla \* ARABIC ">
+        <w:r>
+          <w:rPr>
+            <w:noProof/>
+          </w:rPr>
+          <w:t>2</w:t>
+        </w:r>
+      </w:fldSimple>
+      <w:r>
+        <w:t>: Evaluación de variables en sensores inerciales, prueba, ubicación</w:t>
+      </w:r>
+    </w:p>
+    <w:p>
+      <w:r>
+        <w:t>En este estudio se puede apreciar que existe que la elección de sensores inerciales y ubicación en espalda baja junto con pruebas de marcha, son significativos para evaluar el riesgo de caída.</w:t>
+      </w:r>
+      <w:r>
+        <w:t xml:space="preserve"> Ya que estas pruebas han sido recogidas</w:t>
+      </w:r>
+    </w:p>
+    <w:p>
+      <w:r>
+        <w:lastRenderedPageBreak/>
+        <w:t>Según las pruebas anteriores se elegirá por la cual sea adecuada al momento sanitario actual. Se debe de tener en cuenta que por la Covid-19 los laboratorios clínicos han sido un problema a la hora de realizar determinad</w:t>
+      </w:r>
+      <w:r>
+        <w:t xml:space="preserve">as pruebas </w:t>
+      </w:r>
+      <w:r>
+        <w:t>y la disposición de pacientes para la realización de las pruebas fue limitada debido a razones médicas evidentes derivadas de la actual situación.</w:t>
+      </w:r>
+    </w:p>
+    <w:p>
+      <w:r>
+        <w:t xml:space="preserve">Se tiene como parámetro que se elija una prueba que esté relacionada con la marcha humana, por lo que las pruebas 3, 4 y 5 al tener partes en estático, sin movimiento, no se podría medir el riesgo de caídas con la marcha humana de manera eficiente. Por lo que las pruebas 1 y 2 </w:t>
+      </w:r>
+    </w:p>
+    <w:p>
+      <w:r>
+        <w:t xml:space="preserve">Con lo que la primera prueba para la validación de la evaluación de la marcha mediante dispositivos inerciales con pacientes con riesgos en Covid-19 alto que se ha tomado ha sido la Prueba </w:t>
+      </w:r>
+      <w:r>
+        <w:t>1</w:t>
+      </w:r>
+      <w:r>
+        <w:t>. Dicha prueba se ha elegido por lo siguiente:</w:t>
+      </w:r>
     </w:p>
     <w:tbl>
       <w:tblPr>
         <w:tblStyle w:val="Tablaconcuadrcula"/>
-        <w:tblW w:w="0" w:type="auto"/>
+        <w:tblW w:w="8578" w:type="dxa"/>
         <w:tblBorders>
           <w:top w:val="single" w:sz="12" w:space="0" w:color="auto"/>
           <w:left w:val="none" w:sz="0" w:space="0" w:color="auto"/>
@@ -5630,19 +5851,15 @@
         <w:tblLook w:val="04A0" w:firstRow="1" w:lastRow="0" w:firstColumn="1" w:lastColumn="0" w:noHBand="0" w:noVBand="1"/>
       </w:tblPr>
       <w:tblGrid>
-        <w:gridCol w:w="1879"/>
-        <w:gridCol w:w="1848"/>
-        <w:gridCol w:w="1328"/>
-        <w:gridCol w:w="1792"/>
-        <w:gridCol w:w="1654"/>
+        <w:gridCol w:w="8578"/>
       </w:tblGrid>
       <w:tr>
         <w:trPr>
-          <w:trHeight w:val="796"/>
+          <w:trHeight w:val="336"/>
         </w:trPr>
         <w:tc>
           <w:tcPr>
-            <w:tcW w:w="1879" w:type="dxa"/>
+            <w:tcW w:w="8578" w:type="dxa"/>
             <w:vAlign w:val="center"/>
           </w:tcPr>
           <w:p>
@@ -5662,130 +5879,27 @@
                 <w:sz w:val="20"/>
                 <w:szCs w:val="20"/>
               </w:rPr>
-              <w:t>Autor, Año</w:t>
-            </w:r>
-          </w:p>
-        </w:tc>
-        <w:tc>
-          <w:tcPr>
-            <w:tcW w:w="1848" w:type="dxa"/>
-            <w:vAlign w:val="center"/>
-          </w:tcPr>
-          <w:p>
-            <w:pPr>
-              <w:spacing w:before="40" w:after="40"/>
-              <w:rPr>
-                <w:rFonts w:ascii="Arial" w:hAnsi="Arial" w:cs="Arial"/>
-                <w:b/>
-                <w:bCs/>
-                <w:sz w:val="20"/>
-                <w:szCs w:val="20"/>
-              </w:rPr>
-            </w:pPr>
-            <w:r>
-              <w:rPr>
-                <w:rFonts w:ascii="Arial" w:hAnsi="Arial" w:cs="Arial"/>
-                <w:b/>
-                <w:bCs/>
-                <w:sz w:val="20"/>
-                <w:szCs w:val="20"/>
-              </w:rPr>
-              <w:t>Población/media edad/riesgo de caída</w:t>
-            </w:r>
-          </w:p>
-        </w:tc>
-        <w:tc>
-          <w:tcPr>
-            <w:tcW w:w="1328" w:type="dxa"/>
-          </w:tcPr>
-          <w:p>
-            <w:pPr>
-              <w:spacing w:before="40" w:after="40"/>
-              <w:rPr>
-                <w:rFonts w:ascii="Arial" w:hAnsi="Arial" w:cs="Arial"/>
-                <w:b/>
-                <w:bCs/>
-                <w:sz w:val="20"/>
-                <w:szCs w:val="20"/>
-              </w:rPr>
-            </w:pPr>
-            <w:r>
-              <w:rPr>
-                <w:rFonts w:ascii="Arial" w:hAnsi="Arial" w:cs="Arial"/>
-                <w:b/>
-                <w:bCs/>
-                <w:sz w:val="20"/>
-                <w:szCs w:val="20"/>
-              </w:rPr>
-              <w:t>Periodo de estudio / caídas</w:t>
-            </w:r>
-          </w:p>
-        </w:tc>
-        <w:tc>
-          <w:tcPr>
-            <w:tcW w:w="1792" w:type="dxa"/>
-          </w:tcPr>
-          <w:p>
-            <w:pPr>
-              <w:spacing w:before="40" w:after="40"/>
-              <w:rPr>
-                <w:rFonts w:ascii="Arial" w:hAnsi="Arial" w:cs="Arial"/>
-                <w:b/>
-                <w:bCs/>
-                <w:sz w:val="20"/>
-                <w:szCs w:val="20"/>
-              </w:rPr>
-            </w:pPr>
-            <w:r>
-              <w:rPr>
-                <w:rFonts w:ascii="Arial" w:hAnsi="Arial" w:cs="Arial"/>
-                <w:b/>
-                <w:bCs/>
-                <w:sz w:val="20"/>
-                <w:szCs w:val="20"/>
-              </w:rPr>
-              <w:t>Medida para la predicción de caída</w:t>
-            </w:r>
-          </w:p>
-        </w:tc>
-        <w:tc>
-          <w:tcPr>
-            <w:tcW w:w="1654" w:type="dxa"/>
-          </w:tcPr>
-          <w:p>
-            <w:pPr>
-              <w:spacing w:before="40" w:after="40"/>
-              <w:rPr>
-                <w:rFonts w:ascii="Arial" w:hAnsi="Arial" w:cs="Arial"/>
-                <w:b/>
-                <w:bCs/>
-                <w:sz w:val="20"/>
-                <w:szCs w:val="20"/>
-              </w:rPr>
-            </w:pPr>
-            <w:r>
-              <w:rPr>
-                <w:rFonts w:ascii="Arial" w:hAnsi="Arial" w:cs="Arial"/>
-                <w:b/>
-                <w:bCs/>
-                <w:sz w:val="20"/>
-                <w:szCs w:val="20"/>
-              </w:rPr>
-              <w:t>Número de sensores</w:t>
+              <w:t>Elección de la prueba Caminar 8 m</w:t>
             </w:r>
           </w:p>
         </w:tc>
       </w:tr>
       <w:tr>
         <w:trPr>
-          <w:trHeight w:val="527"/>
+          <w:trHeight w:val="349"/>
         </w:trPr>
         <w:tc>
           <w:tcPr>
-            <w:tcW w:w="1879" w:type="dxa"/>
+            <w:tcW w:w="8578" w:type="dxa"/>
+            <w:vAlign w:val="center"/>
           </w:tcPr>
           <w:p>
             <w:pPr>
+              <w:pStyle w:val="Prrafodelista"/>
+              <w:numPr>
+                <w:ilvl w:val="0"/>
+                <w:numId w:val="42"/>
+              </w:numPr>
               <w:spacing w:before="40" w:after="40"/>
               <w:rPr>
                 <w:rFonts w:ascii="Arial" w:hAnsi="Arial" w:cs="Arial"/>
@@ -5801,531 +5915,208 @@
                 <w:sz w:val="20"/>
                 <w:szCs w:val="20"/>
               </w:rPr>
-              <w:t>Doheny</w:t>
-            </w:r>
-          </w:p>
-        </w:tc>
-        <w:tc>
-          <w:tcPr>
-            <w:tcW w:w="1848" w:type="dxa"/>
-          </w:tcPr>
-          <w:p>
-            <w:pPr>
-              <w:spacing w:before="40" w:after="40"/>
-              <w:rPr>
-                <w:rFonts w:ascii="Arial" w:hAnsi="Arial" w:cs="Arial"/>
-                <w:sz w:val="20"/>
-                <w:szCs w:val="20"/>
-              </w:rPr>
-            </w:pPr>
-            <w:r>
-              <w:rPr>
-                <w:rFonts w:ascii="Arial" w:hAnsi="Arial" w:cs="Arial"/>
-                <w:sz w:val="20"/>
-                <w:szCs w:val="20"/>
-              </w:rPr>
-              <w:t>110 / 73 / 56</w:t>
-            </w:r>
-          </w:p>
-        </w:tc>
-        <w:tc>
-          <w:tcPr>
-            <w:tcW w:w="1328" w:type="dxa"/>
-          </w:tcPr>
-          <w:p>
-            <w:pPr>
-              <w:spacing w:before="40" w:after="40"/>
-              <w:rPr>
-                <w:rFonts w:ascii="Arial" w:hAnsi="Arial" w:cs="Arial"/>
-                <w:sz w:val="20"/>
-                <w:szCs w:val="20"/>
-              </w:rPr>
-            </w:pPr>
-            <w:r>
-              <w:rPr>
-                <w:rFonts w:ascii="Arial" w:hAnsi="Arial" w:cs="Arial"/>
-                <w:sz w:val="20"/>
-                <w:szCs w:val="20"/>
-              </w:rPr>
-              <w:t>5 años / al menos una caída</w:t>
-            </w:r>
-          </w:p>
-        </w:tc>
-        <w:tc>
-          <w:tcPr>
-            <w:tcW w:w="1792" w:type="dxa"/>
-          </w:tcPr>
-          <w:p>
-            <w:pPr>
-              <w:spacing w:before="40" w:after="40"/>
-              <w:rPr>
-                <w:rFonts w:ascii="Arial" w:hAnsi="Arial" w:cs="Arial"/>
-                <w:sz w:val="20"/>
-                <w:szCs w:val="20"/>
-              </w:rPr>
-            </w:pPr>
-            <w:r>
-              <w:rPr>
-                <w:rFonts w:ascii="Arial" w:hAnsi="Arial" w:cs="Arial"/>
-                <w:sz w:val="20"/>
-                <w:szCs w:val="20"/>
-              </w:rPr>
-              <w:t>Medida General: balanceo postural</w:t>
-            </w:r>
-          </w:p>
-          <w:p>
-            <w:pPr>
-              <w:spacing w:before="40" w:after="40"/>
-              <w:rPr>
-                <w:rFonts w:ascii="Arial" w:hAnsi="Arial" w:cs="Arial"/>
-                <w:sz w:val="20"/>
-                <w:szCs w:val="20"/>
-              </w:rPr>
-            </w:pPr>
-            <w:r>
-              <w:rPr>
-                <w:rFonts w:ascii="Arial" w:hAnsi="Arial" w:cs="Arial"/>
-                <w:sz w:val="20"/>
-                <w:szCs w:val="20"/>
-              </w:rPr>
-              <w:t>Dispositivo: sensor inercial en espalda baja</w:t>
-            </w:r>
-          </w:p>
-        </w:tc>
-        <w:tc>
-          <w:tcPr>
-            <w:tcW w:w="1654" w:type="dxa"/>
-          </w:tcPr>
-          <w:p>
-            <w:pPr>
-              <w:spacing w:before="40" w:after="40"/>
-              <w:rPr>
-                <w:rFonts w:ascii="Arial" w:hAnsi="Arial" w:cs="Arial"/>
-                <w:sz w:val="20"/>
-                <w:szCs w:val="20"/>
-              </w:rPr>
-            </w:pPr>
+              <w:t>Instalación del sensor inercial sin contacto. El auxiliar médico instala de forma sencilla la unidad inercial en la región sacral sin contacto físico</w:t>
+            </w:r>
+            <w:r>
+              <w:rPr>
+                <w:rFonts w:ascii="Arial" w:hAnsi="Arial" w:cs="Arial"/>
+                <w:bCs/>
+                <w:sz w:val="20"/>
+                <w:szCs w:val="20"/>
+              </w:rPr>
+              <w:t>.</w:t>
+            </w:r>
           </w:p>
         </w:tc>
       </w:tr>
       <w:tr>
         <w:trPr>
-          <w:trHeight w:val="538"/>
+          <w:trHeight w:val="336"/>
         </w:trPr>
         <w:tc>
           <w:tcPr>
-            <w:tcW w:w="1879" w:type="dxa"/>
+            <w:tcW w:w="8578" w:type="dxa"/>
             <w:vAlign w:val="center"/>
           </w:tcPr>
           <w:p>
             <w:pPr>
-              <w:spacing w:before="40" w:after="40"/>
-              <w:rPr>
-                <w:rFonts w:ascii="Arial" w:hAnsi="Arial" w:cs="Arial"/>
-                <w:bCs/>
-                <w:sz w:val="20"/>
-                <w:szCs w:val="20"/>
-              </w:rPr>
+              <w:pStyle w:val="Prrafodelista"/>
+              <w:numPr>
+                <w:ilvl w:val="0"/>
+                <w:numId w:val="41"/>
+              </w:numPr>
             </w:pPr>
-          </w:p>
-        </w:tc>
-        <w:tc>
-          <w:tcPr>
-            <w:tcW w:w="1848" w:type="dxa"/>
-            <w:vAlign w:val="center"/>
-          </w:tcPr>
-          <w:p>
-            <w:pPr>
-              <w:spacing w:before="40" w:after="40"/>
-              <w:rPr>
-                <w:rFonts w:ascii="Arial" w:hAnsi="Arial" w:cs="Arial"/>
-                <w:sz w:val="20"/>
-                <w:szCs w:val="20"/>
-              </w:rPr>
-            </w:pPr>
-          </w:p>
-        </w:tc>
-        <w:tc>
-          <w:tcPr>
-            <w:tcW w:w="1328" w:type="dxa"/>
-          </w:tcPr>
-          <w:p>
-            <w:pPr>
-              <w:spacing w:before="40" w:after="40"/>
-              <w:rPr>
-                <w:rFonts w:ascii="Arial" w:hAnsi="Arial" w:cs="Arial"/>
-                <w:sz w:val="20"/>
-                <w:szCs w:val="20"/>
-              </w:rPr>
-            </w:pPr>
-          </w:p>
-        </w:tc>
-        <w:tc>
-          <w:tcPr>
-            <w:tcW w:w="1792" w:type="dxa"/>
-          </w:tcPr>
-          <w:p>
-            <w:pPr>
-              <w:spacing w:before="40" w:after="40"/>
-              <w:rPr>
-                <w:rFonts w:ascii="Arial" w:hAnsi="Arial" w:cs="Arial"/>
-                <w:sz w:val="20"/>
-                <w:szCs w:val="20"/>
-              </w:rPr>
-            </w:pPr>
-          </w:p>
-        </w:tc>
-        <w:tc>
-          <w:tcPr>
-            <w:tcW w:w="1654" w:type="dxa"/>
-          </w:tcPr>
-          <w:p>
-            <w:pPr>
-              <w:spacing w:before="40" w:after="40"/>
-              <w:rPr>
-                <w:rFonts w:ascii="Arial" w:hAnsi="Arial" w:cs="Arial"/>
-                <w:sz w:val="20"/>
-                <w:szCs w:val="20"/>
-              </w:rPr>
-            </w:pPr>
+            <w:r>
+              <w:t>La asistencia del auxiliar es mínima e incluso inexistente. Ya que el auxiliar realiza indicaciones de sólo caminar o volver a todo lo más.</w:t>
+            </w:r>
           </w:p>
         </w:tc>
       </w:tr>
       <w:tr>
         <w:trPr>
-          <w:trHeight w:val="538"/>
+          <w:trHeight w:val="336"/>
         </w:trPr>
         <w:tc>
           <w:tcPr>
-            <w:tcW w:w="1879" w:type="dxa"/>
+            <w:tcW w:w="8578" w:type="dxa"/>
             <w:vAlign w:val="center"/>
           </w:tcPr>
           <w:p>
             <w:pPr>
-              <w:spacing w:before="40" w:after="40"/>
-              <w:rPr>
-                <w:rFonts w:ascii="Arial" w:hAnsi="Arial" w:cs="Arial"/>
-                <w:bCs/>
-                <w:sz w:val="20"/>
-                <w:szCs w:val="20"/>
-              </w:rPr>
+              <w:pStyle w:val="Prrafodelista"/>
+              <w:numPr>
+                <w:ilvl w:val="0"/>
+                <w:numId w:val="41"/>
+              </w:numPr>
             </w:pPr>
-          </w:p>
-        </w:tc>
-        <w:tc>
-          <w:tcPr>
-            <w:tcW w:w="1848" w:type="dxa"/>
-            <w:vAlign w:val="center"/>
-          </w:tcPr>
-          <w:p>
-            <w:pPr>
-              <w:spacing w:before="40" w:after="40"/>
-              <w:rPr>
-                <w:rFonts w:ascii="Arial" w:hAnsi="Arial" w:cs="Arial"/>
-                <w:sz w:val="20"/>
-                <w:szCs w:val="20"/>
-              </w:rPr>
-            </w:pPr>
-          </w:p>
-        </w:tc>
-        <w:tc>
-          <w:tcPr>
-            <w:tcW w:w="1328" w:type="dxa"/>
-          </w:tcPr>
-          <w:p>
-            <w:pPr>
-              <w:spacing w:before="40" w:after="40"/>
-              <w:rPr>
-                <w:rFonts w:ascii="Arial" w:hAnsi="Arial" w:cs="Arial"/>
-                <w:sz w:val="20"/>
-                <w:szCs w:val="20"/>
-              </w:rPr>
-            </w:pPr>
-          </w:p>
-        </w:tc>
-        <w:tc>
-          <w:tcPr>
-            <w:tcW w:w="1792" w:type="dxa"/>
-          </w:tcPr>
-          <w:p>
-            <w:pPr>
-              <w:spacing w:before="40" w:after="40"/>
-              <w:rPr>
-                <w:rFonts w:ascii="Arial" w:hAnsi="Arial" w:cs="Arial"/>
-                <w:sz w:val="20"/>
-                <w:szCs w:val="20"/>
-              </w:rPr>
-            </w:pPr>
-          </w:p>
-        </w:tc>
-        <w:tc>
-          <w:tcPr>
-            <w:tcW w:w="1654" w:type="dxa"/>
-          </w:tcPr>
-          <w:p>
-            <w:pPr>
-              <w:spacing w:before="40" w:after="40"/>
-              <w:rPr>
-                <w:rFonts w:ascii="Arial" w:hAnsi="Arial" w:cs="Arial"/>
-                <w:sz w:val="20"/>
-                <w:szCs w:val="20"/>
-              </w:rPr>
-            </w:pPr>
+            <w:r>
+              <w:t>Prueba válida y usable en la literatura para medir el riesgo de caída (</w:t>
+            </w:r>
+            <w:proofErr w:type="spellStart"/>
+            <w:r>
+              <w:rPr>
+                <w:i/>
+                <w:iCs/>
+              </w:rPr>
+              <w:t>fall</w:t>
+            </w:r>
+            <w:proofErr w:type="spellEnd"/>
+            <w:r>
+              <w:rPr>
+                <w:i/>
+                <w:iCs/>
+              </w:rPr>
+              <w:t xml:space="preserve"> </w:t>
+            </w:r>
+            <w:proofErr w:type="spellStart"/>
+            <w:r>
+              <w:rPr>
+                <w:i/>
+                <w:iCs/>
+              </w:rPr>
+              <w:t>risk</w:t>
+            </w:r>
+            <w:proofErr w:type="spellEnd"/>
+            <w:r>
+              <w:t>).</w:t>
+            </w:r>
           </w:p>
         </w:tc>
       </w:tr>
       <w:tr>
         <w:trPr>
-          <w:trHeight w:val="292"/>
+          <w:trHeight w:val="336"/>
         </w:trPr>
         <w:tc>
           <w:tcPr>
-            <w:tcW w:w="1879" w:type="dxa"/>
+            <w:tcW w:w="8578" w:type="dxa"/>
             <w:vAlign w:val="center"/>
           </w:tcPr>
           <w:p>
             <w:pPr>
-              <w:spacing w:before="40" w:after="40"/>
-              <w:rPr>
-                <w:rFonts w:ascii="Arial" w:hAnsi="Arial" w:cs="Arial"/>
-                <w:bCs/>
-                <w:sz w:val="20"/>
-                <w:szCs w:val="20"/>
-              </w:rPr>
+              <w:pStyle w:val="Prrafodelista"/>
+              <w:numPr>
+                <w:ilvl w:val="0"/>
+                <w:numId w:val="41"/>
+              </w:numPr>
             </w:pPr>
-          </w:p>
-        </w:tc>
-        <w:tc>
-          <w:tcPr>
-            <w:tcW w:w="1848" w:type="dxa"/>
-            <w:vAlign w:val="center"/>
-          </w:tcPr>
-          <w:p>
-            <w:pPr>
-              <w:spacing w:before="40" w:after="40"/>
-              <w:rPr>
-                <w:rFonts w:ascii="Arial" w:hAnsi="Arial" w:cs="Arial"/>
-                <w:sz w:val="20"/>
-                <w:szCs w:val="20"/>
-              </w:rPr>
-            </w:pPr>
-          </w:p>
-        </w:tc>
-        <w:tc>
-          <w:tcPr>
-            <w:tcW w:w="1328" w:type="dxa"/>
-          </w:tcPr>
-          <w:p>
-            <w:pPr>
-              <w:spacing w:before="40" w:after="40"/>
-              <w:rPr>
-                <w:rFonts w:ascii="Arial" w:hAnsi="Arial" w:cs="Arial"/>
-                <w:sz w:val="20"/>
-                <w:szCs w:val="20"/>
-              </w:rPr>
-            </w:pPr>
-          </w:p>
-        </w:tc>
-        <w:tc>
-          <w:tcPr>
-            <w:tcW w:w="1792" w:type="dxa"/>
-          </w:tcPr>
-          <w:p>
-            <w:pPr>
-              <w:spacing w:before="40" w:after="40"/>
-              <w:rPr>
-                <w:rFonts w:ascii="Arial" w:hAnsi="Arial" w:cs="Arial"/>
-                <w:sz w:val="20"/>
-                <w:szCs w:val="20"/>
-              </w:rPr>
-            </w:pPr>
-          </w:p>
-        </w:tc>
-        <w:tc>
-          <w:tcPr>
-            <w:tcW w:w="1654" w:type="dxa"/>
-          </w:tcPr>
-          <w:p>
-            <w:pPr>
-              <w:spacing w:before="40" w:after="40"/>
-              <w:rPr>
-                <w:rFonts w:ascii="Arial" w:hAnsi="Arial" w:cs="Arial"/>
-                <w:sz w:val="20"/>
-                <w:szCs w:val="20"/>
-              </w:rPr>
-            </w:pPr>
+            <w:r>
+              <w:t xml:space="preserve">Prueba válida para usar con sensores inerciales y evaluar el riesgo de </w:t>
+            </w:r>
+            <w:proofErr w:type="spellStart"/>
+            <w:r>
+              <w:t>cáida</w:t>
+            </w:r>
+            <w:proofErr w:type="spellEnd"/>
+            <w:r>
+              <w:t xml:space="preserve"> (</w:t>
+            </w:r>
+            <w:proofErr w:type="spellStart"/>
+            <w:r>
+              <w:t>fall</w:t>
+            </w:r>
+            <w:proofErr w:type="spellEnd"/>
+            <w:r>
+              <w:t xml:space="preserve"> </w:t>
+            </w:r>
+            <w:proofErr w:type="spellStart"/>
+            <w:r>
+              <w:t>risk</w:t>
+            </w:r>
+            <w:proofErr w:type="spellEnd"/>
+            <w:r>
+              <w:t>).</w:t>
+            </w:r>
           </w:p>
         </w:tc>
       </w:tr>
     </w:tbl>
     <w:p/>
+    <w:p/>
+    <w:p/>
     <w:p>
       <w:pPr>
         <w:pStyle w:val="Ttulo1"/>
       </w:pPr>
-      <w:bookmarkStart w:id="16" w:name="_Toc116038004"/>
+      <w:bookmarkStart w:id="16" w:name="_Toc116641998"/>
       <w:r>
         <w:lastRenderedPageBreak/>
-        <w:t>Problemática</w:t>
+        <w:t xml:space="preserve">Protocolo </w:t>
+      </w:r>
+      <w:r>
+        <w:t>del banco de prue</w:t>
+      </w:r>
+      <w:r>
+        <w:t>bas</w:t>
       </w:r>
       <w:bookmarkEnd w:id="16"/>
     </w:p>
     <w:p>
-      <w:r>
-        <w:t>Según las pruebas anteriores se elegirá por la cual sea adecuada al momento sanitario actual. Se debe de tener en cuenta que por la Covid-19 los laboratorios clínicos han sido un problema a la hora de realizar determinados tests y la disposición de pacientes para la realización de las pruebas fue limitada debido a razones médicas evidentes derivadas de la actual situación.</w:t>
-      </w:r>
-    </w:p>
-    <w:p>
-      <w:r>
-        <w:t xml:space="preserve">Se tiene como parámetro que se elija una prueba que esté relacionada con la marcha humana, por lo que las pruebas 3, 4 y 5 al tener partes en estático, sin movimiento, no se podría medir el riesgo de caídas con la marcha humana de manera eficiente. Por lo que las pruebas 1 y 2 </w:t>
-      </w:r>
-    </w:p>
-    <w:p>
-      <w:r>
-        <w:t xml:space="preserve">Con lo que la primera prueba para la validación de la evaluación de la marcha mediante dispositivos inerciales con pacientes con riesgos en Covid-19 alto que se ha tomado ha sido la Prueba </w:t>
-      </w:r>
-      <w:r>
-        <w:t>2</w:t>
-      </w:r>
-      <w:r>
-        <w:t>. Dicha prueba se ha elegido por lo siguiente:</w:t>
-      </w:r>
-    </w:p>
-    <w:p>
-      <w:pPr>
-        <w:pStyle w:val="Prrafodelista"/>
-        <w:numPr>
-          <w:ilvl w:val="0"/>
-          <w:numId w:val="41"/>
-        </w:numPr>
-      </w:pPr>
-      <w:r>
-        <w:t xml:space="preserve">Instalación del sensor inercial sin contacto. </w:t>
-      </w:r>
-      <w:r>
-        <w:t>El auxiliar médico instala de forma sencilla la unidad inercial en la región sacral sin contacto físico</w:t>
-      </w:r>
-      <w:r>
-        <w:t xml:space="preserve"> (medidas Covid-19).</w:t>
-      </w:r>
-    </w:p>
-    <w:p>
-      <w:pPr>
-        <w:pStyle w:val="Prrafodelista"/>
-        <w:numPr>
-          <w:ilvl w:val="0"/>
-          <w:numId w:val="41"/>
-        </w:numPr>
-      </w:pPr>
-      <w:r>
-        <w:t>La asistencia del auxiliar es mínima e incluso inexistente. Ya que el auxiliar realiza indicaciones de sólo caminar o volver a todo lo más.</w:t>
-      </w:r>
-    </w:p>
-    <w:p>
-      <w:pPr>
-        <w:pStyle w:val="Prrafodelista"/>
-        <w:numPr>
-          <w:ilvl w:val="0"/>
-          <w:numId w:val="41"/>
-        </w:numPr>
-      </w:pPr>
-      <w:r>
-        <w:t>Prueba válida y usable en la literatura para medir el riesgo de caída (</w:t>
-      </w:r>
-      <w:r>
-        <w:rPr>
-          <w:i/>
-          <w:iCs/>
-        </w:rPr>
-        <w:t>fall risk</w:t>
-      </w:r>
-      <w:r>
-        <w:t>).</w:t>
-      </w:r>
-    </w:p>
-    <w:p>
-      <w:pPr>
-        <w:pStyle w:val="Prrafodelista"/>
-        <w:numPr>
-          <w:ilvl w:val="0"/>
-          <w:numId w:val="41"/>
-        </w:numPr>
-      </w:pPr>
-      <w:r>
-        <w:t>Prueba válida para usar con sensores inerciales y evaluar el riesgo de cáida (fall risk).</w:t>
-      </w:r>
-    </w:p>
-    <w:p>
-      <w:pPr>
-        <w:pStyle w:val="Ttulo1"/>
-      </w:pPr>
-      <w:bookmarkStart w:id="17" w:name="_Toc116038005"/>
-      <w:r>
-        <w:lastRenderedPageBreak/>
-        <w:t>Laboratorio para la realización de las pruebas</w:t>
+      <w:pPr>
+        <w:pStyle w:val="Ttulo3"/>
+        <w:keepLines w:val="0"/>
+        <w:spacing w:before="240" w:after="220" w:line="240" w:lineRule="auto"/>
+      </w:pPr>
+      <w:bookmarkStart w:id="17" w:name="_Toc116641999"/>
+      <w:r>
+        <w:t>Laboratorio</w:t>
       </w:r>
       <w:bookmarkEnd w:id="17"/>
     </w:p>
     <w:p>
       <w:r>
-        <w:t>A continuación</w:t>
-      </w:r>
-      <w:r>
-        <w:t>,</w:t>
-      </w:r>
-      <w:r>
-        <w:t xml:space="preserve"> se indican varios de los dispositivos comerciales que se utilizan en un entorno clínico para la medición del movimiento.</w:t>
-      </w:r>
-      <w:r>
-        <w:t xml:space="preserve"> </w:t>
-      </w:r>
-      <w:r>
-        <w:t xml:space="preserve">Por similitud con la </w:t>
-      </w:r>
-      <w:r>
-        <w:t xml:space="preserve">Sección </w:t>
-      </w:r>
-      <w:r>
-        <w:fldChar w:fldCharType="begin"/>
-      </w:r>
-      <w:r>
-        <w:instrText xml:space="preserve"> REF _Ref77595463 \r \h </w:instrText>
-      </w:r>
-      <w:r>
-        <w:fldChar w:fldCharType="separate"/>
-      </w:r>
-      <w:r>
-        <w:t>1</w:t>
-      </w:r>
-      <w:r>
-        <w:fldChar w:fldCharType="end"/>
-      </w:r>
-      <w:r>
-        <w:t>,</w:t>
-      </w:r>
-      <w:r>
-        <w:t xml:space="preserve"> se realiza la misma clasificación en las diversas modalidades de dispositivos, haciendo especial énfasis en los dispositivos vestibles de tipo inercial.</w:t>
+        <w:t>[datos del laboratorio]</w:t>
       </w:r>
     </w:p>
     <w:p>
       <w:pPr>
-        <w:pStyle w:val="Ttulo2"/>
-      </w:pPr>
-      <w:bookmarkStart w:id="18" w:name="_Toc116038006"/>
-      <w:r>
-        <w:t>Plano</w:t>
+        <w:pStyle w:val="Ttulo3"/>
+        <w:keepLines w:val="0"/>
+        <w:spacing w:before="240" w:after="220" w:line="240" w:lineRule="auto"/>
+      </w:pPr>
+      <w:bookmarkStart w:id="18" w:name="_Toc116642000"/>
+      <w:r>
+        <w:t>Tipología de Sujetos</w:t>
       </w:r>
       <w:bookmarkEnd w:id="18"/>
     </w:p>
     <w:p>
+      <w:r>
+        <w:t>Los criterios de inclusión consisten en adultos de 50 años o más, capaces de pararse y caminar de forma independiente con o sin ayudas para caminar, y que estén interesados en participar en el estudio. Se excluirán las personas que presenten deficiencias sensoriales graves (sordera o ceguera) o deficiencias cognitivas, que impidan la capacidad de comprensión de los cuestionarios y pruebas funcionales incluidas en el protocolo de cribado.</w:t>
+      </w:r>
+    </w:p>
+    <w:p>
       <w:pPr>
         <w:pStyle w:val="Ttulo3"/>
         <w:keepLines w:val="0"/>
         <w:spacing w:before="240" w:after="220" w:line="240" w:lineRule="auto"/>
       </w:pPr>
-      <w:bookmarkStart w:id="19" w:name="_Toc116038007"/>
+      <w:bookmarkStart w:id="19" w:name="_Toc116642001"/>
       <w:r>
         <w:t>Descripción</w:t>
+      </w:r>
+      <w:r>
+        <w:t xml:space="preserve"> de la prueba</w:t>
       </w:r>
       <w:bookmarkEnd w:id="19"/>
     </w:p>
@@ -6337,14 +6128,551 @@
         <w:t>esta prueba</w:t>
       </w:r>
       <w:r>
-        <w:t xml:space="preserve"> es medir la resistencia. Es la distancia que una persona puede confortablemente caminar durante 6 minutos a su velocidad de caminar usual. Una distancia de 30 metros es una distancia óptima (Ng et al. 2013)</w:t>
+        <w:t xml:space="preserve"> es medir la resistencia. Es la distancia que una persona puede confortablemente caminar a su velocidad de caminar usual. Una distancia de </w:t>
+      </w:r>
+      <w:r>
+        <w:t xml:space="preserve">8 </w:t>
+      </w:r>
+      <w:r>
+        <w:t>metros es una distancia óptima (Ng et al. 2013)</w:t>
+      </w:r>
+      <w:r>
+        <w:t xml:space="preserve"> en el laboratorio y realizará un giro.</w:t>
       </w:r>
     </w:p>
     <w:p>
+      <w:r>
+        <w:rPr>
+          <w:noProof/>
+        </w:rPr>
+        <mc:AlternateContent>
+          <mc:Choice Requires="wps">
+            <w:drawing>
+              <wp:anchor distT="0" distB="0" distL="114300" distR="114300" simplePos="0" relativeHeight="251667456" behindDoc="0" locked="0" layoutInCell="1" allowOverlap="1" wp14:anchorId="75649681" wp14:editId="0016784F">
+                <wp:simplePos x="0" y="0"/>
+                <wp:positionH relativeFrom="column">
+                  <wp:posOffset>4288155</wp:posOffset>
+                </wp:positionH>
+                <wp:positionV relativeFrom="paragraph">
+                  <wp:posOffset>82550</wp:posOffset>
+                </wp:positionV>
+                <wp:extent cx="76200" cy="746760"/>
+                <wp:effectExtent l="38100" t="19050" r="800100" b="91440"/>
+                <wp:wrapNone/>
+                <wp:docPr id="10" name="Conector: curvado 10"/>
+                <wp:cNvGraphicFramePr/>
+                <a:graphic xmlns:a="http://schemas.openxmlformats.org/drawingml/2006/main">
+                  <a:graphicData uri="http://schemas.microsoft.com/office/word/2010/wordprocessingShape">
+                    <wps:wsp>
+                      <wps:cNvCnPr/>
+                      <wps:spPr>
+                        <a:xfrm flipH="1">
+                          <a:off x="0" y="0"/>
+                          <a:ext cx="76200" cy="746760"/>
+                        </a:xfrm>
+                        <a:prstGeom prst="curvedConnector3">
+                          <a:avLst>
+                            <a:gd name="adj1" fmla="val -1020625"/>
+                          </a:avLst>
+                        </a:prstGeom>
+                        <a:ln w="38100">
+                          <a:tailEnd type="triangle"/>
+                        </a:ln>
+                      </wps:spPr>
+                      <wps:style>
+                        <a:lnRef idx="1">
+                          <a:schemeClr val="accent2"/>
+                        </a:lnRef>
+                        <a:fillRef idx="0">
+                          <a:schemeClr val="accent2"/>
+                        </a:fillRef>
+                        <a:effectRef idx="0">
+                          <a:schemeClr val="accent2"/>
+                        </a:effectRef>
+                        <a:fontRef idx="minor">
+                          <a:schemeClr val="tx1"/>
+                        </a:fontRef>
+                      </wps:style>
+                      <wps:bodyPr/>
+                    </wps:wsp>
+                  </a:graphicData>
+                </a:graphic>
+                <wp14:sizeRelH relativeFrom="margin">
+                  <wp14:pctWidth>0</wp14:pctWidth>
+                </wp14:sizeRelH>
+                <wp14:sizeRelV relativeFrom="margin">
+                  <wp14:pctHeight>0</wp14:pctHeight>
+                </wp14:sizeRelV>
+              </wp:anchor>
+            </w:drawing>
+          </mc:Choice>
+          <mc:Fallback>
+            <w:pict>
+              <v:shapetype w14:anchorId="48F2BB4D" id="_x0000_t38" coordsize="21600,21600" o:spt="38" o:oned="t" path="m,c@0,0@1,5400@1,10800@1,16200@2,21600,21600,21600e" filled="f">
+                <v:formulas>
+                  <v:f eqn="mid #0 0"/>
+                  <v:f eqn="val #0"/>
+                  <v:f eqn="mid #0 21600"/>
+                </v:formulas>
+                <v:path arrowok="t" fillok="f" o:connecttype="none"/>
+                <v:handles>
+                  <v:h position="#0,center"/>
+                </v:handles>
+                <o:lock v:ext="edit" shapetype="t"/>
+              </v:shapetype>
+              <v:shape id="Conector: curvado 10" o:spid="_x0000_s1026" type="#_x0000_t38" style="position:absolute;margin-left:337.65pt;margin-top:6.5pt;width:6pt;height:58.8pt;flip:x;z-index:251667456;visibility:visible;mso-wrap-style:square;mso-width-percent:0;mso-height-percent:0;mso-wrap-distance-left:9pt;mso-wrap-distance-top:0;mso-wrap-distance-right:9pt;mso-wrap-distance-bottom:0;mso-position-horizontal:absolute;mso-position-horizontal-relative:text;mso-position-vertical:absolute;mso-position-vertical-relative:text;mso-width-percent:0;mso-height-percent:0;mso-width-relative:margin;mso-height-relative:margin" o:gfxdata="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" adj="-220455" strokecolor="#bc4542 [3045]" strokeweight="3pt">
+                <v:stroke endarrow="block"/>
+              </v:shape>
+            </w:pict>
+          </mc:Fallback>
+        </mc:AlternateContent>
+      </w:r>
+      <w:r>
+        <w:rPr>
+          <w:noProof/>
+        </w:rPr>
+        <mc:AlternateContent>
+          <mc:Choice Requires="wps">
+            <w:drawing>
+              <wp:anchor distT="0" distB="0" distL="114300" distR="114300" simplePos="0" relativeHeight="251669504" behindDoc="0" locked="0" layoutInCell="1" allowOverlap="1" wp14:anchorId="1CCCCA97" wp14:editId="3495A3CD">
+                <wp:simplePos x="0" y="0"/>
+                <wp:positionH relativeFrom="column">
+                  <wp:posOffset>668655</wp:posOffset>
+                </wp:positionH>
+                <wp:positionV relativeFrom="paragraph">
+                  <wp:posOffset>101600</wp:posOffset>
+                </wp:positionV>
+                <wp:extent cx="45719" cy="720090"/>
+                <wp:effectExtent l="742950" t="95250" r="50165" b="22860"/>
+                <wp:wrapNone/>
+                <wp:docPr id="12" name="Conector: curvado 12"/>
+                <wp:cNvGraphicFramePr/>
+                <a:graphic xmlns:a="http://schemas.openxmlformats.org/drawingml/2006/main">
+                  <a:graphicData uri="http://schemas.microsoft.com/office/word/2010/wordprocessingShape">
+                    <wps:wsp>
+                      <wps:cNvCnPr/>
+                      <wps:spPr>
+                        <a:xfrm flipH="1" flipV="1">
+                          <a:off x="0" y="0"/>
+                          <a:ext cx="45719" cy="720090"/>
+                        </a:xfrm>
+                        <a:prstGeom prst="curvedConnector3">
+                          <a:avLst>
+                            <a:gd name="adj1" fmla="val 1679375"/>
+                          </a:avLst>
+                        </a:prstGeom>
+                        <a:ln w="38100">
+                          <a:tailEnd type="triangle"/>
+                        </a:ln>
+                      </wps:spPr>
+                      <wps:style>
+                        <a:lnRef idx="1">
+                          <a:schemeClr val="accent2"/>
+                        </a:lnRef>
+                        <a:fillRef idx="0">
+                          <a:schemeClr val="accent2"/>
+                        </a:fillRef>
+                        <a:effectRef idx="0">
+                          <a:schemeClr val="accent2"/>
+                        </a:effectRef>
+                        <a:fontRef idx="minor">
+                          <a:schemeClr val="tx1"/>
+                        </a:fontRef>
+                      </wps:style>
+                      <wps:bodyPr/>
+                    </wps:wsp>
+                  </a:graphicData>
+                </a:graphic>
+                <wp14:sizeRelH relativeFrom="margin">
+                  <wp14:pctWidth>0</wp14:pctWidth>
+                </wp14:sizeRelH>
+                <wp14:sizeRelV relativeFrom="margin">
+                  <wp14:pctHeight>0</wp14:pctHeight>
+                </wp14:sizeRelV>
+              </wp:anchor>
+            </w:drawing>
+          </mc:Choice>
+          <mc:Fallback>
+            <w:pict>
+              <v:shape w14:anchorId="449B25C3" id="Conector: curvado 12" o:spid="_x0000_s1026" type="#_x0000_t38" style="position:absolute;margin-left:52.65pt;margin-top:8pt;width:3.6pt;height:56.7pt;flip:x y;z-index:251669504;visibility:visible;mso-wrap-style:square;mso-width-percent:0;mso-height-percent:0;mso-wrap-distance-left:9pt;mso-wrap-distance-top:0;mso-wrap-distance-right:9pt;mso-wrap-distance-bottom:0;mso-position-horizontal:absolute;mso-position-horizontal-relative:text;mso-position-vertical:absolute;mso-position-vertical-relative:text;mso-width-percent:0;mso-height-percent:0;mso-width-relative:margin;mso-height-relative:margin" o:gfxdata="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" adj="362745" strokecolor="#bc4542 [3045]" strokeweight="3pt">
+                <v:stroke endarrow="block"/>
+              </v:shape>
+            </w:pict>
+          </mc:Fallback>
+        </mc:AlternateContent>
+      </w:r>
+      <w:r>
+        <w:rPr>
+          <w:noProof/>
+        </w:rPr>
+        <mc:AlternateContent>
+          <mc:Choice Requires="wps">
+            <w:drawing>
+              <wp:anchor distT="0" distB="0" distL="114300" distR="114300" simplePos="0" relativeHeight="251664384" behindDoc="0" locked="0" layoutInCell="1" allowOverlap="1" wp14:anchorId="21F6A734" wp14:editId="04D218C1">
+                <wp:simplePos x="0" y="0"/>
+                <wp:positionH relativeFrom="column">
+                  <wp:posOffset>1236345</wp:posOffset>
+                </wp:positionH>
+                <wp:positionV relativeFrom="paragraph">
+                  <wp:posOffset>105410</wp:posOffset>
+                </wp:positionV>
+                <wp:extent cx="2331720" cy="7620"/>
+                <wp:effectExtent l="0" t="95250" r="0" b="106680"/>
+                <wp:wrapNone/>
+                <wp:docPr id="8" name="Conector recto de flecha 8"/>
+                <wp:cNvGraphicFramePr/>
+                <a:graphic xmlns:a="http://schemas.openxmlformats.org/drawingml/2006/main">
+                  <a:graphicData uri="http://schemas.microsoft.com/office/word/2010/wordprocessingShape">
+                    <wps:wsp>
+                      <wps:cNvCnPr/>
+                      <wps:spPr>
+                        <a:xfrm>
+                          <a:off x="0" y="0"/>
+                          <a:ext cx="2331720" cy="7620"/>
+                        </a:xfrm>
+                        <a:prstGeom prst="straightConnector1">
+                          <a:avLst/>
+                        </a:prstGeom>
+                        <a:ln w="38100">
+                          <a:tailEnd type="triangle"/>
+                        </a:ln>
+                      </wps:spPr>
+                      <wps:style>
+                        <a:lnRef idx="1">
+                          <a:schemeClr val="accent2"/>
+                        </a:lnRef>
+                        <a:fillRef idx="0">
+                          <a:schemeClr val="accent2"/>
+                        </a:fillRef>
+                        <a:effectRef idx="0">
+                          <a:schemeClr val="accent2"/>
+                        </a:effectRef>
+                        <a:fontRef idx="minor">
+                          <a:schemeClr val="tx1"/>
+                        </a:fontRef>
+                      </wps:style>
+                      <wps:bodyPr/>
+                    </wps:wsp>
+                  </a:graphicData>
+                </a:graphic>
+              </wp:anchor>
+            </w:drawing>
+          </mc:Choice>
+          <mc:Fallback>
+            <w:pict>
+              <v:shapetype w14:anchorId="67E3CC4E" id="_x0000_t32" coordsize="21600,21600" o:spt="32" o:oned="t" path="m,l21600,21600e" filled="f">
+                <v:path arrowok="t" fillok="f" o:connecttype="none"/>
+                <o:lock v:ext="edit" shapetype="t"/>
+              </v:shapetype>
+              <v:shape id="Conector recto de flecha 8" o:spid="_x0000_s1026" type="#_x0000_t32" style="position:absolute;margin-left:97.35pt;margin-top:8.3pt;width:183.6pt;height:.6pt;z-index:251664384;visibility:visible;mso-wrap-style:square;mso-wrap-distance-left:9pt;mso-wrap-distance-top:0;mso-wrap-distance-right:9pt;mso-wrap-distance-bottom:0;mso-position-horizontal:absolute;mso-position-horizontal-relative:text;mso-position-vertical:absolute;mso-position-vertical-relative:text" o:gfxdata="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" strokecolor="#bc4542 [3045]" strokeweight="3pt">
+                <v:stroke endarrow="block"/>
+              </v:shape>
+            </w:pict>
+          </mc:Fallback>
+        </mc:AlternateContent>
+      </w:r>
+      <w:r>
+        <w:rPr>
+          <w:noProof/>
+        </w:rPr>
+        <mc:AlternateContent>
+          <mc:Choice Requires="wpg">
+            <w:drawing>
+              <wp:anchor distT="0" distB="0" distL="114300" distR="114300" simplePos="0" relativeHeight="251663360" behindDoc="0" locked="0" layoutInCell="1" allowOverlap="1" wp14:anchorId="2DE11732" wp14:editId="202ABF30">
+                <wp:simplePos x="0" y="0"/>
+                <wp:positionH relativeFrom="column">
+                  <wp:posOffset>584835</wp:posOffset>
+                </wp:positionH>
+                <wp:positionV relativeFrom="paragraph">
+                  <wp:posOffset>234950</wp:posOffset>
+                </wp:positionV>
+                <wp:extent cx="3840480" cy="449580"/>
+                <wp:effectExtent l="19050" t="0" r="26670" b="26670"/>
+                <wp:wrapNone/>
+                <wp:docPr id="11" name="Grupo 11"/>
+                <wp:cNvGraphicFramePr/>
+                <a:graphic xmlns:a="http://schemas.openxmlformats.org/drawingml/2006/main">
+                  <a:graphicData uri="http://schemas.microsoft.com/office/word/2010/wordprocessingGroup">
+                    <wpg:wgp>
+                      <wpg:cNvGrpSpPr/>
+                      <wpg:grpSpPr>
+                        <a:xfrm>
+                          <a:off x="0" y="0"/>
+                          <a:ext cx="3840480" cy="449580"/>
+                          <a:chOff x="0" y="0"/>
+                          <a:chExt cx="3840480" cy="449580"/>
+                        </a:xfrm>
+                      </wpg:grpSpPr>
+                      <wps:wsp>
+                        <wps:cNvPr id="5" name="Conector recto 5"/>
+                        <wps:cNvCnPr/>
+                        <wps:spPr>
+                          <a:xfrm>
+                            <a:off x="0" y="240030"/>
+                            <a:ext cx="3840480" cy="11430"/>
+                          </a:xfrm>
+                          <a:prstGeom prst="line">
+                            <a:avLst/>
+                          </a:prstGeom>
+                          <a:ln w="28575"/>
+                        </wps:spPr>
+                        <wps:style>
+                          <a:lnRef idx="1">
+                            <a:schemeClr val="dk1"/>
+                          </a:lnRef>
+                          <a:fillRef idx="0">
+                            <a:schemeClr val="dk1"/>
+                          </a:fillRef>
+                          <a:effectRef idx="0">
+                            <a:schemeClr val="dk1"/>
+                          </a:effectRef>
+                          <a:fontRef idx="minor">
+                            <a:schemeClr val="tx1"/>
+                          </a:fontRef>
+                        </wps:style>
+                        <wps:bodyPr/>
+                      </wps:wsp>
+                      <wps:wsp>
+                        <wps:cNvPr id="6" name="Conector recto 6"/>
+                        <wps:cNvCnPr/>
+                        <wps:spPr>
+                          <a:xfrm>
+                            <a:off x="7620" y="0"/>
+                            <a:ext cx="0" cy="434340"/>
+                          </a:xfrm>
+                          <a:prstGeom prst="line">
+                            <a:avLst/>
+                          </a:prstGeom>
+                          <a:ln w="28575"/>
+                        </wps:spPr>
+                        <wps:style>
+                          <a:lnRef idx="1">
+                            <a:schemeClr val="dk1"/>
+                          </a:lnRef>
+                          <a:fillRef idx="0">
+                            <a:schemeClr val="dk1"/>
+                          </a:fillRef>
+                          <a:effectRef idx="0">
+                            <a:schemeClr val="dk1"/>
+                          </a:effectRef>
+                          <a:fontRef idx="minor">
+                            <a:schemeClr val="tx1"/>
+                          </a:fontRef>
+                        </wps:style>
+                        <wps:bodyPr/>
+                      </wps:wsp>
+                      <wps:wsp>
+                        <wps:cNvPr id="7" name="Conector recto 7"/>
+                        <wps:cNvCnPr/>
+                        <wps:spPr>
+                          <a:xfrm>
+                            <a:off x="3825240" y="15240"/>
+                            <a:ext cx="0" cy="434340"/>
+                          </a:xfrm>
+                          <a:prstGeom prst="line">
+                            <a:avLst/>
+                          </a:prstGeom>
+                          <a:ln w="28575"/>
+                        </wps:spPr>
+                        <wps:style>
+                          <a:lnRef idx="1">
+                            <a:schemeClr val="dk1"/>
+                          </a:lnRef>
+                          <a:fillRef idx="0">
+                            <a:schemeClr val="dk1"/>
+                          </a:fillRef>
+                          <a:effectRef idx="0">
+                            <a:schemeClr val="dk1"/>
+                          </a:effectRef>
+                          <a:fontRef idx="minor">
+                            <a:schemeClr val="tx1"/>
+                          </a:fontRef>
+                        </wps:style>
+                        <wps:bodyPr/>
+                      </wps:wsp>
+                    </wpg:wgp>
+                  </a:graphicData>
+                </a:graphic>
+              </wp:anchor>
+            </w:drawing>
+          </mc:Choice>
+          <mc:Fallback>
+            <w:pict>
+              <v:group w14:anchorId="48C9ED72" id="Grupo 11" o:spid="_x0000_s1026" style="position:absolute;margin-left:46.05pt;margin-top:18.5pt;width:302.4pt;height:35.4pt;z-index:251663360" coordsize="38404,4495" o:gfxdata="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">
+                <v:line id="Conector recto 5" o:spid="_x0000_s1027" style="position:absolute;visibility:visible;mso-wrap-style:square" from="0,2400" to="38404,2514" o:connectortype="straight" o:gfxdata="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" strokecolor="black [3040]" strokeweight="2.25pt"/>
+                <v:line id="Conector recto 6" o:spid="_x0000_s1028" style="position:absolute;visibility:visible;mso-wrap-style:square" from="76,0" to="76,4343" o:connectortype="straight" o:gfxdata="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" strokecolor="black [3040]" strokeweight="2.25pt"/>
+                <v:line id="Conector recto 7" o:spid="_x0000_s1029" style="position:absolute;visibility:visible;mso-wrap-style:square" from="38252,152" to="38252,4495" o:connectortype="straight" o:gfxdata="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" strokecolor="black [3040]" strokeweight="2.25pt"/>
+              </v:group>
+            </w:pict>
+          </mc:Fallback>
+        </mc:AlternateContent>
+      </w:r>
+    </w:p>
+    <w:p/>
+    <w:p>
+      <w:r>
+        <w:rPr>
+          <w:noProof/>
+        </w:rPr>
+        <mc:AlternateContent>
+          <mc:Choice Requires="wps">
+            <w:drawing>
+              <wp:anchor distT="0" distB="0" distL="114300" distR="114300" simplePos="0" relativeHeight="251670528" behindDoc="0" locked="0" layoutInCell="1" allowOverlap="1" wp14:anchorId="1AB0C5BF" wp14:editId="36DD8549">
+                <wp:simplePos x="0" y="0"/>
+                <wp:positionH relativeFrom="column">
+                  <wp:posOffset>1190625</wp:posOffset>
+                </wp:positionH>
+                <wp:positionV relativeFrom="paragraph">
+                  <wp:posOffset>132080</wp:posOffset>
+                </wp:positionV>
+                <wp:extent cx="2415540" cy="7620"/>
+                <wp:effectExtent l="0" t="95250" r="0" b="106680"/>
+                <wp:wrapNone/>
+                <wp:docPr id="2" name="Conector recto de flecha 2"/>
+                <wp:cNvGraphicFramePr/>
+                <a:graphic xmlns:a="http://schemas.openxmlformats.org/drawingml/2006/main">
+                  <a:graphicData uri="http://schemas.microsoft.com/office/word/2010/wordprocessingShape">
+                    <wps:wsp>
+                      <wps:cNvCnPr/>
+                      <wps:spPr>
+                        <a:xfrm flipH="1" flipV="1">
+                          <a:off x="0" y="0"/>
+                          <a:ext cx="2415540" cy="7620"/>
+                        </a:xfrm>
+                        <a:prstGeom prst="straightConnector1">
+                          <a:avLst/>
+                        </a:prstGeom>
+                        <a:ln w="38100">
+                          <a:tailEnd type="triangle"/>
+                        </a:ln>
+                      </wps:spPr>
+                      <wps:style>
+                        <a:lnRef idx="1">
+                          <a:schemeClr val="accent2"/>
+                        </a:lnRef>
+                        <a:fillRef idx="0">
+                          <a:schemeClr val="accent2"/>
+                        </a:fillRef>
+                        <a:effectRef idx="0">
+                          <a:schemeClr val="accent2"/>
+                        </a:effectRef>
+                        <a:fontRef idx="minor">
+                          <a:schemeClr val="tx1"/>
+                        </a:fontRef>
+                      </wps:style>
+                      <wps:bodyPr/>
+                    </wps:wsp>
+                  </a:graphicData>
+                </a:graphic>
+              </wp:anchor>
+            </w:drawing>
+          </mc:Choice>
+          <mc:Fallback>
+            <w:pict>
+              <v:shapetype w14:anchorId="16AA08E6" id="_x0000_t32" coordsize="21600,21600" o:spt="32" o:oned="t" path="m,l21600,21600e" filled="f">
+                <v:path arrowok="t" fillok="f" o:connecttype="none"/>
+                <o:lock v:ext="edit" shapetype="t"/>
+              </v:shapetype>
+              <v:shape id="Conector recto de flecha 2" o:spid="_x0000_s1026" type="#_x0000_t32" style="position:absolute;margin-left:93.75pt;margin-top:10.4pt;width:190.2pt;height:.6pt;flip:x y;z-index:251670528;visibility:visible;mso-wrap-style:square;mso-wrap-distance-left:9pt;mso-wrap-distance-top:0;mso-wrap-distance-right:9pt;mso-wrap-distance-bottom:0;mso-position-horizontal:absolute;mso-position-horizontal-relative:text;mso-position-vertical:absolute;mso-position-vertical-relative:text" o:gfxdata="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" strokecolor="#bc4542 [3045]" strokeweight="3pt">
+                <v:stroke endarrow="block"/>
+              </v:shape>
+            </w:pict>
+          </mc:Fallback>
+        </mc:AlternateContent>
+      </w:r>
+    </w:p>
+    <w:p>
+      <w:pPr>
+        <w:rPr>
+          <w:b/>
+          <w:bCs/>
+        </w:rPr>
+      </w:pPr>
+      <w:r>
+        <w:rPr>
+          <w:b/>
+          <w:bCs/>
+        </w:rPr>
+        <w:t xml:space="preserve">                  </w:t>
+      </w:r>
+      <w:r>
+        <w:rPr>
+          <w:b/>
+          <w:bCs/>
+        </w:rPr>
+        <w:t>0m</w:t>
+      </w:r>
+      <w:r>
+        <w:rPr>
+          <w:b/>
+          <w:bCs/>
+        </w:rPr>
+        <w:tab/>
+      </w:r>
+      <w:r>
+        <w:rPr>
+          <w:b/>
+          <w:bCs/>
+        </w:rPr>
+        <w:tab/>
+      </w:r>
+      <w:r>
+        <w:rPr>
+          <w:b/>
+          <w:bCs/>
+        </w:rPr>
+        <w:tab/>
+      </w:r>
+      <w:r>
+        <w:rPr>
+          <w:b/>
+          <w:bCs/>
+        </w:rPr>
+        <w:tab/>
+      </w:r>
+      <w:r>
+        <w:rPr>
+          <w:b/>
+          <w:bCs/>
+        </w:rPr>
+        <w:tab/>
+      </w:r>
+      <w:r>
+        <w:rPr>
+          <w:b/>
+          <w:bCs/>
+        </w:rPr>
+        <w:tab/>
+      </w:r>
+      <w:r>
+        <w:rPr>
+          <w:b/>
+          <w:bCs/>
+        </w:rPr>
+        <w:tab/>
+        <w:t xml:space="preserve">                       </w:t>
+      </w:r>
+      <w:r>
+        <w:rPr>
+          <w:b/>
+          <w:bCs/>
+        </w:rPr>
+        <w:t>8</w:t>
+      </w:r>
+      <w:r>
+        <w:rPr>
+          <w:b/>
+          <w:bCs/>
+        </w:rPr>
+        <w:t>m</w:t>
+      </w:r>
+    </w:p>
+    <w:p/>
+    <w:p>
       <w:pPr>
         <w:pStyle w:val="Ttulo3"/>
       </w:pPr>
-      <w:bookmarkStart w:id="20" w:name="_Toc116038008"/>
+      <w:bookmarkStart w:id="20" w:name="_Toc116642002"/>
       <w:r>
         <w:t>Configuración</w:t>
       </w:r>
@@ -6360,37 +6688,13 @@
     </w:p>
     <w:p>
       <w:pPr>
-        <w:jc w:val="center"/>
-      </w:pPr>
-    </w:p>
-    <w:p>
-      <w:pPr>
-        <w:pStyle w:val="Descripcin"/>
-        <w:ind w:left="708" w:hanging="708"/>
-      </w:pPr>
-      <w:bookmarkStart w:id="21" w:name="_Toc115777447"/>
-      <w:r>
-        <w:t xml:space="preserve">Ilustración </w:t>
-      </w:r>
-      <w:fldSimple w:instr=" SEQ Ilustración \* ARABIC ">
-        <w:r>
-          <w:rPr>
-            <w:noProof/>
-          </w:rPr>
-          <w:t>1</w:t>
-        </w:r>
-        <w:bookmarkEnd w:id="21"/>
-      </w:fldSimple>
-    </w:p>
-    <w:p>
-      <w:pPr>
         <w:pStyle w:val="Ttulo3"/>
       </w:pPr>
-      <w:bookmarkStart w:id="22" w:name="_Toc116038009"/>
+      <w:bookmarkStart w:id="21" w:name="_Toc116642003"/>
       <w:r>
         <w:t>Equipamiento requerido</w:t>
       </w:r>
-      <w:bookmarkEnd w:id="22"/>
+      <w:bookmarkEnd w:id="21"/>
     </w:p>
     <w:tbl>
       <w:tblPr>
@@ -6649,9 +6953,11 @@
             <w:pPr>
               <w:cnfStyle w:val="000000000000" w:firstRow="0" w:lastRow="0" w:firstColumn="0" w:lastColumn="0" w:oddVBand="0" w:evenVBand="0" w:oddHBand="0" w:evenHBand="0" w:firstRowFirstColumn="0" w:firstRowLastColumn="0" w:lastRowFirstColumn="0" w:lastRowLastColumn="0"/>
             </w:pPr>
+            <w:proofErr w:type="gramStart"/>
             <w:r>
               <w:t>Región sacro</w:t>
             </w:r>
+            <w:proofErr w:type="gramEnd"/>
           </w:p>
         </w:tc>
         <w:tc>
@@ -6663,10 +6969,26 @@
               <w:cnfStyle w:val="000000000000" w:firstRow="0" w:lastRow="0" w:firstColumn="0" w:lastColumn="0" w:oddVBand="0" w:evenVBand="0" w:oddHBand="0" w:evenHBand="0" w:firstRowFirstColumn="0" w:firstRowLastColumn="0" w:lastRowFirstColumn="0" w:lastRowLastColumn="0"/>
             </w:pPr>
             <w:r>
-              <w:t xml:space="preserve">Se recogerán las medidas mediante los sensores de 9 grados de libertada 9DOF. Es decir del Acelerómetro (m/s^2), Giroscopio ( </w:t>
-            </w:r>
-            <w:r>
-              <w:t>rad / s^2) y magnetómetro (micro Teslas)</w:t>
+              <w:t xml:space="preserve">Se recogerán las medidas mediante los sensores de 9 grados de </w:t>
+            </w:r>
+            <w:proofErr w:type="spellStart"/>
+            <w:r>
+              <w:t>libertada</w:t>
+            </w:r>
+            <w:proofErr w:type="spellEnd"/>
+            <w:r>
+              <w:t xml:space="preserve"> 9DOF. Es decir del Acelerómetro (m/s^2), Giroscopio </w:t>
+            </w:r>
+            <w:proofErr w:type="gramStart"/>
+            <w:r>
+              <w:t xml:space="preserve">( </w:t>
+            </w:r>
+            <w:r>
+              <w:t>rad</w:t>
+            </w:r>
+            <w:proofErr w:type="gramEnd"/>
+            <w:r>
+              <w:t xml:space="preserve"> / s^2) y magnetómetro (micro Teslas)</w:t>
             </w:r>
           </w:p>
         </w:tc>
@@ -6677,7 +6999,601 @@
       <w:pPr>
         <w:pStyle w:val="Ttulo3"/>
       </w:pPr>
-      <w:bookmarkStart w:id="23" w:name="_Toc116038010"/>
+      <w:bookmarkStart w:id="22" w:name="_Toc116642004"/>
+      <w:r>
+        <w:t>Configuración del IMU</w:t>
+      </w:r>
+      <w:bookmarkEnd w:id="22"/>
+    </w:p>
+    <w:tbl>
+      <w:tblPr>
+        <w:tblStyle w:val="Tablaconcuadrcula"/>
+        <w:tblW w:w="0" w:type="auto"/>
+        <w:tblBorders>
+          <w:top w:val="single" w:sz="12" w:space="0" w:color="auto"/>
+          <w:left w:val="none" w:sz="0" w:space="0" w:color="auto"/>
+          <w:bottom w:val="single" w:sz="12" w:space="0" w:color="auto"/>
+          <w:right w:val="none" w:sz="0" w:space="0" w:color="auto"/>
+          <w:insideV w:val="none" w:sz="0" w:space="0" w:color="auto"/>
+        </w:tblBorders>
+        <w:tblLook w:val="04A0" w:firstRow="1" w:lastRow="0" w:firstColumn="1" w:lastColumn="0" w:noHBand="0" w:noVBand="1"/>
+      </w:tblPr>
+      <w:tblGrid>
+        <w:gridCol w:w="4267"/>
+        <w:gridCol w:w="4198"/>
+      </w:tblGrid>
+      <w:tr>
+        <w:trPr>
+          <w:trHeight w:val="853"/>
+        </w:trPr>
+        <w:tc>
+          <w:tcPr>
+            <w:tcW w:w="4267" w:type="dxa"/>
+            <w:vAlign w:val="center"/>
+          </w:tcPr>
+          <w:p>
+            <w:pPr>
+              <w:spacing w:before="40" w:after="40"/>
+              <w:rPr>
+                <w:rFonts w:ascii="Arial" w:hAnsi="Arial" w:cs="Arial"/>
+                <w:b/>
+                <w:sz w:val="20"/>
+                <w:szCs w:val="20"/>
+              </w:rPr>
+            </w:pPr>
+            <w:r>
+              <w:rPr>
+                <w:rFonts w:ascii="Arial" w:hAnsi="Arial" w:cs="Arial"/>
+                <w:b/>
+                <w:sz w:val="20"/>
+                <w:szCs w:val="20"/>
+              </w:rPr>
+              <w:t>Parámetro</w:t>
+            </w:r>
+          </w:p>
+        </w:tc>
+        <w:tc>
+          <w:tcPr>
+            <w:tcW w:w="4198" w:type="dxa"/>
+            <w:vAlign w:val="center"/>
+          </w:tcPr>
+          <w:p>
+            <w:pPr>
+              <w:spacing w:before="40" w:after="40"/>
+              <w:rPr>
+                <w:rFonts w:ascii="Arial" w:hAnsi="Arial" w:cs="Arial"/>
+                <w:b/>
+                <w:bCs/>
+                <w:sz w:val="20"/>
+                <w:szCs w:val="20"/>
+              </w:rPr>
+            </w:pPr>
+            <w:r>
+              <w:rPr>
+                <w:rFonts w:ascii="Arial" w:hAnsi="Arial" w:cs="Arial"/>
+                <w:b/>
+                <w:bCs/>
+                <w:sz w:val="20"/>
+                <w:szCs w:val="20"/>
+              </w:rPr>
+              <w:t>Unidad/Resolución</w:t>
+            </w:r>
+          </w:p>
+        </w:tc>
+      </w:tr>
+      <w:tr>
+        <w:trPr>
+          <w:trHeight w:val="316"/>
+        </w:trPr>
+        <w:tc>
+          <w:tcPr>
+            <w:tcW w:w="4267" w:type="dxa"/>
+            <w:vAlign w:val="center"/>
+          </w:tcPr>
+          <w:p>
+            <w:pPr>
+              <w:spacing w:before="40" w:after="40"/>
+              <w:rPr>
+                <w:rFonts w:ascii="Arial" w:hAnsi="Arial" w:cs="Arial"/>
+                <w:bCs/>
+                <w:sz w:val="20"/>
+                <w:szCs w:val="20"/>
+              </w:rPr>
+            </w:pPr>
+            <w:r>
+              <w:rPr>
+                <w:rFonts w:ascii="Arial" w:hAnsi="Arial" w:cs="Arial"/>
+                <w:bCs/>
+                <w:sz w:val="20"/>
+                <w:szCs w:val="20"/>
+              </w:rPr>
+              <w:t>Acelerómetro</w:t>
+            </w:r>
+          </w:p>
+        </w:tc>
+        <w:tc>
+          <w:tcPr>
+            <w:tcW w:w="4198" w:type="dxa"/>
+            <w:vAlign w:val="center"/>
+          </w:tcPr>
+          <w:p>
+            <w:pPr>
+              <w:spacing w:before="40" w:after="40"/>
+              <w:rPr>
+                <w:rFonts w:ascii="Arial" w:hAnsi="Arial" w:cs="Arial"/>
+                <w:sz w:val="20"/>
+                <w:szCs w:val="20"/>
+              </w:rPr>
+            </w:pPr>
+            <w:r>
+              <w:rPr>
+                <w:rFonts w:ascii="Arial" w:hAnsi="Arial" w:cs="Arial"/>
+                <w:sz w:val="20"/>
+                <w:szCs w:val="20"/>
+              </w:rPr>
+              <w:t>m/s^2 a +-4G</w:t>
+            </w:r>
+          </w:p>
+        </w:tc>
+      </w:tr>
+      <w:tr>
+        <w:trPr>
+          <w:trHeight w:val="304"/>
+        </w:trPr>
+        <w:tc>
+          <w:tcPr>
+            <w:tcW w:w="4267" w:type="dxa"/>
+            <w:vAlign w:val="center"/>
+          </w:tcPr>
+          <w:p>
+            <w:pPr>
+              <w:spacing w:before="40" w:after="40"/>
+              <w:rPr>
+                <w:rFonts w:ascii="Arial" w:hAnsi="Arial" w:cs="Arial"/>
+                <w:bCs/>
+                <w:sz w:val="20"/>
+                <w:szCs w:val="20"/>
+              </w:rPr>
+            </w:pPr>
+            <w:r>
+              <w:rPr>
+                <w:rFonts w:ascii="Arial" w:hAnsi="Arial" w:cs="Arial"/>
+                <w:bCs/>
+                <w:sz w:val="20"/>
+                <w:szCs w:val="20"/>
+              </w:rPr>
+              <w:t>Giroscopio</w:t>
+            </w:r>
+          </w:p>
+        </w:tc>
+        <w:tc>
+          <w:tcPr>
+            <w:tcW w:w="4198" w:type="dxa"/>
+            <w:vAlign w:val="center"/>
+          </w:tcPr>
+          <w:p>
+            <w:pPr>
+              <w:spacing w:before="40" w:after="40"/>
+              <w:rPr>
+                <w:rFonts w:ascii="Arial" w:hAnsi="Arial" w:cs="Arial"/>
+                <w:sz w:val="20"/>
+                <w:szCs w:val="20"/>
+              </w:rPr>
+            </w:pPr>
+            <w:r>
+              <w:rPr>
+                <w:rFonts w:ascii="Arial" w:hAnsi="Arial" w:cs="Arial"/>
+                <w:sz w:val="20"/>
+                <w:szCs w:val="20"/>
+              </w:rPr>
+              <w:t>Grados por segundo (</w:t>
+            </w:r>
+            <w:proofErr w:type="spellStart"/>
+            <w:r>
+              <w:rPr>
+                <w:rFonts w:ascii="Arial" w:hAnsi="Arial" w:cs="Arial"/>
+                <w:sz w:val="20"/>
+                <w:szCs w:val="20"/>
+              </w:rPr>
+              <w:t>dps</w:t>
+            </w:r>
+            <w:proofErr w:type="spellEnd"/>
+            <w:r>
+              <w:rPr>
+                <w:rFonts w:ascii="Arial" w:hAnsi="Arial" w:cs="Arial"/>
+                <w:sz w:val="20"/>
+                <w:szCs w:val="20"/>
+              </w:rPr>
+              <w:t>) +-2000</w:t>
+            </w:r>
+          </w:p>
+        </w:tc>
+      </w:tr>
+      <w:tr>
+        <w:trPr>
+          <w:trHeight w:val="304"/>
+        </w:trPr>
+        <w:tc>
+          <w:tcPr>
+            <w:tcW w:w="4267" w:type="dxa"/>
+            <w:vAlign w:val="center"/>
+          </w:tcPr>
+          <w:p>
+            <w:pPr>
+              <w:spacing w:before="40" w:after="40"/>
+              <w:rPr>
+                <w:rFonts w:ascii="Arial" w:hAnsi="Arial" w:cs="Arial"/>
+                <w:bCs/>
+                <w:sz w:val="20"/>
+                <w:szCs w:val="20"/>
+              </w:rPr>
+            </w:pPr>
+            <w:r>
+              <w:rPr>
+                <w:rFonts w:ascii="Arial" w:hAnsi="Arial" w:cs="Arial"/>
+                <w:bCs/>
+                <w:sz w:val="20"/>
+                <w:szCs w:val="20"/>
+              </w:rPr>
+              <w:t>Magnetoscopio</w:t>
+            </w:r>
+          </w:p>
+        </w:tc>
+        <w:tc>
+          <w:tcPr>
+            <w:tcW w:w="4198" w:type="dxa"/>
+            <w:vAlign w:val="center"/>
+          </w:tcPr>
+          <w:p>
+            <w:pPr>
+              <w:spacing w:before="40" w:after="40"/>
+              <w:rPr>
+                <w:rFonts w:ascii="Arial" w:hAnsi="Arial" w:cs="Arial"/>
+                <w:sz w:val="20"/>
+                <w:szCs w:val="20"/>
+              </w:rPr>
+            </w:pPr>
+            <w:proofErr w:type="spellStart"/>
+            <w:r>
+              <w:rPr>
+                <w:rFonts w:ascii="Arial" w:hAnsi="Arial" w:cs="Arial"/>
+                <w:sz w:val="20"/>
+                <w:szCs w:val="20"/>
+              </w:rPr>
+              <w:t>microTeslas</w:t>
+            </w:r>
+            <w:proofErr w:type="spellEnd"/>
+            <w:r>
+              <w:rPr>
+                <w:rFonts w:ascii="Arial" w:hAnsi="Arial" w:cs="Arial"/>
+                <w:sz w:val="20"/>
+                <w:szCs w:val="20"/>
+              </w:rPr>
+              <w:t xml:space="preserve"> +-4000</w:t>
+            </w:r>
+          </w:p>
+        </w:tc>
+      </w:tr>
+      <w:tr>
+        <w:trPr>
+          <w:trHeight w:val="304"/>
+        </w:trPr>
+        <w:tc>
+          <w:tcPr>
+            <w:tcW w:w="4267" w:type="dxa"/>
+            <w:vAlign w:val="center"/>
+          </w:tcPr>
+          <w:p>
+            <w:pPr>
+              <w:spacing w:before="40" w:after="40"/>
+              <w:rPr>
+                <w:rFonts w:ascii="Arial" w:hAnsi="Arial" w:cs="Arial"/>
+                <w:bCs/>
+                <w:sz w:val="20"/>
+                <w:szCs w:val="20"/>
+              </w:rPr>
+            </w:pPr>
+            <w:r>
+              <w:rPr>
+                <w:rFonts w:ascii="Arial" w:hAnsi="Arial" w:cs="Arial"/>
+                <w:bCs/>
+                <w:sz w:val="20"/>
+                <w:szCs w:val="20"/>
+              </w:rPr>
+              <w:t>Frecuencia Acelerómetro</w:t>
+            </w:r>
+          </w:p>
+        </w:tc>
+        <w:tc>
+          <w:tcPr>
+            <w:tcW w:w="4198" w:type="dxa"/>
+            <w:vAlign w:val="center"/>
+          </w:tcPr>
+          <w:p>
+            <w:pPr>
+              <w:spacing w:before="40" w:after="40"/>
+              <w:rPr>
+                <w:rFonts w:ascii="Arial" w:hAnsi="Arial" w:cs="Arial"/>
+                <w:sz w:val="20"/>
+                <w:szCs w:val="20"/>
+              </w:rPr>
+            </w:pPr>
+            <w:r>
+              <w:rPr>
+                <w:rFonts w:ascii="Arial" w:hAnsi="Arial" w:cs="Arial"/>
+                <w:sz w:val="20"/>
+                <w:szCs w:val="20"/>
+              </w:rPr>
+              <w:t>100Hz</w:t>
+            </w:r>
+          </w:p>
+        </w:tc>
+      </w:tr>
+      <w:tr>
+        <w:trPr>
+          <w:trHeight w:val="304"/>
+        </w:trPr>
+        <w:tc>
+          <w:tcPr>
+            <w:tcW w:w="4267" w:type="dxa"/>
+            <w:vAlign w:val="center"/>
+          </w:tcPr>
+          <w:p>
+            <w:pPr>
+              <w:spacing w:before="40" w:after="40"/>
+              <w:rPr>
+                <w:rFonts w:ascii="Arial" w:hAnsi="Arial" w:cs="Arial"/>
+                <w:bCs/>
+                <w:sz w:val="20"/>
+                <w:szCs w:val="20"/>
+              </w:rPr>
+            </w:pPr>
+            <w:r>
+              <w:rPr>
+                <w:rFonts w:ascii="Arial" w:hAnsi="Arial" w:cs="Arial"/>
+                <w:bCs/>
+                <w:sz w:val="20"/>
+                <w:szCs w:val="20"/>
+              </w:rPr>
+              <w:t>Frecuencia Giroscopio</w:t>
+            </w:r>
+          </w:p>
+        </w:tc>
+        <w:tc>
+          <w:tcPr>
+            <w:tcW w:w="4198" w:type="dxa"/>
+            <w:vAlign w:val="center"/>
+          </w:tcPr>
+          <w:p>
+            <w:pPr>
+              <w:spacing w:before="40" w:after="40"/>
+              <w:rPr>
+                <w:rFonts w:ascii="Arial" w:hAnsi="Arial" w:cs="Arial"/>
+                <w:sz w:val="20"/>
+                <w:szCs w:val="20"/>
+              </w:rPr>
+            </w:pPr>
+            <w:r>
+              <w:rPr>
+                <w:rFonts w:ascii="Arial" w:hAnsi="Arial" w:cs="Arial"/>
+                <w:sz w:val="20"/>
+                <w:szCs w:val="20"/>
+              </w:rPr>
+              <w:t>100Hz</w:t>
+            </w:r>
+          </w:p>
+        </w:tc>
+      </w:tr>
+      <w:tr>
+        <w:trPr>
+          <w:trHeight w:val="304"/>
+        </w:trPr>
+        <w:tc>
+          <w:tcPr>
+            <w:tcW w:w="4267" w:type="dxa"/>
+            <w:vAlign w:val="center"/>
+          </w:tcPr>
+          <w:p>
+            <w:pPr>
+              <w:spacing w:before="40" w:after="40"/>
+              <w:rPr>
+                <w:rFonts w:ascii="Arial" w:hAnsi="Arial" w:cs="Arial"/>
+                <w:bCs/>
+                <w:sz w:val="20"/>
+                <w:szCs w:val="20"/>
+              </w:rPr>
+            </w:pPr>
+            <w:r>
+              <w:rPr>
+                <w:rFonts w:ascii="Arial" w:hAnsi="Arial" w:cs="Arial"/>
+                <w:bCs/>
+                <w:sz w:val="20"/>
+                <w:szCs w:val="20"/>
+              </w:rPr>
+              <w:t>Frecuencia Magnetoscopio</w:t>
+            </w:r>
+          </w:p>
+        </w:tc>
+        <w:tc>
+          <w:tcPr>
+            <w:tcW w:w="4198" w:type="dxa"/>
+            <w:vAlign w:val="center"/>
+          </w:tcPr>
+          <w:p>
+            <w:pPr>
+              <w:spacing w:before="40" w:after="40"/>
+              <w:rPr>
+                <w:rFonts w:ascii="Arial" w:hAnsi="Arial" w:cs="Arial"/>
+                <w:sz w:val="20"/>
+                <w:szCs w:val="20"/>
+              </w:rPr>
+            </w:pPr>
+            <w:r>
+              <w:rPr>
+                <w:rFonts w:ascii="Arial" w:hAnsi="Arial" w:cs="Arial"/>
+                <w:sz w:val="20"/>
+                <w:szCs w:val="20"/>
+              </w:rPr>
+              <w:t>100Hz</w:t>
+            </w:r>
+          </w:p>
+        </w:tc>
+      </w:tr>
+      <w:tr>
+        <w:trPr>
+          <w:trHeight w:val="304"/>
+        </w:trPr>
+        <w:tc>
+          <w:tcPr>
+            <w:tcW w:w="4267" w:type="dxa"/>
+            <w:vAlign w:val="center"/>
+          </w:tcPr>
+          <w:p>
+            <w:pPr>
+              <w:spacing w:before="40" w:after="40"/>
+              <w:rPr>
+                <w:rFonts w:ascii="Arial" w:hAnsi="Arial" w:cs="Arial"/>
+                <w:bCs/>
+                <w:sz w:val="20"/>
+                <w:szCs w:val="20"/>
+              </w:rPr>
+            </w:pPr>
+            <w:r>
+              <w:rPr>
+                <w:rFonts w:ascii="Arial" w:hAnsi="Arial" w:cs="Arial"/>
+                <w:bCs/>
+                <w:sz w:val="20"/>
+                <w:szCs w:val="20"/>
+              </w:rPr>
+              <w:t xml:space="preserve">Filtro Kalman </w:t>
+            </w:r>
+          </w:p>
+        </w:tc>
+        <w:tc>
+          <w:tcPr>
+            <w:tcW w:w="4198" w:type="dxa"/>
+            <w:vAlign w:val="center"/>
+          </w:tcPr>
+          <w:p>
+            <w:pPr>
+              <w:spacing w:before="40" w:after="40"/>
+              <w:rPr>
+                <w:rFonts w:ascii="Arial" w:hAnsi="Arial" w:cs="Arial"/>
+                <w:sz w:val="20"/>
+                <w:szCs w:val="20"/>
+              </w:rPr>
+            </w:pPr>
+            <w:r>
+              <w:rPr>
+                <w:rFonts w:ascii="Arial" w:hAnsi="Arial" w:cs="Arial"/>
+                <w:sz w:val="20"/>
+                <w:szCs w:val="20"/>
+              </w:rPr>
+              <w:t>9DOF</w:t>
+            </w:r>
+          </w:p>
+        </w:tc>
+      </w:tr>
+      <w:tr>
+        <w:trPr>
+          <w:trHeight w:val="304"/>
+        </w:trPr>
+        <w:tc>
+          <w:tcPr>
+            <w:tcW w:w="4267" w:type="dxa"/>
+            <w:vAlign w:val="center"/>
+          </w:tcPr>
+          <w:p>
+            <w:pPr>
+              <w:spacing w:before="40" w:after="40"/>
+              <w:rPr>
+                <w:rFonts w:ascii="Arial" w:hAnsi="Arial" w:cs="Arial"/>
+                <w:bCs/>
+                <w:sz w:val="20"/>
+                <w:szCs w:val="20"/>
+              </w:rPr>
+            </w:pPr>
+            <w:r>
+              <w:rPr>
+                <w:rFonts w:ascii="Arial" w:hAnsi="Arial" w:cs="Arial"/>
+                <w:bCs/>
+                <w:sz w:val="20"/>
+                <w:szCs w:val="20"/>
+              </w:rPr>
+              <w:t>Corrección Magnetoscopio</w:t>
+            </w:r>
+          </w:p>
+        </w:tc>
+        <w:tc>
+          <w:tcPr>
+            <w:tcW w:w="4198" w:type="dxa"/>
+            <w:vAlign w:val="center"/>
+          </w:tcPr>
+          <w:p>
+            <w:pPr>
+              <w:spacing w:before="40" w:after="40"/>
+              <w:rPr>
+                <w:rFonts w:ascii="Arial" w:hAnsi="Arial" w:cs="Arial"/>
+                <w:sz w:val="20"/>
+                <w:szCs w:val="20"/>
+              </w:rPr>
+            </w:pPr>
+            <w:r>
+              <w:rPr>
+                <w:rFonts w:ascii="Arial" w:hAnsi="Arial" w:cs="Arial"/>
+                <w:sz w:val="20"/>
+                <w:szCs w:val="20"/>
+              </w:rPr>
+              <w:t>Precisa</w:t>
+            </w:r>
+          </w:p>
+        </w:tc>
+      </w:tr>
+      <w:tr>
+        <w:trPr>
+          <w:trHeight w:val="304"/>
+        </w:trPr>
+        <w:tc>
+          <w:tcPr>
+            <w:tcW w:w="4267" w:type="dxa"/>
+            <w:vAlign w:val="center"/>
+          </w:tcPr>
+          <w:p>
+            <w:pPr>
+              <w:spacing w:before="40" w:after="40"/>
+              <w:rPr>
+                <w:rFonts w:ascii="Arial" w:hAnsi="Arial" w:cs="Arial"/>
+                <w:bCs/>
+                <w:sz w:val="20"/>
+                <w:szCs w:val="20"/>
+              </w:rPr>
+            </w:pPr>
+          </w:p>
+        </w:tc>
+        <w:tc>
+          <w:tcPr>
+            <w:tcW w:w="4198" w:type="dxa"/>
+            <w:vAlign w:val="center"/>
+          </w:tcPr>
+          <w:p>
+            <w:pPr>
+              <w:spacing w:before="40" w:after="40"/>
+              <w:rPr>
+                <w:rFonts w:ascii="Arial" w:hAnsi="Arial" w:cs="Arial"/>
+                <w:sz w:val="20"/>
+                <w:szCs w:val="20"/>
+              </w:rPr>
+            </w:pPr>
+          </w:p>
+        </w:tc>
+      </w:tr>
+    </w:tbl>
+    <w:p/>
+    <w:p>
+      <w:pPr>
+        <w:pStyle w:val="Ttulo3"/>
+      </w:pPr>
+      <w:bookmarkStart w:id="23" w:name="_Toc116642005"/>
       <w:r>
         <w:t>Método</w:t>
       </w:r>
@@ -6692,7 +7608,13 @@
         </w:numPr>
       </w:pPr>
       <w:r>
-        <w:t>Marcar distancia de 30 metros y poner un cono en cada extremo.</w:t>
+        <w:t xml:space="preserve">Marcar distancia de </w:t>
+      </w:r>
+      <w:r>
+        <w:t>8</w:t>
+      </w:r>
+      <w:r>
+        <w:t xml:space="preserve"> metros y poner un cono en cada extremo.</w:t>
       </w:r>
     </w:p>
     <w:p>
@@ -6743,7 +7665,6 @@
         </w:numPr>
       </w:pPr>
       <w:r>
-        <w:lastRenderedPageBreak/>
         <w:t>Comenzar la prueba y grabar los datos a la vez.</w:t>
       </w:r>
     </w:p>
@@ -6756,7 +7677,15 @@
         </w:numPr>
       </w:pPr>
       <w:r>
-        <w:t>Si el paciente se para el registro se puede pausar.</w:t>
+        <w:t xml:space="preserve">Si el paciente se para el registro se puede </w:t>
+      </w:r>
+      <w:proofErr w:type="spellStart"/>
+      <w:r>
+        <w:t>pausar</w:t>
+      </w:r>
+      <w:proofErr w:type="spellEnd"/>
+      <w:r>
+        <w:t>.</w:t>
       </w:r>
     </w:p>
     <w:p>
@@ -6768,10 +7697,27 @@
         </w:numPr>
       </w:pPr>
       <w:r>
-        <w:t>Una vez terminados los 6 minutos parar la  prueba y se obtendrá un fichero de registro.</w:t>
+        <w:t xml:space="preserve">Una vez terminados los 6 minutos parar </w:t>
+      </w:r>
+      <w:proofErr w:type="gramStart"/>
+      <w:r>
+        <w:t>la  prueba</w:t>
+      </w:r>
+      <w:proofErr w:type="gramEnd"/>
+      <w:r>
+        <w:t xml:space="preserve"> y se obtendrá un fichero de registro.</w:t>
       </w:r>
     </w:p>
-    <w:p/>
+    <w:p>
+      <w:pPr>
+        <w:pStyle w:val="Ttulo3"/>
+      </w:pPr>
+      <w:bookmarkStart w:id="24" w:name="_Toc116642006"/>
+      <w:r>
+        <w:t>Validación</w:t>
+      </w:r>
+      <w:bookmarkEnd w:id="24"/>
+    </w:p>
     <w:p/>
     <w:tbl>
       <w:tblPr>
@@ -6829,60 +7775,6 @@
         </w:tc>
       </w:tr>
     </w:tbl>
-    <w:p>
-      <w:pPr>
-        <w:pStyle w:val="Ttulo1"/>
-      </w:pPr>
-      <w:bookmarkStart w:id="24" w:name="_Toc116038011"/>
-      <w:r>
-        <w:lastRenderedPageBreak/>
-        <w:t>Protocolo del banco de prue</w:t>
-      </w:r>
-      <w:r>
-        <w:t>bas</w:t>
-      </w:r>
-      <w:bookmarkEnd w:id="24"/>
-    </w:p>
-    <w:p>
-      <w:pPr>
-        <w:pStyle w:val="Ttulo2"/>
-      </w:pPr>
-      <w:bookmarkStart w:id="25" w:name="_Toc116038012"/>
-      <w:r>
-        <w:t>Laboratorio</w:t>
-      </w:r>
-      <w:bookmarkEnd w:id="25"/>
-    </w:p>
-    <w:p>
-      <w:pPr>
-        <w:pStyle w:val="Ttulo2"/>
-      </w:pPr>
-      <w:bookmarkStart w:id="26" w:name="_Toc116038013"/>
-      <w:r>
-        <w:t>Tipología de pacientes</w:t>
-      </w:r>
-      <w:bookmarkEnd w:id="26"/>
-    </w:p>
-    <w:p>
-      <w:pPr>
-        <w:pStyle w:val="Ttulo2"/>
-      </w:pPr>
-      <w:bookmarkStart w:id="27" w:name="_Toc116038014"/>
-      <w:r>
-        <w:t>Procedimiento y ejecución de las pruebas</w:t>
-      </w:r>
-      <w:bookmarkEnd w:id="27"/>
-    </w:p>
-    <w:p>
-      <w:pPr>
-        <w:pStyle w:val="Ttulo2"/>
-      </w:pPr>
-      <w:bookmarkStart w:id="28" w:name="_Toc116038015"/>
-      <w:r>
-        <w:t>Validación</w:t>
-      </w:r>
-      <w:bookmarkEnd w:id="28"/>
-    </w:p>
     <w:p/>
     <w:p/>
     <w:p/>
@@ -6896,12 +7788,12 @@
       <w:pPr>
         <w:pStyle w:val="Ttulo1"/>
       </w:pPr>
-      <w:bookmarkStart w:id="29" w:name="_Toc116038016"/>
+      <w:bookmarkStart w:id="25" w:name="_Toc116642007"/>
       <w:r>
         <w:lastRenderedPageBreak/>
         <w:t>Conclusiones</w:t>
       </w:r>
-      <w:bookmarkEnd w:id="29"/>
+      <w:bookmarkEnd w:id="25"/>
     </w:p>
     <w:p>
       <w:pPr>
@@ -6910,7 +7802,7 @@
         </w:rPr>
       </w:pPr>
     </w:p>
-    <w:bookmarkStart w:id="30" w:name="_Toc116038017" w:displacedByCustomXml="next"/>
+    <w:bookmarkStart w:id="26" w:name="_Toc116642008" w:displacedByCustomXml="next"/>
     <w:sdt>
       <w:sdtPr>
         <w:rPr>
@@ -6935,7 +7827,7 @@
           <w:r>
             <w:t>Referencias</w:t>
           </w:r>
-          <w:bookmarkEnd w:id="30"/>
+          <w:bookmarkEnd w:id="26"/>
         </w:p>
         <w:sdt>
           <w:sdtPr>
@@ -7325,8 +8217,8 @@
       </w:pPr>
     </w:p>
     <w:sectPr>
-      <w:headerReference w:type="default" r:id="rId11"/>
-      <w:footerReference w:type="default" r:id="rId12"/>
+      <w:headerReference w:type="default" r:id="rId12"/>
+      <w:footerReference w:type="default" r:id="rId13"/>
       <w:pgSz w:w="11906" w:h="16838"/>
       <w:pgMar w:top="1417" w:right="1701" w:bottom="1417" w:left="1701" w:header="708" w:footer="708" w:gutter="0"/>
       <w:pgNumType w:start="0"/>
@@ -7640,7 +8532,25 @@
               <w:sz w:val="16"/>
               <w:szCs w:val="16"/>
             </w:rPr>
-            <w:t xml:space="preserve">Pre-Fall – Sistema inteligente para la prevención y predicción de caídas </w:t>
+            <w:t>Pre-</w:t>
+          </w:r>
+          <w:proofErr w:type="spellStart"/>
+          <w:r>
+            <w:rPr>
+              <w:i/>
+              <w:sz w:val="16"/>
+              <w:szCs w:val="16"/>
+            </w:rPr>
+            <w:t>Fall</w:t>
+          </w:r>
+          <w:proofErr w:type="spellEnd"/>
+          <w:r>
+            <w:rPr>
+              <w:i/>
+              <w:sz w:val="16"/>
+              <w:szCs w:val="16"/>
+            </w:rPr>
+            <w:t xml:space="preserve"> – Sistema inteligente para la prevención y predicción de caídas </w:t>
           </w:r>
         </w:p>
         <w:p>

--- a/E2.1.docx
+++ b/E2.1.docx
@@ -516,7 +516,7 @@
         </w:tc>
       </w:tr>
     </w:tbl>
-    <w:bookmarkStart w:id="1" w:name="_Toc116641987" w:displacedByCustomXml="next"/>
+    <w:bookmarkStart w:id="1" w:name="_Toc116999035" w:displacedByCustomXml="next"/>
     <w:sdt>
       <w:sdtPr>
         <w:rPr>
@@ -566,7 +566,7 @@
           <w:r>
             <w:fldChar w:fldCharType="separate"/>
           </w:r>
-          <w:hyperlink w:anchor="_Toc116641987" w:history="1">
+          <w:hyperlink w:anchor="_Toc116999035" w:history="1">
             <w:r>
               <w:rPr>
                 <w:rStyle w:val="Hipervnculo"/>
@@ -593,7 +593,7 @@
                 <w:noProof/>
                 <w:webHidden/>
               </w:rPr>
-              <w:instrText xml:space="preserve"> PAGEREF _Toc116641987 \h </w:instrText>
+              <w:instrText xml:space="preserve"> PAGEREF _Toc116999035 \h </w:instrText>
             </w:r>
             <w:r>
               <w:rPr>
@@ -632,7 +632,7 @@
               <w:lang w:val="en-US" w:eastAsia="en-US"/>
             </w:rPr>
           </w:pPr>
-          <w:hyperlink w:anchor="_Toc116641988" w:history="1">
+          <w:hyperlink w:anchor="_Toc116999036" w:history="1">
             <w:r>
               <w:rPr>
                 <w:rStyle w:val="Hipervnculo"/>
@@ -659,7 +659,7 @@
                 <w:noProof/>
                 <w:webHidden/>
               </w:rPr>
-              <w:instrText xml:space="preserve"> PAGEREF _Toc116641988 \h </w:instrText>
+              <w:instrText xml:space="preserve"> PAGEREF _Toc116999036 \h </w:instrText>
             </w:r>
             <w:r>
               <w:rPr>
@@ -698,7 +698,7 @@
               <w:lang w:val="en-US" w:eastAsia="en-US"/>
             </w:rPr>
           </w:pPr>
-          <w:hyperlink w:anchor="_Toc116641989" w:history="1">
+          <w:hyperlink w:anchor="_Toc116999037" w:history="1">
             <w:r>
               <w:rPr>
                 <w:rStyle w:val="Hipervnculo"/>
@@ -725,7 +725,7 @@
                 <w:noProof/>
                 <w:webHidden/>
               </w:rPr>
-              <w:instrText xml:space="preserve"> PAGEREF _Toc116641989 \h </w:instrText>
+              <w:instrText xml:space="preserve"> PAGEREF _Toc116999037 \h </w:instrText>
             </w:r>
             <w:r>
               <w:rPr>
@@ -764,7 +764,7 @@
               <w:lang w:val="en-US" w:eastAsia="en-US"/>
             </w:rPr>
           </w:pPr>
-          <w:hyperlink w:anchor="_Toc116641990" w:history="1">
+          <w:hyperlink w:anchor="_Toc116999038" w:history="1">
             <w:r>
               <w:rPr>
                 <w:rStyle w:val="Hipervnculo"/>
@@ -791,7 +791,7 @@
                 <w:noProof/>
                 <w:webHidden/>
               </w:rPr>
-              <w:instrText xml:space="preserve"> PAGEREF _Toc116641990 \h </w:instrText>
+              <w:instrText xml:space="preserve"> PAGEREF _Toc116999038 \h </w:instrText>
             </w:r>
             <w:r>
               <w:rPr>
@@ -830,7 +830,7 @@
               <w:lang w:val="en-US" w:eastAsia="en-US"/>
             </w:rPr>
           </w:pPr>
-          <w:hyperlink w:anchor="_Toc116641991" w:history="1">
+          <w:hyperlink w:anchor="_Toc116999039" w:history="1">
             <w:r>
               <w:rPr>
                 <w:rStyle w:val="Hipervnculo"/>
@@ -850,21 +850,7 @@
                 <w:rStyle w:val="Hipervnculo"/>
                 <w:noProof/>
               </w:rPr>
-              <w:t>Clasificación de pruebas de la march</w:t>
-            </w:r>
-            <w:r>
-              <w:rPr>
-                <w:rStyle w:val="Hipervnculo"/>
-                <w:noProof/>
-              </w:rPr>
-              <w:t>a</w:t>
-            </w:r>
-            <w:r>
-              <w:rPr>
-                <w:rStyle w:val="Hipervnculo"/>
-                <w:noProof/>
-              </w:rPr>
-              <w:t xml:space="preserve"> humana utilizando sensores inerciales</w:t>
+              <w:t>Clasificación de pruebas de la marcha humana utilizando sensores inerciales</w:t>
             </w:r>
             <w:r>
               <w:rPr>
@@ -885,7 +871,7 @@
                 <w:noProof/>
                 <w:webHidden/>
               </w:rPr>
-              <w:instrText xml:space="preserve"> PAGEREF _Toc116641991 \h </w:instrText>
+              <w:instrText xml:space="preserve"> PAGEREF _Toc116999039 \h </w:instrText>
             </w:r>
             <w:r>
               <w:rPr>
@@ -928,7 +914,7 @@
               <w:lang w:val="en-US" w:eastAsia="en-US"/>
             </w:rPr>
           </w:pPr>
-          <w:hyperlink w:anchor="_Toc116641992" w:history="1">
+          <w:hyperlink w:anchor="_Toc116999040" w:history="1">
             <w:r>
               <w:rPr>
                 <w:rStyle w:val="Hipervnculo"/>
@@ -985,7 +971,7 @@
                 <w:noProof/>
                 <w:webHidden/>
               </w:rPr>
-              <w:instrText xml:space="preserve"> PAGEREF _Toc116641992 \h </w:instrText>
+              <w:instrText xml:space="preserve"> PAGEREF _Toc116999040 \h </w:instrText>
             </w:r>
             <w:r>
               <w:rPr>
@@ -1028,7 +1014,7 @@
               <w:lang w:val="en-US" w:eastAsia="en-US"/>
             </w:rPr>
           </w:pPr>
-          <w:hyperlink w:anchor="_Toc116641993" w:history="1">
+          <w:hyperlink w:anchor="_Toc116999041" w:history="1">
             <w:r>
               <w:rPr>
                 <w:rStyle w:val="Hipervnculo"/>
@@ -1081,7 +1067,7 @@
                 <w:noProof/>
                 <w:webHidden/>
               </w:rPr>
-              <w:instrText xml:space="preserve"> PAGEREF _Toc116641993 \h </w:instrText>
+              <w:instrText xml:space="preserve"> PAGEREF _Toc116999041 \h </w:instrText>
             </w:r>
             <w:r>
               <w:rPr>
@@ -1124,7 +1110,7 @@
               <w:lang w:val="en-US" w:eastAsia="en-US"/>
             </w:rPr>
           </w:pPr>
-          <w:hyperlink w:anchor="_Toc116641994" w:history="1">
+          <w:hyperlink w:anchor="_Toc116999042" w:history="1">
             <w:r>
               <w:rPr>
                 <w:rStyle w:val="Hipervnculo"/>
@@ -1177,7 +1163,7 @@
                 <w:noProof/>
                 <w:webHidden/>
               </w:rPr>
-              <w:instrText xml:space="preserve"> PAGEREF _Toc116641994 \h </w:instrText>
+              <w:instrText xml:space="preserve"> PAGEREF _Toc116999042 \h </w:instrText>
             </w:r>
             <w:r>
               <w:rPr>
@@ -1220,7 +1206,7 @@
               <w:lang w:val="en-US" w:eastAsia="en-US"/>
             </w:rPr>
           </w:pPr>
-          <w:hyperlink w:anchor="_Toc116641995" w:history="1">
+          <w:hyperlink w:anchor="_Toc116999043" w:history="1">
             <w:r>
               <w:rPr>
                 <w:rStyle w:val="Hipervnculo"/>
@@ -1275,7 +1261,7 @@
                 <w:noProof/>
                 <w:webHidden/>
               </w:rPr>
-              <w:instrText xml:space="preserve"> PAGEREF _Toc116641995 \h </w:instrText>
+              <w:instrText xml:space="preserve"> PAGEREF _Toc116999043 \h </w:instrText>
             </w:r>
             <w:r>
               <w:rPr>
@@ -1318,7 +1304,7 @@
               <w:lang w:val="en-US" w:eastAsia="en-US"/>
             </w:rPr>
           </w:pPr>
-          <w:hyperlink w:anchor="_Toc116641996" w:history="1">
+          <w:hyperlink w:anchor="_Toc116999044" w:history="1">
             <w:r>
               <w:rPr>
                 <w:rStyle w:val="Hipervnculo"/>
@@ -1371,7 +1357,7 @@
                 <w:noProof/>
                 <w:webHidden/>
               </w:rPr>
-              <w:instrText xml:space="preserve"> PAGEREF _Toc116641996 \h </w:instrText>
+              <w:instrText xml:space="preserve"> PAGEREF _Toc116999044 \h </w:instrText>
             </w:r>
             <w:r>
               <w:rPr>
@@ -1410,7 +1396,7 @@
               <w:lang w:val="en-US" w:eastAsia="en-US"/>
             </w:rPr>
           </w:pPr>
-          <w:hyperlink w:anchor="_Toc116641997" w:history="1">
+          <w:hyperlink w:anchor="_Toc116999045" w:history="1">
             <w:r>
               <w:rPr>
                 <w:rStyle w:val="Hipervnculo"/>
@@ -1430,7 +1416,7 @@
                 <w:rStyle w:val="Hipervnculo"/>
                 <w:noProof/>
               </w:rPr>
-              <w:t>Justificación de la prueba seleccionada</w:t>
+              <w:t>Selección de la batería de pruebas</w:t>
             </w:r>
             <w:r>
               <w:rPr>
@@ -1451,7 +1437,7 @@
                 <w:noProof/>
                 <w:webHidden/>
               </w:rPr>
-              <w:instrText xml:space="preserve"> PAGEREF _Toc116641997 \h </w:instrText>
+              <w:instrText xml:space="preserve"> PAGEREF _Toc116999045 \h </w:instrText>
             </w:r>
             <w:r>
               <w:rPr>
@@ -1472,6 +1458,258 @@
                 <w:webHidden/>
               </w:rPr>
               <w:t>7</w:t>
+            </w:r>
+            <w:r>
+              <w:rPr>
+                <w:noProof/>
+                <w:webHidden/>
+              </w:rPr>
+              <w:fldChar w:fldCharType="end"/>
+            </w:r>
+          </w:hyperlink>
+        </w:p>
+        <w:p>
+          <w:pPr>
+            <w:pStyle w:val="TDC2"/>
+            <w:tabs>
+              <w:tab w:val="left" w:pos="880"/>
+              <w:tab w:val="right" w:leader="dot" w:pos="8494"/>
+            </w:tabs>
+            <w:rPr>
+              <w:noProof/>
+              <w:lang w:val="en-US" w:eastAsia="en-US"/>
+            </w:rPr>
+          </w:pPr>
+          <w:hyperlink w:anchor="_Toc116999046" w:history="1">
+            <w:r>
+              <w:rPr>
+                <w:rStyle w:val="Hipervnculo"/>
+                <w:noProof/>
+              </w:rPr>
+              <w:t>2.1</w:t>
+            </w:r>
+            <w:r>
+              <w:rPr>
+                <w:noProof/>
+                <w:lang w:val="en-US" w:eastAsia="en-US"/>
+              </w:rPr>
+              <w:tab/>
+            </w:r>
+            <w:r>
+              <w:rPr>
+                <w:rStyle w:val="Hipervnculo"/>
+                <w:noProof/>
+              </w:rPr>
+              <w:t>Revisión de pruebas realizadas y ubicación de sensores para evaluar riesgo de caída</w:t>
+            </w:r>
+            <w:r>
+              <w:rPr>
+                <w:noProof/>
+                <w:webHidden/>
+              </w:rPr>
+              <w:tab/>
+            </w:r>
+            <w:r>
+              <w:rPr>
+                <w:noProof/>
+                <w:webHidden/>
+              </w:rPr>
+              <w:fldChar w:fldCharType="begin"/>
+            </w:r>
+            <w:r>
+              <w:rPr>
+                <w:noProof/>
+                <w:webHidden/>
+              </w:rPr>
+              <w:instrText xml:space="preserve"> PAGEREF _Toc116999046 \h </w:instrText>
+            </w:r>
+            <w:r>
+              <w:rPr>
+                <w:noProof/>
+                <w:webHidden/>
+              </w:rPr>
+            </w:r>
+            <w:r>
+              <w:rPr>
+                <w:noProof/>
+                <w:webHidden/>
+              </w:rPr>
+              <w:fldChar w:fldCharType="separate"/>
+            </w:r>
+            <w:r>
+              <w:rPr>
+                <w:noProof/>
+                <w:webHidden/>
+              </w:rPr>
+              <w:t>7</w:t>
+            </w:r>
+            <w:r>
+              <w:rPr>
+                <w:noProof/>
+                <w:webHidden/>
+              </w:rPr>
+              <w:fldChar w:fldCharType="end"/>
+            </w:r>
+          </w:hyperlink>
+        </w:p>
+        <w:p>
+          <w:pPr>
+            <w:pStyle w:val="TDC2"/>
+            <w:tabs>
+              <w:tab w:val="left" w:pos="880"/>
+              <w:tab w:val="right" w:leader="dot" w:pos="8494"/>
+            </w:tabs>
+            <w:rPr>
+              <w:noProof/>
+              <w:lang w:val="en-US" w:eastAsia="en-US"/>
+            </w:rPr>
+          </w:pPr>
+          <w:hyperlink w:anchor="_Toc116999047" w:history="1">
+            <w:r>
+              <w:rPr>
+                <w:rStyle w:val="Hipervnculo"/>
+                <w:noProof/>
+              </w:rPr>
+              <w:t>2.2</w:t>
+            </w:r>
+            <w:r>
+              <w:rPr>
+                <w:noProof/>
+                <w:lang w:val="en-US" w:eastAsia="en-US"/>
+              </w:rPr>
+              <w:tab/>
+            </w:r>
+            <w:r>
+              <w:rPr>
+                <w:rStyle w:val="Hipervnculo"/>
+                <w:noProof/>
+              </w:rPr>
+              <w:t>Revisión de variables significativas para evaluar riesgo de caída</w:t>
+            </w:r>
+            <w:r>
+              <w:rPr>
+                <w:noProof/>
+                <w:webHidden/>
+              </w:rPr>
+              <w:tab/>
+            </w:r>
+            <w:r>
+              <w:rPr>
+                <w:noProof/>
+                <w:webHidden/>
+              </w:rPr>
+              <w:fldChar w:fldCharType="begin"/>
+            </w:r>
+            <w:r>
+              <w:rPr>
+                <w:noProof/>
+                <w:webHidden/>
+              </w:rPr>
+              <w:instrText xml:space="preserve"> PAGEREF _Toc116999047 \h </w:instrText>
+            </w:r>
+            <w:r>
+              <w:rPr>
+                <w:noProof/>
+                <w:webHidden/>
+              </w:rPr>
+            </w:r>
+            <w:r>
+              <w:rPr>
+                <w:noProof/>
+                <w:webHidden/>
+              </w:rPr>
+              <w:fldChar w:fldCharType="separate"/>
+            </w:r>
+            <w:r>
+              <w:rPr>
+                <w:noProof/>
+                <w:webHidden/>
+              </w:rPr>
+              <w:t>9</w:t>
+            </w:r>
+            <w:r>
+              <w:rPr>
+                <w:noProof/>
+                <w:webHidden/>
+              </w:rPr>
+              <w:fldChar w:fldCharType="end"/>
+            </w:r>
+          </w:hyperlink>
+        </w:p>
+        <w:p>
+          <w:pPr>
+            <w:pStyle w:val="TDC2"/>
+            <w:tabs>
+              <w:tab w:val="left" w:pos="880"/>
+              <w:tab w:val="right" w:leader="dot" w:pos="8494"/>
+            </w:tabs>
+            <w:rPr>
+              <w:noProof/>
+              <w:lang w:val="en-US" w:eastAsia="en-US"/>
+            </w:rPr>
+          </w:pPr>
+          <w:hyperlink w:anchor="_Toc116999048" w:history="1">
+            <w:r>
+              <w:rPr>
+                <w:rStyle w:val="Hipervnculo"/>
+                <w:noProof/>
+              </w:rPr>
+              <w:t>2.3</w:t>
+            </w:r>
+            <w:r>
+              <w:rPr>
+                <w:noProof/>
+                <w:lang w:val="en-US" w:eastAsia="en-US"/>
+              </w:rPr>
+              <w:tab/>
+            </w:r>
+            <w:r>
+              <w:rPr>
+                <w:rStyle w:val="Hipervnculo"/>
+                <w:noProof/>
+              </w:rPr>
+              <w:t>Batería de pruebas seleccionada</w:t>
+            </w:r>
+            <w:r>
+              <w:rPr>
+                <w:noProof/>
+                <w:webHidden/>
+              </w:rPr>
+              <w:tab/>
+            </w:r>
+            <w:r>
+              <w:rPr>
+                <w:noProof/>
+                <w:webHidden/>
+              </w:rPr>
+              <w:fldChar w:fldCharType="begin"/>
+            </w:r>
+            <w:r>
+              <w:rPr>
+                <w:noProof/>
+                <w:webHidden/>
+              </w:rPr>
+              <w:instrText xml:space="preserve"> PAGEREF _Toc116999048 \h </w:instrText>
+            </w:r>
+            <w:r>
+              <w:rPr>
+                <w:noProof/>
+                <w:webHidden/>
+              </w:rPr>
+            </w:r>
+            <w:r>
+              <w:rPr>
+                <w:noProof/>
+                <w:webHidden/>
+              </w:rPr>
+              <w:fldChar w:fldCharType="separate"/>
+            </w:r>
+            <w:r>
+              <w:rPr>
+                <w:noProof/>
+                <w:webHidden/>
+              </w:rPr>
+              <w:t>9</w:t>
             </w:r>
             <w:r>
               <w:rPr>
@@ -1490,7 +1728,7 @@
               <w:lang w:val="en-US" w:eastAsia="en-US"/>
             </w:rPr>
           </w:pPr>
-          <w:hyperlink w:anchor="_Toc116641998" w:history="1">
+          <w:hyperlink w:anchor="_Toc116999049" w:history="1">
             <w:r>
               <w:rPr>
                 <w:rStyle w:val="Hipervnculo"/>
@@ -1531,7 +1769,7 @@
                 <w:noProof/>
                 <w:webHidden/>
               </w:rPr>
-              <w:instrText xml:space="preserve"> PAGEREF _Toc116641998 \h </w:instrText>
+              <w:instrText xml:space="preserve"> PAGEREF _Toc116999049 \h </w:instrText>
             </w:r>
             <w:r>
               <w:rPr>
@@ -1551,7 +1789,259 @@
                 <w:noProof/>
                 <w:webHidden/>
               </w:rPr>
-              <w:t>10</w:t>
+              <w:t>11</w:t>
+            </w:r>
+            <w:r>
+              <w:rPr>
+                <w:noProof/>
+                <w:webHidden/>
+              </w:rPr>
+              <w:fldChar w:fldCharType="end"/>
+            </w:r>
+          </w:hyperlink>
+        </w:p>
+        <w:p>
+          <w:pPr>
+            <w:pStyle w:val="TDC2"/>
+            <w:tabs>
+              <w:tab w:val="left" w:pos="880"/>
+              <w:tab w:val="right" w:leader="dot" w:pos="8494"/>
+            </w:tabs>
+            <w:rPr>
+              <w:noProof/>
+              <w:lang w:val="en-US" w:eastAsia="en-US"/>
+            </w:rPr>
+          </w:pPr>
+          <w:hyperlink w:anchor="_Toc116999050" w:history="1">
+            <w:r>
+              <w:rPr>
+                <w:rStyle w:val="Hipervnculo"/>
+                <w:noProof/>
+              </w:rPr>
+              <w:t>3.1</w:t>
+            </w:r>
+            <w:r>
+              <w:rPr>
+                <w:noProof/>
+                <w:lang w:val="en-US" w:eastAsia="en-US"/>
+              </w:rPr>
+              <w:tab/>
+            </w:r>
+            <w:r>
+              <w:rPr>
+                <w:rStyle w:val="Hipervnculo"/>
+                <w:noProof/>
+              </w:rPr>
+              <w:t>Laboratorio</w:t>
+            </w:r>
+            <w:r>
+              <w:rPr>
+                <w:noProof/>
+                <w:webHidden/>
+              </w:rPr>
+              <w:tab/>
+            </w:r>
+            <w:r>
+              <w:rPr>
+                <w:noProof/>
+                <w:webHidden/>
+              </w:rPr>
+              <w:fldChar w:fldCharType="begin"/>
+            </w:r>
+            <w:r>
+              <w:rPr>
+                <w:noProof/>
+                <w:webHidden/>
+              </w:rPr>
+              <w:instrText xml:space="preserve"> PAGEREF _Toc116999050 \h </w:instrText>
+            </w:r>
+            <w:r>
+              <w:rPr>
+                <w:noProof/>
+                <w:webHidden/>
+              </w:rPr>
+            </w:r>
+            <w:r>
+              <w:rPr>
+                <w:noProof/>
+                <w:webHidden/>
+              </w:rPr>
+              <w:fldChar w:fldCharType="separate"/>
+            </w:r>
+            <w:r>
+              <w:rPr>
+                <w:noProof/>
+                <w:webHidden/>
+              </w:rPr>
+              <w:t>11</w:t>
+            </w:r>
+            <w:r>
+              <w:rPr>
+                <w:noProof/>
+                <w:webHidden/>
+              </w:rPr>
+              <w:fldChar w:fldCharType="end"/>
+            </w:r>
+          </w:hyperlink>
+        </w:p>
+        <w:p>
+          <w:pPr>
+            <w:pStyle w:val="TDC2"/>
+            <w:tabs>
+              <w:tab w:val="left" w:pos="880"/>
+              <w:tab w:val="right" w:leader="dot" w:pos="8494"/>
+            </w:tabs>
+            <w:rPr>
+              <w:noProof/>
+              <w:lang w:val="en-US" w:eastAsia="en-US"/>
+            </w:rPr>
+          </w:pPr>
+          <w:hyperlink w:anchor="_Toc116999051" w:history="1">
+            <w:r>
+              <w:rPr>
+                <w:rStyle w:val="Hipervnculo"/>
+                <w:noProof/>
+              </w:rPr>
+              <w:t>3.2</w:t>
+            </w:r>
+            <w:r>
+              <w:rPr>
+                <w:noProof/>
+                <w:lang w:val="en-US" w:eastAsia="en-US"/>
+              </w:rPr>
+              <w:tab/>
+            </w:r>
+            <w:r>
+              <w:rPr>
+                <w:rStyle w:val="Hipervnculo"/>
+                <w:noProof/>
+              </w:rPr>
+              <w:t>Tipología de Sujetos</w:t>
+            </w:r>
+            <w:r>
+              <w:rPr>
+                <w:noProof/>
+                <w:webHidden/>
+              </w:rPr>
+              <w:tab/>
+            </w:r>
+            <w:r>
+              <w:rPr>
+                <w:noProof/>
+                <w:webHidden/>
+              </w:rPr>
+              <w:fldChar w:fldCharType="begin"/>
+            </w:r>
+            <w:r>
+              <w:rPr>
+                <w:noProof/>
+                <w:webHidden/>
+              </w:rPr>
+              <w:instrText xml:space="preserve"> PAGEREF _Toc116999051 \h </w:instrText>
+            </w:r>
+            <w:r>
+              <w:rPr>
+                <w:noProof/>
+                <w:webHidden/>
+              </w:rPr>
+            </w:r>
+            <w:r>
+              <w:rPr>
+                <w:noProof/>
+                <w:webHidden/>
+              </w:rPr>
+              <w:fldChar w:fldCharType="separate"/>
+            </w:r>
+            <w:r>
+              <w:rPr>
+                <w:noProof/>
+                <w:webHidden/>
+              </w:rPr>
+              <w:t>11</w:t>
+            </w:r>
+            <w:r>
+              <w:rPr>
+                <w:noProof/>
+                <w:webHidden/>
+              </w:rPr>
+              <w:fldChar w:fldCharType="end"/>
+            </w:r>
+          </w:hyperlink>
+        </w:p>
+        <w:p>
+          <w:pPr>
+            <w:pStyle w:val="TDC2"/>
+            <w:tabs>
+              <w:tab w:val="left" w:pos="880"/>
+              <w:tab w:val="right" w:leader="dot" w:pos="8494"/>
+            </w:tabs>
+            <w:rPr>
+              <w:noProof/>
+              <w:lang w:val="en-US" w:eastAsia="en-US"/>
+            </w:rPr>
+          </w:pPr>
+          <w:hyperlink w:anchor="_Toc116999052" w:history="1">
+            <w:r>
+              <w:rPr>
+                <w:rStyle w:val="Hipervnculo"/>
+                <w:noProof/>
+              </w:rPr>
+              <w:t>3.3</w:t>
+            </w:r>
+            <w:r>
+              <w:rPr>
+                <w:noProof/>
+                <w:lang w:val="en-US" w:eastAsia="en-US"/>
+              </w:rPr>
+              <w:tab/>
+            </w:r>
+            <w:r>
+              <w:rPr>
+                <w:rStyle w:val="Hipervnculo"/>
+                <w:noProof/>
+              </w:rPr>
+              <w:t>Descripción de la prueba</w:t>
+            </w:r>
+            <w:r>
+              <w:rPr>
+                <w:noProof/>
+                <w:webHidden/>
+              </w:rPr>
+              <w:tab/>
+            </w:r>
+            <w:r>
+              <w:rPr>
+                <w:noProof/>
+                <w:webHidden/>
+              </w:rPr>
+              <w:fldChar w:fldCharType="begin"/>
+            </w:r>
+            <w:r>
+              <w:rPr>
+                <w:noProof/>
+                <w:webHidden/>
+              </w:rPr>
+              <w:instrText xml:space="preserve"> PAGEREF _Toc116999052 \h </w:instrText>
+            </w:r>
+            <w:r>
+              <w:rPr>
+                <w:noProof/>
+                <w:webHidden/>
+              </w:rPr>
+            </w:r>
+            <w:r>
+              <w:rPr>
+                <w:noProof/>
+                <w:webHidden/>
+              </w:rPr>
+              <w:fldChar w:fldCharType="separate"/>
+            </w:r>
+            <w:r>
+              <w:rPr>
+                <w:noProof/>
+                <w:webHidden/>
+              </w:rPr>
+              <w:t>11</w:t>
             </w:r>
             <w:r>
               <w:rPr>
@@ -1574,13 +2064,13 @@
               <w:lang w:val="en-US" w:eastAsia="en-US"/>
             </w:rPr>
           </w:pPr>
-          <w:hyperlink w:anchor="_Toc116641999" w:history="1">
+          <w:hyperlink w:anchor="_Toc116999053" w:history="1">
             <w:r>
               <w:rPr>
                 <w:rStyle w:val="Hipervnculo"/>
                 <w:noProof/>
               </w:rPr>
-              <w:t>3.1.1</w:t>
+              <w:t>3.3.1</w:t>
             </w:r>
             <w:r>
               <w:rPr>
@@ -1594,7 +2084,7 @@
                 <w:rStyle w:val="Hipervnculo"/>
                 <w:noProof/>
               </w:rPr>
-              <w:t>Laboratorio</w:t>
+              <w:t>Configuración</w:t>
             </w:r>
             <w:r>
               <w:rPr>
@@ -1615,7 +2105,7 @@
                 <w:noProof/>
                 <w:webHidden/>
               </w:rPr>
-              <w:instrText xml:space="preserve"> PAGEREF _Toc116641999 \h </w:instrText>
+              <w:instrText xml:space="preserve"> PAGEREF _Toc116999053 \h </w:instrText>
             </w:r>
             <w:r>
               <w:rPr>
@@ -1635,7 +2125,7 @@
                 <w:noProof/>
                 <w:webHidden/>
               </w:rPr>
-              <w:t>10</w:t>
+              <w:t>11</w:t>
             </w:r>
             <w:r>
               <w:rPr>
@@ -1658,13 +2148,13 @@
               <w:lang w:val="en-US" w:eastAsia="en-US"/>
             </w:rPr>
           </w:pPr>
-          <w:hyperlink w:anchor="_Toc116642000" w:history="1">
+          <w:hyperlink w:anchor="_Toc116999054" w:history="1">
             <w:r>
               <w:rPr>
                 <w:rStyle w:val="Hipervnculo"/>
                 <w:noProof/>
               </w:rPr>
-              <w:t>3.1.2</w:t>
+              <w:t>3.3.2</w:t>
             </w:r>
             <w:r>
               <w:rPr>
@@ -1678,7 +2168,7 @@
                 <w:rStyle w:val="Hipervnculo"/>
                 <w:noProof/>
               </w:rPr>
-              <w:t>Tipología de Sujetos</w:t>
+              <w:t>Equipamiento requerido</w:t>
             </w:r>
             <w:r>
               <w:rPr>
@@ -1699,7 +2189,7 @@
                 <w:noProof/>
                 <w:webHidden/>
               </w:rPr>
-              <w:instrText xml:space="preserve"> PAGEREF _Toc116642000 \h </w:instrText>
+              <w:instrText xml:space="preserve"> PAGEREF _Toc116999054 \h </w:instrText>
             </w:r>
             <w:r>
               <w:rPr>
@@ -1719,7 +2209,7 @@
                 <w:noProof/>
                 <w:webHidden/>
               </w:rPr>
-              <w:t>10</w:t>
+              <w:t>11</w:t>
             </w:r>
             <w:r>
               <w:rPr>
@@ -1742,13 +2232,13 @@
               <w:lang w:val="en-US" w:eastAsia="en-US"/>
             </w:rPr>
           </w:pPr>
-          <w:hyperlink w:anchor="_Toc116642001" w:history="1">
+          <w:hyperlink w:anchor="_Toc116999055" w:history="1">
             <w:r>
               <w:rPr>
                 <w:rStyle w:val="Hipervnculo"/>
                 <w:noProof/>
               </w:rPr>
-              <w:t>3.1.3</w:t>
+              <w:t>3.3.3</w:t>
             </w:r>
             <w:r>
               <w:rPr>
@@ -1762,7 +2252,7 @@
                 <w:rStyle w:val="Hipervnculo"/>
                 <w:noProof/>
               </w:rPr>
-              <w:t>Descripción de la prueba</w:t>
+              <w:t>Configuración del IMU</w:t>
             </w:r>
             <w:r>
               <w:rPr>
@@ -1783,7 +2273,7 @@
                 <w:noProof/>
                 <w:webHidden/>
               </w:rPr>
-              <w:instrText xml:space="preserve"> PAGEREF _Toc116642001 \h </w:instrText>
+              <w:instrText xml:space="preserve"> PAGEREF _Toc116999055 \h </w:instrText>
             </w:r>
             <w:r>
               <w:rPr>
@@ -1803,7 +2293,7 @@
                 <w:noProof/>
                 <w:webHidden/>
               </w:rPr>
-              <w:t>10</w:t>
+              <w:t>12</w:t>
             </w:r>
             <w:r>
               <w:rPr>
@@ -1826,13 +2316,13 @@
               <w:lang w:val="en-US" w:eastAsia="en-US"/>
             </w:rPr>
           </w:pPr>
-          <w:hyperlink w:anchor="_Toc116642002" w:history="1">
+          <w:hyperlink w:anchor="_Toc116999056" w:history="1">
             <w:r>
               <w:rPr>
                 <w:rStyle w:val="Hipervnculo"/>
                 <w:noProof/>
               </w:rPr>
-              <w:t>3.1.4</w:t>
+              <w:t>3.3.4</w:t>
             </w:r>
             <w:r>
               <w:rPr>
@@ -1846,7 +2336,7 @@
                 <w:rStyle w:val="Hipervnculo"/>
                 <w:noProof/>
               </w:rPr>
-              <w:t>Configuración</w:t>
+              <w:t>Método</w:t>
             </w:r>
             <w:r>
               <w:rPr>
@@ -1867,7 +2357,7 @@
                 <w:noProof/>
                 <w:webHidden/>
               </w:rPr>
-              <w:instrText xml:space="preserve"> PAGEREF _Toc116642002 \h </w:instrText>
+              <w:instrText xml:space="preserve"> PAGEREF _Toc116999056 \h </w:instrText>
             </w:r>
             <w:r>
               <w:rPr>
@@ -1887,7 +2377,7 @@
                 <w:noProof/>
                 <w:webHidden/>
               </w:rPr>
-              <w:t>10</w:t>
+              <w:t>12</w:t>
             </w:r>
             <w:r>
               <w:rPr>
@@ -1900,9 +2390,9 @@
         </w:p>
         <w:p>
           <w:pPr>
-            <w:pStyle w:val="TDC3"/>
+            <w:pStyle w:val="TDC2"/>
             <w:tabs>
-              <w:tab w:val="left" w:pos="1320"/>
+              <w:tab w:val="left" w:pos="880"/>
               <w:tab w:val="right" w:leader="dot" w:pos="8494"/>
             </w:tabs>
             <w:rPr>
@@ -1910,13 +2400,13 @@
               <w:lang w:val="en-US" w:eastAsia="en-US"/>
             </w:rPr>
           </w:pPr>
-          <w:hyperlink w:anchor="_Toc116642003" w:history="1">
+          <w:hyperlink w:anchor="_Toc116999057" w:history="1">
             <w:r>
               <w:rPr>
                 <w:rStyle w:val="Hipervnculo"/>
                 <w:noProof/>
               </w:rPr>
-              <w:t>3.1.5</w:t>
+              <w:t>3.4</w:t>
             </w:r>
             <w:r>
               <w:rPr>
@@ -1930,7 +2420,7 @@
                 <w:rStyle w:val="Hipervnculo"/>
                 <w:noProof/>
               </w:rPr>
-              <w:t>Equipamiento requerido</w:t>
+              <w:t>Validación</w:t>
             </w:r>
             <w:r>
               <w:rPr>
@@ -1951,7 +2441,7 @@
                 <w:noProof/>
                 <w:webHidden/>
               </w:rPr>
-              <w:instrText xml:space="preserve"> PAGEREF _Toc116642003 \h </w:instrText>
+              <w:instrText xml:space="preserve"> PAGEREF _Toc116999057 \h </w:instrText>
             </w:r>
             <w:r>
               <w:rPr>
@@ -1971,259 +2461,7 @@
                 <w:noProof/>
                 <w:webHidden/>
               </w:rPr>
-              <w:t>10</w:t>
-            </w:r>
-            <w:r>
-              <w:rPr>
-                <w:noProof/>
-                <w:webHidden/>
-              </w:rPr>
-              <w:fldChar w:fldCharType="end"/>
-            </w:r>
-          </w:hyperlink>
-        </w:p>
-        <w:p>
-          <w:pPr>
-            <w:pStyle w:val="TDC3"/>
-            <w:tabs>
-              <w:tab w:val="left" w:pos="1320"/>
-              <w:tab w:val="right" w:leader="dot" w:pos="8494"/>
-            </w:tabs>
-            <w:rPr>
-              <w:noProof/>
-              <w:lang w:val="en-US" w:eastAsia="en-US"/>
-            </w:rPr>
-          </w:pPr>
-          <w:hyperlink w:anchor="_Toc116642004" w:history="1">
-            <w:r>
-              <w:rPr>
-                <w:rStyle w:val="Hipervnculo"/>
-                <w:noProof/>
-              </w:rPr>
-              <w:t>3.1.6</w:t>
-            </w:r>
-            <w:r>
-              <w:rPr>
-                <w:noProof/>
-                <w:lang w:val="en-US" w:eastAsia="en-US"/>
-              </w:rPr>
-              <w:tab/>
-            </w:r>
-            <w:r>
-              <w:rPr>
-                <w:rStyle w:val="Hipervnculo"/>
-                <w:noProof/>
-              </w:rPr>
-              <w:t>Configuración del IMU</w:t>
-            </w:r>
-            <w:r>
-              <w:rPr>
-                <w:noProof/>
-                <w:webHidden/>
-              </w:rPr>
-              <w:tab/>
-            </w:r>
-            <w:r>
-              <w:rPr>
-                <w:noProof/>
-                <w:webHidden/>
-              </w:rPr>
-              <w:fldChar w:fldCharType="begin"/>
-            </w:r>
-            <w:r>
-              <w:rPr>
-                <w:noProof/>
-                <w:webHidden/>
-              </w:rPr>
-              <w:instrText xml:space="preserve"> PAGEREF _Toc116642004 \h </w:instrText>
-            </w:r>
-            <w:r>
-              <w:rPr>
-                <w:noProof/>
-                <w:webHidden/>
-              </w:rPr>
-            </w:r>
-            <w:r>
-              <w:rPr>
-                <w:noProof/>
-                <w:webHidden/>
-              </w:rPr>
-              <w:fldChar w:fldCharType="separate"/>
-            </w:r>
-            <w:r>
-              <w:rPr>
-                <w:noProof/>
-                <w:webHidden/>
-              </w:rPr>
-              <w:t>11</w:t>
-            </w:r>
-            <w:r>
-              <w:rPr>
-                <w:noProof/>
-                <w:webHidden/>
-              </w:rPr>
-              <w:fldChar w:fldCharType="end"/>
-            </w:r>
-          </w:hyperlink>
-        </w:p>
-        <w:p>
-          <w:pPr>
-            <w:pStyle w:val="TDC3"/>
-            <w:tabs>
-              <w:tab w:val="left" w:pos="1320"/>
-              <w:tab w:val="right" w:leader="dot" w:pos="8494"/>
-            </w:tabs>
-            <w:rPr>
-              <w:noProof/>
-              <w:lang w:val="en-US" w:eastAsia="en-US"/>
-            </w:rPr>
-          </w:pPr>
-          <w:hyperlink w:anchor="_Toc116642005" w:history="1">
-            <w:r>
-              <w:rPr>
-                <w:rStyle w:val="Hipervnculo"/>
-                <w:noProof/>
-              </w:rPr>
-              <w:t>3.1.7</w:t>
-            </w:r>
-            <w:r>
-              <w:rPr>
-                <w:noProof/>
-                <w:lang w:val="en-US" w:eastAsia="en-US"/>
-              </w:rPr>
-              <w:tab/>
-            </w:r>
-            <w:r>
-              <w:rPr>
-                <w:rStyle w:val="Hipervnculo"/>
-                <w:noProof/>
-              </w:rPr>
-              <w:t>Método</w:t>
-            </w:r>
-            <w:r>
-              <w:rPr>
-                <w:noProof/>
-                <w:webHidden/>
-              </w:rPr>
-              <w:tab/>
-            </w:r>
-            <w:r>
-              <w:rPr>
-                <w:noProof/>
-                <w:webHidden/>
-              </w:rPr>
-              <w:fldChar w:fldCharType="begin"/>
-            </w:r>
-            <w:r>
-              <w:rPr>
-                <w:noProof/>
-                <w:webHidden/>
-              </w:rPr>
-              <w:instrText xml:space="preserve"> PAGEREF _Toc116642005 \h </w:instrText>
-            </w:r>
-            <w:r>
-              <w:rPr>
-                <w:noProof/>
-                <w:webHidden/>
-              </w:rPr>
-            </w:r>
-            <w:r>
-              <w:rPr>
-                <w:noProof/>
-                <w:webHidden/>
-              </w:rPr>
-              <w:fldChar w:fldCharType="separate"/>
-            </w:r>
-            <w:r>
-              <w:rPr>
-                <w:noProof/>
-                <w:webHidden/>
-              </w:rPr>
-              <w:t>11</w:t>
-            </w:r>
-            <w:r>
-              <w:rPr>
-                <w:noProof/>
-                <w:webHidden/>
-              </w:rPr>
-              <w:fldChar w:fldCharType="end"/>
-            </w:r>
-          </w:hyperlink>
-        </w:p>
-        <w:p>
-          <w:pPr>
-            <w:pStyle w:val="TDC3"/>
-            <w:tabs>
-              <w:tab w:val="left" w:pos="1320"/>
-              <w:tab w:val="right" w:leader="dot" w:pos="8494"/>
-            </w:tabs>
-            <w:rPr>
-              <w:noProof/>
-              <w:lang w:val="en-US" w:eastAsia="en-US"/>
-            </w:rPr>
-          </w:pPr>
-          <w:hyperlink w:anchor="_Toc116642006" w:history="1">
-            <w:r>
-              <w:rPr>
-                <w:rStyle w:val="Hipervnculo"/>
-                <w:noProof/>
-              </w:rPr>
-              <w:t>3.1.8</w:t>
-            </w:r>
-            <w:r>
-              <w:rPr>
-                <w:noProof/>
-                <w:lang w:val="en-US" w:eastAsia="en-US"/>
-              </w:rPr>
-              <w:tab/>
-            </w:r>
-            <w:r>
-              <w:rPr>
-                <w:rStyle w:val="Hipervnculo"/>
-                <w:noProof/>
-              </w:rPr>
-              <w:t>Validación</w:t>
-            </w:r>
-            <w:r>
-              <w:rPr>
-                <w:noProof/>
-                <w:webHidden/>
-              </w:rPr>
-              <w:tab/>
-            </w:r>
-            <w:r>
-              <w:rPr>
-                <w:noProof/>
-                <w:webHidden/>
-              </w:rPr>
-              <w:fldChar w:fldCharType="begin"/>
-            </w:r>
-            <w:r>
-              <w:rPr>
-                <w:noProof/>
-                <w:webHidden/>
-              </w:rPr>
-              <w:instrText xml:space="preserve"> PAGEREF _Toc116642006 \h </w:instrText>
-            </w:r>
-            <w:r>
-              <w:rPr>
-                <w:noProof/>
-                <w:webHidden/>
-              </w:rPr>
-            </w:r>
-            <w:r>
-              <w:rPr>
-                <w:noProof/>
-                <w:webHidden/>
-              </w:rPr>
-              <w:fldChar w:fldCharType="separate"/>
-            </w:r>
-            <w:r>
-              <w:rPr>
-                <w:noProof/>
-                <w:webHidden/>
-              </w:rPr>
-              <w:t>11</w:t>
+              <w:t>12</w:t>
             </w:r>
             <w:r>
               <w:rPr>
@@ -2242,7 +2480,7 @@
               <w:lang w:val="en-US" w:eastAsia="en-US"/>
             </w:rPr>
           </w:pPr>
-          <w:hyperlink w:anchor="_Toc116642007" w:history="1">
+          <w:hyperlink w:anchor="_Toc116999058" w:history="1">
             <w:r>
               <w:rPr>
                 <w:rStyle w:val="Hipervnculo"/>
@@ -2283,7 +2521,7 @@
                 <w:noProof/>
                 <w:webHidden/>
               </w:rPr>
-              <w:instrText xml:space="preserve"> PAGEREF _Toc116642007 \h </w:instrText>
+              <w:instrText xml:space="preserve"> PAGEREF _Toc116999058 \h </w:instrText>
             </w:r>
             <w:r>
               <w:rPr>
@@ -2303,7 +2541,7 @@
                 <w:noProof/>
                 <w:webHidden/>
               </w:rPr>
-              <w:t>12</w:t>
+              <w:t>15</w:t>
             </w:r>
             <w:r>
               <w:rPr>
@@ -2322,7 +2560,7 @@
               <w:lang w:val="en-US" w:eastAsia="en-US"/>
             </w:rPr>
           </w:pPr>
-          <w:hyperlink w:anchor="_Toc116642008" w:history="1">
+          <w:hyperlink w:anchor="_Toc116999059" w:history="1">
             <w:r>
               <w:rPr>
                 <w:rStyle w:val="Hipervnculo"/>
@@ -2363,7 +2601,7 @@
                 <w:noProof/>
                 <w:webHidden/>
               </w:rPr>
-              <w:instrText xml:space="preserve"> PAGEREF _Toc116642008 \h </w:instrText>
+              <w:instrText xml:space="preserve"> PAGEREF _Toc116999059 \h </w:instrText>
             </w:r>
             <w:r>
               <w:rPr>
@@ -2383,7 +2621,7 @@
                 <w:noProof/>
                 <w:webHidden/>
               </w:rPr>
-              <w:t>13</w:t>
+              <w:t>16</w:t>
             </w:r>
             <w:r>
               <w:rPr>
@@ -2411,7 +2649,7 @@
       </w:pPr>
       <w:bookmarkStart w:id="2" w:name="_Toc509834508"/>
       <w:bookmarkStart w:id="3" w:name="_Toc509921660"/>
-      <w:bookmarkStart w:id="4" w:name="_Toc116641988"/>
+      <w:bookmarkStart w:id="4" w:name="_Toc116999036"/>
       <w:r>
         <w:lastRenderedPageBreak/>
         <w:t>Índice de figuras</w:t>
@@ -2449,7 +2687,7 @@
         </w:rPr>
         <w:fldChar w:fldCharType="separate"/>
       </w:r>
-      <w:hyperlink w:anchor="_Toc116038018" w:history="1">
+      <w:hyperlink w:anchor="_Toc116999060" w:history="1">
         <w:r>
           <w:rPr>
             <w:rStyle w:val="Hipervnculo"/>
@@ -2476,7 +2714,7 @@
             <w:noProof/>
             <w:webHidden/>
           </w:rPr>
-          <w:instrText xml:space="preserve"> PAGEREF _Toc116038018 \h </w:instrText>
+          <w:instrText xml:space="preserve"> PAGEREF _Toc116999060 \h </w:instrText>
         </w:r>
         <w:r>
           <w:rPr>
@@ -2509,42 +2747,6 @@
     </w:p>
     <w:p>
       <w:pPr>
-        <w:rPr>
-          <w:rFonts w:eastAsiaTheme="majorEastAsia"/>
-        </w:rPr>
-      </w:pPr>
-      <w:r>
-        <w:rPr>
-          <w:rFonts w:eastAsiaTheme="majorEastAsia"/>
-        </w:rPr>
-        <w:fldChar w:fldCharType="end"/>
-      </w:r>
-    </w:p>
-    <w:p>
-      <w:pPr>
-        <w:pStyle w:val="Titulo1"/>
-        <w:rPr>
-          <w:noProof/>
-        </w:rPr>
-      </w:pPr>
-      <w:bookmarkStart w:id="5" w:name="_Toc116641989"/>
-      <w:r>
-        <w:lastRenderedPageBreak/>
-        <w:t>Índice de Tablas</w:t>
-      </w:r>
-      <w:bookmarkEnd w:id="5"/>
-      <w:r>
-        <w:fldChar w:fldCharType="begin"/>
-      </w:r>
-      <w:r>
-        <w:instrText xml:space="preserve"> TOC \h \z \c "Tabla" </w:instrText>
-      </w:r>
-      <w:r>
-        <w:fldChar w:fldCharType="separate"/>
-      </w:r>
-    </w:p>
-    <w:p>
-      <w:pPr>
         <w:pStyle w:val="Tabladeilustraciones"/>
         <w:tabs>
           <w:tab w:val="right" w:leader="dot" w:pos="8494"/>
@@ -2554,7 +2756,112 @@
           <w:lang w:val="en-US" w:eastAsia="en-US"/>
         </w:rPr>
       </w:pPr>
-      <w:hyperlink w:anchor="_Toc116037992" w:history="1">
+      <w:hyperlink w:anchor="_Toc116999061" w:history="1">
+        <w:r>
+          <w:rPr>
+            <w:rStyle w:val="Hipervnculo"/>
+            <w:noProof/>
+          </w:rPr>
+          <w:t>Figura 2: Marcadores óptico en región sacro</w:t>
+        </w:r>
+        <w:r>
+          <w:rPr>
+            <w:noProof/>
+            <w:webHidden/>
+          </w:rPr>
+          <w:tab/>
+        </w:r>
+        <w:r>
+          <w:rPr>
+            <w:noProof/>
+            <w:webHidden/>
+          </w:rPr>
+          <w:fldChar w:fldCharType="begin"/>
+        </w:r>
+        <w:r>
+          <w:rPr>
+            <w:noProof/>
+            <w:webHidden/>
+          </w:rPr>
+          <w:instrText xml:space="preserve"> PAGEREF _Toc116999061 \h </w:instrText>
+        </w:r>
+        <w:r>
+          <w:rPr>
+            <w:noProof/>
+            <w:webHidden/>
+          </w:rPr>
+        </w:r>
+        <w:r>
+          <w:rPr>
+            <w:noProof/>
+            <w:webHidden/>
+          </w:rPr>
+          <w:fldChar w:fldCharType="separate"/>
+        </w:r>
+        <w:r>
+          <w:rPr>
+            <w:noProof/>
+            <w:webHidden/>
+          </w:rPr>
+          <w:t>13</w:t>
+        </w:r>
+        <w:r>
+          <w:rPr>
+            <w:noProof/>
+            <w:webHidden/>
+          </w:rPr>
+          <w:fldChar w:fldCharType="end"/>
+        </w:r>
+      </w:hyperlink>
+    </w:p>
+    <w:p>
+      <w:pPr>
+        <w:rPr>
+          <w:rFonts w:eastAsiaTheme="majorEastAsia"/>
+        </w:rPr>
+      </w:pPr>
+      <w:r>
+        <w:rPr>
+          <w:rFonts w:eastAsiaTheme="majorEastAsia"/>
+        </w:rPr>
+        <w:fldChar w:fldCharType="end"/>
+      </w:r>
+    </w:p>
+    <w:p>
+      <w:pPr>
+        <w:pStyle w:val="Titulo1"/>
+        <w:rPr>
+          <w:noProof/>
+        </w:rPr>
+      </w:pPr>
+      <w:bookmarkStart w:id="5" w:name="_Toc116999037"/>
+      <w:r>
+        <w:lastRenderedPageBreak/>
+        <w:t>Índice de Tablas</w:t>
+      </w:r>
+      <w:bookmarkEnd w:id="5"/>
+      <w:r>
+        <w:fldChar w:fldCharType="begin"/>
+      </w:r>
+      <w:r>
+        <w:instrText xml:space="preserve"> TOC \h \z \c "Tabla" </w:instrText>
+      </w:r>
+      <w:r>
+        <w:fldChar w:fldCharType="separate"/>
+      </w:r>
+    </w:p>
+    <w:p>
+      <w:pPr>
+        <w:pStyle w:val="Tabladeilustraciones"/>
+        <w:tabs>
+          <w:tab w:val="right" w:leader="dot" w:pos="8494"/>
+        </w:tabs>
+        <w:rPr>
+          <w:noProof/>
+          <w:lang w:val="en-US" w:eastAsia="en-US"/>
+        </w:rPr>
+      </w:pPr>
+      <w:hyperlink w:anchor="_Toc116999066" w:history="1">
         <w:r>
           <w:rPr>
             <w:rStyle w:val="Hipervnculo"/>
@@ -2581,7 +2888,76 @@
             <w:noProof/>
             <w:webHidden/>
           </w:rPr>
-          <w:instrText xml:space="preserve"> PAGEREF _Toc116037992 \h </w:instrText>
+          <w:instrText xml:space="preserve"> PAGEREF _Toc116999066 \h </w:instrText>
+        </w:r>
+        <w:r>
+          <w:rPr>
+            <w:noProof/>
+            <w:webHidden/>
+          </w:rPr>
+        </w:r>
+        <w:r>
+          <w:rPr>
+            <w:noProof/>
+            <w:webHidden/>
+          </w:rPr>
+          <w:fldChar w:fldCharType="separate"/>
+        </w:r>
+        <w:r>
+          <w:rPr>
+            <w:noProof/>
+            <w:webHidden/>
+          </w:rPr>
+          <w:t>7</w:t>
+        </w:r>
+        <w:r>
+          <w:rPr>
+            <w:noProof/>
+            <w:webHidden/>
+          </w:rPr>
+          <w:fldChar w:fldCharType="end"/>
+        </w:r>
+      </w:hyperlink>
+    </w:p>
+    <w:p>
+      <w:pPr>
+        <w:pStyle w:val="Tabladeilustraciones"/>
+        <w:tabs>
+          <w:tab w:val="right" w:leader="dot" w:pos="8494"/>
+        </w:tabs>
+        <w:rPr>
+          <w:noProof/>
+          <w:lang w:val="en-US" w:eastAsia="en-US"/>
+        </w:rPr>
+      </w:pPr>
+      <w:hyperlink w:anchor="_Toc116999067" w:history="1">
+        <w:r>
+          <w:rPr>
+            <w:rStyle w:val="Hipervnculo"/>
+            <w:noProof/>
+          </w:rPr>
+          <w:t>Tabla 2: Evaluación de variables en sensores inerciales, prueba, ubicación</w:t>
+        </w:r>
+        <w:r>
+          <w:rPr>
+            <w:noProof/>
+            <w:webHidden/>
+          </w:rPr>
+          <w:tab/>
+        </w:r>
+        <w:r>
+          <w:rPr>
+            <w:noProof/>
+            <w:webHidden/>
+          </w:rPr>
+          <w:fldChar w:fldCharType="begin"/>
+        </w:r>
+        <w:r>
+          <w:rPr>
+            <w:noProof/>
+            <w:webHidden/>
+          </w:rPr>
+          <w:instrText xml:space="preserve"> PAGEREF _Toc116999067 \h </w:instrText>
         </w:r>
         <w:r>
           <w:rPr>
@@ -2614,13 +2990,151 @@
     </w:p>
     <w:p>
       <w:pPr>
+        <w:pStyle w:val="Tabladeilustraciones"/>
+        <w:tabs>
+          <w:tab w:val="right" w:leader="dot" w:pos="8494"/>
+        </w:tabs>
+        <w:rPr>
+          <w:noProof/>
+          <w:lang w:val="en-US" w:eastAsia="en-US"/>
+        </w:rPr>
+      </w:pPr>
+      <w:hyperlink w:anchor="_Toc116999068" w:history="1">
+        <w:r>
+          <w:rPr>
+            <w:rStyle w:val="Hipervnculo"/>
+            <w:noProof/>
+          </w:rPr>
+          <w:t>Tabla 3: Batería de pruebas elegida</w:t>
+        </w:r>
+        <w:r>
+          <w:rPr>
+            <w:noProof/>
+            <w:webHidden/>
+          </w:rPr>
+          <w:tab/>
+        </w:r>
+        <w:r>
+          <w:rPr>
+            <w:noProof/>
+            <w:webHidden/>
+          </w:rPr>
+          <w:fldChar w:fldCharType="begin"/>
+        </w:r>
+        <w:r>
+          <w:rPr>
+            <w:noProof/>
+            <w:webHidden/>
+          </w:rPr>
+          <w:instrText xml:space="preserve"> PAGEREF _Toc116999068 \h </w:instrText>
+        </w:r>
+        <w:r>
+          <w:rPr>
+            <w:noProof/>
+            <w:webHidden/>
+          </w:rPr>
+        </w:r>
+        <w:r>
+          <w:rPr>
+            <w:noProof/>
+            <w:webHidden/>
+          </w:rPr>
+          <w:fldChar w:fldCharType="separate"/>
+        </w:r>
+        <w:r>
+          <w:rPr>
+            <w:noProof/>
+            <w:webHidden/>
+          </w:rPr>
+          <w:t>9</w:t>
+        </w:r>
+        <w:r>
+          <w:rPr>
+            <w:noProof/>
+            <w:webHidden/>
+          </w:rPr>
+          <w:fldChar w:fldCharType="end"/>
+        </w:r>
+      </w:hyperlink>
+    </w:p>
+    <w:p>
+      <w:pPr>
+        <w:pStyle w:val="Tabladeilustraciones"/>
+        <w:tabs>
+          <w:tab w:val="right" w:leader="dot" w:pos="8494"/>
+        </w:tabs>
+        <w:rPr>
+          <w:noProof/>
+          <w:lang w:val="en-US" w:eastAsia="en-US"/>
+        </w:rPr>
+      </w:pPr>
+      <w:hyperlink w:anchor="_Toc116999069" w:history="1">
+        <w:r>
+          <w:rPr>
+            <w:rStyle w:val="Hipervnculo"/>
+            <w:noProof/>
+          </w:rPr>
+          <w:t>Tabla 4: Categoría de variables utilizadas en estudios previos de riesgo de caída</w:t>
+        </w:r>
+        <w:r>
+          <w:rPr>
+            <w:noProof/>
+            <w:webHidden/>
+          </w:rPr>
+          <w:tab/>
+        </w:r>
+        <w:r>
+          <w:rPr>
+            <w:noProof/>
+            <w:webHidden/>
+          </w:rPr>
+          <w:fldChar w:fldCharType="begin"/>
+        </w:r>
+        <w:r>
+          <w:rPr>
+            <w:noProof/>
+            <w:webHidden/>
+          </w:rPr>
+          <w:instrText xml:space="preserve"> PAGEREF _Toc116999069 \h </w:instrText>
+        </w:r>
+        <w:r>
+          <w:rPr>
+            <w:noProof/>
+            <w:webHidden/>
+          </w:rPr>
+        </w:r>
+        <w:r>
+          <w:rPr>
+            <w:noProof/>
+            <w:webHidden/>
+          </w:rPr>
+          <w:fldChar w:fldCharType="separate"/>
+        </w:r>
+        <w:r>
+          <w:rPr>
+            <w:noProof/>
+            <w:webHidden/>
+          </w:rPr>
+          <w:t>9</w:t>
+        </w:r>
+        <w:r>
+          <w:rPr>
+            <w:noProof/>
+            <w:webHidden/>
+          </w:rPr>
+          <w:fldChar w:fldCharType="end"/>
+        </w:r>
+      </w:hyperlink>
+    </w:p>
+    <w:p>
+      <w:pPr>
         <w:pStyle w:val="Titulo1"/>
       </w:pPr>
       <w:r>
         <w:lastRenderedPageBreak/>
         <w:fldChar w:fldCharType="end"/>
       </w:r>
-      <w:bookmarkStart w:id="6" w:name="_Toc116641990"/>
+      <w:bookmarkStart w:id="6" w:name="_Toc116999038"/>
       <w:r>
         <w:t>Resumen Ejecutivo</w:t>
       </w:r>
@@ -2635,7 +3149,7 @@
       <w:pPr>
         <w:pStyle w:val="Ttulo1"/>
       </w:pPr>
-      <w:bookmarkStart w:id="7" w:name="_Toc116641991"/>
+      <w:bookmarkStart w:id="7" w:name="_Toc116999039"/>
       <w:r>
         <w:lastRenderedPageBreak/>
         <w:t>Clasificación de pruebas de la marcha humana</w:t>
@@ -2700,11 +3214,9 @@
       <w:r>
         <w:t xml:space="preserve">stas causas, </w:t>
       </w:r>
-      <w:proofErr w:type="gramStart"/>
-      <w:r>
-        <w:t>la evaluación de la marcha humana mediante pruebas permiten</w:t>
-      </w:r>
-      <w:proofErr w:type="gramEnd"/>
+      <w:r>
+        <w:t>la evaluación de la marcha humana mediante pruebas permite</w:t>
+      </w:r>
       <w:r>
         <w:t xml:space="preserve"> diagnosticar con precisión y eficacia un gran número de problemas médicos.</w:t>
       </w:r>
@@ -2772,18 +3284,31 @@
       <w:pPr>
         <w:pStyle w:val="Descripcin"/>
       </w:pPr>
-      <w:bookmarkStart w:id="8" w:name="_Toc116038018"/>
+      <w:bookmarkStart w:id="8" w:name="_Toc116999060"/>
       <w:r>
         <w:t xml:space="preserve">Figura </w:t>
       </w:r>
-      <w:fldSimple w:instr=" SEQ Figura \* ARABIC ">
-        <w:r>
-          <w:rPr>
-            <w:noProof/>
-          </w:rPr>
-          <w:t>1</w:t>
-        </w:r>
-      </w:fldSimple>
+      <w:r>
+        <w:fldChar w:fldCharType="begin"/>
+      </w:r>
+      <w:r>
+        <w:instrText xml:space="preserve"> SEQ Figura \* ARABIC </w:instrText>
+      </w:r>
+      <w:r>
+        <w:fldChar w:fldCharType="separate"/>
+      </w:r>
+      <w:r>
+        <w:rPr>
+          <w:noProof/>
+        </w:rPr>
+        <w:t>1</w:t>
+      </w:r>
+      <w:r>
+        <w:rPr>
+          <w:noProof/>
+        </w:rPr>
+        <w:fldChar w:fldCharType="end"/>
+      </w:r>
       <w:r>
         <w:t xml:space="preserve">: </w:t>
       </w:r>
@@ -2842,7 +3367,7 @@
       <w:pPr>
         <w:pStyle w:val="Ttulo2"/>
       </w:pPr>
-      <w:bookmarkStart w:id="9" w:name="_Toc116641992"/>
+      <w:bookmarkStart w:id="9" w:name="_Toc116999040"/>
       <w:r>
         <w:t xml:space="preserve">Prueba 1: </w:t>
       </w:r>
@@ -2995,15 +3520,12 @@
           <w:ilvl w:val="0"/>
           <w:numId w:val="42"/>
         </w:numPr>
-        <w:rPr>
-          <w:lang w:val="en-US"/>
-        </w:rPr>
-      </w:pPr>
-      <w:r>
-        <w:rPr>
-          <w:lang w:val="en-US"/>
-        </w:rPr>
-        <w:t>10 meters at a self-selected pace on a straight course which included stepping over six obstacles separated by 1.5 m</w:t>
+      </w:pPr>
+      <w:r>
+        <w:t>10 metros a un ritmo s</w:t>
+      </w:r>
+      <w:r>
+        <w:t>eleccionado por el paciente en una trayectoria recta y en el que tenga que pasar por encima 6 obstáculos separados por 1.5m</w:t>
       </w:r>
     </w:p>
     <w:p>
@@ -3015,10 +3537,10 @@
         </w:numPr>
       </w:pPr>
       <w:r>
-        <w:t>10 metros a un ritmo s</w:t>
-      </w:r>
-      <w:r>
-        <w:t>eleccionado por el paciente en una trayectoria recta y en el que tenga que pasar por encima 6 obstáculos separados por 1.5m</w:t>
+        <w:t xml:space="preserve">1 minuto o más realizando </w:t>
+      </w:r>
+      <w:r>
+        <w:t>caminatas durante las actividades de la vida diaria</w:t>
       </w:r>
     </w:p>
     <w:p>
@@ -3030,34 +3552,17 @@
         </w:numPr>
       </w:pPr>
       <w:r>
-        <w:t xml:space="preserve">1 minuto o más realizando </w:t>
-      </w:r>
-      <w:r>
-        <w:t>caminatas durante las actividades de la vida diaria</w:t>
-      </w:r>
-    </w:p>
-    <w:p>
-      <w:pPr>
-        <w:pStyle w:val="Prrafodelista"/>
-        <w:numPr>
-          <w:ilvl w:val="0"/>
-          <w:numId w:val="42"/>
-        </w:numPr>
-      </w:pPr>
-      <w:r>
         <w:t>1 minuto bajo 3 condiciones diferentes: 1) caminata habitual; 2) caminata habitual con arnés; 3) una carrera de obstáculos</w:t>
       </w:r>
       <w:r>
         <w:t xml:space="preserve"> </w:t>
       </w:r>
-      <w:proofErr w:type="spellStart"/>
       <w:r>
         <w:t>camina</w:t>
       </w:r>
       <w:r>
-        <w:t>nado</w:t>
-      </w:r>
-      <w:proofErr w:type="spellEnd"/>
+        <w:t>ndo</w:t>
+      </w:r>
       <w:r>
         <w:t xml:space="preserve"> con arnés</w:t>
       </w:r>
@@ -3069,7 +3574,7 @@
           <w:lang w:val="en-US"/>
         </w:rPr>
       </w:pPr>
-      <w:bookmarkStart w:id="10" w:name="_Toc116641993"/>
+      <w:bookmarkStart w:id="10" w:name="_Toc116999041"/>
       <w:proofErr w:type="spellStart"/>
       <w:r>
         <w:rPr>
@@ -3149,7 +3654,7 @@
           <w:lang w:val="en-US"/>
         </w:rPr>
       </w:pPr>
-      <w:bookmarkStart w:id="11" w:name="_Toc116641994"/>
+      <w:bookmarkStart w:id="11" w:name="_Toc116999042"/>
       <w:proofErr w:type="spellStart"/>
       <w:r>
         <w:rPr>
@@ -3188,7 +3693,7 @@
           <w:lang w:val="en-US"/>
         </w:rPr>
       </w:pPr>
-      <w:bookmarkStart w:id="12" w:name="_Toc116641995"/>
+      <w:bookmarkStart w:id="12" w:name="_Toc116999043"/>
       <w:proofErr w:type="spellStart"/>
       <w:r>
         <w:rPr>
@@ -3233,7 +3738,7 @@
           <w:lang w:val="en-US"/>
         </w:rPr>
       </w:pPr>
-      <w:bookmarkStart w:id="13" w:name="_Toc116641996"/>
+      <w:bookmarkStart w:id="13" w:name="_Toc116999044"/>
       <w:proofErr w:type="spellStart"/>
       <w:r>
         <w:rPr>
@@ -3401,12 +3906,28 @@
       <w:pPr>
         <w:pStyle w:val="Ttulo1"/>
       </w:pPr>
-      <w:bookmarkStart w:id="14" w:name="_Toc116641997"/>
+      <w:bookmarkStart w:id="14" w:name="_Toc116999045"/>
       <w:r>
         <w:lastRenderedPageBreak/>
-        <w:t>Justificación de la prueba seleccionada</w:t>
+        <w:t>Selección de la batería de pruebas</w:t>
       </w:r>
       <w:bookmarkEnd w:id="14"/>
+    </w:p>
+    <w:p>
+      <w:pPr>
+        <w:pStyle w:val="Ttulo2"/>
+      </w:pPr>
+      <w:bookmarkStart w:id="15" w:name="_Toc116999046"/>
+      <w:r>
+        <w:t>Revisión de pruebas realizadas</w:t>
+      </w:r>
+      <w:r>
+        <w:t xml:space="preserve"> y </w:t>
+      </w:r>
+      <w:r>
+        <w:t>ubicación de sensores para evaluar riesgo de caída</w:t>
+      </w:r>
+      <w:bookmarkEnd w:id="15"/>
     </w:p>
     <w:p>
       <w:r>
@@ -5500,22 +6021,35 @@
         <w:pStyle w:val="Descripcin"/>
         <w:ind w:left="708" w:hanging="708"/>
       </w:pPr>
-      <w:bookmarkStart w:id="15" w:name="_Toc116037992"/>
+      <w:bookmarkStart w:id="16" w:name="_Toc116999066"/>
       <w:r>
         <w:t xml:space="preserve">Tabla </w:t>
       </w:r>
-      <w:fldSimple w:instr=" SEQ Tabla \* ARABIC ">
-        <w:r>
-          <w:rPr>
-            <w:noProof/>
-          </w:rPr>
-          <w:t>1</w:t>
-        </w:r>
-      </w:fldSimple>
+      <w:r>
+        <w:fldChar w:fldCharType="begin"/>
+      </w:r>
+      <w:r>
+        <w:instrText xml:space="preserve"> SEQ Tabla \* ARABIC </w:instrText>
+      </w:r>
+      <w:r>
+        <w:fldChar w:fldCharType="separate"/>
+      </w:r>
+      <w:r>
+        <w:rPr>
+          <w:noProof/>
+        </w:rPr>
+        <w:t>1</w:t>
+      </w:r>
+      <w:r>
+        <w:rPr>
+          <w:noProof/>
+        </w:rPr>
+        <w:fldChar w:fldCharType="end"/>
+      </w:r>
       <w:r>
         <w:t>: Descripción de estudios de sujetos en riesgo o no de caída con inerciales</w:t>
       </w:r>
-      <w:bookmarkEnd w:id="15"/>
+      <w:bookmarkEnd w:id="16"/>
     </w:p>
     <w:p>
       <w:pPr>
@@ -5606,6 +6140,7 @@
         </w:numPr>
       </w:pPr>
       <w:r>
+        <w:lastRenderedPageBreak/>
         <w:t>Frecuencia – Marcha – Espalda alta</w:t>
       </w:r>
     </w:p>
@@ -5629,7 +6164,6 @@
     </w:p>
     <w:p>
       <w:r>
-        <w:lastRenderedPageBreak/>
         <w:t xml:space="preserve">Asimismo, en </w:t>
       </w:r>
       <w:sdt>
@@ -5786,27 +6320,42 @@
       <w:pPr>
         <w:pStyle w:val="Descripcin"/>
       </w:pPr>
+      <w:bookmarkStart w:id="17" w:name="_Toc116999067"/>
       <w:r>
         <w:t xml:space="preserve">Tabla </w:t>
       </w:r>
-      <w:fldSimple w:instr=" SEQ Tabla \* ARABIC ">
-        <w:r>
-          <w:rPr>
-            <w:noProof/>
-          </w:rPr>
-          <w:t>2</w:t>
-        </w:r>
-      </w:fldSimple>
+      <w:r>
+        <w:fldChar w:fldCharType="begin"/>
+      </w:r>
+      <w:r>
+        <w:instrText xml:space="preserve"> SEQ Tabla \* ARABIC </w:instrText>
+      </w:r>
+      <w:r>
+        <w:fldChar w:fldCharType="separate"/>
+      </w:r>
+      <w:r>
+        <w:rPr>
+          <w:noProof/>
+        </w:rPr>
+        <w:t>2</w:t>
+      </w:r>
+      <w:r>
+        <w:rPr>
+          <w:noProof/>
+        </w:rPr>
+        <w:fldChar w:fldCharType="end"/>
+      </w:r>
       <w:r>
         <w:t>: Evaluación de variables en sensores inerciales, prueba, ubicación</w:t>
       </w:r>
+      <w:bookmarkEnd w:id="17"/>
     </w:p>
     <w:p>
       <w:r>
         <w:t>En este estudio se puede apreciar que existe que la elección de sensores inerciales y ubicación en espalda baja junto con pruebas de marcha, son significativos para evaluar el riesgo de caída.</w:t>
       </w:r>
       <w:r>
-        <w:t xml:space="preserve"> Ya que estas pruebas han sido recogidas</w:t>
+        <w:t xml:space="preserve"> </w:t>
       </w:r>
     </w:p>
     <w:p>
@@ -5823,24 +6372,318 @@
     </w:p>
     <w:p>
       <w:r>
-        <w:t xml:space="preserve">Se tiene como parámetro que se elija una prueba que esté relacionada con la marcha humana, por lo que las pruebas 3, 4 y 5 al tener partes en estático, sin movimiento, no se podría medir el riesgo de caídas con la marcha humana de manera eficiente. Por lo que las pruebas 1 y 2 </w:t>
+        <w:t xml:space="preserve">Según la revisión realizada por </w:t>
+      </w:r>
+      <w:proofErr w:type="spellStart"/>
+      <w:r>
+        <w:t>Howcroft</w:t>
+      </w:r>
+      <w:proofErr w:type="spellEnd"/>
+      <w:r>
+        <w:t xml:space="preserve"> </w:t>
+      </w:r>
+      <w:sdt>
+        <w:sdtPr>
+          <w:id w:val="-1806616093"/>
+          <w:citation/>
+        </w:sdtPr>
+        <w:sdtContent>
+          <w:r>
+            <w:fldChar w:fldCharType="begin"/>
+          </w:r>
+          <w:r>
+            <w:instrText xml:space="preserve"> CITATION Jen13 \l 3082 </w:instrText>
+          </w:r>
+          <w:r>
+            <w:fldChar w:fldCharType="separate"/>
+          </w:r>
+          <w:r>
+            <w:rPr>
+              <w:noProof/>
+            </w:rPr>
+            <w:t>[4]</w:t>
+          </w:r>
+          <w:r>
+            <w:fldChar w:fldCharType="end"/>
+          </w:r>
+        </w:sdtContent>
+      </w:sdt>
+      <w:r>
+        <w:t xml:space="preserve"> l</w:t>
+      </w:r>
+      <w:r>
+        <w:t xml:space="preserve">a </w:t>
+      </w:r>
+      <w:r>
+        <w:rPr>
+          <w:b/>
+          <w:bCs/>
+        </w:rPr>
+        <w:t>parte inferior de la espalda</w:t>
+      </w:r>
+      <w:r>
+        <w:t>, incluida la pelvis, el sacro,</w:t>
+      </w:r>
+      <w:r>
+        <w:t xml:space="preserve"> </w:t>
+      </w:r>
+      <w:r>
+        <w:t xml:space="preserve">y las vértebras L3 a L5, </w:t>
+      </w:r>
+      <w:r>
+        <w:rPr>
+          <w:b/>
+          <w:bCs/>
+        </w:rPr>
+        <w:t>es la ubicación más común del sensor</w:t>
+      </w:r>
+      <w:r>
+        <w:rPr>
+          <w:b/>
+          <w:bCs/>
+        </w:rPr>
+        <w:t xml:space="preserve"> </w:t>
+      </w:r>
+      <w:r>
+        <w:rPr>
+          <w:b/>
+          <w:bCs/>
+        </w:rPr>
+        <w:t xml:space="preserve">y fue la única ubicación en el 65% </w:t>
+      </w:r>
+      <w:r>
+        <w:t>de los estudios</w:t>
+      </w:r>
+      <w:r>
+        <w:t xml:space="preserve"> revisados sobre población geriátrica para evaluar riesgo de caída</w:t>
+      </w:r>
+      <w:r>
+        <w:t>. Este sitio</w:t>
+      </w:r>
+      <w:r>
+        <w:t xml:space="preserve"> </w:t>
+      </w:r>
+      <w:r>
+        <w:t>se aproxima a la ubicación del centro de masa</w:t>
+      </w:r>
+      <w:r>
+        <w:t xml:space="preserve"> </w:t>
+      </w:r>
+      <w:r>
+        <w:t>y es aceptable para uso doméstico a largo plazo</w:t>
+      </w:r>
+      <w:r>
+        <w:t>, con lo cual es bastante adecuado para PreFall.</w:t>
       </w:r>
     </w:p>
     <w:p>
       <w:r>
-        <w:t xml:space="preserve">Con lo que la primera prueba para la validación de la evaluación de la marcha mediante dispositivos inerciales con pacientes con riesgos en Covid-19 alto que se ha tomado ha sido la Prueba </w:t>
-      </w:r>
-      <w:r>
-        <w:t>1</w:t>
-      </w:r>
-      <w:r>
-        <w:t>. Dicha prueba se ha elegido por lo siguiente:</w:t>
+        <w:t xml:space="preserve">También en dicho estudio se analizó los tipos de prueba más utilizado para evaluar el riesgo de caída. </w:t>
+      </w:r>
+      <w:r>
+        <w:t>Se utilizaron varias actividades para sensores inerciales</w:t>
+      </w:r>
+      <w:r>
+        <w:t xml:space="preserve"> </w:t>
+      </w:r>
+      <w:r>
+        <w:t xml:space="preserve">evaluación del riesgo de caídas. La </w:t>
+      </w:r>
+      <w:r>
+        <w:rPr>
+          <w:b/>
+          <w:bCs/>
+        </w:rPr>
+        <w:t>actividad evaluada con más frecuencia</w:t>
+      </w:r>
+      <w:r>
+        <w:rPr>
+          <w:b/>
+          <w:bCs/>
+        </w:rPr>
+        <w:t xml:space="preserve"> </w:t>
+      </w:r>
+      <w:r>
+        <w:rPr>
+          <w:b/>
+          <w:bCs/>
+        </w:rPr>
+        <w:t>fue caminar en terreno llano</w:t>
+      </w:r>
+      <w:r>
+        <w:t xml:space="preserve"> (45%), seguido de</w:t>
+      </w:r>
+      <w:r>
+        <w:t xml:space="preserve"> </w:t>
+      </w:r>
+      <w:proofErr w:type="spellStart"/>
+      <w:r>
+        <w:t>Timed</w:t>
+      </w:r>
+      <w:proofErr w:type="spellEnd"/>
+      <w:r>
+        <w:t xml:space="preserve"> Up and </w:t>
+      </w:r>
+      <w:proofErr w:type="spellStart"/>
+      <w:r>
+        <w:t>Go</w:t>
+      </w:r>
+      <w:proofErr w:type="spellEnd"/>
+      <w:r>
+        <w:t xml:space="preserve"> (TUG) (32,5%), transiciones de sentarse a </w:t>
+      </w:r>
+      <w:r>
+        <w:t xml:space="preserve">levantarse </w:t>
+      </w:r>
+      <w:r>
+        <w:t>(22</w:t>
+      </w:r>
+      <w:r>
+        <w:t>.</w:t>
+      </w:r>
+      <w:r>
+        <w:t>5 %), balanceo postural de pie (20 %),</w:t>
+      </w:r>
+      <w:r>
+        <w:t xml:space="preserve"> </w:t>
+      </w:r>
+      <w:r>
+        <w:t>Prueba de paso alternante izquierda-derecha en el nivel</w:t>
+      </w:r>
+      <w:r>
+        <w:t xml:space="preserve"> </w:t>
+      </w:r>
+      <w:r>
+        <w:t>suelo (15%) y caminar en suelo irregular (2</w:t>
+      </w:r>
+      <w:r>
+        <w:t>.</w:t>
+      </w:r>
+      <w:r>
+        <w:t>5%).</w:t>
+      </w:r>
+    </w:p>
+    <w:p>
+      <w:r>
+        <w:t>Muchos estudios utilizaron una combinación de actividades (20%).</w:t>
+      </w:r>
+      <w:r>
+        <w:t xml:space="preserve"> </w:t>
+      </w:r>
+      <w:r>
+        <w:t>Para la marcha nivelada, la velocidad de marcha seleccionada por el sujeto fue</w:t>
+      </w:r>
+      <w:r>
+        <w:t xml:space="preserve"> </w:t>
+      </w:r>
+      <w:r>
+        <w:t>evaluado en la mayoría de los estudios (66,7%), mientras que</w:t>
+      </w:r>
+      <w:r>
+        <w:t xml:space="preserve"> </w:t>
+      </w:r>
+      <w:r>
+        <w:t xml:space="preserve">se evaluaron otras velocidades de marcha (lenta, rápida) en el 26,7 % de los estudios y se evaluó una velocidad </w:t>
+      </w:r>
+      <w:r>
+        <w:t>determinada en un solo estudio.</w:t>
+      </w:r>
+    </w:p>
+    <w:p>
+      <w:pPr>
+        <w:pStyle w:val="Descripcin"/>
+      </w:pPr>
+      <w:bookmarkStart w:id="18" w:name="_Toc116999068"/>
+      <w:r>
+        <w:t xml:space="preserve">Tabla </w:t>
+      </w:r>
+      <w:r>
+        <w:fldChar w:fldCharType="begin"/>
+      </w:r>
+      <w:r>
+        <w:instrText xml:space="preserve"> SEQ Tabla \* ARABIC </w:instrText>
+      </w:r>
+      <w:r>
+        <w:fldChar w:fldCharType="separate"/>
+      </w:r>
+      <w:r>
+        <w:rPr>
+          <w:noProof/>
+        </w:rPr>
+        <w:t>3</w:t>
+      </w:r>
+      <w:r>
+        <w:fldChar w:fldCharType="end"/>
+      </w:r>
+      <w:r>
+        <w:t>: Batería de pruebas elegida</w:t>
+      </w:r>
+      <w:bookmarkEnd w:id="18"/>
+    </w:p>
+    <w:p>
+      <w:pPr>
+        <w:pStyle w:val="Ttulo2"/>
+      </w:pPr>
+      <w:bookmarkStart w:id="19" w:name="_Toc116999047"/>
+      <w:r>
+        <w:t xml:space="preserve">Revisión de </w:t>
+      </w:r>
+      <w:r>
+        <w:t>variables</w:t>
+      </w:r>
+      <w:r>
+        <w:t xml:space="preserve"> </w:t>
+      </w:r>
+      <w:r>
+        <w:t>significativas</w:t>
+      </w:r>
+      <w:r>
+        <w:t xml:space="preserve"> para evaluar riesgo de caída</w:t>
+      </w:r>
+      <w:bookmarkEnd w:id="19"/>
+    </w:p>
+    <w:p>
+      <w:r>
+        <w:t>Las variables importantes o significativas para la evaluación de riesgo de caída se pueden categorizar de esta forma</w:t>
+      </w:r>
+      <w:r>
+        <w:t xml:space="preserve"> con el porcentaje de uso empleado para evaluar el riesgo de caída </w:t>
+      </w:r>
+      <w:sdt>
+        <w:sdtPr>
+          <w:id w:val="1731648022"/>
+          <w:citation/>
+        </w:sdtPr>
+        <w:sdtContent>
+          <w:r>
+            <w:fldChar w:fldCharType="begin"/>
+          </w:r>
+          <w:r>
+            <w:instrText xml:space="preserve"> CITATION Jen13 \l 3082 </w:instrText>
+          </w:r>
+          <w:r>
+            <w:fldChar w:fldCharType="separate"/>
+          </w:r>
+          <w:r>
+            <w:rPr>
+              <w:noProof/>
+            </w:rPr>
+            <w:t>[4]</w:t>
+          </w:r>
+          <w:r>
+            <w:fldChar w:fldCharType="end"/>
+          </w:r>
+        </w:sdtContent>
+      </w:sdt>
+      <w:r>
+        <w:t>.</w:t>
       </w:r>
     </w:p>
     <w:tbl>
       <w:tblPr>
         <w:tblStyle w:val="Tablaconcuadrcula"/>
-        <w:tblW w:w="8578" w:type="dxa"/>
+        <w:tblW w:w="6690" w:type="dxa"/>
+        <w:jc w:val="center"/>
         <w:tblBorders>
           <w:top w:val="single" w:sz="12" w:space="0" w:color="auto"/>
           <w:left w:val="none" w:sz="0" w:space="0" w:color="auto"/>
@@ -5851,15 +6694,17 @@
         <w:tblLook w:val="04A0" w:firstRow="1" w:lastRow="0" w:firstColumn="1" w:lastColumn="0" w:noHBand="0" w:noVBand="1"/>
       </w:tblPr>
       <w:tblGrid>
-        <w:gridCol w:w="8578"/>
+        <w:gridCol w:w="3518"/>
+        <w:gridCol w:w="3172"/>
       </w:tblGrid>
       <w:tr>
         <w:trPr>
-          <w:trHeight w:val="336"/>
+          <w:trHeight w:val="276"/>
+          <w:jc w:val="center"/>
         </w:trPr>
         <w:tc>
           <w:tcPr>
-            <w:tcW w:w="8578" w:type="dxa"/>
+            <w:tcW w:w="3518" w:type="dxa"/>
             <w:vAlign w:val="center"/>
           </w:tcPr>
           <w:p>
@@ -5879,27 +6724,57 @@
                 <w:sz w:val="20"/>
                 <w:szCs w:val="20"/>
               </w:rPr>
-              <w:t>Elección de la prueba Caminar 8 m</w:t>
+              <w:t>Categoría de variable</w:t>
+            </w:r>
+            <w:r>
+              <w:rPr>
+                <w:rFonts w:ascii="Arial" w:hAnsi="Arial" w:cs="Arial"/>
+                <w:b/>
+                <w:sz w:val="20"/>
+                <w:szCs w:val="20"/>
+              </w:rPr>
+              <w:t xml:space="preserve"> </w:t>
+            </w:r>
+          </w:p>
+        </w:tc>
+        <w:tc>
+          <w:tcPr>
+            <w:tcW w:w="3172" w:type="dxa"/>
+          </w:tcPr>
+          <w:p>
+            <w:pPr>
+              <w:spacing w:before="40" w:after="40"/>
+              <w:rPr>
+                <w:rFonts w:ascii="Arial" w:hAnsi="Arial" w:cs="Arial"/>
+                <w:b/>
+                <w:sz w:val="20"/>
+                <w:szCs w:val="20"/>
+              </w:rPr>
+            </w:pPr>
+            <w:r>
+              <w:rPr>
+                <w:rFonts w:ascii="Arial" w:hAnsi="Arial" w:cs="Arial"/>
+                <w:b/>
+                <w:sz w:val="20"/>
+                <w:szCs w:val="20"/>
+              </w:rPr>
+              <w:t>Porcentaje de uso para evaluar riesgo de caída</w:t>
             </w:r>
           </w:p>
         </w:tc>
       </w:tr>
       <w:tr>
         <w:trPr>
-          <w:trHeight w:val="349"/>
+          <w:trHeight w:val="287"/>
+          <w:jc w:val="center"/>
         </w:trPr>
         <w:tc>
           <w:tcPr>
-            <w:tcW w:w="8578" w:type="dxa"/>
+            <w:tcW w:w="3518" w:type="dxa"/>
             <w:vAlign w:val="center"/>
           </w:tcPr>
           <w:p>
             <w:pPr>
-              <w:pStyle w:val="Prrafodelista"/>
-              <w:numPr>
-                <w:ilvl w:val="0"/>
-                <w:numId w:val="42"/>
-              </w:numPr>
               <w:spacing w:before="40" w:after="40"/>
               <w:rPr>
                 <w:rFonts w:ascii="Arial" w:hAnsi="Arial" w:cs="Arial"/>
@@ -5915,7 +6790,7 @@
                 <w:sz w:val="20"/>
                 <w:szCs w:val="20"/>
               </w:rPr>
-              <w:t>Instalación del sensor inercial sin contacto. El auxiliar médico instala de forma sencilla la unidad inercial en la región sacral sin contacto físico</w:t>
+              <w:t>Posición y Ángulo</w:t>
             </w:r>
             <w:r>
               <w:rPr>
@@ -5925,140 +6800,1097 @@
                 <w:szCs w:val="20"/>
               </w:rPr>
               <w:t>.</w:t>
+            </w:r>
+          </w:p>
+        </w:tc>
+        <w:tc>
+          <w:tcPr>
+            <w:tcW w:w="3172" w:type="dxa"/>
+          </w:tcPr>
+          <w:p>
+            <w:pPr>
+              <w:spacing w:before="40" w:after="40"/>
+              <w:rPr>
+                <w:rFonts w:ascii="Arial" w:hAnsi="Arial" w:cs="Arial"/>
+                <w:bCs/>
+                <w:sz w:val="20"/>
+                <w:szCs w:val="20"/>
+              </w:rPr>
+            </w:pPr>
+            <w:r>
+              <w:rPr>
+                <w:rFonts w:ascii="Arial" w:hAnsi="Arial" w:cs="Arial"/>
+                <w:bCs/>
+                <w:sz w:val="20"/>
+                <w:szCs w:val="20"/>
+              </w:rPr>
+              <w:t>7.7%</w:t>
             </w:r>
           </w:p>
         </w:tc>
       </w:tr>
       <w:tr>
         <w:trPr>
-          <w:trHeight w:val="336"/>
+          <w:trHeight w:val="276"/>
+          <w:jc w:val="center"/>
         </w:trPr>
         <w:tc>
           <w:tcPr>
-            <w:tcW w:w="8578" w:type="dxa"/>
+            <w:tcW w:w="3518" w:type="dxa"/>
             <w:vAlign w:val="center"/>
           </w:tcPr>
           <w:p>
-            <w:pPr>
-              <w:pStyle w:val="Prrafodelista"/>
-              <w:numPr>
-                <w:ilvl w:val="0"/>
-                <w:numId w:val="41"/>
-              </w:numPr>
-            </w:pPr>
-            <w:r>
-              <w:t>La asistencia del auxiliar es mínima e incluso inexistente. Ya que el auxiliar realiza indicaciones de sólo caminar o volver a todo lo más.</w:t>
+            <w:r>
+              <w:t>Velocidad angular</w:t>
+            </w:r>
+          </w:p>
+        </w:tc>
+        <w:tc>
+          <w:tcPr>
+            <w:tcW w:w="3172" w:type="dxa"/>
+          </w:tcPr>
+          <w:p>
+            <w:r>
+              <w:t>11.5%</w:t>
             </w:r>
           </w:p>
         </w:tc>
       </w:tr>
       <w:tr>
         <w:trPr>
-          <w:trHeight w:val="336"/>
+          <w:trHeight w:val="276"/>
+          <w:jc w:val="center"/>
         </w:trPr>
         <w:tc>
           <w:tcPr>
-            <w:tcW w:w="8578" w:type="dxa"/>
+            <w:tcW w:w="3518" w:type="dxa"/>
             <w:vAlign w:val="center"/>
           </w:tcPr>
           <w:p>
-            <w:pPr>
-              <w:pStyle w:val="Prrafodelista"/>
-              <w:numPr>
-                <w:ilvl w:val="0"/>
-                <w:numId w:val="41"/>
-              </w:numPr>
-            </w:pPr>
-            <w:r>
-              <w:t>Prueba válida y usable en la literatura para medir el riesgo de caída (</w:t>
-            </w:r>
-            <w:proofErr w:type="spellStart"/>
-            <w:r>
-              <w:rPr>
-                <w:i/>
-                <w:iCs/>
-              </w:rPr>
-              <w:t>fall</w:t>
-            </w:r>
-            <w:proofErr w:type="spellEnd"/>
-            <w:r>
-              <w:rPr>
-                <w:i/>
-                <w:iCs/>
-              </w:rPr>
-              <w:t xml:space="preserve"> </w:t>
-            </w:r>
-            <w:proofErr w:type="spellStart"/>
-            <w:r>
-              <w:rPr>
-                <w:i/>
-                <w:iCs/>
-              </w:rPr>
-              <w:t>risk</w:t>
-            </w:r>
-            <w:proofErr w:type="spellEnd"/>
-            <w:r>
-              <w:t>).</w:t>
+            <w:r>
+              <w:t>Aceleración lineal</w:t>
+            </w:r>
+          </w:p>
+        </w:tc>
+        <w:tc>
+          <w:tcPr>
+            <w:tcW w:w="3172" w:type="dxa"/>
+          </w:tcPr>
+          <w:p>
+            <w:r>
+              <w:t>20%</w:t>
             </w:r>
           </w:p>
         </w:tc>
       </w:tr>
       <w:tr>
         <w:trPr>
-          <w:trHeight w:val="336"/>
+          <w:trHeight w:val="276"/>
+          <w:jc w:val="center"/>
         </w:trPr>
         <w:tc>
           <w:tcPr>
-            <w:tcW w:w="8578" w:type="dxa"/>
+            <w:tcW w:w="3518" w:type="dxa"/>
+            <w:vAlign w:val="center"/>
+          </w:tcPr>
+          <w:p>
+            <w:r>
+              <w:t>Espaciales</w:t>
+            </w:r>
+          </w:p>
+        </w:tc>
+        <w:tc>
+          <w:tcPr>
+            <w:tcW w:w="3172" w:type="dxa"/>
+          </w:tcPr>
+          <w:p>
+            <w:r>
+              <w:t>3.8%</w:t>
+            </w:r>
+          </w:p>
+        </w:tc>
+      </w:tr>
+      <w:tr>
+        <w:trPr>
+          <w:trHeight w:val="276"/>
+          <w:jc w:val="center"/>
+        </w:trPr>
+        <w:tc>
+          <w:tcPr>
+            <w:tcW w:w="3518" w:type="dxa"/>
+            <w:vAlign w:val="center"/>
+          </w:tcPr>
+          <w:p>
+            <w:r>
+              <w:t>Temporales</w:t>
+            </w:r>
+          </w:p>
+        </w:tc>
+        <w:tc>
+          <w:tcPr>
+            <w:tcW w:w="3172" w:type="dxa"/>
+          </w:tcPr>
+          <w:p>
+            <w:r>
+              <w:t>23.1%</w:t>
+            </w:r>
+          </w:p>
+        </w:tc>
+      </w:tr>
+      <w:tr>
+        <w:trPr>
+          <w:trHeight w:val="276"/>
+          <w:jc w:val="center"/>
+        </w:trPr>
+        <w:tc>
+          <w:tcPr>
+            <w:tcW w:w="3518" w:type="dxa"/>
+            <w:vAlign w:val="center"/>
+          </w:tcPr>
+          <w:p>
+            <w:r>
+              <w:t>Energía</w:t>
+            </w:r>
+          </w:p>
+        </w:tc>
+        <w:tc>
+          <w:tcPr>
+            <w:tcW w:w="3172" w:type="dxa"/>
+          </w:tcPr>
+          <w:p>
+            <w:r>
+              <w:t>3.8%</w:t>
+            </w:r>
+          </w:p>
+        </w:tc>
+      </w:tr>
+      <w:tr>
+        <w:trPr>
+          <w:trHeight w:val="276"/>
+          <w:jc w:val="center"/>
+        </w:trPr>
+        <w:tc>
+          <w:tcPr>
+            <w:tcW w:w="3518" w:type="dxa"/>
+            <w:vAlign w:val="center"/>
+          </w:tcPr>
+          <w:p>
+            <w:r>
+              <w:t>Frecuencia</w:t>
+            </w:r>
+          </w:p>
+        </w:tc>
+        <w:tc>
+          <w:tcPr>
+            <w:tcW w:w="3172" w:type="dxa"/>
+          </w:tcPr>
+          <w:p>
+            <w:r>
+              <w:t>15.4%</w:t>
+            </w:r>
+          </w:p>
+        </w:tc>
+      </w:tr>
+      <w:tr>
+        <w:trPr>
+          <w:trHeight w:val="276"/>
+          <w:jc w:val="center"/>
+        </w:trPr>
+        <w:tc>
+          <w:tcPr>
+            <w:tcW w:w="3518" w:type="dxa"/>
+            <w:vAlign w:val="center"/>
+          </w:tcPr>
+          <w:p>
+            <w:r>
+              <w:t>Otras</w:t>
+            </w:r>
+          </w:p>
+        </w:tc>
+        <w:tc>
+          <w:tcPr>
+            <w:tcW w:w="3172" w:type="dxa"/>
+          </w:tcPr>
+          <w:p>
+            <w:r>
+              <w:t>14.6%</w:t>
+            </w:r>
+          </w:p>
+        </w:tc>
+      </w:tr>
+    </w:tbl>
+    <w:p>
+      <w:pPr>
+        <w:pStyle w:val="Descripcin"/>
+      </w:pPr>
+      <w:bookmarkStart w:id="20" w:name="_Toc116999069"/>
+      <w:r>
+        <w:t xml:space="preserve">Tabla </w:t>
+      </w:r>
+      <w:r>
+        <w:fldChar w:fldCharType="begin"/>
+      </w:r>
+      <w:r>
+        <w:instrText xml:space="preserve"> SEQ Tabla \* ARABIC </w:instrText>
+      </w:r>
+      <w:r>
+        <w:fldChar w:fldCharType="separate"/>
+      </w:r>
+      <w:r>
+        <w:rPr>
+          <w:noProof/>
+        </w:rPr>
+        <w:t>4</w:t>
+      </w:r>
+      <w:r>
+        <w:fldChar w:fldCharType="end"/>
+      </w:r>
+      <w:r>
+        <w:t>: Categoría de variables utilizadas en estudios previos de riesgo de caída</w:t>
+      </w:r>
+      <w:bookmarkEnd w:id="20"/>
+    </w:p>
+    <w:p>
+      <w:pPr>
+        <w:pStyle w:val="Ttulo2"/>
+      </w:pPr>
+      <w:bookmarkStart w:id="21" w:name="_Toc116999048"/>
+      <w:r>
+        <w:t>Batería de pruebas seleccionada</w:t>
+      </w:r>
+      <w:bookmarkEnd w:id="21"/>
+    </w:p>
+    <w:p>
+      <w:r>
+        <w:t xml:space="preserve">Se tiene como parámetro que se elija una prueba que esté relacionada con la marcha humana, por lo que las pruebas 3, 4 y 5 al tener partes en estático, sin movimiento, no se podría medir el riesgo de caídas con la marcha humana de manera eficiente. Por lo que las pruebas 1 y 2 serían </w:t>
+      </w:r>
+      <w:r>
+        <w:lastRenderedPageBreak/>
+        <w:t>las primeramente seleccionables de las revisadas, pero optaremos por la prueba 1 (</w:t>
+      </w:r>
+      <w:proofErr w:type="spellStart"/>
+      <w:r>
+        <w:t>Walking</w:t>
+      </w:r>
+      <w:proofErr w:type="spellEnd"/>
+      <w:r>
+        <w:t xml:space="preserve"> durante 8 metros aprox.) por simplicidad y evaluar únicamente la marcha como se ha revisado en varios estudios. Asimismo, como valor añadido, también obtenemos las siguientes ventajas:</w:t>
+      </w:r>
+    </w:p>
+    <w:p>
+      <w:pPr>
+        <w:pStyle w:val="Prrafodelista"/>
+        <w:numPr>
+          <w:ilvl w:val="0"/>
+          <w:numId w:val="42"/>
+        </w:numPr>
+      </w:pPr>
+      <w:r>
+        <w:rPr>
+          <w:rFonts w:ascii="Arial" w:hAnsi="Arial" w:cs="Arial"/>
+          <w:bCs/>
+          <w:sz w:val="20"/>
+          <w:szCs w:val="20"/>
+        </w:rPr>
+        <w:t>Instalación del sensor inercial sin contacto. El auxiliar médico instala de forma sencilla la unidad inercial en la región sacral sin contacto físico</w:t>
+      </w:r>
+      <w:r>
+        <w:rPr>
+          <w:rFonts w:ascii="Arial" w:hAnsi="Arial" w:cs="Arial"/>
+          <w:bCs/>
+          <w:sz w:val="20"/>
+          <w:szCs w:val="20"/>
+        </w:rPr>
+        <w:t>.</w:t>
+      </w:r>
+    </w:p>
+    <w:p>
+      <w:pPr>
+        <w:pStyle w:val="Prrafodelista"/>
+        <w:numPr>
+          <w:ilvl w:val="0"/>
+          <w:numId w:val="42"/>
+        </w:numPr>
+      </w:pPr>
+      <w:r>
+        <w:t>La asistencia del auxiliar es mínima e incluso inexistente. Ya que el auxiliar realiza indicaciones de sólo caminar o volver a todo lo más.</w:t>
+      </w:r>
+    </w:p>
+    <w:p>
+      <w:pPr>
+        <w:pStyle w:val="Prrafodelista"/>
+        <w:numPr>
+          <w:ilvl w:val="0"/>
+          <w:numId w:val="42"/>
+        </w:numPr>
+      </w:pPr>
+      <w:r>
+        <w:t>Prueba válida y usable en la literatura para medir el riesgo de caída (</w:t>
+      </w:r>
+      <w:proofErr w:type="spellStart"/>
+      <w:r>
+        <w:rPr>
+          <w:i/>
+          <w:iCs/>
+        </w:rPr>
+        <w:t>fall</w:t>
+      </w:r>
+      <w:proofErr w:type="spellEnd"/>
+      <w:r>
+        <w:rPr>
+          <w:i/>
+          <w:iCs/>
+        </w:rPr>
+        <w:t xml:space="preserve"> </w:t>
+      </w:r>
+      <w:proofErr w:type="spellStart"/>
+      <w:r>
+        <w:rPr>
+          <w:i/>
+          <w:iCs/>
+        </w:rPr>
+        <w:t>risk</w:t>
+      </w:r>
+      <w:proofErr w:type="spellEnd"/>
+      <w:r>
+        <w:t>).</w:t>
+      </w:r>
+    </w:p>
+    <w:p>
+      <w:pPr>
+        <w:pStyle w:val="Prrafodelista"/>
+        <w:numPr>
+          <w:ilvl w:val="0"/>
+          <w:numId w:val="42"/>
+        </w:numPr>
+      </w:pPr>
+      <w:r>
+        <w:t xml:space="preserve">Prueba válida para usar con sensores inerciales y evaluar el riesgo de </w:t>
+      </w:r>
+      <w:r>
+        <w:t>caída</w:t>
+      </w:r>
+      <w:r>
+        <w:t xml:space="preserve"> (</w:t>
+      </w:r>
+      <w:proofErr w:type="spellStart"/>
+      <w:r>
+        <w:t>fall</w:t>
+      </w:r>
+      <w:proofErr w:type="spellEnd"/>
+      <w:r>
+        <w:t xml:space="preserve"> </w:t>
+      </w:r>
+      <w:proofErr w:type="spellStart"/>
+      <w:r>
+        <w:t>risk</w:t>
+      </w:r>
+      <w:proofErr w:type="spellEnd"/>
+      <w:r>
+        <w:t>).</w:t>
+      </w:r>
+    </w:p>
+    <w:p/>
+    <w:p>
+      <w:r>
+        <w:t>Por lo que la batería de pruebas seleccionada se muestra en la Tabla 5:</w:t>
+      </w:r>
+    </w:p>
+    <w:tbl>
+      <w:tblPr>
+        <w:tblStyle w:val="Tablaconcuadrcula"/>
+        <w:tblW w:w="8810" w:type="dxa"/>
+        <w:tblBorders>
+          <w:top w:val="single" w:sz="12" w:space="0" w:color="auto"/>
+          <w:left w:val="none" w:sz="0" w:space="0" w:color="auto"/>
+          <w:bottom w:val="single" w:sz="12" w:space="0" w:color="auto"/>
+          <w:right w:val="none" w:sz="0" w:space="0" w:color="auto"/>
+          <w:insideV w:val="none" w:sz="0" w:space="0" w:color="auto"/>
+        </w:tblBorders>
+        <w:tblLayout w:type="fixed"/>
+        <w:tblLook w:val="04A0" w:firstRow="1" w:lastRow="0" w:firstColumn="1" w:lastColumn="0" w:noHBand="0" w:noVBand="1"/>
+      </w:tblPr>
+      <w:tblGrid>
+        <w:gridCol w:w="1215"/>
+        <w:gridCol w:w="1295"/>
+        <w:gridCol w:w="831"/>
+        <w:gridCol w:w="977"/>
+        <w:gridCol w:w="273"/>
+        <w:gridCol w:w="1373"/>
+        <w:gridCol w:w="1046"/>
+        <w:gridCol w:w="1800"/>
+      </w:tblGrid>
+      <w:tr>
+        <w:trPr>
+          <w:trHeight w:val="286"/>
+        </w:trPr>
+        <w:tc>
+          <w:tcPr>
+            <w:tcW w:w="1215" w:type="dxa"/>
             <w:vAlign w:val="center"/>
           </w:tcPr>
           <w:p>
             <w:pPr>
-              <w:pStyle w:val="Prrafodelista"/>
-              <w:numPr>
-                <w:ilvl w:val="0"/>
-                <w:numId w:val="41"/>
-              </w:numPr>
+              <w:spacing w:before="40" w:after="40"/>
+              <w:rPr>
+                <w:rFonts w:ascii="Arial" w:hAnsi="Arial" w:cs="Arial"/>
+                <w:b/>
+                <w:sz w:val="20"/>
+                <w:szCs w:val="20"/>
+              </w:rPr>
             </w:pPr>
             <w:r>
-              <w:t xml:space="preserve">Prueba válida para usar con sensores inerciales y evaluar el riesgo de </w:t>
-            </w:r>
-            <w:proofErr w:type="spellStart"/>
-            <w:r>
-              <w:t>cáida</w:t>
-            </w:r>
-            <w:proofErr w:type="spellEnd"/>
-            <w:r>
-              <w:t xml:space="preserve"> (</w:t>
-            </w:r>
-            <w:proofErr w:type="spellStart"/>
-            <w:r>
-              <w:t>fall</w:t>
-            </w:r>
-            <w:proofErr w:type="spellEnd"/>
-            <w:r>
-              <w:t xml:space="preserve"> </w:t>
-            </w:r>
-            <w:proofErr w:type="spellStart"/>
-            <w:r>
-              <w:t>risk</w:t>
-            </w:r>
-            <w:proofErr w:type="spellEnd"/>
-            <w:r>
-              <w:t>).</w:t>
+              <w:rPr>
+                <w:rFonts w:ascii="Arial" w:hAnsi="Arial" w:cs="Arial"/>
+                <w:b/>
+                <w:sz w:val="20"/>
+                <w:szCs w:val="20"/>
+              </w:rPr>
+              <w:t>Batería de Pruebas</w:t>
+            </w:r>
+          </w:p>
+        </w:tc>
+        <w:tc>
+          <w:tcPr>
+            <w:tcW w:w="1295" w:type="dxa"/>
+          </w:tcPr>
+          <w:p>
+            <w:pPr>
+              <w:spacing w:before="40" w:after="40"/>
+              <w:rPr>
+                <w:rFonts w:ascii="Arial" w:hAnsi="Arial" w:cs="Arial"/>
+                <w:b/>
+                <w:sz w:val="20"/>
+                <w:szCs w:val="20"/>
+              </w:rPr>
+            </w:pPr>
+            <w:r>
+              <w:rPr>
+                <w:rFonts w:ascii="Arial" w:hAnsi="Arial" w:cs="Arial"/>
+                <w:b/>
+                <w:sz w:val="20"/>
+                <w:szCs w:val="20"/>
+              </w:rPr>
+              <w:t>Distancia</w:t>
+            </w:r>
+            <w:r>
+              <w:rPr>
+                <w:rFonts w:ascii="Arial" w:hAnsi="Arial" w:cs="Arial"/>
+                <w:b/>
+                <w:sz w:val="20"/>
+                <w:szCs w:val="20"/>
+              </w:rPr>
+              <w:t>/ ubicación</w:t>
+            </w:r>
+          </w:p>
+        </w:tc>
+        <w:tc>
+          <w:tcPr>
+            <w:tcW w:w="831" w:type="dxa"/>
+          </w:tcPr>
+          <w:p>
+            <w:pPr>
+              <w:spacing w:before="40" w:after="40"/>
+              <w:rPr>
+                <w:rFonts w:ascii="Arial" w:hAnsi="Arial" w:cs="Arial"/>
+                <w:b/>
+                <w:sz w:val="20"/>
+                <w:szCs w:val="20"/>
+              </w:rPr>
+            </w:pPr>
+            <w:r>
+              <w:rPr>
+                <w:rFonts w:ascii="Arial" w:hAnsi="Arial" w:cs="Arial"/>
+                <w:b/>
+                <w:sz w:val="20"/>
+                <w:szCs w:val="20"/>
+              </w:rPr>
+              <w:t>Tiempo</w:t>
+            </w:r>
+          </w:p>
+        </w:tc>
+        <w:tc>
+          <w:tcPr>
+            <w:tcW w:w="977" w:type="dxa"/>
+          </w:tcPr>
+          <w:p>
+            <w:pPr>
+              <w:spacing w:before="40" w:after="40"/>
+              <w:rPr>
+                <w:rFonts w:ascii="Arial" w:hAnsi="Arial" w:cs="Arial"/>
+                <w:b/>
+                <w:sz w:val="20"/>
+                <w:szCs w:val="20"/>
+              </w:rPr>
+            </w:pPr>
+            <w:r>
+              <w:rPr>
+                <w:rFonts w:ascii="Arial" w:hAnsi="Arial" w:cs="Arial"/>
+                <w:b/>
+                <w:sz w:val="20"/>
+                <w:szCs w:val="20"/>
+              </w:rPr>
+              <w:t>Ubicación Inercial</w:t>
+            </w:r>
+          </w:p>
+        </w:tc>
+        <w:tc>
+          <w:tcPr>
+            <w:tcW w:w="273" w:type="dxa"/>
+          </w:tcPr>
+          <w:p>
+            <w:pPr>
+              <w:spacing w:before="40" w:after="40"/>
+              <w:rPr>
+                <w:rFonts w:ascii="Arial" w:hAnsi="Arial" w:cs="Arial"/>
+                <w:b/>
+                <w:sz w:val="20"/>
+                <w:szCs w:val="20"/>
+              </w:rPr>
+            </w:pPr>
+          </w:p>
+        </w:tc>
+        <w:tc>
+          <w:tcPr>
+            <w:tcW w:w="1373" w:type="dxa"/>
+          </w:tcPr>
+          <w:p>
+            <w:pPr>
+              <w:spacing w:before="40" w:after="40"/>
+              <w:rPr>
+                <w:rFonts w:ascii="Arial" w:hAnsi="Arial" w:cs="Arial"/>
+                <w:b/>
+                <w:sz w:val="20"/>
+                <w:szCs w:val="20"/>
+              </w:rPr>
+            </w:pPr>
+            <w:r>
+              <w:rPr>
+                <w:rFonts w:ascii="Arial" w:hAnsi="Arial" w:cs="Arial"/>
+                <w:b/>
+                <w:sz w:val="20"/>
+                <w:szCs w:val="20"/>
+              </w:rPr>
+              <w:t>Tipo de sujetos</w:t>
+            </w:r>
+          </w:p>
+        </w:tc>
+        <w:tc>
+          <w:tcPr>
+            <w:tcW w:w="1046" w:type="dxa"/>
+          </w:tcPr>
+          <w:p>
+            <w:pPr>
+              <w:spacing w:before="40" w:after="40"/>
+              <w:rPr>
+                <w:rFonts w:ascii="Arial" w:hAnsi="Arial" w:cs="Arial"/>
+                <w:b/>
+                <w:sz w:val="20"/>
+                <w:szCs w:val="20"/>
+              </w:rPr>
+            </w:pPr>
+            <w:r>
+              <w:rPr>
+                <w:rFonts w:ascii="Arial" w:hAnsi="Arial" w:cs="Arial"/>
+                <w:b/>
+                <w:sz w:val="20"/>
+                <w:szCs w:val="20"/>
+              </w:rPr>
+              <w:t>Sensores del IMU</w:t>
+            </w:r>
+          </w:p>
+        </w:tc>
+        <w:tc>
+          <w:tcPr>
+            <w:tcW w:w="1800" w:type="dxa"/>
+          </w:tcPr>
+          <w:p>
+            <w:pPr>
+              <w:spacing w:before="40" w:after="40"/>
+              <w:rPr>
+                <w:rFonts w:ascii="Arial" w:hAnsi="Arial" w:cs="Arial"/>
+                <w:b/>
+                <w:sz w:val="20"/>
+                <w:szCs w:val="20"/>
+              </w:rPr>
+            </w:pPr>
+            <w:r>
+              <w:rPr>
+                <w:rFonts w:ascii="Arial" w:hAnsi="Arial" w:cs="Arial"/>
+                <w:b/>
+                <w:sz w:val="20"/>
+                <w:szCs w:val="20"/>
+              </w:rPr>
+              <w:t>Variables</w:t>
+            </w:r>
+          </w:p>
+        </w:tc>
+      </w:tr>
+      <w:tr>
+        <w:trPr>
+          <w:trHeight w:val="298"/>
+        </w:trPr>
+        <w:tc>
+          <w:tcPr>
+            <w:tcW w:w="1215" w:type="dxa"/>
+            <w:vAlign w:val="center"/>
+          </w:tcPr>
+          <w:p>
+            <w:pPr>
+              <w:spacing w:before="40" w:after="40"/>
+              <w:rPr>
+                <w:rFonts w:ascii="Arial" w:hAnsi="Arial" w:cs="Arial"/>
+                <w:bCs/>
+                <w:sz w:val="20"/>
+                <w:szCs w:val="20"/>
+              </w:rPr>
+            </w:pPr>
+            <w:r>
+              <w:rPr>
+                <w:rFonts w:ascii="Arial" w:hAnsi="Arial" w:cs="Arial"/>
+                <w:bCs/>
+                <w:sz w:val="20"/>
+                <w:szCs w:val="20"/>
+              </w:rPr>
+              <w:t>Caminar (segmento de 8 metros ida y vuel</w:t>
+            </w:r>
+            <w:r>
+              <w:rPr>
+                <w:rFonts w:ascii="Arial" w:hAnsi="Arial" w:cs="Arial"/>
+                <w:bCs/>
+                <w:sz w:val="20"/>
+                <w:szCs w:val="20"/>
+              </w:rPr>
+              <w:t>ta)</w:t>
+            </w:r>
+          </w:p>
+          <w:p>
+            <w:pPr>
+              <w:spacing w:before="40" w:after="40"/>
+              <w:rPr>
+                <w:rFonts w:ascii="Arial" w:hAnsi="Arial" w:cs="Arial"/>
+                <w:bCs/>
+                <w:sz w:val="20"/>
+                <w:szCs w:val="20"/>
+              </w:rPr>
+            </w:pPr>
+          </w:p>
+        </w:tc>
+        <w:tc>
+          <w:tcPr>
+            <w:tcW w:w="1295" w:type="dxa"/>
+          </w:tcPr>
+          <w:p>
+            <w:pPr>
+              <w:spacing w:before="40" w:after="40"/>
+              <w:rPr>
+                <w:rFonts w:ascii="Arial" w:hAnsi="Arial" w:cs="Arial"/>
+                <w:bCs/>
+                <w:sz w:val="20"/>
+                <w:szCs w:val="20"/>
+              </w:rPr>
+            </w:pPr>
+            <w:r>
+              <w:rPr>
+                <w:rFonts w:ascii="Arial" w:hAnsi="Arial" w:cs="Arial"/>
+                <w:bCs/>
+                <w:sz w:val="20"/>
+                <w:szCs w:val="20"/>
+              </w:rPr>
+              <w:t xml:space="preserve">8 metros </w:t>
+            </w:r>
+            <w:r>
+              <w:rPr>
+                <w:rFonts w:ascii="Arial" w:hAnsi="Arial" w:cs="Arial"/>
+                <w:bCs/>
+                <w:sz w:val="20"/>
+                <w:szCs w:val="20"/>
+              </w:rPr>
+              <w:t>ida y vuelta / laboratorio</w:t>
+            </w:r>
+          </w:p>
+        </w:tc>
+        <w:tc>
+          <w:tcPr>
+            <w:tcW w:w="831" w:type="dxa"/>
+          </w:tcPr>
+          <w:p>
+            <w:pPr>
+              <w:spacing w:before="40" w:after="40"/>
+              <w:rPr>
+                <w:rFonts w:ascii="Arial" w:hAnsi="Arial" w:cs="Arial"/>
+                <w:bCs/>
+                <w:sz w:val="20"/>
+                <w:szCs w:val="20"/>
+              </w:rPr>
+            </w:pPr>
+            <w:r>
+              <w:rPr>
+                <w:rFonts w:ascii="Arial" w:hAnsi="Arial" w:cs="Arial"/>
+                <w:bCs/>
+                <w:sz w:val="20"/>
+                <w:szCs w:val="20"/>
+              </w:rPr>
+              <w:t xml:space="preserve">90 s </w:t>
+            </w:r>
+          </w:p>
+        </w:tc>
+        <w:tc>
+          <w:tcPr>
+            <w:tcW w:w="977" w:type="dxa"/>
+          </w:tcPr>
+          <w:p>
+            <w:pPr>
+              <w:spacing w:before="40" w:after="40"/>
+              <w:rPr>
+                <w:rFonts w:ascii="Arial" w:hAnsi="Arial" w:cs="Arial"/>
+                <w:bCs/>
+                <w:sz w:val="20"/>
+                <w:szCs w:val="20"/>
+              </w:rPr>
+            </w:pPr>
+            <w:r>
+              <w:rPr>
+                <w:rFonts w:ascii="Arial" w:hAnsi="Arial" w:cs="Arial"/>
+                <w:bCs/>
+                <w:sz w:val="20"/>
+                <w:szCs w:val="20"/>
+              </w:rPr>
+              <w:t xml:space="preserve">Espalda </w:t>
+            </w:r>
+          </w:p>
+          <w:p>
+            <w:pPr>
+              <w:spacing w:before="40" w:after="40"/>
+              <w:rPr>
+                <w:rFonts w:ascii="Arial" w:hAnsi="Arial" w:cs="Arial"/>
+                <w:bCs/>
+                <w:sz w:val="20"/>
+                <w:szCs w:val="20"/>
+              </w:rPr>
+            </w:pPr>
+            <w:r>
+              <w:rPr>
+                <w:rFonts w:ascii="Arial" w:hAnsi="Arial" w:cs="Arial"/>
+                <w:bCs/>
+                <w:sz w:val="20"/>
+                <w:szCs w:val="20"/>
+              </w:rPr>
+              <w:t>B</w:t>
+            </w:r>
+            <w:r>
+              <w:rPr>
+                <w:rFonts w:ascii="Arial" w:hAnsi="Arial" w:cs="Arial"/>
+                <w:bCs/>
+                <w:sz w:val="20"/>
+                <w:szCs w:val="20"/>
+              </w:rPr>
+              <w:t>aj</w:t>
+            </w:r>
+            <w:r>
+              <w:rPr>
+                <w:rFonts w:ascii="Arial" w:hAnsi="Arial" w:cs="Arial"/>
+                <w:bCs/>
+                <w:sz w:val="20"/>
+                <w:szCs w:val="20"/>
+              </w:rPr>
+              <w:t>a</w:t>
+            </w:r>
+          </w:p>
+          <w:p>
+            <w:pPr>
+              <w:spacing w:before="40" w:after="40"/>
+              <w:rPr>
+                <w:rFonts w:ascii="Arial" w:hAnsi="Arial" w:cs="Arial"/>
+                <w:bCs/>
+                <w:sz w:val="20"/>
+                <w:szCs w:val="20"/>
+              </w:rPr>
+            </w:pPr>
+            <w:r>
+              <w:rPr>
+                <w:rFonts w:ascii="Arial" w:hAnsi="Arial" w:cs="Arial"/>
+                <w:bCs/>
+                <w:sz w:val="20"/>
+                <w:szCs w:val="20"/>
+              </w:rPr>
+              <w:t>(sacro)</w:t>
+            </w:r>
+          </w:p>
+        </w:tc>
+        <w:tc>
+          <w:tcPr>
+            <w:tcW w:w="273" w:type="dxa"/>
+          </w:tcPr>
+          <w:p>
+            <w:pPr>
+              <w:spacing w:before="40" w:after="40"/>
+              <w:rPr>
+                <w:rFonts w:ascii="Arial" w:hAnsi="Arial" w:cs="Arial"/>
+                <w:bCs/>
+                <w:sz w:val="20"/>
+                <w:szCs w:val="20"/>
+              </w:rPr>
+            </w:pPr>
+          </w:p>
+        </w:tc>
+        <w:tc>
+          <w:tcPr>
+            <w:tcW w:w="1373" w:type="dxa"/>
+          </w:tcPr>
+          <w:p>
+            <w:pPr>
+              <w:spacing w:before="40" w:after="40"/>
+              <w:rPr>
+                <w:rFonts w:ascii="Arial" w:hAnsi="Arial" w:cs="Arial"/>
+                <w:bCs/>
+                <w:sz w:val="20"/>
+                <w:szCs w:val="20"/>
+              </w:rPr>
+            </w:pPr>
+            <w:r>
+              <w:rPr>
+                <w:rFonts w:ascii="Arial" w:hAnsi="Arial" w:cs="Arial"/>
+                <w:bCs/>
+                <w:sz w:val="20"/>
+                <w:szCs w:val="20"/>
+              </w:rPr>
+              <w:t>Riesgo de caída y no riesgo de caída</w:t>
+            </w:r>
+          </w:p>
+        </w:tc>
+        <w:tc>
+          <w:tcPr>
+            <w:tcW w:w="1046" w:type="dxa"/>
+          </w:tcPr>
+          <w:p>
+            <w:pPr>
+              <w:spacing w:before="40" w:after="40"/>
+              <w:rPr>
+                <w:rFonts w:ascii="Arial" w:hAnsi="Arial" w:cs="Arial"/>
+                <w:bCs/>
+                <w:sz w:val="20"/>
+                <w:szCs w:val="20"/>
+              </w:rPr>
+            </w:pPr>
+            <w:r>
+              <w:rPr>
+                <w:rFonts w:ascii="Arial" w:hAnsi="Arial" w:cs="Arial"/>
+                <w:bCs/>
+                <w:sz w:val="20"/>
+                <w:szCs w:val="20"/>
+              </w:rPr>
+              <w:t>ACC, GYR, MAG</w:t>
+            </w:r>
+          </w:p>
+        </w:tc>
+        <w:tc>
+          <w:tcPr>
+            <w:tcW w:w="1800" w:type="dxa"/>
+          </w:tcPr>
+          <w:p>
+            <w:pPr>
+              <w:spacing w:before="40" w:after="40"/>
+              <w:rPr>
+                <w:rFonts w:ascii="Arial" w:hAnsi="Arial" w:cs="Arial"/>
+                <w:bCs/>
+                <w:sz w:val="20"/>
+                <w:szCs w:val="20"/>
+              </w:rPr>
+            </w:pPr>
+            <w:r>
+              <w:rPr>
+                <w:rFonts w:ascii="Arial" w:hAnsi="Arial" w:cs="Arial"/>
+                <w:bCs/>
+                <w:sz w:val="20"/>
+                <w:szCs w:val="20"/>
+              </w:rPr>
+              <w:t>Posición y Ángulo.</w:t>
+            </w:r>
+          </w:p>
+          <w:p>
+            <w:pPr>
+              <w:spacing w:before="40" w:after="40"/>
+              <w:rPr>
+                <w:rFonts w:ascii="Arial" w:hAnsi="Arial" w:cs="Arial"/>
+                <w:bCs/>
+                <w:sz w:val="20"/>
+                <w:szCs w:val="20"/>
+              </w:rPr>
+            </w:pPr>
+          </w:p>
+          <w:p>
+            <w:pPr>
+              <w:spacing w:before="40" w:after="40"/>
+              <w:rPr>
+                <w:rFonts w:ascii="Arial" w:hAnsi="Arial" w:cs="Arial"/>
+                <w:bCs/>
+                <w:sz w:val="20"/>
+                <w:szCs w:val="20"/>
+              </w:rPr>
+            </w:pPr>
+            <w:r>
+              <w:rPr>
+                <w:rFonts w:ascii="Arial" w:hAnsi="Arial" w:cs="Arial"/>
+                <w:bCs/>
+                <w:sz w:val="20"/>
+                <w:szCs w:val="20"/>
+              </w:rPr>
+              <w:t>Aceleración lineal.</w:t>
+            </w:r>
+          </w:p>
+          <w:p>
+            <w:pPr>
+              <w:spacing w:before="40" w:after="40"/>
+              <w:rPr>
+                <w:rFonts w:ascii="Arial" w:hAnsi="Arial" w:cs="Arial"/>
+                <w:bCs/>
+                <w:sz w:val="20"/>
+                <w:szCs w:val="20"/>
+              </w:rPr>
+            </w:pPr>
+          </w:p>
+          <w:p>
+            <w:pPr>
+              <w:spacing w:before="40" w:after="40"/>
+              <w:rPr>
+                <w:rFonts w:ascii="Arial" w:hAnsi="Arial" w:cs="Arial"/>
+                <w:bCs/>
+                <w:sz w:val="20"/>
+                <w:szCs w:val="20"/>
+              </w:rPr>
+            </w:pPr>
+            <w:r>
+              <w:rPr>
+                <w:rFonts w:ascii="Arial" w:hAnsi="Arial" w:cs="Arial"/>
+                <w:bCs/>
+                <w:sz w:val="20"/>
+                <w:szCs w:val="20"/>
+              </w:rPr>
+              <w:t>Velocidad Angular</w:t>
+            </w:r>
+          </w:p>
+          <w:p>
+            <w:pPr>
+              <w:spacing w:before="40" w:after="40"/>
+              <w:rPr>
+                <w:rFonts w:ascii="Arial" w:hAnsi="Arial" w:cs="Arial"/>
+                <w:bCs/>
+                <w:sz w:val="20"/>
+                <w:szCs w:val="20"/>
+              </w:rPr>
+            </w:pPr>
+          </w:p>
+          <w:p>
+            <w:pPr>
+              <w:spacing w:before="40" w:after="40"/>
+              <w:rPr>
+                <w:rFonts w:ascii="Arial" w:hAnsi="Arial" w:cs="Arial"/>
+                <w:bCs/>
+                <w:sz w:val="20"/>
+                <w:szCs w:val="20"/>
+              </w:rPr>
+            </w:pPr>
+            <w:r>
+              <w:rPr>
+                <w:rFonts w:ascii="Arial" w:hAnsi="Arial" w:cs="Arial"/>
+                <w:bCs/>
+                <w:sz w:val="20"/>
+                <w:szCs w:val="20"/>
+              </w:rPr>
+              <w:t>Espacio</w:t>
+            </w:r>
+          </w:p>
+          <w:p>
+            <w:pPr>
+              <w:spacing w:before="40" w:after="40"/>
+              <w:rPr>
+                <w:rFonts w:ascii="Arial" w:hAnsi="Arial" w:cs="Arial"/>
+                <w:bCs/>
+                <w:sz w:val="20"/>
+                <w:szCs w:val="20"/>
+              </w:rPr>
+            </w:pPr>
+          </w:p>
+          <w:p>
+            <w:pPr>
+              <w:spacing w:before="40" w:after="40"/>
+              <w:rPr>
+                <w:rFonts w:ascii="Arial" w:hAnsi="Arial" w:cs="Arial"/>
+                <w:bCs/>
+                <w:sz w:val="20"/>
+                <w:szCs w:val="20"/>
+              </w:rPr>
+            </w:pPr>
+            <w:r>
+              <w:rPr>
+                <w:rFonts w:ascii="Arial" w:hAnsi="Arial" w:cs="Arial"/>
+                <w:bCs/>
+                <w:sz w:val="20"/>
+                <w:szCs w:val="20"/>
+              </w:rPr>
+              <w:t>Tiempo</w:t>
+            </w:r>
+          </w:p>
+          <w:p>
+            <w:pPr>
+              <w:spacing w:before="40" w:after="40"/>
+              <w:rPr>
+                <w:rFonts w:ascii="Arial" w:hAnsi="Arial" w:cs="Arial"/>
+                <w:bCs/>
+                <w:sz w:val="20"/>
+                <w:szCs w:val="20"/>
+              </w:rPr>
+            </w:pPr>
+            <w:r>
+              <w:rPr>
+                <w:rFonts w:ascii="Arial" w:hAnsi="Arial" w:cs="Arial"/>
+                <w:bCs/>
+                <w:sz w:val="20"/>
+                <w:szCs w:val="20"/>
+              </w:rPr>
+              <w:t>Frecuencia</w:t>
             </w:r>
           </w:p>
         </w:tc>
       </w:tr>
     </w:tbl>
-    <w:p/>
+    <w:p>
+      <w:pPr>
+        <w:pStyle w:val="Descripcin"/>
+      </w:pPr>
+      <w:r>
+        <w:t xml:space="preserve">Tabla </w:t>
+      </w:r>
+      <w:r>
+        <w:fldChar w:fldCharType="begin"/>
+      </w:r>
+      <w:r>
+        <w:instrText xml:space="preserve"> SEQ Tabla \* ARABIC </w:instrText>
+      </w:r>
+      <w:r>
+        <w:fldChar w:fldCharType="separate"/>
+      </w:r>
+      <w:r>
+        <w:rPr>
+          <w:noProof/>
+        </w:rPr>
+        <w:t>5</w:t>
+      </w:r>
+      <w:r>
+        <w:fldChar w:fldCharType="end"/>
+      </w:r>
+      <w:r>
+        <w:t>: Batería de pruebas seleccionada</w:t>
+      </w:r>
+    </w:p>
     <w:p/>
     <w:p/>
     <w:p>
       <w:pPr>
         <w:pStyle w:val="Ttulo1"/>
       </w:pPr>
-      <w:bookmarkStart w:id="16" w:name="_Toc116641998"/>
+      <w:bookmarkStart w:id="22" w:name="_Toc116999049"/>
       <w:r>
         <w:lastRenderedPageBreak/>
         <w:t xml:space="preserve">Protocolo </w:t>
@@ -6069,19 +7901,17 @@
       <w:r>
         <w:t>bas</w:t>
       </w:r>
-      <w:bookmarkEnd w:id="16"/>
+      <w:bookmarkEnd w:id="22"/>
     </w:p>
     <w:p>
       <w:pPr>
-        <w:pStyle w:val="Ttulo3"/>
-        <w:keepLines w:val="0"/>
-        <w:spacing w:before="240" w:after="220" w:line="240" w:lineRule="auto"/>
-      </w:pPr>
-      <w:bookmarkStart w:id="17" w:name="_Toc116641999"/>
+        <w:pStyle w:val="Ttulo2"/>
+      </w:pPr>
+      <w:bookmarkStart w:id="23" w:name="_Toc116999050"/>
       <w:r>
         <w:t>Laboratorio</w:t>
       </w:r>
-      <w:bookmarkEnd w:id="17"/>
+      <w:bookmarkEnd w:id="23"/>
     </w:p>
     <w:p>
       <w:r>
@@ -6090,45 +7920,53 @@
     </w:p>
     <w:p>
       <w:pPr>
-        <w:pStyle w:val="Ttulo3"/>
-        <w:keepLines w:val="0"/>
-        <w:spacing w:before="240" w:after="220" w:line="240" w:lineRule="auto"/>
-      </w:pPr>
-      <w:bookmarkStart w:id="18" w:name="_Toc116642000"/>
+        <w:pStyle w:val="Ttulo2"/>
+      </w:pPr>
+      <w:bookmarkStart w:id="24" w:name="_Toc116999051"/>
       <w:r>
         <w:t>Tipología de Sujetos</w:t>
       </w:r>
-      <w:bookmarkEnd w:id="18"/>
+      <w:bookmarkEnd w:id="24"/>
     </w:p>
     <w:p>
       <w:r>
-        <w:t>Los criterios de inclusión consisten en adultos de 50 años o más, capaces de pararse y caminar de forma independiente con o sin ayudas para caminar, y que estén interesados en participar en el estudio. Se excluirán las personas que presenten deficiencias sensoriales graves (sordera o ceguera) o deficiencias cognitivas, que impidan la capacidad de comprensión de los cuestionarios y pruebas funcionales incluidas en el protocolo de cribado.</w:t>
+        <w:t xml:space="preserve">Los criterios de inclusión consisten en adultos de </w:t>
+      </w:r>
+      <w:r>
+        <w:t>6</w:t>
+      </w:r>
+      <w:r>
+        <w:t>0 años o más, capaces de pararse y caminar de forma independiente con o sin ayudas para caminar, y que estén interesados en participar en el estudio. Se excluirán las personas que presenten deficiencias sensoriales graves (sordera o ceguera) o deficiencias cognitivas, que impidan la capacidad de comprensión de los cuestionarios y pruebas funcionales incluidas en el protocolo de cribado.</w:t>
       </w:r>
     </w:p>
     <w:p>
       <w:pPr>
-        <w:pStyle w:val="Ttulo3"/>
-        <w:keepLines w:val="0"/>
-        <w:spacing w:before="240" w:after="220" w:line="240" w:lineRule="auto"/>
-      </w:pPr>
-      <w:bookmarkStart w:id="19" w:name="_Toc116642001"/>
+        <w:pStyle w:val="Ttulo2"/>
+      </w:pPr>
+      <w:bookmarkStart w:id="25" w:name="_Toc116999052"/>
       <w:r>
         <w:t>Descripción</w:t>
       </w:r>
       <w:r>
         <w:t xml:space="preserve"> de la prueba</w:t>
       </w:r>
-      <w:bookmarkEnd w:id="19"/>
+      <w:bookmarkEnd w:id="25"/>
     </w:p>
     <w:p>
       <w:r>
         <w:t xml:space="preserve">El objetivo de </w:t>
       </w:r>
       <w:r>
-        <w:t>esta prueba</w:t>
-      </w:r>
-      <w:r>
-        <w:t xml:space="preserve"> es medir la resistencia. Es la distancia que una persona puede confortablemente caminar a su velocidad de caminar usual. Una distancia de </w:t>
+        <w:t>la batería seleccionada en la Sección 2.3</w:t>
+      </w:r>
+      <w:r>
+        <w:t xml:space="preserve"> </w:t>
+      </w:r>
+      <w:r>
+        <w:t>se describe como</w:t>
+      </w:r>
+      <w:r>
+        <w:t xml:space="preserve"> la distancia que una persona puede confortablemente caminar a su velocidad de caminar usual. Una distancia de </w:t>
       </w:r>
       <w:r>
         <w:t xml:space="preserve">8 </w:t>
@@ -6137,7 +7975,10 @@
         <w:t>metros es una distancia óptima (Ng et al. 2013)</w:t>
       </w:r>
       <w:r>
-        <w:t xml:space="preserve"> en el laboratorio y realizará un giro.</w:t>
+        <w:t xml:space="preserve"> en el laboratorio y realizará un giro</w:t>
+      </w:r>
+      <w:r>
+        <w:t xml:space="preserve"> para volver y así sucesivamente durante 90 segundos.</w:t>
       </w:r>
     </w:p>
     <w:p>
@@ -6670,13 +8511,13 @@
     <w:p/>
     <w:p>
       <w:pPr>
-        <w:pStyle w:val="Ttulo3"/>
-      </w:pPr>
-      <w:bookmarkStart w:id="20" w:name="_Toc116642002"/>
+        <w:pStyle w:val="Ttulo2"/>
+      </w:pPr>
+      <w:bookmarkStart w:id="26" w:name="_Toc116999053"/>
       <w:r>
         <w:t>Configuración</w:t>
       </w:r>
-      <w:bookmarkEnd w:id="20"/>
+      <w:bookmarkEnd w:id="26"/>
     </w:p>
     <w:p>
       <w:r>
@@ -6688,13 +8529,13 @@
     </w:p>
     <w:p>
       <w:pPr>
-        <w:pStyle w:val="Ttulo3"/>
-      </w:pPr>
-      <w:bookmarkStart w:id="21" w:name="_Toc116642003"/>
+        <w:pStyle w:val="Ttulo2"/>
+      </w:pPr>
+      <w:bookmarkStart w:id="27" w:name="_Toc116999054"/>
       <w:r>
         <w:t>Equipamiento requerido</w:t>
       </w:r>
-      <w:bookmarkEnd w:id="21"/>
+      <w:bookmarkEnd w:id="27"/>
     </w:p>
     <w:tbl>
       <w:tblPr>
@@ -6783,6 +8624,16 @@
             <w:pPr>
               <w:cnfStyle w:val="000000100000" w:firstRow="0" w:lastRow="0" w:firstColumn="0" w:lastColumn="0" w:oddVBand="0" w:evenVBand="0" w:oddHBand="1" w:evenHBand="0" w:firstRowFirstColumn="0" w:firstRowLastColumn="0" w:lastRowFirstColumn="0" w:lastRowLastColumn="0"/>
             </w:pPr>
+            <w:proofErr w:type="spellStart"/>
+            <w:proofErr w:type="gramStart"/>
+            <w:r>
+              <w:t>Stopwatch</w:t>
+            </w:r>
+            <w:proofErr w:type="spellEnd"/>
+            <w:proofErr w:type="gramEnd"/>
+            <w:r>
+              <w:t xml:space="preserve"> aunque tanto las aplicaciones de registro como las cámaras MOCAP tienen temporizadores precisos.</w:t>
+            </w:r>
           </w:p>
         </w:tc>
       </w:tr>
@@ -6819,6 +8670,9 @@
             <w:r>
               <w:t>Registro de datos cinemáticos</w:t>
             </w:r>
+            <w:r>
+              <w:t xml:space="preserve"> (se detallará en Entregable 2.2)</w:t>
+            </w:r>
           </w:p>
         </w:tc>
       </w:tr>
@@ -6891,6 +8745,9 @@
             <w:pPr>
               <w:cnfStyle w:val="000000000000" w:firstRow="0" w:lastRow="0" w:firstColumn="0" w:lastColumn="0" w:oddVBand="0" w:evenVBand="0" w:oddHBand="0" w:evenHBand="0" w:firstRowFirstColumn="0" w:firstRowLastColumn="0" w:lastRowFirstColumn="0" w:lastRowLastColumn="0"/>
             </w:pPr>
+            <w:r>
+              <w:t>1</w:t>
+            </w:r>
           </w:p>
         </w:tc>
       </w:tr>
@@ -6905,6 +8762,7 @@
           </w:tcPr>
           <w:p>
             <w:r>
+              <w:lastRenderedPageBreak/>
               <w:t>Cinta marcadora</w:t>
             </w:r>
           </w:p>
@@ -6928,7 +8786,10 @@
               <w:cnfStyle w:val="000000100000" w:firstRow="0" w:lastRow="0" w:firstColumn="0" w:lastColumn="0" w:oddVBand="0" w:evenVBand="0" w:oddHBand="1" w:evenHBand="0" w:firstRowFirstColumn="0" w:firstRowLastColumn="0" w:lastRowFirstColumn="0" w:lastRowLastColumn="0"/>
             </w:pPr>
             <w:r>
-              <w:t>30 metros</w:t>
+              <w:t>8</w:t>
+            </w:r>
+            <w:r>
+              <w:t xml:space="preserve"> metros</w:t>
             </w:r>
           </w:p>
         </w:tc>
@@ -6993,17 +8854,122 @@
           </w:p>
         </w:tc>
       </w:tr>
+      <w:tr>
+        <w:trPr>
+          <w:cnfStyle w:val="000000100000" w:firstRow="0" w:lastRow="0" w:firstColumn="0" w:lastColumn="0" w:oddVBand="0" w:evenVBand="0" w:oddHBand="1" w:evenHBand="0" w:firstRowFirstColumn="0" w:firstRowLastColumn="0" w:lastRowFirstColumn="0" w:lastRowLastColumn="0"/>
+        </w:trPr>
+        <w:tc>
+          <w:tcPr>
+            <w:cnfStyle w:val="001000000000" w:firstRow="0" w:lastRow="0" w:firstColumn="1" w:lastColumn="0" w:oddVBand="0" w:evenVBand="0" w:oddHBand="0" w:evenHBand="0" w:firstRowFirstColumn="0" w:firstRowLastColumn="0" w:lastRowFirstColumn="0" w:lastRowLastColumn="0"/>
+            <w:tcW w:w="2127" w:type="dxa"/>
+          </w:tcPr>
+          <w:p>
+            <w:proofErr w:type="spellStart"/>
+            <w:r>
+              <w:t>Documentaco</w:t>
+            </w:r>
+            <w:proofErr w:type="spellEnd"/>
+            <w:r>
+              <w:t xml:space="preserve"> de Consentimiento</w:t>
+            </w:r>
+          </w:p>
+        </w:tc>
+        <w:tc>
+          <w:tcPr>
+            <w:tcW w:w="1984" w:type="dxa"/>
+          </w:tcPr>
+          <w:p>
+            <w:pPr>
+              <w:cnfStyle w:val="000000100000" w:firstRow="0" w:lastRow="0" w:firstColumn="0" w:lastColumn="0" w:oddVBand="0" w:evenVBand="0" w:oddHBand="1" w:evenHBand="0" w:firstRowFirstColumn="0" w:firstRowLastColumn="0" w:lastRowFirstColumn="0" w:lastRowLastColumn="0"/>
+            </w:pPr>
+          </w:p>
+        </w:tc>
+        <w:tc>
+          <w:tcPr>
+            <w:tcW w:w="4373" w:type="dxa"/>
+          </w:tcPr>
+          <w:p>
+            <w:pPr>
+              <w:cnfStyle w:val="000000100000" w:firstRow="0" w:lastRow="0" w:firstColumn="0" w:lastColumn="0" w:oddVBand="0" w:evenVBand="0" w:oddHBand="1" w:evenHBand="0" w:firstRowFirstColumn="0" w:firstRowLastColumn="0" w:lastRowFirstColumn="0" w:lastRowLastColumn="0"/>
+            </w:pPr>
+            <w:r>
+              <w:t xml:space="preserve">Aunque la prueba no representa ningún peligro para la salud del paciente ni de ningún profesional, se dispondrá de formularios de consentimiento por parte del paciente donde se le </w:t>
+            </w:r>
+            <w:r>
+              <w:t>informará de la prueba.</w:t>
+            </w:r>
+          </w:p>
+        </w:tc>
+      </w:tr>
     </w:tbl>
     <w:p/>
     <w:p>
       <w:pPr>
+        <w:pStyle w:val="Ttulo2"/>
+      </w:pPr>
+      <w:bookmarkStart w:id="28" w:name="_Toc116999055"/>
+      <w:r>
+        <w:t>Preparación del paciente</w:t>
+      </w:r>
+    </w:p>
+    <w:p>
+      <w:r>
+        <w:t>Se estipula un tiempo de preparación del paciente en el que se firma el consentimiento escrito y se le explica en qué consiste la prueba, el tiempo y qué llevará puesto en la zona sacra. Siempre se buscará la comodidad y seguridad del paciente y se proporcionará las medidas como sillas u otros dispositivos de apoyo si necesitara ayuda mientras se realiza la prueba.</w:t>
+      </w:r>
+    </w:p>
+    <w:p>
+      <w:pPr>
+        <w:pStyle w:val="Ttulo2"/>
+      </w:pPr>
+      <w:r>
+        <w:t>Configuración del IMU</w:t>
+      </w:r>
+      <w:bookmarkEnd w:id="28"/>
+      <w:r>
+        <w:t xml:space="preserve"> (</w:t>
+      </w:r>
+      <w:proofErr w:type="spellStart"/>
+      <w:r>
+        <w:t>Inertial</w:t>
+      </w:r>
+      <w:proofErr w:type="spellEnd"/>
+      <w:r>
+        <w:t xml:space="preserve"> </w:t>
+      </w:r>
+      <w:proofErr w:type="spellStart"/>
+      <w:r>
+        <w:t>Measurement</w:t>
+      </w:r>
+      <w:proofErr w:type="spellEnd"/>
+      <w:r>
+        <w:t xml:space="preserve"> </w:t>
+      </w:r>
+      <w:proofErr w:type="spellStart"/>
+      <w:r>
+        <w:t>Unit</w:t>
+      </w:r>
+      <w:proofErr w:type="spellEnd"/>
+      <w:r>
+        <w:t>)</w:t>
+      </w:r>
+    </w:p>
+    <w:p>
+      <w:pPr>
         <w:pStyle w:val="Ttulo3"/>
       </w:pPr>
-      <w:bookmarkStart w:id="22" w:name="_Toc116642004"/>
-      <w:r>
-        <w:t>Configuración del IMU</w:t>
-      </w:r>
-      <w:bookmarkEnd w:id="22"/>
+      <w:proofErr w:type="spellStart"/>
+      <w:r>
+        <w:t>Settings</w:t>
+      </w:r>
+      <w:proofErr w:type="spellEnd"/>
+      <w:r>
+        <w:t xml:space="preserve"> del dispositivo inercial que deben llevar todos los sensores.</w:t>
+      </w:r>
+    </w:p>
+    <w:p>
+      <w:r>
+        <w:t>Se configurará mediante aplicación los siguientes parámetros del inercial:</w:t>
+      </w:r>
     </w:p>
     <w:tbl>
       <w:tblPr>
@@ -7131,7 +9097,58 @@
                 <w:sz w:val="20"/>
                 <w:szCs w:val="20"/>
               </w:rPr>
-              <w:t>m/s^2 a +-4G</w:t>
+              <w:t>m</w:t>
+            </w:r>
+            <w:r>
+              <w:rPr>
+                <w:rFonts w:ascii="Arial" w:hAnsi="Arial" w:cs="Arial"/>
+                <w:sz w:val="20"/>
+                <w:szCs w:val="20"/>
+              </w:rPr>
+              <w:t>/s</w:t>
+            </w:r>
+            <w:proofErr w:type="gramStart"/>
+            <w:r>
+              <w:rPr>
+                <w:rFonts w:ascii="Arial" w:hAnsi="Arial" w:cs="Arial"/>
+                <w:sz w:val="20"/>
+                <w:szCs w:val="20"/>
+                <w:vertAlign w:val="superscript"/>
+              </w:rPr>
+              <w:t>2</w:t>
+            </w:r>
+            <w:r>
+              <w:rPr>
+                <w:rFonts w:ascii="Arial" w:hAnsi="Arial" w:cs="Arial"/>
+                <w:sz w:val="20"/>
+                <w:szCs w:val="20"/>
+              </w:rPr>
+              <w:t xml:space="preserve"> </w:t>
+            </w:r>
+            <w:r>
+              <w:rPr>
+                <w:rFonts w:ascii="Arial" w:hAnsi="Arial" w:cs="Arial"/>
+                <w:sz w:val="20"/>
+                <w:szCs w:val="20"/>
+              </w:rPr>
+              <w:t xml:space="preserve"> </w:t>
+            </w:r>
+            <w:r>
+              <w:rPr>
+                <w:rFonts w:ascii="Arial" w:hAnsi="Arial" w:cs="Arial"/>
+                <w:sz w:val="20"/>
+                <w:szCs w:val="20"/>
+              </w:rPr>
+              <w:t>+</w:t>
+            </w:r>
+            <w:proofErr w:type="gramEnd"/>
+            <w:r>
+              <w:rPr>
+                <w:rFonts w:ascii="Arial" w:hAnsi="Arial" w:cs="Arial"/>
+                <w:sz w:val="20"/>
+                <w:szCs w:val="20"/>
+              </w:rPr>
+              <w:t>-4G</w:t>
             </w:r>
           </w:p>
         </w:tc>
@@ -7206,6 +9223,24 @@
               </w:rPr>
               <w:t>) +-2000</w:t>
             </w:r>
+            <w:r>
+              <w:rPr>
+                <w:rFonts w:ascii="Arial" w:hAnsi="Arial" w:cs="Arial"/>
+                <w:sz w:val="20"/>
+                <w:szCs w:val="20"/>
+              </w:rPr>
+              <w:t xml:space="preserve"> </w:t>
+            </w:r>
+            <w:proofErr w:type="spellStart"/>
+            <w:r>
+              <w:rPr>
+                <w:rFonts w:ascii="Arial" w:hAnsi="Arial" w:cs="Arial"/>
+                <w:sz w:val="20"/>
+                <w:szCs w:val="20"/>
+              </w:rPr>
+              <w:t>dps</w:t>
+            </w:r>
+            <w:proofErr w:type="spellEnd"/>
           </w:p>
         </w:tc>
       </w:tr>
@@ -7326,6 +9361,14 @@
               </w:rPr>
               <w:t>100Hz</w:t>
             </w:r>
+            <w:r>
+              <w:rPr>
+                <w:rFonts w:ascii="Arial" w:hAnsi="Arial" w:cs="Arial"/>
+                <w:sz w:val="20"/>
+                <w:szCs w:val="20"/>
+              </w:rPr>
+              <w:t xml:space="preserve"> / 0.01s</w:t>
+            </w:r>
           </w:p>
         </w:tc>
       </w:tr>
@@ -7381,6 +9424,14 @@
               </w:rPr>
               <w:t>100Hz</w:t>
             </w:r>
+            <w:r>
+              <w:rPr>
+                <w:rFonts w:ascii="Arial" w:hAnsi="Arial" w:cs="Arial"/>
+                <w:sz w:val="20"/>
+                <w:szCs w:val="20"/>
+              </w:rPr>
+              <w:t xml:space="preserve"> / 0.01s</w:t>
+            </w:r>
           </w:p>
         </w:tc>
       </w:tr>
@@ -7436,6 +9487,14 @@
               </w:rPr>
               <w:t>100Hz</w:t>
             </w:r>
+            <w:r>
+              <w:rPr>
+                <w:rFonts w:ascii="Arial" w:hAnsi="Arial" w:cs="Arial"/>
+                <w:sz w:val="20"/>
+                <w:szCs w:val="20"/>
+              </w:rPr>
+              <w:t xml:space="preserve"> / 0.01s</w:t>
+            </w:r>
           </w:p>
         </w:tc>
       </w:tr>
@@ -7467,6 +9526,15 @@
               </w:rPr>
               <w:t xml:space="preserve">Filtro Kalman </w:t>
             </w:r>
+            <w:r>
+              <w:rPr>
+                <w:rFonts w:ascii="Arial" w:hAnsi="Arial" w:cs="Arial"/>
+                <w:bCs/>
+                <w:sz w:val="20"/>
+                <w:szCs w:val="20"/>
+              </w:rPr>
+              <w:t>(Si estuviera disponible en IMU)</w:t>
+            </w:r>
           </w:p>
         </w:tc>
         <w:tc>
@@ -7568,6 +9636,35 @@
                 <w:szCs w:val="20"/>
               </w:rPr>
             </w:pPr>
+            <w:r>
+              <w:rPr>
+                <w:rFonts w:ascii="Arial" w:hAnsi="Arial" w:cs="Arial"/>
+                <w:bCs/>
+                <w:sz w:val="20"/>
+                <w:szCs w:val="20"/>
+              </w:rPr>
+              <w:t xml:space="preserve">Aceleración Lineal </w:t>
+            </w:r>
+            <w:proofErr w:type="gramStart"/>
+            <w:r>
+              <w:rPr>
+                <w:rFonts w:ascii="Arial" w:hAnsi="Arial" w:cs="Arial"/>
+                <w:bCs/>
+                <w:sz w:val="20"/>
+                <w:szCs w:val="20"/>
+              </w:rPr>
+              <w:t>( Si</w:t>
+            </w:r>
+            <w:proofErr w:type="gramEnd"/>
+            <w:r>
+              <w:rPr>
+                <w:rFonts w:ascii="Arial" w:hAnsi="Arial" w:cs="Arial"/>
+                <w:bCs/>
+                <w:sz w:val="20"/>
+                <w:szCs w:val="20"/>
+              </w:rPr>
+              <w:t xml:space="preserve"> disponible)</w:t>
+            </w:r>
           </w:p>
         </w:tc>
         <w:tc>
@@ -7584,6 +9681,141 @@
                 <w:szCs w:val="20"/>
               </w:rPr>
             </w:pPr>
+            <w:r>
+              <w:rPr>
+                <w:rFonts w:ascii="Arial" w:hAnsi="Arial" w:cs="Arial"/>
+                <w:sz w:val="20"/>
+                <w:szCs w:val="20"/>
+              </w:rPr>
+              <w:t>Sí (m/s</w:t>
+            </w:r>
+            <w:r>
+              <w:rPr>
+                <w:rFonts w:ascii="Arial" w:hAnsi="Arial" w:cs="Arial"/>
+                <w:sz w:val="20"/>
+                <w:szCs w:val="20"/>
+                <w:vertAlign w:val="superscript"/>
+              </w:rPr>
+              <w:t>2</w:t>
+            </w:r>
+            <w:r>
+              <w:rPr>
+                <w:rFonts w:ascii="Arial" w:hAnsi="Arial" w:cs="Arial"/>
+                <w:sz w:val="20"/>
+                <w:szCs w:val="20"/>
+              </w:rPr>
+              <w:t>)</w:t>
+            </w:r>
+          </w:p>
+        </w:tc>
+      </w:tr>
+      <w:tr>
+        <w:trPr>
+          <w:trHeight w:val="304"/>
+        </w:trPr>
+        <w:tc>
+          <w:tcPr>
+            <w:tcW w:w="4267" w:type="dxa"/>
+            <w:vAlign w:val="center"/>
+          </w:tcPr>
+          <w:p>
+            <w:pPr>
+              <w:spacing w:before="40" w:after="40"/>
+              <w:rPr>
+                <w:rFonts w:ascii="Arial" w:hAnsi="Arial" w:cs="Arial"/>
+                <w:bCs/>
+                <w:sz w:val="20"/>
+                <w:szCs w:val="20"/>
+              </w:rPr>
+            </w:pPr>
+            <w:r>
+              <w:rPr>
+                <w:rFonts w:ascii="Arial" w:hAnsi="Arial" w:cs="Arial"/>
+                <w:bCs/>
+                <w:sz w:val="20"/>
+                <w:szCs w:val="20"/>
+              </w:rPr>
+              <w:t>Temperatura</w:t>
+            </w:r>
+          </w:p>
+        </w:tc>
+        <w:tc>
+          <w:tcPr>
+            <w:tcW w:w="4198" w:type="dxa"/>
+            <w:vAlign w:val="center"/>
+          </w:tcPr>
+          <w:p>
+            <w:pPr>
+              <w:spacing w:before="40" w:after="40"/>
+              <w:rPr>
+                <w:rFonts w:ascii="Arial" w:hAnsi="Arial" w:cs="Arial"/>
+                <w:sz w:val="20"/>
+                <w:szCs w:val="20"/>
+              </w:rPr>
+            </w:pPr>
+            <w:r>
+              <w:rPr>
+                <w:rFonts w:ascii="Arial" w:hAnsi="Arial" w:cs="Arial"/>
+                <w:sz w:val="20"/>
+                <w:szCs w:val="20"/>
+              </w:rPr>
+              <w:t>No</w:t>
+            </w:r>
+          </w:p>
+        </w:tc>
+      </w:tr>
+      <w:tr>
+        <w:trPr>
+          <w:trHeight w:val="304"/>
+        </w:trPr>
+        <w:tc>
+          <w:tcPr>
+            <w:tcW w:w="4267" w:type="dxa"/>
+            <w:vAlign w:val="center"/>
+          </w:tcPr>
+          <w:p>
+            <w:pPr>
+              <w:spacing w:before="40" w:after="40"/>
+              <w:rPr>
+                <w:rFonts w:ascii="Arial" w:hAnsi="Arial" w:cs="Arial"/>
+                <w:bCs/>
+                <w:sz w:val="20"/>
+                <w:szCs w:val="20"/>
+              </w:rPr>
+            </w:pPr>
+            <w:r>
+              <w:rPr>
+                <w:rFonts w:ascii="Arial" w:hAnsi="Arial" w:cs="Arial"/>
+                <w:bCs/>
+                <w:sz w:val="20"/>
+                <w:szCs w:val="20"/>
+              </w:rPr>
+              <w:t>Presión</w:t>
+            </w:r>
+          </w:p>
+        </w:tc>
+        <w:tc>
+          <w:tcPr>
+            <w:tcW w:w="4198" w:type="dxa"/>
+            <w:vAlign w:val="center"/>
+          </w:tcPr>
+          <w:p>
+            <w:pPr>
+              <w:spacing w:before="40" w:after="40"/>
+              <w:rPr>
+                <w:rFonts w:ascii="Arial" w:hAnsi="Arial" w:cs="Arial"/>
+                <w:sz w:val="20"/>
+                <w:szCs w:val="20"/>
+              </w:rPr>
+            </w:pPr>
+            <w:r>
+              <w:rPr>
+                <w:rFonts w:ascii="Arial" w:hAnsi="Arial" w:cs="Arial"/>
+                <w:sz w:val="20"/>
+                <w:szCs w:val="20"/>
+              </w:rPr>
+              <w:t>No</w:t>
+            </w:r>
           </w:p>
         </w:tc>
       </w:tr>
@@ -7593,11 +9825,1020 @@
       <w:pPr>
         <w:pStyle w:val="Ttulo3"/>
       </w:pPr>
-      <w:bookmarkStart w:id="23" w:name="_Toc116642005"/>
+      <w:bookmarkStart w:id="29" w:name="_Toc116999056"/>
+      <w:r>
+        <w:t>Métodos de calibración</w:t>
+      </w:r>
+    </w:p>
+    <w:p>
+      <w:r>
+        <w:t xml:space="preserve">A </w:t>
+      </w:r>
+      <w:proofErr w:type="gramStart"/>
+      <w:r>
+        <w:t>continuación</w:t>
+      </w:r>
+      <w:proofErr w:type="gramEnd"/>
+      <w:r>
+        <w:t xml:space="preserve"> se calibrará los sensores acelerómetro, giroscopio y magnetómetro del IMU según los procedimientos a continuación.</w:t>
+      </w:r>
+    </w:p>
+    <w:p>
+      <w:pPr>
+        <w:pStyle w:val="Ttulo4"/>
+      </w:pPr>
+      <w:r>
+        <w:lastRenderedPageBreak/>
+        <w:t>Métodos de Calibración Giroscopio</w:t>
+      </w:r>
+    </w:p>
+    <w:p>
+      <w:pPr>
+        <w:pStyle w:val="Prrafodelista"/>
+        <w:numPr>
+          <w:ilvl w:val="0"/>
+          <w:numId w:val="37"/>
+        </w:numPr>
+      </w:pPr>
+      <w:r>
+        <w:rPr>
+          <w:b/>
+          <w:bCs/>
+        </w:rPr>
+        <w:t xml:space="preserve">Calibración y umbral </w:t>
+      </w:r>
+      <w:r>
+        <w:rPr>
+          <w:b/>
+          <w:bCs/>
+        </w:rPr>
+        <w:t>(</w:t>
+      </w:r>
+      <w:proofErr w:type="spellStart"/>
+      <w:r>
+        <w:rPr>
+          <w:b/>
+          <w:bCs/>
+          <w:i/>
+          <w:iCs/>
+        </w:rPr>
+        <w:t>bias</w:t>
+      </w:r>
+      <w:proofErr w:type="spellEnd"/>
+      <w:r>
+        <w:rPr>
+          <w:b/>
+          <w:bCs/>
+        </w:rPr>
+        <w:t xml:space="preserve">) </w:t>
+      </w:r>
+      <w:r>
+        <w:rPr>
+          <w:b/>
+          <w:bCs/>
+        </w:rPr>
+        <w:t>de polarización del giroscopio</w:t>
+      </w:r>
+      <w:r>
+        <w:t>:</w:t>
+      </w:r>
+      <w:r>
+        <w:t xml:space="preserve"> Cuando el sensor está en reposo, los datos de salida del giroscopio deben estar cerca de 0. Los datos sin procesar del sensor del giroscopio tienen una polarización constante de un cierto valor. Esto está relacionado con la estructura mecánica del giroscopio MEMS, que puede cambiar ligeramente sus características dependiendo, p. sobre la temperatura ambiente. Hay dos formas de determinar el sesgo del giroscopio</w:t>
+      </w:r>
+      <w:r>
+        <w:t>:</w:t>
+      </w:r>
+    </w:p>
+    <w:p>
+      <w:pPr>
+        <w:pStyle w:val="Prrafodelista"/>
+      </w:pPr>
+    </w:p>
+    <w:p>
+      <w:pPr>
+        <w:pStyle w:val="Prrafodelista"/>
+        <w:numPr>
+          <w:ilvl w:val="1"/>
+          <w:numId w:val="37"/>
+        </w:numPr>
+      </w:pPr>
+      <w:r>
+        <w:rPr>
+          <w:b/>
+          <w:bCs/>
+        </w:rPr>
+        <w:t>Calibración automática</w:t>
+      </w:r>
+      <w:r>
+        <w:t>: si el sensor permanece inmóvil durante más de 7</w:t>
+      </w:r>
+      <w:r>
+        <w:t>.</w:t>
+      </w:r>
+      <w:r>
+        <w:t>5 s, la polarización del giroscopio se reajustará automáticamente</w:t>
+      </w:r>
+      <w:r>
+        <w:t>.</w:t>
+      </w:r>
+    </w:p>
+    <w:p>
+      <w:pPr>
+        <w:pStyle w:val="Prrafodelista"/>
+      </w:pPr>
+    </w:p>
+    <w:p>
+      <w:pPr>
+        <w:pStyle w:val="Prrafodelista"/>
+        <w:numPr>
+          <w:ilvl w:val="1"/>
+          <w:numId w:val="37"/>
+        </w:numPr>
+      </w:pPr>
+      <w:r>
+        <w:rPr>
+          <w:b/>
+          <w:bCs/>
+        </w:rPr>
+        <w:t>Calibración manual:</w:t>
+      </w:r>
+      <w:r>
+        <w:t xml:space="preserve"> Para determinar el valor de sesgo manualmente, se debe aplicar el siguiente procedimiento de calibración</w:t>
+      </w:r>
+      <w:r>
+        <w:t xml:space="preserve"> que está integrado en el software de registro. No todos los sensores tienen esta opción, con lo que la opción automática será la elegida en este supuesto.</w:t>
+      </w:r>
+      <w:r>
+        <w:t xml:space="preserve"> En la Figura 3 se muestra el código de la función de un API del Sensor </w:t>
+      </w:r>
+      <w:proofErr w:type="spellStart"/>
+      <w:r>
+        <w:t>MetaMotionRL</w:t>
+      </w:r>
+      <w:proofErr w:type="spellEnd"/>
+      <w:r>
+        <w:t xml:space="preserve"> donde se configura la función de calibración altamente precisa.</w:t>
+      </w:r>
+    </w:p>
+    <w:p>
+      <w:pPr>
+        <w:pStyle w:val="Prrafodelista"/>
+      </w:pPr>
+    </w:p>
+    <w:p>
+      <w:pPr>
+        <w:pStyle w:val="Prrafodelista"/>
+        <w:jc w:val="center"/>
+      </w:pPr>
+      <w:r>
+        <w:rPr>
+          <w:noProof/>
+        </w:rPr>
+        <w:drawing>
+          <wp:inline distT="0" distB="0" distL="0" distR="0" wp14:anchorId="2F815240" wp14:editId="0F3D1D0C">
+            <wp:extent cx="5400040" cy="1870710"/>
+            <wp:effectExtent l="0" t="0" r="0" b="0"/>
+            <wp:docPr id="18" name="Imagen 18" descr="Interfaz de usuario gráfica, Texto, Aplicación&#10;&#10;Descripción generada automáticamente"/>
+            <wp:cNvGraphicFramePr>
+              <a:graphicFrameLocks xmlns:a="http://schemas.openxmlformats.org/drawingml/2006/main" noChangeAspect="1"/>
+            </wp:cNvGraphicFramePr>
+            <a:graphic xmlns:a="http://schemas.openxmlformats.org/drawingml/2006/main">
+              <a:graphicData uri="http://schemas.openxmlformats.org/drawingml/2006/picture">
+                <pic:pic xmlns:pic="http://schemas.openxmlformats.org/drawingml/2006/picture">
+                  <pic:nvPicPr>
+                    <pic:cNvPr id="18" name="Imagen 18" descr="Interfaz de usuario gráfica, Texto, Aplicación&#10;&#10;Descripción generada automáticamente"/>
+                    <pic:cNvPicPr/>
+                  </pic:nvPicPr>
+                  <pic:blipFill>
+                    <a:blip r:embed="rId12"/>
+                    <a:stretch>
+                      <a:fillRect/>
+                    </a:stretch>
+                  </pic:blipFill>
+                  <pic:spPr>
+                    <a:xfrm>
+                      <a:off x="0" y="0"/>
+                      <a:ext cx="5400040" cy="1870710"/>
+                    </a:xfrm>
+                    <a:prstGeom prst="rect">
+                      <a:avLst/>
+                    </a:prstGeom>
+                  </pic:spPr>
+                </pic:pic>
+              </a:graphicData>
+            </a:graphic>
+          </wp:inline>
+        </w:drawing>
+      </w:r>
+    </w:p>
+    <w:p>
+      <w:pPr>
+        <w:pStyle w:val="Descripcin"/>
+      </w:pPr>
+      <w:r>
+        <w:t xml:space="preserve">Figura </w:t>
+      </w:r>
+      <w:r>
+        <w:fldChar w:fldCharType="begin"/>
+      </w:r>
+      <w:r>
+        <w:instrText xml:space="preserve"> SEQ Figura \* ARABIC </w:instrText>
+      </w:r>
+      <w:r>
+        <w:fldChar w:fldCharType="separate"/>
+      </w:r>
+      <w:r>
+        <w:rPr>
+          <w:noProof/>
+        </w:rPr>
+        <w:t>2</w:t>
+      </w:r>
+      <w:r>
+        <w:fldChar w:fldCharType="end"/>
+      </w:r>
+      <w:r>
+        <w:t xml:space="preserve">: Código de función de calibración de sensores </w:t>
+      </w:r>
+      <w:proofErr w:type="spellStart"/>
+      <w:r>
+        <w:t>Metamotion</w:t>
+      </w:r>
+      <w:proofErr w:type="spellEnd"/>
+      <w:r>
+        <w:t xml:space="preserve"> para Magnetoscopio, Giroscopio y Acelerómetro.</w:t>
+      </w:r>
+    </w:p>
+    <w:p>
+      <w:pPr>
+        <w:pStyle w:val="Prrafodelista"/>
+        <w:ind w:left="1440"/>
+      </w:pPr>
+    </w:p>
+    <w:p>
+      <w:pPr>
+        <w:pStyle w:val="Ttulo4"/>
+      </w:pPr>
+      <w:r>
+        <w:t>Método de calibración del acelerómetro</w:t>
+      </w:r>
+    </w:p>
+    <w:p>
+      <w:r>
+        <w:t>El acelerómetro también tiene dos opciones principales de calibración:</w:t>
+      </w:r>
+    </w:p>
+    <w:p>
+      <w:pPr>
+        <w:pStyle w:val="Prrafodelista"/>
+        <w:numPr>
+          <w:ilvl w:val="0"/>
+          <w:numId w:val="37"/>
+        </w:numPr>
+      </w:pPr>
+      <w:r>
+        <w:rPr>
+          <w:b/>
+          <w:bCs/>
+        </w:rPr>
+        <w:t xml:space="preserve">Calibración </w:t>
+      </w:r>
+      <w:r>
+        <w:rPr>
+          <w:b/>
+          <w:bCs/>
+        </w:rPr>
+        <w:t>manual con movimientos</w:t>
+      </w:r>
+      <w:r>
+        <w:rPr>
+          <w:b/>
+          <w:bCs/>
+        </w:rPr>
+        <w:t>:</w:t>
+      </w:r>
+      <w:r>
+        <w:t xml:space="preserve"> se realiza una secuencia de movimiento del sensor de tal forma que en cada posición permanezca 3 segundos según la Figura</w:t>
+      </w:r>
+      <w:r>
+        <w:t xml:space="preserve"> 2</w:t>
+      </w:r>
+    </w:p>
+    <w:p>
+      <w:pPr>
+        <w:pStyle w:val="Prrafodelista"/>
+      </w:pPr>
+      <w:r>
+        <w:rPr>
+          <w:noProof/>
+        </w:rPr>
+        <w:lastRenderedPageBreak/>
+        <w:drawing>
+          <wp:inline distT="0" distB="0" distL="0" distR="0" wp14:anchorId="6CAAB6E3" wp14:editId="2DEE8DA5">
+            <wp:extent cx="5400040" cy="2348230"/>
+            <wp:effectExtent l="0" t="0" r="0" b="0"/>
+            <wp:docPr id="17" name="Imagen 17" descr="Imagen que contiene diferente, foto, coche, pantalla&#10;&#10;Descripción generada automáticamente"/>
+            <wp:cNvGraphicFramePr>
+              <a:graphicFrameLocks xmlns:a="http://schemas.openxmlformats.org/drawingml/2006/main" noChangeAspect="1"/>
+            </wp:cNvGraphicFramePr>
+            <a:graphic xmlns:a="http://schemas.openxmlformats.org/drawingml/2006/main">
+              <a:graphicData uri="http://schemas.openxmlformats.org/drawingml/2006/picture">
+                <pic:pic xmlns:pic="http://schemas.openxmlformats.org/drawingml/2006/picture">
+                  <pic:nvPicPr>
+                    <pic:cNvPr id="17" name="Imagen 17" descr="Imagen que contiene diferente, foto, coche, pantalla&#10;&#10;Descripción generada automáticamente"/>
+                    <pic:cNvPicPr/>
+                  </pic:nvPicPr>
+                  <pic:blipFill>
+                    <a:blip r:embed="rId13"/>
+                    <a:stretch>
+                      <a:fillRect/>
+                    </a:stretch>
+                  </pic:blipFill>
+                  <pic:spPr>
+                    <a:xfrm>
+                      <a:off x="0" y="0"/>
+                      <a:ext cx="5400040" cy="2348230"/>
+                    </a:xfrm>
+                    <a:prstGeom prst="rect">
+                      <a:avLst/>
+                    </a:prstGeom>
+                  </pic:spPr>
+                </pic:pic>
+              </a:graphicData>
+            </a:graphic>
+          </wp:inline>
+        </w:drawing>
+      </w:r>
+    </w:p>
+    <w:p>
+      <w:pPr>
+        <w:pStyle w:val="Descripcin"/>
+      </w:pPr>
+      <w:r>
+        <w:t xml:space="preserve">Figura </w:t>
+      </w:r>
+      <w:r>
+        <w:fldChar w:fldCharType="begin"/>
+      </w:r>
+      <w:r>
+        <w:instrText xml:space="preserve"> SEQ Figura \* ARABIC </w:instrText>
+      </w:r>
+      <w:r>
+        <w:fldChar w:fldCharType="separate"/>
+      </w:r>
+      <w:r>
+        <w:rPr>
+          <w:noProof/>
+        </w:rPr>
+        <w:t>3</w:t>
+      </w:r>
+      <w:r>
+        <w:fldChar w:fldCharType="end"/>
+      </w:r>
+      <w:r>
+        <w:t xml:space="preserve">: Proceso de calibración </w:t>
+      </w:r>
+      <w:r>
+        <w:t>del acelerómetro</w:t>
+      </w:r>
+    </w:p>
+    <w:p>
+      <w:pPr>
+        <w:pStyle w:val="Prrafodelista"/>
+        <w:numPr>
+          <w:ilvl w:val="0"/>
+          <w:numId w:val="37"/>
+        </w:numPr>
+      </w:pPr>
+      <w:r>
+        <w:rPr>
+          <w:b/>
+          <w:bCs/>
+        </w:rPr>
+        <w:t>Calibración asistida mediante software:</w:t>
+      </w:r>
+      <w:r>
+        <w:t xml:space="preserve"> cada sensor puede proveer un sistema que mediante software calibre el acelerómetro</w:t>
+      </w:r>
+      <w:r>
+        <w:t>. Análogo en lo descrito en la Figura 3.</w:t>
+      </w:r>
+    </w:p>
+    <w:p/>
+    <w:p>
+      <w:pPr>
+        <w:pStyle w:val="Ttulo4"/>
+      </w:pPr>
+      <w:r>
+        <w:t>Método de calibración del magnetómetro</w:t>
+      </w:r>
+    </w:p>
+    <w:p>
+      <w:r>
+        <w:t xml:space="preserve">Durante el procedimiento de calibración del magnetómetro, se deben determinar varios parámetros sobre el entorno magnético cercano al sensor: polarización/ganancia del magnetómetro en los ejes X, Y </w:t>
+      </w:r>
+      <w:proofErr w:type="spellStart"/>
+      <w:r>
+        <w:t>y</w:t>
+      </w:r>
+      <w:proofErr w:type="spellEnd"/>
+      <w:r>
+        <w:t xml:space="preserve"> Z y longitud/dirección del vector del campo geomagnético local. En la mayoría de los entornos, el campo magnético terrestre está influenciado por fuentes de ruido electromagnético, como líneas eléctricas, metales, etc. Como resultado, el campo magnético se descentra y se deforma.</w:t>
+      </w:r>
+    </w:p>
+    <w:p>
+      <w:r>
+        <w:t>Igualmente, existirán dos formas dependiendo del tipo de sensor y utilidades que tenga:</w:t>
+      </w:r>
+    </w:p>
+    <w:p>
+      <w:pPr>
+        <w:jc w:val="center"/>
+      </w:pPr>
+      <w:r>
+        <w:rPr>
+          <w:noProof/>
+        </w:rPr>
+        <w:drawing>
+          <wp:inline distT="0" distB="0" distL="0" distR="0" wp14:anchorId="53723886" wp14:editId="5FEF4A30">
+            <wp:extent cx="2014360" cy="1775460"/>
+            <wp:effectExtent l="0" t="0" r="5080" b="0"/>
+            <wp:docPr id="19" name="Imagen 19" descr="Imagen que contiene Diagrama&#10;&#10;Descripción generada automáticamente"/>
+            <wp:cNvGraphicFramePr>
+              <a:graphicFrameLocks xmlns:a="http://schemas.openxmlformats.org/drawingml/2006/main" noChangeAspect="1"/>
+            </wp:cNvGraphicFramePr>
+            <a:graphic xmlns:a="http://schemas.openxmlformats.org/drawingml/2006/main">
+              <a:graphicData uri="http://schemas.openxmlformats.org/drawingml/2006/picture">
+                <pic:pic xmlns:pic="http://schemas.openxmlformats.org/drawingml/2006/picture">
+                  <pic:nvPicPr>
+                    <pic:cNvPr id="19" name="Imagen 19" descr="Imagen que contiene Diagrama&#10;&#10;Descripción generada automáticamente"/>
+                    <pic:cNvPicPr/>
+                  </pic:nvPicPr>
+                  <pic:blipFill>
+                    <a:blip r:embed="rId14"/>
+                    <a:stretch>
+                      <a:fillRect/>
+                    </a:stretch>
+                  </pic:blipFill>
+                  <pic:spPr>
+                    <a:xfrm>
+                      <a:off x="0" y="0"/>
+                      <a:ext cx="2017143" cy="1777913"/>
+                    </a:xfrm>
+                    <a:prstGeom prst="rect">
+                      <a:avLst/>
+                    </a:prstGeom>
+                  </pic:spPr>
+                </pic:pic>
+              </a:graphicData>
+            </a:graphic>
+          </wp:inline>
+        </w:drawing>
+      </w:r>
+      <w:r>
+        <w:rPr>
+          <w:noProof/>
+        </w:rPr>
+        <w:drawing>
+          <wp:inline distT="0" distB="0" distL="0" distR="0" wp14:anchorId="7947C69D" wp14:editId="1C5972E4">
+            <wp:extent cx="1782672" cy="1665931"/>
+            <wp:effectExtent l="0" t="0" r="8255" b="0"/>
+            <wp:docPr id="20" name="Imagen 20"/>
+            <wp:cNvGraphicFramePr>
+              <a:graphicFrameLocks xmlns:a="http://schemas.openxmlformats.org/drawingml/2006/main" noChangeAspect="1"/>
+            </wp:cNvGraphicFramePr>
+            <a:graphic xmlns:a="http://schemas.openxmlformats.org/drawingml/2006/main">
+              <a:graphicData uri="http://schemas.openxmlformats.org/drawingml/2006/picture">
+                <pic:pic xmlns:pic="http://schemas.openxmlformats.org/drawingml/2006/picture">
+                  <pic:nvPicPr>
+                    <pic:cNvPr id="1" name=""/>
+                    <pic:cNvPicPr/>
+                  </pic:nvPicPr>
+                  <pic:blipFill>
+                    <a:blip r:embed="rId15"/>
+                    <a:stretch>
+                      <a:fillRect/>
+                    </a:stretch>
+                  </pic:blipFill>
+                  <pic:spPr>
+                    <a:xfrm>
+                      <a:off x="0" y="0"/>
+                      <a:ext cx="1797069" cy="1679386"/>
+                    </a:xfrm>
+                    <a:prstGeom prst="rect">
+                      <a:avLst/>
+                    </a:prstGeom>
+                  </pic:spPr>
+                </pic:pic>
+              </a:graphicData>
+            </a:graphic>
+          </wp:inline>
+        </w:drawing>
+      </w:r>
+    </w:p>
+    <w:p>
+      <w:pPr>
+        <w:pStyle w:val="Descripcin"/>
+      </w:pPr>
+      <w:r>
+        <w:t xml:space="preserve">Figura </w:t>
+      </w:r>
+      <w:r>
+        <w:fldChar w:fldCharType="begin"/>
+      </w:r>
+      <w:r>
+        <w:instrText xml:space="preserve"> SEQ Figura \* ARABIC </w:instrText>
+      </w:r>
+      <w:r>
+        <w:fldChar w:fldCharType="separate"/>
+      </w:r>
+      <w:r>
+        <w:rPr>
+          <w:noProof/>
+        </w:rPr>
+        <w:t>4</w:t>
+      </w:r>
+      <w:r>
+        <w:fldChar w:fldCharType="end"/>
+      </w:r>
+      <w:r>
+        <w:t xml:space="preserve">: Izquierda: </w:t>
+      </w:r>
+      <w:proofErr w:type="spellStart"/>
+      <w:r>
+        <w:t>Yaw</w:t>
+      </w:r>
+      <w:proofErr w:type="spellEnd"/>
+      <w:r>
+        <w:t xml:space="preserve"> (Eje Z), Pitch (Eje Y). Roll (Eje X). Derecha: inercial con ejes</w:t>
+      </w:r>
+    </w:p>
+    <w:p>
+      <w:pPr>
+        <w:pStyle w:val="Prrafodelista"/>
+        <w:numPr>
+          <w:ilvl w:val="0"/>
+          <w:numId w:val="37"/>
+        </w:numPr>
+        <w:rPr>
+          <w:b/>
+          <w:bCs/>
+        </w:rPr>
+      </w:pPr>
+      <w:r>
+        <w:rPr>
+          <w:b/>
+          <w:bCs/>
+        </w:rPr>
+        <w:t xml:space="preserve">Calibración manual: </w:t>
+      </w:r>
+    </w:p>
+    <w:tbl>
+      <w:tblPr>
+        <w:tblStyle w:val="Tablaconcuadrcula"/>
+        <w:tblW w:w="8689" w:type="dxa"/>
+        <w:tblBorders>
+          <w:top w:val="single" w:sz="12" w:space="0" w:color="auto"/>
+          <w:left w:val="none" w:sz="0" w:space="0" w:color="auto"/>
+          <w:bottom w:val="single" w:sz="12" w:space="0" w:color="auto"/>
+          <w:right w:val="none" w:sz="0" w:space="0" w:color="auto"/>
+          <w:insideV w:val="none" w:sz="0" w:space="0" w:color="auto"/>
+        </w:tblBorders>
+        <w:tblLook w:val="04A0" w:firstRow="1" w:lastRow="0" w:firstColumn="1" w:lastColumn="0" w:noHBand="0" w:noVBand="1"/>
+      </w:tblPr>
+      <w:tblGrid>
+        <w:gridCol w:w="8689"/>
+      </w:tblGrid>
+      <w:tr>
+        <w:trPr>
+          <w:trHeight w:val="961"/>
+        </w:trPr>
+        <w:tc>
+          <w:tcPr>
+            <w:tcW w:w="8689" w:type="dxa"/>
+            <w:vAlign w:val="center"/>
+          </w:tcPr>
+          <w:p>
+            <w:pPr>
+              <w:spacing w:before="40" w:after="40"/>
+              <w:rPr>
+                <w:rFonts w:ascii="Arial" w:hAnsi="Arial" w:cs="Arial"/>
+                <w:b/>
+                <w:sz w:val="20"/>
+                <w:szCs w:val="20"/>
+              </w:rPr>
+            </w:pPr>
+            <w:r>
+              <w:rPr>
+                <w:rFonts w:ascii="Arial" w:hAnsi="Arial" w:cs="Arial"/>
+                <w:b/>
+                <w:sz w:val="20"/>
+                <w:szCs w:val="20"/>
+              </w:rPr>
+              <w:lastRenderedPageBreak/>
+              <w:t>Pasos para calibrar el magnetómetro</w:t>
+            </w:r>
+          </w:p>
+        </w:tc>
+      </w:tr>
+      <w:tr>
+        <w:trPr>
+          <w:trHeight w:val="356"/>
+        </w:trPr>
+        <w:tc>
+          <w:tcPr>
+            <w:tcW w:w="8689" w:type="dxa"/>
+            <w:vAlign w:val="center"/>
+          </w:tcPr>
+          <w:p>
+            <w:pPr>
+              <w:spacing w:before="40" w:after="40"/>
+              <w:rPr>
+                <w:rFonts w:ascii="Arial" w:hAnsi="Arial" w:cs="Arial"/>
+                <w:bCs/>
+                <w:sz w:val="20"/>
+                <w:szCs w:val="20"/>
+              </w:rPr>
+            </w:pPr>
+            <w:r>
+              <w:rPr>
+                <w:rFonts w:ascii="Arial" w:hAnsi="Arial" w:cs="Arial"/>
+                <w:bCs/>
+                <w:sz w:val="20"/>
+                <w:szCs w:val="20"/>
+              </w:rPr>
+              <w:t xml:space="preserve">Paso </w:t>
+            </w:r>
+            <w:r>
+              <w:rPr>
+                <w:rFonts w:ascii="Arial" w:hAnsi="Arial" w:cs="Arial"/>
+                <w:bCs/>
+                <w:sz w:val="20"/>
+                <w:szCs w:val="20"/>
+              </w:rPr>
+              <w:t>1</w:t>
+            </w:r>
+            <w:r>
+              <w:rPr>
+                <w:rFonts w:ascii="Arial" w:hAnsi="Arial" w:cs="Arial"/>
+                <w:bCs/>
+                <w:sz w:val="20"/>
+                <w:szCs w:val="20"/>
+              </w:rPr>
+              <w:t xml:space="preserve">: </w:t>
+            </w:r>
+            <w:r>
+              <w:rPr>
+                <w:rFonts w:ascii="Arial" w:hAnsi="Arial" w:cs="Arial"/>
+                <w:bCs/>
+                <w:sz w:val="20"/>
+                <w:szCs w:val="20"/>
+              </w:rPr>
+              <w:t>Gir</w:t>
+            </w:r>
+            <w:r>
+              <w:rPr>
+                <w:rFonts w:ascii="Arial" w:hAnsi="Arial" w:cs="Arial"/>
+                <w:bCs/>
+                <w:sz w:val="20"/>
+                <w:szCs w:val="20"/>
+              </w:rPr>
+              <w:t>ar</w:t>
+            </w:r>
+            <w:r>
+              <w:rPr>
+                <w:rFonts w:ascii="Arial" w:hAnsi="Arial" w:cs="Arial"/>
+                <w:bCs/>
+                <w:sz w:val="20"/>
+                <w:szCs w:val="20"/>
+              </w:rPr>
+              <w:t xml:space="preserve"> el sensor alrededor de su eje </w:t>
+            </w:r>
+            <w:r>
+              <w:rPr>
+                <w:rFonts w:ascii="Arial" w:hAnsi="Arial" w:cs="Arial"/>
+                <w:bCs/>
+                <w:sz w:val="20"/>
+                <w:szCs w:val="20"/>
+              </w:rPr>
+              <w:t>YAW</w:t>
+            </w:r>
+            <w:r>
+              <w:rPr>
+                <w:rFonts w:ascii="Arial" w:hAnsi="Arial" w:cs="Arial"/>
+                <w:bCs/>
+                <w:sz w:val="20"/>
+                <w:szCs w:val="20"/>
+              </w:rPr>
+              <w:t xml:space="preserve"> durante 2 o 3 rotaciones.</w:t>
+            </w:r>
+          </w:p>
+          <w:p>
+            <w:pPr>
+              <w:spacing w:before="40" w:after="40"/>
+              <w:rPr>
+                <w:rFonts w:ascii="Arial" w:hAnsi="Arial" w:cs="Arial"/>
+                <w:bCs/>
+                <w:sz w:val="20"/>
+                <w:szCs w:val="20"/>
+              </w:rPr>
+            </w:pPr>
+            <w:r>
+              <w:rPr>
+                <w:rFonts w:ascii="Arial" w:hAnsi="Arial" w:cs="Arial"/>
+                <w:bCs/>
+                <w:sz w:val="20"/>
+                <w:szCs w:val="20"/>
+              </w:rPr>
+              <w:t xml:space="preserve">Paso </w:t>
+            </w:r>
+            <w:r>
+              <w:rPr>
+                <w:rFonts w:ascii="Arial" w:hAnsi="Arial" w:cs="Arial"/>
+                <w:bCs/>
+                <w:sz w:val="20"/>
+                <w:szCs w:val="20"/>
+              </w:rPr>
+              <w:t>2</w:t>
+            </w:r>
+            <w:r>
+              <w:rPr>
+                <w:rFonts w:ascii="Arial" w:hAnsi="Arial" w:cs="Arial"/>
+                <w:bCs/>
+                <w:sz w:val="20"/>
+                <w:szCs w:val="20"/>
+              </w:rPr>
+              <w:t xml:space="preserve">: </w:t>
+            </w:r>
+            <w:r>
+              <w:rPr>
+                <w:rFonts w:ascii="Arial" w:hAnsi="Arial" w:cs="Arial"/>
+                <w:bCs/>
+                <w:sz w:val="20"/>
+                <w:szCs w:val="20"/>
+              </w:rPr>
+              <w:t>Gir</w:t>
+            </w:r>
+            <w:r>
+              <w:rPr>
+                <w:rFonts w:ascii="Arial" w:hAnsi="Arial" w:cs="Arial"/>
+                <w:bCs/>
+                <w:sz w:val="20"/>
+                <w:szCs w:val="20"/>
+              </w:rPr>
+              <w:t>ar</w:t>
+            </w:r>
+            <w:r>
+              <w:rPr>
+                <w:rFonts w:ascii="Arial" w:hAnsi="Arial" w:cs="Arial"/>
+                <w:bCs/>
+                <w:sz w:val="20"/>
+                <w:szCs w:val="20"/>
+              </w:rPr>
+              <w:t xml:space="preserve"> el sensor alrededor de su eje </w:t>
+            </w:r>
+            <w:r>
+              <w:rPr>
+                <w:rFonts w:ascii="Arial" w:hAnsi="Arial" w:cs="Arial"/>
+                <w:bCs/>
+                <w:sz w:val="20"/>
+                <w:szCs w:val="20"/>
+              </w:rPr>
+              <w:t>PITCH</w:t>
+            </w:r>
+            <w:r>
+              <w:rPr>
+                <w:rFonts w:ascii="Arial" w:hAnsi="Arial" w:cs="Arial"/>
+                <w:bCs/>
+                <w:sz w:val="20"/>
+                <w:szCs w:val="20"/>
+              </w:rPr>
+              <w:t xml:space="preserve"> durante 2 o 3 rotaciones.</w:t>
+            </w:r>
+          </w:p>
+          <w:p>
+            <w:pPr>
+              <w:spacing w:before="40" w:after="40"/>
+              <w:rPr>
+                <w:rFonts w:ascii="Arial" w:hAnsi="Arial" w:cs="Arial"/>
+                <w:bCs/>
+                <w:sz w:val="20"/>
+                <w:szCs w:val="20"/>
+              </w:rPr>
+            </w:pPr>
+            <w:r>
+              <w:rPr>
+                <w:rFonts w:ascii="Arial" w:hAnsi="Arial" w:cs="Arial"/>
+                <w:bCs/>
+                <w:sz w:val="20"/>
+                <w:szCs w:val="20"/>
+              </w:rPr>
+              <w:t xml:space="preserve">Paso </w:t>
+            </w:r>
+            <w:r>
+              <w:rPr>
+                <w:rFonts w:ascii="Arial" w:hAnsi="Arial" w:cs="Arial"/>
+                <w:bCs/>
+                <w:sz w:val="20"/>
+                <w:szCs w:val="20"/>
+              </w:rPr>
+              <w:t>3</w:t>
+            </w:r>
+            <w:r>
+              <w:rPr>
+                <w:rFonts w:ascii="Arial" w:hAnsi="Arial" w:cs="Arial"/>
+                <w:bCs/>
+                <w:sz w:val="20"/>
+                <w:szCs w:val="20"/>
+              </w:rPr>
+              <w:t xml:space="preserve">: </w:t>
+            </w:r>
+            <w:r>
+              <w:rPr>
+                <w:rFonts w:ascii="Arial" w:hAnsi="Arial" w:cs="Arial"/>
+                <w:bCs/>
+                <w:sz w:val="20"/>
+                <w:szCs w:val="20"/>
+              </w:rPr>
+              <w:t>Gir</w:t>
+            </w:r>
+            <w:r>
+              <w:rPr>
+                <w:rFonts w:ascii="Arial" w:hAnsi="Arial" w:cs="Arial"/>
+                <w:bCs/>
+                <w:sz w:val="20"/>
+                <w:szCs w:val="20"/>
+              </w:rPr>
+              <w:t>ar</w:t>
+            </w:r>
+            <w:r>
+              <w:rPr>
+                <w:rFonts w:ascii="Arial" w:hAnsi="Arial" w:cs="Arial"/>
+                <w:bCs/>
+                <w:sz w:val="20"/>
+                <w:szCs w:val="20"/>
+              </w:rPr>
+              <w:t xml:space="preserve"> el sensor alrededor de su eje </w:t>
+            </w:r>
+            <w:r>
+              <w:rPr>
+                <w:rFonts w:ascii="Arial" w:hAnsi="Arial" w:cs="Arial"/>
+                <w:bCs/>
+                <w:sz w:val="20"/>
+                <w:szCs w:val="20"/>
+              </w:rPr>
+              <w:t>ROLL</w:t>
+            </w:r>
+            <w:r>
+              <w:rPr>
+                <w:rFonts w:ascii="Arial" w:hAnsi="Arial" w:cs="Arial"/>
+                <w:bCs/>
+                <w:sz w:val="20"/>
+                <w:szCs w:val="20"/>
+              </w:rPr>
+              <w:t xml:space="preserve"> durante 2 o 3 rotaciones.</w:t>
+            </w:r>
+          </w:p>
+          <w:p>
+            <w:pPr>
+              <w:spacing w:before="40" w:after="40"/>
+              <w:rPr>
+                <w:rFonts w:ascii="Arial" w:hAnsi="Arial" w:cs="Arial"/>
+                <w:bCs/>
+                <w:sz w:val="20"/>
+                <w:szCs w:val="20"/>
+              </w:rPr>
+            </w:pPr>
+            <w:r>
+              <w:rPr>
+                <w:rFonts w:ascii="Arial" w:hAnsi="Arial" w:cs="Arial"/>
+                <w:bCs/>
+                <w:sz w:val="20"/>
+                <w:szCs w:val="20"/>
+              </w:rPr>
+              <w:t xml:space="preserve">Paso 4: </w:t>
+            </w:r>
+            <w:r>
+              <w:rPr>
+                <w:rFonts w:ascii="Arial" w:hAnsi="Arial" w:cs="Arial"/>
+                <w:bCs/>
+                <w:sz w:val="20"/>
+                <w:szCs w:val="20"/>
+              </w:rPr>
+              <w:t>Gir</w:t>
+            </w:r>
+            <w:r>
+              <w:rPr>
+                <w:rFonts w:ascii="Arial" w:hAnsi="Arial" w:cs="Arial"/>
+                <w:bCs/>
+                <w:sz w:val="20"/>
+                <w:szCs w:val="20"/>
+              </w:rPr>
+              <w:t>ar</w:t>
+            </w:r>
+            <w:r>
+              <w:rPr>
+                <w:rFonts w:ascii="Arial" w:hAnsi="Arial" w:cs="Arial"/>
+                <w:bCs/>
+                <w:sz w:val="20"/>
+                <w:szCs w:val="20"/>
+              </w:rPr>
+              <w:t xml:space="preserve"> el sensor </w:t>
+            </w:r>
+            <w:r>
+              <w:rPr>
+                <w:rFonts w:ascii="Arial" w:hAnsi="Arial" w:cs="Arial"/>
+                <w:bCs/>
+                <w:sz w:val="20"/>
+                <w:szCs w:val="20"/>
+              </w:rPr>
+              <w:t>de forma aleatoria</w:t>
+            </w:r>
+            <w:r>
+              <w:rPr>
+                <w:rFonts w:ascii="Arial" w:hAnsi="Arial" w:cs="Arial"/>
+                <w:bCs/>
+                <w:sz w:val="20"/>
+                <w:szCs w:val="20"/>
+              </w:rPr>
+              <w:t xml:space="preserve"> para adquirir tantos datos como sea posible desde diferentes direcciones.</w:t>
+            </w:r>
+          </w:p>
+          <w:p>
+            <w:pPr>
+              <w:spacing w:before="40" w:after="40"/>
+              <w:rPr>
+                <w:rFonts w:ascii="Arial" w:hAnsi="Arial" w:cs="Arial"/>
+                <w:bCs/>
+                <w:sz w:val="20"/>
+                <w:szCs w:val="20"/>
+              </w:rPr>
+            </w:pPr>
+            <w:r>
+              <w:rPr>
+                <w:rFonts w:ascii="Arial" w:hAnsi="Arial" w:cs="Arial"/>
+                <w:bCs/>
+                <w:sz w:val="20"/>
+                <w:szCs w:val="20"/>
+              </w:rPr>
+              <w:t>Paso 5</w:t>
+            </w:r>
+            <w:r>
+              <w:rPr>
+                <w:rFonts w:ascii="Arial" w:hAnsi="Arial" w:cs="Arial"/>
+                <w:bCs/>
+                <w:sz w:val="20"/>
+                <w:szCs w:val="20"/>
+              </w:rPr>
+              <w:t>: Después de unos 10 segundos el dispositivo se calibraría</w:t>
+            </w:r>
+          </w:p>
+        </w:tc>
+      </w:tr>
+    </w:tbl>
+    <w:p/>
+    <w:p>
+      <w:pPr>
+        <w:pStyle w:val="Prrafodelista"/>
+        <w:numPr>
+          <w:ilvl w:val="0"/>
+          <w:numId w:val="37"/>
+        </w:numPr>
+      </w:pPr>
+      <w:r>
+        <w:rPr>
+          <w:b/>
+          <w:bCs/>
+        </w:rPr>
+        <w:t>Calibración asistida mediante software:</w:t>
+      </w:r>
+      <w:r>
+        <w:t xml:space="preserve"> cada sensor puede proveer un sistema que mediante software </w:t>
+      </w:r>
+      <w:r>
+        <w:t>calibración del magnetómetro</w:t>
+      </w:r>
+      <w:r>
+        <w:t>. Análogo en lo descrito en la Figura 3</w:t>
+      </w:r>
+    </w:p>
+    <w:p>
+      <w:pPr>
+        <w:pStyle w:val="Prrafodelista"/>
+      </w:pPr>
+    </w:p>
+    <w:p>
+      <w:pPr>
+        <w:pStyle w:val="Ttulo2"/>
+      </w:pPr>
+    </w:p>
+    <w:p>
+      <w:pPr>
+        <w:pStyle w:val="Ttulo2"/>
+      </w:pPr>
       <w:r>
         <w:t>Método</w:t>
       </w:r>
-      <w:bookmarkEnd w:id="23"/>
+      <w:bookmarkEnd w:id="29"/>
     </w:p>
     <w:p>
       <w:pPr>
@@ -7638,7 +10879,13 @@
         </w:numPr>
       </w:pPr>
       <w:r>
-        <w:t>Con el participante sentado se explica la prueba: realizar de forma confortable 6 minutos de caminata entre ambos conos. Se puede parar el paciente si es necesario y utilizar la</w:t>
+        <w:t xml:space="preserve">Con el participante sentado se explica la prueba: realizar de forma confortable </w:t>
+      </w:r>
+      <w:r>
+        <w:t xml:space="preserve">de 1 minuto y medio </w:t>
+      </w:r>
+      <w:r>
+        <w:t>de caminata entre ambos conos. Se puede parar el paciente si es necesario y utilizar la</w:t>
       </w:r>
       <w:r>
         <w:t xml:space="preserve"> silla para sentarse.</w:t>
@@ -7710,13 +10957,250 @@
     </w:p>
     <w:p>
       <w:pPr>
-        <w:pStyle w:val="Ttulo3"/>
-      </w:pPr>
-      <w:bookmarkStart w:id="24" w:name="_Toc116642006"/>
-      <w:r>
+        <w:jc w:val="center"/>
+      </w:pPr>
+      <w:r>
+        <w:rPr>
+          <w:noProof/>
+        </w:rPr>
+        <w:drawing>
+          <wp:inline distT="0" distB="0" distL="0" distR="0" wp14:anchorId="50CF97EE" wp14:editId="2C37C5A3">
+            <wp:extent cx="2484120" cy="2329486"/>
+            <wp:effectExtent l="0" t="0" r="0" b="0"/>
+            <wp:docPr id="13" name="Imagen 13" descr="Un dibujo de un perro&#10;&#10;Descripción generada automáticamente con confianza media"/>
+            <wp:cNvGraphicFramePr>
+              <a:graphicFrameLocks xmlns:a="http://schemas.openxmlformats.org/drawingml/2006/main" noChangeAspect="1"/>
+            </wp:cNvGraphicFramePr>
+            <a:graphic xmlns:a="http://schemas.openxmlformats.org/drawingml/2006/main">
+              <a:graphicData uri="http://schemas.openxmlformats.org/drawingml/2006/picture">
+                <pic:pic xmlns:pic="http://schemas.openxmlformats.org/drawingml/2006/picture">
+                  <pic:nvPicPr>
+                    <pic:cNvPr id="13" name="Imagen 13" descr="Un dibujo de un perro&#10;&#10;Descripción generada automáticamente con confianza media"/>
+                    <pic:cNvPicPr/>
+                  </pic:nvPicPr>
+                  <pic:blipFill>
+                    <a:blip r:embed="rId16"/>
+                    <a:stretch>
+                      <a:fillRect/>
+                    </a:stretch>
+                  </pic:blipFill>
+                  <pic:spPr>
+                    <a:xfrm>
+                      <a:off x="0" y="0"/>
+                      <a:ext cx="2488809" cy="2333884"/>
+                    </a:xfrm>
+                    <a:prstGeom prst="rect">
+                      <a:avLst/>
+                    </a:prstGeom>
+                  </pic:spPr>
+                </pic:pic>
+              </a:graphicData>
+            </a:graphic>
+          </wp:inline>
+        </w:drawing>
+      </w:r>
+    </w:p>
+    <w:p>
+      <w:pPr>
+        <w:pStyle w:val="Descripcin"/>
+      </w:pPr>
+      <w:r>
+        <w:t xml:space="preserve">Figura </w:t>
+      </w:r>
+      <w:r>
+        <w:fldChar w:fldCharType="begin"/>
+      </w:r>
+      <w:r>
+        <w:instrText xml:space="preserve"> SEQ Figura \* ARABIC </w:instrText>
+      </w:r>
+      <w:r>
+        <w:fldChar w:fldCharType="separate"/>
+      </w:r>
+      <w:r>
+        <w:rPr>
+          <w:noProof/>
+        </w:rPr>
+        <w:t>5</w:t>
+      </w:r>
+      <w:r>
+        <w:fldChar w:fldCharType="end"/>
+      </w:r>
+      <w:r>
+        <w:t>: Ubicación del IMU en espalda baja</w:t>
+      </w:r>
+    </w:p>
+    <w:p/>
+    <w:p>
+      <w:pPr>
+        <w:pStyle w:val="Ttulo2"/>
+      </w:pPr>
+      <w:bookmarkStart w:id="30" w:name="_Toc116999057"/>
+      <w:r>
+        <w:lastRenderedPageBreak/>
         <w:t>Validación</w:t>
       </w:r>
-      <w:bookmarkEnd w:id="24"/>
+      <w:bookmarkEnd w:id="30"/>
+    </w:p>
+    <w:p>
+      <w:r>
+        <w:t>Para</w:t>
+      </w:r>
+      <w:r>
+        <w:t xml:space="preserve"> establecer la validez del IMU, se va a comprar la cinemática del sensor con la del MOCAP estableciendo el valor de Aceleración lineal (X, Y, Z) de ambos.</w:t>
+      </w:r>
+    </w:p>
+    <w:p>
+      <w:pPr>
+        <w:jc w:val="center"/>
+      </w:pPr>
+      <w:r>
+        <w:rPr>
+          <w:noProof/>
+        </w:rPr>
+        <w:drawing>
+          <wp:inline distT="0" distB="0" distL="0" distR="0" wp14:anchorId="29627838" wp14:editId="41AABE5B">
+            <wp:extent cx="3495675" cy="4076700"/>
+            <wp:effectExtent l="0" t="0" r="9525" b="0"/>
+            <wp:docPr id="9" name="Imagen 9" descr="Imagen que contiene interior, persona, joven, niño&#10;&#10;Descripción generada automáticamente"/>
+            <wp:cNvGraphicFramePr>
+              <a:graphicFrameLocks xmlns:a="http://schemas.openxmlformats.org/drawingml/2006/main" noChangeAspect="1"/>
+            </wp:cNvGraphicFramePr>
+            <a:graphic xmlns:a="http://schemas.openxmlformats.org/drawingml/2006/main">
+              <a:graphicData uri="http://schemas.openxmlformats.org/drawingml/2006/picture">
+                <pic:pic xmlns:pic="http://schemas.openxmlformats.org/drawingml/2006/picture">
+                  <pic:nvPicPr>
+                    <pic:cNvPr id="9" name="Imagen 9" descr="Imagen que contiene interior, persona, joven, niño&#10;&#10;Descripción generada automáticamente"/>
+                    <pic:cNvPicPr/>
+                  </pic:nvPicPr>
+                  <pic:blipFill>
+                    <a:blip r:embed="rId17"/>
+                    <a:stretch>
+                      <a:fillRect/>
+                    </a:stretch>
+                  </pic:blipFill>
+                  <pic:spPr>
+                    <a:xfrm>
+                      <a:off x="0" y="0"/>
+                      <a:ext cx="3495675" cy="4076700"/>
+                    </a:xfrm>
+                    <a:prstGeom prst="rect">
+                      <a:avLst/>
+                    </a:prstGeom>
+                  </pic:spPr>
+                </pic:pic>
+              </a:graphicData>
+            </a:graphic>
+          </wp:inline>
+        </w:drawing>
+      </w:r>
+    </w:p>
+    <w:p>
+      <w:pPr>
+        <w:pStyle w:val="Descripcin"/>
+      </w:pPr>
+      <w:bookmarkStart w:id="31" w:name="_Toc116999061"/>
+      <w:r>
+        <w:t xml:space="preserve">Figura </w:t>
+      </w:r>
+      <w:r>
+        <w:fldChar w:fldCharType="begin"/>
+      </w:r>
+      <w:r>
+        <w:instrText xml:space="preserve"> SEQ Figura \* ARABIC </w:instrText>
+      </w:r>
+      <w:r>
+        <w:fldChar w:fldCharType="separate"/>
+      </w:r>
+      <w:r>
+        <w:rPr>
+          <w:noProof/>
+        </w:rPr>
+        <w:t>6</w:t>
+      </w:r>
+      <w:r>
+        <w:rPr>
+          <w:noProof/>
+        </w:rPr>
+        <w:fldChar w:fldCharType="end"/>
+      </w:r>
+      <w:r>
+        <w:t>: Marcadores óptico en región sacro</w:t>
+      </w:r>
+      <w:bookmarkEnd w:id="31"/>
+    </w:p>
+    <w:p>
+      <w:r>
+        <w:t>La posición tridimensional (3D) de cuatro marcadores reflectantes (Figura 2), de 12 mm de diámetro y adheridos a el marco del marcador IMU montado en la pelvis se registró a una frecuencia de 100 Hz utilizando un VICON de 8 cámaras</w:t>
+      </w:r>
+    </w:p>
+    <w:p>
+      <w:r>
+        <w:t xml:space="preserve">sistema óptico de captura de movimiento (VICON </w:t>
+      </w:r>
+      <w:proofErr w:type="spellStart"/>
+      <w:r>
+        <w:t>Motion</w:t>
+      </w:r>
+      <w:proofErr w:type="spellEnd"/>
+      <w:r>
+        <w:t xml:space="preserve"> </w:t>
+      </w:r>
+      <w:proofErr w:type="spellStart"/>
+      <w:r>
+        <w:t>Systems</w:t>
+      </w:r>
+      <w:proofErr w:type="spellEnd"/>
+      <w:r>
+        <w:t>, Oxford, Reino Unido). Brechas en las trayectorias de los marcadores sin procesar</w:t>
+      </w:r>
+    </w:p>
+    <w:p>
+      <w:r>
+        <w:t xml:space="preserve">producidos por la oclusión del marcador se identificaron y trataron dentro del software </w:t>
+      </w:r>
+      <w:r>
+        <w:rPr>
+          <w:rStyle w:val="Refdenotaalpie"/>
+        </w:rPr>
+        <w:footnoteReference w:id="4"/>
+      </w:r>
+      <w:r>
+        <w:t xml:space="preserve">VICON Nexus (VICON </w:t>
+      </w:r>
+      <w:proofErr w:type="spellStart"/>
+      <w:r>
+        <w:t>Motion</w:t>
+      </w:r>
+      <w:proofErr w:type="spellEnd"/>
+      <w:r>
+        <w:t xml:space="preserve"> </w:t>
+      </w:r>
+      <w:proofErr w:type="spellStart"/>
+      <w:r>
+        <w:t>Systems</w:t>
+      </w:r>
+      <w:proofErr w:type="spellEnd"/>
+      <w:r>
+        <w:t xml:space="preserve">, Oxford, Reino Unido) usando interpolación </w:t>
+      </w:r>
+      <w:r>
+        <w:rPr>
+          <w:rStyle w:val="Refdenotaalpie"/>
+        </w:rPr>
+        <w:footnoteReference w:id="5"/>
+      </w:r>
+      <w:proofErr w:type="spellStart"/>
+      <w:r>
+        <w:rPr>
+          <w:i/>
+          <w:iCs/>
+        </w:rPr>
+        <w:t>spline</w:t>
+      </w:r>
+      <w:proofErr w:type="spellEnd"/>
+      <w:r>
+        <w:t xml:space="preserve"> cúbica.</w:t>
+      </w:r>
     </w:p>
     <w:p/>
     <w:tbl>
@@ -7788,12 +11272,12 @@
       <w:pPr>
         <w:pStyle w:val="Ttulo1"/>
       </w:pPr>
-      <w:bookmarkStart w:id="25" w:name="_Toc116642007"/>
+      <w:bookmarkStart w:id="32" w:name="_Toc116999058"/>
       <w:r>
         <w:lastRenderedPageBreak/>
         <w:t>Conclusiones</w:t>
       </w:r>
-      <w:bookmarkEnd w:id="25"/>
+      <w:bookmarkEnd w:id="32"/>
     </w:p>
     <w:p>
       <w:pPr>
@@ -7802,7 +11286,7 @@
         </w:rPr>
       </w:pPr>
     </w:p>
-    <w:bookmarkStart w:id="26" w:name="_Toc116642008" w:displacedByCustomXml="next"/>
+    <w:bookmarkStart w:id="33" w:name="_Toc116999059" w:displacedByCustomXml="next"/>
     <w:sdt>
       <w:sdtPr>
         <w:rPr>
@@ -7827,7 +11311,7 @@
           <w:r>
             <w:t>Referencias</w:t>
           </w:r>
-          <w:bookmarkEnd w:id="26"/>
+          <w:bookmarkEnd w:id="33"/>
         </w:p>
         <w:sdt>
           <w:sdtPr>
@@ -7869,7 +11353,7 @@
               </w:tblGrid>
               <w:tr>
                 <w:trPr>
-                  <w:divId w:val="1434740807"/>
+                  <w:divId w:val="1626158380"/>
                   <w:tblCellSpacing w:w="15" w:type="dxa"/>
                 </w:trPr>
                 <w:tc>
@@ -7931,7 +11415,7 @@
               </w:tr>
               <w:tr>
                 <w:trPr>
-                  <w:divId w:val="1434740807"/>
+                  <w:divId w:val="1626158380"/>
                   <w:tblCellSpacing w:w="15" w:type="dxa"/>
                 </w:trPr>
                 <w:tc>
@@ -7995,7 +11479,7 @@
               </w:tr>
               <w:tr>
                 <w:trPr>
-                  <w:divId w:val="1434740807"/>
+                  <w:divId w:val="1626158380"/>
                   <w:tblCellSpacing w:w="15" w:type="dxa"/>
                 </w:trPr>
                 <w:tc>
@@ -8059,7 +11543,7 @@
               </w:tr>
               <w:tr>
                 <w:trPr>
-                  <w:divId w:val="1434740807"/>
+                  <w:divId w:val="1626158380"/>
                   <w:tblCellSpacing w:w="15" w:type="dxa"/>
                 </w:trPr>
                 <w:tc>
@@ -8079,6 +11563,70 @@
                         <w:noProof/>
                       </w:rPr>
                       <w:t xml:space="preserve">[4] </w:t>
+                    </w:r>
+                  </w:p>
+                </w:tc>
+                <w:tc>
+                  <w:tcPr>
+                    <w:tcW w:w="0" w:type="auto"/>
+                    <w:hideMark/>
+                  </w:tcPr>
+                  <w:p>
+                    <w:pPr>
+                      <w:pStyle w:val="Bibliografa"/>
+                      <w:rPr>
+                        <w:noProof/>
+                        <w:lang w:val="en-US"/>
+                      </w:rPr>
+                    </w:pPr>
+                    <w:r>
+                      <w:rPr>
+                        <w:noProof/>
+                        <w:lang w:val="en-US"/>
+                      </w:rPr>
+                      <w:t xml:space="preserve">J. K. E. D. L. Jennifer Howcroft, «Review of fall risk assessment in geriatric populations using inertial sensors,» </w:t>
+                    </w:r>
+                    <w:r>
+                      <w:rPr>
+                        <w:i/>
+                        <w:iCs/>
+                        <w:noProof/>
+                        <w:lang w:val="en-US"/>
+                      </w:rPr>
+                      <w:t xml:space="preserve">Journal of NeuroEngineering and Rehabilitation, </w:t>
+                    </w:r>
+                    <w:r>
+                      <w:rPr>
+                        <w:noProof/>
+                        <w:lang w:val="en-US"/>
+                      </w:rPr>
+                      <w:t xml:space="preserve">nº 10, p. 91, 2013. </w:t>
+                    </w:r>
+                  </w:p>
+                </w:tc>
+              </w:tr>
+              <w:tr>
+                <w:trPr>
+                  <w:divId w:val="1626158380"/>
+                  <w:tblCellSpacing w:w="15" w:type="dxa"/>
+                </w:trPr>
+                <w:tc>
+                  <w:tcPr>
+                    <w:tcW w:w="50" w:type="pct"/>
+                    <w:hideMark/>
+                  </w:tcPr>
+                  <w:p>
+                    <w:pPr>
+                      <w:pStyle w:val="Bibliografa"/>
+                      <w:rPr>
+                        <w:noProof/>
+                      </w:rPr>
+                    </w:pPr>
+                    <w:r>
+                      <w:rPr>
+                        <w:noProof/>
+                      </w:rPr>
+                      <w:t xml:space="preserve">[5] </w:t>
                     </w:r>
                   </w:p>
                 </w:tc>
@@ -8123,7 +11671,7 @@
               </w:tr>
               <w:tr>
                 <w:trPr>
-                  <w:divId w:val="1434740807"/>
+                  <w:divId w:val="1626158380"/>
                   <w:tblCellSpacing w:w="15" w:type="dxa"/>
                 </w:trPr>
                 <w:tc>
@@ -8142,7 +11690,7 @@
                       <w:rPr>
                         <w:noProof/>
                       </w:rPr>
-                      <w:t xml:space="preserve">[5] </w:t>
+                      <w:t xml:space="preserve">[6] </w:t>
                     </w:r>
                   </w:p>
                 </w:tc>
@@ -8188,7 +11736,7 @@
             </w:tbl>
             <w:p>
               <w:pPr>
-                <w:divId w:val="1434740807"/>
+                <w:divId w:val="1626158380"/>
                 <w:rPr>
                   <w:rFonts w:eastAsia="Times New Roman"/>
                   <w:noProof/>
@@ -8217,8 +11765,8 @@
       </w:pPr>
     </w:p>
     <w:sectPr>
-      <w:headerReference w:type="default" r:id="rId12"/>
-      <w:footerReference w:type="default" r:id="rId13"/>
+      <w:headerReference w:type="default" r:id="rId18"/>
+      <w:footerReference w:type="default" r:id="rId19"/>
       <w:pgSz w:w="11906" w:h="16838"/>
       <w:pgMar w:top="1417" w:right="1701" w:bottom="1417" w:left="1701" w:header="708" w:footer="708" w:gutter="0"/>
       <w:pgNumType w:start="0"/>
@@ -8412,6 +11960,63 @@
       </w:r>
       <w:r>
         <w:t xml:space="preserve"> GYR: Giroscopio</w:t>
+      </w:r>
+    </w:p>
+  </w:footnote>
+  <w:footnote w:id="4">
+    <w:p>
+      <w:pPr>
+        <w:pStyle w:val="Textonotapie"/>
+      </w:pPr>
+      <w:r>
+        <w:rPr>
+          <w:rStyle w:val="Refdenotaalpie"/>
+        </w:rPr>
+        <w:footnoteRef/>
+      </w:r>
+      <w:r>
+        <w:t xml:space="preserve"> </w:t>
+      </w:r>
+      <w:r>
+        <w:t>https://www.vicon.com/software/nexus/</w:t>
+      </w:r>
+    </w:p>
+  </w:footnote>
+  <w:footnote w:id="5">
+    <w:p>
+      <w:pPr>
+        <w:pStyle w:val="Textonotapie"/>
+      </w:pPr>
+      <w:r>
+        <w:rPr>
+          <w:rStyle w:val="Refdenotaalpie"/>
+        </w:rPr>
+        <w:footnoteRef/>
+      </w:r>
+      <w:r>
+        <w:t xml:space="preserve"> La</w:t>
+      </w:r>
+      <w:r>
+        <w:t xml:space="preserve"> interpolación </w:t>
+      </w:r>
+      <w:proofErr w:type="spellStart"/>
+      <w:r>
+        <w:rPr>
+          <w:i/>
+          <w:iCs/>
+        </w:rPr>
+        <w:t>spline</w:t>
+      </w:r>
+      <w:proofErr w:type="spellEnd"/>
+      <w:r>
+        <w:rPr>
+          <w:i/>
+          <w:iCs/>
+        </w:rPr>
+        <w:t xml:space="preserve"> </w:t>
+      </w:r>
+      <w:r>
+        <w:t>ajusta polinomios de bajo grado a pequeños subconjuntos de valores, por ejemplo, ajustando nueve polinomios cúbicos entre cada uno de los pares de diez puntos, en lugar de ajustar un solo polinomio de grado diez a todos ellos.</w:t>
       </w:r>
     </w:p>
   </w:footnote>
@@ -11835,6 +15440,119 @@
     </w:lvl>
   </w:abstractNum>
   <w:abstractNum w:abstractNumId="30" w15:restartNumberingAfterBreak="0">
+    <w:nsid w:val="557C456B"/>
+    <w:multiLevelType w:val="hybridMultilevel"/>
+    <w:tmpl w:val="B2247F1C"/>
+    <w:lvl w:ilvl="0" w:tplc="04090001">
+      <w:start w:val="1"/>
+      <w:numFmt w:val="bullet"/>
+      <w:lvlText w:val=""/>
+      <w:lvlJc w:val="left"/>
+      <w:pPr>
+        <w:ind w:left="720" w:hanging="360"/>
+      </w:pPr>
+      <w:rPr>
+        <w:rFonts w:ascii="Symbol" w:hAnsi="Symbol" w:hint="default"/>
+      </w:rPr>
+    </w:lvl>
+    <w:lvl w:ilvl="1" w:tplc="04090003" w:tentative="1">
+      <w:start w:val="1"/>
+      <w:numFmt w:val="bullet"/>
+      <w:lvlText w:val="o"/>
+      <w:lvlJc w:val="left"/>
+      <w:pPr>
+        <w:ind w:left="1440" w:hanging="360"/>
+      </w:pPr>
+      <w:rPr>
+        <w:rFonts w:ascii="Courier New" w:hAnsi="Courier New" w:cs="Courier New" w:hint="default"/>
+      </w:rPr>
+    </w:lvl>
+    <w:lvl w:ilvl="2" w:tplc="04090005" w:tentative="1">
+      <w:start w:val="1"/>
+      <w:numFmt w:val="bullet"/>
+      <w:lvlText w:val=""/>
+      <w:lvlJc w:val="left"/>
+      <w:pPr>
+        <w:ind w:left="2160" w:hanging="360"/>
+      </w:pPr>
+      <w:rPr>
+        <w:rFonts w:ascii="Wingdings" w:hAnsi="Wingdings" w:hint="default"/>
+      </w:rPr>
+    </w:lvl>
+    <w:lvl w:ilvl="3" w:tplc="04090001" w:tentative="1">
+      <w:start w:val="1"/>
+      <w:numFmt w:val="bullet"/>
+      <w:lvlText w:val=""/>
+      <w:lvlJc w:val="left"/>
+      <w:pPr>
+        <w:ind w:left="2880" w:hanging="360"/>
+      </w:pPr>
+      <w:rPr>
+        <w:rFonts w:ascii="Symbol" w:hAnsi="Symbol" w:hint="default"/>
+      </w:rPr>
+    </w:lvl>
+    <w:lvl w:ilvl="4" w:tplc="04090003" w:tentative="1">
+      <w:start w:val="1"/>
+      <w:numFmt w:val="bullet"/>
+      <w:lvlText w:val="o"/>
+      <w:lvlJc w:val="left"/>
+      <w:pPr>
+        <w:ind w:left="3600" w:hanging="360"/>
+      </w:pPr>
+      <w:rPr>
+        <w:rFonts w:ascii="Courier New" w:hAnsi="Courier New" w:cs="Courier New" w:hint="default"/>
+      </w:rPr>
+    </w:lvl>
+    <w:lvl w:ilvl="5" w:tplc="04090005" w:tentative="1">
+      <w:start w:val="1"/>
+      <w:numFmt w:val="bullet"/>
+      <w:lvlText w:val=""/>
+      <w:lvlJc w:val="left"/>
+      <w:pPr>
+        <w:ind w:left="4320" w:hanging="360"/>
+      </w:pPr>
+      <w:rPr>
+        <w:rFonts w:ascii="Wingdings" w:hAnsi="Wingdings" w:hint="default"/>
+      </w:rPr>
+    </w:lvl>
+    <w:lvl w:ilvl="6" w:tplc="04090001" w:tentative="1">
+      <w:start w:val="1"/>
+      <w:numFmt w:val="bullet"/>
+      <w:lvlText w:val=""/>
+      <w:lvlJc w:val="left"/>
+      <w:pPr>
+        <w:ind w:left="5040" w:hanging="360"/>
+      </w:pPr>
+      <w:rPr>
+        <w:rFonts w:ascii="Symbol" w:hAnsi="Symbol" w:hint="default"/>
+      </w:rPr>
+    </w:lvl>
+    <w:lvl w:ilvl="7" w:tplc="04090003" w:tentative="1">
+      <w:start w:val="1"/>
+      <w:numFmt w:val="bullet"/>
+      <w:lvlText w:val="o"/>
+      <w:lvlJc w:val="left"/>
+      <w:pPr>
+        <w:ind w:left="5760" w:hanging="360"/>
+      </w:pPr>
+      <w:rPr>
+        <w:rFonts w:ascii="Courier New" w:hAnsi="Courier New" w:cs="Courier New" w:hint="default"/>
+      </w:rPr>
+    </w:lvl>
+    <w:lvl w:ilvl="8" w:tplc="04090005" w:tentative="1">
+      <w:start w:val="1"/>
+      <w:numFmt w:val="bullet"/>
+      <w:lvlText w:val=""/>
+      <w:lvlJc w:val="left"/>
+      <w:pPr>
+        <w:ind w:left="6480" w:hanging="360"/>
+      </w:pPr>
+      <w:rPr>
+        <w:rFonts w:ascii="Wingdings" w:hAnsi="Wingdings" w:hint="default"/>
+      </w:rPr>
+    </w:lvl>
+  </w:abstractNum>
+  <w:abstractNum w:abstractNumId="31" w15:restartNumberingAfterBreak="0">
     <w:nsid w:val="583A63F9"/>
     <w:multiLevelType w:val="hybridMultilevel"/>
     <w:tmpl w:val="B9486E74"/>
@@ -11946,7 +15664,7 @@
       </w:rPr>
     </w:lvl>
   </w:abstractNum>
-  <w:abstractNum w:abstractNumId="31" w15:restartNumberingAfterBreak="0">
+  <w:abstractNum w:abstractNumId="32" w15:restartNumberingAfterBreak="0">
     <w:nsid w:val="59123FA9"/>
     <w:multiLevelType w:val="hybridMultilevel"/>
     <w:tmpl w:val="01B855B2"/>
@@ -12059,7 +15777,7 @@
       </w:rPr>
     </w:lvl>
   </w:abstractNum>
-  <w:abstractNum w:abstractNumId="32" w15:restartNumberingAfterBreak="0">
+  <w:abstractNum w:abstractNumId="33" w15:restartNumberingAfterBreak="0">
     <w:nsid w:val="59D176D2"/>
     <w:multiLevelType w:val="hybridMultilevel"/>
     <w:tmpl w:val="75AE109C"/>
@@ -12172,7 +15890,7 @@
       </w:rPr>
     </w:lvl>
   </w:abstractNum>
-  <w:abstractNum w:abstractNumId="33" w15:restartNumberingAfterBreak="0">
+  <w:abstractNum w:abstractNumId="34" w15:restartNumberingAfterBreak="0">
     <w:nsid w:val="5C365C01"/>
     <w:multiLevelType w:val="hybridMultilevel"/>
     <w:tmpl w:val="48428B74"/>
@@ -12285,7 +16003,7 @@
       </w:rPr>
     </w:lvl>
   </w:abstractNum>
-  <w:abstractNum w:abstractNumId="34" w15:restartNumberingAfterBreak="0">
+  <w:abstractNum w:abstractNumId="35" w15:restartNumberingAfterBreak="0">
     <w:nsid w:val="5C4870E2"/>
     <w:multiLevelType w:val="hybridMultilevel"/>
     <w:tmpl w:val="C29C8CB2"/>
@@ -12398,7 +16116,7 @@
       </w:rPr>
     </w:lvl>
   </w:abstractNum>
-  <w:abstractNum w:abstractNumId="35" w15:restartNumberingAfterBreak="0">
+  <w:abstractNum w:abstractNumId="36" w15:restartNumberingAfterBreak="0">
     <w:nsid w:val="6F6F3BB2"/>
     <w:multiLevelType w:val="hybridMultilevel"/>
     <w:tmpl w:val="ADD2FA98"/>
@@ -12484,7 +16202,7 @@
       </w:pPr>
     </w:lvl>
   </w:abstractNum>
-  <w:abstractNum w:abstractNumId="36" w15:restartNumberingAfterBreak="0">
+  <w:abstractNum w:abstractNumId="37" w15:restartNumberingAfterBreak="0">
     <w:nsid w:val="721B3DE9"/>
     <w:multiLevelType w:val="hybridMultilevel"/>
     <w:tmpl w:val="B58C333A"/>
@@ -12597,7 +16315,7 @@
       </w:rPr>
     </w:lvl>
   </w:abstractNum>
-  <w:abstractNum w:abstractNumId="37" w15:restartNumberingAfterBreak="0">
+  <w:abstractNum w:abstractNumId="38" w15:restartNumberingAfterBreak="0">
     <w:nsid w:val="72834C9A"/>
     <w:multiLevelType w:val="hybridMultilevel"/>
     <w:tmpl w:val="09B26434"/>
@@ -12710,7 +16428,7 @@
       </w:rPr>
     </w:lvl>
   </w:abstractNum>
-  <w:abstractNum w:abstractNumId="38" w15:restartNumberingAfterBreak="0">
+  <w:abstractNum w:abstractNumId="39" w15:restartNumberingAfterBreak="0">
     <w:nsid w:val="73EF6812"/>
     <w:multiLevelType w:val="hybridMultilevel"/>
     <w:tmpl w:val="7388ABBA"/>
@@ -12823,7 +16541,7 @@
       </w:rPr>
     </w:lvl>
   </w:abstractNum>
-  <w:abstractNum w:abstractNumId="39" w15:restartNumberingAfterBreak="0">
+  <w:abstractNum w:abstractNumId="40" w15:restartNumberingAfterBreak="0">
     <w:nsid w:val="76450BDC"/>
     <w:multiLevelType w:val="hybridMultilevel"/>
     <w:tmpl w:val="40C2E418"/>
@@ -12936,7 +16654,7 @@
       </w:rPr>
     </w:lvl>
   </w:abstractNum>
-  <w:abstractNum w:abstractNumId="40" w15:restartNumberingAfterBreak="0">
+  <w:abstractNum w:abstractNumId="41" w15:restartNumberingAfterBreak="0">
     <w:nsid w:val="781463C8"/>
     <w:multiLevelType w:val="hybridMultilevel"/>
     <w:tmpl w:val="B9962CF4"/>
@@ -12951,7 +16669,7 @@
         <w:rFonts w:ascii="Symbol" w:eastAsiaTheme="minorEastAsia" w:hAnsi="Symbol" w:cstheme="minorBidi" w:hint="default"/>
       </w:rPr>
     </w:lvl>
-    <w:lvl w:ilvl="1" w:tplc="04090003" w:tentative="1">
+    <w:lvl w:ilvl="1" w:tplc="04090003">
       <w:start w:val="1"/>
       <w:numFmt w:val="bullet"/>
       <w:lvlText w:val="o"/>
@@ -13048,7 +16766,7 @@
       </w:rPr>
     </w:lvl>
   </w:abstractNum>
-  <w:abstractNum w:abstractNumId="41" w15:restartNumberingAfterBreak="0">
+  <w:abstractNum w:abstractNumId="42" w15:restartNumberingAfterBreak="0">
     <w:nsid w:val="7DAA2D51"/>
     <w:multiLevelType w:val="hybridMultilevel"/>
     <w:tmpl w:val="1A56C170"/>
@@ -13167,16 +16885,16 @@
     <w:abstractNumId w:val="22"/>
   </w:num>
   <w:num w:numId="3" w16cid:durableId="429812920">
-    <w:abstractNumId w:val="32"/>
+    <w:abstractNumId w:val="33"/>
   </w:num>
   <w:num w:numId="4" w16cid:durableId="1994793873">
     <w:abstractNumId w:val="20"/>
   </w:num>
   <w:num w:numId="5" w16cid:durableId="491917162">
-    <w:abstractNumId w:val="37"/>
+    <w:abstractNumId w:val="38"/>
   </w:num>
   <w:num w:numId="6" w16cid:durableId="491872248">
-    <w:abstractNumId w:val="39"/>
+    <w:abstractNumId w:val="40"/>
   </w:num>
   <w:num w:numId="7" w16cid:durableId="58941330">
     <w:abstractNumId w:val="21"/>
@@ -13194,7 +16912,7 @@
     <w:abstractNumId w:val="7"/>
   </w:num>
   <w:num w:numId="12" w16cid:durableId="1325166032">
-    <w:abstractNumId w:val="31"/>
+    <w:abstractNumId w:val="32"/>
   </w:num>
   <w:num w:numId="13" w16cid:durableId="1202520268">
     <w:abstractNumId w:val="11"/>
@@ -13218,7 +16936,7 @@
     <w:abstractNumId w:val="5"/>
   </w:num>
   <w:num w:numId="20" w16cid:durableId="283972430">
-    <w:abstractNumId w:val="38"/>
+    <w:abstractNumId w:val="39"/>
   </w:num>
   <w:num w:numId="21" w16cid:durableId="1835761528">
     <w:abstractNumId w:val="17"/>
@@ -13233,7 +16951,7 @@
     <w:abstractNumId w:val="6"/>
   </w:num>
   <w:num w:numId="25" w16cid:durableId="1014570161">
-    <w:abstractNumId w:val="34"/>
+    <w:abstractNumId w:val="35"/>
   </w:num>
   <w:num w:numId="26" w16cid:durableId="1612516533">
     <w:abstractNumId w:val="14"/>
@@ -13242,7 +16960,7 @@
     <w:abstractNumId w:val="2"/>
   </w:num>
   <w:num w:numId="28" w16cid:durableId="410080143">
-    <w:abstractNumId w:val="33"/>
+    <w:abstractNumId w:val="34"/>
   </w:num>
   <w:num w:numId="29" w16cid:durableId="1394428611">
     <w:abstractNumId w:val="4"/>
@@ -13254,7 +16972,7 @@
     <w:abstractNumId w:val="25"/>
   </w:num>
   <w:num w:numId="32" w16cid:durableId="818887945">
-    <w:abstractNumId w:val="36"/>
+    <w:abstractNumId w:val="37"/>
   </w:num>
   <w:num w:numId="33" w16cid:durableId="1325430972">
     <w:abstractNumId w:val="9"/>
@@ -13263,19 +16981,19 @@
     <w:abstractNumId w:val="0"/>
   </w:num>
   <w:num w:numId="35" w16cid:durableId="1097141871">
-    <w:abstractNumId w:val="35"/>
+    <w:abstractNumId w:val="36"/>
   </w:num>
   <w:num w:numId="36" w16cid:durableId="1819492832">
     <w:abstractNumId w:val="27"/>
   </w:num>
   <w:num w:numId="37" w16cid:durableId="1478717091">
-    <w:abstractNumId w:val="40"/>
+    <w:abstractNumId w:val="41"/>
   </w:num>
   <w:num w:numId="38" w16cid:durableId="28141885">
-    <w:abstractNumId w:val="41"/>
+    <w:abstractNumId w:val="42"/>
   </w:num>
   <w:num w:numId="39" w16cid:durableId="2098861848">
-    <w:abstractNumId w:val="30"/>
+    <w:abstractNumId w:val="31"/>
   </w:num>
   <w:num w:numId="40" w16cid:durableId="1553879559">
     <w:abstractNumId w:val="26"/>
@@ -13285,6 +17003,9 @@
   </w:num>
   <w:num w:numId="42" w16cid:durableId="2068189598">
     <w:abstractNumId w:val="15"/>
+  </w:num>
+  <w:num w:numId="43" w16cid:durableId="1760371132">
+    <w:abstractNumId w:val="30"/>
   </w:num>
   <w:numIdMacAtCleanup w:val="13"/>
 </w:numbering>
@@ -13936,7 +17657,6 @@
   <w:style w:type="character" w:default="1" w:styleId="Fuentedeprrafopredeter">
     <w:name w:val="Default Paragraph Font"/>
     <w:uiPriority w:val="1"/>
-    <w:semiHidden/>
     <w:unhideWhenUsed/>
   </w:style>
   <w:style w:type="table" w:default="1" w:styleId="Tablanormal">
@@ -16176,7 +19896,7 @@
     </b:Author>
     <b:JournalName>Expert Systems with Applications 40 (18)</b:JournalName>
     <b:Pages>7250-7257</b:Pages>
-    <b:RefOrder>4</b:RefOrder>
+    <b:RefOrder>5</b:RefOrder>
   </b:Source>
   <b:Source>
     <b:Tag>Tan19</b:Tag>
@@ -16217,7 +19937,7 @@
     <b:PeriodicalTitle>Fifth IEEE International Conference on Automatic Face Gesture Recognition</b:PeriodicalTitle>
     <b:Year>2002</b:Year>
     <b:ConferenceName>IEEE</b:ConferenceName>
-    <b:RefOrder>5</b:RefOrder>
+    <b:RefOrder>6</b:RefOrder>
   </b:Source>
   <b:Source>
     <b:Tag>Lui18</b:Tag>
@@ -16271,6 +19991,28 @@
     <b:Pages>1363-1950</b:Pages>
     <b:RefOrder>3</b:RefOrder>
   </b:Source>
+  <b:Source>
+    <b:Tag>Jen13</b:Tag>
+    <b:SourceType>JournalArticle</b:SourceType>
+    <b:Guid>{9A2CD270-579B-4BB5-9920-AC7B81B6E86F}</b:Guid>
+    <b:Author>
+      <b:Author>
+        <b:NameList>
+          <b:Person>
+            <b:Last>Jennifer Howcroft</b:Last>
+            <b:First>Jonathan</b:First>
+            <b:Middle>Kofman, Edward D Lemaire</b:Middle>
+          </b:Person>
+        </b:NameList>
+      </b:Author>
+    </b:Author>
+    <b:Title>Review of fall risk assessment in geriatric populations using inertial sensors</b:Title>
+    <b:JournalName>Journal of NeuroEngineering and Rehabilitation</b:JournalName>
+    <b:Year>2013</b:Year>
+    <b:Issue>10</b:Issue>
+    <b:Pages>91</b:Pages>
+    <b:RefOrder>4</b:RefOrder>
+  </b:Source>
 </b:Sources>
 </file>
 
@@ -16283,7 +20025,7 @@
 </file>
 
 <file path=customXml/itemProps2.xml><?xml version="1.0" encoding="utf-8"?>
-<ds:datastoreItem xmlns:ds="http://schemas.openxmlformats.org/officeDocument/2006/customXml" ds:itemID="{B7A83895-FC9E-4370-AF40-3669A396580B}">
+<ds:datastoreItem xmlns:ds="http://schemas.openxmlformats.org/officeDocument/2006/customXml" ds:itemID="{42D08BD5-B2FF-4F1F-A623-E10A8054C1C7}">
   <ds:schemaRefs>
     <ds:schemaRef ds:uri="http://schemas.openxmlformats.org/officeDocument/2006/bibliography"/>
   </ds:schemaRefs>

--- a/E2.1.docx
+++ b/E2.1.docx
@@ -130,27 +130,7 @@
                 <w:sz w:val="40"/>
                 <w:szCs w:val="40"/>
               </w:rPr>
-              <w:t>Pre-</w:t>
-            </w:r>
-            <w:proofErr w:type="spellStart"/>
-            <w:r>
-              <w:rPr>
-                <w:rFonts w:eastAsia="PT Sans Narrow" w:cs="PT Sans Narrow"/>
-                <w:color w:val="FFFFFF"/>
-                <w:sz w:val="40"/>
-                <w:szCs w:val="40"/>
-              </w:rPr>
-              <w:t>Fall</w:t>
-            </w:r>
-            <w:proofErr w:type="spellEnd"/>
-            <w:r>
-              <w:rPr>
-                <w:rFonts w:eastAsia="PT Sans Narrow" w:cs="PT Sans Narrow"/>
-                <w:color w:val="FFFFFF"/>
-                <w:sz w:val="40"/>
-                <w:szCs w:val="40"/>
-              </w:rPr>
-              <w:t xml:space="preserve"> – Sistema inteligente para la prevención y predicción de caídas</w:t>
+              <w:t>Pre-Fall – Sistema inteligente para la prevención y predicción de caídas</w:t>
             </w:r>
           </w:p>
         </w:tc>
@@ -366,15 +346,7 @@
               <w:spacing w:after="0" w:line="240" w:lineRule="auto"/>
             </w:pPr>
             <w:r>
-              <w:t>Pre-</w:t>
-            </w:r>
-            <w:proofErr w:type="spellStart"/>
-            <w:r>
-              <w:t>Fall</w:t>
-            </w:r>
-            <w:proofErr w:type="spellEnd"/>
-            <w:r>
-              <w:t xml:space="preserve"> – Sistema inteligente para la prevención y predicción de caídas</w:t>
+              <w:t>Pre-Fall – Sistema inteligente para la prevención y predicción de caídas</w:t>
             </w:r>
           </w:p>
         </w:tc>
@@ -516,7 +488,7 @@
         </w:tc>
       </w:tr>
     </w:tbl>
-    <w:bookmarkStart w:id="1" w:name="_Toc116999035" w:displacedByCustomXml="next"/>
+    <w:bookmarkStart w:id="1" w:name="_Toc117100027" w:displacedByCustomXml="next"/>
     <w:sdt>
       <w:sdtPr>
         <w:rPr>
@@ -566,7 +538,7 @@
           <w:r>
             <w:fldChar w:fldCharType="separate"/>
           </w:r>
-          <w:hyperlink w:anchor="_Toc116999035" w:history="1">
+          <w:hyperlink w:anchor="_Toc117100027" w:history="1">
             <w:r>
               <w:rPr>
                 <w:rStyle w:val="Hipervnculo"/>
@@ -593,7 +565,7 @@
                 <w:noProof/>
                 <w:webHidden/>
               </w:rPr>
-              <w:instrText xml:space="preserve"> PAGEREF _Toc116999035 \h </w:instrText>
+              <w:instrText xml:space="preserve"> PAGEREF _Toc117100027 \h </w:instrText>
             </w:r>
             <w:r>
               <w:rPr>
@@ -632,7 +604,7 @@
               <w:lang w:val="en-US" w:eastAsia="en-US"/>
             </w:rPr>
           </w:pPr>
-          <w:hyperlink w:anchor="_Toc116999036" w:history="1">
+          <w:hyperlink w:anchor="_Toc117100028" w:history="1">
             <w:r>
               <w:rPr>
                 <w:rStyle w:val="Hipervnculo"/>
@@ -659,7 +631,7 @@
                 <w:noProof/>
                 <w:webHidden/>
               </w:rPr>
-              <w:instrText xml:space="preserve"> PAGEREF _Toc116999036 \h </w:instrText>
+              <w:instrText xml:space="preserve"> PAGEREF _Toc117100028 \h </w:instrText>
             </w:r>
             <w:r>
               <w:rPr>
@@ -679,7 +651,7 @@
                 <w:noProof/>
                 <w:webHidden/>
               </w:rPr>
-              <w:t>2</w:t>
+              <w:t>3</w:t>
             </w:r>
             <w:r>
               <w:rPr>
@@ -698,7 +670,7 @@
               <w:lang w:val="en-US" w:eastAsia="en-US"/>
             </w:rPr>
           </w:pPr>
-          <w:hyperlink w:anchor="_Toc116999037" w:history="1">
+          <w:hyperlink w:anchor="_Toc117100029" w:history="1">
             <w:r>
               <w:rPr>
                 <w:rStyle w:val="Hipervnculo"/>
@@ -725,7 +697,7 @@
                 <w:noProof/>
                 <w:webHidden/>
               </w:rPr>
-              <w:instrText xml:space="preserve"> PAGEREF _Toc116999037 \h </w:instrText>
+              <w:instrText xml:space="preserve"> PAGEREF _Toc117100029 \h </w:instrText>
             </w:r>
             <w:r>
               <w:rPr>
@@ -745,7 +717,7 @@
                 <w:noProof/>
                 <w:webHidden/>
               </w:rPr>
-              <w:t>3</w:t>
+              <w:t>4</w:t>
             </w:r>
             <w:r>
               <w:rPr>
@@ -764,7 +736,7 @@
               <w:lang w:val="en-US" w:eastAsia="en-US"/>
             </w:rPr>
           </w:pPr>
-          <w:hyperlink w:anchor="_Toc116999038" w:history="1">
+          <w:hyperlink w:anchor="_Toc117100030" w:history="1">
             <w:r>
               <w:rPr>
                 <w:rStyle w:val="Hipervnculo"/>
@@ -791,7 +763,7 @@
                 <w:noProof/>
                 <w:webHidden/>
               </w:rPr>
-              <w:instrText xml:space="preserve"> PAGEREF _Toc116999038 \h </w:instrText>
+              <w:instrText xml:space="preserve"> PAGEREF _Toc117100030 \h </w:instrText>
             </w:r>
             <w:r>
               <w:rPr>
@@ -811,7 +783,7 @@
                 <w:noProof/>
                 <w:webHidden/>
               </w:rPr>
-              <w:t>4</w:t>
+              <w:t>5</w:t>
             </w:r>
             <w:r>
               <w:rPr>
@@ -830,7 +802,7 @@
               <w:lang w:val="en-US" w:eastAsia="en-US"/>
             </w:rPr>
           </w:pPr>
-          <w:hyperlink w:anchor="_Toc116999039" w:history="1">
+          <w:hyperlink w:anchor="_Toc117100031" w:history="1">
             <w:r>
               <w:rPr>
                 <w:rStyle w:val="Hipervnculo"/>
@@ -871,7 +843,7 @@
                 <w:noProof/>
                 <w:webHidden/>
               </w:rPr>
-              <w:instrText xml:space="preserve"> PAGEREF _Toc116999039 \h </w:instrText>
+              <w:instrText xml:space="preserve"> PAGEREF _Toc117100031 \h </w:instrText>
             </w:r>
             <w:r>
               <w:rPr>
@@ -891,7 +863,87 @@
                 <w:noProof/>
                 <w:webHidden/>
               </w:rPr>
-              <w:t>5</w:t>
+              <w:t>6</w:t>
+            </w:r>
+            <w:r>
+              <w:rPr>
+                <w:noProof/>
+                <w:webHidden/>
+              </w:rPr>
+              <w:fldChar w:fldCharType="end"/>
+            </w:r>
+          </w:hyperlink>
+        </w:p>
+        <w:p>
+          <w:pPr>
+            <w:pStyle w:val="TDC1"/>
+            <w:rPr>
+              <w:noProof/>
+              <w:lang w:val="en-US" w:eastAsia="en-US"/>
+            </w:rPr>
+          </w:pPr>
+          <w:hyperlink w:anchor="_Toc117100032" w:history="1">
+            <w:r>
+              <w:rPr>
+                <w:rStyle w:val="Hipervnculo"/>
+                <w:noProof/>
+              </w:rPr>
+              <w:t>2</w:t>
+            </w:r>
+            <w:r>
+              <w:rPr>
+                <w:noProof/>
+                <w:lang w:val="en-US" w:eastAsia="en-US"/>
+              </w:rPr>
+              <w:tab/>
+            </w:r>
+            <w:r>
+              <w:rPr>
+                <w:rStyle w:val="Hipervnculo"/>
+                <w:noProof/>
+              </w:rPr>
+              <w:t>Selección de la batería de pruebas</w:t>
+            </w:r>
+            <w:r>
+              <w:rPr>
+                <w:noProof/>
+                <w:webHidden/>
+              </w:rPr>
+              <w:tab/>
+            </w:r>
+            <w:r>
+              <w:rPr>
+                <w:noProof/>
+                <w:webHidden/>
+              </w:rPr>
+              <w:fldChar w:fldCharType="begin"/>
+            </w:r>
+            <w:r>
+              <w:rPr>
+                <w:noProof/>
+                <w:webHidden/>
+              </w:rPr>
+              <w:instrText xml:space="preserve"> PAGEREF _Toc117100032 \h </w:instrText>
+            </w:r>
+            <w:r>
+              <w:rPr>
+                <w:noProof/>
+                <w:webHidden/>
+              </w:rPr>
+            </w:r>
+            <w:r>
+              <w:rPr>
+                <w:noProof/>
+                <w:webHidden/>
+              </w:rPr>
+              <w:fldChar w:fldCharType="separate"/>
+            </w:r>
+            <w:r>
+              <w:rPr>
+                <w:noProof/>
+                <w:webHidden/>
+              </w:rPr>
+              <w:t>7</w:t>
             </w:r>
             <w:r>
               <w:rPr>
@@ -914,13 +966,13 @@
               <w:lang w:val="en-US" w:eastAsia="en-US"/>
             </w:rPr>
           </w:pPr>
-          <w:hyperlink w:anchor="_Toc116999040" w:history="1">
+          <w:hyperlink w:anchor="_Toc117100033" w:history="1">
             <w:r>
               <w:rPr>
                 <w:rStyle w:val="Hipervnculo"/>
                 <w:noProof/>
               </w:rPr>
-              <w:t>1.1</w:t>
+              <w:t>2.1</w:t>
             </w:r>
             <w:r>
               <w:rPr>
@@ -934,7 +986,177 @@
                 <w:rStyle w:val="Hipervnculo"/>
                 <w:noProof/>
               </w:rPr>
-              <w:t>Prueba 1: Test de marcha humana (</w:t>
+              <w:t>Revisión de pruebas realizadas y ubicación de sensores para evaluar riesgo de caída</w:t>
+            </w:r>
+            <w:r>
+              <w:rPr>
+                <w:noProof/>
+                <w:webHidden/>
+              </w:rPr>
+              <w:tab/>
+            </w:r>
+            <w:r>
+              <w:rPr>
+                <w:noProof/>
+                <w:webHidden/>
+              </w:rPr>
+              <w:fldChar w:fldCharType="begin"/>
+            </w:r>
+            <w:r>
+              <w:rPr>
+                <w:noProof/>
+                <w:webHidden/>
+              </w:rPr>
+              <w:instrText xml:space="preserve"> PAGEREF _Toc117100033 \h </w:instrText>
+            </w:r>
+            <w:r>
+              <w:rPr>
+                <w:noProof/>
+                <w:webHidden/>
+              </w:rPr>
+            </w:r>
+            <w:r>
+              <w:rPr>
+                <w:noProof/>
+                <w:webHidden/>
+              </w:rPr>
+              <w:fldChar w:fldCharType="separate"/>
+            </w:r>
+            <w:r>
+              <w:rPr>
+                <w:noProof/>
+                <w:webHidden/>
+              </w:rPr>
+              <w:t>7</w:t>
+            </w:r>
+            <w:r>
+              <w:rPr>
+                <w:noProof/>
+                <w:webHidden/>
+              </w:rPr>
+              <w:fldChar w:fldCharType="end"/>
+            </w:r>
+          </w:hyperlink>
+        </w:p>
+        <w:p>
+          <w:pPr>
+            <w:pStyle w:val="TDC3"/>
+            <w:tabs>
+              <w:tab w:val="left" w:pos="1320"/>
+              <w:tab w:val="right" w:leader="dot" w:pos="8494"/>
+            </w:tabs>
+            <w:rPr>
+              <w:noProof/>
+              <w:lang w:val="en-US" w:eastAsia="en-US"/>
+            </w:rPr>
+          </w:pPr>
+          <w:hyperlink w:anchor="_Toc117100034" w:history="1">
+            <w:r>
+              <w:rPr>
+                <w:rStyle w:val="Hipervnculo"/>
+                <w:noProof/>
+                <w:lang w:val="en-US"/>
+              </w:rPr>
+              <w:t>2.1.1</w:t>
+            </w:r>
+            <w:r>
+              <w:rPr>
+                <w:noProof/>
+                <w:lang w:val="en-US" w:eastAsia="en-US"/>
+              </w:rPr>
+              <w:tab/>
+            </w:r>
+            <w:r>
+              <w:rPr>
+                <w:rStyle w:val="Hipervnculo"/>
+                <w:noProof/>
+                <w:lang w:val="en-US"/>
+              </w:rPr>
+              <w:t>Prueba 1: 10 meters walking test</w:t>
+            </w:r>
+            <w:r>
+              <w:rPr>
+                <w:noProof/>
+                <w:webHidden/>
+              </w:rPr>
+              <w:tab/>
+            </w:r>
+            <w:r>
+              <w:rPr>
+                <w:noProof/>
+                <w:webHidden/>
+              </w:rPr>
+              <w:fldChar w:fldCharType="begin"/>
+            </w:r>
+            <w:r>
+              <w:rPr>
+                <w:noProof/>
+                <w:webHidden/>
+              </w:rPr>
+              <w:instrText xml:space="preserve"> PAGEREF _Toc117100034 \h </w:instrText>
+            </w:r>
+            <w:r>
+              <w:rPr>
+                <w:noProof/>
+                <w:webHidden/>
+              </w:rPr>
+            </w:r>
+            <w:r>
+              <w:rPr>
+                <w:noProof/>
+                <w:webHidden/>
+              </w:rPr>
+              <w:fldChar w:fldCharType="separate"/>
+            </w:r>
+            <w:r>
+              <w:rPr>
+                <w:noProof/>
+                <w:webHidden/>
+              </w:rPr>
+              <w:t>8</w:t>
+            </w:r>
+            <w:r>
+              <w:rPr>
+                <w:noProof/>
+                <w:webHidden/>
+              </w:rPr>
+              <w:fldChar w:fldCharType="end"/>
+            </w:r>
+          </w:hyperlink>
+        </w:p>
+        <w:p>
+          <w:pPr>
+            <w:pStyle w:val="TDC3"/>
+            <w:tabs>
+              <w:tab w:val="left" w:pos="1320"/>
+              <w:tab w:val="right" w:leader="dot" w:pos="8494"/>
+            </w:tabs>
+            <w:rPr>
+              <w:noProof/>
+              <w:lang w:val="en-US" w:eastAsia="en-US"/>
+            </w:rPr>
+          </w:pPr>
+          <w:hyperlink w:anchor="_Toc117100035" w:history="1">
+            <w:r>
+              <w:rPr>
+                <w:rStyle w:val="Hipervnculo"/>
+                <w:noProof/>
+              </w:rPr>
+              <w:t>2.1.2</w:t>
+            </w:r>
+            <w:r>
+              <w:rPr>
+                <w:noProof/>
+                <w:lang w:val="en-US" w:eastAsia="en-US"/>
+              </w:rPr>
+              <w:tab/>
+            </w:r>
+            <w:r>
+              <w:rPr>
+                <w:rStyle w:val="Hipervnculo"/>
+                <w:noProof/>
+              </w:rPr>
+              <w:t>Prueba 2: Test de marcha humana (</w:t>
             </w:r>
             <w:r>
               <w:rPr>
@@ -971,7 +1193,7 @@
                 <w:noProof/>
                 <w:webHidden/>
               </w:rPr>
-              <w:instrText xml:space="preserve"> PAGEREF _Toc116999040 \h </w:instrText>
+              <w:instrText xml:space="preserve"> PAGEREF _Toc117100035 \h </w:instrText>
             </w:r>
             <w:r>
               <w:rPr>
@@ -991,7 +1213,279 @@
                 <w:noProof/>
                 <w:webHidden/>
               </w:rPr>
-              <w:t>5</w:t>
+              <w:t>8</w:t>
+            </w:r>
+            <w:r>
+              <w:rPr>
+                <w:noProof/>
+                <w:webHidden/>
+              </w:rPr>
+              <w:fldChar w:fldCharType="end"/>
+            </w:r>
+          </w:hyperlink>
+        </w:p>
+        <w:p>
+          <w:pPr>
+            <w:pStyle w:val="TDC3"/>
+            <w:tabs>
+              <w:tab w:val="left" w:pos="1320"/>
+              <w:tab w:val="right" w:leader="dot" w:pos="8494"/>
+            </w:tabs>
+            <w:rPr>
+              <w:noProof/>
+              <w:lang w:val="en-US" w:eastAsia="en-US"/>
+            </w:rPr>
+          </w:pPr>
+          <w:hyperlink w:anchor="_Toc117100036" w:history="1">
+            <w:r>
+              <w:rPr>
+                <w:rStyle w:val="Hipervnculo"/>
+                <w:noProof/>
+                <w:lang w:val="en-US"/>
+              </w:rPr>
+              <w:t>2.1.3</w:t>
+            </w:r>
+            <w:r>
+              <w:rPr>
+                <w:noProof/>
+                <w:lang w:val="en-US" w:eastAsia="en-US"/>
+              </w:rPr>
+              <w:tab/>
+            </w:r>
+            <w:r>
+              <w:rPr>
+                <w:rStyle w:val="Hipervnculo"/>
+                <w:noProof/>
+                <w:lang w:val="en-US"/>
+              </w:rPr>
+              <w:t>Prueba 3: Time Up and Go (TUG)</w:t>
+            </w:r>
+            <w:r>
+              <w:rPr>
+                <w:noProof/>
+                <w:webHidden/>
+              </w:rPr>
+              <w:tab/>
+            </w:r>
+            <w:r>
+              <w:rPr>
+                <w:noProof/>
+                <w:webHidden/>
+              </w:rPr>
+              <w:fldChar w:fldCharType="begin"/>
+            </w:r>
+            <w:r>
+              <w:rPr>
+                <w:noProof/>
+                <w:webHidden/>
+              </w:rPr>
+              <w:instrText xml:space="preserve"> PAGEREF _Toc117100036 \h </w:instrText>
+            </w:r>
+            <w:r>
+              <w:rPr>
+                <w:noProof/>
+                <w:webHidden/>
+              </w:rPr>
+            </w:r>
+            <w:r>
+              <w:rPr>
+                <w:noProof/>
+                <w:webHidden/>
+              </w:rPr>
+              <w:fldChar w:fldCharType="separate"/>
+            </w:r>
+            <w:r>
+              <w:rPr>
+                <w:noProof/>
+                <w:webHidden/>
+              </w:rPr>
+              <w:t>9</w:t>
+            </w:r>
+            <w:r>
+              <w:rPr>
+                <w:noProof/>
+                <w:webHidden/>
+              </w:rPr>
+              <w:fldChar w:fldCharType="end"/>
+            </w:r>
+          </w:hyperlink>
+        </w:p>
+        <w:p>
+          <w:pPr>
+            <w:pStyle w:val="TDC3"/>
+            <w:tabs>
+              <w:tab w:val="left" w:pos="1320"/>
+              <w:tab w:val="right" w:leader="dot" w:pos="8494"/>
+            </w:tabs>
+            <w:rPr>
+              <w:noProof/>
+              <w:lang w:val="en-US" w:eastAsia="en-US"/>
+            </w:rPr>
+          </w:pPr>
+          <w:hyperlink w:anchor="_Toc117100037" w:history="1">
+            <w:r>
+              <w:rPr>
+                <w:rStyle w:val="Hipervnculo"/>
+                <w:noProof/>
+              </w:rPr>
+              <w:t>2.1.4</w:t>
+            </w:r>
+            <w:r>
+              <w:rPr>
+                <w:noProof/>
+                <w:lang w:val="en-US" w:eastAsia="en-US"/>
+              </w:rPr>
+              <w:tab/>
+            </w:r>
+            <w:r>
+              <w:rPr>
+                <w:rStyle w:val="Hipervnculo"/>
+                <w:noProof/>
+              </w:rPr>
+              <w:t>Prueba 4: De pie sin moverse (</w:t>
+            </w:r>
+            <w:r>
+              <w:rPr>
+                <w:rStyle w:val="Hipervnculo"/>
+                <w:i/>
+                <w:iCs/>
+                <w:noProof/>
+              </w:rPr>
+              <w:t>Quiet standing</w:t>
+            </w:r>
+            <w:r>
+              <w:rPr>
+                <w:rStyle w:val="Hipervnculo"/>
+                <w:noProof/>
+              </w:rPr>
+              <w:t>)</w:t>
+            </w:r>
+            <w:r>
+              <w:rPr>
+                <w:noProof/>
+                <w:webHidden/>
+              </w:rPr>
+              <w:tab/>
+            </w:r>
+            <w:r>
+              <w:rPr>
+                <w:noProof/>
+                <w:webHidden/>
+              </w:rPr>
+              <w:fldChar w:fldCharType="begin"/>
+            </w:r>
+            <w:r>
+              <w:rPr>
+                <w:noProof/>
+                <w:webHidden/>
+              </w:rPr>
+              <w:instrText xml:space="preserve"> PAGEREF _Toc117100037 \h </w:instrText>
+            </w:r>
+            <w:r>
+              <w:rPr>
+                <w:noProof/>
+                <w:webHidden/>
+              </w:rPr>
+            </w:r>
+            <w:r>
+              <w:rPr>
+                <w:noProof/>
+                <w:webHidden/>
+              </w:rPr>
+              <w:fldChar w:fldCharType="separate"/>
+            </w:r>
+            <w:r>
+              <w:rPr>
+                <w:noProof/>
+                <w:webHidden/>
+              </w:rPr>
+              <w:t>9</w:t>
+            </w:r>
+            <w:r>
+              <w:rPr>
+                <w:noProof/>
+                <w:webHidden/>
+              </w:rPr>
+              <w:fldChar w:fldCharType="end"/>
+            </w:r>
+          </w:hyperlink>
+        </w:p>
+        <w:p>
+          <w:pPr>
+            <w:pStyle w:val="TDC3"/>
+            <w:tabs>
+              <w:tab w:val="left" w:pos="1320"/>
+              <w:tab w:val="right" w:leader="dot" w:pos="8494"/>
+            </w:tabs>
+            <w:rPr>
+              <w:noProof/>
+              <w:lang w:val="en-US" w:eastAsia="en-US"/>
+            </w:rPr>
+          </w:pPr>
+          <w:hyperlink w:anchor="_Toc117100038" w:history="1">
+            <w:r>
+              <w:rPr>
+                <w:rStyle w:val="Hipervnculo"/>
+                <w:noProof/>
+                <w:lang w:val="en-US"/>
+              </w:rPr>
+              <w:t>2.1.5</w:t>
+            </w:r>
+            <w:r>
+              <w:rPr>
+                <w:noProof/>
+                <w:lang w:val="en-US" w:eastAsia="en-US"/>
+              </w:rPr>
+              <w:tab/>
+            </w:r>
+            <w:r>
+              <w:rPr>
+                <w:rStyle w:val="Hipervnculo"/>
+                <w:noProof/>
+                <w:lang w:val="en-US"/>
+              </w:rPr>
+              <w:t>Prueba 5: Five-Times Sit to Stand (FTSS)</w:t>
+            </w:r>
+            <w:r>
+              <w:rPr>
+                <w:noProof/>
+                <w:webHidden/>
+              </w:rPr>
+              <w:tab/>
+            </w:r>
+            <w:r>
+              <w:rPr>
+                <w:noProof/>
+                <w:webHidden/>
+              </w:rPr>
+              <w:fldChar w:fldCharType="begin"/>
+            </w:r>
+            <w:r>
+              <w:rPr>
+                <w:noProof/>
+                <w:webHidden/>
+              </w:rPr>
+              <w:instrText xml:space="preserve"> PAGEREF _Toc117100038 \h </w:instrText>
+            </w:r>
+            <w:r>
+              <w:rPr>
+                <w:noProof/>
+                <w:webHidden/>
+              </w:rPr>
+            </w:r>
+            <w:r>
+              <w:rPr>
+                <w:noProof/>
+                <w:webHidden/>
+              </w:rPr>
+              <w:fldChar w:fldCharType="separate"/>
+            </w:r>
+            <w:r>
+              <w:rPr>
+                <w:noProof/>
+                <w:webHidden/>
+              </w:rPr>
+              <w:t>9</w:t>
             </w:r>
             <w:r>
               <w:rPr>
@@ -1014,14 +1508,13 @@
               <w:lang w:val="en-US" w:eastAsia="en-US"/>
             </w:rPr>
           </w:pPr>
-          <w:hyperlink w:anchor="_Toc116999041" w:history="1">
+          <w:hyperlink w:anchor="_Toc117100039" w:history="1">
             <w:r>
               <w:rPr>
                 <w:rStyle w:val="Hipervnculo"/>
                 <w:noProof/>
-                <w:lang w:val="en-US"/>
-              </w:rPr>
-              <w:t>1.2</w:t>
+              </w:rPr>
+              <w:t>2.2</w:t>
             </w:r>
             <w:r>
               <w:rPr>
@@ -1034,19 +1527,8 @@
               <w:rPr>
                 <w:rStyle w:val="Hipervnculo"/>
                 <w:noProof/>
-                <w:lang w:val="en-US"/>
-              </w:rPr>
-              <w:t xml:space="preserve">Prueba 2: </w:t>
-            </w:r>
-            <w:r>
-              <w:rPr>
-                <w:rStyle w:val="Hipervnculo"/>
-                <w:i/>
-                <w:iCs/>
-                <w:noProof/>
-                <w:lang w:val="en-US"/>
-              </w:rPr>
-              <w:t>Time Up and Go (TUG)</w:t>
+              </w:rPr>
+              <w:t>Validación de la prueba elegida</w:t>
             </w:r>
             <w:r>
               <w:rPr>
@@ -1067,7 +1549,7 @@
                 <w:noProof/>
                 <w:webHidden/>
               </w:rPr>
-              <w:instrText xml:space="preserve"> PAGEREF _Toc116999041 \h </w:instrText>
+              <w:instrText xml:space="preserve"> PAGEREF _Toc117100039 \h </w:instrText>
             </w:r>
             <w:r>
               <w:rPr>
@@ -1087,7 +1569,7 @@
                 <w:noProof/>
                 <w:webHidden/>
               </w:rPr>
-              <w:t>6</w:t>
+              <w:t>9</w:t>
             </w:r>
             <w:r>
               <w:rPr>
@@ -1110,14 +1592,13 @@
               <w:lang w:val="en-US" w:eastAsia="en-US"/>
             </w:rPr>
           </w:pPr>
-          <w:hyperlink w:anchor="_Toc116999042" w:history="1">
+          <w:hyperlink w:anchor="_Toc117100040" w:history="1">
             <w:r>
               <w:rPr>
                 <w:rStyle w:val="Hipervnculo"/>
                 <w:noProof/>
-                <w:lang w:val="en-US"/>
-              </w:rPr>
-              <w:t>1.3</w:t>
+              </w:rPr>
+              <w:t>2.3</w:t>
             </w:r>
             <w:r>
               <w:rPr>
@@ -1130,19 +1611,8 @@
               <w:rPr>
                 <w:rStyle w:val="Hipervnculo"/>
                 <w:noProof/>
-                <w:lang w:val="en-US"/>
-              </w:rPr>
-              <w:t xml:space="preserve">Prueba 3: </w:t>
-            </w:r>
-            <w:r>
-              <w:rPr>
-                <w:rStyle w:val="Hipervnculo"/>
-                <w:i/>
-                <w:iCs/>
-                <w:noProof/>
-                <w:lang w:val="en-US"/>
-              </w:rPr>
-              <w:t>30-s Chair Stand Test (30-s CST)</w:t>
+              </w:rPr>
+              <w:t>Revisión de variables significativas para evaluar riesgo de caída</w:t>
             </w:r>
             <w:r>
               <w:rPr>
@@ -1163,7 +1633,7 @@
                 <w:noProof/>
                 <w:webHidden/>
               </w:rPr>
-              <w:instrText xml:space="preserve"> PAGEREF _Toc116999042 \h </w:instrText>
+              <w:instrText xml:space="preserve"> PAGEREF _Toc117100040 \h </w:instrText>
             </w:r>
             <w:r>
               <w:rPr>
@@ -1183,7 +1653,7 @@
                 <w:noProof/>
                 <w:webHidden/>
               </w:rPr>
-              <w:t>6</w:t>
+              <w:t>10</w:t>
             </w:r>
             <w:r>
               <w:rPr>
@@ -1206,16 +1676,13 @@
               <w:lang w:val="en-US" w:eastAsia="en-US"/>
             </w:rPr>
           </w:pPr>
-          <w:hyperlink w:anchor="_Toc116999043" w:history="1">
+          <w:hyperlink w:anchor="_Toc117100041" w:history="1">
             <w:r>
               <w:rPr>
                 <w:rStyle w:val="Hipervnculo"/>
-                <w:i/>
-                <w:iCs/>
-                <w:noProof/>
-                <w:lang w:val="en-US"/>
-              </w:rPr>
-              <w:t>1.4</w:t>
+                <w:noProof/>
+              </w:rPr>
+              <w:t>2.4</w:t>
             </w:r>
             <w:r>
               <w:rPr>
@@ -1228,29 +1695,98 @@
               <w:rPr>
                 <w:rStyle w:val="Hipervnculo"/>
                 <w:noProof/>
-                <w:lang w:val="en-US"/>
-              </w:rPr>
-              <w:t xml:space="preserve">Prueba 4: </w:t>
-            </w:r>
+              </w:rPr>
+              <w:t>Batería de pruebas seleccionada</w:t>
+            </w:r>
+            <w:r>
+              <w:rPr>
+                <w:noProof/>
+                <w:webHidden/>
+              </w:rPr>
+              <w:tab/>
+            </w:r>
+            <w:r>
+              <w:rPr>
+                <w:noProof/>
+                <w:webHidden/>
+              </w:rPr>
+              <w:fldChar w:fldCharType="begin"/>
+            </w:r>
+            <w:r>
+              <w:rPr>
+                <w:noProof/>
+                <w:webHidden/>
+              </w:rPr>
+              <w:instrText xml:space="preserve"> PAGEREF _Toc117100041 \h </w:instrText>
+            </w:r>
+            <w:r>
+              <w:rPr>
+                <w:noProof/>
+                <w:webHidden/>
+              </w:rPr>
+            </w:r>
+            <w:r>
+              <w:rPr>
+                <w:noProof/>
+                <w:webHidden/>
+              </w:rPr>
+              <w:fldChar w:fldCharType="separate"/>
+            </w:r>
+            <w:r>
+              <w:rPr>
+                <w:noProof/>
+                <w:webHidden/>
+              </w:rPr>
+              <w:t>11</w:t>
+            </w:r>
+            <w:r>
+              <w:rPr>
+                <w:noProof/>
+                <w:webHidden/>
+              </w:rPr>
+              <w:fldChar w:fldCharType="end"/>
+            </w:r>
+          </w:hyperlink>
+        </w:p>
+        <w:p>
+          <w:pPr>
+            <w:pStyle w:val="TDC1"/>
+            <w:rPr>
+              <w:noProof/>
+              <w:lang w:val="en-US" w:eastAsia="en-US"/>
+            </w:rPr>
+          </w:pPr>
+          <w:hyperlink w:anchor="_Toc117100042" w:history="1">
             <w:r>
               <w:rPr>
                 <w:rStyle w:val="Hipervnculo"/>
-                <w:i/>
-                <w:iCs/>
-                <w:noProof/>
-                <w:lang w:val="en-US"/>
-              </w:rPr>
-              <w:t>Five-Times Sit to Stand (FTSS)</w:t>
-            </w:r>
-            <w:r>
-              <w:rPr>
-                <w:noProof/>
-                <w:webHidden/>
+                <w:noProof/>
+              </w:rPr>
+              <w:t>3</w:t>
+            </w:r>
+            <w:r>
+              <w:rPr>
+                <w:noProof/>
+                <w:lang w:val="en-US" w:eastAsia="en-US"/>
               </w:rPr>
               <w:tab/>
             </w:r>
             <w:r>
               <w:rPr>
+                <w:rStyle w:val="Hipervnculo"/>
+                <w:noProof/>
+              </w:rPr>
+              <w:t>Protocolo del banco de pruebas</w:t>
+            </w:r>
+            <w:r>
+              <w:rPr>
+                <w:noProof/>
+                <w:webHidden/>
+              </w:rPr>
+              <w:tab/>
+            </w:r>
+            <w:r>
+              <w:rPr>
                 <w:noProof/>
                 <w:webHidden/>
               </w:rPr>
@@ -1261,7 +1797,7 @@
                 <w:noProof/>
                 <w:webHidden/>
               </w:rPr>
-              <w:instrText xml:space="preserve"> PAGEREF _Toc116999043 \h </w:instrText>
+              <w:instrText xml:space="preserve"> PAGEREF _Toc117100042 \h </w:instrText>
             </w:r>
             <w:r>
               <w:rPr>
@@ -1281,7 +1817,7 @@
                 <w:noProof/>
                 <w:webHidden/>
               </w:rPr>
-              <w:t>6</w:t>
+              <w:t>12</w:t>
             </w:r>
             <w:r>
               <w:rPr>
@@ -1304,14 +1840,13 @@
               <w:lang w:val="en-US" w:eastAsia="en-US"/>
             </w:rPr>
           </w:pPr>
-          <w:hyperlink w:anchor="_Toc116999044" w:history="1">
+          <w:hyperlink w:anchor="_Toc117100043" w:history="1">
             <w:r>
               <w:rPr>
                 <w:rStyle w:val="Hipervnculo"/>
                 <w:noProof/>
-                <w:lang w:val="en-US"/>
-              </w:rPr>
-              <w:t>1.5</w:t>
+              </w:rPr>
+              <w:t>3.1</w:t>
             </w:r>
             <w:r>
               <w:rPr>
@@ -1324,19 +1859,8 @@
               <w:rPr>
                 <w:rStyle w:val="Hipervnculo"/>
                 <w:noProof/>
-                <w:lang w:val="en-US"/>
-              </w:rPr>
-              <w:t xml:space="preserve">Prueba 5: </w:t>
-            </w:r>
-            <w:r>
-              <w:rPr>
-                <w:rStyle w:val="Hipervnculo"/>
-                <w:i/>
-                <w:iCs/>
-                <w:noProof/>
-                <w:lang w:val="en-US"/>
-              </w:rPr>
-              <w:t>Short Physicial Performance Battery (SPPB)</w:t>
+              </w:rPr>
+              <w:t>Equipamiento</w:t>
             </w:r>
             <w:r>
               <w:rPr>
@@ -1357,7 +1881,7 @@
                 <w:noProof/>
                 <w:webHidden/>
               </w:rPr>
-              <w:instrText xml:space="preserve"> PAGEREF _Toc116999044 \h </w:instrText>
+              <w:instrText xml:space="preserve"> PAGEREF _Toc117100043 \h </w:instrText>
             </w:r>
             <w:r>
               <w:rPr>
@@ -1377,7 +1901,7 @@
                 <w:noProof/>
                 <w:webHidden/>
               </w:rPr>
-              <w:t>6</w:t>
+              <w:t>12</w:t>
             </w:r>
             <w:r>
               <w:rPr>
@@ -1390,19 +1914,23 @@
         </w:p>
         <w:p>
           <w:pPr>
-            <w:pStyle w:val="TDC1"/>
+            <w:pStyle w:val="TDC3"/>
+            <w:tabs>
+              <w:tab w:val="left" w:pos="1320"/>
+              <w:tab w:val="right" w:leader="dot" w:pos="8494"/>
+            </w:tabs>
             <w:rPr>
               <w:noProof/>
               <w:lang w:val="en-US" w:eastAsia="en-US"/>
             </w:rPr>
           </w:pPr>
-          <w:hyperlink w:anchor="_Toc116999045" w:history="1">
+          <w:hyperlink w:anchor="_Toc117100044" w:history="1">
             <w:r>
               <w:rPr>
                 <w:rStyle w:val="Hipervnculo"/>
                 <w:noProof/>
               </w:rPr>
-              <w:t>2</w:t>
+              <w:t>3.1.1</w:t>
             </w:r>
             <w:r>
               <w:rPr>
@@ -1416,7 +1944,7 @@
                 <w:rStyle w:val="Hipervnculo"/>
                 <w:noProof/>
               </w:rPr>
-              <w:t>Selección de la batería de pruebas</w:t>
+              <w:t>Laboratorio</w:t>
             </w:r>
             <w:r>
               <w:rPr>
@@ -1437,7 +1965,7 @@
                 <w:noProof/>
                 <w:webHidden/>
               </w:rPr>
-              <w:instrText xml:space="preserve"> PAGEREF _Toc116999045 \h </w:instrText>
+              <w:instrText xml:space="preserve"> PAGEREF _Toc117100044 \h </w:instrText>
             </w:r>
             <w:r>
               <w:rPr>
@@ -1457,7 +1985,91 @@
                 <w:noProof/>
                 <w:webHidden/>
               </w:rPr>
-              <w:t>7</w:t>
+              <w:t>12</w:t>
+            </w:r>
+            <w:r>
+              <w:rPr>
+                <w:noProof/>
+                <w:webHidden/>
+              </w:rPr>
+              <w:fldChar w:fldCharType="end"/>
+            </w:r>
+          </w:hyperlink>
+        </w:p>
+        <w:p>
+          <w:pPr>
+            <w:pStyle w:val="TDC3"/>
+            <w:tabs>
+              <w:tab w:val="left" w:pos="1320"/>
+              <w:tab w:val="right" w:leader="dot" w:pos="8494"/>
+            </w:tabs>
+            <w:rPr>
+              <w:noProof/>
+              <w:lang w:val="en-US" w:eastAsia="en-US"/>
+            </w:rPr>
+          </w:pPr>
+          <w:hyperlink w:anchor="_Toc117100045" w:history="1">
+            <w:r>
+              <w:rPr>
+                <w:rStyle w:val="Hipervnculo"/>
+                <w:noProof/>
+              </w:rPr>
+              <w:t>3.1.2</w:t>
+            </w:r>
+            <w:r>
+              <w:rPr>
+                <w:noProof/>
+                <w:lang w:val="en-US" w:eastAsia="en-US"/>
+              </w:rPr>
+              <w:tab/>
+            </w:r>
+            <w:r>
+              <w:rPr>
+                <w:rStyle w:val="Hipervnculo"/>
+                <w:noProof/>
+              </w:rPr>
+              <w:t>Instrumentación</w:t>
+            </w:r>
+            <w:r>
+              <w:rPr>
+                <w:noProof/>
+                <w:webHidden/>
+              </w:rPr>
+              <w:tab/>
+            </w:r>
+            <w:r>
+              <w:rPr>
+                <w:noProof/>
+                <w:webHidden/>
+              </w:rPr>
+              <w:fldChar w:fldCharType="begin"/>
+            </w:r>
+            <w:r>
+              <w:rPr>
+                <w:noProof/>
+                <w:webHidden/>
+              </w:rPr>
+              <w:instrText xml:space="preserve"> PAGEREF _Toc117100045 \h </w:instrText>
+            </w:r>
+            <w:r>
+              <w:rPr>
+                <w:noProof/>
+                <w:webHidden/>
+              </w:rPr>
+            </w:r>
+            <w:r>
+              <w:rPr>
+                <w:noProof/>
+                <w:webHidden/>
+              </w:rPr>
+              <w:fldChar w:fldCharType="separate"/>
+            </w:r>
+            <w:r>
+              <w:rPr>
+                <w:noProof/>
+                <w:webHidden/>
+              </w:rPr>
+              <w:t>12</w:t>
             </w:r>
             <w:r>
               <w:rPr>
@@ -1480,13 +2092,13 @@
               <w:lang w:val="en-US" w:eastAsia="en-US"/>
             </w:rPr>
           </w:pPr>
-          <w:hyperlink w:anchor="_Toc116999046" w:history="1">
+          <w:hyperlink w:anchor="_Toc117100046" w:history="1">
             <w:r>
               <w:rPr>
                 <w:rStyle w:val="Hipervnculo"/>
                 <w:noProof/>
               </w:rPr>
-              <w:t>2.1</w:t>
+              <w:t>3.2</w:t>
             </w:r>
             <w:r>
               <w:rPr>
@@ -1500,7 +2112,7 @@
                 <w:rStyle w:val="Hipervnculo"/>
                 <w:noProof/>
               </w:rPr>
-              <w:t>Revisión de pruebas realizadas y ubicación de sensores para evaluar riesgo de caída</w:t>
+              <w:t>Personal</w:t>
             </w:r>
             <w:r>
               <w:rPr>
@@ -1521,7 +2133,7 @@
                 <w:noProof/>
                 <w:webHidden/>
               </w:rPr>
-              <w:instrText xml:space="preserve"> PAGEREF _Toc116999046 \h </w:instrText>
+              <w:instrText xml:space="preserve"> PAGEREF _Toc117100046 \h </w:instrText>
             </w:r>
             <w:r>
               <w:rPr>
@@ -1541,7 +2153,175 @@
                 <w:noProof/>
                 <w:webHidden/>
               </w:rPr>
-              <w:t>7</w:t>
+              <w:t>12</w:t>
+            </w:r>
+            <w:r>
+              <w:rPr>
+                <w:noProof/>
+                <w:webHidden/>
+              </w:rPr>
+              <w:fldChar w:fldCharType="end"/>
+            </w:r>
+          </w:hyperlink>
+        </w:p>
+        <w:p>
+          <w:pPr>
+            <w:pStyle w:val="TDC3"/>
+            <w:tabs>
+              <w:tab w:val="left" w:pos="1320"/>
+              <w:tab w:val="right" w:leader="dot" w:pos="8494"/>
+            </w:tabs>
+            <w:rPr>
+              <w:noProof/>
+              <w:lang w:val="en-US" w:eastAsia="en-US"/>
+            </w:rPr>
+          </w:pPr>
+          <w:hyperlink w:anchor="_Toc117100047" w:history="1">
+            <w:r>
+              <w:rPr>
+                <w:rStyle w:val="Hipervnculo"/>
+                <w:noProof/>
+              </w:rPr>
+              <w:t>3.2.1</w:t>
+            </w:r>
+            <w:r>
+              <w:rPr>
+                <w:noProof/>
+                <w:lang w:val="en-US" w:eastAsia="en-US"/>
+              </w:rPr>
+              <w:tab/>
+            </w:r>
+            <w:r>
+              <w:rPr>
+                <w:rStyle w:val="Hipervnculo"/>
+                <w:noProof/>
+              </w:rPr>
+              <w:t>Auxiliares y Técnicos</w:t>
+            </w:r>
+            <w:r>
+              <w:rPr>
+                <w:noProof/>
+                <w:webHidden/>
+              </w:rPr>
+              <w:tab/>
+            </w:r>
+            <w:r>
+              <w:rPr>
+                <w:noProof/>
+                <w:webHidden/>
+              </w:rPr>
+              <w:fldChar w:fldCharType="begin"/>
+            </w:r>
+            <w:r>
+              <w:rPr>
+                <w:noProof/>
+                <w:webHidden/>
+              </w:rPr>
+              <w:instrText xml:space="preserve"> PAGEREF _Toc117100047 \h </w:instrText>
+            </w:r>
+            <w:r>
+              <w:rPr>
+                <w:noProof/>
+                <w:webHidden/>
+              </w:rPr>
+            </w:r>
+            <w:r>
+              <w:rPr>
+                <w:noProof/>
+                <w:webHidden/>
+              </w:rPr>
+              <w:fldChar w:fldCharType="separate"/>
+            </w:r>
+            <w:r>
+              <w:rPr>
+                <w:noProof/>
+                <w:webHidden/>
+              </w:rPr>
+              <w:t>12</w:t>
+            </w:r>
+            <w:r>
+              <w:rPr>
+                <w:noProof/>
+                <w:webHidden/>
+              </w:rPr>
+              <w:fldChar w:fldCharType="end"/>
+            </w:r>
+          </w:hyperlink>
+        </w:p>
+        <w:p>
+          <w:pPr>
+            <w:pStyle w:val="TDC3"/>
+            <w:tabs>
+              <w:tab w:val="left" w:pos="1320"/>
+              <w:tab w:val="right" w:leader="dot" w:pos="8494"/>
+            </w:tabs>
+            <w:rPr>
+              <w:noProof/>
+              <w:lang w:val="en-US" w:eastAsia="en-US"/>
+            </w:rPr>
+          </w:pPr>
+          <w:hyperlink w:anchor="_Toc117100048" w:history="1">
+            <w:r>
+              <w:rPr>
+                <w:rStyle w:val="Hipervnculo"/>
+                <w:noProof/>
+              </w:rPr>
+              <w:t>3.2.2</w:t>
+            </w:r>
+            <w:r>
+              <w:rPr>
+                <w:noProof/>
+                <w:lang w:val="en-US" w:eastAsia="en-US"/>
+              </w:rPr>
+              <w:tab/>
+            </w:r>
+            <w:r>
+              <w:rPr>
+                <w:rStyle w:val="Hipervnculo"/>
+                <w:noProof/>
+              </w:rPr>
+              <w:t>Tipología de Pacientes</w:t>
+            </w:r>
+            <w:r>
+              <w:rPr>
+                <w:noProof/>
+                <w:webHidden/>
+              </w:rPr>
+              <w:tab/>
+            </w:r>
+            <w:r>
+              <w:rPr>
+                <w:noProof/>
+                <w:webHidden/>
+              </w:rPr>
+              <w:fldChar w:fldCharType="begin"/>
+            </w:r>
+            <w:r>
+              <w:rPr>
+                <w:noProof/>
+                <w:webHidden/>
+              </w:rPr>
+              <w:instrText xml:space="preserve"> PAGEREF _Toc117100048 \h </w:instrText>
+            </w:r>
+            <w:r>
+              <w:rPr>
+                <w:noProof/>
+                <w:webHidden/>
+              </w:rPr>
+            </w:r>
+            <w:r>
+              <w:rPr>
+                <w:noProof/>
+                <w:webHidden/>
+              </w:rPr>
+              <w:fldChar w:fldCharType="separate"/>
+            </w:r>
+            <w:r>
+              <w:rPr>
+                <w:noProof/>
+                <w:webHidden/>
+              </w:rPr>
+              <w:t>13</w:t>
             </w:r>
             <w:r>
               <w:rPr>
@@ -1564,13 +2344,13 @@
               <w:lang w:val="en-US" w:eastAsia="en-US"/>
             </w:rPr>
           </w:pPr>
-          <w:hyperlink w:anchor="_Toc116999047" w:history="1">
+          <w:hyperlink w:anchor="_Toc117100049" w:history="1">
             <w:r>
               <w:rPr>
                 <w:rStyle w:val="Hipervnculo"/>
                 <w:noProof/>
               </w:rPr>
-              <w:t>2.2</w:t>
+              <w:t>3.3</w:t>
             </w:r>
             <w:r>
               <w:rPr>
@@ -1584,7 +2364,7 @@
                 <w:rStyle w:val="Hipervnculo"/>
                 <w:noProof/>
               </w:rPr>
-              <w:t>Revisión de variables significativas para evaluar riesgo de caída</w:t>
+              <w:t>Descripción de la prueba</w:t>
             </w:r>
             <w:r>
               <w:rPr>
@@ -1605,7 +2385,7 @@
                 <w:noProof/>
                 <w:webHidden/>
               </w:rPr>
-              <w:instrText xml:space="preserve"> PAGEREF _Toc116999047 \h </w:instrText>
+              <w:instrText xml:space="preserve"> PAGEREF _Toc117100049 \h </w:instrText>
             </w:r>
             <w:r>
               <w:rPr>
@@ -1625,7 +2405,7 @@
                 <w:noProof/>
                 <w:webHidden/>
               </w:rPr>
-              <w:t>9</w:t>
+              <w:t>13</w:t>
             </w:r>
             <w:r>
               <w:rPr>
@@ -1648,13 +2428,13 @@
               <w:lang w:val="en-US" w:eastAsia="en-US"/>
             </w:rPr>
           </w:pPr>
-          <w:hyperlink w:anchor="_Toc116999048" w:history="1">
+          <w:hyperlink w:anchor="_Toc117100050" w:history="1">
             <w:r>
               <w:rPr>
                 <w:rStyle w:val="Hipervnculo"/>
                 <w:noProof/>
               </w:rPr>
-              <w:t>2.3</w:t>
+              <w:t>3.4</w:t>
             </w:r>
             <w:r>
               <w:rPr>
@@ -1668,7 +2448,7 @@
                 <w:rStyle w:val="Hipervnculo"/>
                 <w:noProof/>
               </w:rPr>
-              <w:t>Batería de pruebas seleccionada</w:t>
+              <w:t>Metodología del registro de datos</w:t>
             </w:r>
             <w:r>
               <w:rPr>
@@ -1689,7 +2469,7 @@
                 <w:noProof/>
                 <w:webHidden/>
               </w:rPr>
-              <w:instrText xml:space="preserve"> PAGEREF _Toc116999048 \h </w:instrText>
+              <w:instrText xml:space="preserve"> PAGEREF _Toc117100050 \h </w:instrText>
             </w:r>
             <w:r>
               <w:rPr>
@@ -1709,339 +2489,7 @@
                 <w:noProof/>
                 <w:webHidden/>
               </w:rPr>
-              <w:t>9</w:t>
-            </w:r>
-            <w:r>
-              <w:rPr>
-                <w:noProof/>
-                <w:webHidden/>
-              </w:rPr>
-              <w:fldChar w:fldCharType="end"/>
-            </w:r>
-          </w:hyperlink>
-        </w:p>
-        <w:p>
-          <w:pPr>
-            <w:pStyle w:val="TDC1"/>
-            <w:rPr>
-              <w:noProof/>
-              <w:lang w:val="en-US" w:eastAsia="en-US"/>
-            </w:rPr>
-          </w:pPr>
-          <w:hyperlink w:anchor="_Toc116999049" w:history="1">
-            <w:r>
-              <w:rPr>
-                <w:rStyle w:val="Hipervnculo"/>
-                <w:noProof/>
-              </w:rPr>
-              <w:t>3</w:t>
-            </w:r>
-            <w:r>
-              <w:rPr>
-                <w:noProof/>
-                <w:lang w:val="en-US" w:eastAsia="en-US"/>
-              </w:rPr>
-              <w:tab/>
-            </w:r>
-            <w:r>
-              <w:rPr>
-                <w:rStyle w:val="Hipervnculo"/>
-                <w:noProof/>
-              </w:rPr>
-              <w:t>Protocolo del banco de pruebas</w:t>
-            </w:r>
-            <w:r>
-              <w:rPr>
-                <w:noProof/>
-                <w:webHidden/>
-              </w:rPr>
-              <w:tab/>
-            </w:r>
-            <w:r>
-              <w:rPr>
-                <w:noProof/>
-                <w:webHidden/>
-              </w:rPr>
-              <w:fldChar w:fldCharType="begin"/>
-            </w:r>
-            <w:r>
-              <w:rPr>
-                <w:noProof/>
-                <w:webHidden/>
-              </w:rPr>
-              <w:instrText xml:space="preserve"> PAGEREF _Toc116999049 \h </w:instrText>
-            </w:r>
-            <w:r>
-              <w:rPr>
-                <w:noProof/>
-                <w:webHidden/>
-              </w:rPr>
-            </w:r>
-            <w:r>
-              <w:rPr>
-                <w:noProof/>
-                <w:webHidden/>
-              </w:rPr>
-              <w:fldChar w:fldCharType="separate"/>
-            </w:r>
-            <w:r>
-              <w:rPr>
-                <w:noProof/>
-                <w:webHidden/>
-              </w:rPr>
-              <w:t>11</w:t>
-            </w:r>
-            <w:r>
-              <w:rPr>
-                <w:noProof/>
-                <w:webHidden/>
-              </w:rPr>
-              <w:fldChar w:fldCharType="end"/>
-            </w:r>
-          </w:hyperlink>
-        </w:p>
-        <w:p>
-          <w:pPr>
-            <w:pStyle w:val="TDC2"/>
-            <w:tabs>
-              <w:tab w:val="left" w:pos="880"/>
-              <w:tab w:val="right" w:leader="dot" w:pos="8494"/>
-            </w:tabs>
-            <w:rPr>
-              <w:noProof/>
-              <w:lang w:val="en-US" w:eastAsia="en-US"/>
-            </w:rPr>
-          </w:pPr>
-          <w:hyperlink w:anchor="_Toc116999050" w:history="1">
-            <w:r>
-              <w:rPr>
-                <w:rStyle w:val="Hipervnculo"/>
-                <w:noProof/>
-              </w:rPr>
-              <w:t>3.1</w:t>
-            </w:r>
-            <w:r>
-              <w:rPr>
-                <w:noProof/>
-                <w:lang w:val="en-US" w:eastAsia="en-US"/>
-              </w:rPr>
-              <w:tab/>
-            </w:r>
-            <w:r>
-              <w:rPr>
-                <w:rStyle w:val="Hipervnculo"/>
-                <w:noProof/>
-              </w:rPr>
-              <w:t>Laboratorio</w:t>
-            </w:r>
-            <w:r>
-              <w:rPr>
-                <w:noProof/>
-                <w:webHidden/>
-              </w:rPr>
-              <w:tab/>
-            </w:r>
-            <w:r>
-              <w:rPr>
-                <w:noProof/>
-                <w:webHidden/>
-              </w:rPr>
-              <w:fldChar w:fldCharType="begin"/>
-            </w:r>
-            <w:r>
-              <w:rPr>
-                <w:noProof/>
-                <w:webHidden/>
-              </w:rPr>
-              <w:instrText xml:space="preserve"> PAGEREF _Toc116999050 \h </w:instrText>
-            </w:r>
-            <w:r>
-              <w:rPr>
-                <w:noProof/>
-                <w:webHidden/>
-              </w:rPr>
-            </w:r>
-            <w:r>
-              <w:rPr>
-                <w:noProof/>
-                <w:webHidden/>
-              </w:rPr>
-              <w:fldChar w:fldCharType="separate"/>
-            </w:r>
-            <w:r>
-              <w:rPr>
-                <w:noProof/>
-                <w:webHidden/>
-              </w:rPr>
-              <w:t>11</w:t>
-            </w:r>
-            <w:r>
-              <w:rPr>
-                <w:noProof/>
-                <w:webHidden/>
-              </w:rPr>
-              <w:fldChar w:fldCharType="end"/>
-            </w:r>
-          </w:hyperlink>
-        </w:p>
-        <w:p>
-          <w:pPr>
-            <w:pStyle w:val="TDC2"/>
-            <w:tabs>
-              <w:tab w:val="left" w:pos="880"/>
-              <w:tab w:val="right" w:leader="dot" w:pos="8494"/>
-            </w:tabs>
-            <w:rPr>
-              <w:noProof/>
-              <w:lang w:val="en-US" w:eastAsia="en-US"/>
-            </w:rPr>
-          </w:pPr>
-          <w:hyperlink w:anchor="_Toc116999051" w:history="1">
-            <w:r>
-              <w:rPr>
-                <w:rStyle w:val="Hipervnculo"/>
-                <w:noProof/>
-              </w:rPr>
-              <w:t>3.2</w:t>
-            </w:r>
-            <w:r>
-              <w:rPr>
-                <w:noProof/>
-                <w:lang w:val="en-US" w:eastAsia="en-US"/>
-              </w:rPr>
-              <w:tab/>
-            </w:r>
-            <w:r>
-              <w:rPr>
-                <w:rStyle w:val="Hipervnculo"/>
-                <w:noProof/>
-              </w:rPr>
-              <w:t>Tipología de Sujetos</w:t>
-            </w:r>
-            <w:r>
-              <w:rPr>
-                <w:noProof/>
-                <w:webHidden/>
-              </w:rPr>
-              <w:tab/>
-            </w:r>
-            <w:r>
-              <w:rPr>
-                <w:noProof/>
-                <w:webHidden/>
-              </w:rPr>
-              <w:fldChar w:fldCharType="begin"/>
-            </w:r>
-            <w:r>
-              <w:rPr>
-                <w:noProof/>
-                <w:webHidden/>
-              </w:rPr>
-              <w:instrText xml:space="preserve"> PAGEREF _Toc116999051 \h </w:instrText>
-            </w:r>
-            <w:r>
-              <w:rPr>
-                <w:noProof/>
-                <w:webHidden/>
-              </w:rPr>
-            </w:r>
-            <w:r>
-              <w:rPr>
-                <w:noProof/>
-                <w:webHidden/>
-              </w:rPr>
-              <w:fldChar w:fldCharType="separate"/>
-            </w:r>
-            <w:r>
-              <w:rPr>
-                <w:noProof/>
-                <w:webHidden/>
-              </w:rPr>
-              <w:t>11</w:t>
-            </w:r>
-            <w:r>
-              <w:rPr>
-                <w:noProof/>
-                <w:webHidden/>
-              </w:rPr>
-              <w:fldChar w:fldCharType="end"/>
-            </w:r>
-          </w:hyperlink>
-        </w:p>
-        <w:p>
-          <w:pPr>
-            <w:pStyle w:val="TDC2"/>
-            <w:tabs>
-              <w:tab w:val="left" w:pos="880"/>
-              <w:tab w:val="right" w:leader="dot" w:pos="8494"/>
-            </w:tabs>
-            <w:rPr>
-              <w:noProof/>
-              <w:lang w:val="en-US" w:eastAsia="en-US"/>
-            </w:rPr>
-          </w:pPr>
-          <w:hyperlink w:anchor="_Toc116999052" w:history="1">
-            <w:r>
-              <w:rPr>
-                <w:rStyle w:val="Hipervnculo"/>
-                <w:noProof/>
-              </w:rPr>
-              <w:t>3.3</w:t>
-            </w:r>
-            <w:r>
-              <w:rPr>
-                <w:noProof/>
-                <w:lang w:val="en-US" w:eastAsia="en-US"/>
-              </w:rPr>
-              <w:tab/>
-            </w:r>
-            <w:r>
-              <w:rPr>
-                <w:rStyle w:val="Hipervnculo"/>
-                <w:noProof/>
-              </w:rPr>
-              <w:t>Descripción de la prueba</w:t>
-            </w:r>
-            <w:r>
-              <w:rPr>
-                <w:noProof/>
-                <w:webHidden/>
-              </w:rPr>
-              <w:tab/>
-            </w:r>
-            <w:r>
-              <w:rPr>
-                <w:noProof/>
-                <w:webHidden/>
-              </w:rPr>
-              <w:fldChar w:fldCharType="begin"/>
-            </w:r>
-            <w:r>
-              <w:rPr>
-                <w:noProof/>
-                <w:webHidden/>
-              </w:rPr>
-              <w:instrText xml:space="preserve"> PAGEREF _Toc116999052 \h </w:instrText>
-            </w:r>
-            <w:r>
-              <w:rPr>
-                <w:noProof/>
-                <w:webHidden/>
-              </w:rPr>
-            </w:r>
-            <w:r>
-              <w:rPr>
-                <w:noProof/>
-                <w:webHidden/>
-              </w:rPr>
-              <w:fldChar w:fldCharType="separate"/>
-            </w:r>
-            <w:r>
-              <w:rPr>
-                <w:noProof/>
-                <w:webHidden/>
-              </w:rPr>
-              <w:t>11</w:t>
+              <w:t>13</w:t>
             </w:r>
             <w:r>
               <w:rPr>
@@ -2064,13 +2512,13 @@
               <w:lang w:val="en-US" w:eastAsia="en-US"/>
             </w:rPr>
           </w:pPr>
-          <w:hyperlink w:anchor="_Toc116999053" w:history="1">
+          <w:hyperlink w:anchor="_Toc117100051" w:history="1">
             <w:r>
               <w:rPr>
                 <w:rStyle w:val="Hipervnculo"/>
                 <w:noProof/>
               </w:rPr>
-              <w:t>3.3.1</w:t>
+              <w:t>3.4.1</w:t>
             </w:r>
             <w:r>
               <w:rPr>
@@ -2084,7 +2532,7 @@
                 <w:rStyle w:val="Hipervnculo"/>
                 <w:noProof/>
               </w:rPr>
-              <w:t>Configuración</w:t>
+              <w:t>Preparación (Fase 1)</w:t>
             </w:r>
             <w:r>
               <w:rPr>
@@ -2105,7 +2553,7 @@
                 <w:noProof/>
                 <w:webHidden/>
               </w:rPr>
-              <w:instrText xml:space="preserve"> PAGEREF _Toc116999053 \h </w:instrText>
+              <w:instrText xml:space="preserve"> PAGEREF _Toc117100051 \h </w:instrText>
             </w:r>
             <w:r>
               <w:rPr>
@@ -2125,7 +2573,7 @@
                 <w:noProof/>
                 <w:webHidden/>
               </w:rPr>
-              <w:t>11</w:t>
+              <w:t>14</w:t>
             </w:r>
             <w:r>
               <w:rPr>
@@ -2148,13 +2596,13 @@
               <w:lang w:val="en-US" w:eastAsia="en-US"/>
             </w:rPr>
           </w:pPr>
-          <w:hyperlink w:anchor="_Toc116999054" w:history="1">
+          <w:hyperlink w:anchor="_Toc117100052" w:history="1">
             <w:r>
               <w:rPr>
                 <w:rStyle w:val="Hipervnculo"/>
                 <w:noProof/>
               </w:rPr>
-              <w:t>3.3.2</w:t>
+              <w:t>3.4.2</w:t>
             </w:r>
             <w:r>
               <w:rPr>
@@ -2168,7 +2616,7 @@
                 <w:rStyle w:val="Hipervnculo"/>
                 <w:noProof/>
               </w:rPr>
-              <w:t>Equipamiento requerido</w:t>
+              <w:t>Consentimiento (Fase 2)</w:t>
             </w:r>
             <w:r>
               <w:rPr>
@@ -2189,7 +2637,7 @@
                 <w:noProof/>
                 <w:webHidden/>
               </w:rPr>
-              <w:instrText xml:space="preserve"> PAGEREF _Toc116999054 \h </w:instrText>
+              <w:instrText xml:space="preserve"> PAGEREF _Toc117100052 \h </w:instrText>
             </w:r>
             <w:r>
               <w:rPr>
@@ -2209,7 +2657,7 @@
                 <w:noProof/>
                 <w:webHidden/>
               </w:rPr>
-              <w:t>11</w:t>
+              <w:t>14</w:t>
             </w:r>
             <w:r>
               <w:rPr>
@@ -2232,13 +2680,13 @@
               <w:lang w:val="en-US" w:eastAsia="en-US"/>
             </w:rPr>
           </w:pPr>
-          <w:hyperlink w:anchor="_Toc116999055" w:history="1">
+          <w:hyperlink w:anchor="_Toc117100053" w:history="1">
             <w:r>
               <w:rPr>
                 <w:rStyle w:val="Hipervnculo"/>
                 <w:noProof/>
               </w:rPr>
-              <w:t>3.3.3</w:t>
+              <w:t>3.4.3</w:t>
             </w:r>
             <w:r>
               <w:rPr>
@@ -2252,7 +2700,7 @@
                 <w:rStyle w:val="Hipervnculo"/>
                 <w:noProof/>
               </w:rPr>
-              <w:t>Configuración del IMU</w:t>
+              <w:t>Configuración del IMU (Inertial Measurement Unit) y marcadores (Fase 3)</w:t>
             </w:r>
             <w:r>
               <w:rPr>
@@ -2273,7 +2721,7 @@
                 <w:noProof/>
                 <w:webHidden/>
               </w:rPr>
-              <w:instrText xml:space="preserve"> PAGEREF _Toc116999055 \h </w:instrText>
+              <w:instrText xml:space="preserve"> PAGEREF _Toc117100053 \h </w:instrText>
             </w:r>
             <w:r>
               <w:rPr>
@@ -2293,7 +2741,7 @@
                 <w:noProof/>
                 <w:webHidden/>
               </w:rPr>
-              <w:t>12</w:t>
+              <w:t>15</w:t>
             </w:r>
             <w:r>
               <w:rPr>
@@ -2316,13 +2764,13 @@
               <w:lang w:val="en-US" w:eastAsia="en-US"/>
             </w:rPr>
           </w:pPr>
-          <w:hyperlink w:anchor="_Toc116999056" w:history="1">
+          <w:hyperlink w:anchor="_Toc117100054" w:history="1">
             <w:r>
               <w:rPr>
                 <w:rStyle w:val="Hipervnculo"/>
                 <w:noProof/>
               </w:rPr>
-              <w:t>3.3.4</w:t>
+              <w:t>3.4.4</w:t>
             </w:r>
             <w:r>
               <w:rPr>
@@ -2336,7 +2784,7 @@
                 <w:rStyle w:val="Hipervnculo"/>
                 <w:noProof/>
               </w:rPr>
-              <w:t>Método</w:t>
+              <w:t>Configuración de registro de MOCAP por marcadores reflectantes (Fase 4)</w:t>
             </w:r>
             <w:r>
               <w:rPr>
@@ -2357,7 +2805,7 @@
                 <w:noProof/>
                 <w:webHidden/>
               </w:rPr>
-              <w:instrText xml:space="preserve"> PAGEREF _Toc116999056 \h </w:instrText>
+              <w:instrText xml:space="preserve"> PAGEREF _Toc117100054 \h </w:instrText>
             </w:r>
             <w:r>
               <w:rPr>
@@ -2377,7 +2825,7 @@
                 <w:noProof/>
                 <w:webHidden/>
               </w:rPr>
-              <w:t>12</w:t>
+              <w:t>17</w:t>
             </w:r>
             <w:r>
               <w:rPr>
@@ -2390,9 +2838,9 @@
         </w:p>
         <w:p>
           <w:pPr>
-            <w:pStyle w:val="TDC2"/>
+            <w:pStyle w:val="TDC3"/>
             <w:tabs>
-              <w:tab w:val="left" w:pos="880"/>
+              <w:tab w:val="left" w:pos="1320"/>
               <w:tab w:val="right" w:leader="dot" w:pos="8494"/>
             </w:tabs>
             <w:rPr>
@@ -2400,13 +2848,13 @@
               <w:lang w:val="en-US" w:eastAsia="en-US"/>
             </w:rPr>
           </w:pPr>
-          <w:hyperlink w:anchor="_Toc116999057" w:history="1">
+          <w:hyperlink w:anchor="_Toc117100055" w:history="1">
             <w:r>
               <w:rPr>
                 <w:rStyle w:val="Hipervnculo"/>
                 <w:noProof/>
               </w:rPr>
-              <w:t>3.4</w:t>
+              <w:t>3.4.5</w:t>
             </w:r>
             <w:r>
               <w:rPr>
@@ -2420,7 +2868,7 @@
                 <w:rStyle w:val="Hipervnculo"/>
                 <w:noProof/>
               </w:rPr>
-              <w:t>Validación</w:t>
+              <w:t>Registro (Fase 5)</w:t>
             </w:r>
             <w:r>
               <w:rPr>
@@ -2441,7 +2889,7 @@
                 <w:noProof/>
                 <w:webHidden/>
               </w:rPr>
-              <w:instrText xml:space="preserve"> PAGEREF _Toc116999057 \h </w:instrText>
+              <w:instrText xml:space="preserve"> PAGEREF _Toc117100055 \h </w:instrText>
             </w:r>
             <w:r>
               <w:rPr>
@@ -2461,7 +2909,91 @@
                 <w:noProof/>
                 <w:webHidden/>
               </w:rPr>
-              <w:t>12</w:t>
+              <w:t>20</w:t>
+            </w:r>
+            <w:r>
+              <w:rPr>
+                <w:noProof/>
+                <w:webHidden/>
+              </w:rPr>
+              <w:fldChar w:fldCharType="end"/>
+            </w:r>
+          </w:hyperlink>
+        </w:p>
+        <w:p>
+          <w:pPr>
+            <w:pStyle w:val="TDC3"/>
+            <w:tabs>
+              <w:tab w:val="left" w:pos="1320"/>
+              <w:tab w:val="right" w:leader="dot" w:pos="8494"/>
+            </w:tabs>
+            <w:rPr>
+              <w:noProof/>
+              <w:lang w:val="en-US" w:eastAsia="en-US"/>
+            </w:rPr>
+          </w:pPr>
+          <w:hyperlink w:anchor="_Toc117100056" w:history="1">
+            <w:r>
+              <w:rPr>
+                <w:rStyle w:val="Hipervnculo"/>
+                <w:noProof/>
+              </w:rPr>
+              <w:t>3.4.6</w:t>
+            </w:r>
+            <w:r>
+              <w:rPr>
+                <w:noProof/>
+                <w:lang w:val="en-US" w:eastAsia="en-US"/>
+              </w:rPr>
+              <w:tab/>
+            </w:r>
+            <w:r>
+              <w:rPr>
+                <w:rStyle w:val="Hipervnculo"/>
+                <w:noProof/>
+              </w:rPr>
+              <w:t>Validación (Fase 6)</w:t>
+            </w:r>
+            <w:r>
+              <w:rPr>
+                <w:noProof/>
+                <w:webHidden/>
+              </w:rPr>
+              <w:tab/>
+            </w:r>
+            <w:r>
+              <w:rPr>
+                <w:noProof/>
+                <w:webHidden/>
+              </w:rPr>
+              <w:fldChar w:fldCharType="begin"/>
+            </w:r>
+            <w:r>
+              <w:rPr>
+                <w:noProof/>
+                <w:webHidden/>
+              </w:rPr>
+              <w:instrText xml:space="preserve"> PAGEREF _Toc117100056 \h </w:instrText>
+            </w:r>
+            <w:r>
+              <w:rPr>
+                <w:noProof/>
+                <w:webHidden/>
+              </w:rPr>
+            </w:r>
+            <w:r>
+              <w:rPr>
+                <w:noProof/>
+                <w:webHidden/>
+              </w:rPr>
+              <w:fldChar w:fldCharType="separate"/>
+            </w:r>
+            <w:r>
+              <w:rPr>
+                <w:noProof/>
+                <w:webHidden/>
+              </w:rPr>
+              <w:t>21</w:t>
             </w:r>
             <w:r>
               <w:rPr>
@@ -2480,7 +3012,7 @@
               <w:lang w:val="en-US" w:eastAsia="en-US"/>
             </w:rPr>
           </w:pPr>
-          <w:hyperlink w:anchor="_Toc116999058" w:history="1">
+          <w:hyperlink w:anchor="_Toc117100057" w:history="1">
             <w:r>
               <w:rPr>
                 <w:rStyle w:val="Hipervnculo"/>
@@ -2521,7 +3053,7 @@
                 <w:noProof/>
                 <w:webHidden/>
               </w:rPr>
-              <w:instrText xml:space="preserve"> PAGEREF _Toc116999058 \h </w:instrText>
+              <w:instrText xml:space="preserve"> PAGEREF _Toc117100057 \h </w:instrText>
             </w:r>
             <w:r>
               <w:rPr>
@@ -2541,7 +3073,7 @@
                 <w:noProof/>
                 <w:webHidden/>
               </w:rPr>
-              <w:t>15</w:t>
+              <w:t>24</w:t>
             </w:r>
             <w:r>
               <w:rPr>
@@ -2560,7 +3092,7 @@
               <w:lang w:val="en-US" w:eastAsia="en-US"/>
             </w:rPr>
           </w:pPr>
-          <w:hyperlink w:anchor="_Toc116999059" w:history="1">
+          <w:hyperlink w:anchor="_Toc117100058" w:history="1">
             <w:r>
               <w:rPr>
                 <w:rStyle w:val="Hipervnculo"/>
@@ -2601,7 +3133,7 @@
                 <w:noProof/>
                 <w:webHidden/>
               </w:rPr>
-              <w:instrText xml:space="preserve"> PAGEREF _Toc116999059 \h </w:instrText>
+              <w:instrText xml:space="preserve"> PAGEREF _Toc117100058 \h </w:instrText>
             </w:r>
             <w:r>
               <w:rPr>
@@ -2621,7 +3153,7 @@
                 <w:noProof/>
                 <w:webHidden/>
               </w:rPr>
-              <w:t>16</w:t>
+              <w:t>25</w:t>
             </w:r>
             <w:r>
               <w:rPr>
@@ -2649,7 +3181,7 @@
       </w:pPr>
       <w:bookmarkStart w:id="2" w:name="_Toc509834508"/>
       <w:bookmarkStart w:id="3" w:name="_Toc509921660"/>
-      <w:bookmarkStart w:id="4" w:name="_Toc116999036"/>
+      <w:bookmarkStart w:id="4" w:name="_Toc117100028"/>
       <w:r>
         <w:lastRenderedPageBreak/>
         <w:t>Índice de figuras</w:t>
@@ -2687,13 +3219,13 @@
         </w:rPr>
         <w:fldChar w:fldCharType="separate"/>
       </w:r>
-      <w:hyperlink w:anchor="_Toc116999060" w:history="1">
+      <w:hyperlink w:anchor="_Toc117100059" w:history="1">
         <w:r>
           <w:rPr>
             <w:rStyle w:val="Hipervnculo"/>
             <w:noProof/>
           </w:rPr>
-          <w:t>Figura 1: Medición de la marcha Humana mediante sensores inerciales</w:t>
+          <w:t>Figura 1: Colocación inerciales (izq), modelo de marcha (centro), aplicación de informes de registros (derecha)</w:t>
         </w:r>
         <w:r>
           <w:rPr>
@@ -2714,7 +3246,7 @@
             <w:noProof/>
             <w:webHidden/>
           </w:rPr>
-          <w:instrText xml:space="preserve"> PAGEREF _Toc116999060 \h </w:instrText>
+          <w:instrText xml:space="preserve"> PAGEREF _Toc117100059 \h </w:instrText>
         </w:r>
         <w:r>
           <w:rPr>
@@ -2734,7 +3266,7 @@
             <w:noProof/>
             <w:webHidden/>
           </w:rPr>
-          <w:t>5</w:t>
+          <w:t>6</w:t>
         </w:r>
         <w:r>
           <w:rPr>
@@ -2756,13 +3288,13 @@
           <w:lang w:val="en-US" w:eastAsia="en-US"/>
         </w:rPr>
       </w:pPr>
-      <w:hyperlink w:anchor="_Toc116999061" w:history="1">
+      <w:hyperlink w:anchor="_Toc117100060" w:history="1">
         <w:r>
           <w:rPr>
             <w:rStyle w:val="Hipervnculo"/>
             <w:noProof/>
           </w:rPr>
-          <w:t>Figura 2: Marcadores óptico en región sacro</w:t>
+          <w:t>Figura 2: Proceso de registro y validación inicial de la batería de pruebas seleccionada</w:t>
         </w:r>
         <w:r>
           <w:rPr>
@@ -2783,7 +3315,7 @@
             <w:noProof/>
             <w:webHidden/>
           </w:rPr>
-          <w:instrText xml:space="preserve"> PAGEREF _Toc116999061 \h </w:instrText>
+          <w:instrText xml:space="preserve"> PAGEREF _Toc117100060 \h </w:instrText>
         </w:r>
         <w:r>
           <w:rPr>
@@ -2803,7 +3335,7 @@
             <w:noProof/>
             <w:webHidden/>
           </w:rPr>
-          <w:t>13</w:t>
+          <w:t>14</w:t>
         </w:r>
         <w:r>
           <w:rPr>
@@ -2816,42 +3348,6 @@
     </w:p>
     <w:p>
       <w:pPr>
-        <w:rPr>
-          <w:rFonts w:eastAsiaTheme="majorEastAsia"/>
-        </w:rPr>
-      </w:pPr>
-      <w:r>
-        <w:rPr>
-          <w:rFonts w:eastAsiaTheme="majorEastAsia"/>
-        </w:rPr>
-        <w:fldChar w:fldCharType="end"/>
-      </w:r>
-    </w:p>
-    <w:p>
-      <w:pPr>
-        <w:pStyle w:val="Titulo1"/>
-        <w:rPr>
-          <w:noProof/>
-        </w:rPr>
-      </w:pPr>
-      <w:bookmarkStart w:id="5" w:name="_Toc116999037"/>
-      <w:r>
-        <w:lastRenderedPageBreak/>
-        <w:t>Índice de Tablas</w:t>
-      </w:r>
-      <w:bookmarkEnd w:id="5"/>
-      <w:r>
-        <w:fldChar w:fldCharType="begin"/>
-      </w:r>
-      <w:r>
-        <w:instrText xml:space="preserve"> TOC \h \z \c "Tabla" </w:instrText>
-      </w:r>
-      <w:r>
-        <w:fldChar w:fldCharType="separate"/>
-      </w:r>
-    </w:p>
-    <w:p>
-      <w:pPr>
         <w:pStyle w:val="Tabladeilustraciones"/>
         <w:tabs>
           <w:tab w:val="right" w:leader="dot" w:pos="8494"/>
@@ -2861,7 +3357,664 @@
           <w:lang w:val="en-US" w:eastAsia="en-US"/>
         </w:rPr>
       </w:pPr>
-      <w:hyperlink w:anchor="_Toc116999066" w:history="1">
+      <w:hyperlink w:anchor="_Toc117100061" w:history="1">
+        <w:r>
+          <w:rPr>
+            <w:rStyle w:val="Hipervnculo"/>
+            <w:noProof/>
+          </w:rPr>
+          <w:t>Figura 3: Código de función de calibración de sensores Metamotion para Magnetoscopio, Giroscopio y Acelerómetro.</w:t>
+        </w:r>
+        <w:r>
+          <w:rPr>
+            <w:noProof/>
+            <w:webHidden/>
+          </w:rPr>
+          <w:tab/>
+        </w:r>
+        <w:r>
+          <w:rPr>
+            <w:noProof/>
+            <w:webHidden/>
+          </w:rPr>
+          <w:fldChar w:fldCharType="begin"/>
+        </w:r>
+        <w:r>
+          <w:rPr>
+            <w:noProof/>
+            <w:webHidden/>
+          </w:rPr>
+          <w:instrText xml:space="preserve"> PAGEREF _Toc117100061 \h </w:instrText>
+        </w:r>
+        <w:r>
+          <w:rPr>
+            <w:noProof/>
+            <w:webHidden/>
+          </w:rPr>
+        </w:r>
+        <w:r>
+          <w:rPr>
+            <w:noProof/>
+            <w:webHidden/>
+          </w:rPr>
+          <w:fldChar w:fldCharType="separate"/>
+        </w:r>
+        <w:r>
+          <w:rPr>
+            <w:noProof/>
+            <w:webHidden/>
+          </w:rPr>
+          <w:t>16</w:t>
+        </w:r>
+        <w:r>
+          <w:rPr>
+            <w:noProof/>
+            <w:webHidden/>
+          </w:rPr>
+          <w:fldChar w:fldCharType="end"/>
+        </w:r>
+      </w:hyperlink>
+    </w:p>
+    <w:p>
+      <w:pPr>
+        <w:pStyle w:val="Tabladeilustraciones"/>
+        <w:tabs>
+          <w:tab w:val="right" w:leader="dot" w:pos="8494"/>
+        </w:tabs>
+        <w:rPr>
+          <w:noProof/>
+          <w:lang w:val="en-US" w:eastAsia="en-US"/>
+        </w:rPr>
+      </w:pPr>
+      <w:hyperlink w:anchor="_Toc117100062" w:history="1">
+        <w:r>
+          <w:rPr>
+            <w:rStyle w:val="Hipervnculo"/>
+            <w:noProof/>
+          </w:rPr>
+          <w:t>Figura 4: Proceso de calibración del acelerómetro</w:t>
+        </w:r>
+        <w:r>
+          <w:rPr>
+            <w:noProof/>
+            <w:webHidden/>
+          </w:rPr>
+          <w:tab/>
+        </w:r>
+        <w:r>
+          <w:rPr>
+            <w:noProof/>
+            <w:webHidden/>
+          </w:rPr>
+          <w:fldChar w:fldCharType="begin"/>
+        </w:r>
+        <w:r>
+          <w:rPr>
+            <w:noProof/>
+            <w:webHidden/>
+          </w:rPr>
+          <w:instrText xml:space="preserve"> PAGEREF _Toc117100062 \h </w:instrText>
+        </w:r>
+        <w:r>
+          <w:rPr>
+            <w:noProof/>
+            <w:webHidden/>
+          </w:rPr>
+        </w:r>
+        <w:r>
+          <w:rPr>
+            <w:noProof/>
+            <w:webHidden/>
+          </w:rPr>
+          <w:fldChar w:fldCharType="separate"/>
+        </w:r>
+        <w:r>
+          <w:rPr>
+            <w:noProof/>
+            <w:webHidden/>
+          </w:rPr>
+          <w:t>16</w:t>
+        </w:r>
+        <w:r>
+          <w:rPr>
+            <w:noProof/>
+            <w:webHidden/>
+          </w:rPr>
+          <w:fldChar w:fldCharType="end"/>
+        </w:r>
+      </w:hyperlink>
+    </w:p>
+    <w:p>
+      <w:pPr>
+        <w:pStyle w:val="Tabladeilustraciones"/>
+        <w:tabs>
+          <w:tab w:val="right" w:leader="dot" w:pos="8494"/>
+        </w:tabs>
+        <w:rPr>
+          <w:noProof/>
+          <w:lang w:val="en-US" w:eastAsia="en-US"/>
+        </w:rPr>
+      </w:pPr>
+      <w:hyperlink w:anchor="_Toc117100063" w:history="1">
+        <w:r>
+          <w:rPr>
+            <w:rStyle w:val="Hipervnculo"/>
+            <w:noProof/>
+          </w:rPr>
+          <w:t>Figura 5: Izquierda: Yaw (Eje Z), Pitch (Eje Y). Roll (Eje X). Derecha: inercial con ejes</w:t>
+        </w:r>
+        <w:r>
+          <w:rPr>
+            <w:noProof/>
+            <w:webHidden/>
+          </w:rPr>
+          <w:tab/>
+        </w:r>
+        <w:r>
+          <w:rPr>
+            <w:noProof/>
+            <w:webHidden/>
+          </w:rPr>
+          <w:fldChar w:fldCharType="begin"/>
+        </w:r>
+        <w:r>
+          <w:rPr>
+            <w:noProof/>
+            <w:webHidden/>
+          </w:rPr>
+          <w:instrText xml:space="preserve"> PAGEREF _Toc117100063 \h </w:instrText>
+        </w:r>
+        <w:r>
+          <w:rPr>
+            <w:noProof/>
+            <w:webHidden/>
+          </w:rPr>
+        </w:r>
+        <w:r>
+          <w:rPr>
+            <w:noProof/>
+            <w:webHidden/>
+          </w:rPr>
+          <w:fldChar w:fldCharType="separate"/>
+        </w:r>
+        <w:r>
+          <w:rPr>
+            <w:noProof/>
+            <w:webHidden/>
+          </w:rPr>
+          <w:t>17</w:t>
+        </w:r>
+        <w:r>
+          <w:rPr>
+            <w:noProof/>
+            <w:webHidden/>
+          </w:rPr>
+          <w:fldChar w:fldCharType="end"/>
+        </w:r>
+      </w:hyperlink>
+    </w:p>
+    <w:p>
+      <w:pPr>
+        <w:pStyle w:val="Tabladeilustraciones"/>
+        <w:tabs>
+          <w:tab w:val="right" w:leader="dot" w:pos="8494"/>
+        </w:tabs>
+        <w:rPr>
+          <w:noProof/>
+          <w:lang w:val="en-US" w:eastAsia="en-US"/>
+        </w:rPr>
+      </w:pPr>
+      <w:hyperlink w:anchor="_Toc117100064" w:history="1">
+        <w:r>
+          <w:rPr>
+            <w:rStyle w:val="Hipervnculo"/>
+            <w:noProof/>
+          </w:rPr>
+          <w:t>Figura 6: Cámara OptiTrack</w:t>
+        </w:r>
+        <w:r>
+          <w:rPr>
+            <w:noProof/>
+            <w:webHidden/>
+          </w:rPr>
+          <w:tab/>
+        </w:r>
+        <w:r>
+          <w:rPr>
+            <w:noProof/>
+            <w:webHidden/>
+          </w:rPr>
+          <w:fldChar w:fldCharType="begin"/>
+        </w:r>
+        <w:r>
+          <w:rPr>
+            <w:noProof/>
+            <w:webHidden/>
+          </w:rPr>
+          <w:instrText xml:space="preserve"> PAGEREF _Toc117100064 \h </w:instrText>
+        </w:r>
+        <w:r>
+          <w:rPr>
+            <w:noProof/>
+            <w:webHidden/>
+          </w:rPr>
+        </w:r>
+        <w:r>
+          <w:rPr>
+            <w:noProof/>
+            <w:webHidden/>
+          </w:rPr>
+          <w:fldChar w:fldCharType="separate"/>
+        </w:r>
+        <w:r>
+          <w:rPr>
+            <w:noProof/>
+            <w:webHidden/>
+          </w:rPr>
+          <w:t>18</w:t>
+        </w:r>
+        <w:r>
+          <w:rPr>
+            <w:noProof/>
+            <w:webHidden/>
+          </w:rPr>
+          <w:fldChar w:fldCharType="end"/>
+        </w:r>
+      </w:hyperlink>
+    </w:p>
+    <w:p>
+      <w:pPr>
+        <w:pStyle w:val="Tabladeilustraciones"/>
+        <w:tabs>
+          <w:tab w:val="right" w:leader="dot" w:pos="8494"/>
+        </w:tabs>
+        <w:rPr>
+          <w:noProof/>
+          <w:lang w:val="en-US" w:eastAsia="en-US"/>
+        </w:rPr>
+      </w:pPr>
+      <w:hyperlink w:anchor="_Toc117100065" w:history="1">
+        <w:r>
+          <w:rPr>
+            <w:rStyle w:val="Hipervnculo"/>
+            <w:noProof/>
+          </w:rPr>
+          <w:t>Figura 7: Marcadores óptico en región sacro ( cambiar no válida)</w:t>
+        </w:r>
+        <w:r>
+          <w:rPr>
+            <w:noProof/>
+            <w:webHidden/>
+          </w:rPr>
+          <w:tab/>
+        </w:r>
+        <w:r>
+          <w:rPr>
+            <w:noProof/>
+            <w:webHidden/>
+          </w:rPr>
+          <w:fldChar w:fldCharType="begin"/>
+        </w:r>
+        <w:r>
+          <w:rPr>
+            <w:noProof/>
+            <w:webHidden/>
+          </w:rPr>
+          <w:instrText xml:space="preserve"> PAGEREF _Toc117100065 \h </w:instrText>
+        </w:r>
+        <w:r>
+          <w:rPr>
+            <w:noProof/>
+            <w:webHidden/>
+          </w:rPr>
+        </w:r>
+        <w:r>
+          <w:rPr>
+            <w:noProof/>
+            <w:webHidden/>
+          </w:rPr>
+          <w:fldChar w:fldCharType="separate"/>
+        </w:r>
+        <w:r>
+          <w:rPr>
+            <w:noProof/>
+            <w:webHidden/>
+          </w:rPr>
+          <w:t>19</w:t>
+        </w:r>
+        <w:r>
+          <w:rPr>
+            <w:noProof/>
+            <w:webHidden/>
+          </w:rPr>
+          <w:fldChar w:fldCharType="end"/>
+        </w:r>
+      </w:hyperlink>
+    </w:p>
+    <w:p>
+      <w:pPr>
+        <w:pStyle w:val="Tabladeilustraciones"/>
+        <w:tabs>
+          <w:tab w:val="right" w:leader="dot" w:pos="8494"/>
+        </w:tabs>
+        <w:rPr>
+          <w:noProof/>
+          <w:lang w:val="en-US" w:eastAsia="en-US"/>
+        </w:rPr>
+      </w:pPr>
+      <w:hyperlink w:anchor="_Toc117100066" w:history="1">
+        <w:r>
+          <w:rPr>
+            <w:rStyle w:val="Hipervnculo"/>
+            <w:noProof/>
+          </w:rPr>
+          <w:t>Figura 8: Aplicación de registro de datos del IMU (IBC)</w:t>
+        </w:r>
+        <w:r>
+          <w:rPr>
+            <w:noProof/>
+            <w:webHidden/>
+          </w:rPr>
+          <w:tab/>
+        </w:r>
+        <w:r>
+          <w:rPr>
+            <w:noProof/>
+            <w:webHidden/>
+          </w:rPr>
+          <w:fldChar w:fldCharType="begin"/>
+        </w:r>
+        <w:r>
+          <w:rPr>
+            <w:noProof/>
+            <w:webHidden/>
+          </w:rPr>
+          <w:instrText xml:space="preserve"> PAGEREF _Toc117100066 \h </w:instrText>
+        </w:r>
+        <w:r>
+          <w:rPr>
+            <w:noProof/>
+            <w:webHidden/>
+          </w:rPr>
+        </w:r>
+        <w:r>
+          <w:rPr>
+            <w:noProof/>
+            <w:webHidden/>
+          </w:rPr>
+          <w:fldChar w:fldCharType="separate"/>
+        </w:r>
+        <w:r>
+          <w:rPr>
+            <w:noProof/>
+            <w:webHidden/>
+          </w:rPr>
+          <w:t>20</w:t>
+        </w:r>
+        <w:r>
+          <w:rPr>
+            <w:noProof/>
+            <w:webHidden/>
+          </w:rPr>
+          <w:fldChar w:fldCharType="end"/>
+        </w:r>
+      </w:hyperlink>
+    </w:p>
+    <w:p>
+      <w:pPr>
+        <w:pStyle w:val="Tabladeilustraciones"/>
+        <w:tabs>
+          <w:tab w:val="right" w:leader="dot" w:pos="8494"/>
+        </w:tabs>
+        <w:rPr>
+          <w:noProof/>
+          <w:lang w:val="en-US" w:eastAsia="en-US"/>
+        </w:rPr>
+      </w:pPr>
+      <w:hyperlink w:anchor="_Toc117100067" w:history="1">
+        <w:r>
+          <w:rPr>
+            <w:rStyle w:val="Hipervnculo"/>
+            <w:noProof/>
+          </w:rPr>
+          <w:t>Figura 9: Fichero CSV de registro de captación de IMU (Extracto)</w:t>
+        </w:r>
+        <w:r>
+          <w:rPr>
+            <w:noProof/>
+            <w:webHidden/>
+          </w:rPr>
+          <w:tab/>
+        </w:r>
+        <w:r>
+          <w:rPr>
+            <w:noProof/>
+            <w:webHidden/>
+          </w:rPr>
+          <w:fldChar w:fldCharType="begin"/>
+        </w:r>
+        <w:r>
+          <w:rPr>
+            <w:noProof/>
+            <w:webHidden/>
+          </w:rPr>
+          <w:instrText xml:space="preserve"> PAGEREF _Toc117100067 \h </w:instrText>
+        </w:r>
+        <w:r>
+          <w:rPr>
+            <w:noProof/>
+            <w:webHidden/>
+          </w:rPr>
+        </w:r>
+        <w:r>
+          <w:rPr>
+            <w:noProof/>
+            <w:webHidden/>
+          </w:rPr>
+          <w:fldChar w:fldCharType="separate"/>
+        </w:r>
+        <w:r>
+          <w:rPr>
+            <w:noProof/>
+            <w:webHidden/>
+          </w:rPr>
+          <w:t>20</w:t>
+        </w:r>
+        <w:r>
+          <w:rPr>
+            <w:noProof/>
+            <w:webHidden/>
+          </w:rPr>
+          <w:fldChar w:fldCharType="end"/>
+        </w:r>
+      </w:hyperlink>
+    </w:p>
+    <w:p>
+      <w:pPr>
+        <w:pStyle w:val="Tabladeilustraciones"/>
+        <w:tabs>
+          <w:tab w:val="right" w:leader="dot" w:pos="8494"/>
+        </w:tabs>
+        <w:rPr>
+          <w:noProof/>
+          <w:lang w:val="en-US" w:eastAsia="en-US"/>
+        </w:rPr>
+      </w:pPr>
+      <w:hyperlink w:anchor="_Toc117100068" w:history="1">
+        <w:r>
+          <w:rPr>
+            <w:rStyle w:val="Hipervnculo"/>
+            <w:noProof/>
+          </w:rPr>
+          <w:t>Figura 10: Aceleración Vertical – Eje Z (Arriba). Aceleración Antero-Posterior – Eje Y (Centro). Aceleración Lateral – Eje X (Abajo).</w:t>
+        </w:r>
+        <w:r>
+          <w:rPr>
+            <w:noProof/>
+            <w:webHidden/>
+          </w:rPr>
+          <w:tab/>
+        </w:r>
+        <w:r>
+          <w:rPr>
+            <w:noProof/>
+            <w:webHidden/>
+          </w:rPr>
+          <w:fldChar w:fldCharType="begin"/>
+        </w:r>
+        <w:r>
+          <w:rPr>
+            <w:noProof/>
+            <w:webHidden/>
+          </w:rPr>
+          <w:instrText xml:space="preserve"> PAGEREF _Toc117100068 \h </w:instrText>
+        </w:r>
+        <w:r>
+          <w:rPr>
+            <w:noProof/>
+            <w:webHidden/>
+          </w:rPr>
+        </w:r>
+        <w:r>
+          <w:rPr>
+            <w:noProof/>
+            <w:webHidden/>
+          </w:rPr>
+          <w:fldChar w:fldCharType="separate"/>
+        </w:r>
+        <w:r>
+          <w:rPr>
+            <w:noProof/>
+            <w:webHidden/>
+          </w:rPr>
+          <w:t>22</w:t>
+        </w:r>
+        <w:r>
+          <w:rPr>
+            <w:noProof/>
+            <w:webHidden/>
+          </w:rPr>
+          <w:fldChar w:fldCharType="end"/>
+        </w:r>
+      </w:hyperlink>
+    </w:p>
+    <w:p>
+      <w:pPr>
+        <w:pStyle w:val="Tabladeilustraciones"/>
+        <w:tabs>
+          <w:tab w:val="right" w:leader="dot" w:pos="8494"/>
+        </w:tabs>
+        <w:rPr>
+          <w:noProof/>
+          <w:lang w:val="en-US" w:eastAsia="en-US"/>
+        </w:rPr>
+      </w:pPr>
+      <w:hyperlink w:anchor="_Toc117100069" w:history="1">
+        <w:r>
+          <w:rPr>
+            <w:rStyle w:val="Hipervnculo"/>
+            <w:noProof/>
+          </w:rPr>
+          <w:t>Figura 11: Registro de Aceleración lineal distribuida en 3 ejes del IMU</w:t>
+        </w:r>
+        <w:r>
+          <w:rPr>
+            <w:noProof/>
+            <w:webHidden/>
+          </w:rPr>
+          <w:tab/>
+        </w:r>
+        <w:r>
+          <w:rPr>
+            <w:noProof/>
+            <w:webHidden/>
+          </w:rPr>
+          <w:fldChar w:fldCharType="begin"/>
+        </w:r>
+        <w:r>
+          <w:rPr>
+            <w:noProof/>
+            <w:webHidden/>
+          </w:rPr>
+          <w:instrText xml:space="preserve"> PAGEREF _Toc117100069 \h </w:instrText>
+        </w:r>
+        <w:r>
+          <w:rPr>
+            <w:noProof/>
+            <w:webHidden/>
+          </w:rPr>
+        </w:r>
+        <w:r>
+          <w:rPr>
+            <w:noProof/>
+            <w:webHidden/>
+          </w:rPr>
+          <w:fldChar w:fldCharType="separate"/>
+        </w:r>
+        <w:r>
+          <w:rPr>
+            <w:noProof/>
+            <w:webHidden/>
+          </w:rPr>
+          <w:t>22</w:t>
+        </w:r>
+        <w:r>
+          <w:rPr>
+            <w:noProof/>
+            <w:webHidden/>
+          </w:rPr>
+          <w:fldChar w:fldCharType="end"/>
+        </w:r>
+      </w:hyperlink>
+    </w:p>
+    <w:p>
+      <w:pPr>
+        <w:rPr>
+          <w:rFonts w:eastAsiaTheme="majorEastAsia"/>
+        </w:rPr>
+      </w:pPr>
+      <w:r>
+        <w:rPr>
+          <w:rFonts w:eastAsiaTheme="majorEastAsia"/>
+        </w:rPr>
+        <w:fldChar w:fldCharType="end"/>
+      </w:r>
+    </w:p>
+    <w:p>
+      <w:pPr>
+        <w:pStyle w:val="Titulo1"/>
+        <w:rPr>
+          <w:noProof/>
+        </w:rPr>
+      </w:pPr>
+      <w:bookmarkStart w:id="5" w:name="_Toc117100029"/>
+      <w:r>
+        <w:lastRenderedPageBreak/>
+        <w:t>Índice de Tablas</w:t>
+      </w:r>
+      <w:bookmarkEnd w:id="5"/>
+      <w:r>
+        <w:fldChar w:fldCharType="begin"/>
+      </w:r>
+      <w:r>
+        <w:instrText xml:space="preserve"> TOC \h \z \c "Tabla" </w:instrText>
+      </w:r>
+      <w:r>
+        <w:fldChar w:fldCharType="separate"/>
+      </w:r>
+    </w:p>
+    <w:p>
+      <w:pPr>
+        <w:pStyle w:val="Tabladeilustraciones"/>
+        <w:tabs>
+          <w:tab w:val="right" w:leader="dot" w:pos="8494"/>
+        </w:tabs>
+        <w:rPr>
+          <w:noProof/>
+          <w:lang w:val="en-US" w:eastAsia="en-US"/>
+        </w:rPr>
+      </w:pPr>
+      <w:hyperlink w:anchor="_Toc117100070" w:history="1">
         <w:r>
           <w:rPr>
             <w:rStyle w:val="Hipervnculo"/>
@@ -2888,7 +4041,7 @@
             <w:noProof/>
             <w:webHidden/>
           </w:rPr>
-          <w:instrText xml:space="preserve"> PAGEREF _Toc116999066 \h </w:instrText>
+          <w:instrText xml:space="preserve"> PAGEREF _Toc117100070 \h </w:instrText>
         </w:r>
         <w:r>
           <w:rPr>
@@ -2930,7 +4083,7 @@
           <w:lang w:val="en-US" w:eastAsia="en-US"/>
         </w:rPr>
       </w:pPr>
-      <w:hyperlink w:anchor="_Toc116999067" w:history="1">
+      <w:hyperlink w:anchor="_Toc117100071" w:history="1">
         <w:r>
           <w:rPr>
             <w:rStyle w:val="Hipervnculo"/>
@@ -2957,7 +4110,7 @@
             <w:noProof/>
             <w:webHidden/>
           </w:rPr>
-          <w:instrText xml:space="preserve"> PAGEREF _Toc116999067 \h </w:instrText>
+          <w:instrText xml:space="preserve"> PAGEREF _Toc117100071 \h </w:instrText>
         </w:r>
         <w:r>
           <w:rPr>
@@ -2999,76 +4152,7 @@
           <w:lang w:val="en-US" w:eastAsia="en-US"/>
         </w:rPr>
       </w:pPr>
-      <w:hyperlink w:anchor="_Toc116999068" w:history="1">
-        <w:r>
-          <w:rPr>
-            <w:rStyle w:val="Hipervnculo"/>
-            <w:noProof/>
-          </w:rPr>
-          <w:t>Tabla 3: Batería de pruebas elegida</w:t>
-        </w:r>
-        <w:r>
-          <w:rPr>
-            <w:noProof/>
-            <w:webHidden/>
-          </w:rPr>
-          <w:tab/>
-        </w:r>
-        <w:r>
-          <w:rPr>
-            <w:noProof/>
-            <w:webHidden/>
-          </w:rPr>
-          <w:fldChar w:fldCharType="begin"/>
-        </w:r>
-        <w:r>
-          <w:rPr>
-            <w:noProof/>
-            <w:webHidden/>
-          </w:rPr>
-          <w:instrText xml:space="preserve"> PAGEREF _Toc116999068 \h </w:instrText>
-        </w:r>
-        <w:r>
-          <w:rPr>
-            <w:noProof/>
-            <w:webHidden/>
-          </w:rPr>
-        </w:r>
-        <w:r>
-          <w:rPr>
-            <w:noProof/>
-            <w:webHidden/>
-          </w:rPr>
-          <w:fldChar w:fldCharType="separate"/>
-        </w:r>
-        <w:r>
-          <w:rPr>
-            <w:noProof/>
-            <w:webHidden/>
-          </w:rPr>
-          <w:t>9</w:t>
-        </w:r>
-        <w:r>
-          <w:rPr>
-            <w:noProof/>
-            <w:webHidden/>
-          </w:rPr>
-          <w:fldChar w:fldCharType="end"/>
-        </w:r>
-      </w:hyperlink>
-    </w:p>
-    <w:p>
-      <w:pPr>
-        <w:pStyle w:val="Tabladeilustraciones"/>
-        <w:tabs>
-          <w:tab w:val="right" w:leader="dot" w:pos="8494"/>
-        </w:tabs>
-        <w:rPr>
-          <w:noProof/>
-          <w:lang w:val="en-US" w:eastAsia="en-US"/>
-        </w:rPr>
-      </w:pPr>
-      <w:hyperlink w:anchor="_Toc116999069" w:history="1">
+      <w:hyperlink w:anchor="_Toc117100072" w:history="1">
         <w:r>
           <w:rPr>
             <w:rStyle w:val="Hipervnculo"/>
@@ -3095,7 +4179,7 @@
             <w:noProof/>
             <w:webHidden/>
           </w:rPr>
-          <w:instrText xml:space="preserve"> PAGEREF _Toc116999069 \h </w:instrText>
+          <w:instrText xml:space="preserve"> PAGEREF _Toc117100072 \h </w:instrText>
         </w:r>
         <w:r>
           <w:rPr>
@@ -3115,7 +4199,7 @@
             <w:noProof/>
             <w:webHidden/>
           </w:rPr>
-          <w:t>9</w:t>
+          <w:t>10</w:t>
         </w:r>
         <w:r>
           <w:rPr>
@@ -3128,13 +4212,82 @@
     </w:p>
     <w:p>
       <w:pPr>
+        <w:pStyle w:val="Tabladeilustraciones"/>
+        <w:tabs>
+          <w:tab w:val="right" w:leader="dot" w:pos="8494"/>
+        </w:tabs>
+        <w:rPr>
+          <w:noProof/>
+          <w:lang w:val="en-US" w:eastAsia="en-US"/>
+        </w:rPr>
+      </w:pPr>
+      <w:hyperlink w:anchor="_Toc117100073" w:history="1">
+        <w:r>
+          <w:rPr>
+            <w:rStyle w:val="Hipervnculo"/>
+            <w:noProof/>
+          </w:rPr>
+          <w:t>Tabla 5: Batería de pruebas seleccionada</w:t>
+        </w:r>
+        <w:r>
+          <w:rPr>
+            <w:noProof/>
+            <w:webHidden/>
+          </w:rPr>
+          <w:tab/>
+        </w:r>
+        <w:r>
+          <w:rPr>
+            <w:noProof/>
+            <w:webHidden/>
+          </w:rPr>
+          <w:fldChar w:fldCharType="begin"/>
+        </w:r>
+        <w:r>
+          <w:rPr>
+            <w:noProof/>
+            <w:webHidden/>
+          </w:rPr>
+          <w:instrText xml:space="preserve"> PAGEREF _Toc117100073 \h </w:instrText>
+        </w:r>
+        <w:r>
+          <w:rPr>
+            <w:noProof/>
+            <w:webHidden/>
+          </w:rPr>
+        </w:r>
+        <w:r>
+          <w:rPr>
+            <w:noProof/>
+            <w:webHidden/>
+          </w:rPr>
+          <w:fldChar w:fldCharType="separate"/>
+        </w:r>
+        <w:r>
+          <w:rPr>
+            <w:noProof/>
+            <w:webHidden/>
+          </w:rPr>
+          <w:t>11</w:t>
+        </w:r>
+        <w:r>
+          <w:rPr>
+            <w:noProof/>
+            <w:webHidden/>
+          </w:rPr>
+          <w:fldChar w:fldCharType="end"/>
+        </w:r>
+      </w:hyperlink>
+    </w:p>
+    <w:p>
+      <w:pPr>
         <w:pStyle w:val="Titulo1"/>
       </w:pPr>
       <w:r>
         <w:lastRenderedPageBreak/>
         <w:fldChar w:fldCharType="end"/>
       </w:r>
-      <w:bookmarkStart w:id="6" w:name="_Toc116999038"/>
+      <w:bookmarkStart w:id="6" w:name="_Toc117100030"/>
       <w:r>
         <w:t>Resumen Ejecutivo</w:t>
       </w:r>
@@ -3149,7 +4302,7 @@
       <w:pPr>
         <w:pStyle w:val="Ttulo1"/>
       </w:pPr>
-      <w:bookmarkStart w:id="7" w:name="_Toc116999039"/>
+      <w:bookmarkStart w:id="7" w:name="_Toc117100031"/>
       <w:r>
         <w:lastRenderedPageBreak/>
         <w:t>Clasificación de pruebas de la marcha humana</w:t>
@@ -3231,9 +4384,9 @@
           <w:noProof/>
         </w:rPr>
         <w:drawing>
-          <wp:inline distT="0" distB="0" distL="0" distR="0" wp14:anchorId="23E3C7EE" wp14:editId="7543E4FC">
-            <wp:extent cx="4762500" cy="1689100"/>
-            <wp:effectExtent l="0" t="0" r="0" b="6350"/>
+          <wp:inline distT="0" distB="0" distL="0" distR="0" wp14:anchorId="23E3C7EE" wp14:editId="42684ED8">
+            <wp:extent cx="4892040" cy="1735044"/>
+            <wp:effectExtent l="0" t="0" r="3810" b="0"/>
             <wp:docPr id="4" name="Imagen 4" descr="GaitTracker: 3D Skeletal Tracking for Gait Analysis Based on Inertial  Measurement Units | ACM Transactions on Sensor Networks"/>
             <wp:cNvGraphicFramePr>
               <a:graphicFrameLocks xmlns:a="http://schemas.openxmlformats.org/drawingml/2006/main" noChangeAspect="1"/>
@@ -3263,7 +4416,7 @@
                   <pic:spPr bwMode="auto">
                     <a:xfrm>
                       <a:off x="0" y="0"/>
-                      <a:ext cx="4762500" cy="1689100"/>
+                      <a:ext cx="4905217" cy="1739718"/>
                     </a:xfrm>
                     <a:prstGeom prst="rect">
                       <a:avLst/>
@@ -3284,7 +4437,7 @@
       <w:pPr>
         <w:pStyle w:val="Descripcin"/>
       </w:pPr>
-      <w:bookmarkStart w:id="8" w:name="_Toc116999060"/>
+      <w:bookmarkStart w:id="8" w:name="_Toc117100059"/>
       <w:r>
         <w:t xml:space="preserve">Figura </w:t>
       </w:r>
@@ -3313,13 +4466,7 @@
         <w:t xml:space="preserve">: </w:t>
       </w:r>
       <w:r>
-        <w:t>Medición de la marc</w:t>
-      </w:r>
-      <w:r>
-        <w:t>ha Humana</w:t>
-      </w:r>
-      <w:r>
-        <w:t xml:space="preserve"> mediante sensores inerciales</w:t>
+        <w:t>Colocación inerciales (izq), modelo de marcha (centro), aplicación de informes de registros (derecha)</w:t>
       </w:r>
       <w:bookmarkEnd w:id="8"/>
     </w:p>
@@ -3334,20 +4481,55 @@
         <w:t>continuación,</w:t>
       </w:r>
       <w:r>
-        <w:t xml:space="preserve"> se van a mostrar un grupo de pruebas para la evaluación de la marcha para medir el riesgo de caída. De estas se elegirá una que es la que se tomará para la realización de una batería de pruebas en el laboratorio a pacientes de diversos grupos que se utilizará en la Tarea 2.3 del proyecto </w:t>
-      </w:r>
-      <w:r>
-        <w:rPr>
-          <w:i/>
-          <w:iCs/>
-        </w:rPr>
-        <w:t>PreFall</w:t>
-      </w:r>
-      <w:r>
-        <w:t>.</w:t>
+        <w:t xml:space="preserve"> en esta Tarea 2.1</w:t>
+      </w:r>
+      <w:r>
+        <w:t xml:space="preserve"> se va </w:t>
+      </w:r>
+      <w:r>
+        <w:t xml:space="preserve">a detallar el proceso </w:t>
+      </w:r>
+      <w:r>
+        <w:t>por el que se va a aplicar una</w:t>
+      </w:r>
+      <w:r>
+        <w:t xml:space="preserve"> batería de pruebas </w:t>
+      </w:r>
+      <w:r>
+        <w:t xml:space="preserve">para </w:t>
+      </w:r>
+      <w:r>
+        <w:t>registrar</w:t>
+      </w:r>
+      <w:r>
+        <w:t xml:space="preserve"> la marcha </w:t>
+      </w:r>
+      <w:r>
+        <w:t>con el objetivo de evaluar</w:t>
+      </w:r>
+      <w:r>
+        <w:t xml:space="preserve"> el riesgo de caída.</w:t>
       </w:r>
       <w:r>
         <w:t xml:space="preserve"> </w:t>
+      </w:r>
+      <w:r>
+        <w:t>En dicha tarea también se realiza la selección de l</w:t>
+      </w:r>
+      <w:r>
+        <w:t>a prueba elegida de las que más se ade</w:t>
+      </w:r>
+      <w:r>
+        <w:t>cúen</w:t>
+      </w:r>
+      <w:r>
+        <w:t xml:space="preserve"> a la tipología de pacientes, facilidad de instalación de los sensores y nivel significativo para evaluar el riesgo de caída.</w:t>
+      </w:r>
+      <w:r>
+        <w:t xml:space="preserve"> </w:t>
+      </w:r>
+      <w:r>
+        <w:t>Dichas pruebas se han elegido de la literatura de pruebas diagnósticas por su idoneidad en la aplicación de pacientes para la evaluación del riesgo de caídas.</w:t>
       </w:r>
     </w:p>
     <w:p>
@@ -3355,579 +4537,45 @@
         <w:keepNext/>
       </w:pPr>
       <w:r>
-        <w:t>Dichas pruebas se han elegido de la literatura de pruebas diagnósticas por su idoneidad en la aplicación de pacientes para la evaluación del riesgo de caídas.</w:t>
+        <w:t>La batería de pruebas se realizará con los pacientes en la Tarea 2.3 con el sensor inercial elegido en la Tarea 2.2.</w:t>
       </w:r>
     </w:p>
     <w:p>
       <w:pPr>
         <w:keepNext/>
       </w:pPr>
+      <w:r>
+        <w:t>A continuación, se identifican previamente 5 pruebas de las más importantes para evaluar riesgo de caída. Posteriormente, se justificará la selección de la batería de pruebas elegida.</w:t>
+      </w:r>
     </w:p>
+    <w:p/>
+    <w:p/>
     <w:p>
       <w:pPr>
-        <w:pStyle w:val="Ttulo2"/>
-      </w:pPr>
-      <w:bookmarkStart w:id="9" w:name="_Toc116999040"/>
-      <w:r>
-        <w:t xml:space="preserve">Prueba 1: </w:t>
-      </w:r>
-      <w:r>
-        <w:t>Test de marcha humana</w:t>
-      </w:r>
-      <w:r>
-        <w:t xml:space="preserve"> (</w:t>
-      </w:r>
-      <w:proofErr w:type="spellStart"/>
-      <w:r>
-        <w:rPr>
-          <w:i/>
-          <w:iCs/>
-        </w:rPr>
-        <w:t>walking</w:t>
-      </w:r>
-      <w:proofErr w:type="spellEnd"/>
-      <w:r>
-        <w:t>)</w:t>
+        <w:pStyle w:val="Ttulo1"/>
+      </w:pPr>
+      <w:bookmarkStart w:id="9" w:name="_Toc117100032"/>
+      <w:r>
+        <w:lastRenderedPageBreak/>
+        <w:t>Selección de la batería de pruebas</w:t>
       </w:r>
       <w:bookmarkEnd w:id="9"/>
     </w:p>
     <w:p>
-      <w:r>
-        <w:t xml:space="preserve">Es </w:t>
-      </w:r>
-      <w:r>
-        <w:t>una prueba</w:t>
-      </w:r>
-      <w:r>
-        <w:t xml:space="preserve"> muy común a la hora de </w:t>
-      </w:r>
-      <w:r>
-        <w:t>evaluar</w:t>
-      </w:r>
-      <w:r>
-        <w:t xml:space="preserve"> la limitación funcional. Los </w:t>
-      </w:r>
-      <w:proofErr w:type="spellStart"/>
-      <w:r>
-        <w:t>tests</w:t>
-      </w:r>
-      <w:proofErr w:type="spellEnd"/>
-      <w:r>
-        <w:t xml:space="preserve"> más comunes son el del cálculo de la marcha normal (caminando) en distancias de 4 a 6 metros. Estos </w:t>
-      </w:r>
-      <w:proofErr w:type="spellStart"/>
-      <w:r>
-        <w:t>tests</w:t>
-      </w:r>
-      <w:proofErr w:type="spellEnd"/>
-      <w:r>
-        <w:t xml:space="preserve"> se pueden acompañar de tareas en lo que se denominan </w:t>
-      </w:r>
-      <w:r>
-        <w:rPr>
-          <w:i/>
-          <w:iCs/>
-        </w:rPr>
-        <w:t>dual-</w:t>
-      </w:r>
-      <w:proofErr w:type="spellStart"/>
-      <w:r>
-        <w:rPr>
-          <w:i/>
-          <w:iCs/>
-        </w:rPr>
-        <w:t>task</w:t>
-      </w:r>
-      <w:proofErr w:type="spellEnd"/>
-      <w:r>
-        <w:rPr>
-          <w:i/>
-          <w:iCs/>
-        </w:rPr>
-        <w:t xml:space="preserve"> </w:t>
-      </w:r>
-      <w:proofErr w:type="spellStart"/>
-      <w:r>
-        <w:rPr>
-          <w:i/>
-          <w:iCs/>
-        </w:rPr>
-        <w:t>tests</w:t>
-      </w:r>
-      <w:proofErr w:type="spellEnd"/>
-      <w:r>
-        <w:t xml:space="preserve"> que puede ser por ejemplo que cuente de uno hasta cien mientras el paciente está caminando. Esta prueba es utilizada tanto en el deterioro cognitivo como en el riesgo de caída.</w:t>
-      </w:r>
-      <w:r>
-        <w:t xml:space="preserve"> Una velocidad menor o igual a 0.8 m/s sería suficiente para detectar un riesgo de caída.</w:t>
-      </w:r>
-    </w:p>
-    <w:p>
-      <w:r>
-        <w:lastRenderedPageBreak/>
-        <w:t>Este tipo de pruebas se puede clasificar de la siguiente manera:</w:t>
-      </w:r>
-    </w:p>
-    <w:p>
-      <w:pPr>
-        <w:pStyle w:val="Prrafodelista"/>
-        <w:numPr>
-          <w:ilvl w:val="0"/>
-          <w:numId w:val="42"/>
-        </w:numPr>
-      </w:pPr>
-      <w:r>
-        <w:t>8 a 10 pasos en una trayectoria recta a velocidad máxima con comodida</w:t>
-      </w:r>
-      <w:r>
-        <w:t>d</w:t>
-      </w:r>
-    </w:p>
-    <w:p>
-      <w:pPr>
-        <w:pStyle w:val="Prrafodelista"/>
-        <w:numPr>
-          <w:ilvl w:val="0"/>
-          <w:numId w:val="42"/>
-        </w:numPr>
-      </w:pPr>
-      <w:r>
-        <w:t>7 minutos a una velocidad elegida por el paciente alrededor de un circuito con dos partes rectas y dos curvas. El circuito tiene 12 metros de largo.</w:t>
-      </w:r>
-    </w:p>
-    <w:p>
-      <w:pPr>
-        <w:pStyle w:val="Prrafodelista"/>
-        <w:numPr>
-          <w:ilvl w:val="0"/>
-          <w:numId w:val="42"/>
-        </w:numPr>
-      </w:pPr>
-      <w:r>
-        <w:t>3 metros a una velocidad cómoda en una trayecto</w:t>
-      </w:r>
-      <w:r>
-        <w:t>ria recta</w:t>
-      </w:r>
-      <w:r>
-        <w:t xml:space="preserve"> </w:t>
-      </w:r>
-    </w:p>
-    <w:p>
-      <w:pPr>
-        <w:pStyle w:val="Prrafodelista"/>
-        <w:numPr>
-          <w:ilvl w:val="0"/>
-          <w:numId w:val="42"/>
-        </w:numPr>
-      </w:pPr>
-      <w:r>
-        <w:t>10 metros a un ritmo s</w:t>
-      </w:r>
-      <w:r>
-        <w:t>eleccionado por el paciente en una trayectoria recta y en el que tenga que pasar por encima 6 obstáculos separados por 1.5m</w:t>
-      </w:r>
-    </w:p>
-    <w:p>
-      <w:pPr>
-        <w:pStyle w:val="Prrafodelista"/>
-        <w:numPr>
-          <w:ilvl w:val="0"/>
-          <w:numId w:val="42"/>
-        </w:numPr>
-      </w:pPr>
-      <w:r>
-        <w:t xml:space="preserve">1 minuto o más realizando </w:t>
-      </w:r>
-      <w:r>
-        <w:t>caminatas durante las actividades de la vida diaria</w:t>
-      </w:r>
-    </w:p>
-    <w:p>
-      <w:pPr>
-        <w:pStyle w:val="Prrafodelista"/>
-        <w:numPr>
-          <w:ilvl w:val="0"/>
-          <w:numId w:val="42"/>
-        </w:numPr>
-      </w:pPr>
-      <w:r>
-        <w:t>1 minuto bajo 3 condiciones diferentes: 1) caminata habitual; 2) caminata habitual con arnés; 3) una carrera de obstáculos</w:t>
-      </w:r>
-      <w:r>
-        <w:t xml:space="preserve"> </w:t>
-      </w:r>
-      <w:r>
-        <w:t>camina</w:t>
-      </w:r>
-      <w:r>
-        <w:t>ndo</w:t>
-      </w:r>
-      <w:r>
-        <w:t xml:space="preserve"> con arnés</w:t>
-      </w:r>
-    </w:p>
-    <w:p>
       <w:pPr>
         <w:pStyle w:val="Ttulo2"/>
-        <w:rPr>
-          <w:lang w:val="en-US"/>
-        </w:rPr>
-      </w:pPr>
-      <w:bookmarkStart w:id="10" w:name="_Toc116999041"/>
-      <w:proofErr w:type="spellStart"/>
-      <w:r>
-        <w:rPr>
-          <w:lang w:val="en-US"/>
-        </w:rPr>
-        <w:t>Prueba</w:t>
-      </w:r>
-      <w:proofErr w:type="spellEnd"/>
-      <w:r>
-        <w:rPr>
-          <w:lang w:val="en-US"/>
-        </w:rPr>
-        <w:t xml:space="preserve"> 2: </w:t>
-      </w:r>
-      <w:r>
-        <w:rPr>
-          <w:i/>
-          <w:iCs/>
-          <w:lang w:val="en-US"/>
-        </w:rPr>
-        <w:t>Time Up and G</w:t>
-      </w:r>
-      <w:r>
-        <w:rPr>
-          <w:i/>
-          <w:iCs/>
-          <w:lang w:val="en-US"/>
-        </w:rPr>
-        <w:t>o (TUG)</w:t>
+      </w:pPr>
+      <w:bookmarkStart w:id="10" w:name="_Toc117100033"/>
+      <w:r>
+        <w:t>Revisión de pruebas realizadas</w:t>
+      </w:r>
+      <w:r>
+        <w:t xml:space="preserve"> y </w:t>
+      </w:r>
+      <w:r>
+        <w:t>ubicación de sensores para evaluar riesgo de caída</w:t>
       </w:r>
       <w:bookmarkEnd w:id="10"/>
-    </w:p>
-    <w:p>
-      <w:pPr>
-        <w:spacing w:before="100" w:beforeAutospacing="1" w:after="100" w:afterAutospacing="1" w:line="240" w:lineRule="auto"/>
-      </w:pPr>
-      <w:proofErr w:type="gramStart"/>
-      <w:r>
-        <w:t>Este test</w:t>
-      </w:r>
-      <w:proofErr w:type="gramEnd"/>
-      <w:r>
-        <w:t xml:space="preserve"> está diseñado para cuantificar la movilidad y ha sido probado [poner </w:t>
-      </w:r>
-      <w:proofErr w:type="spellStart"/>
-      <w:r>
-        <w:t>bib</w:t>
-      </w:r>
-      <w:proofErr w:type="spellEnd"/>
-      <w:r>
-        <w:t>] como buen predictor del estado de salud.</w:t>
-      </w:r>
-      <w:r>
-        <w:t xml:space="preserve"> </w:t>
-      </w:r>
-      <w:proofErr w:type="gramStart"/>
-      <w:r>
-        <w:t>Este test</w:t>
-      </w:r>
-      <w:proofErr w:type="gramEnd"/>
-      <w:r>
-        <w:t xml:space="preserve"> consiste en que el paciente está sentado en la silla, se levanta, camina igualmente de 4 a 6 metros y vuelve a sentarse en la silla. El tiempo obtenido en </w:t>
-      </w:r>
-      <w:proofErr w:type="gramStart"/>
-      <w:r>
-        <w:t>este test</w:t>
-      </w:r>
-      <w:proofErr w:type="gramEnd"/>
-      <w:r>
-        <w:t xml:space="preserve"> es determinante para saber qué riesgo de caído existe.</w:t>
-      </w:r>
-    </w:p>
-    <w:p>
-      <w:pPr>
-        <w:pStyle w:val="Ttulo2"/>
-        <w:rPr>
-          <w:lang w:val="en-US"/>
-        </w:rPr>
-      </w:pPr>
-      <w:bookmarkStart w:id="11" w:name="_Toc116999042"/>
-      <w:proofErr w:type="spellStart"/>
-      <w:r>
-        <w:rPr>
-          <w:lang w:val="en-US"/>
-        </w:rPr>
-        <w:t>Prueba</w:t>
-      </w:r>
-      <w:proofErr w:type="spellEnd"/>
-      <w:r>
-        <w:rPr>
-          <w:lang w:val="en-US"/>
-        </w:rPr>
-        <w:t xml:space="preserve"> 3: </w:t>
-      </w:r>
-      <w:r>
-        <w:rPr>
-          <w:i/>
-          <w:iCs/>
-          <w:lang w:val="en-US"/>
-        </w:rPr>
-        <w:t>30-s Chair Stand Test (30-s CST)</w:t>
-      </w:r>
-      <w:bookmarkEnd w:id="11"/>
-    </w:p>
-    <w:p>
-      <w:r>
-        <w:t xml:space="preserve">Consiste en el conteo de las veces que el paciente puede sentarse y levantarse durante 30 segundos. </w:t>
-      </w:r>
-    </w:p>
-    <w:p>
-      <w:pPr>
-        <w:pStyle w:val="Ttulo2"/>
-        <w:rPr>
-          <w:i/>
-          <w:iCs/>
-          <w:lang w:val="en-US"/>
-        </w:rPr>
-      </w:pPr>
-      <w:bookmarkStart w:id="12" w:name="_Toc116999043"/>
-      <w:proofErr w:type="spellStart"/>
-      <w:r>
-        <w:rPr>
-          <w:lang w:val="en-US"/>
-        </w:rPr>
-        <w:t>Prueba</w:t>
-      </w:r>
-      <w:proofErr w:type="spellEnd"/>
-      <w:r>
-        <w:rPr>
-          <w:lang w:val="en-US"/>
-        </w:rPr>
-        <w:t xml:space="preserve"> 4: </w:t>
-      </w:r>
-      <w:r>
-        <w:rPr>
-          <w:i/>
-          <w:iCs/>
-          <w:lang w:val="en-US"/>
-        </w:rPr>
-        <w:t>Five-Times Sit t</w:t>
-      </w:r>
-      <w:r>
-        <w:rPr>
-          <w:i/>
-          <w:iCs/>
-          <w:lang w:val="en-US"/>
-        </w:rPr>
-        <w:t>o Stand (FTSS)</w:t>
-      </w:r>
-      <w:bookmarkEnd w:id="12"/>
-    </w:p>
-    <w:p>
-      <w:r>
-        <w:t>Al contrario de CST, esta prueba mide el tiempo total de hacer el procedimiento de sentarse y levantarse al hacerlo 5 veces.</w:t>
-      </w:r>
-    </w:p>
-    <w:p>
-      <w:pPr>
-        <w:pStyle w:val="Ttulo2"/>
-        <w:rPr>
-          <w:lang w:val="en-US"/>
-        </w:rPr>
-      </w:pPr>
-      <w:bookmarkStart w:id="13" w:name="_Toc116999044"/>
-      <w:proofErr w:type="spellStart"/>
-      <w:r>
-        <w:rPr>
-          <w:lang w:val="en-US"/>
-        </w:rPr>
-        <w:t>Prueba</w:t>
-      </w:r>
-      <w:proofErr w:type="spellEnd"/>
-      <w:r>
-        <w:rPr>
-          <w:lang w:val="en-US"/>
-        </w:rPr>
-        <w:t xml:space="preserve"> </w:t>
-      </w:r>
-      <w:r>
-        <w:rPr>
-          <w:lang w:val="en-US"/>
-        </w:rPr>
-        <w:t>5</w:t>
-      </w:r>
-      <w:r>
-        <w:rPr>
-          <w:lang w:val="en-US"/>
-        </w:rPr>
-        <w:t xml:space="preserve">: </w:t>
-      </w:r>
-      <w:r>
-        <w:rPr>
-          <w:i/>
-          <w:iCs/>
-          <w:lang w:val="en-US"/>
-        </w:rPr>
-        <w:t xml:space="preserve">Short </w:t>
-      </w:r>
-      <w:proofErr w:type="spellStart"/>
-      <w:r>
-        <w:rPr>
-          <w:i/>
-          <w:iCs/>
-          <w:lang w:val="en-US"/>
-        </w:rPr>
-        <w:t>Physicial</w:t>
-      </w:r>
-      <w:proofErr w:type="spellEnd"/>
-      <w:r>
-        <w:rPr>
-          <w:i/>
-          <w:iCs/>
-          <w:lang w:val="en-US"/>
-        </w:rPr>
-        <w:t xml:space="preserve"> Performance Battery (SP</w:t>
-      </w:r>
-      <w:r>
-        <w:rPr>
-          <w:i/>
-          <w:iCs/>
-          <w:lang w:val="en-US"/>
-        </w:rPr>
-        <w:t>P</w:t>
-      </w:r>
-      <w:r>
-        <w:rPr>
-          <w:i/>
-          <w:iCs/>
-          <w:lang w:val="en-US"/>
-        </w:rPr>
-        <w:t>B)</w:t>
-      </w:r>
-      <w:bookmarkEnd w:id="13"/>
-    </w:p>
-    <w:p>
-      <w:r>
-        <w:t xml:space="preserve">Es una de las pruebas más validadas para </w:t>
-      </w:r>
-      <w:r>
-        <w:t>detectar fragilidad y predecir discapacidades. Utiliza una escala de cero a doce puntos. Se mide:</w:t>
-      </w:r>
-    </w:p>
-    <w:p>
-      <w:pPr>
-        <w:pStyle w:val="Prrafodelista"/>
-        <w:numPr>
-          <w:ilvl w:val="0"/>
-          <w:numId w:val="37"/>
-        </w:numPr>
-      </w:pPr>
-      <w:r>
-        <w:t>Equilibrio: con diferentes posiciones del pie</w:t>
-      </w:r>
-    </w:p>
-    <w:p>
-      <w:pPr>
-        <w:pStyle w:val="Prrafodelista"/>
-        <w:numPr>
-          <w:ilvl w:val="0"/>
-          <w:numId w:val="37"/>
-        </w:numPr>
-      </w:pPr>
-      <w:r>
-        <w:t>Velocidad: caminando en tiempo 4 m</w:t>
-      </w:r>
-    </w:p>
-    <w:p>
-      <w:pPr>
-        <w:pStyle w:val="Prrafodelista"/>
-        <w:numPr>
-          <w:ilvl w:val="0"/>
-          <w:numId w:val="37"/>
-        </w:numPr>
-      </w:pPr>
-      <w:r>
-        <w:t>Tiempo necesario al Sentarse y levantarse 5 veces</w:t>
-      </w:r>
-    </w:p>
-    <w:p>
-      <w:r>
-        <w:t>Cada punto anterior es medido en una puntuación del 0 al 4. La suma de todos nos da un total de puntación que se clasifica según:</w:t>
-      </w:r>
-    </w:p>
-    <w:p>
-      <w:pPr>
-        <w:pStyle w:val="Prrafodelista"/>
-        <w:numPr>
-          <w:ilvl w:val="0"/>
-          <w:numId w:val="37"/>
-        </w:numPr>
-      </w:pPr>
-      <w:r>
-        <w:t>4-6: limitación funcional moderada (sujeto con fragilidad)</w:t>
-      </w:r>
-    </w:p>
-    <w:p>
-      <w:pPr>
-        <w:pStyle w:val="Prrafodelista"/>
-        <w:numPr>
-          <w:ilvl w:val="0"/>
-          <w:numId w:val="37"/>
-        </w:numPr>
-      </w:pPr>
-      <w:r>
-        <w:t xml:space="preserve">7-9: limitación funcional baja (sujeto </w:t>
-      </w:r>
-      <w:proofErr w:type="spellStart"/>
-      <w:r>
-        <w:t>pre-frágil</w:t>
-      </w:r>
-      <w:proofErr w:type="spellEnd"/>
-      <w:r>
-        <w:t>)</w:t>
-      </w:r>
-    </w:p>
-    <w:p>
-      <w:pPr>
-        <w:pStyle w:val="Prrafodelista"/>
-        <w:numPr>
-          <w:ilvl w:val="0"/>
-          <w:numId w:val="37"/>
-        </w:numPr>
-      </w:pPr>
-      <w:r>
-        <w:t>10-12: limitación funcional ausente (sujeto no frágil)</w:t>
-      </w:r>
-    </w:p>
-    <w:p>
-      <w:pPr>
-        <w:pStyle w:val="Ttulo1"/>
-      </w:pPr>
-      <w:bookmarkStart w:id="14" w:name="_Toc116999045"/>
-      <w:r>
-        <w:lastRenderedPageBreak/>
-        <w:t>Selección de la batería de pruebas</w:t>
-      </w:r>
-      <w:bookmarkEnd w:id="14"/>
-    </w:p>
-    <w:p>
-      <w:pPr>
-        <w:pStyle w:val="Ttulo2"/>
-      </w:pPr>
-      <w:bookmarkStart w:id="15" w:name="_Toc116999046"/>
-      <w:r>
-        <w:t>Revisión de pruebas realizadas</w:t>
-      </w:r>
-      <w:r>
-        <w:t xml:space="preserve"> y </w:t>
-      </w:r>
-      <w:r>
-        <w:t>ubicación de sensores para evaluar riesgo de caída</w:t>
-      </w:r>
-      <w:bookmarkEnd w:id="15"/>
     </w:p>
     <w:p>
       <w:r>
@@ -4258,7 +4906,6 @@
                 <w:szCs w:val="20"/>
               </w:rPr>
             </w:pPr>
-            <w:proofErr w:type="spellStart"/>
             <w:r>
               <w:rPr>
                 <w:rFonts w:ascii="Arial" w:hAnsi="Arial" w:cs="Arial"/>
@@ -4266,17 +4913,7 @@
                 <w:sz w:val="20"/>
                 <w:szCs w:val="20"/>
               </w:rPr>
-              <w:t>Kokima</w:t>
-            </w:r>
-            <w:proofErr w:type="spellEnd"/>
-            <w:r>
-              <w:rPr>
-                <w:rFonts w:ascii="Arial" w:hAnsi="Arial" w:cs="Arial"/>
-                <w:bCs/>
-                <w:sz w:val="20"/>
-                <w:szCs w:val="20"/>
-              </w:rPr>
-              <w:t>,</w:t>
+              <w:t>Kokima,</w:t>
             </w:r>
           </w:p>
           <w:p>
@@ -4461,6 +5098,8 @@
               <w:spacing w:before="40" w:after="40"/>
               <w:rPr>
                 <w:rFonts w:ascii="Arial" w:hAnsi="Arial" w:cs="Arial"/>
+                <w:i/>
+                <w:iCs/>
                 <w:sz w:val="20"/>
                 <w:szCs w:val="20"/>
               </w:rPr>
@@ -4468,10 +5107,12 @@
             <w:r>
               <w:rPr>
                 <w:rFonts w:ascii="Arial" w:hAnsi="Arial" w:cs="Arial"/>
-                <w:sz w:val="20"/>
-                <w:szCs w:val="20"/>
-              </w:rPr>
-              <w:t>Marcha</w:t>
+                <w:i/>
+                <w:iCs/>
+                <w:sz w:val="20"/>
+                <w:szCs w:val="20"/>
+              </w:rPr>
+              <w:t>Walking</w:t>
             </w:r>
           </w:p>
         </w:tc>
@@ -4492,7 +5133,6 @@
                 <w:szCs w:val="20"/>
               </w:rPr>
             </w:pPr>
-            <w:proofErr w:type="spellStart"/>
             <w:r>
               <w:rPr>
                 <w:rFonts w:ascii="Arial" w:hAnsi="Arial" w:cs="Arial"/>
@@ -4500,17 +5140,7 @@
                 <w:sz w:val="20"/>
                 <w:szCs w:val="20"/>
               </w:rPr>
-              <w:t>O’Sullivan</w:t>
-            </w:r>
-            <w:proofErr w:type="spellEnd"/>
-            <w:r>
-              <w:rPr>
-                <w:rFonts w:ascii="Arial" w:hAnsi="Arial" w:cs="Arial"/>
-                <w:bCs/>
-                <w:sz w:val="20"/>
-                <w:szCs w:val="20"/>
-              </w:rPr>
-              <w:t>, 2009</w:t>
+              <w:t>O’Sullivan, 2009</w:t>
             </w:r>
           </w:p>
         </w:tc>
@@ -4657,6 +5287,8 @@
               <w:spacing w:before="40" w:after="40"/>
               <w:rPr>
                 <w:rFonts w:ascii="Arial" w:hAnsi="Arial" w:cs="Arial"/>
+                <w:i/>
+                <w:iCs/>
                 <w:sz w:val="20"/>
                 <w:szCs w:val="20"/>
               </w:rPr>
@@ -4664,10 +5296,12 @@
             <w:r>
               <w:rPr>
                 <w:rFonts w:ascii="Arial" w:hAnsi="Arial" w:cs="Arial"/>
-                <w:sz w:val="20"/>
-                <w:szCs w:val="20"/>
-              </w:rPr>
-              <w:t>Sentado</w:t>
+                <w:i/>
+                <w:iCs/>
+                <w:sz w:val="20"/>
+                <w:szCs w:val="20"/>
+              </w:rPr>
+              <w:t>Stand up</w:t>
             </w:r>
           </w:p>
         </w:tc>
@@ -4902,7 +5536,6 @@
                 <w:szCs w:val="20"/>
               </w:rPr>
             </w:pPr>
-            <w:proofErr w:type="spellStart"/>
             <w:r>
               <w:rPr>
                 <w:rFonts w:ascii="Arial" w:hAnsi="Arial" w:cs="Arial"/>
@@ -4910,17 +5543,7 @@
                 <w:sz w:val="20"/>
                 <w:szCs w:val="20"/>
               </w:rPr>
-              <w:t>Itoh</w:t>
-            </w:r>
-            <w:proofErr w:type="spellEnd"/>
-            <w:r>
-              <w:rPr>
-                <w:rFonts w:ascii="Arial" w:hAnsi="Arial" w:cs="Arial"/>
-                <w:bCs/>
-                <w:sz w:val="20"/>
-                <w:szCs w:val="20"/>
-              </w:rPr>
-              <w:t>, 2012</w:t>
+              <w:t>Itoh, 2012</w:t>
             </w:r>
           </w:p>
         </w:tc>
@@ -5085,17 +5708,22 @@
               <w:spacing w:before="40" w:after="40"/>
               <w:rPr>
                 <w:rFonts w:ascii="Arial" w:hAnsi="Arial" w:cs="Arial"/>
-                <w:sz w:val="20"/>
-                <w:szCs w:val="20"/>
+                <w:i/>
+                <w:iCs/>
+                <w:sz w:val="20"/>
+                <w:szCs w:val="20"/>
+                <w:u w:val="single"/>
               </w:rPr>
             </w:pPr>
             <w:r>
               <w:rPr>
                 <w:rFonts w:ascii="Arial" w:hAnsi="Arial" w:cs="Arial"/>
-                <w:sz w:val="20"/>
-                <w:szCs w:val="20"/>
-              </w:rPr>
-              <w:t>Sentado</w:t>
+                <w:i/>
+                <w:iCs/>
+                <w:sz w:val="20"/>
+                <w:szCs w:val="20"/>
+              </w:rPr>
+              <w:t>Stand up</w:t>
             </w:r>
           </w:p>
         </w:tc>
@@ -5116,7 +5744,6 @@
                 <w:szCs w:val="20"/>
               </w:rPr>
             </w:pPr>
-            <w:proofErr w:type="spellStart"/>
             <w:r>
               <w:rPr>
                 <w:rFonts w:ascii="Arial" w:hAnsi="Arial" w:cs="Arial"/>
@@ -5124,17 +5751,7 @@
                 <w:sz w:val="20"/>
                 <w:szCs w:val="20"/>
               </w:rPr>
-              <w:t>Senden</w:t>
-            </w:r>
-            <w:proofErr w:type="spellEnd"/>
-            <w:r>
-              <w:rPr>
-                <w:rFonts w:ascii="Arial" w:hAnsi="Arial" w:cs="Arial"/>
-                <w:bCs/>
-                <w:sz w:val="20"/>
-                <w:szCs w:val="20"/>
-              </w:rPr>
-              <w:t>, 2012</w:t>
+              <w:t>Senden, 2012</w:t>
             </w:r>
           </w:p>
         </w:tc>
@@ -5281,6 +5898,8 @@
               <w:spacing w:before="40" w:after="40"/>
               <w:rPr>
                 <w:rFonts w:ascii="Arial" w:hAnsi="Arial" w:cs="Arial"/>
+                <w:i/>
+                <w:iCs/>
                 <w:sz w:val="20"/>
                 <w:szCs w:val="20"/>
               </w:rPr>
@@ -5288,10 +5907,12 @@
             <w:r>
               <w:rPr>
                 <w:rFonts w:ascii="Arial" w:hAnsi="Arial" w:cs="Arial"/>
-                <w:sz w:val="20"/>
-                <w:szCs w:val="20"/>
-              </w:rPr>
-              <w:t>Marcha</w:t>
+                <w:i/>
+                <w:iCs/>
+                <w:sz w:val="20"/>
+                <w:szCs w:val="20"/>
+              </w:rPr>
+              <w:t>Walking</w:t>
             </w:r>
           </w:p>
         </w:tc>
@@ -5312,7 +5933,6 @@
                 <w:szCs w:val="20"/>
               </w:rPr>
             </w:pPr>
-            <w:proofErr w:type="spellStart"/>
             <w:r>
               <w:rPr>
                 <w:rFonts w:ascii="Arial" w:hAnsi="Arial" w:cs="Arial"/>
@@ -5320,17 +5940,7 @@
                 <w:sz w:val="20"/>
                 <w:szCs w:val="20"/>
               </w:rPr>
-              <w:t>Doheny</w:t>
-            </w:r>
-            <w:proofErr w:type="spellEnd"/>
-            <w:r>
-              <w:rPr>
-                <w:rFonts w:ascii="Arial" w:hAnsi="Arial" w:cs="Arial"/>
-                <w:bCs/>
-                <w:sz w:val="20"/>
-                <w:szCs w:val="20"/>
-              </w:rPr>
-              <w:t>, 2013</w:t>
+              <w:t>Doheny, 2013</w:t>
             </w:r>
           </w:p>
         </w:tc>
@@ -5501,7 +6111,6 @@
                 <w:szCs w:val="20"/>
               </w:rPr>
             </w:pPr>
-            <w:proofErr w:type="spellStart"/>
             <w:r>
               <w:rPr>
                 <w:rFonts w:ascii="Arial" w:hAnsi="Arial" w:cs="Arial"/>
@@ -5509,17 +6118,7 @@
                 <w:sz w:val="20"/>
                 <w:szCs w:val="20"/>
               </w:rPr>
-              <w:t>Doi</w:t>
-            </w:r>
-            <w:proofErr w:type="spellEnd"/>
-            <w:r>
-              <w:rPr>
-                <w:rFonts w:ascii="Arial" w:hAnsi="Arial" w:cs="Arial"/>
-                <w:bCs/>
-                <w:sz w:val="20"/>
-                <w:szCs w:val="20"/>
-              </w:rPr>
-              <w:t>, 2013</w:t>
+              <w:t>Doi, 2013</w:t>
             </w:r>
           </w:p>
         </w:tc>
@@ -5658,25 +6257,7 @@
                 <w:sz w:val="20"/>
                 <w:szCs w:val="20"/>
               </w:rPr>
-              <w:t xml:space="preserve">10m </w:t>
-            </w:r>
-            <w:proofErr w:type="spellStart"/>
-            <w:r>
-              <w:rPr>
-                <w:rFonts w:ascii="Arial" w:hAnsi="Arial" w:cs="Arial"/>
-                <w:sz w:val="20"/>
-                <w:szCs w:val="20"/>
-              </w:rPr>
-              <w:t>walk</w:t>
-            </w:r>
-            <w:proofErr w:type="spellEnd"/>
-            <w:r>
-              <w:rPr>
-                <w:rFonts w:ascii="Arial" w:hAnsi="Arial" w:cs="Arial"/>
-                <w:sz w:val="20"/>
-                <w:szCs w:val="20"/>
-              </w:rPr>
-              <w:t xml:space="preserve"> test</w:t>
+              <w:t>10m walk test</w:t>
             </w:r>
           </w:p>
         </w:tc>
@@ -5833,6 +6414,8 @@
               <w:spacing w:before="40" w:after="40"/>
               <w:rPr>
                 <w:rFonts w:ascii="Arial" w:hAnsi="Arial" w:cs="Arial"/>
+                <w:i/>
+                <w:iCs/>
                 <w:sz w:val="20"/>
                 <w:szCs w:val="20"/>
               </w:rPr>
@@ -5840,10 +6423,12 @@
             <w:r>
               <w:rPr>
                 <w:rFonts w:ascii="Arial" w:hAnsi="Arial" w:cs="Arial"/>
-                <w:sz w:val="20"/>
-                <w:szCs w:val="20"/>
-              </w:rPr>
-              <w:t>Marcha</w:t>
+                <w:i/>
+                <w:iCs/>
+                <w:sz w:val="20"/>
+                <w:szCs w:val="20"/>
+              </w:rPr>
+              <w:t>Walking</w:t>
             </w:r>
           </w:p>
         </w:tc>
@@ -6000,6 +6585,8 @@
               <w:spacing w:before="40" w:after="40"/>
               <w:rPr>
                 <w:rFonts w:ascii="Arial" w:hAnsi="Arial" w:cs="Arial"/>
+                <w:i/>
+                <w:iCs/>
                 <w:sz w:val="20"/>
                 <w:szCs w:val="20"/>
               </w:rPr>
@@ -6007,10 +6594,12 @@
             <w:r>
               <w:rPr>
                 <w:rFonts w:ascii="Arial" w:hAnsi="Arial" w:cs="Arial"/>
-                <w:sz w:val="20"/>
-                <w:szCs w:val="20"/>
-              </w:rPr>
-              <w:t>Marcha</w:t>
+                <w:i/>
+                <w:iCs/>
+                <w:sz w:val="20"/>
+                <w:szCs w:val="20"/>
+              </w:rPr>
+              <w:t>Walking</w:t>
             </w:r>
           </w:p>
         </w:tc>
@@ -6021,7 +6610,7 @@
         <w:pStyle w:val="Descripcin"/>
         <w:ind w:left="708" w:hanging="708"/>
       </w:pPr>
-      <w:bookmarkStart w:id="16" w:name="_Toc116999066"/>
+      <w:bookmarkStart w:id="11" w:name="_Toc117100070"/>
       <w:r>
         <w:t xml:space="preserve">Tabla </w:t>
       </w:r>
@@ -6049,152 +6638,7 @@
       <w:r>
         <w:t>: Descripción de estudios de sujetos en riesgo o no de caída con inerciales</w:t>
       </w:r>
-      <w:bookmarkEnd w:id="16"/>
-    </w:p>
-    <w:p>
-      <w:pPr>
-        <w:rPr>
-          <w:b/>
-          <w:bCs/>
-        </w:rPr>
-      </w:pPr>
-      <w:r>
-        <w:t xml:space="preserve">En esta revisión de la literatura se analizaron varias combinaciones de sensores, pruebas y parámetros para evaluar el riesgo de caída para sujetos con y sin riesgo de caída. Proponiendo que una buena combinación sería atendiendo a la triada: </w:t>
-      </w:r>
-      <w:r>
-        <w:rPr>
-          <w:b/>
-          <w:bCs/>
-        </w:rPr>
-        <w:t xml:space="preserve">variable a evaluar - prueba - ubicación de sensor </w:t>
-      </w:r>
-      <w:r>
-        <w:rPr>
-          <w:b/>
-          <w:bCs/>
-        </w:rPr>
-        <w:t>inercial</w:t>
-      </w:r>
-      <w:r>
-        <w:rPr>
-          <w:b/>
-          <w:bCs/>
-        </w:rPr>
-        <w:t>:</w:t>
-      </w:r>
-    </w:p>
-    <w:p>
-      <w:pPr>
-        <w:pStyle w:val="Prrafodelista"/>
-        <w:numPr>
-          <w:ilvl w:val="0"/>
-          <w:numId w:val="37"/>
-        </w:numPr>
-      </w:pPr>
-      <w:r>
-        <w:t>Velocidad angular – Marcha – Espinillas</w:t>
-      </w:r>
-    </w:p>
-    <w:p>
-      <w:pPr>
-        <w:pStyle w:val="Prrafodelista"/>
-        <w:numPr>
-          <w:ilvl w:val="0"/>
-          <w:numId w:val="37"/>
-        </w:numPr>
-      </w:pPr>
-      <w:r>
-        <w:t>Aceleración lineal – Sentado – Espalda baja</w:t>
-      </w:r>
-    </w:p>
-    <w:p>
-      <w:pPr>
-        <w:pStyle w:val="Prrafodelista"/>
-        <w:numPr>
-          <w:ilvl w:val="0"/>
-          <w:numId w:val="37"/>
-        </w:numPr>
-      </w:pPr>
-      <w:r>
-        <w:t>Aceleración lineal – Levantado a sentado / sentado a levantado – Espalda baja</w:t>
-      </w:r>
-    </w:p>
-    <w:p>
-      <w:pPr>
-        <w:pStyle w:val="Prrafodelista"/>
-        <w:numPr>
-          <w:ilvl w:val="0"/>
-          <w:numId w:val="37"/>
-        </w:numPr>
-      </w:pPr>
-      <w:r>
-        <w:t>Frecuencia – Marcha – Espalda baja</w:t>
-      </w:r>
-    </w:p>
-    <w:p>
-      <w:pPr>
-        <w:pStyle w:val="Prrafodelista"/>
-        <w:numPr>
-          <w:ilvl w:val="0"/>
-          <w:numId w:val="37"/>
-        </w:numPr>
-      </w:pPr>
-      <w:r>
-        <w:lastRenderedPageBreak/>
-        <w:t>Frecuencia – Marcha – Espalda alta</w:t>
-      </w:r>
-    </w:p>
-    <w:p>
-      <w:pPr>
-        <w:pStyle w:val="Prrafodelista"/>
-        <w:numPr>
-          <w:ilvl w:val="0"/>
-          <w:numId w:val="37"/>
-        </w:numPr>
-      </w:pPr>
-      <w:r>
-        <w:t xml:space="preserve">Tiempo – TUG </w:t>
-      </w:r>
-      <w:r>
-        <w:t>–</w:t>
-      </w:r>
-      <w:r>
-        <w:t xml:space="preserve"> Espinillas</w:t>
-      </w:r>
-    </w:p>
-    <w:p>
-      <w:r>
-        <w:t xml:space="preserve">Asimismo, en </w:t>
-      </w:r>
-      <w:sdt>
-        <w:sdtPr>
-          <w:id w:val="-154078131"/>
-          <w:citation/>
-        </w:sdtPr>
-        <w:sdtContent>
-          <w:r>
-            <w:fldChar w:fldCharType="begin"/>
-          </w:r>
-          <w:r>
-            <w:instrText xml:space="preserve"> CITATION And14 \l 3082 </w:instrText>
-          </w:r>
-          <w:r>
-            <w:fldChar w:fldCharType="separate"/>
-          </w:r>
-          <w:r>
-            <w:rPr>
-              <w:noProof/>
-            </w:rPr>
-            <w:t>[3]</w:t>
-          </w:r>
-          <w:r>
-            <w:fldChar w:fldCharType="end"/>
-          </w:r>
-        </w:sdtContent>
-      </w:sdt>
-      <w:r>
-        <w:t xml:space="preserve"> se establecen que las conclusiones del estudio se han provisto en los estudios realizados un</w:t>
-      </w:r>
+      <w:bookmarkEnd w:id="11"/>
     </w:p>
     <w:p>
       <w:r>
@@ -6237,15 +6681,12 @@
       <w:r>
         <w:t xml:space="preserve"> se realiza una </w:t>
       </w:r>
-      <w:proofErr w:type="spellStart"/>
-      <w:r>
-        <w:t>revisiñon</w:t>
-      </w:r>
-      <w:proofErr w:type="spellEnd"/>
+      <w:r>
+        <w:t>revisión</w:t>
+      </w:r>
       <w:r>
         <w:t xml:space="preserve"> de aquellas pruebas que pueden ser muy interesantes para evaluar variables (</w:t>
       </w:r>
-      <w:proofErr w:type="spellStart"/>
       <w:r>
         <w:rPr>
           <w:i/>
@@ -6253,25 +6694,8 @@
         </w:rPr>
         <w:t>features</w:t>
       </w:r>
-      <w:proofErr w:type="spellEnd"/>
-      <w:r>
-        <w:t xml:space="preserve">) para medir el riesgo de caída en personas que tienen tanto el riesgo como las que no. En este estudio se señalan los estudios de </w:t>
-      </w:r>
-      <w:proofErr w:type="spellStart"/>
-      <w:r>
-        <w:t>Doheny</w:t>
-      </w:r>
-      <w:proofErr w:type="spellEnd"/>
-      <w:r>
-        <w:t xml:space="preserve">, Green, Weiss y </w:t>
-      </w:r>
-      <w:proofErr w:type="spellStart"/>
-      <w:r>
-        <w:t>Doi</w:t>
-      </w:r>
-      <w:proofErr w:type="spellEnd"/>
-      <w:r>
-        <w:t>.</w:t>
+      <w:r>
+        <w:t>) para medir el riesgo de caída en personas que tienen tanto el riesgo como las que no. En este estudio se señalan los estudios de Doheny, Green, Weiss y Doi.</w:t>
       </w:r>
     </w:p>
     <w:p>
@@ -6279,6 +6703,7 @@
         <w:rPr>
           <w:noProof/>
         </w:rPr>
+        <w:lastRenderedPageBreak/>
         <w:drawing>
           <wp:inline distT="0" distB="0" distL="0" distR="0" wp14:anchorId="16858C09" wp14:editId="747F2EA0">
             <wp:extent cx="5400040" cy="5202555"/>
@@ -6320,7 +6745,7 @@
       <w:pPr>
         <w:pStyle w:val="Descripcin"/>
       </w:pPr>
-      <w:bookmarkStart w:id="17" w:name="_Toc116999067"/>
+      <w:bookmarkStart w:id="12" w:name="_Toc117100071"/>
       <w:r>
         <w:t xml:space="preserve">Tabla </w:t>
       </w:r>
@@ -6348,39 +6773,557 @@
       <w:r>
         <w:t>: Evaluación de variables en sensores inerciales, prueba, ubicación</w:t>
       </w:r>
+      <w:bookmarkEnd w:id="12"/>
+    </w:p>
+    <w:p>
+      <w:r>
+        <w:t xml:space="preserve">Con lo que nos basamos en </w:t>
+      </w:r>
+      <w:sdt>
+        <w:sdtPr>
+          <w:id w:val="360486155"/>
+          <w:citation/>
+        </w:sdtPr>
+        <w:sdtContent>
+          <w:r>
+            <w:fldChar w:fldCharType="begin"/>
+          </w:r>
+          <w:r>
+            <w:instrText xml:space="preserve"> CITATION Lee02 \l 3082 </w:instrText>
+          </w:r>
+          <w:r>
+            <w:fldChar w:fldCharType="separate"/>
+          </w:r>
+          <w:r>
+            <w:rPr>
+              <w:noProof/>
+            </w:rPr>
+            <w:t>[3]</w:t>
+          </w:r>
+          <w:r>
+            <w:fldChar w:fldCharType="end"/>
+          </w:r>
+        </w:sdtContent>
+      </w:sdt>
+      <w:r>
+        <w:t xml:space="preserve"> donde en varios estudios analizados se utilizan una serie de pruebas para evaluación del riesgo de caída. A continuación identificamos las mismas.</w:t>
+      </w:r>
+    </w:p>
+    <w:p>
+      <w:pPr>
+        <w:pStyle w:val="Ttulo3"/>
+        <w:rPr>
+          <w:lang w:val="en-US"/>
+        </w:rPr>
+      </w:pPr>
+      <w:bookmarkStart w:id="13" w:name="_Toc117100034"/>
+      <w:r>
+        <w:rPr>
+          <w:lang w:val="en-US"/>
+        </w:rPr>
+        <w:t xml:space="preserve">Prueba </w:t>
+      </w:r>
+      <w:r>
+        <w:rPr>
+          <w:lang w:val="en-US"/>
+        </w:rPr>
+        <w:t>1</w:t>
+      </w:r>
+      <w:r>
+        <w:rPr>
+          <w:lang w:val="en-US"/>
+        </w:rPr>
+        <w:t xml:space="preserve">: </w:t>
+      </w:r>
+      <w:r>
+        <w:rPr>
+          <w:lang w:val="en-US"/>
+        </w:rPr>
+        <w:t>10 meters walking test</w:t>
+      </w:r>
+      <w:bookmarkEnd w:id="13"/>
+    </w:p>
+    <w:p>
+      <w:r>
+        <w:t>Se le indica al individuo que camine 10 metros a una velocidad cómoda en una trayectoria recta. Una práctica común es utilizar los 6 metros intermedios para permitir la aceleración y desaceleración.</w:t>
+      </w:r>
+    </w:p>
+    <w:p>
+      <w:pPr>
+        <w:pStyle w:val="Ttulo3"/>
+      </w:pPr>
+      <w:bookmarkStart w:id="14" w:name="_Toc117100035"/>
+      <w:r>
+        <w:t xml:space="preserve">Prueba </w:t>
+      </w:r>
+      <w:r>
+        <w:t>2</w:t>
+      </w:r>
+      <w:r>
+        <w:t xml:space="preserve">: </w:t>
+      </w:r>
+      <w:r>
+        <w:t>Test de marcha humana (</w:t>
+      </w:r>
+      <w:r>
+        <w:rPr>
+          <w:i/>
+          <w:iCs/>
+        </w:rPr>
+        <w:t>walking</w:t>
+      </w:r>
+      <w:r>
+        <w:t>)</w:t>
+      </w:r>
+      <w:bookmarkEnd w:id="14"/>
+    </w:p>
+    <w:p>
+      <w:r>
+        <w:t xml:space="preserve">Es una prueba muy común a la hora de evaluar la limitación funcional. Las pruebas más comunes son el del cálculo de la marcha normal (caminando) en distancias de 4 a 6 metros </w:t>
+      </w:r>
+      <w:sdt>
+        <w:sdtPr>
+          <w:id w:val="-1334917828"/>
+          <w:citation/>
+        </w:sdtPr>
+        <w:sdtContent>
+          <w:r>
+            <w:fldChar w:fldCharType="begin"/>
+          </w:r>
+          <w:r>
+            <w:instrText xml:space="preserve"> CITATION Stu11 \l 3082 </w:instrText>
+          </w:r>
+          <w:r>
+            <w:fldChar w:fldCharType="separate"/>
+          </w:r>
+          <w:r>
+            <w:rPr>
+              <w:noProof/>
+            </w:rPr>
+            <w:t>[4]</w:t>
+          </w:r>
+          <w:r>
+            <w:fldChar w:fldCharType="end"/>
+          </w:r>
+        </w:sdtContent>
+      </w:sdt>
+      <w:r>
+        <w:t xml:space="preserve">. Estas pruebas se pueden acompañar de tareas en lo que se denominan </w:t>
+      </w:r>
+      <w:r>
+        <w:rPr>
+          <w:i/>
+          <w:iCs/>
+        </w:rPr>
+        <w:t>dual-task tests</w:t>
+      </w:r>
+      <w:r>
+        <w:t xml:space="preserve"> que puede ser por ejemplo que cuente de uno hasta cien mientras el paciente está caminando. Esta prueba es </w:t>
+      </w:r>
+      <w:r>
+        <w:lastRenderedPageBreak/>
+        <w:t>utilizada tanto en el deterioro cognitivo como en el riesgo de caída. Una velocidad menor o igual a 0.8 m/s sería suficiente para detectar un riesgo de caída.</w:t>
+      </w:r>
+    </w:p>
+    <w:p>
+      <w:r>
+        <w:t xml:space="preserve">Este tipo de pruebas se puede clasificar de la siguiente manera </w:t>
+      </w:r>
+      <w:sdt>
+        <w:sdtPr>
+          <w:id w:val="351070188"/>
+          <w:citation/>
+        </w:sdtPr>
+        <w:sdtContent>
+          <w:r>
+            <w:fldChar w:fldCharType="begin"/>
+          </w:r>
+          <w:r>
+            <w:instrText xml:space="preserve"> CITATION Lui18 \l 3082 </w:instrText>
+          </w:r>
+          <w:r>
+            <w:fldChar w:fldCharType="separate"/>
+          </w:r>
+          <w:r>
+            <w:rPr>
+              <w:noProof/>
+            </w:rPr>
+            <w:t>[2]</w:t>
+          </w:r>
+          <w:r>
+            <w:fldChar w:fldCharType="end"/>
+          </w:r>
+        </w:sdtContent>
+      </w:sdt>
+      <w:r>
+        <w:t>:</w:t>
+      </w:r>
+    </w:p>
+    <w:p>
+      <w:pPr>
+        <w:pStyle w:val="Prrafodelista"/>
+        <w:numPr>
+          <w:ilvl w:val="0"/>
+          <w:numId w:val="42"/>
+        </w:numPr>
+      </w:pPr>
+      <w:r>
+        <w:t>8 a 10 pasos en una trayectoria recta a velocidad máxima con comodida</w:t>
+      </w:r>
+      <w:r>
+        <w:t>d</w:t>
+      </w:r>
+    </w:p>
+    <w:p>
+      <w:pPr>
+        <w:pStyle w:val="Prrafodelista"/>
+        <w:numPr>
+          <w:ilvl w:val="0"/>
+          <w:numId w:val="42"/>
+        </w:numPr>
+      </w:pPr>
+      <w:r>
+        <w:t>7 minutos a una velocidad elegida por el paciente alrededor de un circuito con dos partes rectas y dos curvas. El circuito tiene 12 metros de largo.</w:t>
+      </w:r>
+    </w:p>
+    <w:p>
+      <w:pPr>
+        <w:pStyle w:val="Prrafodelista"/>
+        <w:numPr>
+          <w:ilvl w:val="0"/>
+          <w:numId w:val="42"/>
+        </w:numPr>
+      </w:pPr>
+      <w:r>
+        <w:t>3 metros a una velocidad cómoda en una trayecto</w:t>
+      </w:r>
+      <w:r>
+        <w:t>ria recta</w:t>
+      </w:r>
+      <w:r>
+        <w:t xml:space="preserve"> </w:t>
+      </w:r>
+    </w:p>
+    <w:p>
+      <w:pPr>
+        <w:pStyle w:val="Prrafodelista"/>
+        <w:numPr>
+          <w:ilvl w:val="0"/>
+          <w:numId w:val="42"/>
+        </w:numPr>
+      </w:pPr>
+      <w:r>
+        <w:t>10 metros a un ritmo s</w:t>
+      </w:r>
+      <w:r>
+        <w:t>eleccionado por el paciente en una trayectoria recta y en el que tenga que pasar por encima 6 obstáculos separados por 1.5m</w:t>
+      </w:r>
+    </w:p>
+    <w:p>
+      <w:pPr>
+        <w:pStyle w:val="Prrafodelista"/>
+        <w:numPr>
+          <w:ilvl w:val="0"/>
+          <w:numId w:val="42"/>
+        </w:numPr>
+      </w:pPr>
+      <w:r>
+        <w:t xml:space="preserve">1 minuto o más realizando </w:t>
+      </w:r>
+      <w:r>
+        <w:t>caminatas durante las actividades de la vida diaria</w:t>
+      </w:r>
+    </w:p>
+    <w:p>
+      <w:pPr>
+        <w:pStyle w:val="Prrafodelista"/>
+        <w:numPr>
+          <w:ilvl w:val="0"/>
+          <w:numId w:val="42"/>
+        </w:numPr>
+      </w:pPr>
+      <w:r>
+        <w:t>1 minuto bajo 3 condiciones diferentes: 1) caminata habitual; 2) caminata habitual con arnés; 3) una carrera de obstáculos</w:t>
+      </w:r>
+      <w:r>
+        <w:t xml:space="preserve"> </w:t>
+      </w:r>
+      <w:r>
+        <w:t>camina</w:t>
+      </w:r>
+      <w:r>
+        <w:t>ndo</w:t>
+      </w:r>
+      <w:r>
+        <w:t xml:space="preserve"> con arnés</w:t>
+      </w:r>
+    </w:p>
+    <w:p>
+      <w:pPr>
+        <w:pStyle w:val="Ttulo3"/>
+        <w:rPr>
+          <w:lang w:val="en-US"/>
+        </w:rPr>
+      </w:pPr>
+      <w:bookmarkStart w:id="15" w:name="_Toc117100036"/>
+      <w:r>
+        <w:rPr>
+          <w:lang w:val="en-US"/>
+        </w:rPr>
+        <w:t xml:space="preserve">Prueba </w:t>
+      </w:r>
+      <w:r>
+        <w:rPr>
+          <w:lang w:val="en-US"/>
+        </w:rPr>
+        <w:t>3</w:t>
+      </w:r>
+      <w:r>
+        <w:rPr>
+          <w:lang w:val="en-US"/>
+        </w:rPr>
+        <w:t>: Time Up and G</w:t>
+      </w:r>
+      <w:r>
+        <w:rPr>
+          <w:lang w:val="en-US"/>
+        </w:rPr>
+        <w:t>o (TUG)</w:t>
+      </w:r>
+      <w:bookmarkEnd w:id="15"/>
+    </w:p>
+    <w:p>
+      <w:pPr>
+        <w:spacing w:before="100" w:beforeAutospacing="1" w:after="100" w:afterAutospacing="1" w:line="240" w:lineRule="auto"/>
+      </w:pPr>
+      <w:r>
+        <w:t xml:space="preserve">La prueba TUG </w:t>
+      </w:r>
+      <w:sdt>
+        <w:sdtPr>
+          <w:id w:val="-1481850260"/>
+          <w:citation/>
+        </w:sdtPr>
+        <w:sdtContent>
+          <w:r>
+            <w:fldChar w:fldCharType="begin"/>
+          </w:r>
+          <w:r>
+            <w:instrText xml:space="preserve"> CITATION Pod91 \l 3082 </w:instrText>
+          </w:r>
+          <w:r>
+            <w:fldChar w:fldCharType="separate"/>
+          </w:r>
+          <w:r>
+            <w:rPr>
+              <w:noProof/>
+            </w:rPr>
+            <w:t>[5]</w:t>
+          </w:r>
+          <w:r>
+            <w:fldChar w:fldCharType="end"/>
+          </w:r>
+        </w:sdtContent>
+      </w:sdt>
+      <w:r>
+        <w:t xml:space="preserve"> está diseñada para cuantificar la movilidad y ha sido probado como buen predictor del estado de salud. </w:t>
+      </w:r>
+      <w:r>
+        <w:rPr>
+          <w:i/>
+          <w:iCs/>
+        </w:rPr>
+        <w:t>Q</w:t>
+      </w:r>
+      <w:r>
+        <w:t>El tiempo obtenido es determinante para saber qué riesgo de caída existe.</w:t>
+      </w:r>
+    </w:p>
+    <w:p>
+      <w:pPr>
+        <w:pStyle w:val="Ttulo3"/>
+      </w:pPr>
+      <w:bookmarkStart w:id="16" w:name="_Toc117100037"/>
+      <w:r>
+        <w:t xml:space="preserve">Prueba </w:t>
+      </w:r>
+      <w:r>
+        <w:t>4</w:t>
+      </w:r>
+      <w:r>
+        <w:t xml:space="preserve">: De pie sin moverse </w:t>
+      </w:r>
+      <w:r>
+        <w:t>(</w:t>
+      </w:r>
+      <w:r>
+        <w:rPr>
+          <w:i/>
+          <w:iCs/>
+        </w:rPr>
+        <w:t>Quiet</w:t>
+      </w:r>
+      <w:r>
+        <w:rPr>
+          <w:i/>
+          <w:iCs/>
+        </w:rPr>
+        <w:t xml:space="preserve"> standing</w:t>
+      </w:r>
+      <w:r>
+        <w:t>)</w:t>
+      </w:r>
+      <w:bookmarkEnd w:id="16"/>
+    </w:p>
+    <w:p>
+      <w:r>
+        <w:t>Se le indic</w:t>
+      </w:r>
+      <w:r>
+        <w:t>a</w:t>
+      </w:r>
+      <w:r>
+        <w:t xml:space="preserve"> al individuo que se qu</w:t>
+      </w:r>
+      <w:r>
+        <w:t>ede</w:t>
+      </w:r>
+      <w:r>
+        <w:t xml:space="preserve"> quieto durante:</w:t>
+      </w:r>
+    </w:p>
+    <w:p>
+      <w:pPr>
+        <w:pStyle w:val="Prrafodelista"/>
+        <w:numPr>
+          <w:ilvl w:val="0"/>
+          <w:numId w:val="42"/>
+        </w:numPr>
+      </w:pPr>
+      <w:r>
+        <w:t>30 segundos con ojos abiertos (EO), ojos cerrados (EC) y sobre colchoneta con ojos abiertos (MAT EO) y cerrados (MAT EC)</w:t>
+      </w:r>
+    </w:p>
+    <w:p>
+      <w:pPr>
+        <w:pStyle w:val="Prrafodelista"/>
+        <w:numPr>
+          <w:ilvl w:val="0"/>
+          <w:numId w:val="42"/>
+        </w:numPr>
+      </w:pPr>
+      <w:r>
+        <w:t>40 segundos con los ojos abiertos (EO) en posición semi tándem y 30 segundos con los ojos cerrados (EC)</w:t>
+      </w:r>
+    </w:p>
+    <w:p>
+      <w:pPr>
+        <w:pStyle w:val="Ttulo3"/>
+        <w:rPr>
+          <w:lang w:val="en-US"/>
+        </w:rPr>
+      </w:pPr>
+      <w:bookmarkStart w:id="17" w:name="_Toc117100038"/>
+      <w:r>
+        <w:rPr>
+          <w:lang w:val="en-US"/>
+        </w:rPr>
+        <w:t xml:space="preserve">Prueba </w:t>
+      </w:r>
+      <w:r>
+        <w:rPr>
+          <w:lang w:val="en-US"/>
+        </w:rPr>
+        <w:t>5</w:t>
+      </w:r>
+      <w:r>
+        <w:rPr>
+          <w:lang w:val="en-US"/>
+        </w:rPr>
+        <w:t>: Five-Times Sit t</w:t>
+      </w:r>
+      <w:r>
+        <w:rPr>
+          <w:lang w:val="en-US"/>
+        </w:rPr>
+        <w:t>o Stand (FTSS)</w:t>
+      </w:r>
       <w:bookmarkEnd w:id="17"/>
     </w:p>
     <w:p>
       <w:r>
-        <w:t>En este estudio se puede apreciar que existe que la elección de sensores inerciales y ubicación en espalda baja junto con pruebas de marcha, son significativos para evaluar el riesgo de caída.</w:t>
-      </w:r>
-      <w:r>
-        <w:t xml:space="preserve"> </w:t>
-      </w:r>
+        <w:t>Se le indica a la persona que mantenga los brazos cruzados sobre el pecho durante la prueba y que se ponga de pie y se siente completamente hacia abajo cinco veces lo más rápido posible.</w:t>
+      </w:r>
+    </w:p>
+    <w:p/>
+    <w:p>
+      <w:pPr>
+        <w:pStyle w:val="Ttulo2"/>
+      </w:pPr>
+      <w:bookmarkStart w:id="18" w:name="_Toc117100039"/>
+      <w:r>
+        <w:t>Validación de la prueba e</w:t>
+      </w:r>
+      <w:r>
+        <w:t>legida</w:t>
+      </w:r>
+      <w:bookmarkEnd w:id="18"/>
     </w:p>
     <w:p>
       <w:r>
-        <w:lastRenderedPageBreak/>
-        <w:t>Según las pruebas anteriores se elegirá por la cual sea adecuada al momento sanitario actual. Se debe de tener en cuenta que por la Covid-19 los laboratorios clínicos han sido un problema a la hora de realizar determinad</w:t>
-      </w:r>
-      <w:r>
-        <w:t xml:space="preserve">as pruebas </w:t>
-      </w:r>
-      <w:r>
-        <w:t>y la disposición de pacientes para la realización de las pruebas fue limitada debido a razones médicas evidentes derivadas de la actual situación.</w:t>
+        <w:t>En este estudio</w:t>
+      </w:r>
+      <w:r>
+        <w:t xml:space="preserve"> </w:t>
+      </w:r>
+      <w:sdt>
+        <w:sdtPr>
+          <w:id w:val="1893527722"/>
+          <w:citation/>
+        </w:sdtPr>
+        <w:sdtContent>
+          <w:r>
+            <w:fldChar w:fldCharType="begin"/>
+          </w:r>
+          <w:r>
+            <w:instrText xml:space="preserve"> CITATION Lee02 \l 3082 </w:instrText>
+          </w:r>
+          <w:r>
+            <w:fldChar w:fldCharType="separate"/>
+          </w:r>
+          <w:r>
+            <w:rPr>
+              <w:noProof/>
+            </w:rPr>
+            <w:t>[3]</w:t>
+          </w:r>
+          <w:r>
+            <w:fldChar w:fldCharType="end"/>
+          </w:r>
+        </w:sdtContent>
+      </w:sdt>
+      <w:r>
+        <w:t xml:space="preserve"> se puede apreciar que existe que la elección de sensores inerciales y ubicación en espalda baja junto con pruebas de marcha, son significativos para evaluar el riesgo de caída.</w:t>
+      </w:r>
+      <w:r>
+        <w:t xml:space="preserve"> </w:t>
       </w:r>
     </w:p>
     <w:p>
       <w:r>
-        <w:t xml:space="preserve">Según la revisión realizada por </w:t>
-      </w:r>
-      <w:proofErr w:type="spellStart"/>
-      <w:r>
-        <w:t>Howcroft</w:t>
-      </w:r>
-      <w:proofErr w:type="spellEnd"/>
-      <w:r>
-        <w:t xml:space="preserve"> </w:t>
+        <w:t>Según las pruebas anteriores se elegirá por la cual sea adecuada al momento sanitario actual. Se debe de tener en cuenta que por la Covid-19 los laboratorios clínicos han sido un problema a la hora de realizar determinad</w:t>
+      </w:r>
+      <w:r>
+        <w:t xml:space="preserve">as pruebas </w:t>
+      </w:r>
+      <w:r>
+        <w:t>y la disposición de pacientes para la realización de las pruebas fue limitada debido a razones médicas evidentes derivadas de la actual situación.</w:t>
+      </w:r>
+    </w:p>
+    <w:p>
+      <w:r>
+        <w:lastRenderedPageBreak/>
+        <w:t xml:space="preserve">Según la revisión realizada por Howcroft </w:t>
       </w:r>
       <w:sdt>
         <w:sdtPr>
@@ -6401,7 +7344,7 @@
             <w:rPr>
               <w:noProof/>
             </w:rPr>
-            <w:t>[4]</w:t>
+            <w:t>[6]</w:t>
           </w:r>
           <w:r>
             <w:fldChar w:fldCharType="end"/>
@@ -6409,10 +7352,7 @@
         </w:sdtContent>
       </w:sdt>
       <w:r>
-        <w:t xml:space="preserve"> l</w:t>
-      </w:r>
-      <w:r>
-        <w:t xml:space="preserve">a </w:t>
+        <w:t xml:space="preserve"> la </w:t>
       </w:r>
       <w:r>
         <w:rPr>
@@ -6422,223 +7362,56 @@
         <w:t>parte inferior de la espalda</w:t>
       </w:r>
       <w:r>
-        <w:t>, incluida la pelvis, el sacro,</w:t>
-      </w:r>
-      <w:r>
-        <w:t xml:space="preserve"> </w:t>
-      </w:r>
-      <w:r>
-        <w:t xml:space="preserve">y las vértebras L3 a L5, </w:t>
+        <w:t xml:space="preserve">, incluida la pelvis, el sacro, y las vértebras L3 a L5, </w:t>
       </w:r>
       <w:r>
         <w:rPr>
           <w:b/>
           <w:bCs/>
         </w:rPr>
-        <w:t>es la ubicación más común del sensor</w:t>
+        <w:t xml:space="preserve">es la ubicación más común del sensor y fue la única ubicación en el 65% </w:t>
+      </w:r>
+      <w:r>
+        <w:t>de los estudios revisados sobre población geriátrica para evaluar riesgo de caída. Este sitio se aproxima a la ubicación del centro de masa y es aceptable para uso doméstico a largo plazo, con lo cual es bastante adecuado para PreFall.</w:t>
+      </w:r>
+    </w:p>
+    <w:p>
+      <w:r>
+        <w:t xml:space="preserve">También en dicho estudio se analizó los tipos de prueba más utilizado para evaluar el riesgo de caída. </w:t>
+      </w:r>
+      <w:r>
+        <w:t xml:space="preserve">Se utilizaron varias actividades para sensores inerciales evaluación del riesgo de caídas. La </w:t>
       </w:r>
       <w:r>
         <w:rPr>
           <w:b/>
           <w:bCs/>
         </w:rPr>
-        <w:t xml:space="preserve"> </w:t>
-      </w:r>
-      <w:r>
-        <w:rPr>
-          <w:b/>
-          <w:bCs/>
-        </w:rPr>
-        <w:t xml:space="preserve">y fue la única ubicación en el 65% </w:t>
-      </w:r>
-      <w:r>
-        <w:t>de los estudios</w:t>
-      </w:r>
-      <w:r>
-        <w:t xml:space="preserve"> revisados sobre población geriátrica para evaluar riesgo de caída</w:t>
-      </w:r>
-      <w:r>
-        <w:t>. Este sitio</w:t>
-      </w:r>
-      <w:r>
-        <w:t xml:space="preserve"> </w:t>
-      </w:r>
-      <w:r>
-        <w:t>se aproxima a la ubicación del centro de masa</w:t>
-      </w:r>
-      <w:r>
-        <w:t xml:space="preserve"> </w:t>
-      </w:r>
-      <w:r>
-        <w:t>y es aceptable para uso doméstico a largo plazo</w:t>
-      </w:r>
-      <w:r>
-        <w:t>, con lo cual es bastante adecuado para PreFall.</w:t>
+        <w:t>actividad evaluada con más frecuencia fue caminar en terreno llano</w:t>
+      </w:r>
+      <w:r>
+        <w:t xml:space="preserve"> (45%), seguido de Timed Up and Go (TUG) (32</w:t>
+      </w:r>
+      <w:r>
+        <w:t>.</w:t>
+      </w:r>
+      <w:r>
+        <w:t>5%), transiciones de sentarse a levantarse (22.5 %), balanceo postural de pie (20 %), Prueba de paso alternante izquierda-derecha en el nivel suelo (15%) y caminar en suelo irregular (2.5%).</w:t>
       </w:r>
     </w:p>
     <w:p>
       <w:r>
-        <w:t xml:space="preserve">También en dicho estudio se analizó los tipos de prueba más utilizado para evaluar el riesgo de caída. </w:t>
-      </w:r>
-      <w:r>
-        <w:t>Se utilizaron varias actividades para sensores inerciales</w:t>
-      </w:r>
-      <w:r>
-        <w:t xml:space="preserve"> </w:t>
-      </w:r>
-      <w:r>
-        <w:t xml:space="preserve">evaluación del riesgo de caídas. La </w:t>
-      </w:r>
-      <w:r>
-        <w:rPr>
-          <w:b/>
-          <w:bCs/>
-        </w:rPr>
-        <w:t>actividad evaluada con más frecuencia</w:t>
-      </w:r>
-      <w:r>
-        <w:rPr>
-          <w:b/>
-          <w:bCs/>
-        </w:rPr>
-        <w:t xml:space="preserve"> </w:t>
-      </w:r>
-      <w:r>
-        <w:rPr>
-          <w:b/>
-          <w:bCs/>
-        </w:rPr>
-        <w:t>fue caminar en terreno llano</w:t>
-      </w:r>
-      <w:r>
-        <w:t xml:space="preserve"> (45%), seguido de</w:t>
-      </w:r>
-      <w:r>
-        <w:t xml:space="preserve"> </w:t>
-      </w:r>
-      <w:proofErr w:type="spellStart"/>
-      <w:r>
-        <w:t>Timed</w:t>
-      </w:r>
-      <w:proofErr w:type="spellEnd"/>
-      <w:r>
-        <w:t xml:space="preserve"> Up and </w:t>
-      </w:r>
-      <w:proofErr w:type="spellStart"/>
-      <w:r>
-        <w:t>Go</w:t>
-      </w:r>
-      <w:proofErr w:type="spellEnd"/>
-      <w:r>
-        <w:t xml:space="preserve"> (TUG) (32,5%), transiciones de sentarse a </w:t>
-      </w:r>
-      <w:r>
-        <w:t xml:space="preserve">levantarse </w:t>
-      </w:r>
-      <w:r>
-        <w:t>(22</w:t>
-      </w:r>
-      <w:r>
-        <w:t>.</w:t>
-      </w:r>
-      <w:r>
-        <w:t>5 %), balanceo postural de pie (20 %),</w:t>
-      </w:r>
-      <w:r>
-        <w:t xml:space="preserve"> </w:t>
-      </w:r>
-      <w:r>
-        <w:t>Prueba de paso alternante izquierda-derecha en el nivel</w:t>
-      </w:r>
-      <w:r>
-        <w:t xml:space="preserve"> </w:t>
-      </w:r>
-      <w:r>
-        <w:t>suelo (15%) y caminar en suelo irregular (2</w:t>
-      </w:r>
-      <w:r>
-        <w:t>.</w:t>
-      </w:r>
-      <w:r>
-        <w:t>5%).</w:t>
+        <w:t>Muchos estudios utilizaron una combinación de actividades (20%). Para la marcha nivelada, la velocidad de marcha seleccionada por el sujeto fue evaluado en la mayoría de los estudios (66,7%), mientras que se evaluaron otras velocidades de marcha (lenta, rápida) en el 26,7 % de los estudios y se evaluó una velocidad determinada en un solo estudio.</w:t>
       </w:r>
     </w:p>
+    <w:p/>
     <w:p>
-      <w:r>
-        <w:t>Muchos estudios utilizaron una combinación de actividades (20%).</w:t>
-      </w:r>
-      <w:r>
-        <w:t xml:space="preserve"> </w:t>
-      </w:r>
-      <w:r>
-        <w:t>Para la marcha nivelada, la velocidad de marcha seleccionada por el sujeto fue</w:t>
-      </w:r>
-      <w:r>
-        <w:t xml:space="preserve"> </w:t>
-      </w:r>
-      <w:r>
-        <w:t>evaluado en la mayoría de los estudios (66,7%), mientras que</w:t>
-      </w:r>
-      <w:r>
-        <w:t xml:space="preserve"> </w:t>
-      </w:r>
-      <w:r>
-        <w:t xml:space="preserve">se evaluaron otras velocidades de marcha (lenta, rápida) en el 26,7 % de los estudios y se evaluó una velocidad </w:t>
-      </w:r>
-      <w:r>
-        <w:t>determinada en un solo estudio.</w:t>
-      </w:r>
-    </w:p>
-    <w:p>
-      <w:pPr>
-        <w:pStyle w:val="Descripcin"/>
-      </w:pPr>
-      <w:bookmarkStart w:id="18" w:name="_Toc116999068"/>
-      <w:r>
-        <w:t xml:space="preserve">Tabla </w:t>
-      </w:r>
-      <w:r>
-        <w:fldChar w:fldCharType="begin"/>
-      </w:r>
-      <w:r>
-        <w:instrText xml:space="preserve"> SEQ Tabla \* ARABIC </w:instrText>
-      </w:r>
-      <w:r>
-        <w:fldChar w:fldCharType="separate"/>
-      </w:r>
-      <w:r>
-        <w:rPr>
-          <w:noProof/>
-        </w:rPr>
-        <w:t>3</w:t>
-      </w:r>
-      <w:r>
-        <w:fldChar w:fldCharType="end"/>
-      </w:r>
-      <w:r>
-        <w:t>: Batería de pruebas elegida</w:t>
-      </w:r>
-      <w:bookmarkEnd w:id="18"/>
-    </w:p>
-    <w:p>
       <w:pPr>
         <w:pStyle w:val="Ttulo2"/>
       </w:pPr>
-      <w:bookmarkStart w:id="19" w:name="_Toc116999047"/>
-      <w:r>
-        <w:t xml:space="preserve">Revisión de </w:t>
-      </w:r>
-      <w:r>
-        <w:t>variables</w:t>
-      </w:r>
-      <w:r>
-        <w:t xml:space="preserve"> </w:t>
-      </w:r>
-      <w:r>
-        <w:t>significativas</w:t>
-      </w:r>
-      <w:r>
-        <w:t xml:space="preserve"> para evaluar riesgo de caída</w:t>
+      <w:bookmarkStart w:id="19" w:name="_Toc117100040"/>
+      <w:r>
+        <w:t>Revisión de variables significativas para evaluar riesgo de caída</w:t>
       </w:r>
       <w:bookmarkEnd w:id="19"/>
     </w:p>
@@ -6668,7 +7441,7 @@
             <w:rPr>
               <w:noProof/>
             </w:rPr>
-            <w:t>[4]</w:t>
+            <w:t>[6]</w:t>
           </w:r>
           <w:r>
             <w:fldChar w:fldCharType="end"/>
@@ -6724,16 +7497,7 @@
                 <w:sz w:val="20"/>
                 <w:szCs w:val="20"/>
               </w:rPr>
-              <w:t>Categoría de variable</w:t>
-            </w:r>
-            <w:r>
-              <w:rPr>
-                <w:rFonts w:ascii="Arial" w:hAnsi="Arial" w:cs="Arial"/>
-                <w:b/>
-                <w:sz w:val="20"/>
-                <w:szCs w:val="20"/>
-              </w:rPr>
-              <w:t xml:space="preserve"> </w:t>
+              <w:t xml:space="preserve">Categoría de variable </w:t>
             </w:r>
           </w:p>
         </w:tc>
@@ -6790,16 +7554,7 @@
                 <w:sz w:val="20"/>
                 <w:szCs w:val="20"/>
               </w:rPr>
-              <w:t>Posición y Ángulo</w:t>
-            </w:r>
-            <w:r>
-              <w:rPr>
-                <w:rFonts w:ascii="Arial" w:hAnsi="Arial" w:cs="Arial"/>
-                <w:bCs/>
-                <w:sz w:val="20"/>
-                <w:szCs w:val="20"/>
-              </w:rPr>
-              <w:t>.</w:t>
+              <w:t>Posición y Ángulo.</w:t>
             </w:r>
           </w:p>
         </w:tc>
@@ -7023,7 +7778,7 @@
       <w:pPr>
         <w:pStyle w:val="Descripcin"/>
       </w:pPr>
-      <w:bookmarkStart w:id="20" w:name="_Toc116999069"/>
+      <w:bookmarkStart w:id="20" w:name="_Toc117100072"/>
       <w:r>
         <w:t xml:space="preserve">Tabla </w:t>
       </w:r>
@@ -7043,6 +7798,9 @@
         <w:t>4</w:t>
       </w:r>
       <w:r>
+        <w:rPr>
+          <w:noProof/>
+        </w:rPr>
         <w:fldChar w:fldCharType="end"/>
       </w:r>
       <w:r>
@@ -7051,10 +7809,136 @@
       <w:bookmarkEnd w:id="20"/>
     </w:p>
     <w:p>
+      <w:r>
+        <w:t>En un principio hay que tener en cuenta como categorías más importantes Variables Temporales, de Aceleración Lineal, Frecuencia y velocidad angular.</w:t>
+      </w:r>
+    </w:p>
+    <w:p>
+      <w:pPr>
+        <w:rPr>
+          <w:b/>
+          <w:bCs/>
+        </w:rPr>
+      </w:pPr>
+      <w:r>
+        <w:t xml:space="preserve">En </w:t>
+      </w:r>
+      <w:sdt>
+        <w:sdtPr>
+          <w:id w:val="-1686902200"/>
+          <w:citation/>
+        </w:sdtPr>
+        <w:sdtContent>
+          <w:r>
+            <w:fldChar w:fldCharType="begin"/>
+          </w:r>
+          <w:r>
+            <w:instrText xml:space="preserve"> CITATION Lui18 \l 3082 </w:instrText>
+          </w:r>
+          <w:r>
+            <w:fldChar w:fldCharType="separate"/>
+          </w:r>
+          <w:r>
+            <w:rPr>
+              <w:noProof/>
+            </w:rPr>
+            <w:t>[2]</w:t>
+          </w:r>
+          <w:r>
+            <w:fldChar w:fldCharType="end"/>
+          </w:r>
+        </w:sdtContent>
+      </w:sdt>
+      <w:r>
+        <w:t xml:space="preserve"> se analizaron varias combinaciones de sensores, pruebas y parámetros para evaluar el riesgo de caída para sujetos con y sin riesgo de caída. Proponiendo que una buena combinación sería atendiendo a la triada: </w:t>
+      </w:r>
+      <w:r>
+        <w:rPr>
+          <w:b/>
+          <w:bCs/>
+        </w:rPr>
+        <w:t>variable a evaluar - prueba - ubicación de sensor inercial:</w:t>
+      </w:r>
+    </w:p>
+    <w:p>
+      <w:pPr>
+        <w:pStyle w:val="Prrafodelista"/>
+        <w:numPr>
+          <w:ilvl w:val="0"/>
+          <w:numId w:val="37"/>
+        </w:numPr>
+      </w:pPr>
+      <w:r>
+        <w:t>Velocidad angular – Marcha – Espinillas</w:t>
+      </w:r>
+    </w:p>
+    <w:p>
+      <w:pPr>
+        <w:pStyle w:val="Prrafodelista"/>
+        <w:numPr>
+          <w:ilvl w:val="0"/>
+          <w:numId w:val="37"/>
+        </w:numPr>
+      </w:pPr>
+      <w:r>
+        <w:t>Aceleración lineal – Sentado – Espalda baja</w:t>
+      </w:r>
+    </w:p>
+    <w:p>
+      <w:pPr>
+        <w:pStyle w:val="Prrafodelista"/>
+        <w:numPr>
+          <w:ilvl w:val="0"/>
+          <w:numId w:val="37"/>
+        </w:numPr>
+      </w:pPr>
+      <w:r>
+        <w:t>Aceleración lineal – Levantado a sentado / sentado a levantado – Espalda baja</w:t>
+      </w:r>
+    </w:p>
+    <w:p>
+      <w:pPr>
+        <w:pStyle w:val="Prrafodelista"/>
+        <w:numPr>
+          <w:ilvl w:val="0"/>
+          <w:numId w:val="37"/>
+        </w:numPr>
+      </w:pPr>
+      <w:r>
+        <w:lastRenderedPageBreak/>
+        <w:t>Frecuencia – Marcha – Espalda baja</w:t>
+      </w:r>
+    </w:p>
+    <w:p>
+      <w:pPr>
+        <w:pStyle w:val="Prrafodelista"/>
+        <w:numPr>
+          <w:ilvl w:val="0"/>
+          <w:numId w:val="37"/>
+        </w:numPr>
+      </w:pPr>
+      <w:r>
+        <w:t>Frecuencia – Marcha – Espalda alta</w:t>
+      </w:r>
+    </w:p>
+    <w:p>
+      <w:pPr>
+        <w:pStyle w:val="Prrafodelista"/>
+        <w:numPr>
+          <w:ilvl w:val="0"/>
+          <w:numId w:val="37"/>
+        </w:numPr>
+      </w:pPr>
+      <w:r>
+        <w:t>Tiempo – TUG – Espinillas</w:t>
+      </w:r>
+    </w:p>
+    <w:p/>
+    <w:p>
       <w:pPr>
         <w:pStyle w:val="Ttulo2"/>
       </w:pPr>
-      <w:bookmarkStart w:id="21" w:name="_Toc116999048"/>
+      <w:bookmarkStart w:id="21" w:name="_Toc117100041"/>
       <w:r>
         <w:t>Batería de pruebas seleccionada</w:t>
       </w:r>
@@ -7062,19 +7946,7 @@
     </w:p>
     <w:p>
       <w:r>
-        <w:t xml:space="preserve">Se tiene como parámetro que se elija una prueba que esté relacionada con la marcha humana, por lo que las pruebas 3, 4 y 5 al tener partes en estático, sin movimiento, no se podría medir el riesgo de caídas con la marcha humana de manera eficiente. Por lo que las pruebas 1 y 2 serían </w:t>
-      </w:r>
-      <w:r>
-        <w:lastRenderedPageBreak/>
-        <w:t>las primeramente seleccionables de las revisadas, pero optaremos por la prueba 1 (</w:t>
-      </w:r>
-      <w:proofErr w:type="spellStart"/>
-      <w:r>
-        <w:t>Walking</w:t>
-      </w:r>
-      <w:proofErr w:type="spellEnd"/>
-      <w:r>
-        <w:t xml:space="preserve"> durante 8 metros aprox.) por simplicidad y evaluar únicamente la marcha como se ha revisado en varios estudios. Asimismo, como valor añadido, también obtenemos las siguientes ventajas:</w:t>
+        <w:t>Se tiene como parámetro que se elija una prueba que esté relacionada con la marcha humana, por lo que las pruebas 3, 4 y 5 al tener partes en estático, sin movimiento, no se podría medir el riesgo de caídas con la marcha humana de manera eficiente. Por lo que las pruebas 1 y 2 serían las primeramente seleccionables de las revisadas, pero optaremos por la prueba 1 (Walking durante 8 metros aprox.) por simplicidad y evaluar únicamente la marcha como se ha revisado en varios estudios. Asimismo, como valor añadido, también obtenemos las siguientes ventajas:</w:t>
       </w:r>
     </w:p>
     <w:p>
@@ -7127,31 +7999,13 @@
       <w:r>
         <w:t>Prueba válida y usable en la literatura para medir el riesgo de caída (</w:t>
       </w:r>
-      <w:proofErr w:type="spellStart"/>
       <w:r>
         <w:rPr>
           <w:i/>
           <w:iCs/>
         </w:rPr>
-        <w:t>fall</w:t>
-      </w:r>
-      <w:proofErr w:type="spellEnd"/>
-      <w:r>
-        <w:rPr>
-          <w:i/>
-          <w:iCs/>
-        </w:rPr>
-        <w:t xml:space="preserve"> </w:t>
-      </w:r>
-      <w:proofErr w:type="spellStart"/>
-      <w:r>
-        <w:rPr>
-          <w:i/>
-          <w:iCs/>
-        </w:rPr>
-        <w:t>risk</w:t>
-      </w:r>
-      <w:proofErr w:type="spellEnd"/>
+        <w:t>fall risk</w:t>
+      </w:r>
       <w:r>
         <w:t>).</w:t>
       </w:r>
@@ -7165,32 +8019,18 @@
         </w:numPr>
       </w:pPr>
       <w:r>
-        <w:t xml:space="preserve">Prueba válida para usar con sensores inerciales y evaluar el riesgo de </w:t>
-      </w:r>
-      <w:r>
-        <w:t>caída</w:t>
-      </w:r>
-      <w:r>
-        <w:t xml:space="preserve"> (</w:t>
-      </w:r>
-      <w:proofErr w:type="spellStart"/>
-      <w:r>
-        <w:t>fall</w:t>
-      </w:r>
-      <w:proofErr w:type="spellEnd"/>
-      <w:r>
-        <w:t xml:space="preserve"> </w:t>
-      </w:r>
-      <w:proofErr w:type="spellStart"/>
-      <w:r>
-        <w:t>risk</w:t>
-      </w:r>
-      <w:proofErr w:type="spellEnd"/>
-      <w:r>
-        <w:t>).</w:t>
+        <w:t>Prueba válida para usar con sensores inerciales y evaluar el riesgo de caída (fall risk).</w:t>
       </w:r>
     </w:p>
-    <w:p/>
+    <w:p>
+      <w:pPr>
+        <w:pStyle w:val="Prrafodelista"/>
+        <w:numPr>
+          <w:ilvl w:val="0"/>
+          <w:numId w:val="42"/>
+        </w:numPr>
+      </w:pPr>
+    </w:p>
     <w:p>
       <w:r>
         <w:t>Por lo que la batería de pruebas seleccionada se muestra en la Tabla 5:</w:t>
@@ -7271,16 +8111,7 @@
                 <w:sz w:val="20"/>
                 <w:szCs w:val="20"/>
               </w:rPr>
-              <w:t>Distancia</w:t>
-            </w:r>
-            <w:r>
-              <w:rPr>
-                <w:rFonts w:ascii="Arial" w:hAnsi="Arial" w:cs="Arial"/>
-                <w:b/>
-                <w:sz w:val="20"/>
-                <w:szCs w:val="20"/>
-              </w:rPr>
-              <w:t>/ ubicación</w:t>
+              <w:t>Distancia/ ubicación</w:t>
             </w:r>
           </w:p>
         </w:tc>
@@ -7497,16 +8328,7 @@
                 <w:sz w:val="20"/>
                 <w:szCs w:val="20"/>
               </w:rPr>
-              <w:t xml:space="preserve">8 metros </w:t>
-            </w:r>
-            <w:r>
-              <w:rPr>
-                <w:rFonts w:ascii="Arial" w:hAnsi="Arial" w:cs="Arial"/>
-                <w:bCs/>
-                <w:sz w:val="20"/>
-                <w:szCs w:val="20"/>
-              </w:rPr>
-              <w:t>ida y vuelta / laboratorio</w:t>
+              <w:t>8 metros ida y vuelta / laboratorio</w:t>
             </w:r>
           </w:p>
         </w:tc>
@@ -7576,25 +8398,7 @@
                 <w:sz w:val="20"/>
                 <w:szCs w:val="20"/>
               </w:rPr>
-              <w:t>B</w:t>
-            </w:r>
-            <w:r>
-              <w:rPr>
-                <w:rFonts w:ascii="Arial" w:hAnsi="Arial" w:cs="Arial"/>
-                <w:bCs/>
-                <w:sz w:val="20"/>
-                <w:szCs w:val="20"/>
-              </w:rPr>
-              <w:t>aj</w:t>
-            </w:r>
-            <w:r>
-              <w:rPr>
-                <w:rFonts w:ascii="Arial" w:hAnsi="Arial" w:cs="Arial"/>
-                <w:bCs/>
-                <w:sz w:val="20"/>
-                <w:szCs w:val="20"/>
-              </w:rPr>
-              <w:t>a</w:t>
+              <w:t>Baja</w:t>
             </w:r>
           </w:p>
           <w:p>
@@ -7859,6 +8663,7 @@
       <w:pPr>
         <w:pStyle w:val="Descripcin"/>
       </w:pPr>
+      <w:bookmarkStart w:id="22" w:name="_Toc117100073"/>
       <w:r>
         <w:t xml:space="preserve">Tabla </w:t>
       </w:r>
@@ -7878,11 +8683,15 @@
         <w:t>5</w:t>
       </w:r>
       <w:r>
+        <w:rPr>
+          <w:noProof/>
+        </w:rPr>
         <w:fldChar w:fldCharType="end"/>
       </w:r>
       <w:r>
         <w:t>: Batería de pruebas seleccionada</w:t>
       </w:r>
+      <w:bookmarkEnd w:id="22"/>
     </w:p>
     <w:p/>
     <w:p/>
@@ -7890,7 +8699,7 @@
       <w:pPr>
         <w:pStyle w:val="Ttulo1"/>
       </w:pPr>
-      <w:bookmarkStart w:id="22" w:name="_Toc116999049"/>
+      <w:bookmarkStart w:id="23" w:name="_Toc117100042"/>
       <w:r>
         <w:lastRenderedPageBreak/>
         <w:t xml:space="preserve">Protocolo </w:t>
@@ -7900,57 +8709,552 @@
       </w:r>
       <w:r>
         <w:t>bas</w:t>
-      </w:r>
-      <w:bookmarkEnd w:id="22"/>
-    </w:p>
-    <w:p>
-      <w:pPr>
-        <w:pStyle w:val="Ttulo2"/>
-      </w:pPr>
-      <w:bookmarkStart w:id="23" w:name="_Toc116999050"/>
-      <w:r>
-        <w:t>Laboratorio</w:t>
       </w:r>
       <w:bookmarkEnd w:id="23"/>
     </w:p>
     <w:p>
-      <w:r>
-        <w:t>[datos del laboratorio]</w:t>
-      </w:r>
-    </w:p>
-    <w:p>
       <w:pPr>
         <w:pStyle w:val="Ttulo2"/>
       </w:pPr>
-      <w:bookmarkStart w:id="24" w:name="_Toc116999051"/>
-      <w:r>
-        <w:t>Tipología de Sujetos</w:t>
+      <w:bookmarkStart w:id="24" w:name="_Toc117100043"/>
+      <w:r>
+        <w:t>Equipamiento</w:t>
       </w:r>
       <w:bookmarkEnd w:id="24"/>
     </w:p>
     <w:p>
-      <w:r>
-        <w:t xml:space="preserve">Los criterios de inclusión consisten en adultos de </w:t>
-      </w:r>
-      <w:r>
-        <w:t>6</w:t>
-      </w:r>
-      <w:r>
-        <w:t>0 años o más, capaces de pararse y caminar de forma independiente con o sin ayudas para caminar, y que estén interesados en participar en el estudio. Se excluirán las personas que presenten deficiencias sensoriales graves (sordera o ceguera) o deficiencias cognitivas, que impidan la capacidad de comprensión de los cuestionarios y pruebas funcionales incluidas en el protocolo de cribado.</w:t>
-      </w:r>
+      <w:pPr>
+        <w:pStyle w:val="Ttulo3"/>
+      </w:pPr>
+      <w:bookmarkStart w:id="25" w:name="_Toc117100044"/>
+      <w:r>
+        <w:t>Laboratorio</w:t>
+      </w:r>
+      <w:bookmarkEnd w:id="25"/>
     </w:p>
     <w:p>
+      <w:r>
+        <w:t>[datos del laboratorio]</w:t>
+      </w:r>
+    </w:p>
+    <w:p>
+      <w:pPr>
+        <w:pStyle w:val="Ttulo3"/>
+      </w:pPr>
+      <w:bookmarkStart w:id="26" w:name="_Toc117100045"/>
+      <w:r>
+        <w:t>Instrumentación</w:t>
+      </w:r>
+      <w:bookmarkEnd w:id="26"/>
+    </w:p>
+    <w:tbl>
+      <w:tblPr>
+        <w:tblStyle w:val="Tablaconcuadrcula5oscura-nfasis1"/>
+        <w:tblW w:w="0" w:type="auto"/>
+        <w:tblInd w:w="-5" w:type="dxa"/>
+        <w:tblLook w:val="04A0" w:firstRow="1" w:lastRow="0" w:firstColumn="1" w:lastColumn="0" w:noHBand="0" w:noVBand="1"/>
+      </w:tblPr>
+      <w:tblGrid>
+        <w:gridCol w:w="2127"/>
+        <w:gridCol w:w="1984"/>
+        <w:gridCol w:w="4373"/>
+      </w:tblGrid>
+      <w:tr>
+        <w:trPr>
+          <w:cnfStyle w:val="100000000000" w:firstRow="1" w:lastRow="0" w:firstColumn="0" w:lastColumn="0" w:oddVBand="0" w:evenVBand="0" w:oddHBand="0" w:evenHBand="0" w:firstRowFirstColumn="0" w:firstRowLastColumn="0" w:lastRowFirstColumn="0" w:lastRowLastColumn="0"/>
+        </w:trPr>
+        <w:tc>
+          <w:tcPr>
+            <w:cnfStyle w:val="001000000000" w:firstRow="0" w:lastRow="0" w:firstColumn="1" w:lastColumn="0" w:oddVBand="0" w:evenVBand="0" w:oddHBand="0" w:evenHBand="0" w:firstRowFirstColumn="0" w:firstRowLastColumn="0" w:lastRowFirstColumn="0" w:lastRowLastColumn="0"/>
+            <w:tcW w:w="2127" w:type="dxa"/>
+          </w:tcPr>
+          <w:p>
+            <w:r>
+              <w:t>Instrumento</w:t>
+            </w:r>
+          </w:p>
+        </w:tc>
+        <w:tc>
+          <w:tcPr>
+            <w:tcW w:w="1984" w:type="dxa"/>
+          </w:tcPr>
+          <w:p>
+            <w:pPr>
+              <w:cnfStyle w:val="100000000000" w:firstRow="1" w:lastRow="0" w:firstColumn="0" w:lastColumn="0" w:oddVBand="0" w:evenVBand="0" w:oddHBand="0" w:evenHBand="0" w:firstRowFirstColumn="0" w:firstRowLastColumn="0" w:lastRowFirstColumn="0" w:lastRowLastColumn="0"/>
+            </w:pPr>
+            <w:r>
+              <w:t>Ubicación</w:t>
+            </w:r>
+          </w:p>
+        </w:tc>
+        <w:tc>
+          <w:tcPr>
+            <w:tcW w:w="4373" w:type="dxa"/>
+          </w:tcPr>
+          <w:p>
+            <w:pPr>
+              <w:cnfStyle w:val="100000000000" w:firstRow="1" w:lastRow="0" w:firstColumn="0" w:lastColumn="0" w:oddVBand="0" w:evenVBand="0" w:oddHBand="0" w:evenHBand="0" w:firstRowFirstColumn="0" w:firstRowLastColumn="0" w:lastRowFirstColumn="0" w:lastRowLastColumn="0"/>
+            </w:pPr>
+            <w:r>
+              <w:t>Descripción</w:t>
+            </w:r>
+          </w:p>
+        </w:tc>
+      </w:tr>
+      <w:tr>
+        <w:trPr>
+          <w:cnfStyle w:val="000000100000" w:firstRow="0" w:lastRow="0" w:firstColumn="0" w:lastColumn="0" w:oddVBand="0" w:evenVBand="0" w:oddHBand="1" w:evenHBand="0" w:firstRowFirstColumn="0" w:firstRowLastColumn="0" w:lastRowFirstColumn="0" w:lastRowLastColumn="0"/>
+        </w:trPr>
+        <w:tc>
+          <w:tcPr>
+            <w:cnfStyle w:val="001000000000" w:firstRow="0" w:lastRow="0" w:firstColumn="1" w:lastColumn="0" w:oddVBand="0" w:evenVBand="0" w:oddHBand="0" w:evenHBand="0" w:firstRowFirstColumn="0" w:firstRowLastColumn="0" w:lastRowFirstColumn="0" w:lastRowLastColumn="0"/>
+            <w:tcW w:w="2127" w:type="dxa"/>
+          </w:tcPr>
+          <w:p>
+            <w:r>
+              <w:t>Cronómetro</w:t>
+            </w:r>
+          </w:p>
+        </w:tc>
+        <w:tc>
+          <w:tcPr>
+            <w:tcW w:w="1984" w:type="dxa"/>
+          </w:tcPr>
+          <w:p>
+            <w:pPr>
+              <w:cnfStyle w:val="000000100000" w:firstRow="0" w:lastRow="0" w:firstColumn="0" w:lastColumn="0" w:oddVBand="0" w:evenVBand="0" w:oddHBand="1" w:evenHBand="0" w:firstRowFirstColumn="0" w:firstRowLastColumn="0" w:lastRowFirstColumn="0" w:lastRowLastColumn="0"/>
+            </w:pPr>
+          </w:p>
+          <w:p>
+            <w:pPr>
+              <w:cnfStyle w:val="000000100000" w:firstRow="0" w:lastRow="0" w:firstColumn="0" w:lastColumn="0" w:oddVBand="0" w:evenVBand="0" w:oddHBand="1" w:evenHBand="0" w:firstRowFirstColumn="0" w:firstRowLastColumn="0" w:lastRowFirstColumn="0" w:lastRowLastColumn="0"/>
+            </w:pPr>
+            <w:r>
+              <w:t>Auxiliar</w:t>
+            </w:r>
+          </w:p>
+        </w:tc>
+        <w:tc>
+          <w:tcPr>
+            <w:tcW w:w="4373" w:type="dxa"/>
+          </w:tcPr>
+          <w:p>
+            <w:pPr>
+              <w:cnfStyle w:val="000000100000" w:firstRow="0" w:lastRow="0" w:firstColumn="0" w:lastColumn="0" w:oddVBand="0" w:evenVBand="0" w:oddHBand="1" w:evenHBand="0" w:firstRowFirstColumn="0" w:firstRowLastColumn="0" w:lastRowFirstColumn="0" w:lastRowLastColumn="0"/>
+            </w:pPr>
+            <w:r>
+              <w:t>Stopwatch aunque tanto las aplicaciones de registro como las cámaras MOCAP tienen temporizadores precisos.</w:t>
+            </w:r>
+          </w:p>
+        </w:tc>
+      </w:tr>
+      <w:tr>
+        <w:tc>
+          <w:tcPr>
+            <w:cnfStyle w:val="001000000000" w:firstRow="0" w:lastRow="0" w:firstColumn="1" w:lastColumn="0" w:oddVBand="0" w:evenVBand="0" w:oddHBand="0" w:evenHBand="0" w:firstRowFirstColumn="0" w:firstRowLastColumn="0" w:lastRowFirstColumn="0" w:lastRowLastColumn="0"/>
+            <w:tcW w:w="2127" w:type="dxa"/>
+          </w:tcPr>
+          <w:p>
+            <w:r>
+              <w:t>Software Captación</w:t>
+            </w:r>
+          </w:p>
+        </w:tc>
+        <w:tc>
+          <w:tcPr>
+            <w:tcW w:w="1984" w:type="dxa"/>
+          </w:tcPr>
+          <w:p>
+            <w:pPr>
+              <w:cnfStyle w:val="000000000000" w:firstRow="0" w:lastRow="0" w:firstColumn="0" w:lastColumn="0" w:oddVBand="0" w:evenVBand="0" w:oddHBand="0" w:evenHBand="0" w:firstRowFirstColumn="0" w:firstRowLastColumn="0" w:lastRowFirstColumn="0" w:lastRowLastColumn="0"/>
+            </w:pPr>
+            <w:r>
+              <w:t>Computador</w:t>
+            </w:r>
+          </w:p>
+        </w:tc>
+        <w:tc>
+          <w:tcPr>
+            <w:tcW w:w="4373" w:type="dxa"/>
+          </w:tcPr>
+          <w:p>
+            <w:pPr>
+              <w:cnfStyle w:val="000000000000" w:firstRow="0" w:lastRow="0" w:firstColumn="0" w:lastColumn="0" w:oddVBand="0" w:evenVBand="0" w:oddHBand="0" w:evenHBand="0" w:firstRowFirstColumn="0" w:firstRowLastColumn="0" w:lastRowFirstColumn="0" w:lastRowLastColumn="0"/>
+            </w:pPr>
+            <w:r>
+              <w:t>Registro de datos cinemáticos (se detallará en Entregable 2.2)</w:t>
+            </w:r>
+          </w:p>
+        </w:tc>
+      </w:tr>
+      <w:tr>
+        <w:trPr>
+          <w:cnfStyle w:val="000000100000" w:firstRow="0" w:lastRow="0" w:firstColumn="0" w:lastColumn="0" w:oddVBand="0" w:evenVBand="0" w:oddHBand="1" w:evenHBand="0" w:firstRowFirstColumn="0" w:firstRowLastColumn="0" w:lastRowFirstColumn="0" w:lastRowLastColumn="0"/>
+        </w:trPr>
+        <w:tc>
+          <w:tcPr>
+            <w:cnfStyle w:val="001000000000" w:firstRow="0" w:lastRow="0" w:firstColumn="1" w:lastColumn="0" w:oddVBand="0" w:evenVBand="0" w:oddHBand="0" w:evenHBand="0" w:firstRowFirstColumn="0" w:firstRowLastColumn="0" w:lastRowFirstColumn="0" w:lastRowLastColumn="0"/>
+            <w:tcW w:w="2127" w:type="dxa"/>
+          </w:tcPr>
+          <w:p>
+            <w:r>
+              <w:t>Conos</w:t>
+            </w:r>
+          </w:p>
+        </w:tc>
+        <w:tc>
+          <w:tcPr>
+            <w:tcW w:w="1984" w:type="dxa"/>
+          </w:tcPr>
+          <w:p>
+            <w:pPr>
+              <w:cnfStyle w:val="000000100000" w:firstRow="0" w:lastRow="0" w:firstColumn="0" w:lastColumn="0" w:oddVBand="0" w:evenVBand="0" w:oddHBand="1" w:evenHBand="0" w:firstRowFirstColumn="0" w:firstRowLastColumn="0" w:lastRowFirstColumn="0" w:lastRowLastColumn="0"/>
+            </w:pPr>
+            <w:r>
+              <w:t>Superficie de marcha</w:t>
+            </w:r>
+          </w:p>
+        </w:tc>
+        <w:tc>
+          <w:tcPr>
+            <w:tcW w:w="4373" w:type="dxa"/>
+          </w:tcPr>
+          <w:p>
+            <w:pPr>
+              <w:cnfStyle w:val="000000100000" w:firstRow="0" w:lastRow="0" w:firstColumn="0" w:lastColumn="0" w:oddVBand="0" w:evenVBand="0" w:oddHBand="1" w:evenHBand="0" w:firstRowFirstColumn="0" w:firstRowLastColumn="0" w:lastRowFirstColumn="0" w:lastRowLastColumn="0"/>
+            </w:pPr>
+            <w:r>
+              <w:t>2 conos</w:t>
+            </w:r>
+          </w:p>
+        </w:tc>
+      </w:tr>
+      <w:tr>
+        <w:tc>
+          <w:tcPr>
+            <w:cnfStyle w:val="001000000000" w:firstRow="0" w:lastRow="0" w:firstColumn="1" w:lastColumn="0" w:oddVBand="0" w:evenVBand="0" w:oddHBand="0" w:evenHBand="0" w:firstRowFirstColumn="0" w:firstRowLastColumn="0" w:lastRowFirstColumn="0" w:lastRowLastColumn="0"/>
+            <w:tcW w:w="2127" w:type="dxa"/>
+          </w:tcPr>
+          <w:p>
+            <w:r>
+              <w:t>Sillas</w:t>
+            </w:r>
+          </w:p>
+        </w:tc>
+        <w:tc>
+          <w:tcPr>
+            <w:tcW w:w="1984" w:type="dxa"/>
+          </w:tcPr>
+          <w:p>
+            <w:pPr>
+              <w:cnfStyle w:val="000000000000" w:firstRow="0" w:lastRow="0" w:firstColumn="0" w:lastColumn="0" w:oddVBand="0" w:evenVBand="0" w:oddHBand="0" w:evenHBand="0" w:firstRowFirstColumn="0" w:firstRowLastColumn="0" w:lastRowFirstColumn="0" w:lastRowLastColumn="0"/>
+            </w:pPr>
+            <w:r>
+              <w:t>Superficie de marcha</w:t>
+            </w:r>
+          </w:p>
+        </w:tc>
+        <w:tc>
+          <w:tcPr>
+            <w:tcW w:w="4373" w:type="dxa"/>
+          </w:tcPr>
+          <w:p>
+            <w:pPr>
+              <w:cnfStyle w:val="000000000000" w:firstRow="0" w:lastRow="0" w:firstColumn="0" w:lastColumn="0" w:oddVBand="0" w:evenVBand="0" w:oddHBand="0" w:evenHBand="0" w:firstRowFirstColumn="0" w:firstRowLastColumn="0" w:lastRowFirstColumn="0" w:lastRowLastColumn="0"/>
+            </w:pPr>
+            <w:r>
+              <w:t>1</w:t>
+            </w:r>
+          </w:p>
+        </w:tc>
+      </w:tr>
+      <w:tr>
+        <w:trPr>
+          <w:cnfStyle w:val="000000100000" w:firstRow="0" w:lastRow="0" w:firstColumn="0" w:lastColumn="0" w:oddVBand="0" w:evenVBand="0" w:oddHBand="1" w:evenHBand="0" w:firstRowFirstColumn="0" w:firstRowLastColumn="0" w:lastRowFirstColumn="0" w:lastRowLastColumn="0"/>
+        </w:trPr>
+        <w:tc>
+          <w:tcPr>
+            <w:cnfStyle w:val="001000000000" w:firstRow="0" w:lastRow="0" w:firstColumn="1" w:lastColumn="0" w:oddVBand="0" w:evenVBand="0" w:oddHBand="0" w:evenHBand="0" w:firstRowFirstColumn="0" w:firstRowLastColumn="0" w:lastRowFirstColumn="0" w:lastRowLastColumn="0"/>
+            <w:tcW w:w="2127" w:type="dxa"/>
+          </w:tcPr>
+          <w:p>
+            <w:r>
+              <w:t>Cinta marcadora</w:t>
+            </w:r>
+          </w:p>
+        </w:tc>
+        <w:tc>
+          <w:tcPr>
+            <w:tcW w:w="1984" w:type="dxa"/>
+          </w:tcPr>
+          <w:p>
+            <w:pPr>
+              <w:cnfStyle w:val="000000100000" w:firstRow="0" w:lastRow="0" w:firstColumn="0" w:lastColumn="0" w:oddVBand="0" w:evenVBand="0" w:oddHBand="1" w:evenHBand="0" w:firstRowFirstColumn="0" w:firstRowLastColumn="0" w:lastRowFirstColumn="0" w:lastRowLastColumn="0"/>
+            </w:pPr>
+            <w:r>
+              <w:t>Superficie de marcha</w:t>
+            </w:r>
+          </w:p>
+        </w:tc>
+        <w:tc>
+          <w:tcPr>
+            <w:tcW w:w="4373" w:type="dxa"/>
+          </w:tcPr>
+          <w:p>
+            <w:pPr>
+              <w:cnfStyle w:val="000000100000" w:firstRow="0" w:lastRow="0" w:firstColumn="0" w:lastColumn="0" w:oddVBand="0" w:evenVBand="0" w:oddHBand="1" w:evenHBand="0" w:firstRowFirstColumn="0" w:firstRowLastColumn="0" w:lastRowFirstColumn="0" w:lastRowLastColumn="0"/>
+            </w:pPr>
+            <w:r>
+              <w:t>8 metros</w:t>
+            </w:r>
+          </w:p>
+        </w:tc>
+      </w:tr>
+      <w:tr>
+        <w:tc>
+          <w:tcPr>
+            <w:cnfStyle w:val="001000000000" w:firstRow="0" w:lastRow="0" w:firstColumn="1" w:lastColumn="0" w:oddVBand="0" w:evenVBand="0" w:oddHBand="0" w:evenHBand="0" w:firstRowFirstColumn="0" w:firstRowLastColumn="0" w:lastRowFirstColumn="0" w:lastRowLastColumn="0"/>
+            <w:tcW w:w="2127" w:type="dxa"/>
+          </w:tcPr>
+          <w:p>
+            <w:r>
+              <w:t>IMU</w:t>
+            </w:r>
+          </w:p>
+        </w:tc>
+        <w:tc>
+          <w:tcPr>
+            <w:tcW w:w="1984" w:type="dxa"/>
+          </w:tcPr>
+          <w:p>
+            <w:pPr>
+              <w:cnfStyle w:val="000000000000" w:firstRow="0" w:lastRow="0" w:firstColumn="0" w:lastColumn="0" w:oddVBand="0" w:evenVBand="0" w:oddHBand="0" w:evenHBand="0" w:firstRowFirstColumn="0" w:firstRowLastColumn="0" w:lastRowFirstColumn="0" w:lastRowLastColumn="0"/>
+            </w:pPr>
+            <w:r>
+              <w:t>Región sacro</w:t>
+            </w:r>
+          </w:p>
+        </w:tc>
+        <w:tc>
+          <w:tcPr>
+            <w:tcW w:w="4373" w:type="dxa"/>
+          </w:tcPr>
+          <w:p>
+            <w:pPr>
+              <w:cnfStyle w:val="000000000000" w:firstRow="0" w:lastRow="0" w:firstColumn="0" w:lastColumn="0" w:oddVBand="0" w:evenVBand="0" w:oddHBand="0" w:evenHBand="0" w:firstRowFirstColumn="0" w:firstRowLastColumn="0" w:lastRowFirstColumn="0" w:lastRowLastColumn="0"/>
+            </w:pPr>
+            <w:r>
+              <w:t>Se recogerán las medidas mediante los sensores de 9 grados de libertada 9DOF. Es decir del Acelerómetro (m/s^2), Giroscopio ( rad / s^2) y magnetómetro (micro Teslas)</w:t>
+            </w:r>
+          </w:p>
+        </w:tc>
+      </w:tr>
+      <w:tr>
+        <w:trPr>
+          <w:cnfStyle w:val="000000100000" w:firstRow="0" w:lastRow="0" w:firstColumn="0" w:lastColumn="0" w:oddVBand="0" w:evenVBand="0" w:oddHBand="1" w:evenHBand="0" w:firstRowFirstColumn="0" w:firstRowLastColumn="0" w:lastRowFirstColumn="0" w:lastRowLastColumn="0"/>
+        </w:trPr>
+        <w:tc>
+          <w:tcPr>
+            <w:cnfStyle w:val="001000000000" w:firstRow="0" w:lastRow="0" w:firstColumn="1" w:lastColumn="0" w:oddVBand="0" w:evenVBand="0" w:oddHBand="0" w:evenHBand="0" w:firstRowFirstColumn="0" w:firstRowLastColumn="0" w:lastRowFirstColumn="0" w:lastRowLastColumn="0"/>
+            <w:tcW w:w="2127" w:type="dxa"/>
+          </w:tcPr>
+          <w:p>
+            <w:r>
+              <w:t>Marcadores</w:t>
+            </w:r>
+          </w:p>
+        </w:tc>
+        <w:tc>
+          <w:tcPr>
+            <w:tcW w:w="1984" w:type="dxa"/>
+          </w:tcPr>
+          <w:p>
+            <w:pPr>
+              <w:cnfStyle w:val="000000100000" w:firstRow="0" w:lastRow="0" w:firstColumn="0" w:lastColumn="0" w:oddVBand="0" w:evenVBand="0" w:oddHBand="1" w:evenHBand="0" w:firstRowFirstColumn="0" w:firstRowLastColumn="0" w:lastRowFirstColumn="0" w:lastRowLastColumn="0"/>
+            </w:pPr>
+            <w:r>
+              <w:t>Región sacro</w:t>
+            </w:r>
+          </w:p>
+        </w:tc>
+        <w:tc>
+          <w:tcPr>
+            <w:tcW w:w="4373" w:type="dxa"/>
+          </w:tcPr>
+          <w:p>
+            <w:pPr>
+              <w:cnfStyle w:val="000000100000" w:firstRow="0" w:lastRow="0" w:firstColumn="0" w:lastColumn="0" w:oddVBand="0" w:evenVBand="0" w:oddHBand="1" w:evenHBand="0" w:firstRowFirstColumn="0" w:firstRowLastColumn="0" w:lastRowFirstColumn="0" w:lastRowLastColumn="0"/>
+            </w:pPr>
+            <w:r>
+              <w:t>Registro óptico con marcadores reflectantes que es Gold Standard que validará los datos registrados con los IMUs</w:t>
+            </w:r>
+          </w:p>
+        </w:tc>
+      </w:tr>
+      <w:tr>
+        <w:tc>
+          <w:tcPr>
+            <w:cnfStyle w:val="001000000000" w:firstRow="0" w:lastRow="0" w:firstColumn="1" w:lastColumn="0" w:oddVBand="0" w:evenVBand="0" w:oddHBand="0" w:evenHBand="0" w:firstRowFirstColumn="0" w:firstRowLastColumn="0" w:lastRowFirstColumn="0" w:lastRowLastColumn="0"/>
+            <w:tcW w:w="2127" w:type="dxa"/>
+          </w:tcPr>
+          <w:p>
+            <w:r>
+              <w:t>Cámaras Opticas</w:t>
+            </w:r>
+          </w:p>
+        </w:tc>
+        <w:tc>
+          <w:tcPr>
+            <w:tcW w:w="1984" w:type="dxa"/>
+          </w:tcPr>
+          <w:p>
+            <w:pPr>
+              <w:cnfStyle w:val="000000000000" w:firstRow="0" w:lastRow="0" w:firstColumn="0" w:lastColumn="0" w:oddVBand="0" w:evenVBand="0" w:oddHBand="0" w:evenHBand="0" w:firstRowFirstColumn="0" w:firstRowLastColumn="0" w:lastRowFirstColumn="0" w:lastRowLastColumn="0"/>
+            </w:pPr>
+            <w:r>
+              <w:t>Instalada en laboratorio</w:t>
+            </w:r>
+          </w:p>
+        </w:tc>
+        <w:tc>
+          <w:tcPr>
+            <w:tcW w:w="4373" w:type="dxa"/>
+          </w:tcPr>
+          <w:p>
+            <w:pPr>
+              <w:cnfStyle w:val="000000000000" w:firstRow="0" w:lastRow="0" w:firstColumn="0" w:lastColumn="0" w:oddVBand="0" w:evenVBand="0" w:oddHBand="0" w:evenHBand="0" w:firstRowFirstColumn="0" w:firstRowLastColumn="0" w:lastRowFirstColumn="0" w:lastRowLastColumn="0"/>
+            </w:pPr>
+            <w:r>
+              <w:t xml:space="preserve">Para registrar los marcadores reflectantes y realizar el MOCAP </w:t>
+            </w:r>
+          </w:p>
+        </w:tc>
+      </w:tr>
+      <w:tr>
+        <w:trPr>
+          <w:cnfStyle w:val="000000100000" w:firstRow="0" w:lastRow="0" w:firstColumn="0" w:lastColumn="0" w:oddVBand="0" w:evenVBand="0" w:oddHBand="1" w:evenHBand="0" w:firstRowFirstColumn="0" w:firstRowLastColumn="0" w:lastRowFirstColumn="0" w:lastRowLastColumn="0"/>
+        </w:trPr>
+        <w:tc>
+          <w:tcPr>
+            <w:cnfStyle w:val="001000000000" w:firstRow="0" w:lastRow="0" w:firstColumn="1" w:lastColumn="0" w:oddVBand="0" w:evenVBand="0" w:oddHBand="0" w:evenHBand="0" w:firstRowFirstColumn="0" w:firstRowLastColumn="0" w:lastRowFirstColumn="0" w:lastRowLastColumn="0"/>
+            <w:tcW w:w="2127" w:type="dxa"/>
+          </w:tcPr>
+          <w:p>
+            <w:r>
+              <w:t>Documentaco de Consentimiento</w:t>
+            </w:r>
+          </w:p>
+        </w:tc>
+        <w:tc>
+          <w:tcPr>
+            <w:tcW w:w="1984" w:type="dxa"/>
+          </w:tcPr>
+          <w:p>
+            <w:pPr>
+              <w:cnfStyle w:val="000000100000" w:firstRow="0" w:lastRow="0" w:firstColumn="0" w:lastColumn="0" w:oddVBand="0" w:evenVBand="0" w:oddHBand="1" w:evenHBand="0" w:firstRowFirstColumn="0" w:firstRowLastColumn="0" w:lastRowFirstColumn="0" w:lastRowLastColumn="0"/>
+            </w:pPr>
+            <w:r>
+              <w:t>Auxiliar</w:t>
+            </w:r>
+          </w:p>
+        </w:tc>
+        <w:tc>
+          <w:tcPr>
+            <w:tcW w:w="4373" w:type="dxa"/>
+          </w:tcPr>
+          <w:p>
+            <w:pPr>
+              <w:cnfStyle w:val="000000100000" w:firstRow="0" w:lastRow="0" w:firstColumn="0" w:lastColumn="0" w:oddVBand="0" w:evenVBand="0" w:oddHBand="1" w:evenHBand="0" w:firstRowFirstColumn="0" w:firstRowLastColumn="0" w:lastRowFirstColumn="0" w:lastRowLastColumn="0"/>
+            </w:pPr>
+            <w:r>
+              <w:t>Aunque la prueba no representa ningún peligro para la salud del paciente ni de ningún profesional, se dispondrá de formularios de consentimiento por parte del paciente donde se le informará de la prueba.</w:t>
+            </w:r>
+          </w:p>
+        </w:tc>
+      </w:tr>
+    </w:tbl>
+    <w:p/>
+    <w:p>
       <w:pPr>
         <w:pStyle w:val="Ttulo2"/>
       </w:pPr>
-      <w:bookmarkStart w:id="25" w:name="_Toc116999052"/>
+      <w:bookmarkStart w:id="27" w:name="_Toc117100046"/>
+      <w:r>
+        <w:t>Personal</w:t>
+      </w:r>
+      <w:bookmarkEnd w:id="27"/>
+    </w:p>
+    <w:p>
+      <w:pPr>
+        <w:pStyle w:val="Ttulo3"/>
+      </w:pPr>
+      <w:bookmarkStart w:id="28" w:name="_Toc117100047"/>
+      <w:r>
+        <w:t>Auxiliares y Técnicos</w:t>
+      </w:r>
+      <w:bookmarkEnd w:id="28"/>
+    </w:p>
+    <w:p>
+      <w:pPr>
+        <w:pStyle w:val="Prrafodelista"/>
+        <w:numPr>
+          <w:ilvl w:val="0"/>
+          <w:numId w:val="37"/>
+        </w:numPr>
+      </w:pPr>
+      <w:r>
+        <w:t xml:space="preserve">Auxiliares: Será el personal capacitado para realizar los registros, instalar y configurar tanto inerciales como marcadores. </w:t>
+      </w:r>
+    </w:p>
+    <w:p>
+      <w:pPr>
+        <w:pStyle w:val="Prrafodelista"/>
+        <w:numPr>
+          <w:ilvl w:val="0"/>
+          <w:numId w:val="37"/>
+        </w:numPr>
+      </w:pPr>
+      <w:r>
+        <w:t>Técnicos: Serán los dedicados a las tareas de validación de datos y a resolver los problemas técnicos de los dispositivos tanto software como hardware.</w:t>
+      </w:r>
+    </w:p>
+    <w:p>
+      <w:pPr>
+        <w:pStyle w:val="Ttulo3"/>
+      </w:pPr>
+      <w:bookmarkStart w:id="29" w:name="_Toc117100048"/>
+      <w:r>
+        <w:lastRenderedPageBreak/>
+        <w:t xml:space="preserve">Tipología de </w:t>
+      </w:r>
+      <w:r>
+        <w:t>Pacientes</w:t>
+      </w:r>
+      <w:bookmarkEnd w:id="29"/>
+    </w:p>
+    <w:p>
+      <w:r>
+        <w:t xml:space="preserve">Los criterios de inclusión consisten en adultos de </w:t>
+      </w:r>
+      <w:r>
+        <w:t>6</w:t>
+      </w:r>
+      <w:r>
+        <w:t>0 años o más, capaces de pararse y caminar de forma independiente con o sin ayudas para caminar, y que estén interesados en participar en el estudio. Se excluirán las personas que presenten deficiencias sensoriales graves (sordera o ceguera) o deficiencias cognitivas, que impidan la capacidad de comprensión de los cuestionarios y pruebas funcionales incluidas en el protocolo de cribado.</w:t>
+      </w:r>
+    </w:p>
+    <w:p>
+      <w:pPr>
+        <w:pStyle w:val="Ttulo2"/>
+      </w:pPr>
+      <w:bookmarkStart w:id="30" w:name="_Toc117100049"/>
       <w:r>
         <w:t>Descripción</w:t>
       </w:r>
       <w:r>
         <w:t xml:space="preserve"> de la prueba</w:t>
       </w:r>
-      <w:bookmarkEnd w:id="25"/>
+      <w:bookmarkEnd w:id="30"/>
     </w:p>
     <w:p>
       <w:r>
@@ -8513,404 +9817,173 @@
       <w:pPr>
         <w:pStyle w:val="Ttulo2"/>
       </w:pPr>
-      <w:bookmarkStart w:id="26" w:name="_Toc116999053"/>
-      <w:r>
-        <w:t>Configuración</w:t>
-      </w:r>
-      <w:bookmarkEnd w:id="26"/>
+      <w:bookmarkStart w:id="31" w:name="_Toc117100050"/>
+      <w:r>
+        <w:t>Metodología del registro de datos</w:t>
+      </w:r>
+      <w:bookmarkEnd w:id="31"/>
     </w:p>
     <w:p>
       <w:r>
-        <w:t xml:space="preserve">El técnico del departamento de biomecánica establecerá el equipamiento necesario en el laboratorio </w:t>
-      </w:r>
-      <w:r>
-        <w:t>para caminar durante la prueba. También se le instalará al paciente el IMU en la zona del sacro y se podrán realizar pequeñas pruebas de funcionamiento del IMU y preparación y confortabilidad del paciente.</w:t>
+        <w:t>El proceso de captura para la batería de pruebas se realizará conforme a las fases y proceso esquematizado en Figura 7.</w:t>
+      </w:r>
+      <w:r>
+        <w:t xml:space="preserve"> En el proceso se identifican 5 fases en el desarrollo de las pruebas: Preparación, Consentimiento, Inerciales y Marcadores, Configuración MOCAP, Registro y Validación Inicial. </w:t>
       </w:r>
     </w:p>
     <w:p>
+      <w:r>
+        <w:t>Dichas fases se establecerán en este entregable ya que son independientes del inercial (Tarea 2.2) y se va a emplear en la Tarea 2.3 de captura inicial de datos sobre sujetos reales.</w:t>
+      </w:r>
+    </w:p>
+    <w:p>
+      <w:r>
+        <w:rPr>
+          <w:noProof/>
+        </w:rPr>
+        <w:lastRenderedPageBreak/>
+        <w:drawing>
+          <wp:inline distT="0" distB="0" distL="0" distR="0" wp14:anchorId="09A1791D" wp14:editId="12B00DE7">
+            <wp:extent cx="5400040" cy="4311015"/>
+            <wp:effectExtent l="0" t="0" r="0" b="0"/>
+            <wp:docPr id="21" name="Imagen 21" descr="Diagrama&#10;&#10;Descripción generada automáticamente"/>
+            <wp:cNvGraphicFramePr>
+              <a:graphicFrameLocks xmlns:a="http://schemas.openxmlformats.org/drawingml/2006/main" noChangeAspect="1"/>
+            </wp:cNvGraphicFramePr>
+            <a:graphic xmlns:a="http://schemas.openxmlformats.org/drawingml/2006/main">
+              <a:graphicData uri="http://schemas.openxmlformats.org/drawingml/2006/picture">
+                <pic:pic xmlns:pic="http://schemas.openxmlformats.org/drawingml/2006/picture">
+                  <pic:nvPicPr>
+                    <pic:cNvPr id="21" name="Imagen 21" descr="Diagrama&#10;&#10;Descripción generada automáticamente"/>
+                    <pic:cNvPicPr>
+                      <a:picLocks noChangeAspect="1" noChangeArrowheads="1"/>
+                    </pic:cNvPicPr>
+                  </pic:nvPicPr>
+                  <pic:blipFill>
+                    <a:blip r:embed="rId12">
+                      <a:extLst>
+                        <a:ext uri="{28A0092B-C50C-407E-A947-70E740481C1C}">
+                          <a14:useLocalDpi xmlns:a14="http://schemas.microsoft.com/office/drawing/2010/main" val="0"/>
+                        </a:ext>
+                      </a:extLst>
+                    </a:blip>
+                    <a:srcRect/>
+                    <a:stretch>
+                      <a:fillRect/>
+                    </a:stretch>
+                  </pic:blipFill>
+                  <pic:spPr bwMode="auto">
+                    <a:xfrm>
+                      <a:off x="0" y="0"/>
+                      <a:ext cx="5400040" cy="4311015"/>
+                    </a:xfrm>
+                    <a:prstGeom prst="rect">
+                      <a:avLst/>
+                    </a:prstGeom>
+                    <a:noFill/>
+                    <a:ln>
+                      <a:noFill/>
+                    </a:ln>
+                  </pic:spPr>
+                </pic:pic>
+              </a:graphicData>
+            </a:graphic>
+          </wp:inline>
+        </w:drawing>
+      </w:r>
+    </w:p>
+    <w:p>
+      <w:pPr>
+        <w:pStyle w:val="Descripcin"/>
+      </w:pPr>
+      <w:bookmarkStart w:id="32" w:name="_Toc117100060"/>
+      <w:r>
+        <w:t xml:space="preserve">Figura </w:t>
+      </w:r>
+      <w:r>
+        <w:fldChar w:fldCharType="begin"/>
+      </w:r>
+      <w:r>
+        <w:instrText xml:space="preserve"> SEQ Figura \* ARABIC </w:instrText>
+      </w:r>
+      <w:r>
+        <w:fldChar w:fldCharType="separate"/>
+      </w:r>
+      <w:r>
+        <w:rPr>
+          <w:noProof/>
+        </w:rPr>
+        <w:t>2</w:t>
+      </w:r>
+      <w:r>
+        <w:rPr>
+          <w:noProof/>
+        </w:rPr>
+        <w:fldChar w:fldCharType="end"/>
+      </w:r>
+      <w:r>
+        <w:t>: Proceso de registro y validación inicial de la batería de pruebas seleccionada</w:t>
+      </w:r>
+      <w:bookmarkEnd w:id="32"/>
+    </w:p>
+    <w:p>
       <w:pPr>
         <w:pStyle w:val="Ttulo2"/>
-      </w:pPr>
-      <w:bookmarkStart w:id="27" w:name="_Toc116999054"/>
-      <w:r>
-        <w:t>Equipamiento requerido</w:t>
-      </w:r>
-      <w:bookmarkEnd w:id="27"/>
+        <w:numPr>
+          <w:ilvl w:val="0"/>
+          <w:numId w:val="0"/>
+        </w:numPr>
+      </w:pPr>
     </w:p>
-    <w:tbl>
-      <w:tblPr>
-        <w:tblStyle w:val="Tablaconcuadrcula5oscura-nfasis1"/>
-        <w:tblW w:w="0" w:type="auto"/>
-        <w:tblInd w:w="-5" w:type="dxa"/>
-        <w:tblLook w:val="04A0" w:firstRow="1" w:lastRow="0" w:firstColumn="1" w:lastColumn="0" w:noHBand="0" w:noVBand="1"/>
-      </w:tblPr>
-      <w:tblGrid>
-        <w:gridCol w:w="2127"/>
-        <w:gridCol w:w="1984"/>
-        <w:gridCol w:w="4373"/>
-      </w:tblGrid>
-      <w:tr>
-        <w:trPr>
-          <w:cnfStyle w:val="100000000000" w:firstRow="1" w:lastRow="0" w:firstColumn="0" w:lastColumn="0" w:oddVBand="0" w:evenVBand="0" w:oddHBand="0" w:evenHBand="0" w:firstRowFirstColumn="0" w:firstRowLastColumn="0" w:lastRowFirstColumn="0" w:lastRowLastColumn="0"/>
-        </w:trPr>
-        <w:tc>
-          <w:tcPr>
-            <w:cnfStyle w:val="001000000000" w:firstRow="0" w:lastRow="0" w:firstColumn="1" w:lastColumn="0" w:oddVBand="0" w:evenVBand="0" w:oddHBand="0" w:evenHBand="0" w:firstRowFirstColumn="0" w:firstRowLastColumn="0" w:lastRowFirstColumn="0" w:lastRowLastColumn="0"/>
-            <w:tcW w:w="2127" w:type="dxa"/>
-          </w:tcPr>
-          <w:p>
-            <w:r>
-              <w:t>Instrumento</w:t>
-            </w:r>
-          </w:p>
-        </w:tc>
-        <w:tc>
-          <w:tcPr>
-            <w:tcW w:w="1984" w:type="dxa"/>
-          </w:tcPr>
-          <w:p>
-            <w:pPr>
-              <w:cnfStyle w:val="100000000000" w:firstRow="1" w:lastRow="0" w:firstColumn="0" w:lastColumn="0" w:oddVBand="0" w:evenVBand="0" w:oddHBand="0" w:evenHBand="0" w:firstRowFirstColumn="0" w:firstRowLastColumn="0" w:lastRowFirstColumn="0" w:lastRowLastColumn="0"/>
-            </w:pPr>
-            <w:r>
-              <w:t>Ubicación</w:t>
-            </w:r>
-          </w:p>
-        </w:tc>
-        <w:tc>
-          <w:tcPr>
-            <w:tcW w:w="4373" w:type="dxa"/>
-          </w:tcPr>
-          <w:p>
-            <w:pPr>
-              <w:cnfStyle w:val="100000000000" w:firstRow="1" w:lastRow="0" w:firstColumn="0" w:lastColumn="0" w:oddVBand="0" w:evenVBand="0" w:oddHBand="0" w:evenHBand="0" w:firstRowFirstColumn="0" w:firstRowLastColumn="0" w:lastRowFirstColumn="0" w:lastRowLastColumn="0"/>
-            </w:pPr>
-            <w:r>
-              <w:t>Descripción</w:t>
-            </w:r>
-          </w:p>
-        </w:tc>
-      </w:tr>
-      <w:tr>
-        <w:trPr>
-          <w:cnfStyle w:val="000000100000" w:firstRow="0" w:lastRow="0" w:firstColumn="0" w:lastColumn="0" w:oddVBand="0" w:evenVBand="0" w:oddHBand="1" w:evenHBand="0" w:firstRowFirstColumn="0" w:firstRowLastColumn="0" w:lastRowFirstColumn="0" w:lastRowLastColumn="0"/>
-        </w:trPr>
-        <w:tc>
-          <w:tcPr>
-            <w:cnfStyle w:val="001000000000" w:firstRow="0" w:lastRow="0" w:firstColumn="1" w:lastColumn="0" w:oddVBand="0" w:evenVBand="0" w:oddHBand="0" w:evenHBand="0" w:firstRowFirstColumn="0" w:firstRowLastColumn="0" w:lastRowFirstColumn="0" w:lastRowLastColumn="0"/>
-            <w:tcW w:w="2127" w:type="dxa"/>
-          </w:tcPr>
-          <w:p>
-            <w:r>
-              <w:t>Cronómetro</w:t>
-            </w:r>
-          </w:p>
-        </w:tc>
-        <w:tc>
-          <w:tcPr>
-            <w:tcW w:w="1984" w:type="dxa"/>
-          </w:tcPr>
-          <w:p>
-            <w:pPr>
-              <w:cnfStyle w:val="000000100000" w:firstRow="0" w:lastRow="0" w:firstColumn="0" w:lastColumn="0" w:oddVBand="0" w:evenVBand="0" w:oddHBand="1" w:evenHBand="0" w:firstRowFirstColumn="0" w:firstRowLastColumn="0" w:lastRowFirstColumn="0" w:lastRowLastColumn="0"/>
-            </w:pPr>
-          </w:p>
-        </w:tc>
-        <w:tc>
-          <w:tcPr>
-            <w:tcW w:w="4373" w:type="dxa"/>
-          </w:tcPr>
-          <w:p>
-            <w:pPr>
-              <w:cnfStyle w:val="000000100000" w:firstRow="0" w:lastRow="0" w:firstColumn="0" w:lastColumn="0" w:oddVBand="0" w:evenVBand="0" w:oddHBand="1" w:evenHBand="0" w:firstRowFirstColumn="0" w:firstRowLastColumn="0" w:lastRowFirstColumn="0" w:lastRowLastColumn="0"/>
-            </w:pPr>
-            <w:proofErr w:type="spellStart"/>
-            <w:proofErr w:type="gramStart"/>
-            <w:r>
-              <w:t>Stopwatch</w:t>
-            </w:r>
-            <w:proofErr w:type="spellEnd"/>
-            <w:proofErr w:type="gramEnd"/>
-            <w:r>
-              <w:t xml:space="preserve"> aunque tanto las aplicaciones de registro como las cámaras MOCAP tienen temporizadores precisos.</w:t>
-            </w:r>
-          </w:p>
-        </w:tc>
-      </w:tr>
-      <w:tr>
-        <w:tc>
-          <w:tcPr>
-            <w:cnfStyle w:val="001000000000" w:firstRow="0" w:lastRow="0" w:firstColumn="1" w:lastColumn="0" w:oddVBand="0" w:evenVBand="0" w:oddHBand="0" w:evenHBand="0" w:firstRowFirstColumn="0" w:firstRowLastColumn="0" w:lastRowFirstColumn="0" w:lastRowLastColumn="0"/>
-            <w:tcW w:w="2127" w:type="dxa"/>
-          </w:tcPr>
-          <w:p>
-            <w:r>
-              <w:t>Software Captación</w:t>
-            </w:r>
-          </w:p>
-        </w:tc>
-        <w:tc>
-          <w:tcPr>
-            <w:tcW w:w="1984" w:type="dxa"/>
-          </w:tcPr>
-          <w:p>
-            <w:pPr>
-              <w:cnfStyle w:val="000000000000" w:firstRow="0" w:lastRow="0" w:firstColumn="0" w:lastColumn="0" w:oddVBand="0" w:evenVBand="0" w:oddHBand="0" w:evenHBand="0" w:firstRowFirstColumn="0" w:firstRowLastColumn="0" w:lastRowFirstColumn="0" w:lastRowLastColumn="0"/>
-            </w:pPr>
-          </w:p>
-        </w:tc>
-        <w:tc>
-          <w:tcPr>
-            <w:tcW w:w="4373" w:type="dxa"/>
-          </w:tcPr>
-          <w:p>
-            <w:pPr>
-              <w:cnfStyle w:val="000000000000" w:firstRow="0" w:lastRow="0" w:firstColumn="0" w:lastColumn="0" w:oddVBand="0" w:evenVBand="0" w:oddHBand="0" w:evenHBand="0" w:firstRowFirstColumn="0" w:firstRowLastColumn="0" w:lastRowFirstColumn="0" w:lastRowLastColumn="0"/>
-            </w:pPr>
-            <w:r>
-              <w:t>Registro de datos cinemáticos</w:t>
-            </w:r>
-            <w:r>
-              <w:t xml:space="preserve"> (se detallará en Entregable 2.2)</w:t>
-            </w:r>
-          </w:p>
-        </w:tc>
-      </w:tr>
-      <w:tr>
-        <w:trPr>
-          <w:cnfStyle w:val="000000100000" w:firstRow="0" w:lastRow="0" w:firstColumn="0" w:lastColumn="0" w:oddVBand="0" w:evenVBand="0" w:oddHBand="1" w:evenHBand="0" w:firstRowFirstColumn="0" w:firstRowLastColumn="0" w:lastRowFirstColumn="0" w:lastRowLastColumn="0"/>
-        </w:trPr>
-        <w:tc>
-          <w:tcPr>
-            <w:cnfStyle w:val="001000000000" w:firstRow="0" w:lastRow="0" w:firstColumn="1" w:lastColumn="0" w:oddVBand="0" w:evenVBand="0" w:oddHBand="0" w:evenHBand="0" w:firstRowFirstColumn="0" w:firstRowLastColumn="0" w:lastRowFirstColumn="0" w:lastRowLastColumn="0"/>
-            <w:tcW w:w="2127" w:type="dxa"/>
-          </w:tcPr>
-          <w:p>
-            <w:r>
-              <w:t>Conos</w:t>
-            </w:r>
-          </w:p>
-        </w:tc>
-        <w:tc>
-          <w:tcPr>
-            <w:tcW w:w="1984" w:type="dxa"/>
-          </w:tcPr>
-          <w:p>
-            <w:pPr>
-              <w:cnfStyle w:val="000000100000" w:firstRow="0" w:lastRow="0" w:firstColumn="0" w:lastColumn="0" w:oddVBand="0" w:evenVBand="0" w:oddHBand="1" w:evenHBand="0" w:firstRowFirstColumn="0" w:firstRowLastColumn="0" w:lastRowFirstColumn="0" w:lastRowLastColumn="0"/>
-            </w:pPr>
-          </w:p>
-        </w:tc>
-        <w:tc>
-          <w:tcPr>
-            <w:tcW w:w="4373" w:type="dxa"/>
-          </w:tcPr>
-          <w:p>
-            <w:pPr>
-              <w:cnfStyle w:val="000000100000" w:firstRow="0" w:lastRow="0" w:firstColumn="0" w:lastColumn="0" w:oddVBand="0" w:evenVBand="0" w:oddHBand="1" w:evenHBand="0" w:firstRowFirstColumn="0" w:firstRowLastColumn="0" w:lastRowFirstColumn="0" w:lastRowLastColumn="0"/>
-            </w:pPr>
-            <w:r>
-              <w:t>2 conos</w:t>
-            </w:r>
-          </w:p>
-        </w:tc>
-      </w:tr>
-      <w:tr>
-        <w:tc>
-          <w:tcPr>
-            <w:cnfStyle w:val="001000000000" w:firstRow="0" w:lastRow="0" w:firstColumn="1" w:lastColumn="0" w:oddVBand="0" w:evenVBand="0" w:oddHBand="0" w:evenHBand="0" w:firstRowFirstColumn="0" w:firstRowLastColumn="0" w:lastRowFirstColumn="0" w:lastRowLastColumn="0"/>
-            <w:tcW w:w="2127" w:type="dxa"/>
-          </w:tcPr>
-          <w:p>
-            <w:r>
-              <w:t>Sillas</w:t>
-            </w:r>
-          </w:p>
-        </w:tc>
-        <w:tc>
-          <w:tcPr>
-            <w:tcW w:w="1984" w:type="dxa"/>
-          </w:tcPr>
-          <w:p>
-            <w:pPr>
-              <w:cnfStyle w:val="000000000000" w:firstRow="0" w:lastRow="0" w:firstColumn="0" w:lastColumn="0" w:oddVBand="0" w:evenVBand="0" w:oddHBand="0" w:evenHBand="0" w:firstRowFirstColumn="0" w:firstRowLastColumn="0" w:lastRowFirstColumn="0" w:lastRowLastColumn="0"/>
-            </w:pPr>
-          </w:p>
-        </w:tc>
-        <w:tc>
-          <w:tcPr>
-            <w:tcW w:w="4373" w:type="dxa"/>
-          </w:tcPr>
-          <w:p>
-            <w:pPr>
-              <w:cnfStyle w:val="000000000000" w:firstRow="0" w:lastRow="0" w:firstColumn="0" w:lastColumn="0" w:oddVBand="0" w:evenVBand="0" w:oddHBand="0" w:evenHBand="0" w:firstRowFirstColumn="0" w:firstRowLastColumn="0" w:lastRowFirstColumn="0" w:lastRowLastColumn="0"/>
-            </w:pPr>
-            <w:r>
-              <w:t>1</w:t>
-            </w:r>
-          </w:p>
-        </w:tc>
-      </w:tr>
-      <w:tr>
-        <w:trPr>
-          <w:cnfStyle w:val="000000100000" w:firstRow="0" w:lastRow="0" w:firstColumn="0" w:lastColumn="0" w:oddVBand="0" w:evenVBand="0" w:oddHBand="1" w:evenHBand="0" w:firstRowFirstColumn="0" w:firstRowLastColumn="0" w:lastRowFirstColumn="0" w:lastRowLastColumn="0"/>
-        </w:trPr>
-        <w:tc>
-          <w:tcPr>
-            <w:cnfStyle w:val="001000000000" w:firstRow="0" w:lastRow="0" w:firstColumn="1" w:lastColumn="0" w:oddVBand="0" w:evenVBand="0" w:oddHBand="0" w:evenHBand="0" w:firstRowFirstColumn="0" w:firstRowLastColumn="0" w:lastRowFirstColumn="0" w:lastRowLastColumn="0"/>
-            <w:tcW w:w="2127" w:type="dxa"/>
-          </w:tcPr>
-          <w:p>
-            <w:r>
-              <w:lastRenderedPageBreak/>
-              <w:t>Cinta marcadora</w:t>
-            </w:r>
-          </w:p>
-        </w:tc>
-        <w:tc>
-          <w:tcPr>
-            <w:tcW w:w="1984" w:type="dxa"/>
-          </w:tcPr>
-          <w:p>
-            <w:pPr>
-              <w:cnfStyle w:val="000000100000" w:firstRow="0" w:lastRow="0" w:firstColumn="0" w:lastColumn="0" w:oddVBand="0" w:evenVBand="0" w:oddHBand="1" w:evenHBand="0" w:firstRowFirstColumn="0" w:firstRowLastColumn="0" w:lastRowFirstColumn="0" w:lastRowLastColumn="0"/>
-            </w:pPr>
-          </w:p>
-        </w:tc>
-        <w:tc>
-          <w:tcPr>
-            <w:tcW w:w="4373" w:type="dxa"/>
-          </w:tcPr>
-          <w:p>
-            <w:pPr>
-              <w:cnfStyle w:val="000000100000" w:firstRow="0" w:lastRow="0" w:firstColumn="0" w:lastColumn="0" w:oddVBand="0" w:evenVBand="0" w:oddHBand="1" w:evenHBand="0" w:firstRowFirstColumn="0" w:firstRowLastColumn="0" w:lastRowFirstColumn="0" w:lastRowLastColumn="0"/>
-            </w:pPr>
-            <w:r>
-              <w:t>8</w:t>
-            </w:r>
-            <w:r>
-              <w:t xml:space="preserve"> metros</w:t>
-            </w:r>
-          </w:p>
-        </w:tc>
-      </w:tr>
-      <w:tr>
-        <w:tc>
-          <w:tcPr>
-            <w:cnfStyle w:val="001000000000" w:firstRow="0" w:lastRow="0" w:firstColumn="1" w:lastColumn="0" w:oddVBand="0" w:evenVBand="0" w:oddHBand="0" w:evenHBand="0" w:firstRowFirstColumn="0" w:firstRowLastColumn="0" w:lastRowFirstColumn="0" w:lastRowLastColumn="0"/>
-            <w:tcW w:w="2127" w:type="dxa"/>
-          </w:tcPr>
-          <w:p>
-            <w:r>
-              <w:t>IMU</w:t>
-            </w:r>
-          </w:p>
-        </w:tc>
-        <w:tc>
-          <w:tcPr>
-            <w:tcW w:w="1984" w:type="dxa"/>
-          </w:tcPr>
-          <w:p>
-            <w:pPr>
-              <w:cnfStyle w:val="000000000000" w:firstRow="0" w:lastRow="0" w:firstColumn="0" w:lastColumn="0" w:oddVBand="0" w:evenVBand="0" w:oddHBand="0" w:evenHBand="0" w:firstRowFirstColumn="0" w:firstRowLastColumn="0" w:lastRowFirstColumn="0" w:lastRowLastColumn="0"/>
-            </w:pPr>
-            <w:proofErr w:type="gramStart"/>
-            <w:r>
-              <w:t>Región sacro</w:t>
-            </w:r>
-            <w:proofErr w:type="gramEnd"/>
-          </w:p>
-        </w:tc>
-        <w:tc>
-          <w:tcPr>
-            <w:tcW w:w="4373" w:type="dxa"/>
-          </w:tcPr>
-          <w:p>
-            <w:pPr>
-              <w:cnfStyle w:val="000000000000" w:firstRow="0" w:lastRow="0" w:firstColumn="0" w:lastColumn="0" w:oddVBand="0" w:evenVBand="0" w:oddHBand="0" w:evenHBand="0" w:firstRowFirstColumn="0" w:firstRowLastColumn="0" w:lastRowFirstColumn="0" w:lastRowLastColumn="0"/>
-            </w:pPr>
-            <w:r>
-              <w:t xml:space="preserve">Se recogerán las medidas mediante los sensores de 9 grados de </w:t>
-            </w:r>
-            <w:proofErr w:type="spellStart"/>
-            <w:r>
-              <w:t>libertada</w:t>
-            </w:r>
-            <w:proofErr w:type="spellEnd"/>
-            <w:r>
-              <w:t xml:space="preserve"> 9DOF. Es decir del Acelerómetro (m/s^2), Giroscopio </w:t>
-            </w:r>
-            <w:proofErr w:type="gramStart"/>
-            <w:r>
-              <w:t xml:space="preserve">( </w:t>
-            </w:r>
-            <w:r>
-              <w:t>rad</w:t>
-            </w:r>
-            <w:proofErr w:type="gramEnd"/>
-            <w:r>
-              <w:t xml:space="preserve"> / s^2) y magnetómetro (micro Teslas)</w:t>
-            </w:r>
-          </w:p>
-        </w:tc>
-      </w:tr>
-      <w:tr>
-        <w:trPr>
-          <w:cnfStyle w:val="000000100000" w:firstRow="0" w:lastRow="0" w:firstColumn="0" w:lastColumn="0" w:oddVBand="0" w:evenVBand="0" w:oddHBand="1" w:evenHBand="0" w:firstRowFirstColumn="0" w:firstRowLastColumn="0" w:lastRowFirstColumn="0" w:lastRowLastColumn="0"/>
-        </w:trPr>
-        <w:tc>
-          <w:tcPr>
-            <w:cnfStyle w:val="001000000000" w:firstRow="0" w:lastRow="0" w:firstColumn="1" w:lastColumn="0" w:oddVBand="0" w:evenVBand="0" w:oddHBand="0" w:evenHBand="0" w:firstRowFirstColumn="0" w:firstRowLastColumn="0" w:lastRowFirstColumn="0" w:lastRowLastColumn="0"/>
-            <w:tcW w:w="2127" w:type="dxa"/>
-          </w:tcPr>
-          <w:p>
-            <w:proofErr w:type="spellStart"/>
-            <w:r>
-              <w:t>Documentaco</w:t>
-            </w:r>
-            <w:proofErr w:type="spellEnd"/>
-            <w:r>
-              <w:t xml:space="preserve"> de Consentimiento</w:t>
-            </w:r>
-          </w:p>
-        </w:tc>
-        <w:tc>
-          <w:tcPr>
-            <w:tcW w:w="1984" w:type="dxa"/>
-          </w:tcPr>
-          <w:p>
-            <w:pPr>
-              <w:cnfStyle w:val="000000100000" w:firstRow="0" w:lastRow="0" w:firstColumn="0" w:lastColumn="0" w:oddVBand="0" w:evenVBand="0" w:oddHBand="1" w:evenHBand="0" w:firstRowFirstColumn="0" w:firstRowLastColumn="0" w:lastRowFirstColumn="0" w:lastRowLastColumn="0"/>
-            </w:pPr>
-          </w:p>
-        </w:tc>
-        <w:tc>
-          <w:tcPr>
-            <w:tcW w:w="4373" w:type="dxa"/>
-          </w:tcPr>
-          <w:p>
-            <w:pPr>
-              <w:cnfStyle w:val="000000100000" w:firstRow="0" w:lastRow="0" w:firstColumn="0" w:lastColumn="0" w:oddVBand="0" w:evenVBand="0" w:oddHBand="1" w:evenHBand="0" w:firstRowFirstColumn="0" w:firstRowLastColumn="0" w:lastRowFirstColumn="0" w:lastRowLastColumn="0"/>
-            </w:pPr>
-            <w:r>
-              <w:t xml:space="preserve">Aunque la prueba no representa ningún peligro para la salud del paciente ni de ningún profesional, se dispondrá de formularios de consentimiento por parte del paciente donde se le </w:t>
-            </w:r>
-            <w:r>
-              <w:t>informará de la prueba.</w:t>
-            </w:r>
-          </w:p>
-        </w:tc>
-      </w:tr>
-    </w:tbl>
+    <w:p>
+      <w:pPr>
+        <w:pStyle w:val="Ttulo3"/>
+      </w:pPr>
+      <w:bookmarkStart w:id="33" w:name="_Toc117100051"/>
+      <w:r>
+        <w:t>Preparación (Fase 1)</w:t>
+      </w:r>
+      <w:bookmarkEnd w:id="33"/>
+    </w:p>
+    <w:p>
+      <w:r>
+        <w:t>El técnico</w:t>
+      </w:r>
+      <w:r>
+        <w:t xml:space="preserve"> auxiliar</w:t>
+      </w:r>
+      <w:r>
+        <w:t xml:space="preserve"> del departamento de biomecánica </w:t>
+      </w:r>
+      <w:r>
+        <w:t>identificará previamente</w:t>
+      </w:r>
+      <w:r>
+        <w:t xml:space="preserve"> el equipamiento necesario en el laboratorio</w:t>
+      </w:r>
+      <w:r>
+        <w:t xml:space="preserve"> así como su funcionamiento</w:t>
+      </w:r>
+      <w:r>
+        <w:t xml:space="preserve"> durante la prueba. También </w:t>
+      </w:r>
+      <w:r>
+        <w:t xml:space="preserve">se le explicará al paciente el procedimiento de la prueba y su función, incidiendo sobre la seguridad </w:t>
+      </w:r>
+      <w:r>
+        <w:t>y confortabilidad del paciente.</w:t>
+      </w:r>
+    </w:p>
     <w:p/>
     <w:p>
       <w:pPr>
-        <w:pStyle w:val="Ttulo2"/>
-      </w:pPr>
-      <w:bookmarkStart w:id="28" w:name="_Toc116999055"/>
-      <w:r>
-        <w:t>Preparación del paciente</w:t>
-      </w:r>
+        <w:pStyle w:val="Ttulo3"/>
+      </w:pPr>
+      <w:bookmarkStart w:id="34" w:name="_Toc117100052"/>
+      <w:r>
+        <w:t>Consentimiento (Fase 2)</w:t>
+      </w:r>
+      <w:bookmarkEnd w:id="34"/>
     </w:p>
     <w:p>
       <w:r>
@@ -8919,53 +9992,33 @@
     </w:p>
     <w:p>
       <w:pPr>
-        <w:pStyle w:val="Ttulo2"/>
-      </w:pPr>
-      <w:r>
+        <w:pStyle w:val="Ttulo3"/>
+      </w:pPr>
+      <w:bookmarkStart w:id="35" w:name="_Toc117100053"/>
+      <w:r>
+        <w:lastRenderedPageBreak/>
         <w:t>Configuración del IMU</w:t>
       </w:r>
-      <w:bookmarkEnd w:id="28"/>
-      <w:r>
-        <w:t xml:space="preserve"> (</w:t>
-      </w:r>
-      <w:proofErr w:type="spellStart"/>
-      <w:r>
-        <w:t>Inertial</w:t>
-      </w:r>
-      <w:proofErr w:type="spellEnd"/>
-      <w:r>
-        <w:t xml:space="preserve"> </w:t>
-      </w:r>
-      <w:proofErr w:type="spellStart"/>
-      <w:r>
-        <w:t>Measurement</w:t>
-      </w:r>
-      <w:proofErr w:type="spellEnd"/>
-      <w:r>
-        <w:t xml:space="preserve"> </w:t>
-      </w:r>
-      <w:proofErr w:type="spellStart"/>
-      <w:r>
-        <w:t>Unit</w:t>
-      </w:r>
-      <w:proofErr w:type="spellEnd"/>
-      <w:r>
-        <w:t>)</w:t>
-      </w:r>
+      <w:r>
+        <w:t xml:space="preserve"> (Inertial Measurement Unit)</w:t>
+      </w:r>
+      <w:r>
+        <w:t xml:space="preserve"> y marcadores</w:t>
+      </w:r>
+      <w:r>
+        <w:t xml:space="preserve"> (Fase 3)</w:t>
+      </w:r>
+      <w:bookmarkEnd w:id="35"/>
     </w:p>
     <w:p>
       <w:pPr>
-        <w:pStyle w:val="Ttulo3"/>
-      </w:pPr>
-      <w:proofErr w:type="spellStart"/>
-      <w:r>
-        <w:t>Settings</w:t>
-      </w:r>
-      <w:proofErr w:type="spellEnd"/>
-      <w:r>
-        <w:t xml:space="preserve"> del dispositivo inercial que deben llevar todos los sensores.</w:t>
+        <w:pStyle w:val="Ttulo4"/>
+      </w:pPr>
+      <w:r>
+        <w:t>Settings del dispositivo inercial que deben llevar todos los sensores.</w:t>
       </w:r>
     </w:p>
+    <w:p/>
     <w:p>
       <w:r>
         <w:t>Se configurará mediante aplicación los siguientes parámetros del inercial:</w:t>
@@ -9107,7 +10160,6 @@
               </w:rPr>
               <w:t>/s</w:t>
             </w:r>
-            <w:proofErr w:type="gramStart"/>
             <w:r>
               <w:rPr>
                 <w:rFonts w:ascii="Arial" w:hAnsi="Arial" w:cs="Arial"/>
@@ -9139,16 +10191,7 @@
                 <w:sz w:val="20"/>
                 <w:szCs w:val="20"/>
               </w:rPr>
-              <w:t>+</w:t>
-            </w:r>
-            <w:proofErr w:type="gramEnd"/>
-            <w:r>
-              <w:rPr>
-                <w:rFonts w:ascii="Arial" w:hAnsi="Arial" w:cs="Arial"/>
-                <w:sz w:val="20"/>
-                <w:szCs w:val="20"/>
-              </w:rPr>
-              <w:t>-4G</w:t>
+              <w:t>+-4G</w:t>
             </w:r>
           </w:p>
         </w:tc>
@@ -9203,44 +10246,16 @@
                 <w:sz w:val="20"/>
                 <w:szCs w:val="20"/>
               </w:rPr>
-              <w:t>Grados por segundo (</w:t>
-            </w:r>
-            <w:proofErr w:type="spellStart"/>
-            <w:r>
-              <w:rPr>
-                <w:rFonts w:ascii="Arial" w:hAnsi="Arial" w:cs="Arial"/>
-                <w:sz w:val="20"/>
-                <w:szCs w:val="20"/>
-              </w:rPr>
-              <w:t>dps</w:t>
-            </w:r>
-            <w:proofErr w:type="spellEnd"/>
-            <w:r>
-              <w:rPr>
-                <w:rFonts w:ascii="Arial" w:hAnsi="Arial" w:cs="Arial"/>
-                <w:sz w:val="20"/>
-                <w:szCs w:val="20"/>
-              </w:rPr>
-              <w:t>) +-2000</w:t>
-            </w:r>
-            <w:r>
-              <w:rPr>
-                <w:rFonts w:ascii="Arial" w:hAnsi="Arial" w:cs="Arial"/>
-                <w:sz w:val="20"/>
-                <w:szCs w:val="20"/>
-              </w:rPr>
-              <w:t xml:space="preserve"> </w:t>
-            </w:r>
-            <w:proofErr w:type="spellStart"/>
-            <w:r>
-              <w:rPr>
-                <w:rFonts w:ascii="Arial" w:hAnsi="Arial" w:cs="Arial"/>
-                <w:sz w:val="20"/>
-                <w:szCs w:val="20"/>
-              </w:rPr>
-              <w:t>dps</w:t>
-            </w:r>
-            <w:proofErr w:type="spellEnd"/>
+              <w:t>Grados por segundo (dps) +-2000</w:t>
+            </w:r>
+            <w:r>
+              <w:rPr>
+                <w:rFonts w:ascii="Arial" w:hAnsi="Arial" w:cs="Arial"/>
+                <w:sz w:val="20"/>
+                <w:szCs w:val="20"/>
+              </w:rPr>
+              <w:t xml:space="preserve"> dps</w:t>
+            </w:r>
           </w:p>
         </w:tc>
       </w:tr>
@@ -9288,23 +10303,13 @@
                 <w:szCs w:val="20"/>
               </w:rPr>
             </w:pPr>
-            <w:proofErr w:type="spellStart"/>
-            <w:r>
-              <w:rPr>
-                <w:rFonts w:ascii="Arial" w:hAnsi="Arial" w:cs="Arial"/>
-                <w:sz w:val="20"/>
-                <w:szCs w:val="20"/>
-              </w:rPr>
-              <w:t>microTeslas</w:t>
-            </w:r>
-            <w:proofErr w:type="spellEnd"/>
-            <w:r>
-              <w:rPr>
-                <w:rFonts w:ascii="Arial" w:hAnsi="Arial" w:cs="Arial"/>
-                <w:sz w:val="20"/>
-                <w:szCs w:val="20"/>
-              </w:rPr>
-              <w:t xml:space="preserve"> +-4000</w:t>
+            <w:r>
+              <w:rPr>
+                <w:rFonts w:ascii="Arial" w:hAnsi="Arial" w:cs="Arial"/>
+                <w:sz w:val="20"/>
+                <w:szCs w:val="20"/>
+              </w:rPr>
+              <w:t>microTeslas +-4000</w:t>
             </w:r>
           </w:p>
         </w:tc>
@@ -9643,27 +10648,7 @@
                 <w:sz w:val="20"/>
                 <w:szCs w:val="20"/>
               </w:rPr>
-              <w:t xml:space="preserve">Aceleración Lineal </w:t>
-            </w:r>
-            <w:proofErr w:type="gramStart"/>
-            <w:r>
-              <w:rPr>
-                <w:rFonts w:ascii="Arial" w:hAnsi="Arial" w:cs="Arial"/>
-                <w:bCs/>
-                <w:sz w:val="20"/>
-                <w:szCs w:val="20"/>
-              </w:rPr>
-              <w:t>( Si</w:t>
-            </w:r>
-            <w:proofErr w:type="gramEnd"/>
-            <w:r>
-              <w:rPr>
-                <w:rFonts w:ascii="Arial" w:hAnsi="Arial" w:cs="Arial"/>
-                <w:bCs/>
-                <w:sz w:val="20"/>
-                <w:szCs w:val="20"/>
-              </w:rPr>
-              <w:t xml:space="preserve"> disponible)</w:t>
+              <w:t>Aceleración Lineal ( Si disponible)</w:t>
             </w:r>
           </w:p>
         </w:tc>
@@ -9823,35 +10808,33 @@
     <w:p/>
     <w:p>
       <w:pPr>
-        <w:pStyle w:val="Ttulo3"/>
-      </w:pPr>
-      <w:bookmarkStart w:id="29" w:name="_Toc116999056"/>
+        <w:pStyle w:val="Ttulo4"/>
+      </w:pPr>
       <w:r>
         <w:t>Métodos de calibración</w:t>
+      </w:r>
+    </w:p>
+    <w:p/>
+    <w:p>
+      <w:r>
+        <w:t xml:space="preserve">A </w:t>
+      </w:r>
+      <w:r>
+        <w:t>continuación,</w:t>
+      </w:r>
+      <w:r>
+        <w:t xml:space="preserve"> se calibrará los sensores acelerómetro, giroscopio y magnetómetro del IMU según los procedimientos a continuación.</w:t>
       </w:r>
     </w:p>
     <w:p>
-      <w:r>
-        <w:t xml:space="preserve">A </w:t>
-      </w:r>
-      <w:proofErr w:type="gramStart"/>
-      <w:r>
-        <w:t>continuación</w:t>
-      </w:r>
-      <w:proofErr w:type="gramEnd"/>
-      <w:r>
-        <w:t xml:space="preserve"> se calibrará los sensores acelerómetro, giroscopio y magnetómetro del IMU según los procedimientos a continuación.</w:t>
+      <w:pPr>
+        <w:pStyle w:val="Ttulo5"/>
+      </w:pPr>
+      <w:r>
+        <w:t>Métodos de Calibración Giroscopio</w:t>
       </w:r>
     </w:p>
-    <w:p>
-      <w:pPr>
-        <w:pStyle w:val="Ttulo4"/>
-      </w:pPr>
-      <w:r>
-        <w:lastRenderedPageBreak/>
-        <w:t>Métodos de Calibración Giroscopio</w:t>
-      </w:r>
-    </w:p>
+    <w:p/>
     <w:p>
       <w:pPr>
         <w:pStyle w:val="Prrafodelista"/>
@@ -9874,7 +10857,6 @@
         </w:rPr>
         <w:t>(</w:t>
       </w:r>
-      <w:proofErr w:type="spellStart"/>
       <w:r>
         <w:rPr>
           <w:b/>
@@ -9884,7 +10866,6 @@
         </w:rPr>
         <w:t>bias</w:t>
       </w:r>
-      <w:proofErr w:type="spellEnd"/>
       <w:r>
         <w:rPr>
           <w:b/>
@@ -9969,13 +10950,12 @@
         <w:t xml:space="preserve"> que está integrado en el software de registro. No todos los sensores tienen esta opción, con lo que la opción automática será la elegida en este supuesto.</w:t>
       </w:r>
       <w:r>
-        <w:t xml:space="preserve"> En la Figura 3 se muestra el código de la función de un API del Sensor </w:t>
-      </w:r>
-      <w:proofErr w:type="spellStart"/>
-      <w:r>
-        <w:t>MetaMotionRL</w:t>
-      </w:r>
-      <w:proofErr w:type="spellEnd"/>
+        <w:t xml:space="preserve"> En la Figura 3 se muestra el </w:t>
+      </w:r>
+      <w:r>
+        <w:lastRenderedPageBreak/>
+        <w:t>código de la función de un API del Sensor MetaMotionRL</w:t>
+      </w:r>
       <w:r>
         <w:t xml:space="preserve"> donde se configura la función de calibración altamente precisa.</w:t>
       </w:r>
@@ -10010,7 +10990,7 @@
                     <pic:cNvPicPr/>
                   </pic:nvPicPr>
                   <pic:blipFill>
-                    <a:blip r:embed="rId12"/>
+                    <a:blip r:embed="rId13"/>
                     <a:stretch>
                       <a:fillRect/>
                     </a:stretch>
@@ -10035,6 +11015,7 @@
       <w:pPr>
         <w:pStyle w:val="Descripcin"/>
       </w:pPr>
+      <w:bookmarkStart w:id="36" w:name="_Toc117100061"/>
       <w:r>
         <w:t xml:space="preserve">Figura </w:t>
       </w:r>
@@ -10051,22 +11032,18 @@
         <w:rPr>
           <w:noProof/>
         </w:rPr>
-        <w:t>2</w:t>
-      </w:r>
-      <w:r>
+        <w:t>3</w:t>
+      </w:r>
+      <w:r>
+        <w:rPr>
+          <w:noProof/>
+        </w:rPr>
         <w:fldChar w:fldCharType="end"/>
       </w:r>
       <w:r>
-        <w:t xml:space="preserve">: Código de función de calibración de sensores </w:t>
-      </w:r>
-      <w:proofErr w:type="spellStart"/>
-      <w:r>
-        <w:t>Metamotion</w:t>
-      </w:r>
-      <w:proofErr w:type="spellEnd"/>
-      <w:r>
-        <w:t xml:space="preserve"> para Magnetoscopio, Giroscopio y Acelerómetro.</w:t>
-      </w:r>
+        <w:t>: Código de función de calibración de sensores Metamotion para Magnetoscopio, Giroscopio y Acelerómetro.</w:t>
+      </w:r>
+      <w:bookmarkEnd w:id="36"/>
     </w:p>
     <w:p>
       <w:pPr>
@@ -10076,12 +11053,13 @@
     </w:p>
     <w:p>
       <w:pPr>
-        <w:pStyle w:val="Ttulo4"/>
+        <w:pStyle w:val="Ttulo5"/>
       </w:pPr>
       <w:r>
         <w:t>Método de calibración del acelerómetro</w:t>
       </w:r>
     </w:p>
+    <w:p/>
     <w:p>
       <w:r>
         <w:t>El acelerómetro también tiene dos opciones principales de calibración:</w:t>
@@ -10131,9 +11109,8 @@
         <w:rPr>
           <w:noProof/>
         </w:rPr>
-        <w:lastRenderedPageBreak/>
         <w:drawing>
-          <wp:inline distT="0" distB="0" distL="0" distR="0" wp14:anchorId="6CAAB6E3" wp14:editId="2DEE8DA5">
+          <wp:inline distT="0" distB="0" distL="0" distR="0" wp14:anchorId="6CAAB6E3" wp14:editId="254DB691">
             <wp:extent cx="5400040" cy="2348230"/>
             <wp:effectExtent l="0" t="0" r="0" b="0"/>
             <wp:docPr id="17" name="Imagen 17" descr="Imagen que contiene diferente, foto, coche, pantalla&#10;&#10;Descripción generada automáticamente"/>
@@ -10148,7 +11125,7 @@
                     <pic:cNvPicPr/>
                   </pic:nvPicPr>
                   <pic:blipFill>
-                    <a:blip r:embed="rId13"/>
+                    <a:blip r:embed="rId14"/>
                     <a:stretch>
                       <a:fillRect/>
                     </a:stretch>
@@ -10161,6 +11138,12 @@
                     <a:prstGeom prst="rect">
                       <a:avLst/>
                     </a:prstGeom>
+                    <a:ln>
+                      <a:noFill/>
+                    </a:ln>
+                    <a:effectLst>
+                      <a:softEdge rad="112500"/>
+                    </a:effectLst>
                   </pic:spPr>
                 </pic:pic>
               </a:graphicData>
@@ -10173,6 +11156,7 @@
       <w:pPr>
         <w:pStyle w:val="Descripcin"/>
       </w:pPr>
+      <w:bookmarkStart w:id="37" w:name="_Toc117100062"/>
       <w:r>
         <w:t xml:space="preserve">Figura </w:t>
       </w:r>
@@ -10189,9 +11173,12 @@
         <w:rPr>
           <w:noProof/>
         </w:rPr>
-        <w:t>3</w:t>
-      </w:r>
-      <w:r>
+        <w:t>4</w:t>
+      </w:r>
+      <w:r>
+        <w:rPr>
+          <w:noProof/>
+        </w:rPr>
         <w:fldChar w:fldCharType="end"/>
       </w:r>
       <w:r>
@@ -10200,6 +11187,7 @@
       <w:r>
         <w:t>del acelerómetro</w:t>
       </w:r>
+      <w:bookmarkEnd w:id="37"/>
     </w:p>
     <w:p>
       <w:pPr>
@@ -10226,23 +11214,17 @@
     <w:p/>
     <w:p>
       <w:pPr>
-        <w:pStyle w:val="Ttulo4"/>
+        <w:pStyle w:val="Ttulo5"/>
       </w:pPr>
       <w:r>
         <w:t>Método de calibración del magnetómetro</w:t>
       </w:r>
     </w:p>
+    <w:p/>
     <w:p>
       <w:r>
-        <w:t xml:space="preserve">Durante el procedimiento de calibración del magnetómetro, se deben determinar varios parámetros sobre el entorno magnético cercano al sensor: polarización/ganancia del magnetómetro en los ejes X, Y </w:t>
-      </w:r>
-      <w:proofErr w:type="spellStart"/>
-      <w:r>
-        <w:t>y</w:t>
-      </w:r>
-      <w:proofErr w:type="spellEnd"/>
-      <w:r>
-        <w:t xml:space="preserve"> Z y longitud/dirección del vector del campo geomagnético local. En la mayoría de los entornos, el campo magnético terrestre está influenciado por fuentes de ruido electromagnético, como líneas eléctricas, metales, etc. Como resultado, el campo magnético se descentra y se deforma.</w:t>
+        <w:lastRenderedPageBreak/>
+        <w:t>Durante el procedimiento de calibración del magnetómetro, se deben determinar varios parámetros sobre el entorno magnético cercano al sensor: polarización/ganancia del magnetómetro en los ejes X, Y y Z y longitud/dirección del vector del campo geomagnético local. En la mayoría de los entornos, el campo magnético terrestre está influenciado por fuentes de ruido electromagnético, como líneas eléctricas, metales, etc. Como resultado, el campo magnético se descentra y se deforma.</w:t>
       </w:r>
     </w:p>
     <w:p>
@@ -10274,7 +11256,7 @@
                     <pic:cNvPicPr/>
                   </pic:nvPicPr>
                   <pic:blipFill>
-                    <a:blip r:embed="rId14"/>
+                    <a:blip r:embed="rId15"/>
                     <a:stretch>
                       <a:fillRect/>
                     </a:stretch>
@@ -10314,7 +11296,7 @@
                     <pic:cNvPicPr/>
                   </pic:nvPicPr>
                   <pic:blipFill>
-                    <a:blip r:embed="rId15"/>
+                    <a:blip r:embed="rId16"/>
                     <a:stretch>
                       <a:fillRect/>
                     </a:stretch>
@@ -10339,6 +11321,7 @@
       <w:pPr>
         <w:pStyle w:val="Descripcin"/>
       </w:pPr>
+      <w:bookmarkStart w:id="38" w:name="_Toc117100063"/>
       <w:r>
         <w:t xml:space="preserve">Figura </w:t>
       </w:r>
@@ -10355,22 +11338,18 @@
         <w:rPr>
           <w:noProof/>
         </w:rPr>
-        <w:t>4</w:t>
-      </w:r>
-      <w:r>
+        <w:t>5</w:t>
+      </w:r>
+      <w:r>
+        <w:rPr>
+          <w:noProof/>
+        </w:rPr>
         <w:fldChar w:fldCharType="end"/>
       </w:r>
       <w:r>
-        <w:t xml:space="preserve">: Izquierda: </w:t>
-      </w:r>
-      <w:proofErr w:type="spellStart"/>
-      <w:r>
-        <w:t>Yaw</w:t>
-      </w:r>
-      <w:proofErr w:type="spellEnd"/>
-      <w:r>
-        <w:t xml:space="preserve"> (Eje Z), Pitch (Eje Y). Roll (Eje X). Derecha: inercial con ejes</w:t>
-      </w:r>
+        <w:t>: Izquierda: Yaw (Eje Z), Pitch (Eje Y). Roll (Eje X). Derecha: inercial con ejes</w:t>
+      </w:r>
+      <w:bookmarkEnd w:id="38"/>
     </w:p>
     <w:p>
       <w:pPr>
@@ -10434,7 +11413,6 @@
                 <w:sz w:val="20"/>
                 <w:szCs w:val="20"/>
               </w:rPr>
-              <w:lastRenderedPageBreak/>
               <w:t>Pasos para calibrar el magnetómetro</w:t>
             </w:r>
           </w:p>
@@ -10549,25 +11527,7 @@
                 <w:sz w:val="20"/>
                 <w:szCs w:val="20"/>
               </w:rPr>
-              <w:t xml:space="preserve">Paso </w:t>
-            </w:r>
-            <w:r>
-              <w:rPr>
-                <w:rFonts w:ascii="Arial" w:hAnsi="Arial" w:cs="Arial"/>
-                <w:bCs/>
-                <w:sz w:val="20"/>
-                <w:szCs w:val="20"/>
-              </w:rPr>
-              <w:t>2</w:t>
-            </w:r>
-            <w:r>
-              <w:rPr>
-                <w:rFonts w:ascii="Arial" w:hAnsi="Arial" w:cs="Arial"/>
-                <w:bCs/>
-                <w:sz w:val="20"/>
-                <w:szCs w:val="20"/>
-              </w:rPr>
-              <w:t xml:space="preserve">: </w:t>
+              <w:t xml:space="preserve">Paso 2: </w:t>
             </w:r>
             <w:r>
               <w:rPr>
@@ -10632,25 +11592,7 @@
                 <w:sz w:val="20"/>
                 <w:szCs w:val="20"/>
               </w:rPr>
-              <w:t xml:space="preserve">Paso </w:t>
-            </w:r>
-            <w:r>
-              <w:rPr>
-                <w:rFonts w:ascii="Arial" w:hAnsi="Arial" w:cs="Arial"/>
-                <w:bCs/>
-                <w:sz w:val="20"/>
-                <w:szCs w:val="20"/>
-              </w:rPr>
-              <w:t>3</w:t>
-            </w:r>
-            <w:r>
-              <w:rPr>
-                <w:rFonts w:ascii="Arial" w:hAnsi="Arial" w:cs="Arial"/>
-                <w:bCs/>
-                <w:sz w:val="20"/>
-                <w:szCs w:val="20"/>
-              </w:rPr>
-              <w:t xml:space="preserve">: </w:t>
+              <w:t xml:space="preserve">Paso 3: </w:t>
             </w:r>
             <w:r>
               <w:rPr>
@@ -10812,13 +11754,7 @@
         <w:t>Calibración asistida mediante software:</w:t>
       </w:r>
       <w:r>
-        <w:t xml:space="preserve"> cada sensor puede proveer un sistema que mediante software </w:t>
-      </w:r>
-      <w:r>
-        <w:t>calibración del magnetómetro</w:t>
-      </w:r>
-      <w:r>
-        <w:t>. Análogo en lo descrito en la Figura 3</w:t>
+        <w:t xml:space="preserve"> cada sensor puede proveer un sistema que mediante software calibración del magnetómetro. Análogo en lo descrito en la Figura 3</w:t>
       </w:r>
     </w:p>
     <w:p>
@@ -10828,133 +11764,38 @@
     </w:p>
     <w:p>
       <w:pPr>
-        <w:pStyle w:val="Ttulo2"/>
-      </w:pPr>
+        <w:pStyle w:val="Ttulo3"/>
+      </w:pPr>
+      <w:bookmarkStart w:id="39" w:name="_Toc117100054"/>
+      <w:r>
+        <w:t>Configuración de registro de MOCAP por marcadores reflectantes</w:t>
+      </w:r>
+      <w:r>
+        <w:t xml:space="preserve"> (Fase 4)</w:t>
+      </w:r>
+      <w:bookmarkEnd w:id="39"/>
     </w:p>
     <w:p>
       <w:pPr>
-        <w:pStyle w:val="Ttulo2"/>
-      </w:pPr>
-      <w:r>
-        <w:t>Método</w:t>
-      </w:r>
-      <w:bookmarkEnd w:id="29"/>
+        <w:rPr>
+          <w:color w:val="FF0000"/>
+        </w:rPr>
+      </w:pPr>
+      <w:r>
+        <w:rPr>
+          <w:color w:val="FF0000"/>
+        </w:rPr>
+        <w:t xml:space="preserve">Para el análisis de la marcha con Mocap, todas las pruebas se registraron con ocho cámaras infrarrojas (Oqus 300+, Qualiysis, Gothenburg, Suecia; 200 Hz) operadas por el software Mocap (Qualiysis track manager, Qualiysis, Gothenburg, Suecia). Las cámaras se colocaron alrededor de la cinta de correr y se calibraron mediante transformación no lineal (NLT). El error total de reconstrucción de la cámara fue de 0,15 mm para el área de calibración de la cámara. Para el análisis de la marcha utilizando el sistema basado en IMU, utilizamos cuatro IMU (myoMOTION </w:t>
+      </w:r>
+      <w:r>
+        <w:rPr>
+          <w:color w:val="FF0000"/>
+        </w:rPr>
+        <w:lastRenderedPageBreak/>
+        <w:t>Research Pro, Noraxon, Scottsdale, AZ, EE. UU.; 200 Hz) en este estudio. Un software comercial (MyoRESEARCH 3.10.64 [MR3]) proporcionó un algoritmo de sistemas basado en IMU.</w:t>
+      </w:r>
     </w:p>
-    <w:p>
-      <w:pPr>
-        <w:pStyle w:val="Prrafodelista"/>
-        <w:numPr>
-          <w:ilvl w:val="0"/>
-          <w:numId w:val="35"/>
-        </w:numPr>
-      </w:pPr>
-      <w:r>
-        <w:t xml:space="preserve">Marcar distancia de </w:t>
-      </w:r>
-      <w:r>
-        <w:t>8</w:t>
-      </w:r>
-      <w:r>
-        <w:t xml:space="preserve"> metros y poner un cono en cada extremo.</w:t>
-      </w:r>
-    </w:p>
-    <w:p>
-      <w:pPr>
-        <w:pStyle w:val="Prrafodelista"/>
-        <w:numPr>
-          <w:ilvl w:val="0"/>
-          <w:numId w:val="35"/>
-        </w:numPr>
-      </w:pPr>
-      <w:r>
-        <w:t>Emplazar una silla a la mitad de distancia por si el paciente debe pararse.</w:t>
-      </w:r>
-    </w:p>
-    <w:p>
-      <w:pPr>
-        <w:pStyle w:val="Prrafodelista"/>
-        <w:numPr>
-          <w:ilvl w:val="0"/>
-          <w:numId w:val="35"/>
-        </w:numPr>
-      </w:pPr>
-      <w:r>
-        <w:t xml:space="preserve">Con el participante sentado se explica la prueba: realizar de forma confortable </w:t>
-      </w:r>
-      <w:r>
-        <w:t xml:space="preserve">de 1 minuto y medio </w:t>
-      </w:r>
-      <w:r>
-        <w:t>de caminata entre ambos conos. Se puede parar el paciente si es necesario y utilizar la</w:t>
-      </w:r>
-      <w:r>
-        <w:t xml:space="preserve"> silla para sentarse.</w:t>
-      </w:r>
-    </w:p>
-    <w:p>
-      <w:pPr>
-        <w:pStyle w:val="Prrafodelista"/>
-        <w:numPr>
-          <w:ilvl w:val="0"/>
-          <w:numId w:val="35"/>
-        </w:numPr>
-      </w:pPr>
-      <w:r>
-        <w:t>Ubicar el sensor en la región del sacro y comprobar que registra.</w:t>
-      </w:r>
-    </w:p>
-    <w:p>
-      <w:pPr>
-        <w:pStyle w:val="Prrafodelista"/>
-        <w:numPr>
-          <w:ilvl w:val="0"/>
-          <w:numId w:val="35"/>
-        </w:numPr>
-      </w:pPr>
-      <w:r>
-        <w:t>Comenzar la prueba y grabar los datos a la vez.</w:t>
-      </w:r>
-    </w:p>
-    <w:p>
-      <w:pPr>
-        <w:pStyle w:val="Prrafodelista"/>
-        <w:numPr>
-          <w:ilvl w:val="0"/>
-          <w:numId w:val="35"/>
-        </w:numPr>
-      </w:pPr>
-      <w:r>
-        <w:t xml:space="preserve">Si el paciente se para el registro se puede </w:t>
-      </w:r>
-      <w:proofErr w:type="spellStart"/>
-      <w:r>
-        <w:t>pausar</w:t>
-      </w:r>
-      <w:proofErr w:type="spellEnd"/>
-      <w:r>
-        <w:t>.</w:t>
-      </w:r>
-    </w:p>
-    <w:p>
-      <w:pPr>
-        <w:pStyle w:val="Prrafodelista"/>
-        <w:numPr>
-          <w:ilvl w:val="0"/>
-          <w:numId w:val="35"/>
-        </w:numPr>
-      </w:pPr>
-      <w:r>
-        <w:t xml:space="preserve">Una vez terminados los 6 minutos parar </w:t>
-      </w:r>
-      <w:proofErr w:type="gramStart"/>
-      <w:r>
-        <w:t>la  prueba</w:t>
-      </w:r>
-      <w:proofErr w:type="gramEnd"/>
-      <w:r>
-        <w:t xml:space="preserve"> y se obtendrá un fichero de registro.</w:t>
-      </w:r>
-    </w:p>
+    <w:p/>
     <w:p>
       <w:pPr>
         <w:jc w:val="center"/>
@@ -10964,10 +11805,10 @@
           <w:noProof/>
         </w:rPr>
         <w:drawing>
-          <wp:inline distT="0" distB="0" distL="0" distR="0" wp14:anchorId="50CF97EE" wp14:editId="2C37C5A3">
-            <wp:extent cx="2484120" cy="2329486"/>
-            <wp:effectExtent l="0" t="0" r="0" b="0"/>
-            <wp:docPr id="13" name="Imagen 13" descr="Un dibujo de un perro&#10;&#10;Descripción generada automáticamente con confianza media"/>
+          <wp:inline distT="0" distB="0" distL="0" distR="0" wp14:anchorId="258BF217" wp14:editId="4ABC8D9A">
+            <wp:extent cx="884464" cy="1386840"/>
+            <wp:effectExtent l="0" t="0" r="0" b="3810"/>
+            <wp:docPr id="14" name="Imagen 14" descr="Flex 13"/>
             <wp:cNvGraphicFramePr>
               <a:graphicFrameLocks xmlns:a="http://schemas.openxmlformats.org/drawingml/2006/main" noChangeAspect="1"/>
             </wp:cNvGraphicFramePr>
@@ -10975,23 +11816,36 @@
               <a:graphicData uri="http://schemas.openxmlformats.org/drawingml/2006/picture">
                 <pic:pic xmlns:pic="http://schemas.openxmlformats.org/drawingml/2006/picture">
                   <pic:nvPicPr>
-                    <pic:cNvPr id="13" name="Imagen 13" descr="Un dibujo de un perro&#10;&#10;Descripción generada automáticamente con confianza media"/>
-                    <pic:cNvPicPr/>
+                    <pic:cNvPr id="0" name="Picture 1" descr="Flex 13"/>
+                    <pic:cNvPicPr>
+                      <a:picLocks noChangeAspect="1" noChangeArrowheads="1"/>
+                    </pic:cNvPicPr>
                   </pic:nvPicPr>
                   <pic:blipFill>
-                    <a:blip r:embed="rId16"/>
+                    <a:blip r:embed="rId17">
+                      <a:extLst>
+                        <a:ext uri="{28A0092B-C50C-407E-A947-70E740481C1C}">
+                          <a14:useLocalDpi xmlns:a14="http://schemas.microsoft.com/office/drawing/2010/main" val="0"/>
+                        </a:ext>
+                      </a:extLst>
+                    </a:blip>
+                    <a:srcRect/>
                     <a:stretch>
                       <a:fillRect/>
                     </a:stretch>
                   </pic:blipFill>
-                  <pic:spPr>
+                  <pic:spPr bwMode="auto">
                     <a:xfrm>
                       <a:off x="0" y="0"/>
-                      <a:ext cx="2488809" cy="2333884"/>
+                      <a:ext cx="887934" cy="1392281"/>
                     </a:xfrm>
                     <a:prstGeom prst="rect">
                       <a:avLst/>
                     </a:prstGeom>
+                    <a:noFill/>
+                    <a:ln>
+                      <a:noFill/>
+                    </a:ln>
                   </pic:spPr>
                 </pic:pic>
               </a:graphicData>
@@ -11004,6 +11858,7 @@
       <w:pPr>
         <w:pStyle w:val="Descripcin"/>
       </w:pPr>
+      <w:bookmarkStart w:id="40" w:name="_Toc117100064"/>
       <w:r>
         <w:t xml:space="preserve">Figura </w:t>
       </w:r>
@@ -11020,45 +11875,43 @@
         <w:rPr>
           <w:noProof/>
         </w:rPr>
-        <w:t>5</w:t>
-      </w:r>
-      <w:r>
-        <w:fldChar w:fldCharType="end"/>
-      </w:r>
-      <w:r>
-        <w:t>: Ubicación del IMU en espalda baja</w:t>
-      </w:r>
-    </w:p>
-    <w:p/>
-    <w:p>
-      <w:pPr>
-        <w:pStyle w:val="Ttulo2"/>
-      </w:pPr>
-      <w:bookmarkStart w:id="30" w:name="_Toc116999057"/>
-      <w:r>
-        <w:lastRenderedPageBreak/>
-        <w:t>Validación</w:t>
-      </w:r>
-      <w:bookmarkEnd w:id="30"/>
-    </w:p>
-    <w:p>
-      <w:r>
-        <w:t>Para</w:t>
-      </w:r>
-      <w:r>
-        <w:t xml:space="preserve"> establecer la validez del IMU, se va a comprar la cinemática del sensor con la del MOCAP estableciendo el valor de Aceleración lineal (X, Y, Z) de ambos.</w:t>
-      </w:r>
-    </w:p>
-    <w:p>
-      <w:pPr>
-        <w:jc w:val="center"/>
-      </w:pPr>
+        <w:t>6</w:t>
+      </w:r>
       <w:r>
         <w:rPr>
           <w:noProof/>
         </w:rPr>
+        <w:fldChar w:fldCharType="end"/>
+      </w:r>
+      <w:r>
+        <w:t>: Cámara OptiTrack</w:t>
+      </w:r>
+      <w:bookmarkEnd w:id="40"/>
+    </w:p>
+    <w:p>
+      <w:pPr>
+        <w:rPr>
+          <w:color w:val="FF0000"/>
+        </w:rPr>
+      </w:pPr>
+      <w:r>
+        <w:rPr>
+          <w:color w:val="FF0000"/>
+        </w:rPr>
+        <w:t>Se colocaron simultáneamente un total de 20 marcadores retrorreflectantes (9,5 mm de diámetro), 2 grupos y 4 IMU en los cuerpos de los participantes. Se colocaron marcadores en la cresta ilíaca derecha e izquierda, espina ilíaca anterosuperior derecha e izquierda, espina ilíaca posterior superior derecha e izquierda, sacro, trocánter mayor derecho e izquierdo, muslo (marcador de segmento), epicóndilo medial y lateral, vástago (marcador de segmento ), maléolo medial y lateral, dedo del pie, meta 1, meta 5, hueso escafoides y talón (Figura 1). Además, se colocaron IMUs en la pelvis (área corporal del sacro), cinchas elásticas en el muslo (mitad frontal y distal, donde hay menor cantidad de desplazamiento muscular durante la marcha), y cambrillón (frontal y ligeramente medial para ser colocado a lo largo de la tibia), y un pie (pie superior, ligeramente por debajo del tobillo) a modo de vendaje (Figura 2).</w:t>
+      </w:r>
+    </w:p>
+    <w:p>
+      <w:pPr>
+        <w:jc w:val="center"/>
+      </w:pPr>
+      <w:r>
+        <w:rPr>
+          <w:noProof/>
+        </w:rPr>
+        <w:lastRenderedPageBreak/>
         <w:drawing>
-          <wp:inline distT="0" distB="0" distL="0" distR="0" wp14:anchorId="29627838" wp14:editId="41AABE5B">
+          <wp:inline distT="0" distB="0" distL="0" distR="0" wp14:anchorId="3E1275D2" wp14:editId="653EDE84">
             <wp:extent cx="3495675" cy="4076700"/>
             <wp:effectExtent l="0" t="0" r="9525" b="0"/>
             <wp:docPr id="9" name="Imagen 9" descr="Imagen que contiene interior, persona, joven, niño&#10;&#10;Descripción generada automáticamente"/>
@@ -11073,7 +11926,7 @@
                     <pic:cNvPicPr/>
                   </pic:nvPicPr>
                   <pic:blipFill>
-                    <a:blip r:embed="rId17"/>
+                    <a:blip r:embed="rId18"/>
                     <a:stretch>
                       <a:fillRect/>
                     </a:stretch>
@@ -11098,7 +11951,7 @@
       <w:pPr>
         <w:pStyle w:val="Descripcin"/>
       </w:pPr>
-      <w:bookmarkStart w:id="31" w:name="_Toc116999061"/>
+      <w:bookmarkStart w:id="41" w:name="_Toc117100065"/>
       <w:r>
         <w:t xml:space="preserve">Figura </w:t>
       </w:r>
@@ -11115,7 +11968,7 @@
         <w:rPr>
           <w:noProof/>
         </w:rPr>
-        <w:t>6</w:t>
+        <w:t>7</w:t>
       </w:r>
       <w:r>
         <w:rPr>
@@ -11126,83 +11979,639 @@
       <w:r>
         <w:t>: Marcadores óptico en región sacro</w:t>
       </w:r>
-      <w:bookmarkEnd w:id="31"/>
+      <w:r>
+        <w:t xml:space="preserve"> ( cambiar no válida)</w:t>
+      </w:r>
+      <w:bookmarkEnd w:id="41"/>
     </w:p>
     <w:p>
-      <w:r>
+      <w:pPr>
+        <w:rPr>
+          <w:color w:val="FF0000"/>
+        </w:rPr>
+      </w:pPr>
+      <w:r>
+        <w:rPr>
+          <w:color w:val="FF0000"/>
+        </w:rPr>
         <w:t>La posición tridimensional (3D) de cuatro marcadores reflectantes (Figura 2), de 12 mm de diámetro y adheridos a el marco del marcador IMU montado en la pelvis se registró a una frecuencia de 100 Hz utilizando un VICON de 8 cámaras</w:t>
       </w:r>
     </w:p>
     <w:p>
-      <w:r>
-        <w:t xml:space="preserve">sistema óptico de captura de movimiento (VICON </w:t>
-      </w:r>
-      <w:proofErr w:type="spellStart"/>
-      <w:r>
-        <w:t>Motion</w:t>
-      </w:r>
-      <w:proofErr w:type="spellEnd"/>
-      <w:r>
-        <w:t xml:space="preserve"> </w:t>
-      </w:r>
-      <w:proofErr w:type="spellStart"/>
-      <w:r>
-        <w:t>Systems</w:t>
-      </w:r>
-      <w:proofErr w:type="spellEnd"/>
-      <w:r>
-        <w:t>, Oxford, Reino Unido). Brechas en las trayectorias de los marcadores sin procesar</w:t>
+      <w:pPr>
+        <w:rPr>
+          <w:color w:val="FF0000"/>
+        </w:rPr>
+      </w:pPr>
+      <w:r>
+        <w:rPr>
+          <w:color w:val="FF0000"/>
+        </w:rPr>
+        <w:t>sistema óptico de captura de movimiento (VICON Motion Systems, Oxford, Reino Unido). Brechas en las trayectorias de los marcadores sin procesar</w:t>
       </w:r>
     </w:p>
     <w:p>
-      <w:r>
+      <w:pPr>
+        <w:rPr>
+          <w:color w:val="FF0000"/>
+        </w:rPr>
+      </w:pPr>
+      <w:r>
+        <w:rPr>
+          <w:color w:val="FF0000"/>
+        </w:rPr>
         <w:t xml:space="preserve">producidos por la oclusión del marcador se identificaron y trataron dentro del software </w:t>
       </w:r>
       <w:r>
         <w:rPr>
           <w:rStyle w:val="Refdenotaalpie"/>
+          <w:color w:val="FF0000"/>
         </w:rPr>
         <w:footnoteReference w:id="4"/>
       </w:r>
       <w:r>
-        <w:t xml:space="preserve">VICON Nexus (VICON </w:t>
-      </w:r>
-      <w:proofErr w:type="spellStart"/>
-      <w:r>
-        <w:t>Motion</w:t>
-      </w:r>
-      <w:proofErr w:type="spellEnd"/>
-      <w:r>
-        <w:t xml:space="preserve"> </w:t>
-      </w:r>
-      <w:proofErr w:type="spellStart"/>
-      <w:r>
-        <w:t>Systems</w:t>
-      </w:r>
-      <w:proofErr w:type="spellEnd"/>
-      <w:r>
-        <w:t xml:space="preserve">, Oxford, Reino Unido) usando interpolación </w:t>
+        <w:rPr>
+          <w:color w:val="FF0000"/>
+        </w:rPr>
+        <w:t xml:space="preserve">VICON Nexus (VICON Motion Systems, Oxford, Reino Unido) usando interpolación </w:t>
       </w:r>
       <w:r>
         <w:rPr>
           <w:rStyle w:val="Refdenotaalpie"/>
+          <w:color w:val="FF0000"/>
         </w:rPr>
         <w:footnoteReference w:id="5"/>
       </w:r>
-      <w:proofErr w:type="spellStart"/>
       <w:r>
         <w:rPr>
           <w:i/>
           <w:iCs/>
+          <w:color w:val="FF0000"/>
         </w:rPr>
         <w:t>spline</w:t>
       </w:r>
-      <w:proofErr w:type="spellEnd"/>
-      <w:r>
+      <w:r>
+        <w:rPr>
+          <w:color w:val="FF0000"/>
+        </w:rPr>
         <w:t xml:space="preserve"> cúbica.</w:t>
       </w:r>
     </w:p>
     <w:p/>
+    <w:p>
+      <w:r>
+        <w:t>[Lo anterior cambiar</w:t>
+      </w:r>
+      <w:r>
+        <w:t xml:space="preserve"> por datos reales</w:t>
+      </w:r>
+      <w:r>
+        <w:t>]</w:t>
+      </w:r>
+    </w:p>
+    <w:p/>
+    <w:p>
+      <w:pPr>
+        <w:pStyle w:val="Ttulo3"/>
+      </w:pPr>
+      <w:bookmarkStart w:id="42" w:name="_Toc117100055"/>
+      <w:r>
+        <w:lastRenderedPageBreak/>
+        <w:t>Registro (Fase 5)</w:t>
+      </w:r>
+      <w:bookmarkEnd w:id="42"/>
+    </w:p>
+    <w:p>
+      <w:pPr>
+        <w:pStyle w:val="Ttulo4"/>
+      </w:pPr>
+      <w:r>
+        <w:t>Aplicación de registro IMU</w:t>
+      </w:r>
+    </w:p>
+    <w:p>
+      <w:r>
+        <w:t>En la Figura 8 se ve una captura de la herramienta de registro donde se capta la señal de los sensores.</w:t>
+      </w:r>
+    </w:p>
+    <w:p/>
+    <w:p>
+      <w:r>
+        <w:rPr>
+          <w:noProof/>
+        </w:rPr>
+        <w:drawing>
+          <wp:inline distT="0" distB="0" distL="0" distR="0" wp14:anchorId="32E39D8E" wp14:editId="731B660D">
+            <wp:extent cx="5400040" cy="3156585"/>
+            <wp:effectExtent l="0" t="0" r="0" b="5715"/>
+            <wp:docPr id="22" name="Imagen 22"/>
+            <wp:cNvGraphicFramePr>
+              <a:graphicFrameLocks xmlns:a="http://schemas.openxmlformats.org/drawingml/2006/main" noChangeAspect="1"/>
+            </wp:cNvGraphicFramePr>
+            <a:graphic xmlns:a="http://schemas.openxmlformats.org/drawingml/2006/main">
+              <a:graphicData uri="http://schemas.openxmlformats.org/drawingml/2006/picture">
+                <pic:pic xmlns:pic="http://schemas.openxmlformats.org/drawingml/2006/picture">
+                  <pic:nvPicPr>
+                    <pic:cNvPr id="1" name=""/>
+                    <pic:cNvPicPr/>
+                  </pic:nvPicPr>
+                  <pic:blipFill>
+                    <a:blip r:embed="rId19"/>
+                    <a:stretch>
+                      <a:fillRect/>
+                    </a:stretch>
+                  </pic:blipFill>
+                  <pic:spPr>
+                    <a:xfrm>
+                      <a:off x="0" y="0"/>
+                      <a:ext cx="5400040" cy="3156585"/>
+                    </a:xfrm>
+                    <a:prstGeom prst="rect">
+                      <a:avLst/>
+                    </a:prstGeom>
+                  </pic:spPr>
+                </pic:pic>
+              </a:graphicData>
+            </a:graphic>
+          </wp:inline>
+        </w:drawing>
+      </w:r>
+    </w:p>
+    <w:p>
+      <w:pPr>
+        <w:pStyle w:val="Descripcin"/>
+      </w:pPr>
+      <w:bookmarkStart w:id="43" w:name="_Toc117100066"/>
+      <w:r>
+        <w:t xml:space="preserve">Figura </w:t>
+      </w:r>
+      <w:r>
+        <w:fldChar w:fldCharType="begin"/>
+      </w:r>
+      <w:r>
+        <w:instrText xml:space="preserve"> SEQ Figura \* ARABIC </w:instrText>
+      </w:r>
+      <w:r>
+        <w:fldChar w:fldCharType="separate"/>
+      </w:r>
+      <w:r>
+        <w:rPr>
+          <w:noProof/>
+        </w:rPr>
+        <w:t>8</w:t>
+      </w:r>
+      <w:r>
+        <w:rPr>
+          <w:noProof/>
+        </w:rPr>
+        <w:fldChar w:fldCharType="end"/>
+      </w:r>
+      <w:r>
+        <w:t>: Aplicación de registro de datos del IMU (IBC)</w:t>
+      </w:r>
+      <w:bookmarkEnd w:id="43"/>
+    </w:p>
+    <w:p>
+      <w:r>
+        <w:t>Asimismo,</w:t>
+      </w:r>
+      <w:r>
+        <w:t xml:space="preserve"> el registro se realiza en fichero separado por espacios (CSV) con la siguiente muestra:</w:t>
+      </w:r>
+    </w:p>
+    <w:p>
+      <w:r>
+        <w:rPr>
+          <w:noProof/>
+        </w:rPr>
+        <w:drawing>
+          <wp:inline distT="0" distB="0" distL="0" distR="0" wp14:anchorId="73A8C314" wp14:editId="0ACF9926">
+            <wp:extent cx="5349808" cy="541020"/>
+            <wp:effectExtent l="0" t="0" r="3810" b="0"/>
+            <wp:docPr id="23" name="Imagen 23"/>
+            <wp:cNvGraphicFramePr>
+              <a:graphicFrameLocks xmlns:a="http://schemas.openxmlformats.org/drawingml/2006/main" noChangeAspect="1"/>
+            </wp:cNvGraphicFramePr>
+            <a:graphic xmlns:a="http://schemas.openxmlformats.org/drawingml/2006/main">
+              <a:graphicData uri="http://schemas.openxmlformats.org/drawingml/2006/picture">
+                <pic:pic xmlns:pic="http://schemas.openxmlformats.org/drawingml/2006/picture">
+                  <pic:nvPicPr>
+                    <pic:cNvPr id="1" name=""/>
+                    <pic:cNvPicPr/>
+                  </pic:nvPicPr>
+                  <pic:blipFill>
+                    <a:blip r:embed="rId20"/>
+                    <a:stretch>
+                      <a:fillRect/>
+                    </a:stretch>
+                  </pic:blipFill>
+                  <pic:spPr>
+                    <a:xfrm>
+                      <a:off x="0" y="0"/>
+                      <a:ext cx="5426674" cy="548793"/>
+                    </a:xfrm>
+                    <a:prstGeom prst="rect">
+                      <a:avLst/>
+                    </a:prstGeom>
+                  </pic:spPr>
+                </pic:pic>
+              </a:graphicData>
+            </a:graphic>
+          </wp:inline>
+        </w:drawing>
+      </w:r>
+    </w:p>
+    <w:p>
+      <w:pPr>
+        <w:pStyle w:val="Descripcin"/>
+      </w:pPr>
+      <w:bookmarkStart w:id="44" w:name="_Toc117100067"/>
+      <w:r>
+        <w:t xml:space="preserve">Figura </w:t>
+      </w:r>
+      <w:r>
+        <w:fldChar w:fldCharType="begin"/>
+      </w:r>
+      <w:r>
+        <w:instrText xml:space="preserve"> SEQ Figura \* ARABIC </w:instrText>
+      </w:r>
+      <w:r>
+        <w:fldChar w:fldCharType="separate"/>
+      </w:r>
+      <w:r>
+        <w:rPr>
+          <w:noProof/>
+        </w:rPr>
+        <w:t>9</w:t>
+      </w:r>
+      <w:r>
+        <w:fldChar w:fldCharType="end"/>
+      </w:r>
+      <w:r>
+        <w:t>: Fichero CSV de registro de captación de IMU (Extracto)</w:t>
+      </w:r>
+      <w:bookmarkEnd w:id="44"/>
+    </w:p>
+    <w:p>
+      <w:r>
+        <w:t>El fichero estará completamente identificado con el</w:t>
+      </w:r>
+      <w:r>
+        <w:t xml:space="preserve"> paciente y almacenado en un servicio de bases de datos que cumple la normativa en cuanto a LOPD.</w:t>
+      </w:r>
+    </w:p>
+    <w:p>
+      <w:pPr>
+        <w:pStyle w:val="Ttulo4"/>
+        <w:rPr>
+          <w:lang w:val="pt-PT"/>
+        </w:rPr>
+      </w:pPr>
+      <w:r>
+        <w:rPr>
+          <w:lang w:val="pt-PT"/>
+        </w:rPr>
+        <w:t>Registro de MOCAP de dinam</w:t>
+      </w:r>
+      <w:r>
+        <w:rPr>
+          <w:lang w:val="pt-PT"/>
+        </w:rPr>
+        <w:t>ometría</w:t>
+      </w:r>
+    </w:p>
+    <w:p>
+      <w:pPr>
+        <w:rPr>
+          <w:lang w:val="pt-PT"/>
+        </w:rPr>
+      </w:pPr>
+    </w:p>
+    <w:p>
+      <w:r>
+        <w:t>Registramos una prueba Mocap estática para proporcionar una línea de base para las pruebas dinámicas. Al mismo tiempo, las IMU se calibraron en una postura de pie anatómica durante aproximadamente 15 s; la calibración se realizó justo antes de la medición de la marcha para minimizar el error de deriva de las IMU a lo largo del tiempo. Un investigador experimentado adjuntó todos los marcadores e IMU para evitar el error de medición entre evaluadores, y los marcadores mediales se eliminaron antes de recopilar los datos de las pruebas dinámicas.</w:t>
+      </w:r>
+    </w:p>
+    <w:p>
+      <w:r>
+        <w:lastRenderedPageBreak/>
+        <w:t xml:space="preserve">Las coordenadas del marcador de Mocap se identificaron mediante el seguimiento automático de marcadores utilizando Qualiysis Track Manager (QTM). Estas coordenadas se suavizaron mediante filtrado para reducir el ruido aleatorio. Se aplicó un filtro Butterworth de paso bajo de cuarto orden con retraso de fase cero con una frecuencia de corte de 6 Hz. </w:t>
+      </w:r>
+    </w:p>
+    <w:p>
+      <w:r>
+        <w:t xml:space="preserve">Los centros de las articulaciones se calcularon en función de los datos posicionales de los marcadores adjuntos. El maléolo medial/lateral y los epicóndilos se utilizaron para calcular los puntos medios como los centros de la articulación del tobillo y la rodilla, respectivamente, y se utilizó el método de Tylkowski (1982) para el centro de la articulación de la cadera. </w:t>
+      </w:r>
+    </w:p>
+    <w:p>
+      <w:r>
+        <w:t xml:space="preserve">En este estudio se utilizó el modelo de cuerpo rígido inferior definido utilizando los centros de las articulaciones proximal y distal. Se realizó la secuencia de rotación Cardan-Euler XY′Z′′ para describir los ángulos de orientación relativos de los segmentos. Cada ángulo de la articulación de la extremidad inferior se fijó en un valor positivo para la flexión (dorsiflexión) y un valor negativo para la extensión (flexión plantar) con respecto al eje x. </w:t>
+      </w:r>
+    </w:p>
+    <w:p>
+      <w:r>
+        <w:t>El ángulo de la articulación de la extremidad inferior se analizó en el software Visual 3D (C-Motion, Germantown, MD, EE. UU.). Los eventos iniciales de golpe de talón y despegue del dedo del pie se detectaron en función de los datos de la fuerza de reacción del suelo con un valor de umbral establecido en 20 N por la cinta de correr instrumentada.</w:t>
+      </w:r>
+    </w:p>
+    <w:p>
+      <w:pPr>
+        <w:rPr>
+          <w:color w:val="FF0000"/>
+        </w:rPr>
+      </w:pPr>
+      <w:r>
+        <w:rPr>
+          <w:color w:val="FF0000"/>
+        </w:rPr>
+        <w:t>[Una explicación parecida de cómo se aplicó la configuración del MOCAP con marcadores, aportando también gráficas y fotos]</w:t>
+      </w:r>
+    </w:p>
+    <w:p>
+      <w:pPr>
+        <w:rPr>
+          <w:color w:val="FF0000"/>
+        </w:rPr>
+      </w:pPr>
+    </w:p>
+    <w:p>
+      <w:pPr>
+        <w:pStyle w:val="Ttulo3"/>
+      </w:pPr>
+      <w:bookmarkStart w:id="45" w:name="_Toc117100056"/>
+      <w:r>
+        <w:t>Validación</w:t>
+      </w:r>
+      <w:r>
+        <w:t xml:space="preserve"> (Fase 6)</w:t>
+      </w:r>
+      <w:bookmarkEnd w:id="45"/>
+    </w:p>
+    <w:p>
+      <w:r>
+        <w:t>Para</w:t>
+      </w:r>
+      <w:r>
+        <w:t xml:space="preserve"> establecer la validez del IMU, se va a comprar la cinemática del sensor con la del MOCAP estableciendo el valor de Aceleración lineal (X, Y, Z) </w:t>
+      </w:r>
+      <w:r>
+        <w:t>registrado con los marcadores reflectantes y el IMU ubicados en el sacro.</w:t>
+      </w:r>
+    </w:p>
+    <w:p>
+      <w:r>
+        <w:t>Básicamente tomamos la aceleración lineal distribuida como aceleración vertical</w:t>
+      </w:r>
+      <w:r>
+        <w:t>, antero-posterior y lateral tal y como se ve en la Figura 10</w:t>
+      </w:r>
+      <w:r>
+        <w:t xml:space="preserve"> tomada del MOCAP.</w:t>
+      </w:r>
+    </w:p>
+    <w:p>
+      <w:r>
+        <w:rPr>
+          <w:noProof/>
+        </w:rPr>
+        <w:drawing>
+          <wp:inline distT="0" distB="0" distL="0" distR="0" wp14:anchorId="2F118FE5" wp14:editId="17C3E25E">
+            <wp:extent cx="5400040" cy="1735690"/>
+            <wp:effectExtent l="0" t="0" r="0" b="0"/>
+            <wp:docPr id="65" name="Imagen 65" descr="Gráfico, Gráfico de líneas&#10;&#10;Descripción generada automáticamente"/>
+            <wp:cNvGraphicFramePr>
+              <a:graphicFrameLocks xmlns:a="http://schemas.openxmlformats.org/drawingml/2006/main" noChangeAspect="1"/>
+            </wp:cNvGraphicFramePr>
+            <a:graphic xmlns:a="http://schemas.openxmlformats.org/drawingml/2006/main">
+              <a:graphicData uri="http://schemas.openxmlformats.org/drawingml/2006/picture">
+                <pic:pic xmlns:pic="http://schemas.openxmlformats.org/drawingml/2006/picture">
+                  <pic:nvPicPr>
+                    <pic:cNvPr id="49" name="Imagen 49" descr="Gráfico, Gráfico de líneas&#10;&#10;Descripción generada automáticamente"/>
+                    <pic:cNvPicPr/>
+                  </pic:nvPicPr>
+                  <pic:blipFill>
+                    <a:blip r:embed="rId21"/>
+                    <a:stretch>
+                      <a:fillRect/>
+                    </a:stretch>
+                  </pic:blipFill>
+                  <pic:spPr>
+                    <a:xfrm>
+                      <a:off x="0" y="0"/>
+                      <a:ext cx="5400040" cy="1735690"/>
+                    </a:xfrm>
+                    <a:prstGeom prst="rect">
+                      <a:avLst/>
+                    </a:prstGeom>
+                  </pic:spPr>
+                </pic:pic>
+              </a:graphicData>
+            </a:graphic>
+          </wp:inline>
+        </w:drawing>
+      </w:r>
+    </w:p>
+    <w:p>
+      <w:r>
+        <w:rPr>
+          <w:noProof/>
+        </w:rPr>
+        <w:lastRenderedPageBreak/>
+        <w:drawing>
+          <wp:inline distT="0" distB="0" distL="0" distR="0" wp14:anchorId="74EAB231" wp14:editId="051DBE40">
+            <wp:extent cx="5400040" cy="1740334"/>
+            <wp:effectExtent l="0" t="0" r="0" b="0"/>
+            <wp:docPr id="24" name="Imagen 24" descr="Gráfico, Gráfico de líneas&#10;&#10;Descripción generada automáticamente"/>
+            <wp:cNvGraphicFramePr>
+              <a:graphicFrameLocks xmlns:a="http://schemas.openxmlformats.org/drawingml/2006/main" noChangeAspect="1"/>
+            </wp:cNvGraphicFramePr>
+            <a:graphic xmlns:a="http://schemas.openxmlformats.org/drawingml/2006/main">
+              <a:graphicData uri="http://schemas.openxmlformats.org/drawingml/2006/picture">
+                <pic:pic xmlns:pic="http://schemas.openxmlformats.org/drawingml/2006/picture">
+                  <pic:nvPicPr>
+                    <pic:cNvPr id="1" name="Imagen 1" descr="Gráfico, Gráfico de líneas&#10;&#10;Descripción generada automáticamente"/>
+                    <pic:cNvPicPr/>
+                  </pic:nvPicPr>
+                  <pic:blipFill>
+                    <a:blip r:embed="rId22"/>
+                    <a:stretch>
+                      <a:fillRect/>
+                    </a:stretch>
+                  </pic:blipFill>
+                  <pic:spPr>
+                    <a:xfrm>
+                      <a:off x="0" y="0"/>
+                      <a:ext cx="5400040" cy="1740334"/>
+                    </a:xfrm>
+                    <a:prstGeom prst="rect">
+                      <a:avLst/>
+                    </a:prstGeom>
+                  </pic:spPr>
+                </pic:pic>
+              </a:graphicData>
+            </a:graphic>
+          </wp:inline>
+        </w:drawing>
+      </w:r>
+    </w:p>
+    <w:p>
+      <w:r>
+        <w:rPr>
+          <w:noProof/>
+        </w:rPr>
+        <w:drawing>
+          <wp:inline distT="0" distB="0" distL="0" distR="0" wp14:anchorId="662AC2A6" wp14:editId="16CBDB2B">
+            <wp:extent cx="5400040" cy="1740334"/>
+            <wp:effectExtent l="0" t="0" r="0" b="0"/>
+            <wp:docPr id="66" name="Imagen 66" descr="Gráfico, Gráfico de líneas&#10;&#10;Descripción generada automáticamente"/>
+            <wp:cNvGraphicFramePr>
+              <a:graphicFrameLocks xmlns:a="http://schemas.openxmlformats.org/drawingml/2006/main" noChangeAspect="1"/>
+            </wp:cNvGraphicFramePr>
+            <a:graphic xmlns:a="http://schemas.openxmlformats.org/drawingml/2006/main">
+              <a:graphicData uri="http://schemas.openxmlformats.org/drawingml/2006/picture">
+                <pic:pic xmlns:pic="http://schemas.openxmlformats.org/drawingml/2006/picture">
+                  <pic:nvPicPr>
+                    <pic:cNvPr id="66" name="Imagen 66" descr="Gráfico, Gráfico de líneas&#10;&#10;Descripción generada automáticamente"/>
+                    <pic:cNvPicPr/>
+                  </pic:nvPicPr>
+                  <pic:blipFill>
+                    <a:blip r:embed="rId23"/>
+                    <a:stretch>
+                      <a:fillRect/>
+                    </a:stretch>
+                  </pic:blipFill>
+                  <pic:spPr>
+                    <a:xfrm>
+                      <a:off x="0" y="0"/>
+                      <a:ext cx="5400040" cy="1740334"/>
+                    </a:xfrm>
+                    <a:prstGeom prst="rect">
+                      <a:avLst/>
+                    </a:prstGeom>
+                  </pic:spPr>
+                </pic:pic>
+              </a:graphicData>
+            </a:graphic>
+          </wp:inline>
+        </w:drawing>
+      </w:r>
+    </w:p>
+    <w:p>
+      <w:pPr>
+        <w:pStyle w:val="Descripcin"/>
+      </w:pPr>
+      <w:bookmarkStart w:id="46" w:name="_Toc117100068"/>
+      <w:r>
+        <w:t xml:space="preserve">Figura </w:t>
+      </w:r>
+      <w:r>
+        <w:fldChar w:fldCharType="begin"/>
+      </w:r>
+      <w:r>
+        <w:instrText xml:space="preserve"> SEQ Figura \* ARABIC </w:instrText>
+      </w:r>
+      <w:r>
+        <w:fldChar w:fldCharType="separate"/>
+      </w:r>
+      <w:r>
+        <w:rPr>
+          <w:noProof/>
+        </w:rPr>
+        <w:t>10</w:t>
+      </w:r>
+      <w:r>
+        <w:rPr>
+          <w:noProof/>
+        </w:rPr>
+        <w:fldChar w:fldCharType="end"/>
+      </w:r>
+      <w:r>
+        <w:t>: Aceleración Vertical – Eje Z (Arriba). Aceleración Antero-Posterior – Eje Y (Centro). Aceleración Lateral – Eje X (Abajo).</w:t>
+      </w:r>
+      <w:bookmarkEnd w:id="46"/>
+    </w:p>
+    <w:p/>
+    <w:p>
+      <w:r>
+        <w:t>Y la que se realizó con el IMU en Figura 11:</w:t>
+      </w:r>
+    </w:p>
+    <w:p/>
+    <w:p>
+      <w:r>
+        <w:rPr>
+          <w:noProof/>
+        </w:rPr>
+        <w:drawing>
+          <wp:inline distT="0" distB="0" distL="0" distR="0" wp14:anchorId="0E3D06E8" wp14:editId="665A0F10">
+            <wp:extent cx="5814599" cy="1371600"/>
+            <wp:effectExtent l="0" t="0" r="0" b="0"/>
+            <wp:docPr id="25" name="Imagen 25" descr="Gráfico, Histograma&#10;&#10;Descripción generada automáticamente"/>
+            <wp:cNvGraphicFramePr>
+              <a:graphicFrameLocks xmlns:a="http://schemas.openxmlformats.org/drawingml/2006/main" noChangeAspect="1"/>
+            </wp:cNvGraphicFramePr>
+            <a:graphic xmlns:a="http://schemas.openxmlformats.org/drawingml/2006/main">
+              <a:graphicData uri="http://schemas.openxmlformats.org/drawingml/2006/picture">
+                <pic:pic xmlns:pic="http://schemas.openxmlformats.org/drawingml/2006/picture">
+                  <pic:nvPicPr>
+                    <pic:cNvPr id="25" name="Imagen 25" descr="Gráfico, Histograma&#10;&#10;Descripción generada automáticamente"/>
+                    <pic:cNvPicPr/>
+                  </pic:nvPicPr>
+                  <pic:blipFill>
+                    <a:blip r:embed="rId24"/>
+                    <a:stretch>
+                      <a:fillRect/>
+                    </a:stretch>
+                  </pic:blipFill>
+                  <pic:spPr>
+                    <a:xfrm>
+                      <a:off x="0" y="0"/>
+                      <a:ext cx="5819626" cy="1372786"/>
+                    </a:xfrm>
+                    <a:prstGeom prst="rect">
+                      <a:avLst/>
+                    </a:prstGeom>
+                  </pic:spPr>
+                </pic:pic>
+              </a:graphicData>
+            </a:graphic>
+          </wp:inline>
+        </w:drawing>
+      </w:r>
+    </w:p>
+    <w:p>
+      <w:pPr>
+        <w:pStyle w:val="Descripcin"/>
+      </w:pPr>
+      <w:bookmarkStart w:id="47" w:name="_Toc117100069"/>
+      <w:r>
+        <w:t xml:space="preserve">Figura </w:t>
+      </w:r>
+      <w:r>
+        <w:fldChar w:fldCharType="begin"/>
+      </w:r>
+      <w:r>
+        <w:instrText xml:space="preserve"> SEQ Figura \* ARABIC </w:instrText>
+      </w:r>
+      <w:r>
+        <w:fldChar w:fldCharType="separate"/>
+      </w:r>
+      <w:r>
+        <w:rPr>
+          <w:noProof/>
+        </w:rPr>
+        <w:t>11</w:t>
+      </w:r>
+      <w:r>
+        <w:rPr>
+          <w:noProof/>
+        </w:rPr>
+        <w:fldChar w:fldCharType="end"/>
+      </w:r>
+      <w:r>
+        <w:t>: Registro de Aceleración lineal distribuida en 3 ejes del IMU</w:t>
+      </w:r>
+      <w:bookmarkEnd w:id="47"/>
+    </w:p>
     <w:tbl>
       <w:tblPr>
         <w:tblStyle w:val="Tablaconcuadrcula"/>
@@ -11260,6 +12669,334 @@
       </w:tr>
     </w:tbl>
     <w:p/>
+    <w:p>
+      <w:r>
+        <w:t xml:space="preserve">Con lo que </w:t>
+      </w:r>
+      <w:r>
+        <w:t xml:space="preserve">para comparar los registros IMU-Mocap y establecer una validación al tomar como Gold Standard el Mocap analizaremos la variable aceleración lineal y utilizaremos la Media (Mean), la </w:t>
+      </w:r>
+      <w:r>
+        <w:t>desviación</w:t>
+      </w:r>
+      <w:r>
+        <w:t xml:space="preserve"> estándar (SD), </w:t>
+      </w:r>
+      <w:r>
+        <w:t>mínimos</w:t>
+      </w:r>
+      <w:r>
+        <w:t xml:space="preserve"> cuadrados (R2) y pendiente (</w:t>
+      </w:r>
+      <w:r>
+        <w:rPr>
+          <w:i/>
+          <w:iCs/>
+        </w:rPr>
+        <w:t>slope</w:t>
+      </w:r>
+      <w:r>
+        <w:t>).</w:t>
+      </w:r>
+    </w:p>
+    <w:tbl>
+      <w:tblPr>
+        <w:tblStyle w:val="Tablaconcuadrcula"/>
+        <w:tblW w:w="0" w:type="auto"/>
+        <w:tblBorders>
+          <w:top w:val="single" w:sz="12" w:space="0" w:color="auto"/>
+          <w:left w:val="none" w:sz="0" w:space="0" w:color="auto"/>
+          <w:bottom w:val="single" w:sz="12" w:space="0" w:color="auto"/>
+          <w:right w:val="none" w:sz="0" w:space="0" w:color="auto"/>
+          <w:insideV w:val="none" w:sz="0" w:space="0" w:color="auto"/>
+        </w:tblBorders>
+        <w:tblLook w:val="04A0" w:firstRow="1" w:lastRow="0" w:firstColumn="1" w:lastColumn="0" w:noHBand="0" w:noVBand="1"/>
+      </w:tblPr>
+      <w:tblGrid>
+        <w:gridCol w:w="2970"/>
+        <w:gridCol w:w="5495"/>
+      </w:tblGrid>
+      <w:tr>
+        <w:trPr>
+          <w:trHeight w:val="853"/>
+        </w:trPr>
+        <w:tc>
+          <w:tcPr>
+            <w:tcW w:w="2970" w:type="dxa"/>
+            <w:tcBorders>
+              <w:top w:val="single" w:sz="12" w:space="0" w:color="auto"/>
+              <w:left w:val="nil"/>
+              <w:bottom w:val="single" w:sz="4" w:space="0" w:color="auto"/>
+              <w:right w:val="nil"/>
+            </w:tcBorders>
+            <w:vAlign w:val="center"/>
+            <w:hideMark/>
+          </w:tcPr>
+          <w:p>
+            <w:pPr>
+              <w:spacing w:before="40" w:after="40"/>
+              <w:rPr>
+                <w:rFonts w:ascii="Arial" w:hAnsi="Arial" w:cs="Arial"/>
+                <w:b/>
+                <w:sz w:val="20"/>
+                <w:szCs w:val="20"/>
+              </w:rPr>
+            </w:pPr>
+            <w:r>
+              <w:rPr>
+                <w:rFonts w:ascii="Arial" w:hAnsi="Arial" w:cs="Arial"/>
+                <w:b/>
+                <w:sz w:val="20"/>
+                <w:szCs w:val="20"/>
+              </w:rPr>
+              <w:lastRenderedPageBreak/>
+              <w:t>Variable</w:t>
+            </w:r>
+          </w:p>
+        </w:tc>
+        <w:tc>
+          <w:tcPr>
+            <w:tcW w:w="5495" w:type="dxa"/>
+            <w:tcBorders>
+              <w:top w:val="single" w:sz="12" w:space="0" w:color="auto"/>
+              <w:left w:val="nil"/>
+              <w:bottom w:val="single" w:sz="4" w:space="0" w:color="auto"/>
+              <w:right w:val="nil"/>
+            </w:tcBorders>
+            <w:vAlign w:val="center"/>
+            <w:hideMark/>
+          </w:tcPr>
+          <w:p>
+            <w:pPr>
+              <w:spacing w:before="40" w:after="40"/>
+              <w:rPr>
+                <w:rFonts w:ascii="Arial" w:hAnsi="Arial" w:cs="Arial"/>
+                <w:b/>
+                <w:bCs/>
+                <w:sz w:val="20"/>
+                <w:szCs w:val="20"/>
+              </w:rPr>
+            </w:pPr>
+            <w:r>
+              <w:rPr>
+                <w:rFonts w:ascii="Arial" w:hAnsi="Arial" w:cs="Arial"/>
+                <w:b/>
+                <w:bCs/>
+                <w:sz w:val="20"/>
+                <w:szCs w:val="20"/>
+              </w:rPr>
+              <w:t xml:space="preserve">             Parámetro estadístico</w:t>
+            </w:r>
+          </w:p>
+        </w:tc>
+      </w:tr>
+      <w:tr>
+        <w:trPr>
+          <w:trHeight w:val="316"/>
+        </w:trPr>
+        <w:tc>
+          <w:tcPr>
+            <w:tcW w:w="2970" w:type="dxa"/>
+            <w:tcBorders>
+              <w:top w:val="single" w:sz="4" w:space="0" w:color="auto"/>
+              <w:left w:val="nil"/>
+              <w:bottom w:val="single" w:sz="4" w:space="0" w:color="auto"/>
+              <w:right w:val="nil"/>
+            </w:tcBorders>
+            <w:vAlign w:val="center"/>
+          </w:tcPr>
+          <w:p>
+            <w:pPr>
+              <w:spacing w:before="40" w:after="40"/>
+              <w:rPr>
+                <w:rFonts w:ascii="Arial" w:hAnsi="Arial" w:cs="Arial"/>
+                <w:bCs/>
+                <w:sz w:val="20"/>
+                <w:szCs w:val="20"/>
+              </w:rPr>
+            </w:pPr>
+            <w:r>
+              <w:rPr>
+                <w:rFonts w:ascii="Arial" w:hAnsi="Arial" w:cs="Arial"/>
+                <w:bCs/>
+                <w:sz w:val="20"/>
+                <w:szCs w:val="20"/>
+              </w:rPr>
+              <w:t>Aceleración Vertical</w:t>
+            </w:r>
+          </w:p>
+          <w:p>
+            <w:pPr>
+              <w:spacing w:before="40" w:after="40"/>
+              <w:rPr>
+                <w:rFonts w:ascii="Arial" w:hAnsi="Arial" w:cs="Arial"/>
+                <w:bCs/>
+                <w:sz w:val="20"/>
+                <w:szCs w:val="20"/>
+              </w:rPr>
+            </w:pPr>
+            <w:r>
+              <w:rPr>
+                <w:rFonts w:ascii="Arial" w:hAnsi="Arial" w:cs="Arial"/>
+                <w:bCs/>
+                <w:sz w:val="20"/>
+                <w:szCs w:val="20"/>
+              </w:rPr>
+              <w:t>Aceleración Antero-Posterior</w:t>
+            </w:r>
+          </w:p>
+          <w:p>
+            <w:pPr>
+              <w:spacing w:before="40" w:after="40"/>
+              <w:rPr>
+                <w:rFonts w:ascii="Arial" w:hAnsi="Arial" w:cs="Arial"/>
+                <w:bCs/>
+                <w:sz w:val="20"/>
+                <w:szCs w:val="20"/>
+              </w:rPr>
+            </w:pPr>
+            <w:r>
+              <w:rPr>
+                <w:rFonts w:ascii="Arial" w:hAnsi="Arial" w:cs="Arial"/>
+                <w:bCs/>
+                <w:sz w:val="20"/>
+                <w:szCs w:val="20"/>
+              </w:rPr>
+              <w:t xml:space="preserve">Aceleración </w:t>
+            </w:r>
+            <w:r>
+              <w:rPr>
+                <w:rFonts w:ascii="Arial" w:hAnsi="Arial" w:cs="Arial"/>
+                <w:bCs/>
+                <w:sz w:val="20"/>
+                <w:szCs w:val="20"/>
+              </w:rPr>
+              <w:t>Lateral</w:t>
+            </w:r>
+          </w:p>
+        </w:tc>
+        <w:tc>
+          <w:tcPr>
+            <w:tcW w:w="5495" w:type="dxa"/>
+            <w:tcBorders>
+              <w:top w:val="single" w:sz="4" w:space="0" w:color="auto"/>
+              <w:left w:val="nil"/>
+              <w:bottom w:val="single" w:sz="4" w:space="0" w:color="auto"/>
+              <w:right w:val="nil"/>
+            </w:tcBorders>
+            <w:vAlign w:val="center"/>
+          </w:tcPr>
+          <w:p>
+            <w:pPr>
+              <w:pStyle w:val="Prrafodelista"/>
+              <w:numPr>
+                <w:ilvl w:val="0"/>
+                <w:numId w:val="42"/>
+              </w:numPr>
+              <w:spacing w:before="40" w:after="40"/>
+              <w:rPr>
+                <w:rFonts w:ascii="Arial" w:hAnsi="Arial" w:cs="Arial"/>
+                <w:sz w:val="20"/>
+                <w:szCs w:val="20"/>
+              </w:rPr>
+            </w:pPr>
+            <w:r>
+              <w:rPr>
+                <w:rFonts w:ascii="Arial" w:hAnsi="Arial" w:cs="Arial"/>
+                <w:sz w:val="20"/>
+                <w:szCs w:val="20"/>
+              </w:rPr>
+              <w:t>Media: media de los valores de IMU y Mocap</w:t>
+            </w:r>
+          </w:p>
+          <w:p>
+            <w:pPr>
+              <w:pStyle w:val="Prrafodelista"/>
+              <w:numPr>
+                <w:ilvl w:val="0"/>
+                <w:numId w:val="42"/>
+              </w:numPr>
+              <w:spacing w:before="40" w:after="40"/>
+              <w:rPr>
+                <w:rFonts w:ascii="Arial" w:hAnsi="Arial" w:cs="Arial"/>
+                <w:sz w:val="20"/>
+                <w:szCs w:val="20"/>
+              </w:rPr>
+            </w:pPr>
+            <w:r>
+              <w:rPr>
+                <w:rFonts w:ascii="Arial" w:hAnsi="Arial" w:cs="Arial"/>
+                <w:sz w:val="20"/>
+                <w:szCs w:val="20"/>
+              </w:rPr>
+              <w:t>SD o desviación estándar: mide el nivel de agrupación de valores alrededor de la media</w:t>
+            </w:r>
+          </w:p>
+          <w:p>
+            <w:pPr>
+              <w:pStyle w:val="Prrafodelista"/>
+              <w:numPr>
+                <w:ilvl w:val="0"/>
+                <w:numId w:val="42"/>
+              </w:numPr>
+              <w:spacing w:before="40" w:after="40"/>
+              <w:rPr>
+                <w:rFonts w:ascii="Arial" w:hAnsi="Arial" w:cs="Arial"/>
+                <w:sz w:val="20"/>
+                <w:szCs w:val="20"/>
+              </w:rPr>
+            </w:pPr>
+            <w:r>
+              <w:rPr>
+                <w:rFonts w:ascii="Arial" w:hAnsi="Arial" w:cs="Arial"/>
+                <w:sz w:val="20"/>
+                <w:szCs w:val="20"/>
+              </w:rPr>
+              <w:t>R2: coeficiente de correlación</w:t>
+            </w:r>
+          </w:p>
+          <w:p>
+            <w:pPr>
+              <w:pStyle w:val="Prrafodelista"/>
+              <w:numPr>
+                <w:ilvl w:val="0"/>
+                <w:numId w:val="42"/>
+              </w:numPr>
+              <w:spacing w:before="40" w:after="40"/>
+              <w:rPr>
+                <w:rFonts w:ascii="Arial" w:hAnsi="Arial" w:cs="Arial"/>
+                <w:sz w:val="20"/>
+                <w:szCs w:val="20"/>
+              </w:rPr>
+            </w:pPr>
+            <w:r>
+              <w:rPr>
+                <w:rFonts w:ascii="Arial" w:hAnsi="Arial" w:cs="Arial"/>
+                <w:i/>
+                <w:iCs/>
+                <w:sz w:val="20"/>
+                <w:szCs w:val="20"/>
+              </w:rPr>
+              <w:t>Slope</w:t>
+            </w:r>
+            <w:r>
+              <w:rPr>
+                <w:rFonts w:ascii="Arial" w:hAnsi="Arial" w:cs="Arial"/>
+                <w:sz w:val="20"/>
+                <w:szCs w:val="20"/>
+              </w:rPr>
+              <w:t>: pendiente de la recta</w:t>
+            </w:r>
+          </w:p>
+        </w:tc>
+      </w:tr>
+    </w:tbl>
+    <w:p/>
+    <w:p>
+      <w:r>
+        <w:t>Después de la recogida de datos para establecer la validez de la metodología en el registro de datos del IMU, se calcularán los mismos y se realizarán gráficas de comparación.</w:t>
+      </w:r>
+    </w:p>
     <w:p/>
     <w:p/>
     <w:p/>
@@ -11272,12 +13009,12 @@
       <w:pPr>
         <w:pStyle w:val="Ttulo1"/>
       </w:pPr>
-      <w:bookmarkStart w:id="32" w:name="_Toc116999058"/>
+      <w:bookmarkStart w:id="48" w:name="_Toc117100057"/>
       <w:r>
         <w:lastRenderedPageBreak/>
         <w:t>Conclusiones</w:t>
       </w:r>
-      <w:bookmarkEnd w:id="32"/>
+      <w:bookmarkEnd w:id="48"/>
     </w:p>
     <w:p>
       <w:pPr>
@@ -11286,7 +13023,7 @@
         </w:rPr>
       </w:pPr>
     </w:p>
-    <w:bookmarkStart w:id="33" w:name="_Toc116999059" w:displacedByCustomXml="next"/>
+    <w:bookmarkStart w:id="49" w:name="_Toc117100058" w:displacedByCustomXml="next"/>
     <w:sdt>
       <w:sdtPr>
         <w:rPr>
@@ -11311,7 +13048,7 @@
           <w:r>
             <w:t>Referencias</w:t>
           </w:r>
-          <w:bookmarkEnd w:id="33"/>
+          <w:bookmarkEnd w:id="49"/>
         </w:p>
         <w:sdt>
           <w:sdtPr>
@@ -11353,7 +13090,7 @@
               </w:tblGrid>
               <w:tr>
                 <w:trPr>
-                  <w:divId w:val="1626158380"/>
+                  <w:divId w:val="1077821240"/>
                   <w:tblCellSpacing w:w="15" w:type="dxa"/>
                 </w:trPr>
                 <w:tc>
@@ -11415,7 +13152,7 @@
               </w:tr>
               <w:tr>
                 <w:trPr>
-                  <w:divId w:val="1626158380"/>
+                  <w:divId w:val="1077821240"/>
                   <w:tblCellSpacing w:w="15" w:type="dxa"/>
                 </w:trPr>
                 <w:tc>
@@ -11479,7 +13216,7 @@
               </w:tr>
               <w:tr>
                 <w:trPr>
-                  <w:divId w:val="1626158380"/>
+                  <w:divId w:val="1077821240"/>
                   <w:tblCellSpacing w:w="15" w:type="dxa"/>
                 </w:trPr>
                 <w:tc>
@@ -11520,7 +13257,7 @@
                         <w:noProof/>
                         <w:lang w:val="en-US"/>
                       </w:rPr>
-                      <w:t xml:space="preserve">A. Ejupi, S. R. Lord y K. Delbaere, «New methods for fall risk prediction,» </w:t>
+                      <w:t xml:space="preserve">G. Lee, «Gait analysis for recognition and classification",» de </w:t>
                     </w:r>
                     <w:r>
                       <w:rPr>
@@ -11529,21 +13266,21 @@
                         <w:noProof/>
                         <w:lang w:val="en-US"/>
                       </w:rPr>
-                      <w:t xml:space="preserve">Wolters Kluwer Health, </w:t>
+                      <w:t>IEEE</w:t>
                     </w:r>
                     <w:r>
                       <w:rPr>
                         <w:noProof/>
                         <w:lang w:val="en-US"/>
                       </w:rPr>
-                      <w:t xml:space="preserve">pp. 1363-1950, 2014. </w:t>
+                      <w:t xml:space="preserve">, 2002. </w:t>
                     </w:r>
                   </w:p>
                 </w:tc>
               </w:tr>
               <w:tr>
                 <w:trPr>
-                  <w:divId w:val="1626158380"/>
+                  <w:divId w:val="1077821240"/>
                   <w:tblCellSpacing w:w="15" w:type="dxa"/>
                 </w:trPr>
                 <w:tc>
@@ -11563,6 +13300,146 @@
                         <w:noProof/>
                       </w:rPr>
                       <w:t xml:space="preserve">[4] </w:t>
+                    </w:r>
+                  </w:p>
+                </w:tc>
+                <w:tc>
+                  <w:tcPr>
+                    <w:tcW w:w="0" w:type="auto"/>
+                    <w:hideMark/>
+                  </w:tcPr>
+                  <w:p>
+                    <w:pPr>
+                      <w:pStyle w:val="Bibliografa"/>
+                      <w:rPr>
+                        <w:noProof/>
+                      </w:rPr>
+                    </w:pPr>
+                    <w:r>
+                      <w:rPr>
+                        <w:noProof/>
+                        <w:lang w:val="en-US"/>
+                      </w:rPr>
+                      <w:t xml:space="preserve">S. Studenski, S. Perera, K. Patel, C. Rosano, K. Faulkner, M. Inzitari, J. Brach, J. Chandler, P. Cawthon y E. Connor, «Gait speed and survival in older adults,» </w:t>
+                    </w:r>
+                    <w:r>
+                      <w:rPr>
+                        <w:i/>
+                        <w:iCs/>
+                        <w:noProof/>
+                        <w:lang w:val="en-US"/>
+                      </w:rPr>
+                      <w:t xml:space="preserve">JAMA—J. </w:t>
+                    </w:r>
+                    <w:r>
+                      <w:rPr>
+                        <w:i/>
+                        <w:iCs/>
+                        <w:noProof/>
+                      </w:rPr>
+                      <w:t xml:space="preserve">Am. Med Assoc., </w:t>
+                    </w:r>
+                    <w:r>
+                      <w:rPr>
+                        <w:noProof/>
+                      </w:rPr>
+                      <w:t xml:space="preserve">nº 305, pp. 50-58, 2011. </w:t>
+                    </w:r>
+                  </w:p>
+                </w:tc>
+              </w:tr>
+              <w:tr>
+                <w:trPr>
+                  <w:divId w:val="1077821240"/>
+                  <w:tblCellSpacing w:w="15" w:type="dxa"/>
+                </w:trPr>
+                <w:tc>
+                  <w:tcPr>
+                    <w:tcW w:w="50" w:type="pct"/>
+                    <w:hideMark/>
+                  </w:tcPr>
+                  <w:p>
+                    <w:pPr>
+                      <w:pStyle w:val="Bibliografa"/>
+                      <w:rPr>
+                        <w:noProof/>
+                      </w:rPr>
+                    </w:pPr>
+                    <w:r>
+                      <w:rPr>
+                        <w:noProof/>
+                      </w:rPr>
+                      <w:t xml:space="preserve">[5] </w:t>
+                    </w:r>
+                  </w:p>
+                </w:tc>
+                <w:tc>
+                  <w:tcPr>
+                    <w:tcW w:w="0" w:type="auto"/>
+                    <w:hideMark/>
+                  </w:tcPr>
+                  <w:p>
+                    <w:pPr>
+                      <w:pStyle w:val="Bibliografa"/>
+                      <w:rPr>
+                        <w:noProof/>
+                      </w:rPr>
+                    </w:pPr>
+                    <w:r>
+                      <w:rPr>
+                        <w:noProof/>
+                        <w:lang w:val="en-US"/>
+                      </w:rPr>
+                      <w:t xml:space="preserve">D. Podsiadlo y S. Richardson, «The Timed Up and Go: A Test of Basic Functional Mobility for Frail Elderly Persons.,» </w:t>
+                    </w:r>
+                    <w:r>
+                      <w:rPr>
+                        <w:i/>
+                        <w:iCs/>
+                        <w:noProof/>
+                        <w:lang w:val="en-US"/>
+                      </w:rPr>
+                      <w:t xml:space="preserve">J. Am. </w:t>
+                    </w:r>
+                    <w:r>
+                      <w:rPr>
+                        <w:i/>
+                        <w:iCs/>
+                        <w:noProof/>
+                      </w:rPr>
+                      <w:t xml:space="preserve">Geriatr., </w:t>
+                    </w:r>
+                    <w:r>
+                      <w:rPr>
+                        <w:noProof/>
+                      </w:rPr>
+                      <w:t xml:space="preserve">nº 39, p. 142–148, 1991. </w:t>
+                    </w:r>
+                  </w:p>
+                </w:tc>
+              </w:tr>
+              <w:tr>
+                <w:trPr>
+                  <w:divId w:val="1077821240"/>
+                  <w:tblCellSpacing w:w="15" w:type="dxa"/>
+                </w:trPr>
+                <w:tc>
+                  <w:tcPr>
+                    <w:tcW w:w="50" w:type="pct"/>
+                    <w:hideMark/>
+                  </w:tcPr>
+                  <w:p>
+                    <w:pPr>
+                      <w:pStyle w:val="Bibliografa"/>
+                      <w:rPr>
+                        <w:noProof/>
+                      </w:rPr>
+                    </w:pPr>
+                    <w:r>
+                      <w:rPr>
+                        <w:noProof/>
+                      </w:rPr>
+                      <w:t xml:space="preserve">[6] </w:t>
                     </w:r>
                   </w:p>
                 </w:tc>
@@ -11607,7 +13484,7 @@
               </w:tr>
               <w:tr>
                 <w:trPr>
-                  <w:divId w:val="1626158380"/>
+                  <w:divId w:val="1077821240"/>
                   <w:tblCellSpacing w:w="15" w:type="dxa"/>
                 </w:trPr>
                 <w:tc>
@@ -11626,7 +13503,7 @@
                       <w:rPr>
                         <w:noProof/>
                       </w:rPr>
-                      <w:t xml:space="preserve">[5] </w:t>
+                      <w:t xml:space="preserve">[7] </w:t>
                     </w:r>
                   </w:p>
                 </w:tc>
@@ -11671,7 +13548,7 @@
               </w:tr>
               <w:tr>
                 <w:trPr>
-                  <w:divId w:val="1626158380"/>
+                  <w:divId w:val="1077821240"/>
                   <w:tblCellSpacing w:w="15" w:type="dxa"/>
                 </w:trPr>
                 <w:tc>
@@ -11690,7 +13567,7 @@
                       <w:rPr>
                         <w:noProof/>
                       </w:rPr>
-                      <w:t xml:space="preserve">[6] </w:t>
+                      <w:t xml:space="preserve">[8] </w:t>
                     </w:r>
                   </w:p>
                 </w:tc>
@@ -11712,7 +13589,7 @@
                         <w:noProof/>
                         <w:lang w:val="en-US"/>
                       </w:rPr>
-                      <w:t xml:space="preserve">L. a. W. E. L. G. Lee, «Gait analysis for recognition and classification",» de </w:t>
+                      <w:t xml:space="preserve">A. Ejupi, S. R. Lord y K. Delbaere, «New methods for fall risk prediction,» </w:t>
                     </w:r>
                     <w:r>
                       <w:rPr>
@@ -11721,14 +13598,14 @@
                         <w:noProof/>
                         <w:lang w:val="en-US"/>
                       </w:rPr>
-                      <w:t>IEEE</w:t>
+                      <w:t xml:space="preserve">Wolters Kluwer Health, </w:t>
                     </w:r>
                     <w:r>
                       <w:rPr>
                         <w:noProof/>
                         <w:lang w:val="en-US"/>
                       </w:rPr>
-                      <w:t xml:space="preserve">, 2002. </w:t>
+                      <w:t xml:space="preserve">pp. 1363-1950, 2014. </w:t>
                     </w:r>
                   </w:p>
                 </w:tc>
@@ -11736,7 +13613,7 @@
             </w:tbl>
             <w:p>
               <w:pPr>
-                <w:divId w:val="1626158380"/>
+                <w:divId w:val="1077821240"/>
                 <w:rPr>
                   <w:rFonts w:eastAsia="Times New Roman"/>
                   <w:noProof/>
@@ -11765,8 +13642,8 @@
       </w:pPr>
     </w:p>
     <w:sectPr>
-      <w:headerReference w:type="default" r:id="rId18"/>
-      <w:footerReference w:type="default" r:id="rId19"/>
+      <w:headerReference w:type="default" r:id="rId25"/>
+      <w:footerReference w:type="default" r:id="rId26"/>
       <w:pgSz w:w="11906" w:h="16838"/>
       <w:pgMar w:top="1417" w:right="1701" w:bottom="1417" w:left="1701" w:header="708" w:footer="708" w:gutter="0"/>
       <w:pgNumType w:start="0"/>
@@ -11999,21 +13876,12 @@
       <w:r>
         <w:t xml:space="preserve"> interpolación </w:t>
       </w:r>
-      <w:proofErr w:type="spellStart"/>
       <w:r>
         <w:rPr>
           <w:i/>
           <w:iCs/>
         </w:rPr>
-        <w:t>spline</w:t>
-      </w:r>
-      <w:proofErr w:type="spellEnd"/>
-      <w:r>
-        <w:rPr>
-          <w:i/>
-          <w:iCs/>
-        </w:rPr>
-        <w:t xml:space="preserve"> </w:t>
+        <w:t xml:space="preserve">spline </w:t>
       </w:r>
       <w:r>
         <w:t>ajusta polinomios de bajo grado a pequeños subconjuntos de valores, por ejemplo, ajustando nueve polinomios cúbicos entre cada uno de los pares de diez puntos, en lugar de ajustar un solo polinomio de grado diez a todos ellos.</w:t>
@@ -12137,25 +14005,7 @@
               <w:sz w:val="16"/>
               <w:szCs w:val="16"/>
             </w:rPr>
-            <w:t>Pre-</w:t>
-          </w:r>
-          <w:proofErr w:type="spellStart"/>
-          <w:r>
-            <w:rPr>
-              <w:i/>
-              <w:sz w:val="16"/>
-              <w:szCs w:val="16"/>
-            </w:rPr>
-            <w:t>Fall</w:t>
-          </w:r>
-          <w:proofErr w:type="spellEnd"/>
-          <w:r>
-            <w:rPr>
-              <w:i/>
-              <w:sz w:val="16"/>
-              <w:szCs w:val="16"/>
-            </w:rPr>
-            <w:t xml:space="preserve"> – Sistema inteligente para la prevención y predicción de caídas </w:t>
+            <w:t xml:space="preserve">Pre-Fall – Sistema inteligente para la prevención y predicción de caídas </w:t>
           </w:r>
         </w:p>
         <w:p>
@@ -17657,6 +19507,7 @@
   <w:style w:type="character" w:default="1" w:styleId="Fuentedeprrafopredeter">
     <w:name w:val="Default Paragraph Font"/>
     <w:uiPriority w:val="1"/>
+    <w:semiHidden/>
     <w:unhideWhenUsed/>
   </w:style>
   <w:style w:type="table" w:default="1" w:styleId="Tablanormal">
@@ -19896,7 +21747,7 @@
     </b:Author>
     <b:JournalName>Expert Systems with Applications 40 (18)</b:JournalName>
     <b:Pages>7250-7257</b:Pages>
-    <b:RefOrder>5</b:RefOrder>
+    <b:RefOrder>7</b:RefOrder>
   </b:Source>
   <b:Source>
     <b:Tag>Tan19</b:Tag>
@@ -19917,27 +21768,6 @@
     </b:Author>
     <b:PeriodicalTitle>Researchgate</b:PeriodicalTitle>
     <b:RefOrder>1</b:RefOrder>
-  </b:Source>
-  <b:Source>
-    <b:Tag>Lee02</b:Tag>
-    <b:SourceType>ConferenceProceedings</b:SourceType>
-    <b:Guid>{2C343095-E23E-43E1-9DBD-75B1CEFB86CE}</b:Guid>
-    <b:Author>
-      <b:Author>
-        <b:NameList>
-          <b:Person>
-            <b:Last>Lee</b:Last>
-            <b:First>L.</b:First>
-            <b:Middle>and W. E. L. Grimson</b:Middle>
-          </b:Person>
-        </b:NameList>
-      </b:Author>
-    </b:Author>
-    <b:Title>Gait analysis for recognition and classification"</b:Title>
-    <b:PeriodicalTitle>Fifth IEEE International Conference on Automatic Face Gesture Recognition</b:PeriodicalTitle>
-    <b:Year>2002</b:Year>
-    <b:ConferenceName>IEEE</b:ConferenceName>
-    <b:RefOrder>6</b:RefOrder>
   </b:Source>
   <b:Source>
     <b:Tag>Lui18</b:Tag>
@@ -19989,7 +21819,7 @@
     <b:JournalName>Wolters Kluwer Health</b:JournalName>
     <b:Year>2014</b:Year>
     <b:Pages>1363-1950</b:Pages>
-    <b:RefOrder>3</b:RefOrder>
+    <b:RefOrder>8</b:RefOrder>
   </b:Source>
   <b:Source>
     <b:Tag>Jen13</b:Tag>
@@ -20011,6 +21841,108 @@
     <b:Year>2013</b:Year>
     <b:Issue>10</b:Issue>
     <b:Pages>91</b:Pages>
+    <b:RefOrder>6</b:RefOrder>
+  </b:Source>
+  <b:Source>
+    <b:Tag>Pod91</b:Tag>
+    <b:SourceType>JournalArticle</b:SourceType>
+    <b:Guid>{69652DFC-73A9-463E-9A38-D2DAE1EE2363}</b:Guid>
+    <b:Author>
+      <b:Author>
+        <b:NameList>
+          <b:Person>
+            <b:Last>Podsiadlo</b:Last>
+            <b:First>D</b:First>
+          </b:Person>
+          <b:Person>
+            <b:Last>Richardson</b:Last>
+            <b:First>S.</b:First>
+          </b:Person>
+        </b:NameList>
+      </b:Author>
+    </b:Author>
+    <b:Title>The Timed Up and Go: A Test of Basic Functional Mobility for Frail Elderly Persons.</b:Title>
+    <b:JournalName>J. Am. Geriatr.</b:JournalName>
+    <b:Year>1991</b:Year>
+    <b:Pages>142–148</b:Pages>
+    <b:Issue>39</b:Issue>
+    <b:RefOrder>5</b:RefOrder>
+  </b:Source>
+  <b:Source>
+    <b:Tag>Lee02</b:Tag>
+    <b:SourceType>ConferenceProceedings</b:SourceType>
+    <b:Guid>{8EEA2379-7343-4701-8C67-541790E57045}</b:Guid>
+    <b:Author>
+      <b:Author>
+        <b:NameList>
+          <b:Person>
+            <b:Last>Lee</b:Last>
+            <b:First>Grimson</b:First>
+          </b:Person>
+        </b:NameList>
+      </b:Author>
+    </b:Author>
+    <b:Title>Gait analysis for recognition and classification"</b:Title>
+    <b:PeriodicalTitle>Fifth IEEE International Conference on Automatic Face Gesture Recognition</b:PeriodicalTitle>
+    <b:Year>2002</b:Year>
+    <b:ConferenceName>IEEE</b:ConferenceName>
+    <b:RefOrder>3</b:RefOrder>
+  </b:Source>
+  <b:Source>
+    <b:Tag>Stu11</b:Tag>
+    <b:SourceType>JournalArticle</b:SourceType>
+    <b:Guid>{2A91DB7E-DE4E-4C6C-B79A-B3CFF91AAAF2}</b:Guid>
+    <b:Author>
+      <b:Author>
+        <b:NameList>
+          <b:Person>
+            <b:Last>Studenski</b:Last>
+            <b:First>S.</b:First>
+          </b:Person>
+          <b:Person>
+            <b:Last>Perera</b:Last>
+            <b:First>S.</b:First>
+          </b:Person>
+          <b:Person>
+            <b:Last>Patel</b:Last>
+            <b:First>K.</b:First>
+          </b:Person>
+          <b:Person>
+            <b:Last>Rosano</b:Last>
+            <b:First>C.</b:First>
+          </b:Person>
+          <b:Person>
+            <b:Last>Faulkner</b:Last>
+            <b:First>K.</b:First>
+          </b:Person>
+          <b:Person>
+            <b:Last>Inzitari</b:Last>
+            <b:First>M.</b:First>
+          </b:Person>
+          <b:Person>
+            <b:Last>Brach</b:Last>
+            <b:First>J.</b:First>
+          </b:Person>
+          <b:Person>
+            <b:Last>Chandler</b:Last>
+            <b:First>J.</b:First>
+          </b:Person>
+          <b:Person>
+            <b:Last>Cawthon</b:Last>
+            <b:First>P.</b:First>
+          </b:Person>
+          <b:Person>
+            <b:Last>Connor</b:Last>
+            <b:First>E.B.</b:First>
+          </b:Person>
+        </b:NameList>
+      </b:Author>
+    </b:Author>
+    <b:Title>Gait speed and survival in older adults</b:Title>
+    <b:JournalName>JAMA—J. Am. Med Assoc.</b:JournalName>
+    <b:Year>2011</b:Year>
+    <b:Pages>50-58</b:Pages>
+    <b:Issue>305</b:Issue>
     <b:RefOrder>4</b:RefOrder>
   </b:Source>
 </b:Sources>
@@ -20025,7 +21957,7 @@
 </file>
 
 <file path=customXml/itemProps2.xml><?xml version="1.0" encoding="utf-8"?>
-<ds:datastoreItem xmlns:ds="http://schemas.openxmlformats.org/officeDocument/2006/customXml" ds:itemID="{42D08BD5-B2FF-4F1F-A623-E10A8054C1C7}">
+<ds:datastoreItem xmlns:ds="http://schemas.openxmlformats.org/officeDocument/2006/customXml" ds:itemID="{EBB28E96-B2EC-4101-9479-DEF6107F9A01}">
   <ds:schemaRefs>
     <ds:schemaRef ds:uri="http://schemas.openxmlformats.org/officeDocument/2006/bibliography"/>
   </ds:schemaRefs>

--- a/E2.1.docx
+++ b/E2.1.docx
@@ -488,7 +488,7 @@
         </w:tc>
       </w:tr>
     </w:tbl>
-    <w:bookmarkStart w:id="1" w:name="_Toc117100027" w:displacedByCustomXml="next"/>
+    <w:bookmarkStart w:id="1" w:name="_Toc117259418" w:displacedByCustomXml="next"/>
     <w:sdt>
       <w:sdtPr>
         <w:rPr>
@@ -538,7 +538,7 @@
           <w:r>
             <w:fldChar w:fldCharType="separate"/>
           </w:r>
-          <w:hyperlink w:anchor="_Toc117100027" w:history="1">
+          <w:hyperlink w:anchor="_Toc117259418" w:history="1">
             <w:r>
               <w:rPr>
                 <w:rStyle w:val="Hipervnculo"/>
@@ -565,7 +565,7 @@
                 <w:noProof/>
                 <w:webHidden/>
               </w:rPr>
-              <w:instrText xml:space="preserve"> PAGEREF _Toc117100027 \h </w:instrText>
+              <w:instrText xml:space="preserve"> PAGEREF _Toc117259418 \h </w:instrText>
             </w:r>
             <w:r>
               <w:rPr>
@@ -604,7 +604,7 @@
               <w:lang w:val="en-US" w:eastAsia="en-US"/>
             </w:rPr>
           </w:pPr>
-          <w:hyperlink w:anchor="_Toc117100028" w:history="1">
+          <w:hyperlink w:anchor="_Toc117259419" w:history="1">
             <w:r>
               <w:rPr>
                 <w:rStyle w:val="Hipervnculo"/>
@@ -631,7 +631,7 @@
                 <w:noProof/>
                 <w:webHidden/>
               </w:rPr>
-              <w:instrText xml:space="preserve"> PAGEREF _Toc117100028 \h </w:instrText>
+              <w:instrText xml:space="preserve"> PAGEREF _Toc117259419 \h </w:instrText>
             </w:r>
             <w:r>
               <w:rPr>
@@ -670,7 +670,7 @@
               <w:lang w:val="en-US" w:eastAsia="en-US"/>
             </w:rPr>
           </w:pPr>
-          <w:hyperlink w:anchor="_Toc117100029" w:history="1">
+          <w:hyperlink w:anchor="_Toc117259420" w:history="1">
             <w:r>
               <w:rPr>
                 <w:rStyle w:val="Hipervnculo"/>
@@ -697,7 +697,7 @@
                 <w:noProof/>
                 <w:webHidden/>
               </w:rPr>
-              <w:instrText xml:space="preserve"> PAGEREF _Toc117100029 \h </w:instrText>
+              <w:instrText xml:space="preserve"> PAGEREF _Toc117259420 \h </w:instrText>
             </w:r>
             <w:r>
               <w:rPr>
@@ -736,7 +736,7 @@
               <w:lang w:val="en-US" w:eastAsia="en-US"/>
             </w:rPr>
           </w:pPr>
-          <w:hyperlink w:anchor="_Toc117100030" w:history="1">
+          <w:hyperlink w:anchor="_Toc117259421" w:history="1">
             <w:r>
               <w:rPr>
                 <w:rStyle w:val="Hipervnculo"/>
@@ -763,7 +763,7 @@
                 <w:noProof/>
                 <w:webHidden/>
               </w:rPr>
-              <w:instrText xml:space="preserve"> PAGEREF _Toc117100030 \h </w:instrText>
+              <w:instrText xml:space="preserve"> PAGEREF _Toc117259421 \h </w:instrText>
             </w:r>
             <w:r>
               <w:rPr>
@@ -802,7 +802,7 @@
               <w:lang w:val="en-US" w:eastAsia="en-US"/>
             </w:rPr>
           </w:pPr>
-          <w:hyperlink w:anchor="_Toc117100031" w:history="1">
+          <w:hyperlink w:anchor="_Toc117259422" w:history="1">
             <w:r>
               <w:rPr>
                 <w:rStyle w:val="Hipervnculo"/>
@@ -843,7 +843,7 @@
                 <w:noProof/>
                 <w:webHidden/>
               </w:rPr>
-              <w:instrText xml:space="preserve"> PAGEREF _Toc117100031 \h </w:instrText>
+              <w:instrText xml:space="preserve"> PAGEREF _Toc117259422 \h </w:instrText>
             </w:r>
             <w:r>
               <w:rPr>
@@ -882,7 +882,7 @@
               <w:lang w:val="en-US" w:eastAsia="en-US"/>
             </w:rPr>
           </w:pPr>
-          <w:hyperlink w:anchor="_Toc117100032" w:history="1">
+          <w:hyperlink w:anchor="_Toc117259423" w:history="1">
             <w:r>
               <w:rPr>
                 <w:rStyle w:val="Hipervnculo"/>
@@ -923,7 +923,7 @@
                 <w:noProof/>
                 <w:webHidden/>
               </w:rPr>
-              <w:instrText xml:space="preserve"> PAGEREF _Toc117100032 \h </w:instrText>
+              <w:instrText xml:space="preserve"> PAGEREF _Toc117259423 \h </w:instrText>
             </w:r>
             <w:r>
               <w:rPr>
@@ -966,7 +966,7 @@
               <w:lang w:val="en-US" w:eastAsia="en-US"/>
             </w:rPr>
           </w:pPr>
-          <w:hyperlink w:anchor="_Toc117100033" w:history="1">
+          <w:hyperlink w:anchor="_Toc117259424" w:history="1">
             <w:r>
               <w:rPr>
                 <w:rStyle w:val="Hipervnculo"/>
@@ -1007,7 +1007,7 @@
                 <w:noProof/>
                 <w:webHidden/>
               </w:rPr>
-              <w:instrText xml:space="preserve"> PAGEREF _Toc117100033 \h </w:instrText>
+              <w:instrText xml:space="preserve"> PAGEREF _Toc117259424 \h </w:instrText>
             </w:r>
             <w:r>
               <w:rPr>
@@ -1050,7 +1050,7 @@
               <w:lang w:val="en-US" w:eastAsia="en-US"/>
             </w:rPr>
           </w:pPr>
-          <w:hyperlink w:anchor="_Toc117100034" w:history="1">
+          <w:hyperlink w:anchor="_Toc117259425" w:history="1">
             <w:r>
               <w:rPr>
                 <w:rStyle w:val="Hipervnculo"/>
@@ -1093,7 +1093,7 @@
                 <w:noProof/>
                 <w:webHidden/>
               </w:rPr>
-              <w:instrText xml:space="preserve"> PAGEREF _Toc117100034 \h </w:instrText>
+              <w:instrText xml:space="preserve"> PAGEREF _Toc117259425 \h </w:instrText>
             </w:r>
             <w:r>
               <w:rPr>
@@ -1136,7 +1136,7 @@
               <w:lang w:val="en-US" w:eastAsia="en-US"/>
             </w:rPr>
           </w:pPr>
-          <w:hyperlink w:anchor="_Toc117100035" w:history="1">
+          <w:hyperlink w:anchor="_Toc117259426" w:history="1">
             <w:r>
               <w:rPr>
                 <w:rStyle w:val="Hipervnculo"/>
@@ -1193,7 +1193,7 @@
                 <w:noProof/>
                 <w:webHidden/>
               </w:rPr>
-              <w:instrText xml:space="preserve"> PAGEREF _Toc117100035 \h </w:instrText>
+              <w:instrText xml:space="preserve"> PAGEREF _Toc117259426 \h </w:instrText>
             </w:r>
             <w:r>
               <w:rPr>
@@ -1236,7 +1236,7 @@
               <w:lang w:val="en-US" w:eastAsia="en-US"/>
             </w:rPr>
           </w:pPr>
-          <w:hyperlink w:anchor="_Toc117100036" w:history="1">
+          <w:hyperlink w:anchor="_Toc117259427" w:history="1">
             <w:r>
               <w:rPr>
                 <w:rStyle w:val="Hipervnculo"/>
@@ -1279,7 +1279,7 @@
                 <w:noProof/>
                 <w:webHidden/>
               </w:rPr>
-              <w:instrText xml:space="preserve"> PAGEREF _Toc117100036 \h </w:instrText>
+              <w:instrText xml:space="preserve"> PAGEREF _Toc117259427 \h </w:instrText>
             </w:r>
             <w:r>
               <w:rPr>
@@ -1322,7 +1322,7 @@
               <w:lang w:val="en-US" w:eastAsia="en-US"/>
             </w:rPr>
           </w:pPr>
-          <w:hyperlink w:anchor="_Toc117100037" w:history="1">
+          <w:hyperlink w:anchor="_Toc117259428" w:history="1">
             <w:r>
               <w:rPr>
                 <w:rStyle w:val="Hipervnculo"/>
@@ -1379,7 +1379,7 @@
                 <w:noProof/>
                 <w:webHidden/>
               </w:rPr>
-              <w:instrText xml:space="preserve"> PAGEREF _Toc117100037 \h </w:instrText>
+              <w:instrText xml:space="preserve"> PAGEREF _Toc117259428 \h </w:instrText>
             </w:r>
             <w:r>
               <w:rPr>
@@ -1422,7 +1422,7 @@
               <w:lang w:val="en-US" w:eastAsia="en-US"/>
             </w:rPr>
           </w:pPr>
-          <w:hyperlink w:anchor="_Toc117100038" w:history="1">
+          <w:hyperlink w:anchor="_Toc117259429" w:history="1">
             <w:r>
               <w:rPr>
                 <w:rStyle w:val="Hipervnculo"/>
@@ -1465,7 +1465,7 @@
                 <w:noProof/>
                 <w:webHidden/>
               </w:rPr>
-              <w:instrText xml:space="preserve"> PAGEREF _Toc117100038 \h </w:instrText>
+              <w:instrText xml:space="preserve"> PAGEREF _Toc117259429 \h </w:instrText>
             </w:r>
             <w:r>
               <w:rPr>
@@ -1508,7 +1508,7 @@
               <w:lang w:val="en-US" w:eastAsia="en-US"/>
             </w:rPr>
           </w:pPr>
-          <w:hyperlink w:anchor="_Toc117100039" w:history="1">
+          <w:hyperlink w:anchor="_Toc117259430" w:history="1">
             <w:r>
               <w:rPr>
                 <w:rStyle w:val="Hipervnculo"/>
@@ -1549,7 +1549,7 @@
                 <w:noProof/>
                 <w:webHidden/>
               </w:rPr>
-              <w:instrText xml:space="preserve"> PAGEREF _Toc117100039 \h </w:instrText>
+              <w:instrText xml:space="preserve"> PAGEREF _Toc117259430 \h </w:instrText>
             </w:r>
             <w:r>
               <w:rPr>
@@ -1592,7 +1592,7 @@
               <w:lang w:val="en-US" w:eastAsia="en-US"/>
             </w:rPr>
           </w:pPr>
-          <w:hyperlink w:anchor="_Toc117100040" w:history="1">
+          <w:hyperlink w:anchor="_Toc117259431" w:history="1">
             <w:r>
               <w:rPr>
                 <w:rStyle w:val="Hipervnculo"/>
@@ -1633,7 +1633,7 @@
                 <w:noProof/>
                 <w:webHidden/>
               </w:rPr>
-              <w:instrText xml:space="preserve"> PAGEREF _Toc117100040 \h </w:instrText>
+              <w:instrText xml:space="preserve"> PAGEREF _Toc117259431 \h </w:instrText>
             </w:r>
             <w:r>
               <w:rPr>
@@ -1676,7 +1676,7 @@
               <w:lang w:val="en-US" w:eastAsia="en-US"/>
             </w:rPr>
           </w:pPr>
-          <w:hyperlink w:anchor="_Toc117100041" w:history="1">
+          <w:hyperlink w:anchor="_Toc117259432" w:history="1">
             <w:r>
               <w:rPr>
                 <w:rStyle w:val="Hipervnculo"/>
@@ -1717,7 +1717,7 @@
                 <w:noProof/>
                 <w:webHidden/>
               </w:rPr>
-              <w:instrText xml:space="preserve"> PAGEREF _Toc117100041 \h </w:instrText>
+              <w:instrText xml:space="preserve"> PAGEREF _Toc117259432 \h </w:instrText>
             </w:r>
             <w:r>
               <w:rPr>
@@ -1756,7 +1756,7 @@
               <w:lang w:val="en-US" w:eastAsia="en-US"/>
             </w:rPr>
           </w:pPr>
-          <w:hyperlink w:anchor="_Toc117100042" w:history="1">
+          <w:hyperlink w:anchor="_Toc117259433" w:history="1">
             <w:r>
               <w:rPr>
                 <w:rStyle w:val="Hipervnculo"/>
@@ -1797,7 +1797,7 @@
                 <w:noProof/>
                 <w:webHidden/>
               </w:rPr>
-              <w:instrText xml:space="preserve"> PAGEREF _Toc117100042 \h </w:instrText>
+              <w:instrText xml:space="preserve"> PAGEREF _Toc117259433 \h </w:instrText>
             </w:r>
             <w:r>
               <w:rPr>
@@ -1840,7 +1840,7 @@
               <w:lang w:val="en-US" w:eastAsia="en-US"/>
             </w:rPr>
           </w:pPr>
-          <w:hyperlink w:anchor="_Toc117100043" w:history="1">
+          <w:hyperlink w:anchor="_Toc117259434" w:history="1">
             <w:r>
               <w:rPr>
                 <w:rStyle w:val="Hipervnculo"/>
@@ -1881,7 +1881,7 @@
                 <w:noProof/>
                 <w:webHidden/>
               </w:rPr>
-              <w:instrText xml:space="preserve"> PAGEREF _Toc117100043 \h </w:instrText>
+              <w:instrText xml:space="preserve"> PAGEREF _Toc117259434 \h </w:instrText>
             </w:r>
             <w:r>
               <w:rPr>
@@ -1924,7 +1924,7 @@
               <w:lang w:val="en-US" w:eastAsia="en-US"/>
             </w:rPr>
           </w:pPr>
-          <w:hyperlink w:anchor="_Toc117100044" w:history="1">
+          <w:hyperlink w:anchor="_Toc117259435" w:history="1">
             <w:r>
               <w:rPr>
                 <w:rStyle w:val="Hipervnculo"/>
@@ -1965,7 +1965,7 @@
                 <w:noProof/>
                 <w:webHidden/>
               </w:rPr>
-              <w:instrText xml:space="preserve"> PAGEREF _Toc117100044 \h </w:instrText>
+              <w:instrText xml:space="preserve"> PAGEREF _Toc117259435 \h </w:instrText>
             </w:r>
             <w:r>
               <w:rPr>
@@ -2008,7 +2008,7 @@
               <w:lang w:val="en-US" w:eastAsia="en-US"/>
             </w:rPr>
           </w:pPr>
-          <w:hyperlink w:anchor="_Toc117100045" w:history="1">
+          <w:hyperlink w:anchor="_Toc117259436" w:history="1">
             <w:r>
               <w:rPr>
                 <w:rStyle w:val="Hipervnculo"/>
@@ -2049,7 +2049,7 @@
                 <w:noProof/>
                 <w:webHidden/>
               </w:rPr>
-              <w:instrText xml:space="preserve"> PAGEREF _Toc117100045 \h </w:instrText>
+              <w:instrText xml:space="preserve"> PAGEREF _Toc117259436 \h </w:instrText>
             </w:r>
             <w:r>
               <w:rPr>
@@ -2069,7 +2069,7 @@
                 <w:noProof/>
                 <w:webHidden/>
               </w:rPr>
-              <w:t>12</w:t>
+              <w:t>14</w:t>
             </w:r>
             <w:r>
               <w:rPr>
@@ -2092,7 +2092,7 @@
               <w:lang w:val="en-US" w:eastAsia="en-US"/>
             </w:rPr>
           </w:pPr>
-          <w:hyperlink w:anchor="_Toc117100046" w:history="1">
+          <w:hyperlink w:anchor="_Toc117259437" w:history="1">
             <w:r>
               <w:rPr>
                 <w:rStyle w:val="Hipervnculo"/>
@@ -2133,7 +2133,7 @@
                 <w:noProof/>
                 <w:webHidden/>
               </w:rPr>
-              <w:instrText xml:space="preserve"> PAGEREF _Toc117100046 \h </w:instrText>
+              <w:instrText xml:space="preserve"> PAGEREF _Toc117259437 \h </w:instrText>
             </w:r>
             <w:r>
               <w:rPr>
@@ -2153,7 +2153,7 @@
                 <w:noProof/>
                 <w:webHidden/>
               </w:rPr>
-              <w:t>12</w:t>
+              <w:t>14</w:t>
             </w:r>
             <w:r>
               <w:rPr>
@@ -2176,7 +2176,7 @@
               <w:lang w:val="en-US" w:eastAsia="en-US"/>
             </w:rPr>
           </w:pPr>
-          <w:hyperlink w:anchor="_Toc117100047" w:history="1">
+          <w:hyperlink w:anchor="_Toc117259438" w:history="1">
             <w:r>
               <w:rPr>
                 <w:rStyle w:val="Hipervnculo"/>
@@ -2217,7 +2217,7 @@
                 <w:noProof/>
                 <w:webHidden/>
               </w:rPr>
-              <w:instrText xml:space="preserve"> PAGEREF _Toc117100047 \h </w:instrText>
+              <w:instrText xml:space="preserve"> PAGEREF _Toc117259438 \h </w:instrText>
             </w:r>
             <w:r>
               <w:rPr>
@@ -2237,7 +2237,7 @@
                 <w:noProof/>
                 <w:webHidden/>
               </w:rPr>
-              <w:t>12</w:t>
+              <w:t>14</w:t>
             </w:r>
             <w:r>
               <w:rPr>
@@ -2260,7 +2260,7 @@
               <w:lang w:val="en-US" w:eastAsia="en-US"/>
             </w:rPr>
           </w:pPr>
-          <w:hyperlink w:anchor="_Toc117100048" w:history="1">
+          <w:hyperlink w:anchor="_Toc117259439" w:history="1">
             <w:r>
               <w:rPr>
                 <w:rStyle w:val="Hipervnculo"/>
@@ -2301,7 +2301,7 @@
                 <w:noProof/>
                 <w:webHidden/>
               </w:rPr>
-              <w:instrText xml:space="preserve"> PAGEREF _Toc117100048 \h </w:instrText>
+              <w:instrText xml:space="preserve"> PAGEREF _Toc117259439 \h </w:instrText>
             </w:r>
             <w:r>
               <w:rPr>
@@ -2321,7 +2321,7 @@
                 <w:noProof/>
                 <w:webHidden/>
               </w:rPr>
-              <w:t>13</w:t>
+              <w:t>14</w:t>
             </w:r>
             <w:r>
               <w:rPr>
@@ -2344,7 +2344,7 @@
               <w:lang w:val="en-US" w:eastAsia="en-US"/>
             </w:rPr>
           </w:pPr>
-          <w:hyperlink w:anchor="_Toc117100049" w:history="1">
+          <w:hyperlink w:anchor="_Toc117259440" w:history="1">
             <w:r>
               <w:rPr>
                 <w:rStyle w:val="Hipervnculo"/>
@@ -2385,7 +2385,7 @@
                 <w:noProof/>
                 <w:webHidden/>
               </w:rPr>
-              <w:instrText xml:space="preserve"> PAGEREF _Toc117100049 \h </w:instrText>
+              <w:instrText xml:space="preserve"> PAGEREF _Toc117259440 \h </w:instrText>
             </w:r>
             <w:r>
               <w:rPr>
@@ -2405,7 +2405,7 @@
                 <w:noProof/>
                 <w:webHidden/>
               </w:rPr>
-              <w:t>13</w:t>
+              <w:t>15</w:t>
             </w:r>
             <w:r>
               <w:rPr>
@@ -2428,7 +2428,7 @@
               <w:lang w:val="en-US" w:eastAsia="en-US"/>
             </w:rPr>
           </w:pPr>
-          <w:hyperlink w:anchor="_Toc117100050" w:history="1">
+          <w:hyperlink w:anchor="_Toc117259441" w:history="1">
             <w:r>
               <w:rPr>
                 <w:rStyle w:val="Hipervnculo"/>
@@ -2469,7 +2469,7 @@
                 <w:noProof/>
                 <w:webHidden/>
               </w:rPr>
-              <w:instrText xml:space="preserve"> PAGEREF _Toc117100050 \h </w:instrText>
+              <w:instrText xml:space="preserve"> PAGEREF _Toc117259441 \h </w:instrText>
             </w:r>
             <w:r>
               <w:rPr>
@@ -2489,7 +2489,7 @@
                 <w:noProof/>
                 <w:webHidden/>
               </w:rPr>
-              <w:t>13</w:t>
+              <w:t>15</w:t>
             </w:r>
             <w:r>
               <w:rPr>
@@ -2512,7 +2512,7 @@
               <w:lang w:val="en-US" w:eastAsia="en-US"/>
             </w:rPr>
           </w:pPr>
-          <w:hyperlink w:anchor="_Toc117100051" w:history="1">
+          <w:hyperlink w:anchor="_Toc117259442" w:history="1">
             <w:r>
               <w:rPr>
                 <w:rStyle w:val="Hipervnculo"/>
@@ -2532,7 +2532,21 @@
                 <w:rStyle w:val="Hipervnculo"/>
                 <w:noProof/>
               </w:rPr>
-              <w:t>Preparación (Fase 1)</w:t>
+              <w:t>Preparació</w:t>
+            </w:r>
+            <w:r>
+              <w:rPr>
+                <w:rStyle w:val="Hipervnculo"/>
+                <w:noProof/>
+              </w:rPr>
+              <w:t>n</w:t>
+            </w:r>
+            <w:r>
+              <w:rPr>
+                <w:rStyle w:val="Hipervnculo"/>
+                <w:noProof/>
+              </w:rPr>
+              <w:t xml:space="preserve"> (Fase 1)</w:t>
             </w:r>
             <w:r>
               <w:rPr>
@@ -2553,7 +2567,7 @@
                 <w:noProof/>
                 <w:webHidden/>
               </w:rPr>
-              <w:instrText xml:space="preserve"> PAGEREF _Toc117100051 \h </w:instrText>
+              <w:instrText xml:space="preserve"> PAGEREF _Toc117259442 \h </w:instrText>
             </w:r>
             <w:r>
               <w:rPr>
@@ -2573,7 +2587,7 @@
                 <w:noProof/>
                 <w:webHidden/>
               </w:rPr>
-              <w:t>14</w:t>
+              <w:t>16</w:t>
             </w:r>
             <w:r>
               <w:rPr>
@@ -2596,7 +2610,7 @@
               <w:lang w:val="en-US" w:eastAsia="en-US"/>
             </w:rPr>
           </w:pPr>
-          <w:hyperlink w:anchor="_Toc117100052" w:history="1">
+          <w:hyperlink w:anchor="_Toc117259443" w:history="1">
             <w:r>
               <w:rPr>
                 <w:rStyle w:val="Hipervnculo"/>
@@ -2637,7 +2651,7 @@
                 <w:noProof/>
                 <w:webHidden/>
               </w:rPr>
-              <w:instrText xml:space="preserve"> PAGEREF _Toc117100052 \h </w:instrText>
+              <w:instrText xml:space="preserve"> PAGEREF _Toc117259443 \h </w:instrText>
             </w:r>
             <w:r>
               <w:rPr>
@@ -2657,7 +2671,7 @@
                 <w:noProof/>
                 <w:webHidden/>
               </w:rPr>
-              <w:t>14</w:t>
+              <w:t>16</w:t>
             </w:r>
             <w:r>
               <w:rPr>
@@ -2680,7 +2694,7 @@
               <w:lang w:val="en-US" w:eastAsia="en-US"/>
             </w:rPr>
           </w:pPr>
-          <w:hyperlink w:anchor="_Toc117100053" w:history="1">
+          <w:hyperlink w:anchor="_Toc117259444" w:history="1">
             <w:r>
               <w:rPr>
                 <w:rStyle w:val="Hipervnculo"/>
@@ -2700,7 +2714,21 @@
                 <w:rStyle w:val="Hipervnculo"/>
                 <w:noProof/>
               </w:rPr>
-              <w:t>Configuración del IMU (Inertial Measurement Unit) y marcadores (Fase 3)</w:t>
+              <w:t>Configuración del IMU (I</w:t>
+            </w:r>
+            <w:r>
+              <w:rPr>
+                <w:rStyle w:val="Hipervnculo"/>
+                <w:noProof/>
+              </w:rPr>
+              <w:t>n</w:t>
+            </w:r>
+            <w:r>
+              <w:rPr>
+                <w:rStyle w:val="Hipervnculo"/>
+                <w:noProof/>
+              </w:rPr>
+              <w:t>ertial Measurement Unit) y marcadores (Fase 3)</w:t>
             </w:r>
             <w:r>
               <w:rPr>
@@ -2721,7 +2749,7 @@
                 <w:noProof/>
                 <w:webHidden/>
               </w:rPr>
-              <w:instrText xml:space="preserve"> PAGEREF _Toc117100053 \h </w:instrText>
+              <w:instrText xml:space="preserve"> PAGEREF _Toc117259444 \h </w:instrText>
             </w:r>
             <w:r>
               <w:rPr>
@@ -2741,7 +2769,7 @@
                 <w:noProof/>
                 <w:webHidden/>
               </w:rPr>
-              <w:t>15</w:t>
+              <w:t>17</w:t>
             </w:r>
             <w:r>
               <w:rPr>
@@ -2764,7 +2792,7 @@
               <w:lang w:val="en-US" w:eastAsia="en-US"/>
             </w:rPr>
           </w:pPr>
-          <w:hyperlink w:anchor="_Toc117100054" w:history="1">
+          <w:hyperlink w:anchor="_Toc117259445" w:history="1">
             <w:r>
               <w:rPr>
                 <w:rStyle w:val="Hipervnculo"/>
@@ -2805,7 +2833,7 @@
                 <w:noProof/>
                 <w:webHidden/>
               </w:rPr>
-              <w:instrText xml:space="preserve"> PAGEREF _Toc117100054 \h </w:instrText>
+              <w:instrText xml:space="preserve"> PAGEREF _Toc117259445 \h </w:instrText>
             </w:r>
             <w:r>
               <w:rPr>
@@ -2825,7 +2853,7 @@
                 <w:noProof/>
                 <w:webHidden/>
               </w:rPr>
-              <w:t>17</w:t>
+              <w:t>19</w:t>
             </w:r>
             <w:r>
               <w:rPr>
@@ -2848,7 +2876,7 @@
               <w:lang w:val="en-US" w:eastAsia="en-US"/>
             </w:rPr>
           </w:pPr>
-          <w:hyperlink w:anchor="_Toc117100055" w:history="1">
+          <w:hyperlink w:anchor="_Toc117259446" w:history="1">
             <w:r>
               <w:rPr>
                 <w:rStyle w:val="Hipervnculo"/>
@@ -2889,7 +2917,7 @@
                 <w:noProof/>
                 <w:webHidden/>
               </w:rPr>
-              <w:instrText xml:space="preserve"> PAGEREF _Toc117100055 \h </w:instrText>
+              <w:instrText xml:space="preserve"> PAGEREF _Toc117259446 \h </w:instrText>
             </w:r>
             <w:r>
               <w:rPr>
@@ -2909,7 +2937,7 @@
                 <w:noProof/>
                 <w:webHidden/>
               </w:rPr>
-              <w:t>20</w:t>
+              <w:t>22</w:t>
             </w:r>
             <w:r>
               <w:rPr>
@@ -2932,7 +2960,7 @@
               <w:lang w:val="en-US" w:eastAsia="en-US"/>
             </w:rPr>
           </w:pPr>
-          <w:hyperlink w:anchor="_Toc117100056" w:history="1">
+          <w:hyperlink w:anchor="_Toc117259447" w:history="1">
             <w:r>
               <w:rPr>
                 <w:rStyle w:val="Hipervnculo"/>
@@ -2973,7 +3001,7 @@
                 <w:noProof/>
                 <w:webHidden/>
               </w:rPr>
-              <w:instrText xml:space="preserve"> PAGEREF _Toc117100056 \h </w:instrText>
+              <w:instrText xml:space="preserve"> PAGEREF _Toc117259447 \h </w:instrText>
             </w:r>
             <w:r>
               <w:rPr>
@@ -2993,7 +3021,7 @@
                 <w:noProof/>
                 <w:webHidden/>
               </w:rPr>
-              <w:t>21</w:t>
+              <w:t>24</w:t>
             </w:r>
             <w:r>
               <w:rPr>
@@ -3012,7 +3040,7 @@
               <w:lang w:val="en-US" w:eastAsia="en-US"/>
             </w:rPr>
           </w:pPr>
-          <w:hyperlink w:anchor="_Toc117100057" w:history="1">
+          <w:hyperlink w:anchor="_Toc117259448" w:history="1">
             <w:r>
               <w:rPr>
                 <w:rStyle w:val="Hipervnculo"/>
@@ -3053,7 +3081,7 @@
                 <w:noProof/>
                 <w:webHidden/>
               </w:rPr>
-              <w:instrText xml:space="preserve"> PAGEREF _Toc117100057 \h </w:instrText>
+              <w:instrText xml:space="preserve"> PAGEREF _Toc117259448 \h </w:instrText>
             </w:r>
             <w:r>
               <w:rPr>
@@ -3073,7 +3101,7 @@
                 <w:noProof/>
                 <w:webHidden/>
               </w:rPr>
-              <w:t>24</w:t>
+              <w:t>26</w:t>
             </w:r>
             <w:r>
               <w:rPr>
@@ -3092,7 +3120,7 @@
               <w:lang w:val="en-US" w:eastAsia="en-US"/>
             </w:rPr>
           </w:pPr>
-          <w:hyperlink w:anchor="_Toc117100058" w:history="1">
+          <w:hyperlink w:anchor="_Toc117259449" w:history="1">
             <w:r>
               <w:rPr>
                 <w:rStyle w:val="Hipervnculo"/>
@@ -3133,7 +3161,7 @@
                 <w:noProof/>
                 <w:webHidden/>
               </w:rPr>
-              <w:instrText xml:space="preserve"> PAGEREF _Toc117100058 \h </w:instrText>
+              <w:instrText xml:space="preserve"> PAGEREF _Toc117259449 \h </w:instrText>
             </w:r>
             <w:r>
               <w:rPr>
@@ -3153,7 +3181,7 @@
                 <w:noProof/>
                 <w:webHidden/>
               </w:rPr>
-              <w:t>25</w:t>
+              <w:t>27</w:t>
             </w:r>
             <w:r>
               <w:rPr>
@@ -3181,7 +3209,7 @@
       </w:pPr>
       <w:bookmarkStart w:id="2" w:name="_Toc509834508"/>
       <w:bookmarkStart w:id="3" w:name="_Toc509921660"/>
-      <w:bookmarkStart w:id="4" w:name="_Toc117100028"/>
+      <w:bookmarkStart w:id="4" w:name="_Toc117259419"/>
       <w:r>
         <w:lastRenderedPageBreak/>
         <w:t>Índice de figuras</w:t>
@@ -3219,7 +3247,7 @@
         </w:rPr>
         <w:fldChar w:fldCharType="separate"/>
       </w:r>
-      <w:hyperlink w:anchor="_Toc117100059" w:history="1">
+      <w:hyperlink w:anchor="_Toc117254815" w:history="1">
         <w:r>
           <w:rPr>
             <w:rStyle w:val="Hipervnculo"/>
@@ -3246,7 +3274,7 @@
             <w:noProof/>
             <w:webHidden/>
           </w:rPr>
-          <w:instrText xml:space="preserve"> PAGEREF _Toc117100059 \h </w:instrText>
+          <w:instrText xml:space="preserve"> PAGEREF _Toc117254815 \h </w:instrText>
         </w:r>
         <w:r>
           <w:rPr>
@@ -3288,13 +3316,13 @@
           <w:lang w:val="en-US" w:eastAsia="en-US"/>
         </w:rPr>
       </w:pPr>
-      <w:hyperlink w:anchor="_Toc117100060" w:history="1">
+      <w:hyperlink w:anchor="_Toc117254816" w:history="1">
         <w:r>
           <w:rPr>
             <w:rStyle w:val="Hipervnculo"/>
             <w:noProof/>
           </w:rPr>
-          <w:t>Figura 2: Proceso de registro y validación inicial de la batería de pruebas seleccionada</w:t>
+          <w:t>Figura 2: Vista superior del plano del laboratorio con la longitud de recorrido</w:t>
         </w:r>
         <w:r>
           <w:rPr>
@@ -3315,7 +3343,7 @@
             <w:noProof/>
             <w:webHidden/>
           </w:rPr>
-          <w:instrText xml:space="preserve"> PAGEREF _Toc117100060 \h </w:instrText>
+          <w:instrText xml:space="preserve"> PAGEREF _Toc117254816 \h </w:instrText>
         </w:r>
         <w:r>
           <w:rPr>
@@ -3335,7 +3363,7 @@
             <w:noProof/>
             <w:webHidden/>
           </w:rPr>
-          <w:t>14</w:t>
+          <w:t>12</w:t>
         </w:r>
         <w:r>
           <w:rPr>
@@ -3357,13 +3385,13 @@
           <w:lang w:val="en-US" w:eastAsia="en-US"/>
         </w:rPr>
       </w:pPr>
-      <w:hyperlink w:anchor="_Toc117100061" w:history="1">
+      <w:hyperlink w:anchor="_Toc117254817" w:history="1">
         <w:r>
           <w:rPr>
             <w:rStyle w:val="Hipervnculo"/>
             <w:noProof/>
           </w:rPr>
-          <w:t>Figura 3: Código de función de calibración de sensores Metamotion para Magnetoscopio, Giroscopio y Acelerómetro.</w:t>
+          <w:t>Figura 3: Vista desde cada extremo de la superficie de caminata con accesorios de seguridad y cámaras</w:t>
         </w:r>
         <w:r>
           <w:rPr>
@@ -3384,7 +3412,76 @@
             <w:noProof/>
             <w:webHidden/>
           </w:rPr>
-          <w:instrText xml:space="preserve"> PAGEREF _Toc117100061 \h </w:instrText>
+          <w:instrText xml:space="preserve"> PAGEREF _Toc117254817 \h </w:instrText>
+        </w:r>
+        <w:r>
+          <w:rPr>
+            <w:noProof/>
+            <w:webHidden/>
+          </w:rPr>
+        </w:r>
+        <w:r>
+          <w:rPr>
+            <w:noProof/>
+            <w:webHidden/>
+          </w:rPr>
+          <w:fldChar w:fldCharType="separate"/>
+        </w:r>
+        <w:r>
+          <w:rPr>
+            <w:noProof/>
+            <w:webHidden/>
+          </w:rPr>
+          <w:t>13</w:t>
+        </w:r>
+        <w:r>
+          <w:rPr>
+            <w:noProof/>
+            <w:webHidden/>
+          </w:rPr>
+          <w:fldChar w:fldCharType="end"/>
+        </w:r>
+      </w:hyperlink>
+    </w:p>
+    <w:p>
+      <w:pPr>
+        <w:pStyle w:val="Tabladeilustraciones"/>
+        <w:tabs>
+          <w:tab w:val="right" w:leader="dot" w:pos="8494"/>
+        </w:tabs>
+        <w:rPr>
+          <w:noProof/>
+          <w:lang w:val="en-US" w:eastAsia="en-US"/>
+        </w:rPr>
+      </w:pPr>
+      <w:hyperlink w:anchor="_Toc117254818" w:history="1">
+        <w:r>
+          <w:rPr>
+            <w:rStyle w:val="Hipervnculo"/>
+            <w:noProof/>
+          </w:rPr>
+          <w:t>Figura 4: Proceso de registro y validación inicial de la batería de pruebas seleccionada</w:t>
+        </w:r>
+        <w:r>
+          <w:rPr>
+            <w:noProof/>
+            <w:webHidden/>
+          </w:rPr>
+          <w:tab/>
+        </w:r>
+        <w:r>
+          <w:rPr>
+            <w:noProof/>
+            <w:webHidden/>
+          </w:rPr>
+          <w:fldChar w:fldCharType="begin"/>
+        </w:r>
+        <w:r>
+          <w:rPr>
+            <w:noProof/>
+            <w:webHidden/>
+          </w:rPr>
+          <w:instrText xml:space="preserve"> PAGEREF _Toc117254818 \h </w:instrText>
         </w:r>
         <w:r>
           <w:rPr>
@@ -3426,13 +3523,13 @@
           <w:lang w:val="en-US" w:eastAsia="en-US"/>
         </w:rPr>
       </w:pPr>
-      <w:hyperlink w:anchor="_Toc117100062" w:history="1">
+      <w:hyperlink w:anchor="_Toc117254819" w:history="1">
         <w:r>
           <w:rPr>
             <w:rStyle w:val="Hipervnculo"/>
             <w:noProof/>
           </w:rPr>
-          <w:t>Figura 4: Proceso de calibración del acelerómetro</w:t>
+          <w:t>Figura 5: Código de función de calibración de sensores Metamotion para Magnetoscopio, Giroscopio y Acelerómetro.</w:t>
         </w:r>
         <w:r>
           <w:rPr>
@@ -3453,145 +3550,7 @@
             <w:noProof/>
             <w:webHidden/>
           </w:rPr>
-          <w:instrText xml:space="preserve"> PAGEREF _Toc117100062 \h </w:instrText>
-        </w:r>
-        <w:r>
-          <w:rPr>
-            <w:noProof/>
-            <w:webHidden/>
-          </w:rPr>
-        </w:r>
-        <w:r>
-          <w:rPr>
-            <w:noProof/>
-            <w:webHidden/>
-          </w:rPr>
-          <w:fldChar w:fldCharType="separate"/>
-        </w:r>
-        <w:r>
-          <w:rPr>
-            <w:noProof/>
-            <w:webHidden/>
-          </w:rPr>
-          <w:t>16</w:t>
-        </w:r>
-        <w:r>
-          <w:rPr>
-            <w:noProof/>
-            <w:webHidden/>
-          </w:rPr>
-          <w:fldChar w:fldCharType="end"/>
-        </w:r>
-      </w:hyperlink>
-    </w:p>
-    <w:p>
-      <w:pPr>
-        <w:pStyle w:val="Tabladeilustraciones"/>
-        <w:tabs>
-          <w:tab w:val="right" w:leader="dot" w:pos="8494"/>
-        </w:tabs>
-        <w:rPr>
-          <w:noProof/>
-          <w:lang w:val="en-US" w:eastAsia="en-US"/>
-        </w:rPr>
-      </w:pPr>
-      <w:hyperlink w:anchor="_Toc117100063" w:history="1">
-        <w:r>
-          <w:rPr>
-            <w:rStyle w:val="Hipervnculo"/>
-            <w:noProof/>
-          </w:rPr>
-          <w:t>Figura 5: Izquierda: Yaw (Eje Z), Pitch (Eje Y). Roll (Eje X). Derecha: inercial con ejes</w:t>
-        </w:r>
-        <w:r>
-          <w:rPr>
-            <w:noProof/>
-            <w:webHidden/>
-          </w:rPr>
-          <w:tab/>
-        </w:r>
-        <w:r>
-          <w:rPr>
-            <w:noProof/>
-            <w:webHidden/>
-          </w:rPr>
-          <w:fldChar w:fldCharType="begin"/>
-        </w:r>
-        <w:r>
-          <w:rPr>
-            <w:noProof/>
-            <w:webHidden/>
-          </w:rPr>
-          <w:instrText xml:space="preserve"> PAGEREF _Toc117100063 \h </w:instrText>
-        </w:r>
-        <w:r>
-          <w:rPr>
-            <w:noProof/>
-            <w:webHidden/>
-          </w:rPr>
-        </w:r>
-        <w:r>
-          <w:rPr>
-            <w:noProof/>
-            <w:webHidden/>
-          </w:rPr>
-          <w:fldChar w:fldCharType="separate"/>
-        </w:r>
-        <w:r>
-          <w:rPr>
-            <w:noProof/>
-            <w:webHidden/>
-          </w:rPr>
-          <w:t>17</w:t>
-        </w:r>
-        <w:r>
-          <w:rPr>
-            <w:noProof/>
-            <w:webHidden/>
-          </w:rPr>
-          <w:fldChar w:fldCharType="end"/>
-        </w:r>
-      </w:hyperlink>
-    </w:p>
-    <w:p>
-      <w:pPr>
-        <w:pStyle w:val="Tabladeilustraciones"/>
-        <w:tabs>
-          <w:tab w:val="right" w:leader="dot" w:pos="8494"/>
-        </w:tabs>
-        <w:rPr>
-          <w:noProof/>
-          <w:lang w:val="en-US" w:eastAsia="en-US"/>
-        </w:rPr>
-      </w:pPr>
-      <w:hyperlink w:anchor="_Toc117100064" w:history="1">
-        <w:r>
-          <w:rPr>
-            <w:rStyle w:val="Hipervnculo"/>
-            <w:noProof/>
-          </w:rPr>
-          <w:t>Figura 6: Cámara OptiTrack</w:t>
-        </w:r>
-        <w:r>
-          <w:rPr>
-            <w:noProof/>
-            <w:webHidden/>
-          </w:rPr>
-          <w:tab/>
-        </w:r>
-        <w:r>
-          <w:rPr>
-            <w:noProof/>
-            <w:webHidden/>
-          </w:rPr>
-          <w:fldChar w:fldCharType="begin"/>
-        </w:r>
-        <w:r>
-          <w:rPr>
-            <w:noProof/>
-            <w:webHidden/>
-          </w:rPr>
-          <w:instrText xml:space="preserve"> PAGEREF _Toc117100064 \h </w:instrText>
+          <w:instrText xml:space="preserve"> PAGEREF _Toc117254819 \h </w:instrText>
         </w:r>
         <w:r>
           <w:rPr>
@@ -3633,13 +3592,13 @@
           <w:lang w:val="en-US" w:eastAsia="en-US"/>
         </w:rPr>
       </w:pPr>
-      <w:hyperlink w:anchor="_Toc117100065" w:history="1">
+      <w:hyperlink w:anchor="_Toc117254820" w:history="1">
         <w:r>
           <w:rPr>
             <w:rStyle w:val="Hipervnculo"/>
             <w:noProof/>
           </w:rPr>
-          <w:t>Figura 7: Marcadores óptico en región sacro ( cambiar no válida)</w:t>
+          <w:t>Figura 6: Proceso de calibración del acelerómetro</w:t>
         </w:r>
         <w:r>
           <w:rPr>
@@ -3660,7 +3619,76 @@
             <w:noProof/>
             <w:webHidden/>
           </w:rPr>
-          <w:instrText xml:space="preserve"> PAGEREF _Toc117100065 \h </w:instrText>
+          <w:instrText xml:space="preserve"> PAGEREF _Toc117254820 \h </w:instrText>
+        </w:r>
+        <w:r>
+          <w:rPr>
+            <w:noProof/>
+            <w:webHidden/>
+          </w:rPr>
+        </w:r>
+        <w:r>
+          <w:rPr>
+            <w:noProof/>
+            <w:webHidden/>
+          </w:rPr>
+          <w:fldChar w:fldCharType="separate"/>
+        </w:r>
+        <w:r>
+          <w:rPr>
+            <w:noProof/>
+            <w:webHidden/>
+          </w:rPr>
+          <w:t>18</w:t>
+        </w:r>
+        <w:r>
+          <w:rPr>
+            <w:noProof/>
+            <w:webHidden/>
+          </w:rPr>
+          <w:fldChar w:fldCharType="end"/>
+        </w:r>
+      </w:hyperlink>
+    </w:p>
+    <w:p>
+      <w:pPr>
+        <w:pStyle w:val="Tabladeilustraciones"/>
+        <w:tabs>
+          <w:tab w:val="right" w:leader="dot" w:pos="8494"/>
+        </w:tabs>
+        <w:rPr>
+          <w:noProof/>
+          <w:lang w:val="en-US" w:eastAsia="en-US"/>
+        </w:rPr>
+      </w:pPr>
+      <w:hyperlink w:anchor="_Toc117254821" w:history="1">
+        <w:r>
+          <w:rPr>
+            <w:rStyle w:val="Hipervnculo"/>
+            <w:noProof/>
+          </w:rPr>
+          <w:t>Figura 7: Izquierda: Yaw (Eje Z), Pitch (Eje Y). Roll (Eje X). Derecha: inercial con ejes</w:t>
+        </w:r>
+        <w:r>
+          <w:rPr>
+            <w:noProof/>
+            <w:webHidden/>
+          </w:rPr>
+          <w:tab/>
+        </w:r>
+        <w:r>
+          <w:rPr>
+            <w:noProof/>
+            <w:webHidden/>
+          </w:rPr>
+          <w:fldChar w:fldCharType="begin"/>
+        </w:r>
+        <w:r>
+          <w:rPr>
+            <w:noProof/>
+            <w:webHidden/>
+          </w:rPr>
+          <w:instrText xml:space="preserve"> PAGEREF _Toc117254821 \h </w:instrText>
         </w:r>
         <w:r>
           <w:rPr>
@@ -3702,13 +3730,14 @@
           <w:lang w:val="en-US" w:eastAsia="en-US"/>
         </w:rPr>
       </w:pPr>
-      <w:hyperlink w:anchor="_Toc117100066" w:history="1">
+      <w:hyperlink w:anchor="_Toc117254822" w:history="1">
         <w:r>
           <w:rPr>
             <w:rStyle w:val="Hipervnculo"/>
             <w:noProof/>
+            <w:lang w:val="en-US"/>
           </w:rPr>
-          <w:t>Figura 8: Aplicación de registro de datos del IMU (IBC)</w:t>
+          <w:t>Figura 8: Cámara OptiTrack Flex 3 (izq). Marcador reflectante Precision Spheres with 3M 7610 Reflective Tape and M4 Threads (derecha).</w:t>
         </w:r>
         <w:r>
           <w:rPr>
@@ -3729,7 +3758,7 @@
             <w:noProof/>
             <w:webHidden/>
           </w:rPr>
-          <w:instrText xml:space="preserve"> PAGEREF _Toc117100066 \h </w:instrText>
+          <w:instrText xml:space="preserve"> PAGEREF _Toc117254822 \h </w:instrText>
         </w:r>
         <w:r>
           <w:rPr>
@@ -3771,13 +3800,21 @@
           <w:lang w:val="en-US" w:eastAsia="en-US"/>
         </w:rPr>
       </w:pPr>
-      <w:hyperlink w:anchor="_Toc117100067" w:history="1">
+      <w:hyperlink w:anchor="_Toc117254823" w:history="1">
         <w:r>
           <w:rPr>
             <w:rStyle w:val="Hipervnculo"/>
             <w:noProof/>
           </w:rPr>
-          <w:t>Figura 9: Fichero CSV de registro de captación de IMU (Extracto)</w:t>
+          <w:t>Figura 9: MotiveTrack</w:t>
+        </w:r>
+        <w:r>
+          <w:rPr>
+            <w:rStyle w:val="Hipervnculo"/>
+            <w:rFonts w:cstheme="minorHAnsi"/>
+            <w:noProof/>
+          </w:rPr>
+          <w:t>®</w:t>
         </w:r>
         <w:r>
           <w:rPr>
@@ -3798,7 +3835,7 @@
             <w:noProof/>
             <w:webHidden/>
           </w:rPr>
-          <w:instrText xml:space="preserve"> PAGEREF _Toc117100067 \h </w:instrText>
+          <w:instrText xml:space="preserve"> PAGEREF _Toc117254823 \h </w:instrText>
         </w:r>
         <w:r>
           <w:rPr>
@@ -3840,13 +3877,13 @@
           <w:lang w:val="en-US" w:eastAsia="en-US"/>
         </w:rPr>
       </w:pPr>
-      <w:hyperlink w:anchor="_Toc117100068" w:history="1">
+      <w:hyperlink w:anchor="_Toc117254824" w:history="1">
         <w:r>
           <w:rPr>
             <w:rStyle w:val="Hipervnculo"/>
             <w:noProof/>
           </w:rPr>
-          <w:t>Figura 10: Aceleración Vertical – Eje Z (Arriba). Aceleración Antero-Posterior – Eje Y (Centro). Aceleración Lateral – Eje X (Abajo).</w:t>
+          <w:t>Figura 10: Ejes laboratorio (izq.). Ejes IMU (derecha)</w:t>
         </w:r>
         <w:r>
           <w:rPr>
@@ -3867,7 +3904,7 @@
             <w:noProof/>
             <w:webHidden/>
           </w:rPr>
-          <w:instrText xml:space="preserve"> PAGEREF _Toc117100068 \h </w:instrText>
+          <w:instrText xml:space="preserve"> PAGEREF _Toc117254824 \h </w:instrText>
         </w:r>
         <w:r>
           <w:rPr>
@@ -3909,13 +3946,13 @@
           <w:lang w:val="en-US" w:eastAsia="en-US"/>
         </w:rPr>
       </w:pPr>
-      <w:hyperlink w:anchor="_Toc117100069" w:history="1">
+      <w:hyperlink w:anchor="_Toc117254825" w:history="1">
         <w:r>
           <w:rPr>
             <w:rStyle w:val="Hipervnculo"/>
             <w:noProof/>
           </w:rPr>
-          <w:t>Figura 11: Registro de Aceleración lineal distribuida en 3 ejes del IMU</w:t>
+          <w:t>Figura 11: Aplicación de registro de datos del IMU (IBC)</w:t>
         </w:r>
         <w:r>
           <w:rPr>
@@ -3936,7 +3973,7 @@
             <w:noProof/>
             <w:webHidden/>
           </w:rPr>
-          <w:instrText xml:space="preserve"> PAGEREF _Toc117100069 \h </w:instrText>
+          <w:instrText xml:space="preserve"> PAGEREF _Toc117254825 \h </w:instrText>
         </w:r>
         <w:r>
           <w:rPr>
@@ -3956,7 +3993,7 @@
             <w:noProof/>
             <w:webHidden/>
           </w:rPr>
-          <w:t>22</w:t>
+          <w:t>23</w:t>
         </w:r>
         <w:r>
           <w:rPr>
@@ -3969,42 +4006,6 @@
     </w:p>
     <w:p>
       <w:pPr>
-        <w:rPr>
-          <w:rFonts w:eastAsiaTheme="majorEastAsia"/>
-        </w:rPr>
-      </w:pPr>
-      <w:r>
-        <w:rPr>
-          <w:rFonts w:eastAsiaTheme="majorEastAsia"/>
-        </w:rPr>
-        <w:fldChar w:fldCharType="end"/>
-      </w:r>
-    </w:p>
-    <w:p>
-      <w:pPr>
-        <w:pStyle w:val="Titulo1"/>
-        <w:rPr>
-          <w:noProof/>
-        </w:rPr>
-      </w:pPr>
-      <w:bookmarkStart w:id="5" w:name="_Toc117100029"/>
-      <w:r>
-        <w:lastRenderedPageBreak/>
-        <w:t>Índice de Tablas</w:t>
-      </w:r>
-      <w:bookmarkEnd w:id="5"/>
-      <w:r>
-        <w:fldChar w:fldCharType="begin"/>
-      </w:r>
-      <w:r>
-        <w:instrText xml:space="preserve"> TOC \h \z \c "Tabla" </w:instrText>
-      </w:r>
-      <w:r>
-        <w:fldChar w:fldCharType="separate"/>
-      </w:r>
-    </w:p>
-    <w:p>
-      <w:pPr>
         <w:pStyle w:val="Tabladeilustraciones"/>
         <w:tabs>
           <w:tab w:val="right" w:leader="dot" w:pos="8494"/>
@@ -4014,7 +4015,319 @@
           <w:lang w:val="en-US" w:eastAsia="en-US"/>
         </w:rPr>
       </w:pPr>
-      <w:hyperlink w:anchor="_Toc117100070" w:history="1">
+      <w:hyperlink w:anchor="_Toc117254826" w:history="1">
+        <w:r>
+          <w:rPr>
+            <w:rStyle w:val="Hipervnculo"/>
+            <w:noProof/>
+          </w:rPr>
+          <w:t>Figura 12: Fichero CSV de registro de captación de IMU (Extracto)</w:t>
+        </w:r>
+        <w:r>
+          <w:rPr>
+            <w:noProof/>
+            <w:webHidden/>
+          </w:rPr>
+          <w:tab/>
+        </w:r>
+        <w:r>
+          <w:rPr>
+            <w:noProof/>
+            <w:webHidden/>
+          </w:rPr>
+          <w:fldChar w:fldCharType="begin"/>
+        </w:r>
+        <w:r>
+          <w:rPr>
+            <w:noProof/>
+            <w:webHidden/>
+          </w:rPr>
+          <w:instrText xml:space="preserve"> PAGEREF _Toc117254826 \h </w:instrText>
+        </w:r>
+        <w:r>
+          <w:rPr>
+            <w:noProof/>
+            <w:webHidden/>
+          </w:rPr>
+        </w:r>
+        <w:r>
+          <w:rPr>
+            <w:noProof/>
+            <w:webHidden/>
+          </w:rPr>
+          <w:fldChar w:fldCharType="separate"/>
+        </w:r>
+        <w:r>
+          <w:rPr>
+            <w:noProof/>
+            <w:webHidden/>
+          </w:rPr>
+          <w:t>23</w:t>
+        </w:r>
+        <w:r>
+          <w:rPr>
+            <w:noProof/>
+            <w:webHidden/>
+          </w:rPr>
+          <w:fldChar w:fldCharType="end"/>
+        </w:r>
+      </w:hyperlink>
+    </w:p>
+    <w:p>
+      <w:pPr>
+        <w:pStyle w:val="Tabladeilustraciones"/>
+        <w:tabs>
+          <w:tab w:val="right" w:leader="dot" w:pos="8494"/>
+        </w:tabs>
+        <w:rPr>
+          <w:noProof/>
+          <w:lang w:val="en-US" w:eastAsia="en-US"/>
+        </w:rPr>
+      </w:pPr>
+      <w:hyperlink w:anchor="_Toc117254827" w:history="1">
+        <w:r>
+          <w:rPr>
+            <w:rStyle w:val="Hipervnculo"/>
+            <w:noProof/>
+          </w:rPr>
+          <w:t>Figura 13: Cómo aparecen los marcadores de cuerpo rígido y los marcadores en un archivo CSV de Motive.</w:t>
+        </w:r>
+        <w:r>
+          <w:rPr>
+            <w:noProof/>
+            <w:webHidden/>
+          </w:rPr>
+          <w:tab/>
+        </w:r>
+        <w:r>
+          <w:rPr>
+            <w:noProof/>
+            <w:webHidden/>
+          </w:rPr>
+          <w:fldChar w:fldCharType="begin"/>
+        </w:r>
+        <w:r>
+          <w:rPr>
+            <w:noProof/>
+            <w:webHidden/>
+          </w:rPr>
+          <w:instrText xml:space="preserve"> PAGEREF _Toc117254827 \h </w:instrText>
+        </w:r>
+        <w:r>
+          <w:rPr>
+            <w:noProof/>
+            <w:webHidden/>
+          </w:rPr>
+        </w:r>
+        <w:r>
+          <w:rPr>
+            <w:noProof/>
+            <w:webHidden/>
+          </w:rPr>
+          <w:fldChar w:fldCharType="separate"/>
+        </w:r>
+        <w:r>
+          <w:rPr>
+            <w:noProof/>
+            <w:webHidden/>
+          </w:rPr>
+          <w:t>24</w:t>
+        </w:r>
+        <w:r>
+          <w:rPr>
+            <w:noProof/>
+            <w:webHidden/>
+          </w:rPr>
+          <w:fldChar w:fldCharType="end"/>
+        </w:r>
+      </w:hyperlink>
+    </w:p>
+    <w:p>
+      <w:pPr>
+        <w:pStyle w:val="Tabladeilustraciones"/>
+        <w:tabs>
+          <w:tab w:val="right" w:leader="dot" w:pos="8494"/>
+        </w:tabs>
+        <w:rPr>
+          <w:noProof/>
+          <w:lang w:val="en-US" w:eastAsia="en-US"/>
+        </w:rPr>
+      </w:pPr>
+      <w:hyperlink w:anchor="_Toc117254828" w:history="1">
+        <w:r>
+          <w:rPr>
+            <w:rStyle w:val="Hipervnculo"/>
+            <w:noProof/>
+          </w:rPr>
+          <w:t>Figura 14: Aceleración Vertical – Eje Z (Arriba). Aceleración Antero-Posterior – Eje Y (Centro). Aceleración Lateral – Eje X (Abajo).</w:t>
+        </w:r>
+        <w:r>
+          <w:rPr>
+            <w:noProof/>
+            <w:webHidden/>
+          </w:rPr>
+          <w:tab/>
+        </w:r>
+        <w:r>
+          <w:rPr>
+            <w:noProof/>
+            <w:webHidden/>
+          </w:rPr>
+          <w:fldChar w:fldCharType="begin"/>
+        </w:r>
+        <w:r>
+          <w:rPr>
+            <w:noProof/>
+            <w:webHidden/>
+          </w:rPr>
+          <w:instrText xml:space="preserve"> PAGEREF _Toc117254828 \h </w:instrText>
+        </w:r>
+        <w:r>
+          <w:rPr>
+            <w:noProof/>
+            <w:webHidden/>
+          </w:rPr>
+        </w:r>
+        <w:r>
+          <w:rPr>
+            <w:noProof/>
+            <w:webHidden/>
+          </w:rPr>
+          <w:fldChar w:fldCharType="separate"/>
+        </w:r>
+        <w:r>
+          <w:rPr>
+            <w:noProof/>
+            <w:webHidden/>
+          </w:rPr>
+          <w:t>24</w:t>
+        </w:r>
+        <w:r>
+          <w:rPr>
+            <w:noProof/>
+            <w:webHidden/>
+          </w:rPr>
+          <w:fldChar w:fldCharType="end"/>
+        </w:r>
+      </w:hyperlink>
+    </w:p>
+    <w:p>
+      <w:pPr>
+        <w:pStyle w:val="Tabladeilustraciones"/>
+        <w:tabs>
+          <w:tab w:val="right" w:leader="dot" w:pos="8494"/>
+        </w:tabs>
+        <w:rPr>
+          <w:noProof/>
+          <w:lang w:val="en-US" w:eastAsia="en-US"/>
+        </w:rPr>
+      </w:pPr>
+      <w:hyperlink w:anchor="_Toc117254829" w:history="1">
+        <w:r>
+          <w:rPr>
+            <w:rStyle w:val="Hipervnculo"/>
+            <w:noProof/>
+          </w:rPr>
+          <w:t>Figura 15: Registro de Aceleración lineal distribuida en 3 ejes del IMU</w:t>
+        </w:r>
+        <w:r>
+          <w:rPr>
+            <w:noProof/>
+            <w:webHidden/>
+          </w:rPr>
+          <w:tab/>
+        </w:r>
+        <w:r>
+          <w:rPr>
+            <w:noProof/>
+            <w:webHidden/>
+          </w:rPr>
+          <w:fldChar w:fldCharType="begin"/>
+        </w:r>
+        <w:r>
+          <w:rPr>
+            <w:noProof/>
+            <w:webHidden/>
+          </w:rPr>
+          <w:instrText xml:space="preserve"> PAGEREF _Toc117254829 \h </w:instrText>
+        </w:r>
+        <w:r>
+          <w:rPr>
+            <w:noProof/>
+            <w:webHidden/>
+          </w:rPr>
+        </w:r>
+        <w:r>
+          <w:rPr>
+            <w:noProof/>
+            <w:webHidden/>
+          </w:rPr>
+          <w:fldChar w:fldCharType="separate"/>
+        </w:r>
+        <w:r>
+          <w:rPr>
+            <w:noProof/>
+            <w:webHidden/>
+          </w:rPr>
+          <w:t>25</w:t>
+        </w:r>
+        <w:r>
+          <w:rPr>
+            <w:noProof/>
+            <w:webHidden/>
+          </w:rPr>
+          <w:fldChar w:fldCharType="end"/>
+        </w:r>
+      </w:hyperlink>
+    </w:p>
+    <w:p>
+      <w:pPr>
+        <w:rPr>
+          <w:rFonts w:eastAsiaTheme="majorEastAsia"/>
+        </w:rPr>
+      </w:pPr>
+      <w:r>
+        <w:rPr>
+          <w:rFonts w:eastAsiaTheme="majorEastAsia"/>
+        </w:rPr>
+        <w:fldChar w:fldCharType="end"/>
+      </w:r>
+    </w:p>
+    <w:p>
+      <w:pPr>
+        <w:pStyle w:val="Titulo1"/>
+        <w:rPr>
+          <w:noProof/>
+        </w:rPr>
+      </w:pPr>
+      <w:bookmarkStart w:id="5" w:name="_Toc117259420"/>
+      <w:r>
+        <w:lastRenderedPageBreak/>
+        <w:t>Índice de Tablas</w:t>
+      </w:r>
+      <w:bookmarkEnd w:id="5"/>
+      <w:r>
+        <w:fldChar w:fldCharType="begin"/>
+      </w:r>
+      <w:r>
+        <w:instrText xml:space="preserve"> TOC \h \z \c "Tabla" </w:instrText>
+      </w:r>
+      <w:r>
+        <w:fldChar w:fldCharType="separate"/>
+      </w:r>
+    </w:p>
+    <w:p>
+      <w:pPr>
+        <w:pStyle w:val="Tabladeilustraciones"/>
+        <w:tabs>
+          <w:tab w:val="right" w:leader="dot" w:pos="8494"/>
+        </w:tabs>
+        <w:rPr>
+          <w:noProof/>
+          <w:lang w:val="en-US" w:eastAsia="en-US"/>
+        </w:rPr>
+      </w:pPr>
+      <w:hyperlink w:anchor="_Toc117254830" w:history="1">
         <w:r>
           <w:rPr>
             <w:rStyle w:val="Hipervnculo"/>
@@ -4041,7 +4354,7 @@
             <w:noProof/>
             <w:webHidden/>
           </w:rPr>
-          <w:instrText xml:space="preserve"> PAGEREF _Toc117100070 \h </w:instrText>
+          <w:instrText xml:space="preserve"> PAGEREF _Toc117254830 \h </w:instrText>
         </w:r>
         <w:r>
           <w:rPr>
@@ -4083,7 +4396,7 @@
           <w:lang w:val="en-US" w:eastAsia="en-US"/>
         </w:rPr>
       </w:pPr>
-      <w:hyperlink w:anchor="_Toc117100071" w:history="1">
+      <w:hyperlink w:anchor="_Toc117254831" w:history="1">
         <w:r>
           <w:rPr>
             <w:rStyle w:val="Hipervnculo"/>
@@ -4110,7 +4423,7 @@
             <w:noProof/>
             <w:webHidden/>
           </w:rPr>
-          <w:instrText xml:space="preserve"> PAGEREF _Toc117100071 \h </w:instrText>
+          <w:instrText xml:space="preserve"> PAGEREF _Toc117254831 \h </w:instrText>
         </w:r>
         <w:r>
           <w:rPr>
@@ -4152,13 +4465,13 @@
           <w:lang w:val="en-US" w:eastAsia="en-US"/>
         </w:rPr>
       </w:pPr>
-      <w:hyperlink w:anchor="_Toc117100072" w:history="1">
+      <w:hyperlink w:anchor="_Toc117254832" w:history="1">
         <w:r>
           <w:rPr>
             <w:rStyle w:val="Hipervnculo"/>
             <w:noProof/>
           </w:rPr>
-          <w:t>Tabla 4: Categoría de variables utilizadas en estudios previos de riesgo de caída</w:t>
+          <w:t>Tabla 3: Categoría de variables utilizadas en estudios previos de riesgo de caída</w:t>
         </w:r>
         <w:r>
           <w:rPr>
@@ -4179,7 +4492,7 @@
             <w:noProof/>
             <w:webHidden/>
           </w:rPr>
-          <w:instrText xml:space="preserve"> PAGEREF _Toc117100072 \h </w:instrText>
+          <w:instrText xml:space="preserve"> PAGEREF _Toc117254832 \h </w:instrText>
         </w:r>
         <w:r>
           <w:rPr>
@@ -4221,13 +4534,13 @@
           <w:lang w:val="en-US" w:eastAsia="en-US"/>
         </w:rPr>
       </w:pPr>
-      <w:hyperlink w:anchor="_Toc117100073" w:history="1">
+      <w:hyperlink w:anchor="_Toc117254833" w:history="1">
         <w:r>
           <w:rPr>
             <w:rStyle w:val="Hipervnculo"/>
             <w:noProof/>
           </w:rPr>
-          <w:t>Tabla 5: Batería de pruebas seleccionada</w:t>
+          <w:t>Tabla 4: Batería de pruebas seleccionada</w:t>
         </w:r>
         <w:r>
           <w:rPr>
@@ -4248,7 +4561,7 @@
             <w:noProof/>
             <w:webHidden/>
           </w:rPr>
-          <w:instrText xml:space="preserve"> PAGEREF _Toc117100073 \h </w:instrText>
+          <w:instrText xml:space="preserve"> PAGEREF _Toc117254833 \h </w:instrText>
         </w:r>
         <w:r>
           <w:rPr>
@@ -4281,13 +4594,82 @@
     </w:p>
     <w:p>
       <w:pPr>
+        <w:pStyle w:val="Tabladeilustraciones"/>
+        <w:tabs>
+          <w:tab w:val="right" w:leader="dot" w:pos="8494"/>
+        </w:tabs>
+        <w:rPr>
+          <w:noProof/>
+          <w:lang w:val="en-US" w:eastAsia="en-US"/>
+        </w:rPr>
+      </w:pPr>
+      <w:hyperlink w:anchor="_Toc117254834" w:history="1">
+        <w:r>
+          <w:rPr>
+            <w:rStyle w:val="Hipervnculo"/>
+            <w:noProof/>
+          </w:rPr>
+          <w:t>Tabla 5: Correspondencia ejes laboratorio con los del IMU</w:t>
+        </w:r>
+        <w:r>
+          <w:rPr>
+            <w:noProof/>
+            <w:webHidden/>
+          </w:rPr>
+          <w:tab/>
+        </w:r>
+        <w:r>
+          <w:rPr>
+            <w:noProof/>
+            <w:webHidden/>
+          </w:rPr>
+          <w:fldChar w:fldCharType="begin"/>
+        </w:r>
+        <w:r>
+          <w:rPr>
+            <w:noProof/>
+            <w:webHidden/>
+          </w:rPr>
+          <w:instrText xml:space="preserve"> PAGEREF _Toc117254834 \h </w:instrText>
+        </w:r>
+        <w:r>
+          <w:rPr>
+            <w:noProof/>
+            <w:webHidden/>
+          </w:rPr>
+        </w:r>
+        <w:r>
+          <w:rPr>
+            <w:noProof/>
+            <w:webHidden/>
+          </w:rPr>
+          <w:fldChar w:fldCharType="separate"/>
+        </w:r>
+        <w:r>
+          <w:rPr>
+            <w:noProof/>
+            <w:webHidden/>
+          </w:rPr>
+          <w:t>21</w:t>
+        </w:r>
+        <w:r>
+          <w:rPr>
+            <w:noProof/>
+            <w:webHidden/>
+          </w:rPr>
+          <w:fldChar w:fldCharType="end"/>
+        </w:r>
+      </w:hyperlink>
+    </w:p>
+    <w:p>
+      <w:pPr>
         <w:pStyle w:val="Titulo1"/>
       </w:pPr>
       <w:r>
         <w:lastRenderedPageBreak/>
         <w:fldChar w:fldCharType="end"/>
       </w:r>
-      <w:bookmarkStart w:id="6" w:name="_Toc117100030"/>
+      <w:bookmarkStart w:id="6" w:name="_Toc117259421"/>
       <w:r>
         <w:t>Resumen Ejecutivo</w:t>
       </w:r>
@@ -4302,7 +4684,7 @@
       <w:pPr>
         <w:pStyle w:val="Ttulo1"/>
       </w:pPr>
-      <w:bookmarkStart w:id="7" w:name="_Toc117100031"/>
+      <w:bookmarkStart w:id="7" w:name="_Toc117259422"/>
       <w:r>
         <w:lastRenderedPageBreak/>
         <w:t>Clasificación de pruebas de la marcha humana</w:t>
@@ -4437,31 +4819,18 @@
       <w:pPr>
         <w:pStyle w:val="Descripcin"/>
       </w:pPr>
-      <w:bookmarkStart w:id="8" w:name="_Toc117100059"/>
+      <w:bookmarkStart w:id="8" w:name="_Toc117254815"/>
       <w:r>
         <w:t xml:space="preserve">Figura </w:t>
       </w:r>
-      <w:r>
-        <w:fldChar w:fldCharType="begin"/>
-      </w:r>
-      <w:r>
-        <w:instrText xml:space="preserve"> SEQ Figura \* ARABIC </w:instrText>
-      </w:r>
-      <w:r>
-        <w:fldChar w:fldCharType="separate"/>
-      </w:r>
-      <w:r>
-        <w:rPr>
-          <w:noProof/>
-        </w:rPr>
-        <w:t>1</w:t>
-      </w:r>
-      <w:r>
-        <w:rPr>
-          <w:noProof/>
-        </w:rPr>
-        <w:fldChar w:fldCharType="end"/>
-      </w:r>
+      <w:fldSimple w:instr=" SEQ Figura \* ARABIC ">
+        <w:r>
+          <w:rPr>
+            <w:noProof/>
+          </w:rPr>
+          <w:t>1</w:t>
+        </w:r>
+      </w:fldSimple>
       <w:r>
         <w:t xml:space="preserve">: </w:t>
       </w:r>
@@ -4554,7 +4923,7 @@
       <w:pPr>
         <w:pStyle w:val="Ttulo1"/>
       </w:pPr>
-      <w:bookmarkStart w:id="9" w:name="_Toc117100032"/>
+      <w:bookmarkStart w:id="9" w:name="_Toc117259423"/>
       <w:r>
         <w:lastRenderedPageBreak/>
         <w:t>Selección de la batería de pruebas</w:t>
@@ -4565,7 +4934,7 @@
       <w:pPr>
         <w:pStyle w:val="Ttulo2"/>
       </w:pPr>
-      <w:bookmarkStart w:id="10" w:name="_Toc117100033"/>
+      <w:bookmarkStart w:id="10" w:name="_Toc117259424"/>
       <w:r>
         <w:t>Revisión de pruebas realizadas</w:t>
       </w:r>
@@ -6610,31 +6979,18 @@
         <w:pStyle w:val="Descripcin"/>
         <w:ind w:left="708" w:hanging="708"/>
       </w:pPr>
-      <w:bookmarkStart w:id="11" w:name="_Toc117100070"/>
+      <w:bookmarkStart w:id="11" w:name="_Toc117254830"/>
       <w:r>
         <w:t xml:space="preserve">Tabla </w:t>
       </w:r>
-      <w:r>
-        <w:fldChar w:fldCharType="begin"/>
-      </w:r>
-      <w:r>
-        <w:instrText xml:space="preserve"> SEQ Tabla \* ARABIC </w:instrText>
-      </w:r>
-      <w:r>
-        <w:fldChar w:fldCharType="separate"/>
-      </w:r>
-      <w:r>
-        <w:rPr>
-          <w:noProof/>
-        </w:rPr>
-        <w:t>1</w:t>
-      </w:r>
-      <w:r>
-        <w:rPr>
-          <w:noProof/>
-        </w:rPr>
-        <w:fldChar w:fldCharType="end"/>
-      </w:r>
+      <w:fldSimple w:instr=" SEQ Tabla \* ARABIC ">
+        <w:r>
+          <w:rPr>
+            <w:noProof/>
+          </w:rPr>
+          <w:t>1</w:t>
+        </w:r>
+      </w:fldSimple>
       <w:r>
         <w:t>: Descripción de estudios de sujetos en riesgo o no de caída con inerciales</w:t>
       </w:r>
@@ -6745,31 +7101,18 @@
       <w:pPr>
         <w:pStyle w:val="Descripcin"/>
       </w:pPr>
-      <w:bookmarkStart w:id="12" w:name="_Toc117100071"/>
+      <w:bookmarkStart w:id="12" w:name="_Toc117254831"/>
       <w:r>
         <w:t xml:space="preserve">Tabla </w:t>
       </w:r>
-      <w:r>
-        <w:fldChar w:fldCharType="begin"/>
-      </w:r>
-      <w:r>
-        <w:instrText xml:space="preserve"> SEQ Tabla \* ARABIC </w:instrText>
-      </w:r>
-      <w:r>
-        <w:fldChar w:fldCharType="separate"/>
-      </w:r>
-      <w:r>
-        <w:rPr>
-          <w:noProof/>
-        </w:rPr>
-        <w:t>2</w:t>
-      </w:r>
-      <w:r>
-        <w:rPr>
-          <w:noProof/>
-        </w:rPr>
-        <w:fldChar w:fldCharType="end"/>
-      </w:r>
+      <w:fldSimple w:instr=" SEQ Tabla \* ARABIC ">
+        <w:r>
+          <w:rPr>
+            <w:noProof/>
+          </w:rPr>
+          <w:t>2</w:t>
+        </w:r>
+      </w:fldSimple>
       <w:r>
         <w:t>: Evaluación de variables en sensores inerciales, prueba, ubicación</w:t>
       </w:r>
@@ -6816,7 +7159,7 @@
           <w:lang w:val="en-US"/>
         </w:rPr>
       </w:pPr>
-      <w:bookmarkStart w:id="13" w:name="_Toc117100034"/>
+      <w:bookmarkStart w:id="13" w:name="_Toc117259425"/>
       <w:r>
         <w:rPr>
           <w:lang w:val="en-US"/>
@@ -6852,7 +7195,7 @@
       <w:pPr>
         <w:pStyle w:val="Ttulo3"/>
       </w:pPr>
-      <w:bookmarkStart w:id="14" w:name="_Toc117100035"/>
+      <w:bookmarkStart w:id="14" w:name="_Toc117259426"/>
       <w:r>
         <w:t xml:space="preserve">Prueba </w:t>
       </w:r>
@@ -7065,7 +7408,7 @@
           <w:lang w:val="en-US"/>
         </w:rPr>
       </w:pPr>
-      <w:bookmarkStart w:id="15" w:name="_Toc117100036"/>
+      <w:bookmarkStart w:id="15" w:name="_Toc117259427"/>
       <w:r>
         <w:rPr>
           <w:lang w:val="en-US"/>
@@ -7143,7 +7486,7 @@
       <w:pPr>
         <w:pStyle w:val="Ttulo3"/>
       </w:pPr>
-      <w:bookmarkStart w:id="16" w:name="_Toc117100037"/>
+      <w:bookmarkStart w:id="16" w:name="_Toc117259428"/>
       <w:r>
         <w:t xml:space="preserve">Prueba </w:t>
       </w:r>
@@ -7223,7 +7566,7 @@
           <w:lang w:val="en-US"/>
         </w:rPr>
       </w:pPr>
-      <w:bookmarkStart w:id="17" w:name="_Toc117100038"/>
+      <w:bookmarkStart w:id="17" w:name="_Toc117259429"/>
       <w:r>
         <w:rPr>
           <w:lang w:val="en-US"/>
@@ -7260,7 +7603,7 @@
       <w:pPr>
         <w:pStyle w:val="Ttulo2"/>
       </w:pPr>
-      <w:bookmarkStart w:id="18" w:name="_Toc117100039"/>
+      <w:bookmarkStart w:id="18" w:name="_Toc117259430"/>
       <w:r>
         <w:t>Validación de la prueba e</w:t>
       </w:r>
@@ -7409,7 +7752,7 @@
       <w:pPr>
         <w:pStyle w:val="Ttulo2"/>
       </w:pPr>
-      <w:bookmarkStart w:id="19" w:name="_Toc117100040"/>
+      <w:bookmarkStart w:id="19" w:name="_Toc117259431"/>
       <w:r>
         <w:t>Revisión de variables significativas para evaluar riesgo de caída</w:t>
       </w:r>
@@ -7778,31 +8121,18 @@
       <w:pPr>
         <w:pStyle w:val="Descripcin"/>
       </w:pPr>
-      <w:bookmarkStart w:id="20" w:name="_Toc117100072"/>
+      <w:bookmarkStart w:id="20" w:name="_Toc117254832"/>
       <w:r>
         <w:t xml:space="preserve">Tabla </w:t>
       </w:r>
-      <w:r>
-        <w:fldChar w:fldCharType="begin"/>
-      </w:r>
-      <w:r>
-        <w:instrText xml:space="preserve"> SEQ Tabla \* ARABIC </w:instrText>
-      </w:r>
-      <w:r>
-        <w:fldChar w:fldCharType="separate"/>
-      </w:r>
-      <w:r>
-        <w:rPr>
-          <w:noProof/>
-        </w:rPr>
-        <w:t>4</w:t>
-      </w:r>
-      <w:r>
-        <w:rPr>
-          <w:noProof/>
-        </w:rPr>
-        <w:fldChar w:fldCharType="end"/>
-      </w:r>
+      <w:fldSimple w:instr=" SEQ Tabla \* ARABIC ">
+        <w:r>
+          <w:rPr>
+            <w:noProof/>
+          </w:rPr>
+          <w:t>3</w:t>
+        </w:r>
+      </w:fldSimple>
       <w:r>
         <w:t>: Categoría de variables utilizadas en estudios previos de riesgo de caída</w:t>
       </w:r>
@@ -7938,7 +8268,7 @@
       <w:pPr>
         <w:pStyle w:val="Ttulo2"/>
       </w:pPr>
-      <w:bookmarkStart w:id="21" w:name="_Toc117100041"/>
+      <w:bookmarkStart w:id="21" w:name="_Toc117259432"/>
       <w:r>
         <w:t>Batería de pruebas seleccionada</w:t>
       </w:r>
@@ -8663,31 +8993,18 @@
       <w:pPr>
         <w:pStyle w:val="Descripcin"/>
       </w:pPr>
-      <w:bookmarkStart w:id="22" w:name="_Toc117100073"/>
+      <w:bookmarkStart w:id="22" w:name="_Toc117254833"/>
       <w:r>
         <w:t xml:space="preserve">Tabla </w:t>
       </w:r>
-      <w:r>
-        <w:fldChar w:fldCharType="begin"/>
-      </w:r>
-      <w:r>
-        <w:instrText xml:space="preserve"> SEQ Tabla \* ARABIC </w:instrText>
-      </w:r>
-      <w:r>
-        <w:fldChar w:fldCharType="separate"/>
-      </w:r>
-      <w:r>
-        <w:rPr>
-          <w:noProof/>
-        </w:rPr>
-        <w:t>5</w:t>
-      </w:r>
-      <w:r>
-        <w:rPr>
-          <w:noProof/>
-        </w:rPr>
-        <w:fldChar w:fldCharType="end"/>
-      </w:r>
+      <w:fldSimple w:instr=" SEQ Tabla \* ARABIC ">
+        <w:r>
+          <w:rPr>
+            <w:noProof/>
+          </w:rPr>
+          <w:t>4</w:t>
+        </w:r>
+      </w:fldSimple>
       <w:r>
         <w:t>: Batería de pruebas seleccionada</w:t>
       </w:r>
@@ -8699,7 +9016,7 @@
       <w:pPr>
         <w:pStyle w:val="Ttulo1"/>
       </w:pPr>
-      <w:bookmarkStart w:id="23" w:name="_Toc117100042"/>
+      <w:bookmarkStart w:id="23" w:name="_Toc117259433"/>
       <w:r>
         <w:lastRenderedPageBreak/>
         <w:t xml:space="preserve">Protocolo </w:t>
@@ -8716,7 +9033,7 @@
       <w:pPr>
         <w:pStyle w:val="Ttulo2"/>
       </w:pPr>
-      <w:bookmarkStart w:id="24" w:name="_Toc117100043"/>
+      <w:bookmarkStart w:id="24" w:name="_Toc117259434"/>
       <w:r>
         <w:t>Equipamiento</w:t>
       </w:r>
@@ -8726,26 +9043,1622 @@
       <w:pPr>
         <w:pStyle w:val="Ttulo3"/>
       </w:pPr>
-      <w:bookmarkStart w:id="25" w:name="_Toc117100044"/>
+      <w:bookmarkStart w:id="25" w:name="_Toc117259435"/>
       <w:r>
         <w:t>Laboratorio</w:t>
       </w:r>
       <w:bookmarkEnd w:id="25"/>
     </w:p>
     <w:p>
-      <w:r>
-        <w:t>[datos del laboratorio]</w:t>
+      <w:pPr>
+        <w:jc w:val="center"/>
+      </w:pPr>
+      <w:r>
+        <w:rPr>
+          <w:noProof/>
+        </w:rPr>
+        <mc:AlternateContent>
+          <mc:Choice Requires="wps">
+            <w:drawing>
+              <wp:anchor distT="0" distB="0" distL="114300" distR="114300" simplePos="0" relativeHeight="251671552" behindDoc="0" locked="0" layoutInCell="1" allowOverlap="1" wp14:anchorId="782659BC" wp14:editId="4FF5A9F5">
+                <wp:simplePos x="0" y="0"/>
+                <wp:positionH relativeFrom="column">
+                  <wp:posOffset>306705</wp:posOffset>
+                </wp:positionH>
+                <wp:positionV relativeFrom="paragraph">
+                  <wp:posOffset>3147060</wp:posOffset>
+                </wp:positionV>
+                <wp:extent cx="777240" cy="365760"/>
+                <wp:effectExtent l="0" t="0" r="22860" b="15240"/>
+                <wp:wrapNone/>
+                <wp:docPr id="27" name="Cuadro de texto 27"/>
+                <wp:cNvGraphicFramePr/>
+                <a:graphic xmlns:a="http://schemas.openxmlformats.org/drawingml/2006/main">
+                  <a:graphicData uri="http://schemas.microsoft.com/office/word/2010/wordprocessingShape">
+                    <wps:wsp>
+                      <wps:cNvSpPr txBox="1"/>
+                      <wps:spPr>
+                        <a:xfrm>
+                          <a:off x="0" y="0"/>
+                          <a:ext cx="777240" cy="365760"/>
+                        </a:xfrm>
+                        <a:prstGeom prst="rect">
+                          <a:avLst/>
+                        </a:prstGeom>
+                        <a:solidFill>
+                          <a:schemeClr val="lt1"/>
+                        </a:solidFill>
+                        <a:ln w="6350">
+                          <a:solidFill>
+                            <a:prstClr val="black"/>
+                          </a:solidFill>
+                        </a:ln>
+                      </wps:spPr>
+                      <wps:txbx>
+                        <w:txbxContent>
+                          <w:p>
+                            <w:r>
+                              <w:t>8 METROS</w:t>
+                            </w:r>
+                          </w:p>
+                        </w:txbxContent>
+                      </wps:txbx>
+                      <wps:bodyPr rot="0" spcFirstLastPara="0" vertOverflow="overflow" horzOverflow="overflow" vert="horz" wrap="square" lIns="91440" tIns="45720" rIns="91440" bIns="45720" numCol="1" spcCol="0" rtlCol="0" fromWordArt="0" anchor="t" anchorCtr="0" forceAA="0" compatLnSpc="1">
+                        <a:prstTxWarp prst="textNoShape">
+                          <a:avLst/>
+                        </a:prstTxWarp>
+                        <a:noAutofit/>
+                      </wps:bodyPr>
+                    </wps:wsp>
+                  </a:graphicData>
+                </a:graphic>
+                <wp14:sizeRelH relativeFrom="margin">
+                  <wp14:pctWidth>0</wp14:pctWidth>
+                </wp14:sizeRelH>
+                <wp14:sizeRelV relativeFrom="margin">
+                  <wp14:pctHeight>0</wp14:pctHeight>
+                </wp14:sizeRelV>
+              </wp:anchor>
+            </w:drawing>
+          </mc:Choice>
+          <mc:Fallback>
+            <w:pict>
+              <v:shapetype w14:anchorId="782659BC" id="_x0000_t202" coordsize="21600,21600" o:spt="202" path="m,l,21600r21600,l21600,xe">
+                <v:stroke joinstyle="miter"/>
+                <v:path gradientshapeok="t" o:connecttype="rect"/>
+              </v:shapetype>
+              <v:shape id="Cuadro de texto 27" o:spid="_x0000_s1026" type="#_x0000_t202" style="position:absolute;left:0;text-align:left;margin-left:24.15pt;margin-top:247.8pt;width:61.2pt;height:28.8pt;z-index:251671552;visibility:visible;mso-wrap-style:square;mso-width-percent:0;mso-height-percent:0;mso-wrap-distance-left:9pt;mso-wrap-distance-top:0;mso-wrap-distance-right:9pt;mso-wrap-distance-bottom:0;mso-position-horizontal:absolute;mso-position-horizontal-relative:text;mso-position-vertical:absolute;mso-position-vertical-relative:text;mso-width-percent:0;mso-height-percent:0;mso-width-relative:margin;mso-height-relative:margin;v-text-anchor:top" o:gfxdata="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" fillcolor="white [3201]" strokeweight=".5pt">
+                <v:textbox>
+                  <w:txbxContent>
+                    <w:p>
+                      <w:r>
+                        <w:t>8 METROS</w:t>
+                      </w:r>
+                    </w:p>
+                  </w:txbxContent>
+                </v:textbox>
+              </v:shape>
+            </w:pict>
+          </mc:Fallback>
+        </mc:AlternateContent>
+      </w:r>
+      <w:r>
+        <w:rPr>
+          <w:noProof/>
+        </w:rPr>
+        <w:drawing>
+          <wp:inline distT="0" distB="0" distL="0" distR="0" wp14:anchorId="3A5D5468" wp14:editId="398867DE">
+            <wp:extent cx="6155535" cy="6829425"/>
+            <wp:effectExtent l="0" t="0" r="0" b="0"/>
+            <wp:docPr id="13" name="Imagen 13" descr="Diagrama&#10;&#10;Descripción generada automáticamente"/>
+            <wp:cNvGraphicFramePr>
+              <a:graphicFrameLocks xmlns:a="http://schemas.openxmlformats.org/drawingml/2006/main" noChangeAspect="1"/>
+            </wp:cNvGraphicFramePr>
+            <a:graphic xmlns:a="http://schemas.openxmlformats.org/drawingml/2006/main">
+              <a:graphicData uri="http://schemas.openxmlformats.org/drawingml/2006/picture">
+                <pic:pic xmlns:pic="http://schemas.openxmlformats.org/drawingml/2006/picture">
+                  <pic:nvPicPr>
+                    <pic:cNvPr id="13" name="Imagen 13" descr="Diagrama&#10;&#10;Descripción generada automáticamente"/>
+                    <pic:cNvPicPr>
+                      <a:picLocks noChangeAspect="1" noChangeArrowheads="1"/>
+                    </pic:cNvPicPr>
+                  </pic:nvPicPr>
+                  <pic:blipFill>
+                    <a:blip r:embed="rId12">
+                      <a:extLst>
+                        <a:ext uri="{28A0092B-C50C-407E-A947-70E740481C1C}">
+                          <a14:useLocalDpi xmlns:a14="http://schemas.microsoft.com/office/drawing/2010/main" val="0"/>
+                        </a:ext>
+                      </a:extLst>
+                    </a:blip>
+                    <a:srcRect/>
+                    <a:stretch>
+                      <a:fillRect/>
+                    </a:stretch>
+                  </pic:blipFill>
+                  <pic:spPr bwMode="auto">
+                    <a:xfrm>
+                      <a:off x="0" y="0"/>
+                      <a:ext cx="6155535" cy="6829425"/>
+                    </a:xfrm>
+                    <a:prstGeom prst="rect">
+                      <a:avLst/>
+                    </a:prstGeom>
+                    <a:noFill/>
+                    <a:ln>
+                      <a:noFill/>
+                    </a:ln>
+                  </pic:spPr>
+                </pic:pic>
+              </a:graphicData>
+            </a:graphic>
+          </wp:inline>
+        </w:drawing>
       </w:r>
     </w:p>
     <w:p>
       <w:pPr>
+        <w:pStyle w:val="Descripcin"/>
+      </w:pPr>
+      <w:bookmarkStart w:id="26" w:name="_Toc117254816"/>
+      <w:r>
+        <w:t xml:space="preserve">Figura </w:t>
+      </w:r>
+      <w:fldSimple w:instr=" SEQ Figura \* ARABIC ">
+        <w:r>
+          <w:rPr>
+            <w:noProof/>
+          </w:rPr>
+          <w:t>2</w:t>
+        </w:r>
+      </w:fldSimple>
+      <w:r>
+        <w:t>: Vista superior del plano del laboratorio con la longitud de recorrido</w:t>
+      </w:r>
+      <w:bookmarkEnd w:id="26"/>
+    </w:p>
+    <w:p>
+      <w:pPr>
+        <w:jc w:val="center"/>
+      </w:pPr>
+    </w:p>
+    <w:p>
+      <w:pPr>
+        <w:jc w:val="center"/>
+      </w:pPr>
+    </w:p>
+    <w:p>
+      <w:pPr>
+        <w:jc w:val="center"/>
+      </w:pPr>
+    </w:p>
+    <w:p>
+      <w:pPr>
+        <w:jc w:val="center"/>
+      </w:pPr>
+      <w:r>
+        <w:rPr>
+          <w:noProof/>
+        </w:rPr>
+        <mc:AlternateContent>
+          <mc:Choice Requires="wps">
+            <w:drawing>
+              <wp:anchor distT="0" distB="0" distL="114300" distR="114300" simplePos="0" relativeHeight="251674624" behindDoc="0" locked="0" layoutInCell="1" allowOverlap="1" wp14:anchorId="1B3F1FF1" wp14:editId="5463901A">
+                <wp:simplePos x="0" y="0"/>
+                <wp:positionH relativeFrom="column">
+                  <wp:posOffset>3560445</wp:posOffset>
+                </wp:positionH>
+                <wp:positionV relativeFrom="paragraph">
+                  <wp:posOffset>2717165</wp:posOffset>
+                </wp:positionV>
+                <wp:extent cx="781050" cy="525780"/>
+                <wp:effectExtent l="133350" t="400050" r="19050" b="26670"/>
+                <wp:wrapNone/>
+                <wp:docPr id="31" name="Globo: línea doblada 31"/>
+                <wp:cNvGraphicFramePr/>
+                <a:graphic xmlns:a="http://schemas.openxmlformats.org/drawingml/2006/main">
+                  <a:graphicData uri="http://schemas.microsoft.com/office/word/2010/wordprocessingShape">
+                    <wps:wsp>
+                      <wps:cNvSpPr/>
+                      <wps:spPr>
+                        <a:xfrm>
+                          <a:off x="0" y="0"/>
+                          <a:ext cx="781050" cy="525780"/>
+                        </a:xfrm>
+                        <a:prstGeom prst="borderCallout2">
+                          <a:avLst>
+                            <a:gd name="adj1" fmla="val 18750"/>
+                            <a:gd name="adj2" fmla="val -8333"/>
+                            <a:gd name="adj3" fmla="val 18750"/>
+                            <a:gd name="adj4" fmla="val -16667"/>
+                            <a:gd name="adj5" fmla="val -74456"/>
+                            <a:gd name="adj6" fmla="val 26504"/>
+                          </a:avLst>
+                        </a:prstGeom>
+                      </wps:spPr>
+                      <wps:style>
+                        <a:lnRef idx="2">
+                          <a:schemeClr val="accent6"/>
+                        </a:lnRef>
+                        <a:fillRef idx="1">
+                          <a:schemeClr val="lt1"/>
+                        </a:fillRef>
+                        <a:effectRef idx="0">
+                          <a:schemeClr val="accent6"/>
+                        </a:effectRef>
+                        <a:fontRef idx="minor">
+                          <a:schemeClr val="dk1"/>
+                        </a:fontRef>
+                      </wps:style>
+                      <wps:txbx>
+                        <w:txbxContent>
+                          <w:p>
+                            <w:pPr>
+                              <w:jc w:val="center"/>
+                            </w:pPr>
+                            <w:r>
+                              <w:t>Cámaras OptiTrack</w:t>
+                            </w:r>
+                          </w:p>
+                          <w:p>
+                            <w:pPr>
+                              <w:jc w:val="center"/>
+                            </w:pPr>
+                            <w:r>
+                              <w:rPr>
+                                <w:noProof/>
+                              </w:rPr>
+                              <w:drawing>
+                                <wp:inline distT="0" distB="0" distL="0" distR="0" wp14:anchorId="02CCE449" wp14:editId="095E73BA">
+                                  <wp:extent cx="6155535" cy="6829425"/>
+                                  <wp:effectExtent l="0" t="0" r="0" b="0"/>
+                                  <wp:docPr id="32" name="Imagen 32" descr="Diagrama&#10;&#10;Descripción generada automáticamente"/>
+                                  <wp:cNvGraphicFramePr>
+                                    <a:graphicFrameLocks xmlns:a="http://schemas.openxmlformats.org/drawingml/2006/main" noChangeAspect="1"/>
+                                  </wp:cNvGraphicFramePr>
+                                  <a:graphic xmlns:a="http://schemas.openxmlformats.org/drawingml/2006/main">
+                                    <a:graphicData uri="http://schemas.openxmlformats.org/drawingml/2006/picture">
+                                      <pic:pic xmlns:pic="http://schemas.openxmlformats.org/drawingml/2006/picture">
+                                        <pic:nvPicPr>
+                                          <pic:cNvPr id="29" name="Imagen 29" descr="Diagrama&#10;&#10;Descripción generada automáticamente"/>
+                                          <pic:cNvPicPr>
+                                            <a:picLocks noChangeAspect="1" noChangeArrowheads="1"/>
+                                          </pic:cNvPicPr>
+                                        </pic:nvPicPr>
+                                        <pic:blipFill>
+                                          <a:blip r:embed="rId12">
+                                            <a:extLst>
+                                              <a:ext uri="{28A0092B-C50C-407E-A947-70E740481C1C}">
+                                                <a14:useLocalDpi xmlns:a14="http://schemas.microsoft.com/office/drawing/2010/main" val="0"/>
+                                              </a:ext>
+                                            </a:extLst>
+                                          </a:blip>
+                                          <a:srcRect/>
+                                          <a:stretch>
+                                            <a:fillRect/>
+                                          </a:stretch>
+                                        </pic:blipFill>
+                                        <pic:spPr bwMode="auto">
+                                          <a:xfrm>
+                                            <a:off x="0" y="0"/>
+                                            <a:ext cx="6158735" cy="6832976"/>
+                                          </a:xfrm>
+                                          <a:prstGeom prst="rect">
+                                            <a:avLst/>
+                                          </a:prstGeom>
+                                          <a:noFill/>
+                                          <a:ln>
+                                            <a:noFill/>
+                                          </a:ln>
+                                        </pic:spPr>
+                                      </pic:pic>
+                                    </a:graphicData>
+                                  </a:graphic>
+                                </wp:inline>
+                              </w:drawing>
+                            </w:r>
+                          </w:p>
+                          <w:p>
+                            <w:pPr>
+                              <w:jc w:val="center"/>
+                            </w:pPr>
+                            <w:r>
+                              <w:t>Largo 8 metros</w:t>
+                            </w:r>
+                          </w:p>
+                          <w:p>
+                            <w:pPr>
+                              <w:jc w:val="center"/>
+                            </w:pPr>
+                          </w:p>
+                          <w:p>
+                            <w:pPr>
+                              <w:jc w:val="center"/>
+                            </w:pPr>
+                          </w:p>
+                          <w:p>
+                            <w:pPr>
+                              <w:jc w:val="center"/>
+                            </w:pPr>
+                          </w:p>
+                          <w:p>
+                            <w:pPr>
+                              <w:jc w:val="center"/>
+                            </w:pPr>
+                          </w:p>
+                          <w:p>
+                            <w:pPr>
+                              <w:jc w:val="center"/>
+                            </w:pPr>
+                          </w:p>
+                          <w:p>
+                            <w:pPr>
+                              <w:jc w:val="center"/>
+                            </w:pPr>
+                          </w:p>
+                          <w:p>
+                            <w:pPr>
+                              <w:jc w:val="center"/>
+                            </w:pPr>
+                          </w:p>
+                          <w:p>
+                            <w:pPr>
+                              <w:jc w:val="center"/>
+                            </w:pPr>
+                          </w:p>
+                          <w:p>
+                            <w:pPr>
+                              <w:jc w:val="center"/>
+                            </w:pPr>
+                          </w:p>
+                          <w:p>
+                            <w:pPr>
+                              <w:jc w:val="center"/>
+                            </w:pPr>
+                            <w:r>
+                              <w:rPr>
+                                <w:noProof/>
+                              </w:rPr>
+                              <w:drawing>
+                                <wp:inline distT="0" distB="0" distL="0" distR="0" wp14:anchorId="078A6AB0" wp14:editId="642B8A50">
+                                  <wp:extent cx="6638925" cy="2990850"/>
+                                  <wp:effectExtent l="0" t="4762" r="4762" b="4763"/>
+                                  <wp:docPr id="33" name="Imagen 33" descr="Imagen que contiene interior, lavabo, espejo, pequeño&#10;&#10;Descripción generada automáticamente"/>
+                                  <wp:cNvGraphicFramePr>
+                                    <a:graphicFrameLocks xmlns:a="http://schemas.openxmlformats.org/drawingml/2006/main" noChangeAspect="1"/>
+                                  </wp:cNvGraphicFramePr>
+                                  <a:graphic xmlns:a="http://schemas.openxmlformats.org/drawingml/2006/main">
+                                    <a:graphicData uri="http://schemas.openxmlformats.org/drawingml/2006/picture">
+                                      <pic:pic xmlns:pic="http://schemas.openxmlformats.org/drawingml/2006/picture">
+                                        <pic:nvPicPr>
+                                          <pic:cNvPr id="30" name="Imagen 30" descr="Imagen que contiene interior, lavabo, espejo, pequeño&#10;&#10;Descripción generada automáticamente"/>
+                                          <pic:cNvPicPr>
+                                            <a:picLocks noChangeAspect="1" noChangeArrowheads="1"/>
+                                          </pic:cNvPicPr>
+                                        </pic:nvPicPr>
+                                        <pic:blipFill>
+                                          <a:blip r:embed="rId13" cstate="print">
+                                            <a:extLst>
+                                              <a:ext uri="{28A0092B-C50C-407E-A947-70E740481C1C}">
+                                                <a14:useLocalDpi xmlns:a14="http://schemas.microsoft.com/office/drawing/2010/main" val="0"/>
+                                              </a:ext>
+                                            </a:extLst>
+                                          </a:blip>
+                                          <a:srcRect/>
+                                          <a:stretch>
+                                            <a:fillRect/>
+                                          </a:stretch>
+                                        </pic:blipFill>
+                                        <pic:spPr bwMode="auto">
+                                          <a:xfrm rot="5400000">
+                                            <a:off x="0" y="0"/>
+                                            <a:ext cx="6638925" cy="2990850"/>
+                                          </a:xfrm>
+                                          <a:prstGeom prst="rect">
+                                            <a:avLst/>
+                                          </a:prstGeom>
+                                          <a:noFill/>
+                                          <a:ln>
+                                            <a:noFill/>
+                                          </a:ln>
+                                        </pic:spPr>
+                                      </pic:pic>
+                                    </a:graphicData>
+                                  </a:graphic>
+                                </wp:inline>
+                              </w:drawing>
+                            </w:r>
+                            <w:r>
+                              <w:rPr>
+                                <w:noProof/>
+                              </w:rPr>
+                              <w:t xml:space="preserve">      </w:t>
+                            </w:r>
+                            <w:r>
+                              <w:rPr>
+                                <w:noProof/>
+                              </w:rPr>
+                              <w:drawing>
+                                <wp:inline distT="0" distB="0" distL="0" distR="0" wp14:anchorId="75660C55" wp14:editId="66F41A0E">
+                                  <wp:extent cx="6638925" cy="2990850"/>
+                                  <wp:effectExtent l="0" t="4762" r="4762" b="4763"/>
+                                  <wp:docPr id="34" name="Imagen 34"/>
+                                  <wp:cNvGraphicFramePr>
+                                    <a:graphicFrameLocks xmlns:a="http://schemas.openxmlformats.org/drawingml/2006/main" noChangeAspect="1"/>
+                                  </wp:cNvGraphicFramePr>
+                                  <a:graphic xmlns:a="http://schemas.openxmlformats.org/drawingml/2006/main">
+                                    <a:graphicData uri="http://schemas.openxmlformats.org/drawingml/2006/picture">
+                                      <pic:pic xmlns:pic="http://schemas.openxmlformats.org/drawingml/2006/picture">
+                                        <pic:nvPicPr>
+                                          <pic:cNvPr id="6" name="Imagen 6"/>
+                                          <pic:cNvPicPr>
+                                            <a:picLocks noChangeAspect="1" noChangeArrowheads="1"/>
+                                          </pic:cNvPicPr>
+                                        </pic:nvPicPr>
+                                        <pic:blipFill>
+                                          <a:blip r:embed="rId14" cstate="print">
+                                            <a:extLst>
+                                              <a:ext uri="{28A0092B-C50C-407E-A947-70E740481C1C}">
+                                                <a14:useLocalDpi xmlns:a14="http://schemas.microsoft.com/office/drawing/2010/main" val="0"/>
+                                              </a:ext>
+                                            </a:extLst>
+                                          </a:blip>
+                                          <a:srcRect/>
+                                          <a:stretch>
+                                            <a:fillRect/>
+                                          </a:stretch>
+                                        </pic:blipFill>
+                                        <pic:spPr bwMode="auto">
+                                          <a:xfrm rot="5400000">
+                                            <a:off x="0" y="0"/>
+                                            <a:ext cx="6638925" cy="2990850"/>
+                                          </a:xfrm>
+                                          <a:prstGeom prst="rect">
+                                            <a:avLst/>
+                                          </a:prstGeom>
+                                          <a:noFill/>
+                                          <a:ln>
+                                            <a:noFill/>
+                                          </a:ln>
+                                        </pic:spPr>
+                                      </pic:pic>
+                                    </a:graphicData>
+                                  </a:graphic>
+                                </wp:inline>
+                              </w:drawing>
+                            </w:r>
+                          </w:p>
+                          <w:p>
+                            <w:pPr>
+                              <w:jc w:val="center"/>
+                            </w:pPr>
+                          </w:p>
+                          <w:p>
+                            <w:pPr>
+                              <w:jc w:val="center"/>
+                            </w:pPr>
+                          </w:p>
+                          <w:p>
+                            <w:pPr>
+                              <w:jc w:val="center"/>
+                            </w:pPr>
+                          </w:p>
+                          <w:p>
+                            <w:pPr>
+                              <w:jc w:val="center"/>
+                            </w:pPr>
+                          </w:p>
+                          <w:p>
+                            <w:pPr>
+                              <w:jc w:val="center"/>
+                            </w:pPr>
+                            <w:r>
+                              <w:t>prueba</w:t>
+                            </w:r>
+                          </w:p>
+                        </w:txbxContent>
+                      </wps:txbx>
+                      <wps:bodyPr rot="0" spcFirstLastPara="0" vertOverflow="overflow" horzOverflow="overflow" vert="horz" wrap="square" lIns="91440" tIns="45720" rIns="91440" bIns="45720" numCol="1" spcCol="0" rtlCol="0" fromWordArt="0" anchor="ctr" anchorCtr="0" forceAA="0" compatLnSpc="1">
+                        <a:prstTxWarp prst="textNoShape">
+                          <a:avLst/>
+                        </a:prstTxWarp>
+                        <a:noAutofit/>
+                      </wps:bodyPr>
+                    </wps:wsp>
+                  </a:graphicData>
+                </a:graphic>
+                <wp14:sizeRelH relativeFrom="margin">
+                  <wp14:pctWidth>0</wp14:pctWidth>
+                </wp14:sizeRelH>
+                <wp14:sizeRelV relativeFrom="margin">
+                  <wp14:pctHeight>0</wp14:pctHeight>
+                </wp14:sizeRelV>
+              </wp:anchor>
+            </w:drawing>
+          </mc:Choice>
+          <mc:Fallback>
+            <w:pict>
+              <v:shapetype w14:anchorId="1B3F1FF1" id="_x0000_t48" coordsize="21600,21600" o:spt="48" adj="-10080,24300,-3600,4050,-1800,4050" path="m@0@1l@2@3@4@5nfem,l21600,r,21600l,21600xe">
+                <v:stroke joinstyle="miter"/>
+                <v:formulas>
+                  <v:f eqn="val #0"/>
+                  <v:f eqn="val #1"/>
+                  <v:f eqn="val #2"/>
+                  <v:f eqn="val #3"/>
+                  <v:f eqn="val #4"/>
+                  <v:f eqn="val #5"/>
+                </v:formulas>
+                <v:path arrowok="t" o:extrusionok="f" gradientshapeok="t" o:connecttype="custom" o:connectlocs="@0,@1;10800,0;10800,21600;0,10800;21600,10800"/>
+                <v:handles>
+                  <v:h position="#0,#1"/>
+                  <v:h position="#2,#3"/>
+                  <v:h position="#4,#5"/>
+                </v:handles>
+                <o:callout v:ext="edit" on="t"/>
+              </v:shapetype>
+              <v:shape id="Globo: línea doblada 31" o:spid="_x0000_s1027" type="#_x0000_t48" style="position:absolute;left:0;text-align:left;margin-left:280.35pt;margin-top:213.95pt;width:61.5pt;height:41.4pt;z-index:251674624;visibility:visible;mso-wrap-style:square;mso-width-percent:0;mso-height-percent:0;mso-wrap-distance-left:9pt;mso-wrap-distance-top:0;mso-wrap-distance-right:9pt;mso-wrap-distance-bottom:0;mso-position-horizontal:absolute;mso-position-horizontal-relative:text;mso-position-vertical:absolute;mso-position-vertical-relative:text;mso-width-percent:0;mso-height-percent:0;mso-width-relative:margin;mso-height-relative:margin;v-text-anchor:middle" o:gfxdata="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" adj="5725,-16082" fillcolor="white [3201]" strokecolor="#f79646 [3209]" strokeweight="2pt">
+                <v:textbox>
+                  <w:txbxContent>
+                    <w:p>
+                      <w:pPr>
+                        <w:jc w:val="center"/>
+                      </w:pPr>
+                      <w:r>
+                        <w:t>Cámaras OptiTrack</w:t>
+                      </w:r>
+                    </w:p>
+                    <w:p>
+                      <w:pPr>
+                        <w:jc w:val="center"/>
+                      </w:pPr>
+                      <w:r>
+                        <w:rPr>
+                          <w:noProof/>
+                        </w:rPr>
+                        <w:drawing>
+                          <wp:inline distT="0" distB="0" distL="0" distR="0" wp14:anchorId="02CCE449" wp14:editId="095E73BA">
+                            <wp:extent cx="6155535" cy="6829425"/>
+                            <wp:effectExtent l="0" t="0" r="0" b="0"/>
+                            <wp:docPr id="32" name="Imagen 32" descr="Diagrama&#10;&#10;Descripción generada automáticamente"/>
+                            <wp:cNvGraphicFramePr>
+                              <a:graphicFrameLocks xmlns:a="http://schemas.openxmlformats.org/drawingml/2006/main" noChangeAspect="1"/>
+                            </wp:cNvGraphicFramePr>
+                            <a:graphic xmlns:a="http://schemas.openxmlformats.org/drawingml/2006/main">
+                              <a:graphicData uri="http://schemas.openxmlformats.org/drawingml/2006/picture">
+                                <pic:pic xmlns:pic="http://schemas.openxmlformats.org/drawingml/2006/picture">
+                                  <pic:nvPicPr>
+                                    <pic:cNvPr id="29" name="Imagen 29" descr="Diagrama&#10;&#10;Descripción generada automáticamente"/>
+                                    <pic:cNvPicPr>
+                                      <a:picLocks noChangeAspect="1" noChangeArrowheads="1"/>
+                                    </pic:cNvPicPr>
+                                  </pic:nvPicPr>
+                                  <pic:blipFill>
+                                    <a:blip r:embed="rId15">
+                                      <a:extLst>
+                                        <a:ext uri="{28A0092B-C50C-407E-A947-70E740481C1C}">
+                                          <a14:useLocalDpi xmlns:a14="http://schemas.microsoft.com/office/drawing/2010/main" val="0"/>
+                                        </a:ext>
+                                      </a:extLst>
+                                    </a:blip>
+                                    <a:srcRect/>
+                                    <a:stretch>
+                                      <a:fillRect/>
+                                    </a:stretch>
+                                  </pic:blipFill>
+                                  <pic:spPr bwMode="auto">
+                                    <a:xfrm>
+                                      <a:off x="0" y="0"/>
+                                      <a:ext cx="6158735" cy="6832976"/>
+                                    </a:xfrm>
+                                    <a:prstGeom prst="rect">
+                                      <a:avLst/>
+                                    </a:prstGeom>
+                                    <a:noFill/>
+                                    <a:ln>
+                                      <a:noFill/>
+                                    </a:ln>
+                                  </pic:spPr>
+                                </pic:pic>
+                              </a:graphicData>
+                            </a:graphic>
+                          </wp:inline>
+                        </w:drawing>
+                      </w:r>
+                    </w:p>
+                    <w:p>
+                      <w:pPr>
+                        <w:jc w:val="center"/>
+                      </w:pPr>
+                      <w:r>
+                        <w:t>Largo 8 metros</w:t>
+                      </w:r>
+                    </w:p>
+                    <w:p>
+                      <w:pPr>
+                        <w:jc w:val="center"/>
+                      </w:pPr>
+                    </w:p>
+                    <w:p>
+                      <w:pPr>
+                        <w:jc w:val="center"/>
+                      </w:pPr>
+                    </w:p>
+                    <w:p>
+                      <w:pPr>
+                        <w:jc w:val="center"/>
+                      </w:pPr>
+                    </w:p>
+                    <w:p>
+                      <w:pPr>
+                        <w:jc w:val="center"/>
+                      </w:pPr>
+                    </w:p>
+                    <w:p>
+                      <w:pPr>
+                        <w:jc w:val="center"/>
+                      </w:pPr>
+                    </w:p>
+                    <w:p>
+                      <w:pPr>
+                        <w:jc w:val="center"/>
+                      </w:pPr>
+                    </w:p>
+                    <w:p>
+                      <w:pPr>
+                        <w:jc w:val="center"/>
+                      </w:pPr>
+                    </w:p>
+                    <w:p>
+                      <w:pPr>
+                        <w:jc w:val="center"/>
+                      </w:pPr>
+                    </w:p>
+                    <w:p>
+                      <w:pPr>
+                        <w:jc w:val="center"/>
+                      </w:pPr>
+                    </w:p>
+                    <w:p>
+                      <w:pPr>
+                        <w:jc w:val="center"/>
+                      </w:pPr>
+                      <w:r>
+                        <w:rPr>
+                          <w:noProof/>
+                        </w:rPr>
+                        <w:drawing>
+                          <wp:inline distT="0" distB="0" distL="0" distR="0" wp14:anchorId="078A6AB0" wp14:editId="642B8A50">
+                            <wp:extent cx="6638925" cy="2990850"/>
+                            <wp:effectExtent l="0" t="4762" r="4762" b="4763"/>
+                            <wp:docPr id="33" name="Imagen 33" descr="Imagen que contiene interior, lavabo, espejo, pequeño&#10;&#10;Descripción generada automáticamente"/>
+                            <wp:cNvGraphicFramePr>
+                              <a:graphicFrameLocks xmlns:a="http://schemas.openxmlformats.org/drawingml/2006/main" noChangeAspect="1"/>
+                            </wp:cNvGraphicFramePr>
+                            <a:graphic xmlns:a="http://schemas.openxmlformats.org/drawingml/2006/main">
+                              <a:graphicData uri="http://schemas.openxmlformats.org/drawingml/2006/picture">
+                                <pic:pic xmlns:pic="http://schemas.openxmlformats.org/drawingml/2006/picture">
+                                  <pic:nvPicPr>
+                                    <pic:cNvPr id="30" name="Imagen 30" descr="Imagen que contiene interior, lavabo, espejo, pequeño&#10;&#10;Descripción generada automáticamente"/>
+                                    <pic:cNvPicPr>
+                                      <a:picLocks noChangeAspect="1" noChangeArrowheads="1"/>
+                                    </pic:cNvPicPr>
+                                  </pic:nvPicPr>
+                                  <pic:blipFill>
+                                    <a:blip r:embed="rId16" cstate="print">
+                                      <a:extLst>
+                                        <a:ext uri="{28A0092B-C50C-407E-A947-70E740481C1C}">
+                                          <a14:useLocalDpi xmlns:a14="http://schemas.microsoft.com/office/drawing/2010/main" val="0"/>
+                                        </a:ext>
+                                      </a:extLst>
+                                    </a:blip>
+                                    <a:srcRect/>
+                                    <a:stretch>
+                                      <a:fillRect/>
+                                    </a:stretch>
+                                  </pic:blipFill>
+                                  <pic:spPr bwMode="auto">
+                                    <a:xfrm rot="5400000">
+                                      <a:off x="0" y="0"/>
+                                      <a:ext cx="6638925" cy="2990850"/>
+                                    </a:xfrm>
+                                    <a:prstGeom prst="rect">
+                                      <a:avLst/>
+                                    </a:prstGeom>
+                                    <a:noFill/>
+                                    <a:ln>
+                                      <a:noFill/>
+                                    </a:ln>
+                                  </pic:spPr>
+                                </pic:pic>
+                              </a:graphicData>
+                            </a:graphic>
+                          </wp:inline>
+                        </w:drawing>
+                      </w:r>
+                      <w:r>
+                        <w:rPr>
+                          <w:noProof/>
+                        </w:rPr>
+                        <w:t xml:space="preserve">      </w:t>
+                      </w:r>
+                      <w:r>
+                        <w:rPr>
+                          <w:noProof/>
+                        </w:rPr>
+                        <w:drawing>
+                          <wp:inline distT="0" distB="0" distL="0" distR="0" wp14:anchorId="75660C55" wp14:editId="66F41A0E">
+                            <wp:extent cx="6638925" cy="2990850"/>
+                            <wp:effectExtent l="0" t="4762" r="4762" b="4763"/>
+                            <wp:docPr id="34" name="Imagen 34"/>
+                            <wp:cNvGraphicFramePr>
+                              <a:graphicFrameLocks xmlns:a="http://schemas.openxmlformats.org/drawingml/2006/main" noChangeAspect="1"/>
+                            </wp:cNvGraphicFramePr>
+                            <a:graphic xmlns:a="http://schemas.openxmlformats.org/drawingml/2006/main">
+                              <a:graphicData uri="http://schemas.openxmlformats.org/drawingml/2006/picture">
+                                <pic:pic xmlns:pic="http://schemas.openxmlformats.org/drawingml/2006/picture">
+                                  <pic:nvPicPr>
+                                    <pic:cNvPr id="6" name="Imagen 6"/>
+                                    <pic:cNvPicPr>
+                                      <a:picLocks noChangeAspect="1" noChangeArrowheads="1"/>
+                                    </pic:cNvPicPr>
+                                  </pic:nvPicPr>
+                                  <pic:blipFill>
+                                    <a:blip r:embed="rId17" cstate="print">
+                                      <a:extLst>
+                                        <a:ext uri="{28A0092B-C50C-407E-A947-70E740481C1C}">
+                                          <a14:useLocalDpi xmlns:a14="http://schemas.microsoft.com/office/drawing/2010/main" val="0"/>
+                                        </a:ext>
+                                      </a:extLst>
+                                    </a:blip>
+                                    <a:srcRect/>
+                                    <a:stretch>
+                                      <a:fillRect/>
+                                    </a:stretch>
+                                  </pic:blipFill>
+                                  <pic:spPr bwMode="auto">
+                                    <a:xfrm rot="5400000">
+                                      <a:off x="0" y="0"/>
+                                      <a:ext cx="6638925" cy="2990850"/>
+                                    </a:xfrm>
+                                    <a:prstGeom prst="rect">
+                                      <a:avLst/>
+                                    </a:prstGeom>
+                                    <a:noFill/>
+                                    <a:ln>
+                                      <a:noFill/>
+                                    </a:ln>
+                                  </pic:spPr>
+                                </pic:pic>
+                              </a:graphicData>
+                            </a:graphic>
+                          </wp:inline>
+                        </w:drawing>
+                      </w:r>
+                    </w:p>
+                    <w:p>
+                      <w:pPr>
+                        <w:jc w:val="center"/>
+                      </w:pPr>
+                    </w:p>
+                    <w:p>
+                      <w:pPr>
+                        <w:jc w:val="center"/>
+                      </w:pPr>
+                    </w:p>
+                    <w:p>
+                      <w:pPr>
+                        <w:jc w:val="center"/>
+                      </w:pPr>
+                    </w:p>
+                    <w:p>
+                      <w:pPr>
+                        <w:jc w:val="center"/>
+                      </w:pPr>
+                    </w:p>
+                    <w:p>
+                      <w:pPr>
+                        <w:jc w:val="center"/>
+                      </w:pPr>
+                      <w:r>
+                        <w:t>prueba</w:t>
+                      </w:r>
+                    </w:p>
+                  </w:txbxContent>
+                </v:textbox>
+                <o:callout v:ext="edit" minusx="t"/>
+              </v:shape>
+            </w:pict>
+          </mc:Fallback>
+        </mc:AlternateContent>
+      </w:r>
+      <w:r>
+        <w:rPr>
+          <w:noProof/>
+        </w:rPr>
+        <mc:AlternateContent>
+          <mc:Choice Requires="wps">
+            <w:drawing>
+              <wp:anchor distT="0" distB="0" distL="114300" distR="114300" simplePos="0" relativeHeight="251672576" behindDoc="0" locked="0" layoutInCell="1" allowOverlap="1" wp14:anchorId="65DA93AB" wp14:editId="627A8E3B">
+                <wp:simplePos x="0" y="0"/>
+                <wp:positionH relativeFrom="column">
+                  <wp:posOffset>1232535</wp:posOffset>
+                </wp:positionH>
+                <wp:positionV relativeFrom="paragraph">
+                  <wp:posOffset>3174365</wp:posOffset>
+                </wp:positionV>
+                <wp:extent cx="1002030" cy="693420"/>
+                <wp:effectExtent l="476250" t="0" r="26670" b="106680"/>
+                <wp:wrapNone/>
+                <wp:docPr id="28" name="Globo: línea doblada 28"/>
+                <wp:cNvGraphicFramePr/>
+                <a:graphic xmlns:a="http://schemas.openxmlformats.org/drawingml/2006/main">
+                  <a:graphicData uri="http://schemas.microsoft.com/office/word/2010/wordprocessingShape">
+                    <wps:wsp>
+                      <wps:cNvSpPr/>
+                      <wps:spPr>
+                        <a:xfrm>
+                          <a:off x="0" y="0"/>
+                          <a:ext cx="1002030" cy="693420"/>
+                        </a:xfrm>
+                        <a:prstGeom prst="borderCallout2">
+                          <a:avLst/>
+                        </a:prstGeom>
+                      </wps:spPr>
+                      <wps:style>
+                        <a:lnRef idx="2">
+                          <a:schemeClr val="accent6"/>
+                        </a:lnRef>
+                        <a:fillRef idx="1">
+                          <a:schemeClr val="lt1"/>
+                        </a:fillRef>
+                        <a:effectRef idx="0">
+                          <a:schemeClr val="accent6"/>
+                        </a:effectRef>
+                        <a:fontRef idx="minor">
+                          <a:schemeClr val="dk1"/>
+                        </a:fontRef>
+                      </wps:style>
+                      <wps:txbx>
+                        <w:txbxContent>
+                          <w:p>
+                            <w:pPr>
+                              <w:jc w:val="center"/>
+                            </w:pPr>
+                            <w:r>
+                              <w:t xml:space="preserve">Superficie para la </w:t>
+                            </w:r>
+                            <w:r>
+                              <w:t>Laboratorio</w:t>
+                            </w:r>
+                          </w:p>
+                          <w:p>
+                            <w:pPr>
+                              <w:jc w:val="center"/>
+                            </w:pPr>
+                            <w:r>
+                              <w:rPr>
+                                <w:noProof/>
+                              </w:rPr>
+                              <w:drawing>
+                                <wp:inline distT="0" distB="0" distL="0" distR="0" wp14:anchorId="6CB6FD8F" wp14:editId="432A43E5">
+                                  <wp:extent cx="6155535" cy="6829425"/>
+                                  <wp:effectExtent l="0" t="0" r="0" b="0"/>
+                                  <wp:docPr id="29" name="Imagen 29" descr="Diagrama&#10;&#10;Descripción generada automáticamente"/>
+                                  <wp:cNvGraphicFramePr>
+                                    <a:graphicFrameLocks xmlns:a="http://schemas.openxmlformats.org/drawingml/2006/main" noChangeAspect="1"/>
+                                  </wp:cNvGraphicFramePr>
+                                  <a:graphic xmlns:a="http://schemas.openxmlformats.org/drawingml/2006/main">
+                                    <a:graphicData uri="http://schemas.openxmlformats.org/drawingml/2006/picture">
+                                      <pic:pic xmlns:pic="http://schemas.openxmlformats.org/drawingml/2006/picture">
+                                        <pic:nvPicPr>
+                                          <pic:cNvPr id="29" name="Imagen 29" descr="Diagrama&#10;&#10;Descripción generada automáticamente"/>
+                                          <pic:cNvPicPr>
+                                            <a:picLocks noChangeAspect="1" noChangeArrowheads="1"/>
+                                          </pic:cNvPicPr>
+                                        </pic:nvPicPr>
+                                        <pic:blipFill>
+                                          <a:blip r:embed="rId12">
+                                            <a:extLst>
+                                              <a:ext uri="{28A0092B-C50C-407E-A947-70E740481C1C}">
+                                                <a14:useLocalDpi xmlns:a14="http://schemas.microsoft.com/office/drawing/2010/main" val="0"/>
+                                              </a:ext>
+                                            </a:extLst>
+                                          </a:blip>
+                                          <a:srcRect/>
+                                          <a:stretch>
+                                            <a:fillRect/>
+                                          </a:stretch>
+                                        </pic:blipFill>
+                                        <pic:spPr bwMode="auto">
+                                          <a:xfrm>
+                                            <a:off x="0" y="0"/>
+                                            <a:ext cx="6158735" cy="6832976"/>
+                                          </a:xfrm>
+                                          <a:prstGeom prst="rect">
+                                            <a:avLst/>
+                                          </a:prstGeom>
+                                          <a:noFill/>
+                                          <a:ln>
+                                            <a:noFill/>
+                                          </a:ln>
+                                        </pic:spPr>
+                                      </pic:pic>
+                                    </a:graphicData>
+                                  </a:graphic>
+                                </wp:inline>
+                              </w:drawing>
+                            </w:r>
+                          </w:p>
+                          <w:p>
+                            <w:pPr>
+                              <w:jc w:val="center"/>
+                            </w:pPr>
+                            <w:r>
+                              <w:t>Largo 8 metros</w:t>
+                            </w:r>
+                          </w:p>
+                          <w:p>
+                            <w:pPr>
+                              <w:jc w:val="center"/>
+                            </w:pPr>
+                          </w:p>
+                          <w:p>
+                            <w:pPr>
+                              <w:jc w:val="center"/>
+                            </w:pPr>
+                          </w:p>
+                          <w:p>
+                            <w:pPr>
+                              <w:jc w:val="center"/>
+                            </w:pPr>
+                          </w:p>
+                          <w:p>
+                            <w:pPr>
+                              <w:jc w:val="center"/>
+                            </w:pPr>
+                          </w:p>
+                          <w:p>
+                            <w:pPr>
+                              <w:jc w:val="center"/>
+                            </w:pPr>
+                          </w:p>
+                          <w:p>
+                            <w:pPr>
+                              <w:jc w:val="center"/>
+                            </w:pPr>
+                          </w:p>
+                          <w:p>
+                            <w:pPr>
+                              <w:jc w:val="center"/>
+                            </w:pPr>
+                          </w:p>
+                          <w:p>
+                            <w:pPr>
+                              <w:jc w:val="center"/>
+                            </w:pPr>
+                          </w:p>
+                          <w:p>
+                            <w:pPr>
+                              <w:jc w:val="center"/>
+                            </w:pPr>
+                          </w:p>
+                          <w:p>
+                            <w:pPr>
+                              <w:jc w:val="center"/>
+                            </w:pPr>
+                            <w:r>
+                              <w:rPr>
+                                <w:noProof/>
+                              </w:rPr>
+                              <w:drawing>
+                                <wp:inline distT="0" distB="0" distL="0" distR="0" wp14:anchorId="477B863A" wp14:editId="68D93755">
+                                  <wp:extent cx="6638925" cy="2990850"/>
+                                  <wp:effectExtent l="0" t="4762" r="4762" b="4763"/>
+                                  <wp:docPr id="30" name="Imagen 30" descr="Imagen que contiene interior, lavabo, espejo, pequeño&#10;&#10;Descripción generada automáticamente"/>
+                                  <wp:cNvGraphicFramePr>
+                                    <a:graphicFrameLocks xmlns:a="http://schemas.openxmlformats.org/drawingml/2006/main" noChangeAspect="1"/>
+                                  </wp:cNvGraphicFramePr>
+                                  <a:graphic xmlns:a="http://schemas.openxmlformats.org/drawingml/2006/main">
+                                    <a:graphicData uri="http://schemas.openxmlformats.org/drawingml/2006/picture">
+                                      <pic:pic xmlns:pic="http://schemas.openxmlformats.org/drawingml/2006/picture">
+                                        <pic:nvPicPr>
+                                          <pic:cNvPr id="30" name="Imagen 30" descr="Imagen que contiene interior, lavabo, espejo, pequeño&#10;&#10;Descripción generada automáticamente"/>
+                                          <pic:cNvPicPr>
+                                            <a:picLocks noChangeAspect="1" noChangeArrowheads="1"/>
+                                          </pic:cNvPicPr>
+                                        </pic:nvPicPr>
+                                        <pic:blipFill>
+                                          <a:blip r:embed="rId13" cstate="print">
+                                            <a:extLst>
+                                              <a:ext uri="{28A0092B-C50C-407E-A947-70E740481C1C}">
+                                                <a14:useLocalDpi xmlns:a14="http://schemas.microsoft.com/office/drawing/2010/main" val="0"/>
+                                              </a:ext>
+                                            </a:extLst>
+                                          </a:blip>
+                                          <a:srcRect/>
+                                          <a:stretch>
+                                            <a:fillRect/>
+                                          </a:stretch>
+                                        </pic:blipFill>
+                                        <pic:spPr bwMode="auto">
+                                          <a:xfrm rot="5400000">
+                                            <a:off x="0" y="0"/>
+                                            <a:ext cx="6638925" cy="2990850"/>
+                                          </a:xfrm>
+                                          <a:prstGeom prst="rect">
+                                            <a:avLst/>
+                                          </a:prstGeom>
+                                          <a:noFill/>
+                                          <a:ln>
+                                            <a:noFill/>
+                                          </a:ln>
+                                        </pic:spPr>
+                                      </pic:pic>
+                                    </a:graphicData>
+                                  </a:graphic>
+                                </wp:inline>
+                              </w:drawing>
+                            </w:r>
+                            <w:r>
+                              <w:rPr>
+                                <w:noProof/>
+                              </w:rPr>
+                              <w:t xml:space="preserve">      </w:t>
+                            </w:r>
+                            <w:r>
+                              <w:rPr>
+                                <w:noProof/>
+                              </w:rPr>
+                              <w:drawing>
+                                <wp:inline distT="0" distB="0" distL="0" distR="0" wp14:anchorId="702CB708" wp14:editId="7E76911C">
+                                  <wp:extent cx="6638925" cy="2990850"/>
+                                  <wp:effectExtent l="0" t="4762" r="4762" b="4763"/>
+                                  <wp:docPr id="9" name="Imagen 9"/>
+                                  <wp:cNvGraphicFramePr>
+                                    <a:graphicFrameLocks xmlns:a="http://schemas.openxmlformats.org/drawingml/2006/main" noChangeAspect="1"/>
+                                  </wp:cNvGraphicFramePr>
+                                  <a:graphic xmlns:a="http://schemas.openxmlformats.org/drawingml/2006/main">
+                                    <a:graphicData uri="http://schemas.openxmlformats.org/drawingml/2006/picture">
+                                      <pic:pic xmlns:pic="http://schemas.openxmlformats.org/drawingml/2006/picture">
+                                        <pic:nvPicPr>
+                                          <pic:cNvPr id="6" name="Imagen 6"/>
+                                          <pic:cNvPicPr>
+                                            <a:picLocks noChangeAspect="1" noChangeArrowheads="1"/>
+                                          </pic:cNvPicPr>
+                                        </pic:nvPicPr>
+                                        <pic:blipFill>
+                                          <a:blip r:embed="rId17" cstate="print">
+                                            <a:extLst>
+                                              <a:ext uri="{28A0092B-C50C-407E-A947-70E740481C1C}">
+                                                <a14:useLocalDpi xmlns:a14="http://schemas.microsoft.com/office/drawing/2010/main" val="0"/>
+                                              </a:ext>
+                                            </a:extLst>
+                                          </a:blip>
+                                          <a:srcRect/>
+                                          <a:stretch>
+                                            <a:fillRect/>
+                                          </a:stretch>
+                                        </pic:blipFill>
+                                        <pic:spPr bwMode="auto">
+                                          <a:xfrm rot="5400000">
+                                            <a:off x="0" y="0"/>
+                                            <a:ext cx="6638925" cy="2990850"/>
+                                          </a:xfrm>
+                                          <a:prstGeom prst="rect">
+                                            <a:avLst/>
+                                          </a:prstGeom>
+                                          <a:noFill/>
+                                          <a:ln>
+                                            <a:noFill/>
+                                          </a:ln>
+                                        </pic:spPr>
+                                      </pic:pic>
+                                    </a:graphicData>
+                                  </a:graphic>
+                                </wp:inline>
+                              </w:drawing>
+                            </w:r>
+                          </w:p>
+                          <w:p>
+                            <w:pPr>
+                              <w:jc w:val="center"/>
+                            </w:pPr>
+                          </w:p>
+                          <w:p>
+                            <w:pPr>
+                              <w:jc w:val="center"/>
+                            </w:pPr>
+                          </w:p>
+                          <w:p>
+                            <w:pPr>
+                              <w:jc w:val="center"/>
+                            </w:pPr>
+                          </w:p>
+                          <w:p>
+                            <w:pPr>
+                              <w:jc w:val="center"/>
+                            </w:pPr>
+                          </w:p>
+                          <w:p>
+                            <w:pPr>
+                              <w:jc w:val="center"/>
+                            </w:pPr>
+                            <w:r>
+                              <w:t>prueba</w:t>
+                            </w:r>
+                          </w:p>
+                        </w:txbxContent>
+                      </wps:txbx>
+                      <wps:bodyPr rot="0" spcFirstLastPara="0" vertOverflow="overflow" horzOverflow="overflow" vert="horz" wrap="square" lIns="91440" tIns="45720" rIns="91440" bIns="45720" numCol="1" spcCol="0" rtlCol="0" fromWordArt="0" anchor="ctr" anchorCtr="0" forceAA="0" compatLnSpc="1">
+                        <a:prstTxWarp prst="textNoShape">
+                          <a:avLst/>
+                        </a:prstTxWarp>
+                        <a:noAutofit/>
+                      </wps:bodyPr>
+                    </wps:wsp>
+                  </a:graphicData>
+                </a:graphic>
+                <wp14:sizeRelH relativeFrom="margin">
+                  <wp14:pctWidth>0</wp14:pctWidth>
+                </wp14:sizeRelH>
+                <wp14:sizeRelV relativeFrom="margin">
+                  <wp14:pctHeight>0</wp14:pctHeight>
+                </wp14:sizeRelV>
+              </wp:anchor>
+            </w:drawing>
+          </mc:Choice>
+          <mc:Fallback>
+            <w:pict>
+              <v:shape w14:anchorId="65DA93AB" id="Globo: línea doblada 28" o:spid="_x0000_s1028" type="#_x0000_t48" style="position:absolute;left:0;text-align:left;margin-left:97.05pt;margin-top:249.95pt;width:78.9pt;height:54.6pt;z-index:251672576;visibility:visible;mso-wrap-style:square;mso-width-percent:0;mso-height-percent:0;mso-wrap-distance-left:9pt;mso-wrap-distance-top:0;mso-wrap-distance-right:9pt;mso-wrap-distance-bottom:0;mso-position-horizontal:absolute;mso-position-horizontal-relative:text;mso-position-vertical:absolute;mso-position-vertical-relative:text;mso-width-percent:0;mso-height-percent:0;mso-width-relative:margin;mso-height-relative:margin;v-text-anchor:middle" o:gfxdata="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" fillcolor="white [3201]" strokecolor="#f79646 [3209]" strokeweight="2pt">
+                <v:textbox>
+                  <w:txbxContent>
+                    <w:p>
+                      <w:pPr>
+                        <w:jc w:val="center"/>
+                      </w:pPr>
+                      <w:r>
+                        <w:t xml:space="preserve">Superficie para la </w:t>
+                      </w:r>
+                      <w:r>
+                        <w:t>Laboratorio</w:t>
+                      </w:r>
+                    </w:p>
+                    <w:p>
+                      <w:pPr>
+                        <w:jc w:val="center"/>
+                      </w:pPr>
+                      <w:r>
+                        <w:rPr>
+                          <w:noProof/>
+                        </w:rPr>
+                        <w:drawing>
+                          <wp:inline distT="0" distB="0" distL="0" distR="0" wp14:anchorId="6CB6FD8F" wp14:editId="432A43E5">
+                            <wp:extent cx="6155535" cy="6829425"/>
+                            <wp:effectExtent l="0" t="0" r="0" b="0"/>
+                            <wp:docPr id="29" name="Imagen 29" descr="Diagrama&#10;&#10;Descripción generada automáticamente"/>
+                            <wp:cNvGraphicFramePr>
+                              <a:graphicFrameLocks xmlns:a="http://schemas.openxmlformats.org/drawingml/2006/main" noChangeAspect="1"/>
+                            </wp:cNvGraphicFramePr>
+                            <a:graphic xmlns:a="http://schemas.openxmlformats.org/drawingml/2006/main">
+                              <a:graphicData uri="http://schemas.openxmlformats.org/drawingml/2006/picture">
+                                <pic:pic xmlns:pic="http://schemas.openxmlformats.org/drawingml/2006/picture">
+                                  <pic:nvPicPr>
+                                    <pic:cNvPr id="29" name="Imagen 29" descr="Diagrama&#10;&#10;Descripción generada automáticamente"/>
+                                    <pic:cNvPicPr>
+                                      <a:picLocks noChangeAspect="1" noChangeArrowheads="1"/>
+                                    </pic:cNvPicPr>
+                                  </pic:nvPicPr>
+                                  <pic:blipFill>
+                                    <a:blip r:embed="rId15">
+                                      <a:extLst>
+                                        <a:ext uri="{28A0092B-C50C-407E-A947-70E740481C1C}">
+                                          <a14:useLocalDpi xmlns:a14="http://schemas.microsoft.com/office/drawing/2010/main" val="0"/>
+                                        </a:ext>
+                                      </a:extLst>
+                                    </a:blip>
+                                    <a:srcRect/>
+                                    <a:stretch>
+                                      <a:fillRect/>
+                                    </a:stretch>
+                                  </pic:blipFill>
+                                  <pic:spPr bwMode="auto">
+                                    <a:xfrm>
+                                      <a:off x="0" y="0"/>
+                                      <a:ext cx="6158735" cy="6832976"/>
+                                    </a:xfrm>
+                                    <a:prstGeom prst="rect">
+                                      <a:avLst/>
+                                    </a:prstGeom>
+                                    <a:noFill/>
+                                    <a:ln>
+                                      <a:noFill/>
+                                    </a:ln>
+                                  </pic:spPr>
+                                </pic:pic>
+                              </a:graphicData>
+                            </a:graphic>
+                          </wp:inline>
+                        </w:drawing>
+                      </w:r>
+                    </w:p>
+                    <w:p>
+                      <w:pPr>
+                        <w:jc w:val="center"/>
+                      </w:pPr>
+                      <w:r>
+                        <w:t>Largo 8 metros</w:t>
+                      </w:r>
+                    </w:p>
+                    <w:p>
+                      <w:pPr>
+                        <w:jc w:val="center"/>
+                      </w:pPr>
+                    </w:p>
+                    <w:p>
+                      <w:pPr>
+                        <w:jc w:val="center"/>
+                      </w:pPr>
+                    </w:p>
+                    <w:p>
+                      <w:pPr>
+                        <w:jc w:val="center"/>
+                      </w:pPr>
+                    </w:p>
+                    <w:p>
+                      <w:pPr>
+                        <w:jc w:val="center"/>
+                      </w:pPr>
+                    </w:p>
+                    <w:p>
+                      <w:pPr>
+                        <w:jc w:val="center"/>
+                      </w:pPr>
+                    </w:p>
+                    <w:p>
+                      <w:pPr>
+                        <w:jc w:val="center"/>
+                      </w:pPr>
+                    </w:p>
+                    <w:p>
+                      <w:pPr>
+                        <w:jc w:val="center"/>
+                      </w:pPr>
+                    </w:p>
+                    <w:p>
+                      <w:pPr>
+                        <w:jc w:val="center"/>
+                      </w:pPr>
+                    </w:p>
+                    <w:p>
+                      <w:pPr>
+                        <w:jc w:val="center"/>
+                      </w:pPr>
+                    </w:p>
+                    <w:p>
+                      <w:pPr>
+                        <w:jc w:val="center"/>
+                      </w:pPr>
+                      <w:r>
+                        <w:rPr>
+                          <w:noProof/>
+                        </w:rPr>
+                        <w:drawing>
+                          <wp:inline distT="0" distB="0" distL="0" distR="0" wp14:anchorId="477B863A" wp14:editId="68D93755">
+                            <wp:extent cx="6638925" cy="2990850"/>
+                            <wp:effectExtent l="0" t="4762" r="4762" b="4763"/>
+                            <wp:docPr id="30" name="Imagen 30" descr="Imagen que contiene interior, lavabo, espejo, pequeño&#10;&#10;Descripción generada automáticamente"/>
+                            <wp:cNvGraphicFramePr>
+                              <a:graphicFrameLocks xmlns:a="http://schemas.openxmlformats.org/drawingml/2006/main" noChangeAspect="1"/>
+                            </wp:cNvGraphicFramePr>
+                            <a:graphic xmlns:a="http://schemas.openxmlformats.org/drawingml/2006/main">
+                              <a:graphicData uri="http://schemas.openxmlformats.org/drawingml/2006/picture">
+                                <pic:pic xmlns:pic="http://schemas.openxmlformats.org/drawingml/2006/picture">
+                                  <pic:nvPicPr>
+                                    <pic:cNvPr id="30" name="Imagen 30" descr="Imagen que contiene interior, lavabo, espejo, pequeño&#10;&#10;Descripción generada automáticamente"/>
+                                    <pic:cNvPicPr>
+                                      <a:picLocks noChangeAspect="1" noChangeArrowheads="1"/>
+                                    </pic:cNvPicPr>
+                                  </pic:nvPicPr>
+                                  <pic:blipFill>
+                                    <a:blip r:embed="rId16" cstate="print">
+                                      <a:extLst>
+                                        <a:ext uri="{28A0092B-C50C-407E-A947-70E740481C1C}">
+                                          <a14:useLocalDpi xmlns:a14="http://schemas.microsoft.com/office/drawing/2010/main" val="0"/>
+                                        </a:ext>
+                                      </a:extLst>
+                                    </a:blip>
+                                    <a:srcRect/>
+                                    <a:stretch>
+                                      <a:fillRect/>
+                                    </a:stretch>
+                                  </pic:blipFill>
+                                  <pic:spPr bwMode="auto">
+                                    <a:xfrm rot="5400000">
+                                      <a:off x="0" y="0"/>
+                                      <a:ext cx="6638925" cy="2990850"/>
+                                    </a:xfrm>
+                                    <a:prstGeom prst="rect">
+                                      <a:avLst/>
+                                    </a:prstGeom>
+                                    <a:noFill/>
+                                    <a:ln>
+                                      <a:noFill/>
+                                    </a:ln>
+                                  </pic:spPr>
+                                </pic:pic>
+                              </a:graphicData>
+                            </a:graphic>
+                          </wp:inline>
+                        </w:drawing>
+                      </w:r>
+                      <w:r>
+                        <w:rPr>
+                          <w:noProof/>
+                        </w:rPr>
+                        <w:t xml:space="preserve">      </w:t>
+                      </w:r>
+                      <w:r>
+                        <w:rPr>
+                          <w:noProof/>
+                        </w:rPr>
+                        <w:drawing>
+                          <wp:inline distT="0" distB="0" distL="0" distR="0" wp14:anchorId="702CB708" wp14:editId="7E76911C">
+                            <wp:extent cx="6638925" cy="2990850"/>
+                            <wp:effectExtent l="0" t="4762" r="4762" b="4763"/>
+                            <wp:docPr id="6" name="Imagen 6"/>
+                            <wp:cNvGraphicFramePr>
+                              <a:graphicFrameLocks xmlns:a="http://schemas.openxmlformats.org/drawingml/2006/main" noChangeAspect="1"/>
+                            </wp:cNvGraphicFramePr>
+                            <a:graphic xmlns:a="http://schemas.openxmlformats.org/drawingml/2006/main">
+                              <a:graphicData uri="http://schemas.openxmlformats.org/drawingml/2006/picture">
+                                <pic:pic xmlns:pic="http://schemas.openxmlformats.org/drawingml/2006/picture">
+                                  <pic:nvPicPr>
+                                    <pic:cNvPr id="6" name="Imagen 6"/>
+                                    <pic:cNvPicPr>
+                                      <a:picLocks noChangeAspect="1" noChangeArrowheads="1"/>
+                                    </pic:cNvPicPr>
+                                  </pic:nvPicPr>
+                                  <pic:blipFill>
+                                    <a:blip r:embed="rId17" cstate="print">
+                                      <a:extLst>
+                                        <a:ext uri="{28A0092B-C50C-407E-A947-70E740481C1C}">
+                                          <a14:useLocalDpi xmlns:a14="http://schemas.microsoft.com/office/drawing/2010/main" val="0"/>
+                                        </a:ext>
+                                      </a:extLst>
+                                    </a:blip>
+                                    <a:srcRect/>
+                                    <a:stretch>
+                                      <a:fillRect/>
+                                    </a:stretch>
+                                  </pic:blipFill>
+                                  <pic:spPr bwMode="auto">
+                                    <a:xfrm rot="5400000">
+                                      <a:off x="0" y="0"/>
+                                      <a:ext cx="6638925" cy="2990850"/>
+                                    </a:xfrm>
+                                    <a:prstGeom prst="rect">
+                                      <a:avLst/>
+                                    </a:prstGeom>
+                                    <a:noFill/>
+                                    <a:ln>
+                                      <a:noFill/>
+                                    </a:ln>
+                                  </pic:spPr>
+                                </pic:pic>
+                              </a:graphicData>
+                            </a:graphic>
+                          </wp:inline>
+                        </w:drawing>
+                      </w:r>
+                    </w:p>
+                    <w:p>
+                      <w:pPr>
+                        <w:jc w:val="center"/>
+                      </w:pPr>
+                    </w:p>
+                    <w:p>
+                      <w:pPr>
+                        <w:jc w:val="center"/>
+                      </w:pPr>
+                    </w:p>
+                    <w:p>
+                      <w:pPr>
+                        <w:jc w:val="center"/>
+                      </w:pPr>
+                    </w:p>
+                    <w:p>
+                      <w:pPr>
+                        <w:jc w:val="center"/>
+                      </w:pPr>
+                    </w:p>
+                    <w:p>
+                      <w:pPr>
+                        <w:jc w:val="center"/>
+                      </w:pPr>
+                      <w:r>
+                        <w:t>prueba</w:t>
+                      </w:r>
+                    </w:p>
+                  </w:txbxContent>
+                </v:textbox>
+                <o:callout v:ext="edit" minusy="t"/>
+              </v:shape>
+            </w:pict>
+          </mc:Fallback>
+        </mc:AlternateContent>
+      </w:r>
+      <w:r>
+        <w:rPr>
+          <w:noProof/>
+        </w:rPr>
+        <w:drawing>
+          <wp:inline distT="0" distB="0" distL="0" distR="0" wp14:anchorId="139FA80A" wp14:editId="236A01E4">
+            <wp:extent cx="5402110" cy="2433661"/>
+            <wp:effectExtent l="0" t="1587" r="6667" b="6668"/>
+            <wp:docPr id="15" name="Imagen 15" descr="Imagen que contiene interior, lavabo, espejo, pequeño&#10;&#10;Descripción generada automáticamente"/>
+            <wp:cNvGraphicFramePr>
+              <a:graphicFrameLocks xmlns:a="http://schemas.openxmlformats.org/drawingml/2006/main" noChangeAspect="1"/>
+            </wp:cNvGraphicFramePr>
+            <a:graphic xmlns:a="http://schemas.openxmlformats.org/drawingml/2006/main">
+              <a:graphicData uri="http://schemas.openxmlformats.org/drawingml/2006/picture">
+                <pic:pic xmlns:pic="http://schemas.openxmlformats.org/drawingml/2006/picture">
+                  <pic:nvPicPr>
+                    <pic:cNvPr id="15" name="Imagen 15" descr="Imagen que contiene interior, lavabo, espejo, pequeño&#10;&#10;Descripción generada automáticamente"/>
+                    <pic:cNvPicPr>
+                      <a:picLocks noChangeAspect="1" noChangeArrowheads="1"/>
+                    </pic:cNvPicPr>
+                  </pic:nvPicPr>
+                  <pic:blipFill>
+                    <a:blip r:embed="rId13" cstate="print">
+                      <a:extLst>
+                        <a:ext uri="{28A0092B-C50C-407E-A947-70E740481C1C}">
+                          <a14:useLocalDpi xmlns:a14="http://schemas.microsoft.com/office/drawing/2010/main" val="0"/>
+                        </a:ext>
+                      </a:extLst>
+                    </a:blip>
+                    <a:srcRect/>
+                    <a:stretch>
+                      <a:fillRect/>
+                    </a:stretch>
+                  </pic:blipFill>
+                  <pic:spPr bwMode="auto">
+                    <a:xfrm rot="5400000">
+                      <a:off x="0" y="0"/>
+                      <a:ext cx="5421478" cy="2442386"/>
+                    </a:xfrm>
+                    <a:prstGeom prst="rect">
+                      <a:avLst/>
+                    </a:prstGeom>
+                    <a:noFill/>
+                    <a:ln>
+                      <a:noFill/>
+                    </a:ln>
+                  </pic:spPr>
+                </pic:pic>
+              </a:graphicData>
+            </a:graphic>
+          </wp:inline>
+        </w:drawing>
+      </w:r>
+      <w:r>
+        <w:rPr>
+          <w:noProof/>
+        </w:rPr>
+        <w:drawing>
+          <wp:inline distT="0" distB="0" distL="0" distR="0" wp14:anchorId="2C1CDC9A" wp14:editId="3C17D193">
+            <wp:extent cx="5432240" cy="2447235"/>
+            <wp:effectExtent l="6667" t="0" r="4128" b="4127"/>
+            <wp:docPr id="26" name="Imagen 26" descr="Imagen que contiene interior, pequeño, espejo, lavabo&#10;&#10;Descripción generada automáticamente"/>
+            <wp:cNvGraphicFramePr>
+              <a:graphicFrameLocks xmlns:a="http://schemas.openxmlformats.org/drawingml/2006/main" noChangeAspect="1"/>
+            </wp:cNvGraphicFramePr>
+            <a:graphic xmlns:a="http://schemas.openxmlformats.org/drawingml/2006/main">
+              <a:graphicData uri="http://schemas.openxmlformats.org/drawingml/2006/picture">
+                <pic:pic xmlns:pic="http://schemas.openxmlformats.org/drawingml/2006/picture">
+                  <pic:nvPicPr>
+                    <pic:cNvPr id="26" name="Imagen 26" descr="Imagen que contiene interior, pequeño, espejo, lavabo&#10;&#10;Descripción generada automáticamente"/>
+                    <pic:cNvPicPr>
+                      <a:picLocks noChangeAspect="1" noChangeArrowheads="1"/>
+                    </pic:cNvPicPr>
+                  </pic:nvPicPr>
+                  <pic:blipFill>
+                    <a:blip r:embed="rId17" cstate="print">
+                      <a:extLst>
+                        <a:ext uri="{28A0092B-C50C-407E-A947-70E740481C1C}">
+                          <a14:useLocalDpi xmlns:a14="http://schemas.microsoft.com/office/drawing/2010/main" val="0"/>
+                        </a:ext>
+                      </a:extLst>
+                    </a:blip>
+                    <a:srcRect/>
+                    <a:stretch>
+                      <a:fillRect/>
+                    </a:stretch>
+                  </pic:blipFill>
+                  <pic:spPr bwMode="auto">
+                    <a:xfrm rot="5400000" flipV="1">
+                      <a:off x="0" y="0"/>
+                      <a:ext cx="5505549" cy="2480261"/>
+                    </a:xfrm>
+                    <a:prstGeom prst="rect">
+                      <a:avLst/>
+                    </a:prstGeom>
+                    <a:noFill/>
+                    <a:ln>
+                      <a:noFill/>
+                    </a:ln>
+                  </pic:spPr>
+                </pic:pic>
+              </a:graphicData>
+            </a:graphic>
+          </wp:inline>
+        </w:drawing>
+      </w:r>
+    </w:p>
+    <w:p>
+      <w:pPr>
+        <w:pStyle w:val="Descripcin"/>
+      </w:pPr>
+      <w:bookmarkStart w:id="27" w:name="_Toc117254817"/>
+      <w:r>
+        <w:t xml:space="preserve">Figura </w:t>
+      </w:r>
+      <w:r>
+        <w:fldChar w:fldCharType="begin"/>
+      </w:r>
+      <w:r>
+        <w:instrText xml:space="preserve"> SEQ Figura \* ARABIC </w:instrText>
+      </w:r>
+      <w:r>
+        <w:fldChar w:fldCharType="separate"/>
+      </w:r>
+      <w:r>
+        <w:rPr>
+          <w:noProof/>
+        </w:rPr>
+        <w:t>3</w:t>
+      </w:r>
+      <w:r>
+        <w:fldChar w:fldCharType="end"/>
+      </w:r>
+      <w:r>
+        <w:t>: Vista desde cada extremo de la su</w:t>
+      </w:r>
+      <w:r>
+        <w:t>perficie de caminata con accesorios de seguridad y cámaras</w:t>
+      </w:r>
+      <w:bookmarkEnd w:id="27"/>
+    </w:p>
+    <w:p>
+      <w:pPr>
+        <w:jc w:val="center"/>
+      </w:pPr>
+    </w:p>
+    <w:p>
+      <w:r>
+        <w:t>En la Figura 2 se puede observar el plano del laboratorio con la distancia de recorrido para el banco de pruebas. Asimismo, también se puede ver el laboratorio desde dos perspectivas en cada extremo en Figura 3. También se pueden ver la disposición de las cámaras OptiTrack y algunos accesorios de seguridad y apoyo.</w:t>
+      </w:r>
+    </w:p>
+    <w:p>
+      <w:pPr>
+        <w:jc w:val="center"/>
+      </w:pPr>
+    </w:p>
+    <w:p/>
+    <w:p>
+      <w:pPr>
+        <w:jc w:val="center"/>
+      </w:pPr>
+    </w:p>
+    <w:p>
+      <w:pPr>
         <w:pStyle w:val="Ttulo3"/>
       </w:pPr>
-      <w:bookmarkStart w:id="26" w:name="_Toc117100045"/>
-      <w:r>
+      <w:bookmarkStart w:id="28" w:name="_Toc117259436"/>
+      <w:r>
+        <w:lastRenderedPageBreak/>
         <w:t>Instrumentación</w:t>
       </w:r>
-      <w:bookmarkEnd w:id="26"/>
+      <w:bookmarkEnd w:id="28"/>
     </w:p>
     <w:tbl>
       <w:tblPr>
@@ -8858,6 +10771,9 @@
             <w:r>
               <w:t>Software Captación</w:t>
             </w:r>
+            <w:r>
+              <w:t xml:space="preserve"> (Propietario de cada IMU)</w:t>
+            </w:r>
           </w:p>
         </w:tc>
         <w:tc>
@@ -9141,7 +11057,10 @@
           </w:tcPr>
           <w:p>
             <w:r>
-              <w:t>Documentaco de Consentimiento</w:t>
+              <w:t>Software registro Cámaras</w:t>
+            </w:r>
+            <w:r>
+              <w:t xml:space="preserve"> (MotiveTrack)</w:t>
             </w:r>
           </w:p>
         </w:tc>
@@ -9154,7 +11073,7 @@
               <w:cnfStyle w:val="000000100000" w:firstRow="0" w:lastRow="0" w:firstColumn="0" w:lastColumn="0" w:oddVBand="0" w:evenVBand="0" w:oddHBand="1" w:evenHBand="0" w:firstRowFirstColumn="0" w:firstRowLastColumn="0" w:lastRowFirstColumn="0" w:lastRowLastColumn="0"/>
             </w:pPr>
             <w:r>
-              <w:t>Auxiliar</w:t>
+              <w:t>Laboratorio</w:t>
             </w:r>
           </w:p>
         </w:tc>
@@ -9167,6 +11086,45 @@
               <w:cnfStyle w:val="000000100000" w:firstRow="0" w:lastRow="0" w:firstColumn="0" w:lastColumn="0" w:oddVBand="0" w:evenVBand="0" w:oddHBand="1" w:evenHBand="0" w:firstRowFirstColumn="0" w:firstRowLastColumn="0" w:lastRowFirstColumn="0" w:lastRowLastColumn="0"/>
             </w:pPr>
             <w:r>
+              <w:t>Software encargado de registrar los datos de fotogrametría.</w:t>
+            </w:r>
+          </w:p>
+        </w:tc>
+      </w:tr>
+      <w:tr>
+        <w:tc>
+          <w:tcPr>
+            <w:cnfStyle w:val="001000000000" w:firstRow="0" w:lastRow="0" w:firstColumn="1" w:lastColumn="0" w:oddVBand="0" w:evenVBand="0" w:oddHBand="0" w:evenHBand="0" w:firstRowFirstColumn="0" w:firstRowLastColumn="0" w:lastRowFirstColumn="0" w:lastRowLastColumn="0"/>
+            <w:tcW w:w="2127" w:type="dxa"/>
+          </w:tcPr>
+          <w:p>
+            <w:r>
+              <w:t>Documentaco de Consentimiento</w:t>
+            </w:r>
+          </w:p>
+        </w:tc>
+        <w:tc>
+          <w:tcPr>
+            <w:tcW w:w="1984" w:type="dxa"/>
+          </w:tcPr>
+          <w:p>
+            <w:pPr>
+              <w:cnfStyle w:val="000000000000" w:firstRow="0" w:lastRow="0" w:firstColumn="0" w:lastColumn="0" w:oddVBand="0" w:evenVBand="0" w:oddHBand="0" w:evenHBand="0" w:firstRowFirstColumn="0" w:firstRowLastColumn="0" w:lastRowFirstColumn="0" w:lastRowLastColumn="0"/>
+            </w:pPr>
+            <w:r>
+              <w:t>Auxiliar</w:t>
+            </w:r>
+          </w:p>
+        </w:tc>
+        <w:tc>
+          <w:tcPr>
+            <w:tcW w:w="4373" w:type="dxa"/>
+          </w:tcPr>
+          <w:p>
+            <w:pPr>
+              <w:cnfStyle w:val="000000000000" w:firstRow="0" w:lastRow="0" w:firstColumn="0" w:lastColumn="0" w:oddVBand="0" w:evenVBand="0" w:oddHBand="0" w:evenHBand="0" w:firstRowFirstColumn="0" w:firstRowLastColumn="0" w:lastRowFirstColumn="0" w:lastRowLastColumn="0"/>
+            </w:pPr>
+            <w:r>
               <w:t>Aunque la prueba no representa ningún peligro para la salud del paciente ni de ningún profesional, se dispondrá de formularios de consentimiento por parte del paciente donde se le informará de la prueba.</w:t>
             </w:r>
           </w:p>
@@ -9178,21 +11136,21 @@
       <w:pPr>
         <w:pStyle w:val="Ttulo2"/>
       </w:pPr>
-      <w:bookmarkStart w:id="27" w:name="_Toc117100046"/>
+      <w:bookmarkStart w:id="29" w:name="_Toc117259437"/>
       <w:r>
         <w:t>Personal</w:t>
       </w:r>
-      <w:bookmarkEnd w:id="27"/>
+      <w:bookmarkEnd w:id="29"/>
     </w:p>
     <w:p>
       <w:pPr>
         <w:pStyle w:val="Ttulo3"/>
       </w:pPr>
-      <w:bookmarkStart w:id="28" w:name="_Toc117100047"/>
+      <w:bookmarkStart w:id="30" w:name="_Toc117259438"/>
       <w:r>
         <w:t>Auxiliares y Técnicos</w:t>
       </w:r>
-      <w:bookmarkEnd w:id="28"/>
+      <w:bookmarkEnd w:id="30"/>
     </w:p>
     <w:p>
       <w:pPr>
@@ -9222,17 +11180,22 @@
       <w:pPr>
         <w:pStyle w:val="Ttulo3"/>
       </w:pPr>
-      <w:bookmarkStart w:id="29" w:name="_Toc117100048"/>
-      <w:r>
-        <w:lastRenderedPageBreak/>
+      <w:bookmarkStart w:id="31" w:name="_Toc117259439"/>
+      <w:r>
         <w:t xml:space="preserve">Tipología de </w:t>
       </w:r>
       <w:r>
         <w:t>Pacientes</w:t>
       </w:r>
-      <w:bookmarkEnd w:id="29"/>
+      <w:bookmarkEnd w:id="31"/>
     </w:p>
     <w:p>
+      <w:pPr>
+        <w:rPr>
+          <w:i/>
+          <w:iCs/>
+        </w:rPr>
+      </w:pPr>
       <w:r>
         <w:t xml:space="preserve">Los criterios de inclusión consisten en adultos de </w:t>
       </w:r>
@@ -9240,21 +11203,35 @@
         <w:t>6</w:t>
       </w:r>
       <w:r>
-        <w:t>0 años o más, capaces de pararse y caminar de forma independiente con o sin ayudas para caminar, y que estén interesados en participar en el estudio. Se excluirán las personas que presenten deficiencias sensoriales graves (sordera o ceguera) o deficiencias cognitivas, que impidan la capacidad de comprensión de los cuestionarios y pruebas funcionales incluidas en el protocolo de cribado.</w:t>
+        <w:t xml:space="preserve">0 años o más, capaces de pararse y caminar de forma independiente con o sin ayudas para caminar, y que estén interesados en participar en el estudio. Se excluirán las personas que presenten deficiencias sensoriales graves (sordera </w:t>
+      </w:r>
+      <w:r>
+        <w:lastRenderedPageBreak/>
+        <w:t>o ceguera) o deficiencias cognitivas, que impidan la capacidad de comprensión de los cuestionarios y pruebas funcionales incluidas en el protocolo de cribado</w:t>
+      </w:r>
+      <w:r>
+        <w:t xml:space="preserve"> o </w:t>
+      </w:r>
+      <w:r>
+        <w:rPr>
+          <w:i/>
+          <w:iCs/>
+        </w:rPr>
+        <w:t>screening.</w:t>
       </w:r>
     </w:p>
     <w:p>
       <w:pPr>
         <w:pStyle w:val="Ttulo2"/>
       </w:pPr>
-      <w:bookmarkStart w:id="30" w:name="_Toc117100049"/>
+      <w:bookmarkStart w:id="32" w:name="_Toc117259440"/>
       <w:r>
         <w:t>Descripción</w:t>
       </w:r>
       <w:r>
         <w:t xml:space="preserve"> de la prueba</w:t>
       </w:r>
-      <w:bookmarkEnd w:id="30"/>
+      <w:bookmarkEnd w:id="32"/>
     </w:p>
     <w:p>
       <w:r>
@@ -9578,7 +11555,7 @@
                         <wps:bodyPr/>
                       </wps:wsp>
                       <wps:wsp>
-                        <wps:cNvPr id="6" name="Conector recto 6"/>
+                        <wps:cNvPr id="2" name="Conector recto 6"/>
                         <wps:cNvCnPr/>
                         <wps:spPr>
                           <a:xfrm>
@@ -9673,7 +11650,7 @@
                 <wp:extent cx="2415540" cy="7620"/>
                 <wp:effectExtent l="0" t="95250" r="0" b="106680"/>
                 <wp:wrapNone/>
-                <wp:docPr id="2" name="Conector recto de flecha 2"/>
+                <wp:docPr id="6" name="Conector recto de flecha 6"/>
                 <wp:cNvGraphicFramePr/>
                 <a:graphic xmlns:a="http://schemas.openxmlformats.org/drawingml/2006/main">
                   <a:graphicData uri="http://schemas.microsoft.com/office/word/2010/wordprocessingShape">
@@ -9817,11 +11794,11 @@
       <w:pPr>
         <w:pStyle w:val="Ttulo2"/>
       </w:pPr>
-      <w:bookmarkStart w:id="31" w:name="_Toc117100050"/>
+      <w:bookmarkStart w:id="33" w:name="_Toc117259441"/>
       <w:r>
         <w:t>Metodología del registro de datos</w:t>
       </w:r>
-      <w:bookmarkEnd w:id="31"/>
+      <w:bookmarkEnd w:id="33"/>
     </w:p>
     <w:p>
       <w:r>
@@ -9860,7 +11837,7 @@
                     </pic:cNvPicPr>
                   </pic:nvPicPr>
                   <pic:blipFill>
-                    <a:blip r:embed="rId12">
+                    <a:blip r:embed="rId18">
                       <a:extLst>
                         <a:ext uri="{28A0092B-C50C-407E-A947-70E740481C1C}">
                           <a14:useLocalDpi xmlns:a14="http://schemas.microsoft.com/office/drawing/2010/main" val="0"/>
@@ -9896,35 +11873,22 @@
       <w:pPr>
         <w:pStyle w:val="Descripcin"/>
       </w:pPr>
-      <w:bookmarkStart w:id="32" w:name="_Toc117100060"/>
+      <w:bookmarkStart w:id="34" w:name="_Toc117254818"/>
       <w:r>
         <w:t xml:space="preserve">Figura </w:t>
       </w:r>
-      <w:r>
-        <w:fldChar w:fldCharType="begin"/>
-      </w:r>
-      <w:r>
-        <w:instrText xml:space="preserve"> SEQ Figura \* ARABIC </w:instrText>
-      </w:r>
-      <w:r>
-        <w:fldChar w:fldCharType="separate"/>
-      </w:r>
-      <w:r>
-        <w:rPr>
-          <w:noProof/>
-        </w:rPr>
-        <w:t>2</w:t>
-      </w:r>
-      <w:r>
-        <w:rPr>
-          <w:noProof/>
-        </w:rPr>
-        <w:fldChar w:fldCharType="end"/>
-      </w:r>
+      <w:fldSimple w:instr=" SEQ Figura \* ARABIC ">
+        <w:r>
+          <w:rPr>
+            <w:noProof/>
+          </w:rPr>
+          <w:t>4</w:t>
+        </w:r>
+      </w:fldSimple>
       <w:r>
         <w:t>: Proceso de registro y validación inicial de la batería de pruebas seleccionada</w:t>
       </w:r>
-      <w:bookmarkEnd w:id="32"/>
+      <w:bookmarkEnd w:id="34"/>
     </w:p>
     <w:p>
       <w:pPr>
@@ -9939,11 +11903,17 @@
       <w:pPr>
         <w:pStyle w:val="Ttulo3"/>
       </w:pPr>
-      <w:bookmarkStart w:id="33" w:name="_Toc117100051"/>
-      <w:r>
-        <w:t>Preparación (Fase 1)</w:t>
-      </w:r>
-      <w:bookmarkEnd w:id="33"/>
+      <w:bookmarkStart w:id="35" w:name="_Toc117259442"/>
+      <w:r>
+        <w:t>Preparación (</w:t>
+      </w:r>
+      <w:r>
+        <w:t>Paso</w:t>
+      </w:r>
+      <w:r>
+        <w:t xml:space="preserve"> 1)</w:t>
+      </w:r>
+      <w:bookmarkEnd w:id="35"/>
     </w:p>
     <w:p>
       <w:r>
@@ -9979,11 +11949,17 @@
       <w:pPr>
         <w:pStyle w:val="Ttulo3"/>
       </w:pPr>
-      <w:bookmarkStart w:id="34" w:name="_Toc117100052"/>
-      <w:r>
-        <w:t>Consentimiento (Fase 2)</w:t>
-      </w:r>
-      <w:bookmarkEnd w:id="34"/>
+      <w:bookmarkStart w:id="36" w:name="_Toc117259443"/>
+      <w:r>
+        <w:t>Consentimiento (</w:t>
+      </w:r>
+      <w:r>
+        <w:t>Paso</w:t>
+      </w:r>
+      <w:r>
+        <w:t xml:space="preserve"> 2)</w:t>
+      </w:r>
+      <w:bookmarkEnd w:id="36"/>
     </w:p>
     <w:p>
       <w:r>
@@ -9994,7 +11970,7 @@
       <w:pPr>
         <w:pStyle w:val="Ttulo3"/>
       </w:pPr>
-      <w:bookmarkStart w:id="35" w:name="_Toc117100053"/>
+      <w:bookmarkStart w:id="37" w:name="_Toc117259444"/>
       <w:r>
         <w:lastRenderedPageBreak/>
         <w:t>Configuración del IMU</w:t>
@@ -10006,9 +11982,15 @@
         <w:t xml:space="preserve"> y marcadores</w:t>
       </w:r>
       <w:r>
-        <w:t xml:space="preserve"> (Fase 3)</w:t>
-      </w:r>
-      <w:bookmarkEnd w:id="35"/>
+        <w:t xml:space="preserve"> (</w:t>
+      </w:r>
+      <w:r>
+        <w:t>Paso</w:t>
+      </w:r>
+      <w:r>
+        <w:t xml:space="preserve"> 3)</w:t>
+      </w:r>
+      <w:bookmarkEnd w:id="37"/>
     </w:p>
     <w:p>
       <w:pPr>
@@ -10990,7 +12972,7 @@
                     <pic:cNvPicPr/>
                   </pic:nvPicPr>
                   <pic:blipFill>
-                    <a:blip r:embed="rId13"/>
+                    <a:blip r:embed="rId19"/>
                     <a:stretch>
                       <a:fillRect/>
                     </a:stretch>
@@ -11015,35 +12997,22 @@
       <w:pPr>
         <w:pStyle w:val="Descripcin"/>
       </w:pPr>
-      <w:bookmarkStart w:id="36" w:name="_Toc117100061"/>
+      <w:bookmarkStart w:id="38" w:name="_Toc117254819"/>
       <w:r>
         <w:t xml:space="preserve">Figura </w:t>
       </w:r>
-      <w:r>
-        <w:fldChar w:fldCharType="begin"/>
-      </w:r>
-      <w:r>
-        <w:instrText xml:space="preserve"> SEQ Figura \* ARABIC </w:instrText>
-      </w:r>
-      <w:r>
-        <w:fldChar w:fldCharType="separate"/>
-      </w:r>
-      <w:r>
-        <w:rPr>
-          <w:noProof/>
-        </w:rPr>
-        <w:t>3</w:t>
-      </w:r>
-      <w:r>
-        <w:rPr>
-          <w:noProof/>
-        </w:rPr>
-        <w:fldChar w:fldCharType="end"/>
-      </w:r>
+      <w:fldSimple w:instr=" SEQ Figura \* ARABIC ">
+        <w:r>
+          <w:rPr>
+            <w:noProof/>
+          </w:rPr>
+          <w:t>5</w:t>
+        </w:r>
+      </w:fldSimple>
       <w:r>
         <w:t>: Código de función de calibración de sensores Metamotion para Magnetoscopio, Giroscopio y Acelerómetro.</w:t>
       </w:r>
-      <w:bookmarkEnd w:id="36"/>
+      <w:bookmarkEnd w:id="38"/>
     </w:p>
     <w:p>
       <w:pPr>
@@ -11125,7 +13094,7 @@
                     <pic:cNvPicPr/>
                   </pic:nvPicPr>
                   <pic:blipFill>
-                    <a:blip r:embed="rId14"/>
+                    <a:blip r:embed="rId20"/>
                     <a:stretch>
                       <a:fillRect/>
                     </a:stretch>
@@ -11156,38 +13125,25 @@
       <w:pPr>
         <w:pStyle w:val="Descripcin"/>
       </w:pPr>
-      <w:bookmarkStart w:id="37" w:name="_Toc117100062"/>
+      <w:bookmarkStart w:id="39" w:name="_Toc117254820"/>
       <w:r>
         <w:t xml:space="preserve">Figura </w:t>
       </w:r>
-      <w:r>
-        <w:fldChar w:fldCharType="begin"/>
-      </w:r>
-      <w:r>
-        <w:instrText xml:space="preserve"> SEQ Figura \* ARABIC </w:instrText>
-      </w:r>
-      <w:r>
-        <w:fldChar w:fldCharType="separate"/>
-      </w:r>
-      <w:r>
-        <w:rPr>
-          <w:noProof/>
-        </w:rPr>
-        <w:t>4</w:t>
-      </w:r>
-      <w:r>
-        <w:rPr>
-          <w:noProof/>
-        </w:rPr>
-        <w:fldChar w:fldCharType="end"/>
-      </w:r>
+      <w:fldSimple w:instr=" SEQ Figura \* ARABIC ">
+        <w:r>
+          <w:rPr>
+            <w:noProof/>
+          </w:rPr>
+          <w:t>6</w:t>
+        </w:r>
+      </w:fldSimple>
       <w:r>
         <w:t xml:space="preserve">: Proceso de calibración </w:t>
       </w:r>
       <w:r>
         <w:t>del acelerómetro</w:t>
       </w:r>
-      <w:bookmarkEnd w:id="37"/>
+      <w:bookmarkEnd w:id="39"/>
     </w:p>
     <w:p>
       <w:pPr>
@@ -11256,7 +13212,7 @@
                     <pic:cNvPicPr/>
                   </pic:nvPicPr>
                   <pic:blipFill>
-                    <a:blip r:embed="rId15"/>
+                    <a:blip r:embed="rId21"/>
                     <a:stretch>
                       <a:fillRect/>
                     </a:stretch>
@@ -11296,7 +13252,7 @@
                     <pic:cNvPicPr/>
                   </pic:nvPicPr>
                   <pic:blipFill>
-                    <a:blip r:embed="rId16"/>
+                    <a:blip r:embed="rId22"/>
                     <a:stretch>
                       <a:fillRect/>
                     </a:stretch>
@@ -11321,35 +13277,22 @@
       <w:pPr>
         <w:pStyle w:val="Descripcin"/>
       </w:pPr>
-      <w:bookmarkStart w:id="38" w:name="_Toc117100063"/>
+      <w:bookmarkStart w:id="40" w:name="_Toc117254821"/>
       <w:r>
         <w:t xml:space="preserve">Figura </w:t>
       </w:r>
-      <w:r>
-        <w:fldChar w:fldCharType="begin"/>
-      </w:r>
-      <w:r>
-        <w:instrText xml:space="preserve"> SEQ Figura \* ARABIC </w:instrText>
-      </w:r>
-      <w:r>
-        <w:fldChar w:fldCharType="separate"/>
-      </w:r>
-      <w:r>
-        <w:rPr>
-          <w:noProof/>
-        </w:rPr>
-        <w:t>5</w:t>
-      </w:r>
-      <w:r>
-        <w:rPr>
-          <w:noProof/>
-        </w:rPr>
-        <w:fldChar w:fldCharType="end"/>
-      </w:r>
+      <w:fldSimple w:instr=" SEQ Figura \* ARABIC ">
+        <w:r>
+          <w:rPr>
+            <w:noProof/>
+          </w:rPr>
+          <w:t>7</w:t>
+        </w:r>
+      </w:fldSimple>
       <w:r>
         <w:t>: Izquierda: Yaw (Eje Z), Pitch (Eje Y). Roll (Eje X). Derecha: inercial con ejes</w:t>
       </w:r>
-      <w:bookmarkEnd w:id="38"/>
+      <w:bookmarkEnd w:id="40"/>
     </w:p>
     <w:p>
       <w:pPr>
@@ -11766,49 +13709,99 @@
       <w:pPr>
         <w:pStyle w:val="Ttulo3"/>
       </w:pPr>
-      <w:bookmarkStart w:id="39" w:name="_Toc117100054"/>
+      <w:bookmarkStart w:id="41" w:name="_Toc117259445"/>
       <w:r>
         <w:t>Configuración de registro de MOCAP por marcadores reflectantes</w:t>
       </w:r>
       <w:r>
-        <w:t xml:space="preserve"> (Fase 4)</w:t>
-      </w:r>
-      <w:bookmarkEnd w:id="39"/>
+        <w:t xml:space="preserve"> (</w:t>
+      </w:r>
+      <w:r>
+        <w:t>Paso</w:t>
+      </w:r>
+      <w:r>
+        <w:t xml:space="preserve"> 4)</w:t>
+      </w:r>
+      <w:bookmarkEnd w:id="41"/>
     </w:p>
     <w:p>
-      <w:pPr>
+      <w:r>
+        <w:t xml:space="preserve">El laboratorio consta de un sistema de captura del movimiento (fotogrametría) con </w:t>
+      </w:r>
+      <w:r>
         <w:rPr>
-          <w:color w:val="FF0000"/>
+          <w:b/>
+          <w:bCs/>
         </w:rPr>
-      </w:pPr>
+        <w:t xml:space="preserve">31 </w:t>
+      </w:r>
+      <w:r>
+        <w:t>cámaras</w:t>
+      </w:r>
+      <w:r>
+        <w:t xml:space="preserve"> (Figura 8) Flex 3 OptiTrack </w:t>
+      </w:r>
       <w:r>
         <w:rPr>
-          <w:color w:val="FF0000"/>
+          <w:rFonts w:cstheme="minorHAnsi"/>
         </w:rPr>
-        <w:t xml:space="preserve">Para el análisis de la marcha con Mocap, todas las pruebas se registraron con ocho cámaras infrarrojas (Oqus 300+, Qualiysis, Gothenburg, Suecia; 200 Hz) operadas por el software Mocap (Qualiysis track manager, Qualiysis, Gothenburg, Suecia). Las cámaras se colocaron alrededor de la cinta de correr y se calibraron mediante transformación no lineal (NLT). El error total de reconstrucción de la cámara fue de 0,15 mm para el área de calibración de la cámara. Para el análisis de la marcha utilizando el sistema basado en IMU, utilizamos cuatro IMU (myoMOTION </w:t>
+        <w:t>™</w:t>
+      </w:r>
+      <w:r>
+        <w:t xml:space="preserve"> </w:t>
       </w:r>
       <w:r>
         <w:rPr>
-          <w:color w:val="FF0000"/>
+          <w:rStyle w:val="Refdenotaalpie"/>
         </w:rPr>
-        <w:lastRenderedPageBreak/>
-        <w:t>Research Pro, Noraxon, Scottsdale, AZ, EE. UU.; 200 Hz) en este estudio. Un software comercial (MyoRESEARCH 3.10.64 [MR3]) proporcionó un algoritmo de sistemas basado en IMU.</w:t>
+        <w:footnoteReference w:id="4"/>
+      </w:r>
+      <w:r>
+        <w:t xml:space="preserve"> (640 x 480 a 100 FPS), </w:t>
+      </w:r>
+      <w:r>
+        <w:t xml:space="preserve">operadas por el software </w:t>
+      </w:r>
+      <w:r>
+        <w:t>Motive</w:t>
+      </w:r>
+      <w:r>
+        <w:rPr>
+          <w:rFonts w:cstheme="minorHAnsi"/>
+        </w:rPr>
+        <w:t>®</w:t>
+      </w:r>
+      <w:r>
+        <w:t xml:space="preserve"> Software</w:t>
+      </w:r>
+      <w:r>
+        <w:rPr>
+          <w:rStyle w:val="Refdenotaalpie"/>
+        </w:rPr>
+        <w:footnoteReference w:id="5"/>
+      </w:r>
+      <w:r>
+        <w:t xml:space="preserve"> (Figura 9).</w:t>
       </w:r>
     </w:p>
     <w:p/>
+    <w:p/>
     <w:p>
       <w:pPr>
         <w:jc w:val="center"/>
+        <w:rPr>
+          <w:lang w:val="pt-PT"/>
+        </w:rPr>
       </w:pPr>
       <w:r>
         <w:rPr>
           <w:noProof/>
         </w:rPr>
         <w:drawing>
-          <wp:inline distT="0" distB="0" distL="0" distR="0" wp14:anchorId="258BF217" wp14:editId="4ABC8D9A">
-            <wp:extent cx="884464" cy="1386840"/>
-            <wp:effectExtent l="0" t="0" r="0" b="3810"/>
-            <wp:docPr id="14" name="Imagen 14" descr="Flex 13"/>
+          <wp:inline distT="0" distB="0" distL="0" distR="0" wp14:anchorId="6E3F3D51" wp14:editId="2CBC989B">
+            <wp:extent cx="2900392" cy="1470660"/>
+            <wp:effectExtent l="0" t="0" r="0" b="0"/>
+            <wp:docPr id="35" name="Imagen 35" descr="Forma&#10;&#10;Descripción generada automáticamente"/>
             <wp:cNvGraphicFramePr>
               <a:graphicFrameLocks xmlns:a="http://schemas.openxmlformats.org/drawingml/2006/main" noChangeAspect="1"/>
             </wp:cNvGraphicFramePr>
@@ -11816,13 +13809,60 @@
               <a:graphicData uri="http://schemas.openxmlformats.org/drawingml/2006/picture">
                 <pic:pic xmlns:pic="http://schemas.openxmlformats.org/drawingml/2006/picture">
                   <pic:nvPicPr>
-                    <pic:cNvPr id="0" name="Picture 1" descr="Flex 13"/>
+                    <pic:cNvPr id="35" name="Imagen 35" descr="Forma&#10;&#10;Descripción generada automáticamente"/>
+                    <pic:cNvPicPr/>
+                  </pic:nvPicPr>
+                  <pic:blipFill>
+                    <a:blip r:embed="rId23"/>
+                    <a:stretch>
+                      <a:fillRect/>
+                    </a:stretch>
+                  </pic:blipFill>
+                  <pic:spPr>
+                    <a:xfrm>
+                      <a:off x="0" y="0"/>
+                      <a:ext cx="2911960" cy="1476526"/>
+                    </a:xfrm>
+                    <a:prstGeom prst="rect">
+                      <a:avLst/>
+                    </a:prstGeom>
+                  </pic:spPr>
+                </pic:pic>
+              </a:graphicData>
+            </a:graphic>
+          </wp:inline>
+        </w:drawing>
+      </w:r>
+      <w:r>
+        <w:rPr>
+          <w:noProof/>
+          <w:lang w:val="pt-PT"/>
+        </w:rPr>
+        <w:t xml:space="preserve">                            </w:t>
+      </w:r>
+      <w:r>
+        <w:rPr>
+          <w:noProof/>
+        </w:rPr>
+        <w:drawing>
+          <wp:inline distT="0" distB="0" distL="0" distR="0" wp14:anchorId="1D705097" wp14:editId="78D06DEB">
+            <wp:extent cx="810895" cy="810895"/>
+            <wp:effectExtent l="0" t="0" r="8255" b="8255"/>
+            <wp:docPr id="39" name="Imagen 39" descr="Motion Capture Marker, Reflective Marker"/>
+            <wp:cNvGraphicFramePr>
+              <a:graphicFrameLocks xmlns:a="http://schemas.openxmlformats.org/drawingml/2006/main" noChangeAspect="1"/>
+            </wp:cNvGraphicFramePr>
+            <a:graphic xmlns:a="http://schemas.openxmlformats.org/drawingml/2006/main">
+              <a:graphicData uri="http://schemas.openxmlformats.org/drawingml/2006/picture">
+                <pic:pic xmlns:pic="http://schemas.openxmlformats.org/drawingml/2006/picture">
+                  <pic:nvPicPr>
+                    <pic:cNvPr id="0" name="Picture 1" descr="Motion Capture Marker, Reflective Marker"/>
                     <pic:cNvPicPr>
                       <a:picLocks noChangeAspect="1" noChangeArrowheads="1"/>
                     </pic:cNvPicPr>
                   </pic:nvPicPr>
                   <pic:blipFill>
-                    <a:blip r:embed="rId17">
+                    <a:blip r:embed="rId24">
                       <a:extLst>
                         <a:ext uri="{28A0092B-C50C-407E-A947-70E740481C1C}">
                           <a14:useLocalDpi xmlns:a14="http://schemas.microsoft.com/office/drawing/2010/main" val="0"/>
@@ -11837,7 +13877,7 @@
                   <pic:spPr bwMode="auto">
                     <a:xfrm>
                       <a:off x="0" y="0"/>
-                      <a:ext cx="887934" cy="1392281"/>
+                      <a:ext cx="810895" cy="810895"/>
                     </a:xfrm>
                     <a:prstGeom prst="rect">
                       <a:avLst/>
@@ -11857,15 +13897,24 @@
     <w:p>
       <w:pPr>
         <w:pStyle w:val="Descripcin"/>
-      </w:pPr>
-      <w:bookmarkStart w:id="40" w:name="_Toc117100064"/>
-      <w:r>
+        <w:rPr>
+          <w:lang w:val="en-US"/>
+        </w:rPr>
+      </w:pPr>
+      <w:bookmarkStart w:id="42" w:name="_Toc117254822"/>
+      <w:r>
+        <w:rPr>
+          <w:lang w:val="en-US"/>
+        </w:rPr>
         <w:t xml:space="preserve">Figura </w:t>
       </w:r>
       <w:r>
         <w:fldChar w:fldCharType="begin"/>
       </w:r>
       <w:r>
+        <w:rPr>
+          <w:lang w:val="en-US"/>
+        </w:rPr>
         <w:instrText xml:space="preserve"> SEQ Figura \* ARABIC </w:instrText>
       </w:r>
       <w:r>
@@ -11874,8 +13923,9 @@
       <w:r>
         <w:rPr>
           <w:noProof/>
+          <w:lang w:val="en-US"/>
         </w:rPr>
-        <w:t>6</w:t>
+        <w:t>8</w:t>
       </w:r>
       <w:r>
         <w:rPr>
@@ -11884,22 +13934,38 @@
         <w:fldChar w:fldCharType="end"/>
       </w:r>
       <w:r>
+        <w:rPr>
+          <w:lang w:val="en-US"/>
+        </w:rPr>
         <w:t>: Cámara OptiTrack</w:t>
       </w:r>
-      <w:bookmarkEnd w:id="40"/>
+      <w:r>
+        <w:rPr>
+          <w:lang w:val="en-US"/>
+        </w:rPr>
+        <w:t xml:space="preserve"> Flex 3</w:t>
+      </w:r>
+      <w:r>
+        <w:rPr>
+          <w:lang w:val="en-US"/>
+        </w:rPr>
+        <w:t xml:space="preserve"> (izq). Marcador reflectante Precision Spheres with 3M 7610 Reflective Tape and M4 Threads</w:t>
+      </w:r>
+      <w:r>
+        <w:rPr>
+          <w:lang w:val="en-US"/>
+        </w:rPr>
+        <w:t xml:space="preserve"> (derecha).</w:t>
+      </w:r>
+      <w:bookmarkEnd w:id="42"/>
     </w:p>
     <w:p>
       <w:pPr>
+        <w:jc w:val="center"/>
         <w:rPr>
-          <w:color w:val="FF0000"/>
+          <w:lang w:val="en-US"/>
         </w:rPr>
       </w:pPr>
-      <w:r>
-        <w:rPr>
-          <w:color w:val="FF0000"/>
-        </w:rPr>
-        <w:t>Se colocaron simultáneamente un total de 20 marcadores retrorreflectantes (9,5 mm de diámetro), 2 grupos y 4 IMU en los cuerpos de los participantes. Se colocaron marcadores en la cresta ilíaca derecha e izquierda, espina ilíaca anterosuperior derecha e izquierda, espina ilíaca posterior superior derecha e izquierda, sacro, trocánter mayor derecho e izquierdo, muslo (marcador de segmento), epicóndilo medial y lateral, vástago (marcador de segmento ), maléolo medial y lateral, dedo del pie, meta 1, meta 5, hueso escafoides y talón (Figura 1). Además, se colocaron IMUs en la pelvis (área corporal del sacro), cinchas elásticas en el muslo (mitad frontal y distal, donde hay menor cantidad de desplazamiento muscular durante la marcha), y cambrillón (frontal y ligeramente medial para ser colocado a lo largo de la tibia), y un pie (pie superior, ligeramente por debajo del tobillo) a modo de vendaje (Figura 2).</w:t>
-      </w:r>
     </w:p>
     <w:p>
       <w:pPr>
@@ -11909,12 +13975,11 @@
         <w:rPr>
           <w:noProof/>
         </w:rPr>
-        <w:lastRenderedPageBreak/>
         <w:drawing>
-          <wp:inline distT="0" distB="0" distL="0" distR="0" wp14:anchorId="3E1275D2" wp14:editId="653EDE84">
-            <wp:extent cx="3495675" cy="4076700"/>
-            <wp:effectExtent l="0" t="0" r="9525" b="0"/>
-            <wp:docPr id="9" name="Imagen 9" descr="Imagen que contiene interior, persona, joven, niño&#10;&#10;Descripción generada automáticamente"/>
+          <wp:inline distT="0" distB="0" distL="0" distR="0" wp14:anchorId="028FA672" wp14:editId="4E2735B2">
+            <wp:extent cx="5400040" cy="3049270"/>
+            <wp:effectExtent l="0" t="0" r="0" b="0"/>
+            <wp:docPr id="37" name="Imagen 37" descr="Pantalla de computadora con fondo negro&#10;&#10;Descripción generada automáticamente"/>
             <wp:cNvGraphicFramePr>
               <a:graphicFrameLocks xmlns:a="http://schemas.openxmlformats.org/drawingml/2006/main" noChangeAspect="1"/>
             </wp:cNvGraphicFramePr>
@@ -11922,11 +13987,11 @@
               <a:graphicData uri="http://schemas.openxmlformats.org/drawingml/2006/picture">
                 <pic:pic xmlns:pic="http://schemas.openxmlformats.org/drawingml/2006/picture">
                   <pic:nvPicPr>
-                    <pic:cNvPr id="9" name="Imagen 9" descr="Imagen que contiene interior, persona, joven, niño&#10;&#10;Descripción generada automáticamente"/>
+                    <pic:cNvPr id="37" name="Imagen 37" descr="Pantalla de computadora con fondo negro&#10;&#10;Descripción generada automáticamente"/>
                     <pic:cNvPicPr/>
                   </pic:nvPicPr>
                   <pic:blipFill>
-                    <a:blip r:embed="rId18"/>
+                    <a:blip r:embed="rId25"/>
                     <a:stretch>
                       <a:fillRect/>
                     </a:stretch>
@@ -11934,7 +13999,7 @@
                   <pic:spPr>
                     <a:xfrm>
                       <a:off x="0" y="0"/>
-                      <a:ext cx="3495675" cy="4076700"/>
+                      <a:ext cx="5400040" cy="3049270"/>
                     </a:xfrm>
                     <a:prstGeom prst="rect">
                       <a:avLst/>
@@ -11951,135 +14016,838 @@
       <w:pPr>
         <w:pStyle w:val="Descripcin"/>
       </w:pPr>
-      <w:bookmarkStart w:id="41" w:name="_Toc117100065"/>
+      <w:bookmarkStart w:id="43" w:name="_Toc117254823"/>
       <w:r>
         <w:t xml:space="preserve">Figura </w:t>
       </w:r>
-      <w:r>
-        <w:fldChar w:fldCharType="begin"/>
-      </w:r>
-      <w:r>
-        <w:instrText xml:space="preserve"> SEQ Figura \* ARABIC </w:instrText>
-      </w:r>
-      <w:r>
-        <w:fldChar w:fldCharType="separate"/>
+      <w:fldSimple w:instr=" SEQ Figura \* ARABIC ">
+        <w:r>
+          <w:rPr>
+            <w:noProof/>
+          </w:rPr>
+          <w:t>9</w:t>
+        </w:r>
+      </w:fldSimple>
+      <w:r>
+        <w:t xml:space="preserve">: </w:t>
+      </w:r>
+      <w:r>
+        <w:t>MotiveTrack</w:t>
       </w:r>
       <w:r>
         <w:rPr>
-          <w:noProof/>
+          <w:rFonts w:cstheme="minorHAnsi"/>
         </w:rPr>
-        <w:t>7</w:t>
-      </w:r>
-      <w:r>
-        <w:rPr>
-          <w:noProof/>
-        </w:rPr>
-        <w:fldChar w:fldCharType="end"/>
-      </w:r>
-      <w:r>
-        <w:t>: Marcadores óptico en región sacro</w:t>
-      </w:r>
-      <w:r>
-        <w:t xml:space="preserve"> ( cambiar no válida)</w:t>
-      </w:r>
-      <w:bookmarkEnd w:id="41"/>
+        <w:t>®</w:t>
+      </w:r>
+      <w:bookmarkEnd w:id="43"/>
     </w:p>
     <w:p>
-      <w:pPr>
-        <w:rPr>
-          <w:color w:val="FF0000"/>
-        </w:rPr>
-      </w:pPr>
-      <w:r>
-        <w:rPr>
-          <w:color w:val="FF0000"/>
-        </w:rPr>
-        <w:t>La posición tridimensional (3D) de cuatro marcadores reflectantes (Figura 2), de 12 mm de diámetro y adheridos a el marco del marcador IMU montado en la pelvis se registró a una frecuencia de 100 Hz utilizando un VICON de 8 cámaras</w:t>
-      </w:r>
-    </w:p>
-    <w:p>
-      <w:pPr>
-        <w:rPr>
-          <w:color w:val="FF0000"/>
-        </w:rPr>
-      </w:pPr>
-      <w:r>
-        <w:rPr>
-          <w:color w:val="FF0000"/>
-        </w:rPr>
-        <w:t>sistema óptico de captura de movimiento (VICON Motion Systems, Oxford, Reino Unido). Brechas en las trayectorias de los marcadores sin procesar</w:t>
-      </w:r>
-    </w:p>
-    <w:p>
-      <w:pPr>
-        <w:rPr>
-          <w:color w:val="FF0000"/>
-        </w:rPr>
-      </w:pPr>
-      <w:r>
-        <w:rPr>
-          <w:color w:val="FF0000"/>
-        </w:rPr>
-        <w:t xml:space="preserve">producidos por la oclusión del marcador se identificaron y trataron dentro del software </w:t>
-      </w:r>
-      <w:r>
-        <w:rPr>
-          <w:rStyle w:val="Refdenotaalpie"/>
-          <w:color w:val="FF0000"/>
-        </w:rPr>
-        <w:footnoteReference w:id="4"/>
-      </w:r>
-      <w:r>
-        <w:rPr>
-          <w:color w:val="FF0000"/>
-        </w:rPr>
-        <w:t xml:space="preserve">VICON Nexus (VICON Motion Systems, Oxford, Reino Unido) usando interpolación </w:t>
-      </w:r>
-      <w:r>
-        <w:rPr>
-          <w:rStyle w:val="Refdenotaalpie"/>
-          <w:color w:val="FF0000"/>
-        </w:rPr>
-        <w:footnoteReference w:id="5"/>
+      <w:r>
+        <w:t xml:space="preserve">Aparte se utilizaron marcadores reflectantes M4 de 12.7 mm de </w:t>
       </w:r>
       <w:r>
         <w:rPr>
           <w:i/>
           <w:iCs/>
-          <w:color w:val="FF0000"/>
         </w:rPr>
-        <w:t>spline</w:t>
+        <w:t>Precision Spheres</w:t>
+      </w:r>
+      <w:r>
+        <w:t xml:space="preserve"> </w:t>
       </w:r>
       <w:r>
         <w:rPr>
-          <w:color w:val="FF0000"/>
+          <w:rFonts w:cstheme="minorHAnsi"/>
         </w:rPr>
-        <w:t xml:space="preserve"> cúbica.</w:t>
+        <w:t xml:space="preserve">™ </w:t>
+      </w:r>
+      <w:r>
+        <w:rPr>
+          <w:rStyle w:val="Refdenotaalpie"/>
+          <w:rFonts w:cstheme="minorHAnsi"/>
+        </w:rPr>
+        <w:footnoteReference w:id="6"/>
+      </w:r>
+      <w:r>
+        <w:rPr>
+          <w:rFonts w:cstheme="minorHAnsi"/>
+        </w:rPr>
+        <w:t xml:space="preserve"> </w:t>
+      </w:r>
+      <w:r>
+        <w:t>(Figura 8).</w:t>
+      </w:r>
+    </w:p>
+    <w:p>
+      <w:pPr>
+        <w:rPr>
+          <w:rFonts w:cstheme="minorHAnsi"/>
+        </w:rPr>
+      </w:pPr>
+      <w:r>
+        <w:rPr>
+          <w:rFonts w:cstheme="minorHAnsi"/>
+        </w:rPr>
+        <w:t>Las cámaras OptiTrack rastrean los marcadores retro</w:t>
+      </w:r>
+      <w:r>
+        <w:rPr>
+          <w:rFonts w:cstheme="minorHAnsi"/>
+        </w:rPr>
+        <w:t>-</w:t>
+      </w:r>
+      <w:r>
+        <w:rPr>
+          <w:rFonts w:cstheme="minorHAnsi"/>
+        </w:rPr>
+        <w:t xml:space="preserve">reflectantes. La luz </w:t>
+      </w:r>
+      <w:r>
+        <w:rPr>
+          <w:rFonts w:cstheme="minorHAnsi"/>
+        </w:rPr>
+        <w:t>infrarroja (IR)</w:t>
+      </w:r>
+      <w:r>
+        <w:rPr>
+          <w:rFonts w:cstheme="minorHAnsi"/>
+        </w:rPr>
+        <w:t xml:space="preserve"> emitida por la cámara es reflejada por los marcadores pasivos y detectada por el sensor de la cámara. A continuación, se calcula la posición del marcador en 2D, que es utilizada por Motive para reconstruir la posición en 3D. </w:t>
+      </w:r>
+    </w:p>
+    <w:p>
+      <w:pPr>
+        <w:rPr>
+          <w:rFonts w:cstheme="minorHAnsi"/>
+        </w:rPr>
+      </w:pPr>
+      <w:r>
+        <w:rPr>
+          <w:rFonts w:cstheme="minorHAnsi"/>
+        </w:rPr>
+        <w:t>Las cámaras OptiTrack + Motive ofrecen el mejor sistema de seguimiento de personas y objetos en tiempo real disponible en la actualidad.</w:t>
+      </w:r>
+    </w:p>
+    <w:p>
+      <w:pPr>
+        <w:rPr>
+          <w:rFonts w:cstheme="minorHAnsi"/>
+        </w:rPr>
+      </w:pPr>
+      <w:r>
+        <w:rPr>
+          <w:rFonts w:cstheme="minorHAnsi"/>
+        </w:rPr>
+        <w:lastRenderedPageBreak/>
+        <w:t xml:space="preserve">La fotogrametría es considerada el </w:t>
+      </w:r>
+      <w:r>
+        <w:rPr>
+          <w:rFonts w:cstheme="minorHAnsi"/>
+          <w:b/>
+          <w:bCs/>
+          <w:i/>
+          <w:iCs/>
+        </w:rPr>
+        <w:t xml:space="preserve">gold standard </w:t>
+      </w:r>
+      <w:sdt>
+        <w:sdtPr>
+          <w:rPr>
+            <w:rFonts w:cstheme="minorHAnsi"/>
+            <w:b/>
+            <w:bCs/>
+            <w:i/>
+            <w:iCs/>
+          </w:rPr>
+          <w:id w:val="-1314791838"/>
+          <w:citation/>
+        </w:sdtPr>
+        <w:sdtContent>
+          <w:r>
+            <w:rPr>
+              <w:rFonts w:cstheme="minorHAnsi"/>
+              <w:b/>
+              <w:bCs/>
+              <w:i/>
+              <w:iCs/>
+            </w:rPr>
+            <w:fldChar w:fldCharType="begin"/>
+          </w:r>
+          <w:r>
+            <w:rPr>
+              <w:rFonts w:cstheme="minorHAnsi"/>
+              <w:i/>
+              <w:iCs/>
+            </w:rPr>
+            <w:instrText xml:space="preserve"> CITATION Ger18 \l 3082 </w:instrText>
+          </w:r>
+          <w:r>
+            <w:rPr>
+              <w:rFonts w:cstheme="minorHAnsi"/>
+              <w:b/>
+              <w:bCs/>
+              <w:i/>
+              <w:iCs/>
+            </w:rPr>
+            <w:fldChar w:fldCharType="separate"/>
+          </w:r>
+          <w:r>
+            <w:rPr>
+              <w:rFonts w:cstheme="minorHAnsi"/>
+              <w:noProof/>
+            </w:rPr>
+            <w:t>[7]</w:t>
+          </w:r>
+          <w:r>
+            <w:rPr>
+              <w:rFonts w:cstheme="minorHAnsi"/>
+              <w:b/>
+              <w:bCs/>
+              <w:i/>
+              <w:iCs/>
+            </w:rPr>
+            <w:fldChar w:fldCharType="end"/>
+          </w:r>
+        </w:sdtContent>
+      </w:sdt>
+      <w:r>
+        <w:rPr>
+          <w:rFonts w:cstheme="minorHAnsi"/>
+          <w:b/>
+          <w:bCs/>
+          <w:i/>
+          <w:iCs/>
+        </w:rPr>
+        <w:t xml:space="preserve"> </w:t>
+      </w:r>
+      <w:r>
+        <w:rPr>
+          <w:rFonts w:cstheme="minorHAnsi"/>
+        </w:rPr>
+        <w:t>en la medición del movimiento humano.</w:t>
+      </w:r>
+    </w:p>
+    <w:p>
+      <w:pPr>
+        <w:rPr>
+          <w:rFonts w:cstheme="minorHAnsi"/>
+        </w:rPr>
+      </w:pPr>
+      <w:r>
+        <w:rPr>
+          <w:rFonts w:cstheme="minorHAnsi"/>
+        </w:rPr>
+        <w:t>El análisis biomecánico se realiza con el programa Visual3D™ de C-Motion</w:t>
+      </w:r>
+      <w:r>
+        <w:rPr>
+          <w:rStyle w:val="Refdenotaalpie"/>
+          <w:rFonts w:cstheme="minorHAnsi"/>
+        </w:rPr>
+        <w:footnoteReference w:id="7"/>
+      </w:r>
+      <w:r>
+        <w:rPr>
+          <w:rFonts w:cstheme="minorHAnsi"/>
+        </w:rPr>
+        <w:t>, programa para el cálculo de parámetros biomecánicos</w:t>
+      </w:r>
+      <w:r>
+        <w:rPr>
+          <w:rFonts w:cstheme="minorHAnsi"/>
+        </w:rPr>
+        <w:t xml:space="preserve"> posteriores.</w:t>
+      </w:r>
+    </w:p>
+    <w:p>
+      <w:pPr>
+        <w:rPr>
+          <w:rFonts w:cstheme="minorHAnsi"/>
+        </w:rPr>
+      </w:pPr>
+    </w:p>
+    <w:p>
+      <w:pPr>
+        <w:pStyle w:val="Ttulo4"/>
+      </w:pPr>
+      <w:r>
+        <w:t>Calibración</w:t>
       </w:r>
     </w:p>
     <w:p/>
     <w:p>
       <w:r>
-        <w:t>[Lo anterior cambiar</w:t>
-      </w:r>
-      <w:r>
-        <w:t xml:space="preserve"> por datos reales</w:t>
-      </w:r>
-      <w:r>
-        <w:t>]</w:t>
+        <w:t>La calibración es esencial para los sistemas de captura de movimiento óptico de alta calidad. Durante la calibración, el sistema calcula la posición y la orientación de cada cámara y la cantidad de distorsiones en las imágenes capturadas, y se utilizan para construir un volumen de captura 3D en Motive. Esto se hace observando imágenes 2D de múltiples cámaras sincronizadas y asociando la posición de marcadores de calibración conocidos de cada cámara a través de la triangulación.</w:t>
+      </w:r>
+    </w:p>
+    <w:p>
+      <w:r>
+        <w:t>Pasos de calibración se utilizará el propio software Motive:</w:t>
+      </w:r>
+    </w:p>
+    <w:p>
+      <w:pPr>
+        <w:pStyle w:val="Prrafodelista"/>
+        <w:numPr>
+          <w:ilvl w:val="0"/>
+          <w:numId w:val="44"/>
+        </w:numPr>
+      </w:pPr>
+      <w:r>
+        <w:t>Prepar</w:t>
+      </w:r>
+      <w:r>
+        <w:t>ar</w:t>
+      </w:r>
+      <w:r>
+        <w:t xml:space="preserve"> y optimi</w:t>
+      </w:r>
+      <w:r>
+        <w:t>zar</w:t>
+      </w:r>
+      <w:r>
+        <w:t xml:space="preserve"> el volumen de captura para configurar un sistema de captura de movimiento.</w:t>
+      </w:r>
+    </w:p>
+    <w:p>
+      <w:pPr>
+        <w:pStyle w:val="Prrafodelista"/>
+        <w:numPr>
+          <w:ilvl w:val="0"/>
+          <w:numId w:val="44"/>
+        </w:numPr>
+      </w:pPr>
+      <w:r>
+        <w:t>Apli</w:t>
+      </w:r>
+      <w:r>
+        <w:t>car</w:t>
+      </w:r>
+      <w:r>
+        <w:t xml:space="preserve"> máscaras para ignorar los reflejos existentes en la vista de la cámara.</w:t>
+      </w:r>
+    </w:p>
+    <w:p>
+      <w:pPr>
+        <w:pStyle w:val="Prrafodelista"/>
+        <w:numPr>
+          <w:ilvl w:val="0"/>
+          <w:numId w:val="44"/>
+        </w:numPr>
+      </w:pPr>
+      <w:r>
+        <w:t>Recopil</w:t>
+      </w:r>
+      <w:r>
+        <w:t>ar</w:t>
+      </w:r>
+      <w:r>
+        <w:t xml:space="preserve"> muestras de calibración a través del proceso </w:t>
+      </w:r>
+      <w:r>
+        <w:t>integrado en la aplicación</w:t>
+      </w:r>
+      <w:r>
+        <w:t>.</w:t>
+      </w:r>
+    </w:p>
+    <w:p>
+      <w:pPr>
+        <w:pStyle w:val="Prrafodelista"/>
+        <w:numPr>
+          <w:ilvl w:val="0"/>
+          <w:numId w:val="44"/>
+        </w:numPr>
+      </w:pPr>
+      <w:r>
+        <w:t>Revis</w:t>
+      </w:r>
+      <w:r>
+        <w:t>ar</w:t>
+      </w:r>
+      <w:r>
+        <w:t xml:space="preserve"> el resultado </w:t>
+      </w:r>
+      <w:r>
+        <w:t>dado por el asistente</w:t>
+      </w:r>
+      <w:r>
+        <w:t xml:space="preserve"> y apli</w:t>
+      </w:r>
+      <w:r>
+        <w:t>car</w:t>
+      </w:r>
+      <w:r>
+        <w:t xml:space="preserve"> la calibración.</w:t>
+      </w:r>
+    </w:p>
+    <w:p>
+      <w:pPr>
+        <w:pStyle w:val="Prrafodelista"/>
+        <w:numPr>
+          <w:ilvl w:val="0"/>
+          <w:numId w:val="44"/>
+        </w:numPr>
+      </w:pPr>
+      <w:r>
+        <w:t>Configur</w:t>
+      </w:r>
+      <w:r>
+        <w:t>ar</w:t>
+      </w:r>
+      <w:r>
+        <w:t xml:space="preserve"> el plano de tierra para completar la calibración del sistema.</w:t>
       </w:r>
     </w:p>
     <w:p/>
+    <w:tbl>
+      <w:tblPr>
+        <w:tblStyle w:val="Tablaconcuadrcula"/>
+        <w:tblW w:w="0" w:type="auto"/>
+        <w:tblBorders>
+          <w:top w:val="single" w:sz="12" w:space="0" w:color="auto"/>
+          <w:left w:val="none" w:sz="0" w:space="0" w:color="auto"/>
+          <w:bottom w:val="single" w:sz="12" w:space="0" w:color="auto"/>
+          <w:right w:val="none" w:sz="0" w:space="0" w:color="auto"/>
+          <w:insideV w:val="none" w:sz="0" w:space="0" w:color="auto"/>
+        </w:tblBorders>
+        <w:tblLook w:val="04A0" w:firstRow="1" w:lastRow="0" w:firstColumn="1" w:lastColumn="0" w:noHBand="0" w:noVBand="1"/>
+      </w:tblPr>
+      <w:tblGrid>
+        <w:gridCol w:w="4078"/>
+        <w:gridCol w:w="4012"/>
+      </w:tblGrid>
+      <w:tr>
+        <w:trPr>
+          <w:trHeight w:val="641"/>
+        </w:trPr>
+        <w:tc>
+          <w:tcPr>
+            <w:tcW w:w="4078" w:type="dxa"/>
+            <w:vAlign w:val="center"/>
+          </w:tcPr>
+          <w:p>
+            <w:pPr>
+              <w:spacing w:before="40" w:after="40"/>
+              <w:rPr>
+                <w:rFonts w:ascii="Arial" w:hAnsi="Arial" w:cs="Arial"/>
+                <w:b/>
+                <w:sz w:val="20"/>
+                <w:szCs w:val="20"/>
+              </w:rPr>
+            </w:pPr>
+            <w:r>
+              <w:rPr>
+                <w:rFonts w:ascii="Arial" w:hAnsi="Arial" w:cs="Arial"/>
+                <w:b/>
+                <w:sz w:val="20"/>
+                <w:szCs w:val="20"/>
+              </w:rPr>
+              <w:t>Eje Laboratorio</w:t>
+            </w:r>
+          </w:p>
+        </w:tc>
+        <w:tc>
+          <w:tcPr>
+            <w:tcW w:w="4012" w:type="dxa"/>
+            <w:vAlign w:val="center"/>
+          </w:tcPr>
+          <w:p>
+            <w:pPr>
+              <w:spacing w:before="40" w:after="40"/>
+              <w:rPr>
+                <w:rFonts w:ascii="Arial" w:hAnsi="Arial" w:cs="Arial"/>
+                <w:b/>
+                <w:bCs/>
+                <w:sz w:val="20"/>
+                <w:szCs w:val="20"/>
+              </w:rPr>
+            </w:pPr>
+            <w:r>
+              <w:rPr>
+                <w:rFonts w:ascii="Arial" w:hAnsi="Arial" w:cs="Arial"/>
+                <w:b/>
+                <w:bCs/>
+                <w:sz w:val="20"/>
+                <w:szCs w:val="20"/>
+              </w:rPr>
+              <w:t>Eje IMU</w:t>
+            </w:r>
+          </w:p>
+        </w:tc>
+      </w:tr>
+      <w:tr>
+        <w:trPr>
+          <w:trHeight w:val="237"/>
+        </w:trPr>
+        <w:tc>
+          <w:tcPr>
+            <w:tcW w:w="4078" w:type="dxa"/>
+            <w:vAlign w:val="center"/>
+          </w:tcPr>
+          <w:p>
+            <w:pPr>
+              <w:spacing w:before="40" w:after="40"/>
+              <w:rPr>
+                <w:rFonts w:ascii="Arial" w:hAnsi="Arial" w:cs="Arial"/>
+                <w:bCs/>
+                <w:sz w:val="20"/>
+                <w:szCs w:val="20"/>
+              </w:rPr>
+            </w:pPr>
+            <w:r>
+              <w:rPr>
+                <w:rFonts w:ascii="Arial" w:hAnsi="Arial" w:cs="Arial"/>
+                <w:bCs/>
+                <w:sz w:val="20"/>
+                <w:szCs w:val="20"/>
+              </w:rPr>
+              <w:t>Z</w:t>
+            </w:r>
+          </w:p>
+        </w:tc>
+        <w:tc>
+          <w:tcPr>
+            <w:tcW w:w="4012" w:type="dxa"/>
+            <w:vAlign w:val="center"/>
+          </w:tcPr>
+          <w:p>
+            <w:pPr>
+              <w:spacing w:before="40" w:after="40"/>
+              <w:rPr>
+                <w:rFonts w:ascii="Arial" w:hAnsi="Arial" w:cs="Arial"/>
+                <w:sz w:val="20"/>
+                <w:szCs w:val="20"/>
+              </w:rPr>
+            </w:pPr>
+            <w:r>
+              <w:rPr>
+                <w:rFonts w:ascii="Arial" w:hAnsi="Arial" w:cs="Arial"/>
+                <w:sz w:val="20"/>
+                <w:szCs w:val="20"/>
+              </w:rPr>
+              <w:t>Y</w:t>
+            </w:r>
+          </w:p>
+        </w:tc>
+      </w:tr>
+      <w:tr>
+        <w:trPr>
+          <w:trHeight w:val="237"/>
+        </w:trPr>
+        <w:tc>
+          <w:tcPr>
+            <w:tcW w:w="4078" w:type="dxa"/>
+            <w:vAlign w:val="center"/>
+          </w:tcPr>
+          <w:p>
+            <w:pPr>
+              <w:spacing w:before="40" w:after="40"/>
+              <w:rPr>
+                <w:rFonts w:ascii="Arial" w:hAnsi="Arial" w:cs="Arial"/>
+                <w:bCs/>
+                <w:sz w:val="20"/>
+                <w:szCs w:val="20"/>
+              </w:rPr>
+            </w:pPr>
+            <w:r>
+              <w:rPr>
+                <w:rFonts w:ascii="Arial" w:hAnsi="Arial" w:cs="Arial"/>
+                <w:bCs/>
+                <w:sz w:val="20"/>
+                <w:szCs w:val="20"/>
+              </w:rPr>
+              <w:t>Y</w:t>
+            </w:r>
+          </w:p>
+        </w:tc>
+        <w:tc>
+          <w:tcPr>
+            <w:tcW w:w="4012" w:type="dxa"/>
+            <w:vAlign w:val="center"/>
+          </w:tcPr>
+          <w:p>
+            <w:pPr>
+              <w:spacing w:before="40" w:after="40"/>
+              <w:rPr>
+                <w:rFonts w:ascii="Arial" w:hAnsi="Arial" w:cs="Arial"/>
+                <w:sz w:val="20"/>
+                <w:szCs w:val="20"/>
+              </w:rPr>
+            </w:pPr>
+            <w:r>
+              <w:rPr>
+                <w:rFonts w:ascii="Arial" w:hAnsi="Arial" w:cs="Arial"/>
+                <w:sz w:val="20"/>
+                <w:szCs w:val="20"/>
+              </w:rPr>
+              <w:t>Z</w:t>
+            </w:r>
+          </w:p>
+        </w:tc>
+      </w:tr>
+      <w:tr>
+        <w:trPr>
+          <w:trHeight w:val="237"/>
+        </w:trPr>
+        <w:tc>
+          <w:tcPr>
+            <w:tcW w:w="4078" w:type="dxa"/>
+            <w:vAlign w:val="center"/>
+          </w:tcPr>
+          <w:p>
+            <w:pPr>
+              <w:spacing w:before="40" w:after="40"/>
+              <w:rPr>
+                <w:rFonts w:ascii="Arial" w:hAnsi="Arial" w:cs="Arial"/>
+                <w:bCs/>
+                <w:sz w:val="20"/>
+                <w:szCs w:val="20"/>
+              </w:rPr>
+            </w:pPr>
+            <w:r>
+              <w:rPr>
+                <w:rFonts w:ascii="Arial" w:hAnsi="Arial" w:cs="Arial"/>
+                <w:bCs/>
+                <w:sz w:val="20"/>
+                <w:szCs w:val="20"/>
+              </w:rPr>
+              <w:t>X</w:t>
+            </w:r>
+          </w:p>
+        </w:tc>
+        <w:tc>
+          <w:tcPr>
+            <w:tcW w:w="4012" w:type="dxa"/>
+            <w:vAlign w:val="center"/>
+          </w:tcPr>
+          <w:p>
+            <w:pPr>
+              <w:spacing w:before="40" w:after="40"/>
+              <w:rPr>
+                <w:rFonts w:ascii="Arial" w:hAnsi="Arial" w:cs="Arial"/>
+                <w:sz w:val="20"/>
+                <w:szCs w:val="20"/>
+              </w:rPr>
+            </w:pPr>
+            <w:r>
+              <w:rPr>
+                <w:rFonts w:ascii="Arial" w:hAnsi="Arial" w:cs="Arial"/>
+                <w:sz w:val="20"/>
+                <w:szCs w:val="20"/>
+              </w:rPr>
+              <w:t>X</w:t>
+            </w:r>
+          </w:p>
+        </w:tc>
+      </w:tr>
+    </w:tbl>
     <w:p>
       <w:pPr>
+        <w:pStyle w:val="Descripcin"/>
+      </w:pPr>
+      <w:bookmarkStart w:id="44" w:name="_Toc117254834"/>
+      <w:r>
+        <w:t xml:space="preserve">Tabla </w:t>
+      </w:r>
+      <w:fldSimple w:instr=" SEQ Tabla \* ARABIC ">
+        <w:r>
+          <w:rPr>
+            <w:noProof/>
+          </w:rPr>
+          <w:t>5</w:t>
+        </w:r>
+      </w:fldSimple>
+      <w:r>
+        <w:t>: Correspondencia ejes laboratorio con los del IMU</w:t>
+      </w:r>
+      <w:bookmarkEnd w:id="44"/>
+    </w:p>
+    <w:p>
+      <w:r>
+        <w:t>Aparte, se obtienen los ejes del laboratorio para la fotogrametría y el IMU mostrados en Figura 10. Por lo que la conversión de ejes debe ser la mostrada en Tabla 5.</w:t>
+      </w:r>
+    </w:p>
+    <w:p>
+      <w:pPr>
+        <w:jc w:val="center"/>
+        <w:rPr>
+          <w:rFonts w:cstheme="minorHAnsi"/>
+          <w:noProof/>
+          <w:shd w:val="clear" w:color="auto" w:fill="FFFFFF"/>
+        </w:rPr>
+      </w:pPr>
+      <w:r>
+        <w:rPr>
+          <w:rFonts w:cstheme="minorHAnsi"/>
+          <w:noProof/>
+          <w:shd w:val="clear" w:color="auto" w:fill="FFFFFF"/>
+        </w:rPr>
+        <w:lastRenderedPageBreak/>
+        <w:drawing>
+          <wp:inline distT="0" distB="0" distL="0" distR="0" wp14:anchorId="297BC799" wp14:editId="5C8F803F">
+            <wp:extent cx="1804024" cy="2903220"/>
+            <wp:effectExtent l="0" t="0" r="6350" b="0"/>
+            <wp:docPr id="56" name="Imagen 56" descr="Diagrama&#10;&#10;Descripción generada automáticamente con confianza media"/>
+            <wp:cNvGraphicFramePr>
+              <a:graphicFrameLocks xmlns:a="http://schemas.openxmlformats.org/drawingml/2006/main" noChangeAspect="1"/>
+            </wp:cNvGraphicFramePr>
+            <a:graphic xmlns:a="http://schemas.openxmlformats.org/drawingml/2006/main">
+              <a:graphicData uri="http://schemas.openxmlformats.org/drawingml/2006/picture">
+                <pic:pic xmlns:pic="http://schemas.openxmlformats.org/drawingml/2006/picture">
+                  <pic:nvPicPr>
+                    <pic:cNvPr id="56" name="Imagen 56" descr="Diagrama&#10;&#10;Descripción generada automáticamente con confianza media"/>
+                    <pic:cNvPicPr>
+                      <a:picLocks noChangeAspect="1" noChangeArrowheads="1"/>
+                    </pic:cNvPicPr>
+                  </pic:nvPicPr>
+                  <pic:blipFill>
+                    <a:blip r:embed="rId26">
+                      <a:extLst>
+                        <a:ext uri="{28A0092B-C50C-407E-A947-70E740481C1C}">
+                          <a14:useLocalDpi xmlns:a14="http://schemas.microsoft.com/office/drawing/2010/main" val="0"/>
+                        </a:ext>
+                      </a:extLst>
+                    </a:blip>
+                    <a:srcRect/>
+                    <a:stretch>
+                      <a:fillRect/>
+                    </a:stretch>
+                  </pic:blipFill>
+                  <pic:spPr bwMode="auto">
+                    <a:xfrm>
+                      <a:off x="0" y="0"/>
+                      <a:ext cx="1814240" cy="2919660"/>
+                    </a:xfrm>
+                    <a:prstGeom prst="rect">
+                      <a:avLst/>
+                    </a:prstGeom>
+                    <a:noFill/>
+                    <a:ln>
+                      <a:noFill/>
+                    </a:ln>
+                  </pic:spPr>
+                </pic:pic>
+              </a:graphicData>
+            </a:graphic>
+          </wp:inline>
+        </w:drawing>
+      </w:r>
+      <w:r>
+        <w:rPr>
+          <w:rFonts w:cstheme="minorHAnsi"/>
+          <w:noProof/>
+          <w:shd w:val="clear" w:color="auto" w:fill="FFFFFF"/>
+        </w:rPr>
+        <w:t xml:space="preserve">       </w:t>
+      </w:r>
+      <w:r>
+        <w:rPr>
+          <w:rFonts w:cstheme="minorHAnsi"/>
+          <w:noProof/>
+          <w:shd w:val="clear" w:color="auto" w:fill="FFFFFF"/>
+        </w:rPr>
+        <w:drawing>
+          <wp:inline distT="0" distB="0" distL="0" distR="0" wp14:anchorId="32399C7F" wp14:editId="4949DF27">
+            <wp:extent cx="1506607" cy="1546860"/>
+            <wp:effectExtent l="0" t="0" r="0" b="0"/>
+            <wp:docPr id="41" name="Imagen 41" descr="Diagrama&#10;&#10;Descripción generada automáticamente"/>
+            <wp:cNvGraphicFramePr>
+              <a:graphicFrameLocks xmlns:a="http://schemas.openxmlformats.org/drawingml/2006/main" noChangeAspect="1"/>
+            </wp:cNvGraphicFramePr>
+            <a:graphic xmlns:a="http://schemas.openxmlformats.org/drawingml/2006/main">
+              <a:graphicData uri="http://schemas.openxmlformats.org/drawingml/2006/picture">
+                <pic:pic xmlns:pic="http://schemas.openxmlformats.org/drawingml/2006/picture">
+                  <pic:nvPicPr>
+                    <pic:cNvPr id="41" name="Imagen 41" descr="Diagrama&#10;&#10;Descripción generada automáticamente"/>
+                    <pic:cNvPicPr>
+                      <a:picLocks noChangeAspect="1" noChangeArrowheads="1"/>
+                    </pic:cNvPicPr>
+                  </pic:nvPicPr>
+                  <pic:blipFill>
+                    <a:blip r:embed="rId27">
+                      <a:extLst>
+                        <a:ext uri="{28A0092B-C50C-407E-A947-70E740481C1C}">
+                          <a14:useLocalDpi xmlns:a14="http://schemas.microsoft.com/office/drawing/2010/main" val="0"/>
+                        </a:ext>
+                      </a:extLst>
+                    </a:blip>
+                    <a:srcRect/>
+                    <a:stretch>
+                      <a:fillRect/>
+                    </a:stretch>
+                  </pic:blipFill>
+                  <pic:spPr bwMode="auto">
+                    <a:xfrm>
+                      <a:off x="0" y="0"/>
+                      <a:ext cx="1519462" cy="1560059"/>
+                    </a:xfrm>
+                    <a:prstGeom prst="rect">
+                      <a:avLst/>
+                    </a:prstGeom>
+                    <a:noFill/>
+                    <a:ln>
+                      <a:noFill/>
+                    </a:ln>
+                  </pic:spPr>
+                </pic:pic>
+              </a:graphicData>
+            </a:graphic>
+          </wp:inline>
+        </w:drawing>
+      </w:r>
+    </w:p>
+    <w:p>
+      <w:pPr>
+        <w:pStyle w:val="Descripcin"/>
+        <w:rPr>
+          <w:rFonts w:cstheme="minorHAnsi"/>
+          <w:shd w:val="clear" w:color="auto" w:fill="FFFFFF"/>
+        </w:rPr>
+      </w:pPr>
+      <w:bookmarkStart w:id="45" w:name="_Toc117254824"/>
+      <w:r>
+        <w:t xml:space="preserve">Figura </w:t>
+      </w:r>
+      <w:fldSimple w:instr=" SEQ Figura \* ARABIC ">
+        <w:r>
+          <w:rPr>
+            <w:noProof/>
+          </w:rPr>
+          <w:t>10</w:t>
+        </w:r>
+      </w:fldSimple>
+      <w:r>
+        <w:t>: Ejes laboratorio (izq.). Ejes IMU (derecha)</w:t>
+      </w:r>
+      <w:bookmarkEnd w:id="45"/>
+    </w:p>
+    <w:p>
+      <w:r>
+        <w:rPr>
+          <w:rFonts w:cstheme="minorHAnsi"/>
+          <w:shd w:val="clear" w:color="auto" w:fill="FFFFFF"/>
+        </w:rPr>
+        <w:t xml:space="preserve">                                             </w:t>
+      </w:r>
+    </w:p>
+    <w:p>
+      <w:pPr>
         <w:pStyle w:val="Ttulo3"/>
       </w:pPr>
-      <w:bookmarkStart w:id="42" w:name="_Toc117100055"/>
-      <w:r>
-        <w:lastRenderedPageBreak/>
-        <w:t>Registro (Fase 5)</w:t>
-      </w:r>
-      <w:bookmarkEnd w:id="42"/>
+      <w:bookmarkStart w:id="46" w:name="_Toc117259446"/>
+      <w:r>
+        <w:t>Registro (</w:t>
+      </w:r>
+      <w:r>
+        <w:t>Paso</w:t>
+      </w:r>
+      <w:r>
+        <w:t xml:space="preserve"> 5)</w:t>
+      </w:r>
+      <w:bookmarkEnd w:id="46"/>
     </w:p>
     <w:p>
       <w:pPr>
@@ -12116,7 +14884,7 @@
                     <pic:cNvPicPr/>
                   </pic:nvPicPr>
                   <pic:blipFill>
-                    <a:blip r:embed="rId19"/>
+                    <a:blip r:embed="rId28"/>
                     <a:stretch>
                       <a:fillRect/>
                     </a:stretch>
@@ -12141,35 +14909,23 @@
       <w:pPr>
         <w:pStyle w:val="Descripcin"/>
       </w:pPr>
-      <w:bookmarkStart w:id="43" w:name="_Toc117100066"/>
-      <w:r>
+      <w:bookmarkStart w:id="47" w:name="_Toc117254825"/>
+      <w:r>
+        <w:lastRenderedPageBreak/>
         <w:t xml:space="preserve">Figura </w:t>
       </w:r>
-      <w:r>
-        <w:fldChar w:fldCharType="begin"/>
-      </w:r>
-      <w:r>
-        <w:instrText xml:space="preserve"> SEQ Figura \* ARABIC </w:instrText>
-      </w:r>
-      <w:r>
-        <w:fldChar w:fldCharType="separate"/>
-      </w:r>
-      <w:r>
-        <w:rPr>
-          <w:noProof/>
-        </w:rPr>
-        <w:t>8</w:t>
-      </w:r>
-      <w:r>
-        <w:rPr>
-          <w:noProof/>
-        </w:rPr>
-        <w:fldChar w:fldCharType="end"/>
-      </w:r>
+      <w:fldSimple w:instr=" SEQ Figura \* ARABIC ">
+        <w:r>
+          <w:rPr>
+            <w:noProof/>
+          </w:rPr>
+          <w:t>11</w:t>
+        </w:r>
+      </w:fldSimple>
       <w:r>
         <w:t>: Aplicación de registro de datos del IMU (IBC)</w:t>
       </w:r>
-      <w:bookmarkEnd w:id="43"/>
+      <w:bookmarkEnd w:id="47"/>
     </w:p>
     <w:p>
       <w:r>
@@ -12200,7 +14956,7 @@
                     <pic:cNvPicPr/>
                   </pic:nvPicPr>
                   <pic:blipFill>
-                    <a:blip r:embed="rId20"/>
+                    <a:blip r:embed="rId29"/>
                     <a:stretch>
                       <a:fillRect/>
                     </a:stretch>
@@ -12225,7 +14981,7 @@
       <w:pPr>
         <w:pStyle w:val="Descripcin"/>
       </w:pPr>
-      <w:bookmarkStart w:id="44" w:name="_Toc117100067"/>
+      <w:bookmarkStart w:id="48" w:name="_Toc117254826"/>
       <w:r>
         <w:t xml:space="preserve">Figura </w:t>
       </w:r>
@@ -12242,7 +14998,7 @@
         <w:rPr>
           <w:noProof/>
         </w:rPr>
-        <w:t>9</w:t>
+        <w:t>12</w:t>
       </w:r>
       <w:r>
         <w:fldChar w:fldCharType="end"/>
@@ -12250,7 +15006,7 @@
       <w:r>
         <w:t>: Fichero CSV de registro de captación de IMU (Extracto)</w:t>
       </w:r>
-      <w:bookmarkEnd w:id="44"/>
+      <w:bookmarkEnd w:id="48"/>
     </w:p>
     <w:p>
       <w:r>
@@ -12289,62 +15045,119 @@
     </w:p>
     <w:p>
       <w:r>
-        <w:t>Registramos una prueba Mocap estática para proporcionar una línea de base para las pruebas dinámicas. Al mismo tiempo, las IMU se calibraron en una postura de pie anatómica durante aproximadamente 15 s; la calibración se realizó justo antes de la medición de la marcha para minimizar el error de deriva de las IMU a lo largo del tiempo. Un investigador experimentado adjuntó todos los marcadores e IMU para evitar el error de medición entre evaluadores, y los marcadores mediales se eliminaron antes de recopilar los datos de las pruebas dinámicas.</w:t>
+        <w:t>En el archivo CSV, los marcadores de cuerpo rígido tienen una columna de marcador físico y una columna de restricciones de marcador. Tienen casi la misma identificación, pero se distinguen por los primeros 8 caracteres como identificables de forma única.</w:t>
       </w:r>
     </w:p>
     <w:p>
       <w:r>
-        <w:lastRenderedPageBreak/>
-        <w:t xml:space="preserve">Las coordenadas del marcador de Mocap se identificaron mediante el seguimiento automático de marcadores utilizando Qualiysis Track Manager (QTM). Estas coordenadas se suavizaron mediante filtrado para reducir el ruido aleatorio. Se aplicó un filtro Butterworth de paso bajo de cuarto orden con retraso de fase cero con una frecuencia de corte de 6 Hz. </w:t>
+        <w:t>Cuando se ocluye un marcador en Motive, Marker Constraints mostrará la última posición conocida donde cree que debería estar el marcador en el archivo CSV. El marcador físico real mostrará una celda en blanco o un valor nulo, ya que Motive no puede dar cuenta de su ubicación real debido a su oclusión.</w:t>
       </w:r>
     </w:p>
+    <w:p/>
     <w:p>
-      <w:r>
-        <w:t xml:space="preserve">Los centros de las articulaciones se calcularon en función de los datos posicionales de los marcadores adjuntos. El maléolo medial/lateral y los epicóndilos se utilizaron para calcular los puntos medios como los centros de la articulación del tobillo y la rodilla, respectivamente, y se utilizó el método de Tylkowski (1982) para el centro de la articulación de la cadera. </w:t>
-      </w:r>
-    </w:p>
-    <w:p>
-      <w:r>
-        <w:t xml:space="preserve">En este estudio se utilizó el modelo de cuerpo rígido inferior definido utilizando los centros de las articulaciones proximal y distal. Se realizó la secuencia de rotación Cardan-Euler XY′Z′′ para describir los ángulos de orientación relativos de los segmentos. Cada ángulo de la articulación de la extremidad inferior se fijó en un valor positivo para la flexión (dorsiflexión) y un valor negativo para la extensión (flexión plantar) con respecto al eje x. </w:t>
-      </w:r>
-    </w:p>
-    <w:p>
-      <w:r>
-        <w:t>El ángulo de la articulación de la extremidad inferior se analizó en el software Visual 3D (C-Motion, Germantown, MD, EE. UU.). Los eventos iniciales de golpe de talón y despegue del dedo del pie se detectaron en función de los datos de la fuerza de reacción del suelo con un valor de umbral establecido en 20 N por la cinta de correr instrumentada.</w:t>
-      </w:r>
-    </w:p>
-    <w:p>
-      <w:pPr>
+      <w:pPr>
+        <w:jc w:val="center"/>
         <w:rPr>
           <w:color w:val="FF0000"/>
         </w:rPr>
       </w:pPr>
       <w:r>
         <w:rPr>
-          <w:color w:val="FF0000"/>
+          <w:noProof/>
         </w:rPr>
-        <w:t>[Una explicación parecida de cómo se aplicó la configuración del MOCAP con marcadores, aportando también gráficas y fotos]</w:t>
+        <w:drawing>
+          <wp:inline distT="0" distB="0" distL="0" distR="0" wp14:anchorId="351B7B05" wp14:editId="21B1986A">
+            <wp:extent cx="3299460" cy="2763647"/>
+            <wp:effectExtent l="0" t="0" r="0" b="0"/>
+            <wp:docPr id="40" name="Imagen 40" descr="Tabla&#10;&#10;Descripción generada automáticamente"/>
+            <wp:cNvGraphicFramePr>
+              <a:graphicFrameLocks xmlns:a="http://schemas.openxmlformats.org/drawingml/2006/main" noChangeAspect="1"/>
+            </wp:cNvGraphicFramePr>
+            <a:graphic xmlns:a="http://schemas.openxmlformats.org/drawingml/2006/main">
+              <a:graphicData uri="http://schemas.openxmlformats.org/drawingml/2006/picture">
+                <pic:pic xmlns:pic="http://schemas.openxmlformats.org/drawingml/2006/picture">
+                  <pic:nvPicPr>
+                    <pic:cNvPr id="40" name="Imagen 40" descr="Tabla&#10;&#10;Descripción generada automáticamente"/>
+                    <pic:cNvPicPr>
+                      <a:picLocks noChangeAspect="1" noChangeArrowheads="1"/>
+                    </pic:cNvPicPr>
+                  </pic:nvPicPr>
+                  <pic:blipFill>
+                    <a:blip r:embed="rId30">
+                      <a:extLst>
+                        <a:ext uri="{28A0092B-C50C-407E-A947-70E740481C1C}">
+                          <a14:useLocalDpi xmlns:a14="http://schemas.microsoft.com/office/drawing/2010/main" val="0"/>
+                        </a:ext>
+                      </a:extLst>
+                    </a:blip>
+                    <a:srcRect/>
+                    <a:stretch>
+                      <a:fillRect/>
+                    </a:stretch>
+                  </pic:blipFill>
+                  <pic:spPr bwMode="auto">
+                    <a:xfrm>
+                      <a:off x="0" y="0"/>
+                      <a:ext cx="3313240" cy="2775190"/>
+                    </a:xfrm>
+                    <a:prstGeom prst="rect">
+                      <a:avLst/>
+                    </a:prstGeom>
+                    <a:noFill/>
+                    <a:ln>
+                      <a:noFill/>
+                    </a:ln>
+                  </pic:spPr>
+                </pic:pic>
+              </a:graphicData>
+            </a:graphic>
+          </wp:inline>
+        </w:drawing>
       </w:r>
     </w:p>
     <w:p>
       <w:pPr>
+        <w:pStyle w:val="Descripcin"/>
         <w:rPr>
           <w:color w:val="FF0000"/>
         </w:rPr>
       </w:pPr>
+      <w:bookmarkStart w:id="49" w:name="_Toc117254827"/>
+      <w:r>
+        <w:lastRenderedPageBreak/>
+        <w:t xml:space="preserve">Figura </w:t>
+      </w:r>
+      <w:fldSimple w:instr=" SEQ Figura \* ARABIC ">
+        <w:r>
+          <w:rPr>
+            <w:noProof/>
+          </w:rPr>
+          <w:t>13</w:t>
+        </w:r>
+      </w:fldSimple>
+      <w:r>
+        <w:t>: C</w:t>
+      </w:r>
+      <w:r>
+        <w:t>ómo aparecen los marcadores de cuerpo rígido y los marcadores en un archivo CSV</w:t>
+      </w:r>
+      <w:r>
+        <w:t xml:space="preserve"> de Motive.</w:t>
+      </w:r>
+      <w:bookmarkEnd w:id="49"/>
     </w:p>
     <w:p>
       <w:pPr>
         <w:pStyle w:val="Ttulo3"/>
       </w:pPr>
-      <w:bookmarkStart w:id="45" w:name="_Toc117100056"/>
+      <w:bookmarkStart w:id="50" w:name="_Toc117259447"/>
       <w:r>
         <w:t>Validación</w:t>
       </w:r>
       <w:r>
         <w:t xml:space="preserve"> (Fase 6)</w:t>
       </w:r>
-      <w:bookmarkEnd w:id="45"/>
+      <w:bookmarkEnd w:id="50"/>
     </w:p>
     <w:p>
       <w:r>
@@ -12389,7 +15202,7 @@
                     <pic:cNvPicPr/>
                   </pic:nvPicPr>
                   <pic:blipFill>
-                    <a:blip r:embed="rId21"/>
+                    <a:blip r:embed="rId31"/>
                     <a:stretch>
                       <a:fillRect/>
                     </a:stretch>
@@ -12415,7 +15228,6 @@
         <w:rPr>
           <w:noProof/>
         </w:rPr>
-        <w:lastRenderedPageBreak/>
         <w:drawing>
           <wp:inline distT="0" distB="0" distL="0" distR="0" wp14:anchorId="74EAB231" wp14:editId="051DBE40">
             <wp:extent cx="5400040" cy="1740334"/>
@@ -12432,7 +15244,7 @@
                     <pic:cNvPicPr/>
                   </pic:nvPicPr>
                   <pic:blipFill>
-                    <a:blip r:embed="rId22"/>
+                    <a:blip r:embed="rId32"/>
                     <a:stretch>
                       <a:fillRect/>
                     </a:stretch>
@@ -12474,7 +15286,7 @@
                     <pic:cNvPicPr/>
                   </pic:nvPicPr>
                   <pic:blipFill>
-                    <a:blip r:embed="rId23"/>
+                    <a:blip r:embed="rId33"/>
                     <a:stretch>
                       <a:fillRect/>
                     </a:stretch>
@@ -12499,35 +15311,22 @@
       <w:pPr>
         <w:pStyle w:val="Descripcin"/>
       </w:pPr>
-      <w:bookmarkStart w:id="46" w:name="_Toc117100068"/>
+      <w:bookmarkStart w:id="51" w:name="_Toc117254828"/>
       <w:r>
         <w:t xml:space="preserve">Figura </w:t>
       </w:r>
-      <w:r>
-        <w:fldChar w:fldCharType="begin"/>
-      </w:r>
-      <w:r>
-        <w:instrText xml:space="preserve"> SEQ Figura \* ARABIC </w:instrText>
-      </w:r>
-      <w:r>
-        <w:fldChar w:fldCharType="separate"/>
-      </w:r>
-      <w:r>
-        <w:rPr>
-          <w:noProof/>
-        </w:rPr>
-        <w:t>10</w:t>
-      </w:r>
-      <w:r>
-        <w:rPr>
-          <w:noProof/>
-        </w:rPr>
-        <w:fldChar w:fldCharType="end"/>
-      </w:r>
+      <w:fldSimple w:instr=" SEQ Figura \* ARABIC ">
+        <w:r>
+          <w:rPr>
+            <w:noProof/>
+          </w:rPr>
+          <w:t>14</w:t>
+        </w:r>
+      </w:fldSimple>
       <w:r>
         <w:t>: Aceleración Vertical – Eje Z (Arriba). Aceleración Antero-Posterior – Eje Y (Centro). Aceleración Lateral – Eje X (Abajo).</w:t>
       </w:r>
-      <w:bookmarkEnd w:id="46"/>
+      <w:bookmarkEnd w:id="51"/>
     </w:p>
     <w:p/>
     <w:p>
@@ -12557,7 +15356,7 @@
                     <pic:cNvPicPr/>
                   </pic:nvPicPr>
                   <pic:blipFill>
-                    <a:blip r:embed="rId24"/>
+                    <a:blip r:embed="rId34"/>
                     <a:stretch>
                       <a:fillRect/>
                     </a:stretch>
@@ -12582,35 +15381,22 @@
       <w:pPr>
         <w:pStyle w:val="Descripcin"/>
       </w:pPr>
-      <w:bookmarkStart w:id="47" w:name="_Toc117100069"/>
+      <w:bookmarkStart w:id="52" w:name="_Toc117254829"/>
       <w:r>
         <w:t xml:space="preserve">Figura </w:t>
       </w:r>
-      <w:r>
-        <w:fldChar w:fldCharType="begin"/>
-      </w:r>
-      <w:r>
-        <w:instrText xml:space="preserve"> SEQ Figura \* ARABIC </w:instrText>
-      </w:r>
-      <w:r>
-        <w:fldChar w:fldCharType="separate"/>
-      </w:r>
-      <w:r>
-        <w:rPr>
-          <w:noProof/>
-        </w:rPr>
-        <w:t>11</w:t>
-      </w:r>
-      <w:r>
-        <w:rPr>
-          <w:noProof/>
-        </w:rPr>
-        <w:fldChar w:fldCharType="end"/>
-      </w:r>
+      <w:fldSimple w:instr=" SEQ Figura \* ARABIC ">
+        <w:r>
+          <w:rPr>
+            <w:noProof/>
+          </w:rPr>
+          <w:t>15</w:t>
+        </w:r>
+      </w:fldSimple>
       <w:r>
         <w:t>: Registro de Aceleración lineal distribuida en 3 ejes del IMU</w:t>
       </w:r>
-      <w:bookmarkEnd w:id="47"/>
+      <w:bookmarkEnd w:id="52"/>
     </w:p>
     <w:tbl>
       <w:tblPr>
@@ -12674,29 +15460,20 @@
         <w:t xml:space="preserve">Con lo que </w:t>
       </w:r>
       <w:r>
-        <w:t xml:space="preserve">para comparar los registros IMU-Mocap y establecer una validación al tomar como Gold Standard el Mocap analizaremos la variable aceleración lineal y utilizaremos la Media (Mean), la </w:t>
-      </w:r>
-      <w:r>
-        <w:t>desviación</w:t>
-      </w:r>
-      <w:r>
-        <w:t xml:space="preserve"> estándar (SD), </w:t>
-      </w:r>
-      <w:r>
-        <w:t>mínimos</w:t>
-      </w:r>
-      <w:r>
-        <w:t xml:space="preserve"> cuadrados (R2) y pendiente (</w:t>
+        <w:t xml:space="preserve">para comparar los registros IMU-Mocap y establecer una validación al tomar como </w:t>
       </w:r>
       <w:r>
         <w:rPr>
           <w:i/>
           <w:iCs/>
         </w:rPr>
-        <w:t>slope</w:t>
-      </w:r>
-      <w:r>
-        <w:t>).</w:t>
+        <w:t>Gold Standard</w:t>
+      </w:r>
+      <w:r>
+        <w:t xml:space="preserve"> el Mocap analizaremos la variable aceleración lineal </w:t>
+      </w:r>
+      <w:r>
+        <w:t>en sus tres ejes como se ve en la Tabla 6. Además de poder</w:t>
       </w:r>
     </w:p>
     <w:tbl>
@@ -12749,7 +15526,6 @@
                 <w:sz w:val="20"/>
                 <w:szCs w:val="20"/>
               </w:rPr>
-              <w:lastRenderedPageBreak/>
               <w:t>Variable</w:t>
             </w:r>
           </w:p>
@@ -12991,7 +15767,25 @@
         </w:tc>
       </w:tr>
     </w:tbl>
-    <w:p/>
+    <w:p>
+      <w:pPr>
+        <w:pStyle w:val="Descripcin"/>
+      </w:pPr>
+      <w:r>
+        <w:t xml:space="preserve">Tabla </w:t>
+      </w:r>
+      <w:fldSimple w:instr=" SEQ Tabla \* ARABIC ">
+        <w:r>
+          <w:rPr>
+            <w:noProof/>
+          </w:rPr>
+          <w:t>6</w:t>
+        </w:r>
+      </w:fldSimple>
+      <w:r>
+        <w:t>: Variables en la validación IMU-Mocap</w:t>
+      </w:r>
+    </w:p>
     <w:p>
       <w:r>
         <w:t>Después de la recogida de datos para establecer la validez de la metodología en el registro de datos del IMU, se calcularán los mismos y se realizarán gráficas de comparación.</w:t>
@@ -13009,12 +15803,12 @@
       <w:pPr>
         <w:pStyle w:val="Ttulo1"/>
       </w:pPr>
-      <w:bookmarkStart w:id="48" w:name="_Toc117100057"/>
+      <w:bookmarkStart w:id="53" w:name="_Toc117259448"/>
       <w:r>
         <w:lastRenderedPageBreak/>
         <w:t>Conclusiones</w:t>
       </w:r>
-      <w:bookmarkEnd w:id="48"/>
+      <w:bookmarkEnd w:id="53"/>
     </w:p>
     <w:p>
       <w:pPr>
@@ -13023,7 +15817,7 @@
         </w:rPr>
       </w:pPr>
     </w:p>
-    <w:bookmarkStart w:id="49" w:name="_Toc117100058" w:displacedByCustomXml="next"/>
+    <w:bookmarkStart w:id="54" w:name="_Toc117259449" w:displacedByCustomXml="next"/>
     <w:sdt>
       <w:sdtPr>
         <w:rPr>
@@ -13048,7 +15842,7 @@
           <w:r>
             <w:t>Referencias</w:t>
           </w:r>
-          <w:bookmarkEnd w:id="49"/>
+          <w:bookmarkEnd w:id="54"/>
         </w:p>
         <w:sdt>
           <w:sdtPr>
@@ -13090,7 +15884,7 @@
               </w:tblGrid>
               <w:tr>
                 <w:trPr>
-                  <w:divId w:val="1077821240"/>
+                  <w:divId w:val="652025310"/>
                   <w:tblCellSpacing w:w="15" w:type="dxa"/>
                 </w:trPr>
                 <w:tc>
@@ -13152,7 +15946,7 @@
               </w:tr>
               <w:tr>
                 <w:trPr>
-                  <w:divId w:val="1077821240"/>
+                  <w:divId w:val="652025310"/>
                   <w:tblCellSpacing w:w="15" w:type="dxa"/>
                 </w:trPr>
                 <w:tc>
@@ -13216,7 +16010,7 @@
               </w:tr>
               <w:tr>
                 <w:trPr>
-                  <w:divId w:val="1077821240"/>
+                  <w:divId w:val="652025310"/>
                   <w:tblCellSpacing w:w="15" w:type="dxa"/>
                 </w:trPr>
                 <w:tc>
@@ -13280,7 +16074,7 @@
               </w:tr>
               <w:tr>
                 <w:trPr>
-                  <w:divId w:val="1077821240"/>
+                  <w:divId w:val="652025310"/>
                   <w:tblCellSpacing w:w="15" w:type="dxa"/>
                 </w:trPr>
                 <w:tc>
@@ -13350,7 +16144,7 @@
               </w:tr>
               <w:tr>
                 <w:trPr>
-                  <w:divId w:val="1077821240"/>
+                  <w:divId w:val="652025310"/>
                   <w:tblCellSpacing w:w="15" w:type="dxa"/>
                 </w:trPr>
                 <w:tc>
@@ -13420,7 +16214,7 @@
               </w:tr>
               <w:tr>
                 <w:trPr>
-                  <w:divId w:val="1077821240"/>
+                  <w:divId w:val="652025310"/>
                   <w:tblCellSpacing w:w="15" w:type="dxa"/>
                 </w:trPr>
                 <w:tc>
@@ -13484,7 +16278,7 @@
               </w:tr>
               <w:tr>
                 <w:trPr>
-                  <w:divId w:val="1077821240"/>
+                  <w:divId w:val="652025310"/>
                   <w:tblCellSpacing w:w="15" w:type="dxa"/>
                 </w:trPr>
                 <w:tc>
@@ -13504,6 +16298,70 @@
                         <w:noProof/>
                       </w:rPr>
                       <w:t xml:space="preserve">[7] </w:t>
+                    </w:r>
+                  </w:p>
+                </w:tc>
+                <w:tc>
+                  <w:tcPr>
+                    <w:tcW w:w="0" w:type="auto"/>
+                    <w:hideMark/>
+                  </w:tcPr>
+                  <w:p>
+                    <w:pPr>
+                      <w:pStyle w:val="Bibliografa"/>
+                      <w:rPr>
+                        <w:noProof/>
+                        <w:lang w:val="en-US"/>
+                      </w:rPr>
+                    </w:pPr>
+                    <w:r>
+                      <w:rPr>
+                        <w:noProof/>
+                        <w:lang w:val="en-US"/>
+                      </w:rPr>
+                      <w:t xml:space="preserve">R. M. K. Gergely Nagymáté, «Application of OptiTrack motion capture systems in,» </w:t>
+                    </w:r>
+                    <w:r>
+                      <w:rPr>
+                        <w:i/>
+                        <w:iCs/>
+                        <w:noProof/>
+                        <w:lang w:val="en-US"/>
+                      </w:rPr>
+                      <w:t xml:space="preserve">Recent Innovations in Mechatronics, </w:t>
+                    </w:r>
+                    <w:r>
+                      <w:rPr>
+                        <w:noProof/>
+                        <w:lang w:val="en-US"/>
+                      </w:rPr>
+                      <w:t xml:space="preserve">vol. 5, nº 1, 2018. </w:t>
+                    </w:r>
+                  </w:p>
+                </w:tc>
+              </w:tr>
+              <w:tr>
+                <w:trPr>
+                  <w:divId w:val="652025310"/>
+                  <w:tblCellSpacing w:w="15" w:type="dxa"/>
+                </w:trPr>
+                <w:tc>
+                  <w:tcPr>
+                    <w:tcW w:w="50" w:type="pct"/>
+                    <w:hideMark/>
+                  </w:tcPr>
+                  <w:p>
+                    <w:pPr>
+                      <w:pStyle w:val="Bibliografa"/>
+                      <w:rPr>
+                        <w:noProof/>
+                      </w:rPr>
+                    </w:pPr>
+                    <w:r>
+                      <w:rPr>
+                        <w:noProof/>
+                      </w:rPr>
+                      <w:t xml:space="preserve">[8] </w:t>
                     </w:r>
                   </w:p>
                 </w:tc>
@@ -13548,7 +16406,7 @@
               </w:tr>
               <w:tr>
                 <w:trPr>
-                  <w:divId w:val="1077821240"/>
+                  <w:divId w:val="652025310"/>
                   <w:tblCellSpacing w:w="15" w:type="dxa"/>
                 </w:trPr>
                 <w:tc>
@@ -13567,7 +16425,7 @@
                       <w:rPr>
                         <w:noProof/>
                       </w:rPr>
-                      <w:t xml:space="preserve">[8] </w:t>
+                      <w:t xml:space="preserve">[9] </w:t>
                     </w:r>
                   </w:p>
                 </w:tc>
@@ -13613,7 +16471,7 @@
             </w:tbl>
             <w:p>
               <w:pPr>
-                <w:divId w:val="1077821240"/>
+                <w:divId w:val="652025310"/>
                 <w:rPr>
                   <w:rFonts w:eastAsia="Times New Roman"/>
                   <w:noProof/>
@@ -13642,8 +16500,8 @@
       </w:pPr>
     </w:p>
     <w:sectPr>
-      <w:headerReference w:type="default" r:id="rId25"/>
-      <w:footerReference w:type="default" r:id="rId26"/>
+      <w:headerReference w:type="default" r:id="rId35"/>
+      <w:footerReference w:type="default" r:id="rId36"/>
       <w:pgSz w:w="11906" w:h="16838"/>
       <w:pgMar w:top="1417" w:right="1701" w:bottom="1417" w:left="1701" w:header="708" w:footer="708" w:gutter="0"/>
       <w:pgNumType w:start="0"/>
@@ -13855,7 +16713,7 @@
         <w:t xml:space="preserve"> </w:t>
       </w:r>
       <w:r>
-        <w:t>https://www.vicon.com/software/nexus/</w:t>
+        <w:t>https://optitrack.com/cameras/flex-3/</w:t>
       </w:r>
     </w:p>
   </w:footnote>
@@ -13871,20 +16729,51 @@
         <w:footnoteRef/>
       </w:r>
       <w:r>
-        <w:t xml:space="preserve"> La</w:t>
-      </w:r>
-      <w:r>
-        <w:t xml:space="preserve"> interpolación </w:t>
-      </w:r>
+        <w:t xml:space="preserve"> </w:t>
+      </w:r>
+      <w:r>
+        <w:t>https://optitrack.com/software/motive/specs.html?versions=427&amp;617&amp;606&amp;408&amp;621</w:t>
+      </w:r>
+    </w:p>
+  </w:footnote>
+  <w:footnote w:id="6">
+    <w:p>
+      <w:pPr>
+        <w:pStyle w:val="Textonotapie"/>
+      </w:pPr>
       <w:r>
         <w:rPr>
-          <w:i/>
-          <w:iCs/>
+          <w:rStyle w:val="Refdenotaalpie"/>
         </w:rPr>
-        <w:t xml:space="preserve">spline </w:t>
-      </w:r>
-      <w:r>
-        <w:t>ajusta polinomios de bajo grado a pequeños subconjuntos de valores, por ejemplo, ajustando nueve polinomios cúbicos entre cada uno de los pares de diez puntos, en lugar de ajustar un solo polinomio de grado diez a todos ellos.</w:t>
+        <w:footnoteRef/>
+      </w:r>
+      <w:r>
+        <w:t xml:space="preserve"> </w:t>
+      </w:r>
+      <w:r>
+        <w:t>https://mocapfactory.co.uk/collections/m3-markers/products/m4markers2</w:t>
+      </w:r>
+    </w:p>
+  </w:footnote>
+  <w:footnote w:id="7">
+    <w:p>
+      <w:pPr>
+        <w:pStyle w:val="Textonotapie"/>
+      </w:pPr>
+      <w:r>
+        <w:rPr>
+          <w:rStyle w:val="Refdenotaalpie"/>
+        </w:rPr>
+        <w:footnoteRef/>
+      </w:r>
+      <w:r>
+        <w:t xml:space="preserve"> </w:t>
+      </w:r>
+      <w:r>
+        <w:rPr>
+          <w:rFonts w:cstheme="minorHAnsi"/>
+        </w:rPr>
+        <w:t>https://www.c-motion.com</w:t>
       </w:r>
     </w:p>
   </w:footnote>
@@ -18617,6 +21506,118 @@
     </w:lvl>
   </w:abstractNum>
   <w:abstractNum w:abstractNumId="42" w15:restartNumberingAfterBreak="0">
+    <w:nsid w:val="79713FF3"/>
+    <w:multiLevelType w:val="hybridMultilevel"/>
+    <w:tmpl w:val="F9304266"/>
+    <w:lvl w:ilvl="0" w:tplc="0C2C2FC8">
+      <w:numFmt w:val="bullet"/>
+      <w:lvlText w:val="-"/>
+      <w:lvlJc w:val="left"/>
+      <w:pPr>
+        <w:ind w:left="720" w:hanging="360"/>
+      </w:pPr>
+      <w:rPr>
+        <w:rFonts w:ascii="Calibri" w:eastAsiaTheme="minorEastAsia" w:hAnsi="Calibri" w:cs="Calibri" w:hint="default"/>
+      </w:rPr>
+    </w:lvl>
+    <w:lvl w:ilvl="1" w:tplc="04090003" w:tentative="1">
+      <w:start w:val="1"/>
+      <w:numFmt w:val="bullet"/>
+      <w:lvlText w:val="o"/>
+      <w:lvlJc w:val="left"/>
+      <w:pPr>
+        <w:ind w:left="1440" w:hanging="360"/>
+      </w:pPr>
+      <w:rPr>
+        <w:rFonts w:ascii="Courier New" w:hAnsi="Courier New" w:cs="Courier New" w:hint="default"/>
+      </w:rPr>
+    </w:lvl>
+    <w:lvl w:ilvl="2" w:tplc="04090005" w:tentative="1">
+      <w:start w:val="1"/>
+      <w:numFmt w:val="bullet"/>
+      <w:lvlText w:val=""/>
+      <w:lvlJc w:val="left"/>
+      <w:pPr>
+        <w:ind w:left="2160" w:hanging="360"/>
+      </w:pPr>
+      <w:rPr>
+        <w:rFonts w:ascii="Wingdings" w:hAnsi="Wingdings" w:hint="default"/>
+      </w:rPr>
+    </w:lvl>
+    <w:lvl w:ilvl="3" w:tplc="04090001" w:tentative="1">
+      <w:start w:val="1"/>
+      <w:numFmt w:val="bullet"/>
+      <w:lvlText w:val=""/>
+      <w:lvlJc w:val="left"/>
+      <w:pPr>
+        <w:ind w:left="2880" w:hanging="360"/>
+      </w:pPr>
+      <w:rPr>
+        <w:rFonts w:ascii="Symbol" w:hAnsi="Symbol" w:hint="default"/>
+      </w:rPr>
+    </w:lvl>
+    <w:lvl w:ilvl="4" w:tplc="04090003" w:tentative="1">
+      <w:start w:val="1"/>
+      <w:numFmt w:val="bullet"/>
+      <w:lvlText w:val="o"/>
+      <w:lvlJc w:val="left"/>
+      <w:pPr>
+        <w:ind w:left="3600" w:hanging="360"/>
+      </w:pPr>
+      <w:rPr>
+        <w:rFonts w:ascii="Courier New" w:hAnsi="Courier New" w:cs="Courier New" w:hint="default"/>
+      </w:rPr>
+    </w:lvl>
+    <w:lvl w:ilvl="5" w:tplc="04090005" w:tentative="1">
+      <w:start w:val="1"/>
+      <w:numFmt w:val="bullet"/>
+      <w:lvlText w:val=""/>
+      <w:lvlJc w:val="left"/>
+      <w:pPr>
+        <w:ind w:left="4320" w:hanging="360"/>
+      </w:pPr>
+      <w:rPr>
+        <w:rFonts w:ascii="Wingdings" w:hAnsi="Wingdings" w:hint="default"/>
+      </w:rPr>
+    </w:lvl>
+    <w:lvl w:ilvl="6" w:tplc="04090001" w:tentative="1">
+      <w:start w:val="1"/>
+      <w:numFmt w:val="bullet"/>
+      <w:lvlText w:val=""/>
+      <w:lvlJc w:val="left"/>
+      <w:pPr>
+        <w:ind w:left="5040" w:hanging="360"/>
+      </w:pPr>
+      <w:rPr>
+        <w:rFonts w:ascii="Symbol" w:hAnsi="Symbol" w:hint="default"/>
+      </w:rPr>
+    </w:lvl>
+    <w:lvl w:ilvl="7" w:tplc="04090003" w:tentative="1">
+      <w:start w:val="1"/>
+      <w:numFmt w:val="bullet"/>
+      <w:lvlText w:val="o"/>
+      <w:lvlJc w:val="left"/>
+      <w:pPr>
+        <w:ind w:left="5760" w:hanging="360"/>
+      </w:pPr>
+      <w:rPr>
+        <w:rFonts w:ascii="Courier New" w:hAnsi="Courier New" w:cs="Courier New" w:hint="default"/>
+      </w:rPr>
+    </w:lvl>
+    <w:lvl w:ilvl="8" w:tplc="04090005" w:tentative="1">
+      <w:start w:val="1"/>
+      <w:numFmt w:val="bullet"/>
+      <w:lvlText w:val=""/>
+      <w:lvlJc w:val="left"/>
+      <w:pPr>
+        <w:ind w:left="6480" w:hanging="360"/>
+      </w:pPr>
+      <w:rPr>
+        <w:rFonts w:ascii="Wingdings" w:hAnsi="Wingdings" w:hint="default"/>
+      </w:rPr>
+    </w:lvl>
+  </w:abstractNum>
+  <w:abstractNum w:abstractNumId="43" w15:restartNumberingAfterBreak="0">
     <w:nsid w:val="7DAA2D51"/>
     <w:multiLevelType w:val="hybridMultilevel"/>
     <w:tmpl w:val="1A56C170"/>
@@ -18840,7 +21841,7 @@
     <w:abstractNumId w:val="41"/>
   </w:num>
   <w:num w:numId="38" w16cid:durableId="28141885">
-    <w:abstractNumId w:val="42"/>
+    <w:abstractNumId w:val="43"/>
   </w:num>
   <w:num w:numId="39" w16cid:durableId="2098861848">
     <w:abstractNumId w:val="31"/>
@@ -18856,6 +21857,9 @@
   </w:num>
   <w:num w:numId="43" w16cid:durableId="1760371132">
     <w:abstractNumId w:val="30"/>
+  </w:num>
+  <w:num w:numId="44" w16cid:durableId="19817825">
+    <w:abstractNumId w:val="42"/>
   </w:num>
   <w:numIdMacAtCleanup w:val="13"/>
 </w:numbering>
@@ -21747,7 +24751,7 @@
     </b:Author>
     <b:JournalName>Expert Systems with Applications 40 (18)</b:JournalName>
     <b:Pages>7250-7257</b:Pages>
-    <b:RefOrder>7</b:RefOrder>
+    <b:RefOrder>8</b:RefOrder>
   </b:Source>
   <b:Source>
     <b:Tag>Tan19</b:Tag>
@@ -21819,7 +24823,7 @@
     <b:JournalName>Wolters Kluwer Health</b:JournalName>
     <b:Year>2014</b:Year>
     <b:Pages>1363-1950</b:Pages>
-    <b:RefOrder>8</b:RefOrder>
+    <b:RefOrder>9</b:RefOrder>
   </b:Source>
   <b:Source>
     <b:Tag>Jen13</b:Tag>
@@ -21945,6 +24949,28 @@
     <b:Issue>305</b:Issue>
     <b:RefOrder>4</b:RefOrder>
   </b:Source>
+  <b:Source>
+    <b:Tag>Ger18</b:Tag>
+    <b:SourceType>JournalArticle</b:SourceType>
+    <b:Guid>{1257568D-12C7-4637-9FD3-64504F17E1A7}</b:Guid>
+    <b:Author>
+      <b:Author>
+        <b:NameList>
+          <b:Person>
+            <b:Last>Gergely Nagymáté</b:Last>
+            <b:First>Rita</b:First>
+            <b:Middle>M. Kiss</b:Middle>
+          </b:Person>
+        </b:NameList>
+      </b:Author>
+    </b:Author>
+    <b:Title>Application of OptiTrack motion capture systems in</b:Title>
+    <b:JournalName>Recent Innovations in Mechatronics</b:JournalName>
+    <b:Year>2018</b:Year>
+    <b:Volume>5</b:Volume>
+    <b:Issue>1</b:Issue>
+    <b:RefOrder>7</b:RefOrder>
+  </b:Source>
 </b:Sources>
 </file>
 
@@ -21957,7 +24983,7 @@
 </file>
 
 <file path=customXml/itemProps2.xml><?xml version="1.0" encoding="utf-8"?>
-<ds:datastoreItem xmlns:ds="http://schemas.openxmlformats.org/officeDocument/2006/customXml" ds:itemID="{EBB28E96-B2EC-4101-9479-DEF6107F9A01}">
+<ds:datastoreItem xmlns:ds="http://schemas.openxmlformats.org/officeDocument/2006/customXml" ds:itemID="{078F201D-43F4-4B3C-8973-89274C0052EB}">
   <ds:schemaRefs>
     <ds:schemaRef ds:uri="http://schemas.openxmlformats.org/officeDocument/2006/bibliography"/>
   </ds:schemaRefs>

--- a/E2.1.docx
+++ b/E2.1.docx
@@ -2532,21 +2532,7 @@
                 <w:rStyle w:val="Hipervnculo"/>
                 <w:noProof/>
               </w:rPr>
-              <w:t>Preparació</w:t>
-            </w:r>
-            <w:r>
-              <w:rPr>
-                <w:rStyle w:val="Hipervnculo"/>
-                <w:noProof/>
-              </w:rPr>
-              <w:t>n</w:t>
-            </w:r>
-            <w:r>
-              <w:rPr>
-                <w:rStyle w:val="Hipervnculo"/>
-                <w:noProof/>
-              </w:rPr>
-              <w:t xml:space="preserve"> (Fase 1)</w:t>
+              <w:t>Preparación (Fase 1)</w:t>
             </w:r>
             <w:r>
               <w:rPr>
@@ -2714,21 +2700,7 @@
                 <w:rStyle w:val="Hipervnculo"/>
                 <w:noProof/>
               </w:rPr>
-              <w:t>Configuración del IMU (I</w:t>
-            </w:r>
-            <w:r>
-              <w:rPr>
-                <w:rStyle w:val="Hipervnculo"/>
-                <w:noProof/>
-              </w:rPr>
-              <w:t>n</w:t>
-            </w:r>
-            <w:r>
-              <w:rPr>
-                <w:rStyle w:val="Hipervnculo"/>
-                <w:noProof/>
-              </w:rPr>
-              <w:t>ertial Measurement Unit) y marcadores (Fase 3)</w:t>
+              <w:t>Configuración del IMU (Inertial Measurement Unit) y marcadores (Fase 3)</w:t>
             </w:r>
             <w:r>
               <w:rPr>
@@ -9925,7 +9897,10 @@
                               <w:jc w:val="center"/>
                             </w:pPr>
                             <w:r>
-                              <w:t xml:space="preserve">Superficie para la </w:t>
+                              <w:t>Pasillo de marcha del</w:t>
+                            </w:r>
+                            <w:r>
+                              <w:t xml:space="preserve"> </w:t>
                             </w:r>
                             <w:r>
                               <w:t>Laboratorio</w:t>
@@ -10127,7 +10102,7 @@
                                           </pic:cNvPicPr>
                                         </pic:nvPicPr>
                                         <pic:blipFill>
-                                          <a:blip r:embed="rId17" cstate="print">
+                                          <a:blip r:embed="rId14" cstate="print">
                                             <a:extLst>
                                               <a:ext uri="{28A0092B-C50C-407E-A947-70E740481C1C}">
                                                 <a14:useLocalDpi xmlns:a14="http://schemas.microsoft.com/office/drawing/2010/main" val="0"/>
@@ -10209,7 +10184,25 @@
           </mc:Choice>
           <mc:Fallback>
             <w:pict>
-              <v:shape w14:anchorId="65DA93AB" id="Globo: línea doblada 28" o:spid="_x0000_s1028" type="#_x0000_t48" style="position:absolute;left:0;text-align:left;margin-left:97.05pt;margin-top:249.95pt;width:78.9pt;height:54.6pt;z-index:251672576;visibility:visible;mso-wrap-style:square;mso-width-percent:0;mso-height-percent:0;mso-wrap-distance-left:9pt;mso-wrap-distance-top:0;mso-wrap-distance-right:9pt;mso-wrap-distance-bottom:0;mso-position-horizontal:absolute;mso-position-horizontal-relative:text;mso-position-vertical:absolute;mso-position-vertical-relative:text;mso-width-percent:0;mso-height-percent:0;mso-width-relative:margin;mso-height-relative:margin;v-text-anchor:middle" o:gfxdata="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" fillcolor="white [3201]" strokecolor="#f79646 [3209]" strokeweight="2pt">
+              <v:shapetype w14:anchorId="65DA93AB" id="_x0000_t48" coordsize="21600,21600" o:spt="48" adj="-10080,24300,-3600,4050,-1800,4050" path="m@0@1l@2@3@4@5nfem,l21600,r,21600l,21600xe">
+                <v:stroke joinstyle="miter"/>
+                <v:formulas>
+                  <v:f eqn="val #0"/>
+                  <v:f eqn="val #1"/>
+                  <v:f eqn="val #2"/>
+                  <v:f eqn="val #3"/>
+                  <v:f eqn="val #4"/>
+                  <v:f eqn="val #5"/>
+                </v:formulas>
+                <v:path arrowok="t" o:extrusionok="f" gradientshapeok="t" o:connecttype="custom" o:connectlocs="@0,@1;10800,0;10800,21600;0,10800;21600,10800"/>
+                <v:handles>
+                  <v:h position="#0,#1"/>
+                  <v:h position="#2,#3"/>
+                  <v:h position="#4,#5"/>
+                </v:handles>
+                <o:callout v:ext="edit" on="t"/>
+              </v:shapetype>
+              <v:shape id="Globo: línea doblada 28" o:spid="_x0000_s1028" type="#_x0000_t48" style="position:absolute;left:0;text-align:left;margin-left:97.05pt;margin-top:249.95pt;width:78.9pt;height:54.6pt;z-index:251672576;visibility:visible;mso-wrap-style:square;mso-width-percent:0;mso-height-percent:0;mso-wrap-distance-left:9pt;mso-wrap-distance-top:0;mso-wrap-distance-right:9pt;mso-wrap-distance-bottom:0;mso-position-horizontal:absolute;mso-position-horizontal-relative:text;mso-position-vertical:absolute;mso-position-vertical-relative:text;mso-width-percent:0;mso-height-percent:0;mso-width-relative:margin;mso-height-relative:margin;v-text-anchor:middle" o:gfxdata="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" fillcolor="white [3201]" strokecolor="#f79646 [3209]" strokeweight="2pt">
                 <v:textbox>
                   <w:txbxContent>
                     <w:p>
@@ -10217,7 +10210,10 @@
                         <w:jc w:val="center"/>
                       </w:pPr>
                       <w:r>
-                        <w:t xml:space="preserve">Superficie para la </w:t>
+                        <w:t>Pasillo de marcha del</w:t>
+                      </w:r>
+                      <w:r>
+                        <w:t xml:space="preserve"> </w:t>
                       </w:r>
                       <w:r>
                         <w:t>Laboratorio</w:t>
@@ -10249,7 +10245,7 @@
                                     </pic:cNvPicPr>
                                   </pic:nvPicPr>
                                   <pic:blipFill>
-                                    <a:blip r:embed="rId15">
+                                    <a:blip r:embed="rId12">
                                       <a:extLst>
                                         <a:ext uri="{28A0092B-C50C-407E-A947-70E740481C1C}">
                                           <a14:useLocalDpi xmlns:a14="http://schemas.microsoft.com/office/drawing/2010/main" val="0"/>
@@ -10360,7 +10356,7 @@
                                     </pic:cNvPicPr>
                                   </pic:nvPicPr>
                                   <pic:blipFill>
-                                    <a:blip r:embed="rId16" cstate="print">
+                                    <a:blip r:embed="rId13" cstate="print">
                                       <a:extLst>
                                         <a:ext uri="{28A0092B-C50C-407E-A947-70E740481C1C}">
                                           <a14:useLocalDpi xmlns:a14="http://schemas.microsoft.com/office/drawing/2010/main" val="0"/>
@@ -10405,7 +10401,7 @@
                           <wp:inline distT="0" distB="0" distL="0" distR="0" wp14:anchorId="702CB708" wp14:editId="7E76911C">
                             <wp:extent cx="6638925" cy="2990850"/>
                             <wp:effectExtent l="0" t="4762" r="4762" b="4763"/>
-                            <wp:docPr id="6" name="Imagen 6"/>
+                            <wp:docPr id="9" name="Imagen 9"/>
                             <wp:cNvGraphicFramePr>
                               <a:graphicFrameLocks xmlns:a="http://schemas.openxmlformats.org/drawingml/2006/main" noChangeAspect="1"/>
                             </wp:cNvGraphicFramePr>
@@ -10419,7 +10415,7 @@
                                     </pic:cNvPicPr>
                                   </pic:nvPicPr>
                                   <pic:blipFill>
-                                    <a:blip r:embed="rId17" cstate="print">
+                                    <a:blip r:embed="rId14" cstate="print">
                                       <a:extLst>
                                         <a:ext uri="{28A0092B-C50C-407E-A947-70E740481C1C}">
                                           <a14:useLocalDpi xmlns:a14="http://schemas.microsoft.com/office/drawing/2010/main" val="0"/>
@@ -10562,7 +10558,7 @@
                     </pic:cNvPicPr>
                   </pic:nvPicPr>
                   <pic:blipFill>
-                    <a:blip r:embed="rId17" cstate="print">
+                    <a:blip r:embed="rId14" cstate="print">
                       <a:extLst>
                         <a:ext uri="{28A0092B-C50C-407E-A947-70E740481C1C}">
                           <a14:useLocalDpi xmlns:a14="http://schemas.microsoft.com/office/drawing/2010/main" val="0"/>

--- a/E2.1.docx
+++ b/E2.1.docx
@@ -488,7 +488,7 @@
         </w:tc>
       </w:tr>
     </w:tbl>
-    <w:bookmarkStart w:id="1" w:name="_Toc117259418" w:displacedByCustomXml="next"/>
+    <w:bookmarkStart w:id="1" w:name="_Toc117803541" w:displacedByCustomXml="next"/>
     <w:sdt>
       <w:sdtPr>
         <w:rPr>
@@ -538,7 +538,7 @@
           <w:r>
             <w:fldChar w:fldCharType="separate"/>
           </w:r>
-          <w:hyperlink w:anchor="_Toc117259418" w:history="1">
+          <w:hyperlink w:anchor="_Toc117803541" w:history="1">
             <w:r>
               <w:rPr>
                 <w:rStyle w:val="Hipervnculo"/>
@@ -565,7 +565,7 @@
                 <w:noProof/>
                 <w:webHidden/>
               </w:rPr>
-              <w:instrText xml:space="preserve"> PAGEREF _Toc117259418 \h </w:instrText>
+              <w:instrText xml:space="preserve"> PAGEREF _Toc117803541 \h </w:instrText>
             </w:r>
             <w:r>
               <w:rPr>
@@ -604,7 +604,7 @@
               <w:lang w:val="en-US" w:eastAsia="en-US"/>
             </w:rPr>
           </w:pPr>
-          <w:hyperlink w:anchor="_Toc117259419" w:history="1">
+          <w:hyperlink w:anchor="_Toc117803542" w:history="1">
             <w:r>
               <w:rPr>
                 <w:rStyle w:val="Hipervnculo"/>
@@ -631,7 +631,7 @@
                 <w:noProof/>
                 <w:webHidden/>
               </w:rPr>
-              <w:instrText xml:space="preserve"> PAGEREF _Toc117259419 \h </w:instrText>
+              <w:instrText xml:space="preserve"> PAGEREF _Toc117803542 \h </w:instrText>
             </w:r>
             <w:r>
               <w:rPr>
@@ -670,7 +670,7 @@
               <w:lang w:val="en-US" w:eastAsia="en-US"/>
             </w:rPr>
           </w:pPr>
-          <w:hyperlink w:anchor="_Toc117259420" w:history="1">
+          <w:hyperlink w:anchor="_Toc117803543" w:history="1">
             <w:r>
               <w:rPr>
                 <w:rStyle w:val="Hipervnculo"/>
@@ -697,7 +697,7 @@
                 <w:noProof/>
                 <w:webHidden/>
               </w:rPr>
-              <w:instrText xml:space="preserve"> PAGEREF _Toc117259420 \h </w:instrText>
+              <w:instrText xml:space="preserve"> PAGEREF _Toc117803543 \h </w:instrText>
             </w:r>
             <w:r>
               <w:rPr>
@@ -736,7 +736,7 @@
               <w:lang w:val="en-US" w:eastAsia="en-US"/>
             </w:rPr>
           </w:pPr>
-          <w:hyperlink w:anchor="_Toc117259421" w:history="1">
+          <w:hyperlink w:anchor="_Toc117803544" w:history="1">
             <w:r>
               <w:rPr>
                 <w:rStyle w:val="Hipervnculo"/>
@@ -763,7 +763,7 @@
                 <w:noProof/>
                 <w:webHidden/>
               </w:rPr>
-              <w:instrText xml:space="preserve"> PAGEREF _Toc117259421 \h </w:instrText>
+              <w:instrText xml:space="preserve"> PAGEREF _Toc117803544 \h </w:instrText>
             </w:r>
             <w:r>
               <w:rPr>
@@ -802,7 +802,7 @@
               <w:lang w:val="en-US" w:eastAsia="en-US"/>
             </w:rPr>
           </w:pPr>
-          <w:hyperlink w:anchor="_Toc117259422" w:history="1">
+          <w:hyperlink w:anchor="_Toc117803545" w:history="1">
             <w:r>
               <w:rPr>
                 <w:rStyle w:val="Hipervnculo"/>
@@ -843,7 +843,7 @@
                 <w:noProof/>
                 <w:webHidden/>
               </w:rPr>
-              <w:instrText xml:space="preserve"> PAGEREF _Toc117259422 \h </w:instrText>
+              <w:instrText xml:space="preserve"> PAGEREF _Toc117803545 \h </w:instrText>
             </w:r>
             <w:r>
               <w:rPr>
@@ -882,7 +882,7 @@
               <w:lang w:val="en-US" w:eastAsia="en-US"/>
             </w:rPr>
           </w:pPr>
-          <w:hyperlink w:anchor="_Toc117259423" w:history="1">
+          <w:hyperlink w:anchor="_Toc117803546" w:history="1">
             <w:r>
               <w:rPr>
                 <w:rStyle w:val="Hipervnculo"/>
@@ -923,7 +923,7 @@
                 <w:noProof/>
                 <w:webHidden/>
               </w:rPr>
-              <w:instrText xml:space="preserve"> PAGEREF _Toc117259423 \h </w:instrText>
+              <w:instrText xml:space="preserve"> PAGEREF _Toc117803546 \h </w:instrText>
             </w:r>
             <w:r>
               <w:rPr>
@@ -966,7 +966,7 @@
               <w:lang w:val="en-US" w:eastAsia="en-US"/>
             </w:rPr>
           </w:pPr>
-          <w:hyperlink w:anchor="_Toc117259424" w:history="1">
+          <w:hyperlink w:anchor="_Toc117803547" w:history="1">
             <w:r>
               <w:rPr>
                 <w:rStyle w:val="Hipervnculo"/>
@@ -1007,7 +1007,7 @@
                 <w:noProof/>
                 <w:webHidden/>
               </w:rPr>
-              <w:instrText xml:space="preserve"> PAGEREF _Toc117259424 \h </w:instrText>
+              <w:instrText xml:space="preserve"> PAGEREF _Toc117803547 \h </w:instrText>
             </w:r>
             <w:r>
               <w:rPr>
@@ -1050,7 +1050,7 @@
               <w:lang w:val="en-US" w:eastAsia="en-US"/>
             </w:rPr>
           </w:pPr>
-          <w:hyperlink w:anchor="_Toc117259425" w:history="1">
+          <w:hyperlink w:anchor="_Toc117803548" w:history="1">
             <w:r>
               <w:rPr>
                 <w:rStyle w:val="Hipervnculo"/>
@@ -1072,7 +1072,25 @@
                 <w:noProof/>
                 <w:lang w:val="en-US"/>
               </w:rPr>
-              <w:t>Prueba 1: 10 meters walking test</w:t>
+              <w:t>Prueba 1: 10 meters walking test (</w:t>
+            </w:r>
+            <w:r>
+              <w:rPr>
+                <w:rStyle w:val="Hipervnculo"/>
+                <w:i/>
+                <w:iCs/>
+                <w:noProof/>
+                <w:lang w:val="en-US"/>
+              </w:rPr>
+              <w:t>Caminar 10 metros</w:t>
+            </w:r>
+            <w:r>
+              <w:rPr>
+                <w:rStyle w:val="Hipervnculo"/>
+                <w:noProof/>
+                <w:lang w:val="en-US"/>
+              </w:rPr>
+              <w:t>)</w:t>
             </w:r>
             <w:r>
               <w:rPr>
@@ -1093,7 +1111,7 @@
                 <w:noProof/>
                 <w:webHidden/>
               </w:rPr>
-              <w:instrText xml:space="preserve"> PAGEREF _Toc117259425 \h </w:instrText>
+              <w:instrText xml:space="preserve"> PAGEREF _Toc117803548 \h </w:instrText>
             </w:r>
             <w:r>
               <w:rPr>
@@ -1136,7 +1154,7 @@
               <w:lang w:val="en-US" w:eastAsia="en-US"/>
             </w:rPr>
           </w:pPr>
-          <w:hyperlink w:anchor="_Toc117259426" w:history="1">
+          <w:hyperlink w:anchor="_Toc117803549" w:history="1">
             <w:r>
               <w:rPr>
                 <w:rStyle w:val="Hipervnculo"/>
@@ -1193,7 +1211,7 @@
                 <w:noProof/>
                 <w:webHidden/>
               </w:rPr>
-              <w:instrText xml:space="preserve"> PAGEREF _Toc117259426 \h </w:instrText>
+              <w:instrText xml:space="preserve"> PAGEREF _Toc117803549 \h </w:instrText>
             </w:r>
             <w:r>
               <w:rPr>
@@ -1213,7 +1231,7 @@
                 <w:noProof/>
                 <w:webHidden/>
               </w:rPr>
-              <w:t>8</w:t>
+              <w:t>9</w:t>
             </w:r>
             <w:r>
               <w:rPr>
@@ -1236,7 +1254,7 @@
               <w:lang w:val="en-US" w:eastAsia="en-US"/>
             </w:rPr>
           </w:pPr>
-          <w:hyperlink w:anchor="_Toc117259427" w:history="1">
+          <w:hyperlink w:anchor="_Toc117803550" w:history="1">
             <w:r>
               <w:rPr>
                 <w:rStyle w:val="Hipervnculo"/>
@@ -1279,7 +1297,7 @@
                 <w:noProof/>
                 <w:webHidden/>
               </w:rPr>
-              <w:instrText xml:space="preserve"> PAGEREF _Toc117259427 \h </w:instrText>
+              <w:instrText xml:space="preserve"> PAGEREF _Toc117803550 \h </w:instrText>
             </w:r>
             <w:r>
               <w:rPr>
@@ -1322,7 +1340,7 @@
               <w:lang w:val="en-US" w:eastAsia="en-US"/>
             </w:rPr>
           </w:pPr>
-          <w:hyperlink w:anchor="_Toc117259428" w:history="1">
+          <w:hyperlink w:anchor="_Toc117803551" w:history="1">
             <w:r>
               <w:rPr>
                 <w:rStyle w:val="Hipervnculo"/>
@@ -1379,7 +1397,7 @@
                 <w:noProof/>
                 <w:webHidden/>
               </w:rPr>
-              <w:instrText xml:space="preserve"> PAGEREF _Toc117259428 \h </w:instrText>
+              <w:instrText xml:space="preserve"> PAGEREF _Toc117803551 \h </w:instrText>
             </w:r>
             <w:r>
               <w:rPr>
@@ -1422,7 +1440,7 @@
               <w:lang w:val="en-US" w:eastAsia="en-US"/>
             </w:rPr>
           </w:pPr>
-          <w:hyperlink w:anchor="_Toc117259429" w:history="1">
+          <w:hyperlink w:anchor="_Toc117803552" w:history="1">
             <w:r>
               <w:rPr>
                 <w:rStyle w:val="Hipervnculo"/>
@@ -1465,7 +1483,7 @@
                 <w:noProof/>
                 <w:webHidden/>
               </w:rPr>
-              <w:instrText xml:space="preserve"> PAGEREF _Toc117259429 \h </w:instrText>
+              <w:instrText xml:space="preserve"> PAGEREF _Toc117803552 \h </w:instrText>
             </w:r>
             <w:r>
               <w:rPr>
@@ -1508,7 +1526,7 @@
               <w:lang w:val="en-US" w:eastAsia="en-US"/>
             </w:rPr>
           </w:pPr>
-          <w:hyperlink w:anchor="_Toc117259430" w:history="1">
+          <w:hyperlink w:anchor="_Toc117803553" w:history="1">
             <w:r>
               <w:rPr>
                 <w:rStyle w:val="Hipervnculo"/>
@@ -1528,7 +1546,21 @@
                 <w:rStyle w:val="Hipervnculo"/>
                 <w:noProof/>
               </w:rPr>
-              <w:t>Validación de la prueba elegida</w:t>
+              <w:t>Validación de la prue</w:t>
+            </w:r>
+            <w:r>
+              <w:rPr>
+                <w:rStyle w:val="Hipervnculo"/>
+                <w:noProof/>
+              </w:rPr>
+              <w:t>b</w:t>
+            </w:r>
+            <w:r>
+              <w:rPr>
+                <w:rStyle w:val="Hipervnculo"/>
+                <w:noProof/>
+              </w:rPr>
+              <w:t>a elegida</w:t>
             </w:r>
             <w:r>
               <w:rPr>
@@ -1549,7 +1581,7 @@
                 <w:noProof/>
                 <w:webHidden/>
               </w:rPr>
-              <w:instrText xml:space="preserve"> PAGEREF _Toc117259430 \h </w:instrText>
+              <w:instrText xml:space="preserve"> PAGEREF _Toc117803553 \h </w:instrText>
             </w:r>
             <w:r>
               <w:rPr>
@@ -1569,7 +1601,7 @@
                 <w:noProof/>
                 <w:webHidden/>
               </w:rPr>
-              <w:t>9</w:t>
+              <w:t>10</w:t>
             </w:r>
             <w:r>
               <w:rPr>
@@ -1592,7 +1624,7 @@
               <w:lang w:val="en-US" w:eastAsia="en-US"/>
             </w:rPr>
           </w:pPr>
-          <w:hyperlink w:anchor="_Toc117259431" w:history="1">
+          <w:hyperlink w:anchor="_Toc117803554" w:history="1">
             <w:r>
               <w:rPr>
                 <w:rStyle w:val="Hipervnculo"/>
@@ -1633,7 +1665,7 @@
                 <w:noProof/>
                 <w:webHidden/>
               </w:rPr>
-              <w:instrText xml:space="preserve"> PAGEREF _Toc117259431 \h </w:instrText>
+              <w:instrText xml:space="preserve"> PAGEREF _Toc117803554 \h </w:instrText>
             </w:r>
             <w:r>
               <w:rPr>
@@ -1676,7 +1708,7 @@
               <w:lang w:val="en-US" w:eastAsia="en-US"/>
             </w:rPr>
           </w:pPr>
-          <w:hyperlink w:anchor="_Toc117259432" w:history="1">
+          <w:hyperlink w:anchor="_Toc117803555" w:history="1">
             <w:r>
               <w:rPr>
                 <w:rStyle w:val="Hipervnculo"/>
@@ -1717,7 +1749,7 @@
                 <w:noProof/>
                 <w:webHidden/>
               </w:rPr>
-              <w:instrText xml:space="preserve"> PAGEREF _Toc117259432 \h </w:instrText>
+              <w:instrText xml:space="preserve"> PAGEREF _Toc117803555 \h </w:instrText>
             </w:r>
             <w:r>
               <w:rPr>
@@ -1756,7 +1788,7 @@
               <w:lang w:val="en-US" w:eastAsia="en-US"/>
             </w:rPr>
           </w:pPr>
-          <w:hyperlink w:anchor="_Toc117259433" w:history="1">
+          <w:hyperlink w:anchor="_Toc117803556" w:history="1">
             <w:r>
               <w:rPr>
                 <w:rStyle w:val="Hipervnculo"/>
@@ -1797,7 +1829,7 @@
                 <w:noProof/>
                 <w:webHidden/>
               </w:rPr>
-              <w:instrText xml:space="preserve"> PAGEREF _Toc117259433 \h </w:instrText>
+              <w:instrText xml:space="preserve"> PAGEREF _Toc117803556 \h </w:instrText>
             </w:r>
             <w:r>
               <w:rPr>
@@ -1817,7 +1849,7 @@
                 <w:noProof/>
                 <w:webHidden/>
               </w:rPr>
-              <w:t>12</w:t>
+              <w:t>13</w:t>
             </w:r>
             <w:r>
               <w:rPr>
@@ -1840,7 +1872,7 @@
               <w:lang w:val="en-US" w:eastAsia="en-US"/>
             </w:rPr>
           </w:pPr>
-          <w:hyperlink w:anchor="_Toc117259434" w:history="1">
+          <w:hyperlink w:anchor="_Toc117803557" w:history="1">
             <w:r>
               <w:rPr>
                 <w:rStyle w:val="Hipervnculo"/>
@@ -1881,7 +1913,7 @@
                 <w:noProof/>
                 <w:webHidden/>
               </w:rPr>
-              <w:instrText xml:space="preserve"> PAGEREF _Toc117259434 \h </w:instrText>
+              <w:instrText xml:space="preserve"> PAGEREF _Toc117803557 \h </w:instrText>
             </w:r>
             <w:r>
               <w:rPr>
@@ -1901,7 +1933,7 @@
                 <w:noProof/>
                 <w:webHidden/>
               </w:rPr>
-              <w:t>12</w:t>
+              <w:t>13</w:t>
             </w:r>
             <w:r>
               <w:rPr>
@@ -1924,7 +1956,7 @@
               <w:lang w:val="en-US" w:eastAsia="en-US"/>
             </w:rPr>
           </w:pPr>
-          <w:hyperlink w:anchor="_Toc117259435" w:history="1">
+          <w:hyperlink w:anchor="_Toc117803558" w:history="1">
             <w:r>
               <w:rPr>
                 <w:rStyle w:val="Hipervnculo"/>
@@ -1965,7 +1997,7 @@
                 <w:noProof/>
                 <w:webHidden/>
               </w:rPr>
-              <w:instrText xml:space="preserve"> PAGEREF _Toc117259435 \h </w:instrText>
+              <w:instrText xml:space="preserve"> PAGEREF _Toc117803558 \h </w:instrText>
             </w:r>
             <w:r>
               <w:rPr>
@@ -1985,7 +2017,7 @@
                 <w:noProof/>
                 <w:webHidden/>
               </w:rPr>
-              <w:t>12</w:t>
+              <w:t>13</w:t>
             </w:r>
             <w:r>
               <w:rPr>
@@ -2008,7 +2040,7 @@
               <w:lang w:val="en-US" w:eastAsia="en-US"/>
             </w:rPr>
           </w:pPr>
-          <w:hyperlink w:anchor="_Toc117259436" w:history="1">
+          <w:hyperlink w:anchor="_Toc117803559" w:history="1">
             <w:r>
               <w:rPr>
                 <w:rStyle w:val="Hipervnculo"/>
@@ -2049,7 +2081,7 @@
                 <w:noProof/>
                 <w:webHidden/>
               </w:rPr>
-              <w:instrText xml:space="preserve"> PAGEREF _Toc117259436 \h </w:instrText>
+              <w:instrText xml:space="preserve"> PAGEREF _Toc117803559 \h </w:instrText>
             </w:r>
             <w:r>
               <w:rPr>
@@ -2069,7 +2101,7 @@
                 <w:noProof/>
                 <w:webHidden/>
               </w:rPr>
-              <w:t>14</w:t>
+              <w:t>15</w:t>
             </w:r>
             <w:r>
               <w:rPr>
@@ -2092,7 +2124,7 @@
               <w:lang w:val="en-US" w:eastAsia="en-US"/>
             </w:rPr>
           </w:pPr>
-          <w:hyperlink w:anchor="_Toc117259437" w:history="1">
+          <w:hyperlink w:anchor="_Toc117803560" w:history="1">
             <w:r>
               <w:rPr>
                 <w:rStyle w:val="Hipervnculo"/>
@@ -2133,7 +2165,7 @@
                 <w:noProof/>
                 <w:webHidden/>
               </w:rPr>
-              <w:instrText xml:space="preserve"> PAGEREF _Toc117259437 \h </w:instrText>
+              <w:instrText xml:space="preserve"> PAGEREF _Toc117803560 \h </w:instrText>
             </w:r>
             <w:r>
               <w:rPr>
@@ -2153,7 +2185,7 @@
                 <w:noProof/>
                 <w:webHidden/>
               </w:rPr>
-              <w:t>14</w:t>
+              <w:t>15</w:t>
             </w:r>
             <w:r>
               <w:rPr>
@@ -2176,7 +2208,7 @@
               <w:lang w:val="en-US" w:eastAsia="en-US"/>
             </w:rPr>
           </w:pPr>
-          <w:hyperlink w:anchor="_Toc117259438" w:history="1">
+          <w:hyperlink w:anchor="_Toc117803561" w:history="1">
             <w:r>
               <w:rPr>
                 <w:rStyle w:val="Hipervnculo"/>
@@ -2217,7 +2249,7 @@
                 <w:noProof/>
                 <w:webHidden/>
               </w:rPr>
-              <w:instrText xml:space="preserve"> PAGEREF _Toc117259438 \h </w:instrText>
+              <w:instrText xml:space="preserve"> PAGEREF _Toc117803561 \h </w:instrText>
             </w:r>
             <w:r>
               <w:rPr>
@@ -2237,7 +2269,7 @@
                 <w:noProof/>
                 <w:webHidden/>
               </w:rPr>
-              <w:t>14</w:t>
+              <w:t>15</w:t>
             </w:r>
             <w:r>
               <w:rPr>
@@ -2260,7 +2292,7 @@
               <w:lang w:val="en-US" w:eastAsia="en-US"/>
             </w:rPr>
           </w:pPr>
-          <w:hyperlink w:anchor="_Toc117259439" w:history="1">
+          <w:hyperlink w:anchor="_Toc117803562" w:history="1">
             <w:r>
               <w:rPr>
                 <w:rStyle w:val="Hipervnculo"/>
@@ -2301,7 +2333,7 @@
                 <w:noProof/>
                 <w:webHidden/>
               </w:rPr>
-              <w:instrText xml:space="preserve"> PAGEREF _Toc117259439 \h </w:instrText>
+              <w:instrText xml:space="preserve"> PAGEREF _Toc117803562 \h </w:instrText>
             </w:r>
             <w:r>
               <w:rPr>
@@ -2321,7 +2353,7 @@
                 <w:noProof/>
                 <w:webHidden/>
               </w:rPr>
-              <w:t>14</w:t>
+              <w:t>15</w:t>
             </w:r>
             <w:r>
               <w:rPr>
@@ -2344,7 +2376,7 @@
               <w:lang w:val="en-US" w:eastAsia="en-US"/>
             </w:rPr>
           </w:pPr>
-          <w:hyperlink w:anchor="_Toc117259440" w:history="1">
+          <w:hyperlink w:anchor="_Toc117803563" w:history="1">
             <w:r>
               <w:rPr>
                 <w:rStyle w:val="Hipervnculo"/>
@@ -2385,7 +2417,7 @@
                 <w:noProof/>
                 <w:webHidden/>
               </w:rPr>
-              <w:instrText xml:space="preserve"> PAGEREF _Toc117259440 \h </w:instrText>
+              <w:instrText xml:space="preserve"> PAGEREF _Toc117803563 \h </w:instrText>
             </w:r>
             <w:r>
               <w:rPr>
@@ -2405,7 +2437,7 @@
                 <w:noProof/>
                 <w:webHidden/>
               </w:rPr>
-              <w:t>15</w:t>
+              <w:t>16</w:t>
             </w:r>
             <w:r>
               <w:rPr>
@@ -2428,7 +2460,7 @@
               <w:lang w:val="en-US" w:eastAsia="en-US"/>
             </w:rPr>
           </w:pPr>
-          <w:hyperlink w:anchor="_Toc117259441" w:history="1">
+          <w:hyperlink w:anchor="_Toc117803564" w:history="1">
             <w:r>
               <w:rPr>
                 <w:rStyle w:val="Hipervnculo"/>
@@ -2469,7 +2501,7 @@
                 <w:noProof/>
                 <w:webHidden/>
               </w:rPr>
-              <w:instrText xml:space="preserve"> PAGEREF _Toc117259441 \h </w:instrText>
+              <w:instrText xml:space="preserve"> PAGEREF _Toc117803564 \h </w:instrText>
             </w:r>
             <w:r>
               <w:rPr>
@@ -2489,7 +2521,7 @@
                 <w:noProof/>
                 <w:webHidden/>
               </w:rPr>
-              <w:t>15</w:t>
+              <w:t>16</w:t>
             </w:r>
             <w:r>
               <w:rPr>
@@ -2512,7 +2544,7 @@
               <w:lang w:val="en-US" w:eastAsia="en-US"/>
             </w:rPr>
           </w:pPr>
-          <w:hyperlink w:anchor="_Toc117259442" w:history="1">
+          <w:hyperlink w:anchor="_Toc117803565" w:history="1">
             <w:r>
               <w:rPr>
                 <w:rStyle w:val="Hipervnculo"/>
@@ -2532,7 +2564,7 @@
                 <w:rStyle w:val="Hipervnculo"/>
                 <w:noProof/>
               </w:rPr>
-              <w:t>Preparación (Fase 1)</w:t>
+              <w:t>Preparación (Paso 1)</w:t>
             </w:r>
             <w:r>
               <w:rPr>
@@ -2553,7 +2585,7 @@
                 <w:noProof/>
                 <w:webHidden/>
               </w:rPr>
-              <w:instrText xml:space="preserve"> PAGEREF _Toc117259442 \h </w:instrText>
+              <w:instrText xml:space="preserve"> PAGEREF _Toc117803565 \h </w:instrText>
             </w:r>
             <w:r>
               <w:rPr>
@@ -2573,7 +2605,7 @@
                 <w:noProof/>
                 <w:webHidden/>
               </w:rPr>
-              <w:t>16</w:t>
+              <w:t>17</w:t>
             </w:r>
             <w:r>
               <w:rPr>
@@ -2596,7 +2628,7 @@
               <w:lang w:val="en-US" w:eastAsia="en-US"/>
             </w:rPr>
           </w:pPr>
-          <w:hyperlink w:anchor="_Toc117259443" w:history="1">
+          <w:hyperlink w:anchor="_Toc117803566" w:history="1">
             <w:r>
               <w:rPr>
                 <w:rStyle w:val="Hipervnculo"/>
@@ -2616,7 +2648,7 @@
                 <w:rStyle w:val="Hipervnculo"/>
                 <w:noProof/>
               </w:rPr>
-              <w:t>Consentimiento (Fase 2)</w:t>
+              <w:t>Consentimiento (Paso 2)</w:t>
             </w:r>
             <w:r>
               <w:rPr>
@@ -2637,7 +2669,7 @@
                 <w:noProof/>
                 <w:webHidden/>
               </w:rPr>
-              <w:instrText xml:space="preserve"> PAGEREF _Toc117259443 \h </w:instrText>
+              <w:instrText xml:space="preserve"> PAGEREF _Toc117803566 \h </w:instrText>
             </w:r>
             <w:r>
               <w:rPr>
@@ -2657,7 +2689,7 @@
                 <w:noProof/>
                 <w:webHidden/>
               </w:rPr>
-              <w:t>16</w:t>
+              <w:t>17</w:t>
             </w:r>
             <w:r>
               <w:rPr>
@@ -2680,7 +2712,7 @@
               <w:lang w:val="en-US" w:eastAsia="en-US"/>
             </w:rPr>
           </w:pPr>
-          <w:hyperlink w:anchor="_Toc117259444" w:history="1">
+          <w:hyperlink w:anchor="_Toc117803567" w:history="1">
             <w:r>
               <w:rPr>
                 <w:rStyle w:val="Hipervnculo"/>
@@ -2700,7 +2732,7 @@
                 <w:rStyle w:val="Hipervnculo"/>
                 <w:noProof/>
               </w:rPr>
-              <w:t>Configuración del IMU (Inertial Measurement Unit) y marcadores (Fase 3)</w:t>
+              <w:t>Configuración del IMU (Inertial Measurement Unit) y marcadores (Paso 3)</w:t>
             </w:r>
             <w:r>
               <w:rPr>
@@ -2721,7 +2753,7 @@
                 <w:noProof/>
                 <w:webHidden/>
               </w:rPr>
-              <w:instrText xml:space="preserve"> PAGEREF _Toc117259444 \h </w:instrText>
+              <w:instrText xml:space="preserve"> PAGEREF _Toc117803567 \h </w:instrText>
             </w:r>
             <w:r>
               <w:rPr>
@@ -2741,7 +2773,7 @@
                 <w:noProof/>
                 <w:webHidden/>
               </w:rPr>
-              <w:t>17</w:t>
+              <w:t>18</w:t>
             </w:r>
             <w:r>
               <w:rPr>
@@ -2764,7 +2796,7 @@
               <w:lang w:val="en-US" w:eastAsia="en-US"/>
             </w:rPr>
           </w:pPr>
-          <w:hyperlink w:anchor="_Toc117259445" w:history="1">
+          <w:hyperlink w:anchor="_Toc117803568" w:history="1">
             <w:r>
               <w:rPr>
                 <w:rStyle w:val="Hipervnculo"/>
@@ -2784,7 +2816,7 @@
                 <w:rStyle w:val="Hipervnculo"/>
                 <w:noProof/>
               </w:rPr>
-              <w:t>Configuración de registro de MOCAP por marcadores reflectantes (Fase 4)</w:t>
+              <w:t>Configuración de registro de MOCAP por marcadores reflectantes (Paso 4)</w:t>
             </w:r>
             <w:r>
               <w:rPr>
@@ -2805,7 +2837,7 @@
                 <w:noProof/>
                 <w:webHidden/>
               </w:rPr>
-              <w:instrText xml:space="preserve"> PAGEREF _Toc117259445 \h </w:instrText>
+              <w:instrText xml:space="preserve"> PAGEREF _Toc117803568 \h </w:instrText>
             </w:r>
             <w:r>
               <w:rPr>
@@ -2825,7 +2857,7 @@
                 <w:noProof/>
                 <w:webHidden/>
               </w:rPr>
-              <w:t>19</w:t>
+              <w:t>20</w:t>
             </w:r>
             <w:r>
               <w:rPr>
@@ -2848,7 +2880,7 @@
               <w:lang w:val="en-US" w:eastAsia="en-US"/>
             </w:rPr>
           </w:pPr>
-          <w:hyperlink w:anchor="_Toc117259446" w:history="1">
+          <w:hyperlink w:anchor="_Toc117803569" w:history="1">
             <w:r>
               <w:rPr>
                 <w:rStyle w:val="Hipervnculo"/>
@@ -2868,7 +2900,7 @@
                 <w:rStyle w:val="Hipervnculo"/>
                 <w:noProof/>
               </w:rPr>
-              <w:t>Registro (Fase 5)</w:t>
+              <w:t>Registro (Paso 5)</w:t>
             </w:r>
             <w:r>
               <w:rPr>
@@ -2889,7 +2921,7 @@
                 <w:noProof/>
                 <w:webHidden/>
               </w:rPr>
-              <w:instrText xml:space="preserve"> PAGEREF _Toc117259446 \h </w:instrText>
+              <w:instrText xml:space="preserve"> PAGEREF _Toc117803569 \h </w:instrText>
             </w:r>
             <w:r>
               <w:rPr>
@@ -2909,7 +2941,7 @@
                 <w:noProof/>
                 <w:webHidden/>
               </w:rPr>
-              <w:t>22</w:t>
+              <w:t>23</w:t>
             </w:r>
             <w:r>
               <w:rPr>
@@ -2932,7 +2964,7 @@
               <w:lang w:val="en-US" w:eastAsia="en-US"/>
             </w:rPr>
           </w:pPr>
-          <w:hyperlink w:anchor="_Toc117259447" w:history="1">
+          <w:hyperlink w:anchor="_Toc117803570" w:history="1">
             <w:r>
               <w:rPr>
                 <w:rStyle w:val="Hipervnculo"/>
@@ -2973,7 +3005,7 @@
                 <w:noProof/>
                 <w:webHidden/>
               </w:rPr>
-              <w:instrText xml:space="preserve"> PAGEREF _Toc117259447 \h </w:instrText>
+              <w:instrText xml:space="preserve"> PAGEREF _Toc117803570 \h </w:instrText>
             </w:r>
             <w:r>
               <w:rPr>
@@ -2993,7 +3025,7 @@
                 <w:noProof/>
                 <w:webHidden/>
               </w:rPr>
-              <w:t>24</w:t>
+              <w:t>25</w:t>
             </w:r>
             <w:r>
               <w:rPr>
@@ -3012,7 +3044,7 @@
               <w:lang w:val="en-US" w:eastAsia="en-US"/>
             </w:rPr>
           </w:pPr>
-          <w:hyperlink w:anchor="_Toc117259448" w:history="1">
+          <w:hyperlink w:anchor="_Toc117803571" w:history="1">
             <w:r>
               <w:rPr>
                 <w:rStyle w:val="Hipervnculo"/>
@@ -3053,7 +3085,7 @@
                 <w:noProof/>
                 <w:webHidden/>
               </w:rPr>
-              <w:instrText xml:space="preserve"> PAGEREF _Toc117259448 \h </w:instrText>
+              <w:instrText xml:space="preserve"> PAGEREF _Toc117803571 \h </w:instrText>
             </w:r>
             <w:r>
               <w:rPr>
@@ -3073,7 +3105,7 @@
                 <w:noProof/>
                 <w:webHidden/>
               </w:rPr>
-              <w:t>26</w:t>
+              <w:t>27</w:t>
             </w:r>
             <w:r>
               <w:rPr>
@@ -3092,7 +3124,7 @@
               <w:lang w:val="en-US" w:eastAsia="en-US"/>
             </w:rPr>
           </w:pPr>
-          <w:hyperlink w:anchor="_Toc117259449" w:history="1">
+          <w:hyperlink w:anchor="_Toc117803572" w:history="1">
             <w:r>
               <w:rPr>
                 <w:rStyle w:val="Hipervnculo"/>
@@ -3133,7 +3165,7 @@
                 <w:noProof/>
                 <w:webHidden/>
               </w:rPr>
-              <w:instrText xml:space="preserve"> PAGEREF _Toc117259449 \h </w:instrText>
+              <w:instrText xml:space="preserve"> PAGEREF _Toc117803572 \h </w:instrText>
             </w:r>
             <w:r>
               <w:rPr>
@@ -3153,7 +3185,7 @@
                 <w:noProof/>
                 <w:webHidden/>
               </w:rPr>
-              <w:t>27</w:t>
+              <w:t>28</w:t>
             </w:r>
             <w:r>
               <w:rPr>
@@ -3181,7 +3213,7 @@
       </w:pPr>
       <w:bookmarkStart w:id="2" w:name="_Toc509834508"/>
       <w:bookmarkStart w:id="3" w:name="_Toc509921660"/>
-      <w:bookmarkStart w:id="4" w:name="_Toc117259419"/>
+      <w:bookmarkStart w:id="4" w:name="_Toc117803542"/>
       <w:r>
         <w:lastRenderedPageBreak/>
         <w:t>Índice de figuras</w:t>
@@ -3219,7 +3251,7 @@
         </w:rPr>
         <w:fldChar w:fldCharType="separate"/>
       </w:r>
-      <w:hyperlink w:anchor="_Toc117254815" w:history="1">
+      <w:hyperlink w:anchor="_Toc117803525" w:history="1">
         <w:r>
           <w:rPr>
             <w:rStyle w:val="Hipervnculo"/>
@@ -3246,7 +3278,7 @@
             <w:noProof/>
             <w:webHidden/>
           </w:rPr>
-          <w:instrText xml:space="preserve"> PAGEREF _Toc117254815 \h </w:instrText>
+          <w:instrText xml:space="preserve"> PAGEREF _Toc117803525 \h </w:instrText>
         </w:r>
         <w:r>
           <w:rPr>
@@ -3288,7 +3320,7 @@
           <w:lang w:val="en-US" w:eastAsia="en-US"/>
         </w:rPr>
       </w:pPr>
-      <w:hyperlink w:anchor="_Toc117254816" w:history="1">
+      <w:hyperlink w:anchor="_Toc117803526" w:history="1">
         <w:r>
           <w:rPr>
             <w:rStyle w:val="Hipervnculo"/>
@@ -3315,76 +3347,7 @@
             <w:noProof/>
             <w:webHidden/>
           </w:rPr>
-          <w:instrText xml:space="preserve"> PAGEREF _Toc117254816 \h </w:instrText>
-        </w:r>
-        <w:r>
-          <w:rPr>
-            <w:noProof/>
-            <w:webHidden/>
-          </w:rPr>
-        </w:r>
-        <w:r>
-          <w:rPr>
-            <w:noProof/>
-            <w:webHidden/>
-          </w:rPr>
-          <w:fldChar w:fldCharType="separate"/>
-        </w:r>
-        <w:r>
-          <w:rPr>
-            <w:noProof/>
-            <w:webHidden/>
-          </w:rPr>
-          <w:t>12</w:t>
-        </w:r>
-        <w:r>
-          <w:rPr>
-            <w:noProof/>
-            <w:webHidden/>
-          </w:rPr>
-          <w:fldChar w:fldCharType="end"/>
-        </w:r>
-      </w:hyperlink>
-    </w:p>
-    <w:p>
-      <w:pPr>
-        <w:pStyle w:val="Tabladeilustraciones"/>
-        <w:tabs>
-          <w:tab w:val="right" w:leader="dot" w:pos="8494"/>
-        </w:tabs>
-        <w:rPr>
-          <w:noProof/>
-          <w:lang w:val="en-US" w:eastAsia="en-US"/>
-        </w:rPr>
-      </w:pPr>
-      <w:hyperlink w:anchor="_Toc117254817" w:history="1">
-        <w:r>
-          <w:rPr>
-            <w:rStyle w:val="Hipervnculo"/>
-            <w:noProof/>
-          </w:rPr>
-          <w:t>Figura 3: Vista desde cada extremo de la superficie de caminata con accesorios de seguridad y cámaras</w:t>
-        </w:r>
-        <w:r>
-          <w:rPr>
-            <w:noProof/>
-            <w:webHidden/>
-          </w:rPr>
-          <w:tab/>
-        </w:r>
-        <w:r>
-          <w:rPr>
-            <w:noProof/>
-            <w:webHidden/>
-          </w:rPr>
-          <w:fldChar w:fldCharType="begin"/>
-        </w:r>
-        <w:r>
-          <w:rPr>
-            <w:noProof/>
-            <w:webHidden/>
-          </w:rPr>
-          <w:instrText xml:space="preserve"> PAGEREF _Toc117254817 \h </w:instrText>
+          <w:instrText xml:space="preserve"> PAGEREF _Toc117803526 \h </w:instrText>
         </w:r>
         <w:r>
           <w:rPr>
@@ -3426,7 +3389,76 @@
           <w:lang w:val="en-US" w:eastAsia="en-US"/>
         </w:rPr>
       </w:pPr>
-      <w:hyperlink w:anchor="_Toc117254818" w:history="1">
+      <w:hyperlink w:anchor="_Toc117803527" w:history="1">
+        <w:r>
+          <w:rPr>
+            <w:rStyle w:val="Hipervnculo"/>
+            <w:noProof/>
+          </w:rPr>
+          <w:t>Figura 3: Vista desde cada extremo de la superficie de caminata con accesorios de seguridad y cámaras</w:t>
+        </w:r>
+        <w:r>
+          <w:rPr>
+            <w:noProof/>
+            <w:webHidden/>
+          </w:rPr>
+          <w:tab/>
+        </w:r>
+        <w:r>
+          <w:rPr>
+            <w:noProof/>
+            <w:webHidden/>
+          </w:rPr>
+          <w:fldChar w:fldCharType="begin"/>
+        </w:r>
+        <w:r>
+          <w:rPr>
+            <w:noProof/>
+            <w:webHidden/>
+          </w:rPr>
+          <w:instrText xml:space="preserve"> PAGEREF _Toc117803527 \h </w:instrText>
+        </w:r>
+        <w:r>
+          <w:rPr>
+            <w:noProof/>
+            <w:webHidden/>
+          </w:rPr>
+        </w:r>
+        <w:r>
+          <w:rPr>
+            <w:noProof/>
+            <w:webHidden/>
+          </w:rPr>
+          <w:fldChar w:fldCharType="separate"/>
+        </w:r>
+        <w:r>
+          <w:rPr>
+            <w:noProof/>
+            <w:webHidden/>
+          </w:rPr>
+          <w:t>14</w:t>
+        </w:r>
+        <w:r>
+          <w:rPr>
+            <w:noProof/>
+            <w:webHidden/>
+          </w:rPr>
+          <w:fldChar w:fldCharType="end"/>
+        </w:r>
+      </w:hyperlink>
+    </w:p>
+    <w:p>
+      <w:pPr>
+        <w:pStyle w:val="Tabladeilustraciones"/>
+        <w:tabs>
+          <w:tab w:val="right" w:leader="dot" w:pos="8494"/>
+        </w:tabs>
+        <w:rPr>
+          <w:noProof/>
+          <w:lang w:val="en-US" w:eastAsia="en-US"/>
+        </w:rPr>
+      </w:pPr>
+      <w:hyperlink w:anchor="_Toc117803528" w:history="1">
         <w:r>
           <w:rPr>
             <w:rStyle w:val="Hipervnculo"/>
@@ -3453,7 +3485,7 @@
             <w:noProof/>
             <w:webHidden/>
           </w:rPr>
-          <w:instrText xml:space="preserve"> PAGEREF _Toc117254818 \h </w:instrText>
+          <w:instrText xml:space="preserve"> PAGEREF _Toc117803528 \h </w:instrText>
         </w:r>
         <w:r>
           <w:rPr>
@@ -3473,7 +3505,7 @@
             <w:noProof/>
             <w:webHidden/>
           </w:rPr>
-          <w:t>16</w:t>
+          <w:t>17</w:t>
         </w:r>
         <w:r>
           <w:rPr>
@@ -3495,7 +3527,7 @@
           <w:lang w:val="en-US" w:eastAsia="en-US"/>
         </w:rPr>
       </w:pPr>
-      <w:hyperlink w:anchor="_Toc117254819" w:history="1">
+      <w:hyperlink w:anchor="_Toc117803529" w:history="1">
         <w:r>
           <w:rPr>
             <w:rStyle w:val="Hipervnculo"/>
@@ -3522,145 +3554,7 @@
             <w:noProof/>
             <w:webHidden/>
           </w:rPr>
-          <w:instrText xml:space="preserve"> PAGEREF _Toc117254819 \h </w:instrText>
-        </w:r>
-        <w:r>
-          <w:rPr>
-            <w:noProof/>
-            <w:webHidden/>
-          </w:rPr>
-        </w:r>
-        <w:r>
-          <w:rPr>
-            <w:noProof/>
-            <w:webHidden/>
-          </w:rPr>
-          <w:fldChar w:fldCharType="separate"/>
-        </w:r>
-        <w:r>
-          <w:rPr>
-            <w:noProof/>
-            <w:webHidden/>
-          </w:rPr>
-          <w:t>18</w:t>
-        </w:r>
-        <w:r>
-          <w:rPr>
-            <w:noProof/>
-            <w:webHidden/>
-          </w:rPr>
-          <w:fldChar w:fldCharType="end"/>
-        </w:r>
-      </w:hyperlink>
-    </w:p>
-    <w:p>
-      <w:pPr>
-        <w:pStyle w:val="Tabladeilustraciones"/>
-        <w:tabs>
-          <w:tab w:val="right" w:leader="dot" w:pos="8494"/>
-        </w:tabs>
-        <w:rPr>
-          <w:noProof/>
-          <w:lang w:val="en-US" w:eastAsia="en-US"/>
-        </w:rPr>
-      </w:pPr>
-      <w:hyperlink w:anchor="_Toc117254820" w:history="1">
-        <w:r>
-          <w:rPr>
-            <w:rStyle w:val="Hipervnculo"/>
-            <w:noProof/>
-          </w:rPr>
-          <w:t>Figura 6: Proceso de calibración del acelerómetro</w:t>
-        </w:r>
-        <w:r>
-          <w:rPr>
-            <w:noProof/>
-            <w:webHidden/>
-          </w:rPr>
-          <w:tab/>
-        </w:r>
-        <w:r>
-          <w:rPr>
-            <w:noProof/>
-            <w:webHidden/>
-          </w:rPr>
-          <w:fldChar w:fldCharType="begin"/>
-        </w:r>
-        <w:r>
-          <w:rPr>
-            <w:noProof/>
-            <w:webHidden/>
-          </w:rPr>
-          <w:instrText xml:space="preserve"> PAGEREF _Toc117254820 \h </w:instrText>
-        </w:r>
-        <w:r>
-          <w:rPr>
-            <w:noProof/>
-            <w:webHidden/>
-          </w:rPr>
-        </w:r>
-        <w:r>
-          <w:rPr>
-            <w:noProof/>
-            <w:webHidden/>
-          </w:rPr>
-          <w:fldChar w:fldCharType="separate"/>
-        </w:r>
-        <w:r>
-          <w:rPr>
-            <w:noProof/>
-            <w:webHidden/>
-          </w:rPr>
-          <w:t>18</w:t>
-        </w:r>
-        <w:r>
-          <w:rPr>
-            <w:noProof/>
-            <w:webHidden/>
-          </w:rPr>
-          <w:fldChar w:fldCharType="end"/>
-        </w:r>
-      </w:hyperlink>
-    </w:p>
-    <w:p>
-      <w:pPr>
-        <w:pStyle w:val="Tabladeilustraciones"/>
-        <w:tabs>
-          <w:tab w:val="right" w:leader="dot" w:pos="8494"/>
-        </w:tabs>
-        <w:rPr>
-          <w:noProof/>
-          <w:lang w:val="en-US" w:eastAsia="en-US"/>
-        </w:rPr>
-      </w:pPr>
-      <w:hyperlink w:anchor="_Toc117254821" w:history="1">
-        <w:r>
-          <w:rPr>
-            <w:rStyle w:val="Hipervnculo"/>
-            <w:noProof/>
-          </w:rPr>
-          <w:t>Figura 7: Izquierda: Yaw (Eje Z), Pitch (Eje Y). Roll (Eje X). Derecha: inercial con ejes</w:t>
-        </w:r>
-        <w:r>
-          <w:rPr>
-            <w:noProof/>
-            <w:webHidden/>
-          </w:rPr>
-          <w:tab/>
-        </w:r>
-        <w:r>
-          <w:rPr>
-            <w:noProof/>
-            <w:webHidden/>
-          </w:rPr>
-          <w:fldChar w:fldCharType="begin"/>
-        </w:r>
-        <w:r>
-          <w:rPr>
-            <w:noProof/>
-            <w:webHidden/>
-          </w:rPr>
-          <w:instrText xml:space="preserve"> PAGEREF _Toc117254821 \h </w:instrText>
+          <w:instrText xml:space="preserve"> PAGEREF _Toc117803529 \h </w:instrText>
         </w:r>
         <w:r>
           <w:rPr>
@@ -3702,14 +3596,13 @@
           <w:lang w:val="en-US" w:eastAsia="en-US"/>
         </w:rPr>
       </w:pPr>
-      <w:hyperlink w:anchor="_Toc117254822" w:history="1">
+      <w:hyperlink w:anchor="_Toc117803530" w:history="1">
         <w:r>
           <w:rPr>
             <w:rStyle w:val="Hipervnculo"/>
             <w:noProof/>
-            <w:lang w:val="en-US"/>
           </w:rPr>
-          <w:t>Figura 8: Cámara OptiTrack Flex 3 (izq). Marcador reflectante Precision Spheres with 3M 7610 Reflective Tape and M4 Threads (derecha).</w:t>
+          <w:t>Figura 6: Proceso de calibración del acelerómetro</w:t>
         </w:r>
         <w:r>
           <w:rPr>
@@ -3730,7 +3623,76 @@
             <w:noProof/>
             <w:webHidden/>
           </w:rPr>
-          <w:instrText xml:space="preserve"> PAGEREF _Toc117254822 \h </w:instrText>
+          <w:instrText xml:space="preserve"> PAGEREF _Toc117803530 \h </w:instrText>
+        </w:r>
+        <w:r>
+          <w:rPr>
+            <w:noProof/>
+            <w:webHidden/>
+          </w:rPr>
+        </w:r>
+        <w:r>
+          <w:rPr>
+            <w:noProof/>
+            <w:webHidden/>
+          </w:rPr>
+          <w:fldChar w:fldCharType="separate"/>
+        </w:r>
+        <w:r>
+          <w:rPr>
+            <w:noProof/>
+            <w:webHidden/>
+          </w:rPr>
+          <w:t>19</w:t>
+        </w:r>
+        <w:r>
+          <w:rPr>
+            <w:noProof/>
+            <w:webHidden/>
+          </w:rPr>
+          <w:fldChar w:fldCharType="end"/>
+        </w:r>
+      </w:hyperlink>
+    </w:p>
+    <w:p>
+      <w:pPr>
+        <w:pStyle w:val="Tabladeilustraciones"/>
+        <w:tabs>
+          <w:tab w:val="right" w:leader="dot" w:pos="8494"/>
+        </w:tabs>
+        <w:rPr>
+          <w:noProof/>
+          <w:lang w:val="en-US" w:eastAsia="en-US"/>
+        </w:rPr>
+      </w:pPr>
+      <w:hyperlink w:anchor="_Toc117803531" w:history="1">
+        <w:r>
+          <w:rPr>
+            <w:rStyle w:val="Hipervnculo"/>
+            <w:noProof/>
+          </w:rPr>
+          <w:t>Figura 7: Izquierda: Yaw (Eje Z), Pitch (Eje Y). Roll (Eje X). Derecha: inercial con ejes</w:t>
+        </w:r>
+        <w:r>
+          <w:rPr>
+            <w:noProof/>
+            <w:webHidden/>
+          </w:rPr>
+          <w:tab/>
+        </w:r>
+        <w:r>
+          <w:rPr>
+            <w:noProof/>
+            <w:webHidden/>
+          </w:rPr>
+          <w:fldChar w:fldCharType="begin"/>
+        </w:r>
+        <w:r>
+          <w:rPr>
+            <w:noProof/>
+            <w:webHidden/>
+          </w:rPr>
+          <w:instrText xml:space="preserve"> PAGEREF _Toc117803531 \h </w:instrText>
         </w:r>
         <w:r>
           <w:rPr>
@@ -3772,7 +3734,77 @@
           <w:lang w:val="en-US" w:eastAsia="en-US"/>
         </w:rPr>
       </w:pPr>
-      <w:hyperlink w:anchor="_Toc117254823" w:history="1">
+      <w:hyperlink w:anchor="_Toc117803532" w:history="1">
+        <w:r>
+          <w:rPr>
+            <w:rStyle w:val="Hipervnculo"/>
+            <w:noProof/>
+            <w:lang w:val="en-US"/>
+          </w:rPr>
+          <w:t>Figura 8: Cámara OptiTrack Flex 3 (izq). Marcador reflectante Precision Spheres with 3M 7610 Reflective Tape and M4 Threads (derecha).</w:t>
+        </w:r>
+        <w:r>
+          <w:rPr>
+            <w:noProof/>
+            <w:webHidden/>
+          </w:rPr>
+          <w:tab/>
+        </w:r>
+        <w:r>
+          <w:rPr>
+            <w:noProof/>
+            <w:webHidden/>
+          </w:rPr>
+          <w:fldChar w:fldCharType="begin"/>
+        </w:r>
+        <w:r>
+          <w:rPr>
+            <w:noProof/>
+            <w:webHidden/>
+          </w:rPr>
+          <w:instrText xml:space="preserve"> PAGEREF _Toc117803532 \h </w:instrText>
+        </w:r>
+        <w:r>
+          <w:rPr>
+            <w:noProof/>
+            <w:webHidden/>
+          </w:rPr>
+        </w:r>
+        <w:r>
+          <w:rPr>
+            <w:noProof/>
+            <w:webHidden/>
+          </w:rPr>
+          <w:fldChar w:fldCharType="separate"/>
+        </w:r>
+        <w:r>
+          <w:rPr>
+            <w:noProof/>
+            <w:webHidden/>
+          </w:rPr>
+          <w:t>21</w:t>
+        </w:r>
+        <w:r>
+          <w:rPr>
+            <w:noProof/>
+            <w:webHidden/>
+          </w:rPr>
+          <w:fldChar w:fldCharType="end"/>
+        </w:r>
+      </w:hyperlink>
+    </w:p>
+    <w:p>
+      <w:pPr>
+        <w:pStyle w:val="Tabladeilustraciones"/>
+        <w:tabs>
+          <w:tab w:val="right" w:leader="dot" w:pos="8494"/>
+        </w:tabs>
+        <w:rPr>
+          <w:noProof/>
+          <w:lang w:val="en-US" w:eastAsia="en-US"/>
+        </w:rPr>
+      </w:pPr>
+      <w:hyperlink w:anchor="_Toc117803533" w:history="1">
         <w:r>
           <w:rPr>
             <w:rStyle w:val="Hipervnculo"/>
@@ -3807,7 +3839,7 @@
             <w:noProof/>
             <w:webHidden/>
           </w:rPr>
-          <w:instrText xml:space="preserve"> PAGEREF _Toc117254823 \h </w:instrText>
+          <w:instrText xml:space="preserve"> PAGEREF _Toc117803533 \h </w:instrText>
         </w:r>
         <w:r>
           <w:rPr>
@@ -3827,7 +3859,7 @@
             <w:noProof/>
             <w:webHidden/>
           </w:rPr>
-          <w:t>20</w:t>
+          <w:t>21</w:t>
         </w:r>
         <w:r>
           <w:rPr>
@@ -3849,7 +3881,7 @@
           <w:lang w:val="en-US" w:eastAsia="en-US"/>
         </w:rPr>
       </w:pPr>
-      <w:hyperlink w:anchor="_Toc117254824" w:history="1">
+      <w:hyperlink w:anchor="_Toc117803534" w:history="1">
         <w:r>
           <w:rPr>
             <w:rStyle w:val="Hipervnculo"/>
@@ -3876,76 +3908,7 @@
             <w:noProof/>
             <w:webHidden/>
           </w:rPr>
-          <w:instrText xml:space="preserve"> PAGEREF _Toc117254824 \h </w:instrText>
-        </w:r>
-        <w:r>
-          <w:rPr>
-            <w:noProof/>
-            <w:webHidden/>
-          </w:rPr>
-        </w:r>
-        <w:r>
-          <w:rPr>
-            <w:noProof/>
-            <w:webHidden/>
-          </w:rPr>
-          <w:fldChar w:fldCharType="separate"/>
-        </w:r>
-        <w:r>
-          <w:rPr>
-            <w:noProof/>
-            <w:webHidden/>
-          </w:rPr>
-          <w:t>22</w:t>
-        </w:r>
-        <w:r>
-          <w:rPr>
-            <w:noProof/>
-            <w:webHidden/>
-          </w:rPr>
-          <w:fldChar w:fldCharType="end"/>
-        </w:r>
-      </w:hyperlink>
-    </w:p>
-    <w:p>
-      <w:pPr>
-        <w:pStyle w:val="Tabladeilustraciones"/>
-        <w:tabs>
-          <w:tab w:val="right" w:leader="dot" w:pos="8494"/>
-        </w:tabs>
-        <w:rPr>
-          <w:noProof/>
-          <w:lang w:val="en-US" w:eastAsia="en-US"/>
-        </w:rPr>
-      </w:pPr>
-      <w:hyperlink w:anchor="_Toc117254825" w:history="1">
-        <w:r>
-          <w:rPr>
-            <w:rStyle w:val="Hipervnculo"/>
-            <w:noProof/>
-          </w:rPr>
-          <w:t>Figura 11: Aplicación de registro de datos del IMU (IBC)</w:t>
-        </w:r>
-        <w:r>
-          <w:rPr>
-            <w:noProof/>
-            <w:webHidden/>
-          </w:rPr>
-          <w:tab/>
-        </w:r>
-        <w:r>
-          <w:rPr>
-            <w:noProof/>
-            <w:webHidden/>
-          </w:rPr>
-          <w:fldChar w:fldCharType="begin"/>
-        </w:r>
-        <w:r>
-          <w:rPr>
-            <w:noProof/>
-            <w:webHidden/>
-          </w:rPr>
-          <w:instrText xml:space="preserve"> PAGEREF _Toc117254825 \h </w:instrText>
+          <w:instrText xml:space="preserve"> PAGEREF _Toc117803534 \h </w:instrText>
         </w:r>
         <w:r>
           <w:rPr>
@@ -3987,13 +3950,13 @@
           <w:lang w:val="en-US" w:eastAsia="en-US"/>
         </w:rPr>
       </w:pPr>
-      <w:hyperlink w:anchor="_Toc117254826" w:history="1">
+      <w:hyperlink w:anchor="_Toc117803535" w:history="1">
         <w:r>
           <w:rPr>
             <w:rStyle w:val="Hipervnculo"/>
             <w:noProof/>
           </w:rPr>
-          <w:t>Figura 12: Fichero CSV de registro de captación de IMU (Extracto)</w:t>
+          <w:t>Figura 11: Aplicación de registro de datos del IMU (IBC)</w:t>
         </w:r>
         <w:r>
           <w:rPr>
@@ -4014,76 +3977,7 @@
             <w:noProof/>
             <w:webHidden/>
           </w:rPr>
-          <w:instrText xml:space="preserve"> PAGEREF _Toc117254826 \h </w:instrText>
-        </w:r>
-        <w:r>
-          <w:rPr>
-            <w:noProof/>
-            <w:webHidden/>
-          </w:rPr>
-        </w:r>
-        <w:r>
-          <w:rPr>
-            <w:noProof/>
-            <w:webHidden/>
-          </w:rPr>
-          <w:fldChar w:fldCharType="separate"/>
-        </w:r>
-        <w:r>
-          <w:rPr>
-            <w:noProof/>
-            <w:webHidden/>
-          </w:rPr>
-          <w:t>23</w:t>
-        </w:r>
-        <w:r>
-          <w:rPr>
-            <w:noProof/>
-            <w:webHidden/>
-          </w:rPr>
-          <w:fldChar w:fldCharType="end"/>
-        </w:r>
-      </w:hyperlink>
-    </w:p>
-    <w:p>
-      <w:pPr>
-        <w:pStyle w:val="Tabladeilustraciones"/>
-        <w:tabs>
-          <w:tab w:val="right" w:leader="dot" w:pos="8494"/>
-        </w:tabs>
-        <w:rPr>
-          <w:noProof/>
-          <w:lang w:val="en-US" w:eastAsia="en-US"/>
-        </w:rPr>
-      </w:pPr>
-      <w:hyperlink w:anchor="_Toc117254827" w:history="1">
-        <w:r>
-          <w:rPr>
-            <w:rStyle w:val="Hipervnculo"/>
-            <w:noProof/>
-          </w:rPr>
-          <w:t>Figura 13: Cómo aparecen los marcadores de cuerpo rígido y los marcadores en un archivo CSV de Motive.</w:t>
-        </w:r>
-        <w:r>
-          <w:rPr>
-            <w:noProof/>
-            <w:webHidden/>
-          </w:rPr>
-          <w:tab/>
-        </w:r>
-        <w:r>
-          <w:rPr>
-            <w:noProof/>
-            <w:webHidden/>
-          </w:rPr>
-          <w:fldChar w:fldCharType="begin"/>
-        </w:r>
-        <w:r>
-          <w:rPr>
-            <w:noProof/>
-            <w:webHidden/>
-          </w:rPr>
-          <w:instrText xml:space="preserve"> PAGEREF _Toc117254827 \h </w:instrText>
+          <w:instrText xml:space="preserve"> PAGEREF _Toc117803535 \h </w:instrText>
         </w:r>
         <w:r>
           <w:rPr>
@@ -4125,13 +4019,13 @@
           <w:lang w:val="en-US" w:eastAsia="en-US"/>
         </w:rPr>
       </w:pPr>
-      <w:hyperlink w:anchor="_Toc117254828" w:history="1">
+      <w:hyperlink w:anchor="_Toc117803536" w:history="1">
         <w:r>
           <w:rPr>
             <w:rStyle w:val="Hipervnculo"/>
             <w:noProof/>
           </w:rPr>
-          <w:t>Figura 14: Aceleración Vertical – Eje Z (Arriba). Aceleración Antero-Posterior – Eje Y (Centro). Aceleración Lateral – Eje X (Abajo).</w:t>
+          <w:t>Figura 12: Fichero CSV de registro de captación de IMU (Extracto)</w:t>
         </w:r>
         <w:r>
           <w:rPr>
@@ -4152,7 +4046,7 @@
             <w:noProof/>
             <w:webHidden/>
           </w:rPr>
-          <w:instrText xml:space="preserve"> PAGEREF _Toc117254828 \h </w:instrText>
+          <w:instrText xml:space="preserve"> PAGEREF _Toc117803536 \h </w:instrText>
         </w:r>
         <w:r>
           <w:rPr>
@@ -4194,13 +4088,13 @@
           <w:lang w:val="en-US" w:eastAsia="en-US"/>
         </w:rPr>
       </w:pPr>
-      <w:hyperlink w:anchor="_Toc117254829" w:history="1">
+      <w:hyperlink w:anchor="_Toc117803537" w:history="1">
         <w:r>
           <w:rPr>
             <w:rStyle w:val="Hipervnculo"/>
             <w:noProof/>
           </w:rPr>
-          <w:t>Figura 15: Registro de Aceleración lineal distribuida en 3 ejes del IMU</w:t>
+          <w:t>Figura 13: Cómo aparecen los marcadores de cuerpo rígido y los marcadores en un archivo CSV de Motive.</w:t>
         </w:r>
         <w:r>
           <w:rPr>
@@ -4221,7 +4115,7 @@
             <w:noProof/>
             <w:webHidden/>
           </w:rPr>
-          <w:instrText xml:space="preserve"> PAGEREF _Toc117254829 \h </w:instrText>
+          <w:instrText xml:space="preserve"> PAGEREF _Toc117803537 \h </w:instrText>
         </w:r>
         <w:r>
           <w:rPr>
@@ -4254,6 +4148,144 @@
     </w:p>
     <w:p>
       <w:pPr>
+        <w:pStyle w:val="Tabladeilustraciones"/>
+        <w:tabs>
+          <w:tab w:val="right" w:leader="dot" w:pos="8494"/>
+        </w:tabs>
+        <w:rPr>
+          <w:noProof/>
+          <w:lang w:val="en-US" w:eastAsia="en-US"/>
+        </w:rPr>
+      </w:pPr>
+      <w:hyperlink w:anchor="_Toc117803538" w:history="1">
+        <w:r>
+          <w:rPr>
+            <w:rStyle w:val="Hipervnculo"/>
+            <w:noProof/>
+          </w:rPr>
+          <w:t>Figura 14: Aceleración Vertical – Eje Z (Arriba). Aceleración Antero-Posterior – Eje Y (Centro). Aceleración Lateral – Eje X (Abajo).</w:t>
+        </w:r>
+        <w:r>
+          <w:rPr>
+            <w:noProof/>
+            <w:webHidden/>
+          </w:rPr>
+          <w:tab/>
+        </w:r>
+        <w:r>
+          <w:rPr>
+            <w:noProof/>
+            <w:webHidden/>
+          </w:rPr>
+          <w:fldChar w:fldCharType="begin"/>
+        </w:r>
+        <w:r>
+          <w:rPr>
+            <w:noProof/>
+            <w:webHidden/>
+          </w:rPr>
+          <w:instrText xml:space="preserve"> PAGEREF _Toc117803538 \h </w:instrText>
+        </w:r>
+        <w:r>
+          <w:rPr>
+            <w:noProof/>
+            <w:webHidden/>
+          </w:rPr>
+        </w:r>
+        <w:r>
+          <w:rPr>
+            <w:noProof/>
+            <w:webHidden/>
+          </w:rPr>
+          <w:fldChar w:fldCharType="separate"/>
+        </w:r>
+        <w:r>
+          <w:rPr>
+            <w:noProof/>
+            <w:webHidden/>
+          </w:rPr>
+          <w:t>25</w:t>
+        </w:r>
+        <w:r>
+          <w:rPr>
+            <w:noProof/>
+            <w:webHidden/>
+          </w:rPr>
+          <w:fldChar w:fldCharType="end"/>
+        </w:r>
+      </w:hyperlink>
+    </w:p>
+    <w:p>
+      <w:pPr>
+        <w:pStyle w:val="Tabladeilustraciones"/>
+        <w:tabs>
+          <w:tab w:val="right" w:leader="dot" w:pos="8494"/>
+        </w:tabs>
+        <w:rPr>
+          <w:noProof/>
+          <w:lang w:val="en-US" w:eastAsia="en-US"/>
+        </w:rPr>
+      </w:pPr>
+      <w:hyperlink w:anchor="_Toc117803539" w:history="1">
+        <w:r>
+          <w:rPr>
+            <w:rStyle w:val="Hipervnculo"/>
+            <w:noProof/>
+          </w:rPr>
+          <w:t>Figura 15: Registro de Aceleración lineal distribuida en 3 ejes del IMU</w:t>
+        </w:r>
+        <w:r>
+          <w:rPr>
+            <w:noProof/>
+            <w:webHidden/>
+          </w:rPr>
+          <w:tab/>
+        </w:r>
+        <w:r>
+          <w:rPr>
+            <w:noProof/>
+            <w:webHidden/>
+          </w:rPr>
+          <w:fldChar w:fldCharType="begin"/>
+        </w:r>
+        <w:r>
+          <w:rPr>
+            <w:noProof/>
+            <w:webHidden/>
+          </w:rPr>
+          <w:instrText xml:space="preserve"> PAGEREF _Toc117803539 \h </w:instrText>
+        </w:r>
+        <w:r>
+          <w:rPr>
+            <w:noProof/>
+            <w:webHidden/>
+          </w:rPr>
+        </w:r>
+        <w:r>
+          <w:rPr>
+            <w:noProof/>
+            <w:webHidden/>
+          </w:rPr>
+          <w:fldChar w:fldCharType="separate"/>
+        </w:r>
+        <w:r>
+          <w:rPr>
+            <w:noProof/>
+            <w:webHidden/>
+          </w:rPr>
+          <w:t>26</w:t>
+        </w:r>
+        <w:r>
+          <w:rPr>
+            <w:noProof/>
+            <w:webHidden/>
+          </w:rPr>
+          <w:fldChar w:fldCharType="end"/>
+        </w:r>
+      </w:hyperlink>
+    </w:p>
+    <w:p>
+      <w:pPr>
         <w:rPr>
           <w:rFonts w:eastAsiaTheme="majorEastAsia"/>
         </w:rPr>
@@ -4272,7 +4304,7 @@
           <w:noProof/>
         </w:rPr>
       </w:pPr>
-      <w:bookmarkStart w:id="5" w:name="_Toc117259420"/>
+      <w:bookmarkStart w:id="5" w:name="_Toc117803543"/>
       <w:r>
         <w:lastRenderedPageBreak/>
         <w:t>Índice de Tablas</w:t>
@@ -4641,7 +4673,7 @@
         <w:lastRenderedPageBreak/>
         <w:fldChar w:fldCharType="end"/>
       </w:r>
-      <w:bookmarkStart w:id="6" w:name="_Toc117259421"/>
+      <w:bookmarkStart w:id="6" w:name="_Toc117803544"/>
       <w:r>
         <w:t>Resumen Ejecutivo</w:t>
       </w:r>
@@ -4649,14 +4681,31 @@
     </w:p>
     <w:p>
       <w:r>
-        <w:t>Ela puede rellenar…</w:t>
+        <w:t xml:space="preserve">En este informe en la Sección 1 se realiza una revisión de referencias a estudios donde se han evaluado diversas baterías de pruebas, ubicación de IMUs y variables más importantes para evaluación de riesgo en caída. </w:t>
       </w:r>
     </w:p>
     <w:p>
+      <w:r>
+        <w:t>En la Sección 2 se han identificado 5 baterías de pruebas y se ha justificado la validez de la prueba que se ha elegido más idónea para la tipología de pacientes que se tienen.</w:t>
+      </w:r>
+    </w:p>
+    <w:p>
+      <w:r>
+        <w:t xml:space="preserve">En la Sección 3 </w:t>
+      </w:r>
+      <w:r>
+        <w:t>se desarrolló el protocolo de batería de pruebas donde se establece el equipamiento, personal, tipo de prueba y una metodología para aplicación del mismo. Este protocolo formará parte del Plan de Registro de Datos desarrollado en el Entregable 2.3</w:t>
+      </w:r>
+      <w:r>
+        <w:t xml:space="preserve">, y se desarrolla aspectos de configuración de los sistemas de registro (IMUs, Cámaras, etc.), software de registro y prueba seleccionada. Además del acondicionamiento del laboratorio y preparación de los pacientes. </w:t>
+      </w:r>
+    </w:p>
+    <w:p/>
+    <w:p>
       <w:pPr>
         <w:pStyle w:val="Ttulo1"/>
       </w:pPr>
-      <w:bookmarkStart w:id="7" w:name="_Toc117259422"/>
+      <w:bookmarkStart w:id="7" w:name="_Toc117803545"/>
       <w:r>
         <w:lastRenderedPageBreak/>
         <w:t>Clasificación de pruebas de la marcha humana</w:t>
@@ -4791,7 +4840,7 @@
       <w:pPr>
         <w:pStyle w:val="Descripcin"/>
       </w:pPr>
-      <w:bookmarkStart w:id="8" w:name="_Toc117254815"/>
+      <w:bookmarkStart w:id="8" w:name="_Toc117803525"/>
       <w:r>
         <w:t xml:space="preserve">Figura </w:t>
       </w:r>
@@ -4895,7 +4944,7 @@
       <w:pPr>
         <w:pStyle w:val="Ttulo1"/>
       </w:pPr>
-      <w:bookmarkStart w:id="9" w:name="_Toc117259423"/>
+      <w:bookmarkStart w:id="9" w:name="_Toc117803546"/>
       <w:r>
         <w:lastRenderedPageBreak/>
         <w:t>Selección de la batería de pruebas</w:t>
@@ -4906,7 +4955,7 @@
       <w:pPr>
         <w:pStyle w:val="Ttulo2"/>
       </w:pPr>
-      <w:bookmarkStart w:id="10" w:name="_Toc117259424"/>
+      <w:bookmarkStart w:id="10" w:name="_Toc117803547"/>
       <w:r>
         <w:t>Revisión de pruebas realizadas</w:t>
       </w:r>
@@ -5276,6 +5325,74 @@
               </w:rPr>
               <w:t>2008</w:t>
             </w:r>
+            <w:r>
+              <w:rPr>
+                <w:rFonts w:ascii="Arial" w:hAnsi="Arial" w:cs="Arial"/>
+                <w:bCs/>
+                <w:sz w:val="20"/>
+                <w:szCs w:val="20"/>
+              </w:rPr>
+              <w:t xml:space="preserve"> </w:t>
+            </w:r>
+            <w:sdt>
+              <w:sdtPr>
+                <w:rPr>
+                  <w:rFonts w:ascii="Arial" w:hAnsi="Arial" w:cs="Arial"/>
+                  <w:bCs/>
+                  <w:sz w:val="20"/>
+                  <w:szCs w:val="20"/>
+                </w:rPr>
+                <w:id w:val="1920519015"/>
+                <w:citation/>
+              </w:sdtPr>
+              <w:sdtContent>
+                <w:r>
+                  <w:rPr>
+                    <w:rFonts w:ascii="Arial" w:hAnsi="Arial" w:cs="Arial"/>
+                    <w:bCs/>
+                    <w:sz w:val="20"/>
+                    <w:szCs w:val="20"/>
+                  </w:rPr>
+                  <w:fldChar w:fldCharType="begin"/>
+                </w:r>
+                <w:r>
+                  <w:rPr>
+                    <w:rFonts w:ascii="Arial" w:hAnsi="Arial" w:cs="Arial"/>
+                    <w:bCs/>
+                    <w:sz w:val="20"/>
+                    <w:szCs w:val="20"/>
+                  </w:rPr>
+                  <w:instrText xml:space="preserve"> CITATION MKo08 \l 3082 </w:instrText>
+                </w:r>
+                <w:r>
+                  <w:rPr>
+                    <w:rFonts w:ascii="Arial" w:hAnsi="Arial" w:cs="Arial"/>
+                    <w:bCs/>
+                    <w:sz w:val="20"/>
+                    <w:szCs w:val="20"/>
+                  </w:rPr>
+                  <w:fldChar w:fldCharType="separate"/>
+                </w:r>
+                <w:r>
+                  <w:rPr>
+                    <w:rFonts w:ascii="Arial" w:hAnsi="Arial" w:cs="Arial"/>
+                    <w:noProof/>
+                    <w:sz w:val="20"/>
+                    <w:szCs w:val="20"/>
+                  </w:rPr>
+                  <w:t>[3]</w:t>
+                </w:r>
+                <w:r>
+                  <w:rPr>
+                    <w:rFonts w:ascii="Arial" w:hAnsi="Arial" w:cs="Arial"/>
+                    <w:bCs/>
+                    <w:sz w:val="20"/>
+                    <w:szCs w:val="20"/>
+                  </w:rPr>
+                  <w:fldChar w:fldCharType="end"/>
+                </w:r>
+              </w:sdtContent>
+            </w:sdt>
           </w:p>
         </w:tc>
         <w:tc>
@@ -5483,6 +5600,74 @@
               </w:rPr>
               <w:t>O’Sullivan, 2009</w:t>
             </w:r>
+            <w:r>
+              <w:rPr>
+                <w:rFonts w:ascii="Arial" w:hAnsi="Arial" w:cs="Arial"/>
+                <w:bCs/>
+                <w:sz w:val="20"/>
+                <w:szCs w:val="20"/>
+              </w:rPr>
+              <w:t xml:space="preserve"> </w:t>
+            </w:r>
+            <w:sdt>
+              <w:sdtPr>
+                <w:rPr>
+                  <w:rFonts w:ascii="Arial" w:hAnsi="Arial" w:cs="Arial"/>
+                  <w:bCs/>
+                  <w:sz w:val="20"/>
+                  <w:szCs w:val="20"/>
+                </w:rPr>
+                <w:id w:val="-178507661"/>
+                <w:citation/>
+              </w:sdtPr>
+              <w:sdtContent>
+                <w:r>
+                  <w:rPr>
+                    <w:rFonts w:ascii="Arial" w:hAnsi="Arial" w:cs="Arial"/>
+                    <w:bCs/>
+                    <w:sz w:val="20"/>
+                    <w:szCs w:val="20"/>
+                  </w:rPr>
+                  <w:fldChar w:fldCharType="begin"/>
+                </w:r>
+                <w:r>
+                  <w:rPr>
+                    <w:rFonts w:ascii="Arial" w:hAnsi="Arial" w:cs="Arial"/>
+                    <w:bCs/>
+                    <w:sz w:val="20"/>
+                    <w:szCs w:val="20"/>
+                  </w:rPr>
+                  <w:instrText xml:space="preserve"> CITATION MOS09 \l 3082 </w:instrText>
+                </w:r>
+                <w:r>
+                  <w:rPr>
+                    <w:rFonts w:ascii="Arial" w:hAnsi="Arial" w:cs="Arial"/>
+                    <w:bCs/>
+                    <w:sz w:val="20"/>
+                    <w:szCs w:val="20"/>
+                  </w:rPr>
+                  <w:fldChar w:fldCharType="separate"/>
+                </w:r>
+                <w:r>
+                  <w:rPr>
+                    <w:rFonts w:ascii="Arial" w:hAnsi="Arial" w:cs="Arial"/>
+                    <w:noProof/>
+                    <w:sz w:val="20"/>
+                    <w:szCs w:val="20"/>
+                  </w:rPr>
+                  <w:t>[4]</w:t>
+                </w:r>
+                <w:r>
+                  <w:rPr>
+                    <w:rFonts w:ascii="Arial" w:hAnsi="Arial" w:cs="Arial"/>
+                    <w:bCs/>
+                    <w:sz w:val="20"/>
+                    <w:szCs w:val="20"/>
+                  </w:rPr>
+                  <w:fldChar w:fldCharType="end"/>
+                </w:r>
+              </w:sdtContent>
+            </w:sdt>
           </w:p>
         </w:tc>
         <w:tc>
@@ -5692,6 +5877,74 @@
               </w:rPr>
               <w:t>2010</w:t>
             </w:r>
+            <w:r>
+              <w:rPr>
+                <w:rFonts w:ascii="Arial" w:hAnsi="Arial" w:cs="Arial"/>
+                <w:bCs/>
+                <w:sz w:val="20"/>
+                <w:szCs w:val="20"/>
+              </w:rPr>
+              <w:t xml:space="preserve"> </w:t>
+            </w:r>
+            <w:sdt>
+              <w:sdtPr>
+                <w:rPr>
+                  <w:rFonts w:ascii="Arial" w:hAnsi="Arial" w:cs="Arial"/>
+                  <w:bCs/>
+                  <w:sz w:val="20"/>
+                  <w:szCs w:val="20"/>
+                </w:rPr>
+                <w:id w:val="-509610967"/>
+                <w:citation/>
+              </w:sdtPr>
+              <w:sdtContent>
+                <w:r>
+                  <w:rPr>
+                    <w:rFonts w:ascii="Arial" w:hAnsi="Arial" w:cs="Arial"/>
+                    <w:bCs/>
+                    <w:sz w:val="20"/>
+                    <w:szCs w:val="20"/>
+                  </w:rPr>
+                  <w:fldChar w:fldCharType="begin"/>
+                </w:r>
+                <w:r>
+                  <w:rPr>
+                    <w:rFonts w:ascii="Arial" w:hAnsi="Arial" w:cs="Arial"/>
+                    <w:bCs/>
+                    <w:sz w:val="20"/>
+                    <w:szCs w:val="20"/>
+                  </w:rPr>
+                  <w:instrText xml:space="preserve"> CITATION BRG10 \l 3082 </w:instrText>
+                </w:r>
+                <w:r>
+                  <w:rPr>
+                    <w:rFonts w:ascii="Arial" w:hAnsi="Arial" w:cs="Arial"/>
+                    <w:bCs/>
+                    <w:sz w:val="20"/>
+                    <w:szCs w:val="20"/>
+                  </w:rPr>
+                  <w:fldChar w:fldCharType="separate"/>
+                </w:r>
+                <w:r>
+                  <w:rPr>
+                    <w:rFonts w:ascii="Arial" w:hAnsi="Arial" w:cs="Arial"/>
+                    <w:noProof/>
+                    <w:sz w:val="20"/>
+                    <w:szCs w:val="20"/>
+                  </w:rPr>
+                  <w:t>[5]</w:t>
+                </w:r>
+                <w:r>
+                  <w:rPr>
+                    <w:rFonts w:ascii="Arial" w:hAnsi="Arial" w:cs="Arial"/>
+                    <w:bCs/>
+                    <w:sz w:val="20"/>
+                    <w:szCs w:val="20"/>
+                  </w:rPr>
+                  <w:fldChar w:fldCharType="end"/>
+                </w:r>
+              </w:sdtContent>
+            </w:sdt>
           </w:p>
         </w:tc>
         <w:tc>
@@ -5886,6 +6139,74 @@
               </w:rPr>
               <w:t>Itoh, 2012</w:t>
             </w:r>
+            <w:r>
+              <w:rPr>
+                <w:rFonts w:ascii="Arial" w:hAnsi="Arial" w:cs="Arial"/>
+                <w:bCs/>
+                <w:sz w:val="20"/>
+                <w:szCs w:val="20"/>
+              </w:rPr>
+              <w:t xml:space="preserve"> </w:t>
+            </w:r>
+            <w:sdt>
+              <w:sdtPr>
+                <w:rPr>
+                  <w:rFonts w:ascii="Arial" w:hAnsi="Arial" w:cs="Arial"/>
+                  <w:bCs/>
+                  <w:sz w:val="20"/>
+                  <w:szCs w:val="20"/>
+                </w:rPr>
+                <w:id w:val="159516926"/>
+                <w:citation/>
+              </w:sdtPr>
+              <w:sdtContent>
+                <w:r>
+                  <w:rPr>
+                    <w:rFonts w:ascii="Arial" w:hAnsi="Arial" w:cs="Arial"/>
+                    <w:bCs/>
+                    <w:sz w:val="20"/>
+                    <w:szCs w:val="20"/>
+                  </w:rPr>
+                  <w:fldChar w:fldCharType="begin"/>
+                </w:r>
+                <w:r>
+                  <w:rPr>
+                    <w:rFonts w:ascii="Arial" w:hAnsi="Arial" w:cs="Arial"/>
+                    <w:bCs/>
+                    <w:sz w:val="20"/>
+                    <w:szCs w:val="20"/>
+                  </w:rPr>
+                  <w:instrText xml:space="preserve"> CITATION TIt12 \l 3082 </w:instrText>
+                </w:r>
+                <w:r>
+                  <w:rPr>
+                    <w:rFonts w:ascii="Arial" w:hAnsi="Arial" w:cs="Arial"/>
+                    <w:bCs/>
+                    <w:sz w:val="20"/>
+                    <w:szCs w:val="20"/>
+                  </w:rPr>
+                  <w:fldChar w:fldCharType="separate"/>
+                </w:r>
+                <w:r>
+                  <w:rPr>
+                    <w:rFonts w:ascii="Arial" w:hAnsi="Arial" w:cs="Arial"/>
+                    <w:noProof/>
+                    <w:sz w:val="20"/>
+                    <w:szCs w:val="20"/>
+                  </w:rPr>
+                  <w:t>[6]</w:t>
+                </w:r>
+                <w:r>
+                  <w:rPr>
+                    <w:rFonts w:ascii="Arial" w:hAnsi="Arial" w:cs="Arial"/>
+                    <w:bCs/>
+                    <w:sz w:val="20"/>
+                    <w:szCs w:val="20"/>
+                  </w:rPr>
+                  <w:fldChar w:fldCharType="end"/>
+                </w:r>
+              </w:sdtContent>
+            </w:sdt>
           </w:p>
         </w:tc>
         <w:tc>
@@ -6094,6 +6415,74 @@
               </w:rPr>
               <w:t>Senden, 2012</w:t>
             </w:r>
+            <w:r>
+              <w:rPr>
+                <w:rFonts w:ascii="Arial" w:hAnsi="Arial" w:cs="Arial"/>
+                <w:bCs/>
+                <w:sz w:val="20"/>
+                <w:szCs w:val="20"/>
+              </w:rPr>
+              <w:t xml:space="preserve"> </w:t>
+            </w:r>
+            <w:sdt>
+              <w:sdtPr>
+                <w:rPr>
+                  <w:rFonts w:ascii="Arial" w:hAnsi="Arial" w:cs="Arial"/>
+                  <w:bCs/>
+                  <w:sz w:val="20"/>
+                  <w:szCs w:val="20"/>
+                </w:rPr>
+                <w:id w:val="1046792525"/>
+                <w:citation/>
+              </w:sdtPr>
+              <w:sdtContent>
+                <w:r>
+                  <w:rPr>
+                    <w:rFonts w:ascii="Arial" w:hAnsi="Arial" w:cs="Arial"/>
+                    <w:bCs/>
+                    <w:sz w:val="20"/>
+                    <w:szCs w:val="20"/>
+                  </w:rPr>
+                  <w:fldChar w:fldCharType="begin"/>
+                </w:r>
+                <w:r>
+                  <w:rPr>
+                    <w:rFonts w:ascii="Arial" w:hAnsi="Arial" w:cs="Arial"/>
+                    <w:bCs/>
+                    <w:sz w:val="20"/>
+                    <w:szCs w:val="20"/>
+                  </w:rPr>
+                  <w:instrText xml:space="preserve"> CITATION RSe12 \l 3082 </w:instrText>
+                </w:r>
+                <w:r>
+                  <w:rPr>
+                    <w:rFonts w:ascii="Arial" w:hAnsi="Arial" w:cs="Arial"/>
+                    <w:bCs/>
+                    <w:sz w:val="20"/>
+                    <w:szCs w:val="20"/>
+                  </w:rPr>
+                  <w:fldChar w:fldCharType="separate"/>
+                </w:r>
+                <w:r>
+                  <w:rPr>
+                    <w:rFonts w:ascii="Arial" w:hAnsi="Arial" w:cs="Arial"/>
+                    <w:noProof/>
+                    <w:sz w:val="20"/>
+                    <w:szCs w:val="20"/>
+                  </w:rPr>
+                  <w:t>[7]</w:t>
+                </w:r>
+                <w:r>
+                  <w:rPr>
+                    <w:rFonts w:ascii="Arial" w:hAnsi="Arial" w:cs="Arial"/>
+                    <w:bCs/>
+                    <w:sz w:val="20"/>
+                    <w:szCs w:val="20"/>
+                  </w:rPr>
+                  <w:fldChar w:fldCharType="end"/>
+                </w:r>
+              </w:sdtContent>
+            </w:sdt>
           </w:p>
         </w:tc>
         <w:tc>
@@ -6283,6 +6672,74 @@
               </w:rPr>
               <w:t>Doheny, 2013</w:t>
             </w:r>
+            <w:r>
+              <w:rPr>
+                <w:rFonts w:ascii="Arial" w:hAnsi="Arial" w:cs="Arial"/>
+                <w:bCs/>
+                <w:sz w:val="20"/>
+                <w:szCs w:val="20"/>
+              </w:rPr>
+              <w:t xml:space="preserve"> </w:t>
+            </w:r>
+            <w:sdt>
+              <w:sdtPr>
+                <w:rPr>
+                  <w:rFonts w:ascii="Arial" w:hAnsi="Arial" w:cs="Arial"/>
+                  <w:bCs/>
+                  <w:sz w:val="20"/>
+                  <w:szCs w:val="20"/>
+                </w:rPr>
+                <w:id w:val="-1327424897"/>
+                <w:citation/>
+              </w:sdtPr>
+              <w:sdtContent>
+                <w:r>
+                  <w:rPr>
+                    <w:rFonts w:ascii="Arial" w:hAnsi="Arial" w:cs="Arial"/>
+                    <w:bCs/>
+                    <w:sz w:val="20"/>
+                    <w:szCs w:val="20"/>
+                  </w:rPr>
+                  <w:fldChar w:fldCharType="begin"/>
+                </w:r>
+                <w:r>
+                  <w:rPr>
+                    <w:rFonts w:ascii="Arial" w:hAnsi="Arial" w:cs="Arial"/>
+                    <w:bCs/>
+                    <w:sz w:val="20"/>
+                    <w:szCs w:val="20"/>
+                  </w:rPr>
+                  <w:instrText xml:space="preserve"> CITATION EPD13 \l 3082 </w:instrText>
+                </w:r>
+                <w:r>
+                  <w:rPr>
+                    <w:rFonts w:ascii="Arial" w:hAnsi="Arial" w:cs="Arial"/>
+                    <w:bCs/>
+                    <w:sz w:val="20"/>
+                    <w:szCs w:val="20"/>
+                  </w:rPr>
+                  <w:fldChar w:fldCharType="separate"/>
+                </w:r>
+                <w:r>
+                  <w:rPr>
+                    <w:rFonts w:ascii="Arial" w:hAnsi="Arial" w:cs="Arial"/>
+                    <w:noProof/>
+                    <w:sz w:val="20"/>
+                    <w:szCs w:val="20"/>
+                  </w:rPr>
+                  <w:t>[8]</w:t>
+                </w:r>
+                <w:r>
+                  <w:rPr>
+                    <w:rFonts w:ascii="Arial" w:hAnsi="Arial" w:cs="Arial"/>
+                    <w:bCs/>
+                    <w:sz w:val="20"/>
+                    <w:szCs w:val="20"/>
+                  </w:rPr>
+                  <w:fldChar w:fldCharType="end"/>
+                </w:r>
+              </w:sdtContent>
+            </w:sdt>
           </w:p>
         </w:tc>
         <w:tc>
@@ -6461,6 +6918,74 @@
               </w:rPr>
               <w:t>Doi, 2013</w:t>
             </w:r>
+            <w:r>
+              <w:rPr>
+                <w:rFonts w:ascii="Arial" w:hAnsi="Arial" w:cs="Arial"/>
+                <w:bCs/>
+                <w:sz w:val="20"/>
+                <w:szCs w:val="20"/>
+              </w:rPr>
+              <w:t xml:space="preserve"> </w:t>
+            </w:r>
+            <w:sdt>
+              <w:sdtPr>
+                <w:rPr>
+                  <w:rFonts w:ascii="Arial" w:hAnsi="Arial" w:cs="Arial"/>
+                  <w:bCs/>
+                  <w:sz w:val="20"/>
+                  <w:szCs w:val="20"/>
+                </w:rPr>
+                <w:id w:val="1334263387"/>
+                <w:citation/>
+              </w:sdtPr>
+              <w:sdtContent>
+                <w:r>
+                  <w:rPr>
+                    <w:rFonts w:ascii="Arial" w:hAnsi="Arial" w:cs="Arial"/>
+                    <w:bCs/>
+                    <w:sz w:val="20"/>
+                    <w:szCs w:val="20"/>
+                  </w:rPr>
+                  <w:fldChar w:fldCharType="begin"/>
+                </w:r>
+                <w:r>
+                  <w:rPr>
+                    <w:rFonts w:ascii="Arial" w:hAnsi="Arial" w:cs="Arial"/>
+                    <w:bCs/>
+                    <w:sz w:val="20"/>
+                    <w:szCs w:val="20"/>
+                  </w:rPr>
+                  <w:instrText xml:space="preserve"> CITATION TDo \l 3082 </w:instrText>
+                </w:r>
+                <w:r>
+                  <w:rPr>
+                    <w:rFonts w:ascii="Arial" w:hAnsi="Arial" w:cs="Arial"/>
+                    <w:bCs/>
+                    <w:sz w:val="20"/>
+                    <w:szCs w:val="20"/>
+                  </w:rPr>
+                  <w:fldChar w:fldCharType="separate"/>
+                </w:r>
+                <w:r>
+                  <w:rPr>
+                    <w:rFonts w:ascii="Arial" w:hAnsi="Arial" w:cs="Arial"/>
+                    <w:noProof/>
+                    <w:sz w:val="20"/>
+                    <w:szCs w:val="20"/>
+                  </w:rPr>
+                  <w:t>[9]</w:t>
+                </w:r>
+                <w:r>
+                  <w:rPr>
+                    <w:rFonts w:ascii="Arial" w:hAnsi="Arial" w:cs="Arial"/>
+                    <w:bCs/>
+                    <w:sz w:val="20"/>
+                    <w:szCs w:val="20"/>
+                  </w:rPr>
+                  <w:fldChar w:fldCharType="end"/>
+                </w:r>
+              </w:sdtContent>
+            </w:sdt>
           </w:p>
         </w:tc>
         <w:tc>
@@ -6628,6 +7153,74 @@
               </w:rPr>
               <w:t>Weiss, 2013</w:t>
             </w:r>
+            <w:r>
+              <w:rPr>
+                <w:rFonts w:ascii="Arial" w:hAnsi="Arial" w:cs="Arial"/>
+                <w:bCs/>
+                <w:sz w:val="20"/>
+                <w:szCs w:val="20"/>
+              </w:rPr>
+              <w:t xml:space="preserve"> </w:t>
+            </w:r>
+            <w:sdt>
+              <w:sdtPr>
+                <w:rPr>
+                  <w:rFonts w:ascii="Arial" w:hAnsi="Arial" w:cs="Arial"/>
+                  <w:bCs/>
+                  <w:sz w:val="20"/>
+                  <w:szCs w:val="20"/>
+                </w:rPr>
+                <w:id w:val="1596896104"/>
+                <w:citation/>
+              </w:sdtPr>
+              <w:sdtContent>
+                <w:r>
+                  <w:rPr>
+                    <w:rFonts w:ascii="Arial" w:hAnsi="Arial" w:cs="Arial"/>
+                    <w:bCs/>
+                    <w:sz w:val="20"/>
+                    <w:szCs w:val="20"/>
+                  </w:rPr>
+                  <w:fldChar w:fldCharType="begin"/>
+                </w:r>
+                <w:r>
+                  <w:rPr>
+                    <w:rFonts w:ascii="Arial" w:hAnsi="Arial" w:cs="Arial"/>
+                    <w:bCs/>
+                    <w:sz w:val="20"/>
+                    <w:szCs w:val="20"/>
+                  </w:rPr>
+                  <w:instrText xml:space="preserve"> CITATION AWe13 \l 3082 </w:instrText>
+                </w:r>
+                <w:r>
+                  <w:rPr>
+                    <w:rFonts w:ascii="Arial" w:hAnsi="Arial" w:cs="Arial"/>
+                    <w:bCs/>
+                    <w:sz w:val="20"/>
+                    <w:szCs w:val="20"/>
+                  </w:rPr>
+                  <w:fldChar w:fldCharType="separate"/>
+                </w:r>
+                <w:r>
+                  <w:rPr>
+                    <w:rFonts w:ascii="Arial" w:hAnsi="Arial" w:cs="Arial"/>
+                    <w:noProof/>
+                    <w:sz w:val="20"/>
+                    <w:szCs w:val="20"/>
+                  </w:rPr>
+                  <w:t>[10]</w:t>
+                </w:r>
+                <w:r>
+                  <w:rPr>
+                    <w:rFonts w:ascii="Arial" w:hAnsi="Arial" w:cs="Arial"/>
+                    <w:bCs/>
+                    <w:sz w:val="20"/>
+                    <w:szCs w:val="20"/>
+                  </w:rPr>
+                  <w:fldChar w:fldCharType="end"/>
+                </w:r>
+              </w:sdtContent>
+            </w:sdt>
           </w:p>
         </w:tc>
         <w:tc>
@@ -6799,6 +7392,74 @@
               </w:rPr>
               <w:t>Cui, 2014</w:t>
             </w:r>
+            <w:r>
+              <w:rPr>
+                <w:rFonts w:ascii="Arial" w:hAnsi="Arial" w:cs="Arial"/>
+                <w:bCs/>
+                <w:sz w:val="20"/>
+                <w:szCs w:val="20"/>
+              </w:rPr>
+              <w:t xml:space="preserve"> </w:t>
+            </w:r>
+            <w:sdt>
+              <w:sdtPr>
+                <w:rPr>
+                  <w:rFonts w:ascii="Arial" w:hAnsi="Arial" w:cs="Arial"/>
+                  <w:bCs/>
+                  <w:sz w:val="20"/>
+                  <w:szCs w:val="20"/>
+                </w:rPr>
+                <w:id w:val="1799565561"/>
+                <w:citation/>
+              </w:sdtPr>
+              <w:sdtContent>
+                <w:r>
+                  <w:rPr>
+                    <w:rFonts w:ascii="Arial" w:hAnsi="Arial" w:cs="Arial"/>
+                    <w:bCs/>
+                    <w:sz w:val="20"/>
+                    <w:szCs w:val="20"/>
+                  </w:rPr>
+                  <w:fldChar w:fldCharType="begin"/>
+                </w:r>
+                <w:r>
+                  <w:rPr>
+                    <w:rFonts w:ascii="Arial" w:hAnsi="Arial" w:cs="Arial"/>
+                    <w:bCs/>
+                    <w:sz w:val="20"/>
+                    <w:szCs w:val="20"/>
+                  </w:rPr>
+                  <w:instrText xml:space="preserve"> CITATION XCu14 \l 3082 </w:instrText>
+                </w:r>
+                <w:r>
+                  <w:rPr>
+                    <w:rFonts w:ascii="Arial" w:hAnsi="Arial" w:cs="Arial"/>
+                    <w:bCs/>
+                    <w:sz w:val="20"/>
+                    <w:szCs w:val="20"/>
+                  </w:rPr>
+                  <w:fldChar w:fldCharType="separate"/>
+                </w:r>
+                <w:r>
+                  <w:rPr>
+                    <w:rFonts w:ascii="Arial" w:hAnsi="Arial" w:cs="Arial"/>
+                    <w:noProof/>
+                    <w:sz w:val="20"/>
+                    <w:szCs w:val="20"/>
+                  </w:rPr>
+                  <w:t>[11]</w:t>
+                </w:r>
+                <w:r>
+                  <w:rPr>
+                    <w:rFonts w:ascii="Arial" w:hAnsi="Arial" w:cs="Arial"/>
+                    <w:bCs/>
+                    <w:sz w:val="20"/>
+                    <w:szCs w:val="20"/>
+                  </w:rPr>
+                  <w:fldChar w:fldCharType="end"/>
+                </w:r>
+              </w:sdtContent>
+            </w:sdt>
           </w:p>
         </w:tc>
         <w:tc>
@@ -7023,7 +7684,152 @@
         <w:t>features</w:t>
       </w:r>
       <w:r>
-        <w:t>) para medir el riesgo de caída en personas que tienen tanto el riesgo como las que no. En este estudio se señalan los estudios de Doheny, Green, Weiss y Doi.</w:t>
+        <w:t xml:space="preserve">) para medir el riesgo de caída en personas que tienen tanto el riesgo como las que no. En este estudio se señalan los estudios </w:t>
+      </w:r>
+      <w:sdt>
+        <w:sdtPr>
+          <w:id w:val="1482117643"/>
+          <w:citation/>
+        </w:sdtPr>
+        <w:sdtContent>
+          <w:r>
+            <w:fldChar w:fldCharType="begin"/>
+          </w:r>
+          <w:r>
+            <w:instrText xml:space="preserve"> CITATION EPD13 \l 3082 </w:instrText>
+          </w:r>
+          <w:r>
+            <w:fldChar w:fldCharType="separate"/>
+          </w:r>
+          <w:r>
+            <w:rPr>
+              <w:noProof/>
+            </w:rPr>
+            <w:t>[8]</w:t>
+          </w:r>
+          <w:r>
+            <w:fldChar w:fldCharType="end"/>
+          </w:r>
+        </w:sdtContent>
+      </w:sdt>
+      <w:r>
+        <w:t xml:space="preserve"> </w:t>
+      </w:r>
+      <w:sdt>
+        <w:sdtPr>
+          <w:id w:val="-743408033"/>
+          <w:citation/>
+        </w:sdtPr>
+        <w:sdtContent>
+          <w:r>
+            <w:fldChar w:fldCharType="begin"/>
+          </w:r>
+          <w:r>
+            <w:instrText xml:space="preserve"> CITATION BRG10 \l 3082 </w:instrText>
+          </w:r>
+          <w:r>
+            <w:fldChar w:fldCharType="separate"/>
+          </w:r>
+          <w:r>
+            <w:rPr>
+              <w:noProof/>
+            </w:rPr>
+            <w:t>[5]</w:t>
+          </w:r>
+          <w:r>
+            <w:fldChar w:fldCharType="end"/>
+          </w:r>
+        </w:sdtContent>
+      </w:sdt>
+      <w:r>
+        <w:t xml:space="preserve"> </w:t>
+      </w:r>
+      <w:sdt>
+        <w:sdtPr>
+          <w:id w:val="-1897578649"/>
+          <w:citation/>
+        </w:sdtPr>
+        <w:sdtContent>
+          <w:r>
+            <w:fldChar w:fldCharType="begin"/>
+          </w:r>
+          <w:r>
+            <w:instrText xml:space="preserve"> CITATION AWe13 \l 3082 </w:instrText>
+          </w:r>
+          <w:r>
+            <w:fldChar w:fldCharType="separate"/>
+          </w:r>
+          <w:r>
+            <w:rPr>
+              <w:noProof/>
+            </w:rPr>
+            <w:t>[10]</w:t>
+          </w:r>
+          <w:r>
+            <w:fldChar w:fldCharType="end"/>
+          </w:r>
+        </w:sdtContent>
+      </w:sdt>
+      <w:r>
+        <w:t xml:space="preserve"> </w:t>
+      </w:r>
+      <w:sdt>
+        <w:sdtPr>
+          <w:id w:val="573637745"/>
+          <w:citation/>
+        </w:sdtPr>
+        <w:sdtContent>
+          <w:r>
+            <w:fldChar w:fldCharType="begin"/>
+          </w:r>
+          <w:r>
+            <w:instrText xml:space="preserve"> CITATION RSe12 \l 3082 </w:instrText>
+          </w:r>
+          <w:r>
+            <w:fldChar w:fldCharType="separate"/>
+          </w:r>
+          <w:r>
+            <w:rPr>
+              <w:noProof/>
+            </w:rPr>
+            <w:t>[7]</w:t>
+          </w:r>
+          <w:r>
+            <w:fldChar w:fldCharType="end"/>
+          </w:r>
+        </w:sdtContent>
+      </w:sdt>
+      <w:r>
+        <w:t xml:space="preserve"> </w:t>
+      </w:r>
+      <w:sdt>
+        <w:sdtPr>
+          <w:id w:val="-779025705"/>
+          <w:citation/>
+        </w:sdtPr>
+        <w:sdtContent>
+          <w:r>
+            <w:fldChar w:fldCharType="begin"/>
+          </w:r>
+          <w:r>
+            <w:instrText xml:space="preserve"> CITATION TDo \l 3082 </w:instrText>
+          </w:r>
+          <w:r>
+            <w:fldChar w:fldCharType="separate"/>
+          </w:r>
+          <w:r>
+            <w:rPr>
+              <w:noProof/>
+            </w:rPr>
+            <w:t>[9]</w:t>
+          </w:r>
+          <w:r>
+            <w:fldChar w:fldCharType="end"/>
+          </w:r>
+        </w:sdtContent>
+      </w:sdt>
+      <w:r>
+        <w:t>.</w:t>
       </w:r>
     </w:p>
     <w:p>
@@ -7092,7 +7898,25 @@
     </w:p>
     <w:p>
       <w:r>
-        <w:t xml:space="preserve">Con lo que nos basamos en </w:t>
+        <w:t>Se establece un esquema de elección de categoría de variables (</w:t>
+      </w:r>
+      <w:r>
+        <w:rPr>
+          <w:i/>
+          <w:iCs/>
+        </w:rPr>
+        <w:t>features</w:t>
+      </w:r>
+      <w:r>
+        <w:t>), batería de pruebas y ubicación de sensor. Que comprende una triada que valora a lo largo de diversos estudios por idoneidad para utilizar con sensores inerciales para estudiar el riesgo de caída.</w:t>
+      </w:r>
+    </w:p>
+    <w:p>
+      <w:r>
+        <w:t>Con lo que basándonos en</w:t>
+      </w:r>
+      <w:r>
+        <w:t xml:space="preserve"> </w:t>
       </w:r>
       <w:sdt>
         <w:sdtPr>
@@ -7113,6 +7937,100 @@
             <w:rPr>
               <w:noProof/>
             </w:rPr>
+            <w:t>[12]</w:t>
+          </w:r>
+          <w:r>
+            <w:fldChar w:fldCharType="end"/>
+          </w:r>
+        </w:sdtContent>
+      </w:sdt>
+      <w:r>
+        <w:t xml:space="preserve"> donde en varios estudios analizados se utilizan una serie de pruebas para evaluación del riesgo de caída</w:t>
+      </w:r>
+      <w:r>
+        <w:t>, y del que pasamos a identificar las más significativas.</w:t>
+      </w:r>
+    </w:p>
+    <w:p>
+      <w:pPr>
+        <w:pStyle w:val="Ttulo3"/>
+        <w:rPr>
+          <w:lang w:val="en-US"/>
+        </w:rPr>
+      </w:pPr>
+      <w:bookmarkStart w:id="13" w:name="_Toc117803548"/>
+      <w:r>
+        <w:rPr>
+          <w:lang w:val="en-US"/>
+        </w:rPr>
+        <w:t xml:space="preserve">Prueba </w:t>
+      </w:r>
+      <w:r>
+        <w:rPr>
+          <w:lang w:val="en-US"/>
+        </w:rPr>
+        <w:t>1</w:t>
+      </w:r>
+      <w:r>
+        <w:rPr>
+          <w:lang w:val="en-US"/>
+        </w:rPr>
+        <w:t xml:space="preserve">: </w:t>
+      </w:r>
+      <w:r>
+        <w:rPr>
+          <w:lang w:val="en-US"/>
+        </w:rPr>
+        <w:t>10 meters walking test</w:t>
+      </w:r>
+      <w:r>
+        <w:rPr>
+          <w:lang w:val="en-US"/>
+        </w:rPr>
+        <w:t xml:space="preserve"> (</w:t>
+      </w:r>
+      <w:r>
+        <w:rPr>
+          <w:i/>
+          <w:iCs/>
+          <w:lang w:val="en-US"/>
+        </w:rPr>
+        <w:t>Caminar 10 metros</w:t>
+      </w:r>
+      <w:r>
+        <w:rPr>
+          <w:lang w:val="en-US"/>
+        </w:rPr>
+        <w:t>)</w:t>
+      </w:r>
+      <w:bookmarkEnd w:id="13"/>
+    </w:p>
+    <w:p>
+      <w:r>
+        <w:t>Se le indica al individuo que camine 10 metros a una velocidad cómoda en una trayectoria recta</w:t>
+      </w:r>
+      <w:r>
+        <w:t xml:space="preserve"> </w:t>
+      </w:r>
+      <w:sdt>
+        <w:sdtPr>
+          <w:id w:val="1127820889"/>
+          <w:citation/>
+        </w:sdtPr>
+        <w:sdtContent>
+          <w:r>
+            <w:fldChar w:fldCharType="begin"/>
+          </w:r>
+          <w:r>
+            <w:instrText xml:space="preserve"> CITATION MKo08 \l 3082 </w:instrText>
+          </w:r>
+          <w:r>
+            <w:fldChar w:fldCharType="separate"/>
+          </w:r>
+          <w:r>
+            <w:rPr>
+              <w:noProof/>
+            </w:rPr>
             <w:t>[3]</w:t>
           </w:r>
           <w:r>
@@ -7121,54 +8039,45 @@
         </w:sdtContent>
       </w:sdt>
       <w:r>
-        <w:t xml:space="preserve"> donde en varios estudios analizados se utilizan una serie de pruebas para evaluación del riesgo de caída. A continuación identificamos las mismas.</w:t>
+        <w:t xml:space="preserve"> </w:t>
+      </w:r>
+      <w:sdt>
+        <w:sdtPr>
+          <w:id w:val="-1216741827"/>
+          <w:citation/>
+        </w:sdtPr>
+        <w:sdtContent>
+          <w:r>
+            <w:fldChar w:fldCharType="begin"/>
+          </w:r>
+          <w:r>
+            <w:instrText xml:space="preserve"> CITATION TDo \l 3082 </w:instrText>
+          </w:r>
+          <w:r>
+            <w:fldChar w:fldCharType="separate"/>
+          </w:r>
+          <w:r>
+            <w:rPr>
+              <w:noProof/>
+            </w:rPr>
+            <w:t>[9]</w:t>
+          </w:r>
+          <w:r>
+            <w:fldChar w:fldCharType="end"/>
+          </w:r>
+        </w:sdtContent>
+      </w:sdt>
+      <w:r>
+        <w:t>. Una práctica común es utilizar los 6 metros intermedios para permitir la aceleración y desaceleración.</w:t>
       </w:r>
     </w:p>
     <w:p>
       <w:pPr>
         <w:pStyle w:val="Ttulo3"/>
-        <w:rPr>
-          <w:lang w:val="en-US"/>
-        </w:rPr>
-      </w:pPr>
-      <w:bookmarkStart w:id="13" w:name="_Toc117259425"/>
-      <w:r>
-        <w:rPr>
-          <w:lang w:val="en-US"/>
-        </w:rPr>
-        <w:t xml:space="preserve">Prueba </w:t>
-      </w:r>
-      <w:r>
-        <w:rPr>
-          <w:lang w:val="en-US"/>
-        </w:rPr>
-        <w:t>1</w:t>
-      </w:r>
-      <w:r>
-        <w:rPr>
-          <w:lang w:val="en-US"/>
-        </w:rPr>
-        <w:t xml:space="preserve">: </w:t>
-      </w:r>
-      <w:r>
-        <w:rPr>
-          <w:lang w:val="en-US"/>
-        </w:rPr>
-        <w:t>10 meters walking test</w:t>
-      </w:r>
-      <w:bookmarkEnd w:id="13"/>
-    </w:p>
-    <w:p>
-      <w:r>
-        <w:t>Se le indica al individuo que camine 10 metros a una velocidad cómoda en una trayectoria recta. Una práctica común es utilizar los 6 metros intermedios para permitir la aceleración y desaceleración.</w:t>
-      </w:r>
-    </w:p>
-    <w:p>
-      <w:pPr>
-        <w:pStyle w:val="Ttulo3"/>
-      </w:pPr>
-      <w:bookmarkStart w:id="14" w:name="_Toc117259426"/>
-      <w:r>
+      </w:pPr>
+      <w:bookmarkStart w:id="14" w:name="_Toc117803549"/>
+      <w:r>
+        <w:lastRenderedPageBreak/>
         <w:t xml:space="preserve">Prueba </w:t>
       </w:r>
       <w:r>
@@ -7215,7 +8124,7 @@
             <w:rPr>
               <w:noProof/>
             </w:rPr>
-            <w:t>[4]</w:t>
+            <w:t>[13]</w:t>
           </w:r>
           <w:r>
             <w:fldChar w:fldCharType="end"/>
@@ -7233,11 +8142,7 @@
         <w:t>dual-task tests</w:t>
       </w:r>
       <w:r>
-        <w:t xml:space="preserve"> que puede ser por ejemplo que cuente de uno hasta cien mientras el paciente está caminando. Esta prueba es </w:t>
-      </w:r>
-      <w:r>
-        <w:lastRenderedPageBreak/>
-        <w:t>utilizada tanto en el deterioro cognitivo como en el riesgo de caída. Una velocidad menor o igual a 0.8 m/s sería suficiente para detectar un riesgo de caída.</w:t>
+        <w:t xml:space="preserve"> que puede ser por ejemplo que cuente de uno hasta cien mientras el paciente está caminando. Esta prueba es utilizada tanto en el deterioro cognitivo como en el riesgo de caída. Una velocidad menor o igual a 0.8 m/s sería suficiente para detectar un riesgo de caída.</w:t>
       </w:r>
     </w:p>
     <w:p>
@@ -7380,7 +8285,7 @@
           <w:lang w:val="en-US"/>
         </w:rPr>
       </w:pPr>
-      <w:bookmarkStart w:id="15" w:name="_Toc117259427"/>
+      <w:bookmarkStart w:id="15" w:name="_Toc117803550"/>
       <w:r>
         <w:rPr>
           <w:lang w:val="en-US"/>
@@ -7433,7 +8338,7 @@
             <w:rPr>
               <w:noProof/>
             </w:rPr>
-            <w:t>[5]</w:t>
+            <w:t>[14]</w:t>
           </w:r>
           <w:r>
             <w:fldChar w:fldCharType="end"/>
@@ -7458,7 +8363,7 @@
       <w:pPr>
         <w:pStyle w:val="Ttulo3"/>
       </w:pPr>
-      <w:bookmarkStart w:id="16" w:name="_Toc117259428"/>
+      <w:bookmarkStart w:id="16" w:name="_Toc117803551"/>
       <w:r>
         <w:t xml:space="preserve">Prueba </w:t>
       </w:r>
@@ -7492,10 +8397,65 @@
     </w:p>
     <w:p>
       <w:r>
-        <w:t>Se le indic</w:t>
-      </w:r>
-      <w:r>
-        <w:t>a</w:t>
+        <w:t xml:space="preserve">En esta prueba </w:t>
+      </w:r>
+      <w:sdt>
+        <w:sdtPr>
+          <w:id w:val="1723395750"/>
+          <w:citation/>
+        </w:sdtPr>
+        <w:sdtContent>
+          <w:r>
+            <w:fldChar w:fldCharType="begin"/>
+          </w:r>
+          <w:r>
+            <w:instrText xml:space="preserve"> CITATION TIt12 \l 3082 </w:instrText>
+          </w:r>
+          <w:r>
+            <w:fldChar w:fldCharType="separate"/>
+          </w:r>
+          <w:r>
+            <w:rPr>
+              <w:noProof/>
+            </w:rPr>
+            <w:t>[6]</w:t>
+          </w:r>
+          <w:r>
+            <w:fldChar w:fldCharType="end"/>
+          </w:r>
+        </w:sdtContent>
+      </w:sdt>
+      <w:r>
+        <w:t xml:space="preserve"> </w:t>
+      </w:r>
+      <w:sdt>
+        <w:sdtPr>
+          <w:id w:val="-180277362"/>
+          <w:citation/>
+        </w:sdtPr>
+        <w:sdtContent>
+          <w:r>
+            <w:fldChar w:fldCharType="begin"/>
+          </w:r>
+          <w:r>
+            <w:instrText xml:space="preserve"> CITATION MOS09 \l 3082 </w:instrText>
+          </w:r>
+          <w:r>
+            <w:fldChar w:fldCharType="separate"/>
+          </w:r>
+          <w:r>
+            <w:rPr>
+              <w:noProof/>
+            </w:rPr>
+            <w:t>[4]</w:t>
+          </w:r>
+          <w:r>
+            <w:fldChar w:fldCharType="end"/>
+          </w:r>
+        </w:sdtContent>
+      </w:sdt>
+      <w:r>
+        <w:t xml:space="preserve"> se le indica</w:t>
       </w:r>
       <w:r>
         <w:t xml:space="preserve"> al individuo que se qu</w:t>
@@ -7516,7 +8476,34 @@
         </w:numPr>
       </w:pPr>
       <w:r>
-        <w:t>30 segundos con ojos abiertos (EO), ojos cerrados (EC) y sobre colchoneta con ojos abiertos (MAT EO) y cerrados (MAT EC)</w:t>
+        <w:t>30 segundos con ojos abiertos (EO</w:t>
+      </w:r>
+      <w:r>
+        <w:rPr>
+          <w:rStyle w:val="Refdenotaalpie"/>
+        </w:rPr>
+        <w:footnoteReference w:id="4"/>
+      </w:r>
+      <w:r>
+        <w:t>), ojos cerrados (EC</w:t>
+      </w:r>
+      <w:r>
+        <w:rPr>
+          <w:rStyle w:val="Refdenotaalpie"/>
+        </w:rPr>
+        <w:footnoteReference w:id="5"/>
+      </w:r>
+      <w:r>
+        <w:t>) y sobre colchoneta con ojos abiertos (MAT</w:t>
+      </w:r>
+      <w:r>
+        <w:rPr>
+          <w:rStyle w:val="Refdenotaalpie"/>
+        </w:rPr>
+        <w:footnoteReference w:id="6"/>
+      </w:r>
+      <w:r>
+        <w:t xml:space="preserve"> EO) y cerrados (MAT EC)</w:t>
       </w:r>
     </w:p>
     <w:p>
@@ -7538,7 +8525,7 @@
           <w:lang w:val="en-US"/>
         </w:rPr>
       </w:pPr>
-      <w:bookmarkStart w:id="17" w:name="_Toc117259429"/>
+      <w:bookmarkStart w:id="17" w:name="_Toc117803552"/>
       <w:r>
         <w:rPr>
           <w:lang w:val="en-US"/>
@@ -7567,7 +8554,39 @@
     </w:p>
     <w:p>
       <w:r>
-        <w:t>Se le indica a la persona que mantenga los brazos cruzados sobre el pecho durante la prueba y que se ponga de pie y se siente completamente hacia abajo cinco veces lo más rápido posible.</w:t>
+        <w:t xml:space="preserve">En esta prueba </w:t>
+      </w:r>
+      <w:sdt>
+        <w:sdtPr>
+          <w:id w:val="1004710456"/>
+          <w:citation/>
+        </w:sdtPr>
+        <w:sdtContent>
+          <w:r>
+            <w:fldChar w:fldCharType="begin"/>
+          </w:r>
+          <w:r>
+            <w:instrText xml:space="preserve"> CITATION EPD13 \l 3082 </w:instrText>
+          </w:r>
+          <w:r>
+            <w:fldChar w:fldCharType="separate"/>
+          </w:r>
+          <w:r>
+            <w:rPr>
+              <w:noProof/>
+            </w:rPr>
+            <w:t>[8]</w:t>
+          </w:r>
+          <w:r>
+            <w:fldChar w:fldCharType="end"/>
+          </w:r>
+        </w:sdtContent>
+      </w:sdt>
+      <w:r>
+        <w:t xml:space="preserve"> s</w:t>
+      </w:r>
+      <w:r>
+        <w:t>e le indica a la persona que mantenga los brazos cruzados sobre el pecho durante la prueba y que se ponga de pie y se siente completamente hacia abajo cinco veces lo más rápido posible.</w:t>
       </w:r>
     </w:p>
     <w:p/>
@@ -7575,8 +8594,9 @@
       <w:pPr>
         <w:pStyle w:val="Ttulo2"/>
       </w:pPr>
-      <w:bookmarkStart w:id="18" w:name="_Toc117259430"/>
-      <w:r>
+      <w:bookmarkStart w:id="18" w:name="_Toc117803553"/>
+      <w:r>
+        <w:lastRenderedPageBreak/>
         <w:t>Validación de la prueba e</w:t>
       </w:r>
       <w:r>
@@ -7610,7 +8630,7 @@
             <w:rPr>
               <w:noProof/>
             </w:rPr>
-            <w:t>[3]</w:t>
+            <w:t>[12]</w:t>
           </w:r>
           <w:r>
             <w:fldChar w:fldCharType="end"/>
@@ -7637,7 +8657,6 @@
     </w:p>
     <w:p>
       <w:r>
-        <w:lastRenderedPageBreak/>
         <w:t xml:space="preserve">Según la revisión realizada por Howcroft </w:t>
       </w:r>
       <w:sdt>
@@ -7650,7 +8669,7 @@
             <w:fldChar w:fldCharType="begin"/>
           </w:r>
           <w:r>
-            <w:instrText xml:space="preserve"> CITATION Jen13 \l 3082 </w:instrText>
+            <w:instrText xml:space="preserve">CITATION Jen13 \l 3082 </w:instrText>
           </w:r>
           <w:r>
             <w:fldChar w:fldCharType="separate"/>
@@ -7659,7 +8678,7 @@
             <w:rPr>
               <w:noProof/>
             </w:rPr>
-            <w:t>[6]</w:t>
+            <w:t>[15]</w:t>
           </w:r>
           <w:r>
             <w:fldChar w:fldCharType="end"/>
@@ -7724,7 +8743,7 @@
       <w:pPr>
         <w:pStyle w:val="Ttulo2"/>
       </w:pPr>
-      <w:bookmarkStart w:id="19" w:name="_Toc117259431"/>
+      <w:bookmarkStart w:id="19" w:name="_Toc117803554"/>
       <w:r>
         <w:t>Revisión de variables significativas para evaluar riesgo de caída</w:t>
       </w:r>
@@ -7747,7 +8766,7 @@
             <w:fldChar w:fldCharType="begin"/>
           </w:r>
           <w:r>
-            <w:instrText xml:space="preserve"> CITATION Jen13 \l 3082 </w:instrText>
+            <w:instrText xml:space="preserve">CITATION Jen13 \l 3082 </w:instrText>
           </w:r>
           <w:r>
             <w:fldChar w:fldCharType="separate"/>
@@ -7756,7 +8775,7 @@
             <w:rPr>
               <w:noProof/>
             </w:rPr>
-            <w:t>[6]</w:t>
+            <w:t>[15]</w:t>
           </w:r>
           <w:r>
             <w:fldChar w:fldCharType="end"/>
@@ -8095,6 +9114,7 @@
       </w:pPr>
       <w:bookmarkStart w:id="20" w:name="_Toc117254832"/>
       <w:r>
+        <w:lastRenderedPageBreak/>
         <w:t xml:space="preserve">Tabla </w:t>
       </w:r>
       <w:fldSimple w:instr=" SEQ Tabla \* ARABIC ">
@@ -8207,7 +9227,6 @@
         </w:numPr>
       </w:pPr>
       <w:r>
-        <w:lastRenderedPageBreak/>
         <w:t>Frecuencia – Marcha – Espalda baja</w:t>
       </w:r>
     </w:p>
@@ -8240,7 +9259,7 @@
       <w:pPr>
         <w:pStyle w:val="Ttulo2"/>
       </w:pPr>
-      <w:bookmarkStart w:id="21" w:name="_Toc117259432"/>
+      <w:bookmarkStart w:id="21" w:name="_Toc117803555"/>
       <w:r>
         <w:t>Batería de pruebas seleccionada</w:t>
       </w:r>
@@ -8358,8 +9377,8 @@
         <w:gridCol w:w="831"/>
         <w:gridCol w:w="977"/>
         <w:gridCol w:w="273"/>
-        <w:gridCol w:w="1373"/>
-        <w:gridCol w:w="1046"/>
+        <w:gridCol w:w="1169"/>
+        <w:gridCol w:w="1250"/>
         <w:gridCol w:w="1800"/>
       </w:tblGrid>
       <w:tr>
@@ -8485,7 +9504,7 @@
         </w:tc>
         <w:tc>
           <w:tcPr>
-            <w:tcW w:w="1373" w:type="dxa"/>
+            <w:tcW w:w="1169" w:type="dxa"/>
           </w:tcPr>
           <w:p>
             <w:pPr>
@@ -8510,7 +9529,7 @@
         </w:tc>
         <w:tc>
           <w:tcPr>
-            <w:tcW w:w="1046" w:type="dxa"/>
+            <w:tcW w:w="1250" w:type="dxa"/>
           </w:tcPr>
           <w:p>
             <w:pPr>
@@ -8742,7 +9761,7 @@
         </w:tc>
         <w:tc>
           <w:tcPr>
-            <w:tcW w:w="1373" w:type="dxa"/>
+            <w:tcW w:w="1169" w:type="dxa"/>
           </w:tcPr>
           <w:p>
             <w:pPr>
@@ -8767,7 +9786,7 @@
         </w:tc>
         <w:tc>
           <w:tcPr>
-            <w:tcW w:w="1046" w:type="dxa"/>
+            <w:tcW w:w="1250" w:type="dxa"/>
           </w:tcPr>
           <w:p>
             <w:pPr>
@@ -8786,7 +9805,43 @@
                 <w:sz w:val="20"/>
                 <w:szCs w:val="20"/>
               </w:rPr>
-              <w:t>ACC, GYR, MAG</w:t>
+              <w:t>Aceleró-metro triaxial</w:t>
+            </w:r>
+            <w:r>
+              <w:rPr>
+                <w:rFonts w:ascii="Arial" w:hAnsi="Arial" w:cs="Arial"/>
+                <w:bCs/>
+                <w:sz w:val="20"/>
+                <w:szCs w:val="20"/>
+              </w:rPr>
+              <w:t>, G</w:t>
+            </w:r>
+            <w:r>
+              <w:rPr>
+                <w:rFonts w:ascii="Arial" w:hAnsi="Arial" w:cs="Arial"/>
+                <w:bCs/>
+                <w:sz w:val="20"/>
+                <w:szCs w:val="20"/>
+              </w:rPr>
+              <w:t>iroscopio triaxial</w:t>
+            </w:r>
+            <w:r>
+              <w:rPr>
+                <w:rFonts w:ascii="Arial" w:hAnsi="Arial" w:cs="Arial"/>
+                <w:bCs/>
+                <w:sz w:val="20"/>
+                <w:szCs w:val="20"/>
+              </w:rPr>
+              <w:t>, M</w:t>
+            </w:r>
+            <w:r>
+              <w:rPr>
+                <w:rFonts w:ascii="Arial" w:hAnsi="Arial" w:cs="Arial"/>
+                <w:bCs/>
+                <w:sz w:val="20"/>
+                <w:szCs w:val="20"/>
+              </w:rPr>
+              <w:t xml:space="preserve">agnetó-metro triaxial </w:t>
             </w:r>
           </w:p>
         </w:tc>
@@ -8988,7 +10043,7 @@
       <w:pPr>
         <w:pStyle w:val="Ttulo1"/>
       </w:pPr>
-      <w:bookmarkStart w:id="23" w:name="_Toc117259433"/>
+      <w:bookmarkStart w:id="23" w:name="_Toc117803556"/>
       <w:r>
         <w:lastRenderedPageBreak/>
         <w:t xml:space="preserve">Protocolo </w:t>
@@ -9005,7 +10060,7 @@
       <w:pPr>
         <w:pStyle w:val="Ttulo2"/>
       </w:pPr>
-      <w:bookmarkStart w:id="24" w:name="_Toc117259434"/>
+      <w:bookmarkStart w:id="24" w:name="_Toc117803557"/>
       <w:r>
         <w:t>Equipamiento</w:t>
       </w:r>
@@ -9015,7 +10070,7 @@
       <w:pPr>
         <w:pStyle w:val="Ttulo3"/>
       </w:pPr>
-      <w:bookmarkStart w:id="25" w:name="_Toc117259435"/>
+      <w:bookmarkStart w:id="25" w:name="_Toc117803558"/>
       <w:r>
         <w:t>Laboratorio</w:t>
       </w:r>
@@ -9172,7 +10227,7 @@
       <w:pPr>
         <w:pStyle w:val="Descripcin"/>
       </w:pPr>
-      <w:bookmarkStart w:id="26" w:name="_Toc117254816"/>
+      <w:bookmarkStart w:id="26" w:name="_Toc117803526"/>
       <w:r>
         <w:t xml:space="preserve">Figura </w:t>
       </w:r>
@@ -9284,7 +10339,7 @@
                                 <wp:inline distT="0" distB="0" distL="0" distR="0" wp14:anchorId="02CCE449" wp14:editId="095E73BA">
                                   <wp:extent cx="6155535" cy="6829425"/>
                                   <wp:effectExtent l="0" t="0" r="0" b="0"/>
-                                  <wp:docPr id="32" name="Imagen 32" descr="Diagrama&#10;&#10;Descripción generada automáticamente"/>
+                                  <wp:docPr id="14" name="Imagen 14" descr="Diagrama&#10;&#10;Descripción generada automáticamente"/>
                                   <wp:cNvGraphicFramePr>
                                     <a:graphicFrameLocks xmlns:a="http://schemas.openxmlformats.org/drawingml/2006/main" noChangeAspect="1"/>
                                   </wp:cNvGraphicFramePr>
@@ -9395,7 +10450,7 @@
                                 <wp:inline distT="0" distB="0" distL="0" distR="0" wp14:anchorId="078A6AB0" wp14:editId="642B8A50">
                                   <wp:extent cx="6638925" cy="2990850"/>
                                   <wp:effectExtent l="0" t="4762" r="4762" b="4763"/>
-                                  <wp:docPr id="33" name="Imagen 33" descr="Imagen que contiene interior, lavabo, espejo, pequeño&#10;&#10;Descripción generada automáticamente"/>
+                                  <wp:docPr id="36" name="Imagen 36" descr="Imagen que contiene interior, lavabo, espejo, pequeño&#10;&#10;Descripción generada automáticamente"/>
                                   <wp:cNvGraphicFramePr>
                                     <a:graphicFrameLocks xmlns:a="http://schemas.openxmlformats.org/drawingml/2006/main" noChangeAspect="1"/>
                                   </wp:cNvGraphicFramePr>
@@ -9454,7 +10509,7 @@
                                 <wp:inline distT="0" distB="0" distL="0" distR="0" wp14:anchorId="75660C55" wp14:editId="66F41A0E">
                                   <wp:extent cx="6638925" cy="2990850"/>
                                   <wp:effectExtent l="0" t="4762" r="4762" b="4763"/>
-                                  <wp:docPr id="34" name="Imagen 34"/>
+                                  <wp:docPr id="38" name="Imagen 38"/>
                                   <wp:cNvGraphicFramePr>
                                     <a:graphicFrameLocks xmlns:a="http://schemas.openxmlformats.org/drawingml/2006/main" noChangeAspect="1"/>
                                   </wp:cNvGraphicFramePr>
@@ -9591,7 +10646,7 @@
                           <wp:inline distT="0" distB="0" distL="0" distR="0" wp14:anchorId="02CCE449" wp14:editId="095E73BA">
                             <wp:extent cx="6155535" cy="6829425"/>
                             <wp:effectExtent l="0" t="0" r="0" b="0"/>
-                            <wp:docPr id="32" name="Imagen 32" descr="Diagrama&#10;&#10;Descripción generada automáticamente"/>
+                            <wp:docPr id="14" name="Imagen 14" descr="Diagrama&#10;&#10;Descripción generada automáticamente"/>
                             <wp:cNvGraphicFramePr>
                               <a:graphicFrameLocks xmlns:a="http://schemas.openxmlformats.org/drawingml/2006/main" noChangeAspect="1"/>
                             </wp:cNvGraphicFramePr>
@@ -9605,7 +10660,7 @@
                                     </pic:cNvPicPr>
                                   </pic:nvPicPr>
                                   <pic:blipFill>
-                                    <a:blip r:embed="rId15">
+                                    <a:blip r:embed="rId12">
                                       <a:extLst>
                                         <a:ext uri="{28A0092B-C50C-407E-A947-70E740481C1C}">
                                           <a14:useLocalDpi xmlns:a14="http://schemas.microsoft.com/office/drawing/2010/main" val="0"/>
@@ -9702,7 +10757,7 @@
                           <wp:inline distT="0" distB="0" distL="0" distR="0" wp14:anchorId="078A6AB0" wp14:editId="642B8A50">
                             <wp:extent cx="6638925" cy="2990850"/>
                             <wp:effectExtent l="0" t="4762" r="4762" b="4763"/>
-                            <wp:docPr id="33" name="Imagen 33" descr="Imagen que contiene interior, lavabo, espejo, pequeño&#10;&#10;Descripción generada automáticamente"/>
+                            <wp:docPr id="36" name="Imagen 36" descr="Imagen que contiene interior, lavabo, espejo, pequeño&#10;&#10;Descripción generada automáticamente"/>
                             <wp:cNvGraphicFramePr>
                               <a:graphicFrameLocks xmlns:a="http://schemas.openxmlformats.org/drawingml/2006/main" noChangeAspect="1"/>
                             </wp:cNvGraphicFramePr>
@@ -9716,7 +10771,7 @@
                                     </pic:cNvPicPr>
                                   </pic:nvPicPr>
                                   <pic:blipFill>
-                                    <a:blip r:embed="rId16" cstate="print">
+                                    <a:blip r:embed="rId13" cstate="print">
                                       <a:extLst>
                                         <a:ext uri="{28A0092B-C50C-407E-A947-70E740481C1C}">
                                           <a14:useLocalDpi xmlns:a14="http://schemas.microsoft.com/office/drawing/2010/main" val="0"/>
@@ -9761,7 +10816,7 @@
                           <wp:inline distT="0" distB="0" distL="0" distR="0" wp14:anchorId="75660C55" wp14:editId="66F41A0E">
                             <wp:extent cx="6638925" cy="2990850"/>
                             <wp:effectExtent l="0" t="4762" r="4762" b="4763"/>
-                            <wp:docPr id="34" name="Imagen 34"/>
+                            <wp:docPr id="38" name="Imagen 38"/>
                             <wp:cNvGraphicFramePr>
                               <a:graphicFrameLocks xmlns:a="http://schemas.openxmlformats.org/drawingml/2006/main" noChangeAspect="1"/>
                             </wp:cNvGraphicFramePr>
@@ -9775,7 +10830,7 @@
                                     </pic:cNvPicPr>
                                   </pic:nvPicPr>
                                   <pic:blipFill>
-                                    <a:blip r:embed="rId17" cstate="print">
+                                    <a:blip r:embed="rId14" cstate="print">
                                       <a:extLst>
                                         <a:ext uri="{28A0092B-C50C-407E-A947-70E740481C1C}">
                                           <a14:useLocalDpi xmlns:a14="http://schemas.microsoft.com/office/drawing/2010/main" val="0"/>
@@ -9903,7 +10958,10 @@
                               <w:t xml:space="preserve"> </w:t>
                             </w:r>
                             <w:r>
-                              <w:t>Laboratorio</w:t>
+                              <w:t>l</w:t>
+                            </w:r>
+                            <w:r>
+                              <w:t>aboratorio</w:t>
                             </w:r>
                           </w:p>
                           <w:p>
@@ -9918,7 +10976,7 @@
                                 <wp:inline distT="0" distB="0" distL="0" distR="0" wp14:anchorId="6CB6FD8F" wp14:editId="432A43E5">
                                   <wp:extent cx="6155535" cy="6829425"/>
                                   <wp:effectExtent l="0" t="0" r="0" b="0"/>
-                                  <wp:docPr id="29" name="Imagen 29" descr="Diagrama&#10;&#10;Descripción generada automáticamente"/>
+                                  <wp:docPr id="42" name="Imagen 42" descr="Diagrama&#10;&#10;Descripción generada automáticamente"/>
                                   <wp:cNvGraphicFramePr>
                                     <a:graphicFrameLocks xmlns:a="http://schemas.openxmlformats.org/drawingml/2006/main" noChangeAspect="1"/>
                                   </wp:cNvGraphicFramePr>
@@ -10029,7 +11087,7 @@
                                 <wp:inline distT="0" distB="0" distL="0" distR="0" wp14:anchorId="477B863A" wp14:editId="68D93755">
                                   <wp:extent cx="6638925" cy="2990850"/>
                                   <wp:effectExtent l="0" t="4762" r="4762" b="4763"/>
-                                  <wp:docPr id="30" name="Imagen 30" descr="Imagen que contiene interior, lavabo, espejo, pequeño&#10;&#10;Descripción generada automáticamente"/>
+                                  <wp:docPr id="43" name="Imagen 43" descr="Imagen que contiene interior, lavabo, espejo, pequeño&#10;&#10;Descripción generada automáticamente"/>
                                   <wp:cNvGraphicFramePr>
                                     <a:graphicFrameLocks xmlns:a="http://schemas.openxmlformats.org/drawingml/2006/main" noChangeAspect="1"/>
                                   </wp:cNvGraphicFramePr>
@@ -10088,7 +11146,7 @@
                                 <wp:inline distT="0" distB="0" distL="0" distR="0" wp14:anchorId="702CB708" wp14:editId="7E76911C">
                                   <wp:extent cx="6638925" cy="2990850"/>
                                   <wp:effectExtent l="0" t="4762" r="4762" b="4763"/>
-                                  <wp:docPr id="9" name="Imagen 9"/>
+                                  <wp:docPr id="44" name="Imagen 44"/>
                                   <wp:cNvGraphicFramePr>
                                     <a:graphicFrameLocks xmlns:a="http://schemas.openxmlformats.org/drawingml/2006/main" noChangeAspect="1"/>
                                   </wp:cNvGraphicFramePr>
@@ -10184,25 +11242,7 @@
           </mc:Choice>
           <mc:Fallback>
             <w:pict>
-              <v:shapetype w14:anchorId="65DA93AB" id="_x0000_t48" coordsize="21600,21600" o:spt="48" adj="-10080,24300,-3600,4050,-1800,4050" path="m@0@1l@2@3@4@5nfem,l21600,r,21600l,21600xe">
-                <v:stroke joinstyle="miter"/>
-                <v:formulas>
-                  <v:f eqn="val #0"/>
-                  <v:f eqn="val #1"/>
-                  <v:f eqn="val #2"/>
-                  <v:f eqn="val #3"/>
-                  <v:f eqn="val #4"/>
-                  <v:f eqn="val #5"/>
-                </v:formulas>
-                <v:path arrowok="t" o:extrusionok="f" gradientshapeok="t" o:connecttype="custom" o:connectlocs="@0,@1;10800,0;10800,21600;0,10800;21600,10800"/>
-                <v:handles>
-                  <v:h position="#0,#1"/>
-                  <v:h position="#2,#3"/>
-                  <v:h position="#4,#5"/>
-                </v:handles>
-                <o:callout v:ext="edit" on="t"/>
-              </v:shapetype>
-              <v:shape id="Globo: línea doblada 28" o:spid="_x0000_s1028" type="#_x0000_t48" style="position:absolute;left:0;text-align:left;margin-left:97.05pt;margin-top:249.95pt;width:78.9pt;height:54.6pt;z-index:251672576;visibility:visible;mso-wrap-style:square;mso-width-percent:0;mso-height-percent:0;mso-wrap-distance-left:9pt;mso-wrap-distance-top:0;mso-wrap-distance-right:9pt;mso-wrap-distance-bottom:0;mso-position-horizontal:absolute;mso-position-horizontal-relative:text;mso-position-vertical:absolute;mso-position-vertical-relative:text;mso-width-percent:0;mso-height-percent:0;mso-width-relative:margin;mso-height-relative:margin;v-text-anchor:middle" o:gfxdata="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" fillcolor="white [3201]" strokecolor="#f79646 [3209]" strokeweight="2pt">
+              <v:shape w14:anchorId="65DA93AB" id="Globo: línea doblada 28" o:spid="_x0000_s1028" type="#_x0000_t48" style="position:absolute;left:0;text-align:left;margin-left:97.05pt;margin-top:249.95pt;width:78.9pt;height:54.6pt;z-index:251672576;visibility:visible;mso-wrap-style:square;mso-width-percent:0;mso-height-percent:0;mso-wrap-distance-left:9pt;mso-wrap-distance-top:0;mso-wrap-distance-right:9pt;mso-wrap-distance-bottom:0;mso-position-horizontal:absolute;mso-position-horizontal-relative:text;mso-position-vertical:absolute;mso-position-vertical-relative:text;mso-width-percent:0;mso-height-percent:0;mso-width-relative:margin;mso-height-relative:margin;v-text-anchor:middle" o:gfxdata="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" fillcolor="white [3201]" strokecolor="#f79646 [3209]" strokeweight="2pt">
                 <v:textbox>
                   <w:txbxContent>
                     <w:p>
@@ -10216,7 +11256,10 @@
                         <w:t xml:space="preserve"> </w:t>
                       </w:r>
                       <w:r>
-                        <w:t>Laboratorio</w:t>
+                        <w:t>l</w:t>
+                      </w:r>
+                      <w:r>
+                        <w:t>aboratorio</w:t>
                       </w:r>
                     </w:p>
                     <w:p>
@@ -10231,7 +11274,7 @@
                           <wp:inline distT="0" distB="0" distL="0" distR="0" wp14:anchorId="6CB6FD8F" wp14:editId="432A43E5">
                             <wp:extent cx="6155535" cy="6829425"/>
                             <wp:effectExtent l="0" t="0" r="0" b="0"/>
-                            <wp:docPr id="29" name="Imagen 29" descr="Diagrama&#10;&#10;Descripción generada automáticamente"/>
+                            <wp:docPr id="42" name="Imagen 42" descr="Diagrama&#10;&#10;Descripción generada automáticamente"/>
                             <wp:cNvGraphicFramePr>
                               <a:graphicFrameLocks xmlns:a="http://schemas.openxmlformats.org/drawingml/2006/main" noChangeAspect="1"/>
                             </wp:cNvGraphicFramePr>
@@ -10342,7 +11385,7 @@
                           <wp:inline distT="0" distB="0" distL="0" distR="0" wp14:anchorId="477B863A" wp14:editId="68D93755">
                             <wp:extent cx="6638925" cy="2990850"/>
                             <wp:effectExtent l="0" t="4762" r="4762" b="4763"/>
-                            <wp:docPr id="30" name="Imagen 30" descr="Imagen que contiene interior, lavabo, espejo, pequeño&#10;&#10;Descripción generada automáticamente"/>
+                            <wp:docPr id="43" name="Imagen 43" descr="Imagen que contiene interior, lavabo, espejo, pequeño&#10;&#10;Descripción generada automáticamente"/>
                             <wp:cNvGraphicFramePr>
                               <a:graphicFrameLocks xmlns:a="http://schemas.openxmlformats.org/drawingml/2006/main" noChangeAspect="1"/>
                             </wp:cNvGraphicFramePr>
@@ -10401,7 +11444,7 @@
                           <wp:inline distT="0" distB="0" distL="0" distR="0" wp14:anchorId="702CB708" wp14:editId="7E76911C">
                             <wp:extent cx="6638925" cy="2990850"/>
                             <wp:effectExtent l="0" t="4762" r="4762" b="4763"/>
-                            <wp:docPr id="9" name="Imagen 9"/>
+                            <wp:docPr id="44" name="Imagen 44"/>
                             <wp:cNvGraphicFramePr>
                               <a:graphicFrameLocks xmlns:a="http://schemas.openxmlformats.org/drawingml/2006/main" noChangeAspect="1"/>
                             </wp:cNvGraphicFramePr>
@@ -10594,7 +11637,7 @@
       <w:pPr>
         <w:pStyle w:val="Descripcin"/>
       </w:pPr>
-      <w:bookmarkStart w:id="27" w:name="_Toc117254817"/>
+      <w:bookmarkStart w:id="27" w:name="_Toc117803527"/>
       <w:r>
         <w:t xml:space="preserve">Figura </w:t>
       </w:r>
@@ -10649,7 +11692,7 @@
       <w:pPr>
         <w:pStyle w:val="Ttulo3"/>
       </w:pPr>
-      <w:bookmarkStart w:id="28" w:name="_Toc117259436"/>
+      <w:bookmarkStart w:id="28" w:name="_Toc117803559"/>
       <w:r>
         <w:lastRenderedPageBreak/>
         <w:t>Instrumentación</w:t>
@@ -11132,7 +12175,7 @@
       <w:pPr>
         <w:pStyle w:val="Ttulo2"/>
       </w:pPr>
-      <w:bookmarkStart w:id="29" w:name="_Toc117259437"/>
+      <w:bookmarkStart w:id="29" w:name="_Toc117803560"/>
       <w:r>
         <w:t>Personal</w:t>
       </w:r>
@@ -11142,7 +12185,7 @@
       <w:pPr>
         <w:pStyle w:val="Ttulo3"/>
       </w:pPr>
-      <w:bookmarkStart w:id="30" w:name="_Toc117259438"/>
+      <w:bookmarkStart w:id="30" w:name="_Toc117803561"/>
       <w:r>
         <w:t>Auxiliares y Técnicos</w:t>
       </w:r>
@@ -11176,7 +12219,7 @@
       <w:pPr>
         <w:pStyle w:val="Ttulo3"/>
       </w:pPr>
-      <w:bookmarkStart w:id="31" w:name="_Toc117259439"/>
+      <w:bookmarkStart w:id="31" w:name="_Toc117803562"/>
       <w:r>
         <w:t xml:space="preserve">Tipología de </w:t>
       </w:r>
@@ -11220,7 +12263,7 @@
       <w:pPr>
         <w:pStyle w:val="Ttulo2"/>
       </w:pPr>
-      <w:bookmarkStart w:id="32" w:name="_Toc117259440"/>
+      <w:bookmarkStart w:id="32" w:name="_Toc117803563"/>
       <w:r>
         <w:t>Descripción</w:t>
       </w:r>
@@ -11790,7 +12833,7 @@
       <w:pPr>
         <w:pStyle w:val="Ttulo2"/>
       </w:pPr>
-      <w:bookmarkStart w:id="33" w:name="_Toc117259441"/>
+      <w:bookmarkStart w:id="33" w:name="_Toc117803564"/>
       <w:r>
         <w:t>Metodología del registro de datos</w:t>
       </w:r>
@@ -11833,7 +12876,7 @@
                     </pic:cNvPicPr>
                   </pic:nvPicPr>
                   <pic:blipFill>
-                    <a:blip r:embed="rId18">
+                    <a:blip r:embed="rId15">
                       <a:extLst>
                         <a:ext uri="{28A0092B-C50C-407E-A947-70E740481C1C}">
                           <a14:useLocalDpi xmlns:a14="http://schemas.microsoft.com/office/drawing/2010/main" val="0"/>
@@ -11869,7 +12912,7 @@
       <w:pPr>
         <w:pStyle w:val="Descripcin"/>
       </w:pPr>
-      <w:bookmarkStart w:id="34" w:name="_Toc117254818"/>
+      <w:bookmarkStart w:id="34" w:name="_Toc117803528"/>
       <w:r>
         <w:t xml:space="preserve">Figura </w:t>
       </w:r>
@@ -11899,7 +12942,7 @@
       <w:pPr>
         <w:pStyle w:val="Ttulo3"/>
       </w:pPr>
-      <w:bookmarkStart w:id="35" w:name="_Toc117259442"/>
+      <w:bookmarkStart w:id="35" w:name="_Toc117803565"/>
       <w:r>
         <w:t>Preparación (</w:t>
       </w:r>
@@ -11945,7 +12988,7 @@
       <w:pPr>
         <w:pStyle w:val="Ttulo3"/>
       </w:pPr>
-      <w:bookmarkStart w:id="36" w:name="_Toc117259443"/>
+      <w:bookmarkStart w:id="36" w:name="_Toc117803566"/>
       <w:r>
         <w:t>Consentimiento (</w:t>
       </w:r>
@@ -11966,7 +13009,7 @@
       <w:pPr>
         <w:pStyle w:val="Ttulo3"/>
       </w:pPr>
-      <w:bookmarkStart w:id="37" w:name="_Toc117259444"/>
+      <w:bookmarkStart w:id="37" w:name="_Toc117803567"/>
       <w:r>
         <w:lastRenderedPageBreak/>
         <w:t>Configuración del IMU</w:t>
@@ -12968,7 +14011,7 @@
                     <pic:cNvPicPr/>
                   </pic:nvPicPr>
                   <pic:blipFill>
-                    <a:blip r:embed="rId19"/>
+                    <a:blip r:embed="rId16"/>
                     <a:stretch>
                       <a:fillRect/>
                     </a:stretch>
@@ -12993,7 +14036,7 @@
       <w:pPr>
         <w:pStyle w:val="Descripcin"/>
       </w:pPr>
-      <w:bookmarkStart w:id="38" w:name="_Toc117254819"/>
+      <w:bookmarkStart w:id="38" w:name="_Toc117803529"/>
       <w:r>
         <w:t xml:space="preserve">Figura </w:t>
       </w:r>
@@ -13090,7 +14133,7 @@
                     <pic:cNvPicPr/>
                   </pic:nvPicPr>
                   <pic:blipFill>
-                    <a:blip r:embed="rId20"/>
+                    <a:blip r:embed="rId17"/>
                     <a:stretch>
                       <a:fillRect/>
                     </a:stretch>
@@ -13121,7 +14164,7 @@
       <w:pPr>
         <w:pStyle w:val="Descripcin"/>
       </w:pPr>
-      <w:bookmarkStart w:id="39" w:name="_Toc117254820"/>
+      <w:bookmarkStart w:id="39" w:name="_Toc117803530"/>
       <w:r>
         <w:t xml:space="preserve">Figura </w:t>
       </w:r>
@@ -13208,7 +14251,7 @@
                     <pic:cNvPicPr/>
                   </pic:nvPicPr>
                   <pic:blipFill>
-                    <a:blip r:embed="rId21"/>
+                    <a:blip r:embed="rId18"/>
                     <a:stretch>
                       <a:fillRect/>
                     </a:stretch>
@@ -13248,7 +14291,7 @@
                     <pic:cNvPicPr/>
                   </pic:nvPicPr>
                   <pic:blipFill>
-                    <a:blip r:embed="rId22"/>
+                    <a:blip r:embed="rId19"/>
                     <a:stretch>
                       <a:fillRect/>
                     </a:stretch>
@@ -13273,7 +14316,7 @@
       <w:pPr>
         <w:pStyle w:val="Descripcin"/>
       </w:pPr>
-      <w:bookmarkStart w:id="40" w:name="_Toc117254821"/>
+      <w:bookmarkStart w:id="40" w:name="_Toc117803531"/>
       <w:r>
         <w:t xml:space="preserve">Figura </w:t>
       </w:r>
@@ -13705,7 +14748,7 @@
       <w:pPr>
         <w:pStyle w:val="Ttulo3"/>
       </w:pPr>
-      <w:bookmarkStart w:id="41" w:name="_Toc117259445"/>
+      <w:bookmarkStart w:id="41" w:name="_Toc117803568"/>
       <w:r>
         <w:t>Configuración de registro de MOCAP por marcadores reflectantes</w:t>
       </w:r>
@@ -13750,7 +14793,7 @@
         <w:rPr>
           <w:rStyle w:val="Refdenotaalpie"/>
         </w:rPr>
-        <w:footnoteReference w:id="4"/>
+        <w:footnoteReference w:id="7"/>
       </w:r>
       <w:r>
         <w:t xml:space="preserve"> (640 x 480 a 100 FPS), </w:t>
@@ -13774,7 +14817,7 @@
         <w:rPr>
           <w:rStyle w:val="Refdenotaalpie"/>
         </w:rPr>
-        <w:footnoteReference w:id="5"/>
+        <w:footnoteReference w:id="8"/>
       </w:r>
       <w:r>
         <w:t xml:space="preserve"> (Figura 9).</w:t>
@@ -13809,7 +14852,7 @@
                     <pic:cNvPicPr/>
                   </pic:nvPicPr>
                   <pic:blipFill>
-                    <a:blip r:embed="rId23"/>
+                    <a:blip r:embed="rId20"/>
                     <a:stretch>
                       <a:fillRect/>
                     </a:stretch>
@@ -13858,7 +14901,7 @@
                     </pic:cNvPicPr>
                   </pic:nvPicPr>
                   <pic:blipFill>
-                    <a:blip r:embed="rId24">
+                    <a:blip r:embed="rId21">
                       <a:extLst>
                         <a:ext uri="{28A0092B-C50C-407E-A947-70E740481C1C}">
                           <a14:useLocalDpi xmlns:a14="http://schemas.microsoft.com/office/drawing/2010/main" val="0"/>
@@ -13897,7 +14940,7 @@
           <w:lang w:val="en-US"/>
         </w:rPr>
       </w:pPr>
-      <w:bookmarkStart w:id="42" w:name="_Toc117254822"/>
+      <w:bookmarkStart w:id="42" w:name="_Toc117803532"/>
       <w:r>
         <w:rPr>
           <w:lang w:val="en-US"/>
@@ -13987,7 +15030,7 @@
                     <pic:cNvPicPr/>
                   </pic:nvPicPr>
                   <pic:blipFill>
-                    <a:blip r:embed="rId25"/>
+                    <a:blip r:embed="rId22"/>
                     <a:stretch>
                       <a:fillRect/>
                     </a:stretch>
@@ -14012,7 +15055,7 @@
       <w:pPr>
         <w:pStyle w:val="Descripcin"/>
       </w:pPr>
-      <w:bookmarkStart w:id="43" w:name="_Toc117254823"/>
+      <w:bookmarkStart w:id="43" w:name="_Toc117803533"/>
       <w:r>
         <w:t xml:space="preserve">Figura </w:t>
       </w:r>
@@ -14063,7 +15106,7 @@
           <w:rStyle w:val="Refdenotaalpie"/>
           <w:rFonts w:cstheme="minorHAnsi"/>
         </w:rPr>
-        <w:footnoteReference w:id="6"/>
+        <w:footnoteReference w:id="9"/>
       </w:r>
       <w:r>
         <w:rPr>
@@ -14194,7 +15237,7 @@
               <w:rFonts w:cstheme="minorHAnsi"/>
               <w:noProof/>
             </w:rPr>
-            <w:t>[7]</w:t>
+            <w:t>[16]</w:t>
           </w:r>
           <w:r>
             <w:rPr>
@@ -14242,7 +15285,7 @@
           <w:rStyle w:val="Refdenotaalpie"/>
           <w:rFonts w:cstheme="minorHAnsi"/>
         </w:rPr>
-        <w:footnoteReference w:id="7"/>
+        <w:footnoteReference w:id="10"/>
       </w:r>
       <w:r>
         <w:rPr>
@@ -14700,7 +15743,7 @@
                     </pic:cNvPicPr>
                   </pic:nvPicPr>
                   <pic:blipFill>
-                    <a:blip r:embed="rId26">
+                    <a:blip r:embed="rId23">
                       <a:extLst>
                         <a:ext uri="{28A0092B-C50C-407E-A947-70E740481C1C}">
                           <a14:useLocalDpi xmlns:a14="http://schemas.microsoft.com/office/drawing/2010/main" val="0"/>
@@ -14763,7 +15806,7 @@
                     </pic:cNvPicPr>
                   </pic:nvPicPr>
                   <pic:blipFill>
-                    <a:blip r:embed="rId27">
+                    <a:blip r:embed="rId24">
                       <a:extLst>
                         <a:ext uri="{28A0092B-C50C-407E-A947-70E740481C1C}">
                           <a14:useLocalDpi xmlns:a14="http://schemas.microsoft.com/office/drawing/2010/main" val="0"/>
@@ -14803,7 +15846,7 @@
           <w:shd w:val="clear" w:color="auto" w:fill="FFFFFF"/>
         </w:rPr>
       </w:pPr>
-      <w:bookmarkStart w:id="45" w:name="_Toc117254824"/>
+      <w:bookmarkStart w:id="45" w:name="_Toc117803534"/>
       <w:r>
         <w:t xml:space="preserve">Figura </w:t>
       </w:r>
@@ -14833,7 +15876,7 @@
       <w:pPr>
         <w:pStyle w:val="Ttulo3"/>
       </w:pPr>
-      <w:bookmarkStart w:id="46" w:name="_Toc117259446"/>
+      <w:bookmarkStart w:id="46" w:name="_Toc117803569"/>
       <w:r>
         <w:t>Registro (</w:t>
       </w:r>
@@ -14880,7 +15923,7 @@
                     <pic:cNvPicPr/>
                   </pic:nvPicPr>
                   <pic:blipFill>
-                    <a:blip r:embed="rId28"/>
+                    <a:blip r:embed="rId25"/>
                     <a:stretch>
                       <a:fillRect/>
                     </a:stretch>
@@ -14905,7 +15948,7 @@
       <w:pPr>
         <w:pStyle w:val="Descripcin"/>
       </w:pPr>
-      <w:bookmarkStart w:id="47" w:name="_Toc117254825"/>
+      <w:bookmarkStart w:id="47" w:name="_Toc117803535"/>
       <w:r>
         <w:lastRenderedPageBreak/>
         <w:t xml:space="preserve">Figura </w:t>
@@ -14952,7 +15995,7 @@
                     <pic:cNvPicPr/>
                   </pic:nvPicPr>
                   <pic:blipFill>
-                    <a:blip r:embed="rId29"/>
+                    <a:blip r:embed="rId26"/>
                     <a:stretch>
                       <a:fillRect/>
                     </a:stretch>
@@ -14977,7 +16020,7 @@
       <w:pPr>
         <w:pStyle w:val="Descripcin"/>
       </w:pPr>
-      <w:bookmarkStart w:id="48" w:name="_Toc117254826"/>
+      <w:bookmarkStart w:id="48" w:name="_Toc117803536"/>
       <w:r>
         <w:t xml:space="preserve">Figura </w:t>
       </w:r>
@@ -15079,7 +16122,7 @@
                     </pic:cNvPicPr>
                   </pic:nvPicPr>
                   <pic:blipFill>
-                    <a:blip r:embed="rId30">
+                    <a:blip r:embed="rId27">
                       <a:extLst>
                         <a:ext uri="{28A0092B-C50C-407E-A947-70E740481C1C}">
                           <a14:useLocalDpi xmlns:a14="http://schemas.microsoft.com/office/drawing/2010/main" val="0"/>
@@ -15118,7 +16161,7 @@
           <w:color w:val="FF0000"/>
         </w:rPr>
       </w:pPr>
-      <w:bookmarkStart w:id="49" w:name="_Toc117254827"/>
+      <w:bookmarkStart w:id="49" w:name="_Toc117803537"/>
       <w:r>
         <w:lastRenderedPageBreak/>
         <w:t xml:space="preserve">Figura </w:t>
@@ -15146,7 +16189,7 @@
       <w:pPr>
         <w:pStyle w:val="Ttulo3"/>
       </w:pPr>
-      <w:bookmarkStart w:id="50" w:name="_Toc117259447"/>
+      <w:bookmarkStart w:id="50" w:name="_Toc117803570"/>
       <w:r>
         <w:t>Validación</w:t>
       </w:r>
@@ -15198,7 +16241,7 @@
                     <pic:cNvPicPr/>
                   </pic:nvPicPr>
                   <pic:blipFill>
-                    <a:blip r:embed="rId31"/>
+                    <a:blip r:embed="rId28"/>
                     <a:stretch>
                       <a:fillRect/>
                     </a:stretch>
@@ -15240,7 +16283,7 @@
                     <pic:cNvPicPr/>
                   </pic:nvPicPr>
                   <pic:blipFill>
-                    <a:blip r:embed="rId32"/>
+                    <a:blip r:embed="rId29"/>
                     <a:stretch>
                       <a:fillRect/>
                     </a:stretch>
@@ -15282,7 +16325,7 @@
                     <pic:cNvPicPr/>
                   </pic:nvPicPr>
                   <pic:blipFill>
-                    <a:blip r:embed="rId33"/>
+                    <a:blip r:embed="rId30"/>
                     <a:stretch>
                       <a:fillRect/>
                     </a:stretch>
@@ -15307,7 +16350,7 @@
       <w:pPr>
         <w:pStyle w:val="Descripcin"/>
       </w:pPr>
-      <w:bookmarkStart w:id="51" w:name="_Toc117254828"/>
+      <w:bookmarkStart w:id="51" w:name="_Toc117803538"/>
       <w:r>
         <w:t xml:space="preserve">Figura </w:t>
       </w:r>
@@ -15352,7 +16395,7 @@
                     <pic:cNvPicPr/>
                   </pic:nvPicPr>
                   <pic:blipFill>
-                    <a:blip r:embed="rId34"/>
+                    <a:blip r:embed="rId31"/>
                     <a:stretch>
                       <a:fillRect/>
                     </a:stretch>
@@ -15377,7 +16420,7 @@
       <w:pPr>
         <w:pStyle w:val="Descripcin"/>
       </w:pPr>
-      <w:bookmarkStart w:id="52" w:name="_Toc117254829"/>
+      <w:bookmarkStart w:id="52" w:name="_Toc117803539"/>
       <w:r>
         <w:t xml:space="preserve">Figura </w:t>
       </w:r>
@@ -15799,7 +16842,7 @@
       <w:pPr>
         <w:pStyle w:val="Ttulo1"/>
       </w:pPr>
-      <w:bookmarkStart w:id="53" w:name="_Toc117259448"/>
+      <w:bookmarkStart w:id="53" w:name="_Toc117803571"/>
       <w:r>
         <w:lastRenderedPageBreak/>
         <w:t>Conclusiones</w:t>
@@ -15807,13 +16850,26 @@
       <w:bookmarkEnd w:id="53"/>
     </w:p>
     <w:p>
-      <w:pPr>
-        <w:rPr>
-          <w:lang w:val="en-US"/>
-        </w:rPr>
-      </w:pPr>
+      <w:r>
+        <w:t>Se ha realizado un protocolo de batería de pruebas donde se ha seleccionado una prueba de entre las más adecuadas para realizar la evaluación del riesgo de caída con sensores inerciales ubicados en la espalda baja (sacro). Se ha validado la elección de dicha prueba mediante estudios mediante experimentos que utilizando la prueba de caminar mediante inerciales (IMUs), obteniendo resultados significativos para evaluación de</w:t>
+      </w:r>
+      <w:r>
+        <w:t>l riesgo de caída teniendo como en cuantas personas tanto con riesgo de caída como sin dicho riesgo.</w:t>
+      </w:r>
     </w:p>
-    <w:bookmarkStart w:id="54" w:name="_Toc117259449" w:displacedByCustomXml="next"/>
+    <w:p>
+      <w:r>
+        <w:t>En el protocolo de pruebas también se han identificado el equipamiento como laboratorio, dispositivos sensoriales (IMUs, Cámaras, marcadores reflectantes,), pacientes, técnicos y la prueba a realizar.</w:t>
+      </w:r>
+    </w:p>
+    <w:p>
+      <w:r>
+        <w:t xml:space="preserve">De esta manera se ha establecido un método que tiene como objetivo que las pruebas sean realizadas de forma que puedan ser validadas fácilmente y se tenga en cuenta la seguridad del paciente. </w:t>
+      </w:r>
+    </w:p>
+    <w:p/>
+    <w:p/>
+    <w:bookmarkStart w:id="54" w:name="_Toc117803572" w:displacedByCustomXml="next"/>
     <w:sdt>
       <w:sdtPr>
         <w:rPr>
@@ -15875,12 +16931,12 @@
                 <w:tblLook w:val="04A0" w:firstRow="1" w:lastRow="0" w:firstColumn="1" w:lastColumn="0" w:noHBand="0" w:noVBand="1"/>
               </w:tblPr>
               <w:tblGrid>
-                <w:gridCol w:w="322"/>
-                <w:gridCol w:w="8182"/>
+                <w:gridCol w:w="433"/>
+                <w:gridCol w:w="8071"/>
               </w:tblGrid>
               <w:tr>
                 <w:trPr>
-                  <w:divId w:val="652025310"/>
+                  <w:divId w:val="2106415882"/>
                   <w:tblCellSpacing w:w="15" w:type="dxa"/>
                 </w:trPr>
                 <w:tc>
@@ -15942,7 +16998,7 @@
               </w:tr>
               <w:tr>
                 <w:trPr>
-                  <w:divId w:val="652025310"/>
+                  <w:divId w:val="2106415882"/>
                   <w:tblCellSpacing w:w="15" w:type="dxa"/>
                 </w:trPr>
                 <w:tc>
@@ -16006,7 +17062,7 @@
               </w:tr>
               <w:tr>
                 <w:trPr>
-                  <w:divId w:val="652025310"/>
+                  <w:divId w:val="2106415882"/>
                   <w:tblCellSpacing w:w="15" w:type="dxa"/>
                 </w:trPr>
                 <w:tc>
@@ -16026,6 +17082,601 @@
                         <w:noProof/>
                       </w:rPr>
                       <w:t xml:space="preserve">[3] </w:t>
+                    </w:r>
+                  </w:p>
+                </w:tc>
+                <w:tc>
+                  <w:tcPr>
+                    <w:tcW w:w="0" w:type="auto"/>
+                    <w:hideMark/>
+                  </w:tcPr>
+                  <w:p>
+                    <w:pPr>
+                      <w:pStyle w:val="Bibliografa"/>
+                      <w:rPr>
+                        <w:noProof/>
+                      </w:rPr>
+                    </w:pPr>
+                    <w:r>
+                      <w:rPr>
+                        <w:noProof/>
+                        <w:lang w:val="en-US"/>
+                      </w:rPr>
+                      <w:t xml:space="preserve">M. Kojima, S. Obuchi, O. Henmi y N. Ikeda, «Comparison of Smoothness during Gait between Community Dwelling Elderly Fallers and Non-Fallers Using Power Spectrum Entropy of Acceleration Time-Series,» </w:t>
+                    </w:r>
+                    <w:r>
+                      <w:rPr>
+                        <w:i/>
+                        <w:iCs/>
+                        <w:noProof/>
+                        <w:lang w:val="en-US"/>
+                      </w:rPr>
+                      <w:t xml:space="preserve">J. Phys. </w:t>
+                    </w:r>
+                    <w:r>
+                      <w:rPr>
+                        <w:i/>
+                        <w:iCs/>
+                        <w:noProof/>
+                      </w:rPr>
+                      <w:t xml:space="preserve">Ther, </w:t>
+                    </w:r>
+                    <w:r>
+                      <w:rPr>
+                        <w:noProof/>
+                      </w:rPr>
+                      <w:t xml:space="preserve">vol. 20, nº 4, pp. 243-248, 2008. </w:t>
+                    </w:r>
+                  </w:p>
+                </w:tc>
+              </w:tr>
+              <w:tr>
+                <w:trPr>
+                  <w:divId w:val="2106415882"/>
+                  <w:tblCellSpacing w:w="15" w:type="dxa"/>
+                </w:trPr>
+                <w:tc>
+                  <w:tcPr>
+                    <w:tcW w:w="50" w:type="pct"/>
+                    <w:hideMark/>
+                  </w:tcPr>
+                  <w:p>
+                    <w:pPr>
+                      <w:pStyle w:val="Bibliografa"/>
+                      <w:rPr>
+                        <w:noProof/>
+                      </w:rPr>
+                    </w:pPr>
+                    <w:r>
+                      <w:rPr>
+                        <w:noProof/>
+                      </w:rPr>
+                      <w:t xml:space="preserve">[4] </w:t>
+                    </w:r>
+                  </w:p>
+                </w:tc>
+                <w:tc>
+                  <w:tcPr>
+                    <w:tcW w:w="0" w:type="auto"/>
+                    <w:hideMark/>
+                  </w:tcPr>
+                  <w:p>
+                    <w:pPr>
+                      <w:pStyle w:val="Bibliografa"/>
+                      <w:rPr>
+                        <w:noProof/>
+                        <w:lang w:val="en-US"/>
+                      </w:rPr>
+                    </w:pPr>
+                    <w:r>
+                      <w:rPr>
+                        <w:noProof/>
+                        <w:lang w:val="en-US"/>
+                      </w:rPr>
+                      <w:t xml:space="preserve">M. O’Sullivan, C. Blake, C. Cunningham, G. Boyle y C. Finucane, «Correlation of accelerometry with clinical balance tests in older fallers and non-fallers,,» </w:t>
+                    </w:r>
+                    <w:r>
+                      <w:rPr>
+                        <w:i/>
+                        <w:iCs/>
+                        <w:noProof/>
+                        <w:lang w:val="en-US"/>
+                      </w:rPr>
+                      <w:t xml:space="preserve">Age Ageing, </w:t>
+                    </w:r>
+                    <w:r>
+                      <w:rPr>
+                        <w:noProof/>
+                        <w:lang w:val="en-US"/>
+                      </w:rPr>
+                      <w:t xml:space="preserve">vol. 38, p. 308–313, 2009. </w:t>
+                    </w:r>
+                  </w:p>
+                </w:tc>
+              </w:tr>
+              <w:tr>
+                <w:trPr>
+                  <w:divId w:val="2106415882"/>
+                  <w:tblCellSpacing w:w="15" w:type="dxa"/>
+                </w:trPr>
+                <w:tc>
+                  <w:tcPr>
+                    <w:tcW w:w="50" w:type="pct"/>
+                    <w:hideMark/>
+                  </w:tcPr>
+                  <w:p>
+                    <w:pPr>
+                      <w:pStyle w:val="Bibliografa"/>
+                      <w:rPr>
+                        <w:noProof/>
+                      </w:rPr>
+                    </w:pPr>
+                    <w:r>
+                      <w:rPr>
+                        <w:noProof/>
+                      </w:rPr>
+                      <w:t xml:space="preserve">[5] </w:t>
+                    </w:r>
+                  </w:p>
+                </w:tc>
+                <w:tc>
+                  <w:tcPr>
+                    <w:tcW w:w="0" w:type="auto"/>
+                    <w:hideMark/>
+                  </w:tcPr>
+                  <w:p>
+                    <w:pPr>
+                      <w:pStyle w:val="Bibliografa"/>
+                      <w:rPr>
+                        <w:noProof/>
+                      </w:rPr>
+                    </w:pPr>
+                    <w:r>
+                      <w:rPr>
+                        <w:noProof/>
+                        <w:lang w:val="en-US"/>
+                      </w:rPr>
+                      <w:t xml:space="preserve">B. R. Greene, A. O. Donovan, R. Romero-Ortuno, L. Cogan, C. N. Scanaill y R. A. Kenny, «Quantitative Falls Risk Assessment Using the Timed Up and Go Test,» </w:t>
+                    </w:r>
+                    <w:r>
+                      <w:rPr>
+                        <w:i/>
+                        <w:iCs/>
+                        <w:noProof/>
+                        <w:lang w:val="en-US"/>
+                      </w:rPr>
+                      <w:t xml:space="preserve">IEEE Trans. </w:t>
+                    </w:r>
+                    <w:r>
+                      <w:rPr>
+                        <w:i/>
+                        <w:iCs/>
+                        <w:noProof/>
+                      </w:rPr>
+                      <w:t xml:space="preserve">Biomed. Eng, </w:t>
+                    </w:r>
+                    <w:r>
+                      <w:rPr>
+                        <w:noProof/>
+                      </w:rPr>
+                      <w:t xml:space="preserve">vol. 57, nº 12, p. 2918–2926, 2010. </w:t>
+                    </w:r>
+                  </w:p>
+                </w:tc>
+              </w:tr>
+              <w:tr>
+                <w:trPr>
+                  <w:divId w:val="2106415882"/>
+                  <w:tblCellSpacing w:w="15" w:type="dxa"/>
+                </w:trPr>
+                <w:tc>
+                  <w:tcPr>
+                    <w:tcW w:w="50" w:type="pct"/>
+                    <w:hideMark/>
+                  </w:tcPr>
+                  <w:p>
+                    <w:pPr>
+                      <w:pStyle w:val="Bibliografa"/>
+                      <w:rPr>
+                        <w:noProof/>
+                      </w:rPr>
+                    </w:pPr>
+                    <w:r>
+                      <w:rPr>
+                        <w:noProof/>
+                      </w:rPr>
+                      <w:t xml:space="preserve">[6] </w:t>
+                    </w:r>
+                  </w:p>
+                </w:tc>
+                <w:tc>
+                  <w:tcPr>
+                    <w:tcW w:w="0" w:type="auto"/>
+                    <w:hideMark/>
+                  </w:tcPr>
+                  <w:p>
+                    <w:pPr>
+                      <w:pStyle w:val="Bibliografa"/>
+                      <w:rPr>
+                        <w:noProof/>
+                      </w:rPr>
+                    </w:pPr>
+                    <w:r>
+                      <w:rPr>
+                        <w:noProof/>
+                        <w:lang w:val="en-US"/>
+                      </w:rPr>
+                      <w:t xml:space="preserve">T. I. e. al., «Development of a new instrument for evaluating leg motions using acceleration sensors (II),» </w:t>
+                    </w:r>
+                    <w:r>
+                      <w:rPr>
+                        <w:i/>
+                        <w:iCs/>
+                        <w:noProof/>
+                        <w:lang w:val="en-US"/>
+                      </w:rPr>
+                      <w:t xml:space="preserve">Environ. </w:t>
+                    </w:r>
+                    <w:r>
+                      <w:rPr>
+                        <w:i/>
+                        <w:iCs/>
+                        <w:noProof/>
+                      </w:rPr>
+                      <w:t xml:space="preserve">Health Prev. Med., </w:t>
+                    </w:r>
+                    <w:r>
+                      <w:rPr>
+                        <w:noProof/>
+                      </w:rPr>
+                      <w:t xml:space="preserve">vol. 17, nº 3, p. 205–212, 2012. </w:t>
+                    </w:r>
+                  </w:p>
+                </w:tc>
+              </w:tr>
+              <w:tr>
+                <w:trPr>
+                  <w:divId w:val="2106415882"/>
+                  <w:tblCellSpacing w:w="15" w:type="dxa"/>
+                </w:trPr>
+                <w:tc>
+                  <w:tcPr>
+                    <w:tcW w:w="50" w:type="pct"/>
+                    <w:hideMark/>
+                  </w:tcPr>
+                  <w:p>
+                    <w:pPr>
+                      <w:pStyle w:val="Bibliografa"/>
+                      <w:rPr>
+                        <w:noProof/>
+                      </w:rPr>
+                    </w:pPr>
+                    <w:r>
+                      <w:rPr>
+                        <w:noProof/>
+                      </w:rPr>
+                      <w:t xml:space="preserve">[7] </w:t>
+                    </w:r>
+                  </w:p>
+                </w:tc>
+                <w:tc>
+                  <w:tcPr>
+                    <w:tcW w:w="0" w:type="auto"/>
+                    <w:hideMark/>
+                  </w:tcPr>
+                  <w:p>
+                    <w:pPr>
+                      <w:pStyle w:val="Bibliografa"/>
+                      <w:rPr>
+                        <w:noProof/>
+                        <w:lang w:val="en-US"/>
+                      </w:rPr>
+                    </w:pPr>
+                    <w:r>
+                      <w:rPr>
+                        <w:noProof/>
+                        <w:lang w:val="en-US"/>
+                      </w:rPr>
+                      <w:t xml:space="preserve">R. Senden, M. Savelberg, B. Grimm, I. C. Heyligers y K. Meijer, «Accelerometry-based gait analysis, an additional objective approach to screen subjects at risk for falling,» </w:t>
+                    </w:r>
+                    <w:r>
+                      <w:rPr>
+                        <w:i/>
+                        <w:iCs/>
+                        <w:noProof/>
+                        <w:lang w:val="en-US"/>
+                      </w:rPr>
+                      <w:t xml:space="preserve">Gait Posture, </w:t>
+                    </w:r>
+                    <w:r>
+                      <w:rPr>
+                        <w:noProof/>
+                        <w:lang w:val="en-US"/>
+                      </w:rPr>
+                      <w:t xml:space="preserve">vol. 36, nº 2, p. 296–300, 2012. </w:t>
+                    </w:r>
+                  </w:p>
+                </w:tc>
+              </w:tr>
+              <w:tr>
+                <w:trPr>
+                  <w:divId w:val="2106415882"/>
+                  <w:tblCellSpacing w:w="15" w:type="dxa"/>
+                </w:trPr>
+                <w:tc>
+                  <w:tcPr>
+                    <w:tcW w:w="50" w:type="pct"/>
+                    <w:hideMark/>
+                  </w:tcPr>
+                  <w:p>
+                    <w:pPr>
+                      <w:pStyle w:val="Bibliografa"/>
+                      <w:rPr>
+                        <w:noProof/>
+                      </w:rPr>
+                    </w:pPr>
+                    <w:r>
+                      <w:rPr>
+                        <w:noProof/>
+                      </w:rPr>
+                      <w:t xml:space="preserve">[8] </w:t>
+                    </w:r>
+                  </w:p>
+                </w:tc>
+                <w:tc>
+                  <w:tcPr>
+                    <w:tcW w:w="0" w:type="auto"/>
+                    <w:hideMark/>
+                  </w:tcPr>
+                  <w:p>
+                    <w:pPr>
+                      <w:pStyle w:val="Bibliografa"/>
+                      <w:rPr>
+                        <w:noProof/>
+                        <w:lang w:val="en-US"/>
+                      </w:rPr>
+                    </w:pPr>
+                    <w:r>
+                      <w:rPr>
+                        <w:noProof/>
+                        <w:lang w:val="en-US"/>
+                      </w:rPr>
+                      <w:t xml:space="preserve">E. P. D. e. al., «Falls classification using tri-axial accelerometers Falls classification using tri-axial accelerometers during the five-times-sit-to-stand test,» </w:t>
+                    </w:r>
+                    <w:r>
+                      <w:rPr>
+                        <w:i/>
+                        <w:iCs/>
+                        <w:noProof/>
+                        <w:lang w:val="en-US"/>
+                      </w:rPr>
+                      <w:t xml:space="preserve">Gait Posture, </w:t>
+                    </w:r>
+                    <w:r>
+                      <w:rPr>
+                        <w:noProof/>
+                        <w:lang w:val="en-US"/>
+                      </w:rPr>
+                      <w:t xml:space="preserve">vol. 38, nº 1021–1025, p. 4, 2013. </w:t>
+                    </w:r>
+                  </w:p>
+                </w:tc>
+              </w:tr>
+              <w:tr>
+                <w:trPr>
+                  <w:divId w:val="2106415882"/>
+                  <w:tblCellSpacing w:w="15" w:type="dxa"/>
+                </w:trPr>
+                <w:tc>
+                  <w:tcPr>
+                    <w:tcW w:w="50" w:type="pct"/>
+                    <w:hideMark/>
+                  </w:tcPr>
+                  <w:p>
+                    <w:pPr>
+                      <w:pStyle w:val="Bibliografa"/>
+                      <w:rPr>
+                        <w:noProof/>
+                      </w:rPr>
+                    </w:pPr>
+                    <w:r>
+                      <w:rPr>
+                        <w:noProof/>
+                      </w:rPr>
+                      <w:t xml:space="preserve">[9] </w:t>
+                    </w:r>
+                  </w:p>
+                </w:tc>
+                <w:tc>
+                  <w:tcPr>
+                    <w:tcW w:w="0" w:type="auto"/>
+                    <w:hideMark/>
+                  </w:tcPr>
+                  <w:p>
+                    <w:pPr>
+                      <w:pStyle w:val="Bibliografa"/>
+                      <w:rPr>
+                        <w:noProof/>
+                        <w:lang w:val="en-US"/>
+                      </w:rPr>
+                    </w:pPr>
+                    <w:r>
+                      <w:rPr>
+                        <w:noProof/>
+                        <w:lang w:val="en-US"/>
+                      </w:rPr>
+                      <w:t xml:space="preserve">T. Doi, S. Hirata, R. Ono, K. Tsutsumimoto, S. Misu y H. Ando, «The harmonic ratio of trunk acceleration predicts falling among older people: results of a 1-year prospective study,» </w:t>
+                    </w:r>
+                    <w:r>
+                      <w:rPr>
+                        <w:i/>
+                        <w:iCs/>
+                        <w:noProof/>
+                        <w:lang w:val="en-US"/>
+                      </w:rPr>
+                      <w:t xml:space="preserve">J. NeuroEngineering Rehabil, </w:t>
+                    </w:r>
+                    <w:r>
+                      <w:rPr>
+                        <w:noProof/>
+                        <w:lang w:val="en-US"/>
+                      </w:rPr>
+                      <w:t xml:space="preserve">vol. 10, nº 1, p. 7, 2013. </w:t>
+                    </w:r>
+                  </w:p>
+                </w:tc>
+              </w:tr>
+              <w:tr>
+                <w:trPr>
+                  <w:divId w:val="2106415882"/>
+                  <w:tblCellSpacing w:w="15" w:type="dxa"/>
+                </w:trPr>
+                <w:tc>
+                  <w:tcPr>
+                    <w:tcW w:w="50" w:type="pct"/>
+                    <w:hideMark/>
+                  </w:tcPr>
+                  <w:p>
+                    <w:pPr>
+                      <w:pStyle w:val="Bibliografa"/>
+                      <w:rPr>
+                        <w:noProof/>
+                      </w:rPr>
+                    </w:pPr>
+                    <w:r>
+                      <w:rPr>
+                        <w:noProof/>
+                      </w:rPr>
+                      <w:t xml:space="preserve">[10] </w:t>
+                    </w:r>
+                  </w:p>
+                </w:tc>
+                <w:tc>
+                  <w:tcPr>
+                    <w:tcW w:w="0" w:type="auto"/>
+                    <w:hideMark/>
+                  </w:tcPr>
+                  <w:p>
+                    <w:pPr>
+                      <w:pStyle w:val="Bibliografa"/>
+                      <w:rPr>
+                        <w:noProof/>
+                        <w:lang w:val="en-US"/>
+                      </w:rPr>
+                    </w:pPr>
+                    <w:r>
+                      <w:rPr>
+                        <w:noProof/>
+                        <w:lang w:val="en-US"/>
+                      </w:rPr>
+                      <w:t xml:space="preserve">A. Weiss et al., «Does the evaluation of gait quality during daily life provide insight into fall risk? A novel approach using 3-days accelerometer recordings,» </w:t>
+                    </w:r>
+                    <w:r>
+                      <w:rPr>
+                        <w:i/>
+                        <w:iCs/>
+                        <w:noProof/>
+                        <w:lang w:val="en-US"/>
+                      </w:rPr>
+                      <w:t xml:space="preserve">Neurorehabil. Neural Repair, </w:t>
+                    </w:r>
+                    <w:r>
+                      <w:rPr>
+                        <w:noProof/>
+                        <w:lang w:val="en-US"/>
+                      </w:rPr>
+                      <w:t xml:space="preserve">vol. 27, nº 8, p. 742–752, 2013. </w:t>
+                    </w:r>
+                  </w:p>
+                </w:tc>
+              </w:tr>
+              <w:tr>
+                <w:trPr>
+                  <w:divId w:val="2106415882"/>
+                  <w:tblCellSpacing w:w="15" w:type="dxa"/>
+                </w:trPr>
+                <w:tc>
+                  <w:tcPr>
+                    <w:tcW w:w="50" w:type="pct"/>
+                    <w:hideMark/>
+                  </w:tcPr>
+                  <w:p>
+                    <w:pPr>
+                      <w:pStyle w:val="Bibliografa"/>
+                      <w:rPr>
+                        <w:noProof/>
+                      </w:rPr>
+                    </w:pPr>
+                    <w:r>
+                      <w:rPr>
+                        <w:noProof/>
+                      </w:rPr>
+                      <w:t xml:space="preserve">[11] </w:t>
+                    </w:r>
+                  </w:p>
+                </w:tc>
+                <w:tc>
+                  <w:tcPr>
+                    <w:tcW w:w="0" w:type="auto"/>
+                    <w:hideMark/>
+                  </w:tcPr>
+                  <w:p>
+                    <w:pPr>
+                      <w:pStyle w:val="Bibliografa"/>
+                      <w:rPr>
+                        <w:noProof/>
+                        <w:lang w:val="en-US"/>
+                      </w:rPr>
+                    </w:pPr>
+                    <w:r>
+                      <w:rPr>
+                        <w:noProof/>
+                        <w:lang w:val="en-US"/>
+                      </w:rPr>
+                      <w:t xml:space="preserve">C.-K. P. M. D. C. A. W. A. L. G. M. H. X. Cui, «Development of a new approach to quantifying stepping stability using ensemble empirical mode decomposition,» </w:t>
+                    </w:r>
+                    <w:r>
+                      <w:rPr>
+                        <w:i/>
+                        <w:iCs/>
+                        <w:noProof/>
+                        <w:lang w:val="en-US"/>
+                      </w:rPr>
+                      <w:t xml:space="preserve">Gait Posture, </w:t>
+                    </w:r>
+                    <w:r>
+                      <w:rPr>
+                        <w:noProof/>
+                        <w:lang w:val="en-US"/>
+                      </w:rPr>
+                      <w:t xml:space="preserve">vol. 39, nº 1, p. 495–500, 2014. </w:t>
+                    </w:r>
+                  </w:p>
+                </w:tc>
+              </w:tr>
+              <w:tr>
+                <w:trPr>
+                  <w:divId w:val="2106415882"/>
+                  <w:tblCellSpacing w:w="15" w:type="dxa"/>
+                </w:trPr>
+                <w:tc>
+                  <w:tcPr>
+                    <w:tcW w:w="50" w:type="pct"/>
+                    <w:hideMark/>
+                  </w:tcPr>
+                  <w:p>
+                    <w:pPr>
+                      <w:pStyle w:val="Bibliografa"/>
+                      <w:rPr>
+                        <w:noProof/>
+                      </w:rPr>
+                    </w:pPr>
+                    <w:r>
+                      <w:rPr>
+                        <w:noProof/>
+                      </w:rPr>
+                      <w:lastRenderedPageBreak/>
+                      <w:t xml:space="preserve">[12] </w:t>
                     </w:r>
                   </w:p>
                 </w:tc>
@@ -16070,7 +17721,7 @@
               </w:tr>
               <w:tr>
                 <w:trPr>
-                  <w:divId w:val="652025310"/>
+                  <w:divId w:val="2106415882"/>
                   <w:tblCellSpacing w:w="15" w:type="dxa"/>
                 </w:trPr>
                 <w:tc>
@@ -16089,7 +17740,7 @@
                       <w:rPr>
                         <w:noProof/>
                       </w:rPr>
-                      <w:t xml:space="preserve">[4] </w:t>
+                      <w:t xml:space="preserve">[13] </w:t>
                     </w:r>
                   </w:p>
                 </w:tc>
@@ -16140,7 +17791,7 @@
               </w:tr>
               <w:tr>
                 <w:trPr>
-                  <w:divId w:val="652025310"/>
+                  <w:divId w:val="2106415882"/>
                   <w:tblCellSpacing w:w="15" w:type="dxa"/>
                 </w:trPr>
                 <w:tc>
@@ -16159,7 +17810,7 @@
                       <w:rPr>
                         <w:noProof/>
                       </w:rPr>
-                      <w:t xml:space="preserve">[5] </w:t>
+                      <w:t xml:space="preserve">[14] </w:t>
                     </w:r>
                   </w:p>
                 </w:tc>
@@ -16210,7 +17861,7 @@
               </w:tr>
               <w:tr>
                 <w:trPr>
-                  <w:divId w:val="652025310"/>
+                  <w:divId w:val="2106415882"/>
                   <w:tblCellSpacing w:w="15" w:type="dxa"/>
                 </w:trPr>
                 <w:tc>
@@ -16229,7 +17880,7 @@
                       <w:rPr>
                         <w:noProof/>
                       </w:rPr>
-                      <w:t xml:space="preserve">[6] </w:t>
+                      <w:t xml:space="preserve">[15] </w:t>
                     </w:r>
                   </w:p>
                 </w:tc>
@@ -16251,7 +17902,7 @@
                         <w:noProof/>
                         <w:lang w:val="en-US"/>
                       </w:rPr>
-                      <w:t xml:space="preserve">J. K. E. D. L. Jennifer Howcroft, «Review of fall risk assessment in geriatric populations using inertial sensors,» </w:t>
+                      <w:t xml:space="preserve">J. Howcroft, J. Kofman y E. D. Lemaire, «Review of fall risk assessment in geriatric populations using inertial sensors,» </w:t>
                     </w:r>
                     <w:r>
                       <w:rPr>
@@ -16274,7 +17925,7 @@
               </w:tr>
               <w:tr>
                 <w:trPr>
-                  <w:divId w:val="652025310"/>
+                  <w:divId w:val="2106415882"/>
                   <w:tblCellSpacing w:w="15" w:type="dxa"/>
                 </w:trPr>
                 <w:tc>
@@ -16293,7 +17944,7 @@
                       <w:rPr>
                         <w:noProof/>
                       </w:rPr>
-                      <w:t xml:space="preserve">[7] </w:t>
+                      <w:t xml:space="preserve">[16] </w:t>
                     </w:r>
                   </w:p>
                 </w:tc>
@@ -16338,7 +17989,7 @@
               </w:tr>
               <w:tr>
                 <w:trPr>
-                  <w:divId w:val="652025310"/>
+                  <w:divId w:val="2106415882"/>
                   <w:tblCellSpacing w:w="15" w:type="dxa"/>
                 </w:trPr>
                 <w:tc>
@@ -16357,71 +18008,7 @@
                       <w:rPr>
                         <w:noProof/>
                       </w:rPr>
-                      <w:t xml:space="preserve">[8] </w:t>
-                    </w:r>
-                  </w:p>
-                </w:tc>
-                <w:tc>
-                  <w:tcPr>
-                    <w:tcW w:w="0" w:type="auto"/>
-                    <w:hideMark/>
-                  </w:tcPr>
-                  <w:p>
-                    <w:pPr>
-                      <w:pStyle w:val="Bibliografa"/>
-                      <w:rPr>
-                        <w:noProof/>
-                        <w:lang w:val="en-US"/>
-                      </w:rPr>
-                    </w:pPr>
-                    <w:r>
-                      <w:rPr>
-                        <w:noProof/>
-                        <w:lang w:val="en-US"/>
-                      </w:rPr>
-                      <w:t xml:space="preserve">M. D. M.-C. E. M.-V. M. T. &amp;. P.-O. J. M. Molina-González, «Semantic orientation for polarity classification in Spanish reviews,» </w:t>
-                    </w:r>
-                    <w:r>
-                      <w:rPr>
-                        <w:i/>
-                        <w:iCs/>
-                        <w:noProof/>
-                        <w:lang w:val="en-US"/>
-                      </w:rPr>
-                      <w:t xml:space="preserve">Expert Systems with Applications 40 (18), </w:t>
-                    </w:r>
-                    <w:r>
-                      <w:rPr>
-                        <w:noProof/>
-                        <w:lang w:val="en-US"/>
-                      </w:rPr>
-                      <w:t xml:space="preserve">pp. 7250-7257, 2013. </w:t>
-                    </w:r>
-                  </w:p>
-                </w:tc>
-              </w:tr>
-              <w:tr>
-                <w:trPr>
-                  <w:divId w:val="652025310"/>
-                  <w:tblCellSpacing w:w="15" w:type="dxa"/>
-                </w:trPr>
-                <w:tc>
-                  <w:tcPr>
-                    <w:tcW w:w="50" w:type="pct"/>
-                    <w:hideMark/>
-                  </w:tcPr>
-                  <w:p>
-                    <w:pPr>
-                      <w:pStyle w:val="Bibliografa"/>
-                      <w:rPr>
-                        <w:noProof/>
-                      </w:rPr>
-                    </w:pPr>
-                    <w:r>
-                      <w:rPr>
-                        <w:noProof/>
-                      </w:rPr>
-                      <w:t xml:space="preserve">[9] </w:t>
+                      <w:t xml:space="preserve">[17] </w:t>
                     </w:r>
                   </w:p>
                 </w:tc>
@@ -16464,10 +18051,74 @@
                   </w:p>
                 </w:tc>
               </w:tr>
+              <w:tr>
+                <w:trPr>
+                  <w:divId w:val="2106415882"/>
+                  <w:tblCellSpacing w:w="15" w:type="dxa"/>
+                </w:trPr>
+                <w:tc>
+                  <w:tcPr>
+                    <w:tcW w:w="50" w:type="pct"/>
+                    <w:hideMark/>
+                  </w:tcPr>
+                  <w:p>
+                    <w:pPr>
+                      <w:pStyle w:val="Bibliografa"/>
+                      <w:rPr>
+                        <w:noProof/>
+                      </w:rPr>
+                    </w:pPr>
+                    <w:r>
+                      <w:rPr>
+                        <w:noProof/>
+                      </w:rPr>
+                      <w:t xml:space="preserve">[18] </w:t>
+                    </w:r>
+                  </w:p>
+                </w:tc>
+                <w:tc>
+                  <w:tcPr>
+                    <w:tcW w:w="0" w:type="auto"/>
+                    <w:hideMark/>
+                  </w:tcPr>
+                  <w:p>
+                    <w:pPr>
+                      <w:pStyle w:val="Bibliografa"/>
+                      <w:rPr>
+                        <w:noProof/>
+                        <w:lang w:val="en-US"/>
+                      </w:rPr>
+                    </w:pPr>
+                    <w:r>
+                      <w:rPr>
+                        <w:noProof/>
+                        <w:lang w:val="en-US"/>
+                      </w:rPr>
+                      <w:t xml:space="preserve">M. D. Molina-González, E. Martínez-Cámara, M. T. Martín-Valdivia y J. M. Perea-Ortega, «Semantic orientation for polarity classification in Spanish reviews,» </w:t>
+                    </w:r>
+                    <w:r>
+                      <w:rPr>
+                        <w:i/>
+                        <w:iCs/>
+                        <w:noProof/>
+                        <w:lang w:val="en-US"/>
+                      </w:rPr>
+                      <w:t xml:space="preserve">Expert Systems with Applications 40 (18), </w:t>
+                    </w:r>
+                    <w:r>
+                      <w:rPr>
+                        <w:noProof/>
+                        <w:lang w:val="en-US"/>
+                      </w:rPr>
+                      <w:t xml:space="preserve">pp. 7250-7257, 2013. </w:t>
+                    </w:r>
+                  </w:p>
+                </w:tc>
+              </w:tr>
             </w:tbl>
             <w:p>
               <w:pPr>
-                <w:divId w:val="652025310"/>
+                <w:divId w:val="2106415882"/>
                 <w:rPr>
                   <w:rFonts w:eastAsia="Times New Roman"/>
                   <w:noProof/>
@@ -16496,8 +18147,8 @@
       </w:pPr>
     </w:p>
     <w:sectPr>
-      <w:headerReference w:type="default" r:id="rId35"/>
-      <w:footerReference w:type="default" r:id="rId36"/>
+      <w:headerReference w:type="default" r:id="rId32"/>
+      <w:footerReference w:type="default" r:id="rId33"/>
       <w:pgSz w:w="11906" w:h="16838"/>
       <w:pgMar w:top="1417" w:right="1701" w:bottom="1417" w:left="1701" w:header="708" w:footer="708" w:gutter="0"/>
       <w:pgNumType w:start="0"/>
@@ -16674,7 +18325,16 @@
         <w:t xml:space="preserve"> </w:t>
       </w:r>
       <w:r>
-        <w:t>Región entre L3 y L%</w:t>
+        <w:t xml:space="preserve">Región entre </w:t>
+      </w:r>
+      <w:r>
+        <w:t xml:space="preserve">vértebras </w:t>
+      </w:r>
+      <w:r>
+        <w:t>L3 y L</w:t>
+      </w:r>
+      <w:r>
+        <w:t>5</w:t>
       </w:r>
     </w:p>
   </w:footnote>
@@ -16698,6 +18358,9 @@
     <w:p>
       <w:pPr>
         <w:pStyle w:val="Textonotapie"/>
+        <w:rPr>
+          <w:lang w:val="en-US"/>
+        </w:rPr>
       </w:pPr>
       <w:r>
         <w:rPr>
@@ -16706,10 +18369,16 @@
         <w:footnoteRef/>
       </w:r>
       <w:r>
-        <w:t xml:space="preserve"> </w:t>
-      </w:r>
-      <w:r>
-        <w:t>https://optitrack.com/cameras/flex-3/</w:t>
+        <w:rPr>
+          <w:lang w:val="en-US"/>
+        </w:rPr>
+        <w:t xml:space="preserve"> Eyes Open</w:t>
+      </w:r>
+      <w:r>
+        <w:rPr>
+          <w:lang w:val="en-US"/>
+        </w:rPr>
+        <w:t>ed</w:t>
       </w:r>
     </w:p>
   </w:footnote>
@@ -16717,6 +18386,9 @@
     <w:p>
       <w:pPr>
         <w:pStyle w:val="Textonotapie"/>
+        <w:rPr>
+          <w:lang w:val="en-US"/>
+        </w:rPr>
       </w:pPr>
       <w:r>
         <w:rPr>
@@ -16725,10 +18397,16 @@
         <w:footnoteRef/>
       </w:r>
       <w:r>
+        <w:rPr>
+          <w:lang w:val="en-US"/>
+        </w:rPr>
         <w:t xml:space="preserve"> </w:t>
       </w:r>
       <w:r>
-        <w:t>https://optitrack.com/software/motive/specs.html?versions=427&amp;617&amp;606&amp;408&amp;621</w:t>
+        <w:rPr>
+          <w:lang w:val="en-US"/>
+        </w:rPr>
+        <w:t>Eyes Closed</w:t>
       </w:r>
     </w:p>
   </w:footnote>
@@ -16744,14 +18422,65 @@
         <w:footnoteRef/>
       </w:r>
       <w:r>
-        <w:t xml:space="preserve"> </w:t>
-      </w:r>
-      <w:r>
-        <w:t>https://mocapfactory.co.uk/collections/m3-markers/products/m4markers2</w:t>
+        <w:t xml:space="preserve"> Mat: esterilla o colchoneta.</w:t>
       </w:r>
     </w:p>
   </w:footnote>
   <w:footnote w:id="7">
+    <w:p>
+      <w:pPr>
+        <w:pStyle w:val="Textonotapie"/>
+      </w:pPr>
+      <w:r>
+        <w:rPr>
+          <w:rStyle w:val="Refdenotaalpie"/>
+        </w:rPr>
+        <w:footnoteRef/>
+      </w:r>
+      <w:r>
+        <w:t xml:space="preserve"> https://optitrack.com/cameras/flex-3/</w:t>
+      </w:r>
+    </w:p>
+  </w:footnote>
+  <w:footnote w:id="8">
+    <w:p>
+      <w:pPr>
+        <w:pStyle w:val="Textonotapie"/>
+      </w:pPr>
+      <w:r>
+        <w:rPr>
+          <w:rStyle w:val="Refdenotaalpie"/>
+        </w:rPr>
+        <w:footnoteRef/>
+      </w:r>
+      <w:r>
+        <w:t xml:space="preserve"> </w:t>
+      </w:r>
+      <w:r>
+        <w:t>https://optitrack.com/software/motive/specs.html?versions=427&amp;617&amp;606&amp;408&amp;621</w:t>
+      </w:r>
+    </w:p>
+  </w:footnote>
+  <w:footnote w:id="9">
+    <w:p>
+      <w:pPr>
+        <w:pStyle w:val="Textonotapie"/>
+      </w:pPr>
+      <w:r>
+        <w:rPr>
+          <w:rStyle w:val="Refdenotaalpie"/>
+        </w:rPr>
+        <w:footnoteRef/>
+      </w:r>
+      <w:r>
+        <w:t xml:space="preserve"> </w:t>
+      </w:r>
+      <w:r>
+        <w:t>https://mocapfactory.co.uk/collections/m3-markers/products/m4markers2</w:t>
+      </w:r>
+    </w:p>
+  </w:footnote>
+  <w:footnote w:id="10">
     <w:p>
       <w:pPr>
         <w:pStyle w:val="Textonotapie"/>
@@ -24729,27 +26458,6 @@
 <file path=customXml/item2.xml><?xml version="1.0" encoding="utf-8"?>
 <b:Sources xmlns:b="http://schemas.openxmlformats.org/officeDocument/2006/bibliography" xmlns="http://schemas.openxmlformats.org/officeDocument/2006/bibliography" SelectedStyle="\IEEE2006OfficeOnline.xsl" StyleName="IEEE" Version="2006">
   <b:Source>
-    <b:Tag>Mol13</b:Tag>
-    <b:SourceType>JournalArticle</b:SourceType>
-    <b:Guid>{95983B20-043F-403C-8DBF-824B6790DD8C}</b:Guid>
-    <b:Title>Semantic orientation for polarity classification in Spanish reviews</b:Title>
-    <b:Year>2013</b:Year>
-    <b:Author>
-      <b:Author>
-        <b:NameList>
-          <b:Person>
-            <b:Last>Molina-González</b:Last>
-            <b:First>M.</b:First>
-            <b:Middle>D., Martínez-Cámara, E., Martín-Valdivia, M. T., &amp; Perea-Ortega, J. M.</b:Middle>
-          </b:Person>
-        </b:NameList>
-      </b:Author>
-    </b:Author>
-    <b:JournalName>Expert Systems with Applications 40 (18)</b:JournalName>
-    <b:Pages>7250-7257</b:Pages>
-    <b:RefOrder>8</b:RefOrder>
-  </b:Source>
-  <b:Source>
     <b:Tag>Tan19</b:Tag>
     <b:SourceType>ArticleInAPeriodical</b:SourceType>
     <b:Guid>{D4EBF5C2-6BA8-4844-A8F4-4BE89A0529BB}</b:Guid>
@@ -24819,29 +26527,7 @@
     <b:JournalName>Wolters Kluwer Health</b:JournalName>
     <b:Year>2014</b:Year>
     <b:Pages>1363-1950</b:Pages>
-    <b:RefOrder>9</b:RefOrder>
-  </b:Source>
-  <b:Source>
-    <b:Tag>Jen13</b:Tag>
-    <b:SourceType>JournalArticle</b:SourceType>
-    <b:Guid>{9A2CD270-579B-4BB5-9920-AC7B81B6E86F}</b:Guid>
-    <b:Author>
-      <b:Author>
-        <b:NameList>
-          <b:Person>
-            <b:Last>Jennifer Howcroft</b:Last>
-            <b:First>Jonathan</b:First>
-            <b:Middle>Kofman, Edward D Lemaire</b:Middle>
-          </b:Person>
-        </b:NameList>
-      </b:Author>
-    </b:Author>
-    <b:Title>Review of fall risk assessment in geriatric populations using inertial sensors</b:Title>
-    <b:JournalName>Journal of NeuroEngineering and Rehabilitation</b:JournalName>
-    <b:Year>2013</b:Year>
-    <b:Issue>10</b:Issue>
-    <b:Pages>91</b:Pages>
-    <b:RefOrder>6</b:RefOrder>
+    <b:RefOrder>17</b:RefOrder>
   </b:Source>
   <b:Source>
     <b:Tag>Pod91</b:Tag>
@@ -24866,7 +26552,7 @@
     <b:Year>1991</b:Year>
     <b:Pages>142–148</b:Pages>
     <b:Issue>39</b:Issue>
-    <b:RefOrder>5</b:RefOrder>
+    <b:RefOrder>14</b:RefOrder>
   </b:Source>
   <b:Source>
     <b:Tag>Lee02</b:Tag>
@@ -24886,7 +26572,7 @@
     <b:PeriodicalTitle>Fifth IEEE International Conference on Automatic Face Gesture Recognition</b:PeriodicalTitle>
     <b:Year>2002</b:Year>
     <b:ConferenceName>IEEE</b:ConferenceName>
-    <b:RefOrder>3</b:RefOrder>
+    <b:RefOrder>12</b:RefOrder>
   </b:Source>
   <b:Source>
     <b:Tag>Stu11</b:Tag>
@@ -24943,7 +26629,7 @@
     <b:Year>2011</b:Year>
     <b:Pages>50-58</b:Pages>
     <b:Issue>305</b:Issue>
-    <b:RefOrder>4</b:RefOrder>
+    <b:RefOrder>13</b:RefOrder>
   </b:Source>
   <b:Source>
     <b:Tag>Ger18</b:Tag>
@@ -24965,7 +26651,360 @@
     <b:Year>2018</b:Year>
     <b:Volume>5</b:Volume>
     <b:Issue>1</b:Issue>
+    <b:RefOrder>16</b:RefOrder>
+  </b:Source>
+  <b:Source>
+    <b:Tag>MKo08</b:Tag>
+    <b:SourceType>JournalArticle</b:SourceType>
+    <b:Guid>{C6399AB6-7270-4848-86C8-23B3180D86E3}</b:Guid>
+    <b:Author>
+      <b:Author>
+        <b:NameList>
+          <b:Person>
+            <b:Last>Kojima</b:Last>
+            <b:First>M.</b:First>
+          </b:Person>
+          <b:Person>
+            <b:Last>Obuchi</b:Last>
+            <b:First>S.</b:First>
+          </b:Person>
+          <b:Person>
+            <b:Last>Henmi</b:Last>
+            <b:First>O.</b:First>
+          </b:Person>
+          <b:Person>
+            <b:Last>Ikeda</b:Last>
+            <b:First>N.</b:First>
+          </b:Person>
+        </b:NameList>
+      </b:Author>
+    </b:Author>
+    <b:Title>Comparison of Smoothness during Gait between Community Dwelling Elderly Fallers and Non-Fallers Using Power Spectrum Entropy of Acceleration Time-Series</b:Title>
+    <b:JournalName>J. Phys. Ther</b:JournalName>
+    <b:Year>2008</b:Year>
+    <b:Pages>243-248</b:Pages>
+    <b:Volume>20</b:Volume>
+    <b:Issue>4</b:Issue>
+    <b:RefOrder>3</b:RefOrder>
+  </b:Source>
+  <b:Source>
+    <b:Tag>MOS09</b:Tag>
+    <b:SourceType>JournalArticle</b:SourceType>
+    <b:Guid>{0D10A2B1-31BB-41C4-9462-12AFFB22F3A2}</b:Guid>
+    <b:Author>
+      <b:Author>
+        <b:NameList>
+          <b:Person>
+            <b:Last>O’Sullivan</b:Last>
+            <b:First>M.</b:First>
+          </b:Person>
+          <b:Person>
+            <b:Last>Blake</b:Last>
+            <b:First>C.</b:First>
+          </b:Person>
+          <b:Person>
+            <b:Last>Cunningham</b:Last>
+            <b:First>C.</b:First>
+          </b:Person>
+          <b:Person>
+            <b:Last>Boyle</b:Last>
+            <b:First>G.</b:First>
+          </b:Person>
+          <b:Person>
+            <b:Last>Finucane</b:Last>
+            <b:First>C.</b:First>
+          </b:Person>
+        </b:NameList>
+      </b:Author>
+    </b:Author>
+    <b:Title>Correlation of accelerometry with clinical balance tests in older fallers and non-fallers,</b:Title>
+    <b:JournalName>Age Ageing</b:JournalName>
+    <b:Year>2009</b:Year>
+    <b:Pages>308–313</b:Pages>
+    <b:Volume>38</b:Volume>
+    <b:RefOrder>4</b:RefOrder>
+  </b:Source>
+  <b:Source>
+    <b:Tag>BRG10</b:Tag>
+    <b:SourceType>JournalArticle</b:SourceType>
+    <b:Guid>{18C54830-7886-47BF-94A1-1EC4794E07F5}</b:Guid>
+    <b:Author>
+      <b:Author>
+        <b:NameList>
+          <b:Person>
+            <b:Last>Greene</b:Last>
+            <b:First>B.</b:First>
+            <b:Middle>R.</b:Middle>
+          </b:Person>
+          <b:Person>
+            <b:Last>Donovan</b:Last>
+            <b:First>A.</b:First>
+            <b:Middle>O.</b:Middle>
+          </b:Person>
+          <b:Person>
+            <b:Last>Romero-Ortuno</b:Last>
+            <b:First>R.</b:First>
+          </b:Person>
+          <b:Person>
+            <b:Last>Cogan</b:Last>
+            <b:First>L.</b:First>
+          </b:Person>
+          <b:Person>
+            <b:Last>Scanaill</b:Last>
+            <b:First>C.</b:First>
+            <b:Middle>Ni</b:Middle>
+          </b:Person>
+          <b:Person>
+            <b:Last>Kenny</b:Last>
+            <b:First>R.</b:First>
+            <b:Middle>A.</b:Middle>
+          </b:Person>
+        </b:NameList>
+      </b:Author>
+    </b:Author>
+    <b:Title>Quantitative Falls Risk Assessment Using the Timed Up and Go Test</b:Title>
+    <b:JournalName>IEEE Trans. Biomed. Eng</b:JournalName>
+    <b:Year>2010</b:Year>
+    <b:Pages>2918–2926</b:Pages>
+    <b:Volume>57</b:Volume>
+    <b:Issue>12</b:Issue>
+    <b:RefOrder>5</b:RefOrder>
+  </b:Source>
+  <b:Source>
+    <b:Tag>Jen13</b:Tag>
+    <b:SourceType>JournalArticle</b:SourceType>
+    <b:Guid>{1C15CB00-388A-4899-A131-F2ED7821F24D}</b:Guid>
+    <b:Author>
+      <b:Author>
+        <b:NameList>
+          <b:Person>
+            <b:Last>Howcroft</b:Last>
+            <b:First>Jennifer</b:First>
+          </b:Person>
+          <b:Person>
+            <b:Last>Kofman</b:Last>
+            <b:First>Jonathan</b:First>
+          </b:Person>
+          <b:Person>
+            <b:Last>Lemaire</b:Last>
+            <b:First>Edward</b:First>
+            <b:Middle>D</b:Middle>
+          </b:Person>
+        </b:NameList>
+      </b:Author>
+    </b:Author>
+    <b:Title>Review of fall risk assessment in geriatric populations using inertial sensors</b:Title>
+    <b:JournalName>Journal of NeuroEngineering and Rehabilitation</b:JournalName>
+    <b:Year>2013</b:Year>
+    <b:Issue>10</b:Issue>
+    <b:Pages>91</b:Pages>
+    <b:RefOrder>15</b:RefOrder>
+  </b:Source>
+  <b:Source>
+    <b:Tag>Mol13</b:Tag>
+    <b:SourceType>JournalArticle</b:SourceType>
+    <b:Guid>{CC6B052E-D307-4161-94DD-ABB7BF689EDB}</b:Guid>
+    <b:Title>Semantic orientation for polarity classification in Spanish reviews</b:Title>
+    <b:Year>2013</b:Year>
+    <b:Author>
+      <b:Author>
+        <b:NameList>
+          <b:Person>
+            <b:Last>Molina-González</b:Last>
+            <b:First>M.</b:First>
+            <b:Middle>D.</b:Middle>
+          </b:Person>
+          <b:Person>
+            <b:Last>Martínez-Cámara</b:Last>
+            <b:First>E.</b:First>
+          </b:Person>
+          <b:Person>
+            <b:Last>Martín-Valdivia</b:Last>
+            <b:First>M.</b:First>
+            <b:Middle>T.</b:Middle>
+          </b:Person>
+          <b:Person>
+            <b:Last>Perea-Ortega</b:Last>
+            <b:First>J.</b:First>
+            <b:Middle>M.</b:Middle>
+          </b:Person>
+        </b:NameList>
+      </b:Author>
+    </b:Author>
+    <b:JournalName>Expert Systems with Applications 40 (18)</b:JournalName>
+    <b:Pages>7250-7257</b:Pages>
+    <b:RefOrder>18</b:RefOrder>
+  </b:Source>
+  <b:Source>
+    <b:Tag>TIt12</b:Tag>
+    <b:SourceType>JournalArticle</b:SourceType>
+    <b:Guid>{5A703E48-8E7D-4664-9710-74F5F417F51E}</b:Guid>
+    <b:Author>
+      <b:Author>
+        <b:NameList>
+          <b:Person>
+            <b:Last>al.</b:Last>
+            <b:First>T.</b:First>
+            <b:Middle>Itoh et</b:Middle>
+          </b:Person>
+        </b:NameList>
+      </b:Author>
+    </b:Author>
+    <b:Title>Development of a new instrument for evaluating leg motions using acceleration sensors (II)</b:Title>
+    <b:JournalName>Environ. Health Prev. Med.</b:JournalName>
+    <b:Year>2012</b:Year>
+    <b:Pages>205–212</b:Pages>
+    <b:Volume>17</b:Volume>
+    <b:Issue>3</b:Issue>
+    <b:RefOrder>6</b:RefOrder>
+  </b:Source>
+  <b:Source>
+    <b:Tag>RSe12</b:Tag>
+    <b:SourceType>JournalArticle</b:SourceType>
+    <b:Guid>{4D52D4E4-93A7-49B8-8C96-B13972C798AF}</b:Guid>
+    <b:Author>
+      <b:Author>
+        <b:NameList>
+          <b:Person>
+            <b:Last>Senden</b:Last>
+            <b:First>R.</b:First>
+          </b:Person>
+          <b:Person>
+            <b:Last>Savelberg</b:Last>
+            <b:First>M.</b:First>
+          </b:Person>
+          <b:Person>
+            <b:Last>Grimm</b:Last>
+            <b:First>B.</b:First>
+          </b:Person>
+          <b:Person>
+            <b:Last>Heyligers</b:Last>
+            <b:First>I.</b:First>
+            <b:Middle>C.</b:Middle>
+          </b:Person>
+          <b:Person>
+            <b:Last>Meijer</b:Last>
+            <b:First>K.</b:First>
+          </b:Person>
+        </b:NameList>
+      </b:Author>
+    </b:Author>
+    <b:Title>Accelerometry-based gait analysis, an additional objective approach to screen subjects at risk for falling</b:Title>
+    <b:JournalName>Gait Posture</b:JournalName>
+    <b:Year>2012</b:Year>
+    <b:Pages>296–300</b:Pages>
+    <b:Volume>36</b:Volume>
+    <b:Issue>2</b:Issue>
     <b:RefOrder>7</b:RefOrder>
+  </b:Source>
+  <b:Source>
+    <b:Tag>EPD13</b:Tag>
+    <b:SourceType>JournalArticle</b:SourceType>
+    <b:Guid>{43D9C0DB-876D-4E8E-877C-1D5AB4D87B45}</b:Guid>
+    <b:Author>
+      <b:Author>
+        <b:NameList>
+          <b:Person>
+            <b:Last>al.</b:Last>
+            <b:First>E.</b:First>
+            <b:Middle>P. Doheny et</b:Middle>
+          </b:Person>
+        </b:NameList>
+      </b:Author>
+    </b:Author>
+    <b:Title>Falls classification using tri-axial accelerometers Falls classification using tri-axial accelerometers during the five-times-sit-to-stand test</b:Title>
+    <b:JournalName>Gait Posture</b:JournalName>
+    <b:Year>2013</b:Year>
+    <b:Pages>4</b:Pages>
+    <b:Volume>38</b:Volume>
+    <b:Issue>1021–1025</b:Issue>
+    <b:RefOrder>8</b:RefOrder>
+  </b:Source>
+  <b:Source>
+    <b:Tag>TDo</b:Tag>
+    <b:SourceType>JournalArticle</b:SourceType>
+    <b:Guid>{A2786932-9FD0-42EB-B712-3741725DD9DC}</b:Guid>
+    <b:Author>
+      <b:Author>
+        <b:NameList>
+          <b:Person>
+            <b:Last>Doi</b:Last>
+            <b:First>T.</b:First>
+          </b:Person>
+          <b:Person>
+            <b:Last>Hirata</b:Last>
+            <b:First>S.</b:First>
+          </b:Person>
+          <b:Person>
+            <b:Last>Ono</b:Last>
+            <b:First>R.</b:First>
+          </b:Person>
+          <b:Person>
+            <b:Last>Tsutsumimoto</b:Last>
+            <b:First>K.</b:First>
+          </b:Person>
+          <b:Person>
+            <b:Last>Misu</b:Last>
+            <b:First>S.</b:First>
+          </b:Person>
+          <b:Person>
+            <b:Last>Ando</b:Last>
+            <b:First>H.</b:First>
+          </b:Person>
+        </b:NameList>
+      </b:Author>
+    </b:Author>
+    <b:Title>The harmonic ratio of trunk acceleration predicts falling among older people: results of a 1-year prospective study</b:Title>
+    <b:JournalName>J. NeuroEngineering Rehabil</b:JournalName>
+    <b:Year>2013</b:Year>
+    <b:Pages>7</b:Pages>
+    <b:Volume>10</b:Volume>
+    <b:Issue>1</b:Issue>
+    <b:RefOrder>9</b:RefOrder>
+  </b:Source>
+  <b:Source>
+    <b:Tag>AWe13</b:Tag>
+    <b:SourceType>JournalArticle</b:SourceType>
+    <b:Guid>{DA9A9FEA-264B-424E-A523-23D2A5CCC424}</b:Guid>
+    <b:Author>
+      <b:Author>
+        <b:NameList>
+          <b:Person>
+            <b:Last>A. Weiss et al.</b:Last>
+          </b:Person>
+        </b:NameList>
+      </b:Author>
+    </b:Author>
+    <b:Title>Does the evaluation of gait quality during daily life provide insight into fall risk? A novel approach using 3-days accelerometer recordings</b:Title>
+    <b:JournalName>Neurorehabil. Neural Repair</b:JournalName>
+    <b:Year>2013</b:Year>
+    <b:Pages>742–752</b:Pages>
+    <b:Volume>27</b:Volume>
+    <b:Issue>8</b:Issue>
+    <b:RefOrder>10</b:RefOrder>
+  </b:Source>
+  <b:Source>
+    <b:Tag>XCu14</b:Tag>
+    <b:SourceType>JournalArticle</b:SourceType>
+    <b:Guid>{D6586490-14A7-4298-A6D4-0136379D8799}</b:Guid>
+    <b:Author>
+      <b:Author>
+        <b:NameList>
+          <b:Person>
+            <b:Last>X. Cui</b:Last>
+            <b:First>C.-K.</b:First>
+            <b:Middle>Peng, M. D. Costa, A. Weiss, A. L. Goldberger, M. Hausdorff</b:Middle>
+          </b:Person>
+        </b:NameList>
+      </b:Author>
+    </b:Author>
+    <b:Title>Development of a new approach to quantifying stepping stability using ensemble empirical mode decomposition</b:Title>
+    <b:JournalName>Gait Posture</b:JournalName>
+    <b:Year>2014</b:Year>
+    <b:Pages>495–500</b:Pages>
+    <b:Volume>39</b:Volume>
+    <b:Issue>1</b:Issue>
+    <b:RefOrder>11</b:RefOrder>
   </b:Source>
 </b:Sources>
 </file>
@@ -24979,7 +27018,7 @@
 </file>
 
 <file path=customXml/itemProps2.xml><?xml version="1.0" encoding="utf-8"?>
-<ds:datastoreItem xmlns:ds="http://schemas.openxmlformats.org/officeDocument/2006/customXml" ds:itemID="{078F201D-43F4-4B3C-8973-89274C0052EB}">
+<ds:datastoreItem xmlns:ds="http://schemas.openxmlformats.org/officeDocument/2006/customXml" ds:itemID="{07C11496-BB98-424E-B92E-008079DB7531}">
   <ds:schemaRefs>
     <ds:schemaRef ds:uri="http://schemas.openxmlformats.org/officeDocument/2006/bibliography"/>
   </ds:schemaRefs>

--- a/E2.1.docx
+++ b/E2.1.docx
@@ -488,7 +488,7 @@
         </w:tc>
       </w:tr>
     </w:tbl>
-    <w:bookmarkStart w:id="1" w:name="_Toc117803541" w:displacedByCustomXml="next"/>
+    <w:bookmarkStart w:id="1" w:name="_Toc117844969" w:displacedByCustomXml="next"/>
     <w:sdt>
       <w:sdtPr>
         <w:rPr>
@@ -538,7 +538,7 @@
           <w:r>
             <w:fldChar w:fldCharType="separate"/>
           </w:r>
-          <w:hyperlink w:anchor="_Toc117803541" w:history="1">
+          <w:hyperlink w:anchor="_Toc117844969" w:history="1">
             <w:r>
               <w:rPr>
                 <w:rStyle w:val="Hipervnculo"/>
@@ -565,7 +565,7 @@
                 <w:noProof/>
                 <w:webHidden/>
               </w:rPr>
-              <w:instrText xml:space="preserve"> PAGEREF _Toc117803541 \h </w:instrText>
+              <w:instrText xml:space="preserve"> PAGEREF _Toc117844969 \h </w:instrText>
             </w:r>
             <w:r>
               <w:rPr>
@@ -604,7 +604,7 @@
               <w:lang w:val="en-US" w:eastAsia="en-US"/>
             </w:rPr>
           </w:pPr>
-          <w:hyperlink w:anchor="_Toc117803542" w:history="1">
+          <w:hyperlink w:anchor="_Toc117844970" w:history="1">
             <w:r>
               <w:rPr>
                 <w:rStyle w:val="Hipervnculo"/>
@@ -631,7 +631,7 @@
                 <w:noProof/>
                 <w:webHidden/>
               </w:rPr>
-              <w:instrText xml:space="preserve"> PAGEREF _Toc117803542 \h </w:instrText>
+              <w:instrText xml:space="preserve"> PAGEREF _Toc117844970 \h </w:instrText>
             </w:r>
             <w:r>
               <w:rPr>
@@ -670,7 +670,7 @@
               <w:lang w:val="en-US" w:eastAsia="en-US"/>
             </w:rPr>
           </w:pPr>
-          <w:hyperlink w:anchor="_Toc117803543" w:history="1">
+          <w:hyperlink w:anchor="_Toc117844971" w:history="1">
             <w:r>
               <w:rPr>
                 <w:rStyle w:val="Hipervnculo"/>
@@ -697,7 +697,7 @@
                 <w:noProof/>
                 <w:webHidden/>
               </w:rPr>
-              <w:instrText xml:space="preserve"> PAGEREF _Toc117803543 \h </w:instrText>
+              <w:instrText xml:space="preserve"> PAGEREF _Toc117844971 \h </w:instrText>
             </w:r>
             <w:r>
               <w:rPr>
@@ -736,7 +736,7 @@
               <w:lang w:val="en-US" w:eastAsia="en-US"/>
             </w:rPr>
           </w:pPr>
-          <w:hyperlink w:anchor="_Toc117803544" w:history="1">
+          <w:hyperlink w:anchor="_Toc117844972" w:history="1">
             <w:r>
               <w:rPr>
                 <w:rStyle w:val="Hipervnculo"/>
@@ -763,7 +763,7 @@
                 <w:noProof/>
                 <w:webHidden/>
               </w:rPr>
-              <w:instrText xml:space="preserve"> PAGEREF _Toc117803544 \h </w:instrText>
+              <w:instrText xml:space="preserve"> PAGEREF _Toc117844972 \h </w:instrText>
             </w:r>
             <w:r>
               <w:rPr>
@@ -802,7 +802,7 @@
               <w:lang w:val="en-US" w:eastAsia="en-US"/>
             </w:rPr>
           </w:pPr>
-          <w:hyperlink w:anchor="_Toc117803545" w:history="1">
+          <w:hyperlink w:anchor="_Toc117844973" w:history="1">
             <w:r>
               <w:rPr>
                 <w:rStyle w:val="Hipervnculo"/>
@@ -843,7 +843,7 @@
                 <w:noProof/>
                 <w:webHidden/>
               </w:rPr>
-              <w:instrText xml:space="preserve"> PAGEREF _Toc117803545 \h </w:instrText>
+              <w:instrText xml:space="preserve"> PAGEREF _Toc117844973 \h </w:instrText>
             </w:r>
             <w:r>
               <w:rPr>
@@ -882,7 +882,7 @@
               <w:lang w:val="en-US" w:eastAsia="en-US"/>
             </w:rPr>
           </w:pPr>
-          <w:hyperlink w:anchor="_Toc117803546" w:history="1">
+          <w:hyperlink w:anchor="_Toc117844974" w:history="1">
             <w:r>
               <w:rPr>
                 <w:rStyle w:val="Hipervnculo"/>
@@ -923,7 +923,7 @@
                 <w:noProof/>
                 <w:webHidden/>
               </w:rPr>
-              <w:instrText xml:space="preserve"> PAGEREF _Toc117803546 \h </w:instrText>
+              <w:instrText xml:space="preserve"> PAGEREF _Toc117844974 \h </w:instrText>
             </w:r>
             <w:r>
               <w:rPr>
@@ -966,7 +966,7 @@
               <w:lang w:val="en-US" w:eastAsia="en-US"/>
             </w:rPr>
           </w:pPr>
-          <w:hyperlink w:anchor="_Toc117803547" w:history="1">
+          <w:hyperlink w:anchor="_Toc117844975" w:history="1">
             <w:r>
               <w:rPr>
                 <w:rStyle w:val="Hipervnculo"/>
@@ -1007,7 +1007,7 @@
                 <w:noProof/>
                 <w:webHidden/>
               </w:rPr>
-              <w:instrText xml:space="preserve"> PAGEREF _Toc117803547 \h </w:instrText>
+              <w:instrText xml:space="preserve"> PAGEREF _Toc117844975 \h </w:instrText>
             </w:r>
             <w:r>
               <w:rPr>
@@ -1050,7 +1050,7 @@
               <w:lang w:val="en-US" w:eastAsia="en-US"/>
             </w:rPr>
           </w:pPr>
-          <w:hyperlink w:anchor="_Toc117803548" w:history="1">
+          <w:hyperlink w:anchor="_Toc117844976" w:history="1">
             <w:r>
               <w:rPr>
                 <w:rStyle w:val="Hipervnculo"/>
@@ -1111,7 +1111,7 @@
                 <w:noProof/>
                 <w:webHidden/>
               </w:rPr>
-              <w:instrText xml:space="preserve"> PAGEREF _Toc117803548 \h </w:instrText>
+              <w:instrText xml:space="preserve"> PAGEREF _Toc117844976 \h </w:instrText>
             </w:r>
             <w:r>
               <w:rPr>
@@ -1154,7 +1154,7 @@
               <w:lang w:val="en-US" w:eastAsia="en-US"/>
             </w:rPr>
           </w:pPr>
-          <w:hyperlink w:anchor="_Toc117803549" w:history="1">
+          <w:hyperlink w:anchor="_Toc117844977" w:history="1">
             <w:r>
               <w:rPr>
                 <w:rStyle w:val="Hipervnculo"/>
@@ -1211,7 +1211,7 @@
                 <w:noProof/>
                 <w:webHidden/>
               </w:rPr>
-              <w:instrText xml:space="preserve"> PAGEREF _Toc117803549 \h </w:instrText>
+              <w:instrText xml:space="preserve"> PAGEREF _Toc117844977 \h </w:instrText>
             </w:r>
             <w:r>
               <w:rPr>
@@ -1254,7 +1254,7 @@
               <w:lang w:val="en-US" w:eastAsia="en-US"/>
             </w:rPr>
           </w:pPr>
-          <w:hyperlink w:anchor="_Toc117803550" w:history="1">
+          <w:hyperlink w:anchor="_Toc117844978" w:history="1">
             <w:r>
               <w:rPr>
                 <w:rStyle w:val="Hipervnculo"/>
@@ -1297,7 +1297,7 @@
                 <w:noProof/>
                 <w:webHidden/>
               </w:rPr>
-              <w:instrText xml:space="preserve"> PAGEREF _Toc117803550 \h </w:instrText>
+              <w:instrText xml:space="preserve"> PAGEREF _Toc117844978 \h </w:instrText>
             </w:r>
             <w:r>
               <w:rPr>
@@ -1340,7 +1340,7 @@
               <w:lang w:val="en-US" w:eastAsia="en-US"/>
             </w:rPr>
           </w:pPr>
-          <w:hyperlink w:anchor="_Toc117803551" w:history="1">
+          <w:hyperlink w:anchor="_Toc117844979" w:history="1">
             <w:r>
               <w:rPr>
                 <w:rStyle w:val="Hipervnculo"/>
@@ -1397,7 +1397,7 @@
                 <w:noProof/>
                 <w:webHidden/>
               </w:rPr>
-              <w:instrText xml:space="preserve"> PAGEREF _Toc117803551 \h </w:instrText>
+              <w:instrText xml:space="preserve"> PAGEREF _Toc117844979 \h </w:instrText>
             </w:r>
             <w:r>
               <w:rPr>
@@ -1440,7 +1440,7 @@
               <w:lang w:val="en-US" w:eastAsia="en-US"/>
             </w:rPr>
           </w:pPr>
-          <w:hyperlink w:anchor="_Toc117803552" w:history="1">
+          <w:hyperlink w:anchor="_Toc117844980" w:history="1">
             <w:r>
               <w:rPr>
                 <w:rStyle w:val="Hipervnculo"/>
@@ -1483,7 +1483,7 @@
                 <w:noProof/>
                 <w:webHidden/>
               </w:rPr>
-              <w:instrText xml:space="preserve"> PAGEREF _Toc117803552 \h </w:instrText>
+              <w:instrText xml:space="preserve"> PAGEREF _Toc117844980 \h </w:instrText>
             </w:r>
             <w:r>
               <w:rPr>
@@ -1526,7 +1526,7 @@
               <w:lang w:val="en-US" w:eastAsia="en-US"/>
             </w:rPr>
           </w:pPr>
-          <w:hyperlink w:anchor="_Toc117803553" w:history="1">
+          <w:hyperlink w:anchor="_Toc117844981" w:history="1">
             <w:r>
               <w:rPr>
                 <w:rStyle w:val="Hipervnculo"/>
@@ -1546,21 +1546,7 @@
                 <w:rStyle w:val="Hipervnculo"/>
                 <w:noProof/>
               </w:rPr>
-              <w:t>Validación de la prue</w:t>
-            </w:r>
-            <w:r>
-              <w:rPr>
-                <w:rStyle w:val="Hipervnculo"/>
-                <w:noProof/>
-              </w:rPr>
-              <w:t>b</w:t>
-            </w:r>
-            <w:r>
-              <w:rPr>
-                <w:rStyle w:val="Hipervnculo"/>
-                <w:noProof/>
-              </w:rPr>
-              <w:t>a elegida</w:t>
+              <w:t>Validación de la prueba elegida</w:t>
             </w:r>
             <w:r>
               <w:rPr>
@@ -1581,7 +1567,7 @@
                 <w:noProof/>
                 <w:webHidden/>
               </w:rPr>
-              <w:instrText xml:space="preserve"> PAGEREF _Toc117803553 \h </w:instrText>
+              <w:instrText xml:space="preserve"> PAGEREF _Toc117844981 \h </w:instrText>
             </w:r>
             <w:r>
               <w:rPr>
@@ -1624,7 +1610,7 @@
               <w:lang w:val="en-US" w:eastAsia="en-US"/>
             </w:rPr>
           </w:pPr>
-          <w:hyperlink w:anchor="_Toc117803554" w:history="1">
+          <w:hyperlink w:anchor="_Toc117844982" w:history="1">
             <w:r>
               <w:rPr>
                 <w:rStyle w:val="Hipervnculo"/>
@@ -1665,7 +1651,7 @@
                 <w:noProof/>
                 <w:webHidden/>
               </w:rPr>
-              <w:instrText xml:space="preserve"> PAGEREF _Toc117803554 \h </w:instrText>
+              <w:instrText xml:space="preserve"> PAGEREF _Toc117844982 \h </w:instrText>
             </w:r>
             <w:r>
               <w:rPr>
@@ -1685,7 +1671,7 @@
                 <w:noProof/>
                 <w:webHidden/>
               </w:rPr>
-              <w:t>10</w:t>
+              <w:t>11</w:t>
             </w:r>
             <w:r>
               <w:rPr>
@@ -1708,7 +1694,7 @@
               <w:lang w:val="en-US" w:eastAsia="en-US"/>
             </w:rPr>
           </w:pPr>
-          <w:hyperlink w:anchor="_Toc117803555" w:history="1">
+          <w:hyperlink w:anchor="_Toc117844983" w:history="1">
             <w:r>
               <w:rPr>
                 <w:rStyle w:val="Hipervnculo"/>
@@ -1749,7 +1735,7 @@
                 <w:noProof/>
                 <w:webHidden/>
               </w:rPr>
-              <w:instrText xml:space="preserve"> PAGEREF _Toc117803555 \h </w:instrText>
+              <w:instrText xml:space="preserve"> PAGEREF _Toc117844983 \h </w:instrText>
             </w:r>
             <w:r>
               <w:rPr>
@@ -1788,7 +1774,7 @@
               <w:lang w:val="en-US" w:eastAsia="en-US"/>
             </w:rPr>
           </w:pPr>
-          <w:hyperlink w:anchor="_Toc117803556" w:history="1">
+          <w:hyperlink w:anchor="_Toc117844984" w:history="1">
             <w:r>
               <w:rPr>
                 <w:rStyle w:val="Hipervnculo"/>
@@ -1829,7 +1815,7 @@
                 <w:noProof/>
                 <w:webHidden/>
               </w:rPr>
-              <w:instrText xml:space="preserve"> PAGEREF _Toc117803556 \h </w:instrText>
+              <w:instrText xml:space="preserve"> PAGEREF _Toc117844984 \h </w:instrText>
             </w:r>
             <w:r>
               <w:rPr>
@@ -1872,7 +1858,7 @@
               <w:lang w:val="en-US" w:eastAsia="en-US"/>
             </w:rPr>
           </w:pPr>
-          <w:hyperlink w:anchor="_Toc117803557" w:history="1">
+          <w:hyperlink w:anchor="_Toc117844985" w:history="1">
             <w:r>
               <w:rPr>
                 <w:rStyle w:val="Hipervnculo"/>
@@ -1913,7 +1899,7 @@
                 <w:noProof/>
                 <w:webHidden/>
               </w:rPr>
-              <w:instrText xml:space="preserve"> PAGEREF _Toc117803557 \h </w:instrText>
+              <w:instrText xml:space="preserve"> PAGEREF _Toc117844985 \h </w:instrText>
             </w:r>
             <w:r>
               <w:rPr>
@@ -1956,7 +1942,7 @@
               <w:lang w:val="en-US" w:eastAsia="en-US"/>
             </w:rPr>
           </w:pPr>
-          <w:hyperlink w:anchor="_Toc117803558" w:history="1">
+          <w:hyperlink w:anchor="_Toc117844986" w:history="1">
             <w:r>
               <w:rPr>
                 <w:rStyle w:val="Hipervnculo"/>
@@ -1997,7 +1983,7 @@
                 <w:noProof/>
                 <w:webHidden/>
               </w:rPr>
-              <w:instrText xml:space="preserve"> PAGEREF _Toc117803558 \h </w:instrText>
+              <w:instrText xml:space="preserve"> PAGEREF _Toc117844986 \h </w:instrText>
             </w:r>
             <w:r>
               <w:rPr>
@@ -2040,7 +2026,7 @@
               <w:lang w:val="en-US" w:eastAsia="en-US"/>
             </w:rPr>
           </w:pPr>
-          <w:hyperlink w:anchor="_Toc117803559" w:history="1">
+          <w:hyperlink w:anchor="_Toc117844987" w:history="1">
             <w:r>
               <w:rPr>
                 <w:rStyle w:val="Hipervnculo"/>
@@ -2081,7 +2067,7 @@
                 <w:noProof/>
                 <w:webHidden/>
               </w:rPr>
-              <w:instrText xml:space="preserve"> PAGEREF _Toc117803559 \h </w:instrText>
+              <w:instrText xml:space="preserve"> PAGEREF _Toc117844987 \h </w:instrText>
             </w:r>
             <w:r>
               <w:rPr>
@@ -2101,7 +2087,7 @@
                 <w:noProof/>
                 <w:webHidden/>
               </w:rPr>
-              <w:t>15</w:t>
+              <w:t>14</w:t>
             </w:r>
             <w:r>
               <w:rPr>
@@ -2124,7 +2110,7 @@
               <w:lang w:val="en-US" w:eastAsia="en-US"/>
             </w:rPr>
           </w:pPr>
-          <w:hyperlink w:anchor="_Toc117803560" w:history="1">
+          <w:hyperlink w:anchor="_Toc117844988" w:history="1">
             <w:r>
               <w:rPr>
                 <w:rStyle w:val="Hipervnculo"/>
@@ -2165,7 +2151,7 @@
                 <w:noProof/>
                 <w:webHidden/>
               </w:rPr>
-              <w:instrText xml:space="preserve"> PAGEREF _Toc117803560 \h </w:instrText>
+              <w:instrText xml:space="preserve"> PAGEREF _Toc117844988 \h </w:instrText>
             </w:r>
             <w:r>
               <w:rPr>
@@ -2208,7 +2194,7 @@
               <w:lang w:val="en-US" w:eastAsia="en-US"/>
             </w:rPr>
           </w:pPr>
-          <w:hyperlink w:anchor="_Toc117803561" w:history="1">
+          <w:hyperlink w:anchor="_Toc117844989" w:history="1">
             <w:r>
               <w:rPr>
                 <w:rStyle w:val="Hipervnculo"/>
@@ -2249,7 +2235,7 @@
                 <w:noProof/>
                 <w:webHidden/>
               </w:rPr>
-              <w:instrText xml:space="preserve"> PAGEREF _Toc117803561 \h </w:instrText>
+              <w:instrText xml:space="preserve"> PAGEREF _Toc117844989 \h </w:instrText>
             </w:r>
             <w:r>
               <w:rPr>
@@ -2292,7 +2278,7 @@
               <w:lang w:val="en-US" w:eastAsia="en-US"/>
             </w:rPr>
           </w:pPr>
-          <w:hyperlink w:anchor="_Toc117803562" w:history="1">
+          <w:hyperlink w:anchor="_Toc117844990" w:history="1">
             <w:r>
               <w:rPr>
                 <w:rStyle w:val="Hipervnculo"/>
@@ -2333,7 +2319,7 @@
                 <w:noProof/>
                 <w:webHidden/>
               </w:rPr>
-              <w:instrText xml:space="preserve"> PAGEREF _Toc117803562 \h </w:instrText>
+              <w:instrText xml:space="preserve"> PAGEREF _Toc117844990 \h </w:instrText>
             </w:r>
             <w:r>
               <w:rPr>
@@ -2376,7 +2362,7 @@
               <w:lang w:val="en-US" w:eastAsia="en-US"/>
             </w:rPr>
           </w:pPr>
-          <w:hyperlink w:anchor="_Toc117803563" w:history="1">
+          <w:hyperlink w:anchor="_Toc117844991" w:history="1">
             <w:r>
               <w:rPr>
                 <w:rStyle w:val="Hipervnculo"/>
@@ -2417,7 +2403,7 @@
                 <w:noProof/>
                 <w:webHidden/>
               </w:rPr>
-              <w:instrText xml:space="preserve"> PAGEREF _Toc117803563 \h </w:instrText>
+              <w:instrText xml:space="preserve"> PAGEREF _Toc117844991 \h </w:instrText>
             </w:r>
             <w:r>
               <w:rPr>
@@ -2460,7 +2446,7 @@
               <w:lang w:val="en-US" w:eastAsia="en-US"/>
             </w:rPr>
           </w:pPr>
-          <w:hyperlink w:anchor="_Toc117803564" w:history="1">
+          <w:hyperlink w:anchor="_Toc117844992" w:history="1">
             <w:r>
               <w:rPr>
                 <w:rStyle w:val="Hipervnculo"/>
@@ -2501,7 +2487,7 @@
                 <w:noProof/>
                 <w:webHidden/>
               </w:rPr>
-              <w:instrText xml:space="preserve"> PAGEREF _Toc117803564 \h </w:instrText>
+              <w:instrText xml:space="preserve"> PAGEREF _Toc117844992 \h </w:instrText>
             </w:r>
             <w:r>
               <w:rPr>
@@ -2544,7 +2530,7 @@
               <w:lang w:val="en-US" w:eastAsia="en-US"/>
             </w:rPr>
           </w:pPr>
-          <w:hyperlink w:anchor="_Toc117803565" w:history="1">
+          <w:hyperlink w:anchor="_Toc117844993" w:history="1">
             <w:r>
               <w:rPr>
                 <w:rStyle w:val="Hipervnculo"/>
@@ -2585,7 +2571,7 @@
                 <w:noProof/>
                 <w:webHidden/>
               </w:rPr>
-              <w:instrText xml:space="preserve"> PAGEREF _Toc117803565 \h </w:instrText>
+              <w:instrText xml:space="preserve"> PAGEREF _Toc117844993 \h </w:instrText>
             </w:r>
             <w:r>
               <w:rPr>
@@ -2628,7 +2614,7 @@
               <w:lang w:val="en-US" w:eastAsia="en-US"/>
             </w:rPr>
           </w:pPr>
-          <w:hyperlink w:anchor="_Toc117803566" w:history="1">
+          <w:hyperlink w:anchor="_Toc117844994" w:history="1">
             <w:r>
               <w:rPr>
                 <w:rStyle w:val="Hipervnculo"/>
@@ -2669,7 +2655,7 @@
                 <w:noProof/>
                 <w:webHidden/>
               </w:rPr>
-              <w:instrText xml:space="preserve"> PAGEREF _Toc117803566 \h </w:instrText>
+              <w:instrText xml:space="preserve"> PAGEREF _Toc117844994 \h </w:instrText>
             </w:r>
             <w:r>
               <w:rPr>
@@ -2712,7 +2698,7 @@
               <w:lang w:val="en-US" w:eastAsia="en-US"/>
             </w:rPr>
           </w:pPr>
-          <w:hyperlink w:anchor="_Toc117803567" w:history="1">
+          <w:hyperlink w:anchor="_Toc117844995" w:history="1">
             <w:r>
               <w:rPr>
                 <w:rStyle w:val="Hipervnculo"/>
@@ -2732,7 +2718,7 @@
                 <w:rStyle w:val="Hipervnculo"/>
                 <w:noProof/>
               </w:rPr>
-              <w:t>Configuración del IMU (Inertial Measurement Unit) y marcadores (Paso 3)</w:t>
+              <w:t>Configuración del IMU y marcadores (Paso 3)</w:t>
             </w:r>
             <w:r>
               <w:rPr>
@@ -2753,7 +2739,7 @@
                 <w:noProof/>
                 <w:webHidden/>
               </w:rPr>
-              <w:instrText xml:space="preserve"> PAGEREF _Toc117803567 \h </w:instrText>
+              <w:instrText xml:space="preserve"> PAGEREF _Toc117844995 \h </w:instrText>
             </w:r>
             <w:r>
               <w:rPr>
@@ -2796,7 +2782,7 @@
               <w:lang w:val="en-US" w:eastAsia="en-US"/>
             </w:rPr>
           </w:pPr>
-          <w:hyperlink w:anchor="_Toc117803568" w:history="1">
+          <w:hyperlink w:anchor="_Toc117844996" w:history="1">
             <w:r>
               <w:rPr>
                 <w:rStyle w:val="Hipervnculo"/>
@@ -2837,7 +2823,7 @@
                 <w:noProof/>
                 <w:webHidden/>
               </w:rPr>
-              <w:instrText xml:space="preserve"> PAGEREF _Toc117803568 \h </w:instrText>
+              <w:instrText xml:space="preserve"> PAGEREF _Toc117844996 \h </w:instrText>
             </w:r>
             <w:r>
               <w:rPr>
@@ -2857,7 +2843,7 @@
                 <w:noProof/>
                 <w:webHidden/>
               </w:rPr>
-              <w:t>20</w:t>
+              <w:t>21</w:t>
             </w:r>
             <w:r>
               <w:rPr>
@@ -2880,7 +2866,7 @@
               <w:lang w:val="en-US" w:eastAsia="en-US"/>
             </w:rPr>
           </w:pPr>
-          <w:hyperlink w:anchor="_Toc117803569" w:history="1">
+          <w:hyperlink w:anchor="_Toc117844997" w:history="1">
             <w:r>
               <w:rPr>
                 <w:rStyle w:val="Hipervnculo"/>
@@ -2921,7 +2907,7 @@
                 <w:noProof/>
                 <w:webHidden/>
               </w:rPr>
-              <w:instrText xml:space="preserve"> PAGEREF _Toc117803569 \h </w:instrText>
+              <w:instrText xml:space="preserve"> PAGEREF _Toc117844997 \h </w:instrText>
             </w:r>
             <w:r>
               <w:rPr>
@@ -2964,7 +2950,7 @@
               <w:lang w:val="en-US" w:eastAsia="en-US"/>
             </w:rPr>
           </w:pPr>
-          <w:hyperlink w:anchor="_Toc117803570" w:history="1">
+          <w:hyperlink w:anchor="_Toc117844998" w:history="1">
             <w:r>
               <w:rPr>
                 <w:rStyle w:val="Hipervnculo"/>
@@ -3005,7 +2991,7 @@
                 <w:noProof/>
                 <w:webHidden/>
               </w:rPr>
-              <w:instrText xml:space="preserve"> PAGEREF _Toc117803570 \h </w:instrText>
+              <w:instrText xml:space="preserve"> PAGEREF _Toc117844998 \h </w:instrText>
             </w:r>
             <w:r>
               <w:rPr>
@@ -3044,7 +3030,7 @@
               <w:lang w:val="en-US" w:eastAsia="en-US"/>
             </w:rPr>
           </w:pPr>
-          <w:hyperlink w:anchor="_Toc117803571" w:history="1">
+          <w:hyperlink w:anchor="_Toc117844999" w:history="1">
             <w:r>
               <w:rPr>
                 <w:rStyle w:val="Hipervnculo"/>
@@ -3085,7 +3071,7 @@
                 <w:noProof/>
                 <w:webHidden/>
               </w:rPr>
-              <w:instrText xml:space="preserve"> PAGEREF _Toc117803571 \h </w:instrText>
+              <w:instrText xml:space="preserve"> PAGEREF _Toc117844999 \h </w:instrText>
             </w:r>
             <w:r>
               <w:rPr>
@@ -3105,7 +3091,7 @@
                 <w:noProof/>
                 <w:webHidden/>
               </w:rPr>
-              <w:t>27</w:t>
+              <w:t>28</w:t>
             </w:r>
             <w:r>
               <w:rPr>
@@ -3124,7 +3110,7 @@
               <w:lang w:val="en-US" w:eastAsia="en-US"/>
             </w:rPr>
           </w:pPr>
-          <w:hyperlink w:anchor="_Toc117803572" w:history="1">
+          <w:hyperlink w:anchor="_Toc117845000" w:history="1">
             <w:r>
               <w:rPr>
                 <w:rStyle w:val="Hipervnculo"/>
@@ -3165,7 +3151,7 @@
                 <w:noProof/>
                 <w:webHidden/>
               </w:rPr>
-              <w:instrText xml:space="preserve"> PAGEREF _Toc117803572 \h </w:instrText>
+              <w:instrText xml:space="preserve"> PAGEREF _Toc117845000 \h </w:instrText>
             </w:r>
             <w:r>
               <w:rPr>
@@ -3185,7 +3171,7 @@
                 <w:noProof/>
                 <w:webHidden/>
               </w:rPr>
-              <w:t>28</w:t>
+              <w:t>29</w:t>
             </w:r>
             <w:r>
               <w:rPr>
@@ -3213,7 +3199,7 @@
       </w:pPr>
       <w:bookmarkStart w:id="2" w:name="_Toc509834508"/>
       <w:bookmarkStart w:id="3" w:name="_Toc509921660"/>
-      <w:bookmarkStart w:id="4" w:name="_Toc117803542"/>
+      <w:bookmarkStart w:id="4" w:name="_Toc117844970"/>
       <w:r>
         <w:lastRenderedPageBreak/>
         <w:t>Índice de figuras</w:t>
@@ -3251,7 +3237,7 @@
         </w:rPr>
         <w:fldChar w:fldCharType="separate"/>
       </w:r>
-      <w:hyperlink w:anchor="_Toc117803525" w:history="1">
+      <w:hyperlink w:anchor="_Toc117845001" w:history="1">
         <w:r>
           <w:rPr>
             <w:rStyle w:val="Hipervnculo"/>
@@ -3278,7 +3264,7 @@
             <w:noProof/>
             <w:webHidden/>
           </w:rPr>
-          <w:instrText xml:space="preserve"> PAGEREF _Toc117803525 \h </w:instrText>
+          <w:instrText xml:space="preserve"> PAGEREF _Toc117845001 \h </w:instrText>
         </w:r>
         <w:r>
           <w:rPr>
@@ -3320,7 +3306,7 @@
           <w:lang w:val="en-US" w:eastAsia="en-US"/>
         </w:rPr>
       </w:pPr>
-      <w:hyperlink w:anchor="_Toc117803526" w:history="1">
+      <w:hyperlink w:anchor="_Toc117845002" w:history="1">
         <w:r>
           <w:rPr>
             <w:rStyle w:val="Hipervnculo"/>
@@ -3347,7 +3333,7 @@
             <w:noProof/>
             <w:webHidden/>
           </w:rPr>
-          <w:instrText xml:space="preserve"> PAGEREF _Toc117803526 \h </w:instrText>
+          <w:instrText xml:space="preserve"> PAGEREF _Toc117845002 \h </w:instrText>
         </w:r>
         <w:r>
           <w:rPr>
@@ -3389,7 +3375,7 @@
           <w:lang w:val="en-US" w:eastAsia="en-US"/>
         </w:rPr>
       </w:pPr>
-      <w:hyperlink w:anchor="_Toc117803527" w:history="1">
+      <w:hyperlink w:anchor="_Toc117845003" w:history="1">
         <w:r>
           <w:rPr>
             <w:rStyle w:val="Hipervnculo"/>
@@ -3416,7 +3402,7 @@
             <w:noProof/>
             <w:webHidden/>
           </w:rPr>
-          <w:instrText xml:space="preserve"> PAGEREF _Toc117803527 \h </w:instrText>
+          <w:instrText xml:space="preserve"> PAGEREF _Toc117845003 \h </w:instrText>
         </w:r>
         <w:r>
           <w:rPr>
@@ -3458,7 +3444,7 @@
           <w:lang w:val="en-US" w:eastAsia="en-US"/>
         </w:rPr>
       </w:pPr>
-      <w:hyperlink w:anchor="_Toc117803528" w:history="1">
+      <w:hyperlink w:anchor="_Toc117845004" w:history="1">
         <w:r>
           <w:rPr>
             <w:rStyle w:val="Hipervnculo"/>
@@ -3485,7 +3471,7 @@
             <w:noProof/>
             <w:webHidden/>
           </w:rPr>
-          <w:instrText xml:space="preserve"> PAGEREF _Toc117803528 \h </w:instrText>
+          <w:instrText xml:space="preserve"> PAGEREF _Toc117845004 \h </w:instrText>
         </w:r>
         <w:r>
           <w:rPr>
@@ -3527,13 +3513,37 @@
           <w:lang w:val="en-US" w:eastAsia="en-US"/>
         </w:rPr>
       </w:pPr>
-      <w:hyperlink w:anchor="_Toc117803529" w:history="1">
+      <w:hyperlink w:anchor="_Toc117845005" w:history="1">
         <w:r>
           <w:rPr>
             <w:rStyle w:val="Hipervnculo"/>
             <w:noProof/>
           </w:rPr>
-          <w:t>Figura 5: Código de función de calibración de sensores Metamotion para Magnetoscopio, Giroscopio y Acelerómetro.</w:t>
+          <w:t xml:space="preserve">Figura 5: Código de función de calibración de sensores </w:t>
+        </w:r>
+        <w:r>
+          <w:rPr>
+            <w:rStyle w:val="Hipervnculo"/>
+            <w:i/>
+            <w:iCs/>
+            <w:noProof/>
+          </w:rPr>
+          <w:t>MetamotionRL</w:t>
+        </w:r>
+        <w:r>
+          <w:rPr>
+            <w:rStyle w:val="Hipervnculo"/>
+            <w:rFonts w:cstheme="minorHAnsi"/>
+            <w:noProof/>
+          </w:rPr>
+          <w:t>®</w:t>
+        </w:r>
+        <w:r>
+          <w:rPr>
+            <w:rStyle w:val="Hipervnculo"/>
+            <w:noProof/>
+          </w:rPr>
+          <w:t xml:space="preserve"> para Magnetoscopio, Giroscopio y Acelerómetro.</w:t>
         </w:r>
         <w:r>
           <w:rPr>
@@ -3554,7 +3564,7 @@
             <w:noProof/>
             <w:webHidden/>
           </w:rPr>
-          <w:instrText xml:space="preserve"> PAGEREF _Toc117803529 \h </w:instrText>
+          <w:instrText xml:space="preserve"> PAGEREF _Toc117845005 \h </w:instrText>
         </w:r>
         <w:r>
           <w:rPr>
@@ -3596,13 +3606,36 @@
           <w:lang w:val="en-US" w:eastAsia="en-US"/>
         </w:rPr>
       </w:pPr>
-      <w:hyperlink w:anchor="_Toc117803530" w:history="1">
+      <w:hyperlink w:anchor="_Toc117845006" w:history="1">
         <w:r>
           <w:rPr>
             <w:rStyle w:val="Hipervnculo"/>
             <w:noProof/>
           </w:rPr>
-          <w:t>Figura 6: Proceso de calibración del acelerómetro</w:t>
+          <w:t>Figura 6: Proceso de calibración del acelerómetro en sensor ActiSense</w:t>
+        </w:r>
+        <w:r>
+          <w:rPr>
+            <w:rStyle w:val="Hipervnculo"/>
+            <w:rFonts w:cstheme="minorHAnsi"/>
+            <w:noProof/>
+          </w:rPr>
+          <w:t>®</w:t>
+        </w:r>
+        <w:r>
+          <w:rPr>
+            <w:rStyle w:val="Hipervnculo"/>
+            <w:noProof/>
+          </w:rPr>
+          <w:t xml:space="preserve"> de WiseWare</w:t>
+        </w:r>
+        <w:r>
+          <w:rPr>
+            <w:rStyle w:val="Hipervnculo"/>
+            <w:rFonts w:cstheme="minorHAnsi"/>
+            <w:noProof/>
+          </w:rPr>
+          <w:t>™</w:t>
         </w:r>
         <w:r>
           <w:rPr>
@@ -3623,7 +3656,7 @@
             <w:noProof/>
             <w:webHidden/>
           </w:rPr>
-          <w:instrText xml:space="preserve"> PAGEREF _Toc117803530 \h </w:instrText>
+          <w:instrText xml:space="preserve"> PAGEREF _Toc117845006 \h </w:instrText>
         </w:r>
         <w:r>
           <w:rPr>
@@ -3665,7 +3698,7 @@
           <w:lang w:val="en-US" w:eastAsia="en-US"/>
         </w:rPr>
       </w:pPr>
-      <w:hyperlink w:anchor="_Toc117803531" w:history="1">
+      <w:hyperlink w:anchor="_Toc117845007" w:history="1">
         <w:r>
           <w:rPr>
             <w:rStyle w:val="Hipervnculo"/>
@@ -3692,7 +3725,7 @@
             <w:noProof/>
             <w:webHidden/>
           </w:rPr>
-          <w:instrText xml:space="preserve"> PAGEREF _Toc117803531 \h </w:instrText>
+          <w:instrText xml:space="preserve"> PAGEREF _Toc117845007 \h </w:instrText>
         </w:r>
         <w:r>
           <w:rPr>
@@ -3734,7 +3767,7 @@
           <w:lang w:val="en-US" w:eastAsia="en-US"/>
         </w:rPr>
       </w:pPr>
-      <w:hyperlink w:anchor="_Toc117803532" w:history="1">
+      <w:hyperlink w:anchor="_Toc117845008" w:history="1">
         <w:r>
           <w:rPr>
             <w:rStyle w:val="Hipervnculo"/>
@@ -3762,7 +3795,7 @@
             <w:noProof/>
             <w:webHidden/>
           </w:rPr>
-          <w:instrText xml:space="preserve"> PAGEREF _Toc117803532 \h </w:instrText>
+          <w:instrText xml:space="preserve"> PAGEREF _Toc117845008 \h </w:instrText>
         </w:r>
         <w:r>
           <w:rPr>
@@ -3804,7 +3837,7 @@
           <w:lang w:val="en-US" w:eastAsia="en-US"/>
         </w:rPr>
       </w:pPr>
-      <w:hyperlink w:anchor="_Toc117803533" w:history="1">
+      <w:hyperlink w:anchor="_Toc117845009" w:history="1">
         <w:r>
           <w:rPr>
             <w:rStyle w:val="Hipervnculo"/>
@@ -3839,7 +3872,7 @@
             <w:noProof/>
             <w:webHidden/>
           </w:rPr>
-          <w:instrText xml:space="preserve"> PAGEREF _Toc117803533 \h </w:instrText>
+          <w:instrText xml:space="preserve"> PAGEREF _Toc117845009 \h </w:instrText>
         </w:r>
         <w:r>
           <w:rPr>
@@ -3859,7 +3892,7 @@
             <w:noProof/>
             <w:webHidden/>
           </w:rPr>
-          <w:t>21</w:t>
+          <w:t>22</w:t>
         </w:r>
         <w:r>
           <w:rPr>
@@ -3881,7 +3914,7 @@
           <w:lang w:val="en-US" w:eastAsia="en-US"/>
         </w:rPr>
       </w:pPr>
-      <w:hyperlink w:anchor="_Toc117803534" w:history="1">
+      <w:hyperlink w:anchor="_Toc117845010" w:history="1">
         <w:r>
           <w:rPr>
             <w:rStyle w:val="Hipervnculo"/>
@@ -3908,7 +3941,7 @@
             <w:noProof/>
             <w:webHidden/>
           </w:rPr>
-          <w:instrText xml:space="preserve"> PAGEREF _Toc117803534 \h </w:instrText>
+          <w:instrText xml:space="preserve"> PAGEREF _Toc117845010 \h </w:instrText>
         </w:r>
         <w:r>
           <w:rPr>
@@ -3950,7 +3983,7 @@
           <w:lang w:val="en-US" w:eastAsia="en-US"/>
         </w:rPr>
       </w:pPr>
-      <w:hyperlink w:anchor="_Toc117803535" w:history="1">
+      <w:hyperlink w:anchor="_Toc117845011" w:history="1">
         <w:r>
           <w:rPr>
             <w:rStyle w:val="Hipervnculo"/>
@@ -3977,7 +4010,7 @@
             <w:noProof/>
             <w:webHidden/>
           </w:rPr>
-          <w:instrText xml:space="preserve"> PAGEREF _Toc117803535 \h </w:instrText>
+          <w:instrText xml:space="preserve"> PAGEREF _Toc117845011 \h </w:instrText>
         </w:r>
         <w:r>
           <w:rPr>
@@ -4019,7 +4052,7 @@
           <w:lang w:val="en-US" w:eastAsia="en-US"/>
         </w:rPr>
       </w:pPr>
-      <w:hyperlink w:anchor="_Toc117803536" w:history="1">
+      <w:hyperlink w:anchor="_Toc117845012" w:history="1">
         <w:r>
           <w:rPr>
             <w:rStyle w:val="Hipervnculo"/>
@@ -4046,7 +4079,7 @@
             <w:noProof/>
             <w:webHidden/>
           </w:rPr>
-          <w:instrText xml:space="preserve"> PAGEREF _Toc117803536 \h </w:instrText>
+          <w:instrText xml:space="preserve"> PAGEREF _Toc117845012 \h </w:instrText>
         </w:r>
         <w:r>
           <w:rPr>
@@ -4088,7 +4121,7 @@
           <w:lang w:val="en-US" w:eastAsia="en-US"/>
         </w:rPr>
       </w:pPr>
-      <w:hyperlink w:anchor="_Toc117803537" w:history="1">
+      <w:hyperlink w:anchor="_Toc117845013" w:history="1">
         <w:r>
           <w:rPr>
             <w:rStyle w:val="Hipervnculo"/>
@@ -4115,7 +4148,7 @@
             <w:noProof/>
             <w:webHidden/>
           </w:rPr>
-          <w:instrText xml:space="preserve"> PAGEREF _Toc117803537 \h </w:instrText>
+          <w:instrText xml:space="preserve"> PAGEREF _Toc117845013 \h </w:instrText>
         </w:r>
         <w:r>
           <w:rPr>
@@ -4157,7 +4190,7 @@
           <w:lang w:val="en-US" w:eastAsia="en-US"/>
         </w:rPr>
       </w:pPr>
-      <w:hyperlink w:anchor="_Toc117803538" w:history="1">
+      <w:hyperlink w:anchor="_Toc117845014" w:history="1">
         <w:r>
           <w:rPr>
             <w:rStyle w:val="Hipervnculo"/>
@@ -4184,76 +4217,7 @@
             <w:noProof/>
             <w:webHidden/>
           </w:rPr>
-          <w:instrText xml:space="preserve"> PAGEREF _Toc117803538 \h </w:instrText>
-        </w:r>
-        <w:r>
-          <w:rPr>
-            <w:noProof/>
-            <w:webHidden/>
-          </w:rPr>
-        </w:r>
-        <w:r>
-          <w:rPr>
-            <w:noProof/>
-            <w:webHidden/>
-          </w:rPr>
-          <w:fldChar w:fldCharType="separate"/>
-        </w:r>
-        <w:r>
-          <w:rPr>
-            <w:noProof/>
-            <w:webHidden/>
-          </w:rPr>
-          <w:t>25</w:t>
-        </w:r>
-        <w:r>
-          <w:rPr>
-            <w:noProof/>
-            <w:webHidden/>
-          </w:rPr>
-          <w:fldChar w:fldCharType="end"/>
-        </w:r>
-      </w:hyperlink>
-    </w:p>
-    <w:p>
-      <w:pPr>
-        <w:pStyle w:val="Tabladeilustraciones"/>
-        <w:tabs>
-          <w:tab w:val="right" w:leader="dot" w:pos="8494"/>
-        </w:tabs>
-        <w:rPr>
-          <w:noProof/>
-          <w:lang w:val="en-US" w:eastAsia="en-US"/>
-        </w:rPr>
-      </w:pPr>
-      <w:hyperlink w:anchor="_Toc117803539" w:history="1">
-        <w:r>
-          <w:rPr>
-            <w:rStyle w:val="Hipervnculo"/>
-            <w:noProof/>
-          </w:rPr>
-          <w:t>Figura 15: Registro de Aceleración lineal distribuida en 3 ejes del IMU</w:t>
-        </w:r>
-        <w:r>
-          <w:rPr>
-            <w:noProof/>
-            <w:webHidden/>
-          </w:rPr>
-          <w:tab/>
-        </w:r>
-        <w:r>
-          <w:rPr>
-            <w:noProof/>
-            <w:webHidden/>
-          </w:rPr>
-          <w:fldChar w:fldCharType="begin"/>
-        </w:r>
-        <w:r>
-          <w:rPr>
-            <w:noProof/>
-            <w:webHidden/>
-          </w:rPr>
-          <w:instrText xml:space="preserve"> PAGEREF _Toc117803539 \h </w:instrText>
+          <w:instrText xml:space="preserve"> PAGEREF _Toc117845014 \h </w:instrText>
         </w:r>
         <w:r>
           <w:rPr>
@@ -4286,42 +4250,6 @@
     </w:p>
     <w:p>
       <w:pPr>
-        <w:rPr>
-          <w:rFonts w:eastAsiaTheme="majorEastAsia"/>
-        </w:rPr>
-      </w:pPr>
-      <w:r>
-        <w:rPr>
-          <w:rFonts w:eastAsiaTheme="majorEastAsia"/>
-        </w:rPr>
-        <w:fldChar w:fldCharType="end"/>
-      </w:r>
-    </w:p>
-    <w:p>
-      <w:pPr>
-        <w:pStyle w:val="Titulo1"/>
-        <w:rPr>
-          <w:noProof/>
-        </w:rPr>
-      </w:pPr>
-      <w:bookmarkStart w:id="5" w:name="_Toc117803543"/>
-      <w:r>
-        <w:lastRenderedPageBreak/>
-        <w:t>Índice de Tablas</w:t>
-      </w:r>
-      <w:bookmarkEnd w:id="5"/>
-      <w:r>
-        <w:fldChar w:fldCharType="begin"/>
-      </w:r>
-      <w:r>
-        <w:instrText xml:space="preserve"> TOC \h \z \c "Tabla" </w:instrText>
-      </w:r>
-      <w:r>
-        <w:fldChar w:fldCharType="separate"/>
-      </w:r>
-    </w:p>
-    <w:p>
-      <w:pPr>
         <w:pStyle w:val="Tabladeilustraciones"/>
         <w:tabs>
           <w:tab w:val="right" w:leader="dot" w:pos="8494"/>
@@ -4331,7 +4259,112 @@
           <w:lang w:val="en-US" w:eastAsia="en-US"/>
         </w:rPr>
       </w:pPr>
-      <w:hyperlink w:anchor="_Toc117254830" w:history="1">
+      <w:hyperlink w:anchor="_Toc117845015" w:history="1">
+        <w:r>
+          <w:rPr>
+            <w:rStyle w:val="Hipervnculo"/>
+            <w:noProof/>
+          </w:rPr>
+          <w:t>Figura 15: Registro de Aceleración lineal distribuida en 3 ejes del IMU</w:t>
+        </w:r>
+        <w:r>
+          <w:rPr>
+            <w:noProof/>
+            <w:webHidden/>
+          </w:rPr>
+          <w:tab/>
+        </w:r>
+        <w:r>
+          <w:rPr>
+            <w:noProof/>
+            <w:webHidden/>
+          </w:rPr>
+          <w:fldChar w:fldCharType="begin"/>
+        </w:r>
+        <w:r>
+          <w:rPr>
+            <w:noProof/>
+            <w:webHidden/>
+          </w:rPr>
+          <w:instrText xml:space="preserve"> PAGEREF _Toc117845015 \h </w:instrText>
+        </w:r>
+        <w:r>
+          <w:rPr>
+            <w:noProof/>
+            <w:webHidden/>
+          </w:rPr>
+        </w:r>
+        <w:r>
+          <w:rPr>
+            <w:noProof/>
+            <w:webHidden/>
+          </w:rPr>
+          <w:fldChar w:fldCharType="separate"/>
+        </w:r>
+        <w:r>
+          <w:rPr>
+            <w:noProof/>
+            <w:webHidden/>
+          </w:rPr>
+          <w:t>26</w:t>
+        </w:r>
+        <w:r>
+          <w:rPr>
+            <w:noProof/>
+            <w:webHidden/>
+          </w:rPr>
+          <w:fldChar w:fldCharType="end"/>
+        </w:r>
+      </w:hyperlink>
+    </w:p>
+    <w:p>
+      <w:pPr>
+        <w:rPr>
+          <w:rFonts w:eastAsiaTheme="majorEastAsia"/>
+        </w:rPr>
+      </w:pPr>
+      <w:r>
+        <w:rPr>
+          <w:rFonts w:eastAsiaTheme="majorEastAsia"/>
+        </w:rPr>
+        <w:fldChar w:fldCharType="end"/>
+      </w:r>
+    </w:p>
+    <w:p>
+      <w:pPr>
+        <w:pStyle w:val="Titulo1"/>
+        <w:rPr>
+          <w:noProof/>
+        </w:rPr>
+      </w:pPr>
+      <w:bookmarkStart w:id="5" w:name="_Toc117844971"/>
+      <w:r>
+        <w:lastRenderedPageBreak/>
+        <w:t>Índice de Tablas</w:t>
+      </w:r>
+      <w:bookmarkEnd w:id="5"/>
+      <w:r>
+        <w:fldChar w:fldCharType="begin"/>
+      </w:r>
+      <w:r>
+        <w:instrText xml:space="preserve"> TOC \h \z \c "Tabla" </w:instrText>
+      </w:r>
+      <w:r>
+        <w:fldChar w:fldCharType="separate"/>
+      </w:r>
+    </w:p>
+    <w:p>
+      <w:pPr>
+        <w:pStyle w:val="Tabladeilustraciones"/>
+        <w:tabs>
+          <w:tab w:val="right" w:leader="dot" w:pos="8494"/>
+        </w:tabs>
+        <w:rPr>
+          <w:noProof/>
+          <w:lang w:val="en-US" w:eastAsia="en-US"/>
+        </w:rPr>
+      </w:pPr>
+      <w:hyperlink w:anchor="_Toc117845016" w:history="1">
         <w:r>
           <w:rPr>
             <w:rStyle w:val="Hipervnculo"/>
@@ -4358,7 +4391,7 @@
             <w:noProof/>
             <w:webHidden/>
           </w:rPr>
-          <w:instrText xml:space="preserve"> PAGEREF _Toc117254830 \h </w:instrText>
+          <w:instrText xml:space="preserve"> PAGEREF _Toc117845016 \h </w:instrText>
         </w:r>
         <w:r>
           <w:rPr>
@@ -4400,7 +4433,7 @@
           <w:lang w:val="en-US" w:eastAsia="en-US"/>
         </w:rPr>
       </w:pPr>
-      <w:hyperlink w:anchor="_Toc117254831" w:history="1">
+      <w:hyperlink w:anchor="_Toc117845017" w:history="1">
         <w:r>
           <w:rPr>
             <w:rStyle w:val="Hipervnculo"/>
@@ -4427,7 +4460,7 @@
             <w:noProof/>
             <w:webHidden/>
           </w:rPr>
-          <w:instrText xml:space="preserve"> PAGEREF _Toc117254831 \h </w:instrText>
+          <w:instrText xml:space="preserve"> PAGEREF _Toc117845017 \h </w:instrText>
         </w:r>
         <w:r>
           <w:rPr>
@@ -4469,13 +4502,13 @@
           <w:lang w:val="en-US" w:eastAsia="en-US"/>
         </w:rPr>
       </w:pPr>
-      <w:hyperlink w:anchor="_Toc117254832" w:history="1">
+      <w:hyperlink w:anchor="_Toc117845018" w:history="1">
         <w:r>
           <w:rPr>
             <w:rStyle w:val="Hipervnculo"/>
             <w:noProof/>
           </w:rPr>
-          <w:t>Tabla 3: Categoría de variables utilizadas en estudios previos de riesgo de caída</w:t>
+          <w:t>Tabla 3: Porcentaje de ubicación de IMU en Paciente para evaluación de riesgo de caída (arriba) y pruebas más utilizadas en riesgo de caída (abajo)</w:t>
         </w:r>
         <w:r>
           <w:rPr>
@@ -4496,7 +4529,7 @@
             <w:noProof/>
             <w:webHidden/>
           </w:rPr>
-          <w:instrText xml:space="preserve"> PAGEREF _Toc117254832 \h </w:instrText>
+          <w:instrText xml:space="preserve"> PAGEREF _Toc117845018 \h </w:instrText>
         </w:r>
         <w:r>
           <w:rPr>
@@ -4538,13 +4571,13 @@
           <w:lang w:val="en-US" w:eastAsia="en-US"/>
         </w:rPr>
       </w:pPr>
-      <w:hyperlink w:anchor="_Toc117254833" w:history="1">
+      <w:hyperlink w:anchor="_Toc117845019" w:history="1">
         <w:r>
           <w:rPr>
             <w:rStyle w:val="Hipervnculo"/>
             <w:noProof/>
           </w:rPr>
-          <w:t>Tabla 4: Batería de pruebas seleccionada</w:t>
+          <w:t>Tabla 4: Categoría de variables utilizadas en estudios previos de riesgo de caída</w:t>
         </w:r>
         <w:r>
           <w:rPr>
@@ -4565,7 +4598,7 @@
             <w:noProof/>
             <w:webHidden/>
           </w:rPr>
-          <w:instrText xml:space="preserve"> PAGEREF _Toc117254833 \h </w:instrText>
+          <w:instrText xml:space="preserve"> PAGEREF _Toc117845019 \h </w:instrText>
         </w:r>
         <w:r>
           <w:rPr>
@@ -4607,13 +4640,13 @@
           <w:lang w:val="en-US" w:eastAsia="en-US"/>
         </w:rPr>
       </w:pPr>
-      <w:hyperlink w:anchor="_Toc117254834" w:history="1">
+      <w:hyperlink w:anchor="_Toc117845020" w:history="1">
         <w:r>
           <w:rPr>
             <w:rStyle w:val="Hipervnculo"/>
             <w:noProof/>
           </w:rPr>
-          <w:t>Tabla 5: Correspondencia ejes laboratorio con los del IMU</w:t>
+          <w:t>Tabla 5: Batería de pruebas seleccionada</w:t>
         </w:r>
         <w:r>
           <w:rPr>
@@ -4634,7 +4667,7 @@
             <w:noProof/>
             <w:webHidden/>
           </w:rPr>
-          <w:instrText xml:space="preserve"> PAGEREF _Toc117254834 \h </w:instrText>
+          <w:instrText xml:space="preserve"> PAGEREF _Toc117845020 \h </w:instrText>
         </w:r>
         <w:r>
           <w:rPr>
@@ -4654,7 +4687,7 @@
             <w:noProof/>
             <w:webHidden/>
           </w:rPr>
-          <w:t>21</w:t>
+          <w:t>12</w:t>
         </w:r>
         <w:r>
           <w:rPr>
@@ -4667,13 +4700,151 @@
     </w:p>
     <w:p>
       <w:pPr>
+        <w:pStyle w:val="Tabladeilustraciones"/>
+        <w:tabs>
+          <w:tab w:val="right" w:leader="dot" w:pos="8494"/>
+        </w:tabs>
+        <w:rPr>
+          <w:noProof/>
+          <w:lang w:val="en-US" w:eastAsia="en-US"/>
+        </w:rPr>
+      </w:pPr>
+      <w:hyperlink w:anchor="_Toc117845021" w:history="1">
+        <w:r>
+          <w:rPr>
+            <w:rStyle w:val="Hipervnculo"/>
+            <w:noProof/>
+          </w:rPr>
+          <w:t>Tabla 6: Correspondencia ejes laboratorio con los del IMU</w:t>
+        </w:r>
+        <w:r>
+          <w:rPr>
+            <w:noProof/>
+            <w:webHidden/>
+          </w:rPr>
+          <w:tab/>
+        </w:r>
+        <w:r>
+          <w:rPr>
+            <w:noProof/>
+            <w:webHidden/>
+          </w:rPr>
+          <w:fldChar w:fldCharType="begin"/>
+        </w:r>
+        <w:r>
+          <w:rPr>
+            <w:noProof/>
+            <w:webHidden/>
+          </w:rPr>
+          <w:instrText xml:space="preserve"> PAGEREF _Toc117845021 \h </w:instrText>
+        </w:r>
+        <w:r>
+          <w:rPr>
+            <w:noProof/>
+            <w:webHidden/>
+          </w:rPr>
+        </w:r>
+        <w:r>
+          <w:rPr>
+            <w:noProof/>
+            <w:webHidden/>
+          </w:rPr>
+          <w:fldChar w:fldCharType="separate"/>
+        </w:r>
+        <w:r>
+          <w:rPr>
+            <w:noProof/>
+            <w:webHidden/>
+          </w:rPr>
+          <w:t>23</w:t>
+        </w:r>
+        <w:r>
+          <w:rPr>
+            <w:noProof/>
+            <w:webHidden/>
+          </w:rPr>
+          <w:fldChar w:fldCharType="end"/>
+        </w:r>
+      </w:hyperlink>
+    </w:p>
+    <w:p>
+      <w:pPr>
+        <w:pStyle w:val="Tabladeilustraciones"/>
+        <w:tabs>
+          <w:tab w:val="right" w:leader="dot" w:pos="8494"/>
+        </w:tabs>
+        <w:rPr>
+          <w:noProof/>
+          <w:lang w:val="en-US" w:eastAsia="en-US"/>
+        </w:rPr>
+      </w:pPr>
+      <w:hyperlink w:anchor="_Toc117845022" w:history="1">
+        <w:r>
+          <w:rPr>
+            <w:rStyle w:val="Hipervnculo"/>
+            <w:noProof/>
+          </w:rPr>
+          <w:t>Tabla 7: Variables en la validación IMU-Mocap</w:t>
+        </w:r>
+        <w:r>
+          <w:rPr>
+            <w:noProof/>
+            <w:webHidden/>
+          </w:rPr>
+          <w:tab/>
+        </w:r>
+        <w:r>
+          <w:rPr>
+            <w:noProof/>
+            <w:webHidden/>
+          </w:rPr>
+          <w:fldChar w:fldCharType="begin"/>
+        </w:r>
+        <w:r>
+          <w:rPr>
+            <w:noProof/>
+            <w:webHidden/>
+          </w:rPr>
+          <w:instrText xml:space="preserve"> PAGEREF _Toc117845022 \h </w:instrText>
+        </w:r>
+        <w:r>
+          <w:rPr>
+            <w:noProof/>
+            <w:webHidden/>
+          </w:rPr>
+        </w:r>
+        <w:r>
+          <w:rPr>
+            <w:noProof/>
+            <w:webHidden/>
+          </w:rPr>
+          <w:fldChar w:fldCharType="separate"/>
+        </w:r>
+        <w:r>
+          <w:rPr>
+            <w:noProof/>
+            <w:webHidden/>
+          </w:rPr>
+          <w:t>27</w:t>
+        </w:r>
+        <w:r>
+          <w:rPr>
+            <w:noProof/>
+            <w:webHidden/>
+          </w:rPr>
+          <w:fldChar w:fldCharType="end"/>
+        </w:r>
+      </w:hyperlink>
+    </w:p>
+    <w:p>
+      <w:pPr>
         <w:pStyle w:val="Titulo1"/>
       </w:pPr>
       <w:r>
         <w:lastRenderedPageBreak/>
         <w:fldChar w:fldCharType="end"/>
       </w:r>
-      <w:bookmarkStart w:id="6" w:name="_Toc117803544"/>
+      <w:bookmarkStart w:id="6" w:name="_Toc117844972"/>
       <w:r>
         <w:t>Resumen Ejecutivo</w:t>
       </w:r>
@@ -4686,7 +4857,13 @@
     </w:p>
     <w:p>
       <w:r>
-        <w:t>En la Sección 2 se han identificado 5 baterías de pruebas y se ha justificado la validez de la prueba que se ha elegido más idónea para la tipología de pacientes que se tienen.</w:t>
+        <w:t>En la Sección 2 se han identificado 5 baterías de pruebas y se ha justificado la validez de la prueba</w:t>
+      </w:r>
+      <w:r>
+        <w:t xml:space="preserve"> seleccionada</w:t>
+      </w:r>
+      <w:r>
+        <w:t>.</w:t>
       </w:r>
     </w:p>
     <w:p>
@@ -4694,18 +4871,31 @@
         <w:t xml:space="preserve">En la Sección 3 </w:t>
       </w:r>
       <w:r>
-        <w:t>se desarrolló el protocolo de batería de pruebas donde se establece el equipamiento, personal, tipo de prueba y una metodología para aplicación del mismo. Este protocolo formará parte del Plan de Registro de Datos desarrollado en el Entregable 2.3</w:t>
-      </w:r>
-      <w:r>
-        <w:t xml:space="preserve">, y se desarrolla aspectos de configuración de los sistemas de registro (IMUs, Cámaras, etc.), software de registro y prueba seleccionada. Además del acondicionamiento del laboratorio y preparación de los pacientes. </w:t>
+        <w:t xml:space="preserve">se desarrolló el protocolo de batería de pruebas donde se establece el equipamiento, personal, tipo de prueba y una metodología para aplicación </w:t>
+      </w:r>
+      <w:r>
+        <w:t>de este</w:t>
+      </w:r>
+      <w:r>
+        <w:t>. Este protocolo formará parte del Plan de Registro de Datos desarrollado en el Entregable 2.3</w:t>
+      </w:r>
+      <w:r>
+        <w:t xml:space="preserve">, y se </w:t>
+      </w:r>
+      <w:r>
+        <w:t>despliegan</w:t>
+      </w:r>
+      <w:r>
+        <w:t xml:space="preserve"> aspectos de configuración de los sistemas de registro (IMUs, Cámaras, etc.), software de registro y prueba seleccionada. Además del acondicionamiento del laboratorio y preparación de los pacientes. </w:t>
       </w:r>
     </w:p>
     <w:p/>
+    <w:p/>
     <w:p>
       <w:pPr>
         <w:pStyle w:val="Ttulo1"/>
       </w:pPr>
-      <w:bookmarkStart w:id="7" w:name="_Toc117803545"/>
+      <w:bookmarkStart w:id="7" w:name="_Toc117844973"/>
       <w:r>
         <w:lastRenderedPageBreak/>
         <w:t>Clasificación de pruebas de la marcha humana</w:t>
@@ -4840,7 +5030,7 @@
       <w:pPr>
         <w:pStyle w:val="Descripcin"/>
       </w:pPr>
-      <w:bookmarkStart w:id="8" w:name="_Toc117803525"/>
+      <w:bookmarkStart w:id="8" w:name="_Toc117845001"/>
       <w:r>
         <w:t xml:space="preserve">Figura </w:t>
       </w:r>
@@ -4944,7 +5134,7 @@
       <w:pPr>
         <w:pStyle w:val="Ttulo1"/>
       </w:pPr>
-      <w:bookmarkStart w:id="9" w:name="_Toc117803546"/>
+      <w:bookmarkStart w:id="9" w:name="_Toc117844974"/>
       <w:r>
         <w:lastRenderedPageBreak/>
         <w:t>Selección de la batería de pruebas</w:t>
@@ -4955,7 +5145,7 @@
       <w:pPr>
         <w:pStyle w:val="Ttulo2"/>
       </w:pPr>
-      <w:bookmarkStart w:id="10" w:name="_Toc117803547"/>
+      <w:bookmarkStart w:id="10" w:name="_Toc117844975"/>
       <w:r>
         <w:t>Revisión de pruebas realizadas</w:t>
       </w:r>
@@ -4998,7 +5188,13 @@
         </w:sdtContent>
       </w:sdt>
       <w:r>
-        <w:t xml:space="preserve"> en la Tabla 1 se muestra una comparativa de varios estudios de la caída en personas con y sin riesgo de caída mayores de 60 años y en el que se evaluó el riesgo de caída mediante sensores inerciales y la aplicación de unas pruebas anteriormente mencionadas en el punto 1. </w:t>
+        <w:t xml:space="preserve"> en la Tabla 1 se muestra una comparativa de varios estudios de la caída en personas con y sin riesgo de caída mayores de 60 años y en el que se evaluó el riesgo de caída mediante sensores inerciales y la aplicación de unas pruebas anteriormente mencionadas en </w:t>
+      </w:r>
+      <w:r>
+        <w:t>la Sección</w:t>
+      </w:r>
+      <w:r>
+        <w:t xml:space="preserve"> 1. </w:t>
       </w:r>
     </w:p>
     <w:tbl>
@@ -6176,7 +6372,7 @@
                     <w:sz w:val="20"/>
                     <w:szCs w:val="20"/>
                   </w:rPr>
-                  <w:instrText xml:space="preserve"> CITATION TIt12 \l 3082 </w:instrText>
+                  <w:instrText xml:space="preserve">CITATION TIt12 \l 3082 </w:instrText>
                 </w:r>
                 <w:r>
                   <w:rPr>
@@ -7612,7 +7808,7 @@
         <w:pStyle w:val="Descripcin"/>
         <w:ind w:left="708" w:hanging="708"/>
       </w:pPr>
-      <w:bookmarkStart w:id="11" w:name="_Toc117254830"/>
+      <w:bookmarkStart w:id="11" w:name="_Toc117845016"/>
       <w:r>
         <w:t xml:space="preserve">Tabla </w:t>
       </w:r>
@@ -7684,7 +7880,25 @@
         <w:t>features</w:t>
       </w:r>
       <w:r>
-        <w:t xml:space="preserve">) para medir el riesgo de caída en personas que tienen tanto el riesgo como las que no. En este estudio se señalan los estudios </w:t>
+        <w:rPr>
+          <w:rStyle w:val="Refdenotaalpie"/>
+          <w:i/>
+          <w:iCs/>
+        </w:rPr>
+        <w:footnoteReference w:id="4"/>
+      </w:r>
+      <w:r>
+        <w:t xml:space="preserve">) para medir el riesgo </w:t>
+      </w:r>
+      <w:r>
+        <w:lastRenderedPageBreak/>
+        <w:t xml:space="preserve">de caída en personas que tienen tanto el riesgo como las que no. En este estudio </w:t>
+      </w:r>
+      <w:r>
+        <w:t xml:space="preserve">(Tabla 2) </w:t>
+      </w:r>
+      <w:r>
+        <w:t xml:space="preserve">se señalan los estudios </w:t>
       </w:r>
       <w:sdt>
         <w:sdtPr>
@@ -7837,7 +8051,6 @@
         <w:rPr>
           <w:noProof/>
         </w:rPr>
-        <w:lastRenderedPageBreak/>
         <w:drawing>
           <wp:inline distT="0" distB="0" distL="0" distR="0" wp14:anchorId="16858C09" wp14:editId="747F2EA0">
             <wp:extent cx="5400040" cy="5202555"/>
@@ -7879,7 +8092,7 @@
       <w:pPr>
         <w:pStyle w:val="Descripcin"/>
       </w:pPr>
-      <w:bookmarkStart w:id="12" w:name="_Toc117254831"/>
+      <w:bookmarkStart w:id="12" w:name="_Toc117845017"/>
       <w:r>
         <w:t xml:space="preserve">Tabla </w:t>
       </w:r>
@@ -7898,17 +8111,7 @@
     </w:p>
     <w:p>
       <w:r>
-        <w:t>Se establece un esquema de elección de categoría de variables (</w:t>
-      </w:r>
-      <w:r>
-        <w:rPr>
-          <w:i/>
-          <w:iCs/>
-        </w:rPr>
-        <w:t>features</w:t>
-      </w:r>
-      <w:r>
-        <w:t>), batería de pruebas y ubicación de sensor. Que comprende una triada que valora a lo largo de diversos estudios por idoneidad para utilizar con sensores inerciales para estudiar el riesgo de caída.</w:t>
+        <w:t>Se establece un esquema de elección de categoría de variables, batería de pruebas y ubicación de sensor. Que comprende una triada que valora a lo largo de diversos estudios por idoneidad para utilizar con sensores inerciales para estudiar el riesgo de caída.</w:t>
       </w:r>
     </w:p>
     <w:p>
@@ -7958,7 +8161,7 @@
           <w:lang w:val="en-US"/>
         </w:rPr>
       </w:pPr>
-      <w:bookmarkStart w:id="13" w:name="_Toc117803548"/>
+      <w:bookmarkStart w:id="13" w:name="_Toc117844976"/>
       <w:r>
         <w:rPr>
           <w:lang w:val="en-US"/>
@@ -8075,7 +8278,7 @@
       <w:pPr>
         <w:pStyle w:val="Ttulo3"/>
       </w:pPr>
-      <w:bookmarkStart w:id="14" w:name="_Toc117803549"/>
+      <w:bookmarkStart w:id="14" w:name="_Toc117844977"/>
       <w:r>
         <w:lastRenderedPageBreak/>
         <w:t xml:space="preserve">Prueba </w:t>
@@ -8285,7 +8488,7 @@
           <w:lang w:val="en-US"/>
         </w:rPr>
       </w:pPr>
-      <w:bookmarkStart w:id="15" w:name="_Toc117803550"/>
+      <w:bookmarkStart w:id="15" w:name="_Toc117844978"/>
       <w:r>
         <w:rPr>
           <w:lang w:val="en-US"/>
@@ -8346,24 +8549,14 @@
         </w:sdtContent>
       </w:sdt>
       <w:r>
-        <w:t xml:space="preserve"> está diseñada para cuantificar la movilidad y ha sido probado como buen predictor del estado de salud. </w:t>
-      </w:r>
-      <w:r>
-        <w:rPr>
-          <w:i/>
-          <w:iCs/>
-        </w:rPr>
-        <w:t>Q</w:t>
-      </w:r>
-      <w:r>
-        <w:t>El tiempo obtenido es determinante para saber qué riesgo de caída existe.</w:t>
+        <w:t xml:space="preserve"> está diseñada para cuantificar la movilidad y ha sido probado como buen predictor del estado de salud. El tiempo obtenido es determinante para saber qué riesgo de caída existe.</w:t>
       </w:r>
     </w:p>
     <w:p>
       <w:pPr>
         <w:pStyle w:val="Ttulo3"/>
       </w:pPr>
-      <w:bookmarkStart w:id="16" w:name="_Toc117803551"/>
+      <w:bookmarkStart w:id="16" w:name="_Toc117844979"/>
       <w:r>
         <w:t xml:space="preserve">Prueba </w:t>
       </w:r>
@@ -8409,7 +8602,7 @@
             <w:fldChar w:fldCharType="begin"/>
           </w:r>
           <w:r>
-            <w:instrText xml:space="preserve"> CITATION TIt12 \l 3082 </w:instrText>
+            <w:instrText xml:space="preserve">CITATION TIt12 \l 3082 </w:instrText>
           </w:r>
           <w:r>
             <w:fldChar w:fldCharType="separate"/>
@@ -8482,25 +8675,25 @@
         <w:rPr>
           <w:rStyle w:val="Refdenotaalpie"/>
         </w:rPr>
-        <w:footnoteReference w:id="4"/>
+        <w:footnoteReference w:id="5"/>
       </w:r>
       <w:r>
         <w:t>), ojos cerrados (EC</w:t>
-      </w:r>
-      <w:r>
-        <w:rPr>
-          <w:rStyle w:val="Refdenotaalpie"/>
-        </w:rPr>
-        <w:footnoteReference w:id="5"/>
-      </w:r>
-      <w:r>
-        <w:t>) y sobre colchoneta con ojos abiertos (MAT</w:t>
       </w:r>
       <w:r>
         <w:rPr>
           <w:rStyle w:val="Refdenotaalpie"/>
         </w:rPr>
         <w:footnoteReference w:id="6"/>
+      </w:r>
+      <w:r>
+        <w:t>) y sobre colchoneta con ojos abiertos (MAT</w:t>
+      </w:r>
+      <w:r>
+        <w:rPr>
+          <w:rStyle w:val="Refdenotaalpie"/>
+        </w:rPr>
+        <w:footnoteReference w:id="7"/>
       </w:r>
       <w:r>
         <w:t xml:space="preserve"> EO) y cerrados (MAT EC)</w:t>
@@ -8525,7 +8718,7 @@
           <w:lang w:val="en-US"/>
         </w:rPr>
       </w:pPr>
-      <w:bookmarkStart w:id="17" w:name="_Toc117803552"/>
+      <w:bookmarkStart w:id="17" w:name="_Toc117844980"/>
       <w:r>
         <w:rPr>
           <w:lang w:val="en-US"/>
@@ -8594,7 +8787,7 @@
       <w:pPr>
         <w:pStyle w:val="Ttulo2"/>
       </w:pPr>
-      <w:bookmarkStart w:id="18" w:name="_Toc117803553"/>
+      <w:bookmarkStart w:id="18" w:name="_Toc117844981"/>
       <w:r>
         <w:lastRenderedPageBreak/>
         <w:t>Validación de la prueba e</w:t>
@@ -8724,7 +8917,17 @@
         <w:t>actividad evaluada con más frecuencia fue caminar en terreno llano</w:t>
       </w:r>
       <w:r>
-        <w:t xml:space="preserve"> (45%), seguido de Timed Up and Go (TUG) (32</w:t>
+        <w:t xml:space="preserve"> (45%), seguido de </w:t>
+      </w:r>
+      <w:r>
+        <w:rPr>
+          <w:i/>
+          <w:iCs/>
+        </w:rPr>
+        <w:t>Time Up and Go</w:t>
+      </w:r>
+      <w:r>
+        <w:t xml:space="preserve"> (TUG) (32</w:t>
       </w:r>
       <w:r>
         <w:t>.</w:t>
@@ -8735,55 +8938,13 @@
     </w:p>
     <w:p>
       <w:r>
-        <w:t>Muchos estudios utilizaron una combinación de actividades (20%). Para la marcha nivelada, la velocidad de marcha seleccionada por el sujeto fue evaluado en la mayoría de los estudios (66,7%), mientras que se evaluaron otras velocidades de marcha (lenta, rápida) en el 26,7 % de los estudios y se evaluó una velocidad determinada en un solo estudio.</w:t>
-      </w:r>
-    </w:p>
-    <w:p/>
-    <w:p>
-      <w:pPr>
-        <w:pStyle w:val="Ttulo2"/>
-      </w:pPr>
-      <w:bookmarkStart w:id="19" w:name="_Toc117803554"/>
-      <w:r>
-        <w:t>Revisión de variables significativas para evaluar riesgo de caída</w:t>
-      </w:r>
-      <w:bookmarkEnd w:id="19"/>
-    </w:p>
-    <w:p>
-      <w:r>
-        <w:t>Las variables importantes o significativas para la evaluación de riesgo de caída se pueden categorizar de esta forma</w:t>
-      </w:r>
-      <w:r>
-        <w:t xml:space="preserve"> con el porcentaje de uso empleado para evaluar el riesgo de caída </w:t>
-      </w:r>
-      <w:sdt>
-        <w:sdtPr>
-          <w:id w:val="1731648022"/>
-          <w:citation/>
-        </w:sdtPr>
-        <w:sdtContent>
-          <w:r>
-            <w:fldChar w:fldCharType="begin"/>
-          </w:r>
-          <w:r>
-            <w:instrText xml:space="preserve">CITATION Jen13 \l 3082 </w:instrText>
-          </w:r>
-          <w:r>
-            <w:fldChar w:fldCharType="separate"/>
-          </w:r>
-          <w:r>
-            <w:rPr>
-              <w:noProof/>
-            </w:rPr>
-            <w:t>[15]</w:t>
-          </w:r>
-          <w:r>
-            <w:fldChar w:fldCharType="end"/>
-          </w:r>
-        </w:sdtContent>
-      </w:sdt>
-      <w:r>
-        <w:t>.</w:t>
+        <w:t>Muchos estudios utilizaron una combinación de actividades (20%). Para la marcha, la velocidad de marcha seleccionada por el sujeto fue evaluad</w:t>
+      </w:r>
+      <w:r>
+        <w:t>a</w:t>
+      </w:r>
+      <w:r>
+        <w:t xml:space="preserve"> en la mayoría de los estudios (66,7%), mientras que se evaluaron otras velocidades de marcha (lenta, rápida) en el 26,7 % de los estudios y se evaluó una velocidad determinada en un solo estudio.</w:t>
       </w:r>
     </w:p>
     <w:tbl>
@@ -8831,6 +8992,403 @@
                 <w:sz w:val="20"/>
                 <w:szCs w:val="20"/>
               </w:rPr>
+              <w:t>Ubicación de IMU</w:t>
+            </w:r>
+          </w:p>
+        </w:tc>
+        <w:tc>
+          <w:tcPr>
+            <w:tcW w:w="3172" w:type="dxa"/>
+          </w:tcPr>
+          <w:p>
+            <w:pPr>
+              <w:spacing w:before="40" w:after="40"/>
+              <w:rPr>
+                <w:rFonts w:ascii="Arial" w:hAnsi="Arial" w:cs="Arial"/>
+                <w:b/>
+                <w:sz w:val="20"/>
+                <w:szCs w:val="20"/>
+              </w:rPr>
+            </w:pPr>
+            <w:r>
+              <w:rPr>
+                <w:rFonts w:ascii="Arial" w:hAnsi="Arial" w:cs="Arial"/>
+                <w:b/>
+                <w:sz w:val="20"/>
+                <w:szCs w:val="20"/>
+              </w:rPr>
+              <w:t>Porcentaje más alto</w:t>
+            </w:r>
+          </w:p>
+        </w:tc>
+      </w:tr>
+      <w:tr>
+        <w:trPr>
+          <w:trHeight w:val="276"/>
+          <w:jc w:val="center"/>
+        </w:trPr>
+        <w:tc>
+          <w:tcPr>
+            <w:tcW w:w="3518" w:type="dxa"/>
+            <w:vAlign w:val="center"/>
+          </w:tcPr>
+          <w:p>
+            <w:r>
+              <w:t>Parte baja de la espalda: sacro, pelvis, vertebras L3 a L5</w:t>
+            </w:r>
+          </w:p>
+        </w:tc>
+        <w:tc>
+          <w:tcPr>
+            <w:tcW w:w="3172" w:type="dxa"/>
+          </w:tcPr>
+          <w:p>
+            <w:r>
+              <w:t>65%</w:t>
+            </w:r>
+          </w:p>
+        </w:tc>
+      </w:tr>
+    </w:tbl>
+    <w:p>
+      <w:pPr>
+        <w:pStyle w:val="Descripcin"/>
+      </w:pPr>
+    </w:p>
+    <w:tbl>
+      <w:tblPr>
+        <w:tblStyle w:val="Tablaconcuadrcula"/>
+        <w:tblW w:w="6690" w:type="dxa"/>
+        <w:jc w:val="center"/>
+        <w:tblBorders>
+          <w:top w:val="single" w:sz="12" w:space="0" w:color="auto"/>
+          <w:left w:val="none" w:sz="0" w:space="0" w:color="auto"/>
+          <w:bottom w:val="single" w:sz="12" w:space="0" w:color="auto"/>
+          <w:right w:val="none" w:sz="0" w:space="0" w:color="auto"/>
+          <w:insideV w:val="none" w:sz="0" w:space="0" w:color="auto"/>
+        </w:tblBorders>
+        <w:tblLook w:val="04A0" w:firstRow="1" w:lastRow="0" w:firstColumn="1" w:lastColumn="0" w:noHBand="0" w:noVBand="1"/>
+      </w:tblPr>
+      <w:tblGrid>
+        <w:gridCol w:w="3518"/>
+        <w:gridCol w:w="3172"/>
+      </w:tblGrid>
+      <w:tr>
+        <w:trPr>
+          <w:trHeight w:val="276"/>
+          <w:jc w:val="center"/>
+        </w:trPr>
+        <w:tc>
+          <w:tcPr>
+            <w:tcW w:w="3518" w:type="dxa"/>
+            <w:vAlign w:val="center"/>
+          </w:tcPr>
+          <w:p>
+            <w:pPr>
+              <w:spacing w:before="40" w:after="40"/>
+              <w:rPr>
+                <w:rFonts w:ascii="Arial" w:hAnsi="Arial" w:cs="Arial"/>
+                <w:b/>
+                <w:sz w:val="20"/>
+                <w:szCs w:val="20"/>
+              </w:rPr>
+            </w:pPr>
+            <w:r>
+              <w:rPr>
+                <w:rFonts w:ascii="Arial" w:hAnsi="Arial" w:cs="Arial"/>
+                <w:b/>
+                <w:sz w:val="20"/>
+                <w:szCs w:val="20"/>
+              </w:rPr>
+              <w:t>Prueba</w:t>
+            </w:r>
+          </w:p>
+        </w:tc>
+        <w:tc>
+          <w:tcPr>
+            <w:tcW w:w="3172" w:type="dxa"/>
+          </w:tcPr>
+          <w:p>
+            <w:pPr>
+              <w:spacing w:before="40" w:after="40"/>
+              <w:rPr>
+                <w:rFonts w:ascii="Arial" w:hAnsi="Arial" w:cs="Arial"/>
+                <w:b/>
+                <w:sz w:val="20"/>
+                <w:szCs w:val="20"/>
+              </w:rPr>
+            </w:pPr>
+            <w:r>
+              <w:rPr>
+                <w:rFonts w:ascii="Arial" w:hAnsi="Arial" w:cs="Arial"/>
+                <w:b/>
+                <w:sz w:val="20"/>
+                <w:szCs w:val="20"/>
+              </w:rPr>
+              <w:t>Porcentaje</w:t>
+            </w:r>
+          </w:p>
+        </w:tc>
+      </w:tr>
+      <w:tr>
+        <w:trPr>
+          <w:trHeight w:val="276"/>
+          <w:jc w:val="center"/>
+        </w:trPr>
+        <w:tc>
+          <w:tcPr>
+            <w:tcW w:w="3518" w:type="dxa"/>
+            <w:vAlign w:val="center"/>
+          </w:tcPr>
+          <w:p>
+            <w:r>
+              <w:t>Caminar</w:t>
+            </w:r>
+          </w:p>
+        </w:tc>
+        <w:tc>
+          <w:tcPr>
+            <w:tcW w:w="3172" w:type="dxa"/>
+          </w:tcPr>
+          <w:p>
+            <w:r>
+              <w:t>45%</w:t>
+            </w:r>
+          </w:p>
+        </w:tc>
+      </w:tr>
+      <w:tr>
+        <w:trPr>
+          <w:trHeight w:val="276"/>
+          <w:jc w:val="center"/>
+        </w:trPr>
+        <w:tc>
+          <w:tcPr>
+            <w:tcW w:w="3518" w:type="dxa"/>
+            <w:vAlign w:val="center"/>
+          </w:tcPr>
+          <w:p>
+            <w:r>
+              <w:t>TUG</w:t>
+            </w:r>
+          </w:p>
+        </w:tc>
+        <w:tc>
+          <w:tcPr>
+            <w:tcW w:w="3172" w:type="dxa"/>
+          </w:tcPr>
+          <w:p>
+            <w:r>
+              <w:t>32.5%</w:t>
+            </w:r>
+          </w:p>
+        </w:tc>
+      </w:tr>
+      <w:tr>
+        <w:trPr>
+          <w:trHeight w:val="276"/>
+          <w:jc w:val="center"/>
+        </w:trPr>
+        <w:tc>
+          <w:tcPr>
+            <w:tcW w:w="3518" w:type="dxa"/>
+            <w:vAlign w:val="center"/>
+          </w:tcPr>
+          <w:p>
+            <w:r>
+              <w:t>FTSS</w:t>
+            </w:r>
+          </w:p>
+        </w:tc>
+        <w:tc>
+          <w:tcPr>
+            <w:tcW w:w="3172" w:type="dxa"/>
+          </w:tcPr>
+          <w:p>
+            <w:r>
+              <w:t>22.5%</w:t>
+            </w:r>
+          </w:p>
+        </w:tc>
+      </w:tr>
+      <w:tr>
+        <w:trPr>
+          <w:trHeight w:val="276"/>
+          <w:jc w:val="center"/>
+        </w:trPr>
+        <w:tc>
+          <w:tcPr>
+            <w:tcW w:w="3518" w:type="dxa"/>
+            <w:vAlign w:val="center"/>
+          </w:tcPr>
+          <w:p>
+            <w:r>
+              <w:t>StandUp</w:t>
+            </w:r>
+          </w:p>
+        </w:tc>
+        <w:tc>
+          <w:tcPr>
+            <w:tcW w:w="3172" w:type="dxa"/>
+          </w:tcPr>
+          <w:p>
+            <w:r>
+              <w:t>20%</w:t>
+            </w:r>
+          </w:p>
+        </w:tc>
+      </w:tr>
+      <w:tr>
+        <w:trPr>
+          <w:trHeight w:val="276"/>
+          <w:jc w:val="center"/>
+        </w:trPr>
+        <w:tc>
+          <w:tcPr>
+            <w:tcW w:w="3518" w:type="dxa"/>
+            <w:vAlign w:val="center"/>
+          </w:tcPr>
+          <w:p>
+            <w:r>
+              <w:t>Otros</w:t>
+            </w:r>
+          </w:p>
+        </w:tc>
+        <w:tc>
+          <w:tcPr>
+            <w:tcW w:w="3172" w:type="dxa"/>
+          </w:tcPr>
+          <w:p>
+            <w:r>
+              <w:t>17.5%</w:t>
+            </w:r>
+          </w:p>
+        </w:tc>
+      </w:tr>
+    </w:tbl>
+    <w:p>
+      <w:pPr>
+        <w:pStyle w:val="Descripcin"/>
+      </w:pPr>
+    </w:p>
+    <w:p>
+      <w:pPr>
+        <w:pStyle w:val="Descripcin"/>
+      </w:pPr>
+      <w:bookmarkStart w:id="19" w:name="_Toc117845018"/>
+      <w:r>
+        <w:t xml:space="preserve">Tabla </w:t>
+      </w:r>
+      <w:fldSimple w:instr=" SEQ Tabla \* ARABIC ">
+        <w:r>
+          <w:rPr>
+            <w:noProof/>
+          </w:rPr>
+          <w:t>3</w:t>
+        </w:r>
+      </w:fldSimple>
+      <w:r>
+        <w:t>: Porcentaje de ubicación de IMU en Paciente para evaluación de riesgo de caída (arriba)</w:t>
+      </w:r>
+      <w:r>
+        <w:t xml:space="preserve"> y pruebas más utilizadas en riesgo de caída (abajo)</w:t>
+      </w:r>
+      <w:bookmarkEnd w:id="19"/>
+    </w:p>
+    <w:p/>
+    <w:p>
+      <w:pPr>
+        <w:pStyle w:val="Ttulo2"/>
+      </w:pPr>
+      <w:bookmarkStart w:id="20" w:name="_Toc117844982"/>
+      <w:r>
+        <w:lastRenderedPageBreak/>
+        <w:t>Revisión de variables significativas para evaluar riesgo de caída</w:t>
+      </w:r>
+      <w:bookmarkEnd w:id="20"/>
+    </w:p>
+    <w:p>
+      <w:r>
+        <w:t>Las variables importantes o significativas para la evaluación de riesgo de caída se pueden categorizar de esta forma</w:t>
+      </w:r>
+      <w:r>
+        <w:t xml:space="preserve"> con el porcentaje de uso empleado para evaluar el riesgo de caída </w:t>
+      </w:r>
+      <w:sdt>
+        <w:sdtPr>
+          <w:id w:val="1731648022"/>
+          <w:citation/>
+        </w:sdtPr>
+        <w:sdtContent>
+          <w:r>
+            <w:fldChar w:fldCharType="begin"/>
+          </w:r>
+          <w:r>
+            <w:instrText xml:space="preserve">CITATION Jen13 \l 3082 </w:instrText>
+          </w:r>
+          <w:r>
+            <w:fldChar w:fldCharType="separate"/>
+          </w:r>
+          <w:r>
+            <w:rPr>
+              <w:noProof/>
+            </w:rPr>
+            <w:t>[15]</w:t>
+          </w:r>
+          <w:r>
+            <w:fldChar w:fldCharType="end"/>
+          </w:r>
+        </w:sdtContent>
+      </w:sdt>
+      <w:r>
+        <w:t>.</w:t>
+      </w:r>
+    </w:p>
+    <w:tbl>
+      <w:tblPr>
+        <w:tblStyle w:val="Tablaconcuadrcula"/>
+        <w:tblW w:w="6690" w:type="dxa"/>
+        <w:jc w:val="center"/>
+        <w:tblBorders>
+          <w:top w:val="single" w:sz="12" w:space="0" w:color="auto"/>
+          <w:left w:val="none" w:sz="0" w:space="0" w:color="auto"/>
+          <w:bottom w:val="single" w:sz="12" w:space="0" w:color="auto"/>
+          <w:right w:val="none" w:sz="0" w:space="0" w:color="auto"/>
+          <w:insideV w:val="none" w:sz="0" w:space="0" w:color="auto"/>
+        </w:tblBorders>
+        <w:tblLook w:val="04A0" w:firstRow="1" w:lastRow="0" w:firstColumn="1" w:lastColumn="0" w:noHBand="0" w:noVBand="1"/>
+      </w:tblPr>
+      <w:tblGrid>
+        <w:gridCol w:w="3518"/>
+        <w:gridCol w:w="3172"/>
+      </w:tblGrid>
+      <w:tr>
+        <w:trPr>
+          <w:trHeight w:val="276"/>
+          <w:jc w:val="center"/>
+        </w:trPr>
+        <w:tc>
+          <w:tcPr>
+            <w:tcW w:w="3518" w:type="dxa"/>
+            <w:vAlign w:val="center"/>
+          </w:tcPr>
+          <w:p>
+            <w:pPr>
+              <w:spacing w:before="40" w:after="40"/>
+              <w:rPr>
+                <w:rFonts w:ascii="Arial" w:hAnsi="Arial" w:cs="Arial"/>
+                <w:b/>
+                <w:sz w:val="20"/>
+                <w:szCs w:val="20"/>
+              </w:rPr>
+            </w:pPr>
+            <w:r>
+              <w:rPr>
+                <w:rFonts w:ascii="Arial" w:hAnsi="Arial" w:cs="Arial"/>
+                <w:b/>
+                <w:sz w:val="20"/>
+                <w:szCs w:val="20"/>
+              </w:rPr>
               <w:t xml:space="preserve">Categoría de variable </w:t>
             </w:r>
           </w:p>
@@ -9112,9 +9670,8 @@
       <w:pPr>
         <w:pStyle w:val="Descripcin"/>
       </w:pPr>
-      <w:bookmarkStart w:id="20" w:name="_Toc117254832"/>
-      <w:r>
-        <w:lastRenderedPageBreak/>
+      <w:bookmarkStart w:id="21" w:name="_Toc117845019"/>
+      <w:r>
         <w:t xml:space="preserve">Tabla </w:t>
       </w:r>
       <w:fldSimple w:instr=" SEQ Tabla \* ARABIC ">
@@ -9122,13 +9679,13 @@
           <w:rPr>
             <w:noProof/>
           </w:rPr>
-          <w:t>3</w:t>
+          <w:t>4</w:t>
         </w:r>
       </w:fldSimple>
       <w:r>
         <w:t>: Categoría de variables utilizadas en estudios previos de riesgo de caída</w:t>
       </w:r>
-      <w:bookmarkEnd w:id="20"/>
+      <w:bookmarkEnd w:id="21"/>
     </w:p>
     <w:p>
       <w:r>
@@ -9175,99 +9732,108 @@
         <w:t xml:space="preserve"> se analizaron varias combinaciones de sensores, pruebas y parámetros para evaluar el riesgo de caída para sujetos con y sin riesgo de caída. Proponiendo que una buena combinación sería atendiendo a la triada: </w:t>
       </w:r>
       <w:r>
+        <w:t>variable a evaluar - prueba - ubicación de sensor inercial</w:t>
+      </w:r>
+      <w:r>
         <w:rPr>
           <w:b/>
           <w:bCs/>
         </w:rPr>
-        <w:t>variable a evaluar - prueba - ubicación de sensor inercial:</w:t>
+        <w:t>.</w:t>
       </w:r>
     </w:p>
     <w:p>
-      <w:pPr>
-        <w:pStyle w:val="Prrafodelista"/>
-        <w:numPr>
-          <w:ilvl w:val="0"/>
-          <w:numId w:val="37"/>
-        </w:numPr>
-      </w:pPr>
-      <w:r>
-        <w:t>Velocidad angular – Marcha – Espinillas</w:t>
+      <w:r>
+        <w:t>Dada la Tabla 3, se va a escoger la prueba de caminar y la ubicación en el sacro del IMU. Según la Tabla 4 las variables temporales y Aceleraciones Lineales son las más utilizadas. Para validación de registros se va a utilizar Aceleración Lineal ya que esta característica es también utilizada por la dinamometría del laboratorio</w:t>
+      </w:r>
+      <w:r>
+        <w:t xml:space="preserve"> </w:t>
+      </w:r>
+      <w:sdt>
+        <w:sdtPr>
+          <w:id w:val="1748463876"/>
+          <w:citation/>
+        </w:sdtPr>
+        <w:sdtContent>
+          <w:r>
+            <w:fldChar w:fldCharType="begin"/>
+          </w:r>
+          <w:r>
+            <w:instrText xml:space="preserve"> CITATION TIt12 \l 3082 </w:instrText>
+          </w:r>
+          <w:r>
+            <w:fldChar w:fldCharType="separate"/>
+          </w:r>
+          <w:r>
+            <w:rPr>
+              <w:noProof/>
+            </w:rPr>
+            <w:t>[6]</w:t>
+          </w:r>
+          <w:r>
+            <w:fldChar w:fldCharType="end"/>
+          </w:r>
+        </w:sdtContent>
+      </w:sdt>
+      <w:r>
+        <w:t>.</w:t>
       </w:r>
     </w:p>
     <w:p>
       <w:pPr>
-        <w:pStyle w:val="Prrafodelista"/>
-        <w:numPr>
-          <w:ilvl w:val="0"/>
-          <w:numId w:val="37"/>
-        </w:numPr>
-      </w:pPr>
-      <w:r>
-        <w:t>Aceleración lineal – Sentado – Espalda baja</w:t>
-      </w:r>
+        <w:pStyle w:val="Ttulo2"/>
+      </w:pPr>
+      <w:bookmarkStart w:id="22" w:name="_Toc117844983"/>
+      <w:r>
+        <w:t>Batería de pruebas seleccionada</w:t>
+      </w:r>
+      <w:bookmarkEnd w:id="22"/>
     </w:p>
     <w:p>
-      <w:pPr>
-        <w:pStyle w:val="Prrafodelista"/>
-        <w:numPr>
-          <w:ilvl w:val="0"/>
-          <w:numId w:val="37"/>
-        </w:numPr>
-      </w:pPr>
-      <w:r>
-        <w:t>Aceleración lineal – Levantado a sentado / sentado a levantado – Espalda baja</w:t>
-      </w:r>
-    </w:p>
-    <w:p>
-      <w:pPr>
-        <w:pStyle w:val="Prrafodelista"/>
-        <w:numPr>
-          <w:ilvl w:val="0"/>
-          <w:numId w:val="37"/>
-        </w:numPr>
-      </w:pPr>
-      <w:r>
-        <w:t>Frecuencia – Marcha – Espalda baja</w:t>
-      </w:r>
-    </w:p>
-    <w:p>
-      <w:pPr>
-        <w:pStyle w:val="Prrafodelista"/>
-        <w:numPr>
-          <w:ilvl w:val="0"/>
-          <w:numId w:val="37"/>
-        </w:numPr>
-      </w:pPr>
-      <w:r>
-        <w:t>Frecuencia – Marcha – Espalda alta</w:t>
-      </w:r>
-    </w:p>
-    <w:p>
-      <w:pPr>
-        <w:pStyle w:val="Prrafodelista"/>
-        <w:numPr>
-          <w:ilvl w:val="0"/>
-          <w:numId w:val="37"/>
-        </w:numPr>
-      </w:pPr>
-      <w:r>
-        <w:t>Tiempo – TUG – Espinillas</w:t>
-      </w:r>
-    </w:p>
-    <w:p/>
-    <w:p>
-      <w:pPr>
-        <w:pStyle w:val="Ttulo2"/>
-      </w:pPr>
-      <w:bookmarkStart w:id="21" w:name="_Toc117803555"/>
-      <w:r>
-        <w:t>Batería de pruebas seleccionada</w:t>
-      </w:r>
-      <w:bookmarkEnd w:id="21"/>
-    </w:p>
-    <w:p>
-      <w:r>
-        <w:t>Se tiene como parámetro que se elija una prueba que esté relacionada con la marcha humana, por lo que las pruebas 3, 4 y 5 al tener partes en estático, sin movimiento, no se podría medir el riesgo de caídas con la marcha humana de manera eficiente. Por lo que las pruebas 1 y 2 serían las primeramente seleccionables de las revisadas, pero optaremos por la prueba 1 (Walking durante 8 metros aprox.) por simplicidad y evaluar únicamente la marcha como se ha revisado en varios estudios. Asimismo, como valor añadido, también obtenemos las siguientes ventajas:</w:t>
+      <w:r>
+        <w:t xml:space="preserve">Se tiene como parámetro que se elija una prueba que esté relacionada con la marcha humana, por lo que las pruebas 3, 4 y 5 al tener partes en estático, sin movimiento, no se podría medir el riesgo de caídas con la marcha humana de manera eficiente. Por lo que las pruebas 1 y 2 serían las primeramente seleccionables de las revisadas, pero optaremos por la </w:t>
+      </w:r>
+      <w:r>
+        <w:rPr>
+          <w:b/>
+          <w:bCs/>
+        </w:rPr>
+        <w:t xml:space="preserve">prueba </w:t>
+      </w:r>
+      <w:r>
+        <w:rPr>
+          <w:b/>
+          <w:bCs/>
+        </w:rPr>
+        <w:t>2</w:t>
+      </w:r>
+      <w:r>
+        <w:t xml:space="preserve"> (</w:t>
+      </w:r>
+      <w:r>
+        <w:rPr>
+          <w:i/>
+          <w:iCs/>
+        </w:rPr>
+        <w:t>Walking</w:t>
+      </w:r>
+      <w:r>
+        <w:t>: caminar</w:t>
+      </w:r>
+      <w:r>
+        <w:t xml:space="preserve"> durante 8 metros aprox. </w:t>
+      </w:r>
+      <w:r>
+        <w:t>durante un tiempo</w:t>
+      </w:r>
+      <w:r>
+        <w:t>) y de la cual se muestra en Tabla 5</w:t>
+      </w:r>
+      <w:r>
+        <w:t xml:space="preserve">. Se ha elegido </w:t>
+      </w:r>
+      <w:r>
+        <w:t>por simplicidad y evaluar únicamente la marcha como se ha revisado en varios estudios. Asimismo, como valor añadido, también obtenemos las siguientes ventajas:</w:t>
       </w:r>
     </w:p>
     <w:p>
@@ -9340,20 +9906,17 @@
         </w:numPr>
       </w:pPr>
       <w:r>
-        <w:t>Prueba válida para usar con sensores inerciales y evaluar el riesgo de caída (fall risk).</w:t>
+        <w:t>Prueba válida para usar con sensores inerciales y evaluar el riesgo de caída.</w:t>
       </w:r>
     </w:p>
     <w:p>
       <w:pPr>
         <w:pStyle w:val="Prrafodelista"/>
-        <w:numPr>
-          <w:ilvl w:val="0"/>
-          <w:numId w:val="42"/>
-        </w:numPr>
       </w:pPr>
     </w:p>
     <w:p>
       <w:r>
+        <w:lastRenderedPageBreak/>
         <w:t>Por lo que la batería de pruebas seleccionada se muestra en la Tabla 5:</w:t>
       </w:r>
     </w:p>
@@ -9372,14 +9935,14 @@
         <w:tblLook w:val="04A0" w:firstRow="1" w:lastRow="0" w:firstColumn="1" w:lastColumn="0" w:noHBand="0" w:noVBand="1"/>
       </w:tblPr>
       <w:tblGrid>
-        <w:gridCol w:w="1215"/>
-        <w:gridCol w:w="1295"/>
-        <w:gridCol w:w="831"/>
+        <w:gridCol w:w="1080"/>
+        <w:gridCol w:w="1260"/>
+        <w:gridCol w:w="1001"/>
         <w:gridCol w:w="977"/>
-        <w:gridCol w:w="273"/>
-        <w:gridCol w:w="1169"/>
-        <w:gridCol w:w="1250"/>
-        <w:gridCol w:w="1800"/>
+        <w:gridCol w:w="272"/>
+        <w:gridCol w:w="990"/>
+        <w:gridCol w:w="1170"/>
+        <w:gridCol w:w="2060"/>
       </w:tblGrid>
       <w:tr>
         <w:trPr>
@@ -9387,7 +9950,7 @@
         </w:trPr>
         <w:tc>
           <w:tcPr>
-            <w:tcW w:w="1215" w:type="dxa"/>
+            <w:tcW w:w="1080" w:type="dxa"/>
             <w:vAlign w:val="center"/>
           </w:tcPr>
           <w:p>
@@ -9413,7 +9976,7 @@
         </w:tc>
         <w:tc>
           <w:tcPr>
-            <w:tcW w:w="1295" w:type="dxa"/>
+            <w:tcW w:w="1260" w:type="dxa"/>
           </w:tcPr>
           <w:p>
             <w:pPr>
@@ -9438,7 +10001,7 @@
         </w:tc>
         <w:tc>
           <w:tcPr>
-            <w:tcW w:w="831" w:type="dxa"/>
+            <w:tcW w:w="1001" w:type="dxa"/>
           </w:tcPr>
           <w:p>
             <w:pPr>
@@ -9482,13 +10045,31 @@
                 <w:sz w:val="20"/>
                 <w:szCs w:val="20"/>
               </w:rPr>
-              <w:t>Ubicación Inercial</w:t>
+              <w:t>Ubica</w:t>
+            </w:r>
+            <w:r>
+              <w:rPr>
+                <w:rFonts w:ascii="Arial" w:hAnsi="Arial" w:cs="Arial"/>
+                <w:b/>
+                <w:sz w:val="20"/>
+                <w:szCs w:val="20"/>
+              </w:rPr>
+              <w:t>-</w:t>
+            </w:r>
+            <w:r>
+              <w:rPr>
+                <w:rFonts w:ascii="Arial" w:hAnsi="Arial" w:cs="Arial"/>
+                <w:b/>
+                <w:sz w:val="20"/>
+                <w:szCs w:val="20"/>
+              </w:rPr>
+              <w:t>ción Inercial</w:t>
             </w:r>
           </w:p>
         </w:tc>
         <w:tc>
           <w:tcPr>
-            <w:tcW w:w="273" w:type="dxa"/>
+            <w:tcW w:w="272" w:type="dxa"/>
           </w:tcPr>
           <w:p>
             <w:pPr>
@@ -9504,7 +10085,7 @@
         </w:tc>
         <w:tc>
           <w:tcPr>
-            <w:tcW w:w="1169" w:type="dxa"/>
+            <w:tcW w:w="990" w:type="dxa"/>
           </w:tcPr>
           <w:p>
             <w:pPr>
@@ -9529,7 +10110,7 @@
         </w:tc>
         <w:tc>
           <w:tcPr>
-            <w:tcW w:w="1250" w:type="dxa"/>
+            <w:tcW w:w="1170" w:type="dxa"/>
           </w:tcPr>
           <w:p>
             <w:pPr>
@@ -9554,7 +10135,7 @@
         </w:tc>
         <w:tc>
           <w:tcPr>
-            <w:tcW w:w="1800" w:type="dxa"/>
+            <w:tcW w:w="2060" w:type="dxa"/>
           </w:tcPr>
           <w:p>
             <w:pPr>
@@ -9584,7 +10165,7 @@
         </w:trPr>
         <w:tc>
           <w:tcPr>
-            <w:tcW w:w="1215" w:type="dxa"/>
+            <w:tcW w:w="1080" w:type="dxa"/>
             <w:vAlign w:val="center"/>
           </w:tcPr>
           <w:p>
@@ -9630,7 +10211,7 @@
         </w:tc>
         <w:tc>
           <w:tcPr>
-            <w:tcW w:w="1295" w:type="dxa"/>
+            <w:tcW w:w="1260" w:type="dxa"/>
           </w:tcPr>
           <w:p>
             <w:pPr>
@@ -9655,7 +10236,7 @@
         </w:tc>
         <w:tc>
           <w:tcPr>
-            <w:tcW w:w="831" w:type="dxa"/>
+            <w:tcW w:w="1001" w:type="dxa"/>
           </w:tcPr>
           <w:p>
             <w:pPr>
@@ -9745,7 +10326,7 @@
         </w:tc>
         <w:tc>
           <w:tcPr>
-            <w:tcW w:w="273" w:type="dxa"/>
+            <w:tcW w:w="272" w:type="dxa"/>
           </w:tcPr>
           <w:p>
             <w:pPr>
@@ -9761,7 +10342,7 @@
         </w:tc>
         <w:tc>
           <w:tcPr>
-            <w:tcW w:w="1169" w:type="dxa"/>
+            <w:tcW w:w="990" w:type="dxa"/>
           </w:tcPr>
           <w:p>
             <w:pPr>
@@ -9786,7 +10367,7 @@
         </w:tc>
         <w:tc>
           <w:tcPr>
-            <w:tcW w:w="1250" w:type="dxa"/>
+            <w:tcW w:w="1170" w:type="dxa"/>
           </w:tcPr>
           <w:p>
             <w:pPr>
@@ -9847,7 +10428,7 @@
         </w:tc>
         <w:tc>
           <w:tcPr>
-            <w:tcW w:w="1800" w:type="dxa"/>
+            <w:tcW w:w="2060" w:type="dxa"/>
           </w:tcPr>
           <w:p>
             <w:pPr>
@@ -10020,7 +10601,7 @@
       <w:pPr>
         <w:pStyle w:val="Descripcin"/>
       </w:pPr>
-      <w:bookmarkStart w:id="22" w:name="_Toc117254833"/>
+      <w:bookmarkStart w:id="23" w:name="_Toc117845020"/>
       <w:r>
         <w:t xml:space="preserve">Tabla </w:t>
       </w:r>
@@ -10029,13 +10610,13 @@
           <w:rPr>
             <w:noProof/>
           </w:rPr>
-          <w:t>4</w:t>
+          <w:t>5</w:t>
         </w:r>
       </w:fldSimple>
       <w:r>
         <w:t>: Batería de pruebas seleccionada</w:t>
       </w:r>
-      <w:bookmarkEnd w:id="22"/>
+      <w:bookmarkEnd w:id="23"/>
     </w:p>
     <w:p/>
     <w:p/>
@@ -10043,7 +10624,7 @@
       <w:pPr>
         <w:pStyle w:val="Ttulo1"/>
       </w:pPr>
-      <w:bookmarkStart w:id="23" w:name="_Toc117803556"/>
+      <w:bookmarkStart w:id="24" w:name="_Toc117844984"/>
       <w:r>
         <w:lastRenderedPageBreak/>
         <w:t xml:space="preserve">Protocolo </w:t>
@@ -10053,28 +10634,53 @@
       </w:r>
       <w:r>
         <w:t>bas</w:t>
-      </w:r>
-      <w:bookmarkEnd w:id="23"/>
-    </w:p>
-    <w:p>
-      <w:pPr>
-        <w:pStyle w:val="Ttulo2"/>
-      </w:pPr>
-      <w:bookmarkStart w:id="24" w:name="_Toc117803557"/>
-      <w:r>
-        <w:t>Equipamiento</w:t>
       </w:r>
       <w:bookmarkEnd w:id="24"/>
     </w:p>
     <w:p>
       <w:pPr>
+        <w:pStyle w:val="Ttulo2"/>
+      </w:pPr>
+      <w:bookmarkStart w:id="25" w:name="_Toc117844985"/>
+      <w:r>
+        <w:t>Equipamiento</w:t>
+      </w:r>
+      <w:bookmarkEnd w:id="25"/>
+    </w:p>
+    <w:p>
+      <w:r>
+        <w:t xml:space="preserve">En la Figura 2 se puede observar el plano del laboratorio con la distancia de recorrido para el banco de pruebas. Asimismo, también se puede ver el laboratorio desde dos perspectivas en cada extremo en Figura 3. También se pueden ver la disposición de las cámaras </w:t>
+      </w:r>
+      <w:r>
+        <w:rPr>
+          <w:i/>
+          <w:iCs/>
+        </w:rPr>
+        <w:t>OptiTrack</w:t>
+      </w:r>
+      <w:r>
+        <w:rPr>
+          <w:rFonts w:cstheme="minorHAnsi"/>
+        </w:rPr>
+        <w:t>™</w:t>
+      </w:r>
+      <w:r>
+        <w:t xml:space="preserve"> y algunos accesorios de seguridad</w:t>
+      </w:r>
+      <w:r>
+        <w:t>, apoyo así como el pasillo de marcha.</w:t>
+      </w:r>
+    </w:p>
+    <w:p/>
+    <w:p>
+      <w:pPr>
         <w:pStyle w:val="Ttulo3"/>
       </w:pPr>
-      <w:bookmarkStart w:id="25" w:name="_Toc117803558"/>
+      <w:bookmarkStart w:id="26" w:name="_Toc117844986"/>
       <w:r>
         <w:t>Laboratorio</w:t>
       </w:r>
-      <w:bookmarkEnd w:id="25"/>
+      <w:bookmarkEnd w:id="26"/>
     </w:p>
     <w:p>
       <w:pPr>
@@ -10174,9 +10780,9 @@
           <w:noProof/>
         </w:rPr>
         <w:drawing>
-          <wp:inline distT="0" distB="0" distL="0" distR="0" wp14:anchorId="3A5D5468" wp14:editId="398867DE">
-            <wp:extent cx="6155535" cy="6829425"/>
-            <wp:effectExtent l="0" t="0" r="0" b="0"/>
+          <wp:inline distT="0" distB="0" distL="0" distR="0" wp14:anchorId="3A5D5468" wp14:editId="313440AA">
+            <wp:extent cx="5075525" cy="5631180"/>
+            <wp:effectExtent l="0" t="0" r="0" b="7620"/>
             <wp:docPr id="13" name="Imagen 13" descr="Diagrama&#10;&#10;Descripción generada automáticamente"/>
             <wp:cNvGraphicFramePr>
               <a:graphicFrameLocks xmlns:a="http://schemas.openxmlformats.org/drawingml/2006/main" noChangeAspect="1"/>
@@ -10206,7 +10812,7 @@
                   <pic:spPr bwMode="auto">
                     <a:xfrm>
                       <a:off x="0" y="0"/>
-                      <a:ext cx="6155535" cy="6829425"/>
+                      <a:ext cx="5123786" cy="5684724"/>
                     </a:xfrm>
                     <a:prstGeom prst="rect">
                       <a:avLst/>
@@ -10227,7 +10833,7 @@
       <w:pPr>
         <w:pStyle w:val="Descripcin"/>
       </w:pPr>
-      <w:bookmarkStart w:id="26" w:name="_Toc117803526"/>
+      <w:bookmarkStart w:id="27" w:name="_Toc117845002"/>
       <w:r>
         <w:t xml:space="preserve">Figura </w:t>
       </w:r>
@@ -10242,7 +10848,7 @@
       <w:r>
         <w:t>: Vista superior del plano del laboratorio con la longitud de recorrido</w:t>
       </w:r>
-      <w:bookmarkEnd w:id="26"/>
+      <w:bookmarkEnd w:id="27"/>
     </w:p>
     <w:p>
       <w:pPr>
@@ -11637,7 +12243,7 @@
       <w:pPr>
         <w:pStyle w:val="Descripcin"/>
       </w:pPr>
-      <w:bookmarkStart w:id="27" w:name="_Toc117803527"/>
+      <w:bookmarkStart w:id="28" w:name="_Toc117845003"/>
       <w:r>
         <w:t xml:space="preserve">Figura </w:t>
       </w:r>
@@ -11665,7 +12271,7 @@
       <w:r>
         <w:t>perficie de caminata con accesorios de seguridad y cámaras</w:t>
       </w:r>
-      <w:bookmarkEnd w:id="27"/>
+      <w:bookmarkEnd w:id="28"/>
     </w:p>
     <w:p>
       <w:pPr>
@@ -11673,31 +12279,14 @@
       </w:pPr>
     </w:p>
     <w:p>
-      <w:r>
-        <w:t>En la Figura 2 se puede observar el plano del laboratorio con la distancia de recorrido para el banco de pruebas. Asimismo, también se puede ver el laboratorio desde dos perspectivas en cada extremo en Figura 3. También se pueden ver la disposición de las cámaras OptiTrack y algunos accesorios de seguridad y apoyo.</w:t>
-      </w:r>
-    </w:p>
-    <w:p>
-      <w:pPr>
-        <w:jc w:val="center"/>
-      </w:pPr>
-    </w:p>
-    <w:p/>
-    <w:p>
-      <w:pPr>
-        <w:jc w:val="center"/>
-      </w:pPr>
-    </w:p>
-    <w:p>
       <w:pPr>
         <w:pStyle w:val="Ttulo3"/>
       </w:pPr>
-      <w:bookmarkStart w:id="28" w:name="_Toc117803559"/>
-      <w:r>
-        <w:lastRenderedPageBreak/>
+      <w:bookmarkStart w:id="29" w:name="_Toc117844987"/>
+      <w:r>
         <w:t>Instrumentación</w:t>
       </w:r>
-      <w:bookmarkEnd w:id="28"/>
+      <w:bookmarkEnd w:id="29"/>
     </w:p>
     <w:tbl>
       <w:tblPr>
@@ -11853,6 +12442,7 @@
           </w:tcPr>
           <w:p>
             <w:r>
+              <w:lastRenderedPageBreak/>
               <w:t>Conos</w:t>
             </w:r>
           </w:p>
@@ -12017,6 +12607,9 @@
             <w:r>
               <w:t>Marcadores</w:t>
             </w:r>
+            <w:r>
+              <w:t xml:space="preserve"> retro-reflectantes </w:t>
+            </w:r>
           </w:p>
         </w:tc>
         <w:tc>
@@ -12138,7 +12731,13 @@
           </w:tcPr>
           <w:p>
             <w:r>
-              <w:t>Documentaco de Consentimiento</w:t>
+              <w:t>Documentac</w:t>
+            </w:r>
+            <w:r>
+              <w:t>ión</w:t>
+            </w:r>
+            <w:r>
+              <w:t xml:space="preserve"> de Consentimiento</w:t>
             </w:r>
           </w:p>
         </w:tc>
@@ -12169,27 +12768,69 @@
           </w:p>
         </w:tc>
       </w:tr>
+      <w:tr>
+        <w:trPr>
+          <w:cnfStyle w:val="000000100000" w:firstRow="0" w:lastRow="0" w:firstColumn="0" w:lastColumn="0" w:oddVBand="0" w:evenVBand="0" w:oddHBand="1" w:evenHBand="0" w:firstRowFirstColumn="0" w:firstRowLastColumn="0" w:lastRowFirstColumn="0" w:lastRowLastColumn="0"/>
+        </w:trPr>
+        <w:tc>
+          <w:tcPr>
+            <w:cnfStyle w:val="001000000000" w:firstRow="0" w:lastRow="0" w:firstColumn="1" w:lastColumn="0" w:oddVBand="0" w:evenVBand="0" w:oddHBand="0" w:evenHBand="0" w:firstRowFirstColumn="0" w:firstRowLastColumn="0" w:lastRowFirstColumn="0" w:lastRowLastColumn="0"/>
+            <w:tcW w:w="2127" w:type="dxa"/>
+          </w:tcPr>
+          <w:p>
+            <w:r>
+              <w:t xml:space="preserve">Equipo PC para el laboratorio </w:t>
+            </w:r>
+          </w:p>
+        </w:tc>
+        <w:tc>
+          <w:tcPr>
+            <w:tcW w:w="1984" w:type="dxa"/>
+          </w:tcPr>
+          <w:p>
+            <w:pPr>
+              <w:cnfStyle w:val="000000100000" w:firstRow="0" w:lastRow="0" w:firstColumn="0" w:lastColumn="0" w:oddVBand="0" w:evenVBand="0" w:oddHBand="1" w:evenHBand="0" w:firstRowFirstColumn="0" w:firstRowLastColumn="0" w:lastRowFirstColumn="0" w:lastRowLastColumn="0"/>
+            </w:pPr>
+            <w:r>
+              <w:t>Auxiliar</w:t>
+            </w:r>
+          </w:p>
+        </w:tc>
+        <w:tc>
+          <w:tcPr>
+            <w:tcW w:w="4373" w:type="dxa"/>
+          </w:tcPr>
+          <w:p>
+            <w:pPr>
+              <w:cnfStyle w:val="000000100000" w:firstRow="0" w:lastRow="0" w:firstColumn="0" w:lastColumn="0" w:oddVBand="0" w:evenVBand="0" w:oddHBand="1" w:evenHBand="0" w:firstRowFirstColumn="0" w:firstRowLastColumn="0" w:lastRowFirstColumn="0" w:lastRowLastColumn="0"/>
+            </w:pPr>
+            <w:r>
+              <w:t>Computador con Windows 10 donde tiene instalado todo el software que utiliza el laboratorio y en los que están instalados todos los dispositivos.</w:t>
+            </w:r>
+          </w:p>
+        </w:tc>
+      </w:tr>
     </w:tbl>
     <w:p/>
     <w:p>
       <w:pPr>
         <w:pStyle w:val="Ttulo2"/>
       </w:pPr>
-      <w:bookmarkStart w:id="29" w:name="_Toc117803560"/>
+      <w:bookmarkStart w:id="30" w:name="_Toc117844988"/>
       <w:r>
         <w:t>Personal</w:t>
       </w:r>
-      <w:bookmarkEnd w:id="29"/>
+      <w:bookmarkEnd w:id="30"/>
     </w:p>
     <w:p>
       <w:pPr>
         <w:pStyle w:val="Ttulo3"/>
       </w:pPr>
-      <w:bookmarkStart w:id="30" w:name="_Toc117803561"/>
+      <w:bookmarkStart w:id="31" w:name="_Toc117844989"/>
       <w:r>
         <w:t>Auxiliares y Técnicos</w:t>
       </w:r>
-      <w:bookmarkEnd w:id="30"/>
+      <w:bookmarkEnd w:id="31"/>
     </w:p>
     <w:p>
       <w:pPr>
@@ -12219,14 +12860,14 @@
       <w:pPr>
         <w:pStyle w:val="Ttulo3"/>
       </w:pPr>
-      <w:bookmarkStart w:id="31" w:name="_Toc117803562"/>
+      <w:bookmarkStart w:id="32" w:name="_Toc117844990"/>
       <w:r>
         <w:t xml:space="preserve">Tipología de </w:t>
       </w:r>
       <w:r>
         <w:t>Pacientes</w:t>
       </w:r>
-      <w:bookmarkEnd w:id="31"/>
+      <w:bookmarkEnd w:id="32"/>
     </w:p>
     <w:p>
       <w:pPr>
@@ -12242,11 +12883,7 @@
         <w:t>6</w:t>
       </w:r>
       <w:r>
-        <w:t xml:space="preserve">0 años o más, capaces de pararse y caminar de forma independiente con o sin ayudas para caminar, y que estén interesados en participar en el estudio. Se excluirán las personas que presenten deficiencias sensoriales graves (sordera </w:t>
-      </w:r>
-      <w:r>
-        <w:lastRenderedPageBreak/>
-        <w:t>o ceguera) o deficiencias cognitivas, que impidan la capacidad de comprensión de los cuestionarios y pruebas funcionales incluidas en el protocolo de cribado</w:t>
+        <w:t>0 años o más, capaces de pararse y caminar de forma independiente con o sin ayudas para caminar, y que estén interesados en participar en el estudio. Se excluirán las personas que presenten deficiencias sensoriales graves (sordera o ceguera) o deficiencias cognitivas, que impidan la capacidad de comprensión de los cuestionarios y pruebas funcionales incluidas en el protocolo de cribado</w:t>
       </w:r>
       <w:r>
         <w:t xml:space="preserve"> o </w:t>
@@ -12263,14 +12900,15 @@
       <w:pPr>
         <w:pStyle w:val="Ttulo2"/>
       </w:pPr>
-      <w:bookmarkStart w:id="32" w:name="_Toc117803563"/>
-      <w:r>
+      <w:bookmarkStart w:id="33" w:name="_Toc117844991"/>
+      <w:r>
+        <w:lastRenderedPageBreak/>
         <w:t>Descripción</w:t>
       </w:r>
       <w:r>
         <w:t xml:space="preserve"> de la prueba</w:t>
       </w:r>
-      <w:bookmarkEnd w:id="32"/>
+      <w:bookmarkEnd w:id="33"/>
     </w:p>
     <w:p>
       <w:r>
@@ -12292,10 +12930,39 @@
         <w:t xml:space="preserve">8 </w:t>
       </w:r>
       <w:r>
-        <w:t>metros es una distancia óptima (Ng et al. 2013)</w:t>
-      </w:r>
-      <w:r>
-        <w:t xml:space="preserve"> en el laboratorio y realizará un giro</w:t>
+        <w:t xml:space="preserve">metros es una distancia óptima </w:t>
+      </w:r>
+      <w:sdt>
+        <w:sdtPr>
+          <w:id w:val="-867527094"/>
+          <w:citation/>
+        </w:sdtPr>
+        <w:sdtContent>
+          <w:r>
+            <w:fldChar w:fldCharType="begin"/>
+          </w:r>
+          <w:r>
+            <w:instrText xml:space="preserve"> CITATION AWe13 \l 3082 </w:instrText>
+          </w:r>
+          <w:r>
+            <w:fldChar w:fldCharType="separate"/>
+          </w:r>
+          <w:r>
+            <w:rPr>
+              <w:noProof/>
+            </w:rPr>
+            <w:t>[10]</w:t>
+          </w:r>
+          <w:r>
+            <w:fldChar w:fldCharType="end"/>
+          </w:r>
+        </w:sdtContent>
+      </w:sdt>
+      <w:r>
+        <w:t xml:space="preserve"> </w:t>
+      </w:r>
+      <w:r>
+        <w:t>en el laboratorio y realizará un giro</w:t>
       </w:r>
       <w:r>
         <w:t xml:space="preserve"> para volver y así sucesivamente durante 90 segundos.</w:t>
@@ -12833,15 +13500,21 @@
       <w:pPr>
         <w:pStyle w:val="Ttulo2"/>
       </w:pPr>
-      <w:bookmarkStart w:id="33" w:name="_Toc117803564"/>
+      <w:bookmarkStart w:id="34" w:name="_Toc117844992"/>
       <w:r>
         <w:t>Metodología del registro de datos</w:t>
       </w:r>
-      <w:bookmarkEnd w:id="33"/>
+      <w:bookmarkEnd w:id="34"/>
     </w:p>
     <w:p>
       <w:r>
-        <w:t>El proceso de captura para la batería de pruebas se realizará conforme a las fases y proceso esquematizado en Figura 7.</w:t>
+        <w:t xml:space="preserve">El proceso de captura para la batería de pruebas se realizará conforme a las fases y proceso esquematizado en Figura </w:t>
+      </w:r>
+      <w:r>
+        <w:t>4</w:t>
+      </w:r>
+      <w:r>
+        <w:t>.</w:t>
       </w:r>
       <w:r>
         <w:t xml:space="preserve"> En el proceso se identifican 5 fases en el desarrollo de las pruebas: Preparación, Consentimiento, Inerciales y Marcadores, Configuración MOCAP, Registro y Validación Inicial. </w:t>
@@ -12912,7 +13585,7 @@
       <w:pPr>
         <w:pStyle w:val="Descripcin"/>
       </w:pPr>
-      <w:bookmarkStart w:id="34" w:name="_Toc117803528"/>
+      <w:bookmarkStart w:id="35" w:name="_Toc117845004"/>
       <w:r>
         <w:t xml:space="preserve">Figura </w:t>
       </w:r>
@@ -12927,7 +13600,7 @@
       <w:r>
         <w:t>: Proceso de registro y validación inicial de la batería de pruebas seleccionada</w:t>
       </w:r>
-      <w:bookmarkEnd w:id="34"/>
+      <w:bookmarkEnd w:id="35"/>
     </w:p>
     <w:p>
       <w:pPr>
@@ -12942,7 +13615,7 @@
       <w:pPr>
         <w:pStyle w:val="Ttulo3"/>
       </w:pPr>
-      <w:bookmarkStart w:id="35" w:name="_Toc117803565"/>
+      <w:bookmarkStart w:id="36" w:name="_Toc117844993"/>
       <w:r>
         <w:t>Preparación (</w:t>
       </w:r>
@@ -12952,7 +13625,7 @@
       <w:r>
         <w:t xml:space="preserve"> 1)</w:t>
       </w:r>
-      <w:bookmarkEnd w:id="35"/>
+      <w:bookmarkEnd w:id="36"/>
     </w:p>
     <w:p>
       <w:r>
@@ -12968,7 +13641,10 @@
         <w:t>identificará previamente</w:t>
       </w:r>
       <w:r>
-        <w:t xml:space="preserve"> el equipamiento necesario en el laboratorio</w:t>
+        <w:t xml:space="preserve"> el equipamiento necesario en el </w:t>
+      </w:r>
+      <w:r>
+        <w:t>laboratorio,</w:t>
       </w:r>
       <w:r>
         <w:t xml:space="preserve"> así como su funcionamiento</w:t>
@@ -12988,7 +13664,7 @@
       <w:pPr>
         <w:pStyle w:val="Ttulo3"/>
       </w:pPr>
-      <w:bookmarkStart w:id="36" w:name="_Toc117803566"/>
+      <w:bookmarkStart w:id="37" w:name="_Toc117844994"/>
       <w:r>
         <w:t>Consentimiento (</w:t>
       </w:r>
@@ -12997,46 +13673,58 @@
       </w:r>
       <w:r>
         <w:t xml:space="preserve"> 2)</w:t>
-      </w:r>
-      <w:bookmarkEnd w:id="36"/>
-    </w:p>
-    <w:p>
-      <w:r>
-        <w:t>Se estipula un tiempo de preparación del paciente en el que se firma el consentimiento escrito y se le explica en qué consiste la prueba, el tiempo y qué llevará puesto en la zona sacra. Siempre se buscará la comodidad y seguridad del paciente y se proporcionará las medidas como sillas u otros dispositivos de apoyo si necesitara ayuda mientras se realiza la prueba.</w:t>
-      </w:r>
-    </w:p>
-    <w:p>
-      <w:pPr>
-        <w:pStyle w:val="Ttulo3"/>
-      </w:pPr>
-      <w:bookmarkStart w:id="37" w:name="_Toc117803567"/>
-      <w:r>
-        <w:lastRenderedPageBreak/>
-        <w:t>Configuración del IMU</w:t>
-      </w:r>
-      <w:r>
-        <w:t xml:space="preserve"> (Inertial Measurement Unit)</w:t>
-      </w:r>
-      <w:r>
-        <w:t xml:space="preserve"> y marcadores</w:t>
-      </w:r>
-      <w:r>
-        <w:t xml:space="preserve"> (</w:t>
-      </w:r>
-      <w:r>
-        <w:t>Paso</w:t>
-      </w:r>
-      <w:r>
-        <w:t xml:space="preserve"> 3)</w:t>
       </w:r>
       <w:bookmarkEnd w:id="37"/>
     </w:p>
     <w:p>
+      <w:r>
+        <w:t>Se estipula un tiempo de preparación del paciente en el que se firma el consentimiento escrito y se le explica en qué consiste la prueba, el tiempo y qué llevará puesto en la zona sacra. Siempre se buscará la comodidad y seguridad del paciente y se proporcionará las medidas como sillas u otros dispositivos de apoyo si necesitara ayuda mientras se realiza la prueba.</w:t>
+      </w:r>
+    </w:p>
+    <w:p>
+      <w:pPr>
+        <w:pStyle w:val="Ttulo3"/>
+      </w:pPr>
+      <w:bookmarkStart w:id="38" w:name="_Toc117844995"/>
+      <w:r>
+        <w:lastRenderedPageBreak/>
+        <w:t>Configuración del IMU</w:t>
+      </w:r>
+      <w:r>
+        <w:t xml:space="preserve"> </w:t>
+      </w:r>
+      <w:r>
+        <w:t>y marcadores</w:t>
+      </w:r>
+      <w:r>
+        <w:t xml:space="preserve"> (</w:t>
+      </w:r>
+      <w:r>
+        <w:t>Paso</w:t>
+      </w:r>
+      <w:r>
+        <w:t xml:space="preserve"> 3)</w:t>
+      </w:r>
+      <w:bookmarkEnd w:id="38"/>
+    </w:p>
+    <w:p>
       <w:pPr>
         <w:pStyle w:val="Ttulo4"/>
       </w:pPr>
       <w:r>
-        <w:t>Settings del dispositivo inercial que deben llevar todos los sensores.</w:t>
+        <w:t xml:space="preserve">Configuración </w:t>
+      </w:r>
+      <w:r>
+        <w:t xml:space="preserve">del dispositivo inercial </w:t>
+      </w:r>
+      <w:r>
+        <w:t xml:space="preserve">(IMU </w:t>
+      </w:r>
+      <w:r>
+        <w:t>Settings</w:t>
+      </w:r>
+      <w:r>
+        <w:t>)</w:t>
       </w:r>
     </w:p>
     <w:p/>
@@ -13889,6 +14577,16 @@
       </w:r>
       <w:r>
         <w:rPr>
+          <w:rStyle w:val="Refdenotaalpie"/>
+          <w:b/>
+          <w:bCs/>
+          <w:i/>
+          <w:iCs/>
+        </w:rPr>
+        <w:footnoteReference w:id="8"/>
+      </w:r>
+      <w:r>
+        <w:rPr>
           <w:b/>
           <w:bCs/>
         </w:rPr>
@@ -13968,14 +14666,27 @@
         <w:t xml:space="preserve"> Para determinar el valor de sesgo manualmente, se debe aplicar el siguiente procedimiento de calibración</w:t>
       </w:r>
       <w:r>
-        <w:t xml:space="preserve"> que está integrado en el software de registro. No todos los sensores tienen esta opción, con lo que la opción automática será la elegida en este supuesto.</w:t>
-      </w:r>
-      <w:r>
-        <w:t xml:space="preserve"> En la Figura 3 se muestra el </w:t>
+        <w:t xml:space="preserve"> que está integrado en el </w:t>
       </w:r>
       <w:r>
         <w:lastRenderedPageBreak/>
-        <w:t>código de la función de un API del Sensor MetaMotionRL</w:t>
+        <w:t>software de registro. No todos los sensores tienen esta opción, con lo que la opción automática será la elegida en este supuesto.</w:t>
+      </w:r>
+      <w:r>
+        <w:t xml:space="preserve"> En la Figura 3 se muestra el código de la función de un API del Sensor </w:t>
+      </w:r>
+      <w:r>
+        <w:rPr>
+          <w:i/>
+          <w:iCs/>
+        </w:rPr>
+        <w:t>MetaMotionRL</w:t>
+      </w:r>
+      <w:r>
+        <w:rPr>
+          <w:rFonts w:cstheme="minorHAnsi"/>
+        </w:rPr>
+        <w:t>®</w:t>
       </w:r>
       <w:r>
         <w:t xml:space="preserve"> donde se configura la función de calibración altamente precisa.</w:t>
@@ -14036,7 +14747,7 @@
       <w:pPr>
         <w:pStyle w:val="Descripcin"/>
       </w:pPr>
-      <w:bookmarkStart w:id="38" w:name="_Toc117803529"/>
+      <w:bookmarkStart w:id="39" w:name="_Toc117845005"/>
       <w:r>
         <w:t xml:space="preserve">Figura </w:t>
       </w:r>
@@ -14049,9 +14760,32 @@
         </w:r>
       </w:fldSimple>
       <w:r>
-        <w:t>: Código de función de calibración de sensores Metamotion para Magnetoscopio, Giroscopio y Acelerómetro.</w:t>
-      </w:r>
-      <w:bookmarkEnd w:id="38"/>
+        <w:t xml:space="preserve">: Código de función de calibración de sensores </w:t>
+      </w:r>
+      <w:r>
+        <w:rPr>
+          <w:i/>
+          <w:iCs/>
+        </w:rPr>
+        <w:t>Metamotion</w:t>
+      </w:r>
+      <w:r>
+        <w:rPr>
+          <w:i/>
+          <w:iCs/>
+        </w:rPr>
+        <w:t>RL</w:t>
+      </w:r>
+      <w:r>
+        <w:rPr>
+          <w:rFonts w:cstheme="minorHAnsi"/>
+        </w:rPr>
+        <w:t>®</w:t>
+      </w:r>
+      <w:r>
+        <w:t xml:space="preserve"> para Magnetoscopio, Giroscopio y Acelerómetro.</w:t>
+      </w:r>
+      <w:bookmarkEnd w:id="39"/>
     </w:p>
     <w:p>
       <w:pPr>
@@ -14164,7 +14898,7 @@
       <w:pPr>
         <w:pStyle w:val="Descripcin"/>
       </w:pPr>
-      <w:bookmarkStart w:id="39" w:name="_Toc117803530"/>
+      <w:bookmarkStart w:id="40" w:name="_Toc117845006"/>
       <w:r>
         <w:t xml:space="preserve">Figura </w:t>
       </w:r>
@@ -14182,7 +14916,25 @@
       <w:r>
         <w:t>del acelerómetro</w:t>
       </w:r>
-      <w:bookmarkEnd w:id="39"/>
+      <w:r>
+        <w:t xml:space="preserve"> en sensor ActiSense</w:t>
+      </w:r>
+      <w:r>
+        <w:rPr>
+          <w:rFonts w:cstheme="minorHAnsi"/>
+        </w:rPr>
+        <w:t>®</w:t>
+      </w:r>
+      <w:r>
+        <w:t xml:space="preserve"> de WiseWare</w:t>
+      </w:r>
+      <w:r>
+        <w:rPr>
+          <w:rFonts w:cstheme="minorHAnsi"/>
+        </w:rPr>
+        <w:t>™</w:t>
+      </w:r>
+      <w:bookmarkEnd w:id="40"/>
     </w:p>
     <w:p>
       <w:pPr>
@@ -14212,14 +14964,20 @@
         <w:pStyle w:val="Ttulo5"/>
       </w:pPr>
       <w:r>
+        <w:lastRenderedPageBreak/>
         <w:t>Método de calibración del magnetómetro</w:t>
       </w:r>
     </w:p>
     <w:p/>
     <w:p>
       <w:r>
-        <w:lastRenderedPageBreak/>
-        <w:t>Durante el procedimiento de calibración del magnetómetro, se deben determinar varios parámetros sobre el entorno magnético cercano al sensor: polarización/ganancia del magnetómetro en los ejes X, Y y Z y longitud/dirección del vector del campo geomagnético local. En la mayoría de los entornos, el campo magnético terrestre está influenciado por fuentes de ruido electromagnético, como líneas eléctricas, metales, etc. Como resultado, el campo magnético se descentra y se deforma.</w:t>
+        <w:t>Durante el procedimiento de calibración del magnetómetro, se deben determinar varios parámetros sobre el entorno magnético cercano al sensor: polarización/ganancia del magnetómetro en los ejes X, Y</w:t>
+      </w:r>
+      <w:r>
+        <w:t>,</w:t>
+      </w:r>
+      <w:r>
+        <w:t xml:space="preserve"> Z y longitud/dirección del vector del campo geomagnético local. En la mayoría de los entornos, el campo magnético terrestre está influenciado por fuentes de ruido electromagnético, como líneas eléctricas, metales, etc. Como resultado, el campo magnético se descentra y se deforma.</w:t>
       </w:r>
     </w:p>
     <w:p>
@@ -14316,7 +15074,7 @@
       <w:pPr>
         <w:pStyle w:val="Descripcin"/>
       </w:pPr>
-      <w:bookmarkStart w:id="40" w:name="_Toc117803531"/>
+      <w:bookmarkStart w:id="41" w:name="_Toc117845007"/>
       <w:r>
         <w:t xml:space="preserve">Figura </w:t>
       </w:r>
@@ -14331,7 +15089,7 @@
       <w:r>
         <w:t>: Izquierda: Yaw (Eje Z), Pitch (Eje Y). Roll (Eje X). Derecha: inercial con ejes</w:t>
       </w:r>
-      <w:bookmarkEnd w:id="40"/>
+      <w:bookmarkEnd w:id="41"/>
     </w:p>
     <w:p>
       <w:pPr>
@@ -14748,8 +15506,9 @@
       <w:pPr>
         <w:pStyle w:val="Ttulo3"/>
       </w:pPr>
-      <w:bookmarkStart w:id="41" w:name="_Toc117803568"/>
-      <w:r>
+      <w:bookmarkStart w:id="42" w:name="_Toc117844996"/>
+      <w:r>
+        <w:lastRenderedPageBreak/>
         <w:t>Configuración de registro de MOCAP por marcadores reflectantes</w:t>
       </w:r>
       <w:r>
@@ -14761,7 +15520,7 @@
       <w:r>
         <w:t xml:space="preserve"> 4)</w:t>
       </w:r>
-      <w:bookmarkEnd w:id="41"/>
+      <w:bookmarkEnd w:id="42"/>
     </w:p>
     <w:p>
       <w:r>
@@ -14778,11 +15537,20 @@
         <w:t>cámaras</w:t>
       </w:r>
       <w:r>
-        <w:t xml:space="preserve"> (Figura 8) Flex 3 OptiTrack </w:t>
+        <w:t xml:space="preserve"> (Figura 8) Flex 3 </w:t>
+      </w:r>
+      <w:r>
+        <w:rPr>
+          <w:i/>
+          <w:iCs/>
+        </w:rPr>
+        <w:t xml:space="preserve">OptiTrack </w:t>
       </w:r>
       <w:r>
         <w:rPr>
           <w:rFonts w:cstheme="minorHAnsi"/>
+          <w:i/>
+          <w:iCs/>
         </w:rPr>
         <w:t>™</w:t>
       </w:r>
@@ -14793,7 +15561,7 @@
         <w:rPr>
           <w:rStyle w:val="Refdenotaalpie"/>
         </w:rPr>
-        <w:footnoteReference w:id="7"/>
+        <w:footnoteReference w:id="9"/>
       </w:r>
       <w:r>
         <w:t xml:space="preserve"> (640 x 480 a 100 FPS), </w:t>
@@ -14817,7 +15585,7 @@
         <w:rPr>
           <w:rStyle w:val="Refdenotaalpie"/>
         </w:rPr>
-        <w:footnoteReference w:id="8"/>
+        <w:footnoteReference w:id="10"/>
       </w:r>
       <w:r>
         <w:t xml:space="preserve"> (Figura 9).</w:t>
@@ -14940,7 +15708,7 @@
           <w:lang w:val="en-US"/>
         </w:rPr>
       </w:pPr>
-      <w:bookmarkStart w:id="42" w:name="_Toc117803532"/>
+      <w:bookmarkStart w:id="43" w:name="_Toc117845008"/>
       <w:r>
         <w:rPr>
           <w:lang w:val="en-US"/>
@@ -14996,7 +15764,7 @@
         </w:rPr>
         <w:t xml:space="preserve"> (derecha).</w:t>
       </w:r>
-      <w:bookmarkEnd w:id="42"/>
+      <w:bookmarkEnd w:id="43"/>
     </w:p>
     <w:p>
       <w:pPr>
@@ -15055,8 +15823,9 @@
       <w:pPr>
         <w:pStyle w:val="Descripcin"/>
       </w:pPr>
-      <w:bookmarkStart w:id="43" w:name="_Toc117803533"/>
-      <w:r>
+      <w:bookmarkStart w:id="44" w:name="_Toc117845009"/>
+      <w:r>
+        <w:lastRenderedPageBreak/>
         <w:t xml:space="preserve">Figura </w:t>
       </w:r>
       <w:fldSimple w:instr=" SEQ Figura \* ARABIC ">
@@ -15079,7 +15848,7 @@
         </w:rPr>
         <w:t>®</w:t>
       </w:r>
-      <w:bookmarkEnd w:id="43"/>
+      <w:bookmarkEnd w:id="44"/>
     </w:p>
     <w:p>
       <w:r>
@@ -15106,7 +15875,7 @@
           <w:rStyle w:val="Refdenotaalpie"/>
           <w:rFonts w:cstheme="minorHAnsi"/>
         </w:rPr>
-        <w:footnoteReference w:id="9"/>
+        <w:footnoteReference w:id="11"/>
       </w:r>
       <w:r>
         <w:rPr>
@@ -15128,7 +15897,31 @@
         <w:rPr>
           <w:rFonts w:cstheme="minorHAnsi"/>
         </w:rPr>
-        <w:t>Las cámaras OptiTrack rastrean los marcadores retro</w:t>
+        <w:t xml:space="preserve">Las cámaras </w:t>
+      </w:r>
+      <w:r>
+        <w:rPr>
+          <w:i/>
+          <w:iCs/>
+        </w:rPr>
+        <w:t xml:space="preserve">OptiTrack </w:t>
+      </w:r>
+      <w:r>
+        <w:rPr>
+          <w:rFonts w:cstheme="minorHAnsi"/>
+          <w:i/>
+          <w:iCs/>
+        </w:rPr>
+        <w:t>™</w:t>
+      </w:r>
+      <w:r>
+        <w:t xml:space="preserve"> </w:t>
+      </w:r>
+      <w:r>
+        <w:rPr>
+          <w:rFonts w:cstheme="minorHAnsi"/>
+        </w:rPr>
+        <w:t>rastrean los marcadores retro</w:t>
       </w:r>
       <w:r>
         <w:rPr>
@@ -15165,20 +15958,40 @@
         <w:rPr>
           <w:rFonts w:cstheme="minorHAnsi"/>
         </w:rPr>
-        <w:t>Las cámaras OptiTrack + Motive ofrecen el mejor sistema de seguimiento de personas y objetos en tiempo real disponible en la actualidad.</w:t>
-      </w:r>
-    </w:p>
-    <w:p>
-      <w:pPr>
+        <w:t xml:space="preserve">Las cámaras </w:t>
+      </w:r>
+      <w:r>
+        <w:rPr>
+          <w:i/>
+          <w:iCs/>
+        </w:rPr>
+        <w:t xml:space="preserve">OptiTrack </w:t>
+      </w:r>
+      <w:r>
+        <w:rPr>
+          <w:rFonts w:cstheme="minorHAnsi"/>
+          <w:i/>
+          <w:iCs/>
+        </w:rPr>
+        <w:t>™</w:t>
+      </w:r>
+      <w:r>
         <w:rPr>
           <w:rFonts w:cstheme="minorHAnsi"/>
         </w:rPr>
-      </w:pPr>
-      <w:r>
+        <w:t>+ Motive ofrecen el mejor sistema de seguimiento de personas y objetos en tiempo real disponible en la actualidad.</w:t>
+      </w:r>
+    </w:p>
+    <w:p>
+      <w:pPr>
         <w:rPr>
           <w:rFonts w:cstheme="minorHAnsi"/>
         </w:rPr>
-        <w:lastRenderedPageBreak/>
+      </w:pPr>
+      <w:r>
+        <w:rPr>
+          <w:rFonts w:cstheme="minorHAnsi"/>
+        </w:rPr>
         <w:t xml:space="preserve">La fotogrametría es considerada el </w:t>
       </w:r>
       <w:r>
@@ -15278,14 +16091,50 @@
         <w:rPr>
           <w:rFonts w:cstheme="minorHAnsi"/>
         </w:rPr>
-        <w:t>El análisis biomecánico se realiza con el programa Visual3D™ de C-Motion</w:t>
+        <w:t xml:space="preserve">El análisis biomecánico se realiza con el programa </w:t>
+      </w:r>
+      <w:r>
+        <w:rPr>
+          <w:rFonts w:cstheme="minorHAnsi"/>
+          <w:i/>
+          <w:iCs/>
+        </w:rPr>
+        <w:t>Visual3D</w:t>
+      </w:r>
+      <w:r>
+        <w:rPr>
+          <w:rFonts w:cstheme="minorHAnsi"/>
+          <w:i/>
+          <w:iCs/>
+        </w:rPr>
+        <w:t>®</w:t>
+      </w:r>
+      <w:r>
+        <w:rPr>
+          <w:rFonts w:cstheme="minorHAnsi"/>
+        </w:rPr>
+        <w:t xml:space="preserve"> de </w:t>
+      </w:r>
+      <w:r>
+        <w:rPr>
+          <w:rFonts w:cstheme="minorHAnsi"/>
+          <w:i/>
+          <w:iCs/>
+        </w:rPr>
+        <w:t>C-Motion</w:t>
+      </w:r>
+      <w:r>
+        <w:rPr>
+          <w:rFonts w:cstheme="minorHAnsi"/>
+        </w:rPr>
+        <w:t>™</w:t>
       </w:r>
       <w:r>
         <w:rPr>
           <w:rStyle w:val="Refdenotaalpie"/>
           <w:rFonts w:cstheme="minorHAnsi"/>
         </w:rPr>
-        <w:footnoteReference w:id="10"/>
+        <w:footnoteReference w:id="12"/>
       </w:r>
       <w:r>
         <w:rPr>
@@ -15299,13 +16148,6 @@
         </w:rPr>
         <w:t xml:space="preserve"> posteriores.</w:t>
       </w:r>
-    </w:p>
-    <w:p>
-      <w:pPr>
-        <w:rPr>
-          <w:rFonts w:cstheme="minorHAnsi"/>
-        </w:rPr>
-      </w:pPr>
     </w:p>
     <w:p>
       <w:pPr>
@@ -15687,8 +16529,9 @@
       <w:pPr>
         <w:pStyle w:val="Descripcin"/>
       </w:pPr>
-      <w:bookmarkStart w:id="44" w:name="_Toc117254834"/>
-      <w:r>
+      <w:bookmarkStart w:id="45" w:name="_Toc117845021"/>
+      <w:r>
+        <w:lastRenderedPageBreak/>
         <w:t xml:space="preserve">Tabla </w:t>
       </w:r>
       <w:fldSimple w:instr=" SEQ Tabla \* ARABIC ">
@@ -15696,13 +16539,13 @@
           <w:rPr>
             <w:noProof/>
           </w:rPr>
-          <w:t>5</w:t>
+          <w:t>6</w:t>
         </w:r>
       </w:fldSimple>
       <w:r>
         <w:t>: Correspondencia ejes laboratorio con los del IMU</w:t>
       </w:r>
-      <w:bookmarkEnd w:id="44"/>
+      <w:bookmarkEnd w:id="45"/>
     </w:p>
     <w:p>
       <w:r>
@@ -15724,7 +16567,6 @@
           <w:noProof/>
           <w:shd w:val="clear" w:color="auto" w:fill="FFFFFF"/>
         </w:rPr>
-        <w:lastRenderedPageBreak/>
         <w:drawing>
           <wp:inline distT="0" distB="0" distL="0" distR="0" wp14:anchorId="297BC799" wp14:editId="5C8F803F">
             <wp:extent cx="1804024" cy="2903220"/>
@@ -15846,7 +16688,7 @@
           <w:shd w:val="clear" w:color="auto" w:fill="FFFFFF"/>
         </w:rPr>
       </w:pPr>
-      <w:bookmarkStart w:id="45" w:name="_Toc117803534"/>
+      <w:bookmarkStart w:id="46" w:name="_Toc117845010"/>
       <w:r>
         <w:t xml:space="preserve">Figura </w:t>
       </w:r>
@@ -15861,7 +16703,7 @@
       <w:r>
         <w:t>: Ejes laboratorio (izq.). Ejes IMU (derecha)</w:t>
       </w:r>
-      <w:bookmarkEnd w:id="45"/>
+      <w:bookmarkEnd w:id="46"/>
     </w:p>
     <w:p>
       <w:r>
@@ -15876,7 +16718,7 @@
       <w:pPr>
         <w:pStyle w:val="Ttulo3"/>
       </w:pPr>
-      <w:bookmarkStart w:id="46" w:name="_Toc117803569"/>
+      <w:bookmarkStart w:id="47" w:name="_Toc117844997"/>
       <w:r>
         <w:t>Registro (</w:t>
       </w:r>
@@ -15886,7 +16728,7 @@
       <w:r>
         <w:t xml:space="preserve"> 5)</w:t>
       </w:r>
-      <w:bookmarkEnd w:id="46"/>
+      <w:bookmarkEnd w:id="47"/>
     </w:p>
     <w:p>
       <w:pPr>
@@ -15907,6 +16749,7 @@
         <w:rPr>
           <w:noProof/>
         </w:rPr>
+        <w:lastRenderedPageBreak/>
         <w:drawing>
           <wp:inline distT="0" distB="0" distL="0" distR="0" wp14:anchorId="32E39D8E" wp14:editId="731B660D">
             <wp:extent cx="5400040" cy="3156585"/>
@@ -15948,9 +16791,8 @@
       <w:pPr>
         <w:pStyle w:val="Descripcin"/>
       </w:pPr>
-      <w:bookmarkStart w:id="47" w:name="_Toc117803535"/>
-      <w:r>
-        <w:lastRenderedPageBreak/>
+      <w:bookmarkStart w:id="48" w:name="_Toc117845011"/>
+      <w:r>
         <w:t xml:space="preserve">Figura </w:t>
       </w:r>
       <w:fldSimple w:instr=" SEQ Figura \* ARABIC ">
@@ -15964,7 +16806,7 @@
       <w:r>
         <w:t>: Aplicación de registro de datos del IMU (IBC)</w:t>
       </w:r>
-      <w:bookmarkEnd w:id="47"/>
+      <w:bookmarkEnd w:id="48"/>
     </w:p>
     <w:p>
       <w:r>
@@ -16020,7 +16862,7 @@
       <w:pPr>
         <w:pStyle w:val="Descripcin"/>
       </w:pPr>
-      <w:bookmarkStart w:id="48" w:name="_Toc117803536"/>
+      <w:bookmarkStart w:id="49" w:name="_Toc117845012"/>
       <w:r>
         <w:t xml:space="preserve">Figura </w:t>
       </w:r>
@@ -16045,7 +16887,7 @@
       <w:r>
         <w:t>: Fichero CSV de registro de captación de IMU (Extracto)</w:t>
       </w:r>
-      <w:bookmarkEnd w:id="48"/>
+      <w:bookmarkEnd w:id="49"/>
     </w:p>
     <w:p>
       <w:r>
@@ -16104,6 +16946,7 @@
         <w:rPr>
           <w:noProof/>
         </w:rPr>
+        <w:lastRenderedPageBreak/>
         <w:drawing>
           <wp:inline distT="0" distB="0" distL="0" distR="0" wp14:anchorId="351B7B05" wp14:editId="21B1986A">
             <wp:extent cx="3299460" cy="2763647"/>
@@ -16161,9 +17004,8 @@
           <w:color w:val="FF0000"/>
         </w:rPr>
       </w:pPr>
-      <w:bookmarkStart w:id="49" w:name="_Toc117803537"/>
-      <w:r>
-        <w:lastRenderedPageBreak/>
+      <w:bookmarkStart w:id="50" w:name="_Toc117845013"/>
+      <w:r>
         <w:t xml:space="preserve">Figura </w:t>
       </w:r>
       <w:fldSimple w:instr=" SEQ Figura \* ARABIC ">
@@ -16183,20 +17025,20 @@
       <w:r>
         <w:t xml:space="preserve"> de Motive.</w:t>
       </w:r>
-      <w:bookmarkEnd w:id="49"/>
+      <w:bookmarkEnd w:id="50"/>
     </w:p>
     <w:p>
       <w:pPr>
         <w:pStyle w:val="Ttulo3"/>
       </w:pPr>
-      <w:bookmarkStart w:id="50" w:name="_Toc117803570"/>
+      <w:bookmarkStart w:id="51" w:name="_Toc117844998"/>
       <w:r>
         <w:t>Validación</w:t>
       </w:r>
       <w:r>
         <w:t xml:space="preserve"> (Fase 6)</w:t>
       </w:r>
-      <w:bookmarkEnd w:id="50"/>
+      <w:bookmarkEnd w:id="51"/>
     </w:p>
     <w:p>
       <w:r>
@@ -16309,6 +17151,7 @@
         <w:rPr>
           <w:noProof/>
         </w:rPr>
+        <w:lastRenderedPageBreak/>
         <w:drawing>
           <wp:inline distT="0" distB="0" distL="0" distR="0" wp14:anchorId="662AC2A6" wp14:editId="16CBDB2B">
             <wp:extent cx="5400040" cy="1740334"/>
@@ -16350,7 +17193,7 @@
       <w:pPr>
         <w:pStyle w:val="Descripcin"/>
       </w:pPr>
-      <w:bookmarkStart w:id="51" w:name="_Toc117803538"/>
+      <w:bookmarkStart w:id="52" w:name="_Toc117845014"/>
       <w:r>
         <w:t xml:space="preserve">Figura </w:t>
       </w:r>
@@ -16365,7 +17208,7 @@
       <w:r>
         <w:t>: Aceleración Vertical – Eje Z (Arriba). Aceleración Antero-Posterior – Eje Y (Centro). Aceleración Lateral – Eje X (Abajo).</w:t>
       </w:r>
-      <w:bookmarkEnd w:id="51"/>
+      <w:bookmarkEnd w:id="52"/>
     </w:p>
     <w:p/>
     <w:p>
@@ -16420,7 +17263,7 @@
       <w:pPr>
         <w:pStyle w:val="Descripcin"/>
       </w:pPr>
-      <w:bookmarkStart w:id="52" w:name="_Toc117803539"/>
+      <w:bookmarkStart w:id="53" w:name="_Toc117845015"/>
       <w:r>
         <w:t xml:space="preserve">Figura </w:t>
       </w:r>
@@ -16435,7 +17278,7 @@
       <w:r>
         <w:t>: Registro de Aceleración lineal distribuida en 3 ejes del IMU</w:t>
       </w:r>
-      <w:bookmarkEnd w:id="52"/>
+      <w:bookmarkEnd w:id="53"/>
     </w:p>
     <w:tbl>
       <w:tblPr>
@@ -16810,7 +17653,9 @@
       <w:pPr>
         <w:pStyle w:val="Descripcin"/>
       </w:pPr>
-      <w:r>
+      <w:bookmarkStart w:id="54" w:name="_Toc117845022"/>
+      <w:r>
+        <w:lastRenderedPageBreak/>
         <w:t xml:space="preserve">Tabla </w:t>
       </w:r>
       <w:fldSimple w:instr=" SEQ Tabla \* ARABIC ">
@@ -16818,12 +17663,13 @@
           <w:rPr>
             <w:noProof/>
           </w:rPr>
-          <w:t>6</w:t>
+          <w:t>7</w:t>
         </w:r>
       </w:fldSimple>
       <w:r>
         <w:t>: Variables en la validación IMU-Mocap</w:t>
       </w:r>
+      <w:bookmarkEnd w:id="54"/>
     </w:p>
     <w:p>
       <w:r>
@@ -16842,12 +17688,12 @@
       <w:pPr>
         <w:pStyle w:val="Ttulo1"/>
       </w:pPr>
-      <w:bookmarkStart w:id="53" w:name="_Toc117803571"/>
+      <w:bookmarkStart w:id="55" w:name="_Toc117844999"/>
       <w:r>
         <w:lastRenderedPageBreak/>
         <w:t>Conclusiones</w:t>
       </w:r>
-      <w:bookmarkEnd w:id="53"/>
+      <w:bookmarkEnd w:id="55"/>
     </w:p>
     <w:p>
       <w:r>
@@ -16867,9 +17713,39 @@
         <w:t xml:space="preserve">De esta manera se ha establecido un método que tiene como objetivo que las pruebas sean realizadas de forma que puedan ser validadas fácilmente y se tenga en cuenta la seguridad del paciente. </w:t>
       </w:r>
     </w:p>
+    <w:p>
+      <w:r>
+        <w:t>En conclusión, este trabajo demostró que existen altas y bajas</w:t>
+      </w:r>
+      <w:r>
+        <w:t xml:space="preserve"> </w:t>
+      </w:r>
+      <w:r>
+        <w:t xml:space="preserve">interacciones significativas entre la ubicación del sensor, la </w:t>
+      </w:r>
+      <w:r>
+        <w:t>prueba</w:t>
+      </w:r>
+      <w:r>
+        <w:t xml:space="preserve"> y</w:t>
+      </w:r>
+      <w:r>
+        <w:t xml:space="preserve"> </w:t>
+      </w:r>
+      <w:r>
+        <w:t xml:space="preserve">categoría de característica para evaluar el riesgo de caída. </w:t>
+      </w:r>
+      <w:r>
+        <w:t>Eligiendo aquella de entre las más significativas la que más se ha adecuado a los registros que se realizarán en la Tarea 2.3 del PreFall.</w:t>
+      </w:r>
+    </w:p>
+    <w:p>
+      <w:r>
+        <w:t>El protocolo de pruebas se ha implementado en la Tara 2.1, el cual es independiente del IMU seleccionado, por la razón de tenerlo preparado para la Tarea 2.3.</w:t>
+      </w:r>
+    </w:p>
     <w:p/>
-    <w:p/>
-    <w:bookmarkStart w:id="54" w:name="_Toc117803572" w:displacedByCustomXml="next"/>
+    <w:bookmarkStart w:id="56" w:name="_Toc117845000" w:displacedByCustomXml="next"/>
     <w:sdt>
       <w:sdtPr>
         <w:rPr>
@@ -16894,7 +17770,7 @@
           <w:r>
             <w:t>Referencias</w:t>
           </w:r>
-          <w:bookmarkEnd w:id="54"/>
+          <w:bookmarkEnd w:id="56"/>
         </w:p>
         <w:sdt>
           <w:sdtPr>
@@ -16936,7 +17812,7 @@
               </w:tblGrid>
               <w:tr>
                 <w:trPr>
-                  <w:divId w:val="2106415882"/>
+                  <w:divId w:val="1761876289"/>
                   <w:tblCellSpacing w:w="15" w:type="dxa"/>
                 </w:trPr>
                 <w:tc>
@@ -16998,7 +17874,7 @@
               </w:tr>
               <w:tr>
                 <w:trPr>
-                  <w:divId w:val="2106415882"/>
+                  <w:divId w:val="1761876289"/>
                   <w:tblCellSpacing w:w="15" w:type="dxa"/>
                 </w:trPr>
                 <w:tc>
@@ -17062,7 +17938,7 @@
               </w:tr>
               <w:tr>
                 <w:trPr>
-                  <w:divId w:val="2106415882"/>
+                  <w:divId w:val="1761876289"/>
                   <w:tblCellSpacing w:w="15" w:type="dxa"/>
                 </w:trPr>
                 <w:tc>
@@ -17132,7 +18008,7 @@
               </w:tr>
               <w:tr>
                 <w:trPr>
-                  <w:divId w:val="2106415882"/>
+                  <w:divId w:val="1761876289"/>
                   <w:tblCellSpacing w:w="15" w:type="dxa"/>
                 </w:trPr>
                 <w:tc>
@@ -17196,7 +18072,7 @@
               </w:tr>
               <w:tr>
                 <w:trPr>
-                  <w:divId w:val="2106415882"/>
+                  <w:divId w:val="1761876289"/>
                   <w:tblCellSpacing w:w="15" w:type="dxa"/>
                 </w:trPr>
                 <w:tc>
@@ -17266,7 +18142,7 @@
               </w:tr>
               <w:tr>
                 <w:trPr>
-                  <w:divId w:val="2106415882"/>
+                  <w:divId w:val="1761876289"/>
                   <w:tblCellSpacing w:w="15" w:type="dxa"/>
                 </w:trPr>
                 <w:tc>
@@ -17306,7 +18182,7 @@
                         <w:noProof/>
                         <w:lang w:val="en-US"/>
                       </w:rPr>
-                      <w:t xml:space="preserve">T. I. e. al., «Development of a new instrument for evaluating leg motions using acceleration sensors (II),» </w:t>
+                      <w:t xml:space="preserve">T. I. e. al, «Development of a new instrument for evaluating leg motions using acceleration sensors (II),» </w:t>
                     </w:r>
                     <w:r>
                       <w:rPr>
@@ -17336,7 +18212,7 @@
               </w:tr>
               <w:tr>
                 <w:trPr>
-                  <w:divId w:val="2106415882"/>
+                  <w:divId w:val="1761876289"/>
                   <w:tblCellSpacing w:w="15" w:type="dxa"/>
                 </w:trPr>
                 <w:tc>
@@ -17400,7 +18276,7 @@
               </w:tr>
               <w:tr>
                 <w:trPr>
-                  <w:divId w:val="2106415882"/>
+                  <w:divId w:val="1761876289"/>
                   <w:tblCellSpacing w:w="15" w:type="dxa"/>
                 </w:trPr>
                 <w:tc>
@@ -17464,7 +18340,7 @@
               </w:tr>
               <w:tr>
                 <w:trPr>
-                  <w:divId w:val="2106415882"/>
+                  <w:divId w:val="1761876289"/>
                   <w:tblCellSpacing w:w="15" w:type="dxa"/>
                 </w:trPr>
                 <w:tc>
@@ -17528,7 +18404,7 @@
               </w:tr>
               <w:tr>
                 <w:trPr>
-                  <w:divId w:val="2106415882"/>
+                  <w:divId w:val="1761876289"/>
                   <w:tblCellSpacing w:w="15" w:type="dxa"/>
                 </w:trPr>
                 <w:tc>
@@ -17592,7 +18468,7 @@
               </w:tr>
               <w:tr>
                 <w:trPr>
-                  <w:divId w:val="2106415882"/>
+                  <w:divId w:val="1761876289"/>
                   <w:tblCellSpacing w:w="15" w:type="dxa"/>
                 </w:trPr>
                 <w:tc>
@@ -17656,7 +18532,7 @@
               </w:tr>
               <w:tr>
                 <w:trPr>
-                  <w:divId w:val="2106415882"/>
+                  <w:divId w:val="1761876289"/>
                   <w:tblCellSpacing w:w="15" w:type="dxa"/>
                 </w:trPr>
                 <w:tc>
@@ -17721,7 +18597,7 @@
               </w:tr>
               <w:tr>
                 <w:trPr>
-                  <w:divId w:val="2106415882"/>
+                  <w:divId w:val="1761876289"/>
                   <w:tblCellSpacing w:w="15" w:type="dxa"/>
                 </w:trPr>
                 <w:tc>
@@ -17791,7 +18667,7 @@
               </w:tr>
               <w:tr>
                 <w:trPr>
-                  <w:divId w:val="2106415882"/>
+                  <w:divId w:val="1761876289"/>
                   <w:tblCellSpacing w:w="15" w:type="dxa"/>
                 </w:trPr>
                 <w:tc>
@@ -17861,7 +18737,7 @@
               </w:tr>
               <w:tr>
                 <w:trPr>
-                  <w:divId w:val="2106415882"/>
+                  <w:divId w:val="1761876289"/>
                   <w:tblCellSpacing w:w="15" w:type="dxa"/>
                 </w:trPr>
                 <w:tc>
@@ -17925,7 +18801,7 @@
               </w:tr>
               <w:tr>
                 <w:trPr>
-                  <w:divId w:val="2106415882"/>
+                  <w:divId w:val="1761876289"/>
                   <w:tblCellSpacing w:w="15" w:type="dxa"/>
                 </w:trPr>
                 <w:tc>
@@ -17989,7 +18865,7 @@
               </w:tr>
               <w:tr>
                 <w:trPr>
-                  <w:divId w:val="2106415882"/>
+                  <w:divId w:val="1761876289"/>
                   <w:tblCellSpacing w:w="15" w:type="dxa"/>
                 </w:trPr>
                 <w:tc>
@@ -18053,7 +18929,7 @@
               </w:tr>
               <w:tr>
                 <w:trPr>
-                  <w:divId w:val="2106415882"/>
+                  <w:divId w:val="1761876289"/>
                   <w:tblCellSpacing w:w="15" w:type="dxa"/>
                 </w:trPr>
                 <w:tc>
@@ -18118,7 +18994,7 @@
             </w:tbl>
             <w:p>
               <w:pPr>
-                <w:divId w:val="2106415882"/>
+                <w:divId w:val="1761876289"/>
                 <w:rPr>
                   <w:rFonts w:eastAsia="Times New Roman"/>
                   <w:noProof/>
@@ -18342,6 +19218,9 @@
     <w:p>
       <w:pPr>
         <w:pStyle w:val="Textonotapie"/>
+        <w:rPr>
+          <w:lang w:val="en-US"/>
+        </w:rPr>
       </w:pPr>
       <w:r>
         <w:rPr>
@@ -18350,6 +19229,9 @@
         <w:footnoteRef/>
       </w:r>
       <w:r>
+        <w:rPr>
+          <w:lang w:val="en-US"/>
+        </w:rPr>
         <w:t xml:space="preserve"> GYR: Giroscopio</w:t>
       </w:r>
     </w:p>
@@ -18359,7 +19241,7 @@
       <w:pPr>
         <w:pStyle w:val="Textonotapie"/>
         <w:rPr>
-          <w:lang w:val="en-US"/>
+          <w:lang w:val="pt-PT"/>
         </w:rPr>
       </w:pPr>
       <w:r>
@@ -18370,6 +19252,34 @@
       </w:r>
       <w:r>
         <w:rPr>
+          <w:lang w:val="pt-PT"/>
+        </w:rPr>
+        <w:t xml:space="preserve"> Features: características utilizadas para a</w:t>
+      </w:r>
+      <w:r>
+        <w:rPr>
+          <w:lang w:val="pt-PT"/>
+        </w:rPr>
+        <w:t>nálisis estadísticos</w:t>
+      </w:r>
+    </w:p>
+  </w:footnote>
+  <w:footnote w:id="5">
+    <w:p>
+      <w:pPr>
+        <w:pStyle w:val="Textonotapie"/>
+        <w:rPr>
+          <w:lang w:val="en-US"/>
+        </w:rPr>
+      </w:pPr>
+      <w:r>
+        <w:rPr>
+          <w:rStyle w:val="Refdenotaalpie"/>
+        </w:rPr>
+        <w:footnoteRef/>
+      </w:r>
+      <w:r>
+        <w:rPr>
           <w:lang w:val="en-US"/>
         </w:rPr>
         <w:t xml:space="preserve"> Eyes Open</w:t>
@@ -18382,7 +19292,7 @@
       </w:r>
     </w:p>
   </w:footnote>
-  <w:footnote w:id="5">
+  <w:footnote w:id="6">
     <w:p>
       <w:pPr>
         <w:pStyle w:val="Textonotapie"/>
@@ -18410,7 +19320,7 @@
       </w:r>
     </w:p>
   </w:footnote>
-  <w:footnote w:id="6">
+  <w:footnote w:id="7">
     <w:p>
       <w:pPr>
         <w:pStyle w:val="Textonotapie"/>
@@ -18426,7 +19336,7 @@
       </w:r>
     </w:p>
   </w:footnote>
-  <w:footnote w:id="7">
+  <w:footnote w:id="8">
     <w:p>
       <w:pPr>
         <w:pStyle w:val="Textonotapie"/>
@@ -18438,11 +19348,17 @@
         <w:footnoteRef/>
       </w:r>
       <w:r>
-        <w:t xml:space="preserve"> https://optitrack.com/cameras/flex-3/</w:t>
+        <w:t xml:space="preserve"> Bias: umbral. Término ut</w:t>
+      </w:r>
+      <w:r>
+        <w:t>ilizado en estadística</w:t>
+      </w:r>
+      <w:r>
+        <w:t xml:space="preserve"> donde hay un valor límite.</w:t>
       </w:r>
     </w:p>
   </w:footnote>
-  <w:footnote w:id="8">
+  <w:footnote w:id="9">
     <w:p>
       <w:pPr>
         <w:pStyle w:val="Textonotapie"/>
@@ -18454,14 +19370,11 @@
         <w:footnoteRef/>
       </w:r>
       <w:r>
-        <w:t xml:space="preserve"> </w:t>
-      </w:r>
-      <w:r>
-        <w:t>https://optitrack.com/software/motive/specs.html?versions=427&amp;617&amp;606&amp;408&amp;621</w:t>
+        <w:t xml:space="preserve"> https://optitrack.com/cameras/flex-3/</w:t>
       </w:r>
     </w:p>
   </w:footnote>
-  <w:footnote w:id="9">
+  <w:footnote w:id="10">
     <w:p>
       <w:pPr>
         <w:pStyle w:val="Textonotapie"/>
@@ -18476,11 +19389,30 @@
         <w:t xml:space="preserve"> </w:t>
       </w:r>
       <w:r>
-        <w:t>https://mocapfactory.co.uk/collections/m3-markers/products/m4markers2</w:t>
+        <w:t>https://optitrack.com/software/motive/specs.html?versions=427&amp;617&amp;606&amp;408&amp;621</w:t>
       </w:r>
     </w:p>
   </w:footnote>
-  <w:footnote w:id="10">
+  <w:footnote w:id="11">
+    <w:p>
+      <w:pPr>
+        <w:pStyle w:val="Textonotapie"/>
+      </w:pPr>
+      <w:r>
+        <w:rPr>
+          <w:rStyle w:val="Refdenotaalpie"/>
+        </w:rPr>
+        <w:footnoteRef/>
+      </w:r>
+      <w:r>
+        <w:t xml:space="preserve"> </w:t>
+      </w:r>
+      <w:r>
+        <w:t>https://mocapfactory.co.uk/collections/m3-markers/products/m4markers2</w:t>
+      </w:r>
+    </w:p>
+  </w:footnote>
+  <w:footnote w:id="12">
     <w:p>
       <w:pPr>
         <w:pStyle w:val="Textonotapie"/>
@@ -26836,29 +27768,6 @@
     <b:RefOrder>18</b:RefOrder>
   </b:Source>
   <b:Source>
-    <b:Tag>TIt12</b:Tag>
-    <b:SourceType>JournalArticle</b:SourceType>
-    <b:Guid>{5A703E48-8E7D-4664-9710-74F5F417F51E}</b:Guid>
-    <b:Author>
-      <b:Author>
-        <b:NameList>
-          <b:Person>
-            <b:Last>al.</b:Last>
-            <b:First>T.</b:First>
-            <b:Middle>Itoh et</b:Middle>
-          </b:Person>
-        </b:NameList>
-      </b:Author>
-    </b:Author>
-    <b:Title>Development of a new instrument for evaluating leg motions using acceleration sensors (II)</b:Title>
-    <b:JournalName>Environ. Health Prev. Med.</b:JournalName>
-    <b:Year>2012</b:Year>
-    <b:Pages>205–212</b:Pages>
-    <b:Volume>17</b:Volume>
-    <b:Issue>3</b:Issue>
-    <b:RefOrder>6</b:RefOrder>
-  </b:Source>
-  <b:Source>
     <b:Tag>RSe12</b:Tag>
     <b:SourceType>JournalArticle</b:SourceType>
     <b:Guid>{4D52D4E4-93A7-49B8-8C96-B13972C798AF}</b:Guid>
@@ -27006,6 +27915,29 @@
     <b:Issue>1</b:Issue>
     <b:RefOrder>11</b:RefOrder>
   </b:Source>
+  <b:Source>
+    <b:Tag>TIt12</b:Tag>
+    <b:SourceType>JournalArticle</b:SourceType>
+    <b:Guid>{71C5B23B-AFCB-4AD9-8472-5A59C718F928}</b:Guid>
+    <b:Author>
+      <b:Author>
+        <b:NameList>
+          <b:Person>
+            <b:Last>al</b:Last>
+            <b:First>T.</b:First>
+            <b:Middle>Itoh et</b:Middle>
+          </b:Person>
+        </b:NameList>
+      </b:Author>
+    </b:Author>
+    <b:Title>Development of a new instrument for evaluating leg motions using acceleration sensors (II)</b:Title>
+    <b:JournalName>Environ. Health Prev. Med.</b:JournalName>
+    <b:Year>2012</b:Year>
+    <b:Pages>205–212</b:Pages>
+    <b:Volume>17</b:Volume>
+    <b:Issue>3</b:Issue>
+    <b:RefOrder>6</b:RefOrder>
+  </b:Source>
 </b:Sources>
 </file>
 
@@ -27018,7 +27950,7 @@
 </file>
 
 <file path=customXml/itemProps2.xml><?xml version="1.0" encoding="utf-8"?>
-<ds:datastoreItem xmlns:ds="http://schemas.openxmlformats.org/officeDocument/2006/customXml" ds:itemID="{07C11496-BB98-424E-B92E-008079DB7531}">
+<ds:datastoreItem xmlns:ds="http://schemas.openxmlformats.org/officeDocument/2006/customXml" ds:itemID="{445A3586-8A29-4D0F-B8ED-4C5282FB1890}">
   <ds:schemaRefs>
     <ds:schemaRef ds:uri="http://schemas.openxmlformats.org/officeDocument/2006/bibliography"/>
   </ds:schemaRefs>
